--- a/ilp-cw2-s1803764.docx
+++ b/ilp-cw2-s1803764.docx
@@ -9293,14 +9293,14 @@
       </w:r>
       <w:r>
         <w:rPr>
-          <w:rFonts w:asciiTheme="majorHAnsi" w:hAnsiTheme="majorHAnsi" w:cstheme="majorHAnsi"/>
+          <w:rFonts w:ascii="Courier New" w:hAnsi="Courier New" w:cs="Courier New"/>
         </w:rPr>
         <w:t xml:space="preserve">final double </w:t>
       </w:r>
       <w:proofErr w:type="spellStart"/>
       <w:r>
         <w:rPr>
-          <w:rFonts w:asciiTheme="majorHAnsi" w:hAnsiTheme="majorHAnsi" w:cstheme="majorHAnsi"/>
+          <w:rFonts w:ascii="Courier New" w:hAnsi="Courier New" w:cs="Courier New"/>
         </w:rPr>
         <w:t>maxLat</w:t>
       </w:r>
@@ -9313,14 +9313,14 @@
       </w:r>
       <w:r>
         <w:rPr>
-          <w:rFonts w:asciiTheme="majorHAnsi" w:hAnsiTheme="majorHAnsi" w:cstheme="majorHAnsi"/>
+          <w:rFonts w:ascii="Courier New" w:hAnsi="Courier New" w:cs="Courier New"/>
         </w:rPr>
         <w:t xml:space="preserve">final double </w:t>
       </w:r>
       <w:proofErr w:type="spellStart"/>
       <w:r>
         <w:rPr>
-          <w:rFonts w:asciiTheme="majorHAnsi" w:hAnsiTheme="majorHAnsi" w:cstheme="majorHAnsi"/>
+          <w:rFonts w:ascii="Courier New" w:hAnsi="Courier New" w:cs="Courier New"/>
         </w:rPr>
         <w:t>minLat</w:t>
       </w:r>
@@ -9333,14 +9333,14 @@
       </w:r>
       <w:r>
         <w:rPr>
-          <w:rFonts w:asciiTheme="majorHAnsi" w:hAnsiTheme="majorHAnsi" w:cstheme="majorHAnsi"/>
+          <w:rFonts w:ascii="Courier New" w:hAnsi="Courier New" w:cs="Courier New"/>
         </w:rPr>
         <w:t xml:space="preserve">final double </w:t>
       </w:r>
       <w:proofErr w:type="spellStart"/>
       <w:r>
         <w:rPr>
-          <w:rFonts w:asciiTheme="majorHAnsi" w:hAnsiTheme="majorHAnsi" w:cstheme="majorHAnsi"/>
+          <w:rFonts w:ascii="Courier New" w:hAnsi="Courier New" w:cs="Courier New"/>
         </w:rPr>
         <w:t>maxLng</w:t>
       </w:r>
@@ -9353,14 +9353,14 @@
       </w:r>
       <w:r>
         <w:rPr>
-          <w:rFonts w:asciiTheme="majorHAnsi" w:hAnsiTheme="majorHAnsi" w:cstheme="majorHAnsi"/>
+          <w:rFonts w:ascii="Courier New" w:hAnsi="Courier New" w:cs="Courier New"/>
         </w:rPr>
         <w:t xml:space="preserve">final double </w:t>
       </w:r>
       <w:proofErr w:type="spellStart"/>
       <w:r>
         <w:rPr>
-          <w:rFonts w:asciiTheme="majorHAnsi" w:hAnsiTheme="majorHAnsi" w:cstheme="majorHAnsi"/>
+          <w:rFonts w:ascii="Courier New" w:hAnsi="Courier New" w:cs="Courier New"/>
         </w:rPr>
         <w:t>minLng</w:t>
       </w:r>
@@ -9377,12 +9377,17 @@
           <w:rFonts w:asciiTheme="majorHAnsi" w:hAnsiTheme="majorHAnsi" w:cstheme="majorHAnsi"/>
         </w:rPr>
         <w:br/>
+      </w:r>
+      <w:r>
+        <w:rPr>
+          <w:rFonts w:ascii="Courier New" w:hAnsi="Courier New" w:cs="Courier New"/>
+        </w:rPr>
         <w:t xml:space="preserve">double </w:t>
       </w:r>
       <w:proofErr w:type="spellStart"/>
       <w:r>
         <w:rPr>
-          <w:rFonts w:asciiTheme="majorHAnsi" w:hAnsiTheme="majorHAnsi" w:cstheme="majorHAnsi"/>
+          <w:rFonts w:ascii="Courier New" w:hAnsi="Courier New" w:cs="Courier New"/>
         </w:rPr>
         <w:t>errorMargin</w:t>
       </w:r>
@@ -9417,11 +9422,16 @@
           <w:rFonts w:asciiTheme="majorHAnsi" w:hAnsiTheme="majorHAnsi" w:cstheme="majorHAnsi"/>
         </w:rPr>
         <w:br/>
+      </w:r>
+      <w:r>
+        <w:rPr>
+          <w:rFonts w:ascii="Courier New" w:hAnsi="Courier New" w:cs="Courier New"/>
+        </w:rPr>
         <w:t>final double</w:t>
       </w:r>
       <w:r>
         <w:rPr>
-          <w:rFonts w:asciiTheme="majorHAnsi" w:hAnsiTheme="majorHAnsi" w:cstheme="majorHAnsi"/>
+          <w:rFonts w:ascii="Courier New" w:hAnsi="Courier New" w:cs="Courier New"/>
         </w:rPr>
         <w:t xml:space="preserve"> pathlength</w:t>
       </w:r>
@@ -9447,35 +9457,35 @@
       <w:proofErr w:type="spellStart"/>
       <w:r>
         <w:rPr>
-          <w:rFonts w:asciiTheme="majorHAnsi" w:hAnsiTheme="majorHAnsi" w:cstheme="majorHAnsi"/>
+          <w:rFonts w:ascii="Courier New" w:hAnsi="Courier New" w:cs="Courier New"/>
         </w:rPr>
         <w:t>ArrayList</w:t>
       </w:r>
       <w:proofErr w:type="spellEnd"/>
       <w:r>
         <w:rPr>
-          <w:rFonts w:asciiTheme="majorHAnsi" w:hAnsiTheme="majorHAnsi" w:cstheme="majorHAnsi"/>
+          <w:rFonts w:ascii="Courier New" w:hAnsi="Courier New" w:cs="Courier New"/>
         </w:rPr>
         <w:t>&lt;</w:t>
       </w:r>
       <w:proofErr w:type="spellStart"/>
       <w:r>
         <w:rPr>
-          <w:rFonts w:asciiTheme="majorHAnsi" w:hAnsiTheme="majorHAnsi" w:cstheme="majorHAnsi"/>
+          <w:rFonts w:ascii="Courier New" w:hAnsi="Courier New" w:cs="Courier New"/>
         </w:rPr>
         <w:t>NoFlyZone</w:t>
       </w:r>
       <w:proofErr w:type="spellEnd"/>
       <w:r>
         <w:rPr>
-          <w:rFonts w:asciiTheme="majorHAnsi" w:hAnsiTheme="majorHAnsi" w:cstheme="majorHAnsi"/>
+          <w:rFonts w:ascii="Courier New" w:hAnsi="Courier New" w:cs="Courier New"/>
         </w:rPr>
         <w:t xml:space="preserve">&gt; </w:t>
       </w:r>
       <w:proofErr w:type="spellStart"/>
       <w:r>
         <w:rPr>
-          <w:rFonts w:asciiTheme="majorHAnsi" w:hAnsiTheme="majorHAnsi" w:cstheme="majorHAnsi"/>
+          <w:rFonts w:ascii="Courier New" w:hAnsi="Courier New" w:cs="Courier New"/>
         </w:rPr>
         <w:t>noFlyZones</w:t>
       </w:r>
@@ -9530,14 +9540,14 @@
       <w:proofErr w:type="spellStart"/>
       <w:r>
         <w:rPr>
-          <w:rFonts w:asciiTheme="majorHAnsi" w:hAnsiTheme="majorHAnsi" w:cstheme="majorHAnsi"/>
+          <w:rFonts w:ascii="Courier New" w:hAnsi="Courier New" w:cs="Courier New"/>
         </w:rPr>
         <w:t>ArrayList</w:t>
       </w:r>
       <w:proofErr w:type="spellEnd"/>
       <w:r>
         <w:rPr>
-          <w:rFonts w:asciiTheme="majorHAnsi" w:hAnsiTheme="majorHAnsi" w:cstheme="majorHAnsi"/>
+          <w:rFonts w:ascii="Courier New" w:hAnsi="Courier New" w:cs="Courier New"/>
         </w:rPr>
         <w:t>&lt;Sensor&gt; sensors</w:t>
       </w:r>
@@ -9567,12 +9577,17 @@
           <w:rFonts w:asciiTheme="majorHAnsi" w:hAnsiTheme="majorHAnsi" w:cstheme="majorHAnsi"/>
         </w:rPr>
         <w:br/>
+      </w:r>
+      <w:r>
+        <w:rPr>
+          <w:rFonts w:ascii="Courier New" w:hAnsi="Courier New" w:cs="Courier New"/>
+        </w:rPr>
         <w:t xml:space="preserve">String </w:t>
       </w:r>
       <w:proofErr w:type="spellStart"/>
       <w:r>
         <w:rPr>
-          <w:rFonts w:asciiTheme="majorHAnsi" w:hAnsiTheme="majorHAnsi" w:cstheme="majorHAnsi"/>
+          <w:rFonts w:ascii="Courier New" w:hAnsi="Courier New" w:cs="Courier New"/>
         </w:rPr>
         <w:t>dateDD</w:t>
       </w:r>
@@ -9601,12 +9616,17 @@
           <w:rFonts w:asciiTheme="majorHAnsi" w:hAnsiTheme="majorHAnsi" w:cstheme="majorHAnsi"/>
         </w:rPr>
         <w:br/>
+      </w:r>
+      <w:r>
+        <w:rPr>
+          <w:rFonts w:ascii="Courier New" w:hAnsi="Courier New" w:cs="Courier New"/>
+        </w:rPr>
         <w:t xml:space="preserve">String </w:t>
       </w:r>
       <w:proofErr w:type="spellStart"/>
       <w:r>
         <w:rPr>
-          <w:rFonts w:asciiTheme="majorHAnsi" w:hAnsiTheme="majorHAnsi" w:cstheme="majorHAnsi"/>
+          <w:rFonts w:ascii="Courier New" w:hAnsi="Courier New" w:cs="Courier New"/>
         </w:rPr>
         <w:t>dateMM</w:t>
       </w:r>
@@ -9647,12 +9667,17 @@
           <w:rFonts w:asciiTheme="majorHAnsi" w:hAnsiTheme="majorHAnsi" w:cstheme="majorHAnsi"/>
         </w:rPr>
         <w:br/>
+      </w:r>
+      <w:r>
+        <w:rPr>
+          <w:rFonts w:ascii="Courier New" w:hAnsi="Courier New" w:cs="Courier New"/>
+        </w:rPr>
         <w:t xml:space="preserve">String </w:t>
       </w:r>
       <w:proofErr w:type="spellStart"/>
       <w:r>
         <w:rPr>
-          <w:rFonts w:asciiTheme="majorHAnsi" w:hAnsiTheme="majorHAnsi" w:cstheme="majorHAnsi"/>
+          <w:rFonts w:ascii="Courier New" w:hAnsi="Courier New" w:cs="Courier New"/>
         </w:rPr>
         <w:t>dateYY</w:t>
       </w:r>
@@ -9681,12 +9706,17 @@
           <w:rFonts w:asciiTheme="majorHAnsi" w:hAnsiTheme="majorHAnsi" w:cstheme="majorHAnsi"/>
         </w:rPr>
         <w:br/>
+      </w:r>
+      <w:r>
+        <w:rPr>
+          <w:rFonts w:ascii="Courier New" w:hAnsi="Courier New" w:cs="Courier New"/>
+        </w:rPr>
         <w:t xml:space="preserve">Point </w:t>
       </w:r>
       <w:proofErr w:type="spellStart"/>
       <w:r>
         <w:rPr>
-          <w:rFonts w:asciiTheme="majorHAnsi" w:hAnsiTheme="majorHAnsi" w:cstheme="majorHAnsi"/>
+          <w:rFonts w:ascii="Courier New" w:hAnsi="Courier New" w:cs="Courier New"/>
         </w:rPr>
         <w:t>startPoint</w:t>
       </w:r>
@@ -9709,12 +9739,17 @@
           <w:rFonts w:asciiTheme="majorHAnsi" w:hAnsiTheme="majorHAnsi" w:cstheme="majorHAnsi"/>
         </w:rPr>
         <w:br/>
+      </w:r>
+      <w:r>
+        <w:rPr>
+          <w:rFonts w:ascii="Courier New" w:hAnsi="Courier New" w:cs="Courier New"/>
+        </w:rPr>
         <w:t xml:space="preserve">int </w:t>
       </w:r>
       <w:proofErr w:type="spellStart"/>
       <w:r>
         <w:rPr>
-          <w:rFonts w:asciiTheme="majorHAnsi" w:hAnsiTheme="majorHAnsi" w:cstheme="majorHAnsi"/>
+          <w:rFonts w:ascii="Courier New" w:hAnsi="Courier New" w:cs="Courier New"/>
         </w:rPr>
         <w:t>randomSeed</w:t>
       </w:r>
@@ -9731,12 +9766,17 @@
           <w:rFonts w:asciiTheme="majorHAnsi" w:hAnsiTheme="majorHAnsi" w:cstheme="majorHAnsi"/>
         </w:rPr>
         <w:br/>
+      </w:r>
+      <w:r>
+        <w:rPr>
+          <w:rFonts w:ascii="Courier New" w:hAnsi="Courier New" w:cs="Courier New"/>
+        </w:rPr>
         <w:t xml:space="preserve">String </w:t>
       </w:r>
       <w:proofErr w:type="spellStart"/>
       <w:r>
         <w:rPr>
-          <w:rFonts w:asciiTheme="majorHAnsi" w:hAnsiTheme="majorHAnsi" w:cstheme="majorHAnsi"/>
+          <w:rFonts w:ascii="Courier New" w:hAnsi="Courier New" w:cs="Courier New"/>
         </w:rPr>
         <w:t>portNumber</w:t>
       </w:r>
@@ -9757,21 +9797,21 @@
       <w:proofErr w:type="spellStart"/>
       <w:r>
         <w:rPr>
-          <w:rFonts w:asciiTheme="majorHAnsi" w:hAnsiTheme="majorHAnsi" w:cstheme="majorHAnsi"/>
+          <w:rFonts w:ascii="Courier New" w:hAnsi="Courier New" w:cs="Courier New"/>
         </w:rPr>
         <w:t>ArrayList</w:t>
       </w:r>
       <w:proofErr w:type="spellEnd"/>
       <w:r>
         <w:rPr>
-          <w:rFonts w:asciiTheme="majorHAnsi" w:hAnsiTheme="majorHAnsi" w:cstheme="majorHAnsi"/>
+          <w:rFonts w:ascii="Courier New" w:hAnsi="Courier New" w:cs="Courier New"/>
         </w:rPr>
         <w:t xml:space="preserve">&lt;Sensor&gt; </w:t>
       </w:r>
       <w:proofErr w:type="spellStart"/>
       <w:r>
         <w:rPr>
-          <w:rFonts w:asciiTheme="majorHAnsi" w:hAnsiTheme="majorHAnsi" w:cstheme="majorHAnsi"/>
+          <w:rFonts w:ascii="Courier New" w:hAnsi="Courier New" w:cs="Courier New"/>
         </w:rPr>
         <w:t>sensorRoute</w:t>
       </w:r>
@@ -9790,6 +9830,15 @@
           <w:rFonts w:asciiTheme="majorHAnsi" w:hAnsiTheme="majorHAnsi" w:cstheme="majorHAnsi"/>
         </w:rPr>
       </w:pPr>
+      <w:r>
+        <w:rPr>
+          <w:rFonts w:asciiTheme="majorHAnsi" w:hAnsiTheme="majorHAnsi" w:cstheme="majorHAnsi"/>
+          <w:b/>
+          <w:bCs/>
+          <w:u w:val="single"/>
+        </w:rPr>
+        <w:t>Methods:</w:t>
+      </w:r>
       <w:r>
         <w:rPr>
           <w:rFonts w:asciiTheme="majorHAnsi" w:hAnsiTheme="majorHAnsi" w:cstheme="majorHAnsi"/>
@@ -9799,22 +9848,11 @@
           <w:szCs w:val="32"/>
           <w:u w:val="single"/>
         </w:rPr>
-        <w:t>Methods:</w:t>
-      </w:r>
-      <w:r>
-        <w:rPr>
-          <w:rFonts w:asciiTheme="majorHAnsi" w:hAnsiTheme="majorHAnsi" w:cstheme="majorHAnsi"/>
-          <w:b/>
-          <w:bCs/>
-          <w:sz w:val="32"/>
-          <w:szCs w:val="32"/>
-          <w:u w:val="single"/>
-        </w:rPr>
         <w:br/>
       </w:r>
       <w:r>
         <w:rPr>
-          <w:rFonts w:asciiTheme="majorHAnsi" w:hAnsiTheme="majorHAnsi" w:cstheme="majorHAnsi"/>
+          <w:rFonts w:ascii="Courier New" w:hAnsi="Courier New" w:cs="Courier New"/>
         </w:rPr>
         <w:t xml:space="preserve">void </w:t>
       </w:r>
@@ -9822,21 +9860,21 @@
       <w:proofErr w:type="gramStart"/>
       <w:r>
         <w:rPr>
-          <w:rFonts w:asciiTheme="majorHAnsi" w:hAnsiTheme="majorHAnsi" w:cstheme="majorHAnsi"/>
+          <w:rFonts w:ascii="Courier New" w:hAnsi="Courier New" w:cs="Courier New"/>
         </w:rPr>
         <w:t>checkDateIsValid</w:t>
       </w:r>
       <w:proofErr w:type="spellEnd"/>
       <w:r>
         <w:rPr>
-          <w:rFonts w:asciiTheme="majorHAnsi" w:hAnsiTheme="majorHAnsi" w:cstheme="majorHAnsi"/>
+          <w:rFonts w:ascii="Courier New" w:hAnsi="Courier New" w:cs="Courier New"/>
         </w:rPr>
         <w:t>(</w:t>
       </w:r>
       <w:proofErr w:type="gramEnd"/>
       <w:r>
         <w:rPr>
-          <w:rFonts w:asciiTheme="majorHAnsi" w:hAnsiTheme="majorHAnsi" w:cstheme="majorHAnsi"/>
+          <w:rFonts w:ascii="Courier New" w:hAnsi="Courier New" w:cs="Courier New"/>
         </w:rPr>
         <w:t>String day, String month, String year)</w:t>
       </w:r>
@@ -10061,19 +10099,24 @@
           <w:rFonts w:asciiTheme="majorHAnsi" w:hAnsiTheme="majorHAnsi" w:cstheme="majorHAnsi"/>
         </w:rPr>
         <w:br/>
+      </w:r>
+      <w:r>
+        <w:rPr>
+          <w:rFonts w:ascii="Courier New" w:hAnsi="Courier New" w:cs="Courier New"/>
+        </w:rPr>
         <w:t xml:space="preserve">Integer </w:t>
       </w:r>
       <w:proofErr w:type="spellStart"/>
       <w:r>
         <w:rPr>
-          <w:rFonts w:asciiTheme="majorHAnsi" w:hAnsiTheme="majorHAnsi" w:cstheme="majorHAnsi"/>
+          <w:rFonts w:ascii="Courier New" w:hAnsi="Courier New" w:cs="Courier New"/>
         </w:rPr>
         <w:t>checkIsNumber</w:t>
       </w:r>
       <w:proofErr w:type="spellEnd"/>
       <w:r>
         <w:rPr>
-          <w:rFonts w:asciiTheme="majorHAnsi" w:hAnsiTheme="majorHAnsi" w:cstheme="majorHAnsi"/>
+          <w:rFonts w:ascii="Courier New" w:hAnsi="Courier New" w:cs="Courier New"/>
         </w:rPr>
         <w:t>(String date, String name)</w:t>
       </w:r>
@@ -10149,19 +10192,24 @@
           <w:rFonts w:asciiTheme="majorHAnsi" w:hAnsiTheme="majorHAnsi" w:cstheme="majorHAnsi"/>
         </w:rPr>
         <w:br/>
+      </w:r>
+      <w:r>
+        <w:rPr>
+          <w:rFonts w:ascii="Courier New" w:hAnsi="Courier New" w:cs="Courier New"/>
+        </w:rPr>
         <w:t xml:space="preserve">void </w:t>
       </w:r>
       <w:proofErr w:type="spellStart"/>
       <w:r>
         <w:rPr>
-          <w:rFonts w:asciiTheme="majorHAnsi" w:hAnsiTheme="majorHAnsi" w:cstheme="majorHAnsi"/>
+          <w:rFonts w:ascii="Courier New" w:hAnsi="Courier New" w:cs="Courier New"/>
         </w:rPr>
         <w:t>getSensorData</w:t>
       </w:r>
       <w:proofErr w:type="spellEnd"/>
       <w:r>
         <w:rPr>
-          <w:rFonts w:asciiTheme="majorHAnsi" w:hAnsiTheme="majorHAnsi" w:cstheme="majorHAnsi"/>
+          <w:rFonts w:ascii="Courier New" w:hAnsi="Courier New" w:cs="Courier New"/>
         </w:rPr>
         <w:t>()</w:t>
       </w:r>
@@ -10194,19 +10242,24 @@
           <w:rFonts w:asciiTheme="majorHAnsi" w:hAnsiTheme="majorHAnsi" w:cstheme="majorHAnsi"/>
         </w:rPr>
         <w:br/>
+      </w:r>
+      <w:r>
+        <w:rPr>
+          <w:rFonts w:ascii="Courier New" w:hAnsi="Courier New" w:cs="Courier New"/>
+        </w:rPr>
         <w:t xml:space="preserve">void </w:t>
       </w:r>
       <w:proofErr w:type="spellStart"/>
       <w:r>
         <w:rPr>
-          <w:rFonts w:asciiTheme="majorHAnsi" w:hAnsiTheme="majorHAnsi" w:cstheme="majorHAnsi"/>
+          <w:rFonts w:ascii="Courier New" w:hAnsi="Courier New" w:cs="Courier New"/>
         </w:rPr>
         <w:t>getNoflyzoneData</w:t>
       </w:r>
       <w:proofErr w:type="spellEnd"/>
       <w:r>
         <w:rPr>
-          <w:rFonts w:asciiTheme="majorHAnsi" w:hAnsiTheme="majorHAnsi" w:cstheme="majorHAnsi"/>
+          <w:rFonts w:ascii="Courier New" w:hAnsi="Courier New" w:cs="Courier New"/>
         </w:rPr>
         <w:t>()</w:t>
       </w:r>
@@ -10245,30 +10298,35 @@
       </w:r>
       <w:r>
         <w:rPr>
+          <w:rFonts w:ascii="Courier New" w:hAnsi="Courier New" w:cs="Courier New"/>
+        </w:rPr>
+        <w:t xml:space="preserve">void </w:t>
+      </w:r>
+      <w:proofErr w:type="spellStart"/>
+      <w:r>
+        <w:rPr>
+          <w:rFonts w:ascii="Courier New" w:hAnsi="Courier New" w:cs="Courier New"/>
+        </w:rPr>
+        <w:t>findOptimalRoute</w:t>
+      </w:r>
+      <w:proofErr w:type="spellEnd"/>
+      <w:r>
+        <w:rPr>
+          <w:rFonts w:ascii="Courier New" w:hAnsi="Courier New" w:cs="Courier New"/>
+        </w:rPr>
+        <w:t>()</w:t>
+      </w:r>
+      <w:r>
+        <w:rPr>
+          <w:rFonts w:asciiTheme="majorHAnsi" w:hAnsiTheme="majorHAnsi" w:cstheme="majorHAnsi"/>
+        </w:rPr>
+        <w:br/>
+      </w:r>
+      <w:r>
+        <w:rPr>
           <w:rFonts w:asciiTheme="majorHAnsi" w:hAnsiTheme="majorHAnsi" w:cstheme="majorHAnsi"/>
         </w:rPr>
         <w:lastRenderedPageBreak/>
-        <w:t xml:space="preserve">void </w:t>
-      </w:r>
-      <w:proofErr w:type="spellStart"/>
-      <w:r>
-        <w:rPr>
-          <w:rFonts w:asciiTheme="majorHAnsi" w:hAnsiTheme="majorHAnsi" w:cstheme="majorHAnsi"/>
-        </w:rPr>
-        <w:t>findOptimalRoute</w:t>
-      </w:r>
-      <w:proofErr w:type="spellEnd"/>
-      <w:r>
-        <w:rPr>
-          <w:rFonts w:asciiTheme="majorHAnsi" w:hAnsiTheme="majorHAnsi" w:cstheme="majorHAnsi"/>
-        </w:rPr>
-        <w:t>()</w:t>
-      </w:r>
-      <w:r>
-        <w:rPr>
-          <w:rFonts w:asciiTheme="majorHAnsi" w:hAnsiTheme="majorHAnsi" w:cstheme="majorHAnsi"/>
-        </w:rPr>
-        <w:br/>
         <w:t xml:space="preserve">This method </w:t>
       </w:r>
       <w:r>
@@ -10908,32 +10966,32 @@
         <w:rPr>
           <w:rFonts w:asciiTheme="majorHAnsi" w:hAnsiTheme="majorHAnsi" w:cstheme="majorHAnsi"/>
         </w:rPr>
-        <w:t xml:space="preserve">by </w:t>
+        <w:t>by adding</w:t>
+      </w:r>
+      <w:r>
+        <w:rPr>
+          <w:rFonts w:asciiTheme="majorHAnsi" w:hAnsiTheme="majorHAnsi" w:cstheme="majorHAnsi"/>
+        </w:rPr>
+        <w:t xml:space="preserve"> the next closest available sensor</w:t>
+      </w:r>
+      <w:r>
+        <w:rPr>
+          <w:rFonts w:asciiTheme="majorHAnsi" w:hAnsiTheme="majorHAnsi" w:cstheme="majorHAnsi"/>
+        </w:rPr>
+        <w:t xml:space="preserve">. This process is continued </w:t>
+      </w:r>
+      <w:r>
+        <w:rPr>
+          <w:rFonts w:asciiTheme="majorHAnsi" w:hAnsiTheme="majorHAnsi" w:cstheme="majorHAnsi"/>
+        </w:rPr>
+        <w:t xml:space="preserve">until a complete route is </w:t>
       </w:r>
       <w:r>
         <w:rPr>
           <w:rFonts w:asciiTheme="majorHAnsi" w:hAnsiTheme="majorHAnsi" w:cstheme="majorHAnsi"/>
         </w:rPr>
         <w:lastRenderedPageBreak/>
-        <w:t>adding</w:t>
-      </w:r>
-      <w:r>
-        <w:rPr>
-          <w:rFonts w:asciiTheme="majorHAnsi" w:hAnsiTheme="majorHAnsi" w:cstheme="majorHAnsi"/>
-        </w:rPr>
-        <w:t xml:space="preserve"> the next closest available sensor</w:t>
-      </w:r>
-      <w:r>
-        <w:rPr>
-          <w:rFonts w:asciiTheme="majorHAnsi" w:hAnsiTheme="majorHAnsi" w:cstheme="majorHAnsi"/>
-        </w:rPr>
-        <w:t xml:space="preserve">. This process is continued </w:t>
-      </w:r>
-      <w:r>
-        <w:rPr>
-          <w:rFonts w:asciiTheme="majorHAnsi" w:hAnsiTheme="majorHAnsi" w:cstheme="majorHAnsi"/>
-        </w:rPr>
-        <w:t>until a complete route is formed.</w:t>
+        <w:t>formed.</w:t>
       </w:r>
       <w:r>
         <w:rPr>

--- a/ilp-cw2-s1803764.docx
+++ b/ilp-cw2-s1803764.docx
@@ -12310,313 +12310,6 @@
             </w:rPr>
             <m:t xml:space="preserve">  ,   where c represents the y intercept</m:t>
           </m:r>
-        </m:oMath>
-      </m:oMathPara>
-    </w:p>
-    <w:p>
-      <w:pPr>
-        <w:ind w:left="720"/>
-        <w:rPr>
-          <w:rFonts w:asciiTheme="majorHAnsi" w:eastAsiaTheme="minorEastAsia" w:hAnsiTheme="majorHAnsi" w:cstheme="majorHAnsi"/>
-          <w:sz w:val="18"/>
-          <w:szCs w:val="18"/>
-        </w:rPr>
-      </w:pPr>
-      <m:oMathPara>
-        <m:oMathParaPr>
-          <m:jc m:val="left"/>
-        </m:oMathParaPr>
-        <m:oMath>
-          <m:r>
-            <w:rPr>
-              <w:rFonts w:ascii="Cambria Math" w:hAnsi="Cambria Math" w:cstheme="majorHAnsi"/>
-              <w:sz w:val="18"/>
-              <w:szCs w:val="18"/>
-            </w:rPr>
-            <m:t>maxLat=</m:t>
-          </m:r>
-          <m:func>
-            <m:funcPr>
-              <m:ctrlPr>
-                <w:rPr>
-                  <w:rFonts w:ascii="Cambria Math" w:hAnsi="Cambria Math" w:cstheme="majorHAnsi"/>
-                  <w:i/>
-                  <w:sz w:val="18"/>
-                  <w:szCs w:val="18"/>
-                </w:rPr>
-              </m:ctrlPr>
-            </m:funcPr>
-            <m:fName>
-              <m:r>
-                <m:rPr>
-                  <m:sty m:val="b"/>
-                </m:rPr>
-                <w:rPr>
-                  <w:rFonts w:ascii="Cambria Math" w:hAnsi="Cambria Math" w:cstheme="majorHAnsi"/>
-                  <w:sz w:val="18"/>
-                  <w:szCs w:val="18"/>
-                </w:rPr>
-                <m:t>MAX</m:t>
-              </m:r>
-            </m:fName>
-            <m:e>
-              <m:d>
-                <m:dPr>
-                  <m:ctrlPr>
-                    <w:rPr>
-                      <w:rFonts w:ascii="Cambria Math" w:hAnsi="Cambria Math" w:cstheme="majorHAnsi"/>
-                      <w:i/>
-                      <w:sz w:val="18"/>
-                      <w:szCs w:val="18"/>
-                    </w:rPr>
-                  </m:ctrlPr>
-                </m:dPr>
-                <m:e>
-                  <m:r>
-                    <w:rPr>
-                      <w:rFonts w:ascii="Cambria Math" w:hAnsi="Cambria Math" w:cstheme="majorHAnsi"/>
-                      <w:sz w:val="18"/>
-                      <w:szCs w:val="18"/>
-                    </w:rPr>
-                    <m:t>bound.point1.lat , bound.point2.lat</m:t>
-                  </m:r>
-                </m:e>
-              </m:d>
-            </m:e>
-          </m:func>
-        </m:oMath>
-      </m:oMathPara>
-    </w:p>
-    <w:p>
-      <w:pPr>
-        <w:ind w:left="720"/>
-        <w:rPr>
-          <w:rFonts w:asciiTheme="majorHAnsi" w:eastAsiaTheme="minorEastAsia" w:hAnsiTheme="majorHAnsi" w:cstheme="majorHAnsi"/>
-          <w:sz w:val="18"/>
-          <w:szCs w:val="18"/>
-        </w:rPr>
-      </w:pPr>
-      <m:oMath>
-        <m:r>
-          <w:rPr>
-            <w:rFonts w:ascii="Cambria Math" w:hAnsi="Cambria Math" w:cstheme="majorHAnsi"/>
-            <w:sz w:val="18"/>
-            <w:szCs w:val="18"/>
-          </w:rPr>
-          <m:t>minLat=</m:t>
-        </m:r>
-        <m:func>
-          <m:funcPr>
-            <m:ctrlPr>
-              <w:rPr>
-                <w:rFonts w:ascii="Cambria Math" w:hAnsi="Cambria Math" w:cstheme="majorHAnsi"/>
-                <w:i/>
-                <w:sz w:val="18"/>
-                <w:szCs w:val="18"/>
-              </w:rPr>
-            </m:ctrlPr>
-          </m:funcPr>
-          <m:fName>
-            <m:r>
-              <m:rPr>
-                <m:sty m:val="b"/>
-              </m:rPr>
-              <w:rPr>
-                <w:rFonts w:ascii="Cambria Math" w:hAnsi="Cambria Math" w:cstheme="majorHAnsi"/>
-                <w:sz w:val="18"/>
-                <w:szCs w:val="18"/>
-              </w:rPr>
-              <m:t>MIN</m:t>
-            </m:r>
-          </m:fName>
-          <m:e>
-            <m:d>
-              <m:dPr>
-                <m:ctrlPr>
-                  <w:rPr>
-                    <w:rFonts w:ascii="Cambria Math" w:hAnsi="Cambria Math" w:cstheme="majorHAnsi"/>
-                    <w:i/>
-                    <w:sz w:val="18"/>
-                    <w:szCs w:val="18"/>
-                  </w:rPr>
-                </m:ctrlPr>
-              </m:dPr>
-              <m:e>
-                <m:r>
-                  <w:rPr>
-                    <w:rFonts w:ascii="Cambria Math" w:hAnsi="Cambria Math" w:cstheme="majorHAnsi"/>
-                    <w:sz w:val="18"/>
-                    <w:szCs w:val="18"/>
-                  </w:rPr>
-                  <m:t>bound.point1.lat , bound.point2.lat</m:t>
-                </m:r>
-              </m:e>
-            </m:d>
-          </m:e>
-        </m:func>
-        <m:r>
-          <w:rPr>
-            <w:rFonts w:ascii="Cambria Math" w:hAnsi="Cambria Math" w:cstheme="majorHAnsi"/>
-            <w:sz w:val="18"/>
-            <w:szCs w:val="18"/>
-          </w:rPr>
-          <m:t xml:space="preserve">      </m:t>
-        </m:r>
-      </m:oMath>
-      <w:r>
-        <w:rPr>
-          <w:rFonts w:asciiTheme="majorHAnsi" w:eastAsiaTheme="minorEastAsia" w:hAnsiTheme="majorHAnsi" w:cstheme="majorHAnsi"/>
-          <w:sz w:val="18"/>
-          <w:szCs w:val="18"/>
-        </w:rPr>
-        <w:t xml:space="preserve"> </w:t>
-      </w:r>
-    </w:p>
-    <w:p>
-      <w:pPr>
-        <w:ind w:left="720"/>
-        <w:rPr>
-          <w:rFonts w:asciiTheme="majorHAnsi" w:eastAsiaTheme="minorEastAsia" w:hAnsiTheme="majorHAnsi" w:cstheme="majorHAnsi"/>
-          <w:sz w:val="18"/>
-          <w:szCs w:val="18"/>
-        </w:rPr>
-      </w:pPr>
-      <m:oMathPara>
-        <m:oMathParaPr>
-          <m:jc m:val="left"/>
-        </m:oMathParaPr>
-        <m:oMath>
-          <m:r>
-            <w:rPr>
-              <w:rFonts w:ascii="Cambria Math" w:hAnsi="Cambria Math" w:cstheme="majorHAnsi"/>
-              <w:sz w:val="18"/>
-              <w:szCs w:val="18"/>
-            </w:rPr>
-            <m:t>maxLng=</m:t>
-          </m:r>
-          <m:func>
-            <m:funcPr>
-              <m:ctrlPr>
-                <w:rPr>
-                  <w:rFonts w:ascii="Cambria Math" w:hAnsi="Cambria Math" w:cstheme="majorHAnsi"/>
-                  <w:i/>
-                  <w:sz w:val="18"/>
-                  <w:szCs w:val="18"/>
-                </w:rPr>
-              </m:ctrlPr>
-            </m:funcPr>
-            <m:fName>
-              <m:r>
-                <m:rPr>
-                  <m:sty m:val="b"/>
-                </m:rPr>
-                <w:rPr>
-                  <w:rFonts w:ascii="Cambria Math" w:hAnsi="Cambria Math" w:cstheme="majorHAnsi"/>
-                  <w:sz w:val="18"/>
-                  <w:szCs w:val="18"/>
-                </w:rPr>
-                <m:t>MAX</m:t>
-              </m:r>
-            </m:fName>
-            <m:e>
-              <m:d>
-                <m:dPr>
-                  <m:ctrlPr>
-                    <w:rPr>
-                      <w:rFonts w:ascii="Cambria Math" w:hAnsi="Cambria Math" w:cstheme="majorHAnsi"/>
-                      <w:i/>
-                      <w:sz w:val="18"/>
-                      <w:szCs w:val="18"/>
-                    </w:rPr>
-                  </m:ctrlPr>
-                </m:dPr>
-                <m:e>
-                  <m:r>
-                    <w:rPr>
-                      <w:rFonts w:ascii="Cambria Math" w:hAnsi="Cambria Math" w:cstheme="majorHAnsi"/>
-                      <w:sz w:val="18"/>
-                      <w:szCs w:val="18"/>
-                    </w:rPr>
-                    <m:t>bound.point1.lng , bound.point2.lng</m:t>
-                  </m:r>
-                </m:e>
-              </m:d>
-            </m:e>
-          </m:func>
-        </m:oMath>
-      </m:oMathPara>
-    </w:p>
-    <w:p>
-      <w:pPr>
-        <w:ind w:left="720"/>
-        <w:rPr>
-          <w:rFonts w:asciiTheme="majorHAnsi" w:eastAsiaTheme="minorEastAsia" w:hAnsiTheme="majorHAnsi" w:cstheme="majorHAnsi"/>
-          <w:sz w:val="20"/>
-          <w:szCs w:val="20"/>
-        </w:rPr>
-      </w:pPr>
-      <m:oMathPara>
-        <m:oMathParaPr>
-          <m:jc m:val="left"/>
-        </m:oMathParaPr>
-        <m:oMath>
-          <m:r>
-            <w:rPr>
-              <w:rFonts w:ascii="Cambria Math" w:hAnsi="Cambria Math" w:cstheme="majorHAnsi"/>
-              <w:sz w:val="18"/>
-              <w:szCs w:val="18"/>
-            </w:rPr>
-            <m:t>minLng=</m:t>
-          </m:r>
-          <m:func>
-            <m:funcPr>
-              <m:ctrlPr>
-                <w:rPr>
-                  <w:rFonts w:ascii="Cambria Math" w:hAnsi="Cambria Math" w:cstheme="majorHAnsi"/>
-                  <w:i/>
-                  <w:sz w:val="18"/>
-                  <w:szCs w:val="18"/>
-                </w:rPr>
-              </m:ctrlPr>
-            </m:funcPr>
-            <m:fName>
-              <m:r>
-                <m:rPr>
-                  <m:sty m:val="b"/>
-                </m:rPr>
-                <w:rPr>
-                  <w:rFonts w:ascii="Cambria Math" w:hAnsi="Cambria Math" w:cstheme="majorHAnsi"/>
-                  <w:sz w:val="18"/>
-                  <w:szCs w:val="18"/>
-                </w:rPr>
-                <m:t>MIN</m:t>
-              </m:r>
-            </m:fName>
-            <m:e>
-              <m:d>
-                <m:dPr>
-                  <m:ctrlPr>
-                    <w:rPr>
-                      <w:rFonts w:ascii="Cambria Math" w:hAnsi="Cambria Math" w:cstheme="majorHAnsi"/>
-                      <w:i/>
-                      <w:sz w:val="18"/>
-                      <w:szCs w:val="18"/>
-                    </w:rPr>
-                  </m:ctrlPr>
-                </m:dPr>
-                <m:e>
-                  <m:r>
-                    <w:rPr>
-                      <w:rFonts w:ascii="Cambria Math" w:hAnsi="Cambria Math" w:cstheme="majorHAnsi"/>
-                      <w:sz w:val="18"/>
-                      <w:szCs w:val="18"/>
-                    </w:rPr>
-                    <m:t>bound.point1.lng , bound.point2.lng</m:t>
-                  </m:r>
-                </m:e>
-              </m:d>
-            </m:e>
-          </m:func>
           <m:r>
             <m:rPr>
               <m:sty m:val="p"/>
@@ -12763,7 +12456,213 @@
               <w:sz w:val="18"/>
               <w:szCs w:val="18"/>
             </w:rPr>
-            <m:t>path.point1.lng≤maxLng</m:t>
+            <m:t>path.point1.lng≤</m:t>
+          </m:r>
+          <m:sSub>
+            <m:sSubPr>
+              <m:ctrlPr>
+                <w:rPr>
+                  <w:rFonts w:ascii="Cambria Math" w:hAnsi="Cambria Math" w:cstheme="majorHAnsi"/>
+                  <w:i/>
+                  <w:sz w:val="18"/>
+                  <w:szCs w:val="18"/>
+                </w:rPr>
+              </m:ctrlPr>
+            </m:sSubPr>
+            <m:e>
+              <m:r>
+                <w:rPr>
+                  <w:rFonts w:ascii="Cambria Math" w:hAnsi="Cambria Math" w:cstheme="majorHAnsi"/>
+                  <w:sz w:val="18"/>
+                  <w:szCs w:val="18"/>
+                </w:rPr>
+                <m:t>maxLng</m:t>
+              </m:r>
+            </m:e>
+            <m:sub>
+              <m:r>
+                <w:rPr>
+                  <w:rFonts w:ascii="Cambria Math" w:hAnsi="Cambria Math" w:cstheme="majorHAnsi"/>
+                  <w:sz w:val="18"/>
+                  <w:szCs w:val="18"/>
+                </w:rPr>
+                <m:t>bound</m:t>
+              </m:r>
+            </m:sub>
+          </m:sSub>
+          <m:r>
+            <m:rPr>
+              <m:sty m:val="bi"/>
+            </m:rPr>
+            <w:rPr>
+              <w:rFonts w:ascii="Cambria Math" w:hAnsi="Cambria Math" w:cstheme="majorHAnsi"/>
+              <w:sz w:val="18"/>
+              <w:szCs w:val="18"/>
+            </w:rPr>
+            <m:t xml:space="preserve">  and</m:t>
+          </m:r>
+          <m:r>
+            <w:rPr>
+              <w:rFonts w:ascii="Cambria Math" w:hAnsi="Cambria Math" w:cstheme="majorHAnsi"/>
+              <w:sz w:val="18"/>
+              <w:szCs w:val="18"/>
+            </w:rPr>
+            <m:t xml:space="preserve">  path.point1.lng≥ </m:t>
+          </m:r>
+          <m:sSub>
+            <m:sSubPr>
+              <m:ctrlPr>
+                <w:rPr>
+                  <w:rFonts w:ascii="Cambria Math" w:hAnsi="Cambria Math" w:cstheme="majorHAnsi"/>
+                  <w:i/>
+                  <w:sz w:val="18"/>
+                  <w:szCs w:val="18"/>
+                </w:rPr>
+              </m:ctrlPr>
+            </m:sSubPr>
+            <m:e>
+              <m:r>
+                <w:rPr>
+                  <w:rFonts w:ascii="Cambria Math" w:hAnsi="Cambria Math" w:cstheme="majorHAnsi"/>
+                  <w:sz w:val="18"/>
+                  <w:szCs w:val="18"/>
+                </w:rPr>
+                <m:t>minLng</m:t>
+              </m:r>
+            </m:e>
+            <m:sub>
+              <m:r>
+                <w:rPr>
+                  <w:rFonts w:ascii="Cambria Math" w:hAnsi="Cambria Math" w:cstheme="majorHAnsi"/>
+                  <w:sz w:val="18"/>
+                  <w:szCs w:val="18"/>
+                </w:rPr>
+                <m:t>bound</m:t>
+              </m:r>
+            </m:sub>
+          </m:sSub>
+          <m:r>
+            <w:rPr>
+              <w:rFonts w:ascii="Cambria Math" w:hAnsi="Cambria Math" w:cstheme="majorHAnsi"/>
+              <w:sz w:val="18"/>
+              <w:szCs w:val="18"/>
+            </w:rPr>
+            <m:t xml:space="preserve">  </m:t>
+          </m:r>
+          <m:r>
+            <m:rPr>
+              <m:sty m:val="bi"/>
+            </m:rPr>
+            <w:rPr>
+              <w:rFonts w:ascii="Cambria Math" w:hAnsi="Cambria Math" w:cstheme="majorHAnsi"/>
+              <w:sz w:val="18"/>
+              <w:szCs w:val="18"/>
+            </w:rPr>
+            <m:t>then false</m:t>
+          </m:r>
+          <m:r>
+            <m:rPr>
+              <m:sty m:val="bi"/>
+            </m:rPr>
+            <w:rPr>
+              <w:rFonts w:ascii="Cambria Math" w:hAnsi="Cambria Math" w:cstheme="majorHAnsi"/>
+              <w:sz w:val="18"/>
+              <w:szCs w:val="18"/>
+            </w:rPr>
+            <w:br/>
+          </m:r>
+        </m:oMath>
+        <m:oMath>
+          <m:r>
+            <m:rPr>
+              <m:sty m:val="b"/>
+            </m:rPr>
+            <w:rPr>
+              <w:rFonts w:ascii="Cambria Math" w:eastAsiaTheme="minorEastAsia" w:hAnsi="Cambria Math" w:cstheme="majorHAnsi"/>
+              <w:sz w:val="18"/>
+              <w:szCs w:val="18"/>
+            </w:rPr>
+            <w:br/>
+          </m:r>
+        </m:oMath>
+        <m:oMath>
+          <m:r>
+            <m:rPr>
+              <m:sty m:val="b"/>
+            </m:rPr>
+            <w:rPr>
+              <w:rFonts w:ascii="Cambria Math" w:eastAsiaTheme="minorEastAsia" w:hAnsi="Cambria Math" w:cstheme="majorHAnsi"/>
+              <w:sz w:val="18"/>
+              <w:szCs w:val="18"/>
+            </w:rPr>
+            <m:t xml:space="preserve">else if </m:t>
+          </m:r>
+          <m:sSub>
+            <m:sSubPr>
+              <m:ctrlPr>
+                <w:rPr>
+                  <w:rFonts w:ascii="Cambria Math" w:hAnsi="Cambria Math" w:cstheme="majorHAnsi"/>
+                  <w:i/>
+                  <w:sz w:val="18"/>
+                  <w:szCs w:val="18"/>
+                </w:rPr>
+              </m:ctrlPr>
+            </m:sSubPr>
+            <m:e>
+              <m:r>
+                <w:rPr>
+                  <w:rFonts w:ascii="Cambria Math" w:hAnsi="Cambria Math" w:cstheme="majorHAnsi"/>
+                  <w:sz w:val="18"/>
+                  <w:szCs w:val="18"/>
+                </w:rPr>
+                <m:t>m</m:t>
+              </m:r>
+            </m:e>
+            <m:sub>
+              <m:r>
+                <w:rPr>
+                  <w:rFonts w:ascii="Cambria Math" w:hAnsi="Cambria Math" w:cstheme="majorHAnsi"/>
+                  <w:sz w:val="18"/>
+                  <w:szCs w:val="18"/>
+                </w:rPr>
+                <m:t>bound</m:t>
+              </m:r>
+            </m:sub>
+          </m:sSub>
+          <m:r>
+            <w:rPr>
+              <w:rFonts w:ascii="Cambria Math" w:hAnsi="Cambria Math" w:cstheme="majorHAnsi"/>
+              <w:sz w:val="18"/>
+              <w:szCs w:val="18"/>
+            </w:rPr>
+            <m:t xml:space="preserve">=±∞  </m:t>
+          </m:r>
+          <m:r>
+            <m:rPr>
+              <m:sty m:val="bi"/>
+            </m:rPr>
+            <w:rPr>
+              <w:rFonts w:ascii="Cambria Math" w:hAnsi="Cambria Math" w:cstheme="majorHAnsi"/>
+              <w:sz w:val="18"/>
+              <w:szCs w:val="18"/>
+            </w:rPr>
+            <m:t xml:space="preserve">and  </m:t>
+          </m:r>
+          <m:r>
+            <w:rPr>
+              <w:rFonts w:ascii="Cambria Math" w:hAnsi="Cambria Math" w:cstheme="majorHAnsi"/>
+              <w:sz w:val="18"/>
+              <w:szCs w:val="18"/>
+            </w:rPr>
+            <m:t>bound</m:t>
+          </m:r>
+          <m:r>
+            <w:rPr>
+              <w:rFonts w:ascii="Cambria Math" w:hAnsi="Cambria Math" w:cstheme="majorHAnsi"/>
+              <w:sz w:val="18"/>
+              <w:szCs w:val="18"/>
+            </w:rPr>
+            <m:t>.point1.lng≤maxLng</m:t>
           </m:r>
           <m:r>
             <m:rPr>
@@ -12793,14 +12692,14 @@
               <w:sz w:val="18"/>
               <w:szCs w:val="18"/>
             </w:rPr>
-            <m:t>then return false</m:t>
+            <m:t>then false</m:t>
           </m:r>
           <m:r>
             <m:rPr>
               <m:sty m:val="b"/>
             </m:rPr>
             <w:rPr>
-              <w:rFonts w:asciiTheme="majorHAnsi" w:eastAsiaTheme="minorEastAsia" w:hAnsiTheme="majorHAnsi" w:cstheme="majorHAnsi"/>
+              <w:rFonts w:ascii="Cambria Math" w:eastAsiaTheme="minorEastAsia" w:hAnsi="Cambria Math" w:cstheme="majorHAnsi"/>
               <w:sz w:val="18"/>
               <w:szCs w:val="18"/>
             </w:rPr>
@@ -12813,7 +12712,7 @@
               <m:sty m:val="b"/>
             </m:rPr>
             <w:rPr>
-              <w:rFonts w:asciiTheme="majorHAnsi" w:eastAsiaTheme="minorEastAsia" w:hAnsiTheme="majorHAnsi" w:cstheme="majorHAnsi"/>
+              <w:rFonts w:ascii="Cambria Math" w:eastAsiaTheme="minorEastAsia" w:hAnsi="Cambria Math" w:cstheme="majorHAnsi"/>
               <w:sz w:val="18"/>
               <w:szCs w:val="18"/>
             </w:rPr>
@@ -12859,9 +12758,6 @@
         </m:r>
       </m:oMath>
       <m:oMathPara>
-        <m:oMathParaPr>
-          <m:jc m:val="left"/>
-        </m:oMathParaPr>
         <m:oMath>
           <m:r>
             <m:rPr>
@@ -13813,7 +13709,6 @@
         <w:rPr>
           <w:rFonts w:asciiTheme="majorHAnsi" w:hAnsiTheme="majorHAnsi" w:cstheme="majorHAnsi"/>
         </w:rPr>
-        <w:lastRenderedPageBreak/>
         <w:t>Note these arrows represent sequential executions of the different algorithms. In which the next one takes the optimized route from the previous.</w:t>
       </w:r>
     </w:p>
@@ -14419,6 +14314,7 @@
           <w:sz w:val="24"/>
           <w:szCs w:val="24"/>
         </w:rPr>
+        <w:lastRenderedPageBreak/>
         <w:drawing>
           <wp:anchor distT="0" distB="0" distL="114300" distR="114300" simplePos="0" relativeHeight="251673600" behindDoc="0" locked="0" layoutInCell="1" allowOverlap="1" wp14:anchorId="7E2A6405" wp14:editId="3076709B">
             <wp:simplePos x="0" y="0"/>
@@ -14952,7 +14848,6 @@
           <w:szCs w:val="32"/>
           <w:u w:val="single"/>
         </w:rPr>
-        <w:lastRenderedPageBreak/>
         <w:t>Map o</w:t>
       </w:r>
       <w:r>
@@ -14978,6 +14873,7 @@
           <w:rFonts w:asciiTheme="majorHAnsi" w:hAnsiTheme="majorHAnsi" w:cstheme="majorHAnsi"/>
           <w:noProof/>
         </w:rPr>
+        <w:lastRenderedPageBreak/>
         <w:drawing>
           <wp:anchor distT="0" distB="0" distL="114300" distR="114300" simplePos="0" relativeHeight="251671552" behindDoc="0" locked="0" layoutInCell="1" allowOverlap="1" wp14:anchorId="36FCF31E" wp14:editId="16606089">
             <wp:simplePos x="0" y="0"/>
@@ -15902,7 +15798,7 @@
         <w:ind w:left="720" w:hanging="360"/>
       </w:pPr>
     </w:lvl>
-    <w:lvl w:ilvl="1" w:tplc="08090019" w:tentative="1">
+    <w:lvl w:ilvl="1" w:tplc="08090019">
       <w:start w:val="1"/>
       <w:numFmt w:val="lowerLetter"/>
       <w:lvlText w:val="%2."/>

--- a/ilp-cw2-s1803764.docx
+++ b/ilp-cw2-s1803764.docx
@@ -135,20 +135,8 @@
           <w:sz w:val="24"/>
           <w:szCs w:val="24"/>
         </w:rPr>
-        <w:t>…………………………………………………………………………………………………</w:t>
-      </w:r>
-      <w:proofErr w:type="gramStart"/>
-      <w:r>
-        <w:rPr>
-          <w:rFonts w:asciiTheme="majorHAnsi" w:hAnsiTheme="majorHAnsi" w:cstheme="majorHAnsi"/>
-          <w:b/>
-          <w:bCs/>
-          <w:sz w:val="24"/>
-          <w:szCs w:val="24"/>
-        </w:rPr>
-        <w:t>….p</w:t>
-      </w:r>
-      <w:proofErr w:type="gramEnd"/>
+        <w:t>…………………………………………………………………………………………………….p</w:t>
+      </w:r>
       <w:r>
         <w:rPr>
           <w:rFonts w:asciiTheme="majorHAnsi" w:hAnsiTheme="majorHAnsi" w:cstheme="majorHAnsi"/>
@@ -186,20 +174,8 @@
           <w:sz w:val="24"/>
           <w:szCs w:val="24"/>
         </w:rPr>
-        <w:t>……………………………………………………………………………………………</w:t>
-      </w:r>
-      <w:proofErr w:type="gramStart"/>
-      <w:r>
-        <w:rPr>
-          <w:rFonts w:asciiTheme="majorHAnsi" w:hAnsiTheme="majorHAnsi" w:cstheme="majorHAnsi"/>
-          <w:b/>
-          <w:bCs/>
-          <w:sz w:val="24"/>
-          <w:szCs w:val="24"/>
-        </w:rPr>
-        <w:t>….p</w:t>
-      </w:r>
-      <w:proofErr w:type="gramEnd"/>
+        <w:t>……………………………………………………………………………………………….p</w:t>
+      </w:r>
       <w:r>
         <w:rPr>
           <w:rFonts w:asciiTheme="majorHAnsi" w:hAnsiTheme="majorHAnsi" w:cstheme="majorHAnsi"/>
@@ -326,8 +302,9 @@
           <w:sz w:val="22"/>
           <w:szCs w:val="22"/>
         </w:rPr>
-        <w:t xml:space="preserve"> After collecting readings from all the sensors this drone must return to it’s start point and output the reading</w:t>
-      </w:r>
+        <w:t xml:space="preserve"> After collecting readings from all the sensors this drone must return to </w:t>
+      </w:r>
+      <w:proofErr w:type="spellStart"/>
       <w:r>
         <w:rPr>
           <w:rFonts w:cstheme="majorHAnsi"/>
@@ -335,8 +312,9 @@
           <w:sz w:val="22"/>
           <w:szCs w:val="22"/>
         </w:rPr>
-        <w:t>s</w:t>
-      </w:r>
+        <w:t>it’s</w:t>
+      </w:r>
+      <w:proofErr w:type="spellEnd"/>
       <w:r>
         <w:rPr>
           <w:rFonts w:cstheme="majorHAnsi"/>
@@ -344,7 +322,7 @@
           <w:sz w:val="22"/>
           <w:szCs w:val="22"/>
         </w:rPr>
-        <w:t xml:space="preserve"> of the sensors </w:t>
+        <w:t xml:space="preserve"> start point and output the reading</w:t>
       </w:r>
       <w:r>
         <w:rPr>
@@ -353,7 +331,7 @@
           <w:sz w:val="22"/>
           <w:szCs w:val="22"/>
         </w:rPr>
-        <w:t>(</w:t>
+        <w:t>s</w:t>
       </w:r>
       <w:r>
         <w:rPr>
@@ -362,7 +340,7 @@
           <w:sz w:val="22"/>
           <w:szCs w:val="22"/>
         </w:rPr>
-        <w:t>to a .geojson file</w:t>
+        <w:t xml:space="preserve"> of the sensors </w:t>
       </w:r>
       <w:r>
         <w:rPr>
@@ -371,7 +349,7 @@
           <w:sz w:val="22"/>
           <w:szCs w:val="22"/>
         </w:rPr>
-        <w:t xml:space="preserve">) </w:t>
+        <w:t>(</w:t>
       </w:r>
       <w:r>
         <w:rPr>
@@ -380,8 +358,9 @@
           <w:sz w:val="22"/>
           <w:szCs w:val="22"/>
         </w:rPr>
-        <w:t xml:space="preserve">and a log of the movements it made during </w:t>
-      </w:r>
+        <w:t>to a .</w:t>
+      </w:r>
+      <w:proofErr w:type="spellStart"/>
       <w:r>
         <w:rPr>
           <w:rFonts w:cstheme="majorHAnsi"/>
@@ -389,8 +368,9 @@
           <w:sz w:val="22"/>
           <w:szCs w:val="22"/>
         </w:rPr>
-        <w:t>its</w:t>
-      </w:r>
+        <w:t>geojson</w:t>
+      </w:r>
+      <w:proofErr w:type="spellEnd"/>
       <w:r>
         <w:rPr>
           <w:rFonts w:cstheme="majorHAnsi"/>
@@ -398,7 +378,7 @@
           <w:sz w:val="22"/>
           <w:szCs w:val="22"/>
         </w:rPr>
-        <w:t xml:space="preserve"> flight</w:t>
+        <w:t xml:space="preserve"> file</w:t>
       </w:r>
       <w:r>
         <w:rPr>
@@ -407,7 +387,7 @@
           <w:sz w:val="22"/>
           <w:szCs w:val="22"/>
         </w:rPr>
-        <w:t xml:space="preserve"> (</w:t>
+        <w:t xml:space="preserve">) </w:t>
       </w:r>
       <w:r>
         <w:rPr>
@@ -416,7 +396,7 @@
           <w:sz w:val="22"/>
           <w:szCs w:val="22"/>
         </w:rPr>
-        <w:t>to a .txt file</w:t>
+        <w:t xml:space="preserve">and a log of the movements it made during </w:t>
       </w:r>
       <w:r>
         <w:rPr>
@@ -425,7 +405,7 @@
           <w:sz w:val="22"/>
           <w:szCs w:val="22"/>
         </w:rPr>
-        <w:t>)</w:t>
+        <w:t>its</w:t>
       </w:r>
       <w:r>
         <w:rPr>
@@ -434,6 +414,42 @@
           <w:sz w:val="22"/>
           <w:szCs w:val="22"/>
         </w:rPr>
+        <w:t xml:space="preserve"> flight</w:t>
+      </w:r>
+      <w:r>
+        <w:rPr>
+          <w:rFonts w:cstheme="majorHAnsi"/>
+          <w:color w:val="auto"/>
+          <w:sz w:val="22"/>
+          <w:szCs w:val="22"/>
+        </w:rPr>
+        <w:t xml:space="preserve"> (</w:t>
+      </w:r>
+      <w:r>
+        <w:rPr>
+          <w:rFonts w:cstheme="majorHAnsi"/>
+          <w:color w:val="auto"/>
+          <w:sz w:val="22"/>
+          <w:szCs w:val="22"/>
+        </w:rPr>
+        <w:t>to a .txt file</w:t>
+      </w:r>
+      <w:r>
+        <w:rPr>
+          <w:rFonts w:cstheme="majorHAnsi"/>
+          <w:color w:val="auto"/>
+          <w:sz w:val="22"/>
+          <w:szCs w:val="22"/>
+        </w:rPr>
+        <w:t>)</w:t>
+      </w:r>
+      <w:r>
+        <w:rPr>
+          <w:rFonts w:cstheme="majorHAnsi"/>
+          <w:color w:val="auto"/>
+          <w:sz w:val="22"/>
+          <w:szCs w:val="22"/>
+        </w:rPr>
         <w:t>.</w:t>
       </w:r>
     </w:p>
@@ -535,7 +551,21 @@
         <w:rPr>
           <w:rFonts w:asciiTheme="majorHAnsi" w:hAnsiTheme="majorHAnsi" w:cstheme="majorHAnsi"/>
         </w:rPr>
-        <w:t xml:space="preserve">Upon retrieval these inputs are validated for data type and correctness (eg. </w:t>
+        <w:t>Upon retrieval these inputs are validated for data type and correctness (</w:t>
+      </w:r>
+      <w:proofErr w:type="spellStart"/>
+      <w:r>
+        <w:rPr>
+          <w:rFonts w:asciiTheme="majorHAnsi" w:hAnsiTheme="majorHAnsi" w:cstheme="majorHAnsi"/>
+        </w:rPr>
+        <w:t>eg.</w:t>
+      </w:r>
+      <w:proofErr w:type="spellEnd"/>
+      <w:r>
+        <w:rPr>
+          <w:rFonts w:asciiTheme="majorHAnsi" w:hAnsiTheme="majorHAnsi" w:cstheme="majorHAnsi"/>
+        </w:rPr>
+        <w:t xml:space="preserve"> </w:t>
       </w:r>
       <w:r>
         <w:rPr>
@@ -831,15 +861,33 @@
           <w:i/>
           <w:iCs/>
         </w:rPr>
-        <w:t>air-quality-data</w:t>
-      </w:r>
+        <w:t>air-quality-</w:t>
+      </w:r>
+      <w:proofErr w:type="spellStart"/>
       <w:r>
         <w:rPr>
           <w:rFonts w:asciiTheme="majorHAnsi" w:hAnsiTheme="majorHAnsi" w:cstheme="majorHAnsi"/>
           <w:i/>
           <w:iCs/>
         </w:rPr>
-        <w:t xml:space="preserve">.json </w:t>
+        <w:t>data</w:t>
+      </w:r>
+      <w:r>
+        <w:rPr>
+          <w:rFonts w:asciiTheme="majorHAnsi" w:hAnsiTheme="majorHAnsi" w:cstheme="majorHAnsi"/>
+          <w:i/>
+          <w:iCs/>
+        </w:rPr>
+        <w:t>.json</w:t>
+      </w:r>
+      <w:proofErr w:type="spellEnd"/>
+      <w:r>
+        <w:rPr>
+          <w:rFonts w:asciiTheme="majorHAnsi" w:hAnsiTheme="majorHAnsi" w:cstheme="majorHAnsi"/>
+          <w:i/>
+          <w:iCs/>
+        </w:rPr>
+        <w:t xml:space="preserve"> </w:t>
       </w:r>
       <w:r>
         <w:rPr>
@@ -1078,6 +1126,7 @@
         </w:rPr>
         <w:t xml:space="preserve"> the </w:t>
       </w:r>
+      <w:proofErr w:type="spellStart"/>
       <w:r>
         <w:rPr>
           <w:rFonts w:asciiTheme="majorHAnsi" w:hAnsiTheme="majorHAnsi" w:cstheme="majorHAnsi"/>
@@ -1094,6 +1143,7 @@
         </w:rPr>
         <w:t>.json</w:t>
       </w:r>
+      <w:proofErr w:type="spellEnd"/>
       <w:r>
         <w:rPr>
           <w:rFonts w:asciiTheme="majorHAnsi" w:hAnsiTheme="majorHAnsi" w:cstheme="majorHAnsi"/>
@@ -1225,9 +1275,22 @@
         <w:rPr>
           <w:rFonts w:asciiTheme="majorHAnsi" w:hAnsiTheme="majorHAnsi" w:cstheme="majorHAnsi"/>
         </w:rPr>
-        <w:t xml:space="preserve"> All of the sensors are then stored in one global ArrayList of Sensor objects called ‘</w:t>
-      </w:r>
-      <w:proofErr w:type="gramStart"/>
+        <w:t xml:space="preserve"> All of the sensors are then stored in one global </w:t>
+      </w:r>
+      <w:proofErr w:type="spellStart"/>
+      <w:r>
+        <w:rPr>
+          <w:rFonts w:asciiTheme="majorHAnsi" w:hAnsiTheme="majorHAnsi" w:cstheme="majorHAnsi"/>
+        </w:rPr>
+        <w:t>ArrayList</w:t>
+      </w:r>
+      <w:proofErr w:type="spellEnd"/>
+      <w:r>
+        <w:rPr>
+          <w:rFonts w:asciiTheme="majorHAnsi" w:hAnsiTheme="majorHAnsi" w:cstheme="majorHAnsi"/>
+        </w:rPr>
+        <w:t xml:space="preserve"> of Sensor objects called ‘</w:t>
+      </w:r>
       <w:r>
         <w:rPr>
           <w:rFonts w:asciiTheme="majorHAnsi" w:hAnsiTheme="majorHAnsi" w:cstheme="majorHAnsi"/>
@@ -1240,14 +1303,7 @@
         <w:rPr>
           <w:rFonts w:asciiTheme="majorHAnsi" w:hAnsiTheme="majorHAnsi" w:cstheme="majorHAnsi"/>
         </w:rPr>
-        <w:t>’</w:t>
-      </w:r>
-      <w:proofErr w:type="gramEnd"/>
-      <w:r>
-        <w:rPr>
-          <w:rFonts w:asciiTheme="majorHAnsi" w:hAnsiTheme="majorHAnsi" w:cstheme="majorHAnsi"/>
-        </w:rPr>
-        <w:t>.</w:t>
+        <w:t>’.</w:t>
       </w:r>
     </w:p>
     <w:p>
@@ -1373,7 +1429,7 @@
         </w:rPr>
         <w:t>no-fly-</w:t>
       </w:r>
-      <w:proofErr w:type="gramStart"/>
+      <w:proofErr w:type="spellStart"/>
       <w:r>
         <w:rPr>
           <w:rFonts w:asciiTheme="majorHAnsi" w:hAnsiTheme="majorHAnsi" w:cstheme="majorHAnsi"/>
@@ -1382,7 +1438,7 @@
         </w:rPr>
         <w:t>zones.geojson</w:t>
       </w:r>
-      <w:proofErr w:type="gramEnd"/>
+      <w:proofErr w:type="spellEnd"/>
       <w:r>
         <w:rPr>
           <w:rFonts w:asciiTheme="majorHAnsi" w:hAnsiTheme="majorHAnsi" w:cstheme="majorHAnsi"/>
@@ -1407,7 +1463,21 @@
         <w:rPr>
           <w:rFonts w:asciiTheme="majorHAnsi" w:hAnsiTheme="majorHAnsi" w:cstheme="majorHAnsi"/>
         </w:rPr>
-        <w:t xml:space="preserve">. This file contains a Geo-JSON FeatureCollection which stores each no-fly-zone as a feature. </w:t>
+        <w:t xml:space="preserve">. This file contains a Geo-JSON </w:t>
+      </w:r>
+      <w:proofErr w:type="spellStart"/>
+      <w:r>
+        <w:rPr>
+          <w:rFonts w:asciiTheme="majorHAnsi" w:hAnsiTheme="majorHAnsi" w:cstheme="majorHAnsi"/>
+        </w:rPr>
+        <w:t>FeatureCollection</w:t>
+      </w:r>
+      <w:proofErr w:type="spellEnd"/>
+      <w:r>
+        <w:rPr>
+          <w:rFonts w:asciiTheme="majorHAnsi" w:hAnsiTheme="majorHAnsi" w:cstheme="majorHAnsi"/>
+        </w:rPr>
+        <w:t xml:space="preserve"> which stores each no-fly-zone as a feature. </w:t>
       </w:r>
       <w:r>
         <w:rPr>
@@ -1505,12 +1575,14 @@
         </w:rPr>
         <w:t xml:space="preserve">substring indexing and are stored in custom </w:t>
       </w:r>
+      <w:proofErr w:type="spellStart"/>
       <w:r>
         <w:rPr>
           <w:rFonts w:asciiTheme="majorHAnsi" w:hAnsiTheme="majorHAnsi" w:cstheme="majorHAnsi"/>
         </w:rPr>
         <w:t>NoFlyZone</w:t>
       </w:r>
+      <w:proofErr w:type="spellEnd"/>
       <w:r>
         <w:rPr>
           <w:rFonts w:asciiTheme="majorHAnsi" w:hAnsiTheme="majorHAnsi" w:cstheme="majorHAnsi"/>
@@ -1533,20 +1605,37 @@
         <w:rPr>
           <w:rFonts w:asciiTheme="majorHAnsi" w:hAnsiTheme="majorHAnsi" w:cstheme="majorHAnsi"/>
         </w:rPr>
-        <w:t xml:space="preserve"> are then stored in one global ArrayList of </w:t>
-      </w:r>
+        <w:t xml:space="preserve"> are then stored in one global </w:t>
+      </w:r>
+      <w:proofErr w:type="spellStart"/>
+      <w:r>
+        <w:rPr>
+          <w:rFonts w:asciiTheme="majorHAnsi" w:hAnsiTheme="majorHAnsi" w:cstheme="majorHAnsi"/>
+        </w:rPr>
+        <w:t>ArrayList</w:t>
+      </w:r>
+      <w:proofErr w:type="spellEnd"/>
+      <w:r>
+        <w:rPr>
+          <w:rFonts w:asciiTheme="majorHAnsi" w:hAnsiTheme="majorHAnsi" w:cstheme="majorHAnsi"/>
+        </w:rPr>
+        <w:t xml:space="preserve"> of </w:t>
+      </w:r>
+      <w:proofErr w:type="spellStart"/>
       <w:r>
         <w:rPr>
           <w:rFonts w:asciiTheme="majorHAnsi" w:hAnsiTheme="majorHAnsi" w:cstheme="majorHAnsi"/>
         </w:rPr>
         <w:t>NoFlyZone</w:t>
       </w:r>
+      <w:proofErr w:type="spellEnd"/>
       <w:r>
         <w:rPr>
           <w:rFonts w:asciiTheme="majorHAnsi" w:hAnsiTheme="majorHAnsi" w:cstheme="majorHAnsi"/>
         </w:rPr>
         <w:t xml:space="preserve"> objects called ‘</w:t>
       </w:r>
+      <w:proofErr w:type="spellStart"/>
       <w:r>
         <w:rPr>
           <w:rFonts w:asciiTheme="majorHAnsi" w:hAnsiTheme="majorHAnsi" w:cstheme="majorHAnsi"/>
@@ -1555,6 +1644,7 @@
         </w:rPr>
         <w:t>noFlyZones</w:t>
       </w:r>
+      <w:proofErr w:type="spellEnd"/>
       <w:r>
         <w:rPr>
           <w:rFonts w:asciiTheme="majorHAnsi" w:hAnsiTheme="majorHAnsi" w:cstheme="majorHAnsi"/>
@@ -1694,23 +1784,23 @@
         </w:rPr>
         <w:t xml:space="preserve">then iterates through the </w:t>
       </w:r>
-      <w:proofErr w:type="gramStart"/>
+      <w:proofErr w:type="spellStart"/>
       <w:r>
         <w:rPr>
           <w:rFonts w:asciiTheme="majorHAnsi" w:hAnsiTheme="majorHAnsi" w:cstheme="majorHAnsi"/>
           <w:i/>
           <w:iCs/>
         </w:rPr>
-        <w:t>findPoint(</w:t>
-      </w:r>
-      <w:proofErr w:type="gramEnd"/>
+        <w:t>findPoint</w:t>
+      </w:r>
+      <w:proofErr w:type="spellEnd"/>
       <w:r>
         <w:rPr>
           <w:rFonts w:asciiTheme="majorHAnsi" w:hAnsiTheme="majorHAnsi" w:cstheme="majorHAnsi"/>
           <w:i/>
           <w:iCs/>
         </w:rPr>
-        <w:t>)</w:t>
+        <w:t>()</w:t>
       </w:r>
       <w:r>
         <w:rPr>
@@ -1771,6 +1861,39 @@
           <w:rFonts w:asciiTheme="majorHAnsi" w:hAnsiTheme="majorHAnsi" w:cstheme="majorHAnsi"/>
         </w:rPr>
         <w:t>.</w:t>
+      </w:r>
+    </w:p>
+    <w:p>
+      <w:pPr>
+        <w:rPr>
+          <w:rFonts w:asciiTheme="majorHAnsi" w:hAnsiTheme="majorHAnsi" w:cstheme="majorHAnsi"/>
+        </w:rPr>
+      </w:pPr>
+    </w:p>
+    <w:p>
+      <w:pPr>
+        <w:rPr>
+          <w:rFonts w:asciiTheme="majorHAnsi" w:hAnsiTheme="majorHAnsi" w:cstheme="majorHAnsi"/>
+        </w:rPr>
+      </w:pPr>
+      <w:r>
+        <w:rPr>
+          <w:rFonts w:asciiTheme="majorHAnsi" w:hAnsiTheme="majorHAnsi" w:cstheme="majorHAnsi"/>
+        </w:rPr>
+        <w:t>Java class</w:t>
+      </w:r>
+      <w:r>
+        <w:rPr>
+          <w:rFonts w:asciiTheme="majorHAnsi" w:hAnsiTheme="majorHAnsi" w:cstheme="majorHAnsi"/>
+        </w:rPr>
+        <w:t>es:</w:t>
+      </w:r>
+      <w:r>
+        <w:rPr>
+          <w:rFonts w:asciiTheme="majorHAnsi" w:hAnsiTheme="majorHAnsi" w:cstheme="majorHAnsi"/>
+        </w:rPr>
+        <w:br/>
+        <w:t>Ob</w:t>
       </w:r>
     </w:p>
     <w:p>
@@ -1809,12 +1932,14 @@
           <w:rFonts w:asciiTheme="majorHAnsi" w:hAnsiTheme="majorHAnsi" w:cstheme="majorHAnsi"/>
         </w:rPr>
       </w:pPr>
+      <w:proofErr w:type="spellStart"/>
       <w:r>
         <w:rPr>
           <w:rFonts w:asciiTheme="majorHAnsi" w:hAnsiTheme="majorHAnsi" w:cstheme="majorHAnsi"/>
         </w:rPr>
         <w:t>Java.io.FileWriter</w:t>
       </w:r>
+      <w:proofErr w:type="spellEnd"/>
     </w:p>
     <w:p>
       <w:pPr>
@@ -1827,12 +1952,14 @@
           <w:rFonts w:asciiTheme="majorHAnsi" w:hAnsiTheme="majorHAnsi" w:cstheme="majorHAnsi"/>
         </w:rPr>
       </w:pPr>
+      <w:proofErr w:type="spellStart"/>
       <w:r>
         <w:rPr>
           <w:rFonts w:asciiTheme="majorHAnsi" w:hAnsiTheme="majorHAnsi" w:cstheme="majorHAnsi"/>
         </w:rPr>
         <w:t>Java.io.IOException</w:t>
       </w:r>
+      <w:proofErr w:type="spellEnd"/>
     </w:p>
     <w:p>
       <w:pPr>
@@ -1845,14 +1972,14 @@
           <w:rFonts w:asciiTheme="majorHAnsi" w:hAnsiTheme="majorHAnsi" w:cstheme="majorHAnsi"/>
         </w:rPr>
       </w:pPr>
-      <w:proofErr w:type="gramStart"/>
+      <w:proofErr w:type="spellStart"/>
       <w:r>
         <w:rPr>
           <w:rFonts w:asciiTheme="majorHAnsi" w:hAnsiTheme="majorHAnsi" w:cstheme="majorHAnsi"/>
         </w:rPr>
         <w:t>Java.util.ArrayList</w:t>
       </w:r>
-      <w:proofErr w:type="gramEnd"/>
+      <w:proofErr w:type="spellEnd"/>
     </w:p>
     <w:p>
       <w:pPr>
@@ -1865,14 +1992,14 @@
           <w:rFonts w:asciiTheme="majorHAnsi" w:hAnsiTheme="majorHAnsi" w:cstheme="majorHAnsi"/>
         </w:rPr>
       </w:pPr>
-      <w:proofErr w:type="gramStart"/>
+      <w:proofErr w:type="spellStart"/>
       <w:r>
         <w:rPr>
           <w:rFonts w:asciiTheme="majorHAnsi" w:hAnsiTheme="majorHAnsi" w:cstheme="majorHAnsi"/>
         </w:rPr>
         <w:t>Java.util.Arrays</w:t>
       </w:r>
-      <w:proofErr w:type="gramEnd"/>
+      <w:proofErr w:type="spellEnd"/>
     </w:p>
     <w:p>
       <w:pPr>
@@ -1885,12 +2012,14 @@
           <w:rFonts w:asciiTheme="majorHAnsi" w:hAnsiTheme="majorHAnsi" w:cstheme="majorHAnsi"/>
         </w:rPr>
       </w:pPr>
+      <w:proofErr w:type="spellStart"/>
       <w:r>
         <w:rPr>
           <w:rFonts w:asciiTheme="majorHAnsi" w:hAnsiTheme="majorHAnsi" w:cstheme="majorHAnsi"/>
         </w:rPr>
         <w:t>Java.net.URI</w:t>
       </w:r>
+      <w:proofErr w:type="spellEnd"/>
     </w:p>
     <w:p>
       <w:pPr>
@@ -1903,14 +2032,12 @@
           <w:rFonts w:asciiTheme="majorHAnsi" w:hAnsiTheme="majorHAnsi" w:cstheme="majorHAnsi"/>
         </w:rPr>
       </w:pPr>
-      <w:proofErr w:type="gramStart"/>
       <w:r>
         <w:rPr>
           <w:rFonts w:asciiTheme="majorHAnsi" w:hAnsiTheme="majorHAnsi" w:cstheme="majorHAnsi"/>
         </w:rPr>
         <w:t>Java.net.http.*</w:t>
       </w:r>
-      <w:proofErr w:type="gramEnd"/>
     </w:p>
     <w:p>
       <w:pPr>
@@ -2057,7 +2184,6 @@
           <w:sz w:val="36"/>
           <w:szCs w:val="36"/>
         </w:rPr>
-        <w:lastRenderedPageBreak/>
         <w:t>CLASS DOCUMENTATION</w:t>
       </w:r>
     </w:p>
@@ -2488,7 +2614,6 @@
         </w:rPr>
         <w:t xml:space="preserve">This is a custom class for the </w:t>
       </w:r>
-      <w:proofErr w:type="gramStart"/>
       <w:r>
         <w:rPr>
           <w:rFonts w:cstheme="majorHAnsi"/>
@@ -2498,9 +2623,98 @@
           <w:sz w:val="22"/>
           <w:szCs w:val="22"/>
         </w:rPr>
-        <w:t>temperate(</w:t>
-      </w:r>
-      <w:proofErr w:type="gramEnd"/>
+        <w:t>temperate()</w:t>
+      </w:r>
+      <w:r>
+        <w:rPr>
+          <w:rFonts w:cstheme="majorHAnsi"/>
+          <w:color w:val="auto"/>
+          <w:sz w:val="22"/>
+          <w:szCs w:val="22"/>
+        </w:rPr>
+        <w:t xml:space="preserve"> algorithm. </w:t>
+      </w:r>
+      <w:r>
+        <w:rPr>
+          <w:rFonts w:cstheme="majorHAnsi"/>
+          <w:color w:val="auto"/>
+          <w:sz w:val="22"/>
+          <w:szCs w:val="22"/>
+        </w:rPr>
+        <w:t>Simply put</w:t>
+      </w:r>
+      <w:r>
+        <w:rPr>
+          <w:rFonts w:cstheme="majorHAnsi"/>
+          <w:color w:val="auto"/>
+          <w:sz w:val="22"/>
+          <w:szCs w:val="22"/>
+        </w:rPr>
+        <w:t>,</w:t>
+      </w:r>
+      <w:r>
+        <w:rPr>
+          <w:rFonts w:cstheme="majorHAnsi"/>
+          <w:color w:val="auto"/>
+          <w:sz w:val="22"/>
+          <w:szCs w:val="22"/>
+        </w:rPr>
+        <w:t xml:space="preserve"> t</w:t>
+      </w:r>
+      <w:r>
+        <w:rPr>
+          <w:rFonts w:cstheme="majorHAnsi"/>
+          <w:color w:val="auto"/>
+          <w:sz w:val="22"/>
+          <w:szCs w:val="22"/>
+        </w:rPr>
+        <w:t>his</w:t>
+      </w:r>
+      <w:r>
+        <w:rPr>
+          <w:rFonts w:cstheme="majorHAnsi"/>
+          <w:color w:val="auto"/>
+          <w:sz w:val="22"/>
+          <w:szCs w:val="22"/>
+        </w:rPr>
+        <w:t xml:space="preserve"> object</w:t>
+      </w:r>
+      <w:r>
+        <w:rPr>
+          <w:rFonts w:cstheme="majorHAnsi"/>
+          <w:color w:val="auto"/>
+          <w:sz w:val="22"/>
+          <w:szCs w:val="22"/>
+        </w:rPr>
+        <w:t xml:space="preserve"> represents an edge between 2 sensors. Find a full explanation of its implementation </w:t>
+      </w:r>
+      <w:r>
+        <w:rPr>
+          <w:rFonts w:cstheme="majorHAnsi"/>
+          <w:color w:val="auto"/>
+          <w:sz w:val="22"/>
+          <w:szCs w:val="22"/>
+        </w:rPr>
+        <w:t>by reading</w:t>
+      </w:r>
+      <w:r>
+        <w:rPr>
+          <w:rFonts w:cstheme="majorHAnsi"/>
+          <w:color w:val="auto"/>
+          <w:sz w:val="22"/>
+          <w:szCs w:val="22"/>
+        </w:rPr>
+        <w:t xml:space="preserve"> the</w:t>
+      </w:r>
+      <w:r>
+        <w:rPr>
+          <w:rFonts w:cstheme="majorHAnsi"/>
+          <w:color w:val="auto"/>
+          <w:sz w:val="22"/>
+          <w:szCs w:val="22"/>
+        </w:rPr>
+        <w:t xml:space="preserve"> description of the </w:t>
+      </w:r>
       <w:r>
         <w:rPr>
           <w:rFonts w:cstheme="majorHAnsi"/>
@@ -2510,7 +2724,7 @@
           <w:sz w:val="22"/>
           <w:szCs w:val="22"/>
         </w:rPr>
-        <w:t>)</w:t>
+        <w:t>temperate()</w:t>
       </w:r>
       <w:r>
         <w:rPr>
@@ -2519,7 +2733,7 @@
           <w:sz w:val="22"/>
           <w:szCs w:val="22"/>
         </w:rPr>
-        <w:t xml:space="preserve"> algorithm. </w:t>
+        <w:t xml:space="preserve"> algorithm</w:t>
       </w:r>
       <w:r>
         <w:rPr>
@@ -2528,7 +2742,7 @@
           <w:sz w:val="22"/>
           <w:szCs w:val="22"/>
         </w:rPr>
-        <w:t>Simply put</w:t>
+        <w:t xml:space="preserve"> </w:t>
       </w:r>
       <w:r>
         <w:rPr>
@@ -2537,7 +2751,7 @@
           <w:sz w:val="22"/>
           <w:szCs w:val="22"/>
         </w:rPr>
-        <w:t>,</w:t>
+        <w:t>in</w:t>
       </w:r>
       <w:r>
         <w:rPr>
@@ -2546,17 +2760,63 @@
           <w:sz w:val="22"/>
           <w:szCs w:val="22"/>
         </w:rPr>
-        <w:t xml:space="preserve"> t</w:t>
-      </w:r>
-      <w:r>
+        <w:t xml:space="preserve"> the ‘Drone control algorithm’ section.</w:t>
+      </w:r>
+    </w:p>
+    <w:p>
+      <w:pPr>
+        <w:pStyle w:val="Heading1"/>
         <w:rPr>
           <w:rFonts w:cstheme="majorHAnsi"/>
           <w:color w:val="auto"/>
           <w:sz w:val="22"/>
           <w:szCs w:val="22"/>
         </w:rPr>
-        <w:t>his</w:t>
-      </w:r>
+      </w:pPr>
+      <w:r>
+        <w:rPr>
+          <w:rFonts w:cstheme="majorHAnsi"/>
+          <w:b/>
+          <w:bCs/>
+          <w:color w:val="auto"/>
+          <w:sz w:val="22"/>
+          <w:szCs w:val="22"/>
+          <w:u w:val="single"/>
+        </w:rPr>
+        <w:t>Variables:</w:t>
+      </w:r>
+      <w:r>
+        <w:rPr>
+          <w:rFonts w:cstheme="majorHAnsi"/>
+          <w:b/>
+          <w:bCs/>
+          <w:color w:val="auto"/>
+          <w:sz w:val="22"/>
+          <w:szCs w:val="22"/>
+          <w:u w:val="single"/>
+        </w:rPr>
+        <w:br/>
+      </w:r>
+      <w:r>
+        <w:rPr>
+          <w:rFonts w:ascii="Courier New" w:hAnsi="Courier New" w:cs="Courier New"/>
+          <w:color w:val="auto"/>
+          <w:sz w:val="22"/>
+          <w:szCs w:val="22"/>
+        </w:rPr>
+        <w:t xml:space="preserve">Sensor </w:t>
+      </w:r>
+      <w:proofErr w:type="spellStart"/>
+      <w:r>
+        <w:rPr>
+          <w:rFonts w:ascii="Courier New" w:hAnsi="Courier New" w:cs="Courier New"/>
+          <w:color w:val="auto"/>
+          <w:sz w:val="22"/>
+          <w:szCs w:val="22"/>
+        </w:rPr>
+        <w:t>sensor</w:t>
+      </w:r>
+      <w:proofErr w:type="spellEnd"/>
       <w:r>
         <w:rPr>
           <w:rFonts w:cstheme="majorHAnsi"/>
@@ -2564,7 +2824,7 @@
           <w:sz w:val="22"/>
           <w:szCs w:val="22"/>
         </w:rPr>
-        <w:t xml:space="preserve"> object</w:t>
+        <w:t>:</w:t>
       </w:r>
       <w:r>
         <w:rPr>
@@ -2573,7 +2833,7 @@
           <w:sz w:val="22"/>
           <w:szCs w:val="22"/>
         </w:rPr>
-        <w:t xml:space="preserve"> represents an edge between 2 sensors. Find a full explanation of its implementation </w:t>
+        <w:t xml:space="preserve"> represents</w:t>
       </w:r>
       <w:r>
         <w:rPr>
@@ -2582,7 +2842,7 @@
           <w:sz w:val="22"/>
           <w:szCs w:val="22"/>
         </w:rPr>
-        <w:t>by reading</w:t>
+        <w:t xml:space="preserve"> the original sensor to be expanded upon</w:t>
       </w:r>
       <w:r>
         <w:rPr>
@@ -2591,7 +2851,7 @@
           <w:sz w:val="22"/>
           <w:szCs w:val="22"/>
         </w:rPr>
-        <w:t xml:space="preserve"> the</w:t>
+        <w:t>.</w:t>
       </w:r>
       <w:r>
         <w:rPr>
@@ -2600,9 +2860,55 @@
           <w:sz w:val="22"/>
           <w:szCs w:val="22"/>
         </w:rPr>
-        <w:t xml:space="preserve"> description of the </w:t>
-      </w:r>
-      <w:proofErr w:type="gramStart"/>
+        <w:br/>
+      </w:r>
+      <w:r>
+        <w:rPr>
+          <w:rFonts w:ascii="Courier New" w:hAnsi="Courier New" w:cs="Courier New"/>
+          <w:color w:val="auto"/>
+          <w:sz w:val="22"/>
+          <w:szCs w:val="22"/>
+        </w:rPr>
+        <w:t xml:space="preserve">Double </w:t>
+      </w:r>
+      <w:proofErr w:type="spellStart"/>
+      <w:r>
+        <w:rPr>
+          <w:rFonts w:ascii="Courier New" w:hAnsi="Courier New" w:cs="Courier New"/>
+          <w:color w:val="auto"/>
+          <w:sz w:val="22"/>
+          <w:szCs w:val="22"/>
+        </w:rPr>
+        <w:t>avgDist</w:t>
+      </w:r>
+      <w:proofErr w:type="spellEnd"/>
+      <w:r>
+        <w:rPr>
+          <w:rFonts w:cstheme="majorHAnsi"/>
+          <w:color w:val="auto"/>
+          <w:sz w:val="22"/>
+          <w:szCs w:val="22"/>
+        </w:rPr>
+        <w:t>:</w:t>
+      </w:r>
+      <w:r>
+        <w:rPr>
+          <w:rFonts w:cstheme="majorHAnsi"/>
+          <w:color w:val="auto"/>
+          <w:sz w:val="22"/>
+          <w:szCs w:val="22"/>
+        </w:rPr>
+        <w:t xml:space="preserve"> represents the mean distance </w:t>
+      </w:r>
+      <w:r>
+        <w:rPr>
+          <w:rFonts w:cstheme="majorHAnsi"/>
+          <w:color w:val="auto"/>
+          <w:sz w:val="22"/>
+          <w:szCs w:val="22"/>
+        </w:rPr>
+        <w:t>‘</w:t>
+      </w:r>
       <w:r>
         <w:rPr>
           <w:rFonts w:cstheme="majorHAnsi"/>
@@ -2612,9 +2918,8 @@
           <w:sz w:val="22"/>
           <w:szCs w:val="22"/>
         </w:rPr>
-        <w:t>temperate(</w:t>
-      </w:r>
-      <w:proofErr w:type="gramEnd"/>
+        <w:t>sensor</w:t>
+      </w:r>
       <w:r>
         <w:rPr>
           <w:rFonts w:cstheme="majorHAnsi"/>
@@ -2624,7 +2929,18 @@
           <w:sz w:val="22"/>
           <w:szCs w:val="22"/>
         </w:rPr>
-        <w:t>)</w:t>
+        <w:t>’</w:t>
+      </w:r>
+      <w:r>
+        <w:rPr>
+          <w:rFonts w:cstheme="majorHAnsi"/>
+          <w:b/>
+          <w:bCs/>
+          <w:color w:val="auto"/>
+          <w:sz w:val="22"/>
+          <w:szCs w:val="22"/>
+        </w:rPr>
+        <w:t xml:space="preserve"> </w:t>
       </w:r>
       <w:r>
         <w:rPr>
@@ -2633,7 +2949,7 @@
           <w:sz w:val="22"/>
           <w:szCs w:val="22"/>
         </w:rPr>
-        <w:t xml:space="preserve"> algorithm</w:t>
+        <w:t xml:space="preserve">is from all </w:t>
       </w:r>
       <w:r>
         <w:rPr>
@@ -2642,7 +2958,7 @@
           <w:sz w:val="22"/>
           <w:szCs w:val="22"/>
         </w:rPr>
-        <w:t xml:space="preserve"> </w:t>
+        <w:t xml:space="preserve">the </w:t>
       </w:r>
       <w:r>
         <w:rPr>
@@ -2651,7 +2967,7 @@
           <w:sz w:val="22"/>
           <w:szCs w:val="22"/>
         </w:rPr>
-        <w:t>in</w:t>
+        <w:t>other sensors</w:t>
       </w:r>
       <w:r>
         <w:rPr>
@@ -2660,51 +2976,16 @@
           <w:sz w:val="22"/>
           <w:szCs w:val="22"/>
         </w:rPr>
-        <w:t xml:space="preserve"> the ‘Drone control algorithm’ section.</w:t>
-      </w:r>
-    </w:p>
-    <w:p>
-      <w:pPr>
-        <w:pStyle w:val="Heading1"/>
+        <w:t xml:space="preserve"> for the given day</w:t>
+      </w:r>
+      <w:r>
         <w:rPr>
           <w:rFonts w:cstheme="majorHAnsi"/>
           <w:color w:val="auto"/>
           <w:sz w:val="22"/>
           <w:szCs w:val="22"/>
         </w:rPr>
-      </w:pPr>
-      <w:r>
-        <w:rPr>
-          <w:rFonts w:cstheme="majorHAnsi"/>
-          <w:b/>
-          <w:bCs/>
-          <w:color w:val="auto"/>
-          <w:sz w:val="22"/>
-          <w:szCs w:val="22"/>
-          <w:u w:val="single"/>
-        </w:rPr>
-        <w:t>Variables:</w:t>
-      </w:r>
-      <w:r>
-        <w:rPr>
-          <w:rFonts w:cstheme="majorHAnsi"/>
-          <w:b/>
-          <w:bCs/>
-          <w:color w:val="auto"/>
-          <w:sz w:val="22"/>
-          <w:szCs w:val="22"/>
-          <w:u w:val="single"/>
-        </w:rPr>
-        <w:br/>
-      </w:r>
-      <w:r>
-        <w:rPr>
-          <w:rFonts w:ascii="Courier New" w:hAnsi="Courier New" w:cs="Courier New"/>
-          <w:color w:val="auto"/>
-          <w:sz w:val="22"/>
-          <w:szCs w:val="22"/>
-        </w:rPr>
-        <w:t>Sensor sensor</w:t>
+        <w:t>.</w:t>
       </w:r>
       <w:r>
         <w:rPr>
@@ -2713,8 +2994,28 @@
           <w:sz w:val="22"/>
           <w:szCs w:val="22"/>
         </w:rPr>
-        <w:t>:</w:t>
-      </w:r>
+        <w:br/>
+      </w:r>
+      <w:r>
+        <w:rPr>
+          <w:rFonts w:ascii="Courier New" w:hAnsi="Courier New" w:cs="Courier New"/>
+          <w:color w:val="auto"/>
+          <w:sz w:val="22"/>
+          <w:szCs w:val="22"/>
+        </w:rPr>
+        <w:t xml:space="preserve">Sensor </w:t>
+      </w:r>
+      <w:proofErr w:type="spellStart"/>
+      <w:r>
+        <w:rPr>
+          <w:rFonts w:ascii="Courier New" w:hAnsi="Courier New" w:cs="Courier New"/>
+          <w:color w:val="auto"/>
+          <w:sz w:val="22"/>
+          <w:szCs w:val="22"/>
+        </w:rPr>
+        <w:t>bestDestSensor</w:t>
+      </w:r>
+      <w:proofErr w:type="spellEnd"/>
       <w:r>
         <w:rPr>
           <w:rFonts w:cstheme="majorHAnsi"/>
@@ -2722,7 +3023,7 @@
           <w:sz w:val="22"/>
           <w:szCs w:val="22"/>
         </w:rPr>
-        <w:t xml:space="preserve"> represents</w:t>
+        <w:t>:</w:t>
       </w:r>
       <w:r>
         <w:rPr>
@@ -2731,7 +3032,7 @@
           <w:sz w:val="22"/>
           <w:szCs w:val="22"/>
         </w:rPr>
-        <w:t xml:space="preserve"> the original sensor to be expanded upon</w:t>
+        <w:t xml:space="preserve"> represents the best sensor </w:t>
       </w:r>
       <w:r>
         <w:rPr>
@@ -2740,43 +3041,7 @@
           <w:sz w:val="22"/>
           <w:szCs w:val="22"/>
         </w:rPr>
-        <w:t>.</w:t>
-      </w:r>
-      <w:r>
-        <w:rPr>
-          <w:rFonts w:cstheme="majorHAnsi"/>
-          <w:color w:val="auto"/>
-          <w:sz w:val="22"/>
-          <w:szCs w:val="22"/>
-        </w:rPr>
-        <w:br/>
-      </w:r>
-      <w:r>
-        <w:rPr>
-          <w:rFonts w:ascii="Courier New" w:hAnsi="Courier New" w:cs="Courier New"/>
-          <w:color w:val="auto"/>
-          <w:sz w:val="22"/>
-          <w:szCs w:val="22"/>
-        </w:rPr>
-        <w:t>Double avgDist</w:t>
-      </w:r>
-      <w:r>
-        <w:rPr>
-          <w:rFonts w:cstheme="majorHAnsi"/>
-          <w:color w:val="auto"/>
-          <w:sz w:val="22"/>
-          <w:szCs w:val="22"/>
-        </w:rPr>
-        <w:t>:</w:t>
-      </w:r>
-      <w:r>
-        <w:rPr>
-          <w:rFonts w:cstheme="majorHAnsi"/>
-          <w:color w:val="auto"/>
-          <w:sz w:val="22"/>
-          <w:szCs w:val="22"/>
-        </w:rPr>
-        <w:t xml:space="preserve"> represents the mean distance </w:t>
+        <w:t xml:space="preserve">for the drone to visit after </w:t>
       </w:r>
       <w:r>
         <w:rPr>
@@ -2801,24 +3066,11 @@
       <w:r>
         <w:rPr>
           <w:rFonts w:cstheme="majorHAnsi"/>
-          <w:i/>
-          <w:iCs/>
           <w:color w:val="auto"/>
           <w:sz w:val="22"/>
           <w:szCs w:val="22"/>
         </w:rPr>
         <w:t>’</w:t>
-      </w:r>
-      <w:r>
-        <w:rPr>
-          <w:rFonts w:cstheme="majorHAnsi"/>
-          <w:b/>
-          <w:bCs/>
-          <w:color w:val="auto"/>
-          <w:sz w:val="22"/>
-          <w:szCs w:val="22"/>
-        </w:rPr>
-        <w:t xml:space="preserve"> </w:t>
       </w:r>
       <w:r>
         <w:rPr>
@@ -2827,97 +3079,7 @@
           <w:sz w:val="22"/>
           <w:szCs w:val="22"/>
         </w:rPr>
-        <w:t xml:space="preserve">is from all </w:t>
-      </w:r>
-      <w:r>
-        <w:rPr>
-          <w:rFonts w:cstheme="majorHAnsi"/>
-          <w:color w:val="auto"/>
-          <w:sz w:val="22"/>
-          <w:szCs w:val="22"/>
-        </w:rPr>
-        <w:t xml:space="preserve">the </w:t>
-      </w:r>
-      <w:r>
-        <w:rPr>
-          <w:rFonts w:cstheme="majorHAnsi"/>
-          <w:color w:val="auto"/>
-          <w:sz w:val="22"/>
-          <w:szCs w:val="22"/>
-        </w:rPr>
-        <w:t>other sensors</w:t>
-      </w:r>
-      <w:r>
-        <w:rPr>
-          <w:rFonts w:cstheme="majorHAnsi"/>
-          <w:color w:val="auto"/>
-          <w:sz w:val="22"/>
-          <w:szCs w:val="22"/>
-        </w:rPr>
-        <w:t xml:space="preserve"> for the given day</w:t>
-      </w:r>
-      <w:r>
-        <w:rPr>
-          <w:rFonts w:cstheme="majorHAnsi"/>
-          <w:color w:val="auto"/>
-          <w:sz w:val="22"/>
-          <w:szCs w:val="22"/>
-        </w:rPr>
-        <w:t>.</w:t>
-      </w:r>
-      <w:r>
-        <w:rPr>
-          <w:rFonts w:cstheme="majorHAnsi"/>
-          <w:color w:val="auto"/>
-          <w:sz w:val="22"/>
-          <w:szCs w:val="22"/>
-        </w:rPr>
-        <w:br/>
-      </w:r>
-      <w:r>
-        <w:rPr>
-          <w:rFonts w:ascii="Courier New" w:hAnsi="Courier New" w:cs="Courier New"/>
-          <w:color w:val="auto"/>
-          <w:sz w:val="22"/>
-          <w:szCs w:val="22"/>
-        </w:rPr>
-        <w:t>Sensor bestDestSensor</w:t>
-      </w:r>
-      <w:r>
-        <w:rPr>
-          <w:rFonts w:cstheme="majorHAnsi"/>
-          <w:color w:val="auto"/>
-          <w:sz w:val="22"/>
-          <w:szCs w:val="22"/>
-        </w:rPr>
-        <w:t>:</w:t>
-      </w:r>
-      <w:r>
-        <w:rPr>
-          <w:rFonts w:cstheme="majorHAnsi"/>
-          <w:color w:val="auto"/>
-          <w:sz w:val="22"/>
-          <w:szCs w:val="22"/>
-        </w:rPr>
-        <w:t xml:space="preserve"> represents the best sensor </w:t>
-      </w:r>
-      <w:r>
-        <w:rPr>
-          <w:rFonts w:cstheme="majorHAnsi"/>
-          <w:color w:val="auto"/>
-          <w:sz w:val="22"/>
-          <w:szCs w:val="22"/>
-        </w:rPr>
-        <w:t xml:space="preserve">for the drone to visit after </w:t>
-      </w:r>
-      <w:r>
-        <w:rPr>
-          <w:rFonts w:cstheme="majorHAnsi"/>
-          <w:color w:val="auto"/>
-          <w:sz w:val="22"/>
-          <w:szCs w:val="22"/>
-        </w:rPr>
-        <w:t>‘</w:t>
+        <w:t xml:space="preserve"> (closest)</w:t>
       </w:r>
       <w:r>
         <w:rPr>
@@ -2928,25 +3090,7 @@
           <w:sz w:val="22"/>
           <w:szCs w:val="22"/>
         </w:rPr>
-        <w:t>sensor</w:t>
-      </w:r>
-      <w:r>
-        <w:rPr>
-          <w:rFonts w:cstheme="majorHAnsi"/>
-          <w:color w:val="auto"/>
-          <w:sz w:val="22"/>
-          <w:szCs w:val="22"/>
-        </w:rPr>
-        <w:t>’</w:t>
-      </w:r>
-      <w:r>
-        <w:rPr>
-          <w:rFonts w:cstheme="majorHAnsi"/>
-          <w:color w:val="auto"/>
-          <w:sz w:val="22"/>
-          <w:szCs w:val="22"/>
-        </w:rPr>
-        <w:t xml:space="preserve"> (closest)</w:t>
+        <w:t>.</w:t>
       </w:r>
       <w:r>
         <w:rPr>
@@ -2957,17 +3101,6 @@
           <w:sz w:val="22"/>
           <w:szCs w:val="22"/>
         </w:rPr>
-        <w:t>.</w:t>
-      </w:r>
-      <w:r>
-        <w:rPr>
-          <w:rFonts w:cstheme="majorHAnsi"/>
-          <w:i/>
-          <w:iCs/>
-          <w:color w:val="auto"/>
-          <w:sz w:val="22"/>
-          <w:szCs w:val="22"/>
-        </w:rPr>
         <w:br/>
       </w:r>
     </w:p>
@@ -3037,8 +3170,16 @@
         <w:rPr>
           <w:rFonts w:ascii="Courier New" w:hAnsi="Courier New" w:cs="Courier New"/>
         </w:rPr>
-        <w:t>Double lng</w:t>
-      </w:r>
+        <w:t xml:space="preserve">Double </w:t>
+      </w:r>
+      <w:proofErr w:type="spellStart"/>
+      <w:r>
+        <w:rPr>
+          <w:rFonts w:ascii="Courier New" w:hAnsi="Courier New" w:cs="Courier New"/>
+        </w:rPr>
+        <w:t>lng</w:t>
+      </w:r>
+      <w:proofErr w:type="spellEnd"/>
       <w:r>
         <w:rPr>
           <w:rFonts w:asciiTheme="majorHAnsi" w:hAnsiTheme="majorHAnsi"/>
@@ -3061,8 +3202,16 @@
         <w:rPr>
           <w:rFonts w:ascii="Courier New" w:hAnsi="Courier New" w:cs="Courier New"/>
         </w:rPr>
-        <w:t>Double lat</w:t>
-      </w:r>
+        <w:t xml:space="preserve">Double </w:t>
+      </w:r>
+      <w:proofErr w:type="spellStart"/>
+      <w:r>
+        <w:rPr>
+          <w:rFonts w:ascii="Courier New" w:hAnsi="Courier New" w:cs="Courier New"/>
+        </w:rPr>
+        <w:t>lat</w:t>
+      </w:r>
+      <w:proofErr w:type="spellEnd"/>
       <w:r>
         <w:rPr>
           <w:rFonts w:asciiTheme="majorHAnsi" w:hAnsiTheme="majorHAnsi"/>
@@ -3103,7 +3252,7 @@
         </w:rPr>
         <w:t xml:space="preserve">Boolean </w:t>
       </w:r>
-      <w:proofErr w:type="gramStart"/>
+      <w:proofErr w:type="spellStart"/>
       <w:r>
         <w:rPr>
           <w:rFonts w:ascii="Courier New" w:hAnsi="Courier New" w:cs="Courier New"/>
@@ -3114,14 +3263,28 @@
         <w:rPr>
           <w:rFonts w:ascii="Courier New" w:hAnsi="Courier New" w:cs="Courier New"/>
         </w:rPr>
-        <w:t>sEqual(</w:t>
-      </w:r>
-      <w:proofErr w:type="gramEnd"/>
-      <w:r>
-        <w:rPr>
-          <w:rFonts w:ascii="Courier New" w:hAnsi="Courier New" w:cs="Courier New"/>
-        </w:rPr>
-        <w:t>Point pointA)</w:t>
+        <w:t>sEqual</w:t>
+      </w:r>
+      <w:proofErr w:type="spellEnd"/>
+      <w:r>
+        <w:rPr>
+          <w:rFonts w:ascii="Courier New" w:hAnsi="Courier New" w:cs="Courier New"/>
+        </w:rPr>
+        <w:t xml:space="preserve">(Point </w:t>
+      </w:r>
+      <w:proofErr w:type="spellStart"/>
+      <w:r>
+        <w:rPr>
+          <w:rFonts w:ascii="Courier New" w:hAnsi="Courier New" w:cs="Courier New"/>
+        </w:rPr>
+        <w:t>pointA</w:t>
+      </w:r>
+      <w:proofErr w:type="spellEnd"/>
+      <w:r>
+        <w:rPr>
+          <w:rFonts w:ascii="Courier New" w:hAnsi="Courier New" w:cs="Courier New"/>
+        </w:rPr>
+        <w:t>)</w:t>
       </w:r>
       <w:r>
         <w:rPr>
@@ -3134,8 +3297,16 @@
         <w:rPr>
           <w:rFonts w:asciiTheme="majorHAnsi" w:hAnsiTheme="majorHAnsi"/>
         </w:rPr>
-        <w:t>hecks whether the given point instance is equivalent to pointA</w:t>
-      </w:r>
+        <w:t xml:space="preserve">hecks whether the given point instance is equivalent to </w:t>
+      </w:r>
+      <w:proofErr w:type="spellStart"/>
+      <w:r>
+        <w:rPr>
+          <w:rFonts w:asciiTheme="majorHAnsi" w:hAnsiTheme="majorHAnsi"/>
+        </w:rPr>
+        <w:t>pointA</w:t>
+      </w:r>
+      <w:proofErr w:type="spellEnd"/>
       <w:r>
         <w:rPr>
           <w:rFonts w:asciiTheme="majorHAnsi" w:hAnsiTheme="majorHAnsi"/>
@@ -3166,19 +3337,19 @@
         </w:rPr>
         <w:t xml:space="preserve">Boolean </w:t>
       </w:r>
-      <w:proofErr w:type="gramStart"/>
-      <w:r>
-        <w:rPr>
-          <w:rFonts w:ascii="Courier New" w:hAnsi="Courier New" w:cs="Courier New"/>
-        </w:rPr>
-        <w:t>checkConfinement(</w:t>
-      </w:r>
-      <w:proofErr w:type="gramEnd"/>
-      <w:r>
-        <w:rPr>
-          <w:rFonts w:ascii="Courier New" w:hAnsi="Courier New" w:cs="Courier New"/>
-        </w:rPr>
-        <w:t>)</w:t>
+      <w:proofErr w:type="spellStart"/>
+      <w:r>
+        <w:rPr>
+          <w:rFonts w:ascii="Courier New" w:hAnsi="Courier New" w:cs="Courier New"/>
+        </w:rPr>
+        <w:t>checkConfinement</w:t>
+      </w:r>
+      <w:proofErr w:type="spellEnd"/>
+      <w:r>
+        <w:rPr>
+          <w:rFonts w:ascii="Courier New" w:hAnsi="Courier New" w:cs="Courier New"/>
+        </w:rPr>
+        <w:t>()</w:t>
       </w:r>
       <w:r>
         <w:rPr>
@@ -3210,6 +3381,7 @@
           <w:szCs w:val="28"/>
         </w:rPr>
       </w:pPr>
+      <w:proofErr w:type="spellStart"/>
       <w:r>
         <w:rPr>
           <w:rFonts w:cstheme="majorHAnsi"/>
@@ -3221,6 +3393,7 @@
         </w:rPr>
         <w:t>NoFlyZone</w:t>
       </w:r>
+      <w:proofErr w:type="spellEnd"/>
     </w:p>
     <w:p>
       <w:pPr>
@@ -3254,6 +3427,7 @@
           <w:bCs/>
           <w:u w:val="single"/>
         </w:rPr>
+        <w:lastRenderedPageBreak/>
         <w:t>Variables:</w:t>
       </w:r>
       <w:r>
@@ -3262,31 +3436,25 @@
         </w:rPr>
         <w:br/>
       </w:r>
-      <w:r>
-        <w:rPr>
-          <w:rFonts w:ascii="Courier New" w:hAnsi="Courier New" w:cs="Courier New"/>
-        </w:rPr>
-        <w:t xml:space="preserve">ArrayList&lt;Point&gt; </w:t>
-      </w:r>
-      <w:proofErr w:type="gramStart"/>
-      <w:r>
-        <w:rPr>
-          <w:rFonts w:ascii="Courier New" w:hAnsi="Courier New" w:cs="Courier New"/>
-        </w:rPr>
-        <w:t>points</w:t>
-      </w:r>
-      <w:r>
-        <w:rPr>
-          <w:rFonts w:asciiTheme="majorHAnsi" w:hAnsiTheme="majorHAnsi"/>
-        </w:rPr>
-        <w:t>:</w:t>
-      </w:r>
-      <w:proofErr w:type="gramEnd"/>
-      <w:r>
-        <w:rPr>
-          <w:rFonts w:asciiTheme="majorHAnsi" w:hAnsiTheme="majorHAnsi"/>
-        </w:rPr>
-        <w:t xml:space="preserve"> represents the vertices of the given no fly zone.</w:t>
+      <w:proofErr w:type="spellStart"/>
+      <w:r>
+        <w:rPr>
+          <w:rFonts w:ascii="Courier New" w:hAnsi="Courier New" w:cs="Courier New"/>
+        </w:rPr>
+        <w:t>ArrayList</w:t>
+      </w:r>
+      <w:proofErr w:type="spellEnd"/>
+      <w:r>
+        <w:rPr>
+          <w:rFonts w:ascii="Courier New" w:hAnsi="Courier New" w:cs="Courier New"/>
+        </w:rPr>
+        <w:t>&lt;Point&gt; points</w:t>
+      </w:r>
+      <w:r>
+        <w:rPr>
+          <w:rFonts w:asciiTheme="majorHAnsi" w:hAnsiTheme="majorHAnsi"/>
+        </w:rPr>
+        <w:t>: represents the vertices of the given no fly zone.</w:t>
       </w:r>
       <w:r>
         <w:rPr>
@@ -3314,7 +3482,6 @@
           <w:sz w:val="28"/>
           <w:szCs w:val="28"/>
         </w:rPr>
-        <w:lastRenderedPageBreak/>
         <w:t>Sensor</w:t>
       </w:r>
     </w:p>
@@ -3410,8 +3577,16 @@
         <w:rPr>
           <w:rFonts w:ascii="Courier New" w:hAnsi="Courier New" w:cs="Courier New"/>
         </w:rPr>
-        <w:t>Point point</w:t>
-      </w:r>
+        <w:t xml:space="preserve">Point </w:t>
+      </w:r>
+      <w:proofErr w:type="spellStart"/>
+      <w:r>
+        <w:rPr>
+          <w:rFonts w:ascii="Courier New" w:hAnsi="Courier New" w:cs="Courier New"/>
+        </w:rPr>
+        <w:t>point</w:t>
+      </w:r>
+      <w:proofErr w:type="spellEnd"/>
       <w:r>
         <w:rPr>
           <w:rFonts w:asciiTheme="majorHAnsi" w:hAnsiTheme="majorHAnsi"/>
@@ -3444,7 +3619,21 @@
         <w:rPr>
           <w:rFonts w:ascii="Courier New" w:hAnsi="Courier New" w:cs="Courier New"/>
         </w:rPr>
-        <w:t>String getReadingColour()</w:t>
+        <w:t xml:space="preserve">String </w:t>
+      </w:r>
+      <w:proofErr w:type="spellStart"/>
+      <w:r>
+        <w:rPr>
+          <w:rFonts w:ascii="Courier New" w:hAnsi="Courier New" w:cs="Courier New"/>
+        </w:rPr>
+        <w:t>getReadingColour</w:t>
+      </w:r>
+      <w:proofErr w:type="spellEnd"/>
+      <w:r>
+        <w:rPr>
+          <w:rFonts w:ascii="Courier New" w:hAnsi="Courier New" w:cs="Courier New"/>
+        </w:rPr>
+        <w:t>()</w:t>
       </w:r>
       <w:r>
         <w:rPr>
@@ -3480,7 +3669,21 @@
         <w:rPr>
           <w:rFonts w:asciiTheme="majorHAnsi" w:hAnsiTheme="majorHAnsi"/>
         </w:rPr>
-        <w:t xml:space="preserve"> rgb-string based on the given sensor’s air-quality reading.</w:t>
+        <w:t xml:space="preserve"> </w:t>
+      </w:r>
+      <w:proofErr w:type="spellStart"/>
+      <w:r>
+        <w:rPr>
+          <w:rFonts w:asciiTheme="majorHAnsi" w:hAnsiTheme="majorHAnsi"/>
+        </w:rPr>
+        <w:t>rgb</w:t>
+      </w:r>
+      <w:proofErr w:type="spellEnd"/>
+      <w:r>
+        <w:rPr>
+          <w:rFonts w:asciiTheme="majorHAnsi" w:hAnsiTheme="majorHAnsi"/>
+        </w:rPr>
+        <w:t>-string based on the given sensor’s air-quality reading.</w:t>
       </w:r>
       <w:r>
         <w:rPr>
@@ -3492,7 +3695,21 @@
         <w:rPr>
           <w:rFonts w:ascii="Courier New" w:hAnsi="Courier New" w:cs="Courier New"/>
         </w:rPr>
-        <w:t>String getReadingSymbol()</w:t>
+        <w:t xml:space="preserve">String </w:t>
+      </w:r>
+      <w:proofErr w:type="spellStart"/>
+      <w:r>
+        <w:rPr>
+          <w:rFonts w:ascii="Courier New" w:hAnsi="Courier New" w:cs="Courier New"/>
+        </w:rPr>
+        <w:t>getReadingSymbol</w:t>
+      </w:r>
+      <w:proofErr w:type="spellEnd"/>
+      <w:r>
+        <w:rPr>
+          <w:rFonts w:ascii="Courier New" w:hAnsi="Courier New" w:cs="Courier New"/>
+        </w:rPr>
+        <w:t>()</w:t>
       </w:r>
       <w:r>
         <w:rPr>
@@ -3529,6 +3746,7 @@
           <w:szCs w:val="28"/>
         </w:rPr>
       </w:pPr>
+      <w:proofErr w:type="spellStart"/>
       <w:r>
         <w:rPr>
           <w:rFonts w:cstheme="majorHAnsi"/>
@@ -3540,6 +3758,7 @@
         </w:rPr>
         <w:t>LineGraph</w:t>
       </w:r>
+      <w:proofErr w:type="spellEnd"/>
     </w:p>
     <w:p>
       <w:pPr>
@@ -3657,8 +3876,16 @@
         <w:rPr>
           <w:rFonts w:ascii="Courier New" w:hAnsi="Courier New" w:cs="Courier New"/>
         </w:rPr>
-        <w:t>Double yint</w:t>
-      </w:r>
+        <w:t xml:space="preserve">Double </w:t>
+      </w:r>
+      <w:proofErr w:type="spellStart"/>
+      <w:r>
+        <w:rPr>
+          <w:rFonts w:ascii="Courier New" w:hAnsi="Courier New" w:cs="Courier New"/>
+        </w:rPr>
+        <w:t>yint</w:t>
+      </w:r>
+      <w:proofErr w:type="spellEnd"/>
       <w:r>
         <w:rPr>
           <w:rFonts w:asciiTheme="majorHAnsi" w:hAnsiTheme="majorHAnsi"/>
@@ -3814,23 +4041,23 @@
         </w:rPr>
         <w:t xml:space="preserve"> This is very useful when calculating moves in </w:t>
       </w:r>
-      <w:proofErr w:type="gramStart"/>
+      <w:proofErr w:type="spellStart"/>
       <w:r>
         <w:rPr>
           <w:rFonts w:asciiTheme="majorHAnsi" w:hAnsiTheme="majorHAnsi"/>
           <w:i/>
           <w:iCs/>
         </w:rPr>
-        <w:t>findNextMove(</w:t>
-      </w:r>
-      <w:proofErr w:type="gramEnd"/>
+        <w:t>findNextMove</w:t>
+      </w:r>
+      <w:proofErr w:type="spellEnd"/>
       <w:r>
         <w:rPr>
           <w:rFonts w:asciiTheme="majorHAnsi" w:hAnsiTheme="majorHAnsi"/>
           <w:i/>
           <w:iCs/>
         </w:rPr>
-        <w:t>)</w:t>
+        <w:t>()</w:t>
       </w:r>
       <w:r>
         <w:rPr>
@@ -3924,8 +4151,16 @@
         <w:rPr>
           <w:rFonts w:ascii="Courier New" w:hAnsi="Courier New" w:cs="Courier New"/>
         </w:rPr>
-        <w:t>Point dest</w:t>
-      </w:r>
+        <w:t xml:space="preserve">Point </w:t>
+      </w:r>
+      <w:proofErr w:type="spellStart"/>
+      <w:r>
+        <w:rPr>
+          <w:rFonts w:ascii="Courier New" w:hAnsi="Courier New" w:cs="Courier New"/>
+        </w:rPr>
+        <w:t>dest</w:t>
+      </w:r>
+      <w:proofErr w:type="spellEnd"/>
       <w:r>
         <w:rPr>
           <w:rFonts w:asciiTheme="majorHAnsi" w:hAnsiTheme="majorHAnsi"/>
@@ -3988,6 +4223,7 @@
         </w:rPr>
         <w:t>to ‘</w:t>
       </w:r>
+      <w:proofErr w:type="spellStart"/>
       <w:r>
         <w:rPr>
           <w:rFonts w:asciiTheme="majorHAnsi" w:hAnsiTheme="majorHAnsi"/>
@@ -3996,6 +4232,7 @@
         </w:rPr>
         <w:t>dest</w:t>
       </w:r>
+      <w:proofErr w:type="spellEnd"/>
       <w:r>
         <w:rPr>
           <w:rFonts w:asciiTheme="majorHAnsi" w:hAnsiTheme="majorHAnsi"/>
@@ -4085,6 +4322,7 @@
           <w:bCs/>
           <w:u w:val="single"/>
         </w:rPr>
+        <w:lastRenderedPageBreak/>
         <w:t>Variables:</w:t>
       </w:r>
       <w:r>
@@ -4093,12 +4331,28 @@
         </w:rPr>
         <w:br/>
       </w:r>
-      <w:r>
-        <w:rPr>
-          <w:rFonts w:ascii="Courier New" w:hAnsi="Courier New" w:cs="Courier New"/>
-        </w:rPr>
-        <w:t>ArrayList&lt;Sensor&gt; sensorRoute</w:t>
-      </w:r>
+      <w:proofErr w:type="spellStart"/>
+      <w:r>
+        <w:rPr>
+          <w:rFonts w:ascii="Courier New" w:hAnsi="Courier New" w:cs="Courier New"/>
+        </w:rPr>
+        <w:t>ArrayList</w:t>
+      </w:r>
+      <w:proofErr w:type="spellEnd"/>
+      <w:r>
+        <w:rPr>
+          <w:rFonts w:ascii="Courier New" w:hAnsi="Courier New" w:cs="Courier New"/>
+        </w:rPr>
+        <w:t xml:space="preserve">&lt;Sensor&gt; </w:t>
+      </w:r>
+      <w:proofErr w:type="spellStart"/>
+      <w:r>
+        <w:rPr>
+          <w:rFonts w:ascii="Courier New" w:hAnsi="Courier New" w:cs="Courier New"/>
+        </w:rPr>
+        <w:t>sensorRoute</w:t>
+      </w:r>
+      <w:proofErr w:type="spellEnd"/>
       <w:r>
         <w:rPr>
           <w:rFonts w:asciiTheme="majorHAnsi" w:hAnsiTheme="majorHAnsi"/>
@@ -4117,12 +4371,28 @@
         </w:rPr>
         <w:br/>
       </w:r>
-      <w:r>
-        <w:rPr>
-          <w:rFonts w:ascii="Courier New" w:hAnsi="Courier New" w:cs="Courier New"/>
-        </w:rPr>
-        <w:t>ArrayList&lt;Point&gt; pointRoute</w:t>
-      </w:r>
+      <w:proofErr w:type="spellStart"/>
+      <w:r>
+        <w:rPr>
+          <w:rFonts w:ascii="Courier New" w:hAnsi="Courier New" w:cs="Courier New"/>
+        </w:rPr>
+        <w:t>ArrayList</w:t>
+      </w:r>
+      <w:proofErr w:type="spellEnd"/>
+      <w:r>
+        <w:rPr>
+          <w:rFonts w:ascii="Courier New" w:hAnsi="Courier New" w:cs="Courier New"/>
+        </w:rPr>
+        <w:t xml:space="preserve">&lt;Point&gt; </w:t>
+      </w:r>
+      <w:proofErr w:type="spellStart"/>
+      <w:r>
+        <w:rPr>
+          <w:rFonts w:ascii="Courier New" w:hAnsi="Courier New" w:cs="Courier New"/>
+        </w:rPr>
+        <w:t>pointRoute</w:t>
+      </w:r>
+      <w:proofErr w:type="spellEnd"/>
       <w:r>
         <w:rPr>
           <w:rFonts w:asciiTheme="majorHAnsi" w:hAnsiTheme="majorHAnsi"/>
@@ -4141,13 +4411,28 @@
         </w:rPr>
         <w:br/>
       </w:r>
-      <w:r>
-        <w:rPr>
-          <w:rFonts w:ascii="Courier New" w:hAnsi="Courier New" w:cs="Courier New"/>
-        </w:rPr>
-        <w:lastRenderedPageBreak/>
-        <w:t>ArrayList&lt;Sensor&gt; unreadSensors</w:t>
-      </w:r>
+      <w:proofErr w:type="spellStart"/>
+      <w:r>
+        <w:rPr>
+          <w:rFonts w:ascii="Courier New" w:hAnsi="Courier New" w:cs="Courier New"/>
+        </w:rPr>
+        <w:t>ArrayList</w:t>
+      </w:r>
+      <w:proofErr w:type="spellEnd"/>
+      <w:r>
+        <w:rPr>
+          <w:rFonts w:ascii="Courier New" w:hAnsi="Courier New" w:cs="Courier New"/>
+        </w:rPr>
+        <w:t xml:space="preserve">&lt;Sensor&gt; </w:t>
+      </w:r>
+      <w:proofErr w:type="spellStart"/>
+      <w:r>
+        <w:rPr>
+          <w:rFonts w:ascii="Courier New" w:hAnsi="Courier New" w:cs="Courier New"/>
+        </w:rPr>
+        <w:t>unreadSensors</w:t>
+      </w:r>
+      <w:proofErr w:type="spellEnd"/>
       <w:r>
         <w:rPr>
           <w:rFonts w:asciiTheme="majorHAnsi" w:hAnsiTheme="majorHAnsi"/>
@@ -4176,8 +4461,16 @@
         <w:rPr>
           <w:rFonts w:ascii="Courier New" w:hAnsi="Courier New" w:cs="Courier New"/>
         </w:rPr>
-        <w:t>String dataGeojson</w:t>
-      </w:r>
+        <w:t xml:space="preserve">String </w:t>
+      </w:r>
+      <w:proofErr w:type="spellStart"/>
+      <w:r>
+        <w:rPr>
+          <w:rFonts w:ascii="Courier New" w:hAnsi="Courier New" w:cs="Courier New"/>
+        </w:rPr>
+        <w:t>dataGeojson</w:t>
+      </w:r>
+      <w:proofErr w:type="spellEnd"/>
       <w:r>
         <w:rPr>
           <w:rFonts w:asciiTheme="majorHAnsi" w:hAnsiTheme="majorHAnsi"/>
@@ -4188,7 +4481,27 @@
         <w:rPr>
           <w:rFonts w:asciiTheme="majorHAnsi" w:hAnsiTheme="majorHAnsi"/>
         </w:rPr>
-        <w:t xml:space="preserve"> represents geo-json code which stores the markers for all of the sensors </w:t>
+        <w:t xml:space="preserve"> represents </w:t>
+      </w:r>
+      <w:proofErr w:type="spellStart"/>
+      <w:r>
+        <w:rPr>
+          <w:rFonts w:asciiTheme="majorHAnsi" w:hAnsiTheme="majorHAnsi"/>
+        </w:rPr>
+        <w:t>GeoJSON</w:t>
+      </w:r>
+      <w:proofErr w:type="spellEnd"/>
+      <w:r>
+        <w:rPr>
+          <w:rFonts w:asciiTheme="majorHAnsi" w:hAnsiTheme="majorHAnsi"/>
+        </w:rPr>
+        <w:t xml:space="preserve"> </w:t>
+      </w:r>
+      <w:r>
+        <w:rPr>
+          <w:rFonts w:asciiTheme="majorHAnsi" w:hAnsiTheme="majorHAnsi"/>
+        </w:rPr>
+        <w:t xml:space="preserve">code which stores the markers for all of the sensors </w:t>
       </w:r>
       <w:r>
         <w:rPr>
@@ -4220,11 +4533,19 @@
         </w:rPr>
         <w:t xml:space="preserve"> </w:t>
       </w:r>
-      <w:r>
-        <w:rPr>
-          <w:rFonts w:asciiTheme="majorHAnsi" w:hAnsiTheme="majorHAnsi"/>
-        </w:rPr>
-        <w:t xml:space="preserve">LineString </w:t>
+      <w:proofErr w:type="spellStart"/>
+      <w:r>
+        <w:rPr>
+          <w:rFonts w:asciiTheme="majorHAnsi" w:hAnsiTheme="majorHAnsi"/>
+        </w:rPr>
+        <w:t>LineString</w:t>
+      </w:r>
+      <w:proofErr w:type="spellEnd"/>
+      <w:r>
+        <w:rPr>
+          <w:rFonts w:asciiTheme="majorHAnsi" w:hAnsiTheme="majorHAnsi"/>
+        </w:rPr>
+        <w:t xml:space="preserve"> </w:t>
       </w:r>
       <w:r>
         <w:rPr>
@@ -4248,8 +4569,16 @@
         <w:rPr>
           <w:rFonts w:ascii="Courier New" w:hAnsi="Courier New" w:cs="Courier New"/>
         </w:rPr>
-        <w:t>String flightpathTxt</w:t>
-      </w:r>
+        <w:t xml:space="preserve">String </w:t>
+      </w:r>
+      <w:proofErr w:type="spellStart"/>
+      <w:r>
+        <w:rPr>
+          <w:rFonts w:ascii="Courier New" w:hAnsi="Courier New" w:cs="Courier New"/>
+        </w:rPr>
+        <w:t>flightpathTxt</w:t>
+      </w:r>
+      <w:proofErr w:type="spellEnd"/>
       <w:r>
         <w:rPr>
           <w:rFonts w:asciiTheme="majorHAnsi" w:hAnsiTheme="majorHAnsi"/>
@@ -4360,7 +4689,21 @@
         <w:rPr>
           <w:rFonts w:ascii="Courier New" w:hAnsi="Courier New" w:cs="Courier New"/>
         </w:rPr>
-        <w:t>void findMoves()</w:t>
+        <w:t xml:space="preserve">void </w:t>
+      </w:r>
+      <w:proofErr w:type="spellStart"/>
+      <w:r>
+        <w:rPr>
+          <w:rFonts w:ascii="Courier New" w:hAnsi="Courier New" w:cs="Courier New"/>
+        </w:rPr>
+        <w:t>findMoves</w:t>
+      </w:r>
+      <w:proofErr w:type="spellEnd"/>
+      <w:r>
+        <w:rPr>
+          <w:rFonts w:ascii="Courier New" w:hAnsi="Courier New" w:cs="Courier New"/>
+        </w:rPr>
+        <w:t>()</w:t>
       </w:r>
       <w:r>
         <w:rPr>
@@ -4374,101 +4717,89 @@
         </w:rPr>
         <w:t xml:space="preserve">Given the starting point and route of sensors to follow, this method iterates through the </w:t>
       </w:r>
+      <w:proofErr w:type="spellStart"/>
       <w:r>
         <w:rPr>
           <w:rFonts w:asciiTheme="majorHAnsi" w:hAnsiTheme="majorHAnsi"/>
           <w:i/>
           <w:iCs/>
         </w:rPr>
-        <w:t>findNextMove()</w:t>
-      </w:r>
-      <w:r>
-        <w:rPr>
-          <w:rFonts w:asciiTheme="majorHAnsi" w:hAnsiTheme="majorHAnsi"/>
-        </w:rPr>
-        <w:t xml:space="preserve"> function </w:t>
-      </w:r>
-      <w:r>
-        <w:rPr>
-          <w:rFonts w:asciiTheme="majorHAnsi" w:hAnsiTheme="majorHAnsi"/>
-        </w:rPr>
-        <w:t xml:space="preserve">which takes the drone’s current position and finds the optimal next position given what sensor needs to be visited next. </w:t>
-      </w:r>
-      <w:r>
-        <w:rPr>
-          <w:rFonts w:asciiTheme="majorHAnsi" w:hAnsiTheme="majorHAnsi"/>
-        </w:rPr>
-        <w:t xml:space="preserve">Each of these found moves are then appended to the log file variable </w:t>
-      </w:r>
+        <w:t>findNextMove</w:t>
+      </w:r>
+      <w:proofErr w:type="spellEnd"/>
       <w:r>
         <w:rPr>
           <w:rFonts w:asciiTheme="majorHAnsi" w:hAnsiTheme="majorHAnsi"/>
           <w:i/>
           <w:iCs/>
         </w:rPr>
-        <w:t>flightpathTxt</w:t>
-      </w:r>
-      <w:r>
-        <w:rPr>
-          <w:rFonts w:asciiTheme="majorHAnsi" w:hAnsiTheme="majorHAnsi"/>
-        </w:rPr>
-        <w:t>, and e</w:t>
-      </w:r>
-      <w:r>
-        <w:rPr>
-          <w:rFonts w:asciiTheme="majorHAnsi" w:hAnsiTheme="majorHAnsi"/>
-        </w:rPr>
-        <w:t>very time a sensor is visited a classification marker is appended to the geojson variable</w:t>
-      </w:r>
+        <w:t>()</w:t>
+      </w:r>
+      <w:r>
+        <w:rPr>
+          <w:rFonts w:asciiTheme="majorHAnsi" w:hAnsiTheme="majorHAnsi"/>
+        </w:rPr>
+        <w:t xml:space="preserve"> function </w:t>
+      </w:r>
+      <w:r>
+        <w:rPr>
+          <w:rFonts w:asciiTheme="majorHAnsi" w:hAnsiTheme="majorHAnsi"/>
+        </w:rPr>
+        <w:t xml:space="preserve">which takes the drone’s current position and finds the optimal next position given what sensor needs to be visited next. </w:t>
+      </w:r>
+      <w:r>
+        <w:rPr>
+          <w:rFonts w:asciiTheme="majorHAnsi" w:hAnsiTheme="majorHAnsi"/>
+        </w:rPr>
+        <w:t xml:space="preserve">Each of these found moves are then appended to the log file variable </w:t>
+      </w:r>
+      <w:proofErr w:type="spellStart"/>
       <w:r>
         <w:rPr>
           <w:rFonts w:asciiTheme="majorHAnsi" w:hAnsiTheme="majorHAnsi"/>
           <w:i/>
           <w:iCs/>
         </w:rPr>
-        <w:t xml:space="preserve"> dataGeojson</w:t>
-      </w:r>
-      <w:r>
-        <w:rPr>
-          <w:rFonts w:asciiTheme="majorHAnsi" w:hAnsiTheme="majorHAnsi"/>
-        </w:rPr>
-        <w:t xml:space="preserve">. </w:t>
-      </w:r>
-      <w:r>
-        <w:rPr>
-          <w:rFonts w:asciiTheme="majorHAnsi" w:hAnsiTheme="majorHAnsi"/>
-        </w:rPr>
-        <w:t xml:space="preserve">This is iterated </w:t>
-      </w:r>
-      <w:r>
-        <w:rPr>
-          <w:rFonts w:asciiTheme="majorHAnsi" w:hAnsiTheme="majorHAnsi"/>
-        </w:rPr>
-        <w:t xml:space="preserve">until either </w:t>
-      </w:r>
-      <w:r>
-        <w:rPr>
-          <w:rFonts w:asciiTheme="majorHAnsi" w:hAnsiTheme="majorHAnsi"/>
-        </w:rPr>
-        <w:t>all</w:t>
-      </w:r>
-      <w:r>
-        <w:rPr>
-          <w:rFonts w:asciiTheme="majorHAnsi" w:hAnsiTheme="majorHAnsi"/>
-        </w:rPr>
-        <w:t xml:space="preserve"> the sensors have been read or the drone has completed 150 moves.</w:t>
-      </w:r>
-      <w:r>
-        <w:rPr>
-          <w:rFonts w:asciiTheme="majorHAnsi" w:hAnsiTheme="majorHAnsi"/>
-        </w:rPr>
-        <w:t xml:space="preserve"> </w:t>
-      </w:r>
-      <w:r>
-        <w:rPr>
-          <w:rFonts w:asciiTheme="majorHAnsi" w:hAnsiTheme="majorHAnsi"/>
-        </w:rPr>
-        <w:t xml:space="preserve">If the drone did not manage to visit all the sensors then the sensors that were not visited are appended to </w:t>
+        <w:t>flightpathTxt</w:t>
+      </w:r>
+      <w:proofErr w:type="spellEnd"/>
+      <w:r>
+        <w:rPr>
+          <w:rFonts w:asciiTheme="majorHAnsi" w:hAnsiTheme="majorHAnsi"/>
+        </w:rPr>
+        <w:t>, and e</w:t>
+      </w:r>
+      <w:r>
+        <w:rPr>
+          <w:rFonts w:asciiTheme="majorHAnsi" w:hAnsiTheme="majorHAnsi"/>
+        </w:rPr>
+        <w:t xml:space="preserve">very time a sensor is visited a classification marker is appended to the </w:t>
+      </w:r>
+      <w:proofErr w:type="spellStart"/>
+      <w:r>
+        <w:rPr>
+          <w:rFonts w:asciiTheme="majorHAnsi" w:hAnsiTheme="majorHAnsi"/>
+        </w:rPr>
+        <w:t>G</w:t>
+      </w:r>
+      <w:r>
+        <w:rPr>
+          <w:rFonts w:asciiTheme="majorHAnsi" w:hAnsiTheme="majorHAnsi"/>
+        </w:rPr>
+        <w:t>eo</w:t>
+      </w:r>
+      <w:r>
+        <w:rPr>
+          <w:rFonts w:asciiTheme="majorHAnsi" w:hAnsiTheme="majorHAnsi"/>
+        </w:rPr>
+        <w:t>JSON</w:t>
+      </w:r>
+      <w:proofErr w:type="spellEnd"/>
+      <w:r>
+        <w:rPr>
+          <w:rFonts w:asciiTheme="majorHAnsi" w:hAnsiTheme="majorHAnsi"/>
+        </w:rPr>
+        <w:t xml:space="preserve"> variable</w:t>
       </w:r>
       <w:r>
         <w:rPr>
@@ -4476,8 +4807,70 @@
           <w:i/>
           <w:iCs/>
         </w:rPr>
+        <w:t xml:space="preserve"> </w:t>
+      </w:r>
+      <w:proofErr w:type="spellStart"/>
+      <w:r>
+        <w:rPr>
+          <w:rFonts w:asciiTheme="majorHAnsi" w:hAnsiTheme="majorHAnsi"/>
+          <w:i/>
+          <w:iCs/>
+        </w:rPr>
         <w:t>dataGeojson</w:t>
       </w:r>
+      <w:proofErr w:type="spellEnd"/>
+      <w:r>
+        <w:rPr>
+          <w:rFonts w:asciiTheme="majorHAnsi" w:hAnsiTheme="majorHAnsi"/>
+        </w:rPr>
+        <w:t xml:space="preserve">. </w:t>
+      </w:r>
+      <w:r>
+        <w:rPr>
+          <w:rFonts w:asciiTheme="majorHAnsi" w:hAnsiTheme="majorHAnsi"/>
+        </w:rPr>
+        <w:t xml:space="preserve">This is iterated </w:t>
+      </w:r>
+      <w:r>
+        <w:rPr>
+          <w:rFonts w:asciiTheme="majorHAnsi" w:hAnsiTheme="majorHAnsi"/>
+        </w:rPr>
+        <w:t xml:space="preserve">until either </w:t>
+      </w:r>
+      <w:r>
+        <w:rPr>
+          <w:rFonts w:asciiTheme="majorHAnsi" w:hAnsiTheme="majorHAnsi"/>
+        </w:rPr>
+        <w:t>all</w:t>
+      </w:r>
+      <w:r>
+        <w:rPr>
+          <w:rFonts w:asciiTheme="majorHAnsi" w:hAnsiTheme="majorHAnsi"/>
+        </w:rPr>
+        <w:t xml:space="preserve"> the sensors have been read or the drone has completed 150 moves.</w:t>
+      </w:r>
+      <w:r>
+        <w:rPr>
+          <w:rFonts w:asciiTheme="majorHAnsi" w:hAnsiTheme="majorHAnsi"/>
+        </w:rPr>
+        <w:t xml:space="preserve"> </w:t>
+      </w:r>
+      <w:r>
+        <w:rPr>
+          <w:rFonts w:asciiTheme="majorHAnsi" w:hAnsiTheme="majorHAnsi"/>
+        </w:rPr>
+        <w:t xml:space="preserve">If the drone did not manage to visit all the sensors then the sensors that were not visited are appended to </w:t>
+      </w:r>
+      <w:proofErr w:type="spellStart"/>
+      <w:r>
+        <w:rPr>
+          <w:rFonts w:asciiTheme="majorHAnsi" w:hAnsiTheme="majorHAnsi"/>
+          <w:i/>
+          <w:iCs/>
+        </w:rPr>
+        <w:t>dataGeojson</w:t>
+      </w:r>
+      <w:proofErr w:type="spellEnd"/>
       <w:r>
         <w:rPr>
           <w:rFonts w:asciiTheme="majorHAnsi" w:hAnsiTheme="majorHAnsi"/>
@@ -4494,7 +4887,21 @@
         <w:rPr>
           <w:rFonts w:ascii="Courier New" w:hAnsi="Courier New" w:cs="Courier New"/>
         </w:rPr>
-        <w:t>void writeOutputFiles()</w:t>
+        <w:t xml:space="preserve">void </w:t>
+      </w:r>
+      <w:proofErr w:type="spellStart"/>
+      <w:r>
+        <w:rPr>
+          <w:rFonts w:ascii="Courier New" w:hAnsi="Courier New" w:cs="Courier New"/>
+        </w:rPr>
+        <w:t>writeOutputFiles</w:t>
+      </w:r>
+      <w:proofErr w:type="spellEnd"/>
+      <w:r>
+        <w:rPr>
+          <w:rFonts w:ascii="Courier New" w:hAnsi="Courier New" w:cs="Courier New"/>
+        </w:rPr>
+        <w:t>()</w:t>
       </w:r>
       <w:r>
         <w:rPr>
@@ -4532,11 +4939,19 @@
         </w:rPr>
         <w:t xml:space="preserve">resulting </w:t>
       </w:r>
-      <w:r>
-        <w:rPr>
-          <w:rFonts w:asciiTheme="majorHAnsi" w:hAnsiTheme="majorHAnsi"/>
-        </w:rPr>
-        <w:t>geojson and text files</w:t>
+      <w:proofErr w:type="spellStart"/>
+      <w:r>
+        <w:rPr>
+          <w:rFonts w:asciiTheme="majorHAnsi" w:hAnsiTheme="majorHAnsi"/>
+        </w:rPr>
+        <w:t>GeoJSON</w:t>
+      </w:r>
+      <w:proofErr w:type="spellEnd"/>
+      <w:r>
+        <w:rPr>
+          <w:rFonts w:asciiTheme="majorHAnsi" w:hAnsiTheme="majorHAnsi"/>
+        </w:rPr>
+        <w:t xml:space="preserve"> and text files</w:t>
       </w:r>
       <w:r>
         <w:rPr>
@@ -4723,11 +5138,19 @@
         </w:rPr>
         <w:br/>
       </w:r>
-      <w:r>
-        <w:rPr>
-          <w:rFonts w:ascii="Courier New" w:hAnsi="Courier New" w:cs="Courier New"/>
-        </w:rPr>
-        <w:t xml:space="preserve">ArrayList&lt;Sensor&gt; </w:t>
+      <w:proofErr w:type="spellStart"/>
+      <w:r>
+        <w:rPr>
+          <w:rFonts w:ascii="Courier New" w:hAnsi="Courier New" w:cs="Courier New"/>
+        </w:rPr>
+        <w:t>ArrayList</w:t>
+      </w:r>
+      <w:proofErr w:type="spellEnd"/>
+      <w:r>
+        <w:rPr>
+          <w:rFonts w:ascii="Courier New" w:hAnsi="Courier New" w:cs="Courier New"/>
+        </w:rPr>
+        <w:t xml:space="preserve">&lt;Sensor&gt; </w:t>
       </w:r>
       <w:r>
         <w:rPr>
@@ -4778,11 +5201,19 @@
         </w:rPr>
         <w:br/>
       </w:r>
-      <w:r>
-        <w:rPr>
-          <w:rFonts w:ascii="Courier New" w:hAnsi="Courier New" w:cs="Courier New"/>
-        </w:rPr>
-        <w:t xml:space="preserve">ArrayList&lt;Sensor&gt; </w:t>
+      <w:proofErr w:type="spellStart"/>
+      <w:r>
+        <w:rPr>
+          <w:rFonts w:ascii="Courier New" w:hAnsi="Courier New" w:cs="Courier New"/>
+        </w:rPr>
+        <w:t>ArrayList</w:t>
+      </w:r>
+      <w:proofErr w:type="spellEnd"/>
+      <w:r>
+        <w:rPr>
+          <w:rFonts w:ascii="Courier New" w:hAnsi="Courier New" w:cs="Courier New"/>
+        </w:rPr>
+        <w:t xml:space="preserve">&lt;Sensor&gt; </w:t>
       </w:r>
       <w:r>
         <w:rPr>
@@ -4803,42 +5234,108 @@
         </w:rPr>
         <w:br/>
       </w:r>
-      <w:r>
-        <w:rPr>
-          <w:rFonts w:ascii="Courier New" w:hAnsi="Courier New" w:cs="Courier New"/>
-        </w:rPr>
-        <w:t xml:space="preserve">ArrayList&lt;Sensor&gt; </w:t>
-      </w:r>
+      <w:proofErr w:type="spellStart"/>
+      <w:r>
+        <w:rPr>
+          <w:rFonts w:ascii="Courier New" w:hAnsi="Courier New" w:cs="Courier New"/>
+        </w:rPr>
+        <w:t>ArrayList</w:t>
+      </w:r>
+      <w:proofErr w:type="spellEnd"/>
+      <w:r>
+        <w:rPr>
+          <w:rFonts w:ascii="Courier New" w:hAnsi="Courier New" w:cs="Courier New"/>
+        </w:rPr>
+        <w:t xml:space="preserve">&lt;Sensor&gt; </w:t>
+      </w:r>
+      <w:proofErr w:type="spellStart"/>
       <w:r>
         <w:rPr>
           <w:rFonts w:ascii="Courier New" w:hAnsi="Courier New" w:cs="Courier New"/>
         </w:rPr>
         <w:t>twoOpt</w:t>
       </w:r>
-      <w:r>
-        <w:rPr>
-          <w:rFonts w:ascii="Courier New" w:hAnsi="Courier New" w:cs="Courier New"/>
-        </w:rPr>
-        <w:t>(ArrayList&lt;Sensor&gt; sensorRoute)</w:t>
+      <w:proofErr w:type="spellEnd"/>
+      <w:r>
+        <w:rPr>
+          <w:rFonts w:ascii="Courier New" w:hAnsi="Courier New" w:cs="Courier New"/>
+        </w:rPr>
+        <w:t>(</w:t>
+      </w:r>
+      <w:proofErr w:type="spellStart"/>
+      <w:r>
+        <w:rPr>
+          <w:rFonts w:ascii="Courier New" w:hAnsi="Courier New" w:cs="Courier New"/>
+        </w:rPr>
+        <w:t>ArrayList</w:t>
+      </w:r>
+      <w:proofErr w:type="spellEnd"/>
+      <w:r>
+        <w:rPr>
+          <w:rFonts w:ascii="Courier New" w:hAnsi="Courier New" w:cs="Courier New"/>
+        </w:rPr>
+        <w:t xml:space="preserve">&lt;Sensor&gt; </w:t>
+      </w:r>
+      <w:proofErr w:type="spellStart"/>
+      <w:r>
+        <w:rPr>
+          <w:rFonts w:ascii="Courier New" w:hAnsi="Courier New" w:cs="Courier New"/>
+        </w:rPr>
+        <w:t>sensorRoute</w:t>
+      </w:r>
+      <w:proofErr w:type="spellEnd"/>
+      <w:r>
+        <w:rPr>
+          <w:rFonts w:ascii="Courier New" w:hAnsi="Courier New" w:cs="Courier New"/>
+        </w:rPr>
+        <w:t>)</w:t>
       </w:r>
       <w:r>
         <w:rPr>
           <w:rFonts w:asciiTheme="majorHAnsi" w:hAnsiTheme="majorHAnsi"/>
         </w:rPr>
         <w:br/>
-        <w:t>This method outputs an optimized version of the input route ‘senso</w:t>
-      </w:r>
-      <w:r>
-        <w:rPr>
-          <w:rFonts w:asciiTheme="majorHAnsi" w:hAnsiTheme="majorHAnsi"/>
+        <w:t xml:space="preserve">This method outputs an optimized version of the input route </w:t>
+      </w:r>
+      <w:proofErr w:type="spellStart"/>
+      <w:r>
+        <w:rPr>
+          <w:rFonts w:asciiTheme="majorHAnsi" w:hAnsiTheme="majorHAnsi"/>
+          <w:i/>
+          <w:iCs/>
+        </w:rPr>
+        <w:t>senso</w:t>
+      </w:r>
+      <w:r>
+        <w:rPr>
+          <w:rFonts w:asciiTheme="majorHAnsi" w:hAnsiTheme="majorHAnsi"/>
+          <w:i/>
+          <w:iCs/>
         </w:rPr>
         <w:t>r</w:t>
       </w:r>
       <w:r>
         <w:rPr>
           <w:rFonts w:asciiTheme="majorHAnsi" w:hAnsiTheme="majorHAnsi"/>
-        </w:rPr>
-        <w:t>Route’ by naively swapping sensors in the route to see if it improves the overall route cost</w:t>
+          <w:i/>
+          <w:iCs/>
+        </w:rPr>
+        <w:t>Rout</w:t>
+      </w:r>
+      <w:r>
+        <w:rPr>
+          <w:rFonts w:asciiTheme="majorHAnsi" w:hAnsiTheme="majorHAnsi"/>
+          <w:i/>
+          <w:iCs/>
+        </w:rPr>
+        <w:t>e</w:t>
+      </w:r>
+      <w:proofErr w:type="spellEnd"/>
+      <w:r>
+        <w:rPr>
+          <w:rFonts w:asciiTheme="majorHAnsi" w:hAnsiTheme="majorHAnsi"/>
+        </w:rPr>
+        <w:t xml:space="preserve"> by naively swapping sensors in the route to see if it improves the overall route cost</w:t>
       </w:r>
       <w:r>
         <w:rPr>
@@ -4852,12 +5349,42 @@
         </w:rPr>
         <w:br/>
       </w:r>
-      <w:r>
-        <w:rPr>
-          <w:rFonts w:ascii="Courier New" w:hAnsi="Courier New" w:cs="Courier New"/>
-        </w:rPr>
-        <w:t>ArrayList&lt;Sensor&gt; swap(ArrayList&lt;Sensor&gt; sensorRoute</w:t>
-      </w:r>
+      <w:proofErr w:type="spellStart"/>
+      <w:r>
+        <w:rPr>
+          <w:rFonts w:ascii="Courier New" w:hAnsi="Courier New" w:cs="Courier New"/>
+        </w:rPr>
+        <w:t>ArrayList</w:t>
+      </w:r>
+      <w:proofErr w:type="spellEnd"/>
+      <w:r>
+        <w:rPr>
+          <w:rFonts w:ascii="Courier New" w:hAnsi="Courier New" w:cs="Courier New"/>
+        </w:rPr>
+        <w:t>&lt;Sensor&gt; swap(</w:t>
+      </w:r>
+      <w:proofErr w:type="spellStart"/>
+      <w:r>
+        <w:rPr>
+          <w:rFonts w:ascii="Courier New" w:hAnsi="Courier New" w:cs="Courier New"/>
+        </w:rPr>
+        <w:t>ArrayList</w:t>
+      </w:r>
+      <w:proofErr w:type="spellEnd"/>
+      <w:r>
+        <w:rPr>
+          <w:rFonts w:ascii="Courier New" w:hAnsi="Courier New" w:cs="Courier New"/>
+        </w:rPr>
+        <w:t xml:space="preserve">&lt;Sensor&gt; </w:t>
+      </w:r>
+      <w:proofErr w:type="spellStart"/>
+      <w:r>
+        <w:rPr>
+          <w:rFonts w:ascii="Courier New" w:hAnsi="Courier New" w:cs="Courier New"/>
+        </w:rPr>
+        <w:t>sensorRoute</w:t>
+      </w:r>
+      <w:proofErr w:type="spellEnd"/>
       <w:r>
         <w:rPr>
           <w:rFonts w:ascii="Courier New" w:hAnsi="Courier New" w:cs="Courier New"/>
@@ -4874,7 +5401,30 @@
         <w:rPr>
           <w:rFonts w:asciiTheme="majorHAnsi" w:hAnsiTheme="majorHAnsi"/>
         </w:rPr>
-        <w:t>This method outputs an optimized version of the input route ‘sensorRoute’ by naively swapping adjacent sensors in the route to see if it improves the overall route cost.</w:t>
+        <w:t xml:space="preserve">This method outputs an optimized version of the input route </w:t>
+      </w:r>
+      <w:proofErr w:type="spellStart"/>
+      <w:r>
+        <w:rPr>
+          <w:rFonts w:asciiTheme="majorHAnsi" w:hAnsiTheme="majorHAnsi"/>
+          <w:i/>
+          <w:iCs/>
+        </w:rPr>
+        <w:t>sensorRoute</w:t>
+      </w:r>
+      <w:proofErr w:type="spellEnd"/>
+      <w:r>
+        <w:rPr>
+          <w:rFonts w:asciiTheme="majorHAnsi" w:hAnsiTheme="majorHAnsi"/>
+        </w:rPr>
+        <w:t xml:space="preserve"> by naively swapping </w:t>
+      </w:r>
+      <w:r>
+        <w:rPr>
+          <w:rFonts w:asciiTheme="majorHAnsi" w:hAnsiTheme="majorHAnsi"/>
+        </w:rPr>
+        <w:lastRenderedPageBreak/>
+        <w:t>adjacent sensors in the route to see if it improves the overall route cost.</w:t>
       </w:r>
       <w:r>
         <w:rPr>
@@ -4886,14 +5436,102 @@
         <w:rPr>
           <w:rFonts w:ascii="Courier New" w:hAnsi="Courier New" w:cs="Courier New"/>
         </w:rPr>
-        <w:t>Sensor getClosestSensor(Sensor sens, ArrayList&lt;Sensor&gt; sensorRoute)</w:t>
+        <w:t xml:space="preserve">Sensor </w:t>
+      </w:r>
+      <w:proofErr w:type="spellStart"/>
+      <w:r>
+        <w:rPr>
+          <w:rFonts w:ascii="Courier New" w:hAnsi="Courier New" w:cs="Courier New"/>
+        </w:rPr>
+        <w:t>getClosestSensor</w:t>
+      </w:r>
+      <w:proofErr w:type="spellEnd"/>
+      <w:r>
+        <w:rPr>
+          <w:rFonts w:ascii="Courier New" w:hAnsi="Courier New" w:cs="Courier New"/>
+        </w:rPr>
+        <w:t xml:space="preserve">(Sensor </w:t>
+      </w:r>
+      <w:proofErr w:type="spellStart"/>
+      <w:r>
+        <w:rPr>
+          <w:rFonts w:ascii="Courier New" w:hAnsi="Courier New" w:cs="Courier New"/>
+        </w:rPr>
+        <w:t>sens</w:t>
+      </w:r>
+      <w:proofErr w:type="spellEnd"/>
+      <w:r>
+        <w:rPr>
+          <w:rFonts w:ascii="Courier New" w:hAnsi="Courier New" w:cs="Courier New"/>
+        </w:rPr>
+        <w:t xml:space="preserve">, </w:t>
+      </w:r>
+      <w:proofErr w:type="spellStart"/>
+      <w:r>
+        <w:rPr>
+          <w:rFonts w:ascii="Courier New" w:hAnsi="Courier New" w:cs="Courier New"/>
+        </w:rPr>
+        <w:t>ArrayList</w:t>
+      </w:r>
+      <w:proofErr w:type="spellEnd"/>
+      <w:r>
+        <w:rPr>
+          <w:rFonts w:ascii="Courier New" w:hAnsi="Courier New" w:cs="Courier New"/>
+        </w:rPr>
+        <w:t xml:space="preserve">&lt;Sensor&gt; </w:t>
+      </w:r>
+      <w:proofErr w:type="spellStart"/>
+      <w:r>
+        <w:rPr>
+          <w:rFonts w:ascii="Courier New" w:hAnsi="Courier New" w:cs="Courier New"/>
+        </w:rPr>
+        <w:t>sensorRoute</w:t>
+      </w:r>
+      <w:proofErr w:type="spellEnd"/>
+      <w:r>
+        <w:rPr>
+          <w:rFonts w:ascii="Courier New" w:hAnsi="Courier New" w:cs="Courier New"/>
+        </w:rPr>
+        <w:t>)</w:t>
       </w:r>
       <w:r>
         <w:rPr>
           <w:rFonts w:asciiTheme="majorHAnsi" w:hAnsiTheme="majorHAnsi"/>
         </w:rPr>
         <w:br/>
-        <w:t>Custom helper method for the temperate algorithm. This outputs the closest sensor to ‘sens’ that is not in the ‘sensorRoute’ (excluding itself of course).</w:t>
+        <w:t xml:space="preserve">Custom helper method for the temperate algorithm. This outputs the closest sensor to </w:t>
+      </w:r>
+      <w:proofErr w:type="spellStart"/>
+      <w:r>
+        <w:rPr>
+          <w:rFonts w:asciiTheme="majorHAnsi" w:hAnsiTheme="majorHAnsi"/>
+          <w:i/>
+          <w:iCs/>
+        </w:rPr>
+        <w:t>sens</w:t>
+      </w:r>
+      <w:proofErr w:type="spellEnd"/>
+      <w:r>
+        <w:rPr>
+          <w:rFonts w:asciiTheme="majorHAnsi" w:hAnsiTheme="majorHAnsi"/>
+        </w:rPr>
+        <w:t xml:space="preserve"> that is not in the </w:t>
+      </w:r>
+      <w:proofErr w:type="spellStart"/>
+      <w:r>
+        <w:rPr>
+          <w:rFonts w:asciiTheme="majorHAnsi" w:hAnsiTheme="majorHAnsi"/>
+          <w:i/>
+          <w:iCs/>
+        </w:rPr>
+        <w:t>sensorRoute</w:t>
+      </w:r>
+      <w:proofErr w:type="spellEnd"/>
+      <w:r>
+        <w:rPr>
+          <w:rFonts w:asciiTheme="majorHAnsi" w:hAnsiTheme="majorHAnsi"/>
+        </w:rPr>
+        <w:t xml:space="preserve"> (excluding itself of course).</w:t>
       </w:r>
       <w:r>
         <w:rPr>
@@ -4901,44 +5539,76 @@
         </w:rPr>
         <w:br/>
       </w:r>
-      <w:r>
-        <w:rPr>
-          <w:rFonts w:ascii="Courier New" w:hAnsi="Courier New" w:cs="Courier New"/>
-        </w:rPr>
-        <w:t xml:space="preserve">ArrayList&lt;Sensor&gt; </w:t>
-      </w:r>
-      <w:proofErr w:type="gramStart"/>
-      <w:r>
-        <w:rPr>
-          <w:rFonts w:ascii="Courier New" w:hAnsi="Courier New" w:cs="Courier New"/>
-        </w:rPr>
-        <w:t>getClosestSensors(</w:t>
-      </w:r>
-      <w:proofErr w:type="gramEnd"/>
-      <w:r>
-        <w:rPr>
-          <w:rFonts w:ascii="Courier New" w:hAnsi="Courier New" w:cs="Courier New"/>
-        </w:rPr>
-        <w:t>Sensor sens)</w:t>
+      <w:proofErr w:type="spellStart"/>
+      <w:r>
+        <w:rPr>
+          <w:rFonts w:ascii="Courier New" w:hAnsi="Courier New" w:cs="Courier New"/>
+        </w:rPr>
+        <w:t>ArrayList</w:t>
+      </w:r>
+      <w:proofErr w:type="spellEnd"/>
+      <w:r>
+        <w:rPr>
+          <w:rFonts w:ascii="Courier New" w:hAnsi="Courier New" w:cs="Courier New"/>
+        </w:rPr>
+        <w:t xml:space="preserve">&lt;Sensor&gt; </w:t>
+      </w:r>
+      <w:proofErr w:type="spellStart"/>
+      <w:r>
+        <w:rPr>
+          <w:rFonts w:ascii="Courier New" w:hAnsi="Courier New" w:cs="Courier New"/>
+        </w:rPr>
+        <w:t>getClosestSensors</w:t>
+      </w:r>
+      <w:proofErr w:type="spellEnd"/>
+      <w:r>
+        <w:rPr>
+          <w:rFonts w:ascii="Courier New" w:hAnsi="Courier New" w:cs="Courier New"/>
+        </w:rPr>
+        <w:t xml:space="preserve">(Sensor </w:t>
+      </w:r>
+      <w:proofErr w:type="spellStart"/>
+      <w:r>
+        <w:rPr>
+          <w:rFonts w:ascii="Courier New" w:hAnsi="Courier New" w:cs="Courier New"/>
+        </w:rPr>
+        <w:t>sens</w:t>
+      </w:r>
+      <w:proofErr w:type="spellEnd"/>
+      <w:r>
+        <w:rPr>
+          <w:rFonts w:ascii="Courier New" w:hAnsi="Courier New" w:cs="Courier New"/>
+        </w:rPr>
+        <w:t>)</w:t>
       </w:r>
       <w:r>
         <w:rPr>
           <w:rFonts w:asciiTheme="majorHAnsi" w:hAnsiTheme="majorHAnsi"/>
         </w:rPr>
         <w:br/>
-      </w:r>
-      <w:r>
-        <w:rPr>
-          <w:rFonts w:asciiTheme="majorHAnsi" w:hAnsiTheme="majorHAnsi"/>
-        </w:rPr>
-        <w:lastRenderedPageBreak/>
         <w:t>Custom helper method for the temperate algorithm.</w:t>
       </w:r>
       <w:r>
         <w:rPr>
           <w:rFonts w:asciiTheme="majorHAnsi" w:hAnsiTheme="majorHAnsi"/>
         </w:rPr>
-        <w:t xml:space="preserve"> This returns an ordered list of the closest sensors to ‘sens’ (ascending in distance).</w:t>
+        <w:t xml:space="preserve"> This returns an ordered list of the closest sensors to </w:t>
+      </w:r>
+      <w:proofErr w:type="spellStart"/>
+      <w:r>
+        <w:rPr>
+          <w:rFonts w:asciiTheme="majorHAnsi" w:hAnsiTheme="majorHAnsi"/>
+          <w:i/>
+          <w:iCs/>
+        </w:rPr>
+        <w:t>sens</w:t>
+      </w:r>
+      <w:proofErr w:type="spellEnd"/>
+      <w:r>
+        <w:rPr>
+          <w:rFonts w:asciiTheme="majorHAnsi" w:hAnsiTheme="majorHAnsi"/>
+        </w:rPr>
+        <w:t xml:space="preserve"> (ascending in distance).</w:t>
       </w:r>
       <w:r>
         <w:rPr>
@@ -4953,6 +5623,7 @@
           <w:rFonts w:asciiTheme="majorHAnsi" w:hAnsiTheme="majorHAnsi"/>
         </w:rPr>
       </w:pPr>
+      <w:proofErr w:type="spellStart"/>
       <w:r>
         <w:rPr>
           <w:rFonts w:asciiTheme="majorHAnsi" w:hAnsiTheme="majorHAnsi"/>
@@ -4963,6 +5634,7 @@
         </w:rPr>
         <w:t>FileReading</w:t>
       </w:r>
+      <w:proofErr w:type="spellEnd"/>
       <w:r>
         <w:rPr>
           <w:rFonts w:asciiTheme="majorHAnsi" w:hAnsiTheme="majorHAnsi"/>
@@ -5001,25 +5673,47 @@
         </w:rPr>
         <w:br/>
       </w:r>
-      <w:r>
-        <w:rPr>
-          <w:rFonts w:ascii="Courier New" w:hAnsi="Courier New" w:cs="Courier New"/>
-        </w:rPr>
-        <w:t xml:space="preserve">ArrayList&lt;Sensor&gt; </w:t>
-      </w:r>
-      <w:proofErr w:type="gramStart"/>
-      <w:r>
-        <w:rPr>
-          <w:rFonts w:ascii="Courier New" w:hAnsi="Courier New" w:cs="Courier New"/>
-        </w:rPr>
-        <w:t>parseJsonSensors(</w:t>
-      </w:r>
-      <w:proofErr w:type="gramEnd"/>
-      <w:r>
-        <w:rPr>
-          <w:rFonts w:ascii="Courier New" w:hAnsi="Courier New" w:cs="Courier New"/>
-        </w:rPr>
-        <w:t>String fileContents)</w:t>
+      <w:proofErr w:type="spellStart"/>
+      <w:r>
+        <w:rPr>
+          <w:rFonts w:ascii="Courier New" w:hAnsi="Courier New" w:cs="Courier New"/>
+        </w:rPr>
+        <w:t>ArrayList</w:t>
+      </w:r>
+      <w:proofErr w:type="spellEnd"/>
+      <w:r>
+        <w:rPr>
+          <w:rFonts w:ascii="Courier New" w:hAnsi="Courier New" w:cs="Courier New"/>
+        </w:rPr>
+        <w:t xml:space="preserve">&lt;Sensor&gt; </w:t>
+      </w:r>
+      <w:proofErr w:type="spellStart"/>
+      <w:r>
+        <w:rPr>
+          <w:rFonts w:ascii="Courier New" w:hAnsi="Courier New" w:cs="Courier New"/>
+        </w:rPr>
+        <w:t>parseJsonSensors</w:t>
+      </w:r>
+      <w:proofErr w:type="spellEnd"/>
+      <w:r>
+        <w:rPr>
+          <w:rFonts w:ascii="Courier New" w:hAnsi="Courier New" w:cs="Courier New"/>
+        </w:rPr>
+        <w:t xml:space="preserve">(String </w:t>
+      </w:r>
+      <w:proofErr w:type="spellStart"/>
+      <w:r>
+        <w:rPr>
+          <w:rFonts w:ascii="Courier New" w:hAnsi="Courier New" w:cs="Courier New"/>
+        </w:rPr>
+        <w:t>fileContents</w:t>
+      </w:r>
+      <w:proofErr w:type="spellEnd"/>
+      <w:r>
+        <w:rPr>
+          <w:rFonts w:ascii="Courier New" w:hAnsi="Courier New" w:cs="Courier New"/>
+        </w:rPr>
+        <w:t>)</w:t>
       </w:r>
       <w:r>
         <w:rPr>
@@ -5031,243 +5725,7 @@
         <w:rPr>
           <w:rFonts w:asciiTheme="majorHAnsi" w:hAnsiTheme="majorHAnsi"/>
         </w:rPr>
-        <w:t xml:space="preserve">This method parses the contents of the air-quality-data.json </w:t>
-      </w:r>
-      <w:r>
-        <w:rPr>
-          <w:rFonts w:asciiTheme="majorHAnsi" w:hAnsiTheme="majorHAnsi"/>
-        </w:rPr>
-        <w:t xml:space="preserve">file </w:t>
-      </w:r>
-      <w:r>
-        <w:rPr>
-          <w:rFonts w:asciiTheme="majorHAnsi" w:hAnsiTheme="majorHAnsi"/>
-        </w:rPr>
-        <w:t xml:space="preserve">for the given date. </w:t>
-      </w:r>
-      <w:r>
-        <w:rPr>
-          <w:rFonts w:asciiTheme="majorHAnsi" w:hAnsiTheme="majorHAnsi"/>
-        </w:rPr>
-        <w:t>It iterates through the lines of ‘fileContents’ and retrieves data using substring indexing.</w:t>
-      </w:r>
-      <w:r>
-        <w:rPr>
-          <w:rFonts w:asciiTheme="majorHAnsi" w:hAnsiTheme="majorHAnsi"/>
-        </w:rPr>
-        <w:t xml:space="preserve"> Data for each sensor in the file is stored in a Sensor object</w:t>
-      </w:r>
-      <w:r>
-        <w:rPr>
-          <w:rFonts w:asciiTheme="majorHAnsi" w:hAnsiTheme="majorHAnsi"/>
-        </w:rPr>
-        <w:t xml:space="preserve">. </w:t>
-      </w:r>
-      <w:r>
-        <w:rPr>
-          <w:rFonts w:asciiTheme="majorHAnsi" w:hAnsiTheme="majorHAnsi"/>
-        </w:rPr>
-        <w:t>Each of</w:t>
-      </w:r>
-      <w:r>
-        <w:rPr>
-          <w:rFonts w:asciiTheme="majorHAnsi" w:hAnsiTheme="majorHAnsi"/>
-        </w:rPr>
-        <w:t xml:space="preserve"> </w:t>
-      </w:r>
-      <w:r>
-        <w:rPr>
-          <w:rFonts w:asciiTheme="majorHAnsi" w:hAnsiTheme="majorHAnsi"/>
-        </w:rPr>
-        <w:t>these</w:t>
-      </w:r>
-      <w:r>
-        <w:rPr>
-          <w:rFonts w:asciiTheme="majorHAnsi" w:hAnsiTheme="majorHAnsi"/>
-        </w:rPr>
-        <w:t xml:space="preserve"> sensors</w:t>
-      </w:r>
-      <w:r>
-        <w:rPr>
-          <w:rFonts w:asciiTheme="majorHAnsi" w:hAnsiTheme="majorHAnsi"/>
-        </w:rPr>
-        <w:t xml:space="preserve"> </w:t>
-      </w:r>
-      <w:r>
-        <w:rPr>
-          <w:rFonts w:asciiTheme="majorHAnsi" w:hAnsiTheme="majorHAnsi"/>
-        </w:rPr>
-        <w:t>is</w:t>
-      </w:r>
-      <w:r>
-        <w:rPr>
-          <w:rFonts w:asciiTheme="majorHAnsi" w:hAnsiTheme="majorHAnsi"/>
-        </w:rPr>
-        <w:t xml:space="preserve"> then</w:t>
-      </w:r>
-      <w:r>
-        <w:rPr>
-          <w:rFonts w:asciiTheme="majorHAnsi" w:hAnsiTheme="majorHAnsi"/>
-        </w:rPr>
-        <w:t xml:space="preserve"> appended to a Sensor ArrayList </w:t>
-      </w:r>
-      <w:r>
-        <w:rPr>
-          <w:rFonts w:asciiTheme="majorHAnsi" w:hAnsiTheme="majorHAnsi"/>
-        </w:rPr>
-        <w:t xml:space="preserve">which is </w:t>
-      </w:r>
-      <w:r>
-        <w:rPr>
-          <w:rFonts w:asciiTheme="majorHAnsi" w:hAnsiTheme="majorHAnsi"/>
-        </w:rPr>
-        <w:t>outputted</w:t>
-      </w:r>
-      <w:r>
-        <w:rPr>
-          <w:rFonts w:asciiTheme="majorHAnsi" w:hAnsiTheme="majorHAnsi"/>
-        </w:rPr>
-        <w:t xml:space="preserve"> by th</w:t>
-      </w:r>
-      <w:r>
-        <w:rPr>
-          <w:rFonts w:asciiTheme="majorHAnsi" w:hAnsiTheme="majorHAnsi"/>
-        </w:rPr>
-        <w:t>is</w:t>
-      </w:r>
-      <w:r>
-        <w:rPr>
-          <w:rFonts w:asciiTheme="majorHAnsi" w:hAnsiTheme="majorHAnsi"/>
-        </w:rPr>
-        <w:t xml:space="preserve"> method</w:t>
-      </w:r>
-      <w:r>
-        <w:rPr>
-          <w:rFonts w:asciiTheme="majorHAnsi" w:hAnsiTheme="majorHAnsi"/>
-        </w:rPr>
-        <w:t>.</w:t>
-      </w:r>
-      <w:r>
-        <w:rPr>
-          <w:rFonts w:asciiTheme="majorHAnsi" w:hAnsiTheme="majorHAnsi"/>
-        </w:rPr>
-        <w:br/>
-      </w:r>
-      <w:r>
-        <w:rPr>
-          <w:rFonts w:ascii="Courier New" w:hAnsi="Courier New" w:cs="Courier New"/>
-        </w:rPr>
-        <w:t>Point parseJsonW3</w:t>
-      </w:r>
-      <w:proofErr w:type="gramStart"/>
-      <w:r>
-        <w:rPr>
-          <w:rFonts w:ascii="Courier New" w:hAnsi="Courier New" w:cs="Courier New"/>
-        </w:rPr>
-        <w:t>Wtile(</w:t>
-      </w:r>
-      <w:proofErr w:type="gramEnd"/>
-      <w:r>
-        <w:rPr>
-          <w:rFonts w:ascii="Courier New" w:hAnsi="Courier New" w:cs="Courier New"/>
-        </w:rPr>
-        <w:t>String fileContents)</w:t>
-      </w:r>
-      <w:r>
-        <w:rPr>
-          <w:rFonts w:asciiTheme="majorHAnsi" w:hAnsiTheme="majorHAnsi"/>
-        </w:rPr>
-        <w:br/>
-      </w:r>
-      <w:r>
-        <w:rPr>
-          <w:rFonts w:asciiTheme="majorHAnsi" w:hAnsiTheme="majorHAnsi"/>
-        </w:rPr>
-        <w:t>This method parses the contents of a given What3Words details.json file.</w:t>
-      </w:r>
-      <w:r>
-        <w:rPr>
-          <w:rFonts w:asciiTheme="majorHAnsi" w:hAnsiTheme="majorHAnsi"/>
-        </w:rPr>
-        <w:t xml:space="preserve"> The only data we desire</w:t>
-      </w:r>
-      <w:r>
-        <w:rPr>
-          <w:rFonts w:asciiTheme="majorHAnsi" w:hAnsiTheme="majorHAnsi"/>
-        </w:rPr>
-        <w:t xml:space="preserve"> here</w:t>
-      </w:r>
-      <w:r>
-        <w:rPr>
-          <w:rFonts w:asciiTheme="majorHAnsi" w:hAnsiTheme="majorHAnsi"/>
-        </w:rPr>
-        <w:t xml:space="preserve"> is the “coordinates” parameter</w:t>
-      </w:r>
-      <w:r>
-        <w:rPr>
-          <w:rFonts w:asciiTheme="majorHAnsi" w:hAnsiTheme="majorHAnsi"/>
-        </w:rPr>
-        <w:t xml:space="preserve"> as this represents the central point of the </w:t>
-      </w:r>
-      <w:r>
-        <w:rPr>
-          <w:rFonts w:asciiTheme="majorHAnsi" w:hAnsiTheme="majorHAnsi"/>
-        </w:rPr>
-        <w:t xml:space="preserve">given </w:t>
-      </w:r>
-      <w:r>
-        <w:rPr>
-          <w:rFonts w:asciiTheme="majorHAnsi" w:hAnsiTheme="majorHAnsi"/>
-        </w:rPr>
-        <w:t>What3Words tile.</w:t>
-      </w:r>
-      <w:r>
-        <w:rPr>
-          <w:rFonts w:asciiTheme="majorHAnsi" w:hAnsiTheme="majorHAnsi"/>
-        </w:rPr>
-        <w:t xml:space="preserve"> This data is retrieved using substring indexing and is then stored in a Point object which is outputted by this method.</w:t>
-      </w:r>
-      <w:r>
-        <w:rPr>
-          <w:rFonts w:asciiTheme="majorHAnsi" w:hAnsiTheme="majorHAnsi"/>
-        </w:rPr>
-        <w:br/>
-      </w:r>
-      <w:r>
-        <w:rPr>
-          <w:rFonts w:ascii="Courier New" w:hAnsi="Courier New" w:cs="Courier New"/>
-        </w:rPr>
-        <w:t>ArrayList&lt;Sensor&gt; getSensorCoords(ArrayList&lt;Sensor&gt; inputSensors)</w:t>
-      </w:r>
-      <w:r>
-        <w:rPr>
-          <w:rFonts w:asciiTheme="majorHAnsi" w:hAnsiTheme="majorHAnsi"/>
-        </w:rPr>
-        <w:br/>
-      </w:r>
-      <w:r>
-        <w:rPr>
-          <w:rFonts w:asciiTheme="majorHAnsi" w:hAnsiTheme="majorHAnsi"/>
-        </w:rPr>
-        <w:t>Each of the sensors in the ‘inputSensors’ ArrayList only have a What3Words</w:t>
-      </w:r>
-      <w:r>
-        <w:rPr>
-          <w:rFonts w:asciiTheme="majorHAnsi" w:hAnsiTheme="majorHAnsi"/>
-        </w:rPr>
-        <w:t xml:space="preserve"> location</w:t>
-      </w:r>
-      <w:r>
-        <w:rPr>
-          <w:rFonts w:asciiTheme="majorHAnsi" w:hAnsiTheme="majorHAnsi"/>
-        </w:rPr>
-        <w:t xml:space="preserve">. This method allows us to retrieve the geographical coordinates for each </w:t>
-      </w:r>
-      <w:r>
-        <w:rPr>
-          <w:rFonts w:asciiTheme="majorHAnsi" w:hAnsiTheme="majorHAnsi"/>
-        </w:rPr>
-        <w:t xml:space="preserve">of these sensors by iterating through the sensors and calling </w:t>
+        <w:t xml:space="preserve">This method parses the contents of the </w:t>
       </w:r>
       <w:r>
         <w:rPr>
@@ -5275,30 +5733,398 @@
           <w:i/>
           <w:iCs/>
         </w:rPr>
-        <w:t>parseJsonW3</w:t>
-      </w:r>
-      <w:proofErr w:type="gramStart"/>
+        <w:t>air-quality-</w:t>
+      </w:r>
+      <w:proofErr w:type="spellStart"/>
       <w:r>
         <w:rPr>
           <w:rFonts w:asciiTheme="majorHAnsi" w:hAnsiTheme="majorHAnsi"/>
           <w:i/>
           <w:iCs/>
         </w:rPr>
-        <w:t>Wtile(</w:t>
-      </w:r>
-      <w:proofErr w:type="gramEnd"/>
+        <w:t>data.json</w:t>
+      </w:r>
+      <w:proofErr w:type="spellEnd"/>
+      <w:r>
+        <w:rPr>
+          <w:rFonts w:asciiTheme="majorHAnsi" w:hAnsiTheme="majorHAnsi"/>
+        </w:rPr>
+        <w:t xml:space="preserve"> </w:t>
+      </w:r>
+      <w:r>
+        <w:rPr>
+          <w:rFonts w:asciiTheme="majorHAnsi" w:hAnsiTheme="majorHAnsi"/>
+        </w:rPr>
+        <w:t xml:space="preserve">file </w:t>
+      </w:r>
+      <w:r>
+        <w:rPr>
+          <w:rFonts w:asciiTheme="majorHAnsi" w:hAnsiTheme="majorHAnsi"/>
+        </w:rPr>
+        <w:t xml:space="preserve">for the given date. </w:t>
+      </w:r>
+      <w:r>
+        <w:rPr>
+          <w:rFonts w:asciiTheme="majorHAnsi" w:hAnsiTheme="majorHAnsi"/>
+        </w:rPr>
+        <w:t xml:space="preserve">It iterates through the lines of </w:t>
+      </w:r>
+      <w:proofErr w:type="spellStart"/>
       <w:r>
         <w:rPr>
           <w:rFonts w:asciiTheme="majorHAnsi" w:hAnsiTheme="majorHAnsi"/>
           <w:i/>
           <w:iCs/>
         </w:rPr>
+        <w:t>fileContents</w:t>
+      </w:r>
+      <w:proofErr w:type="spellEnd"/>
+      <w:r>
+        <w:rPr>
+          <w:rFonts w:asciiTheme="majorHAnsi" w:hAnsiTheme="majorHAnsi"/>
+        </w:rPr>
+        <w:t xml:space="preserve"> and retrieves data using substring indexing.</w:t>
+      </w:r>
+      <w:r>
+        <w:rPr>
+          <w:rFonts w:asciiTheme="majorHAnsi" w:hAnsiTheme="majorHAnsi"/>
+        </w:rPr>
+        <w:t xml:space="preserve"> Data for each sensor in the file is stored in a Sensor object</w:t>
+      </w:r>
+      <w:r>
+        <w:rPr>
+          <w:rFonts w:asciiTheme="majorHAnsi" w:hAnsiTheme="majorHAnsi"/>
+        </w:rPr>
+        <w:t xml:space="preserve">. </w:t>
+      </w:r>
+      <w:r>
+        <w:rPr>
+          <w:rFonts w:asciiTheme="majorHAnsi" w:hAnsiTheme="majorHAnsi"/>
+        </w:rPr>
+        <w:t>Each of</w:t>
+      </w:r>
+      <w:r>
+        <w:rPr>
+          <w:rFonts w:asciiTheme="majorHAnsi" w:hAnsiTheme="majorHAnsi"/>
+        </w:rPr>
+        <w:t xml:space="preserve"> </w:t>
+      </w:r>
+      <w:r>
+        <w:rPr>
+          <w:rFonts w:asciiTheme="majorHAnsi" w:hAnsiTheme="majorHAnsi"/>
+        </w:rPr>
+        <w:t>these</w:t>
+      </w:r>
+      <w:r>
+        <w:rPr>
+          <w:rFonts w:asciiTheme="majorHAnsi" w:hAnsiTheme="majorHAnsi"/>
+        </w:rPr>
+        <w:t xml:space="preserve"> sensors</w:t>
+      </w:r>
+      <w:r>
+        <w:rPr>
+          <w:rFonts w:asciiTheme="majorHAnsi" w:hAnsiTheme="majorHAnsi"/>
+        </w:rPr>
+        <w:t xml:space="preserve"> </w:t>
+      </w:r>
+      <w:r>
+        <w:rPr>
+          <w:rFonts w:asciiTheme="majorHAnsi" w:hAnsiTheme="majorHAnsi"/>
+        </w:rPr>
+        <w:t>is</w:t>
+      </w:r>
+      <w:r>
+        <w:rPr>
+          <w:rFonts w:asciiTheme="majorHAnsi" w:hAnsiTheme="majorHAnsi"/>
+        </w:rPr>
+        <w:t xml:space="preserve"> then</w:t>
+      </w:r>
+      <w:r>
+        <w:rPr>
+          <w:rFonts w:asciiTheme="majorHAnsi" w:hAnsiTheme="majorHAnsi"/>
+        </w:rPr>
+        <w:t xml:space="preserve"> appended to a Sensor </w:t>
+      </w:r>
+      <w:proofErr w:type="spellStart"/>
+      <w:r>
+        <w:rPr>
+          <w:rFonts w:asciiTheme="majorHAnsi" w:hAnsiTheme="majorHAnsi"/>
+        </w:rPr>
+        <w:t>ArrayList</w:t>
+      </w:r>
+      <w:proofErr w:type="spellEnd"/>
+      <w:r>
+        <w:rPr>
+          <w:rFonts w:asciiTheme="majorHAnsi" w:hAnsiTheme="majorHAnsi"/>
+        </w:rPr>
+        <w:t xml:space="preserve"> </w:t>
+      </w:r>
+      <w:r>
+        <w:rPr>
+          <w:rFonts w:asciiTheme="majorHAnsi" w:hAnsiTheme="majorHAnsi"/>
+        </w:rPr>
+        <w:t xml:space="preserve">which is </w:t>
+      </w:r>
+      <w:r>
+        <w:rPr>
+          <w:rFonts w:asciiTheme="majorHAnsi" w:hAnsiTheme="majorHAnsi"/>
+        </w:rPr>
+        <w:t>outputted</w:t>
+      </w:r>
+      <w:r>
+        <w:rPr>
+          <w:rFonts w:asciiTheme="majorHAnsi" w:hAnsiTheme="majorHAnsi"/>
+        </w:rPr>
+        <w:t xml:space="preserve"> by th</w:t>
+      </w:r>
+      <w:r>
+        <w:rPr>
+          <w:rFonts w:asciiTheme="majorHAnsi" w:hAnsiTheme="majorHAnsi"/>
+        </w:rPr>
+        <w:t>is</w:t>
+      </w:r>
+      <w:r>
+        <w:rPr>
+          <w:rFonts w:asciiTheme="majorHAnsi" w:hAnsiTheme="majorHAnsi"/>
+        </w:rPr>
+        <w:t xml:space="preserve"> method</w:t>
+      </w:r>
+      <w:r>
+        <w:rPr>
+          <w:rFonts w:asciiTheme="majorHAnsi" w:hAnsiTheme="majorHAnsi"/>
+        </w:rPr>
+        <w:t>.</w:t>
+      </w:r>
+      <w:r>
+        <w:rPr>
+          <w:rFonts w:asciiTheme="majorHAnsi" w:hAnsiTheme="majorHAnsi"/>
+        </w:rPr>
+        <w:br/>
+      </w:r>
+      <w:r>
+        <w:rPr>
+          <w:rFonts w:ascii="Courier New" w:hAnsi="Courier New" w:cs="Courier New"/>
+        </w:rPr>
+        <w:t xml:space="preserve">Point parseJsonW3Wtile(String </w:t>
+      </w:r>
+      <w:proofErr w:type="spellStart"/>
+      <w:r>
+        <w:rPr>
+          <w:rFonts w:ascii="Courier New" w:hAnsi="Courier New" w:cs="Courier New"/>
+        </w:rPr>
+        <w:t>fileContents</w:t>
+      </w:r>
+      <w:proofErr w:type="spellEnd"/>
+      <w:r>
+        <w:rPr>
+          <w:rFonts w:ascii="Courier New" w:hAnsi="Courier New" w:cs="Courier New"/>
+        </w:rPr>
         <w:t>)</w:t>
       </w:r>
       <w:r>
         <w:rPr>
           <w:rFonts w:asciiTheme="majorHAnsi" w:hAnsiTheme="majorHAnsi"/>
         </w:rPr>
+        <w:br/>
+      </w:r>
+      <w:r>
+        <w:rPr>
+          <w:rFonts w:asciiTheme="majorHAnsi" w:hAnsiTheme="majorHAnsi"/>
+        </w:rPr>
+        <w:t xml:space="preserve">This method parses the contents of a given What3Words </w:t>
+      </w:r>
+      <w:proofErr w:type="spellStart"/>
+      <w:r>
+        <w:rPr>
+          <w:rFonts w:asciiTheme="majorHAnsi" w:hAnsiTheme="majorHAnsi"/>
+          <w:i/>
+          <w:iCs/>
+        </w:rPr>
+        <w:t>details.json</w:t>
+      </w:r>
+      <w:proofErr w:type="spellEnd"/>
+      <w:r>
+        <w:rPr>
+          <w:rFonts w:asciiTheme="majorHAnsi" w:hAnsiTheme="majorHAnsi"/>
+        </w:rPr>
+        <w:t xml:space="preserve"> file.</w:t>
+      </w:r>
+      <w:r>
+        <w:rPr>
+          <w:rFonts w:asciiTheme="majorHAnsi" w:hAnsiTheme="majorHAnsi"/>
+        </w:rPr>
+        <w:t xml:space="preserve"> The only data we desire</w:t>
+      </w:r>
+      <w:r>
+        <w:rPr>
+          <w:rFonts w:asciiTheme="majorHAnsi" w:hAnsiTheme="majorHAnsi"/>
+        </w:rPr>
+        <w:t xml:space="preserve"> here</w:t>
+      </w:r>
+      <w:r>
+        <w:rPr>
+          <w:rFonts w:asciiTheme="majorHAnsi" w:hAnsiTheme="majorHAnsi"/>
+        </w:rPr>
+        <w:t xml:space="preserve"> is the “coordinates” parameter</w:t>
+      </w:r>
+      <w:r>
+        <w:rPr>
+          <w:rFonts w:asciiTheme="majorHAnsi" w:hAnsiTheme="majorHAnsi"/>
+        </w:rPr>
+        <w:t xml:space="preserve"> as this represents the central point of the </w:t>
+      </w:r>
+      <w:r>
+        <w:rPr>
+          <w:rFonts w:asciiTheme="majorHAnsi" w:hAnsiTheme="majorHAnsi"/>
+        </w:rPr>
+        <w:t xml:space="preserve">given </w:t>
+      </w:r>
+      <w:r>
+        <w:rPr>
+          <w:rFonts w:asciiTheme="majorHAnsi" w:hAnsiTheme="majorHAnsi"/>
+        </w:rPr>
+        <w:t>What3Words tile.</w:t>
+      </w:r>
+      <w:r>
+        <w:rPr>
+          <w:rFonts w:asciiTheme="majorHAnsi" w:hAnsiTheme="majorHAnsi"/>
+        </w:rPr>
+        <w:t xml:space="preserve"> This data is retrieved using substring indexing and is then stored in a Point object which is outputted by this method.</w:t>
+      </w:r>
+      <w:r>
+        <w:rPr>
+          <w:rFonts w:asciiTheme="majorHAnsi" w:hAnsiTheme="majorHAnsi"/>
+        </w:rPr>
+        <w:br/>
+      </w:r>
+      <w:proofErr w:type="spellStart"/>
+      <w:r>
+        <w:rPr>
+          <w:rFonts w:ascii="Courier New" w:hAnsi="Courier New" w:cs="Courier New"/>
+        </w:rPr>
+        <w:t>ArrayList</w:t>
+      </w:r>
+      <w:proofErr w:type="spellEnd"/>
+      <w:r>
+        <w:rPr>
+          <w:rFonts w:ascii="Courier New" w:hAnsi="Courier New" w:cs="Courier New"/>
+        </w:rPr>
+        <w:t xml:space="preserve">&lt;Sensor&gt; </w:t>
+      </w:r>
+      <w:proofErr w:type="spellStart"/>
+      <w:r>
+        <w:rPr>
+          <w:rFonts w:ascii="Courier New" w:hAnsi="Courier New" w:cs="Courier New"/>
+        </w:rPr>
+        <w:t>getSensorCoords</w:t>
+      </w:r>
+      <w:proofErr w:type="spellEnd"/>
+      <w:r>
+        <w:rPr>
+          <w:rFonts w:ascii="Courier New" w:hAnsi="Courier New" w:cs="Courier New"/>
+        </w:rPr>
+        <w:t>(</w:t>
+      </w:r>
+      <w:proofErr w:type="spellStart"/>
+      <w:r>
+        <w:rPr>
+          <w:rFonts w:ascii="Courier New" w:hAnsi="Courier New" w:cs="Courier New"/>
+        </w:rPr>
+        <w:t>ArrayList</w:t>
+      </w:r>
+      <w:proofErr w:type="spellEnd"/>
+      <w:r>
+        <w:rPr>
+          <w:rFonts w:ascii="Courier New" w:hAnsi="Courier New" w:cs="Courier New"/>
+        </w:rPr>
+        <w:t xml:space="preserve">&lt;Sensor&gt; </w:t>
+      </w:r>
+      <w:proofErr w:type="spellStart"/>
+      <w:r>
+        <w:rPr>
+          <w:rFonts w:ascii="Courier New" w:hAnsi="Courier New" w:cs="Courier New"/>
+        </w:rPr>
+        <w:t>inputSensors</w:t>
+      </w:r>
+      <w:proofErr w:type="spellEnd"/>
+      <w:r>
+        <w:rPr>
+          <w:rFonts w:ascii="Courier New" w:hAnsi="Courier New" w:cs="Courier New"/>
+        </w:rPr>
+        <w:t>)</w:t>
+      </w:r>
+      <w:r>
+        <w:rPr>
+          <w:rFonts w:asciiTheme="majorHAnsi" w:hAnsiTheme="majorHAnsi"/>
+        </w:rPr>
+        <w:br/>
+      </w:r>
+      <w:r>
+        <w:rPr>
+          <w:rFonts w:asciiTheme="majorHAnsi" w:hAnsiTheme="majorHAnsi"/>
+        </w:rPr>
+        <w:t xml:space="preserve">Each of the sensors in the </w:t>
+      </w:r>
+      <w:proofErr w:type="spellStart"/>
+      <w:r>
+        <w:rPr>
+          <w:rFonts w:asciiTheme="majorHAnsi" w:hAnsiTheme="majorHAnsi"/>
+          <w:i/>
+          <w:iCs/>
+        </w:rPr>
+        <w:t>inputSensors</w:t>
+      </w:r>
+      <w:proofErr w:type="spellEnd"/>
+      <w:r>
+        <w:rPr>
+          <w:rFonts w:asciiTheme="majorHAnsi" w:hAnsiTheme="majorHAnsi"/>
+        </w:rPr>
+        <w:t xml:space="preserve"> </w:t>
+      </w:r>
+      <w:proofErr w:type="spellStart"/>
+      <w:r>
+        <w:rPr>
+          <w:rFonts w:asciiTheme="majorHAnsi" w:hAnsiTheme="majorHAnsi"/>
+        </w:rPr>
+        <w:t>ArrayList</w:t>
+      </w:r>
+      <w:proofErr w:type="spellEnd"/>
+      <w:r>
+        <w:rPr>
+          <w:rFonts w:asciiTheme="majorHAnsi" w:hAnsiTheme="majorHAnsi"/>
+        </w:rPr>
+        <w:t xml:space="preserve"> only have a What3Words</w:t>
+      </w:r>
+      <w:r>
+        <w:rPr>
+          <w:rFonts w:asciiTheme="majorHAnsi" w:hAnsiTheme="majorHAnsi"/>
+        </w:rPr>
+        <w:t xml:space="preserve"> location</w:t>
+      </w:r>
+      <w:r>
+        <w:rPr>
+          <w:rFonts w:asciiTheme="majorHAnsi" w:hAnsiTheme="majorHAnsi"/>
+        </w:rPr>
+        <w:t xml:space="preserve">. This method allows us to retrieve the geographical coordinates for each </w:t>
+      </w:r>
+      <w:r>
+        <w:rPr>
+          <w:rFonts w:asciiTheme="majorHAnsi" w:hAnsiTheme="majorHAnsi"/>
+        </w:rPr>
+        <w:t xml:space="preserve">of these sensors by iterating through the sensors and calling </w:t>
+      </w:r>
+      <w:r>
+        <w:rPr>
+          <w:rFonts w:asciiTheme="majorHAnsi" w:hAnsiTheme="majorHAnsi"/>
+          <w:i/>
+          <w:iCs/>
+        </w:rPr>
+        <w:t>parseJsonW3Wtile()</w:t>
+      </w:r>
+      <w:r>
+        <w:rPr>
+          <w:rFonts w:asciiTheme="majorHAnsi" w:hAnsiTheme="majorHAnsi"/>
+        </w:rPr>
         <w:t xml:space="preserve"> for each one.</w:t>
       </w:r>
       <w:r>
@@ -5329,7 +6155,21 @@
         <w:rPr>
           <w:rFonts w:asciiTheme="majorHAnsi" w:hAnsiTheme="majorHAnsi"/>
         </w:rPr>
-        <w:t>ensor objects are all returned in an ArrayList.</w:t>
+        <w:t xml:space="preserve">ensor objects are all returned in an </w:t>
+      </w:r>
+      <w:proofErr w:type="spellStart"/>
+      <w:r>
+        <w:rPr>
+          <w:rFonts w:asciiTheme="majorHAnsi" w:hAnsiTheme="majorHAnsi"/>
+        </w:rPr>
+        <w:t>ArrayList</w:t>
+      </w:r>
+      <w:proofErr w:type="spellEnd"/>
+      <w:r>
+        <w:rPr>
+          <w:rFonts w:asciiTheme="majorHAnsi" w:hAnsiTheme="majorHAnsi"/>
+        </w:rPr>
+        <w:t>.</w:t>
       </w:r>
       <w:r>
         <w:rPr>
@@ -5337,25 +6177,61 @@
         </w:rPr>
         <w:br/>
       </w:r>
-      <w:r>
-        <w:rPr>
-          <w:rFonts w:ascii="Courier New" w:hAnsi="Courier New" w:cs="Courier New"/>
-        </w:rPr>
-        <w:t xml:space="preserve">ArrayList&lt;NoFlyZone&gt; </w:t>
-      </w:r>
-      <w:proofErr w:type="gramStart"/>
-      <w:r>
-        <w:rPr>
-          <w:rFonts w:ascii="Courier New" w:hAnsi="Courier New" w:cs="Courier New"/>
-        </w:rPr>
-        <w:t>parseNoFlyZones(</w:t>
-      </w:r>
-      <w:proofErr w:type="gramEnd"/>
-      <w:r>
-        <w:rPr>
-          <w:rFonts w:ascii="Courier New" w:hAnsi="Courier New" w:cs="Courier New"/>
-        </w:rPr>
-        <w:t>String fileContents)</w:t>
+      <w:proofErr w:type="spellStart"/>
+      <w:r>
+        <w:rPr>
+          <w:rFonts w:ascii="Courier New" w:hAnsi="Courier New" w:cs="Courier New"/>
+        </w:rPr>
+        <w:t>ArrayList</w:t>
+      </w:r>
+      <w:proofErr w:type="spellEnd"/>
+      <w:r>
+        <w:rPr>
+          <w:rFonts w:ascii="Courier New" w:hAnsi="Courier New" w:cs="Courier New"/>
+        </w:rPr>
+        <w:t>&lt;</w:t>
+      </w:r>
+      <w:proofErr w:type="spellStart"/>
+      <w:r>
+        <w:rPr>
+          <w:rFonts w:ascii="Courier New" w:hAnsi="Courier New" w:cs="Courier New"/>
+        </w:rPr>
+        <w:t>NoFlyZone</w:t>
+      </w:r>
+      <w:proofErr w:type="spellEnd"/>
+      <w:r>
+        <w:rPr>
+          <w:rFonts w:ascii="Courier New" w:hAnsi="Courier New" w:cs="Courier New"/>
+        </w:rPr>
+        <w:t xml:space="preserve">&gt; </w:t>
+      </w:r>
+      <w:proofErr w:type="spellStart"/>
+      <w:r>
+        <w:rPr>
+          <w:rFonts w:ascii="Courier New" w:hAnsi="Courier New" w:cs="Courier New"/>
+        </w:rPr>
+        <w:t>parseNoFlyZones</w:t>
+      </w:r>
+      <w:proofErr w:type="spellEnd"/>
+      <w:r>
+        <w:rPr>
+          <w:rFonts w:ascii="Courier New" w:hAnsi="Courier New" w:cs="Courier New"/>
+        </w:rPr>
+        <w:t xml:space="preserve">(String </w:t>
+      </w:r>
+      <w:proofErr w:type="spellStart"/>
+      <w:r>
+        <w:rPr>
+          <w:rFonts w:ascii="Courier New" w:hAnsi="Courier New" w:cs="Courier New"/>
+        </w:rPr>
+        <w:t>fileContents</w:t>
+      </w:r>
+      <w:proofErr w:type="spellEnd"/>
+      <w:r>
+        <w:rPr>
+          <w:rFonts w:ascii="Courier New" w:hAnsi="Courier New" w:cs="Courier New"/>
+        </w:rPr>
+        <w:t>)</w:t>
       </w:r>
       <w:r>
         <w:rPr>
@@ -5367,7 +6243,31 @@
         <w:rPr>
           <w:rFonts w:asciiTheme="majorHAnsi" w:hAnsiTheme="majorHAnsi"/>
         </w:rPr>
-        <w:t>This method parses the contents of the no-fly-zones.geojson file.</w:t>
+        <w:t xml:space="preserve">This method parses the contents of the </w:t>
+      </w:r>
+      <w:r>
+        <w:rPr>
+          <w:rFonts w:asciiTheme="majorHAnsi" w:hAnsiTheme="majorHAnsi"/>
+          <w:i/>
+          <w:iCs/>
+        </w:rPr>
+        <w:t>no-fly-</w:t>
+      </w:r>
+      <w:proofErr w:type="spellStart"/>
+      <w:r>
+        <w:rPr>
+          <w:rFonts w:asciiTheme="majorHAnsi" w:hAnsiTheme="majorHAnsi"/>
+          <w:i/>
+          <w:iCs/>
+        </w:rPr>
+        <w:t>zones.geojson</w:t>
+      </w:r>
+      <w:proofErr w:type="spellEnd"/>
+      <w:r>
+        <w:rPr>
+          <w:rFonts w:asciiTheme="majorHAnsi" w:hAnsiTheme="majorHAnsi"/>
+        </w:rPr>
+        <w:t xml:space="preserve"> file.</w:t>
       </w:r>
       <w:r>
         <w:rPr>
@@ -5379,7 +6279,79 @@
         <w:rPr>
           <w:rFonts w:asciiTheme="majorHAnsi" w:hAnsiTheme="majorHAnsi"/>
         </w:rPr>
-        <w:t>hod iterates through the lines of ‘fileContents’ and retrieves the point data using substring indexing. Data for each each no-fly zone is stored in a NoFlyZone object. Each of these no-fly zones is then append to a NoFlyZone ArrayList which is outputted by this method.</w:t>
+        <w:t xml:space="preserve">hod iterates through the lines of </w:t>
+      </w:r>
+      <w:proofErr w:type="spellStart"/>
+      <w:r>
+        <w:rPr>
+          <w:rFonts w:asciiTheme="majorHAnsi" w:hAnsiTheme="majorHAnsi"/>
+          <w:i/>
+          <w:iCs/>
+        </w:rPr>
+        <w:t>fileContents</w:t>
+      </w:r>
+      <w:proofErr w:type="spellEnd"/>
+      <w:r>
+        <w:rPr>
+          <w:rFonts w:asciiTheme="majorHAnsi" w:hAnsiTheme="majorHAnsi"/>
+        </w:rPr>
+        <w:t xml:space="preserve"> and retrieves the point data using substring indexing. Data for each </w:t>
+      </w:r>
+      <w:proofErr w:type="spellStart"/>
+      <w:r>
+        <w:rPr>
+          <w:rFonts w:asciiTheme="majorHAnsi" w:hAnsiTheme="majorHAnsi"/>
+        </w:rPr>
+        <w:t>each</w:t>
+      </w:r>
+      <w:proofErr w:type="spellEnd"/>
+      <w:r>
+        <w:rPr>
+          <w:rFonts w:asciiTheme="majorHAnsi" w:hAnsiTheme="majorHAnsi"/>
+        </w:rPr>
+        <w:t xml:space="preserve"> no-fly zone is stored in a </w:t>
+      </w:r>
+      <w:proofErr w:type="spellStart"/>
+      <w:r>
+        <w:rPr>
+          <w:rFonts w:asciiTheme="majorHAnsi" w:hAnsiTheme="majorHAnsi"/>
+        </w:rPr>
+        <w:t>NoFlyZone</w:t>
+      </w:r>
+      <w:proofErr w:type="spellEnd"/>
+      <w:r>
+        <w:rPr>
+          <w:rFonts w:asciiTheme="majorHAnsi" w:hAnsiTheme="majorHAnsi"/>
+        </w:rPr>
+        <w:t xml:space="preserve"> object. Each of these no-fly zones is then append to a </w:t>
+      </w:r>
+      <w:proofErr w:type="spellStart"/>
+      <w:r>
+        <w:rPr>
+          <w:rFonts w:asciiTheme="majorHAnsi" w:hAnsiTheme="majorHAnsi"/>
+        </w:rPr>
+        <w:t>NoFlyZone</w:t>
+      </w:r>
+      <w:proofErr w:type="spellEnd"/>
+      <w:r>
+        <w:rPr>
+          <w:rFonts w:asciiTheme="majorHAnsi" w:hAnsiTheme="majorHAnsi"/>
+        </w:rPr>
+        <w:t xml:space="preserve"> </w:t>
+      </w:r>
+      <w:proofErr w:type="spellStart"/>
+      <w:r>
+        <w:rPr>
+          <w:rFonts w:asciiTheme="majorHAnsi" w:hAnsiTheme="majorHAnsi"/>
+        </w:rPr>
+        <w:t>ArrayList</w:t>
+      </w:r>
+      <w:proofErr w:type="spellEnd"/>
+      <w:r>
+        <w:rPr>
+          <w:rFonts w:asciiTheme="majorHAnsi" w:hAnsiTheme="majorHAnsi"/>
+        </w:rPr>
+        <w:t xml:space="preserve"> which is outputted by this method.</w:t>
       </w:r>
       <w:r>
         <w:rPr>
@@ -5394,6 +6366,7 @@
           <w:rFonts w:asciiTheme="majorHAnsi" w:hAnsiTheme="majorHAnsi"/>
         </w:rPr>
       </w:pPr>
+      <w:proofErr w:type="spellStart"/>
       <w:r>
         <w:rPr>
           <w:rFonts w:asciiTheme="majorHAnsi" w:hAnsiTheme="majorHAnsi"/>
@@ -5404,6 +6377,7 @@
         </w:rPr>
         <w:t>FileWriting</w:t>
       </w:r>
+      <w:proofErr w:type="spellEnd"/>
       <w:r>
         <w:rPr>
           <w:rFonts w:asciiTheme="majorHAnsi" w:hAnsiTheme="majorHAnsi"/>
@@ -5452,8 +6426,16 @@
         <w:rPr>
           <w:rFonts w:ascii="Courier New" w:hAnsi="Courier New" w:cs="Courier New"/>
         </w:rPr>
-        <w:t>String endFeatureCollectionGeojson</w:t>
-      </w:r>
+        <w:t xml:space="preserve">String </w:t>
+      </w:r>
+      <w:proofErr w:type="spellStart"/>
+      <w:r>
+        <w:rPr>
+          <w:rFonts w:ascii="Courier New" w:hAnsi="Courier New" w:cs="Courier New"/>
+        </w:rPr>
+        <w:t>endFeatureCollectionGeojson</w:t>
+      </w:r>
+      <w:proofErr w:type="spellEnd"/>
       <w:r>
         <w:rPr>
           <w:rFonts w:asciiTheme="majorHAnsi" w:hAnsiTheme="majorHAnsi"/>
@@ -5472,17 +6454,33 @@
         </w:rPr>
         <w:t xml:space="preserve">used to represent the closing syntax of a </w:t>
       </w:r>
+      <w:proofErr w:type="spellStart"/>
       <w:r>
         <w:rPr>
           <w:rFonts w:asciiTheme="majorHAnsi" w:hAnsiTheme="majorHAnsi"/>
         </w:rPr>
         <w:t>GeoJSON</w:t>
       </w:r>
-      <w:r>
-        <w:rPr>
-          <w:rFonts w:asciiTheme="majorHAnsi" w:hAnsiTheme="majorHAnsi"/>
-        </w:rPr>
-        <w:t xml:space="preserve"> FeatureCollection.</w:t>
+      <w:proofErr w:type="spellEnd"/>
+      <w:r>
+        <w:rPr>
+          <w:rFonts w:asciiTheme="majorHAnsi" w:hAnsiTheme="majorHAnsi"/>
+        </w:rPr>
+        <w:t xml:space="preserve"> </w:t>
+      </w:r>
+      <w:proofErr w:type="spellStart"/>
+      <w:r>
+        <w:rPr>
+          <w:rFonts w:asciiTheme="majorHAnsi" w:hAnsiTheme="majorHAnsi"/>
+        </w:rPr>
+        <w:t>FeatureCollection</w:t>
+      </w:r>
+      <w:proofErr w:type="spellEnd"/>
+      <w:r>
+        <w:rPr>
+          <w:rFonts w:asciiTheme="majorHAnsi" w:hAnsiTheme="majorHAnsi"/>
+        </w:rPr>
+        <w:t>.</w:t>
       </w:r>
       <w:r>
         <w:rPr>
@@ -5500,8 +6498,16 @@
         <w:rPr>
           <w:rFonts w:ascii="Courier New" w:hAnsi="Courier New" w:cs="Courier New"/>
         </w:rPr>
-        <w:t>String startMarkerGeojson</w:t>
-      </w:r>
+        <w:t xml:space="preserve">String </w:t>
+      </w:r>
+      <w:proofErr w:type="spellStart"/>
+      <w:r>
+        <w:rPr>
+          <w:rFonts w:ascii="Courier New" w:hAnsi="Courier New" w:cs="Courier New"/>
+        </w:rPr>
+        <w:t>startMarkerGeojson</w:t>
+      </w:r>
+      <w:proofErr w:type="spellEnd"/>
       <w:r>
         <w:rPr>
           <w:rFonts w:asciiTheme="majorHAnsi" w:hAnsiTheme="majorHAnsi"/>
@@ -5526,12 +6532,14 @@
         </w:rPr>
         <w:t xml:space="preserve">g syntax of a </w:t>
       </w:r>
+      <w:proofErr w:type="spellStart"/>
       <w:r>
         <w:rPr>
           <w:rFonts w:asciiTheme="majorHAnsi" w:hAnsiTheme="majorHAnsi"/>
         </w:rPr>
         <w:t>GeoJSON</w:t>
       </w:r>
+      <w:proofErr w:type="spellEnd"/>
       <w:r>
         <w:rPr>
           <w:rFonts w:asciiTheme="majorHAnsi" w:hAnsiTheme="majorHAnsi"/>
@@ -5554,8 +6562,16 @@
         <w:rPr>
           <w:rFonts w:ascii="Courier New" w:hAnsi="Courier New" w:cs="Courier New"/>
         </w:rPr>
-        <w:t>String startLineStringGeojson</w:t>
-      </w:r>
+        <w:t xml:space="preserve">String </w:t>
+      </w:r>
+      <w:proofErr w:type="spellStart"/>
+      <w:r>
+        <w:rPr>
+          <w:rFonts w:ascii="Courier New" w:hAnsi="Courier New" w:cs="Courier New"/>
+        </w:rPr>
+        <w:t>startLineStringGeojson</w:t>
+      </w:r>
+      <w:proofErr w:type="spellEnd"/>
       <w:r>
         <w:rPr>
           <w:rFonts w:asciiTheme="majorHAnsi" w:hAnsiTheme="majorHAnsi"/>
@@ -5566,7 +6582,35 @@
         <w:rPr>
           <w:rFonts w:asciiTheme="majorHAnsi" w:hAnsiTheme="majorHAnsi"/>
         </w:rPr>
-        <w:t xml:space="preserve"> constant used to representing the opening syntax of a .geojson LineString.</w:t>
+        <w:t xml:space="preserve"> constant used to representing the opening syntax of a </w:t>
+      </w:r>
+      <w:proofErr w:type="spellStart"/>
+      <w:r>
+        <w:rPr>
+          <w:rFonts w:asciiTheme="majorHAnsi" w:hAnsiTheme="majorHAnsi"/>
+        </w:rPr>
+        <w:t>GeoJSON</w:t>
+      </w:r>
+      <w:proofErr w:type="spellEnd"/>
+      <w:r>
+        <w:rPr>
+          <w:rFonts w:asciiTheme="majorHAnsi" w:hAnsiTheme="majorHAnsi"/>
+        </w:rPr>
+        <w:t xml:space="preserve"> </w:t>
+      </w:r>
+      <w:proofErr w:type="spellStart"/>
+      <w:r>
+        <w:rPr>
+          <w:rFonts w:asciiTheme="majorHAnsi" w:hAnsiTheme="majorHAnsi"/>
+        </w:rPr>
+        <w:t>LineString</w:t>
+      </w:r>
+      <w:proofErr w:type="spellEnd"/>
+      <w:r>
+        <w:rPr>
+          <w:rFonts w:asciiTheme="majorHAnsi" w:hAnsiTheme="majorHAnsi"/>
+        </w:rPr>
+        <w:t>.</w:t>
       </w:r>
     </w:p>
     <w:p>
@@ -5596,25 +6640,59 @@
         </w:rPr>
         <w:t xml:space="preserve">String </w:t>
       </w:r>
-      <w:proofErr w:type="gramStart"/>
-      <w:r>
-        <w:rPr>
-          <w:rFonts w:ascii="Courier New" w:hAnsi="Courier New" w:cs="Courier New"/>
-        </w:rPr>
-        <w:t>getGeojsonMarker(</w:t>
-      </w:r>
-      <w:proofErr w:type="gramEnd"/>
-      <w:r>
-        <w:rPr>
-          <w:rFonts w:ascii="Courier New" w:hAnsi="Courier New" w:cs="Courier New"/>
-        </w:rPr>
-        <w:t>Sensor sens, Boolean beenVisited)</w:t>
+      <w:proofErr w:type="spellStart"/>
+      <w:r>
+        <w:rPr>
+          <w:rFonts w:ascii="Courier New" w:hAnsi="Courier New" w:cs="Courier New"/>
+        </w:rPr>
+        <w:t>getGeojsonMarker</w:t>
+      </w:r>
+      <w:proofErr w:type="spellEnd"/>
+      <w:r>
+        <w:rPr>
+          <w:rFonts w:ascii="Courier New" w:hAnsi="Courier New" w:cs="Courier New"/>
+        </w:rPr>
+        <w:t xml:space="preserve">(Sensor </w:t>
+      </w:r>
+      <w:proofErr w:type="spellStart"/>
+      <w:r>
+        <w:rPr>
+          <w:rFonts w:ascii="Courier New" w:hAnsi="Courier New" w:cs="Courier New"/>
+        </w:rPr>
+        <w:t>sens</w:t>
+      </w:r>
+      <w:proofErr w:type="spellEnd"/>
+      <w:r>
+        <w:rPr>
+          <w:rFonts w:ascii="Courier New" w:hAnsi="Courier New" w:cs="Courier New"/>
+        </w:rPr>
+        <w:t xml:space="preserve">, Boolean </w:t>
+      </w:r>
+      <w:proofErr w:type="spellStart"/>
+      <w:r>
+        <w:rPr>
+          <w:rFonts w:ascii="Courier New" w:hAnsi="Courier New" w:cs="Courier New"/>
+        </w:rPr>
+        <w:t>beenVisited</w:t>
+      </w:r>
+      <w:proofErr w:type="spellEnd"/>
+      <w:r>
+        <w:rPr>
+          <w:rFonts w:ascii="Courier New" w:hAnsi="Courier New" w:cs="Courier New"/>
+        </w:rPr>
+        <w:t>)</w:t>
       </w:r>
       <w:r>
         <w:rPr>
           <w:rFonts w:asciiTheme="majorHAnsi" w:hAnsiTheme="majorHAnsi"/>
         </w:rPr>
         <w:br/>
+      </w:r>
+      <w:r>
+        <w:rPr>
+          <w:rFonts w:asciiTheme="majorHAnsi" w:hAnsiTheme="majorHAnsi"/>
+        </w:rPr>
+        <w:lastRenderedPageBreak/>
         <w:t>This method parses</w:t>
       </w:r>
       <w:r>
@@ -5627,7 +6705,23 @@
         <w:rPr>
           <w:rFonts w:asciiTheme="majorHAnsi" w:hAnsiTheme="majorHAnsi"/>
         </w:rPr>
-        <w:t xml:space="preserve"> ‘sens’ into </w:t>
+        <w:t xml:space="preserve"> </w:t>
+      </w:r>
+      <w:proofErr w:type="spellStart"/>
+      <w:r>
+        <w:rPr>
+          <w:rFonts w:asciiTheme="majorHAnsi" w:hAnsiTheme="majorHAnsi"/>
+          <w:i/>
+          <w:iCs/>
+        </w:rPr>
+        <w:t>sens</w:t>
+      </w:r>
+      <w:proofErr w:type="spellEnd"/>
+      <w:r>
+        <w:rPr>
+          <w:rFonts w:asciiTheme="majorHAnsi" w:hAnsiTheme="majorHAnsi"/>
+        </w:rPr>
+        <w:t xml:space="preserve"> into </w:t>
       </w:r>
       <w:r>
         <w:rPr>
@@ -5639,14 +6733,28 @@
         <w:rPr>
           <w:rFonts w:asciiTheme="majorHAnsi" w:hAnsiTheme="majorHAnsi"/>
         </w:rPr>
-        <w:t xml:space="preserve"> GeoJSON Point.</w:t>
-      </w:r>
-      <w:r>
-        <w:rPr>
-          <w:rFonts w:asciiTheme="majorHAnsi" w:hAnsiTheme="majorHAnsi"/>
-        </w:rPr>
         <w:t xml:space="preserve"> </w:t>
       </w:r>
+      <w:proofErr w:type="spellStart"/>
+      <w:r>
+        <w:rPr>
+          <w:rFonts w:asciiTheme="majorHAnsi" w:hAnsiTheme="majorHAnsi"/>
+        </w:rPr>
+        <w:t>GeoJSON</w:t>
+      </w:r>
+      <w:proofErr w:type="spellEnd"/>
+      <w:r>
+        <w:rPr>
+          <w:rFonts w:asciiTheme="majorHAnsi" w:hAnsiTheme="majorHAnsi"/>
+        </w:rPr>
+        <w:t xml:space="preserve"> Point.</w:t>
+      </w:r>
+      <w:r>
+        <w:rPr>
+          <w:rFonts w:asciiTheme="majorHAnsi" w:hAnsiTheme="majorHAnsi"/>
+        </w:rPr>
+        <w:t xml:space="preserve"> </w:t>
+      </w:r>
       <w:r>
         <w:rPr>
           <w:rFonts w:asciiTheme="majorHAnsi" w:hAnsiTheme="majorHAnsi"/>
@@ -5681,7 +6789,31 @@
         <w:rPr>
           <w:rFonts w:asciiTheme="majorHAnsi" w:hAnsiTheme="majorHAnsi"/>
         </w:rPr>
-        <w:t>The ‘beenVisited’ parameter specifies if the input Sensor has been visited and thus denotes the colour and symbol</w:t>
+        <w:t xml:space="preserve">The </w:t>
+      </w:r>
+      <w:proofErr w:type="spellStart"/>
+      <w:r>
+        <w:rPr>
+          <w:rFonts w:asciiTheme="majorHAnsi" w:hAnsiTheme="majorHAnsi"/>
+          <w:i/>
+          <w:iCs/>
+        </w:rPr>
+        <w:t>beenVi</w:t>
+      </w:r>
+      <w:r>
+        <w:rPr>
+          <w:rFonts w:asciiTheme="majorHAnsi" w:hAnsiTheme="majorHAnsi"/>
+          <w:i/>
+          <w:iCs/>
+        </w:rPr>
+        <w:t>sited</w:t>
+      </w:r>
+      <w:proofErr w:type="spellEnd"/>
+      <w:r>
+        <w:rPr>
+          <w:rFonts w:asciiTheme="majorHAnsi" w:hAnsiTheme="majorHAnsi"/>
+        </w:rPr>
+        <w:t xml:space="preserve"> parameter specifies if the input Sensor has been visited and thus denotes the colour and symbol</w:t>
       </w:r>
       <w:r>
         <w:rPr>
@@ -5771,22 +6903,105 @@
         <w:rPr>
           <w:rFonts w:ascii="Courier New" w:hAnsi="Courier New" w:cs="Courier New"/>
         </w:rPr>
-        <w:lastRenderedPageBreak/>
-        <w:t>String getGeojsonRoute(ArrayList&lt;Point&gt; route)</w:t>
+        <w:t xml:space="preserve">String </w:t>
+      </w:r>
+      <w:proofErr w:type="spellStart"/>
+      <w:r>
+        <w:rPr>
+          <w:rFonts w:ascii="Courier New" w:hAnsi="Courier New" w:cs="Courier New"/>
+        </w:rPr>
+        <w:t>getGeojsonRoute</w:t>
+      </w:r>
+      <w:proofErr w:type="spellEnd"/>
+      <w:r>
+        <w:rPr>
+          <w:rFonts w:ascii="Courier New" w:hAnsi="Courier New" w:cs="Courier New"/>
+        </w:rPr>
+        <w:t>(</w:t>
+      </w:r>
+      <w:proofErr w:type="spellStart"/>
+      <w:r>
+        <w:rPr>
+          <w:rFonts w:ascii="Courier New" w:hAnsi="Courier New" w:cs="Courier New"/>
+        </w:rPr>
+        <w:t>ArrayList</w:t>
+      </w:r>
+      <w:proofErr w:type="spellEnd"/>
+      <w:r>
+        <w:rPr>
+          <w:rFonts w:ascii="Courier New" w:hAnsi="Courier New" w:cs="Courier New"/>
+        </w:rPr>
+        <w:t>&lt;Point&gt; route)</w:t>
       </w:r>
       <w:r>
         <w:rPr>
           <w:rFonts w:asciiTheme="majorHAnsi" w:hAnsiTheme="majorHAnsi"/>
         </w:rPr>
         <w:br/>
-        <w:t>This method parses the input ArrayList of Points ‘route’ into code for a GeoJSON LineString.</w:t>
-      </w:r>
+        <w:t xml:space="preserve">This method parses the input </w:t>
+      </w:r>
+      <w:proofErr w:type="spellStart"/>
+      <w:r>
+        <w:rPr>
+          <w:rFonts w:asciiTheme="majorHAnsi" w:hAnsiTheme="majorHAnsi"/>
+        </w:rPr>
+        <w:t>ArrayList</w:t>
+      </w:r>
+      <w:proofErr w:type="spellEnd"/>
+      <w:r>
+        <w:rPr>
+          <w:rFonts w:asciiTheme="majorHAnsi" w:hAnsiTheme="majorHAnsi"/>
+        </w:rPr>
+        <w:t xml:space="preserve"> of Points </w:t>
+      </w:r>
+      <w:r>
+        <w:rPr>
+          <w:rFonts w:asciiTheme="majorHAnsi" w:hAnsiTheme="majorHAnsi"/>
+          <w:i/>
+          <w:iCs/>
+        </w:rPr>
+        <w:t>route</w:t>
+      </w:r>
+      <w:r>
+        <w:rPr>
+          <w:rFonts w:asciiTheme="majorHAnsi" w:hAnsiTheme="majorHAnsi"/>
+        </w:rPr>
+        <w:t xml:space="preserve"> into code for a </w:t>
+      </w:r>
+      <w:proofErr w:type="spellStart"/>
+      <w:r>
+        <w:rPr>
+          <w:rFonts w:asciiTheme="majorHAnsi" w:hAnsiTheme="majorHAnsi"/>
+        </w:rPr>
+        <w:t>GeoJSON</w:t>
+      </w:r>
+      <w:proofErr w:type="spellEnd"/>
       <w:r>
         <w:rPr>
           <w:rFonts w:asciiTheme="majorHAnsi" w:hAnsiTheme="majorHAnsi"/>
         </w:rPr>
         <w:t xml:space="preserve"> </w:t>
       </w:r>
+      <w:proofErr w:type="spellStart"/>
+      <w:r>
+        <w:rPr>
+          <w:rFonts w:asciiTheme="majorHAnsi" w:hAnsiTheme="majorHAnsi"/>
+        </w:rPr>
+        <w:t>LineString</w:t>
+      </w:r>
+      <w:proofErr w:type="spellEnd"/>
+      <w:r>
+        <w:rPr>
+          <w:rFonts w:asciiTheme="majorHAnsi" w:hAnsiTheme="majorHAnsi"/>
+        </w:rPr>
+        <w:t>.</w:t>
+      </w:r>
+      <w:r>
+        <w:rPr>
+          <w:rFonts w:asciiTheme="majorHAnsi" w:hAnsiTheme="majorHAnsi"/>
+        </w:rPr>
+        <w:t xml:space="preserve"> </w:t>
+      </w:r>
       <w:r>
         <w:rPr>
           <w:rFonts w:asciiTheme="majorHAnsi" w:hAnsiTheme="majorHAnsi"/>
@@ -5815,8 +7030,16 @@
         <w:rPr>
           <w:rFonts w:asciiTheme="majorHAnsi" w:hAnsiTheme="majorHAnsi"/>
         </w:rPr>
-        <w:t xml:space="preserve"> in the ArrayList</w:t>
-      </w:r>
+        <w:t xml:space="preserve"> in the </w:t>
+      </w:r>
+      <w:proofErr w:type="spellStart"/>
+      <w:r>
+        <w:rPr>
+          <w:rFonts w:asciiTheme="majorHAnsi" w:hAnsiTheme="majorHAnsi"/>
+        </w:rPr>
+        <w:t>ArrayList</w:t>
+      </w:r>
+      <w:proofErr w:type="spellEnd"/>
       <w:r>
         <w:rPr>
           <w:rFonts w:asciiTheme="majorHAnsi" w:hAnsiTheme="majorHAnsi"/>
@@ -5859,19 +7082,47 @@
         </w:rPr>
         <w:t xml:space="preserve">void </w:t>
       </w:r>
-      <w:proofErr w:type="gramStart"/>
-      <w:r>
-        <w:rPr>
-          <w:rFonts w:ascii="Courier New" w:hAnsi="Courier New" w:cs="Courier New"/>
-        </w:rPr>
-        <w:t>writeToFile(</w:t>
-      </w:r>
-      <w:proofErr w:type="gramEnd"/>
-      <w:r>
-        <w:rPr>
-          <w:rFonts w:ascii="Courier New" w:hAnsi="Courier New" w:cs="Courier New"/>
-        </w:rPr>
-        <w:t>String filePath, String fileContents)</w:t>
+      <w:proofErr w:type="spellStart"/>
+      <w:r>
+        <w:rPr>
+          <w:rFonts w:ascii="Courier New" w:hAnsi="Courier New" w:cs="Courier New"/>
+        </w:rPr>
+        <w:t>writeToFile</w:t>
+      </w:r>
+      <w:proofErr w:type="spellEnd"/>
+      <w:r>
+        <w:rPr>
+          <w:rFonts w:ascii="Courier New" w:hAnsi="Courier New" w:cs="Courier New"/>
+        </w:rPr>
+        <w:t xml:space="preserve">(String </w:t>
+      </w:r>
+      <w:proofErr w:type="spellStart"/>
+      <w:r>
+        <w:rPr>
+          <w:rFonts w:ascii="Courier New" w:hAnsi="Courier New" w:cs="Courier New"/>
+        </w:rPr>
+        <w:t>filePath</w:t>
+      </w:r>
+      <w:proofErr w:type="spellEnd"/>
+      <w:r>
+        <w:rPr>
+          <w:rFonts w:ascii="Courier New" w:hAnsi="Courier New" w:cs="Courier New"/>
+        </w:rPr>
+        <w:t xml:space="preserve">, String </w:t>
+      </w:r>
+      <w:proofErr w:type="spellStart"/>
+      <w:r>
+        <w:rPr>
+          <w:rFonts w:ascii="Courier New" w:hAnsi="Courier New" w:cs="Courier New"/>
+        </w:rPr>
+        <w:t>fileContents</w:t>
+      </w:r>
+      <w:proofErr w:type="spellEnd"/>
+      <w:r>
+        <w:rPr>
+          <w:rFonts w:ascii="Courier New" w:hAnsi="Courier New" w:cs="Courier New"/>
+        </w:rPr>
+        <w:t>)</w:t>
       </w:r>
       <w:r>
         <w:rPr>
@@ -5883,7 +7134,23 @@
         <w:rPr>
           <w:rFonts w:asciiTheme="majorHAnsi" w:hAnsiTheme="majorHAnsi"/>
         </w:rPr>
-        <w:t xml:space="preserve">This method is used for writing to files. The ‘filePath’ parameter represents the </w:t>
+        <w:t xml:space="preserve">This method is used for writing to files. The </w:t>
+      </w:r>
+      <w:proofErr w:type="spellStart"/>
+      <w:r>
+        <w:rPr>
+          <w:rFonts w:asciiTheme="majorHAnsi" w:hAnsiTheme="majorHAnsi"/>
+          <w:i/>
+          <w:iCs/>
+        </w:rPr>
+        <w:t>filePath</w:t>
+      </w:r>
+      <w:proofErr w:type="spellEnd"/>
+      <w:r>
+        <w:rPr>
+          <w:rFonts w:asciiTheme="majorHAnsi" w:hAnsiTheme="majorHAnsi"/>
+        </w:rPr>
+        <w:t xml:space="preserve"> parameter represents the </w:t>
       </w:r>
       <w:r>
         <w:rPr>
@@ -5943,7 +7210,23 @@
         <w:rPr>
           <w:rFonts w:asciiTheme="majorHAnsi" w:hAnsiTheme="majorHAnsi"/>
         </w:rPr>
-        <w:t xml:space="preserve"> The ‘fileContents’ </w:t>
+        <w:t xml:space="preserve"> The </w:t>
+      </w:r>
+      <w:proofErr w:type="spellStart"/>
+      <w:r>
+        <w:rPr>
+          <w:rFonts w:asciiTheme="majorHAnsi" w:hAnsiTheme="majorHAnsi"/>
+          <w:i/>
+          <w:iCs/>
+        </w:rPr>
+        <w:t>fileContents</w:t>
+      </w:r>
+      <w:proofErr w:type="spellEnd"/>
+      <w:r>
+        <w:rPr>
+          <w:rFonts w:asciiTheme="majorHAnsi" w:hAnsiTheme="majorHAnsi"/>
+        </w:rPr>
+        <w:t xml:space="preserve"> </w:t>
       </w:r>
       <w:r>
         <w:rPr>
@@ -5970,6 +7253,7 @@
           <w:rFonts w:asciiTheme="majorHAnsi" w:hAnsiTheme="majorHAnsi"/>
         </w:rPr>
       </w:pPr>
+      <w:proofErr w:type="spellStart"/>
       <w:r>
         <w:rPr>
           <w:rFonts w:asciiTheme="majorHAnsi" w:hAnsiTheme="majorHAnsi"/>
@@ -5980,6 +7264,7 @@
         </w:rPr>
         <w:t>GeometricalCalcs</w:t>
       </w:r>
+      <w:proofErr w:type="spellEnd"/>
       <w:r>
         <w:rPr>
           <w:rFonts w:asciiTheme="majorHAnsi" w:hAnsiTheme="majorHAnsi"/>
@@ -6036,19 +7321,19 @@
         </w:rPr>
         <w:t xml:space="preserve">Double </w:t>
       </w:r>
-      <w:proofErr w:type="gramStart"/>
-      <w:r>
-        <w:rPr>
-          <w:rFonts w:ascii="Courier New" w:hAnsi="Courier New" w:cs="Courier New"/>
-        </w:rPr>
-        <w:t>calcDistance(</w:t>
-      </w:r>
-      <w:proofErr w:type="gramEnd"/>
-      <w:r>
-        <w:rPr>
-          <w:rFonts w:ascii="Courier New" w:hAnsi="Courier New" w:cs="Courier New"/>
-        </w:rPr>
-        <w:t>Point p1, Point p2)</w:t>
+      <w:proofErr w:type="spellStart"/>
+      <w:r>
+        <w:rPr>
+          <w:rFonts w:ascii="Courier New" w:hAnsi="Courier New" w:cs="Courier New"/>
+        </w:rPr>
+        <w:t>calcDistance</w:t>
+      </w:r>
+      <w:proofErr w:type="spellEnd"/>
+      <w:r>
+        <w:rPr>
+          <w:rFonts w:ascii="Courier New" w:hAnsi="Courier New" w:cs="Courier New"/>
+        </w:rPr>
+        <w:t>(Point p1, Point p2)</w:t>
       </w:r>
       <w:r>
         <w:rPr>
@@ -6067,14 +7352,56 @@
         <w:rPr>
           <w:rFonts w:ascii="Courier New" w:hAnsi="Courier New" w:cs="Courier New"/>
         </w:rPr>
-        <w:t>Double calcAngle(Point origin, Point dest)</w:t>
+        <w:t xml:space="preserve">Double </w:t>
+      </w:r>
+      <w:proofErr w:type="spellStart"/>
+      <w:r>
+        <w:rPr>
+          <w:rFonts w:ascii="Courier New" w:hAnsi="Courier New" w:cs="Courier New"/>
+        </w:rPr>
+        <w:t>calcAngle</w:t>
+      </w:r>
+      <w:proofErr w:type="spellEnd"/>
+      <w:r>
+        <w:rPr>
+          <w:rFonts w:ascii="Courier New" w:hAnsi="Courier New" w:cs="Courier New"/>
+        </w:rPr>
+        <w:t xml:space="preserve">(Point origin, Point </w:t>
+      </w:r>
+      <w:proofErr w:type="spellStart"/>
+      <w:r>
+        <w:rPr>
+          <w:rFonts w:ascii="Courier New" w:hAnsi="Courier New" w:cs="Courier New"/>
+        </w:rPr>
+        <w:t>dest</w:t>
+      </w:r>
+      <w:proofErr w:type="spellEnd"/>
+      <w:r>
+        <w:rPr>
+          <w:rFonts w:ascii="Courier New" w:hAnsi="Courier New" w:cs="Courier New"/>
+        </w:rPr>
+        <w:t>)</w:t>
       </w:r>
       <w:r>
         <w:rPr>
           <w:rFonts w:asciiTheme="majorHAnsi" w:hAnsiTheme="majorHAnsi"/>
         </w:rPr>
         <w:br/>
-        <w:t>This method returns the angle from the ‘origin’ Point to the ‘dest’ Point.</w:t>
+        <w:t>This method returns the angle from the ‘origin’ Point to the ‘</w:t>
+      </w:r>
+      <w:proofErr w:type="spellStart"/>
+      <w:r>
+        <w:rPr>
+          <w:rFonts w:asciiTheme="majorHAnsi" w:hAnsiTheme="majorHAnsi"/>
+        </w:rPr>
+        <w:t>dest</w:t>
+      </w:r>
+      <w:proofErr w:type="spellEnd"/>
+      <w:r>
+        <w:rPr>
+          <w:rFonts w:asciiTheme="majorHAnsi" w:hAnsiTheme="majorHAnsi"/>
+        </w:rPr>
+        <w:t>’ Point.</w:t>
       </w:r>
       <w:r>
         <w:rPr>
@@ -6086,8 +7413,16 @@
         <w:rPr>
           <w:rFonts w:ascii="Courier New" w:hAnsi="Courier New" w:cs="Courier New"/>
         </w:rPr>
-        <w:t>Point transformPoint</w:t>
-      </w:r>
+        <w:t xml:space="preserve">Point </w:t>
+      </w:r>
+      <w:proofErr w:type="spellStart"/>
+      <w:r>
+        <w:rPr>
+          <w:rFonts w:ascii="Courier New" w:hAnsi="Courier New" w:cs="Courier New"/>
+        </w:rPr>
+        <w:t>transformPoint</w:t>
+      </w:r>
+      <w:proofErr w:type="spellEnd"/>
       <w:r>
         <w:rPr>
           <w:rFonts w:ascii="Courier New" w:hAnsi="Courier New" w:cs="Courier New"/>
@@ -6099,13 +7434,55 @@
           <w:rFonts w:asciiTheme="majorHAnsi" w:hAnsiTheme="majorHAnsi"/>
         </w:rPr>
         <w:br/>
-        <w:t xml:space="preserve">This method returns the resultant point when moving from the ‘origin’ Point at an </w:t>
-      </w:r>
-      <w:r>
-        <w:rPr>
-          <w:rFonts w:asciiTheme="majorHAnsi" w:hAnsiTheme="majorHAnsi"/>
-        </w:rPr>
-        <w:t>angle of ‘angle’ degrees.</w:t>
+        <w:t xml:space="preserve">This method returns the resultant point when moving from the </w:t>
+      </w:r>
+      <w:r>
+        <w:rPr>
+          <w:rFonts w:asciiTheme="majorHAnsi" w:hAnsiTheme="majorHAnsi"/>
+          <w:i/>
+          <w:iCs/>
+        </w:rPr>
+        <w:t>origi</w:t>
+      </w:r>
+      <w:r>
+        <w:rPr>
+          <w:rFonts w:asciiTheme="majorHAnsi" w:hAnsiTheme="majorHAnsi"/>
+          <w:i/>
+          <w:iCs/>
+        </w:rPr>
+        <w:t>n</w:t>
+      </w:r>
+      <w:r>
+        <w:rPr>
+          <w:rFonts w:asciiTheme="majorHAnsi" w:hAnsiTheme="majorHAnsi"/>
+        </w:rPr>
+        <w:t xml:space="preserve"> Point at an </w:t>
+      </w:r>
+      <w:r>
+        <w:rPr>
+          <w:rFonts w:asciiTheme="majorHAnsi" w:hAnsiTheme="majorHAnsi"/>
+        </w:rPr>
+        <w:t xml:space="preserve">angle of </w:t>
+      </w:r>
+      <w:r>
+        <w:rPr>
+          <w:rFonts w:asciiTheme="majorHAnsi" w:hAnsiTheme="majorHAnsi"/>
+          <w:i/>
+          <w:iCs/>
+        </w:rPr>
+        <w:t>angle</w:t>
+      </w:r>
+      <w:r>
+        <w:rPr>
+          <w:rFonts w:asciiTheme="majorHAnsi" w:hAnsiTheme="majorHAnsi"/>
+        </w:rPr>
+        <w:t xml:space="preserve"> </w:t>
+      </w:r>
+      <w:r>
+        <w:rPr>
+          <w:rFonts w:asciiTheme="majorHAnsi" w:hAnsiTheme="majorHAnsi"/>
+        </w:rPr>
+        <w:t>degrees.</w:t>
       </w:r>
       <w:r>
         <w:rPr>
@@ -6138,6 +7515,7 @@
           <w:rFonts w:asciiTheme="majorHAnsi" w:hAnsiTheme="majorHAnsi"/>
         </w:rPr>
       </w:pPr>
+      <w:proofErr w:type="spellStart"/>
       <w:r>
         <w:rPr>
           <w:rFonts w:asciiTheme="majorHAnsi" w:hAnsiTheme="majorHAnsi"/>
@@ -6148,6 +7526,7 @@
         </w:rPr>
         <w:t>MoveCalcs</w:t>
       </w:r>
+      <w:proofErr w:type="spellEnd"/>
       <w:r>
         <w:rPr>
           <w:rFonts w:asciiTheme="majorHAnsi" w:hAnsiTheme="majorHAnsi"/>
@@ -6190,8 +7569,16 @@
         <w:rPr>
           <w:rFonts w:ascii="Courier New" w:hAnsi="Courier New" w:cs="Courier New"/>
         </w:rPr>
-        <w:t>Move lastMove</w:t>
-      </w:r>
+        <w:t xml:space="preserve">Move </w:t>
+      </w:r>
+      <w:proofErr w:type="spellStart"/>
+      <w:r>
+        <w:rPr>
+          <w:rFonts w:ascii="Courier New" w:hAnsi="Courier New" w:cs="Courier New"/>
+        </w:rPr>
+        <w:t>lastMove</w:t>
+      </w:r>
+      <w:proofErr w:type="spellEnd"/>
       <w:r>
         <w:rPr>
           <w:rFonts w:asciiTheme="majorHAnsi" w:hAnsiTheme="majorHAnsi"/>
@@ -6204,19 +7591,29 @@
         </w:rPr>
         <w:t xml:space="preserve"> variable used to store the last move made in the </w:t>
       </w:r>
-      <w:proofErr w:type="gramStart"/>
-      <w:r>
-        <w:rPr>
-          <w:rFonts w:asciiTheme="majorHAnsi" w:hAnsiTheme="majorHAnsi"/>
-        </w:rPr>
-        <w:t>findNextMove(</w:t>
-      </w:r>
-      <w:proofErr w:type="gramEnd"/>
-      <w:r>
-        <w:rPr>
-          <w:rFonts w:asciiTheme="majorHAnsi" w:hAnsiTheme="majorHAnsi"/>
-        </w:rPr>
-        <w:t>) method.</w:t>
+      <w:proofErr w:type="spellStart"/>
+      <w:r>
+        <w:rPr>
+          <w:rFonts w:asciiTheme="majorHAnsi" w:hAnsiTheme="majorHAnsi"/>
+          <w:i/>
+          <w:iCs/>
+        </w:rPr>
+        <w:t>findNextMove</w:t>
+      </w:r>
+      <w:proofErr w:type="spellEnd"/>
+      <w:r>
+        <w:rPr>
+          <w:rFonts w:asciiTheme="majorHAnsi" w:hAnsiTheme="majorHAnsi"/>
+          <w:i/>
+          <w:iCs/>
+        </w:rPr>
+        <w:t>()</w:t>
+      </w:r>
+      <w:r>
+        <w:rPr>
+          <w:rFonts w:asciiTheme="majorHAnsi" w:hAnsiTheme="majorHAnsi"/>
+        </w:rPr>
+        <w:t xml:space="preserve"> method.</w:t>
       </w:r>
       <w:r>
         <w:rPr>
@@ -6228,8 +7625,16 @@
         <w:rPr>
           <w:rFonts w:ascii="Courier New" w:hAnsi="Courier New" w:cs="Courier New"/>
         </w:rPr>
-        <w:t>Point lastSensorPoint</w:t>
-      </w:r>
+        <w:t xml:space="preserve">Point </w:t>
+      </w:r>
+      <w:proofErr w:type="spellStart"/>
+      <w:r>
+        <w:rPr>
+          <w:rFonts w:ascii="Courier New" w:hAnsi="Courier New" w:cs="Courier New"/>
+        </w:rPr>
+        <w:t>lastSensorPoint</w:t>
+      </w:r>
+      <w:proofErr w:type="spellEnd"/>
       <w:r>
         <w:rPr>
           <w:rFonts w:asciiTheme="majorHAnsi" w:hAnsiTheme="majorHAnsi"/>
@@ -6240,7 +7645,31 @@
         <w:rPr>
           <w:rFonts w:asciiTheme="majorHAnsi" w:hAnsiTheme="majorHAnsi"/>
         </w:rPr>
-        <w:t xml:space="preserve"> variable used to store the Point of the last destination sensor in the findNextMove() method.</w:t>
+        <w:t xml:space="preserve"> variable used to store the Point of the last destination sensor in the </w:t>
+      </w:r>
+      <w:proofErr w:type="spellStart"/>
+      <w:r>
+        <w:rPr>
+          <w:rFonts w:asciiTheme="majorHAnsi" w:hAnsiTheme="majorHAnsi"/>
+          <w:i/>
+          <w:iCs/>
+        </w:rPr>
+        <w:t>findNextMove</w:t>
+      </w:r>
+      <w:proofErr w:type="spellEnd"/>
+      <w:r>
+        <w:rPr>
+          <w:rFonts w:asciiTheme="majorHAnsi" w:hAnsiTheme="majorHAnsi"/>
+          <w:i/>
+          <w:iCs/>
+        </w:rPr>
+        <w:t>()</w:t>
+      </w:r>
+      <w:r>
+        <w:rPr>
+          <w:rFonts w:asciiTheme="majorHAnsi" w:hAnsiTheme="majorHAnsi"/>
+        </w:rPr>
+        <w:t xml:space="preserve"> method.</w:t>
       </w:r>
     </w:p>
     <w:p>
@@ -6270,19 +7699,47 @@
         </w:rPr>
         <w:t xml:space="preserve">Move </w:t>
       </w:r>
-      <w:proofErr w:type="gramStart"/>
-      <w:r>
-        <w:rPr>
-          <w:rFonts w:ascii="Courier New" w:hAnsi="Courier New" w:cs="Courier New"/>
-        </w:rPr>
-        <w:t>findNextMove(</w:t>
-      </w:r>
-      <w:proofErr w:type="gramEnd"/>
-      <w:r>
-        <w:rPr>
-          <w:rFonts w:ascii="Courier New" w:hAnsi="Courier New" w:cs="Courier New"/>
-        </w:rPr>
-        <w:t>Point currPoint, Point nextPoint)</w:t>
+      <w:proofErr w:type="spellStart"/>
+      <w:r>
+        <w:rPr>
+          <w:rFonts w:ascii="Courier New" w:hAnsi="Courier New" w:cs="Courier New"/>
+        </w:rPr>
+        <w:t>findNextMove</w:t>
+      </w:r>
+      <w:proofErr w:type="spellEnd"/>
+      <w:r>
+        <w:rPr>
+          <w:rFonts w:ascii="Courier New" w:hAnsi="Courier New" w:cs="Courier New"/>
+        </w:rPr>
+        <w:t xml:space="preserve">(Point </w:t>
+      </w:r>
+      <w:proofErr w:type="spellStart"/>
+      <w:r>
+        <w:rPr>
+          <w:rFonts w:ascii="Courier New" w:hAnsi="Courier New" w:cs="Courier New"/>
+        </w:rPr>
+        <w:t>currPoint</w:t>
+      </w:r>
+      <w:proofErr w:type="spellEnd"/>
+      <w:r>
+        <w:rPr>
+          <w:rFonts w:ascii="Courier New" w:hAnsi="Courier New" w:cs="Courier New"/>
+        </w:rPr>
+        <w:t xml:space="preserve">, Point </w:t>
+      </w:r>
+      <w:proofErr w:type="spellStart"/>
+      <w:r>
+        <w:rPr>
+          <w:rFonts w:ascii="Courier New" w:hAnsi="Courier New" w:cs="Courier New"/>
+        </w:rPr>
+        <w:t>nextPoint</w:t>
+      </w:r>
+      <w:proofErr w:type="spellEnd"/>
+      <w:r>
+        <w:rPr>
+          <w:rFonts w:ascii="Courier New" w:hAnsi="Courier New" w:cs="Courier New"/>
+        </w:rPr>
+        <w:t>)</w:t>
       </w:r>
       <w:r>
         <w:rPr>
@@ -6339,19 +7796,33 @@
         </w:rPr>
         <w:t xml:space="preserve">Boolean </w:t>
       </w:r>
-      <w:proofErr w:type="gramStart"/>
-      <w:r>
-        <w:rPr>
-          <w:rFonts w:ascii="Courier New" w:hAnsi="Courier New" w:cs="Courier New"/>
-        </w:rPr>
-        <w:t>isMoveRedundant(</w:t>
-      </w:r>
-      <w:proofErr w:type="gramEnd"/>
-      <w:r>
-        <w:rPr>
-          <w:rFonts w:ascii="Courier New" w:hAnsi="Courier New" w:cs="Courier New"/>
-        </w:rPr>
-        <w:t>Move current, Point currSensorPoint)</w:t>
+      <w:proofErr w:type="spellStart"/>
+      <w:r>
+        <w:rPr>
+          <w:rFonts w:ascii="Courier New" w:hAnsi="Courier New" w:cs="Courier New"/>
+        </w:rPr>
+        <w:t>isMoveRedundant</w:t>
+      </w:r>
+      <w:proofErr w:type="spellEnd"/>
+      <w:r>
+        <w:rPr>
+          <w:rFonts w:ascii="Courier New" w:hAnsi="Courier New" w:cs="Courier New"/>
+        </w:rPr>
+        <w:t xml:space="preserve">(Move current, Point </w:t>
+      </w:r>
+      <w:proofErr w:type="spellStart"/>
+      <w:r>
+        <w:rPr>
+          <w:rFonts w:ascii="Courier New" w:hAnsi="Courier New" w:cs="Courier New"/>
+        </w:rPr>
+        <w:t>currSensorPoint</w:t>
+      </w:r>
+      <w:proofErr w:type="spellEnd"/>
+      <w:r>
+        <w:rPr>
+          <w:rFonts w:ascii="Courier New" w:hAnsi="Courier New" w:cs="Courier New"/>
+        </w:rPr>
+        <w:t>)</w:t>
       </w:r>
       <w:r>
         <w:rPr>
@@ -6364,7 +7835,39 @@
         <w:rPr>
           <w:rFonts w:asciiTheme="majorHAnsi" w:hAnsiTheme="majorHAnsi"/>
         </w:rPr>
-        <w:t xml:space="preserve">inputs are compared with the class variables ‘classMove’ and ‘lastSensorPoint’ to </w:t>
+        <w:t xml:space="preserve">inputs are compared with the class variables </w:t>
+      </w:r>
+      <w:proofErr w:type="spellStart"/>
+      <w:r>
+        <w:rPr>
+          <w:rFonts w:asciiTheme="majorHAnsi" w:hAnsiTheme="majorHAnsi"/>
+          <w:i/>
+          <w:iCs/>
+        </w:rPr>
+        <w:t>classMove</w:t>
+      </w:r>
+      <w:proofErr w:type="spellEnd"/>
+      <w:r>
+        <w:rPr>
+          <w:rFonts w:asciiTheme="majorHAnsi" w:hAnsiTheme="majorHAnsi"/>
+        </w:rPr>
+        <w:t xml:space="preserve"> and </w:t>
+      </w:r>
+      <w:proofErr w:type="spellStart"/>
+      <w:r>
+        <w:rPr>
+          <w:rFonts w:asciiTheme="majorHAnsi" w:hAnsiTheme="majorHAnsi"/>
+          <w:i/>
+          <w:iCs/>
+        </w:rPr>
+        <w:t>lastSensorPoint</w:t>
+      </w:r>
+      <w:proofErr w:type="spellEnd"/>
+      <w:r>
+        <w:rPr>
+          <w:rFonts w:asciiTheme="majorHAnsi" w:hAnsiTheme="majorHAnsi"/>
+        </w:rPr>
+        <w:t xml:space="preserve"> to </w:t>
       </w:r>
       <w:r>
         <w:rPr>
@@ -6490,113 +7993,28 @@
         <w:rPr>
           <w:rFonts w:ascii="Courier New" w:hAnsi="Courier New" w:cs="Courier New"/>
         </w:rPr>
-        <w:t>Boolean isPointInRange(Point destination, Point actual)</w:t>
+        <w:t xml:space="preserve">Boolean </w:t>
+      </w:r>
+      <w:proofErr w:type="spellStart"/>
+      <w:r>
+        <w:rPr>
+          <w:rFonts w:ascii="Courier New" w:hAnsi="Courier New" w:cs="Courier New"/>
+        </w:rPr>
+        <w:t>isPointInRange</w:t>
+      </w:r>
+      <w:proofErr w:type="spellEnd"/>
+      <w:r>
+        <w:rPr>
+          <w:rFonts w:ascii="Courier New" w:hAnsi="Courier New" w:cs="Courier New"/>
+        </w:rPr>
+        <w:t>(Point destination, Point actual)</w:t>
       </w:r>
       <w:r>
         <w:rPr>
           <w:rFonts w:asciiTheme="majorHAnsi" w:hAnsiTheme="majorHAnsi"/>
         </w:rPr>
         <w:br/>
-        <w:t xml:space="preserve">This method checks if the input Point ‘actual’ is in range of the other input Point ‘destination’. These points are in range of each other if their distance is less than the </w:t>
-      </w:r>
-      <w:r>
-        <w:rPr>
-          <w:rFonts w:asciiTheme="majorHAnsi" w:hAnsiTheme="majorHAnsi"/>
-        </w:rPr>
-        <w:t xml:space="preserve">constant </w:t>
-      </w:r>
-      <w:r>
-        <w:rPr>
-          <w:rFonts w:asciiTheme="majorHAnsi" w:hAnsiTheme="majorHAnsi"/>
-        </w:rPr>
-        <w:t>‘</w:t>
-      </w:r>
-      <w:r>
-        <w:rPr>
-          <w:rFonts w:asciiTheme="majorHAnsi" w:hAnsiTheme="majorHAnsi"/>
-        </w:rPr>
-        <w:t>error</w:t>
-      </w:r>
-      <w:r>
-        <w:rPr>
-          <w:rFonts w:asciiTheme="majorHAnsi" w:hAnsiTheme="majorHAnsi"/>
-        </w:rPr>
-        <w:t>M</w:t>
-      </w:r>
-      <w:r>
-        <w:rPr>
-          <w:rFonts w:asciiTheme="majorHAnsi" w:hAnsiTheme="majorHAnsi"/>
-        </w:rPr>
-        <w:t>argin</w:t>
-      </w:r>
-      <w:r>
-        <w:rPr>
-          <w:rFonts w:asciiTheme="majorHAnsi" w:hAnsiTheme="majorHAnsi"/>
-        </w:rPr>
-        <w:t>’</w:t>
-      </w:r>
-      <w:r>
-        <w:rPr>
-          <w:rFonts w:asciiTheme="majorHAnsi" w:hAnsiTheme="majorHAnsi"/>
-        </w:rPr>
-        <w:t>.</w:t>
-      </w:r>
-      <w:r>
-        <w:rPr>
-          <w:rFonts w:asciiTheme="majorHAnsi" w:hAnsiTheme="majorHAnsi"/>
-        </w:rPr>
-        <w:t xml:space="preserve"> </w:t>
-      </w:r>
-      <w:r>
-        <w:rPr>
-          <w:rFonts w:asciiTheme="majorHAnsi" w:hAnsiTheme="majorHAnsi"/>
-        </w:rPr>
-        <w:t>Returns true if so, false otherwise.</w:t>
-      </w:r>
-      <w:r>
-        <w:rPr>
-          <w:rFonts w:asciiTheme="majorHAnsi" w:hAnsiTheme="majorHAnsi"/>
-        </w:rPr>
-        <w:br/>
-      </w:r>
-      <w:r>
-        <w:rPr>
-          <w:rFonts w:ascii="Courier New" w:hAnsi="Courier New" w:cs="Courier New"/>
-        </w:rPr>
-        <w:t>Double calcRouteCost(ArrayList&lt;Sensor&gt; sens)</w:t>
-      </w:r>
-      <w:r>
-        <w:rPr>
-          <w:rFonts w:asciiTheme="majorHAnsi" w:hAnsiTheme="majorHAnsi"/>
-        </w:rPr>
-        <w:br/>
-        <w:t>This returns the total distance of the route specified by the input ArrayList of Sensor objects.</w:t>
-      </w:r>
-      <w:r>
-        <w:rPr>
-          <w:rFonts w:asciiTheme="majorHAnsi" w:hAnsiTheme="majorHAnsi"/>
-        </w:rPr>
-        <w:br/>
-      </w:r>
-      <w:r>
-        <w:rPr>
-          <w:rFonts w:ascii="Courier New" w:hAnsi="Courier New" w:cs="Courier New"/>
-        </w:rPr>
-        <w:t>Double calcEdgeCost(Point origin, Point dest)</w:t>
-      </w:r>
-      <w:r>
-        <w:rPr>
-          <w:rFonts w:asciiTheme="majorHAnsi" w:hAnsiTheme="majorHAnsi"/>
-        </w:rPr>
-        <w:br/>
-        <w:t xml:space="preserve">This returns the real distance between the input Point objects. What I mean by a ‘real’ distance is that </w:t>
-      </w:r>
-      <w:r>
-        <w:rPr>
-          <w:rFonts w:asciiTheme="majorHAnsi" w:hAnsiTheme="majorHAnsi"/>
-        </w:rPr>
-        <w:lastRenderedPageBreak/>
-        <w:t>if the path between these points is obstructed by a no-fly zone (checked using</w:t>
+        <w:t xml:space="preserve">This method checks if the input Point </w:t>
       </w:r>
       <w:r>
         <w:rPr>
@@ -6604,13 +8022,13 @@
           <w:i/>
           <w:iCs/>
         </w:rPr>
-        <w:t xml:space="preserve"> </w:t>
-      </w:r>
-      <w:r>
-        <w:rPr>
-          <w:rFonts w:asciiTheme="majorHAnsi" w:hAnsiTheme="majorHAnsi"/>
-        </w:rPr>
-        <w:t xml:space="preserve">the </w:t>
+        <w:t>actual</w:t>
+      </w:r>
+      <w:r>
+        <w:rPr>
+          <w:rFonts w:asciiTheme="majorHAnsi" w:hAnsiTheme="majorHAnsi"/>
+        </w:rPr>
+        <w:t xml:space="preserve"> is in range of the other input Point </w:t>
       </w:r>
       <w:r>
         <w:rPr>
@@ -6618,169 +8036,530 @@
           <w:i/>
           <w:iCs/>
         </w:rPr>
-        <w:t>isPathValid()</w:t>
-      </w:r>
+        <w:t>destination</w:t>
+      </w:r>
+      <w:r>
+        <w:rPr>
+          <w:rFonts w:asciiTheme="majorHAnsi" w:hAnsiTheme="majorHAnsi"/>
+        </w:rPr>
+        <w:t>. These points are in range of each other if their distance is less than the</w:t>
+      </w:r>
+      <w:r>
+        <w:rPr>
+          <w:rFonts w:asciiTheme="majorHAnsi" w:hAnsiTheme="majorHAnsi"/>
+        </w:rPr>
+        <w:t xml:space="preserve"> global</w:t>
+      </w:r>
+      <w:r>
+        <w:rPr>
+          <w:rFonts w:asciiTheme="majorHAnsi" w:hAnsiTheme="majorHAnsi"/>
+        </w:rPr>
+        <w:t xml:space="preserve"> </w:t>
+      </w:r>
+      <w:r>
+        <w:rPr>
+          <w:rFonts w:asciiTheme="majorHAnsi" w:hAnsiTheme="majorHAnsi"/>
+        </w:rPr>
+        <w:t xml:space="preserve">constant </w:t>
+      </w:r>
+      <w:proofErr w:type="spellStart"/>
       <w:r>
         <w:rPr>
           <w:rFonts w:asciiTheme="majorHAnsi" w:hAnsiTheme="majorHAnsi"/>
           <w:i/>
           <w:iCs/>
         </w:rPr>
-        <w:t xml:space="preserve"> </w:t>
-      </w:r>
-      <w:r>
-        <w:rPr>
-          <w:rFonts w:asciiTheme="majorHAnsi" w:hAnsiTheme="majorHAnsi"/>
-        </w:rPr>
-        <w:t>method</w:t>
-      </w:r>
-      <w:r>
-        <w:rPr>
-          <w:rFonts w:asciiTheme="majorHAnsi" w:hAnsiTheme="majorHAnsi"/>
-        </w:rPr>
-        <w:t>)</w:t>
-      </w:r>
-      <w:r>
-        <w:rPr>
-          <w:rFonts w:asciiTheme="majorHAnsi" w:hAnsiTheme="majorHAnsi"/>
-        </w:rPr>
-        <w:t xml:space="preserve"> then we calculate the distance of the path it would take the drone to fly around this no-fly zone and reach the ‘dest’ Point</w:t>
-      </w:r>
-      <w:r>
-        <w:rPr>
-          <w:rFonts w:asciiTheme="majorHAnsi" w:hAnsiTheme="majorHAnsi"/>
-        </w:rPr>
-        <w:t>. This is calculated by calling the ‘</w:t>
-      </w:r>
-      <w:proofErr w:type="gramStart"/>
-      <w:r>
-        <w:rPr>
-          <w:rFonts w:asciiTheme="majorHAnsi" w:hAnsiTheme="majorHAnsi"/>
-        </w:rPr>
-        <w:t>calcActualDist(</w:t>
-      </w:r>
-      <w:proofErr w:type="gramEnd"/>
-      <w:r>
-        <w:rPr>
-          <w:rFonts w:asciiTheme="majorHAnsi" w:hAnsiTheme="majorHAnsi"/>
-        </w:rPr>
-        <w:t>)’ method which is explained below.</w:t>
-      </w:r>
-      <w:r>
-        <w:rPr>
-          <w:rFonts w:asciiTheme="majorHAnsi" w:hAnsiTheme="majorHAnsi"/>
-        </w:rPr>
-        <w:t xml:space="preserve"> If this path is not obstructed then the Euclidean distance between these points is returned.</w:t>
-      </w:r>
-      <w:r>
-        <w:rPr>
-          <w:rFonts w:asciiTheme="majorHAnsi" w:hAnsiTheme="majorHAnsi"/>
-        </w:rPr>
-        <w:br/>
-      </w:r>
-      <w:r>
-        <w:rPr>
-          <w:rFonts w:ascii="Courier New" w:hAnsi="Courier New" w:cs="Courier New"/>
-        </w:rPr>
-        <w:t>Double calcActualDist(Point origin, Point destination)</w:t>
-      </w:r>
-      <w:r>
-        <w:rPr>
-          <w:rFonts w:asciiTheme="majorHAnsi" w:hAnsiTheme="majorHAnsi"/>
-        </w:rPr>
-        <w:br/>
-      </w:r>
-      <w:r>
-        <w:rPr>
-          <w:rFonts w:asciiTheme="majorHAnsi" w:hAnsiTheme="majorHAnsi"/>
-        </w:rPr>
-        <w:t xml:space="preserve">This method is used to </w:t>
-      </w:r>
-      <w:r>
-        <w:rPr>
-          <w:rFonts w:asciiTheme="majorHAnsi" w:hAnsiTheme="majorHAnsi"/>
-        </w:rPr>
-        <w:t xml:space="preserve">accurately </w:t>
-      </w:r>
-      <w:r>
-        <w:rPr>
-          <w:rFonts w:asciiTheme="majorHAnsi" w:hAnsiTheme="majorHAnsi"/>
-        </w:rPr>
-        <w:t xml:space="preserve">calculate the distance the drone would </w:t>
-      </w:r>
-      <w:r>
-        <w:rPr>
-          <w:rFonts w:asciiTheme="majorHAnsi" w:hAnsiTheme="majorHAnsi"/>
-        </w:rPr>
-        <w:t xml:space="preserve">actually </w:t>
-      </w:r>
-      <w:r>
-        <w:rPr>
-          <w:rFonts w:asciiTheme="majorHAnsi" w:hAnsiTheme="majorHAnsi"/>
-        </w:rPr>
-        <w:t>have to fly from the ‘origin’ Point to the ‘destination’ Point.</w:t>
-      </w:r>
-      <w:r>
-        <w:rPr>
-          <w:rFonts w:asciiTheme="majorHAnsi" w:hAnsiTheme="majorHAnsi"/>
-        </w:rPr>
-        <w:t xml:space="preserve"> This is used </w:t>
-      </w:r>
-      <w:proofErr w:type="gramStart"/>
-      <w:r>
-        <w:rPr>
-          <w:rFonts w:asciiTheme="majorHAnsi" w:hAnsiTheme="majorHAnsi"/>
-        </w:rPr>
-        <w:t>in order to</w:t>
-      </w:r>
-      <w:proofErr w:type="gramEnd"/>
-      <w:r>
-        <w:rPr>
-          <w:rFonts w:asciiTheme="majorHAnsi" w:hAnsiTheme="majorHAnsi"/>
-        </w:rPr>
-        <w:t xml:space="preserve"> calculate the distance between points which are obstructed by no-fly zones.</w:t>
-      </w:r>
-      <w:r>
-        <w:rPr>
-          <w:rFonts w:asciiTheme="majorHAnsi" w:hAnsiTheme="majorHAnsi"/>
-        </w:rPr>
-        <w:t xml:space="preserve"> This method works by iterating through the </w:t>
-      </w:r>
-      <w:proofErr w:type="gramStart"/>
+        <w:t>error</w:t>
+      </w:r>
       <w:r>
         <w:rPr>
           <w:rFonts w:asciiTheme="majorHAnsi" w:hAnsiTheme="majorHAnsi"/>
           <w:i/>
           <w:iCs/>
         </w:rPr>
-        <w:t>findNextMove(</w:t>
-      </w:r>
-      <w:proofErr w:type="gramEnd"/>
+        <w:t>M</w:t>
+      </w:r>
       <w:r>
         <w:rPr>
           <w:rFonts w:asciiTheme="majorHAnsi" w:hAnsiTheme="majorHAnsi"/>
           <w:i/>
           <w:iCs/>
         </w:rPr>
+        <w:t>argin</w:t>
+      </w:r>
+      <w:proofErr w:type="spellEnd"/>
+      <w:r>
+        <w:rPr>
+          <w:rFonts w:asciiTheme="majorHAnsi" w:hAnsiTheme="majorHAnsi"/>
+        </w:rPr>
+        <w:t>.</w:t>
+      </w:r>
+      <w:r>
+        <w:rPr>
+          <w:rFonts w:asciiTheme="majorHAnsi" w:hAnsiTheme="majorHAnsi"/>
+        </w:rPr>
+        <w:t xml:space="preserve"> </w:t>
+      </w:r>
+      <w:r>
+        <w:rPr>
+          <w:rFonts w:asciiTheme="majorHAnsi" w:hAnsiTheme="majorHAnsi"/>
+        </w:rPr>
+        <w:t xml:space="preserve">Returns </w:t>
+      </w:r>
+      <w:r>
+        <w:rPr>
+          <w:rFonts w:asciiTheme="majorHAnsi" w:hAnsiTheme="majorHAnsi"/>
+        </w:rPr>
+        <w:lastRenderedPageBreak/>
+        <w:t>true if so, false otherwise.</w:t>
+      </w:r>
+      <w:r>
+        <w:rPr>
+          <w:rFonts w:asciiTheme="majorHAnsi" w:hAnsiTheme="majorHAnsi"/>
+        </w:rPr>
+        <w:br/>
+      </w:r>
+      <w:r>
+        <w:rPr>
+          <w:rFonts w:ascii="Courier New" w:hAnsi="Courier New" w:cs="Courier New"/>
+        </w:rPr>
+        <w:t xml:space="preserve">Double </w:t>
+      </w:r>
+      <w:proofErr w:type="spellStart"/>
+      <w:r>
+        <w:rPr>
+          <w:rFonts w:ascii="Courier New" w:hAnsi="Courier New" w:cs="Courier New"/>
+        </w:rPr>
+        <w:t>calcRouteCost</w:t>
+      </w:r>
+      <w:proofErr w:type="spellEnd"/>
+      <w:r>
+        <w:rPr>
+          <w:rFonts w:ascii="Courier New" w:hAnsi="Courier New" w:cs="Courier New"/>
+        </w:rPr>
+        <w:t>(</w:t>
+      </w:r>
+      <w:proofErr w:type="spellStart"/>
+      <w:r>
+        <w:rPr>
+          <w:rFonts w:ascii="Courier New" w:hAnsi="Courier New" w:cs="Courier New"/>
+        </w:rPr>
+        <w:t>ArrayList</w:t>
+      </w:r>
+      <w:proofErr w:type="spellEnd"/>
+      <w:r>
+        <w:rPr>
+          <w:rFonts w:ascii="Courier New" w:hAnsi="Courier New" w:cs="Courier New"/>
+        </w:rPr>
+        <w:t xml:space="preserve">&lt;Sensor&gt; </w:t>
+      </w:r>
+      <w:proofErr w:type="spellStart"/>
+      <w:r>
+        <w:rPr>
+          <w:rFonts w:ascii="Courier New" w:hAnsi="Courier New" w:cs="Courier New"/>
+        </w:rPr>
+        <w:t>sens</w:t>
+      </w:r>
+      <w:proofErr w:type="spellEnd"/>
+      <w:r>
+        <w:rPr>
+          <w:rFonts w:ascii="Courier New" w:hAnsi="Courier New" w:cs="Courier New"/>
+        </w:rPr>
         <w:t>)</w:t>
       </w:r>
       <w:r>
         <w:rPr>
           <w:rFonts w:asciiTheme="majorHAnsi" w:hAnsiTheme="majorHAnsi"/>
         </w:rPr>
-        <w:t xml:space="preserve"> method until we are in range of the ‘destination’ Point.</w:t>
-      </w:r>
-      <w:r>
-        <w:rPr>
-          <w:rFonts w:asciiTheme="majorHAnsi" w:hAnsiTheme="majorHAnsi"/>
-        </w:rPr>
-        <w:t xml:space="preserve"> Distance is taken as the number of moves multiplied by the constant ‘pathLength’.</w:t>
-      </w:r>
-      <w:r>
-        <w:rPr>
-          <w:rFonts w:asciiTheme="majorHAnsi" w:hAnsiTheme="majorHAnsi"/>
-        </w:rPr>
         <w:br/>
+        <w:t xml:space="preserve">This returns the total distance of the route specified by the input </w:t>
+      </w:r>
+      <w:proofErr w:type="spellStart"/>
+      <w:r>
+        <w:rPr>
+          <w:rFonts w:asciiTheme="majorHAnsi" w:hAnsiTheme="majorHAnsi"/>
+        </w:rPr>
+        <w:t>ArrayList</w:t>
+      </w:r>
+      <w:proofErr w:type="spellEnd"/>
+      <w:r>
+        <w:rPr>
+          <w:rFonts w:asciiTheme="majorHAnsi" w:hAnsiTheme="majorHAnsi"/>
+        </w:rPr>
+        <w:t xml:space="preserve"> of Sensor objects.</w:t>
+      </w:r>
+      <w:r>
+        <w:rPr>
+          <w:rFonts w:asciiTheme="majorHAnsi" w:hAnsiTheme="majorHAnsi"/>
+        </w:rPr>
+        <w:br/>
+      </w:r>
+      <w:r>
+        <w:rPr>
+          <w:rFonts w:ascii="Courier New" w:hAnsi="Courier New" w:cs="Courier New"/>
+        </w:rPr>
+        <w:t xml:space="preserve">Double </w:t>
+      </w:r>
+      <w:proofErr w:type="spellStart"/>
+      <w:r>
+        <w:rPr>
+          <w:rFonts w:ascii="Courier New" w:hAnsi="Courier New" w:cs="Courier New"/>
+        </w:rPr>
+        <w:t>calcEdgeCost</w:t>
+      </w:r>
+      <w:proofErr w:type="spellEnd"/>
+      <w:r>
+        <w:rPr>
+          <w:rFonts w:ascii="Courier New" w:hAnsi="Courier New" w:cs="Courier New"/>
+        </w:rPr>
+        <w:t xml:space="preserve">(Point origin, Point </w:t>
+      </w:r>
+      <w:proofErr w:type="spellStart"/>
+      <w:r>
+        <w:rPr>
+          <w:rFonts w:ascii="Courier New" w:hAnsi="Courier New" w:cs="Courier New"/>
+        </w:rPr>
+        <w:t>dest</w:t>
+      </w:r>
+      <w:proofErr w:type="spellEnd"/>
+      <w:r>
+        <w:rPr>
+          <w:rFonts w:ascii="Courier New" w:hAnsi="Courier New" w:cs="Courier New"/>
+        </w:rPr>
+        <w:t>)</w:t>
+      </w:r>
+      <w:r>
+        <w:rPr>
+          <w:rFonts w:asciiTheme="majorHAnsi" w:hAnsiTheme="majorHAnsi"/>
+        </w:rPr>
+        <w:br/>
+        <w:t xml:space="preserve">This returns the real distance between the input Point objects. What I mean by a </w:t>
+      </w:r>
+      <w:r>
+        <w:rPr>
+          <w:rFonts w:asciiTheme="majorHAnsi" w:hAnsiTheme="majorHAnsi"/>
+        </w:rPr>
+        <w:t>“</w:t>
+      </w:r>
+      <w:r>
+        <w:rPr>
+          <w:rFonts w:asciiTheme="majorHAnsi" w:hAnsiTheme="majorHAnsi"/>
+        </w:rPr>
+        <w:t>real</w:t>
+      </w:r>
+      <w:r>
+        <w:rPr>
+          <w:rFonts w:asciiTheme="majorHAnsi" w:hAnsiTheme="majorHAnsi"/>
+        </w:rPr>
+        <w:t>”</w:t>
+      </w:r>
+      <w:r>
+        <w:rPr>
+          <w:rFonts w:asciiTheme="majorHAnsi" w:hAnsiTheme="majorHAnsi"/>
+        </w:rPr>
+        <w:t xml:space="preserve"> distance is that if the path between these points is obstructed by a no-fly zone (checked using</w:t>
+      </w:r>
+      <w:r>
+        <w:rPr>
+          <w:rFonts w:asciiTheme="majorHAnsi" w:hAnsiTheme="majorHAnsi"/>
+          <w:i/>
+          <w:iCs/>
+        </w:rPr>
+        <w:t xml:space="preserve"> </w:t>
+      </w:r>
+      <w:r>
+        <w:rPr>
+          <w:rFonts w:asciiTheme="majorHAnsi" w:hAnsiTheme="majorHAnsi"/>
+        </w:rPr>
+        <w:t xml:space="preserve">the </w:t>
+      </w:r>
+      <w:proofErr w:type="spellStart"/>
+      <w:r>
+        <w:rPr>
+          <w:rFonts w:asciiTheme="majorHAnsi" w:hAnsiTheme="majorHAnsi"/>
+          <w:i/>
+          <w:iCs/>
+        </w:rPr>
+        <w:t>isPathValid</w:t>
+      </w:r>
+      <w:proofErr w:type="spellEnd"/>
+      <w:r>
+        <w:rPr>
+          <w:rFonts w:asciiTheme="majorHAnsi" w:hAnsiTheme="majorHAnsi"/>
+          <w:i/>
+          <w:iCs/>
+        </w:rPr>
+        <w:t>()</w:t>
+      </w:r>
+      <w:r>
+        <w:rPr>
+          <w:rFonts w:asciiTheme="majorHAnsi" w:hAnsiTheme="majorHAnsi"/>
+          <w:i/>
+          <w:iCs/>
+        </w:rPr>
+        <w:t xml:space="preserve"> </w:t>
+      </w:r>
+      <w:r>
+        <w:rPr>
+          <w:rFonts w:asciiTheme="majorHAnsi" w:hAnsiTheme="majorHAnsi"/>
+        </w:rPr>
+        <w:t>method</w:t>
+      </w:r>
+      <w:r>
+        <w:rPr>
+          <w:rFonts w:asciiTheme="majorHAnsi" w:hAnsiTheme="majorHAnsi"/>
+        </w:rPr>
+        <w:t>)</w:t>
+      </w:r>
+      <w:r>
+        <w:rPr>
+          <w:rFonts w:asciiTheme="majorHAnsi" w:hAnsiTheme="majorHAnsi"/>
+        </w:rPr>
+        <w:t xml:space="preserve"> then we calculate the distance of the path it would take the drone to fly around this no-fly zone and reach the </w:t>
+      </w:r>
+      <w:proofErr w:type="spellStart"/>
+      <w:r>
+        <w:rPr>
+          <w:rFonts w:asciiTheme="majorHAnsi" w:hAnsiTheme="majorHAnsi"/>
+          <w:i/>
+          <w:iCs/>
+        </w:rPr>
+        <w:t>dest</w:t>
+      </w:r>
+      <w:proofErr w:type="spellEnd"/>
+      <w:r>
+        <w:rPr>
+          <w:rFonts w:asciiTheme="majorHAnsi" w:hAnsiTheme="majorHAnsi"/>
+        </w:rPr>
+        <w:t xml:space="preserve"> Point</w:t>
+      </w:r>
+      <w:r>
+        <w:rPr>
+          <w:rFonts w:asciiTheme="majorHAnsi" w:hAnsiTheme="majorHAnsi"/>
+        </w:rPr>
+        <w:t xml:space="preserve">. This is calculated by calling the </w:t>
+      </w:r>
+      <w:proofErr w:type="spellStart"/>
+      <w:r>
+        <w:rPr>
+          <w:rFonts w:asciiTheme="majorHAnsi" w:hAnsiTheme="majorHAnsi"/>
+          <w:i/>
+          <w:iCs/>
+        </w:rPr>
+        <w:t>calcActualDist</w:t>
+      </w:r>
+      <w:proofErr w:type="spellEnd"/>
+      <w:r>
+        <w:rPr>
+          <w:rFonts w:asciiTheme="majorHAnsi" w:hAnsiTheme="majorHAnsi"/>
+          <w:i/>
+          <w:iCs/>
+        </w:rPr>
+        <w:t>()</w:t>
+      </w:r>
+      <w:r>
+        <w:rPr>
+          <w:rFonts w:asciiTheme="majorHAnsi" w:hAnsiTheme="majorHAnsi"/>
+        </w:rPr>
+        <w:t xml:space="preserve"> method which is explained below.</w:t>
+      </w:r>
+      <w:r>
+        <w:rPr>
+          <w:rFonts w:asciiTheme="majorHAnsi" w:hAnsiTheme="majorHAnsi"/>
+        </w:rPr>
+        <w:t xml:space="preserve"> If this path is not obstructed then the Euclidean distance between these points is returned.</w:t>
+      </w:r>
+      <w:r>
+        <w:rPr>
+          <w:rFonts w:asciiTheme="majorHAnsi" w:hAnsiTheme="majorHAnsi"/>
+        </w:rPr>
+        <w:br/>
+      </w:r>
+      <w:r>
+        <w:rPr>
+          <w:rFonts w:ascii="Courier New" w:hAnsi="Courier New" w:cs="Courier New"/>
+        </w:rPr>
+        <w:t xml:space="preserve">Double </w:t>
+      </w:r>
+      <w:proofErr w:type="spellStart"/>
+      <w:r>
+        <w:rPr>
+          <w:rFonts w:ascii="Courier New" w:hAnsi="Courier New" w:cs="Courier New"/>
+        </w:rPr>
+        <w:t>calcActualDist</w:t>
+      </w:r>
+      <w:proofErr w:type="spellEnd"/>
+      <w:r>
+        <w:rPr>
+          <w:rFonts w:ascii="Courier New" w:hAnsi="Courier New" w:cs="Courier New"/>
+        </w:rPr>
+        <w:t>(Point origin, Point destination)</w:t>
+      </w:r>
+      <w:r>
+        <w:rPr>
+          <w:rFonts w:asciiTheme="majorHAnsi" w:hAnsiTheme="majorHAnsi"/>
+        </w:rPr>
+        <w:br/>
+      </w:r>
+      <w:r>
+        <w:rPr>
+          <w:rFonts w:asciiTheme="majorHAnsi" w:hAnsiTheme="majorHAnsi"/>
+        </w:rPr>
+        <w:t xml:space="preserve">This method is used to </w:t>
+      </w:r>
+      <w:r>
+        <w:rPr>
+          <w:rFonts w:asciiTheme="majorHAnsi" w:hAnsiTheme="majorHAnsi"/>
+        </w:rPr>
+        <w:t xml:space="preserve">accurately </w:t>
+      </w:r>
+      <w:r>
+        <w:rPr>
+          <w:rFonts w:asciiTheme="majorHAnsi" w:hAnsiTheme="majorHAnsi"/>
+        </w:rPr>
+        <w:t xml:space="preserve">calculate the distance the drone would </w:t>
+      </w:r>
+      <w:r>
+        <w:rPr>
+          <w:rFonts w:asciiTheme="majorHAnsi" w:hAnsiTheme="majorHAnsi"/>
+        </w:rPr>
+        <w:t xml:space="preserve">actually </w:t>
+      </w:r>
+      <w:r>
+        <w:rPr>
+          <w:rFonts w:asciiTheme="majorHAnsi" w:hAnsiTheme="majorHAnsi"/>
+        </w:rPr>
+        <w:t xml:space="preserve">have to fly from the </w:t>
+      </w:r>
+      <w:r>
+        <w:rPr>
+          <w:rFonts w:asciiTheme="majorHAnsi" w:hAnsiTheme="majorHAnsi"/>
+          <w:i/>
+          <w:iCs/>
+        </w:rPr>
+        <w:t>origin</w:t>
+      </w:r>
+      <w:r>
+        <w:rPr>
+          <w:rFonts w:asciiTheme="majorHAnsi" w:hAnsiTheme="majorHAnsi"/>
+        </w:rPr>
+        <w:t xml:space="preserve"> Point to the </w:t>
+      </w:r>
+      <w:r>
+        <w:rPr>
+          <w:rFonts w:asciiTheme="majorHAnsi" w:hAnsiTheme="majorHAnsi"/>
+          <w:i/>
+          <w:iCs/>
+        </w:rPr>
+        <w:t>destination</w:t>
+      </w:r>
+      <w:r>
+        <w:rPr>
+          <w:rFonts w:asciiTheme="majorHAnsi" w:hAnsiTheme="majorHAnsi"/>
+        </w:rPr>
+        <w:t xml:space="preserve"> Point.</w:t>
+      </w:r>
+      <w:r>
+        <w:rPr>
+          <w:rFonts w:asciiTheme="majorHAnsi" w:hAnsiTheme="majorHAnsi"/>
+        </w:rPr>
+        <w:t xml:space="preserve"> This is used </w:t>
+      </w:r>
+      <w:r>
+        <w:rPr>
+          <w:rFonts w:asciiTheme="majorHAnsi" w:hAnsiTheme="majorHAnsi"/>
+        </w:rPr>
+        <w:t>to</w:t>
+      </w:r>
+      <w:r>
+        <w:rPr>
+          <w:rFonts w:asciiTheme="majorHAnsi" w:hAnsiTheme="majorHAnsi"/>
+        </w:rPr>
+        <w:t xml:space="preserve"> calculate the distance between points which are obstructed by no-fly zones.</w:t>
+      </w:r>
+      <w:r>
+        <w:rPr>
+          <w:rFonts w:asciiTheme="majorHAnsi" w:hAnsiTheme="majorHAnsi"/>
+        </w:rPr>
+        <w:t xml:space="preserve"> This method works by iterating through the </w:t>
+      </w:r>
+      <w:proofErr w:type="spellStart"/>
+      <w:r>
+        <w:rPr>
+          <w:rFonts w:asciiTheme="majorHAnsi" w:hAnsiTheme="majorHAnsi"/>
+          <w:i/>
+          <w:iCs/>
+        </w:rPr>
+        <w:t>findNextMove</w:t>
+      </w:r>
+      <w:proofErr w:type="spellEnd"/>
+      <w:r>
+        <w:rPr>
+          <w:rFonts w:asciiTheme="majorHAnsi" w:hAnsiTheme="majorHAnsi"/>
+          <w:i/>
+          <w:iCs/>
+        </w:rPr>
+        <w:t>()</w:t>
+      </w:r>
+      <w:r>
+        <w:rPr>
+          <w:rFonts w:asciiTheme="majorHAnsi" w:hAnsiTheme="majorHAnsi"/>
+        </w:rPr>
+        <w:t xml:space="preserve"> method until we are in range of the </w:t>
+      </w:r>
+      <w:r>
+        <w:rPr>
+          <w:rFonts w:asciiTheme="majorHAnsi" w:hAnsiTheme="majorHAnsi"/>
+          <w:i/>
+          <w:iCs/>
+        </w:rPr>
+        <w:t>destination</w:t>
+      </w:r>
+      <w:r>
+        <w:rPr>
+          <w:rFonts w:asciiTheme="majorHAnsi" w:hAnsiTheme="majorHAnsi"/>
+        </w:rPr>
+        <w:t xml:space="preserve"> Point.</w:t>
+      </w:r>
+      <w:r>
+        <w:rPr>
+          <w:rFonts w:asciiTheme="majorHAnsi" w:hAnsiTheme="majorHAnsi"/>
+        </w:rPr>
+        <w:t xml:space="preserve"> Distance is taken as the number of moves multiplied by the </w:t>
+      </w:r>
+      <w:r>
+        <w:rPr>
+          <w:rFonts w:asciiTheme="majorHAnsi" w:hAnsiTheme="majorHAnsi"/>
+        </w:rPr>
+        <w:t xml:space="preserve">global </w:t>
+      </w:r>
+      <w:r>
+        <w:rPr>
+          <w:rFonts w:asciiTheme="majorHAnsi" w:hAnsiTheme="majorHAnsi"/>
+        </w:rPr>
+        <w:t xml:space="preserve">constant </w:t>
+      </w:r>
+      <w:proofErr w:type="spellStart"/>
+      <w:r>
+        <w:rPr>
+          <w:rFonts w:asciiTheme="majorHAnsi" w:hAnsiTheme="majorHAnsi"/>
+          <w:i/>
+          <w:iCs/>
+        </w:rPr>
+        <w:t>pathLength</w:t>
+      </w:r>
+      <w:proofErr w:type="spellEnd"/>
+      <w:r>
+        <w:rPr>
+          <w:rFonts w:asciiTheme="majorHAnsi" w:hAnsiTheme="majorHAnsi"/>
+        </w:rPr>
+        <w:t>.</w:t>
+      </w:r>
+      <w:r>
+        <w:rPr>
+          <w:rFonts w:asciiTheme="majorHAnsi" w:hAnsiTheme="majorHAnsi"/>
+        </w:rPr>
+        <w:br/>
       </w:r>
       <w:r>
         <w:rPr>
@@ -6788,19 +8567,33 @@
         </w:rPr>
         <w:t xml:space="preserve">Boolean </w:t>
       </w:r>
-      <w:proofErr w:type="gramStart"/>
-      <w:r>
-        <w:rPr>
-          <w:rFonts w:ascii="Courier New" w:hAnsi="Courier New" w:cs="Courier New"/>
-        </w:rPr>
-        <w:t>isPathValid(</w:t>
-      </w:r>
-      <w:proofErr w:type="gramEnd"/>
-      <w:r>
-        <w:rPr>
-          <w:rFonts w:ascii="Courier New" w:hAnsi="Courier New" w:cs="Courier New"/>
-        </w:rPr>
-        <w:t>Point origin, Point dest)</w:t>
+      <w:proofErr w:type="spellStart"/>
+      <w:r>
+        <w:rPr>
+          <w:rFonts w:ascii="Courier New" w:hAnsi="Courier New" w:cs="Courier New"/>
+        </w:rPr>
+        <w:t>isPathValid</w:t>
+      </w:r>
+      <w:proofErr w:type="spellEnd"/>
+      <w:r>
+        <w:rPr>
+          <w:rFonts w:ascii="Courier New" w:hAnsi="Courier New" w:cs="Courier New"/>
+        </w:rPr>
+        <w:t xml:space="preserve">(Point origin, Point </w:t>
+      </w:r>
+      <w:proofErr w:type="spellStart"/>
+      <w:r>
+        <w:rPr>
+          <w:rFonts w:ascii="Courier New" w:hAnsi="Courier New" w:cs="Courier New"/>
+        </w:rPr>
+        <w:t>dest</w:t>
+      </w:r>
+      <w:proofErr w:type="spellEnd"/>
+      <w:r>
+        <w:rPr>
+          <w:rFonts w:ascii="Courier New" w:hAnsi="Courier New" w:cs="Courier New"/>
+        </w:rPr>
+        <w:t>)</w:t>
       </w:r>
       <w:r>
         <w:rPr>
@@ -6812,7 +8605,53 @@
         <w:rPr>
           <w:rFonts w:asciiTheme="majorHAnsi" w:hAnsiTheme="majorHAnsi"/>
         </w:rPr>
-        <w:t>This method checks whether the path between the input points is valid. It does this by ensuring the ‘dest’ Point is within the confinement area and checking that the path between the ‘origin’ Point and the ‘dest’ Point does not intersect any of the no-fly zone boundaries. Returns true if valid, false otherwise.</w:t>
+        <w:t xml:space="preserve">This method checks whether the path between the input points is valid. It does this by ensuring the </w:t>
+      </w:r>
+      <w:proofErr w:type="spellStart"/>
+      <w:r>
+        <w:rPr>
+          <w:rFonts w:asciiTheme="majorHAnsi" w:hAnsiTheme="majorHAnsi"/>
+          <w:i/>
+          <w:iCs/>
+        </w:rPr>
+        <w:t>dest</w:t>
+      </w:r>
+      <w:proofErr w:type="spellEnd"/>
+      <w:r>
+        <w:rPr>
+          <w:rFonts w:asciiTheme="majorHAnsi" w:hAnsiTheme="majorHAnsi"/>
+        </w:rPr>
+        <w:t xml:space="preserve"> Point is within the confinement area and checking that the path between the </w:t>
+      </w:r>
+      <w:r>
+        <w:rPr>
+          <w:rFonts w:asciiTheme="majorHAnsi" w:hAnsiTheme="majorHAnsi"/>
+          <w:i/>
+          <w:iCs/>
+        </w:rPr>
+        <w:t>origin</w:t>
+      </w:r>
+      <w:r>
+        <w:rPr>
+          <w:rFonts w:asciiTheme="majorHAnsi" w:hAnsiTheme="majorHAnsi"/>
+        </w:rPr>
+        <w:t xml:space="preserve"> Point and the </w:t>
+      </w:r>
+      <w:proofErr w:type="spellStart"/>
+      <w:r>
+        <w:rPr>
+          <w:rFonts w:asciiTheme="majorHAnsi" w:hAnsiTheme="majorHAnsi"/>
+          <w:i/>
+          <w:iCs/>
+        </w:rPr>
+        <w:t>dest</w:t>
+      </w:r>
+      <w:proofErr w:type="spellEnd"/>
+      <w:r>
+        <w:rPr>
+          <w:rFonts w:asciiTheme="majorHAnsi" w:hAnsiTheme="majorHAnsi"/>
+        </w:rPr>
+        <w:t xml:space="preserve"> Point does not intersect any of the no-fly zone boundaries. Returns true if valid, false otherwise.</w:t>
       </w:r>
       <w:r>
         <w:rPr>
@@ -6826,19 +8665,19 @@
         </w:rPr>
         <w:t xml:space="preserve">Boolean </w:t>
       </w:r>
-      <w:proofErr w:type="gramStart"/>
-      <w:r>
-        <w:rPr>
-          <w:rFonts w:ascii="Courier New" w:hAnsi="Courier New" w:cs="Courier New"/>
-        </w:rPr>
-        <w:t>checkNoFlyZones(</w:t>
-      </w:r>
-      <w:proofErr w:type="gramEnd"/>
-      <w:r>
-        <w:rPr>
-          <w:rFonts w:ascii="Courier New" w:hAnsi="Courier New" w:cs="Courier New"/>
-        </w:rPr>
-        <w:t>Point p1, Point p2)</w:t>
+      <w:proofErr w:type="spellStart"/>
+      <w:r>
+        <w:rPr>
+          <w:rFonts w:ascii="Courier New" w:hAnsi="Courier New" w:cs="Courier New"/>
+        </w:rPr>
+        <w:t>checkNoFlyZones</w:t>
+      </w:r>
+      <w:proofErr w:type="spellEnd"/>
+      <w:r>
+        <w:rPr>
+          <w:rFonts w:ascii="Courier New" w:hAnsi="Courier New" w:cs="Courier New"/>
+        </w:rPr>
+        <w:t>(Point p1, Point p2)</w:t>
       </w:r>
       <w:r>
         <w:rPr>
@@ -6858,19 +8697,29 @@
         </w:rPr>
         <w:t xml:space="preserve"> It does this by iterating through each boundary for each no-fly zone and calling </w:t>
       </w:r>
-      <w:proofErr w:type="gramStart"/>
-      <w:r>
-        <w:rPr>
-          <w:rFonts w:asciiTheme="majorHAnsi" w:hAnsiTheme="majorHAnsi"/>
-        </w:rPr>
-        <w:t>isIntersection(</w:t>
-      </w:r>
-      <w:proofErr w:type="gramEnd"/>
-      <w:r>
-        <w:rPr>
-          <w:rFonts w:asciiTheme="majorHAnsi" w:hAnsiTheme="majorHAnsi"/>
-        </w:rPr>
-        <w:t>) which returns whether the input path and the no-fly zone boundary intersect at all.</w:t>
+      <w:proofErr w:type="spellStart"/>
+      <w:r>
+        <w:rPr>
+          <w:rFonts w:asciiTheme="majorHAnsi" w:hAnsiTheme="majorHAnsi"/>
+          <w:i/>
+          <w:iCs/>
+        </w:rPr>
+        <w:t>isIntersection</w:t>
+      </w:r>
+      <w:proofErr w:type="spellEnd"/>
+      <w:r>
+        <w:rPr>
+          <w:rFonts w:asciiTheme="majorHAnsi" w:hAnsiTheme="majorHAnsi"/>
+          <w:i/>
+          <w:iCs/>
+        </w:rPr>
+        <w:t>()</w:t>
+      </w:r>
+      <w:r>
+        <w:rPr>
+          <w:rFonts w:asciiTheme="majorHAnsi" w:hAnsiTheme="majorHAnsi"/>
+        </w:rPr>
+        <w:t xml:space="preserve"> which returns whether the input path and the no-fly zone boundary intersect at all.</w:t>
       </w:r>
       <w:r>
         <w:rPr>
@@ -6902,19 +8751,33 @@
         </w:rPr>
         <w:t xml:space="preserve">Boolean </w:t>
       </w:r>
-      <w:proofErr w:type="gramStart"/>
-      <w:r>
-        <w:rPr>
-          <w:rFonts w:ascii="Courier New" w:hAnsi="Courier New" w:cs="Courier New"/>
-        </w:rPr>
-        <w:t>isIntersection(</w:t>
-      </w:r>
-      <w:proofErr w:type="gramEnd"/>
-      <w:r>
-        <w:rPr>
-          <w:rFonts w:ascii="Courier New" w:hAnsi="Courier New" w:cs="Courier New"/>
-        </w:rPr>
-        <w:t>LineGraph pat</w:t>
+      <w:proofErr w:type="spellStart"/>
+      <w:r>
+        <w:rPr>
+          <w:rFonts w:ascii="Courier New" w:hAnsi="Courier New" w:cs="Courier New"/>
+        </w:rPr>
+        <w:t>isIntersection</w:t>
+      </w:r>
+      <w:proofErr w:type="spellEnd"/>
+      <w:r>
+        <w:rPr>
+          <w:rFonts w:ascii="Courier New" w:hAnsi="Courier New" w:cs="Courier New"/>
+        </w:rPr>
+        <w:t>(</w:t>
+      </w:r>
+      <w:proofErr w:type="spellStart"/>
+      <w:r>
+        <w:rPr>
+          <w:rFonts w:ascii="Courier New" w:hAnsi="Courier New" w:cs="Courier New"/>
+        </w:rPr>
+        <w:t>LineGraph</w:t>
+      </w:r>
+      <w:proofErr w:type="spellEnd"/>
+      <w:r>
+        <w:rPr>
+          <w:rFonts w:ascii="Courier New" w:hAnsi="Courier New" w:cs="Courier New"/>
+        </w:rPr>
+        <w:t xml:space="preserve"> pat</w:t>
       </w:r>
       <w:r>
         <w:rPr>
@@ -6926,7 +8789,21 @@
         <w:rPr>
           <w:rFonts w:ascii="Courier New" w:hAnsi="Courier New" w:cs="Courier New"/>
         </w:rPr>
-        <w:t>, LineGraph bound)</w:t>
+        <w:t xml:space="preserve">, </w:t>
+      </w:r>
+      <w:proofErr w:type="spellStart"/>
+      <w:r>
+        <w:rPr>
+          <w:rFonts w:ascii="Courier New" w:hAnsi="Courier New" w:cs="Courier New"/>
+        </w:rPr>
+        <w:t>LineGraph</w:t>
+      </w:r>
+      <w:proofErr w:type="spellEnd"/>
+      <w:r>
+        <w:rPr>
+          <w:rFonts w:ascii="Courier New" w:hAnsi="Courier New" w:cs="Courier New"/>
+        </w:rPr>
+        <w:t xml:space="preserve"> bound)</w:t>
       </w:r>
       <w:r>
         <w:rPr>
@@ -6938,7 +8815,21 @@
         <w:rPr>
           <w:rFonts w:asciiTheme="majorHAnsi" w:hAnsiTheme="majorHAnsi"/>
         </w:rPr>
-        <w:t>This method checks if the input LineGraph objects intersect at all. This is calculated using simple coordinate geometry and will be explained in depth in the description of ‘Avoiding no-fly zones and staying in the confinement area’ in the ‘Drone control algorithm’ section.</w:t>
+        <w:t xml:space="preserve">This method checks if the input </w:t>
+      </w:r>
+      <w:proofErr w:type="spellStart"/>
+      <w:r>
+        <w:rPr>
+          <w:rFonts w:asciiTheme="majorHAnsi" w:hAnsiTheme="majorHAnsi"/>
+        </w:rPr>
+        <w:t>LineGraph</w:t>
+      </w:r>
+      <w:proofErr w:type="spellEnd"/>
+      <w:r>
+        <w:rPr>
+          <w:rFonts w:asciiTheme="majorHAnsi" w:hAnsiTheme="majorHAnsi"/>
+        </w:rPr>
+        <w:t xml:space="preserve"> objects intersect at all. This is calculated using simple coordinate geometry and will be explained in depth in the description of ‘Avoiding no-fly zones and staying in the confinement area’ in the ‘Drone control algorithm’ section.</w:t>
       </w:r>
       <w:r>
         <w:rPr>
@@ -7017,8 +8908,16 @@
         <w:rPr>
           <w:rFonts w:ascii="Courier New" w:hAnsi="Courier New" w:cs="Courier New"/>
         </w:rPr>
-        <w:t>String wsURL</w:t>
-      </w:r>
+        <w:t xml:space="preserve">String </w:t>
+      </w:r>
+      <w:proofErr w:type="spellStart"/>
+      <w:r>
+        <w:rPr>
+          <w:rFonts w:ascii="Courier New" w:hAnsi="Courier New" w:cs="Courier New"/>
+        </w:rPr>
+        <w:t>wsURL</w:t>
+      </w:r>
+      <w:proofErr w:type="spellEnd"/>
       <w:r>
         <w:rPr>
           <w:rFonts w:asciiTheme="majorHAnsi" w:hAnsiTheme="majorHAnsi"/>
@@ -7043,18 +8942,19 @@
         </w:rPr>
         <w:t xml:space="preserve">final </w:t>
       </w:r>
-      <w:r>
-        <w:rPr>
-          <w:rFonts w:ascii="Courier New" w:hAnsi="Courier New" w:cs="Courier New"/>
-        </w:rPr>
-        <w:t xml:space="preserve">HttpClient </w:t>
-      </w:r>
-      <w:proofErr w:type="gramStart"/>
-      <w:r>
-        <w:rPr>
-          <w:rFonts w:ascii="Courier New" w:hAnsi="Courier New" w:cs="Courier New"/>
-        </w:rPr>
-        <w:t>client</w:t>
+      <w:proofErr w:type="spellStart"/>
+      <w:r>
+        <w:rPr>
+          <w:rFonts w:ascii="Courier New" w:hAnsi="Courier New" w:cs="Courier New"/>
+        </w:rPr>
+        <w:t>HttpClient</w:t>
+      </w:r>
+      <w:proofErr w:type="spellEnd"/>
+      <w:r>
+        <w:rPr>
+          <w:rFonts w:ascii="Courier New" w:hAnsi="Courier New" w:cs="Courier New"/>
+        </w:rPr>
+        <w:t xml:space="preserve"> client</w:t>
       </w:r>
       <w:r>
         <w:rPr>
@@ -7062,7 +8962,6 @@
         </w:rPr>
         <w:t>:</w:t>
       </w:r>
-      <w:proofErr w:type="gramEnd"/>
       <w:r>
         <w:rPr>
           <w:rFonts w:asciiTheme="majorHAnsi" w:hAnsiTheme="majorHAnsi"/>
@@ -7073,7 +8972,21 @@
         <w:rPr>
           <w:rFonts w:asciiTheme="majorHAnsi" w:hAnsiTheme="majorHAnsi"/>
         </w:rPr>
-        <w:t>represents the Java HttpClient we use to connect to the web server.</w:t>
+        <w:t xml:space="preserve">represents the Java </w:t>
+      </w:r>
+      <w:proofErr w:type="spellStart"/>
+      <w:r>
+        <w:rPr>
+          <w:rFonts w:asciiTheme="majorHAnsi" w:hAnsiTheme="majorHAnsi"/>
+        </w:rPr>
+        <w:t>HttpClient</w:t>
+      </w:r>
+      <w:proofErr w:type="spellEnd"/>
+      <w:r>
+        <w:rPr>
+          <w:rFonts w:asciiTheme="majorHAnsi" w:hAnsiTheme="majorHAnsi"/>
+        </w:rPr>
+        <w:t xml:space="preserve"> we use to connect to the web server.</w:t>
       </w:r>
       <w:r>
         <w:rPr>
@@ -7109,19 +9022,19 @@
         </w:rPr>
         <w:t xml:space="preserve">void </w:t>
       </w:r>
-      <w:proofErr w:type="gramStart"/>
-      <w:r>
-        <w:rPr>
-          <w:rFonts w:ascii="Courier New" w:hAnsi="Courier New" w:cs="Courier New"/>
-        </w:rPr>
-        <w:t>initWebserver(</w:t>
-      </w:r>
-      <w:proofErr w:type="gramEnd"/>
-      <w:r>
-        <w:rPr>
-          <w:rFonts w:ascii="Courier New" w:hAnsi="Courier New" w:cs="Courier New"/>
-        </w:rPr>
-        <w:t>)</w:t>
+      <w:proofErr w:type="spellStart"/>
+      <w:r>
+        <w:rPr>
+          <w:rFonts w:ascii="Courier New" w:hAnsi="Courier New" w:cs="Courier New"/>
+        </w:rPr>
+        <w:t>initWebserver</w:t>
+      </w:r>
+      <w:proofErr w:type="spellEnd"/>
+      <w:r>
+        <w:rPr>
+          <w:rFonts w:ascii="Courier New" w:hAnsi="Courier New" w:cs="Courier New"/>
+        </w:rPr>
+        <w:t>()</w:t>
       </w:r>
       <w:r>
         <w:rPr>
@@ -7154,19 +9067,19 @@
         </w:rPr>
         <w:t xml:space="preserve">String </w:t>
       </w:r>
-      <w:proofErr w:type="gramStart"/>
-      <w:r>
-        <w:rPr>
-          <w:rFonts w:ascii="Courier New" w:hAnsi="Courier New" w:cs="Courier New"/>
-        </w:rPr>
-        <w:t>getWebserverFile(</w:t>
-      </w:r>
-      <w:proofErr w:type="gramEnd"/>
-      <w:r>
-        <w:rPr>
-          <w:rFonts w:ascii="Courier New" w:hAnsi="Courier New" w:cs="Courier New"/>
-        </w:rPr>
-        <w:t>String path)</w:t>
+      <w:proofErr w:type="spellStart"/>
+      <w:r>
+        <w:rPr>
+          <w:rFonts w:ascii="Courier New" w:hAnsi="Courier New" w:cs="Courier New"/>
+        </w:rPr>
+        <w:t>getWebserverFile</w:t>
+      </w:r>
+      <w:proofErr w:type="spellEnd"/>
+      <w:r>
+        <w:rPr>
+          <w:rFonts w:ascii="Courier New" w:hAnsi="Courier New" w:cs="Courier New"/>
+        </w:rPr>
+        <w:t>(String path)</w:t>
       </w:r>
       <w:r>
         <w:rPr>
@@ -7221,7 +9134,15 @@
         <w:rPr>
           <w:rFonts w:asciiTheme="majorHAnsi" w:hAnsiTheme="majorHAnsi"/>
         </w:rPr>
-        <w:t xml:space="preserve"> input ‘path’</w:t>
+        <w:t xml:space="preserve"> input </w:t>
+      </w:r>
+      <w:r>
+        <w:rPr>
+          <w:rFonts w:asciiTheme="majorHAnsi" w:hAnsiTheme="majorHAnsi"/>
+          <w:i/>
+          <w:iCs/>
+        </w:rPr>
+        <w:t>path</w:t>
       </w:r>
       <w:r>
         <w:rPr>
@@ -7235,14 +9156,12 @@
         </w:rPr>
         <w:t xml:space="preserve"> If this </w:t>
       </w:r>
-      <w:proofErr w:type="gramStart"/>
-      <w:r>
-        <w:rPr>
-          <w:rFonts w:asciiTheme="majorHAnsi" w:hAnsiTheme="majorHAnsi"/>
-        </w:rPr>
-        <w:t>fails</w:t>
-      </w:r>
-      <w:proofErr w:type="gramEnd"/>
+      <w:r>
+        <w:rPr>
+          <w:rFonts w:asciiTheme="majorHAnsi" w:hAnsiTheme="majorHAnsi"/>
+        </w:rPr>
+        <w:t>fails,</w:t>
+      </w:r>
       <w:r>
         <w:rPr>
           <w:rFonts w:asciiTheme="majorHAnsi" w:hAnsiTheme="majorHAnsi"/>
@@ -7272,6 +9191,7 @@
           <w:szCs w:val="32"/>
           <w:u w:val="single"/>
         </w:rPr>
+        <w:lastRenderedPageBreak/>
         <w:t>Main Class</w:t>
       </w:r>
       <w:r>
@@ -7378,14 +9298,39 @@
         <w:rPr>
           <w:rFonts w:asciiTheme="majorHAnsi" w:hAnsiTheme="majorHAnsi" w:cstheme="majorHAnsi"/>
         </w:rPr>
-        <w:t xml:space="preserve"> The only private variables being ‘randomSeed’ (as </w:t>
-      </w:r>
-      <w:r>
-        <w:rPr>
-          <w:rFonts w:asciiTheme="majorHAnsi" w:hAnsiTheme="majorHAnsi" w:cstheme="majorHAnsi"/>
-        </w:rPr>
-        <w:lastRenderedPageBreak/>
-        <w:t>it is unused) and ‘sensorRoute’ (as i</w:t>
+        <w:t xml:space="preserve"> The only private variables being </w:t>
+      </w:r>
+      <w:proofErr w:type="spellStart"/>
+      <w:r>
+        <w:rPr>
+          <w:rFonts w:asciiTheme="majorHAnsi" w:hAnsiTheme="majorHAnsi" w:cstheme="majorHAnsi"/>
+          <w:i/>
+          <w:iCs/>
+        </w:rPr>
+        <w:t>randomSeed</w:t>
+      </w:r>
+      <w:proofErr w:type="spellEnd"/>
+      <w:r>
+        <w:rPr>
+          <w:rFonts w:asciiTheme="majorHAnsi" w:hAnsiTheme="majorHAnsi" w:cstheme="majorHAnsi"/>
+        </w:rPr>
+        <w:t xml:space="preserve"> (as it is unused) and </w:t>
+      </w:r>
+      <w:proofErr w:type="spellStart"/>
+      <w:r>
+        <w:rPr>
+          <w:rFonts w:asciiTheme="majorHAnsi" w:hAnsiTheme="majorHAnsi" w:cstheme="majorHAnsi"/>
+          <w:i/>
+          <w:iCs/>
+        </w:rPr>
+        <w:t>sensorRoute</w:t>
+      </w:r>
+      <w:proofErr w:type="spellEnd"/>
+      <w:r>
+        <w:rPr>
+          <w:rFonts w:asciiTheme="majorHAnsi" w:hAnsiTheme="majorHAnsi" w:cstheme="majorHAnsi"/>
+        </w:rPr>
+        <w:t xml:space="preserve"> (as i</w:t>
       </w:r>
       <w:r>
         <w:rPr>
@@ -7434,8 +9379,16 @@
         <w:rPr>
           <w:rFonts w:ascii="Courier New" w:hAnsi="Courier New" w:cs="Courier New"/>
         </w:rPr>
-        <w:t>final double maxLat</w:t>
-      </w:r>
+        <w:t xml:space="preserve">final double </w:t>
+      </w:r>
+      <w:proofErr w:type="spellStart"/>
+      <w:r>
+        <w:rPr>
+          <w:rFonts w:ascii="Courier New" w:hAnsi="Courier New" w:cs="Courier New"/>
+        </w:rPr>
+        <w:t>maxLat</w:t>
+      </w:r>
+      <w:proofErr w:type="spellEnd"/>
       <w:r>
         <w:rPr>
           <w:rFonts w:asciiTheme="majorHAnsi" w:hAnsiTheme="majorHAnsi" w:cstheme="majorHAnsi"/>
@@ -7446,8 +9399,16 @@
         <w:rPr>
           <w:rFonts w:ascii="Courier New" w:hAnsi="Courier New" w:cs="Courier New"/>
         </w:rPr>
-        <w:t>final double minLat</w:t>
-      </w:r>
+        <w:t xml:space="preserve">final double </w:t>
+      </w:r>
+      <w:proofErr w:type="spellStart"/>
+      <w:r>
+        <w:rPr>
+          <w:rFonts w:ascii="Courier New" w:hAnsi="Courier New" w:cs="Courier New"/>
+        </w:rPr>
+        <w:t>minLat</w:t>
+      </w:r>
+      <w:proofErr w:type="spellEnd"/>
       <w:r>
         <w:rPr>
           <w:rFonts w:asciiTheme="majorHAnsi" w:hAnsiTheme="majorHAnsi" w:cstheme="majorHAnsi"/>
@@ -7458,8 +9419,16 @@
         <w:rPr>
           <w:rFonts w:ascii="Courier New" w:hAnsi="Courier New" w:cs="Courier New"/>
         </w:rPr>
-        <w:t>final double maxLng</w:t>
-      </w:r>
+        <w:t xml:space="preserve">final double </w:t>
+      </w:r>
+      <w:proofErr w:type="spellStart"/>
+      <w:r>
+        <w:rPr>
+          <w:rFonts w:ascii="Courier New" w:hAnsi="Courier New" w:cs="Courier New"/>
+        </w:rPr>
+        <w:t>maxLng</w:t>
+      </w:r>
+      <w:proofErr w:type="spellEnd"/>
       <w:r>
         <w:rPr>
           <w:rFonts w:asciiTheme="majorHAnsi" w:hAnsiTheme="majorHAnsi" w:cstheme="majorHAnsi"/>
@@ -7476,8 +9445,16 @@
         <w:rPr>
           <w:rFonts w:ascii="Courier New" w:hAnsi="Courier New" w:cs="Courier New"/>
         </w:rPr>
-        <w:t>final double minLng</w:t>
-      </w:r>
+        <w:t xml:space="preserve">final double </w:t>
+      </w:r>
+      <w:proofErr w:type="spellStart"/>
+      <w:r>
+        <w:rPr>
+          <w:rFonts w:ascii="Courier New" w:hAnsi="Courier New" w:cs="Courier New"/>
+        </w:rPr>
+        <w:t>minLng</w:t>
+      </w:r>
+      <w:proofErr w:type="spellEnd"/>
       <w:r>
         <w:rPr>
           <w:rFonts w:asciiTheme="majorHAnsi" w:hAnsiTheme="majorHAnsi" w:cstheme="majorHAnsi"/>
@@ -7500,8 +9477,16 @@
         <w:rPr>
           <w:rFonts w:ascii="Courier New" w:hAnsi="Courier New" w:cs="Courier New"/>
         </w:rPr>
-        <w:t>double errorMargin</w:t>
-      </w:r>
+        <w:t xml:space="preserve">double </w:t>
+      </w:r>
+      <w:proofErr w:type="spellStart"/>
+      <w:r>
+        <w:rPr>
+          <w:rFonts w:ascii="Courier New" w:hAnsi="Courier New" w:cs="Courier New"/>
+        </w:rPr>
+        <w:t>errorMargin</w:t>
+      </w:r>
+      <w:proofErr w:type="spellEnd"/>
       <w:r>
         <w:rPr>
           <w:rFonts w:asciiTheme="majorHAnsi" w:hAnsiTheme="majorHAnsi" w:cstheme="majorHAnsi"/>
@@ -7586,12 +9571,42 @@
         </w:rPr>
         <w:br/>
       </w:r>
-      <w:r>
-        <w:rPr>
-          <w:rFonts w:ascii="Courier New" w:hAnsi="Courier New" w:cs="Courier New"/>
-        </w:rPr>
-        <w:t>ArrayList&lt;NoFlyZone&gt; noFlyZones</w:t>
-      </w:r>
+      <w:proofErr w:type="spellStart"/>
+      <w:r>
+        <w:rPr>
+          <w:rFonts w:ascii="Courier New" w:hAnsi="Courier New" w:cs="Courier New"/>
+        </w:rPr>
+        <w:t>ArrayList</w:t>
+      </w:r>
+      <w:proofErr w:type="spellEnd"/>
+      <w:r>
+        <w:rPr>
+          <w:rFonts w:ascii="Courier New" w:hAnsi="Courier New" w:cs="Courier New"/>
+        </w:rPr>
+        <w:t>&lt;</w:t>
+      </w:r>
+      <w:proofErr w:type="spellStart"/>
+      <w:r>
+        <w:rPr>
+          <w:rFonts w:ascii="Courier New" w:hAnsi="Courier New" w:cs="Courier New"/>
+        </w:rPr>
+        <w:t>NoFlyZone</w:t>
+      </w:r>
+      <w:proofErr w:type="spellEnd"/>
+      <w:r>
+        <w:rPr>
+          <w:rFonts w:ascii="Courier New" w:hAnsi="Courier New" w:cs="Courier New"/>
+        </w:rPr>
+        <w:t xml:space="preserve">&gt; </w:t>
+      </w:r>
+      <w:proofErr w:type="spellStart"/>
+      <w:r>
+        <w:rPr>
+          <w:rFonts w:ascii="Courier New" w:hAnsi="Courier New" w:cs="Courier New"/>
+        </w:rPr>
+        <w:t>noFlyZones</w:t>
+      </w:r>
+      <w:proofErr w:type="spellEnd"/>
       <w:r>
         <w:rPr>
           <w:rFonts w:asciiTheme="majorHAnsi" w:hAnsiTheme="majorHAnsi" w:cstheme="majorHAnsi"/>
@@ -7608,7 +9623,21 @@
         <w:rPr>
           <w:rFonts w:asciiTheme="majorHAnsi" w:hAnsiTheme="majorHAnsi" w:cstheme="majorHAnsi"/>
         </w:rPr>
-        <w:t>all the NoFlyZone objects.</w:t>
+        <w:t xml:space="preserve">all the </w:t>
+      </w:r>
+      <w:proofErr w:type="spellStart"/>
+      <w:r>
+        <w:rPr>
+          <w:rFonts w:asciiTheme="majorHAnsi" w:hAnsiTheme="majorHAnsi" w:cstheme="majorHAnsi"/>
+        </w:rPr>
+        <w:t>NoFlyZone</w:t>
+      </w:r>
+      <w:proofErr w:type="spellEnd"/>
+      <w:r>
+        <w:rPr>
+          <w:rFonts w:asciiTheme="majorHAnsi" w:hAnsiTheme="majorHAnsi" w:cstheme="majorHAnsi"/>
+        </w:rPr>
+        <w:t xml:space="preserve"> objects.</w:t>
       </w:r>
       <w:r>
         <w:rPr>
@@ -7616,11 +9645,19 @@
         </w:rPr>
         <w:br/>
       </w:r>
-      <w:r>
-        <w:rPr>
-          <w:rFonts w:ascii="Courier New" w:hAnsi="Courier New" w:cs="Courier New"/>
-        </w:rPr>
-        <w:t>ArrayList&lt;Sensor&gt; sensors</w:t>
+      <w:proofErr w:type="spellStart"/>
+      <w:r>
+        <w:rPr>
+          <w:rFonts w:ascii="Courier New" w:hAnsi="Courier New" w:cs="Courier New"/>
+        </w:rPr>
+        <w:t>ArrayList</w:t>
+      </w:r>
+      <w:proofErr w:type="spellEnd"/>
+      <w:r>
+        <w:rPr>
+          <w:rFonts w:ascii="Courier New" w:hAnsi="Courier New" w:cs="Courier New"/>
+        </w:rPr>
+        <w:t>&lt;Sensor&gt; sensors</w:t>
       </w:r>
       <w:r>
         <w:rPr>
@@ -7646,12 +9683,14 @@
         </w:rPr>
         <w:t xml:space="preserve">String </w:t>
       </w:r>
+      <w:proofErr w:type="spellStart"/>
       <w:r>
         <w:rPr>
           <w:rFonts w:ascii="Courier New" w:hAnsi="Courier New" w:cs="Courier New"/>
         </w:rPr>
         <w:t>dateDD</w:t>
       </w:r>
+      <w:proofErr w:type="spellEnd"/>
       <w:r>
         <w:rPr>
           <w:rFonts w:asciiTheme="majorHAnsi" w:hAnsiTheme="majorHAnsi" w:cstheme="majorHAnsi"/>
@@ -7686,8 +9725,16 @@
         <w:rPr>
           <w:rFonts w:ascii="Courier New" w:hAnsi="Courier New" w:cs="Courier New"/>
         </w:rPr>
-        <w:t>String dateMM</w:t>
-      </w:r>
+        <w:t xml:space="preserve">String </w:t>
+      </w:r>
+      <w:proofErr w:type="spellStart"/>
+      <w:r>
+        <w:rPr>
+          <w:rFonts w:ascii="Courier New" w:hAnsi="Courier New" w:cs="Courier New"/>
+        </w:rPr>
+        <w:t>dateMM</w:t>
+      </w:r>
+      <w:proofErr w:type="spellEnd"/>
       <w:r>
         <w:rPr>
           <w:rFonts w:asciiTheme="majorHAnsi" w:hAnsiTheme="majorHAnsi" w:cstheme="majorHAnsi"/>
@@ -7734,8 +9781,16 @@
         <w:rPr>
           <w:rFonts w:ascii="Courier New" w:hAnsi="Courier New" w:cs="Courier New"/>
         </w:rPr>
-        <w:t>String dateYY</w:t>
-      </w:r>
+        <w:t xml:space="preserve">String </w:t>
+      </w:r>
+      <w:proofErr w:type="spellStart"/>
+      <w:r>
+        <w:rPr>
+          <w:rFonts w:ascii="Courier New" w:hAnsi="Courier New" w:cs="Courier New"/>
+        </w:rPr>
+        <w:t>dateYY</w:t>
+      </w:r>
+      <w:proofErr w:type="spellEnd"/>
       <w:r>
         <w:rPr>
           <w:rFonts w:asciiTheme="majorHAnsi" w:hAnsiTheme="majorHAnsi" w:cstheme="majorHAnsi"/>
@@ -7770,8 +9825,16 @@
         <w:rPr>
           <w:rFonts w:ascii="Courier New" w:hAnsi="Courier New" w:cs="Courier New"/>
         </w:rPr>
-        <w:t>Point startPoint</w:t>
-      </w:r>
+        <w:t xml:space="preserve">Point </w:t>
+      </w:r>
+      <w:proofErr w:type="spellStart"/>
+      <w:r>
+        <w:rPr>
+          <w:rFonts w:ascii="Courier New" w:hAnsi="Courier New" w:cs="Courier New"/>
+        </w:rPr>
+        <w:t>startPoint</w:t>
+      </w:r>
+      <w:proofErr w:type="spellEnd"/>
       <w:r>
         <w:rPr>
           <w:rFonts w:asciiTheme="majorHAnsi" w:hAnsiTheme="majorHAnsi" w:cstheme="majorHAnsi"/>
@@ -7800,8 +9863,16 @@
         <w:rPr>
           <w:rFonts w:ascii="Courier New" w:hAnsi="Courier New" w:cs="Courier New"/>
         </w:rPr>
-        <w:t>int randomSeed</w:t>
-      </w:r>
+        <w:t xml:space="preserve">int </w:t>
+      </w:r>
+      <w:proofErr w:type="spellStart"/>
+      <w:r>
+        <w:rPr>
+          <w:rFonts w:ascii="Courier New" w:hAnsi="Courier New" w:cs="Courier New"/>
+        </w:rPr>
+        <w:t>randomSeed</w:t>
+      </w:r>
+      <w:proofErr w:type="spellEnd"/>
       <w:r>
         <w:rPr>
           <w:rFonts w:asciiTheme="majorHAnsi" w:hAnsiTheme="majorHAnsi" w:cstheme="majorHAnsi"/>
@@ -7824,8 +9895,16 @@
         <w:rPr>
           <w:rFonts w:ascii="Courier New" w:hAnsi="Courier New" w:cs="Courier New"/>
         </w:rPr>
-        <w:t>String portNumber</w:t>
-      </w:r>
+        <w:t xml:space="preserve">String </w:t>
+      </w:r>
+      <w:proofErr w:type="spellStart"/>
+      <w:r>
+        <w:rPr>
+          <w:rFonts w:ascii="Courier New" w:hAnsi="Courier New" w:cs="Courier New"/>
+        </w:rPr>
+        <w:t>portNumber</w:t>
+      </w:r>
+      <w:proofErr w:type="spellEnd"/>
       <w:r>
         <w:rPr>
           <w:rFonts w:asciiTheme="majorHAnsi" w:hAnsiTheme="majorHAnsi" w:cstheme="majorHAnsi"/>
@@ -7844,12 +9923,28 @@
         </w:rPr>
         <w:br/>
       </w:r>
-      <w:r>
-        <w:rPr>
-          <w:rFonts w:ascii="Courier New" w:hAnsi="Courier New" w:cs="Courier New"/>
-        </w:rPr>
-        <w:t>ArrayList&lt;Sensor&gt; sensorRoute</w:t>
-      </w:r>
+      <w:proofErr w:type="spellStart"/>
+      <w:r>
+        <w:rPr>
+          <w:rFonts w:ascii="Courier New" w:hAnsi="Courier New" w:cs="Courier New"/>
+        </w:rPr>
+        <w:t>ArrayList</w:t>
+      </w:r>
+      <w:proofErr w:type="spellEnd"/>
+      <w:r>
+        <w:rPr>
+          <w:rFonts w:ascii="Courier New" w:hAnsi="Courier New" w:cs="Courier New"/>
+        </w:rPr>
+        <w:t xml:space="preserve">&lt;Sensor&gt; </w:t>
+      </w:r>
+      <w:proofErr w:type="spellStart"/>
+      <w:r>
+        <w:rPr>
+          <w:rFonts w:ascii="Courier New" w:hAnsi="Courier New" w:cs="Courier New"/>
+        </w:rPr>
+        <w:t>sensorRoute</w:t>
+      </w:r>
+      <w:proofErr w:type="spellEnd"/>
       <w:r>
         <w:rPr>
           <w:rFonts w:asciiTheme="majorHAnsi" w:hAnsiTheme="majorHAnsi" w:cstheme="majorHAnsi"/>
@@ -7895,14 +9990,20 @@
         </w:rPr>
         <w:t xml:space="preserve">void </w:t>
       </w:r>
-      <w:proofErr w:type="gramStart"/>
-      <w:r>
-        <w:rPr>
-          <w:rFonts w:ascii="Courier New" w:hAnsi="Courier New" w:cs="Courier New"/>
-        </w:rPr>
-        <w:t>checkDateIsValid(</w:t>
-      </w:r>
-      <w:proofErr w:type="gramEnd"/>
+      <w:proofErr w:type="spellStart"/>
+      <w:r>
+        <w:rPr>
+          <w:rFonts w:ascii="Courier New" w:hAnsi="Courier New" w:cs="Courier New"/>
+        </w:rPr>
+        <w:t>checkDateIsValid</w:t>
+      </w:r>
+      <w:proofErr w:type="spellEnd"/>
+      <w:r>
+        <w:rPr>
+          <w:rFonts w:ascii="Courier New" w:hAnsi="Courier New" w:cs="Courier New"/>
+        </w:rPr>
+        <w:t>(</w:t>
+      </w:r>
       <w:r>
         <w:rPr>
           <w:rFonts w:ascii="Courier New" w:hAnsi="Courier New" w:cs="Courier New"/>
@@ -8135,14 +10236,42 @@
         <w:rPr>
           <w:rFonts w:ascii="Courier New" w:hAnsi="Courier New" w:cs="Courier New"/>
         </w:rPr>
-        <w:t>Integer checkIsNumber(String date, String name)</w:t>
+        <w:t xml:space="preserve">Integer </w:t>
+      </w:r>
+      <w:proofErr w:type="spellStart"/>
+      <w:r>
+        <w:rPr>
+          <w:rFonts w:ascii="Courier New" w:hAnsi="Courier New" w:cs="Courier New"/>
+        </w:rPr>
+        <w:t>checkIsNumber</w:t>
+      </w:r>
+      <w:proofErr w:type="spellEnd"/>
+      <w:r>
+        <w:rPr>
+          <w:rFonts w:ascii="Courier New" w:hAnsi="Courier New" w:cs="Courier New"/>
+        </w:rPr>
+        <w:t>(String date, String name)</w:t>
       </w:r>
       <w:r>
         <w:rPr>
           <w:rFonts w:asciiTheme="majorHAnsi" w:hAnsiTheme="majorHAnsi" w:cstheme="majorHAnsi"/>
         </w:rPr>
         <w:br/>
-        <w:t xml:space="preserve">This method checks whether the input ‘date’ is a </w:t>
+        <w:t xml:space="preserve">This method checks whether the input </w:t>
+      </w:r>
+      <w:r>
+        <w:rPr>
+          <w:rFonts w:asciiTheme="majorHAnsi" w:hAnsiTheme="majorHAnsi" w:cstheme="majorHAnsi"/>
+          <w:i/>
+          <w:iCs/>
+        </w:rPr>
+        <w:t>date</w:t>
+      </w:r>
+      <w:r>
+        <w:rPr>
+          <w:rFonts w:asciiTheme="majorHAnsi" w:hAnsiTheme="majorHAnsi" w:cstheme="majorHAnsi"/>
+        </w:rPr>
+        <w:t xml:space="preserve"> is a </w:t>
       </w:r>
       <w:r>
         <w:rPr>
@@ -8154,7 +10283,21 @@
         <w:rPr>
           <w:rFonts w:asciiTheme="majorHAnsi" w:hAnsiTheme="majorHAnsi" w:cstheme="majorHAnsi"/>
         </w:rPr>
-        <w:t xml:space="preserve">nteger. The ‘name’ </w:t>
+        <w:t xml:space="preserve">nteger. The </w:t>
+      </w:r>
+      <w:r>
+        <w:rPr>
+          <w:rFonts w:asciiTheme="majorHAnsi" w:hAnsiTheme="majorHAnsi" w:cstheme="majorHAnsi"/>
+          <w:i/>
+          <w:iCs/>
+        </w:rPr>
+        <w:t>name</w:t>
+      </w:r>
+      <w:r>
+        <w:rPr>
+          <w:rFonts w:asciiTheme="majorHAnsi" w:hAnsiTheme="majorHAnsi" w:cstheme="majorHAnsi"/>
+        </w:rPr>
+        <w:t xml:space="preserve"> </w:t>
       </w:r>
       <w:r>
         <w:rPr>
@@ -8178,7 +10321,21 @@
         <w:rPr>
           <w:rFonts w:asciiTheme="majorHAnsi" w:hAnsiTheme="majorHAnsi" w:cstheme="majorHAnsi"/>
         </w:rPr>
-        <w:t xml:space="preserve"> what the ‘date’ input represents for effective </w:t>
+        <w:t xml:space="preserve"> what the </w:t>
+      </w:r>
+      <w:r>
+        <w:rPr>
+          <w:rFonts w:asciiTheme="majorHAnsi" w:hAnsiTheme="majorHAnsi" w:cstheme="majorHAnsi"/>
+          <w:i/>
+          <w:iCs/>
+        </w:rPr>
+        <w:t>date</w:t>
+      </w:r>
+      <w:r>
+        <w:rPr>
+          <w:rFonts w:asciiTheme="majorHAnsi" w:hAnsiTheme="majorHAnsi" w:cstheme="majorHAnsi"/>
+        </w:rPr>
+        <w:t xml:space="preserve"> input represents for effective </w:t>
       </w:r>
       <w:r>
         <w:rPr>
@@ -8202,7 +10359,21 @@
         <w:rPr>
           <w:rFonts w:asciiTheme="majorHAnsi" w:hAnsiTheme="majorHAnsi" w:cstheme="majorHAnsi"/>
         </w:rPr>
-        <w:t>If ‘date’ is not an integer the user is notified and the program is terminated, otherwise this integer is returned.</w:t>
+        <w:t xml:space="preserve">If </w:t>
+      </w:r>
+      <w:r>
+        <w:rPr>
+          <w:rFonts w:asciiTheme="majorHAnsi" w:hAnsiTheme="majorHAnsi" w:cstheme="majorHAnsi"/>
+          <w:i/>
+          <w:iCs/>
+        </w:rPr>
+        <w:t>date</w:t>
+      </w:r>
+      <w:r>
+        <w:rPr>
+          <w:rFonts w:asciiTheme="majorHAnsi" w:hAnsiTheme="majorHAnsi" w:cstheme="majorHAnsi"/>
+        </w:rPr>
+        <w:t xml:space="preserve"> is not an integer the user is notified and the program is terminated, otherwise this integer is returned.</w:t>
       </w:r>
       <w:r>
         <w:rPr>
@@ -8214,7 +10385,21 @@
         <w:rPr>
           <w:rFonts w:ascii="Courier New" w:hAnsi="Courier New" w:cs="Courier New"/>
         </w:rPr>
-        <w:t>void getSensorData()</w:t>
+        <w:t xml:space="preserve">void </w:t>
+      </w:r>
+      <w:proofErr w:type="spellStart"/>
+      <w:r>
+        <w:rPr>
+          <w:rFonts w:ascii="Courier New" w:hAnsi="Courier New" w:cs="Courier New"/>
+        </w:rPr>
+        <w:t>getSensorData</w:t>
+      </w:r>
+      <w:proofErr w:type="spellEnd"/>
+      <w:r>
+        <w:rPr>
+          <w:rFonts w:ascii="Courier New" w:hAnsi="Courier New" w:cs="Courier New"/>
+        </w:rPr>
+        <w:t>()</w:t>
       </w:r>
       <w:r>
         <w:rPr>
@@ -8238,7 +10423,21 @@
         <w:rPr>
           <w:rFonts w:asciiTheme="majorHAnsi" w:hAnsiTheme="majorHAnsi" w:cstheme="majorHAnsi"/>
         </w:rPr>
-        <w:t xml:space="preserve"> the sensor data from the web server for the given date and stores it in the class variable ‘sensors’.</w:t>
+        <w:t xml:space="preserve"> the sensor data from the web server for the given date and stores it in the class variable </w:t>
+      </w:r>
+      <w:r>
+        <w:rPr>
+          <w:rFonts w:asciiTheme="majorHAnsi" w:hAnsiTheme="majorHAnsi" w:cstheme="majorHAnsi"/>
+          <w:i/>
+          <w:iCs/>
+        </w:rPr>
+        <w:t>sensors</w:t>
+      </w:r>
+      <w:r>
+        <w:rPr>
+          <w:rFonts w:asciiTheme="majorHAnsi" w:hAnsiTheme="majorHAnsi" w:cstheme="majorHAnsi"/>
+        </w:rPr>
+        <w:t>.</w:t>
       </w:r>
       <w:r>
         <w:rPr>
@@ -8250,7 +10449,21 @@
         <w:rPr>
           <w:rFonts w:ascii="Courier New" w:hAnsi="Courier New" w:cs="Courier New"/>
         </w:rPr>
-        <w:t>void getNoflyzoneData()</w:t>
+        <w:t xml:space="preserve">void </w:t>
+      </w:r>
+      <w:proofErr w:type="spellStart"/>
+      <w:r>
+        <w:rPr>
+          <w:rFonts w:ascii="Courier New" w:hAnsi="Courier New" w:cs="Courier New"/>
+        </w:rPr>
+        <w:t>getNoflyzoneData</w:t>
+      </w:r>
+      <w:proofErr w:type="spellEnd"/>
+      <w:r>
+        <w:rPr>
+          <w:rFonts w:ascii="Courier New" w:hAnsi="Courier New" w:cs="Courier New"/>
+        </w:rPr>
+        <w:t>()</w:t>
       </w:r>
       <w:r>
         <w:rPr>
@@ -8263,7 +10476,23 @@
         <w:rPr>
           <w:rFonts w:asciiTheme="majorHAnsi" w:hAnsiTheme="majorHAnsi" w:cstheme="majorHAnsi"/>
         </w:rPr>
-        <w:t>and parses the no-fly zone data from the web server and stores it in the class variable ‘noFlyZones’.</w:t>
+        <w:t xml:space="preserve">and parses the no-fly zone data from the web server and stores it in the class variable </w:t>
+      </w:r>
+      <w:proofErr w:type="spellStart"/>
+      <w:r>
+        <w:rPr>
+          <w:rFonts w:asciiTheme="majorHAnsi" w:hAnsiTheme="majorHAnsi" w:cstheme="majorHAnsi"/>
+          <w:i/>
+          <w:iCs/>
+        </w:rPr>
+        <w:t>noFlyZones</w:t>
+      </w:r>
+      <w:proofErr w:type="spellEnd"/>
+      <w:r>
+        <w:rPr>
+          <w:rFonts w:asciiTheme="majorHAnsi" w:hAnsiTheme="majorHAnsi" w:cstheme="majorHAnsi"/>
+        </w:rPr>
+        <w:t>.</w:t>
       </w:r>
       <w:r>
         <w:rPr>
@@ -8275,7 +10504,21 @@
         <w:rPr>
           <w:rFonts w:ascii="Courier New" w:hAnsi="Courier New" w:cs="Courier New"/>
         </w:rPr>
-        <w:t>void findOptimalRoute()</w:t>
+        <w:t xml:space="preserve">void </w:t>
+      </w:r>
+      <w:proofErr w:type="spellStart"/>
+      <w:r>
+        <w:rPr>
+          <w:rFonts w:ascii="Courier New" w:hAnsi="Courier New" w:cs="Courier New"/>
+        </w:rPr>
+        <w:t>findOptimalRoute</w:t>
+      </w:r>
+      <w:proofErr w:type="spellEnd"/>
+      <w:r>
+        <w:rPr>
+          <w:rFonts w:ascii="Courier New" w:hAnsi="Courier New" w:cs="Courier New"/>
+        </w:rPr>
+        <w:t>()</w:t>
       </w:r>
       <w:r>
         <w:rPr>
@@ -8330,7 +10573,14 @@
         <w:rPr>
           <w:rFonts w:asciiTheme="majorHAnsi" w:hAnsiTheme="majorHAnsi" w:cstheme="majorHAnsi"/>
         </w:rPr>
-        <w:t>the starting point of the drone</w:t>
+        <w:t xml:space="preserve">the </w:t>
+      </w:r>
+      <w:r>
+        <w:rPr>
+          <w:rFonts w:asciiTheme="majorHAnsi" w:hAnsiTheme="majorHAnsi" w:cstheme="majorHAnsi"/>
+        </w:rPr>
+        <w:lastRenderedPageBreak/>
+        <w:t>starting point of the drone</w:t>
       </w:r>
       <w:r>
         <w:rPr>
@@ -8402,7 +10652,23 @@
         <w:rPr>
           <w:rFonts w:asciiTheme="majorHAnsi" w:hAnsiTheme="majorHAnsi" w:cstheme="majorHAnsi"/>
         </w:rPr>
-        <w:t xml:space="preserve">and the output routes are stored in the ‘sensorRoute’ class variable. </w:t>
+        <w:t xml:space="preserve">and the output routes are stored in the </w:t>
+      </w:r>
+      <w:proofErr w:type="spellStart"/>
+      <w:r>
+        <w:rPr>
+          <w:rFonts w:asciiTheme="majorHAnsi" w:hAnsiTheme="majorHAnsi" w:cstheme="majorHAnsi"/>
+          <w:i/>
+          <w:iCs/>
+        </w:rPr>
+        <w:t>sensorRoute</w:t>
+      </w:r>
+      <w:proofErr w:type="spellEnd"/>
+      <w:r>
+        <w:rPr>
+          <w:rFonts w:asciiTheme="majorHAnsi" w:hAnsiTheme="majorHAnsi" w:cstheme="majorHAnsi"/>
+        </w:rPr>
+        <w:t xml:space="preserve"> class variable. </w:t>
       </w:r>
       <w:r>
         <w:rPr>
@@ -8468,7 +10734,6 @@
           <w:sz w:val="36"/>
           <w:szCs w:val="36"/>
         </w:rPr>
-        <w:lastRenderedPageBreak/>
         <w:t>DRONE CONTROL ALGORITHM</w:t>
       </w:r>
     </w:p>
@@ -9107,7 +11372,14 @@
         <w:rPr>
           <w:rFonts w:asciiTheme="majorHAnsi" w:hAnsiTheme="majorHAnsi" w:cstheme="majorHAnsi"/>
         </w:rPr>
-        <w:t xml:space="preserve"> using the longest distances possible, this is why I decided to name this algorithm ‘Temperate’ (the antonym of greedy).</w:t>
+        <w:t xml:space="preserve"> using the longest </w:t>
+      </w:r>
+      <w:r>
+        <w:rPr>
+          <w:rFonts w:asciiTheme="majorHAnsi" w:hAnsiTheme="majorHAnsi" w:cstheme="majorHAnsi"/>
+        </w:rPr>
+        <w:lastRenderedPageBreak/>
+        <w:t>distances possible, this is why I decided to name this algorithm ‘Temperate’ (the antonym of greedy).</w:t>
       </w:r>
       <w:r>
         <w:rPr>
@@ -9222,7 +11494,6 @@
           <w:b/>
           <w:bCs/>
         </w:rPr>
-        <w:lastRenderedPageBreak/>
         <w:t>Swap heuristic</w:t>
       </w:r>
       <w:r>
@@ -9580,7 +11851,7 @@
         </w:rPr>
         <w:t xml:space="preserve"> </w:t>
       </w:r>
-      <w:proofErr w:type="gramStart"/>
+      <w:proofErr w:type="spellStart"/>
       <w:r>
         <w:rPr>
           <w:rFonts w:asciiTheme="majorHAnsi" w:hAnsiTheme="majorHAnsi" w:cstheme="majorHAnsi"/>
@@ -9591,22 +11862,14 @@
         </w:rPr>
         <w:t>findOptimalRoute</w:t>
       </w:r>
-      <w:r>
-        <w:rPr>
-          <w:rFonts w:asciiTheme="majorHAnsi" w:hAnsiTheme="majorHAnsi" w:cstheme="majorHAnsi"/>
-          <w:b/>
-          <w:bCs/>
-        </w:rPr>
-        <w:t>(</w:t>
-      </w:r>
-      <w:proofErr w:type="gramEnd"/>
-      <w:r>
-        <w:rPr>
-          <w:rFonts w:asciiTheme="majorHAnsi" w:hAnsiTheme="majorHAnsi" w:cstheme="majorHAnsi"/>
-          <w:b/>
-          <w:bCs/>
-        </w:rPr>
-        <w:t xml:space="preserve">) function in </w:t>
+      <w:proofErr w:type="spellEnd"/>
+      <w:r>
+        <w:rPr>
+          <w:rFonts w:asciiTheme="majorHAnsi" w:hAnsiTheme="majorHAnsi" w:cstheme="majorHAnsi"/>
+          <w:b/>
+          <w:bCs/>
+        </w:rPr>
+        <w:t xml:space="preserve">() function in </w:t>
       </w:r>
       <w:r>
         <w:rPr>
@@ -9893,23 +12156,23 @@
         </w:rPr>
         <w:t xml:space="preserve">. This was done by iterating </w:t>
       </w:r>
-      <w:proofErr w:type="gramStart"/>
+      <w:proofErr w:type="spellStart"/>
       <w:r>
         <w:rPr>
           <w:rFonts w:asciiTheme="majorHAnsi" w:hAnsiTheme="majorHAnsi" w:cstheme="majorHAnsi"/>
           <w:i/>
           <w:iCs/>
         </w:rPr>
-        <w:t>findMove(</w:t>
-      </w:r>
-      <w:proofErr w:type="gramEnd"/>
+        <w:t>findMove</w:t>
+      </w:r>
+      <w:proofErr w:type="spellEnd"/>
       <w:r>
         <w:rPr>
           <w:rFonts w:asciiTheme="majorHAnsi" w:hAnsiTheme="majorHAnsi" w:cstheme="majorHAnsi"/>
           <w:i/>
           <w:iCs/>
         </w:rPr>
-        <w:t>)</w:t>
+        <w:t>()</w:t>
       </w:r>
       <w:r>
         <w:rPr>
@@ -9923,19 +12186,11 @@
         </w:rPr>
         <w:t xml:space="preserve"> Otherwise, if there was no obstruction between these </w:t>
       </w:r>
-      <w:proofErr w:type="gramStart"/>
-      <w:r>
-        <w:rPr>
-          <w:rFonts w:asciiTheme="majorHAnsi" w:hAnsiTheme="majorHAnsi" w:cstheme="majorHAnsi"/>
-        </w:rPr>
-        <w:t>sensors</w:t>
-      </w:r>
-      <w:proofErr w:type="gramEnd"/>
-      <w:r>
-        <w:rPr>
-          <w:rFonts w:asciiTheme="majorHAnsi" w:hAnsiTheme="majorHAnsi" w:cstheme="majorHAnsi"/>
-        </w:rPr>
-        <w:t xml:space="preserve"> </w:t>
+      <w:r>
+        <w:rPr>
+          <w:rFonts w:asciiTheme="majorHAnsi" w:hAnsiTheme="majorHAnsi" w:cstheme="majorHAnsi"/>
+        </w:rPr>
+        <w:t xml:space="preserve">sensors </w:t>
       </w:r>
       <w:r>
         <w:rPr>
@@ -10011,6 +12266,7 @@
           <w:szCs w:val="32"/>
           <w:u w:val="single"/>
         </w:rPr>
+        <w:lastRenderedPageBreak/>
         <w:t>Calculating moves</w:t>
       </w:r>
       <w:r>
@@ -10120,26 +12376,11 @@
         </w:rPr>
         <w:t xml:space="preserve"> in an optimal way </w:t>
       </w:r>
-      <w:proofErr w:type="gramStart"/>
-      <w:r>
-        <w:rPr>
-          <w:rFonts w:asciiTheme="majorHAnsi" w:hAnsiTheme="majorHAnsi" w:cstheme="majorHAnsi"/>
-        </w:rPr>
-        <w:t>in order to</w:t>
-      </w:r>
-      <w:proofErr w:type="gramEnd"/>
-      <w:r>
-        <w:rPr>
-          <w:rFonts w:asciiTheme="majorHAnsi" w:hAnsiTheme="majorHAnsi" w:cstheme="majorHAnsi"/>
-        </w:rPr>
-        <w:t xml:space="preserve"> maximize efficiency </w:t>
-      </w:r>
-      <w:r>
-        <w:rPr>
-          <w:rFonts w:asciiTheme="majorHAnsi" w:hAnsiTheme="majorHAnsi" w:cstheme="majorHAnsi"/>
-        </w:rPr>
-        <w:lastRenderedPageBreak/>
-        <w:t>whilst conforming to its constraints on move</w:t>
+      <w:r>
+        <w:rPr>
+          <w:rFonts w:asciiTheme="majorHAnsi" w:hAnsiTheme="majorHAnsi" w:cstheme="majorHAnsi"/>
+        </w:rPr>
+        <w:t>in order to maximize efficiency whilst conforming to its constraints on move</w:t>
       </w:r>
       <w:r>
         <w:rPr>
@@ -10194,7 +12435,7 @@
         </w:rPr>
         <w:t xml:space="preserve">This is all done in the </w:t>
       </w:r>
-      <w:proofErr w:type="gramStart"/>
+      <w:proofErr w:type="spellStart"/>
       <w:r>
         <w:rPr>
           <w:rFonts w:asciiTheme="majorHAnsi" w:hAnsiTheme="majorHAnsi" w:cstheme="majorHAnsi"/>
@@ -10217,16 +12458,16 @@
           <w:i/>
           <w:iCs/>
         </w:rPr>
-        <w:t>Move(</w:t>
-      </w:r>
-      <w:proofErr w:type="gramEnd"/>
+        <w:t>Move</w:t>
+      </w:r>
+      <w:proofErr w:type="spellEnd"/>
       <w:r>
         <w:rPr>
           <w:rFonts w:asciiTheme="majorHAnsi" w:hAnsiTheme="majorHAnsi" w:cstheme="majorHAnsi"/>
           <w:i/>
           <w:iCs/>
         </w:rPr>
-        <w:t>)</w:t>
+        <w:t>()</w:t>
       </w:r>
       <w:r>
         <w:rPr>
@@ -10768,125 +13009,111 @@
         <w:rPr>
           <w:rFonts w:asciiTheme="majorHAnsi" w:eastAsiaTheme="minorEastAsia" w:hAnsiTheme="majorHAnsi" w:cstheme="majorHAnsi"/>
         </w:rPr>
-        <w:t xml:space="preserve">r </w:t>
-      </w:r>
-      <w:proofErr w:type="gramStart"/>
+        <w:t>r in order to get around the given no-fly zone</w:t>
+      </w:r>
       <w:r>
         <w:rPr>
           <w:rFonts w:asciiTheme="majorHAnsi" w:eastAsiaTheme="minorEastAsia" w:hAnsiTheme="majorHAnsi" w:cstheme="majorHAnsi"/>
         </w:rPr>
-        <w:t>in order to</w:t>
-      </w:r>
-      <w:proofErr w:type="gramEnd"/>
+        <w:t>.</w:t>
+      </w:r>
       <w:r>
         <w:rPr>
           <w:rFonts w:asciiTheme="majorHAnsi" w:eastAsiaTheme="minorEastAsia" w:hAnsiTheme="majorHAnsi" w:cstheme="majorHAnsi"/>
         </w:rPr>
-        <w:t xml:space="preserve"> get around the given no-fly zone</w:t>
+        <w:t xml:space="preserve"> </w:t>
       </w:r>
       <w:r>
         <w:rPr>
           <w:rFonts w:asciiTheme="majorHAnsi" w:eastAsiaTheme="minorEastAsia" w:hAnsiTheme="majorHAnsi" w:cstheme="majorHAnsi"/>
         </w:rPr>
-        <w:t>.</w:t>
+        <w:t>This</w:t>
       </w:r>
       <w:r>
         <w:rPr>
           <w:rFonts w:asciiTheme="majorHAnsi" w:eastAsiaTheme="minorEastAsia" w:hAnsiTheme="majorHAnsi" w:cstheme="majorHAnsi"/>
         </w:rPr>
-        <w:t xml:space="preserve"> </w:t>
+        <w:t xml:space="preserve"> would</w:t>
       </w:r>
       <w:r>
         <w:rPr>
           <w:rFonts w:asciiTheme="majorHAnsi" w:eastAsiaTheme="minorEastAsia" w:hAnsiTheme="majorHAnsi" w:cstheme="majorHAnsi"/>
         </w:rPr>
-        <w:t>This</w:t>
+        <w:t xml:space="preserve"> evidently</w:t>
       </w:r>
       <w:r>
         <w:rPr>
           <w:rFonts w:asciiTheme="majorHAnsi" w:eastAsiaTheme="minorEastAsia" w:hAnsiTheme="majorHAnsi" w:cstheme="majorHAnsi"/>
         </w:rPr>
-        <w:t xml:space="preserve"> would</w:t>
+        <w:t xml:space="preserve"> not work given </w:t>
       </w:r>
       <w:r>
         <w:rPr>
           <w:rFonts w:asciiTheme="majorHAnsi" w:eastAsiaTheme="minorEastAsia" w:hAnsiTheme="majorHAnsi" w:cstheme="majorHAnsi"/>
         </w:rPr>
-        <w:t xml:space="preserve"> evidently</w:t>
+        <w:t xml:space="preserve">the way </w:t>
       </w:r>
       <w:r>
         <w:rPr>
           <w:rFonts w:asciiTheme="majorHAnsi" w:eastAsiaTheme="minorEastAsia" w:hAnsiTheme="majorHAnsi" w:cstheme="majorHAnsi"/>
         </w:rPr>
-        <w:t xml:space="preserve"> not work given </w:t>
+        <w:t xml:space="preserve">our algorithm chooses the next move </w:t>
       </w:r>
       <w:r>
         <w:rPr>
           <w:rFonts w:asciiTheme="majorHAnsi" w:eastAsiaTheme="minorEastAsia" w:hAnsiTheme="majorHAnsi" w:cstheme="majorHAnsi"/>
         </w:rPr>
-        <w:t xml:space="preserve">the way </w:t>
+        <w:t>(</w:t>
       </w:r>
       <w:r>
         <w:rPr>
           <w:rFonts w:asciiTheme="majorHAnsi" w:eastAsiaTheme="minorEastAsia" w:hAnsiTheme="majorHAnsi" w:cstheme="majorHAnsi"/>
         </w:rPr>
-        <w:t xml:space="preserve">our algorithm chooses the next move </w:t>
+        <w:t>based on which point is closest to the destination sensor</w:t>
       </w:r>
       <w:r>
         <w:rPr>
           <w:rFonts w:asciiTheme="majorHAnsi" w:eastAsiaTheme="minorEastAsia" w:hAnsiTheme="majorHAnsi" w:cstheme="majorHAnsi"/>
         </w:rPr>
-        <w:t>(</w:t>
+        <w:t>)</w:t>
       </w:r>
       <w:r>
         <w:rPr>
           <w:rFonts w:asciiTheme="majorHAnsi" w:eastAsiaTheme="minorEastAsia" w:hAnsiTheme="majorHAnsi" w:cstheme="majorHAnsi"/>
         </w:rPr>
-        <w:t>based on which point is closest to the destination sensor</w:t>
+        <w:t xml:space="preserve"> and </w:t>
       </w:r>
       <w:r>
         <w:rPr>
           <w:rFonts w:asciiTheme="majorHAnsi" w:eastAsiaTheme="minorEastAsia" w:hAnsiTheme="majorHAnsi" w:cstheme="majorHAnsi"/>
         </w:rPr>
-        <w:t>)</w:t>
+        <w:t xml:space="preserve">thus </w:t>
       </w:r>
       <w:r>
         <w:rPr>
           <w:rFonts w:asciiTheme="majorHAnsi" w:eastAsiaTheme="minorEastAsia" w:hAnsiTheme="majorHAnsi" w:cstheme="majorHAnsi"/>
         </w:rPr>
-        <w:t xml:space="preserve"> and </w:t>
+        <w:t>would end up getting caught in an infinite loop of redundant moves.</w:t>
       </w:r>
       <w:r>
         <w:rPr>
           <w:rFonts w:asciiTheme="majorHAnsi" w:eastAsiaTheme="minorEastAsia" w:hAnsiTheme="majorHAnsi" w:cstheme="majorHAnsi"/>
         </w:rPr>
-        <w:t xml:space="preserve">thus </w:t>
+        <w:t xml:space="preserve"> To prevent this</w:t>
       </w:r>
       <w:r>
         <w:rPr>
           <w:rFonts w:asciiTheme="majorHAnsi" w:eastAsiaTheme="minorEastAsia" w:hAnsiTheme="majorHAnsi" w:cstheme="majorHAnsi"/>
         </w:rPr>
-        <w:t>would end up getting caught in an infinite loop of redundant moves.</w:t>
+        <w:t>,</w:t>
       </w:r>
       <w:r>
         <w:rPr>
           <w:rFonts w:asciiTheme="majorHAnsi" w:eastAsiaTheme="minorEastAsia" w:hAnsiTheme="majorHAnsi" w:cstheme="majorHAnsi"/>
         </w:rPr>
-        <w:t xml:space="preserve"> To prevent this</w:t>
-      </w:r>
-      <w:r>
-        <w:rPr>
-          <w:rFonts w:asciiTheme="majorHAnsi" w:eastAsiaTheme="minorEastAsia" w:hAnsiTheme="majorHAnsi" w:cstheme="majorHAnsi"/>
-        </w:rPr>
-        <w:t>,</w:t>
-      </w:r>
-      <w:r>
-        <w:rPr>
-          <w:rFonts w:asciiTheme="majorHAnsi" w:eastAsiaTheme="minorEastAsia" w:hAnsiTheme="majorHAnsi" w:cstheme="majorHAnsi"/>
-        </w:rPr>
         <w:t xml:space="preserve"> after every call of </w:t>
       </w:r>
-      <w:proofErr w:type="gramStart"/>
+      <w:proofErr w:type="spellStart"/>
       <w:r>
         <w:rPr>
           <w:rFonts w:asciiTheme="majorHAnsi" w:eastAsiaTheme="minorEastAsia" w:hAnsiTheme="majorHAnsi" w:cstheme="majorHAnsi"/>
@@ -10909,16 +13136,16 @@
           <w:i/>
           <w:iCs/>
         </w:rPr>
-        <w:t>Move(</w:t>
-      </w:r>
-      <w:proofErr w:type="gramEnd"/>
+        <w:t>Move</w:t>
+      </w:r>
+      <w:proofErr w:type="spellEnd"/>
       <w:r>
         <w:rPr>
           <w:rFonts w:asciiTheme="majorHAnsi" w:eastAsiaTheme="minorEastAsia" w:hAnsiTheme="majorHAnsi" w:cstheme="majorHAnsi"/>
           <w:i/>
           <w:iCs/>
         </w:rPr>
-        <w:t xml:space="preserve">) </w:t>
+        <w:t xml:space="preserve">() </w:t>
       </w:r>
       <w:r>
         <w:rPr>
@@ -10980,23 +13207,23 @@
         </w:rPr>
         <w:t xml:space="preserve"> not redundant using the </w:t>
       </w:r>
-      <w:proofErr w:type="gramStart"/>
+      <w:proofErr w:type="spellStart"/>
       <w:r>
         <w:rPr>
           <w:rFonts w:asciiTheme="majorHAnsi" w:eastAsiaTheme="minorEastAsia" w:hAnsiTheme="majorHAnsi" w:cstheme="majorHAnsi"/>
           <w:i/>
           <w:iCs/>
         </w:rPr>
-        <w:t>isMoveRedundant(</w:t>
-      </w:r>
-      <w:proofErr w:type="gramEnd"/>
+        <w:t>isMoveRedundant</w:t>
+      </w:r>
+      <w:proofErr w:type="spellEnd"/>
       <w:r>
         <w:rPr>
           <w:rFonts w:asciiTheme="majorHAnsi" w:eastAsiaTheme="minorEastAsia" w:hAnsiTheme="majorHAnsi" w:cstheme="majorHAnsi"/>
           <w:i/>
           <w:iCs/>
         </w:rPr>
-        <w:t xml:space="preserve">) </w:t>
+        <w:t xml:space="preserve">() </w:t>
       </w:r>
       <w:r>
         <w:rPr>
@@ -11016,13 +13243,23 @@
         </w:rPr>
         <w:t xml:space="preserve"> and then compare distances. The </w:t>
       </w:r>
+      <w:proofErr w:type="spellStart"/>
       <w:r>
         <w:rPr>
           <w:rFonts w:asciiTheme="majorHAnsi" w:eastAsiaTheme="minorEastAsia" w:hAnsiTheme="majorHAnsi" w:cstheme="majorHAnsi"/>
           <w:i/>
           <w:iCs/>
         </w:rPr>
-        <w:t>isMoveRedundant()</w:t>
+        <w:t>isMoveRedundant</w:t>
+      </w:r>
+      <w:proofErr w:type="spellEnd"/>
+      <w:r>
+        <w:rPr>
+          <w:rFonts w:asciiTheme="majorHAnsi" w:eastAsiaTheme="minorEastAsia" w:hAnsiTheme="majorHAnsi" w:cstheme="majorHAnsi"/>
+          <w:i/>
+          <w:iCs/>
+        </w:rPr>
+        <w:t>()</w:t>
       </w:r>
       <w:r>
         <w:rPr>
@@ -11216,23 +13453,23 @@
         </w:rPr>
         <w:t xml:space="preserve"> in </w:t>
       </w:r>
-      <w:proofErr w:type="gramStart"/>
+      <w:proofErr w:type="spellStart"/>
       <w:r>
         <w:rPr>
           <w:rFonts w:asciiTheme="majorHAnsi" w:eastAsiaTheme="minorEastAsia" w:hAnsiTheme="majorHAnsi" w:cstheme="majorHAnsi"/>
           <w:i/>
           <w:iCs/>
         </w:rPr>
-        <w:t>findMove(</w:t>
-      </w:r>
-      <w:proofErr w:type="gramEnd"/>
+        <w:t>findMove</w:t>
+      </w:r>
+      <w:proofErr w:type="spellEnd"/>
       <w:r>
         <w:rPr>
           <w:rFonts w:asciiTheme="majorHAnsi" w:eastAsiaTheme="minorEastAsia" w:hAnsiTheme="majorHAnsi" w:cstheme="majorHAnsi"/>
           <w:i/>
           <w:iCs/>
         </w:rPr>
-        <w:t>)</w:t>
+        <w:t>()</w:t>
       </w:r>
       <w:r>
         <w:rPr>
@@ -11309,23 +13546,23 @@
         </w:rPr>
         <w:t xml:space="preserve">In order to avoid no-fly zones and stay in the confinement area when calculating a move in </w:t>
       </w:r>
-      <w:proofErr w:type="gramStart"/>
+      <w:proofErr w:type="spellStart"/>
       <w:r>
         <w:rPr>
           <w:rFonts w:asciiTheme="majorHAnsi" w:hAnsiTheme="majorHAnsi" w:cstheme="majorHAnsi"/>
           <w:i/>
           <w:iCs/>
         </w:rPr>
-        <w:t>findMove(</w:t>
-      </w:r>
-      <w:proofErr w:type="gramEnd"/>
+        <w:t>findMove</w:t>
+      </w:r>
+      <w:proofErr w:type="spellEnd"/>
       <w:r>
         <w:rPr>
           <w:rFonts w:asciiTheme="majorHAnsi" w:hAnsiTheme="majorHAnsi" w:cstheme="majorHAnsi"/>
           <w:i/>
           <w:iCs/>
         </w:rPr>
-        <w:t>)</w:t>
+        <w:t>()</w:t>
       </w:r>
       <w:r>
         <w:rPr>
@@ -11333,13 +13570,23 @@
         </w:rPr>
         <w:t xml:space="preserve"> I created the </w:t>
       </w:r>
+      <w:proofErr w:type="spellStart"/>
       <w:r>
         <w:rPr>
           <w:rFonts w:asciiTheme="majorHAnsi" w:hAnsiTheme="majorHAnsi" w:cstheme="majorHAnsi"/>
           <w:i/>
           <w:iCs/>
         </w:rPr>
-        <w:t>isPathValid()</w:t>
+        <w:t>isPathValid</w:t>
+      </w:r>
+      <w:proofErr w:type="spellEnd"/>
+      <w:r>
+        <w:rPr>
+          <w:rFonts w:asciiTheme="majorHAnsi" w:hAnsiTheme="majorHAnsi" w:cstheme="majorHAnsi"/>
+          <w:i/>
+          <w:iCs/>
+        </w:rPr>
+        <w:t>()</w:t>
       </w:r>
       <w:r>
         <w:rPr>
@@ -11378,106 +13625,124 @@
         </w:rPr>
         <w:t xml:space="preserve">Using the </w:t>
       </w:r>
+      <w:proofErr w:type="spellStart"/>
       <w:r>
         <w:rPr>
           <w:rFonts w:asciiTheme="majorHAnsi" w:hAnsiTheme="majorHAnsi" w:cstheme="majorHAnsi"/>
           <w:i/>
           <w:iCs/>
         </w:rPr>
-        <w:t>checkConfinement()</w:t>
-      </w:r>
-      <w:r>
-        <w:rPr>
-          <w:rFonts w:asciiTheme="majorHAnsi" w:hAnsiTheme="majorHAnsi" w:cstheme="majorHAnsi"/>
-        </w:rPr>
-        <w:t xml:space="preserve"> method i</w:t>
-      </w:r>
-      <w:r>
-        <w:rPr>
-          <w:rFonts w:asciiTheme="majorHAnsi" w:hAnsiTheme="majorHAnsi" w:cstheme="majorHAnsi"/>
-        </w:rPr>
-        <w:t xml:space="preserve">t first checks if the ‘next point’ is within the confinement area by </w:t>
-      </w:r>
-      <w:r>
-        <w:rPr>
-          <w:rFonts w:asciiTheme="majorHAnsi" w:hAnsiTheme="majorHAnsi" w:cstheme="majorHAnsi"/>
-        </w:rPr>
-        <w:t xml:space="preserve">ensuring </w:t>
-      </w:r>
-      <w:r>
-        <w:rPr>
-          <w:rFonts w:asciiTheme="majorHAnsi" w:hAnsiTheme="majorHAnsi" w:cstheme="majorHAnsi"/>
-        </w:rPr>
-        <w:t>its</w:t>
-      </w:r>
-      <w:r>
-        <w:rPr>
-          <w:rFonts w:asciiTheme="majorHAnsi" w:hAnsiTheme="majorHAnsi" w:cstheme="majorHAnsi"/>
-        </w:rPr>
-        <w:t xml:space="preserve"> coordinates are within a range</w:t>
-      </w:r>
-      <w:r>
-        <w:rPr>
-          <w:rFonts w:asciiTheme="majorHAnsi" w:hAnsiTheme="majorHAnsi" w:cstheme="majorHAnsi"/>
-        </w:rPr>
-        <w:t xml:space="preserve"> of latitudes and longitudes</w:t>
-      </w:r>
-      <w:r>
-        <w:rPr>
-          <w:rFonts w:asciiTheme="majorHAnsi" w:hAnsiTheme="majorHAnsi" w:cstheme="majorHAnsi"/>
-        </w:rPr>
-        <w:t xml:space="preserve"> defined by the global constants </w:t>
-      </w:r>
+        <w:t>checkConfinement</w:t>
+      </w:r>
+      <w:proofErr w:type="spellEnd"/>
       <w:r>
         <w:rPr>
           <w:rFonts w:asciiTheme="majorHAnsi" w:hAnsiTheme="majorHAnsi" w:cstheme="majorHAnsi"/>
           <w:i/>
           <w:iCs/>
         </w:rPr>
-        <w:t>maxLat</w:t>
-      </w:r>
-      <w:r>
-        <w:rPr>
-          <w:rFonts w:asciiTheme="majorHAnsi" w:hAnsiTheme="majorHAnsi" w:cstheme="majorHAnsi"/>
-        </w:rPr>
-        <w:t xml:space="preserve">, </w:t>
-      </w:r>
+        <w:t>()</w:t>
+      </w:r>
+      <w:r>
+        <w:rPr>
+          <w:rFonts w:asciiTheme="majorHAnsi" w:hAnsiTheme="majorHAnsi" w:cstheme="majorHAnsi"/>
+        </w:rPr>
+        <w:t xml:space="preserve"> method i</w:t>
+      </w:r>
+      <w:r>
+        <w:rPr>
+          <w:rFonts w:asciiTheme="majorHAnsi" w:hAnsiTheme="majorHAnsi" w:cstheme="majorHAnsi"/>
+        </w:rPr>
+        <w:t xml:space="preserve">t first checks if the ‘next point’ is within the confinement area by </w:t>
+      </w:r>
+      <w:r>
+        <w:rPr>
+          <w:rFonts w:asciiTheme="majorHAnsi" w:hAnsiTheme="majorHAnsi" w:cstheme="majorHAnsi"/>
+        </w:rPr>
+        <w:t xml:space="preserve">ensuring </w:t>
+      </w:r>
+      <w:r>
+        <w:rPr>
+          <w:rFonts w:asciiTheme="majorHAnsi" w:hAnsiTheme="majorHAnsi" w:cstheme="majorHAnsi"/>
+        </w:rPr>
+        <w:t>its</w:t>
+      </w:r>
+      <w:r>
+        <w:rPr>
+          <w:rFonts w:asciiTheme="majorHAnsi" w:hAnsiTheme="majorHAnsi" w:cstheme="majorHAnsi"/>
+        </w:rPr>
+        <w:t xml:space="preserve"> coordinates are within a range</w:t>
+      </w:r>
+      <w:r>
+        <w:rPr>
+          <w:rFonts w:asciiTheme="majorHAnsi" w:hAnsiTheme="majorHAnsi" w:cstheme="majorHAnsi"/>
+        </w:rPr>
+        <w:t xml:space="preserve"> of latitudes and longitudes</w:t>
+      </w:r>
+      <w:r>
+        <w:rPr>
+          <w:rFonts w:asciiTheme="majorHAnsi" w:hAnsiTheme="majorHAnsi" w:cstheme="majorHAnsi"/>
+        </w:rPr>
+        <w:t xml:space="preserve"> defined by the global constants </w:t>
+      </w:r>
+      <w:proofErr w:type="spellStart"/>
       <w:r>
         <w:rPr>
           <w:rFonts w:asciiTheme="majorHAnsi" w:hAnsiTheme="majorHAnsi" w:cstheme="majorHAnsi"/>
           <w:i/>
           <w:iCs/>
         </w:rPr>
-        <w:t>minLat</w:t>
-      </w:r>
+        <w:t>maxLat</w:t>
+      </w:r>
+      <w:proofErr w:type="spellEnd"/>
       <w:r>
         <w:rPr>
           <w:rFonts w:asciiTheme="majorHAnsi" w:hAnsiTheme="majorHAnsi" w:cstheme="majorHAnsi"/>
         </w:rPr>
         <w:t xml:space="preserve">, </w:t>
       </w:r>
+      <w:proofErr w:type="spellStart"/>
       <w:r>
         <w:rPr>
           <w:rFonts w:asciiTheme="majorHAnsi" w:hAnsiTheme="majorHAnsi" w:cstheme="majorHAnsi"/>
           <w:i/>
           <w:iCs/>
         </w:rPr>
-        <w:t>maxLng</w:t>
-      </w:r>
-      <w:r>
-        <w:rPr>
-          <w:rFonts w:asciiTheme="majorHAnsi" w:hAnsiTheme="majorHAnsi" w:cstheme="majorHAnsi"/>
-        </w:rPr>
-        <w:t xml:space="preserve">, and </w:t>
-      </w:r>
+        <w:t>minLat</w:t>
+      </w:r>
+      <w:proofErr w:type="spellEnd"/>
+      <w:r>
+        <w:rPr>
+          <w:rFonts w:asciiTheme="majorHAnsi" w:hAnsiTheme="majorHAnsi" w:cstheme="majorHAnsi"/>
+        </w:rPr>
+        <w:t xml:space="preserve">, </w:t>
+      </w:r>
+      <w:proofErr w:type="spellStart"/>
       <w:r>
         <w:rPr>
           <w:rFonts w:asciiTheme="majorHAnsi" w:hAnsiTheme="majorHAnsi" w:cstheme="majorHAnsi"/>
           <w:i/>
           <w:iCs/>
         </w:rPr>
+        <w:t>maxLng</w:t>
+      </w:r>
+      <w:proofErr w:type="spellEnd"/>
+      <w:r>
+        <w:rPr>
+          <w:rFonts w:asciiTheme="majorHAnsi" w:hAnsiTheme="majorHAnsi" w:cstheme="majorHAnsi"/>
+        </w:rPr>
+        <w:t xml:space="preserve">, and </w:t>
+      </w:r>
+      <w:proofErr w:type="spellStart"/>
+      <w:r>
+        <w:rPr>
+          <w:rFonts w:asciiTheme="majorHAnsi" w:hAnsiTheme="majorHAnsi" w:cstheme="majorHAnsi"/>
+          <w:i/>
+          <w:iCs/>
+        </w:rPr>
         <w:t>minLng</w:t>
       </w:r>
+      <w:proofErr w:type="spellEnd"/>
       <w:r>
         <w:rPr>
           <w:rFonts w:asciiTheme="majorHAnsi" w:hAnsiTheme="majorHAnsi" w:cstheme="majorHAnsi"/>
@@ -11515,7 +13780,7 @@
         </w:rPr>
         <w:t xml:space="preserve">using the </w:t>
       </w:r>
-      <w:proofErr w:type="gramStart"/>
+      <w:proofErr w:type="spellStart"/>
       <w:r>
         <w:rPr>
           <w:rFonts w:asciiTheme="majorHAnsi" w:hAnsiTheme="majorHAnsi" w:cstheme="majorHAnsi"/>
@@ -11538,16 +13803,16 @@
           <w:i/>
           <w:iCs/>
         </w:rPr>
-        <w:t>s(</w:t>
-      </w:r>
-      <w:proofErr w:type="gramEnd"/>
+        <w:t>s</w:t>
+      </w:r>
+      <w:proofErr w:type="spellEnd"/>
       <w:r>
         <w:rPr>
           <w:rFonts w:asciiTheme="majorHAnsi" w:hAnsiTheme="majorHAnsi" w:cstheme="majorHAnsi"/>
           <w:i/>
           <w:iCs/>
         </w:rPr>
-        <w:t>)</w:t>
+        <w:t>()</w:t>
       </w:r>
       <w:r>
         <w:rPr>
@@ -11621,101 +13886,85 @@
         </w:rPr>
         <w:t xml:space="preserve">the </w:t>
       </w:r>
-      <w:proofErr w:type="gramStart"/>
+      <w:proofErr w:type="spellStart"/>
       <w:r>
         <w:rPr>
           <w:rFonts w:asciiTheme="majorHAnsi" w:hAnsiTheme="majorHAnsi" w:cstheme="majorHAnsi"/>
           <w:i/>
           <w:iCs/>
         </w:rPr>
+        <w:lastRenderedPageBreak/>
         <w:t>isIntersection</w:t>
       </w:r>
+      <w:proofErr w:type="spellEnd"/>
       <w:r>
         <w:rPr>
           <w:rFonts w:asciiTheme="majorHAnsi" w:hAnsiTheme="majorHAnsi" w:cstheme="majorHAnsi"/>
           <w:i/>
           <w:iCs/>
         </w:rPr>
-        <w:t>(</w:t>
-      </w:r>
-      <w:proofErr w:type="gramEnd"/>
+        <w:t>()</w:t>
+      </w:r>
+      <w:r>
+        <w:rPr>
+          <w:rFonts w:asciiTheme="majorHAnsi" w:hAnsiTheme="majorHAnsi" w:cstheme="majorHAnsi"/>
+        </w:rPr>
+        <w:t xml:space="preserve"> function</w:t>
+      </w:r>
+      <w:r>
+        <w:rPr>
+          <w:rFonts w:asciiTheme="majorHAnsi" w:hAnsiTheme="majorHAnsi" w:cstheme="majorHAnsi"/>
+        </w:rPr>
+        <w:t xml:space="preserve">. </w:t>
+      </w:r>
+      <w:r>
+        <w:rPr>
+          <w:rFonts w:asciiTheme="majorHAnsi" w:hAnsiTheme="majorHAnsi" w:cstheme="majorHAnsi"/>
+        </w:rPr>
+        <w:t>If an intersection is found the loop is broken and the path is returned as invalid</w:t>
+      </w:r>
+      <w:r>
+        <w:rPr>
+          <w:rFonts w:asciiTheme="majorHAnsi" w:hAnsiTheme="majorHAnsi" w:cstheme="majorHAnsi"/>
+        </w:rPr>
+        <w:t xml:space="preserve"> (false)</w:t>
+      </w:r>
+      <w:r>
+        <w:rPr>
+          <w:rFonts w:asciiTheme="majorHAnsi" w:hAnsiTheme="majorHAnsi" w:cstheme="majorHAnsi"/>
+        </w:rPr>
+        <w:t>.</w:t>
+      </w:r>
+    </w:p>
+    <w:p>
+      <w:pPr>
+        <w:rPr>
+          <w:rFonts w:asciiTheme="majorHAnsi" w:hAnsiTheme="majorHAnsi" w:cstheme="majorHAnsi"/>
+        </w:rPr>
+      </w:pPr>
+      <w:r>
+        <w:rPr>
+          <w:rFonts w:asciiTheme="majorHAnsi" w:hAnsiTheme="majorHAnsi" w:cstheme="majorHAnsi"/>
+        </w:rPr>
+        <w:t xml:space="preserve">This </w:t>
+      </w:r>
+      <w:proofErr w:type="spellStart"/>
       <w:r>
         <w:rPr>
           <w:rFonts w:asciiTheme="majorHAnsi" w:hAnsiTheme="majorHAnsi" w:cstheme="majorHAnsi"/>
           <w:i/>
           <w:iCs/>
         </w:rPr>
-        <w:t>)</w:t>
-      </w:r>
-      <w:r>
-        <w:rPr>
-          <w:rFonts w:asciiTheme="majorHAnsi" w:hAnsiTheme="majorHAnsi" w:cstheme="majorHAnsi"/>
-        </w:rPr>
-        <w:t xml:space="preserve"> function</w:t>
-      </w:r>
-      <w:r>
-        <w:rPr>
-          <w:rFonts w:asciiTheme="majorHAnsi" w:hAnsiTheme="majorHAnsi" w:cstheme="majorHAnsi"/>
-        </w:rPr>
-        <w:t xml:space="preserve">. </w:t>
-      </w:r>
-      <w:r>
-        <w:rPr>
-          <w:rFonts w:asciiTheme="majorHAnsi" w:hAnsiTheme="majorHAnsi" w:cstheme="majorHAnsi"/>
-        </w:rPr>
-        <w:t>If an intersection is found the loop is broken and the path is returned as invalid</w:t>
-      </w:r>
-      <w:r>
-        <w:rPr>
-          <w:rFonts w:asciiTheme="majorHAnsi" w:hAnsiTheme="majorHAnsi" w:cstheme="majorHAnsi"/>
-        </w:rPr>
-        <w:t xml:space="preserve"> (false)</w:t>
-      </w:r>
-      <w:r>
-        <w:rPr>
-          <w:rFonts w:asciiTheme="majorHAnsi" w:hAnsiTheme="majorHAnsi" w:cstheme="majorHAnsi"/>
-        </w:rPr>
-        <w:t>.</w:t>
-      </w:r>
-    </w:p>
-    <w:p>
-      <w:pPr>
-        <w:rPr>
-          <w:rFonts w:asciiTheme="majorHAnsi" w:hAnsiTheme="majorHAnsi" w:cstheme="majorHAnsi"/>
-        </w:rPr>
-      </w:pPr>
-      <w:r>
-        <w:rPr>
-          <w:rFonts w:asciiTheme="majorHAnsi" w:hAnsiTheme="majorHAnsi" w:cstheme="majorHAnsi"/>
-        </w:rPr>
-        <w:lastRenderedPageBreak/>
-        <w:t xml:space="preserve">This </w:t>
-      </w:r>
-      <w:proofErr w:type="gramStart"/>
+        <w:t>isIntersection</w:t>
+      </w:r>
+      <w:proofErr w:type="spellEnd"/>
       <w:r>
         <w:rPr>
           <w:rFonts w:asciiTheme="majorHAnsi" w:hAnsiTheme="majorHAnsi" w:cstheme="majorHAnsi"/>
           <w:i/>
           <w:iCs/>
         </w:rPr>
-        <w:t>isIntersection</w:t>
-      </w:r>
-      <w:r>
-        <w:rPr>
-          <w:rFonts w:asciiTheme="majorHAnsi" w:hAnsiTheme="majorHAnsi" w:cstheme="majorHAnsi"/>
-          <w:i/>
-          <w:iCs/>
-        </w:rPr>
-        <w:t>(</w:t>
-      </w:r>
-      <w:proofErr w:type="gramEnd"/>
-      <w:r>
-        <w:rPr>
-          <w:rFonts w:asciiTheme="majorHAnsi" w:hAnsiTheme="majorHAnsi" w:cstheme="majorHAnsi"/>
-          <w:i/>
-          <w:iCs/>
-        </w:rPr>
-        <w:t>)</w:t>
+        <w:t>()</w:t>
       </w:r>
       <w:r>
         <w:rPr>
@@ -11864,7 +14113,7 @@
           <w:szCs w:val="20"/>
         </w:rPr>
       </w:pPr>
-      <w:proofErr w:type="gramStart"/>
+      <w:proofErr w:type="spellStart"/>
       <w:r>
         <w:rPr>
           <w:rFonts w:asciiTheme="majorHAnsi" w:hAnsiTheme="majorHAnsi" w:cstheme="majorHAnsi"/>
@@ -11876,6 +14125,7 @@
         </w:rPr>
         <w:t>isIntersection</w:t>
       </w:r>
+      <w:proofErr w:type="spellEnd"/>
       <w:r>
         <w:rPr>
           <w:rFonts w:asciiTheme="majorHAnsi" w:hAnsiTheme="majorHAnsi" w:cstheme="majorHAnsi"/>
@@ -11885,9 +14135,75 @@
           <w:iCs/>
           <w:u w:val="single"/>
         </w:rPr>
-        <w:t>(</w:t>
-      </w:r>
-      <w:proofErr w:type="gramEnd"/>
+        <w:t>()</w:t>
+      </w:r>
+      <w:r>
+        <w:rPr>
+          <w:rFonts w:asciiTheme="majorHAnsi" w:hAnsiTheme="majorHAnsi" w:cstheme="majorHAnsi"/>
+          <w:b/>
+          <w:bCs/>
+          <w:u w:val="single"/>
+        </w:rPr>
+        <w:t>:</w:t>
+      </w:r>
+      <w:r>
+        <w:rPr>
+          <w:rFonts w:asciiTheme="majorHAnsi" w:hAnsiTheme="majorHAnsi" w:cstheme="majorHAnsi"/>
+          <w:b/>
+          <w:bCs/>
+        </w:rPr>
+        <w:t xml:space="preserve"> </w:t>
+      </w:r>
+      <w:r>
+        <w:rPr>
+          <w:rFonts w:asciiTheme="majorHAnsi" w:hAnsiTheme="majorHAnsi" w:cstheme="majorHAnsi"/>
+          <w:b/>
+          <w:bCs/>
+        </w:rPr>
+        <w:t>c</w:t>
+      </w:r>
+      <w:r>
+        <w:rPr>
+          <w:rFonts w:asciiTheme="majorHAnsi" w:hAnsiTheme="majorHAnsi" w:cstheme="majorHAnsi"/>
+          <w:b/>
+          <w:bCs/>
+        </w:rPr>
+        <w:t>alculating an intersection between</w:t>
+      </w:r>
+      <w:r>
+        <w:rPr>
+          <w:rFonts w:asciiTheme="majorHAnsi" w:hAnsiTheme="majorHAnsi" w:cstheme="majorHAnsi"/>
+          <w:b/>
+          <w:bCs/>
+        </w:rPr>
+        <w:t xml:space="preserve"> the</w:t>
+      </w:r>
+      <w:r>
+        <w:rPr>
+          <w:rFonts w:asciiTheme="majorHAnsi" w:hAnsiTheme="majorHAnsi" w:cstheme="majorHAnsi"/>
+          <w:b/>
+          <w:bCs/>
+        </w:rPr>
+        <w:t xml:space="preserve"> </w:t>
+      </w:r>
+      <w:proofErr w:type="spellStart"/>
+      <w:r>
+        <w:rPr>
+          <w:rFonts w:asciiTheme="majorHAnsi" w:hAnsiTheme="majorHAnsi" w:cstheme="majorHAnsi"/>
+          <w:b/>
+          <w:bCs/>
+        </w:rPr>
+        <w:t>LineGraph</w:t>
+      </w:r>
+      <w:proofErr w:type="spellEnd"/>
+      <w:r>
+        <w:rPr>
+          <w:rFonts w:asciiTheme="majorHAnsi" w:hAnsiTheme="majorHAnsi" w:cstheme="majorHAnsi"/>
+          <w:b/>
+          <w:bCs/>
+        </w:rPr>
+        <w:t xml:space="preserve"> </w:t>
+      </w:r>
       <w:r>
         <w:rPr>
           <w:rFonts w:asciiTheme="majorHAnsi" w:hAnsiTheme="majorHAnsi" w:cstheme="majorHAnsi"/>
@@ -11895,19 +14211,27 @@
           <w:bCs/>
           <w:i/>
           <w:iCs/>
-          <w:u w:val="single"/>
-        </w:rPr>
-        <w:t>)</w:t>
-      </w:r>
-      <w:r>
-        <w:rPr>
-          <w:rFonts w:asciiTheme="majorHAnsi" w:hAnsiTheme="majorHAnsi" w:cstheme="majorHAnsi"/>
-          <w:b/>
-          <w:bCs/>
-          <w:u w:val="single"/>
-        </w:rPr>
-        <w:t>:</w:t>
-      </w:r>
+        </w:rPr>
+        <w:t>path</w:t>
+      </w:r>
+      <w:r>
+        <w:rPr>
+          <w:rFonts w:asciiTheme="majorHAnsi" w:hAnsiTheme="majorHAnsi" w:cstheme="majorHAnsi"/>
+          <w:b/>
+          <w:bCs/>
+        </w:rPr>
+        <w:t xml:space="preserve"> and </w:t>
+      </w:r>
+      <w:proofErr w:type="spellStart"/>
+      <w:r>
+        <w:rPr>
+          <w:rFonts w:asciiTheme="majorHAnsi" w:hAnsiTheme="majorHAnsi" w:cstheme="majorHAnsi"/>
+          <w:b/>
+          <w:bCs/>
+        </w:rPr>
+        <w:t>LineGraph</w:t>
+      </w:r>
+      <w:proofErr w:type="spellEnd"/>
       <w:r>
         <w:rPr>
           <w:rFonts w:asciiTheme="majorHAnsi" w:hAnsiTheme="majorHAnsi" w:cstheme="majorHAnsi"/>
@@ -11915,56 +14239,6 @@
           <w:bCs/>
         </w:rPr>
         <w:t xml:space="preserve"> </w:t>
-      </w:r>
-      <w:r>
-        <w:rPr>
-          <w:rFonts w:asciiTheme="majorHAnsi" w:hAnsiTheme="majorHAnsi" w:cstheme="majorHAnsi"/>
-          <w:b/>
-          <w:bCs/>
-        </w:rPr>
-        <w:t>c</w:t>
-      </w:r>
-      <w:r>
-        <w:rPr>
-          <w:rFonts w:asciiTheme="majorHAnsi" w:hAnsiTheme="majorHAnsi" w:cstheme="majorHAnsi"/>
-          <w:b/>
-          <w:bCs/>
-        </w:rPr>
-        <w:t>alculating an intersection between</w:t>
-      </w:r>
-      <w:r>
-        <w:rPr>
-          <w:rFonts w:asciiTheme="majorHAnsi" w:hAnsiTheme="majorHAnsi" w:cstheme="majorHAnsi"/>
-          <w:b/>
-          <w:bCs/>
-        </w:rPr>
-        <w:t xml:space="preserve"> the</w:t>
-      </w:r>
-      <w:r>
-        <w:rPr>
-          <w:rFonts w:asciiTheme="majorHAnsi" w:hAnsiTheme="majorHAnsi" w:cstheme="majorHAnsi"/>
-          <w:b/>
-          <w:bCs/>
-        </w:rPr>
-        <w:t xml:space="preserve"> LineGraph </w:t>
-      </w:r>
-      <w:r>
-        <w:rPr>
-          <w:rFonts w:asciiTheme="majorHAnsi" w:hAnsiTheme="majorHAnsi" w:cstheme="majorHAnsi"/>
-          <w:b/>
-          <w:bCs/>
-          <w:i/>
-          <w:iCs/>
-        </w:rPr>
-        <w:t>path</w:t>
-      </w:r>
-      <w:r>
-        <w:rPr>
-          <w:rFonts w:asciiTheme="majorHAnsi" w:hAnsiTheme="majorHAnsi" w:cstheme="majorHAnsi"/>
-          <w:b/>
-          <w:bCs/>
-        </w:rPr>
-        <w:t xml:space="preserve"> and LineGraph </w:t>
       </w:r>
       <w:r>
         <w:rPr>
@@ -13709,6 +15983,7 @@
         <w:rPr>
           <w:rFonts w:asciiTheme="majorHAnsi" w:hAnsiTheme="majorHAnsi" w:cstheme="majorHAnsi"/>
         </w:rPr>
+        <w:lastRenderedPageBreak/>
         <w:t>Note these arrows represent sequential executions of the different algorithms. In which the next one takes the optimized route from the previous.</w:t>
       </w:r>
     </w:p>
@@ -14314,7 +16589,6 @@
           <w:sz w:val="24"/>
           <w:szCs w:val="24"/>
         </w:rPr>
-        <w:lastRenderedPageBreak/>
         <w:drawing>
           <wp:anchor distT="0" distB="0" distL="114300" distR="114300" simplePos="0" relativeHeight="251673600" behindDoc="0" locked="0" layoutInCell="1" allowOverlap="1" wp14:anchorId="7E2A6405" wp14:editId="3076709B">
             <wp:simplePos x="0" y="0"/>
@@ -14848,6 +17122,7 @@
           <w:szCs w:val="32"/>
           <w:u w:val="single"/>
         </w:rPr>
+        <w:lastRenderedPageBreak/>
         <w:t>Map o</w:t>
       </w:r>
       <w:r>
@@ -14873,7 +17148,6 @@
           <w:rFonts w:asciiTheme="majorHAnsi" w:hAnsiTheme="majorHAnsi" w:cstheme="majorHAnsi"/>
           <w:noProof/>
         </w:rPr>
-        <w:lastRenderedPageBreak/>
         <w:drawing>
           <wp:anchor distT="0" distB="0" distL="114300" distR="114300" simplePos="0" relativeHeight="251671552" behindDoc="0" locked="0" layoutInCell="1" allowOverlap="1" wp14:anchorId="36FCF31E" wp14:editId="16606089">
             <wp:simplePos x="0" y="0"/>
@@ -15035,28 +17309,20 @@
         <w:rPr>
           <w:rFonts w:asciiTheme="majorHAnsi" w:hAnsiTheme="majorHAnsi" w:cstheme="majorHAnsi"/>
         </w:rPr>
+        <w:t xml:space="preserve"> close</w:t>
+      </w:r>
+      <w:r>
+        <w:rPr>
+          <w:rFonts w:asciiTheme="majorHAnsi" w:hAnsiTheme="majorHAnsi" w:cstheme="majorHAnsi"/>
+        </w:rPr>
         <w:t xml:space="preserve"> </w:t>
       </w:r>
-      <w:proofErr w:type="gramStart"/>
-      <w:r>
-        <w:rPr>
-          <w:rFonts w:asciiTheme="majorHAnsi" w:hAnsiTheme="majorHAnsi" w:cstheme="majorHAnsi"/>
-        </w:rPr>
-        <w:t>close</w:t>
-      </w:r>
-      <w:r>
-        <w:rPr>
-          <w:rFonts w:asciiTheme="majorHAnsi" w:hAnsiTheme="majorHAnsi" w:cstheme="majorHAnsi"/>
-        </w:rPr>
-        <w:t xml:space="preserve"> </w:t>
-      </w:r>
       <w:r>
         <w:rPr>
           <w:rFonts w:asciiTheme="majorHAnsi" w:hAnsiTheme="majorHAnsi" w:cstheme="majorHAnsi"/>
         </w:rPr>
         <w:t>proximity</w:t>
       </w:r>
-      <w:proofErr w:type="gramEnd"/>
       <w:r>
         <w:rPr>
           <w:rFonts w:asciiTheme="majorHAnsi" w:hAnsiTheme="majorHAnsi" w:cstheme="majorHAnsi"/>

--- a/ilp-cw2-s1803764.docx
+++ b/ilp-cw2-s1803764.docx
@@ -135,8 +135,20 @@
           <w:sz w:val="24"/>
           <w:szCs w:val="24"/>
         </w:rPr>
-        <w:t>…………………………………………………………………………………………………….p</w:t>
-      </w:r>
+        <w:t>…………………………………………………………………………………………………</w:t>
+      </w:r>
+      <w:proofErr w:type="gramStart"/>
+      <w:r>
+        <w:rPr>
+          <w:rFonts w:asciiTheme="majorHAnsi" w:hAnsiTheme="majorHAnsi" w:cstheme="majorHAnsi"/>
+          <w:b/>
+          <w:bCs/>
+          <w:sz w:val="24"/>
+          <w:szCs w:val="24"/>
+        </w:rPr>
+        <w:t>….p</w:t>
+      </w:r>
+      <w:proofErr w:type="gramEnd"/>
       <w:r>
         <w:rPr>
           <w:rFonts w:asciiTheme="majorHAnsi" w:hAnsiTheme="majorHAnsi" w:cstheme="majorHAnsi"/>
@@ -174,8 +186,20 @@
           <w:sz w:val="24"/>
           <w:szCs w:val="24"/>
         </w:rPr>
-        <w:t>……………………………………………………………………………………………….p</w:t>
-      </w:r>
+        <w:t>……………………………………………………………………………………………</w:t>
+      </w:r>
+      <w:proofErr w:type="gramStart"/>
+      <w:r>
+        <w:rPr>
+          <w:rFonts w:asciiTheme="majorHAnsi" w:hAnsiTheme="majorHAnsi" w:cstheme="majorHAnsi"/>
+          <w:b/>
+          <w:bCs/>
+          <w:sz w:val="24"/>
+          <w:szCs w:val="24"/>
+        </w:rPr>
+        <w:t>….p</w:t>
+      </w:r>
+      <w:proofErr w:type="gramEnd"/>
       <w:r>
         <w:rPr>
           <w:rFonts w:asciiTheme="majorHAnsi" w:hAnsiTheme="majorHAnsi" w:cstheme="majorHAnsi"/>
@@ -1291,6 +1315,7 @@
         </w:rPr>
         <w:t xml:space="preserve"> of Sensor objects called ‘</w:t>
       </w:r>
+      <w:proofErr w:type="gramStart"/>
       <w:r>
         <w:rPr>
           <w:rFonts w:asciiTheme="majorHAnsi" w:hAnsiTheme="majorHAnsi" w:cstheme="majorHAnsi"/>
@@ -1303,7 +1328,14 @@
         <w:rPr>
           <w:rFonts w:asciiTheme="majorHAnsi" w:hAnsiTheme="majorHAnsi" w:cstheme="majorHAnsi"/>
         </w:rPr>
-        <w:t>’.</w:t>
+        <w:t>’</w:t>
+      </w:r>
+      <w:proofErr w:type="gramEnd"/>
+      <w:r>
+        <w:rPr>
+          <w:rFonts w:asciiTheme="majorHAnsi" w:hAnsiTheme="majorHAnsi" w:cstheme="majorHAnsi"/>
+        </w:rPr>
+        <w:t>.</w:t>
       </w:r>
     </w:p>
     <w:p>
@@ -1430,6 +1462,7 @@
         <w:t>no-fly-</w:t>
       </w:r>
       <w:proofErr w:type="spellStart"/>
+      <w:proofErr w:type="gramStart"/>
       <w:r>
         <w:rPr>
           <w:rFonts w:asciiTheme="majorHAnsi" w:hAnsiTheme="majorHAnsi" w:cstheme="majorHAnsi"/>
@@ -1439,6 +1472,7 @@
         <w:t>zones.geojson</w:t>
       </w:r>
       <w:proofErr w:type="spellEnd"/>
+      <w:proofErr w:type="gramEnd"/>
       <w:r>
         <w:rPr>
           <w:rFonts w:asciiTheme="majorHAnsi" w:hAnsiTheme="majorHAnsi" w:cstheme="majorHAnsi"/>
@@ -1785,6 +1819,7 @@
         <w:t xml:space="preserve">then iterates through the </w:t>
       </w:r>
       <w:proofErr w:type="spellStart"/>
+      <w:proofErr w:type="gramStart"/>
       <w:r>
         <w:rPr>
           <w:rFonts w:asciiTheme="majorHAnsi" w:hAnsiTheme="majorHAnsi" w:cstheme="majorHAnsi"/>
@@ -1800,7 +1835,16 @@
           <w:i/>
           <w:iCs/>
         </w:rPr>
-        <w:t>()</w:t>
+        <w:t>(</w:t>
+      </w:r>
+      <w:proofErr w:type="gramEnd"/>
+      <w:r>
+        <w:rPr>
+          <w:rFonts w:asciiTheme="majorHAnsi" w:hAnsiTheme="majorHAnsi" w:cstheme="majorHAnsi"/>
+          <w:i/>
+          <w:iCs/>
+        </w:rPr>
+        <w:t>)</w:t>
       </w:r>
       <w:r>
         <w:rPr>
@@ -1973,6 +2017,7 @@
         </w:rPr>
       </w:pPr>
       <w:proofErr w:type="spellStart"/>
+      <w:proofErr w:type="gramStart"/>
       <w:r>
         <w:rPr>
           <w:rFonts w:asciiTheme="majorHAnsi" w:hAnsiTheme="majorHAnsi" w:cstheme="majorHAnsi"/>
@@ -1980,6 +2025,7 @@
         <w:t>Java.util.ArrayList</w:t>
       </w:r>
       <w:proofErr w:type="spellEnd"/>
+      <w:proofErr w:type="gramEnd"/>
     </w:p>
     <w:p>
       <w:pPr>
@@ -1993,6 +2039,7 @@
         </w:rPr>
       </w:pPr>
       <w:proofErr w:type="spellStart"/>
+      <w:proofErr w:type="gramStart"/>
       <w:r>
         <w:rPr>
           <w:rFonts w:asciiTheme="majorHAnsi" w:hAnsiTheme="majorHAnsi" w:cstheme="majorHAnsi"/>
@@ -2000,6 +2047,7 @@
         <w:t>Java.util.Arrays</w:t>
       </w:r>
       <w:proofErr w:type="spellEnd"/>
+      <w:proofErr w:type="gramEnd"/>
     </w:p>
     <w:p>
       <w:pPr>
@@ -2032,12 +2080,14 @@
           <w:rFonts w:asciiTheme="majorHAnsi" w:hAnsiTheme="majorHAnsi" w:cstheme="majorHAnsi"/>
         </w:rPr>
       </w:pPr>
+      <w:proofErr w:type="gramStart"/>
       <w:r>
         <w:rPr>
           <w:rFonts w:asciiTheme="majorHAnsi" w:hAnsiTheme="majorHAnsi" w:cstheme="majorHAnsi"/>
         </w:rPr>
         <w:t>Java.net.http.*</w:t>
       </w:r>
+      <w:proofErr w:type="gramEnd"/>
     </w:p>
     <w:p>
       <w:pPr>
@@ -2614,6 +2664,7 @@
         </w:rPr>
         <w:t xml:space="preserve">This is a custom class for the </w:t>
       </w:r>
+      <w:proofErr w:type="gramStart"/>
       <w:r>
         <w:rPr>
           <w:rFonts w:cstheme="majorHAnsi"/>
@@ -2623,98 +2674,9 @@
           <w:sz w:val="22"/>
           <w:szCs w:val="22"/>
         </w:rPr>
-        <w:t>temperate()</w:t>
-      </w:r>
-      <w:r>
-        <w:rPr>
-          <w:rFonts w:cstheme="majorHAnsi"/>
-          <w:color w:val="auto"/>
-          <w:sz w:val="22"/>
-          <w:szCs w:val="22"/>
-        </w:rPr>
-        <w:t xml:space="preserve"> algorithm. </w:t>
-      </w:r>
-      <w:r>
-        <w:rPr>
-          <w:rFonts w:cstheme="majorHAnsi"/>
-          <w:color w:val="auto"/>
-          <w:sz w:val="22"/>
-          <w:szCs w:val="22"/>
-        </w:rPr>
-        <w:t>Simply put</w:t>
-      </w:r>
-      <w:r>
-        <w:rPr>
-          <w:rFonts w:cstheme="majorHAnsi"/>
-          <w:color w:val="auto"/>
-          <w:sz w:val="22"/>
-          <w:szCs w:val="22"/>
-        </w:rPr>
-        <w:t>,</w:t>
-      </w:r>
-      <w:r>
-        <w:rPr>
-          <w:rFonts w:cstheme="majorHAnsi"/>
-          <w:color w:val="auto"/>
-          <w:sz w:val="22"/>
-          <w:szCs w:val="22"/>
-        </w:rPr>
-        <w:t xml:space="preserve"> t</w:t>
-      </w:r>
-      <w:r>
-        <w:rPr>
-          <w:rFonts w:cstheme="majorHAnsi"/>
-          <w:color w:val="auto"/>
-          <w:sz w:val="22"/>
-          <w:szCs w:val="22"/>
-        </w:rPr>
-        <w:t>his</w:t>
-      </w:r>
-      <w:r>
-        <w:rPr>
-          <w:rFonts w:cstheme="majorHAnsi"/>
-          <w:color w:val="auto"/>
-          <w:sz w:val="22"/>
-          <w:szCs w:val="22"/>
-        </w:rPr>
-        <w:t xml:space="preserve"> object</w:t>
-      </w:r>
-      <w:r>
-        <w:rPr>
-          <w:rFonts w:cstheme="majorHAnsi"/>
-          <w:color w:val="auto"/>
-          <w:sz w:val="22"/>
-          <w:szCs w:val="22"/>
-        </w:rPr>
-        <w:t xml:space="preserve"> represents an edge between 2 sensors. Find a full explanation of its implementation </w:t>
-      </w:r>
-      <w:r>
-        <w:rPr>
-          <w:rFonts w:cstheme="majorHAnsi"/>
-          <w:color w:val="auto"/>
-          <w:sz w:val="22"/>
-          <w:szCs w:val="22"/>
-        </w:rPr>
-        <w:t>by reading</w:t>
-      </w:r>
-      <w:r>
-        <w:rPr>
-          <w:rFonts w:cstheme="majorHAnsi"/>
-          <w:color w:val="auto"/>
-          <w:sz w:val="22"/>
-          <w:szCs w:val="22"/>
-        </w:rPr>
-        <w:t xml:space="preserve"> the</w:t>
-      </w:r>
-      <w:r>
-        <w:rPr>
-          <w:rFonts w:cstheme="majorHAnsi"/>
-          <w:color w:val="auto"/>
-          <w:sz w:val="22"/>
-          <w:szCs w:val="22"/>
-        </w:rPr>
-        <w:t xml:space="preserve"> description of the </w:t>
-      </w:r>
+        <w:t>temperate(</w:t>
+      </w:r>
+      <w:proofErr w:type="gramEnd"/>
       <w:r>
         <w:rPr>
           <w:rFonts w:cstheme="majorHAnsi"/>
@@ -2724,7 +2686,7 @@
           <w:sz w:val="22"/>
           <w:szCs w:val="22"/>
         </w:rPr>
-        <w:t>temperate()</w:t>
+        <w:t>)</w:t>
       </w:r>
       <w:r>
         <w:rPr>
@@ -2733,7 +2695,7 @@
           <w:sz w:val="22"/>
           <w:szCs w:val="22"/>
         </w:rPr>
-        <w:t xml:space="preserve"> algorithm</w:t>
+        <w:t xml:space="preserve"> algorithm. </w:t>
       </w:r>
       <w:r>
         <w:rPr>
@@ -2742,7 +2704,7 @@
           <w:sz w:val="22"/>
           <w:szCs w:val="22"/>
         </w:rPr>
-        <w:t xml:space="preserve"> </w:t>
+        <w:t>Simply put</w:t>
       </w:r>
       <w:r>
         <w:rPr>
@@ -2751,7 +2713,7 @@
           <w:sz w:val="22"/>
           <w:szCs w:val="22"/>
         </w:rPr>
-        <w:t>in</w:t>
+        <w:t>,</w:t>
       </w:r>
       <w:r>
         <w:rPr>
@@ -2760,63 +2722,17 @@
           <w:sz w:val="22"/>
           <w:szCs w:val="22"/>
         </w:rPr>
-        <w:t xml:space="preserve"> the ‘Drone control algorithm’ section.</w:t>
-      </w:r>
-    </w:p>
-    <w:p>
-      <w:pPr>
-        <w:pStyle w:val="Heading1"/>
+        <w:t xml:space="preserve"> t</w:t>
+      </w:r>
+      <w:r>
         <w:rPr>
           <w:rFonts w:cstheme="majorHAnsi"/>
           <w:color w:val="auto"/>
           <w:sz w:val="22"/>
           <w:szCs w:val="22"/>
         </w:rPr>
-      </w:pPr>
-      <w:r>
-        <w:rPr>
-          <w:rFonts w:cstheme="majorHAnsi"/>
-          <w:b/>
-          <w:bCs/>
-          <w:color w:val="auto"/>
-          <w:sz w:val="22"/>
-          <w:szCs w:val="22"/>
-          <w:u w:val="single"/>
-        </w:rPr>
-        <w:t>Variables:</w:t>
-      </w:r>
-      <w:r>
-        <w:rPr>
-          <w:rFonts w:cstheme="majorHAnsi"/>
-          <w:b/>
-          <w:bCs/>
-          <w:color w:val="auto"/>
-          <w:sz w:val="22"/>
-          <w:szCs w:val="22"/>
-          <w:u w:val="single"/>
-        </w:rPr>
-        <w:br/>
-      </w:r>
-      <w:r>
-        <w:rPr>
-          <w:rFonts w:ascii="Courier New" w:hAnsi="Courier New" w:cs="Courier New"/>
-          <w:color w:val="auto"/>
-          <w:sz w:val="22"/>
-          <w:szCs w:val="22"/>
-        </w:rPr>
-        <w:t xml:space="preserve">Sensor </w:t>
-      </w:r>
-      <w:proofErr w:type="spellStart"/>
-      <w:r>
-        <w:rPr>
-          <w:rFonts w:ascii="Courier New" w:hAnsi="Courier New" w:cs="Courier New"/>
-          <w:color w:val="auto"/>
-          <w:sz w:val="22"/>
-          <w:szCs w:val="22"/>
-        </w:rPr>
-        <w:t>sensor</w:t>
-      </w:r>
-      <w:proofErr w:type="spellEnd"/>
+        <w:t>his</w:t>
+      </w:r>
       <w:r>
         <w:rPr>
           <w:rFonts w:cstheme="majorHAnsi"/>
@@ -2824,7 +2740,7 @@
           <w:sz w:val="22"/>
           <w:szCs w:val="22"/>
         </w:rPr>
-        <w:t>:</w:t>
+        <w:t xml:space="preserve"> object</w:t>
       </w:r>
       <w:r>
         <w:rPr>
@@ -2833,7 +2749,7 @@
           <w:sz w:val="22"/>
           <w:szCs w:val="22"/>
         </w:rPr>
-        <w:t xml:space="preserve"> represents</w:t>
+        <w:t xml:space="preserve"> represents an edge between 2 sensors. Find a full explanation of its implementation </w:t>
       </w:r>
       <w:r>
         <w:rPr>
@@ -2842,7 +2758,7 @@
           <w:sz w:val="22"/>
           <w:szCs w:val="22"/>
         </w:rPr>
-        <w:t xml:space="preserve"> the original sensor to be expanded upon</w:t>
+        <w:t>by reading</w:t>
       </w:r>
       <w:r>
         <w:rPr>
@@ -2851,7 +2767,7 @@
           <w:sz w:val="22"/>
           <w:szCs w:val="22"/>
         </w:rPr>
-        <w:t>.</w:t>
+        <w:t xml:space="preserve"> the</w:t>
       </w:r>
       <w:r>
         <w:rPr>
@@ -2860,55 +2776,9 @@
           <w:sz w:val="22"/>
           <w:szCs w:val="22"/>
         </w:rPr>
-        <w:br/>
-      </w:r>
-      <w:r>
-        <w:rPr>
-          <w:rFonts w:ascii="Courier New" w:hAnsi="Courier New" w:cs="Courier New"/>
-          <w:color w:val="auto"/>
-          <w:sz w:val="22"/>
-          <w:szCs w:val="22"/>
-        </w:rPr>
-        <w:t xml:space="preserve">Double </w:t>
-      </w:r>
-      <w:proofErr w:type="spellStart"/>
-      <w:r>
-        <w:rPr>
-          <w:rFonts w:ascii="Courier New" w:hAnsi="Courier New" w:cs="Courier New"/>
-          <w:color w:val="auto"/>
-          <w:sz w:val="22"/>
-          <w:szCs w:val="22"/>
-        </w:rPr>
-        <w:t>avgDist</w:t>
-      </w:r>
-      <w:proofErr w:type="spellEnd"/>
-      <w:r>
-        <w:rPr>
-          <w:rFonts w:cstheme="majorHAnsi"/>
-          <w:color w:val="auto"/>
-          <w:sz w:val="22"/>
-          <w:szCs w:val="22"/>
-        </w:rPr>
-        <w:t>:</w:t>
-      </w:r>
-      <w:r>
-        <w:rPr>
-          <w:rFonts w:cstheme="majorHAnsi"/>
-          <w:color w:val="auto"/>
-          <w:sz w:val="22"/>
-          <w:szCs w:val="22"/>
-        </w:rPr>
-        <w:t xml:space="preserve"> represents the mean distance </w:t>
-      </w:r>
-      <w:r>
-        <w:rPr>
-          <w:rFonts w:cstheme="majorHAnsi"/>
-          <w:color w:val="auto"/>
-          <w:sz w:val="22"/>
-          <w:szCs w:val="22"/>
-        </w:rPr>
-        <w:t>‘</w:t>
-      </w:r>
+        <w:t xml:space="preserve"> description of the </w:t>
+      </w:r>
+      <w:proofErr w:type="gramStart"/>
       <w:r>
         <w:rPr>
           <w:rFonts w:cstheme="majorHAnsi"/>
@@ -2918,8 +2788,9 @@
           <w:sz w:val="22"/>
           <w:szCs w:val="22"/>
         </w:rPr>
-        <w:t>sensor</w:t>
-      </w:r>
+        <w:t>temperate(</w:t>
+      </w:r>
+      <w:proofErr w:type="gramEnd"/>
       <w:r>
         <w:rPr>
           <w:rFonts w:cstheme="majorHAnsi"/>
@@ -2929,18 +2800,7 @@
           <w:sz w:val="22"/>
           <w:szCs w:val="22"/>
         </w:rPr>
-        <w:t>’</w:t>
-      </w:r>
-      <w:r>
-        <w:rPr>
-          <w:rFonts w:cstheme="majorHAnsi"/>
-          <w:b/>
-          <w:bCs/>
-          <w:color w:val="auto"/>
-          <w:sz w:val="22"/>
-          <w:szCs w:val="22"/>
-        </w:rPr>
-        <w:t xml:space="preserve"> </w:t>
+        <w:t>)</w:t>
       </w:r>
       <w:r>
         <w:rPr>
@@ -2949,7 +2809,7 @@
           <w:sz w:val="22"/>
           <w:szCs w:val="22"/>
         </w:rPr>
-        <w:t xml:space="preserve">is from all </w:t>
+        <w:t xml:space="preserve"> algorithm</w:t>
       </w:r>
       <w:r>
         <w:rPr>
@@ -2958,7 +2818,7 @@
           <w:sz w:val="22"/>
           <w:szCs w:val="22"/>
         </w:rPr>
-        <w:t xml:space="preserve">the </w:t>
+        <w:t xml:space="preserve"> </w:t>
       </w:r>
       <w:r>
         <w:rPr>
@@ -2967,7 +2827,7 @@
           <w:sz w:val="22"/>
           <w:szCs w:val="22"/>
         </w:rPr>
-        <w:t>other sensors</w:t>
+        <w:t>in</w:t>
       </w:r>
       <w:r>
         <w:rPr>
@@ -2976,17 +2836,63 @@
           <w:sz w:val="22"/>
           <w:szCs w:val="22"/>
         </w:rPr>
-        <w:t xml:space="preserve"> for the given day</w:t>
-      </w:r>
-      <w:r>
+        <w:t xml:space="preserve"> the ‘Drone control algorithm’ section.</w:t>
+      </w:r>
+    </w:p>
+    <w:p>
+      <w:pPr>
+        <w:pStyle w:val="Heading1"/>
         <w:rPr>
           <w:rFonts w:cstheme="majorHAnsi"/>
           <w:color w:val="auto"/>
           <w:sz w:val="22"/>
           <w:szCs w:val="22"/>
         </w:rPr>
-        <w:t>.</w:t>
-      </w:r>
+      </w:pPr>
+      <w:r>
+        <w:rPr>
+          <w:rFonts w:cstheme="majorHAnsi"/>
+          <w:b/>
+          <w:bCs/>
+          <w:color w:val="auto"/>
+          <w:sz w:val="22"/>
+          <w:szCs w:val="22"/>
+          <w:u w:val="single"/>
+        </w:rPr>
+        <w:t>Variables:</w:t>
+      </w:r>
+      <w:r>
+        <w:rPr>
+          <w:rFonts w:cstheme="majorHAnsi"/>
+          <w:b/>
+          <w:bCs/>
+          <w:color w:val="auto"/>
+          <w:sz w:val="22"/>
+          <w:szCs w:val="22"/>
+          <w:u w:val="single"/>
+        </w:rPr>
+        <w:br/>
+      </w:r>
+      <w:r>
+        <w:rPr>
+          <w:rFonts w:ascii="Courier New" w:hAnsi="Courier New" w:cs="Courier New"/>
+          <w:color w:val="auto"/>
+          <w:sz w:val="22"/>
+          <w:szCs w:val="22"/>
+        </w:rPr>
+        <w:t xml:space="preserve">Sensor </w:t>
+      </w:r>
+      <w:proofErr w:type="spellStart"/>
+      <w:r>
+        <w:rPr>
+          <w:rFonts w:ascii="Courier New" w:hAnsi="Courier New" w:cs="Courier New"/>
+          <w:color w:val="auto"/>
+          <w:sz w:val="22"/>
+          <w:szCs w:val="22"/>
+        </w:rPr>
+        <w:t>sensor</w:t>
+      </w:r>
+      <w:proofErr w:type="spellEnd"/>
       <w:r>
         <w:rPr>
           <w:rFonts w:cstheme="majorHAnsi"/>
@@ -2994,28 +2900,8 @@
           <w:sz w:val="22"/>
           <w:szCs w:val="22"/>
         </w:rPr>
-        <w:br/>
-      </w:r>
-      <w:r>
-        <w:rPr>
-          <w:rFonts w:ascii="Courier New" w:hAnsi="Courier New" w:cs="Courier New"/>
-          <w:color w:val="auto"/>
-          <w:sz w:val="22"/>
-          <w:szCs w:val="22"/>
-        </w:rPr>
-        <w:t xml:space="preserve">Sensor </w:t>
-      </w:r>
-      <w:proofErr w:type="spellStart"/>
-      <w:r>
-        <w:rPr>
-          <w:rFonts w:ascii="Courier New" w:hAnsi="Courier New" w:cs="Courier New"/>
-          <w:color w:val="auto"/>
-          <w:sz w:val="22"/>
-          <w:szCs w:val="22"/>
-        </w:rPr>
-        <w:t>bestDestSensor</w:t>
-      </w:r>
-      <w:proofErr w:type="spellEnd"/>
+        <w:t>:</w:t>
+      </w:r>
       <w:r>
         <w:rPr>
           <w:rFonts w:cstheme="majorHAnsi"/>
@@ -3023,7 +2909,7 @@
           <w:sz w:val="22"/>
           <w:szCs w:val="22"/>
         </w:rPr>
-        <w:t>:</w:t>
+        <w:t xml:space="preserve"> represents</w:t>
       </w:r>
       <w:r>
         <w:rPr>
@@ -3032,7 +2918,7 @@
           <w:sz w:val="22"/>
           <w:szCs w:val="22"/>
         </w:rPr>
-        <w:t xml:space="preserve"> represents the best sensor </w:t>
+        <w:t xml:space="preserve"> the original sensor to be expanded upon</w:t>
       </w:r>
       <w:r>
         <w:rPr>
@@ -3041,7 +2927,54 @@
           <w:sz w:val="22"/>
           <w:szCs w:val="22"/>
         </w:rPr>
-        <w:t xml:space="preserve">for the drone to visit after </w:t>
+        <w:t>.</w:t>
+      </w:r>
+      <w:r>
+        <w:rPr>
+          <w:rFonts w:cstheme="majorHAnsi"/>
+          <w:color w:val="auto"/>
+          <w:sz w:val="22"/>
+          <w:szCs w:val="22"/>
+        </w:rPr>
+        <w:br/>
+      </w:r>
+      <w:r>
+        <w:rPr>
+          <w:rFonts w:ascii="Courier New" w:hAnsi="Courier New" w:cs="Courier New"/>
+          <w:color w:val="auto"/>
+          <w:sz w:val="22"/>
+          <w:szCs w:val="22"/>
+        </w:rPr>
+        <w:t xml:space="preserve">Double </w:t>
+      </w:r>
+      <w:proofErr w:type="spellStart"/>
+      <w:r>
+        <w:rPr>
+          <w:rFonts w:ascii="Courier New" w:hAnsi="Courier New" w:cs="Courier New"/>
+          <w:color w:val="auto"/>
+          <w:sz w:val="22"/>
+          <w:szCs w:val="22"/>
+        </w:rPr>
+        <w:t>avgDist</w:t>
+      </w:r>
+      <w:proofErr w:type="spellEnd"/>
+      <w:r>
+        <w:rPr>
+          <w:rFonts w:cstheme="majorHAnsi"/>
+          <w:color w:val="auto"/>
+          <w:sz w:val="22"/>
+          <w:szCs w:val="22"/>
+        </w:rPr>
+        <w:t>:</w:t>
+      </w:r>
+      <w:r>
+        <w:rPr>
+          <w:rFonts w:cstheme="majorHAnsi"/>
+          <w:color w:val="auto"/>
+          <w:sz w:val="22"/>
+          <w:szCs w:val="22"/>
+        </w:rPr>
+        <w:t xml:space="preserve"> represents the mean distance </w:t>
       </w:r>
       <w:r>
         <w:rPr>
@@ -3066,11 +2999,24 @@
       <w:r>
         <w:rPr>
           <w:rFonts w:cstheme="majorHAnsi"/>
+          <w:i/>
+          <w:iCs/>
           <w:color w:val="auto"/>
           <w:sz w:val="22"/>
           <w:szCs w:val="22"/>
         </w:rPr>
         <w:t>’</w:t>
+      </w:r>
+      <w:r>
+        <w:rPr>
+          <w:rFonts w:cstheme="majorHAnsi"/>
+          <w:b/>
+          <w:bCs/>
+          <w:color w:val="auto"/>
+          <w:sz w:val="22"/>
+          <w:szCs w:val="22"/>
+        </w:rPr>
+        <w:t xml:space="preserve"> </w:t>
       </w:r>
       <w:r>
         <w:rPr>
@@ -3079,7 +3025,108 @@
           <w:sz w:val="22"/>
           <w:szCs w:val="22"/>
         </w:rPr>
-        <w:t xml:space="preserve"> (closest)</w:t>
+        <w:t xml:space="preserve">is from all </w:t>
+      </w:r>
+      <w:r>
+        <w:rPr>
+          <w:rFonts w:cstheme="majorHAnsi"/>
+          <w:color w:val="auto"/>
+          <w:sz w:val="22"/>
+          <w:szCs w:val="22"/>
+        </w:rPr>
+        <w:t xml:space="preserve">the </w:t>
+      </w:r>
+      <w:r>
+        <w:rPr>
+          <w:rFonts w:cstheme="majorHAnsi"/>
+          <w:color w:val="auto"/>
+          <w:sz w:val="22"/>
+          <w:szCs w:val="22"/>
+        </w:rPr>
+        <w:t>other sensors</w:t>
+      </w:r>
+      <w:r>
+        <w:rPr>
+          <w:rFonts w:cstheme="majorHAnsi"/>
+          <w:color w:val="auto"/>
+          <w:sz w:val="22"/>
+          <w:szCs w:val="22"/>
+        </w:rPr>
+        <w:t xml:space="preserve"> for the given day</w:t>
+      </w:r>
+      <w:r>
+        <w:rPr>
+          <w:rFonts w:cstheme="majorHAnsi"/>
+          <w:color w:val="auto"/>
+          <w:sz w:val="22"/>
+          <w:szCs w:val="22"/>
+        </w:rPr>
+        <w:t>.</w:t>
+      </w:r>
+      <w:r>
+        <w:rPr>
+          <w:rFonts w:cstheme="majorHAnsi"/>
+          <w:color w:val="auto"/>
+          <w:sz w:val="22"/>
+          <w:szCs w:val="22"/>
+        </w:rPr>
+        <w:br/>
+      </w:r>
+      <w:r>
+        <w:rPr>
+          <w:rFonts w:ascii="Courier New" w:hAnsi="Courier New" w:cs="Courier New"/>
+          <w:color w:val="auto"/>
+          <w:sz w:val="22"/>
+          <w:szCs w:val="22"/>
+        </w:rPr>
+        <w:t xml:space="preserve">Sensor </w:t>
+      </w:r>
+      <w:proofErr w:type="spellStart"/>
+      <w:r>
+        <w:rPr>
+          <w:rFonts w:ascii="Courier New" w:hAnsi="Courier New" w:cs="Courier New"/>
+          <w:color w:val="auto"/>
+          <w:sz w:val="22"/>
+          <w:szCs w:val="22"/>
+        </w:rPr>
+        <w:t>bestDestSensor</w:t>
+      </w:r>
+      <w:proofErr w:type="spellEnd"/>
+      <w:r>
+        <w:rPr>
+          <w:rFonts w:cstheme="majorHAnsi"/>
+          <w:color w:val="auto"/>
+          <w:sz w:val="22"/>
+          <w:szCs w:val="22"/>
+        </w:rPr>
+        <w:t>:</w:t>
+      </w:r>
+      <w:r>
+        <w:rPr>
+          <w:rFonts w:cstheme="majorHAnsi"/>
+          <w:color w:val="auto"/>
+          <w:sz w:val="22"/>
+          <w:szCs w:val="22"/>
+        </w:rPr>
+        <w:t xml:space="preserve"> represents the best sensor </w:t>
+      </w:r>
+      <w:r>
+        <w:rPr>
+          <w:rFonts w:cstheme="majorHAnsi"/>
+          <w:color w:val="auto"/>
+          <w:sz w:val="22"/>
+          <w:szCs w:val="22"/>
+        </w:rPr>
+        <w:t xml:space="preserve">for the drone to visit after </w:t>
+      </w:r>
+      <w:r>
+        <w:rPr>
+          <w:rFonts w:cstheme="majorHAnsi"/>
+          <w:color w:val="auto"/>
+          <w:sz w:val="22"/>
+          <w:szCs w:val="22"/>
+        </w:rPr>
+        <w:t>‘</w:t>
       </w:r>
       <w:r>
         <w:rPr>
@@ -3090,7 +3137,25 @@
           <w:sz w:val="22"/>
           <w:szCs w:val="22"/>
         </w:rPr>
-        <w:t>.</w:t>
+        <w:t>sensor</w:t>
+      </w:r>
+      <w:r>
+        <w:rPr>
+          <w:rFonts w:cstheme="majorHAnsi"/>
+          <w:color w:val="auto"/>
+          <w:sz w:val="22"/>
+          <w:szCs w:val="22"/>
+        </w:rPr>
+        <w:t>’</w:t>
+      </w:r>
+      <w:r>
+        <w:rPr>
+          <w:rFonts w:cstheme="majorHAnsi"/>
+          <w:color w:val="auto"/>
+          <w:sz w:val="22"/>
+          <w:szCs w:val="22"/>
+        </w:rPr>
+        <w:t xml:space="preserve"> (closest)</w:t>
       </w:r>
       <w:r>
         <w:rPr>
@@ -3101,6 +3166,17 @@
           <w:sz w:val="22"/>
           <w:szCs w:val="22"/>
         </w:rPr>
+        <w:t>.</w:t>
+      </w:r>
+      <w:r>
+        <w:rPr>
+          <w:rFonts w:cstheme="majorHAnsi"/>
+          <w:i/>
+          <w:iCs/>
+          <w:color w:val="auto"/>
+          <w:sz w:val="22"/>
+          <w:szCs w:val="22"/>
+        </w:rPr>
         <w:br/>
       </w:r>
     </w:p>
@@ -3253,6 +3329,7 @@
         <w:t xml:space="preserve">Boolean </w:t>
       </w:r>
       <w:proofErr w:type="spellStart"/>
+      <w:proofErr w:type="gramStart"/>
       <w:r>
         <w:rPr>
           <w:rFonts w:ascii="Courier New" w:hAnsi="Courier New" w:cs="Courier New"/>
@@ -3270,7 +3347,14 @@
         <w:rPr>
           <w:rFonts w:ascii="Courier New" w:hAnsi="Courier New" w:cs="Courier New"/>
         </w:rPr>
-        <w:t xml:space="preserve">(Point </w:t>
+        <w:t>(</w:t>
+      </w:r>
+      <w:proofErr w:type="gramEnd"/>
+      <w:r>
+        <w:rPr>
+          <w:rFonts w:ascii="Courier New" w:hAnsi="Courier New" w:cs="Courier New"/>
+        </w:rPr>
+        <w:t xml:space="preserve">Point </w:t>
       </w:r>
       <w:proofErr w:type="spellStart"/>
       <w:r>
@@ -3338,6 +3422,7 @@
         <w:t xml:space="preserve">Boolean </w:t>
       </w:r>
       <w:proofErr w:type="spellStart"/>
+      <w:proofErr w:type="gramStart"/>
       <w:r>
         <w:rPr>
           <w:rFonts w:ascii="Courier New" w:hAnsi="Courier New" w:cs="Courier New"/>
@@ -3349,7 +3434,14 @@
         <w:rPr>
           <w:rFonts w:ascii="Courier New" w:hAnsi="Courier New" w:cs="Courier New"/>
         </w:rPr>
-        <w:t>()</w:t>
+        <w:t>(</w:t>
+      </w:r>
+      <w:proofErr w:type="gramEnd"/>
+      <w:r>
+        <w:rPr>
+          <w:rFonts w:ascii="Courier New" w:hAnsi="Courier New" w:cs="Courier New"/>
+        </w:rPr>
+        <w:t>)</w:t>
       </w:r>
       <w:r>
         <w:rPr>
@@ -3448,13 +3540,27 @@
         <w:rPr>
           <w:rFonts w:ascii="Courier New" w:hAnsi="Courier New" w:cs="Courier New"/>
         </w:rPr>
-        <w:t>&lt;Point&gt; points</w:t>
-      </w:r>
-      <w:r>
-        <w:rPr>
-          <w:rFonts w:asciiTheme="majorHAnsi" w:hAnsiTheme="majorHAnsi"/>
-        </w:rPr>
-        <w:t>: represents the vertices of the given no fly zone.</w:t>
+        <w:t xml:space="preserve">&lt;Point&gt; </w:t>
+      </w:r>
+      <w:proofErr w:type="gramStart"/>
+      <w:r>
+        <w:rPr>
+          <w:rFonts w:ascii="Courier New" w:hAnsi="Courier New" w:cs="Courier New"/>
+        </w:rPr>
+        <w:t>points</w:t>
+      </w:r>
+      <w:r>
+        <w:rPr>
+          <w:rFonts w:asciiTheme="majorHAnsi" w:hAnsiTheme="majorHAnsi"/>
+        </w:rPr>
+        <w:t>:</w:t>
+      </w:r>
+      <w:proofErr w:type="gramEnd"/>
+      <w:r>
+        <w:rPr>
+          <w:rFonts w:asciiTheme="majorHAnsi" w:hAnsiTheme="majorHAnsi"/>
+        </w:rPr>
+        <w:t xml:space="preserve"> represents the vertices of the given no fly zone.</w:t>
       </w:r>
       <w:r>
         <w:rPr>
@@ -4042,6 +4148,7 @@
         <w:t xml:space="preserve"> This is very useful when calculating moves in </w:t>
       </w:r>
       <w:proofErr w:type="spellStart"/>
+      <w:proofErr w:type="gramStart"/>
       <w:r>
         <w:rPr>
           <w:rFonts w:asciiTheme="majorHAnsi" w:hAnsiTheme="majorHAnsi"/>
@@ -4057,7 +4164,16 @@
           <w:i/>
           <w:iCs/>
         </w:rPr>
-        <w:t>()</w:t>
+        <w:t>(</w:t>
+      </w:r>
+      <w:proofErr w:type="gramEnd"/>
+      <w:r>
+        <w:rPr>
+          <w:rFonts w:asciiTheme="majorHAnsi" w:hAnsiTheme="majorHAnsi"/>
+          <w:i/>
+          <w:iCs/>
+        </w:rPr>
+        <w:t>)</w:t>
       </w:r>
       <w:r>
         <w:rPr>
@@ -5554,6 +5670,7 @@
         <w:t xml:space="preserve">&lt;Sensor&gt; </w:t>
       </w:r>
       <w:proofErr w:type="spellStart"/>
+      <w:proofErr w:type="gramStart"/>
       <w:r>
         <w:rPr>
           <w:rFonts w:ascii="Courier New" w:hAnsi="Courier New" w:cs="Courier New"/>
@@ -5565,7 +5682,14 @@
         <w:rPr>
           <w:rFonts w:ascii="Courier New" w:hAnsi="Courier New" w:cs="Courier New"/>
         </w:rPr>
-        <w:t xml:space="preserve">(Sensor </w:t>
+        <w:t>(</w:t>
+      </w:r>
+      <w:proofErr w:type="gramEnd"/>
+      <w:r>
+        <w:rPr>
+          <w:rFonts w:ascii="Courier New" w:hAnsi="Courier New" w:cs="Courier New"/>
+        </w:rPr>
+        <w:t xml:space="preserve">Sensor </w:t>
       </w:r>
       <w:proofErr w:type="spellStart"/>
       <w:r>
@@ -5688,6 +5812,7 @@
         <w:t xml:space="preserve">&lt;Sensor&gt; </w:t>
       </w:r>
       <w:proofErr w:type="spellStart"/>
+      <w:proofErr w:type="gramStart"/>
       <w:r>
         <w:rPr>
           <w:rFonts w:ascii="Courier New" w:hAnsi="Courier New" w:cs="Courier New"/>
@@ -5699,7 +5824,14 @@
         <w:rPr>
           <w:rFonts w:ascii="Courier New" w:hAnsi="Courier New" w:cs="Courier New"/>
         </w:rPr>
-        <w:t xml:space="preserve">(String </w:t>
+        <w:t>(</w:t>
+      </w:r>
+      <w:proofErr w:type="gramEnd"/>
+      <w:r>
+        <w:rPr>
+          <w:rFonts w:ascii="Courier New" w:hAnsi="Courier New" w:cs="Courier New"/>
+        </w:rPr>
+        <w:t xml:space="preserve">String </w:t>
       </w:r>
       <w:proofErr w:type="spellStart"/>
       <w:r>
@@ -5905,7 +6037,21 @@
         <w:rPr>
           <w:rFonts w:ascii="Courier New" w:hAnsi="Courier New" w:cs="Courier New"/>
         </w:rPr>
-        <w:t xml:space="preserve">Point parseJsonW3Wtile(String </w:t>
+        <w:t>Point parseJsonW3</w:t>
+      </w:r>
+      <w:proofErr w:type="gramStart"/>
+      <w:r>
+        <w:rPr>
+          <w:rFonts w:ascii="Courier New" w:hAnsi="Courier New" w:cs="Courier New"/>
+        </w:rPr>
+        <w:t>Wtile(</w:t>
+      </w:r>
+      <w:proofErr w:type="gramEnd"/>
+      <w:r>
+        <w:rPr>
+          <w:rFonts w:ascii="Courier New" w:hAnsi="Courier New" w:cs="Courier New"/>
+        </w:rPr>
+        <w:t xml:space="preserve">String </w:t>
       </w:r>
       <w:proofErr w:type="spellStart"/>
       <w:r>
@@ -6119,175 +6265,201 @@
           <w:i/>
           <w:iCs/>
         </w:rPr>
-        <w:t>parseJsonW3Wtile()</w:t>
-      </w:r>
-      <w:r>
-        <w:rPr>
-          <w:rFonts w:asciiTheme="majorHAnsi" w:hAnsiTheme="majorHAnsi"/>
-        </w:rPr>
-        <w:t xml:space="preserve"> for each one.</w:t>
-      </w:r>
-      <w:r>
-        <w:rPr>
-          <w:rFonts w:asciiTheme="majorHAnsi" w:hAnsiTheme="majorHAnsi"/>
-        </w:rPr>
-        <w:t xml:space="preserve"> The Point object returned is then stored in the respective Sensor object</w:t>
-      </w:r>
-      <w:r>
-        <w:rPr>
-          <w:rFonts w:asciiTheme="majorHAnsi" w:hAnsiTheme="majorHAnsi"/>
-        </w:rPr>
-        <w:t>. Once all sensors coordinates have been retrieved the</w:t>
-      </w:r>
-      <w:r>
-        <w:rPr>
-          <w:rFonts w:asciiTheme="majorHAnsi" w:hAnsiTheme="majorHAnsi"/>
-        </w:rPr>
-        <w:t xml:space="preserve"> fulfilled </w:t>
-      </w:r>
-      <w:r>
-        <w:rPr>
-          <w:rFonts w:asciiTheme="majorHAnsi" w:hAnsiTheme="majorHAnsi"/>
-        </w:rPr>
-        <w:t>S</w:t>
-      </w:r>
-      <w:r>
-        <w:rPr>
-          <w:rFonts w:asciiTheme="majorHAnsi" w:hAnsiTheme="majorHAnsi"/>
-        </w:rPr>
-        <w:t xml:space="preserve">ensor objects are all returned in an </w:t>
-      </w:r>
-      <w:proofErr w:type="spellStart"/>
-      <w:r>
-        <w:rPr>
-          <w:rFonts w:asciiTheme="majorHAnsi" w:hAnsiTheme="majorHAnsi"/>
-        </w:rPr>
-        <w:t>ArrayList</w:t>
-      </w:r>
-      <w:proofErr w:type="spellEnd"/>
-      <w:r>
-        <w:rPr>
-          <w:rFonts w:asciiTheme="majorHAnsi" w:hAnsiTheme="majorHAnsi"/>
-        </w:rPr>
-        <w:t>.</w:t>
-      </w:r>
-      <w:r>
-        <w:rPr>
-          <w:rFonts w:asciiTheme="majorHAnsi" w:hAnsiTheme="majorHAnsi"/>
-        </w:rPr>
-        <w:br/>
-      </w:r>
-      <w:proofErr w:type="spellStart"/>
-      <w:r>
-        <w:rPr>
-          <w:rFonts w:ascii="Courier New" w:hAnsi="Courier New" w:cs="Courier New"/>
-        </w:rPr>
-        <w:t>ArrayList</w:t>
-      </w:r>
-      <w:proofErr w:type="spellEnd"/>
-      <w:r>
-        <w:rPr>
-          <w:rFonts w:ascii="Courier New" w:hAnsi="Courier New" w:cs="Courier New"/>
-        </w:rPr>
-        <w:t>&lt;</w:t>
-      </w:r>
-      <w:proofErr w:type="spellStart"/>
-      <w:r>
-        <w:rPr>
-          <w:rFonts w:ascii="Courier New" w:hAnsi="Courier New" w:cs="Courier New"/>
-        </w:rPr>
-        <w:t>NoFlyZone</w:t>
-      </w:r>
-      <w:proofErr w:type="spellEnd"/>
-      <w:r>
-        <w:rPr>
-          <w:rFonts w:ascii="Courier New" w:hAnsi="Courier New" w:cs="Courier New"/>
-        </w:rPr>
-        <w:t xml:space="preserve">&gt; </w:t>
-      </w:r>
-      <w:proofErr w:type="spellStart"/>
-      <w:r>
-        <w:rPr>
-          <w:rFonts w:ascii="Courier New" w:hAnsi="Courier New" w:cs="Courier New"/>
-        </w:rPr>
-        <w:t>parseNoFlyZones</w:t>
-      </w:r>
-      <w:proofErr w:type="spellEnd"/>
-      <w:r>
-        <w:rPr>
-          <w:rFonts w:ascii="Courier New" w:hAnsi="Courier New" w:cs="Courier New"/>
-        </w:rPr>
-        <w:t xml:space="preserve">(String </w:t>
-      </w:r>
-      <w:proofErr w:type="spellStart"/>
-      <w:r>
-        <w:rPr>
-          <w:rFonts w:ascii="Courier New" w:hAnsi="Courier New" w:cs="Courier New"/>
-        </w:rPr>
-        <w:t>fileContents</w:t>
-      </w:r>
-      <w:proofErr w:type="spellEnd"/>
-      <w:r>
-        <w:rPr>
-          <w:rFonts w:ascii="Courier New" w:hAnsi="Courier New" w:cs="Courier New"/>
-        </w:rPr>
-        <w:t>)</w:t>
-      </w:r>
-      <w:r>
-        <w:rPr>
-          <w:rFonts w:asciiTheme="majorHAnsi" w:hAnsiTheme="majorHAnsi"/>
-        </w:rPr>
-        <w:br/>
-      </w:r>
-      <w:r>
-        <w:rPr>
-          <w:rFonts w:asciiTheme="majorHAnsi" w:hAnsiTheme="majorHAnsi"/>
-        </w:rPr>
-        <w:t xml:space="preserve">This method parses the contents of the </w:t>
-      </w:r>
+        <w:t>parseJsonW3</w:t>
+      </w:r>
+      <w:proofErr w:type="gramStart"/>
       <w:r>
         <w:rPr>
           <w:rFonts w:asciiTheme="majorHAnsi" w:hAnsiTheme="majorHAnsi"/>
           <w:i/>
           <w:iCs/>
         </w:rPr>
-        <w:t>no-fly-</w:t>
-      </w:r>
-      <w:proofErr w:type="spellStart"/>
+        <w:t>Wtile(</w:t>
+      </w:r>
+      <w:proofErr w:type="gramEnd"/>
       <w:r>
         <w:rPr>
           <w:rFonts w:asciiTheme="majorHAnsi" w:hAnsiTheme="majorHAnsi"/>
           <w:i/>
           <w:iCs/>
         </w:rPr>
-        <w:t>zones.geojson</w:t>
-      </w:r>
-      <w:proofErr w:type="spellEnd"/>
-      <w:r>
-        <w:rPr>
-          <w:rFonts w:asciiTheme="majorHAnsi" w:hAnsiTheme="majorHAnsi"/>
-        </w:rPr>
-        <w:t xml:space="preserve"> file.</w:t>
-      </w:r>
-      <w:r>
-        <w:rPr>
-          <w:rFonts w:asciiTheme="majorHAnsi" w:hAnsiTheme="majorHAnsi"/>
-        </w:rPr>
-        <w:t xml:space="preserve"> Each no-fly zone is represented by a list of points which represent its vertices. This met</w:t>
-      </w:r>
-      <w:r>
-        <w:rPr>
-          <w:rFonts w:asciiTheme="majorHAnsi" w:hAnsiTheme="majorHAnsi"/>
-        </w:rPr>
-        <w:t xml:space="preserve">hod iterates through the lines of </w:t>
-      </w:r>
-      <w:proofErr w:type="spellStart"/>
+        <w:t>)</w:t>
+      </w:r>
+      <w:r>
+        <w:rPr>
+          <w:rFonts w:asciiTheme="majorHAnsi" w:hAnsiTheme="majorHAnsi"/>
+        </w:rPr>
+        <w:t xml:space="preserve"> for each one.</w:t>
+      </w:r>
+      <w:r>
+        <w:rPr>
+          <w:rFonts w:asciiTheme="majorHAnsi" w:hAnsiTheme="majorHAnsi"/>
+        </w:rPr>
+        <w:t xml:space="preserve"> The Point object returned is then stored in the respective Sensor object</w:t>
+      </w:r>
+      <w:r>
+        <w:rPr>
+          <w:rFonts w:asciiTheme="majorHAnsi" w:hAnsiTheme="majorHAnsi"/>
+        </w:rPr>
+        <w:t>. Once all sensors coordinates have been retrieved the</w:t>
+      </w:r>
+      <w:r>
+        <w:rPr>
+          <w:rFonts w:asciiTheme="majorHAnsi" w:hAnsiTheme="majorHAnsi"/>
+        </w:rPr>
+        <w:t xml:space="preserve"> fulfilled </w:t>
+      </w:r>
+      <w:r>
+        <w:rPr>
+          <w:rFonts w:asciiTheme="majorHAnsi" w:hAnsiTheme="majorHAnsi"/>
+        </w:rPr>
+        <w:t>S</w:t>
+      </w:r>
+      <w:r>
+        <w:rPr>
+          <w:rFonts w:asciiTheme="majorHAnsi" w:hAnsiTheme="majorHAnsi"/>
+        </w:rPr>
+        <w:t xml:space="preserve">ensor objects are all returned in an </w:t>
+      </w:r>
+      <w:proofErr w:type="spellStart"/>
+      <w:r>
+        <w:rPr>
+          <w:rFonts w:asciiTheme="majorHAnsi" w:hAnsiTheme="majorHAnsi"/>
+        </w:rPr>
+        <w:t>ArrayList</w:t>
+      </w:r>
+      <w:proofErr w:type="spellEnd"/>
+      <w:r>
+        <w:rPr>
+          <w:rFonts w:asciiTheme="majorHAnsi" w:hAnsiTheme="majorHAnsi"/>
+        </w:rPr>
+        <w:t>.</w:t>
+      </w:r>
+      <w:r>
+        <w:rPr>
+          <w:rFonts w:asciiTheme="majorHAnsi" w:hAnsiTheme="majorHAnsi"/>
+        </w:rPr>
+        <w:br/>
+      </w:r>
+      <w:proofErr w:type="spellStart"/>
+      <w:r>
+        <w:rPr>
+          <w:rFonts w:ascii="Courier New" w:hAnsi="Courier New" w:cs="Courier New"/>
+        </w:rPr>
+        <w:t>ArrayList</w:t>
+      </w:r>
+      <w:proofErr w:type="spellEnd"/>
+      <w:r>
+        <w:rPr>
+          <w:rFonts w:ascii="Courier New" w:hAnsi="Courier New" w:cs="Courier New"/>
+        </w:rPr>
+        <w:t>&lt;</w:t>
+      </w:r>
+      <w:proofErr w:type="spellStart"/>
+      <w:r>
+        <w:rPr>
+          <w:rFonts w:ascii="Courier New" w:hAnsi="Courier New" w:cs="Courier New"/>
+        </w:rPr>
+        <w:t>NoFlyZone</w:t>
+      </w:r>
+      <w:proofErr w:type="spellEnd"/>
+      <w:r>
+        <w:rPr>
+          <w:rFonts w:ascii="Courier New" w:hAnsi="Courier New" w:cs="Courier New"/>
+        </w:rPr>
+        <w:t xml:space="preserve">&gt; </w:t>
+      </w:r>
+      <w:proofErr w:type="spellStart"/>
+      <w:proofErr w:type="gramStart"/>
+      <w:r>
+        <w:rPr>
+          <w:rFonts w:ascii="Courier New" w:hAnsi="Courier New" w:cs="Courier New"/>
+        </w:rPr>
+        <w:t>parseNoFlyZones</w:t>
+      </w:r>
+      <w:proofErr w:type="spellEnd"/>
+      <w:r>
+        <w:rPr>
+          <w:rFonts w:ascii="Courier New" w:hAnsi="Courier New" w:cs="Courier New"/>
+        </w:rPr>
+        <w:t>(</w:t>
+      </w:r>
+      <w:proofErr w:type="gramEnd"/>
+      <w:r>
+        <w:rPr>
+          <w:rFonts w:ascii="Courier New" w:hAnsi="Courier New" w:cs="Courier New"/>
+        </w:rPr>
+        <w:t xml:space="preserve">String </w:t>
+      </w:r>
+      <w:proofErr w:type="spellStart"/>
+      <w:r>
+        <w:rPr>
+          <w:rFonts w:ascii="Courier New" w:hAnsi="Courier New" w:cs="Courier New"/>
+        </w:rPr>
+        <w:t>fileContents</w:t>
+      </w:r>
+      <w:proofErr w:type="spellEnd"/>
+      <w:r>
+        <w:rPr>
+          <w:rFonts w:ascii="Courier New" w:hAnsi="Courier New" w:cs="Courier New"/>
+        </w:rPr>
+        <w:t>)</w:t>
+      </w:r>
+      <w:r>
+        <w:rPr>
+          <w:rFonts w:asciiTheme="majorHAnsi" w:hAnsiTheme="majorHAnsi"/>
+        </w:rPr>
+        <w:br/>
+      </w:r>
+      <w:r>
+        <w:rPr>
+          <w:rFonts w:asciiTheme="majorHAnsi" w:hAnsiTheme="majorHAnsi"/>
+        </w:rPr>
+        <w:t xml:space="preserve">This method parses the contents of the </w:t>
+      </w:r>
       <w:r>
         <w:rPr>
           <w:rFonts w:asciiTheme="majorHAnsi" w:hAnsiTheme="majorHAnsi"/>
           <w:i/>
           <w:iCs/>
         </w:rPr>
+        <w:t>no-fly-</w:t>
+      </w:r>
+      <w:proofErr w:type="spellStart"/>
+      <w:r>
+        <w:rPr>
+          <w:rFonts w:asciiTheme="majorHAnsi" w:hAnsiTheme="majorHAnsi"/>
+          <w:i/>
+          <w:iCs/>
+        </w:rPr>
+        <w:t>zones.geojson</w:t>
+      </w:r>
+      <w:proofErr w:type="spellEnd"/>
+      <w:r>
+        <w:rPr>
+          <w:rFonts w:asciiTheme="majorHAnsi" w:hAnsiTheme="majorHAnsi"/>
+        </w:rPr>
+        <w:t xml:space="preserve"> file.</w:t>
+      </w:r>
+      <w:r>
+        <w:rPr>
+          <w:rFonts w:asciiTheme="majorHAnsi" w:hAnsiTheme="majorHAnsi"/>
+        </w:rPr>
+        <w:t xml:space="preserve"> Each no-fly zone is represented by a list of points which represent its vertices. This met</w:t>
+      </w:r>
+      <w:r>
+        <w:rPr>
+          <w:rFonts w:asciiTheme="majorHAnsi" w:hAnsiTheme="majorHAnsi"/>
+        </w:rPr>
+        <w:t xml:space="preserve">hod iterates through the lines of </w:t>
+      </w:r>
+      <w:proofErr w:type="spellStart"/>
+      <w:r>
+        <w:rPr>
+          <w:rFonts w:asciiTheme="majorHAnsi" w:hAnsiTheme="majorHAnsi"/>
+          <w:i/>
+          <w:iCs/>
+        </w:rPr>
         <w:t>fileContents</w:t>
       </w:r>
       <w:proofErr w:type="spellEnd"/>
@@ -6641,6 +6813,7 @@
         <w:t xml:space="preserve">String </w:t>
       </w:r>
       <w:proofErr w:type="spellStart"/>
+      <w:proofErr w:type="gramStart"/>
       <w:r>
         <w:rPr>
           <w:rFonts w:ascii="Courier New" w:hAnsi="Courier New" w:cs="Courier New"/>
@@ -6652,7 +6825,14 @@
         <w:rPr>
           <w:rFonts w:ascii="Courier New" w:hAnsi="Courier New" w:cs="Courier New"/>
         </w:rPr>
-        <w:t xml:space="preserve">(Sensor </w:t>
+        <w:t>(</w:t>
+      </w:r>
+      <w:proofErr w:type="gramEnd"/>
+      <w:r>
+        <w:rPr>
+          <w:rFonts w:ascii="Courier New" w:hAnsi="Courier New" w:cs="Courier New"/>
+        </w:rPr>
+        <w:t xml:space="preserve">Sensor </w:t>
       </w:r>
       <w:proofErr w:type="spellStart"/>
       <w:r>
@@ -7083,6 +7263,7 @@
         <w:t xml:space="preserve">void </w:t>
       </w:r>
       <w:proofErr w:type="spellStart"/>
+      <w:proofErr w:type="gramStart"/>
       <w:r>
         <w:rPr>
           <w:rFonts w:ascii="Courier New" w:hAnsi="Courier New" w:cs="Courier New"/>
@@ -7094,7 +7275,14 @@
         <w:rPr>
           <w:rFonts w:ascii="Courier New" w:hAnsi="Courier New" w:cs="Courier New"/>
         </w:rPr>
-        <w:t xml:space="preserve">(String </w:t>
+        <w:t>(</w:t>
+      </w:r>
+      <w:proofErr w:type="gramEnd"/>
+      <w:r>
+        <w:rPr>
+          <w:rFonts w:ascii="Courier New" w:hAnsi="Courier New" w:cs="Courier New"/>
+        </w:rPr>
+        <w:t xml:space="preserve">String </w:t>
       </w:r>
       <w:proofErr w:type="spellStart"/>
       <w:r>
@@ -7322,6 +7510,7 @@
         <w:t xml:space="preserve">Double </w:t>
       </w:r>
       <w:proofErr w:type="spellStart"/>
+      <w:proofErr w:type="gramStart"/>
       <w:r>
         <w:rPr>
           <w:rFonts w:ascii="Courier New" w:hAnsi="Courier New" w:cs="Courier New"/>
@@ -7333,7 +7522,14 @@
         <w:rPr>
           <w:rFonts w:ascii="Courier New" w:hAnsi="Courier New" w:cs="Courier New"/>
         </w:rPr>
-        <w:t>(Point p1, Point p2)</w:t>
+        <w:t>(</w:t>
+      </w:r>
+      <w:proofErr w:type="gramEnd"/>
+      <w:r>
+        <w:rPr>
+          <w:rFonts w:ascii="Courier New" w:hAnsi="Courier New" w:cs="Courier New"/>
+        </w:rPr>
+        <w:t>Point p1, Point p2)</w:t>
       </w:r>
       <w:r>
         <w:rPr>
@@ -7592,6 +7788,7 @@
         <w:t xml:space="preserve"> variable used to store the last move made in the </w:t>
       </w:r>
       <w:proofErr w:type="spellStart"/>
+      <w:proofErr w:type="gramStart"/>
       <w:r>
         <w:rPr>
           <w:rFonts w:asciiTheme="majorHAnsi" w:hAnsiTheme="majorHAnsi"/>
@@ -7607,62 +7804,71 @@
           <w:i/>
           <w:iCs/>
         </w:rPr>
-        <w:t>()</w:t>
-      </w:r>
-      <w:r>
-        <w:rPr>
-          <w:rFonts w:asciiTheme="majorHAnsi" w:hAnsiTheme="majorHAnsi"/>
-        </w:rPr>
-        <w:t xml:space="preserve"> method.</w:t>
-      </w:r>
-      <w:r>
-        <w:rPr>
-          <w:rFonts w:asciiTheme="majorHAnsi" w:hAnsiTheme="majorHAnsi"/>
-        </w:rPr>
-        <w:br/>
-      </w:r>
-      <w:r>
-        <w:rPr>
-          <w:rFonts w:ascii="Courier New" w:hAnsi="Courier New" w:cs="Courier New"/>
-        </w:rPr>
-        <w:t xml:space="preserve">Point </w:t>
-      </w:r>
-      <w:proofErr w:type="spellStart"/>
-      <w:r>
-        <w:rPr>
-          <w:rFonts w:ascii="Courier New" w:hAnsi="Courier New" w:cs="Courier New"/>
-        </w:rPr>
-        <w:t>lastSensorPoint</w:t>
-      </w:r>
-      <w:proofErr w:type="spellEnd"/>
-      <w:r>
-        <w:rPr>
-          <w:rFonts w:asciiTheme="majorHAnsi" w:hAnsiTheme="majorHAnsi"/>
-        </w:rPr>
-        <w:t>:</w:t>
-      </w:r>
-      <w:r>
-        <w:rPr>
-          <w:rFonts w:asciiTheme="majorHAnsi" w:hAnsiTheme="majorHAnsi"/>
-        </w:rPr>
-        <w:t xml:space="preserve"> variable used to store the Point of the last destination sensor in the </w:t>
-      </w:r>
-      <w:proofErr w:type="spellStart"/>
+        <w:t>(</w:t>
+      </w:r>
+      <w:proofErr w:type="gramEnd"/>
       <w:r>
         <w:rPr>
           <w:rFonts w:asciiTheme="majorHAnsi" w:hAnsiTheme="majorHAnsi"/>
           <w:i/>
           <w:iCs/>
         </w:rPr>
-        <w:t>findNextMove</w:t>
-      </w:r>
-      <w:proofErr w:type="spellEnd"/>
+        <w:t>)</w:t>
+      </w:r>
+      <w:r>
+        <w:rPr>
+          <w:rFonts w:asciiTheme="majorHAnsi" w:hAnsiTheme="majorHAnsi"/>
+        </w:rPr>
+        <w:t xml:space="preserve"> method.</w:t>
+      </w:r>
+      <w:r>
+        <w:rPr>
+          <w:rFonts w:asciiTheme="majorHAnsi" w:hAnsiTheme="majorHAnsi"/>
+        </w:rPr>
+        <w:br/>
+      </w:r>
+      <w:r>
+        <w:rPr>
+          <w:rFonts w:ascii="Courier New" w:hAnsi="Courier New" w:cs="Courier New"/>
+        </w:rPr>
+        <w:t xml:space="preserve">Point </w:t>
+      </w:r>
+      <w:proofErr w:type="spellStart"/>
+      <w:r>
+        <w:rPr>
+          <w:rFonts w:ascii="Courier New" w:hAnsi="Courier New" w:cs="Courier New"/>
+        </w:rPr>
+        <w:t>lastSensorPoint</w:t>
+      </w:r>
+      <w:proofErr w:type="spellEnd"/>
+      <w:r>
+        <w:rPr>
+          <w:rFonts w:asciiTheme="majorHAnsi" w:hAnsiTheme="majorHAnsi"/>
+        </w:rPr>
+        <w:t>:</w:t>
+      </w:r>
+      <w:r>
+        <w:rPr>
+          <w:rFonts w:asciiTheme="majorHAnsi" w:hAnsiTheme="majorHAnsi"/>
+        </w:rPr>
+        <w:t xml:space="preserve"> variable used to store the Point of the last destination sensor in the </w:t>
+      </w:r>
+      <w:proofErr w:type="spellStart"/>
       <w:r>
         <w:rPr>
           <w:rFonts w:asciiTheme="majorHAnsi" w:hAnsiTheme="majorHAnsi"/>
           <w:i/>
           <w:iCs/>
         </w:rPr>
+        <w:t>findNextMove</w:t>
+      </w:r>
+      <w:proofErr w:type="spellEnd"/>
+      <w:r>
+        <w:rPr>
+          <w:rFonts w:asciiTheme="majorHAnsi" w:hAnsiTheme="majorHAnsi"/>
+          <w:i/>
+          <w:iCs/>
+        </w:rPr>
         <w:t>()</w:t>
       </w:r>
       <w:r>
@@ -7700,6 +7906,7 @@
         <w:t xml:space="preserve">Move </w:t>
       </w:r>
       <w:proofErr w:type="spellStart"/>
+      <w:proofErr w:type="gramStart"/>
       <w:r>
         <w:rPr>
           <w:rFonts w:ascii="Courier New" w:hAnsi="Courier New" w:cs="Courier New"/>
@@ -7711,7 +7918,14 @@
         <w:rPr>
           <w:rFonts w:ascii="Courier New" w:hAnsi="Courier New" w:cs="Courier New"/>
         </w:rPr>
-        <w:t xml:space="preserve">(Point </w:t>
+        <w:t>(</w:t>
+      </w:r>
+      <w:proofErr w:type="gramEnd"/>
+      <w:r>
+        <w:rPr>
+          <w:rFonts w:ascii="Courier New" w:hAnsi="Courier New" w:cs="Courier New"/>
+        </w:rPr>
+        <w:t xml:space="preserve">Point </w:t>
       </w:r>
       <w:proofErr w:type="spellStart"/>
       <w:r>
@@ -7797,6 +8011,7 @@
         <w:t xml:space="preserve">Boolean </w:t>
       </w:r>
       <w:proofErr w:type="spellStart"/>
+      <w:proofErr w:type="gramStart"/>
       <w:r>
         <w:rPr>
           <w:rFonts w:ascii="Courier New" w:hAnsi="Courier New" w:cs="Courier New"/>
@@ -7808,7 +8023,14 @@
         <w:rPr>
           <w:rFonts w:ascii="Courier New" w:hAnsi="Courier New" w:cs="Courier New"/>
         </w:rPr>
-        <w:t xml:space="preserve">(Move current, Point </w:t>
+        <w:t>(</w:t>
+      </w:r>
+      <w:proofErr w:type="gramEnd"/>
+      <w:r>
+        <w:rPr>
+          <w:rFonts w:ascii="Courier New" w:hAnsi="Courier New" w:cs="Courier New"/>
+        </w:rPr>
+        <w:t xml:space="preserve">Move current, Point </w:t>
       </w:r>
       <w:proofErr w:type="spellStart"/>
       <w:r>
@@ -8340,6 +8562,7 @@
         <w:t xml:space="preserve">. This is calculated by calling the </w:t>
       </w:r>
       <w:proofErr w:type="spellStart"/>
+      <w:proofErr w:type="gramStart"/>
       <w:r>
         <w:rPr>
           <w:rFonts w:asciiTheme="majorHAnsi" w:hAnsiTheme="majorHAnsi"/>
@@ -8355,95 +8578,90 @@
           <w:i/>
           <w:iCs/>
         </w:rPr>
-        <w:t>()</w:t>
-      </w:r>
-      <w:r>
-        <w:rPr>
-          <w:rFonts w:asciiTheme="majorHAnsi" w:hAnsiTheme="majorHAnsi"/>
-        </w:rPr>
-        <w:t xml:space="preserve"> method which is explained below.</w:t>
-      </w:r>
-      <w:r>
-        <w:rPr>
-          <w:rFonts w:asciiTheme="majorHAnsi" w:hAnsiTheme="majorHAnsi"/>
-        </w:rPr>
-        <w:t xml:space="preserve"> If this path is not obstructed then the Euclidean distance between these points is returned.</w:t>
-      </w:r>
-      <w:r>
-        <w:rPr>
-          <w:rFonts w:asciiTheme="majorHAnsi" w:hAnsiTheme="majorHAnsi"/>
-        </w:rPr>
-        <w:br/>
-      </w:r>
-      <w:r>
-        <w:rPr>
-          <w:rFonts w:ascii="Courier New" w:hAnsi="Courier New" w:cs="Courier New"/>
-        </w:rPr>
-        <w:t xml:space="preserve">Double </w:t>
-      </w:r>
-      <w:proofErr w:type="spellStart"/>
-      <w:r>
-        <w:rPr>
-          <w:rFonts w:ascii="Courier New" w:hAnsi="Courier New" w:cs="Courier New"/>
-        </w:rPr>
-        <w:t>calcActualDist</w:t>
-      </w:r>
-      <w:proofErr w:type="spellEnd"/>
-      <w:r>
-        <w:rPr>
-          <w:rFonts w:ascii="Courier New" w:hAnsi="Courier New" w:cs="Courier New"/>
-        </w:rPr>
-        <w:t>(Point origin, Point destination)</w:t>
-      </w:r>
-      <w:r>
-        <w:rPr>
-          <w:rFonts w:asciiTheme="majorHAnsi" w:hAnsiTheme="majorHAnsi"/>
-        </w:rPr>
-        <w:br/>
-      </w:r>
-      <w:r>
-        <w:rPr>
-          <w:rFonts w:asciiTheme="majorHAnsi" w:hAnsiTheme="majorHAnsi"/>
-        </w:rPr>
-        <w:t xml:space="preserve">This method is used to </w:t>
-      </w:r>
-      <w:r>
-        <w:rPr>
-          <w:rFonts w:asciiTheme="majorHAnsi" w:hAnsiTheme="majorHAnsi"/>
-        </w:rPr>
-        <w:t xml:space="preserve">accurately </w:t>
-      </w:r>
-      <w:r>
-        <w:rPr>
-          <w:rFonts w:asciiTheme="majorHAnsi" w:hAnsiTheme="majorHAnsi"/>
-        </w:rPr>
-        <w:t xml:space="preserve">calculate the distance the drone would </w:t>
-      </w:r>
-      <w:r>
-        <w:rPr>
-          <w:rFonts w:asciiTheme="majorHAnsi" w:hAnsiTheme="majorHAnsi"/>
-        </w:rPr>
-        <w:t xml:space="preserve">actually </w:t>
-      </w:r>
-      <w:r>
-        <w:rPr>
-          <w:rFonts w:asciiTheme="majorHAnsi" w:hAnsiTheme="majorHAnsi"/>
-        </w:rPr>
-        <w:t xml:space="preserve">have to fly from the </w:t>
-      </w:r>
+        <w:t>(</w:t>
+      </w:r>
+      <w:proofErr w:type="gramEnd"/>
       <w:r>
         <w:rPr>
           <w:rFonts w:asciiTheme="majorHAnsi" w:hAnsiTheme="majorHAnsi"/>
           <w:i/>
           <w:iCs/>
         </w:rPr>
-        <w:t>origin</w:t>
-      </w:r>
-      <w:r>
-        <w:rPr>
-          <w:rFonts w:asciiTheme="majorHAnsi" w:hAnsiTheme="majorHAnsi"/>
-        </w:rPr>
-        <w:t xml:space="preserve"> Point to the </w:t>
+        <w:t>)</w:t>
+      </w:r>
+      <w:r>
+        <w:rPr>
+          <w:rFonts w:asciiTheme="majorHAnsi" w:hAnsiTheme="majorHAnsi"/>
+        </w:rPr>
+        <w:t xml:space="preserve"> method which is explained below.</w:t>
+      </w:r>
+      <w:r>
+        <w:rPr>
+          <w:rFonts w:asciiTheme="majorHAnsi" w:hAnsiTheme="majorHAnsi"/>
+        </w:rPr>
+        <w:t xml:space="preserve"> If this path is not obstructed then the Euclidean distance between these points is returned.</w:t>
+      </w:r>
+      <w:r>
+        <w:rPr>
+          <w:rFonts w:asciiTheme="majorHAnsi" w:hAnsiTheme="majorHAnsi"/>
+        </w:rPr>
+        <w:br/>
+      </w:r>
+      <w:r>
+        <w:rPr>
+          <w:rFonts w:ascii="Courier New" w:hAnsi="Courier New" w:cs="Courier New"/>
+        </w:rPr>
+        <w:t xml:space="preserve">Double </w:t>
+      </w:r>
+      <w:proofErr w:type="spellStart"/>
+      <w:r>
+        <w:rPr>
+          <w:rFonts w:ascii="Courier New" w:hAnsi="Courier New" w:cs="Courier New"/>
+        </w:rPr>
+        <w:t>calcActualDist</w:t>
+      </w:r>
+      <w:proofErr w:type="spellEnd"/>
+      <w:r>
+        <w:rPr>
+          <w:rFonts w:ascii="Courier New" w:hAnsi="Courier New" w:cs="Courier New"/>
+        </w:rPr>
+        <w:t>(Point origin, Point destination)</w:t>
+      </w:r>
+      <w:r>
+        <w:rPr>
+          <w:rFonts w:asciiTheme="majorHAnsi" w:hAnsiTheme="majorHAnsi"/>
+        </w:rPr>
+        <w:br/>
+      </w:r>
+      <w:r>
+        <w:rPr>
+          <w:rFonts w:asciiTheme="majorHAnsi" w:hAnsiTheme="majorHAnsi"/>
+        </w:rPr>
+        <w:t xml:space="preserve">This method is used to </w:t>
+      </w:r>
+      <w:r>
+        <w:rPr>
+          <w:rFonts w:asciiTheme="majorHAnsi" w:hAnsiTheme="majorHAnsi"/>
+        </w:rPr>
+        <w:t xml:space="preserve">accurately </w:t>
+      </w:r>
+      <w:r>
+        <w:rPr>
+          <w:rFonts w:asciiTheme="majorHAnsi" w:hAnsiTheme="majorHAnsi"/>
+        </w:rPr>
+        <w:t xml:space="preserve">calculate the distance the drone would </w:t>
+      </w:r>
+      <w:r>
+        <w:rPr>
+          <w:rFonts w:asciiTheme="majorHAnsi" w:hAnsiTheme="majorHAnsi"/>
+        </w:rPr>
+        <w:t xml:space="preserve">actually </w:t>
+      </w:r>
+      <w:r>
+        <w:rPr>
+          <w:rFonts w:asciiTheme="majorHAnsi" w:hAnsiTheme="majorHAnsi"/>
+        </w:rPr>
+        <w:t xml:space="preserve">have to fly from the </w:t>
       </w:r>
       <w:r>
         <w:rPr>
@@ -8451,191 +8669,193 @@
           <w:i/>
           <w:iCs/>
         </w:rPr>
-        <w:t>destination</w:t>
-      </w:r>
-      <w:r>
-        <w:rPr>
-          <w:rFonts w:asciiTheme="majorHAnsi" w:hAnsiTheme="majorHAnsi"/>
-        </w:rPr>
-        <w:t xml:space="preserve"> Point.</w:t>
-      </w:r>
-      <w:r>
-        <w:rPr>
-          <w:rFonts w:asciiTheme="majorHAnsi" w:hAnsiTheme="majorHAnsi"/>
-        </w:rPr>
-        <w:t xml:space="preserve"> This is used </w:t>
-      </w:r>
-      <w:r>
-        <w:rPr>
-          <w:rFonts w:asciiTheme="majorHAnsi" w:hAnsiTheme="majorHAnsi"/>
-        </w:rPr>
-        <w:t>to</w:t>
-      </w:r>
-      <w:r>
-        <w:rPr>
-          <w:rFonts w:asciiTheme="majorHAnsi" w:hAnsiTheme="majorHAnsi"/>
-        </w:rPr>
-        <w:t xml:space="preserve"> calculate the distance between points which are obstructed by no-fly zones.</w:t>
-      </w:r>
-      <w:r>
-        <w:rPr>
-          <w:rFonts w:asciiTheme="majorHAnsi" w:hAnsiTheme="majorHAnsi"/>
-        </w:rPr>
-        <w:t xml:space="preserve"> This method works by iterating through the </w:t>
-      </w:r>
-      <w:proofErr w:type="spellStart"/>
+        <w:t>origin</w:t>
+      </w:r>
+      <w:r>
+        <w:rPr>
+          <w:rFonts w:asciiTheme="majorHAnsi" w:hAnsiTheme="majorHAnsi"/>
+        </w:rPr>
+        <w:t xml:space="preserve"> Point to the </w:t>
+      </w:r>
       <w:r>
         <w:rPr>
           <w:rFonts w:asciiTheme="majorHAnsi" w:hAnsiTheme="majorHAnsi"/>
           <w:i/>
           <w:iCs/>
         </w:rPr>
-        <w:t>findNextMove</w:t>
-      </w:r>
-      <w:proofErr w:type="spellEnd"/>
+        <w:t>destination</w:t>
+      </w:r>
+      <w:r>
+        <w:rPr>
+          <w:rFonts w:asciiTheme="majorHAnsi" w:hAnsiTheme="majorHAnsi"/>
+        </w:rPr>
+        <w:t xml:space="preserve"> Point.</w:t>
+      </w:r>
+      <w:r>
+        <w:rPr>
+          <w:rFonts w:asciiTheme="majorHAnsi" w:hAnsiTheme="majorHAnsi"/>
+        </w:rPr>
+        <w:t xml:space="preserve"> This is used </w:t>
+      </w:r>
+      <w:r>
+        <w:rPr>
+          <w:rFonts w:asciiTheme="majorHAnsi" w:hAnsiTheme="majorHAnsi"/>
+        </w:rPr>
+        <w:t>to</w:t>
+      </w:r>
+      <w:r>
+        <w:rPr>
+          <w:rFonts w:asciiTheme="majorHAnsi" w:hAnsiTheme="majorHAnsi"/>
+        </w:rPr>
+        <w:t xml:space="preserve"> calculate the distance between points which are obstructed by no-fly zones.</w:t>
+      </w:r>
+      <w:r>
+        <w:rPr>
+          <w:rFonts w:asciiTheme="majorHAnsi" w:hAnsiTheme="majorHAnsi"/>
+        </w:rPr>
+        <w:t xml:space="preserve"> This method works by iterating through the </w:t>
+      </w:r>
+      <w:proofErr w:type="spellStart"/>
+      <w:proofErr w:type="gramStart"/>
       <w:r>
         <w:rPr>
           <w:rFonts w:asciiTheme="majorHAnsi" w:hAnsiTheme="majorHAnsi"/>
           <w:i/>
           <w:iCs/>
         </w:rPr>
-        <w:t>()</w:t>
-      </w:r>
-      <w:r>
-        <w:rPr>
-          <w:rFonts w:asciiTheme="majorHAnsi" w:hAnsiTheme="majorHAnsi"/>
-        </w:rPr>
-        <w:t xml:space="preserve"> method until we are in range of the </w:t>
-      </w:r>
+        <w:t>findNextMove</w:t>
+      </w:r>
+      <w:proofErr w:type="spellEnd"/>
       <w:r>
         <w:rPr>
           <w:rFonts w:asciiTheme="majorHAnsi" w:hAnsiTheme="majorHAnsi"/>
           <w:i/>
           <w:iCs/>
         </w:rPr>
-        <w:t>destination</w:t>
-      </w:r>
-      <w:r>
-        <w:rPr>
-          <w:rFonts w:asciiTheme="majorHAnsi" w:hAnsiTheme="majorHAnsi"/>
-        </w:rPr>
-        <w:t xml:space="preserve"> Point.</w:t>
-      </w:r>
-      <w:r>
-        <w:rPr>
-          <w:rFonts w:asciiTheme="majorHAnsi" w:hAnsiTheme="majorHAnsi"/>
-        </w:rPr>
-        <w:t xml:space="preserve"> Distance is taken as the number of moves multiplied by the </w:t>
-      </w:r>
-      <w:r>
-        <w:rPr>
-          <w:rFonts w:asciiTheme="majorHAnsi" w:hAnsiTheme="majorHAnsi"/>
-        </w:rPr>
-        <w:t xml:space="preserve">global </w:t>
-      </w:r>
-      <w:r>
-        <w:rPr>
-          <w:rFonts w:asciiTheme="majorHAnsi" w:hAnsiTheme="majorHAnsi"/>
-        </w:rPr>
-        <w:t xml:space="preserve">constant </w:t>
-      </w:r>
-      <w:proofErr w:type="spellStart"/>
+        <w:t>(</w:t>
+      </w:r>
+      <w:proofErr w:type="gramEnd"/>
       <w:r>
         <w:rPr>
           <w:rFonts w:asciiTheme="majorHAnsi" w:hAnsiTheme="majorHAnsi"/>
           <w:i/>
           <w:iCs/>
         </w:rPr>
-        <w:t>pathLength</w:t>
-      </w:r>
-      <w:proofErr w:type="spellEnd"/>
-      <w:r>
-        <w:rPr>
-          <w:rFonts w:asciiTheme="majorHAnsi" w:hAnsiTheme="majorHAnsi"/>
-        </w:rPr>
-        <w:t>.</w:t>
-      </w:r>
-      <w:r>
-        <w:rPr>
-          <w:rFonts w:asciiTheme="majorHAnsi" w:hAnsiTheme="majorHAnsi"/>
-        </w:rPr>
-        <w:br/>
-      </w:r>
-      <w:r>
-        <w:rPr>
-          <w:rFonts w:ascii="Courier New" w:hAnsi="Courier New" w:cs="Courier New"/>
-        </w:rPr>
-        <w:t xml:space="preserve">Boolean </w:t>
-      </w:r>
-      <w:proofErr w:type="spellStart"/>
-      <w:r>
-        <w:rPr>
-          <w:rFonts w:ascii="Courier New" w:hAnsi="Courier New" w:cs="Courier New"/>
-        </w:rPr>
-        <w:t>isPathValid</w:t>
-      </w:r>
-      <w:proofErr w:type="spellEnd"/>
-      <w:r>
-        <w:rPr>
-          <w:rFonts w:ascii="Courier New" w:hAnsi="Courier New" w:cs="Courier New"/>
-        </w:rPr>
-        <w:t xml:space="preserve">(Point origin, Point </w:t>
-      </w:r>
-      <w:proofErr w:type="spellStart"/>
-      <w:r>
-        <w:rPr>
-          <w:rFonts w:ascii="Courier New" w:hAnsi="Courier New" w:cs="Courier New"/>
-        </w:rPr>
-        <w:t>dest</w:t>
-      </w:r>
-      <w:proofErr w:type="spellEnd"/>
-      <w:r>
-        <w:rPr>
-          <w:rFonts w:ascii="Courier New" w:hAnsi="Courier New" w:cs="Courier New"/>
-        </w:rPr>
         <w:t>)</w:t>
       </w:r>
       <w:r>
         <w:rPr>
-          <w:rFonts w:ascii="Courier New" w:hAnsi="Courier New" w:cs="Courier New"/>
-        </w:rPr>
-        <w:br/>
-      </w:r>
-      <w:r>
-        <w:rPr>
-          <w:rFonts w:asciiTheme="majorHAnsi" w:hAnsiTheme="majorHAnsi"/>
-        </w:rPr>
-        <w:t xml:space="preserve">This method checks whether the path between the input points is valid. It does this by ensuring the </w:t>
-      </w:r>
-      <w:proofErr w:type="spellStart"/>
+          <w:rFonts w:asciiTheme="majorHAnsi" w:hAnsiTheme="majorHAnsi"/>
+        </w:rPr>
+        <w:t xml:space="preserve"> method until we are in range of the </w:t>
+      </w:r>
       <w:r>
         <w:rPr>
           <w:rFonts w:asciiTheme="majorHAnsi" w:hAnsiTheme="majorHAnsi"/>
           <w:i/>
           <w:iCs/>
         </w:rPr>
-        <w:t>dest</w:t>
-      </w:r>
-      <w:proofErr w:type="spellEnd"/>
-      <w:r>
-        <w:rPr>
-          <w:rFonts w:asciiTheme="majorHAnsi" w:hAnsiTheme="majorHAnsi"/>
-        </w:rPr>
-        <w:t xml:space="preserve"> Point is within the confinement area and checking that the path between the </w:t>
-      </w:r>
+        <w:t>destination</w:t>
+      </w:r>
+      <w:r>
+        <w:rPr>
+          <w:rFonts w:asciiTheme="majorHAnsi" w:hAnsiTheme="majorHAnsi"/>
+        </w:rPr>
+        <w:t xml:space="preserve"> Point.</w:t>
+      </w:r>
+      <w:r>
+        <w:rPr>
+          <w:rFonts w:asciiTheme="majorHAnsi" w:hAnsiTheme="majorHAnsi"/>
+        </w:rPr>
+        <w:t xml:space="preserve"> Distance is taken as the number of moves multiplied by the </w:t>
+      </w:r>
+      <w:r>
+        <w:rPr>
+          <w:rFonts w:asciiTheme="majorHAnsi" w:hAnsiTheme="majorHAnsi"/>
+        </w:rPr>
+        <w:t xml:space="preserve">global </w:t>
+      </w:r>
+      <w:r>
+        <w:rPr>
+          <w:rFonts w:asciiTheme="majorHAnsi" w:hAnsiTheme="majorHAnsi"/>
+        </w:rPr>
+        <w:t xml:space="preserve">constant </w:t>
+      </w:r>
+      <w:proofErr w:type="spellStart"/>
       <w:r>
         <w:rPr>
           <w:rFonts w:asciiTheme="majorHAnsi" w:hAnsiTheme="majorHAnsi"/>
           <w:i/>
           <w:iCs/>
         </w:rPr>
-        <w:t>origin</w:t>
-      </w:r>
-      <w:r>
-        <w:rPr>
-          <w:rFonts w:asciiTheme="majorHAnsi" w:hAnsiTheme="majorHAnsi"/>
-        </w:rPr>
-        <w:t xml:space="preserve"> Point and the </w:t>
+        <w:t>pathLength</w:t>
+      </w:r>
+      <w:proofErr w:type="spellEnd"/>
+      <w:r>
+        <w:rPr>
+          <w:rFonts w:asciiTheme="majorHAnsi" w:hAnsiTheme="majorHAnsi"/>
+        </w:rPr>
+        <w:t>.</w:t>
+      </w:r>
+      <w:r>
+        <w:rPr>
+          <w:rFonts w:asciiTheme="majorHAnsi" w:hAnsiTheme="majorHAnsi"/>
+        </w:rPr>
+        <w:br/>
+      </w:r>
+      <w:r>
+        <w:rPr>
+          <w:rFonts w:ascii="Courier New" w:hAnsi="Courier New" w:cs="Courier New"/>
+        </w:rPr>
+        <w:t xml:space="preserve">Boolean </w:t>
+      </w:r>
+      <w:proofErr w:type="spellStart"/>
+      <w:proofErr w:type="gramStart"/>
+      <w:r>
+        <w:rPr>
+          <w:rFonts w:ascii="Courier New" w:hAnsi="Courier New" w:cs="Courier New"/>
+        </w:rPr>
+        <w:t>isPathValid</w:t>
+      </w:r>
+      <w:proofErr w:type="spellEnd"/>
+      <w:r>
+        <w:rPr>
+          <w:rFonts w:ascii="Courier New" w:hAnsi="Courier New" w:cs="Courier New"/>
+        </w:rPr>
+        <w:t>(</w:t>
+      </w:r>
+      <w:proofErr w:type="gramEnd"/>
+      <w:r>
+        <w:rPr>
+          <w:rFonts w:ascii="Courier New" w:hAnsi="Courier New" w:cs="Courier New"/>
+        </w:rPr>
+        <w:t xml:space="preserve">Point origin, Point </w:t>
+      </w:r>
+      <w:proofErr w:type="spellStart"/>
+      <w:r>
+        <w:rPr>
+          <w:rFonts w:ascii="Courier New" w:hAnsi="Courier New" w:cs="Courier New"/>
+        </w:rPr>
+        <w:t>dest</w:t>
+      </w:r>
+      <w:proofErr w:type="spellEnd"/>
+      <w:r>
+        <w:rPr>
+          <w:rFonts w:ascii="Courier New" w:hAnsi="Courier New" w:cs="Courier New"/>
+        </w:rPr>
+        <w:t>)</w:t>
+      </w:r>
+      <w:r>
+        <w:rPr>
+          <w:rFonts w:ascii="Courier New" w:hAnsi="Courier New" w:cs="Courier New"/>
+        </w:rPr>
+        <w:br/>
+      </w:r>
+      <w:r>
+        <w:rPr>
+          <w:rFonts w:asciiTheme="majorHAnsi" w:hAnsiTheme="majorHAnsi"/>
+        </w:rPr>
+        <w:t xml:space="preserve">This method checks whether the path between the input points is valid. It does this by ensuring the </w:t>
       </w:r>
       <w:proofErr w:type="spellStart"/>
       <w:r>
@@ -8651,69 +8871,117 @@
         <w:rPr>
           <w:rFonts w:asciiTheme="majorHAnsi" w:hAnsiTheme="majorHAnsi"/>
         </w:rPr>
-        <w:t xml:space="preserve"> Point does not intersect any of the no-fly zone boundaries. Returns true if valid, false otherwise.</w:t>
-      </w:r>
-      <w:r>
-        <w:rPr>
-          <w:rFonts w:asciiTheme="majorHAnsi" w:hAnsiTheme="majorHAnsi"/>
-        </w:rPr>
-        <w:br/>
-      </w:r>
-      <w:r>
-        <w:rPr>
-          <w:rFonts w:ascii="Courier New" w:hAnsi="Courier New" w:cs="Courier New"/>
-        </w:rPr>
-        <w:t xml:space="preserve">Boolean </w:t>
-      </w:r>
-      <w:proofErr w:type="spellStart"/>
-      <w:r>
-        <w:rPr>
-          <w:rFonts w:ascii="Courier New" w:hAnsi="Courier New" w:cs="Courier New"/>
-        </w:rPr>
-        <w:t>checkNoFlyZones</w:t>
-      </w:r>
-      <w:proofErr w:type="spellEnd"/>
-      <w:r>
-        <w:rPr>
-          <w:rFonts w:ascii="Courier New" w:hAnsi="Courier New" w:cs="Courier New"/>
-        </w:rPr>
-        <w:t>(Point p1, Point p2)</w:t>
-      </w:r>
-      <w:r>
-        <w:rPr>
-          <w:rFonts w:ascii="Courier New" w:hAnsi="Courier New" w:cs="Courier New"/>
-        </w:rPr>
-        <w:br/>
-      </w:r>
-      <w:r>
-        <w:rPr>
-          <w:rFonts w:asciiTheme="majorHAnsi" w:hAnsiTheme="majorHAnsi"/>
-        </w:rPr>
-        <w:t>This method checks if the path between the two input points intersects with any of the no-fly zone boundaries.</w:t>
-      </w:r>
-      <w:r>
-        <w:rPr>
-          <w:rFonts w:asciiTheme="majorHAnsi" w:hAnsiTheme="majorHAnsi"/>
-        </w:rPr>
-        <w:t xml:space="preserve"> It does this by iterating through each boundary for each no-fly zone and calling </w:t>
-      </w:r>
-      <w:proofErr w:type="spellStart"/>
+        <w:t xml:space="preserve"> Point is within the confinement area and checking that the path between the </w:t>
+      </w:r>
       <w:r>
         <w:rPr>
           <w:rFonts w:asciiTheme="majorHAnsi" w:hAnsiTheme="majorHAnsi"/>
           <w:i/>
           <w:iCs/>
         </w:rPr>
-        <w:t>isIntersection</w:t>
-      </w:r>
-      <w:proofErr w:type="spellEnd"/>
+        <w:t>origin</w:t>
+      </w:r>
+      <w:r>
+        <w:rPr>
+          <w:rFonts w:asciiTheme="majorHAnsi" w:hAnsiTheme="majorHAnsi"/>
+        </w:rPr>
+        <w:t xml:space="preserve"> Point and the </w:t>
+      </w:r>
+      <w:proofErr w:type="spellStart"/>
       <w:r>
         <w:rPr>
           <w:rFonts w:asciiTheme="majorHAnsi" w:hAnsiTheme="majorHAnsi"/>
           <w:i/>
           <w:iCs/>
         </w:rPr>
-        <w:t>()</w:t>
+        <w:t>dest</w:t>
+      </w:r>
+      <w:proofErr w:type="spellEnd"/>
+      <w:r>
+        <w:rPr>
+          <w:rFonts w:asciiTheme="majorHAnsi" w:hAnsiTheme="majorHAnsi"/>
+        </w:rPr>
+        <w:t xml:space="preserve"> Point does not intersect any of the no-fly zone boundaries. Returns true if valid, false otherwise.</w:t>
+      </w:r>
+      <w:r>
+        <w:rPr>
+          <w:rFonts w:asciiTheme="majorHAnsi" w:hAnsiTheme="majorHAnsi"/>
+        </w:rPr>
+        <w:br/>
+      </w:r>
+      <w:r>
+        <w:rPr>
+          <w:rFonts w:ascii="Courier New" w:hAnsi="Courier New" w:cs="Courier New"/>
+        </w:rPr>
+        <w:t xml:space="preserve">Boolean </w:t>
+      </w:r>
+      <w:proofErr w:type="spellStart"/>
+      <w:proofErr w:type="gramStart"/>
+      <w:r>
+        <w:rPr>
+          <w:rFonts w:ascii="Courier New" w:hAnsi="Courier New" w:cs="Courier New"/>
+        </w:rPr>
+        <w:t>checkNoFlyZones</w:t>
+      </w:r>
+      <w:proofErr w:type="spellEnd"/>
+      <w:r>
+        <w:rPr>
+          <w:rFonts w:ascii="Courier New" w:hAnsi="Courier New" w:cs="Courier New"/>
+        </w:rPr>
+        <w:t>(</w:t>
+      </w:r>
+      <w:proofErr w:type="gramEnd"/>
+      <w:r>
+        <w:rPr>
+          <w:rFonts w:ascii="Courier New" w:hAnsi="Courier New" w:cs="Courier New"/>
+        </w:rPr>
+        <w:t>Point p1, Point p2)</w:t>
+      </w:r>
+      <w:r>
+        <w:rPr>
+          <w:rFonts w:ascii="Courier New" w:hAnsi="Courier New" w:cs="Courier New"/>
+        </w:rPr>
+        <w:br/>
+      </w:r>
+      <w:r>
+        <w:rPr>
+          <w:rFonts w:asciiTheme="majorHAnsi" w:hAnsiTheme="majorHAnsi"/>
+        </w:rPr>
+        <w:t>This method checks if the path between the two input points intersects with any of the no-fly zone boundaries.</w:t>
+      </w:r>
+      <w:r>
+        <w:rPr>
+          <w:rFonts w:asciiTheme="majorHAnsi" w:hAnsiTheme="majorHAnsi"/>
+        </w:rPr>
+        <w:t xml:space="preserve"> It does this by iterating through each boundary for each no-fly zone and calling </w:t>
+      </w:r>
+      <w:proofErr w:type="spellStart"/>
+      <w:proofErr w:type="gramStart"/>
+      <w:r>
+        <w:rPr>
+          <w:rFonts w:asciiTheme="majorHAnsi" w:hAnsiTheme="majorHAnsi"/>
+          <w:i/>
+          <w:iCs/>
+        </w:rPr>
+        <w:t>isIntersection</w:t>
+      </w:r>
+      <w:proofErr w:type="spellEnd"/>
+      <w:r>
+        <w:rPr>
+          <w:rFonts w:asciiTheme="majorHAnsi" w:hAnsiTheme="majorHAnsi"/>
+          <w:i/>
+          <w:iCs/>
+        </w:rPr>
+        <w:t>(</w:t>
+      </w:r>
+      <w:proofErr w:type="gramEnd"/>
+      <w:r>
+        <w:rPr>
+          <w:rFonts w:asciiTheme="majorHAnsi" w:hAnsiTheme="majorHAnsi"/>
+          <w:i/>
+          <w:iCs/>
+        </w:rPr>
+        <w:t>)</w:t>
       </w:r>
       <w:r>
         <w:rPr>
@@ -8752,6 +9020,7 @@
         <w:t xml:space="preserve">Boolean </w:t>
       </w:r>
       <w:proofErr w:type="spellStart"/>
+      <w:proofErr w:type="gramStart"/>
       <w:r>
         <w:rPr>
           <w:rFonts w:ascii="Courier New" w:hAnsi="Courier New" w:cs="Courier New"/>
@@ -8766,6 +9035,7 @@
         <w:t>(</w:t>
       </w:r>
       <w:proofErr w:type="spellStart"/>
+      <w:proofErr w:type="gramEnd"/>
       <w:r>
         <w:rPr>
           <w:rFonts w:ascii="Courier New" w:hAnsi="Courier New" w:cs="Courier New"/>
@@ -8954,7 +9224,14 @@
         <w:rPr>
           <w:rFonts w:ascii="Courier New" w:hAnsi="Courier New" w:cs="Courier New"/>
         </w:rPr>
-        <w:t xml:space="preserve"> client</w:t>
+        <w:t xml:space="preserve"> </w:t>
+      </w:r>
+      <w:proofErr w:type="gramStart"/>
+      <w:r>
+        <w:rPr>
+          <w:rFonts w:ascii="Courier New" w:hAnsi="Courier New" w:cs="Courier New"/>
+        </w:rPr>
+        <w:t>client</w:t>
       </w:r>
       <w:r>
         <w:rPr>
@@ -8962,6 +9239,7 @@
         </w:rPr>
         <w:t>:</w:t>
       </w:r>
+      <w:proofErr w:type="gramEnd"/>
       <w:r>
         <w:rPr>
           <w:rFonts w:asciiTheme="majorHAnsi" w:hAnsiTheme="majorHAnsi"/>
@@ -9023,6 +9301,7 @@
         <w:t xml:space="preserve">void </w:t>
       </w:r>
       <w:proofErr w:type="spellStart"/>
+      <w:proofErr w:type="gramStart"/>
       <w:r>
         <w:rPr>
           <w:rFonts w:ascii="Courier New" w:hAnsi="Courier New" w:cs="Courier New"/>
@@ -9034,7 +9313,14 @@
         <w:rPr>
           <w:rFonts w:ascii="Courier New" w:hAnsi="Courier New" w:cs="Courier New"/>
         </w:rPr>
-        <w:t>()</w:t>
+        <w:t>(</w:t>
+      </w:r>
+      <w:proofErr w:type="gramEnd"/>
+      <w:r>
+        <w:rPr>
+          <w:rFonts w:ascii="Courier New" w:hAnsi="Courier New" w:cs="Courier New"/>
+        </w:rPr>
+        <w:t>)</w:t>
       </w:r>
       <w:r>
         <w:rPr>
@@ -9068,6 +9354,7 @@
         <w:t xml:space="preserve">String </w:t>
       </w:r>
       <w:proofErr w:type="spellStart"/>
+      <w:proofErr w:type="gramStart"/>
       <w:r>
         <w:rPr>
           <w:rFonts w:ascii="Courier New" w:hAnsi="Courier New" w:cs="Courier New"/>
@@ -9079,7 +9366,14 @@
         <w:rPr>
           <w:rFonts w:ascii="Courier New" w:hAnsi="Courier New" w:cs="Courier New"/>
         </w:rPr>
-        <w:t>(String path)</w:t>
+        <w:t>(</w:t>
+      </w:r>
+      <w:proofErr w:type="gramEnd"/>
+      <w:r>
+        <w:rPr>
+          <w:rFonts w:ascii="Courier New" w:hAnsi="Courier New" w:cs="Courier New"/>
+        </w:rPr>
+        <w:t>String path)</w:t>
       </w:r>
       <w:r>
         <w:rPr>
@@ -9166,7 +9460,21 @@
         <w:rPr>
           <w:rFonts w:asciiTheme="majorHAnsi" w:hAnsiTheme="majorHAnsi"/>
         </w:rPr>
-        <w:t xml:space="preserve"> the user is notified and the program is terminated.</w:t>
+        <w:t xml:space="preserve"> the user is </w:t>
+      </w:r>
+      <w:proofErr w:type="gramStart"/>
+      <w:r>
+        <w:rPr>
+          <w:rFonts w:asciiTheme="majorHAnsi" w:hAnsiTheme="majorHAnsi"/>
+        </w:rPr>
+        <w:t>notified</w:t>
+      </w:r>
+      <w:proofErr w:type="gramEnd"/>
+      <w:r>
+        <w:rPr>
+          <w:rFonts w:asciiTheme="majorHAnsi" w:hAnsiTheme="majorHAnsi"/>
+        </w:rPr>
+        <w:t xml:space="preserve"> and the program is terminated.</w:t>
       </w:r>
     </w:p>
     <w:p>
@@ -9991,6 +10299,7 @@
         <w:t xml:space="preserve">void </w:t>
       </w:r>
       <w:proofErr w:type="spellStart"/>
+      <w:proofErr w:type="gramStart"/>
       <w:r>
         <w:rPr>
           <w:rFonts w:ascii="Courier New" w:hAnsi="Courier New" w:cs="Courier New"/>
@@ -10004,6 +10313,7 @@
         </w:rPr>
         <w:t>(</w:t>
       </w:r>
+      <w:proofErr w:type="gramEnd"/>
       <w:r>
         <w:rPr>
           <w:rFonts w:ascii="Courier New" w:hAnsi="Courier New" w:cs="Courier New"/>
@@ -10945,8 +11255,8 @@
         <w:rPr>
           <w:rFonts w:cstheme="majorHAnsi"/>
           <w:color w:val="auto"/>
-          <w:sz w:val="24"/>
-          <w:szCs w:val="24"/>
+          <w:sz w:val="22"/>
+          <w:szCs w:val="22"/>
         </w:rPr>
         <w:t xml:space="preserve">these set a route based </w:t>
       </w:r>
@@ -10954,8 +11264,8 @@
         <w:rPr>
           <w:rFonts w:cstheme="majorHAnsi"/>
           <w:color w:val="auto"/>
-          <w:sz w:val="24"/>
-          <w:szCs w:val="24"/>
+          <w:sz w:val="22"/>
+          <w:szCs w:val="22"/>
         </w:rPr>
         <w:t xml:space="preserve">purely </w:t>
       </w:r>
@@ -10963,8 +11273,8 @@
         <w:rPr>
           <w:rFonts w:cstheme="majorHAnsi"/>
           <w:color w:val="auto"/>
-          <w:sz w:val="24"/>
-          <w:szCs w:val="24"/>
+          <w:sz w:val="22"/>
+          <w:szCs w:val="22"/>
         </w:rPr>
         <w:t>o</w:t>
       </w:r>
@@ -10972,8 +11282,8 @@
         <w:rPr>
           <w:rFonts w:cstheme="majorHAnsi"/>
           <w:color w:val="auto"/>
-          <w:sz w:val="24"/>
-          <w:szCs w:val="24"/>
+          <w:sz w:val="22"/>
+          <w:szCs w:val="22"/>
         </w:rPr>
         <w:t>n distances between sensors.</w:t>
       </w:r>
@@ -11431,48 +11741,36 @@
       <w:r>
         <w:rPr>
           <w:rFonts w:asciiTheme="majorHAnsi" w:hAnsiTheme="majorHAnsi" w:cstheme="majorHAnsi"/>
-          <w:sz w:val="24"/>
-          <w:szCs w:val="24"/>
         </w:rPr>
         <w:t>these na</w:t>
       </w:r>
       <w:r>
         <w:rPr>
           <w:rFonts w:asciiTheme="majorHAnsi" w:hAnsiTheme="majorHAnsi" w:cstheme="majorHAnsi"/>
-          <w:sz w:val="24"/>
-          <w:szCs w:val="24"/>
         </w:rPr>
         <w:t>i</w:t>
       </w:r>
       <w:r>
         <w:rPr>
           <w:rFonts w:asciiTheme="majorHAnsi" w:hAnsiTheme="majorHAnsi" w:cstheme="majorHAnsi"/>
-          <w:sz w:val="24"/>
-          <w:szCs w:val="24"/>
         </w:rPr>
         <w:t>vely switch points in the route and see if this improves the</w:t>
       </w:r>
       <w:r>
         <w:rPr>
           <w:rFonts w:asciiTheme="majorHAnsi" w:hAnsiTheme="majorHAnsi" w:cstheme="majorHAnsi"/>
-          <w:sz w:val="24"/>
-          <w:szCs w:val="24"/>
         </w:rPr>
         <w:t xml:space="preserve"> </w:t>
       </w:r>
       <w:r>
         <w:rPr>
           <w:rFonts w:asciiTheme="majorHAnsi" w:hAnsiTheme="majorHAnsi" w:cstheme="majorHAnsi"/>
-          <w:sz w:val="24"/>
-          <w:szCs w:val="24"/>
         </w:rPr>
         <w:t>overall</w:t>
       </w:r>
       <w:r>
         <w:rPr>
           <w:rFonts w:asciiTheme="majorHAnsi" w:hAnsiTheme="majorHAnsi" w:cstheme="majorHAnsi"/>
-          <w:sz w:val="24"/>
-          <w:szCs w:val="24"/>
         </w:rPr>
         <w:t xml:space="preserve"> route cost (total distance travelled).</w:t>
       </w:r>
@@ -11852,6 +12150,7 @@
         <w:t xml:space="preserve"> </w:t>
       </w:r>
       <w:proofErr w:type="spellStart"/>
+      <w:proofErr w:type="gramStart"/>
       <w:r>
         <w:rPr>
           <w:rFonts w:asciiTheme="majorHAnsi" w:hAnsiTheme="majorHAnsi" w:cstheme="majorHAnsi"/>
@@ -11869,7 +12168,16 @@
           <w:b/>
           <w:bCs/>
         </w:rPr>
-        <w:t xml:space="preserve">() function in </w:t>
+        <w:t>(</w:t>
+      </w:r>
+      <w:proofErr w:type="gramEnd"/>
+      <w:r>
+        <w:rPr>
+          <w:rFonts w:asciiTheme="majorHAnsi" w:hAnsiTheme="majorHAnsi" w:cstheme="majorHAnsi"/>
+          <w:b/>
+          <w:bCs/>
+        </w:rPr>
+        <w:t xml:space="preserve">) function in </w:t>
       </w:r>
       <w:r>
         <w:rPr>
@@ -12157,6 +12465,7 @@
         <w:t xml:space="preserve">. This was done by iterating </w:t>
       </w:r>
       <w:proofErr w:type="spellStart"/>
+      <w:proofErr w:type="gramStart"/>
       <w:r>
         <w:rPr>
           <w:rFonts w:asciiTheme="majorHAnsi" w:hAnsiTheme="majorHAnsi" w:cstheme="majorHAnsi"/>
@@ -12172,7 +12481,16 @@
           <w:i/>
           <w:iCs/>
         </w:rPr>
-        <w:t>()</w:t>
+        <w:t>(</w:t>
+      </w:r>
+      <w:proofErr w:type="gramEnd"/>
+      <w:r>
+        <w:rPr>
+          <w:rFonts w:asciiTheme="majorHAnsi" w:hAnsiTheme="majorHAnsi" w:cstheme="majorHAnsi"/>
+          <w:i/>
+          <w:iCs/>
+        </w:rPr>
+        <w:t>)</w:t>
       </w:r>
       <w:r>
         <w:rPr>
@@ -12186,11 +12504,19 @@
         </w:rPr>
         <w:t xml:space="preserve"> Otherwise, if there was no obstruction between these </w:t>
       </w:r>
-      <w:r>
-        <w:rPr>
-          <w:rFonts w:asciiTheme="majorHAnsi" w:hAnsiTheme="majorHAnsi" w:cstheme="majorHAnsi"/>
-        </w:rPr>
-        <w:t xml:space="preserve">sensors </w:t>
+      <w:proofErr w:type="gramStart"/>
+      <w:r>
+        <w:rPr>
+          <w:rFonts w:asciiTheme="majorHAnsi" w:hAnsiTheme="majorHAnsi" w:cstheme="majorHAnsi"/>
+        </w:rPr>
+        <w:t>sensors</w:t>
+      </w:r>
+      <w:proofErr w:type="gramEnd"/>
+      <w:r>
+        <w:rPr>
+          <w:rFonts w:asciiTheme="majorHAnsi" w:hAnsiTheme="majorHAnsi" w:cstheme="majorHAnsi"/>
+        </w:rPr>
+        <w:t xml:space="preserve"> </w:t>
       </w:r>
       <w:r>
         <w:rPr>
@@ -12376,11 +12702,19 @@
         </w:rPr>
         <w:t xml:space="preserve"> in an optimal way </w:t>
       </w:r>
-      <w:r>
-        <w:rPr>
-          <w:rFonts w:asciiTheme="majorHAnsi" w:hAnsiTheme="majorHAnsi" w:cstheme="majorHAnsi"/>
-        </w:rPr>
-        <w:t>in order to maximize efficiency whilst conforming to its constraints on move</w:t>
+      <w:proofErr w:type="gramStart"/>
+      <w:r>
+        <w:rPr>
+          <w:rFonts w:asciiTheme="majorHAnsi" w:hAnsiTheme="majorHAnsi" w:cstheme="majorHAnsi"/>
+        </w:rPr>
+        <w:t>in order to</w:t>
+      </w:r>
+      <w:proofErr w:type="gramEnd"/>
+      <w:r>
+        <w:rPr>
+          <w:rFonts w:asciiTheme="majorHAnsi" w:hAnsiTheme="majorHAnsi" w:cstheme="majorHAnsi"/>
+        </w:rPr>
+        <w:t xml:space="preserve"> maximize efficiency whilst conforming to its constraints on move</w:t>
       </w:r>
       <w:r>
         <w:rPr>
@@ -12436,6 +12770,7 @@
         <w:t xml:space="preserve">This is all done in the </w:t>
       </w:r>
       <w:proofErr w:type="spellStart"/>
+      <w:proofErr w:type="gramStart"/>
       <w:r>
         <w:rPr>
           <w:rFonts w:asciiTheme="majorHAnsi" w:hAnsiTheme="majorHAnsi" w:cstheme="majorHAnsi"/>
@@ -12467,7 +12802,16 @@
           <w:i/>
           <w:iCs/>
         </w:rPr>
-        <w:t>()</w:t>
+        <w:t>(</w:t>
+      </w:r>
+      <w:proofErr w:type="gramEnd"/>
+      <w:r>
+        <w:rPr>
+          <w:rFonts w:asciiTheme="majorHAnsi" w:hAnsiTheme="majorHAnsi" w:cstheme="majorHAnsi"/>
+          <w:i/>
+          <w:iCs/>
+        </w:rPr>
+        <w:t>)</w:t>
       </w:r>
       <w:r>
         <w:rPr>
@@ -13009,12 +13353,26 @@
         <w:rPr>
           <w:rFonts w:asciiTheme="majorHAnsi" w:eastAsiaTheme="minorEastAsia" w:hAnsiTheme="majorHAnsi" w:cstheme="majorHAnsi"/>
         </w:rPr>
-        <w:t>r in order to get around the given no-fly zone</w:t>
-      </w:r>
+        <w:t xml:space="preserve">r </w:t>
+      </w:r>
+      <w:proofErr w:type="gramStart"/>
       <w:r>
         <w:rPr>
           <w:rFonts w:asciiTheme="majorHAnsi" w:eastAsiaTheme="minorEastAsia" w:hAnsiTheme="majorHAnsi" w:cstheme="majorHAnsi"/>
         </w:rPr>
+        <w:t>in order to</w:t>
+      </w:r>
+      <w:proofErr w:type="gramEnd"/>
+      <w:r>
+        <w:rPr>
+          <w:rFonts w:asciiTheme="majorHAnsi" w:eastAsiaTheme="minorEastAsia" w:hAnsiTheme="majorHAnsi" w:cstheme="majorHAnsi"/>
+        </w:rPr>
+        <w:t xml:space="preserve"> get around the given no-fly zone</w:t>
+      </w:r>
+      <w:r>
+        <w:rPr>
+          <w:rFonts w:asciiTheme="majorHAnsi" w:eastAsiaTheme="minorEastAsia" w:hAnsiTheme="majorHAnsi" w:cstheme="majorHAnsi"/>
+        </w:rPr>
         <w:t>.</w:t>
       </w:r>
       <w:r>
@@ -13114,6 +13472,7 @@
         <w:t xml:space="preserve"> after every call of </w:t>
       </w:r>
       <w:proofErr w:type="spellStart"/>
+      <w:proofErr w:type="gramStart"/>
       <w:r>
         <w:rPr>
           <w:rFonts w:asciiTheme="majorHAnsi" w:eastAsiaTheme="minorEastAsia" w:hAnsiTheme="majorHAnsi" w:cstheme="majorHAnsi"/>
@@ -13145,85 +13504,104 @@
           <w:i/>
           <w:iCs/>
         </w:rPr>
-        <w:t xml:space="preserve">() </w:t>
-      </w:r>
-      <w:r>
-        <w:rPr>
-          <w:rFonts w:asciiTheme="majorHAnsi" w:eastAsiaTheme="minorEastAsia" w:hAnsiTheme="majorHAnsi" w:cstheme="majorHAnsi"/>
-        </w:rPr>
-        <w:t>we store the move and destination sensor in global variable</w:t>
-      </w:r>
-      <w:r>
-        <w:rPr>
-          <w:rFonts w:asciiTheme="majorHAnsi" w:eastAsiaTheme="minorEastAsia" w:hAnsiTheme="majorHAnsi" w:cstheme="majorHAnsi"/>
-        </w:rPr>
-        <w:t>s</w:t>
-      </w:r>
-      <w:r>
-        <w:rPr>
-          <w:rFonts w:asciiTheme="majorHAnsi" w:eastAsiaTheme="minorEastAsia" w:hAnsiTheme="majorHAnsi" w:cstheme="majorHAnsi"/>
-        </w:rPr>
-        <w:t xml:space="preserve">. </w:t>
-      </w:r>
-      <w:r>
-        <w:rPr>
-          <w:rFonts w:asciiTheme="majorHAnsi" w:eastAsiaTheme="minorEastAsia" w:hAnsiTheme="majorHAnsi" w:cstheme="majorHAnsi"/>
-        </w:rPr>
-        <w:t xml:space="preserve">Then when choosing which point is best we first check </w:t>
-      </w:r>
-      <w:r>
-        <w:rPr>
-          <w:rFonts w:asciiTheme="majorHAnsi" w:eastAsiaTheme="minorEastAsia" w:hAnsiTheme="majorHAnsi" w:cstheme="majorHAnsi"/>
-        </w:rPr>
-        <w:t>each of</w:t>
-      </w:r>
-      <w:r>
-        <w:rPr>
-          <w:rFonts w:asciiTheme="majorHAnsi" w:eastAsiaTheme="minorEastAsia" w:hAnsiTheme="majorHAnsi" w:cstheme="majorHAnsi"/>
-        </w:rPr>
-        <w:t xml:space="preserve"> the move</w:t>
-      </w:r>
-      <w:r>
-        <w:rPr>
-          <w:rFonts w:asciiTheme="majorHAnsi" w:eastAsiaTheme="minorEastAsia" w:hAnsiTheme="majorHAnsi" w:cstheme="majorHAnsi"/>
-        </w:rPr>
-        <w:t>s</w:t>
-      </w:r>
-      <w:r>
-        <w:rPr>
-          <w:rFonts w:asciiTheme="majorHAnsi" w:eastAsiaTheme="minorEastAsia" w:hAnsiTheme="majorHAnsi" w:cstheme="majorHAnsi"/>
-        </w:rPr>
-        <w:t xml:space="preserve"> </w:t>
-      </w:r>
-      <w:r>
-        <w:rPr>
-          <w:rFonts w:asciiTheme="majorHAnsi" w:eastAsiaTheme="minorEastAsia" w:hAnsiTheme="majorHAnsi" w:cstheme="majorHAnsi"/>
-        </w:rPr>
-        <w:t>are</w:t>
-      </w:r>
-      <w:r>
-        <w:rPr>
-          <w:rFonts w:asciiTheme="majorHAnsi" w:eastAsiaTheme="minorEastAsia" w:hAnsiTheme="majorHAnsi" w:cstheme="majorHAnsi"/>
-        </w:rPr>
-        <w:t xml:space="preserve"> not redundant using the </w:t>
-      </w:r>
-      <w:proofErr w:type="spellStart"/>
+        <w:t>(</w:t>
+      </w:r>
+      <w:proofErr w:type="gramEnd"/>
       <w:r>
         <w:rPr>
           <w:rFonts w:asciiTheme="majorHAnsi" w:eastAsiaTheme="minorEastAsia" w:hAnsiTheme="majorHAnsi" w:cstheme="majorHAnsi"/>
           <w:i/>
           <w:iCs/>
         </w:rPr>
-        <w:t>isMoveRedundant</w:t>
-      </w:r>
-      <w:proofErr w:type="spellEnd"/>
+        <w:t xml:space="preserve">) </w:t>
+      </w:r>
+      <w:r>
+        <w:rPr>
+          <w:rFonts w:asciiTheme="majorHAnsi" w:eastAsiaTheme="minorEastAsia" w:hAnsiTheme="majorHAnsi" w:cstheme="majorHAnsi"/>
+        </w:rPr>
+        <w:t>we store the move and destination sensor in global variable</w:t>
+      </w:r>
+      <w:r>
+        <w:rPr>
+          <w:rFonts w:asciiTheme="majorHAnsi" w:eastAsiaTheme="minorEastAsia" w:hAnsiTheme="majorHAnsi" w:cstheme="majorHAnsi"/>
+        </w:rPr>
+        <w:t>s</w:t>
+      </w:r>
+      <w:r>
+        <w:rPr>
+          <w:rFonts w:asciiTheme="majorHAnsi" w:eastAsiaTheme="minorEastAsia" w:hAnsiTheme="majorHAnsi" w:cstheme="majorHAnsi"/>
+        </w:rPr>
+        <w:t xml:space="preserve">. </w:t>
+      </w:r>
+      <w:r>
+        <w:rPr>
+          <w:rFonts w:asciiTheme="majorHAnsi" w:eastAsiaTheme="minorEastAsia" w:hAnsiTheme="majorHAnsi" w:cstheme="majorHAnsi"/>
+        </w:rPr>
+        <w:t xml:space="preserve">Then when choosing which point is best we first check </w:t>
+      </w:r>
+      <w:r>
+        <w:rPr>
+          <w:rFonts w:asciiTheme="majorHAnsi" w:eastAsiaTheme="minorEastAsia" w:hAnsiTheme="majorHAnsi" w:cstheme="majorHAnsi"/>
+        </w:rPr>
+        <w:t>each of</w:t>
+      </w:r>
+      <w:r>
+        <w:rPr>
+          <w:rFonts w:asciiTheme="majorHAnsi" w:eastAsiaTheme="minorEastAsia" w:hAnsiTheme="majorHAnsi" w:cstheme="majorHAnsi"/>
+        </w:rPr>
+        <w:t xml:space="preserve"> the move</w:t>
+      </w:r>
+      <w:r>
+        <w:rPr>
+          <w:rFonts w:asciiTheme="majorHAnsi" w:eastAsiaTheme="minorEastAsia" w:hAnsiTheme="majorHAnsi" w:cstheme="majorHAnsi"/>
+        </w:rPr>
+        <w:t>s</w:t>
+      </w:r>
+      <w:r>
+        <w:rPr>
+          <w:rFonts w:asciiTheme="majorHAnsi" w:eastAsiaTheme="minorEastAsia" w:hAnsiTheme="majorHAnsi" w:cstheme="majorHAnsi"/>
+        </w:rPr>
+        <w:t xml:space="preserve"> </w:t>
+      </w:r>
+      <w:r>
+        <w:rPr>
+          <w:rFonts w:asciiTheme="majorHAnsi" w:eastAsiaTheme="minorEastAsia" w:hAnsiTheme="majorHAnsi" w:cstheme="majorHAnsi"/>
+        </w:rPr>
+        <w:t>are</w:t>
+      </w:r>
+      <w:r>
+        <w:rPr>
+          <w:rFonts w:asciiTheme="majorHAnsi" w:eastAsiaTheme="minorEastAsia" w:hAnsiTheme="majorHAnsi" w:cstheme="majorHAnsi"/>
+        </w:rPr>
+        <w:t xml:space="preserve"> not redundant using the </w:t>
+      </w:r>
+      <w:proofErr w:type="spellStart"/>
+      <w:proofErr w:type="gramStart"/>
       <w:r>
         <w:rPr>
           <w:rFonts w:asciiTheme="majorHAnsi" w:eastAsiaTheme="minorEastAsia" w:hAnsiTheme="majorHAnsi" w:cstheme="majorHAnsi"/>
           <w:i/>
           <w:iCs/>
         </w:rPr>
-        <w:t xml:space="preserve">() </w:t>
+        <w:t>isMoveRedundant</w:t>
+      </w:r>
+      <w:proofErr w:type="spellEnd"/>
+      <w:r>
+        <w:rPr>
+          <w:rFonts w:asciiTheme="majorHAnsi" w:eastAsiaTheme="minorEastAsia" w:hAnsiTheme="majorHAnsi" w:cstheme="majorHAnsi"/>
+          <w:i/>
+          <w:iCs/>
+        </w:rPr>
+        <w:t>(</w:t>
+      </w:r>
+      <w:proofErr w:type="gramEnd"/>
+      <w:r>
+        <w:rPr>
+          <w:rFonts w:asciiTheme="majorHAnsi" w:eastAsiaTheme="minorEastAsia" w:hAnsiTheme="majorHAnsi" w:cstheme="majorHAnsi"/>
+          <w:i/>
+          <w:iCs/>
+        </w:rPr>
+        <w:t xml:space="preserve">) </w:t>
       </w:r>
       <w:r>
         <w:rPr>
@@ -13454,6 +13832,7 @@
         <w:t xml:space="preserve"> in </w:t>
       </w:r>
       <w:proofErr w:type="spellStart"/>
+      <w:proofErr w:type="gramStart"/>
       <w:r>
         <w:rPr>
           <w:rFonts w:asciiTheme="majorHAnsi" w:eastAsiaTheme="minorEastAsia" w:hAnsiTheme="majorHAnsi" w:cstheme="majorHAnsi"/>
@@ -13469,7 +13848,16 @@
           <w:i/>
           <w:iCs/>
         </w:rPr>
-        <w:t>()</w:t>
+        <w:t>(</w:t>
+      </w:r>
+      <w:proofErr w:type="gramEnd"/>
+      <w:r>
+        <w:rPr>
+          <w:rFonts w:asciiTheme="majorHAnsi" w:eastAsiaTheme="minorEastAsia" w:hAnsiTheme="majorHAnsi" w:cstheme="majorHAnsi"/>
+          <w:i/>
+          <w:iCs/>
+        </w:rPr>
+        <w:t>)</w:t>
       </w:r>
       <w:r>
         <w:rPr>
@@ -13547,6 +13935,7 @@
         <w:t xml:space="preserve">In order to avoid no-fly zones and stay in the confinement area when calculating a move in </w:t>
       </w:r>
       <w:proofErr w:type="spellStart"/>
+      <w:proofErr w:type="gramStart"/>
       <w:r>
         <w:rPr>
           <w:rFonts w:asciiTheme="majorHAnsi" w:hAnsiTheme="majorHAnsi" w:cstheme="majorHAnsi"/>
@@ -13562,30 +13951,39 @@
           <w:i/>
           <w:iCs/>
         </w:rPr>
-        <w:t>()</w:t>
-      </w:r>
-      <w:r>
-        <w:rPr>
-          <w:rFonts w:asciiTheme="majorHAnsi" w:hAnsiTheme="majorHAnsi" w:cstheme="majorHAnsi"/>
-        </w:rPr>
-        <w:t xml:space="preserve"> I created the </w:t>
-      </w:r>
-      <w:proofErr w:type="spellStart"/>
+        <w:t>(</w:t>
+      </w:r>
+      <w:proofErr w:type="gramEnd"/>
       <w:r>
         <w:rPr>
           <w:rFonts w:asciiTheme="majorHAnsi" w:hAnsiTheme="majorHAnsi" w:cstheme="majorHAnsi"/>
           <w:i/>
           <w:iCs/>
         </w:rPr>
-        <w:t>isPathValid</w:t>
-      </w:r>
-      <w:proofErr w:type="spellEnd"/>
+        <w:t>)</w:t>
+      </w:r>
+      <w:r>
+        <w:rPr>
+          <w:rFonts w:asciiTheme="majorHAnsi" w:hAnsiTheme="majorHAnsi" w:cstheme="majorHAnsi"/>
+        </w:rPr>
+        <w:t xml:space="preserve"> I created the </w:t>
+      </w:r>
+      <w:proofErr w:type="spellStart"/>
       <w:r>
         <w:rPr>
           <w:rFonts w:asciiTheme="majorHAnsi" w:hAnsiTheme="majorHAnsi" w:cstheme="majorHAnsi"/>
           <w:i/>
           <w:iCs/>
         </w:rPr>
+        <w:t>isPathValid</w:t>
+      </w:r>
+      <w:proofErr w:type="spellEnd"/>
+      <w:r>
+        <w:rPr>
+          <w:rFonts w:asciiTheme="majorHAnsi" w:hAnsiTheme="majorHAnsi" w:cstheme="majorHAnsi"/>
+          <w:i/>
+          <w:iCs/>
+        </w:rPr>
         <w:t>()</w:t>
       </w:r>
       <w:r>
@@ -13781,6 +14179,7 @@
         <w:t xml:space="preserve">using the </w:t>
       </w:r>
       <w:proofErr w:type="spellStart"/>
+      <w:proofErr w:type="gramStart"/>
       <w:r>
         <w:rPr>
           <w:rFonts w:asciiTheme="majorHAnsi" w:hAnsiTheme="majorHAnsi" w:cstheme="majorHAnsi"/>
@@ -13812,87 +14211,97 @@
           <w:i/>
           <w:iCs/>
         </w:rPr>
-        <w:t>()</w:t>
-      </w:r>
-      <w:r>
-        <w:rPr>
-          <w:rFonts w:asciiTheme="majorHAnsi" w:hAnsiTheme="majorHAnsi" w:cstheme="majorHAnsi"/>
-        </w:rPr>
-        <w:t xml:space="preserve"> method it</w:t>
-      </w:r>
-      <w:r>
-        <w:rPr>
-          <w:rFonts w:asciiTheme="majorHAnsi" w:hAnsiTheme="majorHAnsi" w:cstheme="majorHAnsi"/>
-        </w:rPr>
-        <w:t xml:space="preserve"> checks if the path from the current point to the next point intersects any </w:t>
-      </w:r>
-      <w:r>
-        <w:rPr>
-          <w:rFonts w:asciiTheme="majorHAnsi" w:hAnsiTheme="majorHAnsi" w:cstheme="majorHAnsi"/>
-        </w:rPr>
-        <w:t>of the buildings/no-fly zones</w:t>
-      </w:r>
-      <w:r>
-        <w:rPr>
-          <w:rFonts w:asciiTheme="majorHAnsi" w:hAnsiTheme="majorHAnsi" w:cstheme="majorHAnsi"/>
-        </w:rPr>
-        <w:t xml:space="preserve">. </w:t>
-      </w:r>
-      <w:r>
-        <w:rPr>
-          <w:rFonts w:asciiTheme="majorHAnsi" w:hAnsiTheme="majorHAnsi" w:cstheme="majorHAnsi"/>
-        </w:rPr>
-        <w:t xml:space="preserve">It does this by iterating through </w:t>
-      </w:r>
-      <w:r>
-        <w:rPr>
-          <w:rFonts w:asciiTheme="majorHAnsi" w:hAnsiTheme="majorHAnsi" w:cstheme="majorHAnsi"/>
-        </w:rPr>
-        <w:t xml:space="preserve">each boundary </w:t>
-      </w:r>
-      <w:r>
-        <w:rPr>
-          <w:rFonts w:asciiTheme="majorHAnsi" w:hAnsiTheme="majorHAnsi" w:cstheme="majorHAnsi"/>
-        </w:rPr>
-        <w:t>for</w:t>
-      </w:r>
-      <w:r>
-        <w:rPr>
-          <w:rFonts w:asciiTheme="majorHAnsi" w:hAnsiTheme="majorHAnsi" w:cstheme="majorHAnsi"/>
-        </w:rPr>
-        <w:t xml:space="preserve"> all of the </w:t>
-      </w:r>
-      <w:r>
-        <w:rPr>
-          <w:rFonts w:asciiTheme="majorHAnsi" w:hAnsiTheme="majorHAnsi" w:cstheme="majorHAnsi"/>
-        </w:rPr>
-        <w:t>no-fly zone</w:t>
-      </w:r>
-      <w:r>
-        <w:rPr>
-          <w:rFonts w:asciiTheme="majorHAnsi" w:hAnsiTheme="majorHAnsi" w:cstheme="majorHAnsi"/>
-        </w:rPr>
-        <w:t xml:space="preserve">s </w:t>
-      </w:r>
-      <w:r>
-        <w:rPr>
-          <w:rFonts w:asciiTheme="majorHAnsi" w:hAnsiTheme="majorHAnsi" w:cstheme="majorHAnsi"/>
-        </w:rPr>
-        <w:t xml:space="preserve">and sees if the drone path intersects any of these boundaries using </w:t>
-      </w:r>
-      <w:r>
-        <w:rPr>
-          <w:rFonts w:asciiTheme="majorHAnsi" w:hAnsiTheme="majorHAnsi" w:cstheme="majorHAnsi"/>
-        </w:rPr>
-        <w:t xml:space="preserve">the </w:t>
-      </w:r>
-      <w:proofErr w:type="spellStart"/>
+        <w:t>(</w:t>
+      </w:r>
+      <w:proofErr w:type="gramEnd"/>
       <w:r>
         <w:rPr>
           <w:rFonts w:asciiTheme="majorHAnsi" w:hAnsiTheme="majorHAnsi" w:cstheme="majorHAnsi"/>
           <w:i/>
           <w:iCs/>
         </w:rPr>
+        <w:t>)</w:t>
+      </w:r>
+      <w:r>
+        <w:rPr>
+          <w:rFonts w:asciiTheme="majorHAnsi" w:hAnsiTheme="majorHAnsi" w:cstheme="majorHAnsi"/>
+        </w:rPr>
+        <w:t xml:space="preserve"> method it</w:t>
+      </w:r>
+      <w:r>
+        <w:rPr>
+          <w:rFonts w:asciiTheme="majorHAnsi" w:hAnsiTheme="majorHAnsi" w:cstheme="majorHAnsi"/>
+        </w:rPr>
+        <w:t xml:space="preserve"> checks if the path from the current point to the next point intersects any </w:t>
+      </w:r>
+      <w:r>
+        <w:rPr>
+          <w:rFonts w:asciiTheme="majorHAnsi" w:hAnsiTheme="majorHAnsi" w:cstheme="majorHAnsi"/>
+        </w:rPr>
+        <w:t>of the buildings/no-fly zones</w:t>
+      </w:r>
+      <w:r>
+        <w:rPr>
+          <w:rFonts w:asciiTheme="majorHAnsi" w:hAnsiTheme="majorHAnsi" w:cstheme="majorHAnsi"/>
+        </w:rPr>
+        <w:t xml:space="preserve">. </w:t>
+      </w:r>
+      <w:r>
+        <w:rPr>
+          <w:rFonts w:asciiTheme="majorHAnsi" w:hAnsiTheme="majorHAnsi" w:cstheme="majorHAnsi"/>
+        </w:rPr>
+        <w:t xml:space="preserve">It does this by iterating through </w:t>
+      </w:r>
+      <w:r>
+        <w:rPr>
+          <w:rFonts w:asciiTheme="majorHAnsi" w:hAnsiTheme="majorHAnsi" w:cstheme="majorHAnsi"/>
+        </w:rPr>
+        <w:t xml:space="preserve">each boundary </w:t>
+      </w:r>
+      <w:r>
+        <w:rPr>
+          <w:rFonts w:asciiTheme="majorHAnsi" w:hAnsiTheme="majorHAnsi" w:cstheme="majorHAnsi"/>
+        </w:rPr>
+        <w:t>for</w:t>
+      </w:r>
+      <w:r>
+        <w:rPr>
+          <w:rFonts w:asciiTheme="majorHAnsi" w:hAnsiTheme="majorHAnsi" w:cstheme="majorHAnsi"/>
+        </w:rPr>
+        <w:t xml:space="preserve"> all of the </w:t>
+      </w:r>
+      <w:r>
+        <w:rPr>
+          <w:rFonts w:asciiTheme="majorHAnsi" w:hAnsiTheme="majorHAnsi" w:cstheme="majorHAnsi"/>
+        </w:rPr>
+        <w:t>no-fly zone</w:t>
+      </w:r>
+      <w:r>
+        <w:rPr>
+          <w:rFonts w:asciiTheme="majorHAnsi" w:hAnsiTheme="majorHAnsi" w:cstheme="majorHAnsi"/>
+        </w:rPr>
+        <w:t xml:space="preserve">s </w:t>
+      </w:r>
+      <w:r>
+        <w:rPr>
+          <w:rFonts w:asciiTheme="majorHAnsi" w:hAnsiTheme="majorHAnsi" w:cstheme="majorHAnsi"/>
+        </w:rPr>
+        <w:t xml:space="preserve">and sees if the drone path intersects any of these boundaries using </w:t>
+      </w:r>
+      <w:r>
+        <w:rPr>
+          <w:rFonts w:asciiTheme="majorHAnsi" w:hAnsiTheme="majorHAnsi" w:cstheme="majorHAnsi"/>
+        </w:rPr>
+        <w:t xml:space="preserve">the </w:t>
+      </w:r>
+      <w:proofErr w:type="spellStart"/>
+      <w:proofErr w:type="gramStart"/>
+      <w:r>
+        <w:rPr>
+          <w:rFonts w:asciiTheme="majorHAnsi" w:hAnsiTheme="majorHAnsi" w:cstheme="majorHAnsi"/>
+          <w:i/>
+          <w:iCs/>
+        </w:rPr>
         <w:lastRenderedPageBreak/>
         <w:t>isIntersection</w:t>
       </w:r>
@@ -13903,7 +14312,16 @@
           <w:i/>
           <w:iCs/>
         </w:rPr>
-        <w:t>()</w:t>
+        <w:t>(</w:t>
+      </w:r>
+      <w:proofErr w:type="gramEnd"/>
+      <w:r>
+        <w:rPr>
+          <w:rFonts w:asciiTheme="majorHAnsi" w:hAnsiTheme="majorHAnsi" w:cstheme="majorHAnsi"/>
+          <w:i/>
+          <w:iCs/>
+        </w:rPr>
+        <w:t>)</w:t>
       </w:r>
       <w:r>
         <w:rPr>
@@ -13949,6 +14367,7 @@
         <w:t xml:space="preserve">This </w:t>
       </w:r>
       <w:proofErr w:type="spellStart"/>
+      <w:proofErr w:type="gramStart"/>
       <w:r>
         <w:rPr>
           <w:rFonts w:asciiTheme="majorHAnsi" w:hAnsiTheme="majorHAnsi" w:cstheme="majorHAnsi"/>
@@ -13964,7 +14383,16 @@
           <w:i/>
           <w:iCs/>
         </w:rPr>
-        <w:t>()</w:t>
+        <w:t>(</w:t>
+      </w:r>
+      <w:proofErr w:type="gramEnd"/>
+      <w:r>
+        <w:rPr>
+          <w:rFonts w:asciiTheme="majorHAnsi" w:hAnsiTheme="majorHAnsi" w:cstheme="majorHAnsi"/>
+          <w:i/>
+          <w:iCs/>
+        </w:rPr>
+        <w:t>)</w:t>
       </w:r>
       <w:r>
         <w:rPr>
@@ -14114,6 +14542,7 @@
         </w:rPr>
       </w:pPr>
       <w:proofErr w:type="spellStart"/>
+      <w:proofErr w:type="gramStart"/>
       <w:r>
         <w:rPr>
           <w:rFonts w:asciiTheme="majorHAnsi" w:hAnsiTheme="majorHAnsi" w:cstheme="majorHAnsi"/>
@@ -14135,7 +14564,19 @@
           <w:iCs/>
           <w:u w:val="single"/>
         </w:rPr>
-        <w:t>()</w:t>
+        <w:t>(</w:t>
+      </w:r>
+      <w:proofErr w:type="gramEnd"/>
+      <w:r>
+        <w:rPr>
+          <w:rFonts w:asciiTheme="majorHAnsi" w:hAnsiTheme="majorHAnsi" w:cstheme="majorHAnsi"/>
+          <w:b/>
+          <w:bCs/>
+          <w:i/>
+          <w:iCs/>
+          <w:u w:val="single"/>
+        </w:rPr>
+        <w:t>)</w:t>
       </w:r>
       <w:r>
         <w:rPr>
@@ -17309,20 +17750,28 @@
         <w:rPr>
           <w:rFonts w:asciiTheme="majorHAnsi" w:hAnsiTheme="majorHAnsi" w:cstheme="majorHAnsi"/>
         </w:rPr>
-        <w:t xml:space="preserve"> close</w:t>
-      </w:r>
-      <w:r>
-        <w:rPr>
-          <w:rFonts w:asciiTheme="majorHAnsi" w:hAnsiTheme="majorHAnsi" w:cstheme="majorHAnsi"/>
-        </w:rPr>
         <w:t xml:space="preserve"> </w:t>
       </w:r>
+      <w:proofErr w:type="gramStart"/>
+      <w:r>
+        <w:rPr>
+          <w:rFonts w:asciiTheme="majorHAnsi" w:hAnsiTheme="majorHAnsi" w:cstheme="majorHAnsi"/>
+        </w:rPr>
+        <w:t>close</w:t>
+      </w:r>
+      <w:r>
+        <w:rPr>
+          <w:rFonts w:asciiTheme="majorHAnsi" w:hAnsiTheme="majorHAnsi" w:cstheme="majorHAnsi"/>
+        </w:rPr>
+        <w:t xml:space="preserve"> </w:t>
+      </w:r>
       <w:r>
         <w:rPr>
           <w:rFonts w:asciiTheme="majorHAnsi" w:hAnsiTheme="majorHAnsi" w:cstheme="majorHAnsi"/>
         </w:rPr>
         <w:t>proximity</w:t>
       </w:r>
+      <w:proofErr w:type="gramEnd"/>
       <w:r>
         <w:rPr>
           <w:rFonts w:asciiTheme="majorHAnsi" w:hAnsiTheme="majorHAnsi" w:cstheme="majorHAnsi"/>

--- a/ilp-cw2-s1803764.docx
+++ b/ilp-cw2-s1803764.docx
@@ -12702,14 +12702,12 @@
         </w:rPr>
         <w:t xml:space="preserve"> in an optimal way </w:t>
       </w:r>
-      <w:proofErr w:type="gramStart"/>
-      <w:r>
-        <w:rPr>
-          <w:rFonts w:asciiTheme="majorHAnsi" w:hAnsiTheme="majorHAnsi" w:cstheme="majorHAnsi"/>
-        </w:rPr>
-        <w:t>in order to</w:t>
-      </w:r>
-      <w:proofErr w:type="gramEnd"/>
+      <w:r>
+        <w:rPr>
+          <w:rFonts w:asciiTheme="majorHAnsi" w:hAnsiTheme="majorHAnsi" w:cstheme="majorHAnsi"/>
+        </w:rPr>
+        <w:t>to</w:t>
+      </w:r>
       <w:r>
         <w:rPr>
           <w:rFonts w:asciiTheme="majorHAnsi" w:hAnsiTheme="majorHAnsi" w:cstheme="majorHAnsi"/>
@@ -13355,14 +13353,12 @@
         </w:rPr>
         <w:t xml:space="preserve">r </w:t>
       </w:r>
-      <w:proofErr w:type="gramStart"/>
       <w:r>
         <w:rPr>
           <w:rFonts w:asciiTheme="majorHAnsi" w:eastAsiaTheme="minorEastAsia" w:hAnsiTheme="majorHAnsi" w:cstheme="majorHAnsi"/>
         </w:rPr>
-        <w:t>in order to</w:t>
-      </w:r>
-      <w:proofErr w:type="gramEnd"/>
+        <w:t>to</w:t>
+      </w:r>
       <w:r>
         <w:rPr>
           <w:rFonts w:asciiTheme="majorHAnsi" w:eastAsiaTheme="minorEastAsia" w:hAnsiTheme="majorHAnsi" w:cstheme="majorHAnsi"/>

--- a/ilp-cw2-s1803764.docx
+++ b/ilp-cw2-s1803764.docx
@@ -14711,1618 +14711,7 @@
         </w:rPr>
         <w:t>(returns true if there is no intersection)</w:t>
       </w:r>
-    </w:p>
-    <w:p>
-      <w:pPr>
-        <w:pStyle w:val="ListParagraph"/>
-        <w:numPr>
-          <w:ilvl w:val="0"/>
-          <w:numId w:val="13"/>
-        </w:numPr>
-        <w:rPr>
-          <w:rFonts w:asciiTheme="majorHAnsi" w:eastAsiaTheme="minorEastAsia" w:hAnsiTheme="majorHAnsi" w:cstheme="majorHAnsi"/>
-          <w:sz w:val="18"/>
-          <w:szCs w:val="18"/>
-        </w:rPr>
-      </w:pPr>
-      <w:r>
-        <w:rPr>
-          <w:rFonts w:asciiTheme="majorHAnsi" w:hAnsiTheme="majorHAnsi" w:cstheme="majorHAnsi"/>
-          <w:u w:val="single"/>
-        </w:rPr>
-        <w:t>First we declare the necessary v</w:t>
-      </w:r>
-      <w:r>
-        <w:rPr>
-          <w:rFonts w:asciiTheme="majorHAnsi" w:hAnsiTheme="majorHAnsi" w:cstheme="majorHAnsi"/>
-          <w:u w:val="single"/>
-        </w:rPr>
-        <w:t>ariable</w:t>
-      </w:r>
-      <w:r>
-        <w:rPr>
-          <w:rFonts w:asciiTheme="majorHAnsi" w:hAnsiTheme="majorHAnsi" w:cstheme="majorHAnsi"/>
-          <w:u w:val="single"/>
-        </w:rPr>
-        <w:t>s</w:t>
-      </w:r>
-      <w:r>
-        <w:rPr>
-          <w:rFonts w:asciiTheme="majorHAnsi" w:hAnsiTheme="majorHAnsi" w:cstheme="majorHAnsi"/>
-          <w:u w:val="single"/>
-        </w:rPr>
-        <w:t>:</w:t>
-      </w:r>
-      <w:r>
-        <w:rPr>
-          <w:rFonts w:asciiTheme="majorHAnsi" w:hAnsiTheme="majorHAnsi" w:cstheme="majorHAnsi"/>
-        </w:rPr>
-        <w:br/>
-      </w:r>
-      <m:oMathPara>
-        <m:oMathParaPr>
-          <m:jc m:val="left"/>
-        </m:oMathParaPr>
-        <m:oMath>
-          <m:sSub>
-            <m:sSubPr>
-              <m:ctrlPr>
-                <w:rPr>
-                  <w:rFonts w:ascii="Cambria Math" w:hAnsi="Cambria Math" w:cstheme="majorHAnsi"/>
-                  <w:i/>
-                  <w:sz w:val="18"/>
-                  <w:szCs w:val="18"/>
-                </w:rPr>
-              </m:ctrlPr>
-            </m:sSubPr>
-            <m:e>
-              <m:r>
-                <w:rPr>
-                  <w:rFonts w:ascii="Cambria Math" w:hAnsi="Cambria Math" w:cstheme="majorHAnsi"/>
-                  <w:sz w:val="18"/>
-                  <w:szCs w:val="18"/>
-                </w:rPr>
-                <m:t>m</m:t>
-              </m:r>
-            </m:e>
-            <m:sub>
-              <m:r>
-                <w:rPr>
-                  <w:rFonts w:ascii="Cambria Math" w:hAnsi="Cambria Math" w:cstheme="majorHAnsi"/>
-                  <w:sz w:val="18"/>
-                  <w:szCs w:val="18"/>
-                </w:rPr>
-                <m:t>net</m:t>
-              </m:r>
-            </m:sub>
-          </m:sSub>
-          <m:r>
-            <w:rPr>
-              <w:rFonts w:ascii="Cambria Math" w:hAnsi="Cambria Math" w:cstheme="majorHAnsi"/>
-              <w:sz w:val="18"/>
-              <w:szCs w:val="18"/>
-            </w:rPr>
-            <m:t>=</m:t>
-          </m:r>
-          <m:sSub>
-            <m:sSubPr>
-              <m:ctrlPr>
-                <w:rPr>
-                  <w:rFonts w:ascii="Cambria Math" w:hAnsi="Cambria Math" w:cstheme="majorHAnsi"/>
-                  <w:i/>
-                  <w:sz w:val="18"/>
-                  <w:szCs w:val="18"/>
-                </w:rPr>
-              </m:ctrlPr>
-            </m:sSubPr>
-            <m:e>
-              <m:r>
-                <w:rPr>
-                  <w:rFonts w:ascii="Cambria Math" w:hAnsi="Cambria Math" w:cstheme="majorHAnsi"/>
-                  <w:sz w:val="18"/>
-                  <w:szCs w:val="18"/>
-                </w:rPr>
-                <m:t>m</m:t>
-              </m:r>
-            </m:e>
-            <m:sub>
-              <m:r>
-                <w:rPr>
-                  <w:rFonts w:ascii="Cambria Math" w:hAnsi="Cambria Math" w:cstheme="majorHAnsi"/>
-                  <w:sz w:val="18"/>
-                  <w:szCs w:val="18"/>
-                </w:rPr>
-                <m:t>path</m:t>
-              </m:r>
-            </m:sub>
-          </m:sSub>
-          <m:r>
-            <w:rPr>
-              <w:rFonts w:ascii="Cambria Math" w:hAnsi="Cambria Math" w:cstheme="majorHAnsi"/>
-              <w:sz w:val="18"/>
-              <w:szCs w:val="18"/>
-            </w:rPr>
-            <m:t>-</m:t>
-          </m:r>
-          <m:sSub>
-            <m:sSubPr>
-              <m:ctrlPr>
-                <w:rPr>
-                  <w:rFonts w:ascii="Cambria Math" w:hAnsi="Cambria Math" w:cstheme="majorHAnsi"/>
-                  <w:i/>
-                  <w:sz w:val="18"/>
-                  <w:szCs w:val="18"/>
-                </w:rPr>
-              </m:ctrlPr>
-            </m:sSubPr>
-            <m:e>
-              <m:r>
-                <w:rPr>
-                  <w:rFonts w:ascii="Cambria Math" w:hAnsi="Cambria Math" w:cstheme="majorHAnsi"/>
-                  <w:sz w:val="18"/>
-                  <w:szCs w:val="18"/>
-                </w:rPr>
-                <m:t>m</m:t>
-              </m:r>
-            </m:e>
-            <m:sub>
-              <m:r>
-                <w:rPr>
-                  <w:rFonts w:ascii="Cambria Math" w:hAnsi="Cambria Math" w:cstheme="majorHAnsi"/>
-                  <w:sz w:val="18"/>
-                  <w:szCs w:val="18"/>
-                </w:rPr>
-                <m:t>bound</m:t>
-              </m:r>
-            </m:sub>
-          </m:sSub>
-          <m:r>
-            <w:rPr>
-              <w:rFonts w:ascii="Cambria Math" w:eastAsiaTheme="minorEastAsia" w:hAnsi="Cambria Math" w:cstheme="majorHAnsi"/>
-              <w:sz w:val="18"/>
-              <w:szCs w:val="18"/>
-            </w:rPr>
-            <m:t xml:space="preserve">  ,   where m represents the gradient</m:t>
-          </m:r>
-        </m:oMath>
-      </m:oMathPara>
-    </w:p>
-    <w:p>
-      <w:pPr>
-        <w:ind w:left="720" w:firstLine="720"/>
-        <w:rPr>
-          <w:rFonts w:asciiTheme="majorHAnsi" w:eastAsiaTheme="minorEastAsia" w:hAnsiTheme="majorHAnsi" w:cstheme="majorHAnsi"/>
-          <w:sz w:val="18"/>
-          <w:szCs w:val="18"/>
-        </w:rPr>
-      </w:pPr>
-      <m:oMathPara>
-        <m:oMathParaPr>
-          <m:jc m:val="left"/>
-        </m:oMathParaPr>
-        <m:oMath>
-          <m:sSub>
-            <m:sSubPr>
-              <m:ctrlPr>
-                <w:rPr>
-                  <w:rFonts w:ascii="Cambria Math" w:eastAsiaTheme="minorEastAsia" w:hAnsi="Cambria Math" w:cstheme="majorHAnsi"/>
-                  <w:i/>
-                  <w:sz w:val="18"/>
-                  <w:szCs w:val="18"/>
-                </w:rPr>
-              </m:ctrlPr>
-            </m:sSubPr>
-            <m:e>
-              <m:r>
-                <w:rPr>
-                  <w:rFonts w:ascii="Cambria Math" w:eastAsiaTheme="minorEastAsia" w:hAnsi="Cambria Math" w:cstheme="majorHAnsi"/>
-                  <w:sz w:val="18"/>
-                  <w:szCs w:val="18"/>
-                </w:rPr>
-                <m:t>c</m:t>
-              </m:r>
-            </m:e>
-            <m:sub>
-              <m:r>
-                <w:rPr>
-                  <w:rFonts w:ascii="Cambria Math" w:eastAsiaTheme="minorEastAsia" w:hAnsi="Cambria Math" w:cstheme="majorHAnsi"/>
-                  <w:sz w:val="18"/>
-                  <w:szCs w:val="18"/>
-                </w:rPr>
-                <m:t>net</m:t>
-              </m:r>
-            </m:sub>
-          </m:sSub>
-          <m:r>
-            <w:rPr>
-              <w:rFonts w:ascii="Cambria Math" w:eastAsiaTheme="minorEastAsia" w:hAnsi="Cambria Math" w:cstheme="majorHAnsi"/>
-              <w:sz w:val="18"/>
-              <w:szCs w:val="18"/>
-            </w:rPr>
-            <m:t>=</m:t>
-          </m:r>
-          <m:sSub>
-            <m:sSubPr>
-              <m:ctrlPr>
-                <w:rPr>
-                  <w:rFonts w:ascii="Cambria Math" w:eastAsiaTheme="minorEastAsia" w:hAnsi="Cambria Math" w:cstheme="majorHAnsi"/>
-                  <w:i/>
-                  <w:sz w:val="18"/>
-                  <w:szCs w:val="18"/>
-                </w:rPr>
-              </m:ctrlPr>
-            </m:sSubPr>
-            <m:e>
-              <m:r>
-                <w:rPr>
-                  <w:rFonts w:ascii="Cambria Math" w:eastAsiaTheme="minorEastAsia" w:hAnsi="Cambria Math" w:cstheme="majorHAnsi"/>
-                  <w:sz w:val="18"/>
-                  <w:szCs w:val="18"/>
-                </w:rPr>
-                <m:t>c</m:t>
-              </m:r>
-            </m:e>
-            <m:sub>
-              <m:r>
-                <w:rPr>
-                  <w:rFonts w:ascii="Cambria Math" w:eastAsiaTheme="minorEastAsia" w:hAnsi="Cambria Math" w:cstheme="majorHAnsi"/>
-                  <w:sz w:val="18"/>
-                  <w:szCs w:val="18"/>
-                </w:rPr>
-                <m:t>bound</m:t>
-              </m:r>
-            </m:sub>
-          </m:sSub>
-          <m:r>
-            <w:rPr>
-              <w:rFonts w:ascii="Cambria Math" w:eastAsiaTheme="minorEastAsia" w:hAnsi="Cambria Math" w:cstheme="majorHAnsi"/>
-              <w:sz w:val="18"/>
-              <w:szCs w:val="18"/>
-            </w:rPr>
-            <m:t>-</m:t>
-          </m:r>
-          <m:sSub>
-            <m:sSubPr>
-              <m:ctrlPr>
-                <w:rPr>
-                  <w:rFonts w:ascii="Cambria Math" w:eastAsiaTheme="minorEastAsia" w:hAnsi="Cambria Math" w:cstheme="majorHAnsi"/>
-                  <w:i/>
-                  <w:sz w:val="18"/>
-                  <w:szCs w:val="18"/>
-                </w:rPr>
-              </m:ctrlPr>
-            </m:sSubPr>
-            <m:e>
-              <m:r>
-                <w:rPr>
-                  <w:rFonts w:ascii="Cambria Math" w:eastAsiaTheme="minorEastAsia" w:hAnsi="Cambria Math" w:cstheme="majorHAnsi"/>
-                  <w:sz w:val="18"/>
-                  <w:szCs w:val="18"/>
-                </w:rPr>
-                <m:t>c</m:t>
-              </m:r>
-            </m:e>
-            <m:sub>
-              <m:r>
-                <w:rPr>
-                  <w:rFonts w:ascii="Cambria Math" w:eastAsiaTheme="minorEastAsia" w:hAnsi="Cambria Math" w:cstheme="majorHAnsi"/>
-                  <w:sz w:val="18"/>
-                  <w:szCs w:val="18"/>
-                </w:rPr>
-                <m:t>path</m:t>
-              </m:r>
-            </m:sub>
-          </m:sSub>
-          <m:r>
-            <w:rPr>
-              <w:rFonts w:ascii="Cambria Math" w:eastAsiaTheme="minorEastAsia" w:hAnsi="Cambria Math" w:cstheme="majorHAnsi"/>
-              <w:sz w:val="18"/>
-              <w:szCs w:val="18"/>
-            </w:rPr>
-            <m:t xml:space="preserve">  ,   where c represents the y intercept</m:t>
-          </m:r>
-          <m:r>
-            <m:rPr>
-              <m:sty m:val="p"/>
-            </m:rPr>
-            <w:rPr>
-              <w:rFonts w:asciiTheme="majorHAnsi" w:eastAsiaTheme="minorEastAsia" w:hAnsiTheme="majorHAnsi" w:cstheme="majorHAnsi"/>
-              <w:sz w:val="20"/>
-              <w:szCs w:val="20"/>
-            </w:rPr>
-            <w:br/>
-          </m:r>
-        </m:oMath>
-      </m:oMathPara>
-    </w:p>
-    <w:p>
-      <w:pPr>
-        <w:pStyle w:val="ListParagraph"/>
-        <w:numPr>
-          <w:ilvl w:val="0"/>
-          <w:numId w:val="13"/>
-        </w:numPr>
-        <w:rPr>
-          <w:rFonts w:asciiTheme="majorHAnsi" w:hAnsiTheme="majorHAnsi" w:cstheme="majorHAnsi"/>
-          <w:sz w:val="18"/>
-          <w:szCs w:val="18"/>
-        </w:rPr>
-      </w:pPr>
-      <w:r>
-        <w:rPr>
-          <w:rFonts w:asciiTheme="majorHAnsi" w:hAnsiTheme="majorHAnsi" w:cstheme="majorHAnsi"/>
-          <w:u w:val="single"/>
-        </w:rPr>
-        <w:t>Then we see if there was any intersection</w:t>
-      </w:r>
-      <w:r>
-        <w:rPr>
-          <w:rFonts w:asciiTheme="majorHAnsi" w:hAnsiTheme="majorHAnsi" w:cstheme="majorHAnsi"/>
-          <w:u w:val="single"/>
-        </w:rPr>
-        <w:br/>
-      </w:r>
-      <w:r>
-        <w:rPr>
-          <w:rFonts w:asciiTheme="majorHAnsi" w:hAnsiTheme="majorHAnsi" w:cstheme="majorHAnsi"/>
-          <w:sz w:val="18"/>
-          <w:szCs w:val="18"/>
-        </w:rPr>
-        <w:t>//C</w:t>
-      </w:r>
-      <w:r>
-        <w:rPr>
-          <w:rFonts w:asciiTheme="majorHAnsi" w:hAnsiTheme="majorHAnsi" w:cstheme="majorHAnsi"/>
-          <w:sz w:val="18"/>
-          <w:szCs w:val="18"/>
-        </w:rPr>
-        <w:t>ase</w:t>
-      </w:r>
-      <w:r>
-        <w:rPr>
-          <w:rFonts w:asciiTheme="majorHAnsi" w:hAnsiTheme="majorHAnsi" w:cstheme="majorHAnsi"/>
-          <w:sz w:val="18"/>
-          <w:szCs w:val="18"/>
-        </w:rPr>
-        <w:t xml:space="preserve"> if the path is a vertical line</w:t>
-      </w:r>
-      <w:r>
-        <w:rPr>
-          <w:rFonts w:asciiTheme="majorHAnsi" w:hAnsiTheme="majorHAnsi" w:cstheme="majorHAnsi"/>
-          <w:sz w:val="20"/>
-          <w:szCs w:val="20"/>
-        </w:rPr>
-        <w:br/>
-      </w:r>
-      <m:oMathPara>
-        <m:oMathParaPr>
-          <m:jc m:val="left"/>
-        </m:oMathParaPr>
-        <m:oMath>
-          <m:r>
-            <m:rPr>
-              <m:sty m:val="bi"/>
-            </m:rPr>
-            <w:rPr>
-              <w:rFonts w:ascii="Cambria Math" w:hAnsi="Cambria Math" w:cstheme="majorHAnsi"/>
-              <w:sz w:val="18"/>
-              <w:szCs w:val="18"/>
-            </w:rPr>
-            <m:t xml:space="preserve">if </m:t>
-          </m:r>
-          <m:sSub>
-            <m:sSubPr>
-              <m:ctrlPr>
-                <w:rPr>
-                  <w:rFonts w:ascii="Cambria Math" w:hAnsi="Cambria Math" w:cstheme="majorHAnsi"/>
-                  <w:i/>
-                  <w:sz w:val="18"/>
-                  <w:szCs w:val="18"/>
-                </w:rPr>
-              </m:ctrlPr>
-            </m:sSubPr>
-            <m:e>
-              <m:r>
-                <w:rPr>
-                  <w:rFonts w:ascii="Cambria Math" w:hAnsi="Cambria Math" w:cstheme="majorHAnsi"/>
-                  <w:sz w:val="18"/>
-                  <w:szCs w:val="18"/>
-                </w:rPr>
-                <m:t>m</m:t>
-              </m:r>
-            </m:e>
-            <m:sub>
-              <m:r>
-                <w:rPr>
-                  <w:rFonts w:ascii="Cambria Math" w:hAnsi="Cambria Math" w:cstheme="majorHAnsi"/>
-                  <w:sz w:val="18"/>
-                  <w:szCs w:val="18"/>
-                </w:rPr>
-                <m:t>path</m:t>
-              </m:r>
-            </m:sub>
-          </m:sSub>
-          <m:r>
-            <w:rPr>
-              <w:rFonts w:ascii="Cambria Math" w:hAnsi="Cambria Math" w:cstheme="majorHAnsi"/>
-              <w:sz w:val="18"/>
-              <w:szCs w:val="18"/>
-            </w:rPr>
-            <m:t xml:space="preserve">=±∞  </m:t>
-          </m:r>
-          <m:r>
-            <m:rPr>
-              <m:sty m:val="bi"/>
-            </m:rPr>
-            <w:rPr>
-              <w:rFonts w:ascii="Cambria Math" w:hAnsi="Cambria Math" w:cstheme="majorHAnsi"/>
-              <w:sz w:val="18"/>
-              <w:szCs w:val="18"/>
-            </w:rPr>
-            <m:t xml:space="preserve">and  </m:t>
-          </m:r>
-          <m:r>
-            <w:rPr>
-              <w:rFonts w:ascii="Cambria Math" w:hAnsi="Cambria Math" w:cstheme="majorHAnsi"/>
-              <w:sz w:val="18"/>
-              <w:szCs w:val="18"/>
-            </w:rPr>
-            <m:t>path.point1.lng≤</m:t>
-          </m:r>
-          <m:sSub>
-            <m:sSubPr>
-              <m:ctrlPr>
-                <w:rPr>
-                  <w:rFonts w:ascii="Cambria Math" w:hAnsi="Cambria Math" w:cstheme="majorHAnsi"/>
-                  <w:i/>
-                  <w:sz w:val="18"/>
-                  <w:szCs w:val="18"/>
-                </w:rPr>
-              </m:ctrlPr>
-            </m:sSubPr>
-            <m:e>
-              <m:r>
-                <w:rPr>
-                  <w:rFonts w:ascii="Cambria Math" w:hAnsi="Cambria Math" w:cstheme="majorHAnsi"/>
-                  <w:sz w:val="18"/>
-                  <w:szCs w:val="18"/>
-                </w:rPr>
-                <m:t>maxLng</m:t>
-              </m:r>
-            </m:e>
-            <m:sub>
-              <m:r>
-                <w:rPr>
-                  <w:rFonts w:ascii="Cambria Math" w:hAnsi="Cambria Math" w:cstheme="majorHAnsi"/>
-                  <w:sz w:val="18"/>
-                  <w:szCs w:val="18"/>
-                </w:rPr>
-                <m:t>bound</m:t>
-              </m:r>
-            </m:sub>
-          </m:sSub>
-          <m:r>
-            <m:rPr>
-              <m:sty m:val="bi"/>
-            </m:rPr>
-            <w:rPr>
-              <w:rFonts w:ascii="Cambria Math" w:hAnsi="Cambria Math" w:cstheme="majorHAnsi"/>
-              <w:sz w:val="18"/>
-              <w:szCs w:val="18"/>
-            </w:rPr>
-            <m:t xml:space="preserve">  and</m:t>
-          </m:r>
-          <m:r>
-            <w:rPr>
-              <w:rFonts w:ascii="Cambria Math" w:hAnsi="Cambria Math" w:cstheme="majorHAnsi"/>
-              <w:sz w:val="18"/>
-              <w:szCs w:val="18"/>
-            </w:rPr>
-            <m:t xml:space="preserve">  path.point1.lng≥ </m:t>
-          </m:r>
-          <m:sSub>
-            <m:sSubPr>
-              <m:ctrlPr>
-                <w:rPr>
-                  <w:rFonts w:ascii="Cambria Math" w:hAnsi="Cambria Math" w:cstheme="majorHAnsi"/>
-                  <w:i/>
-                  <w:sz w:val="18"/>
-                  <w:szCs w:val="18"/>
-                </w:rPr>
-              </m:ctrlPr>
-            </m:sSubPr>
-            <m:e>
-              <m:r>
-                <w:rPr>
-                  <w:rFonts w:ascii="Cambria Math" w:hAnsi="Cambria Math" w:cstheme="majorHAnsi"/>
-                  <w:sz w:val="18"/>
-                  <w:szCs w:val="18"/>
-                </w:rPr>
-                <m:t>minLng</m:t>
-              </m:r>
-            </m:e>
-            <m:sub>
-              <m:r>
-                <w:rPr>
-                  <w:rFonts w:ascii="Cambria Math" w:hAnsi="Cambria Math" w:cstheme="majorHAnsi"/>
-                  <w:sz w:val="18"/>
-                  <w:szCs w:val="18"/>
-                </w:rPr>
-                <m:t>bound</m:t>
-              </m:r>
-            </m:sub>
-          </m:sSub>
-          <m:r>
-            <w:rPr>
-              <w:rFonts w:ascii="Cambria Math" w:hAnsi="Cambria Math" w:cstheme="majorHAnsi"/>
-              <w:sz w:val="18"/>
-              <w:szCs w:val="18"/>
-            </w:rPr>
-            <m:t xml:space="preserve">  </m:t>
-          </m:r>
-          <m:r>
-            <m:rPr>
-              <m:sty m:val="bi"/>
-            </m:rPr>
-            <w:rPr>
-              <w:rFonts w:ascii="Cambria Math" w:hAnsi="Cambria Math" w:cstheme="majorHAnsi"/>
-              <w:sz w:val="18"/>
-              <w:szCs w:val="18"/>
-            </w:rPr>
-            <m:t>then false</m:t>
-          </m:r>
-          <m:r>
-            <m:rPr>
-              <m:sty m:val="bi"/>
-            </m:rPr>
-            <w:rPr>
-              <w:rFonts w:ascii="Cambria Math" w:hAnsi="Cambria Math" w:cstheme="majorHAnsi"/>
-              <w:sz w:val="18"/>
-              <w:szCs w:val="18"/>
-            </w:rPr>
-            <w:br/>
-          </m:r>
-        </m:oMath>
-        <m:oMath>
-          <m:r>
-            <m:rPr>
-              <m:sty m:val="b"/>
-            </m:rPr>
-            <w:rPr>
-              <w:rFonts w:ascii="Cambria Math" w:eastAsiaTheme="minorEastAsia" w:hAnsi="Cambria Math" w:cstheme="majorHAnsi"/>
-              <w:sz w:val="18"/>
-              <w:szCs w:val="18"/>
-            </w:rPr>
-            <w:br/>
-          </m:r>
-        </m:oMath>
-        <m:oMath>
-          <m:r>
-            <m:rPr>
-              <m:sty m:val="b"/>
-            </m:rPr>
-            <w:rPr>
-              <w:rFonts w:ascii="Cambria Math" w:eastAsiaTheme="minorEastAsia" w:hAnsi="Cambria Math" w:cstheme="majorHAnsi"/>
-              <w:sz w:val="18"/>
-              <w:szCs w:val="18"/>
-            </w:rPr>
-            <m:t xml:space="preserve">else if </m:t>
-          </m:r>
-          <m:sSub>
-            <m:sSubPr>
-              <m:ctrlPr>
-                <w:rPr>
-                  <w:rFonts w:ascii="Cambria Math" w:hAnsi="Cambria Math" w:cstheme="majorHAnsi"/>
-                  <w:i/>
-                  <w:sz w:val="18"/>
-                  <w:szCs w:val="18"/>
-                </w:rPr>
-              </m:ctrlPr>
-            </m:sSubPr>
-            <m:e>
-              <m:r>
-                <w:rPr>
-                  <w:rFonts w:ascii="Cambria Math" w:hAnsi="Cambria Math" w:cstheme="majorHAnsi"/>
-                  <w:sz w:val="18"/>
-                  <w:szCs w:val="18"/>
-                </w:rPr>
-                <m:t>m</m:t>
-              </m:r>
-            </m:e>
-            <m:sub>
-              <m:r>
-                <w:rPr>
-                  <w:rFonts w:ascii="Cambria Math" w:hAnsi="Cambria Math" w:cstheme="majorHAnsi"/>
-                  <w:sz w:val="18"/>
-                  <w:szCs w:val="18"/>
-                </w:rPr>
-                <m:t>bound</m:t>
-              </m:r>
-            </m:sub>
-          </m:sSub>
-          <m:r>
-            <w:rPr>
-              <w:rFonts w:ascii="Cambria Math" w:hAnsi="Cambria Math" w:cstheme="majorHAnsi"/>
-              <w:sz w:val="18"/>
-              <w:szCs w:val="18"/>
-            </w:rPr>
-            <m:t xml:space="preserve">=±∞  </m:t>
-          </m:r>
-          <m:r>
-            <m:rPr>
-              <m:sty m:val="bi"/>
-            </m:rPr>
-            <w:rPr>
-              <w:rFonts w:ascii="Cambria Math" w:hAnsi="Cambria Math" w:cstheme="majorHAnsi"/>
-              <w:sz w:val="18"/>
-              <w:szCs w:val="18"/>
-            </w:rPr>
-            <m:t xml:space="preserve">and  </m:t>
-          </m:r>
-          <m:r>
-            <w:rPr>
-              <w:rFonts w:ascii="Cambria Math" w:hAnsi="Cambria Math" w:cstheme="majorHAnsi"/>
-              <w:sz w:val="18"/>
-              <w:szCs w:val="18"/>
-            </w:rPr>
-            <m:t>bound</m:t>
-          </m:r>
-          <m:r>
-            <w:rPr>
-              <w:rFonts w:ascii="Cambria Math" w:hAnsi="Cambria Math" w:cstheme="majorHAnsi"/>
-              <w:sz w:val="18"/>
-              <w:szCs w:val="18"/>
-            </w:rPr>
-            <m:t>.point1.lng≤maxLng</m:t>
-          </m:r>
-          <m:r>
-            <m:rPr>
-              <m:sty m:val="bi"/>
-            </m:rPr>
-            <w:rPr>
-              <w:rFonts w:ascii="Cambria Math" w:hAnsi="Cambria Math" w:cstheme="majorHAnsi"/>
-              <w:sz w:val="18"/>
-              <w:szCs w:val="18"/>
-            </w:rPr>
-            <m:t xml:space="preserve">  and</m:t>
-          </m:r>
-          <m:r>
-            <w:rPr>
-              <w:rFonts w:ascii="Cambria Math" w:hAnsi="Cambria Math" w:cstheme="majorHAnsi"/>
-              <w:sz w:val="18"/>
-              <w:szCs w:val="18"/>
-            </w:rPr>
-            <m:t xml:space="preserve">  path.point1.lng≥ minLng  </m:t>
-          </m:r>
-          <m:r>
-            <m:rPr>
-              <m:sty m:val="bi"/>
-            </m:rPr>
-            <w:rPr>
-              <w:rFonts w:ascii="Cambria Math" w:hAnsi="Cambria Math" w:cstheme="majorHAnsi"/>
-              <w:sz w:val="18"/>
-              <w:szCs w:val="18"/>
-            </w:rPr>
-            <m:t>then false</m:t>
-          </m:r>
-          <m:r>
-            <m:rPr>
-              <m:sty m:val="b"/>
-            </m:rPr>
-            <w:rPr>
-              <w:rFonts w:ascii="Cambria Math" w:eastAsiaTheme="minorEastAsia" w:hAnsi="Cambria Math" w:cstheme="majorHAnsi"/>
-              <w:sz w:val="18"/>
-              <w:szCs w:val="18"/>
-            </w:rPr>
-            <w:br/>
-          </m:r>
-        </m:oMath>
-        <m:oMath>
-          <m:r>
-            <m:rPr>
-              <m:sty m:val="b"/>
-            </m:rPr>
-            <w:rPr>
-              <w:rFonts w:ascii="Cambria Math" w:eastAsiaTheme="minorEastAsia" w:hAnsi="Cambria Math" w:cstheme="majorHAnsi"/>
-              <w:sz w:val="18"/>
-              <w:szCs w:val="18"/>
-            </w:rPr>
-            <w:br/>
-          </m:r>
-        </m:oMath>
-      </m:oMathPara>
-      <w:r>
-        <w:rPr>
-          <w:rFonts w:asciiTheme="majorHAnsi" w:eastAsiaTheme="minorEastAsia" w:hAnsiTheme="majorHAnsi" w:cstheme="majorHAnsi"/>
-          <w:sz w:val="18"/>
-          <w:szCs w:val="18"/>
-        </w:rPr>
-        <w:t>//Else checks that there is</w:t>
-      </w:r>
-      <w:r>
-        <w:rPr>
-          <w:rFonts w:asciiTheme="majorHAnsi" w:eastAsiaTheme="minorEastAsia" w:hAnsiTheme="majorHAnsi" w:cstheme="majorHAnsi"/>
-          <w:sz w:val="18"/>
-          <w:szCs w:val="18"/>
-        </w:rPr>
-        <w:t xml:space="preserve"> an intersection by seeing that the net gradient is not zero (</w:t>
-      </w:r>
-      <w:r>
-        <w:rPr>
-          <w:rFonts w:asciiTheme="majorHAnsi" w:eastAsiaTheme="minorEastAsia" w:hAnsiTheme="majorHAnsi" w:cstheme="majorHAnsi"/>
-          <w:sz w:val="18"/>
-          <w:szCs w:val="18"/>
-        </w:rPr>
-        <w:t>not parallel lines)</w:t>
-      </w:r>
       <m:oMath>
-        <m:r>
-          <m:rPr>
-            <m:sty m:val="p"/>
-          </m:rPr>
-          <w:rPr>
-            <w:rFonts w:ascii="Cambria Math" w:hAnsi="Cambria Math" w:cstheme="majorHAnsi"/>
-            <w:sz w:val="18"/>
-            <w:szCs w:val="18"/>
-          </w:rPr>
-          <w:br/>
-        </m:r>
-      </m:oMath>
-      <m:oMathPara>
-        <m:oMath>
-          <m:r>
-            <m:rPr>
-              <m:sty m:val="bi"/>
-            </m:rPr>
-            <w:rPr>
-              <w:rFonts w:ascii="Cambria Math" w:eastAsiaTheme="minorEastAsia" w:hAnsi="Cambria Math" w:cstheme="majorHAnsi"/>
-              <w:sz w:val="18"/>
-              <w:szCs w:val="18"/>
-            </w:rPr>
-            <m:t>else if</m:t>
-          </m:r>
-          <m:r>
-            <w:rPr>
-              <w:rFonts w:ascii="Cambria Math" w:eastAsiaTheme="minorEastAsia" w:hAnsi="Cambria Math" w:cstheme="majorHAnsi"/>
-              <w:sz w:val="18"/>
-              <w:szCs w:val="18"/>
-            </w:rPr>
-            <m:t xml:space="preserve"> </m:t>
-          </m:r>
-          <m:sSub>
-            <m:sSubPr>
-              <m:ctrlPr>
-                <w:rPr>
-                  <w:rFonts w:ascii="Cambria Math" w:eastAsiaTheme="minorEastAsia" w:hAnsi="Cambria Math" w:cstheme="majorHAnsi"/>
-                  <w:i/>
-                  <w:sz w:val="18"/>
-                  <w:szCs w:val="18"/>
-                </w:rPr>
-              </m:ctrlPr>
-            </m:sSubPr>
-            <m:e>
-              <m:r>
-                <w:rPr>
-                  <w:rFonts w:ascii="Cambria Math" w:eastAsiaTheme="minorEastAsia" w:hAnsi="Cambria Math" w:cstheme="majorHAnsi"/>
-                  <w:sz w:val="18"/>
-                  <w:szCs w:val="18"/>
-                </w:rPr>
-                <m:t>m</m:t>
-              </m:r>
-            </m:e>
-            <m:sub>
-              <m:r>
-                <w:rPr>
-                  <w:rFonts w:ascii="Cambria Math" w:eastAsiaTheme="minorEastAsia" w:hAnsi="Cambria Math" w:cstheme="majorHAnsi"/>
-                  <w:sz w:val="18"/>
-                  <w:szCs w:val="18"/>
-                </w:rPr>
-                <m:t>net</m:t>
-              </m:r>
-            </m:sub>
-          </m:sSub>
-          <m:r>
-            <w:rPr>
-              <w:rFonts w:ascii="Cambria Math" w:eastAsiaTheme="minorEastAsia" w:hAnsi="Cambria Math" w:cstheme="majorHAnsi"/>
-              <w:sz w:val="18"/>
-              <w:szCs w:val="18"/>
-            </w:rPr>
-            <m:t xml:space="preserve"> ≠0 </m:t>
-          </m:r>
-          <m:r>
-            <m:rPr>
-              <m:sty m:val="bi"/>
-            </m:rPr>
-            <w:rPr>
-              <w:rFonts w:ascii="Cambria Math" w:eastAsiaTheme="minorEastAsia" w:hAnsi="Cambria Math" w:cstheme="majorHAnsi"/>
-              <w:sz w:val="18"/>
-              <w:szCs w:val="18"/>
-            </w:rPr>
-            <m:t>then</m:t>
-          </m:r>
-          <m:r>
-            <w:rPr>
-              <w:rFonts w:ascii="Cambria Math" w:eastAsiaTheme="minorEastAsia" w:hAnsi="Cambria Math" w:cstheme="majorHAnsi"/>
-              <w:sz w:val="18"/>
-              <w:szCs w:val="18"/>
-            </w:rPr>
-            <m:t xml:space="preserve">  </m:t>
-          </m:r>
-        </m:oMath>
-      </m:oMathPara>
-    </w:p>
-    <w:p>
-      <w:pPr>
-        <w:rPr>
-          <w:rFonts w:asciiTheme="majorHAnsi" w:eastAsiaTheme="minorEastAsia" w:hAnsiTheme="majorHAnsi" w:cstheme="majorHAnsi"/>
-          <w:sz w:val="18"/>
-          <w:szCs w:val="18"/>
-        </w:rPr>
-      </w:pPr>
-      <w:r>
-        <w:rPr>
-          <w:rFonts w:asciiTheme="majorHAnsi" w:eastAsiaTheme="minorEastAsia" w:hAnsiTheme="majorHAnsi" w:cstheme="majorHAnsi"/>
-          <w:sz w:val="18"/>
-          <w:szCs w:val="18"/>
-        </w:rPr>
-        <w:tab/>
-      </w:r>
-      <w:r>
-        <w:rPr>
-          <w:rFonts w:asciiTheme="majorHAnsi" w:eastAsiaTheme="minorEastAsia" w:hAnsiTheme="majorHAnsi" w:cstheme="majorHAnsi"/>
-          <w:sz w:val="18"/>
-          <w:szCs w:val="18"/>
-        </w:rPr>
-        <w:tab/>
-      </w:r>
-      <m:oMath>
-        <m:sSub>
-          <m:sSubPr>
-            <m:ctrlPr>
-              <w:rPr>
-                <w:rFonts w:ascii="Cambria Math" w:eastAsiaTheme="minorEastAsia" w:hAnsi="Cambria Math" w:cstheme="majorHAnsi"/>
-                <w:i/>
-                <w:sz w:val="18"/>
-                <w:szCs w:val="18"/>
-              </w:rPr>
-            </m:ctrlPr>
-          </m:sSubPr>
-          <m:e>
-            <m:r>
-              <w:rPr>
-                <w:rFonts w:ascii="Cambria Math" w:eastAsiaTheme="minorEastAsia" w:hAnsi="Cambria Math" w:cstheme="majorHAnsi"/>
-                <w:sz w:val="18"/>
-                <w:szCs w:val="18"/>
-              </w:rPr>
-              <m:t>lng</m:t>
-            </m:r>
-          </m:e>
-          <m:sub>
-            <m:r>
-              <w:rPr>
-                <w:rFonts w:ascii="Cambria Math" w:eastAsiaTheme="minorEastAsia" w:hAnsi="Cambria Math" w:cstheme="majorHAnsi"/>
-                <w:sz w:val="18"/>
-                <w:szCs w:val="18"/>
-              </w:rPr>
-              <m:t>intersection</m:t>
-            </m:r>
-          </m:sub>
-        </m:sSub>
-        <m:r>
-          <w:rPr>
-            <w:rFonts w:ascii="Cambria Math" w:eastAsiaTheme="minorEastAsia" w:hAnsi="Cambria Math" w:cstheme="majorHAnsi"/>
-            <w:sz w:val="18"/>
-            <w:szCs w:val="18"/>
-          </w:rPr>
-          <m:t>=</m:t>
-        </m:r>
-        <m:f>
-          <m:fPr>
-            <m:ctrlPr>
-              <w:rPr>
-                <w:rFonts w:ascii="Cambria Math" w:eastAsiaTheme="minorEastAsia" w:hAnsi="Cambria Math" w:cstheme="majorHAnsi"/>
-                <w:i/>
-                <w:sz w:val="18"/>
-                <w:szCs w:val="18"/>
-              </w:rPr>
-            </m:ctrlPr>
-          </m:fPr>
-          <m:num>
-            <m:sSub>
-              <m:sSubPr>
-                <m:ctrlPr>
-                  <w:rPr>
-                    <w:rFonts w:ascii="Cambria Math" w:eastAsiaTheme="minorEastAsia" w:hAnsi="Cambria Math" w:cstheme="majorHAnsi"/>
-                    <w:i/>
-                    <w:sz w:val="18"/>
-                    <w:szCs w:val="18"/>
-                  </w:rPr>
-                </m:ctrlPr>
-              </m:sSubPr>
-              <m:e>
-                <m:r>
-                  <w:rPr>
-                    <w:rFonts w:ascii="Cambria Math" w:eastAsiaTheme="minorEastAsia" w:hAnsi="Cambria Math" w:cstheme="majorHAnsi"/>
-                    <w:sz w:val="18"/>
-                    <w:szCs w:val="18"/>
-                  </w:rPr>
-                  <m:t>c</m:t>
-                </m:r>
-              </m:e>
-              <m:sub>
-                <m:r>
-                  <w:rPr>
-                    <w:rFonts w:ascii="Cambria Math" w:eastAsiaTheme="minorEastAsia" w:hAnsi="Cambria Math" w:cstheme="majorHAnsi"/>
-                    <w:sz w:val="18"/>
-                    <w:szCs w:val="18"/>
-                  </w:rPr>
-                  <m:t>net</m:t>
-                </m:r>
-              </m:sub>
-            </m:sSub>
-          </m:num>
-          <m:den>
-            <m:sSub>
-              <m:sSubPr>
-                <m:ctrlPr>
-                  <w:rPr>
-                    <w:rFonts w:ascii="Cambria Math" w:eastAsiaTheme="minorEastAsia" w:hAnsi="Cambria Math" w:cstheme="majorHAnsi"/>
-                    <w:i/>
-                    <w:sz w:val="18"/>
-                    <w:szCs w:val="18"/>
-                  </w:rPr>
-                </m:ctrlPr>
-              </m:sSubPr>
-              <m:e>
-                <m:r>
-                  <w:rPr>
-                    <w:rFonts w:ascii="Cambria Math" w:eastAsiaTheme="minorEastAsia" w:hAnsi="Cambria Math" w:cstheme="majorHAnsi"/>
-                    <w:sz w:val="18"/>
-                    <w:szCs w:val="18"/>
-                  </w:rPr>
-                  <m:t>m</m:t>
-                </m:r>
-              </m:e>
-              <m:sub>
-                <m:r>
-                  <w:rPr>
-                    <w:rFonts w:ascii="Cambria Math" w:eastAsiaTheme="minorEastAsia" w:hAnsi="Cambria Math" w:cstheme="majorHAnsi"/>
-                    <w:sz w:val="18"/>
-                    <w:szCs w:val="18"/>
-                  </w:rPr>
-                  <m:t>net</m:t>
-                </m:r>
-              </m:sub>
-            </m:sSub>
-          </m:den>
-        </m:f>
-      </m:oMath>
-    </w:p>
-    <w:p>
-      <w:pPr>
-        <w:ind w:left="1440" w:firstLine="720"/>
-        <w:rPr>
-          <w:rFonts w:asciiTheme="majorHAnsi" w:eastAsiaTheme="minorEastAsia" w:hAnsiTheme="majorHAnsi" w:cstheme="majorHAnsi"/>
-          <w:sz w:val="18"/>
-          <w:szCs w:val="18"/>
-        </w:rPr>
-      </w:pPr>
-      <m:oMathPara>
-        <m:oMathParaPr>
-          <m:jc m:val="left"/>
-        </m:oMathParaPr>
-        <m:oMath>
-          <m:sSub>
-            <m:sSubPr>
-              <m:ctrlPr>
-                <w:rPr>
-                  <w:rFonts w:ascii="Cambria Math" w:eastAsiaTheme="minorEastAsia" w:hAnsi="Cambria Math" w:cstheme="majorHAnsi"/>
-                  <w:i/>
-                  <w:sz w:val="18"/>
-                  <w:szCs w:val="18"/>
-                </w:rPr>
-              </m:ctrlPr>
-            </m:sSubPr>
-            <m:e>
-              <m:r>
-                <w:rPr>
-                  <w:rFonts w:ascii="Cambria Math" w:eastAsiaTheme="minorEastAsia" w:hAnsi="Cambria Math" w:cstheme="majorHAnsi"/>
-                  <w:sz w:val="18"/>
-                  <w:szCs w:val="18"/>
-                </w:rPr>
-                <m:t>lat</m:t>
-              </m:r>
-            </m:e>
-            <m:sub>
-              <m:r>
-                <w:rPr>
-                  <w:rFonts w:ascii="Cambria Math" w:eastAsiaTheme="minorEastAsia" w:hAnsi="Cambria Math" w:cstheme="majorHAnsi"/>
-                  <w:sz w:val="18"/>
-                  <w:szCs w:val="18"/>
-                </w:rPr>
-                <m:t>intersection</m:t>
-              </m:r>
-            </m:sub>
-          </m:sSub>
-          <m:r>
-            <w:rPr>
-              <w:rFonts w:ascii="Cambria Math" w:eastAsiaTheme="minorEastAsia" w:hAnsi="Cambria Math" w:cstheme="majorHAnsi"/>
-              <w:sz w:val="18"/>
-              <w:szCs w:val="18"/>
-            </w:rPr>
-            <m:t xml:space="preserve">= </m:t>
-          </m:r>
-          <m:sSub>
-            <m:sSubPr>
-              <m:ctrlPr>
-                <w:rPr>
-                  <w:rFonts w:ascii="Cambria Math" w:eastAsiaTheme="minorEastAsia" w:hAnsi="Cambria Math" w:cstheme="majorHAnsi"/>
-                  <w:i/>
-                  <w:sz w:val="18"/>
-                  <w:szCs w:val="18"/>
-                </w:rPr>
-              </m:ctrlPr>
-            </m:sSubPr>
-            <m:e>
-              <m:r>
-                <w:rPr>
-                  <w:rFonts w:ascii="Cambria Math" w:eastAsiaTheme="minorEastAsia" w:hAnsi="Cambria Math" w:cstheme="majorHAnsi"/>
-                  <w:sz w:val="18"/>
-                  <w:szCs w:val="18"/>
-                </w:rPr>
-                <m:t>m</m:t>
-              </m:r>
-            </m:e>
-            <m:sub>
-              <m:r>
-                <w:rPr>
-                  <w:rFonts w:ascii="Cambria Math" w:eastAsiaTheme="minorEastAsia" w:hAnsi="Cambria Math" w:cstheme="majorHAnsi"/>
-                  <w:sz w:val="18"/>
-                  <w:szCs w:val="18"/>
-                </w:rPr>
-                <m:t>path</m:t>
-              </m:r>
-            </m:sub>
-          </m:sSub>
-          <m:r>
-            <w:rPr>
-              <w:rFonts w:ascii="Cambria Math" w:eastAsiaTheme="minorEastAsia" w:hAnsi="Cambria Math" w:cstheme="majorHAnsi"/>
-              <w:sz w:val="18"/>
-              <w:szCs w:val="18"/>
-            </w:rPr>
-            <m:t>*</m:t>
-          </m:r>
-          <m:sSub>
-            <m:sSubPr>
-              <m:ctrlPr>
-                <w:rPr>
-                  <w:rFonts w:ascii="Cambria Math" w:eastAsiaTheme="minorEastAsia" w:hAnsi="Cambria Math" w:cstheme="majorHAnsi"/>
-                  <w:i/>
-                  <w:sz w:val="18"/>
-                  <w:szCs w:val="18"/>
-                </w:rPr>
-              </m:ctrlPr>
-            </m:sSubPr>
-            <m:e>
-              <m:r>
-                <w:rPr>
-                  <w:rFonts w:ascii="Cambria Math" w:eastAsiaTheme="minorEastAsia" w:hAnsi="Cambria Math" w:cstheme="majorHAnsi"/>
-                  <w:sz w:val="18"/>
-                  <w:szCs w:val="18"/>
-                </w:rPr>
-                <m:t>lng</m:t>
-              </m:r>
-            </m:e>
-            <m:sub>
-              <m:r>
-                <w:rPr>
-                  <w:rFonts w:ascii="Cambria Math" w:eastAsiaTheme="minorEastAsia" w:hAnsi="Cambria Math" w:cstheme="majorHAnsi"/>
-                  <w:sz w:val="18"/>
-                  <w:szCs w:val="18"/>
-                </w:rPr>
-                <m:t>intersection</m:t>
-              </m:r>
-            </m:sub>
-          </m:sSub>
-          <m:r>
-            <w:rPr>
-              <w:rFonts w:ascii="Cambria Math" w:eastAsiaTheme="minorEastAsia" w:hAnsi="Cambria Math" w:cstheme="majorHAnsi"/>
-              <w:sz w:val="18"/>
-              <w:szCs w:val="18"/>
-            </w:rPr>
-            <m:t>+</m:t>
-          </m:r>
-          <m:sSub>
-            <m:sSubPr>
-              <m:ctrlPr>
-                <w:rPr>
-                  <w:rFonts w:ascii="Cambria Math" w:eastAsiaTheme="minorEastAsia" w:hAnsi="Cambria Math" w:cstheme="majorHAnsi"/>
-                  <w:i/>
-                  <w:sz w:val="18"/>
-                  <w:szCs w:val="18"/>
-                </w:rPr>
-              </m:ctrlPr>
-            </m:sSubPr>
-            <m:e>
-              <m:r>
-                <w:rPr>
-                  <w:rFonts w:ascii="Cambria Math" w:eastAsiaTheme="minorEastAsia" w:hAnsi="Cambria Math" w:cstheme="majorHAnsi"/>
-                  <w:sz w:val="18"/>
-                  <w:szCs w:val="18"/>
-                </w:rPr>
-                <m:t>c</m:t>
-              </m:r>
-            </m:e>
-            <m:sub>
-              <m:r>
-                <w:rPr>
-                  <w:rFonts w:ascii="Cambria Math" w:eastAsiaTheme="minorEastAsia" w:hAnsi="Cambria Math" w:cstheme="majorHAnsi"/>
-                  <w:sz w:val="18"/>
-                  <w:szCs w:val="18"/>
-                </w:rPr>
-                <m:t>path</m:t>
-              </m:r>
-            </m:sub>
-          </m:sSub>
-          <m:r>
-            <m:rPr>
-              <m:sty m:val="p"/>
-            </m:rPr>
-            <w:rPr>
-              <w:rFonts w:asciiTheme="majorHAnsi" w:eastAsiaTheme="minorEastAsia" w:hAnsiTheme="majorHAnsi" w:cstheme="majorHAnsi"/>
-              <w:sz w:val="18"/>
-              <w:szCs w:val="18"/>
-            </w:rPr>
-            <w:br/>
-          </m:r>
-        </m:oMath>
-        <m:oMath>
-          <m:r>
-            <m:rPr>
-              <m:sty m:val="p"/>
-            </m:rPr>
-            <w:rPr>
-              <w:rFonts w:asciiTheme="majorHAnsi" w:eastAsiaTheme="minorEastAsia" w:hAnsiTheme="majorHAnsi" w:cstheme="majorHAnsi"/>
-              <w:sz w:val="18"/>
-              <w:szCs w:val="18"/>
-            </w:rPr>
-            <w:br/>
-          </m:r>
-        </m:oMath>
-        <m:oMath>
-          <m:r>
-            <m:rPr>
-              <m:sty m:val="p"/>
-            </m:rPr>
-            <w:rPr>
-              <w:rFonts w:asciiTheme="majorHAnsi" w:eastAsiaTheme="minorEastAsia" w:hAnsiTheme="majorHAnsi" w:cstheme="majorHAnsi"/>
-              <w:sz w:val="18"/>
-              <w:szCs w:val="18"/>
-            </w:rPr>
-            <m:t>//Checks if the coordinate of this intersection is on the boundary of the no-fly zone</m:t>
-          </m:r>
-        </m:oMath>
-      </m:oMathPara>
-    </w:p>
-    <w:p>
-      <w:pPr>
-        <w:rPr>
-          <w:rFonts w:asciiTheme="majorHAnsi" w:eastAsiaTheme="minorEastAsia" w:hAnsiTheme="majorHAnsi" w:cstheme="majorHAnsi"/>
-          <w:b/>
-          <w:bCs/>
-          <w:sz w:val="18"/>
-          <w:szCs w:val="18"/>
-        </w:rPr>
-      </w:pPr>
-      <w:r>
-        <w:rPr>
-          <w:rFonts w:asciiTheme="majorHAnsi" w:eastAsiaTheme="minorEastAsia" w:hAnsiTheme="majorHAnsi" w:cstheme="majorHAnsi"/>
-          <w:sz w:val="18"/>
-          <w:szCs w:val="18"/>
-        </w:rPr>
-        <w:tab/>
-      </w:r>
-      <w:r>
-        <w:rPr>
-          <w:rFonts w:asciiTheme="majorHAnsi" w:eastAsiaTheme="minorEastAsia" w:hAnsiTheme="majorHAnsi" w:cstheme="majorHAnsi"/>
-          <w:sz w:val="18"/>
-          <w:szCs w:val="18"/>
-        </w:rPr>
-        <w:tab/>
-      </w:r>
-      <m:oMath>
-        <m:r>
-          <m:rPr>
-            <m:sty m:val="bi"/>
-          </m:rPr>
-          <w:rPr>
-            <w:rFonts w:ascii="Cambria Math" w:eastAsiaTheme="minorEastAsia" w:hAnsi="Cambria Math" w:cstheme="majorHAnsi"/>
-            <w:sz w:val="18"/>
-            <w:szCs w:val="18"/>
-          </w:rPr>
-          <m:t>if</m:t>
-        </m:r>
-        <m:r>
-          <w:rPr>
-            <w:rFonts w:ascii="Cambria Math" w:eastAsiaTheme="minorEastAsia" w:hAnsi="Cambria Math" w:cstheme="majorHAnsi"/>
-            <w:sz w:val="18"/>
-            <w:szCs w:val="18"/>
-          </w:rPr>
-          <m:t xml:space="preserve"> </m:t>
-        </m:r>
-        <m:d>
-          <m:dPr>
-            <m:ctrlPr>
-              <w:rPr>
-                <w:rFonts w:ascii="Cambria Math" w:eastAsiaTheme="minorEastAsia" w:hAnsi="Cambria Math" w:cstheme="majorHAnsi"/>
-                <w:i/>
-                <w:sz w:val="18"/>
-                <w:szCs w:val="18"/>
-              </w:rPr>
-            </m:ctrlPr>
-          </m:dPr>
-          <m:e>
-            <m:sSub>
-              <m:sSubPr>
-                <m:ctrlPr>
-                  <w:rPr>
-                    <w:rFonts w:ascii="Cambria Math" w:eastAsiaTheme="minorEastAsia" w:hAnsi="Cambria Math" w:cstheme="majorHAnsi"/>
-                    <w:i/>
-                    <w:sz w:val="18"/>
-                    <w:szCs w:val="18"/>
-                  </w:rPr>
-                </m:ctrlPr>
-              </m:sSubPr>
-              <m:e>
-                <m:r>
-                  <w:rPr>
-                    <w:rFonts w:ascii="Cambria Math" w:eastAsiaTheme="minorEastAsia" w:hAnsi="Cambria Math" w:cstheme="majorHAnsi"/>
-                    <w:sz w:val="18"/>
-                    <w:szCs w:val="18"/>
-                  </w:rPr>
-                  <m:t>lng</m:t>
-                </m:r>
-              </m:e>
-              <m:sub>
-                <m:r>
-                  <w:rPr>
-                    <w:rFonts w:ascii="Cambria Math" w:eastAsiaTheme="minorEastAsia" w:hAnsi="Cambria Math" w:cstheme="majorHAnsi"/>
-                    <w:sz w:val="18"/>
-                    <w:szCs w:val="18"/>
-                  </w:rPr>
-                  <m:t>intersection</m:t>
-                </m:r>
-              </m:sub>
-            </m:sSub>
-            <m:r>
-              <w:rPr>
-                <w:rFonts w:ascii="Cambria Math" w:eastAsiaTheme="minorEastAsia" w:hAnsi="Cambria Math" w:cstheme="majorHAnsi"/>
-                <w:sz w:val="18"/>
-                <w:szCs w:val="18"/>
-              </w:rPr>
-              <m:t xml:space="preserve">≤ maxLng </m:t>
-            </m:r>
-            <m:r>
-              <m:rPr>
-                <m:sty m:val="bi"/>
-              </m:rPr>
-              <w:rPr>
-                <w:rFonts w:ascii="Cambria Math" w:eastAsiaTheme="minorEastAsia" w:hAnsi="Cambria Math" w:cstheme="majorHAnsi"/>
-                <w:sz w:val="18"/>
-                <w:szCs w:val="18"/>
-              </w:rPr>
-              <m:t>and</m:t>
-            </m:r>
-            <m:r>
-              <w:rPr>
-                <w:rFonts w:ascii="Cambria Math" w:eastAsiaTheme="minorEastAsia" w:hAnsi="Cambria Math" w:cstheme="majorHAnsi"/>
-                <w:sz w:val="18"/>
-                <w:szCs w:val="18"/>
-              </w:rPr>
-              <m:t xml:space="preserve"> </m:t>
-            </m:r>
-            <m:sSub>
-              <m:sSubPr>
-                <m:ctrlPr>
-                  <w:rPr>
-                    <w:rFonts w:ascii="Cambria Math" w:eastAsiaTheme="minorEastAsia" w:hAnsi="Cambria Math" w:cstheme="majorHAnsi"/>
-                    <w:i/>
-                    <w:sz w:val="18"/>
-                    <w:szCs w:val="18"/>
-                  </w:rPr>
-                </m:ctrlPr>
-              </m:sSubPr>
-              <m:e>
-                <m:r>
-                  <w:rPr>
-                    <w:rFonts w:ascii="Cambria Math" w:eastAsiaTheme="minorEastAsia" w:hAnsi="Cambria Math" w:cstheme="majorHAnsi"/>
-                    <w:sz w:val="18"/>
-                    <w:szCs w:val="18"/>
-                  </w:rPr>
-                  <m:t>lng</m:t>
-                </m:r>
-              </m:e>
-              <m:sub>
-                <m:r>
-                  <w:rPr>
-                    <w:rFonts w:ascii="Cambria Math" w:eastAsiaTheme="minorEastAsia" w:hAnsi="Cambria Math" w:cstheme="majorHAnsi"/>
-                    <w:sz w:val="18"/>
-                    <w:szCs w:val="18"/>
-                  </w:rPr>
-                  <m:t>intersection</m:t>
-                </m:r>
-              </m:sub>
-            </m:sSub>
-            <m:r>
-              <w:rPr>
-                <w:rFonts w:ascii="Cambria Math" w:eastAsiaTheme="minorEastAsia" w:hAnsi="Cambria Math" w:cstheme="majorHAnsi"/>
-                <w:sz w:val="18"/>
-                <w:szCs w:val="18"/>
-              </w:rPr>
-              <m:t>≥minLng</m:t>
-            </m:r>
-          </m:e>
-        </m:d>
-        <m:r>
-          <w:rPr>
-            <w:rFonts w:ascii="Cambria Math" w:eastAsiaTheme="minorEastAsia" w:hAnsi="Cambria Math" w:cstheme="majorHAnsi"/>
-            <w:sz w:val="18"/>
-            <w:szCs w:val="18"/>
-          </w:rPr>
-          <m:t xml:space="preserve"> </m:t>
-        </m:r>
-        <m:r>
-          <m:rPr>
-            <m:sty m:val="bi"/>
-          </m:rPr>
-          <w:rPr>
-            <w:rFonts w:ascii="Cambria Math" w:eastAsiaTheme="minorEastAsia" w:hAnsi="Cambria Math" w:cstheme="majorHAnsi"/>
-            <w:sz w:val="18"/>
-            <w:szCs w:val="18"/>
-          </w:rPr>
-          <m:t>or</m:t>
-        </m:r>
-        <m:r>
-          <w:rPr>
-            <w:rFonts w:ascii="Cambria Math" w:eastAsiaTheme="minorEastAsia" w:hAnsi="Cambria Math" w:cstheme="majorHAnsi"/>
-            <w:sz w:val="18"/>
-            <w:szCs w:val="18"/>
-          </w:rPr>
-          <m:t xml:space="preserve"> </m:t>
-        </m:r>
-        <m:r>
-          <m:rPr>
-            <m:sty m:val="p"/>
-          </m:rPr>
-          <w:rPr>
-            <w:rFonts w:ascii="Cambria Math" w:eastAsiaTheme="minorEastAsia" w:hAnsi="Cambria Math" w:cstheme="majorHAnsi"/>
-            <w:sz w:val="18"/>
-            <w:szCs w:val="18"/>
-          </w:rPr>
-          <w:br/>
-        </m:r>
-      </m:oMath>
-      <m:oMathPara>
-        <m:oMath>
-          <m:d>
-            <m:dPr>
-              <m:ctrlPr>
-                <w:rPr>
-                  <w:rFonts w:ascii="Cambria Math" w:eastAsiaTheme="minorEastAsia" w:hAnsi="Cambria Math" w:cstheme="majorHAnsi"/>
-                  <w:i/>
-                  <w:sz w:val="18"/>
-                  <w:szCs w:val="18"/>
-                </w:rPr>
-              </m:ctrlPr>
-            </m:dPr>
-            <m:e>
-              <m:sSub>
-                <m:sSubPr>
-                  <m:ctrlPr>
-                    <w:rPr>
-                      <w:rFonts w:ascii="Cambria Math" w:eastAsiaTheme="minorEastAsia" w:hAnsi="Cambria Math" w:cstheme="majorHAnsi"/>
-                      <w:i/>
-                      <w:sz w:val="18"/>
-                      <w:szCs w:val="18"/>
-                    </w:rPr>
-                  </m:ctrlPr>
-                </m:sSubPr>
-                <m:e>
-                  <m:r>
-                    <w:rPr>
-                      <w:rFonts w:ascii="Cambria Math" w:eastAsiaTheme="minorEastAsia" w:hAnsi="Cambria Math" w:cstheme="majorHAnsi"/>
-                      <w:sz w:val="18"/>
-                      <w:szCs w:val="18"/>
-                    </w:rPr>
-                    <m:t>lat</m:t>
-                  </m:r>
-                </m:e>
-                <m:sub>
-                  <m:r>
-                    <w:rPr>
-                      <w:rFonts w:ascii="Cambria Math" w:eastAsiaTheme="minorEastAsia" w:hAnsi="Cambria Math" w:cstheme="majorHAnsi"/>
-                      <w:sz w:val="18"/>
-                      <w:szCs w:val="18"/>
-                    </w:rPr>
-                    <m:t>intersection</m:t>
-                  </m:r>
-                </m:sub>
-              </m:sSub>
-              <m:r>
-                <w:rPr>
-                  <w:rFonts w:ascii="Cambria Math" w:eastAsiaTheme="minorEastAsia" w:hAnsi="Cambria Math" w:cstheme="majorHAnsi"/>
-                  <w:sz w:val="18"/>
-                  <w:szCs w:val="18"/>
-                </w:rPr>
-                <m:t xml:space="preserve">≤ maxLat </m:t>
-              </m:r>
-              <m:r>
-                <m:rPr>
-                  <m:sty m:val="bi"/>
-                </m:rPr>
-                <w:rPr>
-                  <w:rFonts w:ascii="Cambria Math" w:eastAsiaTheme="minorEastAsia" w:hAnsi="Cambria Math" w:cstheme="majorHAnsi"/>
-                  <w:sz w:val="18"/>
-                  <w:szCs w:val="18"/>
-                </w:rPr>
-                <m:t>and</m:t>
-              </m:r>
-              <m:r>
-                <w:rPr>
-                  <w:rFonts w:ascii="Cambria Math" w:eastAsiaTheme="minorEastAsia" w:hAnsi="Cambria Math" w:cstheme="majorHAnsi"/>
-                  <w:sz w:val="18"/>
-                  <w:szCs w:val="18"/>
-                </w:rPr>
-                <m:t xml:space="preserve"> </m:t>
-              </m:r>
-              <m:sSub>
-                <m:sSubPr>
-                  <m:ctrlPr>
-                    <w:rPr>
-                      <w:rFonts w:ascii="Cambria Math" w:eastAsiaTheme="minorEastAsia" w:hAnsi="Cambria Math" w:cstheme="majorHAnsi"/>
-                      <w:i/>
-                      <w:sz w:val="18"/>
-                      <w:szCs w:val="18"/>
-                    </w:rPr>
-                  </m:ctrlPr>
-                </m:sSubPr>
-                <m:e>
-                  <m:r>
-                    <w:rPr>
-                      <w:rFonts w:ascii="Cambria Math" w:eastAsiaTheme="minorEastAsia" w:hAnsi="Cambria Math" w:cstheme="majorHAnsi"/>
-                      <w:sz w:val="18"/>
-                      <w:szCs w:val="18"/>
-                    </w:rPr>
-                    <m:t>lat</m:t>
-                  </m:r>
-                </m:e>
-                <m:sub>
-                  <m:r>
-                    <w:rPr>
-                      <w:rFonts w:ascii="Cambria Math" w:eastAsiaTheme="minorEastAsia" w:hAnsi="Cambria Math" w:cstheme="majorHAnsi"/>
-                      <w:sz w:val="18"/>
-                      <w:szCs w:val="18"/>
-                    </w:rPr>
-                    <m:t>intersection</m:t>
-                  </m:r>
-                </m:sub>
-              </m:sSub>
-              <m:r>
-                <w:rPr>
-                  <w:rFonts w:ascii="Cambria Math" w:eastAsiaTheme="minorEastAsia" w:hAnsi="Cambria Math" w:cstheme="majorHAnsi"/>
-                  <w:sz w:val="18"/>
-                  <w:szCs w:val="18"/>
-                </w:rPr>
-                <m:t>≥ minLat</m:t>
-              </m:r>
-            </m:e>
-          </m:d>
-          <m:r>
-            <w:rPr>
-              <w:rFonts w:ascii="Cambria Math" w:eastAsiaTheme="minorEastAsia" w:hAnsi="Cambria Math" w:cstheme="majorHAnsi"/>
-              <w:sz w:val="18"/>
-              <w:szCs w:val="18"/>
-            </w:rPr>
-            <m:t xml:space="preserve"> </m:t>
-          </m:r>
-          <m:r>
-            <m:rPr>
-              <m:sty m:val="bi"/>
-            </m:rPr>
-            <w:rPr>
-              <w:rFonts w:ascii="Cambria Math" w:eastAsiaTheme="minorEastAsia" w:hAnsi="Cambria Math" w:cstheme="majorHAnsi"/>
-              <w:sz w:val="18"/>
-              <w:szCs w:val="18"/>
-            </w:rPr>
-            <m:t>then return false</m:t>
-          </m:r>
-          <m:r>
-            <m:rPr>
-              <m:sty m:val="b"/>
-            </m:rPr>
-            <w:rPr>
-              <w:rFonts w:asciiTheme="majorHAnsi" w:eastAsiaTheme="minorEastAsia" w:hAnsiTheme="majorHAnsi" w:cstheme="majorHAnsi"/>
-              <w:sz w:val="18"/>
-              <w:szCs w:val="18"/>
-            </w:rPr>
-            <w:br/>
-          </m:r>
-        </m:oMath>
-      </m:oMathPara>
-    </w:p>
-    <w:p>
-      <w:pPr>
-        <w:rPr>
-          <w:rFonts w:asciiTheme="majorHAnsi" w:eastAsiaTheme="minorEastAsia" w:hAnsiTheme="majorHAnsi" w:cstheme="majorHAnsi"/>
-          <w:sz w:val="18"/>
-          <w:szCs w:val="18"/>
-        </w:rPr>
-      </w:pPr>
-      <w:r>
-        <w:rPr>
-          <w:rFonts w:asciiTheme="majorHAnsi" w:eastAsiaTheme="minorEastAsia" w:hAnsiTheme="majorHAnsi" w:cstheme="majorHAnsi"/>
-          <w:b/>
-          <w:bCs/>
-          <w:sz w:val="18"/>
-          <w:szCs w:val="18"/>
-        </w:rPr>
-        <w:tab/>
-      </w:r>
-      <w:r>
-        <w:rPr>
-          <w:rFonts w:asciiTheme="majorHAnsi" w:eastAsiaTheme="minorEastAsia" w:hAnsiTheme="majorHAnsi" w:cstheme="majorHAnsi"/>
-          <w:sz w:val="18"/>
-          <w:szCs w:val="18"/>
-        </w:rPr>
-        <w:t>//</w:t>
-      </w:r>
-      <w:r>
-        <w:rPr>
-          <w:rFonts w:asciiTheme="majorHAnsi" w:eastAsiaTheme="minorEastAsia" w:hAnsiTheme="majorHAnsi" w:cstheme="majorHAnsi"/>
-          <w:sz w:val="18"/>
-          <w:szCs w:val="18"/>
-        </w:rPr>
-        <w:t>If n</w:t>
-      </w:r>
-      <w:r>
-        <w:rPr>
-          <w:rFonts w:asciiTheme="majorHAnsi" w:eastAsiaTheme="minorEastAsia" w:hAnsiTheme="majorHAnsi" w:cstheme="majorHAnsi"/>
-          <w:sz w:val="18"/>
-          <w:szCs w:val="18"/>
-        </w:rPr>
-        <w:t>o value has been returned yet there must be no intersection</w:t>
-      </w:r>
-    </w:p>
-    <w:p>
-      <w:pPr>
-        <w:rPr>
-          <w:rFonts w:asciiTheme="majorHAnsi" w:hAnsiTheme="majorHAnsi" w:cstheme="majorHAnsi"/>
-          <w:b/>
-          <w:bCs/>
-        </w:rPr>
-      </w:pPr>
-      <w:r>
-        <w:rPr>
-          <w:rFonts w:asciiTheme="majorHAnsi" w:eastAsiaTheme="minorEastAsia" w:hAnsiTheme="majorHAnsi" w:cstheme="majorHAnsi"/>
-          <w:b/>
-          <w:bCs/>
-          <w:sz w:val="18"/>
-          <w:szCs w:val="18"/>
-        </w:rPr>
-        <w:tab/>
-      </w:r>
-      <m:oMath>
-        <m:r>
-          <m:rPr>
-            <m:sty m:val="bi"/>
-          </m:rPr>
-          <w:rPr>
-            <w:rFonts w:ascii="Cambria Math" w:eastAsiaTheme="minorEastAsia" w:hAnsi="Cambria Math" w:cstheme="majorHAnsi"/>
-            <w:sz w:val="18"/>
-            <w:szCs w:val="18"/>
-          </w:rPr>
-          <m:t>return true</m:t>
-        </m:r>
         <m:r>
           <m:rPr>
             <m:sty m:val="p"/>
@@ -16362,6 +14751,241 @@
           <w:rFonts w:asciiTheme="majorHAnsi" w:hAnsiTheme="majorHAnsi" w:cstheme="majorHAnsi"/>
         </w:rPr>
       </w:pPr>
+      <w:r>
+        <w:rPr>
+          <w:rFonts w:asciiTheme="majorHAnsi" w:hAnsiTheme="majorHAnsi" w:cstheme="majorHAnsi"/>
+          <w:noProof/>
+        </w:rPr>
+        <mc:AlternateContent>
+          <mc:Choice Requires="wps">
+            <w:drawing>
+              <wp:anchor distT="45720" distB="45720" distL="114300" distR="114300" simplePos="0" relativeHeight="251680768" behindDoc="0" locked="0" layoutInCell="1" allowOverlap="1" wp14:anchorId="0DC0AB4C" wp14:editId="1AADD1D8">
+                <wp:simplePos x="0" y="0"/>
+                <wp:positionH relativeFrom="margin">
+                  <wp:align>left</wp:align>
+                </wp:positionH>
+                <wp:positionV relativeFrom="paragraph">
+                  <wp:posOffset>2802890</wp:posOffset>
+                </wp:positionV>
+                <wp:extent cx="5995035" cy="262255"/>
+                <wp:effectExtent l="0" t="0" r="24765" b="23495"/>
+                <wp:wrapSquare wrapText="bothSides"/>
+                <wp:docPr id="1" name="Text Box 2"/>
+                <wp:cNvGraphicFramePr>
+                  <a:graphicFrameLocks xmlns:a="http://schemas.openxmlformats.org/drawingml/2006/main"/>
+                </wp:cNvGraphicFramePr>
+                <a:graphic xmlns:a="http://schemas.openxmlformats.org/drawingml/2006/main">
+                  <a:graphicData uri="http://schemas.microsoft.com/office/word/2010/wordprocessingShape">
+                    <wps:wsp>
+                      <wps:cNvSpPr txBox="1">
+                        <a:spLocks noChangeArrowheads="1"/>
+                      </wps:cNvSpPr>
+                      <wps:spPr bwMode="auto">
+                        <a:xfrm>
+                          <a:off x="0" y="0"/>
+                          <a:ext cx="5995035" cy="262255"/>
+                        </a:xfrm>
+                        <a:prstGeom prst="rect">
+                          <a:avLst/>
+                        </a:prstGeom>
+                        <a:solidFill>
+                          <a:schemeClr val="accent6">
+                            <a:lumMod val="40000"/>
+                            <a:lumOff val="60000"/>
+                          </a:schemeClr>
+                        </a:solidFill>
+                        <a:ln w="9525">
+                          <a:solidFill>
+                            <a:srgbClr val="000000"/>
+                          </a:solidFill>
+                          <a:miter lim="800000"/>
+                          <a:headEnd/>
+                          <a:tailEnd/>
+                        </a:ln>
+                      </wps:spPr>
+                      <wps:txbx>
+                        <w:txbxContent>
+                          <w:p>
+                            <w:r>
+                              <w:rPr>
+                                <w:rFonts w:asciiTheme="majorHAnsi" w:hAnsiTheme="majorHAnsi" w:cstheme="majorHAnsi"/>
+                              </w:rPr>
+                              <w:t>The green boxes are used to highlight the best value for each metric.</w:t>
+                            </w:r>
+                          </w:p>
+                        </w:txbxContent>
+                      </wps:txbx>
+                      <wps:bodyPr rot="0" vert="horz" wrap="square" lIns="91440" tIns="45720" rIns="91440" bIns="45720" anchor="t" anchorCtr="0">
+                        <a:noAutofit/>
+                      </wps:bodyPr>
+                    </wps:wsp>
+                  </a:graphicData>
+                </a:graphic>
+                <wp14:sizeRelH relativeFrom="margin">
+                  <wp14:pctWidth>0</wp14:pctWidth>
+                </wp14:sizeRelH>
+                <wp14:sizeRelV relativeFrom="margin">
+                  <wp14:pctHeight>0</wp14:pctHeight>
+                </wp14:sizeRelV>
+              </wp:anchor>
+            </w:drawing>
+          </mc:Choice>
+          <mc:Fallback>
+            <w:pict>
+              <v:shapetype w14:anchorId="0DC0AB4C" id="_x0000_t202" coordsize="21600,21600" o:spt="202" path="m,l,21600r21600,l21600,xe">
+                <v:stroke joinstyle="miter"/>
+                <v:path gradientshapeok="t" o:connecttype="rect"/>
+              </v:shapetype>
+              <v:shape id="Text Box 2" o:spid="_x0000_s1026" type="#_x0000_t202" style="position:absolute;margin-left:0;margin-top:220.7pt;width:472.05pt;height:20.65pt;z-index:251680768;visibility:visible;mso-wrap-style:square;mso-width-percent:0;mso-height-percent:0;mso-wrap-distance-left:9pt;mso-wrap-distance-top:3.6pt;mso-wrap-distance-right:9pt;mso-wrap-distance-bottom:3.6pt;mso-position-horizontal:left;mso-position-horizontal-relative:margin;mso-position-vertical:absolute;mso-position-vertical-relative:text;mso-width-percent:0;mso-height-percent:0;mso-width-relative:margin;mso-height-relative:margin;v-text-anchor:top" o:gfxdata="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" fillcolor="#c5e0b3 [1305]">
+                <v:textbox>
+                  <w:txbxContent>
+                    <w:p>
+                      <w:r>
+                        <w:rPr>
+                          <w:rFonts w:asciiTheme="majorHAnsi" w:hAnsiTheme="majorHAnsi" w:cstheme="majorHAnsi"/>
+                        </w:rPr>
+                        <w:t>The green boxes are used to highlight the best value for each metric.</w:t>
+                      </w:r>
+                    </w:p>
+                  </w:txbxContent>
+                </v:textbox>
+                <w10:wrap type="square" anchorx="margin"/>
+              </v:shape>
+            </w:pict>
+          </mc:Fallback>
+        </mc:AlternateContent>
+      </w:r>
+      <w:r>
+        <w:rPr>
+          <w:rFonts w:asciiTheme="majorHAnsi" w:hAnsiTheme="majorHAnsi" w:cstheme="majorHAnsi"/>
+          <w:noProof/>
+        </w:rPr>
+        <mc:AlternateContent>
+          <mc:Choice Requires="wps">
+            <w:drawing>
+              <wp:anchor distT="45720" distB="45720" distL="114300" distR="114300" simplePos="0" relativeHeight="251678720" behindDoc="0" locked="0" layoutInCell="1" allowOverlap="1" wp14:anchorId="6ECF343A" wp14:editId="4F9F0A6F">
+                <wp:simplePos x="0" y="0"/>
+                <wp:positionH relativeFrom="margin">
+                  <wp:align>left</wp:align>
+                </wp:positionH>
+                <wp:positionV relativeFrom="paragraph">
+                  <wp:posOffset>2239617</wp:posOffset>
+                </wp:positionV>
+                <wp:extent cx="5986780" cy="445135"/>
+                <wp:effectExtent l="0" t="0" r="13970" b="12065"/>
+                <wp:wrapSquare wrapText="bothSides"/>
+                <wp:docPr id="217" name="Text Box 2"/>
+                <wp:cNvGraphicFramePr>
+                  <a:graphicFrameLocks xmlns:a="http://schemas.openxmlformats.org/drawingml/2006/main"/>
+                </wp:cNvGraphicFramePr>
+                <a:graphic xmlns:a="http://schemas.openxmlformats.org/drawingml/2006/main">
+                  <a:graphicData uri="http://schemas.microsoft.com/office/word/2010/wordprocessingShape">
+                    <wps:wsp>
+                      <wps:cNvSpPr txBox="1">
+                        <a:spLocks noChangeArrowheads="1"/>
+                      </wps:cNvSpPr>
+                      <wps:spPr bwMode="auto">
+                        <a:xfrm>
+                          <a:off x="0" y="0"/>
+                          <a:ext cx="5986780" cy="445273"/>
+                        </a:xfrm>
+                        <a:prstGeom prst="rect">
+                          <a:avLst/>
+                        </a:prstGeom>
+                        <a:solidFill>
+                          <a:schemeClr val="bg2"/>
+                        </a:solidFill>
+                        <a:ln w="9525">
+                          <a:solidFill>
+                            <a:srgbClr val="000000"/>
+                          </a:solidFill>
+                          <a:miter lim="800000"/>
+                          <a:headEnd/>
+                          <a:tailEnd/>
+                        </a:ln>
+                      </wps:spPr>
+                      <wps:txbx>
+                        <w:txbxContent>
+                          <w:p>
+                            <w:pPr>
+                              <w:rPr>
+                                <w:rFonts w:asciiTheme="majorHAnsi" w:hAnsiTheme="majorHAnsi" w:cstheme="majorHAnsi"/>
+                              </w:rPr>
+                            </w:pPr>
+                            <w:r>
+                              <w:rPr>
+                                <w:rFonts w:asciiTheme="majorHAnsi" w:hAnsiTheme="majorHAnsi" w:cstheme="majorHAnsi"/>
+                              </w:rPr>
+                              <w:t>Note these arrows</w:t>
+                            </w:r>
+                            <w:r>
+                              <w:rPr>
+                                <w:rFonts w:asciiTheme="majorHAnsi" w:hAnsiTheme="majorHAnsi" w:cstheme="majorHAnsi"/>
+                              </w:rPr>
+                              <w:t xml:space="preserve"> (-&gt;)</w:t>
+                            </w:r>
+                            <w:r>
+                              <w:rPr>
+                                <w:rFonts w:asciiTheme="majorHAnsi" w:hAnsiTheme="majorHAnsi" w:cstheme="majorHAnsi"/>
+                              </w:rPr>
+                              <w:t xml:space="preserve"> represent sequential executions of the different algorithms. In which the next one takes the optimized route from the previous.</w:t>
+                            </w:r>
+                          </w:p>
+                        </w:txbxContent>
+                      </wps:txbx>
+                      <wps:bodyPr rot="0" vert="horz" wrap="square" lIns="91440" tIns="45720" rIns="91440" bIns="45720" anchor="t" anchorCtr="0">
+                        <a:noAutofit/>
+                      </wps:bodyPr>
+                    </wps:wsp>
+                  </a:graphicData>
+                </a:graphic>
+                <wp14:sizeRelH relativeFrom="margin">
+                  <wp14:pctWidth>0</wp14:pctWidth>
+                </wp14:sizeRelH>
+                <wp14:sizeRelV relativeFrom="margin">
+                  <wp14:pctHeight>0</wp14:pctHeight>
+                </wp14:sizeRelV>
+              </wp:anchor>
+            </w:drawing>
+          </mc:Choice>
+          <mc:Fallback>
+            <w:pict>
+              <v:shape w14:anchorId="6ECF343A" id="_x0000_s1027" type="#_x0000_t202" style="position:absolute;margin-left:0;margin-top:176.35pt;width:471.4pt;height:35.05pt;z-index:251678720;visibility:visible;mso-wrap-style:square;mso-width-percent:0;mso-height-percent:0;mso-wrap-distance-left:9pt;mso-wrap-distance-top:3.6pt;mso-wrap-distance-right:9pt;mso-wrap-distance-bottom:3.6pt;mso-position-horizontal:left;mso-position-horizontal-relative:margin;mso-position-vertical:absolute;mso-position-vertical-relative:text;mso-width-percent:0;mso-height-percent:0;mso-width-relative:margin;mso-height-relative:margin;v-text-anchor:top" o:gfxdata="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" fillcolor="#e7e6e6 [3214]">
+                <v:textbox>
+                  <w:txbxContent>
+                    <w:p>
+                      <w:pPr>
+                        <w:rPr>
+                          <w:rFonts w:asciiTheme="majorHAnsi" w:hAnsiTheme="majorHAnsi" w:cstheme="majorHAnsi"/>
+                        </w:rPr>
+                      </w:pPr>
+                      <w:r>
+                        <w:rPr>
+                          <w:rFonts w:asciiTheme="majorHAnsi" w:hAnsiTheme="majorHAnsi" w:cstheme="majorHAnsi"/>
+                        </w:rPr>
+                        <w:t>Note these arrows</w:t>
+                      </w:r>
+                      <w:r>
+                        <w:rPr>
+                          <w:rFonts w:asciiTheme="majorHAnsi" w:hAnsiTheme="majorHAnsi" w:cstheme="majorHAnsi"/>
+                        </w:rPr>
+                        <w:t xml:space="preserve"> (-&gt;)</w:t>
+                      </w:r>
+                      <w:r>
+                        <w:rPr>
+                          <w:rFonts w:asciiTheme="majorHAnsi" w:hAnsiTheme="majorHAnsi" w:cstheme="majorHAnsi"/>
+                        </w:rPr>
+                        <w:t xml:space="preserve"> represent sequential executions of the different algorithms. In which the next one takes the optimized route from the previous.</w:t>
+                      </w:r>
+                    </w:p>
+                  </w:txbxContent>
+                </v:textbox>
+                <w10:wrap type="square" anchorx="margin"/>
+              </v:shape>
+            </w:pict>
+          </mc:Fallback>
+        </mc:AlternateContent>
+      </w:r>
       <w:r>
         <w:rPr>
           <w:rFonts w:asciiTheme="majorHAnsi" w:hAnsiTheme="majorHAnsi" w:cstheme="majorHAnsi"/>
@@ -16416,13 +15040,6 @@
           <w:rFonts w:asciiTheme="majorHAnsi" w:hAnsiTheme="majorHAnsi" w:cstheme="majorHAnsi"/>
         </w:rPr>
       </w:pPr>
-      <w:r>
-        <w:rPr>
-          <w:rFonts w:asciiTheme="majorHAnsi" w:hAnsiTheme="majorHAnsi" w:cstheme="majorHAnsi"/>
-        </w:rPr>
-        <w:lastRenderedPageBreak/>
-        <w:t>Note these arrows represent sequential executions of the different algorithms. In which the next one takes the optimized route from the previous.</w:t>
-      </w:r>
     </w:p>
     <w:p>
       <w:pPr>
@@ -16430,48 +15047,6 @@
           <w:rFonts w:asciiTheme="majorHAnsi" w:hAnsiTheme="majorHAnsi" w:cstheme="majorHAnsi"/>
         </w:rPr>
       </w:pPr>
-      <w:r>
-        <w:rPr>
-          <w:rFonts w:asciiTheme="majorHAnsi" w:hAnsiTheme="majorHAnsi" w:cstheme="majorHAnsi"/>
-        </w:rPr>
-        <w:t xml:space="preserve">The green boxes </w:t>
-      </w:r>
-      <w:r>
-        <w:rPr>
-          <w:rFonts w:asciiTheme="majorHAnsi" w:hAnsiTheme="majorHAnsi" w:cstheme="majorHAnsi"/>
-        </w:rPr>
-        <w:t>are used to highlight</w:t>
-      </w:r>
-      <w:r>
-        <w:rPr>
-          <w:rFonts w:asciiTheme="majorHAnsi" w:hAnsiTheme="majorHAnsi" w:cstheme="majorHAnsi"/>
-        </w:rPr>
-        <w:t xml:space="preserve"> the best</w:t>
-      </w:r>
-      <w:r>
-        <w:rPr>
-          <w:rFonts w:asciiTheme="majorHAnsi" w:hAnsiTheme="majorHAnsi" w:cstheme="majorHAnsi"/>
-        </w:rPr>
-        <w:t xml:space="preserve"> value</w:t>
-      </w:r>
-      <w:r>
-        <w:rPr>
-          <w:rFonts w:asciiTheme="majorHAnsi" w:hAnsiTheme="majorHAnsi" w:cstheme="majorHAnsi"/>
-        </w:rPr>
-        <w:t xml:space="preserve"> for </w:t>
-      </w:r>
-      <w:r>
-        <w:rPr>
-          <w:rFonts w:asciiTheme="majorHAnsi" w:hAnsiTheme="majorHAnsi" w:cstheme="majorHAnsi"/>
-        </w:rPr>
-        <w:t xml:space="preserve">each </w:t>
-      </w:r>
-      <w:r>
-        <w:rPr>
-          <w:rFonts w:asciiTheme="majorHAnsi" w:hAnsiTheme="majorHAnsi" w:cstheme="majorHAnsi"/>
-        </w:rPr>
-        <w:t>metric.</w:t>
-      </w:r>
     </w:p>
     <w:p>
       <w:pPr>
@@ -16479,20 +15054,13 @@
           <w:rFonts w:asciiTheme="majorHAnsi" w:hAnsiTheme="majorHAnsi" w:cstheme="majorHAnsi"/>
         </w:rPr>
       </w:pPr>
-    </w:p>
-    <w:p>
-      <w:pPr>
-        <w:rPr>
-          <w:rFonts w:asciiTheme="majorHAnsi" w:hAnsiTheme="majorHAnsi" w:cstheme="majorHAnsi"/>
-        </w:rPr>
-      </w:pPr>
       <w:r>
         <w:rPr>
           <w:rFonts w:asciiTheme="majorHAnsi" w:hAnsiTheme="majorHAnsi" w:cstheme="majorHAnsi"/>
           <w:noProof/>
         </w:rPr>
         <w:drawing>
-          <wp:anchor distT="0" distB="0" distL="114300" distR="114300" simplePos="0" relativeHeight="251675648" behindDoc="0" locked="0" layoutInCell="1" allowOverlap="1" wp14:anchorId="5081F493" wp14:editId="72CB9C2C">
+          <wp:anchor distT="0" distB="0" distL="114300" distR="114300" simplePos="0" relativeHeight="251675648" behindDoc="0" locked="0" layoutInCell="1" allowOverlap="1" wp14:anchorId="5081F493" wp14:editId="23EEDFAF">
             <wp:simplePos x="0" y="0"/>
             <wp:positionH relativeFrom="column">
               <wp:posOffset>-209550</wp:posOffset>
@@ -16693,6 +15261,7 @@
           <w:sz w:val="24"/>
           <w:szCs w:val="24"/>
         </w:rPr>
+        <w:lastRenderedPageBreak/>
         <w:drawing>
           <wp:anchor distT="0" distB="0" distL="114300" distR="114300" simplePos="0" relativeHeight="251676672" behindDoc="0" locked="0" layoutInCell="1" allowOverlap="1" wp14:anchorId="0EDE6DA0" wp14:editId="723CB979">
             <wp:simplePos x="0" y="0"/>
@@ -17244,7 +15813,14 @@
         <w:rPr>
           <w:rFonts w:asciiTheme="majorHAnsi" w:hAnsiTheme="majorHAnsi" w:cstheme="majorHAnsi"/>
         </w:rPr>
-        <w:t xml:space="preserve"> would exponentially increase </w:t>
+        <w:t xml:space="preserve"> would exponentially </w:t>
+      </w:r>
+      <w:r>
+        <w:rPr>
+          <w:rFonts w:asciiTheme="majorHAnsi" w:hAnsiTheme="majorHAnsi" w:cstheme="majorHAnsi"/>
+        </w:rPr>
+        <w:lastRenderedPageBreak/>
+        <w:t xml:space="preserve">increase </w:t>
       </w:r>
       <w:r>
         <w:rPr>
@@ -17559,7 +16135,6 @@
           <w:szCs w:val="32"/>
           <w:u w:val="single"/>
         </w:rPr>
-        <w:lastRenderedPageBreak/>
         <w:t>Map o</w:t>
       </w:r>
       <w:r>
@@ -17860,6 +16435,7 @@
           <w:sz w:val="24"/>
           <w:szCs w:val="24"/>
         </w:rPr>
+        <w:lastRenderedPageBreak/>
         <w:br/>
       </w:r>
       <w:r>

--- a/ilp-cw2-s1803764.docx
+++ b/ilp-cw2-s1803764.docx
@@ -14759,111 +14759,7 @@
         <mc:AlternateContent>
           <mc:Choice Requires="wps">
             <w:drawing>
-              <wp:anchor distT="45720" distB="45720" distL="114300" distR="114300" simplePos="0" relativeHeight="251680768" behindDoc="0" locked="0" layoutInCell="1" allowOverlap="1" wp14:anchorId="0DC0AB4C" wp14:editId="1AADD1D8">
-                <wp:simplePos x="0" y="0"/>
-                <wp:positionH relativeFrom="margin">
-                  <wp:align>left</wp:align>
-                </wp:positionH>
-                <wp:positionV relativeFrom="paragraph">
-                  <wp:posOffset>2802890</wp:posOffset>
-                </wp:positionV>
-                <wp:extent cx="5995035" cy="262255"/>
-                <wp:effectExtent l="0" t="0" r="24765" b="23495"/>
-                <wp:wrapSquare wrapText="bothSides"/>
-                <wp:docPr id="1" name="Text Box 2"/>
-                <wp:cNvGraphicFramePr>
-                  <a:graphicFrameLocks xmlns:a="http://schemas.openxmlformats.org/drawingml/2006/main"/>
-                </wp:cNvGraphicFramePr>
-                <a:graphic xmlns:a="http://schemas.openxmlformats.org/drawingml/2006/main">
-                  <a:graphicData uri="http://schemas.microsoft.com/office/word/2010/wordprocessingShape">
-                    <wps:wsp>
-                      <wps:cNvSpPr txBox="1">
-                        <a:spLocks noChangeArrowheads="1"/>
-                      </wps:cNvSpPr>
-                      <wps:spPr bwMode="auto">
-                        <a:xfrm>
-                          <a:off x="0" y="0"/>
-                          <a:ext cx="5995035" cy="262255"/>
-                        </a:xfrm>
-                        <a:prstGeom prst="rect">
-                          <a:avLst/>
-                        </a:prstGeom>
-                        <a:solidFill>
-                          <a:schemeClr val="accent6">
-                            <a:lumMod val="40000"/>
-                            <a:lumOff val="60000"/>
-                          </a:schemeClr>
-                        </a:solidFill>
-                        <a:ln w="9525">
-                          <a:solidFill>
-                            <a:srgbClr val="000000"/>
-                          </a:solidFill>
-                          <a:miter lim="800000"/>
-                          <a:headEnd/>
-                          <a:tailEnd/>
-                        </a:ln>
-                      </wps:spPr>
-                      <wps:txbx>
-                        <w:txbxContent>
-                          <w:p>
-                            <w:r>
-                              <w:rPr>
-                                <w:rFonts w:asciiTheme="majorHAnsi" w:hAnsiTheme="majorHAnsi" w:cstheme="majorHAnsi"/>
-                              </w:rPr>
-                              <w:t>The green boxes are used to highlight the best value for each metric.</w:t>
-                            </w:r>
-                          </w:p>
-                        </w:txbxContent>
-                      </wps:txbx>
-                      <wps:bodyPr rot="0" vert="horz" wrap="square" lIns="91440" tIns="45720" rIns="91440" bIns="45720" anchor="t" anchorCtr="0">
-                        <a:noAutofit/>
-                      </wps:bodyPr>
-                    </wps:wsp>
-                  </a:graphicData>
-                </a:graphic>
-                <wp14:sizeRelH relativeFrom="margin">
-                  <wp14:pctWidth>0</wp14:pctWidth>
-                </wp14:sizeRelH>
-                <wp14:sizeRelV relativeFrom="margin">
-                  <wp14:pctHeight>0</wp14:pctHeight>
-                </wp14:sizeRelV>
-              </wp:anchor>
-            </w:drawing>
-          </mc:Choice>
-          <mc:Fallback>
-            <w:pict>
-              <v:shapetype w14:anchorId="0DC0AB4C" id="_x0000_t202" coordsize="21600,21600" o:spt="202" path="m,l,21600r21600,l21600,xe">
-                <v:stroke joinstyle="miter"/>
-                <v:path gradientshapeok="t" o:connecttype="rect"/>
-              </v:shapetype>
-              <v:shape id="Text Box 2" o:spid="_x0000_s1026" type="#_x0000_t202" style="position:absolute;margin-left:0;margin-top:220.7pt;width:472.05pt;height:20.65pt;z-index:251680768;visibility:visible;mso-wrap-style:square;mso-width-percent:0;mso-height-percent:0;mso-wrap-distance-left:9pt;mso-wrap-distance-top:3.6pt;mso-wrap-distance-right:9pt;mso-wrap-distance-bottom:3.6pt;mso-position-horizontal:left;mso-position-horizontal-relative:margin;mso-position-vertical:absolute;mso-position-vertical-relative:text;mso-width-percent:0;mso-height-percent:0;mso-width-relative:margin;mso-height-relative:margin;v-text-anchor:top" o:gfxdata="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" fillcolor="#c5e0b3 [1305]">
-                <v:textbox>
-                  <w:txbxContent>
-                    <w:p>
-                      <w:r>
-                        <w:rPr>
-                          <w:rFonts w:asciiTheme="majorHAnsi" w:hAnsiTheme="majorHAnsi" w:cstheme="majorHAnsi"/>
-                        </w:rPr>
-                        <w:t>The green boxes are used to highlight the best value for each metric.</w:t>
-                      </w:r>
-                    </w:p>
-                  </w:txbxContent>
-                </v:textbox>
-                <w10:wrap type="square" anchorx="margin"/>
-              </v:shape>
-            </w:pict>
-          </mc:Fallback>
-        </mc:AlternateContent>
-      </w:r>
-      <w:r>
-        <w:rPr>
-          <w:rFonts w:asciiTheme="majorHAnsi" w:hAnsiTheme="majorHAnsi" w:cstheme="majorHAnsi"/>
-          <w:noProof/>
-        </w:rPr>
-        <mc:AlternateContent>
-          <mc:Choice Requires="wps">
-            <w:drawing>
-              <wp:anchor distT="45720" distB="45720" distL="114300" distR="114300" simplePos="0" relativeHeight="251678720" behindDoc="0" locked="0" layoutInCell="1" allowOverlap="1" wp14:anchorId="6ECF343A" wp14:editId="4F9F0A6F">
+              <wp:anchor distT="45720" distB="45720" distL="114300" distR="114300" simplePos="0" relativeHeight="251678720" behindDoc="0" locked="0" layoutInCell="1" allowOverlap="1" wp14:anchorId="6ECF343A" wp14:editId="608847F9">
                 <wp:simplePos x="0" y="0"/>
                 <wp:positionH relativeFrom="margin">
                   <wp:align>left</wp:align>
@@ -14871,8 +14767,8 @@
                 <wp:positionV relativeFrom="paragraph">
                   <wp:posOffset>2239617</wp:posOffset>
                 </wp:positionV>
-                <wp:extent cx="5986780" cy="445135"/>
-                <wp:effectExtent l="0" t="0" r="13970" b="12065"/>
+                <wp:extent cx="5986780" cy="452755"/>
+                <wp:effectExtent l="0" t="0" r="13970" b="23495"/>
                 <wp:wrapSquare wrapText="bothSides"/>
                 <wp:docPr id="217" name="Text Box 2"/>
                 <wp:cNvGraphicFramePr>
@@ -14887,7 +14783,7 @@
                       <wps:spPr bwMode="auto">
                         <a:xfrm>
                           <a:off x="0" y="0"/>
-                          <a:ext cx="5986780" cy="445273"/>
+                          <a:ext cx="5986780" cy="453225"/>
                         </a:xfrm>
                         <a:prstGeom prst="rect">
                           <a:avLst/>
@@ -14895,7 +14791,7 @@
                         <a:solidFill>
                           <a:schemeClr val="bg2"/>
                         </a:solidFill>
-                        <a:ln w="9525">
+                        <a:ln w="12700">
                           <a:solidFill>
                             <a:srgbClr val="000000"/>
                           </a:solidFill>
@@ -14950,7 +14846,11 @@
           </mc:Choice>
           <mc:Fallback>
             <w:pict>
-              <v:shape w14:anchorId="6ECF343A" id="_x0000_s1027" type="#_x0000_t202" style="position:absolute;margin-left:0;margin-top:176.35pt;width:471.4pt;height:35.05pt;z-index:251678720;visibility:visible;mso-wrap-style:square;mso-width-percent:0;mso-height-percent:0;mso-wrap-distance-left:9pt;mso-wrap-distance-top:3.6pt;mso-wrap-distance-right:9pt;mso-wrap-distance-bottom:3.6pt;mso-position-horizontal:left;mso-position-horizontal-relative:margin;mso-position-vertical:absolute;mso-position-vertical-relative:text;mso-width-percent:0;mso-height-percent:0;mso-width-relative:margin;mso-height-relative:margin;v-text-anchor:top" o:gfxdata="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" fillcolor="#e7e6e6 [3214]">
+              <v:shapetype w14:anchorId="6ECF343A" id="_x0000_t202" coordsize="21600,21600" o:spt="202" path="m,l,21600r21600,l21600,xe">
+                <v:stroke joinstyle="miter"/>
+                <v:path gradientshapeok="t" o:connecttype="rect"/>
+              </v:shapetype>
+              <v:shape id="Text Box 2" o:spid="_x0000_s1026" type="#_x0000_t202" style="position:absolute;margin-left:0;margin-top:176.35pt;width:471.4pt;height:35.65pt;z-index:251678720;visibility:visible;mso-wrap-style:square;mso-width-percent:0;mso-height-percent:0;mso-wrap-distance-left:9pt;mso-wrap-distance-top:3.6pt;mso-wrap-distance-right:9pt;mso-wrap-distance-bottom:3.6pt;mso-position-horizontal:left;mso-position-horizontal-relative:margin;mso-position-vertical:absolute;mso-position-vertical-relative:text;mso-width-percent:0;mso-height-percent:0;mso-width-relative:margin;mso-height-relative:margin;v-text-anchor:top" o:gfxdata="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" fillcolor="#e7e6e6 [3214]" strokeweight="1pt">
                 <v:textbox>
                   <w:txbxContent>
                     <w:p>
@@ -14976,6 +14876,106 @@
                           <w:rFonts w:asciiTheme="majorHAnsi" w:hAnsiTheme="majorHAnsi" w:cstheme="majorHAnsi"/>
                         </w:rPr>
                         <w:t xml:space="preserve"> represent sequential executions of the different algorithms. In which the next one takes the optimized route from the previous.</w:t>
+                      </w:r>
+                    </w:p>
+                  </w:txbxContent>
+                </v:textbox>
+                <w10:wrap type="square" anchorx="margin"/>
+              </v:shape>
+            </w:pict>
+          </mc:Fallback>
+        </mc:AlternateContent>
+      </w:r>
+      <w:r>
+        <w:rPr>
+          <w:rFonts w:asciiTheme="majorHAnsi" w:hAnsiTheme="majorHAnsi" w:cstheme="majorHAnsi"/>
+          <w:noProof/>
+        </w:rPr>
+        <mc:AlternateContent>
+          <mc:Choice Requires="wps">
+            <w:drawing>
+              <wp:anchor distT="45720" distB="45720" distL="114300" distR="114300" simplePos="0" relativeHeight="251680768" behindDoc="0" locked="0" layoutInCell="1" allowOverlap="1" wp14:anchorId="0DC0AB4C" wp14:editId="5C41DD1A">
+                <wp:simplePos x="0" y="0"/>
+                <wp:positionH relativeFrom="margin">
+                  <wp:align>left</wp:align>
+                </wp:positionH>
+                <wp:positionV relativeFrom="paragraph">
+                  <wp:posOffset>2802890</wp:posOffset>
+                </wp:positionV>
+                <wp:extent cx="5995035" cy="294005"/>
+                <wp:effectExtent l="0" t="0" r="24765" b="10795"/>
+                <wp:wrapSquare wrapText="bothSides"/>
+                <wp:docPr id="1" name="Text Box 2"/>
+                <wp:cNvGraphicFramePr>
+                  <a:graphicFrameLocks xmlns:a="http://schemas.openxmlformats.org/drawingml/2006/main"/>
+                </wp:cNvGraphicFramePr>
+                <a:graphic xmlns:a="http://schemas.openxmlformats.org/drawingml/2006/main">
+                  <a:graphicData uri="http://schemas.microsoft.com/office/word/2010/wordprocessingShape">
+                    <wps:wsp>
+                      <wps:cNvSpPr txBox="1">
+                        <a:spLocks noChangeArrowheads="1"/>
+                      </wps:cNvSpPr>
+                      <wps:spPr bwMode="auto">
+                        <a:xfrm>
+                          <a:off x="0" y="0"/>
+                          <a:ext cx="5995035" cy="294198"/>
+                        </a:xfrm>
+                        <a:prstGeom prst="rect">
+                          <a:avLst/>
+                        </a:prstGeom>
+                        <a:solidFill>
+                          <a:schemeClr val="accent6">
+                            <a:lumMod val="40000"/>
+                            <a:lumOff val="60000"/>
+                          </a:schemeClr>
+                        </a:solidFill>
+                        <a:ln w="12700">
+                          <a:solidFill>
+                            <a:srgbClr val="000000"/>
+                          </a:solidFill>
+                          <a:miter lim="800000"/>
+                          <a:headEnd/>
+                          <a:tailEnd/>
+                        </a:ln>
+                      </wps:spPr>
+                      <wps:txbx>
+                        <w:txbxContent>
+                          <w:p>
+                            <w:r>
+                              <w:rPr>
+                                <w:rFonts w:asciiTheme="majorHAnsi" w:hAnsiTheme="majorHAnsi" w:cstheme="majorHAnsi"/>
+                              </w:rPr>
+                              <w:t>The green boxes are used to highlight the best value for each metric.</w:t>
+                            </w:r>
+                          </w:p>
+                        </w:txbxContent>
+                      </wps:txbx>
+                      <wps:bodyPr rot="0" vert="horz" wrap="square" lIns="91440" tIns="45720" rIns="91440" bIns="45720" anchor="t" anchorCtr="0">
+                        <a:noAutofit/>
+                      </wps:bodyPr>
+                    </wps:wsp>
+                  </a:graphicData>
+                </a:graphic>
+                <wp14:sizeRelH relativeFrom="margin">
+                  <wp14:pctWidth>0</wp14:pctWidth>
+                </wp14:sizeRelH>
+                <wp14:sizeRelV relativeFrom="margin">
+                  <wp14:pctHeight>0</wp14:pctHeight>
+                </wp14:sizeRelV>
+              </wp:anchor>
+            </w:drawing>
+          </mc:Choice>
+          <mc:Fallback>
+            <w:pict>
+              <v:shape w14:anchorId="0DC0AB4C" id="_x0000_s1027" type="#_x0000_t202" style="position:absolute;margin-left:0;margin-top:220.7pt;width:472.05pt;height:23.15pt;z-index:251680768;visibility:visible;mso-wrap-style:square;mso-width-percent:0;mso-height-percent:0;mso-wrap-distance-left:9pt;mso-wrap-distance-top:3.6pt;mso-wrap-distance-right:9pt;mso-wrap-distance-bottom:3.6pt;mso-position-horizontal:left;mso-position-horizontal-relative:margin;mso-position-vertical:absolute;mso-position-vertical-relative:text;mso-width-percent:0;mso-height-percent:0;mso-width-relative:margin;mso-height-relative:margin;v-text-anchor:top" o:gfxdata="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" fillcolor="#c5e0b3 [1305]" strokeweight="1pt">
+                <v:textbox>
+                  <w:txbxContent>
+                    <w:p>
+                      <w:r>
+                        <w:rPr>
+                          <w:rFonts w:asciiTheme="majorHAnsi" w:hAnsiTheme="majorHAnsi" w:cstheme="majorHAnsi"/>
+                        </w:rPr>
+                        <w:t>The green boxes are used to highlight the best value for each metric.</w:t>
                       </w:r>
                     </w:p>
                   </w:txbxContent>

--- a/ilp-cw2-s1803764.docx
+++ b/ilp-cw2-s1803764.docx
@@ -135,20 +135,8 @@
           <w:sz w:val="24"/>
           <w:szCs w:val="24"/>
         </w:rPr>
-        <w:t>…………………………………………………………………………………………………</w:t>
-      </w:r>
-      <w:proofErr w:type="gramStart"/>
-      <w:r>
-        <w:rPr>
-          <w:rFonts w:asciiTheme="majorHAnsi" w:hAnsiTheme="majorHAnsi" w:cstheme="majorHAnsi"/>
-          <w:b/>
-          <w:bCs/>
-          <w:sz w:val="24"/>
-          <w:szCs w:val="24"/>
-        </w:rPr>
-        <w:t>….p</w:t>
-      </w:r>
-      <w:proofErr w:type="gramEnd"/>
+        <w:t>…………………………………………………………………………………………………….p</w:t>
+      </w:r>
       <w:r>
         <w:rPr>
           <w:rFonts w:asciiTheme="majorHAnsi" w:hAnsiTheme="majorHAnsi" w:cstheme="majorHAnsi"/>
@@ -186,20 +174,8 @@
           <w:sz w:val="24"/>
           <w:szCs w:val="24"/>
         </w:rPr>
-        <w:t>……………………………………………………………………………………………</w:t>
-      </w:r>
-      <w:proofErr w:type="gramStart"/>
-      <w:r>
-        <w:rPr>
-          <w:rFonts w:asciiTheme="majorHAnsi" w:hAnsiTheme="majorHAnsi" w:cstheme="majorHAnsi"/>
-          <w:b/>
-          <w:bCs/>
-          <w:sz w:val="24"/>
-          <w:szCs w:val="24"/>
-        </w:rPr>
-        <w:t>….p</w:t>
-      </w:r>
-      <w:proofErr w:type="gramEnd"/>
+        <w:t>……………………………………………………………………………………………….p</w:t>
+      </w:r>
       <w:r>
         <w:rPr>
           <w:rFonts w:asciiTheme="majorHAnsi" w:hAnsiTheme="majorHAnsi" w:cstheme="majorHAnsi"/>
@@ -1315,7 +1291,6 @@
         </w:rPr>
         <w:t xml:space="preserve"> of Sensor objects called ‘</w:t>
       </w:r>
-      <w:proofErr w:type="gramStart"/>
       <w:r>
         <w:rPr>
           <w:rFonts w:asciiTheme="majorHAnsi" w:hAnsiTheme="majorHAnsi" w:cstheme="majorHAnsi"/>
@@ -1328,14 +1303,7 @@
         <w:rPr>
           <w:rFonts w:asciiTheme="majorHAnsi" w:hAnsiTheme="majorHAnsi" w:cstheme="majorHAnsi"/>
         </w:rPr>
-        <w:t>’</w:t>
-      </w:r>
-      <w:proofErr w:type="gramEnd"/>
-      <w:r>
-        <w:rPr>
-          <w:rFonts w:asciiTheme="majorHAnsi" w:hAnsiTheme="majorHAnsi" w:cstheme="majorHAnsi"/>
-        </w:rPr>
-        <w:t>.</w:t>
+        <w:t>’.</w:t>
       </w:r>
     </w:p>
     <w:p>
@@ -1462,7 +1430,6 @@
         <w:t>no-fly-</w:t>
       </w:r>
       <w:proofErr w:type="spellStart"/>
-      <w:proofErr w:type="gramStart"/>
       <w:r>
         <w:rPr>
           <w:rFonts w:asciiTheme="majorHAnsi" w:hAnsiTheme="majorHAnsi" w:cstheme="majorHAnsi"/>
@@ -1472,7 +1439,6 @@
         <w:t>zones.geojson</w:t>
       </w:r>
       <w:proofErr w:type="spellEnd"/>
-      <w:proofErr w:type="gramEnd"/>
       <w:r>
         <w:rPr>
           <w:rFonts w:asciiTheme="majorHAnsi" w:hAnsiTheme="majorHAnsi" w:cstheme="majorHAnsi"/>
@@ -1819,7 +1785,6 @@
         <w:t xml:space="preserve">then iterates through the </w:t>
       </w:r>
       <w:proofErr w:type="spellStart"/>
-      <w:proofErr w:type="gramStart"/>
       <w:r>
         <w:rPr>
           <w:rFonts w:asciiTheme="majorHAnsi" w:hAnsiTheme="majorHAnsi" w:cstheme="majorHAnsi"/>
@@ -1835,16 +1800,7 @@
           <w:i/>
           <w:iCs/>
         </w:rPr>
-        <w:t>(</w:t>
-      </w:r>
-      <w:proofErr w:type="gramEnd"/>
-      <w:r>
-        <w:rPr>
-          <w:rFonts w:asciiTheme="majorHAnsi" w:hAnsiTheme="majorHAnsi" w:cstheme="majorHAnsi"/>
-          <w:i/>
-          <w:iCs/>
-        </w:rPr>
-        <w:t>)</w:t>
+        <w:t>()</w:t>
       </w:r>
       <w:r>
         <w:rPr>
@@ -2017,7 +1973,6 @@
         </w:rPr>
       </w:pPr>
       <w:proofErr w:type="spellStart"/>
-      <w:proofErr w:type="gramStart"/>
       <w:r>
         <w:rPr>
           <w:rFonts w:asciiTheme="majorHAnsi" w:hAnsiTheme="majorHAnsi" w:cstheme="majorHAnsi"/>
@@ -2025,7 +1980,6 @@
         <w:t>Java.util.ArrayList</w:t>
       </w:r>
       <w:proofErr w:type="spellEnd"/>
-      <w:proofErr w:type="gramEnd"/>
     </w:p>
     <w:p>
       <w:pPr>
@@ -2039,7 +1993,6 @@
         </w:rPr>
       </w:pPr>
       <w:proofErr w:type="spellStart"/>
-      <w:proofErr w:type="gramStart"/>
       <w:r>
         <w:rPr>
           <w:rFonts w:asciiTheme="majorHAnsi" w:hAnsiTheme="majorHAnsi" w:cstheme="majorHAnsi"/>
@@ -2047,7 +2000,6 @@
         <w:t>Java.util.Arrays</w:t>
       </w:r>
       <w:proofErr w:type="spellEnd"/>
-      <w:proofErr w:type="gramEnd"/>
     </w:p>
     <w:p>
       <w:pPr>
@@ -2080,14 +2032,12 @@
           <w:rFonts w:asciiTheme="majorHAnsi" w:hAnsiTheme="majorHAnsi" w:cstheme="majorHAnsi"/>
         </w:rPr>
       </w:pPr>
-      <w:proofErr w:type="gramStart"/>
       <w:r>
         <w:rPr>
           <w:rFonts w:asciiTheme="majorHAnsi" w:hAnsiTheme="majorHAnsi" w:cstheme="majorHAnsi"/>
         </w:rPr>
         <w:t>Java.net.http.*</w:t>
       </w:r>
-      <w:proofErr w:type="gramEnd"/>
     </w:p>
     <w:p>
       <w:pPr>
@@ -2664,7 +2614,6 @@
         </w:rPr>
         <w:t xml:space="preserve">This is a custom class for the </w:t>
       </w:r>
-      <w:proofErr w:type="gramStart"/>
       <w:r>
         <w:rPr>
           <w:rFonts w:cstheme="majorHAnsi"/>
@@ -2674,9 +2623,98 @@
           <w:sz w:val="22"/>
           <w:szCs w:val="22"/>
         </w:rPr>
-        <w:t>temperate(</w:t>
-      </w:r>
-      <w:proofErr w:type="gramEnd"/>
+        <w:t>temperate()</w:t>
+      </w:r>
+      <w:r>
+        <w:rPr>
+          <w:rFonts w:cstheme="majorHAnsi"/>
+          <w:color w:val="auto"/>
+          <w:sz w:val="22"/>
+          <w:szCs w:val="22"/>
+        </w:rPr>
+        <w:t xml:space="preserve"> algorithm. </w:t>
+      </w:r>
+      <w:r>
+        <w:rPr>
+          <w:rFonts w:cstheme="majorHAnsi"/>
+          <w:color w:val="auto"/>
+          <w:sz w:val="22"/>
+          <w:szCs w:val="22"/>
+        </w:rPr>
+        <w:t>Simply put</w:t>
+      </w:r>
+      <w:r>
+        <w:rPr>
+          <w:rFonts w:cstheme="majorHAnsi"/>
+          <w:color w:val="auto"/>
+          <w:sz w:val="22"/>
+          <w:szCs w:val="22"/>
+        </w:rPr>
+        <w:t>,</w:t>
+      </w:r>
+      <w:r>
+        <w:rPr>
+          <w:rFonts w:cstheme="majorHAnsi"/>
+          <w:color w:val="auto"/>
+          <w:sz w:val="22"/>
+          <w:szCs w:val="22"/>
+        </w:rPr>
+        <w:t xml:space="preserve"> t</w:t>
+      </w:r>
+      <w:r>
+        <w:rPr>
+          <w:rFonts w:cstheme="majorHAnsi"/>
+          <w:color w:val="auto"/>
+          <w:sz w:val="22"/>
+          <w:szCs w:val="22"/>
+        </w:rPr>
+        <w:t>his</w:t>
+      </w:r>
+      <w:r>
+        <w:rPr>
+          <w:rFonts w:cstheme="majorHAnsi"/>
+          <w:color w:val="auto"/>
+          <w:sz w:val="22"/>
+          <w:szCs w:val="22"/>
+        </w:rPr>
+        <w:t xml:space="preserve"> object</w:t>
+      </w:r>
+      <w:r>
+        <w:rPr>
+          <w:rFonts w:cstheme="majorHAnsi"/>
+          <w:color w:val="auto"/>
+          <w:sz w:val="22"/>
+          <w:szCs w:val="22"/>
+        </w:rPr>
+        <w:t xml:space="preserve"> represents an edge between 2 sensors. Find a full explanation of its implementation </w:t>
+      </w:r>
+      <w:r>
+        <w:rPr>
+          <w:rFonts w:cstheme="majorHAnsi"/>
+          <w:color w:val="auto"/>
+          <w:sz w:val="22"/>
+          <w:szCs w:val="22"/>
+        </w:rPr>
+        <w:t>by reading</w:t>
+      </w:r>
+      <w:r>
+        <w:rPr>
+          <w:rFonts w:cstheme="majorHAnsi"/>
+          <w:color w:val="auto"/>
+          <w:sz w:val="22"/>
+          <w:szCs w:val="22"/>
+        </w:rPr>
+        <w:t xml:space="preserve"> the</w:t>
+      </w:r>
+      <w:r>
+        <w:rPr>
+          <w:rFonts w:cstheme="majorHAnsi"/>
+          <w:color w:val="auto"/>
+          <w:sz w:val="22"/>
+          <w:szCs w:val="22"/>
+        </w:rPr>
+        <w:t xml:space="preserve"> description of the </w:t>
+      </w:r>
       <w:r>
         <w:rPr>
           <w:rFonts w:cstheme="majorHAnsi"/>
@@ -2686,7 +2724,7 @@
           <w:sz w:val="22"/>
           <w:szCs w:val="22"/>
         </w:rPr>
-        <w:t>)</w:t>
+        <w:t>temperate()</w:t>
       </w:r>
       <w:r>
         <w:rPr>
@@ -2695,7 +2733,7 @@
           <w:sz w:val="22"/>
           <w:szCs w:val="22"/>
         </w:rPr>
-        <w:t xml:space="preserve"> algorithm. </w:t>
+        <w:t xml:space="preserve"> algorithm</w:t>
       </w:r>
       <w:r>
         <w:rPr>
@@ -2704,7 +2742,7 @@
           <w:sz w:val="22"/>
           <w:szCs w:val="22"/>
         </w:rPr>
-        <w:t>Simply put</w:t>
+        <w:t xml:space="preserve"> </w:t>
       </w:r>
       <w:r>
         <w:rPr>
@@ -2713,7 +2751,7 @@
           <w:sz w:val="22"/>
           <w:szCs w:val="22"/>
         </w:rPr>
-        <w:t>,</w:t>
+        <w:t>in</w:t>
       </w:r>
       <w:r>
         <w:rPr>
@@ -2722,17 +2760,63 @@
           <w:sz w:val="22"/>
           <w:szCs w:val="22"/>
         </w:rPr>
-        <w:t xml:space="preserve"> t</w:t>
-      </w:r>
-      <w:r>
+        <w:t xml:space="preserve"> the ‘Drone control algorithm’ section.</w:t>
+      </w:r>
+    </w:p>
+    <w:p>
+      <w:pPr>
+        <w:pStyle w:val="Heading1"/>
         <w:rPr>
           <w:rFonts w:cstheme="majorHAnsi"/>
           <w:color w:val="auto"/>
           <w:sz w:val="22"/>
           <w:szCs w:val="22"/>
         </w:rPr>
-        <w:t>his</w:t>
-      </w:r>
+      </w:pPr>
+      <w:r>
+        <w:rPr>
+          <w:rFonts w:cstheme="majorHAnsi"/>
+          <w:b/>
+          <w:bCs/>
+          <w:color w:val="auto"/>
+          <w:sz w:val="22"/>
+          <w:szCs w:val="22"/>
+          <w:u w:val="single"/>
+        </w:rPr>
+        <w:t>Variables:</w:t>
+      </w:r>
+      <w:r>
+        <w:rPr>
+          <w:rFonts w:cstheme="majorHAnsi"/>
+          <w:b/>
+          <w:bCs/>
+          <w:color w:val="auto"/>
+          <w:sz w:val="22"/>
+          <w:szCs w:val="22"/>
+          <w:u w:val="single"/>
+        </w:rPr>
+        <w:br/>
+      </w:r>
+      <w:r>
+        <w:rPr>
+          <w:rFonts w:ascii="Courier New" w:hAnsi="Courier New" w:cs="Courier New"/>
+          <w:color w:val="auto"/>
+          <w:sz w:val="22"/>
+          <w:szCs w:val="22"/>
+        </w:rPr>
+        <w:t xml:space="preserve">Sensor </w:t>
+      </w:r>
+      <w:proofErr w:type="spellStart"/>
+      <w:r>
+        <w:rPr>
+          <w:rFonts w:ascii="Courier New" w:hAnsi="Courier New" w:cs="Courier New"/>
+          <w:color w:val="auto"/>
+          <w:sz w:val="22"/>
+          <w:szCs w:val="22"/>
+        </w:rPr>
+        <w:t>sensor</w:t>
+      </w:r>
+      <w:proofErr w:type="spellEnd"/>
       <w:r>
         <w:rPr>
           <w:rFonts w:cstheme="majorHAnsi"/>
@@ -2740,7 +2824,7 @@
           <w:sz w:val="22"/>
           <w:szCs w:val="22"/>
         </w:rPr>
-        <w:t xml:space="preserve"> object</w:t>
+        <w:t>:</w:t>
       </w:r>
       <w:r>
         <w:rPr>
@@ -2749,7 +2833,7 @@
           <w:sz w:val="22"/>
           <w:szCs w:val="22"/>
         </w:rPr>
-        <w:t xml:space="preserve"> represents an edge between 2 sensors. Find a full explanation of its implementation </w:t>
+        <w:t xml:space="preserve"> represents</w:t>
       </w:r>
       <w:r>
         <w:rPr>
@@ -2758,7 +2842,7 @@
           <w:sz w:val="22"/>
           <w:szCs w:val="22"/>
         </w:rPr>
-        <w:t>by reading</w:t>
+        <w:t xml:space="preserve"> the original sensor to be expanded upon</w:t>
       </w:r>
       <w:r>
         <w:rPr>
@@ -2767,7 +2851,7 @@
           <w:sz w:val="22"/>
           <w:szCs w:val="22"/>
         </w:rPr>
-        <w:t xml:space="preserve"> the</w:t>
+        <w:t>.</w:t>
       </w:r>
       <w:r>
         <w:rPr>
@@ -2776,9 +2860,55 @@
           <w:sz w:val="22"/>
           <w:szCs w:val="22"/>
         </w:rPr>
-        <w:t xml:space="preserve"> description of the </w:t>
-      </w:r>
-      <w:proofErr w:type="gramStart"/>
+        <w:br/>
+      </w:r>
+      <w:r>
+        <w:rPr>
+          <w:rFonts w:ascii="Courier New" w:hAnsi="Courier New" w:cs="Courier New"/>
+          <w:color w:val="auto"/>
+          <w:sz w:val="22"/>
+          <w:szCs w:val="22"/>
+        </w:rPr>
+        <w:t xml:space="preserve">Double </w:t>
+      </w:r>
+      <w:proofErr w:type="spellStart"/>
+      <w:r>
+        <w:rPr>
+          <w:rFonts w:ascii="Courier New" w:hAnsi="Courier New" w:cs="Courier New"/>
+          <w:color w:val="auto"/>
+          <w:sz w:val="22"/>
+          <w:szCs w:val="22"/>
+        </w:rPr>
+        <w:t>avgDist</w:t>
+      </w:r>
+      <w:proofErr w:type="spellEnd"/>
+      <w:r>
+        <w:rPr>
+          <w:rFonts w:cstheme="majorHAnsi"/>
+          <w:color w:val="auto"/>
+          <w:sz w:val="22"/>
+          <w:szCs w:val="22"/>
+        </w:rPr>
+        <w:t>:</w:t>
+      </w:r>
+      <w:r>
+        <w:rPr>
+          <w:rFonts w:cstheme="majorHAnsi"/>
+          <w:color w:val="auto"/>
+          <w:sz w:val="22"/>
+          <w:szCs w:val="22"/>
+        </w:rPr>
+        <w:t xml:space="preserve"> represents the mean distance </w:t>
+      </w:r>
+      <w:r>
+        <w:rPr>
+          <w:rFonts w:cstheme="majorHAnsi"/>
+          <w:color w:val="auto"/>
+          <w:sz w:val="22"/>
+          <w:szCs w:val="22"/>
+        </w:rPr>
+        <w:t>‘</w:t>
+      </w:r>
       <w:r>
         <w:rPr>
           <w:rFonts w:cstheme="majorHAnsi"/>
@@ -2788,9 +2918,8 @@
           <w:sz w:val="22"/>
           <w:szCs w:val="22"/>
         </w:rPr>
-        <w:t>temperate(</w:t>
-      </w:r>
-      <w:proofErr w:type="gramEnd"/>
+        <w:t>sensor</w:t>
+      </w:r>
       <w:r>
         <w:rPr>
           <w:rFonts w:cstheme="majorHAnsi"/>
@@ -2800,7 +2929,18 @@
           <w:sz w:val="22"/>
           <w:szCs w:val="22"/>
         </w:rPr>
-        <w:t>)</w:t>
+        <w:t>’</w:t>
+      </w:r>
+      <w:r>
+        <w:rPr>
+          <w:rFonts w:cstheme="majorHAnsi"/>
+          <w:b/>
+          <w:bCs/>
+          <w:color w:val="auto"/>
+          <w:sz w:val="22"/>
+          <w:szCs w:val="22"/>
+        </w:rPr>
+        <w:t xml:space="preserve"> </w:t>
       </w:r>
       <w:r>
         <w:rPr>
@@ -2809,7 +2949,7 @@
           <w:sz w:val="22"/>
           <w:szCs w:val="22"/>
         </w:rPr>
-        <w:t xml:space="preserve"> algorithm</w:t>
+        <w:t xml:space="preserve">is from all </w:t>
       </w:r>
       <w:r>
         <w:rPr>
@@ -2818,7 +2958,7 @@
           <w:sz w:val="22"/>
           <w:szCs w:val="22"/>
         </w:rPr>
-        <w:t xml:space="preserve"> </w:t>
+        <w:t xml:space="preserve">the </w:t>
       </w:r>
       <w:r>
         <w:rPr>
@@ -2827,7 +2967,7 @@
           <w:sz w:val="22"/>
           <w:szCs w:val="22"/>
         </w:rPr>
-        <w:t>in</w:t>
+        <w:t>other sensors</w:t>
       </w:r>
       <w:r>
         <w:rPr>
@@ -2836,63 +2976,17 @@
           <w:sz w:val="22"/>
           <w:szCs w:val="22"/>
         </w:rPr>
-        <w:t xml:space="preserve"> the ‘Drone control algorithm’ section.</w:t>
-      </w:r>
-    </w:p>
-    <w:p>
-      <w:pPr>
-        <w:pStyle w:val="Heading1"/>
+        <w:t xml:space="preserve"> for the given day</w:t>
+      </w:r>
+      <w:r>
         <w:rPr>
           <w:rFonts w:cstheme="majorHAnsi"/>
           <w:color w:val="auto"/>
           <w:sz w:val="22"/>
           <w:szCs w:val="22"/>
         </w:rPr>
-      </w:pPr>
-      <w:r>
-        <w:rPr>
-          <w:rFonts w:cstheme="majorHAnsi"/>
-          <w:b/>
-          <w:bCs/>
-          <w:color w:val="auto"/>
-          <w:sz w:val="22"/>
-          <w:szCs w:val="22"/>
-          <w:u w:val="single"/>
-        </w:rPr>
-        <w:t>Variables:</w:t>
-      </w:r>
-      <w:r>
-        <w:rPr>
-          <w:rFonts w:cstheme="majorHAnsi"/>
-          <w:b/>
-          <w:bCs/>
-          <w:color w:val="auto"/>
-          <w:sz w:val="22"/>
-          <w:szCs w:val="22"/>
-          <w:u w:val="single"/>
-        </w:rPr>
-        <w:br/>
-      </w:r>
-      <w:r>
-        <w:rPr>
-          <w:rFonts w:ascii="Courier New" w:hAnsi="Courier New" w:cs="Courier New"/>
-          <w:color w:val="auto"/>
-          <w:sz w:val="22"/>
-          <w:szCs w:val="22"/>
-        </w:rPr>
-        <w:t xml:space="preserve">Sensor </w:t>
-      </w:r>
-      <w:proofErr w:type="spellStart"/>
-      <w:r>
-        <w:rPr>
-          <w:rFonts w:ascii="Courier New" w:hAnsi="Courier New" w:cs="Courier New"/>
-          <w:color w:val="auto"/>
-          <w:sz w:val="22"/>
-          <w:szCs w:val="22"/>
-        </w:rPr>
-        <w:t>sensor</w:t>
-      </w:r>
-      <w:proofErr w:type="spellEnd"/>
+        <w:t>.</w:t>
+      </w:r>
       <w:r>
         <w:rPr>
           <w:rFonts w:cstheme="majorHAnsi"/>
@@ -2900,8 +2994,28 @@
           <w:sz w:val="22"/>
           <w:szCs w:val="22"/>
         </w:rPr>
-        <w:t>:</w:t>
-      </w:r>
+        <w:br/>
+      </w:r>
+      <w:r>
+        <w:rPr>
+          <w:rFonts w:ascii="Courier New" w:hAnsi="Courier New" w:cs="Courier New"/>
+          <w:color w:val="auto"/>
+          <w:sz w:val="22"/>
+          <w:szCs w:val="22"/>
+        </w:rPr>
+        <w:t xml:space="preserve">Sensor </w:t>
+      </w:r>
+      <w:proofErr w:type="spellStart"/>
+      <w:r>
+        <w:rPr>
+          <w:rFonts w:ascii="Courier New" w:hAnsi="Courier New" w:cs="Courier New"/>
+          <w:color w:val="auto"/>
+          <w:sz w:val="22"/>
+          <w:szCs w:val="22"/>
+        </w:rPr>
+        <w:t>bestDestSensor</w:t>
+      </w:r>
+      <w:proofErr w:type="spellEnd"/>
       <w:r>
         <w:rPr>
           <w:rFonts w:cstheme="majorHAnsi"/>
@@ -2909,7 +3023,7 @@
           <w:sz w:val="22"/>
           <w:szCs w:val="22"/>
         </w:rPr>
-        <w:t xml:space="preserve"> represents</w:t>
+        <w:t>:</w:t>
       </w:r>
       <w:r>
         <w:rPr>
@@ -2918,7 +3032,7 @@
           <w:sz w:val="22"/>
           <w:szCs w:val="22"/>
         </w:rPr>
-        <w:t xml:space="preserve"> the original sensor to be expanded upon</w:t>
+        <w:t xml:space="preserve"> represents the best sensor </w:t>
       </w:r>
       <w:r>
         <w:rPr>
@@ -2927,54 +3041,7 @@
           <w:sz w:val="22"/>
           <w:szCs w:val="22"/>
         </w:rPr>
-        <w:t>.</w:t>
-      </w:r>
-      <w:r>
-        <w:rPr>
-          <w:rFonts w:cstheme="majorHAnsi"/>
-          <w:color w:val="auto"/>
-          <w:sz w:val="22"/>
-          <w:szCs w:val="22"/>
-        </w:rPr>
-        <w:br/>
-      </w:r>
-      <w:r>
-        <w:rPr>
-          <w:rFonts w:ascii="Courier New" w:hAnsi="Courier New" w:cs="Courier New"/>
-          <w:color w:val="auto"/>
-          <w:sz w:val="22"/>
-          <w:szCs w:val="22"/>
-        </w:rPr>
-        <w:t xml:space="preserve">Double </w:t>
-      </w:r>
-      <w:proofErr w:type="spellStart"/>
-      <w:r>
-        <w:rPr>
-          <w:rFonts w:ascii="Courier New" w:hAnsi="Courier New" w:cs="Courier New"/>
-          <w:color w:val="auto"/>
-          <w:sz w:val="22"/>
-          <w:szCs w:val="22"/>
-        </w:rPr>
-        <w:t>avgDist</w:t>
-      </w:r>
-      <w:proofErr w:type="spellEnd"/>
-      <w:r>
-        <w:rPr>
-          <w:rFonts w:cstheme="majorHAnsi"/>
-          <w:color w:val="auto"/>
-          <w:sz w:val="22"/>
-          <w:szCs w:val="22"/>
-        </w:rPr>
-        <w:t>:</w:t>
-      </w:r>
-      <w:r>
-        <w:rPr>
-          <w:rFonts w:cstheme="majorHAnsi"/>
-          <w:color w:val="auto"/>
-          <w:sz w:val="22"/>
-          <w:szCs w:val="22"/>
-        </w:rPr>
-        <w:t xml:space="preserve"> represents the mean distance </w:t>
+        <w:t xml:space="preserve">for the drone to visit after </w:t>
       </w:r>
       <w:r>
         <w:rPr>
@@ -2999,24 +3066,11 @@
       <w:r>
         <w:rPr>
           <w:rFonts w:cstheme="majorHAnsi"/>
-          <w:i/>
-          <w:iCs/>
           <w:color w:val="auto"/>
           <w:sz w:val="22"/>
           <w:szCs w:val="22"/>
         </w:rPr>
         <w:t>’</w:t>
-      </w:r>
-      <w:r>
-        <w:rPr>
-          <w:rFonts w:cstheme="majorHAnsi"/>
-          <w:b/>
-          <w:bCs/>
-          <w:color w:val="auto"/>
-          <w:sz w:val="22"/>
-          <w:szCs w:val="22"/>
-        </w:rPr>
-        <w:t xml:space="preserve"> </w:t>
       </w:r>
       <w:r>
         <w:rPr>
@@ -3025,108 +3079,7 @@
           <w:sz w:val="22"/>
           <w:szCs w:val="22"/>
         </w:rPr>
-        <w:t xml:space="preserve">is from all </w:t>
-      </w:r>
-      <w:r>
-        <w:rPr>
-          <w:rFonts w:cstheme="majorHAnsi"/>
-          <w:color w:val="auto"/>
-          <w:sz w:val="22"/>
-          <w:szCs w:val="22"/>
-        </w:rPr>
-        <w:t xml:space="preserve">the </w:t>
-      </w:r>
-      <w:r>
-        <w:rPr>
-          <w:rFonts w:cstheme="majorHAnsi"/>
-          <w:color w:val="auto"/>
-          <w:sz w:val="22"/>
-          <w:szCs w:val="22"/>
-        </w:rPr>
-        <w:t>other sensors</w:t>
-      </w:r>
-      <w:r>
-        <w:rPr>
-          <w:rFonts w:cstheme="majorHAnsi"/>
-          <w:color w:val="auto"/>
-          <w:sz w:val="22"/>
-          <w:szCs w:val="22"/>
-        </w:rPr>
-        <w:t xml:space="preserve"> for the given day</w:t>
-      </w:r>
-      <w:r>
-        <w:rPr>
-          <w:rFonts w:cstheme="majorHAnsi"/>
-          <w:color w:val="auto"/>
-          <w:sz w:val="22"/>
-          <w:szCs w:val="22"/>
-        </w:rPr>
-        <w:t>.</w:t>
-      </w:r>
-      <w:r>
-        <w:rPr>
-          <w:rFonts w:cstheme="majorHAnsi"/>
-          <w:color w:val="auto"/>
-          <w:sz w:val="22"/>
-          <w:szCs w:val="22"/>
-        </w:rPr>
-        <w:br/>
-      </w:r>
-      <w:r>
-        <w:rPr>
-          <w:rFonts w:ascii="Courier New" w:hAnsi="Courier New" w:cs="Courier New"/>
-          <w:color w:val="auto"/>
-          <w:sz w:val="22"/>
-          <w:szCs w:val="22"/>
-        </w:rPr>
-        <w:t xml:space="preserve">Sensor </w:t>
-      </w:r>
-      <w:proofErr w:type="spellStart"/>
-      <w:r>
-        <w:rPr>
-          <w:rFonts w:ascii="Courier New" w:hAnsi="Courier New" w:cs="Courier New"/>
-          <w:color w:val="auto"/>
-          <w:sz w:val="22"/>
-          <w:szCs w:val="22"/>
-        </w:rPr>
-        <w:t>bestDestSensor</w:t>
-      </w:r>
-      <w:proofErr w:type="spellEnd"/>
-      <w:r>
-        <w:rPr>
-          <w:rFonts w:cstheme="majorHAnsi"/>
-          <w:color w:val="auto"/>
-          <w:sz w:val="22"/>
-          <w:szCs w:val="22"/>
-        </w:rPr>
-        <w:t>:</w:t>
-      </w:r>
-      <w:r>
-        <w:rPr>
-          <w:rFonts w:cstheme="majorHAnsi"/>
-          <w:color w:val="auto"/>
-          <w:sz w:val="22"/>
-          <w:szCs w:val="22"/>
-        </w:rPr>
-        <w:t xml:space="preserve"> represents the best sensor </w:t>
-      </w:r>
-      <w:r>
-        <w:rPr>
-          <w:rFonts w:cstheme="majorHAnsi"/>
-          <w:color w:val="auto"/>
-          <w:sz w:val="22"/>
-          <w:szCs w:val="22"/>
-        </w:rPr>
-        <w:t xml:space="preserve">for the drone to visit after </w:t>
-      </w:r>
-      <w:r>
-        <w:rPr>
-          <w:rFonts w:cstheme="majorHAnsi"/>
-          <w:color w:val="auto"/>
-          <w:sz w:val="22"/>
-          <w:szCs w:val="22"/>
-        </w:rPr>
-        <w:t>‘</w:t>
+        <w:t xml:space="preserve"> (closest)</w:t>
       </w:r>
       <w:r>
         <w:rPr>
@@ -3137,25 +3090,7 @@
           <w:sz w:val="22"/>
           <w:szCs w:val="22"/>
         </w:rPr>
-        <w:t>sensor</w:t>
-      </w:r>
-      <w:r>
-        <w:rPr>
-          <w:rFonts w:cstheme="majorHAnsi"/>
-          <w:color w:val="auto"/>
-          <w:sz w:val="22"/>
-          <w:szCs w:val="22"/>
-        </w:rPr>
-        <w:t>’</w:t>
-      </w:r>
-      <w:r>
-        <w:rPr>
-          <w:rFonts w:cstheme="majorHAnsi"/>
-          <w:color w:val="auto"/>
-          <w:sz w:val="22"/>
-          <w:szCs w:val="22"/>
-        </w:rPr>
-        <w:t xml:space="preserve"> (closest)</w:t>
+        <w:t>.</w:t>
       </w:r>
       <w:r>
         <w:rPr>
@@ -3166,17 +3101,6 @@
           <w:sz w:val="22"/>
           <w:szCs w:val="22"/>
         </w:rPr>
-        <w:t>.</w:t>
-      </w:r>
-      <w:r>
-        <w:rPr>
-          <w:rFonts w:cstheme="majorHAnsi"/>
-          <w:i/>
-          <w:iCs/>
-          <w:color w:val="auto"/>
-          <w:sz w:val="22"/>
-          <w:szCs w:val="22"/>
-        </w:rPr>
         <w:br/>
       </w:r>
     </w:p>
@@ -3329,7 +3253,6 @@
         <w:t xml:space="preserve">Boolean </w:t>
       </w:r>
       <w:proofErr w:type="spellStart"/>
-      <w:proofErr w:type="gramStart"/>
       <w:r>
         <w:rPr>
           <w:rFonts w:ascii="Courier New" w:hAnsi="Courier New" w:cs="Courier New"/>
@@ -3347,14 +3270,7 @@
         <w:rPr>
           <w:rFonts w:ascii="Courier New" w:hAnsi="Courier New" w:cs="Courier New"/>
         </w:rPr>
-        <w:t>(</w:t>
-      </w:r>
-      <w:proofErr w:type="gramEnd"/>
-      <w:r>
-        <w:rPr>
-          <w:rFonts w:ascii="Courier New" w:hAnsi="Courier New" w:cs="Courier New"/>
-        </w:rPr>
-        <w:t xml:space="preserve">Point </w:t>
+        <w:t xml:space="preserve">(Point </w:t>
       </w:r>
       <w:proofErr w:type="spellStart"/>
       <w:r>
@@ -3422,7 +3338,6 @@
         <w:t xml:space="preserve">Boolean </w:t>
       </w:r>
       <w:proofErr w:type="spellStart"/>
-      <w:proofErr w:type="gramStart"/>
       <w:r>
         <w:rPr>
           <w:rFonts w:ascii="Courier New" w:hAnsi="Courier New" w:cs="Courier New"/>
@@ -3434,14 +3349,7 @@
         <w:rPr>
           <w:rFonts w:ascii="Courier New" w:hAnsi="Courier New" w:cs="Courier New"/>
         </w:rPr>
-        <w:t>(</w:t>
-      </w:r>
-      <w:proofErr w:type="gramEnd"/>
-      <w:r>
-        <w:rPr>
-          <w:rFonts w:ascii="Courier New" w:hAnsi="Courier New" w:cs="Courier New"/>
-        </w:rPr>
-        <w:t>)</w:t>
+        <w:t>()</w:t>
       </w:r>
       <w:r>
         <w:rPr>
@@ -3540,27 +3448,13 @@
         <w:rPr>
           <w:rFonts w:ascii="Courier New" w:hAnsi="Courier New" w:cs="Courier New"/>
         </w:rPr>
-        <w:t xml:space="preserve">&lt;Point&gt; </w:t>
-      </w:r>
-      <w:proofErr w:type="gramStart"/>
-      <w:r>
-        <w:rPr>
-          <w:rFonts w:ascii="Courier New" w:hAnsi="Courier New" w:cs="Courier New"/>
-        </w:rPr>
-        <w:t>points</w:t>
-      </w:r>
-      <w:r>
-        <w:rPr>
-          <w:rFonts w:asciiTheme="majorHAnsi" w:hAnsiTheme="majorHAnsi"/>
-        </w:rPr>
-        <w:t>:</w:t>
-      </w:r>
-      <w:proofErr w:type="gramEnd"/>
-      <w:r>
-        <w:rPr>
-          <w:rFonts w:asciiTheme="majorHAnsi" w:hAnsiTheme="majorHAnsi"/>
-        </w:rPr>
-        <w:t xml:space="preserve"> represents the vertices of the given no fly zone.</w:t>
+        <w:t>&lt;Point&gt; points</w:t>
+      </w:r>
+      <w:r>
+        <w:rPr>
+          <w:rFonts w:asciiTheme="majorHAnsi" w:hAnsiTheme="majorHAnsi"/>
+        </w:rPr>
+        <w:t>: represents the vertices of the given no fly zone.</w:t>
       </w:r>
       <w:r>
         <w:rPr>
@@ -4148,7 +4042,6 @@
         <w:t xml:space="preserve"> This is very useful when calculating moves in </w:t>
       </w:r>
       <w:proofErr w:type="spellStart"/>
-      <w:proofErr w:type="gramStart"/>
       <w:r>
         <w:rPr>
           <w:rFonts w:asciiTheme="majorHAnsi" w:hAnsiTheme="majorHAnsi"/>
@@ -4164,16 +4057,7 @@
           <w:i/>
           <w:iCs/>
         </w:rPr>
-        <w:t>(</w:t>
-      </w:r>
-      <w:proofErr w:type="gramEnd"/>
-      <w:r>
-        <w:rPr>
-          <w:rFonts w:asciiTheme="majorHAnsi" w:hAnsiTheme="majorHAnsi"/>
-          <w:i/>
-          <w:iCs/>
-        </w:rPr>
-        <w:t>)</w:t>
+        <w:t>()</w:t>
       </w:r>
       <w:r>
         <w:rPr>
@@ -5670,7 +5554,6 @@
         <w:t xml:space="preserve">&lt;Sensor&gt; </w:t>
       </w:r>
       <w:proofErr w:type="spellStart"/>
-      <w:proofErr w:type="gramStart"/>
       <w:r>
         <w:rPr>
           <w:rFonts w:ascii="Courier New" w:hAnsi="Courier New" w:cs="Courier New"/>
@@ -5682,14 +5565,7 @@
         <w:rPr>
           <w:rFonts w:ascii="Courier New" w:hAnsi="Courier New" w:cs="Courier New"/>
         </w:rPr>
-        <w:t>(</w:t>
-      </w:r>
-      <w:proofErr w:type="gramEnd"/>
-      <w:r>
-        <w:rPr>
-          <w:rFonts w:ascii="Courier New" w:hAnsi="Courier New" w:cs="Courier New"/>
-        </w:rPr>
-        <w:t xml:space="preserve">Sensor </w:t>
+        <w:t xml:space="preserve">(Sensor </w:t>
       </w:r>
       <w:proofErr w:type="spellStart"/>
       <w:r>
@@ -5812,7 +5688,6 @@
         <w:t xml:space="preserve">&lt;Sensor&gt; </w:t>
       </w:r>
       <w:proofErr w:type="spellStart"/>
-      <w:proofErr w:type="gramStart"/>
       <w:r>
         <w:rPr>
           <w:rFonts w:ascii="Courier New" w:hAnsi="Courier New" w:cs="Courier New"/>
@@ -5824,14 +5699,7 @@
         <w:rPr>
           <w:rFonts w:ascii="Courier New" w:hAnsi="Courier New" w:cs="Courier New"/>
         </w:rPr>
-        <w:t>(</w:t>
-      </w:r>
-      <w:proofErr w:type="gramEnd"/>
-      <w:r>
-        <w:rPr>
-          <w:rFonts w:ascii="Courier New" w:hAnsi="Courier New" w:cs="Courier New"/>
-        </w:rPr>
-        <w:t xml:space="preserve">String </w:t>
+        <w:t xml:space="preserve">(String </w:t>
       </w:r>
       <w:proofErr w:type="spellStart"/>
       <w:r>
@@ -6037,21 +5905,7 @@
         <w:rPr>
           <w:rFonts w:ascii="Courier New" w:hAnsi="Courier New" w:cs="Courier New"/>
         </w:rPr>
-        <w:t>Point parseJsonW3</w:t>
-      </w:r>
-      <w:proofErr w:type="gramStart"/>
-      <w:r>
-        <w:rPr>
-          <w:rFonts w:ascii="Courier New" w:hAnsi="Courier New" w:cs="Courier New"/>
-        </w:rPr>
-        <w:t>Wtile(</w:t>
-      </w:r>
-      <w:proofErr w:type="gramEnd"/>
-      <w:r>
-        <w:rPr>
-          <w:rFonts w:ascii="Courier New" w:hAnsi="Courier New" w:cs="Courier New"/>
-        </w:rPr>
-        <w:t xml:space="preserve">String </w:t>
+        <w:t xml:space="preserve">Point parseJsonW3Wtile(String </w:t>
       </w:r>
       <w:proofErr w:type="spellStart"/>
       <w:r>
@@ -6265,165 +6119,593 @@
           <w:i/>
           <w:iCs/>
         </w:rPr>
-        <w:t>parseJsonW3</w:t>
-      </w:r>
-      <w:proofErr w:type="gramStart"/>
+        <w:t>parseJsonW3Wtile()</w:t>
+      </w:r>
+      <w:r>
+        <w:rPr>
+          <w:rFonts w:asciiTheme="majorHAnsi" w:hAnsiTheme="majorHAnsi"/>
+        </w:rPr>
+        <w:t xml:space="preserve"> for each one.</w:t>
+      </w:r>
+      <w:r>
+        <w:rPr>
+          <w:rFonts w:asciiTheme="majorHAnsi" w:hAnsiTheme="majorHAnsi"/>
+        </w:rPr>
+        <w:t xml:space="preserve"> The Point object returned is then stored in the respective Sensor object</w:t>
+      </w:r>
+      <w:r>
+        <w:rPr>
+          <w:rFonts w:asciiTheme="majorHAnsi" w:hAnsiTheme="majorHAnsi"/>
+        </w:rPr>
+        <w:t>. Once all sensors coordinates have been retrieved the</w:t>
+      </w:r>
+      <w:r>
+        <w:rPr>
+          <w:rFonts w:asciiTheme="majorHAnsi" w:hAnsiTheme="majorHAnsi"/>
+        </w:rPr>
+        <w:t xml:space="preserve"> fulfilled </w:t>
+      </w:r>
+      <w:r>
+        <w:rPr>
+          <w:rFonts w:asciiTheme="majorHAnsi" w:hAnsiTheme="majorHAnsi"/>
+        </w:rPr>
+        <w:t>S</w:t>
+      </w:r>
+      <w:r>
+        <w:rPr>
+          <w:rFonts w:asciiTheme="majorHAnsi" w:hAnsiTheme="majorHAnsi"/>
+        </w:rPr>
+        <w:t xml:space="preserve">ensor objects are all returned in an </w:t>
+      </w:r>
+      <w:proofErr w:type="spellStart"/>
+      <w:r>
+        <w:rPr>
+          <w:rFonts w:asciiTheme="majorHAnsi" w:hAnsiTheme="majorHAnsi"/>
+        </w:rPr>
+        <w:t>ArrayList</w:t>
+      </w:r>
+      <w:proofErr w:type="spellEnd"/>
+      <w:r>
+        <w:rPr>
+          <w:rFonts w:asciiTheme="majorHAnsi" w:hAnsiTheme="majorHAnsi"/>
+        </w:rPr>
+        <w:t>.</w:t>
+      </w:r>
+      <w:r>
+        <w:rPr>
+          <w:rFonts w:asciiTheme="majorHAnsi" w:hAnsiTheme="majorHAnsi"/>
+        </w:rPr>
+        <w:br/>
+      </w:r>
+      <w:proofErr w:type="spellStart"/>
+      <w:r>
+        <w:rPr>
+          <w:rFonts w:ascii="Courier New" w:hAnsi="Courier New" w:cs="Courier New"/>
+        </w:rPr>
+        <w:t>ArrayList</w:t>
+      </w:r>
+      <w:proofErr w:type="spellEnd"/>
+      <w:r>
+        <w:rPr>
+          <w:rFonts w:ascii="Courier New" w:hAnsi="Courier New" w:cs="Courier New"/>
+        </w:rPr>
+        <w:t>&lt;</w:t>
+      </w:r>
+      <w:proofErr w:type="spellStart"/>
+      <w:r>
+        <w:rPr>
+          <w:rFonts w:ascii="Courier New" w:hAnsi="Courier New" w:cs="Courier New"/>
+        </w:rPr>
+        <w:t>NoFlyZone</w:t>
+      </w:r>
+      <w:proofErr w:type="spellEnd"/>
+      <w:r>
+        <w:rPr>
+          <w:rFonts w:ascii="Courier New" w:hAnsi="Courier New" w:cs="Courier New"/>
+        </w:rPr>
+        <w:t xml:space="preserve">&gt; </w:t>
+      </w:r>
+      <w:proofErr w:type="spellStart"/>
+      <w:r>
+        <w:rPr>
+          <w:rFonts w:ascii="Courier New" w:hAnsi="Courier New" w:cs="Courier New"/>
+        </w:rPr>
+        <w:t>parseNoFlyZones</w:t>
+      </w:r>
+      <w:proofErr w:type="spellEnd"/>
+      <w:r>
+        <w:rPr>
+          <w:rFonts w:ascii="Courier New" w:hAnsi="Courier New" w:cs="Courier New"/>
+        </w:rPr>
+        <w:t xml:space="preserve">(String </w:t>
+      </w:r>
+      <w:proofErr w:type="spellStart"/>
+      <w:r>
+        <w:rPr>
+          <w:rFonts w:ascii="Courier New" w:hAnsi="Courier New" w:cs="Courier New"/>
+        </w:rPr>
+        <w:t>fileContents</w:t>
+      </w:r>
+      <w:proofErr w:type="spellEnd"/>
+      <w:r>
+        <w:rPr>
+          <w:rFonts w:ascii="Courier New" w:hAnsi="Courier New" w:cs="Courier New"/>
+        </w:rPr>
+        <w:t>)</w:t>
+      </w:r>
+      <w:r>
+        <w:rPr>
+          <w:rFonts w:asciiTheme="majorHAnsi" w:hAnsiTheme="majorHAnsi"/>
+        </w:rPr>
+        <w:br/>
+      </w:r>
+      <w:r>
+        <w:rPr>
+          <w:rFonts w:asciiTheme="majorHAnsi" w:hAnsiTheme="majorHAnsi"/>
+        </w:rPr>
+        <w:t xml:space="preserve">This method parses the contents of the </w:t>
+      </w:r>
       <w:r>
         <w:rPr>
           <w:rFonts w:asciiTheme="majorHAnsi" w:hAnsiTheme="majorHAnsi"/>
           <w:i/>
           <w:iCs/>
         </w:rPr>
-        <w:t>Wtile(</w:t>
-      </w:r>
-      <w:proofErr w:type="gramEnd"/>
+        <w:t>no-fly-</w:t>
+      </w:r>
+      <w:proofErr w:type="spellStart"/>
       <w:r>
         <w:rPr>
           <w:rFonts w:asciiTheme="majorHAnsi" w:hAnsiTheme="majorHAnsi"/>
           <w:i/>
           <w:iCs/>
         </w:rPr>
-        <w:t>)</w:t>
-      </w:r>
-      <w:r>
-        <w:rPr>
-          <w:rFonts w:asciiTheme="majorHAnsi" w:hAnsiTheme="majorHAnsi"/>
-        </w:rPr>
-        <w:t xml:space="preserve"> for each one.</w:t>
-      </w:r>
-      <w:r>
-        <w:rPr>
-          <w:rFonts w:asciiTheme="majorHAnsi" w:hAnsiTheme="majorHAnsi"/>
-        </w:rPr>
-        <w:t xml:space="preserve"> The Point object returned is then stored in the respective Sensor object</w:t>
-      </w:r>
-      <w:r>
-        <w:rPr>
-          <w:rFonts w:asciiTheme="majorHAnsi" w:hAnsiTheme="majorHAnsi"/>
-        </w:rPr>
-        <w:t>. Once all sensors coordinates have been retrieved the</w:t>
-      </w:r>
-      <w:r>
-        <w:rPr>
-          <w:rFonts w:asciiTheme="majorHAnsi" w:hAnsiTheme="majorHAnsi"/>
-        </w:rPr>
-        <w:t xml:space="preserve"> fulfilled </w:t>
-      </w:r>
-      <w:r>
-        <w:rPr>
-          <w:rFonts w:asciiTheme="majorHAnsi" w:hAnsiTheme="majorHAnsi"/>
-        </w:rPr>
-        <w:t>S</w:t>
-      </w:r>
-      <w:r>
-        <w:rPr>
-          <w:rFonts w:asciiTheme="majorHAnsi" w:hAnsiTheme="majorHAnsi"/>
-        </w:rPr>
-        <w:t xml:space="preserve">ensor objects are all returned in an </w:t>
-      </w:r>
-      <w:proofErr w:type="spellStart"/>
-      <w:r>
-        <w:rPr>
-          <w:rFonts w:asciiTheme="majorHAnsi" w:hAnsiTheme="majorHAnsi"/>
-        </w:rPr>
-        <w:t>ArrayList</w:t>
-      </w:r>
-      <w:proofErr w:type="spellEnd"/>
-      <w:r>
-        <w:rPr>
-          <w:rFonts w:asciiTheme="majorHAnsi" w:hAnsiTheme="majorHAnsi"/>
-        </w:rPr>
-        <w:t>.</w:t>
-      </w:r>
-      <w:r>
-        <w:rPr>
-          <w:rFonts w:asciiTheme="majorHAnsi" w:hAnsiTheme="majorHAnsi"/>
-        </w:rPr>
-        <w:br/>
-      </w:r>
-      <w:proofErr w:type="spellStart"/>
-      <w:r>
-        <w:rPr>
-          <w:rFonts w:ascii="Courier New" w:hAnsi="Courier New" w:cs="Courier New"/>
-        </w:rPr>
-        <w:t>ArrayList</w:t>
-      </w:r>
-      <w:proofErr w:type="spellEnd"/>
-      <w:r>
-        <w:rPr>
-          <w:rFonts w:ascii="Courier New" w:hAnsi="Courier New" w:cs="Courier New"/>
-        </w:rPr>
-        <w:t>&lt;</w:t>
-      </w:r>
-      <w:proofErr w:type="spellStart"/>
-      <w:r>
-        <w:rPr>
-          <w:rFonts w:ascii="Courier New" w:hAnsi="Courier New" w:cs="Courier New"/>
-        </w:rPr>
-        <w:t>NoFlyZone</w:t>
-      </w:r>
-      <w:proofErr w:type="spellEnd"/>
-      <w:r>
-        <w:rPr>
-          <w:rFonts w:ascii="Courier New" w:hAnsi="Courier New" w:cs="Courier New"/>
-        </w:rPr>
-        <w:t xml:space="preserve">&gt; </w:t>
-      </w:r>
-      <w:proofErr w:type="spellStart"/>
-      <w:proofErr w:type="gramStart"/>
-      <w:r>
-        <w:rPr>
-          <w:rFonts w:ascii="Courier New" w:hAnsi="Courier New" w:cs="Courier New"/>
-        </w:rPr>
-        <w:t>parseNoFlyZones</w:t>
-      </w:r>
-      <w:proofErr w:type="spellEnd"/>
-      <w:r>
-        <w:rPr>
-          <w:rFonts w:ascii="Courier New" w:hAnsi="Courier New" w:cs="Courier New"/>
-        </w:rPr>
-        <w:t>(</w:t>
-      </w:r>
-      <w:proofErr w:type="gramEnd"/>
-      <w:r>
-        <w:rPr>
-          <w:rFonts w:ascii="Courier New" w:hAnsi="Courier New" w:cs="Courier New"/>
-        </w:rPr>
-        <w:t xml:space="preserve">String </w:t>
-      </w:r>
-      <w:proofErr w:type="spellStart"/>
-      <w:r>
-        <w:rPr>
-          <w:rFonts w:ascii="Courier New" w:hAnsi="Courier New" w:cs="Courier New"/>
-        </w:rPr>
-        <w:t>fileContents</w:t>
-      </w:r>
-      <w:proofErr w:type="spellEnd"/>
-      <w:r>
-        <w:rPr>
-          <w:rFonts w:ascii="Courier New" w:hAnsi="Courier New" w:cs="Courier New"/>
-        </w:rPr>
-        <w:t>)</w:t>
-      </w:r>
-      <w:r>
-        <w:rPr>
-          <w:rFonts w:asciiTheme="majorHAnsi" w:hAnsiTheme="majorHAnsi"/>
-        </w:rPr>
-        <w:br/>
-      </w:r>
-      <w:r>
-        <w:rPr>
-          <w:rFonts w:asciiTheme="majorHAnsi" w:hAnsiTheme="majorHAnsi"/>
-        </w:rPr>
-        <w:t xml:space="preserve">This method parses the contents of the </w:t>
-      </w:r>
+        <w:t>zones.geojson</w:t>
+      </w:r>
+      <w:proofErr w:type="spellEnd"/>
+      <w:r>
+        <w:rPr>
+          <w:rFonts w:asciiTheme="majorHAnsi" w:hAnsiTheme="majorHAnsi"/>
+        </w:rPr>
+        <w:t xml:space="preserve"> file.</w:t>
+      </w:r>
+      <w:r>
+        <w:rPr>
+          <w:rFonts w:asciiTheme="majorHAnsi" w:hAnsiTheme="majorHAnsi"/>
+        </w:rPr>
+        <w:t xml:space="preserve"> Each no-fly zone is represented by a list of points which represent its vertices. This met</w:t>
+      </w:r>
+      <w:r>
+        <w:rPr>
+          <w:rFonts w:asciiTheme="majorHAnsi" w:hAnsiTheme="majorHAnsi"/>
+        </w:rPr>
+        <w:t xml:space="preserve">hod iterates through the lines of </w:t>
+      </w:r>
+      <w:proofErr w:type="spellStart"/>
       <w:r>
         <w:rPr>
           <w:rFonts w:asciiTheme="majorHAnsi" w:hAnsiTheme="majorHAnsi"/>
           <w:i/>
           <w:iCs/>
         </w:rPr>
-        <w:t>no-fly-</w:t>
+        <w:t>fileContents</w:t>
+      </w:r>
+      <w:proofErr w:type="spellEnd"/>
+      <w:r>
+        <w:rPr>
+          <w:rFonts w:asciiTheme="majorHAnsi" w:hAnsiTheme="majorHAnsi"/>
+        </w:rPr>
+        <w:t xml:space="preserve"> and retrieves the point data using substring indexing. Data for each </w:t>
+      </w:r>
+      <w:proofErr w:type="spellStart"/>
+      <w:r>
+        <w:rPr>
+          <w:rFonts w:asciiTheme="majorHAnsi" w:hAnsiTheme="majorHAnsi"/>
+        </w:rPr>
+        <w:t>each</w:t>
+      </w:r>
+      <w:proofErr w:type="spellEnd"/>
+      <w:r>
+        <w:rPr>
+          <w:rFonts w:asciiTheme="majorHAnsi" w:hAnsiTheme="majorHAnsi"/>
+        </w:rPr>
+        <w:t xml:space="preserve"> no-fly zone is stored in a </w:t>
+      </w:r>
+      <w:proofErr w:type="spellStart"/>
+      <w:r>
+        <w:rPr>
+          <w:rFonts w:asciiTheme="majorHAnsi" w:hAnsiTheme="majorHAnsi"/>
+        </w:rPr>
+        <w:t>NoFlyZone</w:t>
+      </w:r>
+      <w:proofErr w:type="spellEnd"/>
+      <w:r>
+        <w:rPr>
+          <w:rFonts w:asciiTheme="majorHAnsi" w:hAnsiTheme="majorHAnsi"/>
+        </w:rPr>
+        <w:t xml:space="preserve"> object. Each of these no-fly zones is then append to a </w:t>
+      </w:r>
+      <w:proofErr w:type="spellStart"/>
+      <w:r>
+        <w:rPr>
+          <w:rFonts w:asciiTheme="majorHAnsi" w:hAnsiTheme="majorHAnsi"/>
+        </w:rPr>
+        <w:t>NoFlyZone</w:t>
+      </w:r>
+      <w:proofErr w:type="spellEnd"/>
+      <w:r>
+        <w:rPr>
+          <w:rFonts w:asciiTheme="majorHAnsi" w:hAnsiTheme="majorHAnsi"/>
+        </w:rPr>
+        <w:t xml:space="preserve"> </w:t>
+      </w:r>
+      <w:proofErr w:type="spellStart"/>
+      <w:r>
+        <w:rPr>
+          <w:rFonts w:asciiTheme="majorHAnsi" w:hAnsiTheme="majorHAnsi"/>
+        </w:rPr>
+        <w:t>ArrayList</w:t>
+      </w:r>
+      <w:proofErr w:type="spellEnd"/>
+      <w:r>
+        <w:rPr>
+          <w:rFonts w:asciiTheme="majorHAnsi" w:hAnsiTheme="majorHAnsi"/>
+        </w:rPr>
+        <w:t xml:space="preserve"> which is outputted by this method.</w:t>
+      </w:r>
+      <w:r>
+        <w:rPr>
+          <w:rFonts w:asciiTheme="majorHAnsi" w:hAnsiTheme="majorHAnsi"/>
+        </w:rPr>
+        <w:br/>
+      </w:r>
+    </w:p>
+    <w:p>
+      <w:pPr>
+        <w:rPr>
+          <w:rFonts w:asciiTheme="majorHAnsi" w:hAnsiTheme="majorHAnsi"/>
+        </w:rPr>
+      </w:pPr>
+      <w:proofErr w:type="spellStart"/>
+      <w:r>
+        <w:rPr>
+          <w:rFonts w:asciiTheme="majorHAnsi" w:hAnsiTheme="majorHAnsi"/>
+          <w:b/>
+          <w:bCs/>
+          <w:sz w:val="28"/>
+          <w:szCs w:val="28"/>
+        </w:rPr>
+        <w:t>FileWriting</w:t>
+      </w:r>
+      <w:proofErr w:type="spellEnd"/>
+      <w:r>
+        <w:rPr>
+          <w:rFonts w:asciiTheme="majorHAnsi" w:hAnsiTheme="majorHAnsi"/>
+          <w:b/>
+          <w:bCs/>
+          <w:sz w:val="24"/>
+          <w:szCs w:val="24"/>
+        </w:rPr>
+        <w:br/>
+      </w:r>
+      <w:r>
+        <w:rPr>
+          <w:rFonts w:asciiTheme="majorHAnsi" w:hAnsiTheme="majorHAnsi"/>
+        </w:rPr>
+        <w:t>This class is used to store all the methods that are used to write to files.</w:t>
+      </w:r>
+    </w:p>
+    <w:p>
+      <w:pPr>
+        <w:rPr>
+          <w:rFonts w:asciiTheme="majorHAnsi" w:hAnsiTheme="majorHAnsi"/>
+        </w:rPr>
+      </w:pPr>
+      <w:r>
+        <w:rPr>
+          <w:rFonts w:asciiTheme="majorHAnsi" w:hAnsiTheme="majorHAnsi"/>
+          <w:b/>
+          <w:bCs/>
+          <w:u w:val="single"/>
+        </w:rPr>
+        <w:t>Variables:</w:t>
+      </w:r>
+      <w:r>
+        <w:rPr>
+          <w:rFonts w:asciiTheme="majorHAnsi" w:hAnsiTheme="majorHAnsi"/>
+        </w:rPr>
+        <w:br/>
+      </w:r>
+      <w:r>
+        <w:rPr>
+          <w:rFonts w:ascii="Courier New" w:hAnsi="Courier New" w:cs="Courier New"/>
+        </w:rPr>
+        <w:t xml:space="preserve">final </w:t>
+      </w:r>
+      <w:r>
+        <w:rPr>
+          <w:rFonts w:ascii="Courier New" w:hAnsi="Courier New" w:cs="Courier New"/>
+        </w:rPr>
+        <w:t xml:space="preserve">String </w:t>
+      </w:r>
+      <w:proofErr w:type="spellStart"/>
+      <w:r>
+        <w:rPr>
+          <w:rFonts w:ascii="Courier New" w:hAnsi="Courier New" w:cs="Courier New"/>
+        </w:rPr>
+        <w:t>endFeatureCollectionGeojson</w:t>
+      </w:r>
+      <w:proofErr w:type="spellEnd"/>
+      <w:r>
+        <w:rPr>
+          <w:rFonts w:asciiTheme="majorHAnsi" w:hAnsiTheme="majorHAnsi"/>
+        </w:rPr>
+        <w:t>:</w:t>
+      </w:r>
+      <w:r>
+        <w:rPr>
+          <w:rFonts w:asciiTheme="majorHAnsi" w:hAnsiTheme="majorHAnsi"/>
+        </w:rPr>
+        <w:t xml:space="preserve"> constant </w:t>
+      </w:r>
+      <w:r>
+        <w:rPr>
+          <w:rFonts w:asciiTheme="majorHAnsi" w:hAnsiTheme="majorHAnsi"/>
+        </w:rPr>
+        <w:t xml:space="preserve">used to represent the closing syntax of a </w:t>
+      </w:r>
+      <w:proofErr w:type="spellStart"/>
+      <w:r>
+        <w:rPr>
+          <w:rFonts w:asciiTheme="majorHAnsi" w:hAnsiTheme="majorHAnsi"/>
+        </w:rPr>
+        <w:t>GeoJSON</w:t>
+      </w:r>
+      <w:proofErr w:type="spellEnd"/>
+      <w:r>
+        <w:rPr>
+          <w:rFonts w:asciiTheme="majorHAnsi" w:hAnsiTheme="majorHAnsi"/>
+        </w:rPr>
+        <w:t xml:space="preserve"> </w:t>
+      </w:r>
+      <w:proofErr w:type="spellStart"/>
+      <w:r>
+        <w:rPr>
+          <w:rFonts w:asciiTheme="majorHAnsi" w:hAnsiTheme="majorHAnsi"/>
+        </w:rPr>
+        <w:t>FeatureCollection</w:t>
+      </w:r>
+      <w:proofErr w:type="spellEnd"/>
+      <w:r>
+        <w:rPr>
+          <w:rFonts w:asciiTheme="majorHAnsi" w:hAnsiTheme="majorHAnsi"/>
+        </w:rPr>
+        <w:t>.</w:t>
+      </w:r>
+      <w:r>
+        <w:rPr>
+          <w:rFonts w:asciiTheme="majorHAnsi" w:hAnsiTheme="majorHAnsi"/>
+        </w:rPr>
+        <w:br/>
+      </w:r>
+      <w:r>
+        <w:rPr>
+          <w:rFonts w:ascii="Courier New" w:hAnsi="Courier New" w:cs="Courier New"/>
+        </w:rPr>
+        <w:t xml:space="preserve">final </w:t>
+      </w:r>
+      <w:r>
+        <w:rPr>
+          <w:rFonts w:ascii="Courier New" w:hAnsi="Courier New" w:cs="Courier New"/>
+        </w:rPr>
+        <w:t xml:space="preserve">String </w:t>
+      </w:r>
+      <w:proofErr w:type="spellStart"/>
+      <w:r>
+        <w:rPr>
+          <w:rFonts w:ascii="Courier New" w:hAnsi="Courier New" w:cs="Courier New"/>
+        </w:rPr>
+        <w:t>startMarkerGeojson</w:t>
+      </w:r>
+      <w:proofErr w:type="spellEnd"/>
+      <w:r>
+        <w:rPr>
+          <w:rFonts w:asciiTheme="majorHAnsi" w:hAnsiTheme="majorHAnsi"/>
+        </w:rPr>
+        <w:t>:</w:t>
+      </w:r>
+      <w:r>
+        <w:rPr>
+          <w:rFonts w:asciiTheme="majorHAnsi" w:hAnsiTheme="majorHAnsi"/>
+        </w:rPr>
+        <w:t xml:space="preserve"> constant used to represent the </w:t>
+      </w:r>
+      <w:r>
+        <w:rPr>
+          <w:rFonts w:asciiTheme="majorHAnsi" w:hAnsiTheme="majorHAnsi"/>
+        </w:rPr>
+        <w:t>openin</w:t>
+      </w:r>
+      <w:r>
+        <w:rPr>
+          <w:rFonts w:asciiTheme="majorHAnsi" w:hAnsiTheme="majorHAnsi"/>
+        </w:rPr>
+        <w:t xml:space="preserve">g syntax of a </w:t>
+      </w:r>
+      <w:proofErr w:type="spellStart"/>
+      <w:r>
+        <w:rPr>
+          <w:rFonts w:asciiTheme="majorHAnsi" w:hAnsiTheme="majorHAnsi"/>
+        </w:rPr>
+        <w:t>GeoJSON</w:t>
+      </w:r>
+      <w:proofErr w:type="spellEnd"/>
+      <w:r>
+        <w:rPr>
+          <w:rFonts w:asciiTheme="majorHAnsi" w:hAnsiTheme="majorHAnsi"/>
+        </w:rPr>
+        <w:t xml:space="preserve"> Point.</w:t>
+      </w:r>
+      <w:r>
+        <w:rPr>
+          <w:rFonts w:asciiTheme="majorHAnsi" w:hAnsiTheme="majorHAnsi"/>
+        </w:rPr>
+        <w:br/>
+      </w:r>
+      <w:r>
+        <w:rPr>
+          <w:rFonts w:ascii="Courier New" w:hAnsi="Courier New" w:cs="Courier New"/>
+        </w:rPr>
+        <w:t xml:space="preserve">final </w:t>
+      </w:r>
+      <w:r>
+        <w:rPr>
+          <w:rFonts w:ascii="Courier New" w:hAnsi="Courier New" w:cs="Courier New"/>
+        </w:rPr>
+        <w:t xml:space="preserve">String </w:t>
+      </w:r>
+      <w:proofErr w:type="spellStart"/>
+      <w:r>
+        <w:rPr>
+          <w:rFonts w:ascii="Courier New" w:hAnsi="Courier New" w:cs="Courier New"/>
+        </w:rPr>
+        <w:t>startLineStringGeojson</w:t>
+      </w:r>
+      <w:proofErr w:type="spellEnd"/>
+      <w:r>
+        <w:rPr>
+          <w:rFonts w:asciiTheme="majorHAnsi" w:hAnsiTheme="majorHAnsi"/>
+        </w:rPr>
+        <w:t>:</w:t>
+      </w:r>
+      <w:r>
+        <w:rPr>
+          <w:rFonts w:asciiTheme="majorHAnsi" w:hAnsiTheme="majorHAnsi"/>
+        </w:rPr>
+        <w:t xml:space="preserve"> constant used to representing the opening syntax of a </w:t>
+      </w:r>
+      <w:proofErr w:type="spellStart"/>
+      <w:r>
+        <w:rPr>
+          <w:rFonts w:asciiTheme="majorHAnsi" w:hAnsiTheme="majorHAnsi"/>
+        </w:rPr>
+        <w:t>GeoJSON</w:t>
+      </w:r>
+      <w:proofErr w:type="spellEnd"/>
+      <w:r>
+        <w:rPr>
+          <w:rFonts w:asciiTheme="majorHAnsi" w:hAnsiTheme="majorHAnsi"/>
+        </w:rPr>
+        <w:t xml:space="preserve"> </w:t>
+      </w:r>
+      <w:proofErr w:type="spellStart"/>
+      <w:r>
+        <w:rPr>
+          <w:rFonts w:asciiTheme="majorHAnsi" w:hAnsiTheme="majorHAnsi"/>
+        </w:rPr>
+        <w:t>LineString</w:t>
+      </w:r>
+      <w:proofErr w:type="spellEnd"/>
+      <w:r>
+        <w:rPr>
+          <w:rFonts w:asciiTheme="majorHAnsi" w:hAnsiTheme="majorHAnsi"/>
+        </w:rPr>
+        <w:t>.</w:t>
+      </w:r>
+    </w:p>
+    <w:p>
+      <w:pPr>
+        <w:rPr>
+          <w:rFonts w:asciiTheme="majorHAnsi" w:hAnsiTheme="majorHAnsi"/>
+        </w:rPr>
+      </w:pPr>
+      <w:r>
+        <w:rPr>
+          <w:rFonts w:asciiTheme="majorHAnsi" w:hAnsiTheme="majorHAnsi"/>
+          <w:b/>
+          <w:bCs/>
+          <w:u w:val="single"/>
+        </w:rPr>
+        <w:t>Methods:</w:t>
+      </w:r>
+      <w:r>
+        <w:rPr>
+          <w:rFonts w:asciiTheme="majorHAnsi" w:hAnsiTheme="majorHAnsi"/>
+        </w:rPr>
+        <w:br/>
+      </w:r>
+      <w:r>
+        <w:rPr>
+          <w:rFonts w:ascii="Courier New" w:hAnsi="Courier New" w:cs="Courier New"/>
+        </w:rPr>
+        <w:t xml:space="preserve">String </w:t>
+      </w:r>
+      <w:proofErr w:type="spellStart"/>
+      <w:r>
+        <w:rPr>
+          <w:rFonts w:ascii="Courier New" w:hAnsi="Courier New" w:cs="Courier New"/>
+        </w:rPr>
+        <w:t>getGeojsonMarker</w:t>
+      </w:r>
+      <w:proofErr w:type="spellEnd"/>
+      <w:r>
+        <w:rPr>
+          <w:rFonts w:ascii="Courier New" w:hAnsi="Courier New" w:cs="Courier New"/>
+        </w:rPr>
+        <w:t xml:space="preserve">(Sensor </w:t>
+      </w:r>
+      <w:proofErr w:type="spellStart"/>
+      <w:r>
+        <w:rPr>
+          <w:rFonts w:ascii="Courier New" w:hAnsi="Courier New" w:cs="Courier New"/>
+        </w:rPr>
+        <w:t>sens</w:t>
+      </w:r>
+      <w:proofErr w:type="spellEnd"/>
+      <w:r>
+        <w:rPr>
+          <w:rFonts w:ascii="Courier New" w:hAnsi="Courier New" w:cs="Courier New"/>
+        </w:rPr>
+        <w:t xml:space="preserve">, Boolean </w:t>
+      </w:r>
+      <w:proofErr w:type="spellStart"/>
+      <w:r>
+        <w:rPr>
+          <w:rFonts w:ascii="Courier New" w:hAnsi="Courier New" w:cs="Courier New"/>
+        </w:rPr>
+        <w:t>beenVisited</w:t>
+      </w:r>
+      <w:proofErr w:type="spellEnd"/>
+      <w:r>
+        <w:rPr>
+          <w:rFonts w:ascii="Courier New" w:hAnsi="Courier New" w:cs="Courier New"/>
+        </w:rPr>
+        <w:t>)</w:t>
+      </w:r>
+      <w:r>
+        <w:rPr>
+          <w:rFonts w:asciiTheme="majorHAnsi" w:hAnsiTheme="majorHAnsi"/>
+        </w:rPr>
+        <w:br/>
+      </w:r>
+      <w:r>
+        <w:rPr>
+          <w:rFonts w:asciiTheme="majorHAnsi" w:hAnsiTheme="majorHAnsi"/>
+        </w:rPr>
+        <w:lastRenderedPageBreak/>
+        <w:t>This method parses</w:t>
+      </w:r>
+      <w:r>
+        <w:rPr>
+          <w:rFonts w:asciiTheme="majorHAnsi" w:hAnsiTheme="majorHAnsi"/>
+        </w:rPr>
+        <w:t xml:space="preserve"> the input Sensor</w:t>
+      </w:r>
+      <w:r>
+        <w:rPr>
+          <w:rFonts w:asciiTheme="majorHAnsi" w:hAnsiTheme="majorHAnsi"/>
+        </w:rPr>
+        <w:t xml:space="preserve"> </w:t>
       </w:r>
       <w:proofErr w:type="spellStart"/>
       <w:r>
@@ -6432,26 +6714,82 @@
           <w:i/>
           <w:iCs/>
         </w:rPr>
-        <w:t>zones.geojson</w:t>
-      </w:r>
-      <w:proofErr w:type="spellEnd"/>
-      <w:r>
-        <w:rPr>
-          <w:rFonts w:asciiTheme="majorHAnsi" w:hAnsiTheme="majorHAnsi"/>
-        </w:rPr>
-        <w:t xml:space="preserve"> file.</w:t>
-      </w:r>
-      <w:r>
-        <w:rPr>
-          <w:rFonts w:asciiTheme="majorHAnsi" w:hAnsiTheme="majorHAnsi"/>
-        </w:rPr>
-        <w:t xml:space="preserve"> Each no-fly zone is represented by a list of points which represent its vertices. This met</w:t>
-      </w:r>
-      <w:r>
-        <w:rPr>
-          <w:rFonts w:asciiTheme="majorHAnsi" w:hAnsiTheme="majorHAnsi"/>
-        </w:rPr>
-        <w:t xml:space="preserve">hod iterates through the lines of </w:t>
+        <w:t>sens</w:t>
+      </w:r>
+      <w:proofErr w:type="spellEnd"/>
+      <w:r>
+        <w:rPr>
+          <w:rFonts w:asciiTheme="majorHAnsi" w:hAnsiTheme="majorHAnsi"/>
+        </w:rPr>
+        <w:t xml:space="preserve"> into </w:t>
+      </w:r>
+      <w:r>
+        <w:rPr>
+          <w:rFonts w:asciiTheme="majorHAnsi" w:hAnsiTheme="majorHAnsi"/>
+        </w:rPr>
+        <w:t>code for a</w:t>
+      </w:r>
+      <w:r>
+        <w:rPr>
+          <w:rFonts w:asciiTheme="majorHAnsi" w:hAnsiTheme="majorHAnsi"/>
+        </w:rPr>
+        <w:t xml:space="preserve"> </w:t>
+      </w:r>
+      <w:proofErr w:type="spellStart"/>
+      <w:r>
+        <w:rPr>
+          <w:rFonts w:asciiTheme="majorHAnsi" w:hAnsiTheme="majorHAnsi"/>
+        </w:rPr>
+        <w:t>GeoJSON</w:t>
+      </w:r>
+      <w:proofErr w:type="spellEnd"/>
+      <w:r>
+        <w:rPr>
+          <w:rFonts w:asciiTheme="majorHAnsi" w:hAnsiTheme="majorHAnsi"/>
+        </w:rPr>
+        <w:t xml:space="preserve"> Point.</w:t>
+      </w:r>
+      <w:r>
+        <w:rPr>
+          <w:rFonts w:asciiTheme="majorHAnsi" w:hAnsiTheme="majorHAnsi"/>
+        </w:rPr>
+        <w:t xml:space="preserve"> </w:t>
+      </w:r>
+      <w:r>
+        <w:rPr>
+          <w:rFonts w:asciiTheme="majorHAnsi" w:hAnsiTheme="majorHAnsi"/>
+        </w:rPr>
+        <w:t xml:space="preserve">This is used to </w:t>
+      </w:r>
+      <w:r>
+        <w:rPr>
+          <w:rFonts w:asciiTheme="majorHAnsi" w:hAnsiTheme="majorHAnsi"/>
+        </w:rPr>
+        <w:t xml:space="preserve">geographically </w:t>
+      </w:r>
+      <w:r>
+        <w:rPr>
+          <w:rFonts w:asciiTheme="majorHAnsi" w:hAnsiTheme="majorHAnsi"/>
+        </w:rPr>
+        <w:t xml:space="preserve">represent </w:t>
+      </w:r>
+      <w:r>
+        <w:rPr>
+          <w:rFonts w:asciiTheme="majorHAnsi" w:hAnsiTheme="majorHAnsi"/>
+        </w:rPr>
+        <w:t xml:space="preserve">an </w:t>
+      </w:r>
+      <w:r>
+        <w:rPr>
+          <w:rFonts w:asciiTheme="majorHAnsi" w:hAnsiTheme="majorHAnsi"/>
+        </w:rPr>
+        <w:t xml:space="preserve">air-quality marker. </w:t>
+      </w:r>
+      <w:r>
+        <w:rPr>
+          <w:rFonts w:asciiTheme="majorHAnsi" w:hAnsiTheme="majorHAnsi"/>
+        </w:rPr>
+        <w:t xml:space="preserve">The </w:t>
       </w:r>
       <w:proofErr w:type="spellStart"/>
       <w:r>
@@ -6460,49 +6798,428 @@
           <w:i/>
           <w:iCs/>
         </w:rPr>
+        <w:t>beenVi</w:t>
+      </w:r>
+      <w:r>
+        <w:rPr>
+          <w:rFonts w:asciiTheme="majorHAnsi" w:hAnsiTheme="majorHAnsi"/>
+          <w:i/>
+          <w:iCs/>
+        </w:rPr>
+        <w:t>sited</w:t>
+      </w:r>
+      <w:proofErr w:type="spellEnd"/>
+      <w:r>
+        <w:rPr>
+          <w:rFonts w:asciiTheme="majorHAnsi" w:hAnsiTheme="majorHAnsi"/>
+        </w:rPr>
+        <w:t xml:space="preserve"> parameter specifies if the input Sensor has been visited and thus denotes the colour and symbol</w:t>
+      </w:r>
+      <w:r>
+        <w:rPr>
+          <w:rFonts w:asciiTheme="majorHAnsi" w:hAnsiTheme="majorHAnsi"/>
+        </w:rPr>
+        <w:t xml:space="preserve"> </w:t>
+      </w:r>
+      <w:r>
+        <w:rPr>
+          <w:rFonts w:asciiTheme="majorHAnsi" w:hAnsiTheme="majorHAnsi"/>
+        </w:rPr>
+        <w:t>the marker</w:t>
+      </w:r>
+      <w:r>
+        <w:rPr>
+          <w:rFonts w:asciiTheme="majorHAnsi" w:hAnsiTheme="majorHAnsi"/>
+        </w:rPr>
+        <w:t xml:space="preserve"> will take</w:t>
+      </w:r>
+      <w:r>
+        <w:rPr>
+          <w:rFonts w:asciiTheme="majorHAnsi" w:hAnsiTheme="majorHAnsi"/>
+        </w:rPr>
+        <w:t>.</w:t>
+      </w:r>
+      <w:r>
+        <w:rPr>
+          <w:rFonts w:asciiTheme="majorHAnsi" w:hAnsiTheme="majorHAnsi"/>
+        </w:rPr>
+        <w:t xml:space="preserve"> If this sensor has not been visited the marker will be blank and </w:t>
+      </w:r>
+      <w:r>
+        <w:rPr>
+          <w:rFonts w:asciiTheme="majorHAnsi" w:hAnsiTheme="majorHAnsi"/>
+        </w:rPr>
+        <w:t>grey</w:t>
+      </w:r>
+      <w:r>
+        <w:rPr>
+          <w:rFonts w:asciiTheme="majorHAnsi" w:hAnsiTheme="majorHAnsi"/>
+        </w:rPr>
+        <w:t>, otherwise, it will have a</w:t>
+      </w:r>
+      <w:r>
+        <w:rPr>
+          <w:rFonts w:asciiTheme="majorHAnsi" w:hAnsiTheme="majorHAnsi"/>
+        </w:rPr>
+        <w:t xml:space="preserve"> custom</w:t>
+      </w:r>
+      <w:r>
+        <w:rPr>
+          <w:rFonts w:asciiTheme="majorHAnsi" w:hAnsiTheme="majorHAnsi"/>
+        </w:rPr>
+        <w:t xml:space="preserve"> colour and symbol</w:t>
+      </w:r>
+      <w:r>
+        <w:rPr>
+          <w:rFonts w:asciiTheme="majorHAnsi" w:hAnsiTheme="majorHAnsi"/>
+        </w:rPr>
+        <w:t xml:space="preserve"> based on the classification of </w:t>
+      </w:r>
+      <w:r>
+        <w:rPr>
+          <w:rFonts w:asciiTheme="majorHAnsi" w:hAnsiTheme="majorHAnsi"/>
+        </w:rPr>
+        <w:t>its</w:t>
+      </w:r>
+      <w:r>
+        <w:rPr>
+          <w:rFonts w:asciiTheme="majorHAnsi" w:hAnsiTheme="majorHAnsi"/>
+        </w:rPr>
+        <w:t xml:space="preserve"> air-quality reading</w:t>
+      </w:r>
+      <w:r>
+        <w:rPr>
+          <w:rFonts w:asciiTheme="majorHAnsi" w:hAnsiTheme="majorHAnsi"/>
+        </w:rPr>
+        <w:t>.</w:t>
+      </w:r>
+      <w:r>
+        <w:rPr>
+          <w:rFonts w:asciiTheme="majorHAnsi" w:hAnsiTheme="majorHAnsi"/>
+        </w:rPr>
+        <w:br/>
+      </w:r>
+      <w:r>
+        <w:rPr>
+          <w:rFonts w:ascii="Courier New" w:hAnsi="Courier New" w:cs="Courier New"/>
+        </w:rPr>
+        <w:t xml:space="preserve">String </w:t>
+      </w:r>
+      <w:proofErr w:type="spellStart"/>
+      <w:r>
+        <w:rPr>
+          <w:rFonts w:ascii="Courier New" w:hAnsi="Courier New" w:cs="Courier New"/>
+        </w:rPr>
+        <w:t>getGeojsonRoute</w:t>
+      </w:r>
+      <w:proofErr w:type="spellEnd"/>
+      <w:r>
+        <w:rPr>
+          <w:rFonts w:ascii="Courier New" w:hAnsi="Courier New" w:cs="Courier New"/>
+        </w:rPr>
+        <w:t>(</w:t>
+      </w:r>
+      <w:proofErr w:type="spellStart"/>
+      <w:r>
+        <w:rPr>
+          <w:rFonts w:ascii="Courier New" w:hAnsi="Courier New" w:cs="Courier New"/>
+        </w:rPr>
+        <w:t>ArrayList</w:t>
+      </w:r>
+      <w:proofErr w:type="spellEnd"/>
+      <w:r>
+        <w:rPr>
+          <w:rFonts w:ascii="Courier New" w:hAnsi="Courier New" w:cs="Courier New"/>
+        </w:rPr>
+        <w:t>&lt;Point&gt; route)</w:t>
+      </w:r>
+      <w:r>
+        <w:rPr>
+          <w:rFonts w:asciiTheme="majorHAnsi" w:hAnsiTheme="majorHAnsi"/>
+        </w:rPr>
+        <w:br/>
+        <w:t xml:space="preserve">This method parses the input </w:t>
+      </w:r>
+      <w:proofErr w:type="spellStart"/>
+      <w:r>
+        <w:rPr>
+          <w:rFonts w:asciiTheme="majorHAnsi" w:hAnsiTheme="majorHAnsi"/>
+        </w:rPr>
+        <w:t>ArrayList</w:t>
+      </w:r>
+      <w:proofErr w:type="spellEnd"/>
+      <w:r>
+        <w:rPr>
+          <w:rFonts w:asciiTheme="majorHAnsi" w:hAnsiTheme="majorHAnsi"/>
+        </w:rPr>
+        <w:t xml:space="preserve"> of Points </w:t>
+      </w:r>
+      <w:r>
+        <w:rPr>
+          <w:rFonts w:asciiTheme="majorHAnsi" w:hAnsiTheme="majorHAnsi"/>
+          <w:i/>
+          <w:iCs/>
+        </w:rPr>
+        <w:t>route</w:t>
+      </w:r>
+      <w:r>
+        <w:rPr>
+          <w:rFonts w:asciiTheme="majorHAnsi" w:hAnsiTheme="majorHAnsi"/>
+        </w:rPr>
+        <w:t xml:space="preserve"> into code for a </w:t>
+      </w:r>
+      <w:proofErr w:type="spellStart"/>
+      <w:r>
+        <w:rPr>
+          <w:rFonts w:asciiTheme="majorHAnsi" w:hAnsiTheme="majorHAnsi"/>
+        </w:rPr>
+        <w:t>GeoJSON</w:t>
+      </w:r>
+      <w:proofErr w:type="spellEnd"/>
+      <w:r>
+        <w:rPr>
+          <w:rFonts w:asciiTheme="majorHAnsi" w:hAnsiTheme="majorHAnsi"/>
+        </w:rPr>
+        <w:t xml:space="preserve"> </w:t>
+      </w:r>
+      <w:proofErr w:type="spellStart"/>
+      <w:r>
+        <w:rPr>
+          <w:rFonts w:asciiTheme="majorHAnsi" w:hAnsiTheme="majorHAnsi"/>
+        </w:rPr>
+        <w:t>LineString</w:t>
+      </w:r>
+      <w:proofErr w:type="spellEnd"/>
+      <w:r>
+        <w:rPr>
+          <w:rFonts w:asciiTheme="majorHAnsi" w:hAnsiTheme="majorHAnsi"/>
+        </w:rPr>
+        <w:t>.</w:t>
+      </w:r>
+      <w:r>
+        <w:rPr>
+          <w:rFonts w:asciiTheme="majorHAnsi" w:hAnsiTheme="majorHAnsi"/>
+        </w:rPr>
+        <w:t xml:space="preserve"> </w:t>
+      </w:r>
+      <w:r>
+        <w:rPr>
+          <w:rFonts w:asciiTheme="majorHAnsi" w:hAnsiTheme="majorHAnsi"/>
+        </w:rPr>
+        <w:t xml:space="preserve">This is used to </w:t>
+      </w:r>
+      <w:r>
+        <w:rPr>
+          <w:rFonts w:asciiTheme="majorHAnsi" w:hAnsiTheme="majorHAnsi"/>
+        </w:rPr>
+        <w:t xml:space="preserve">geographically </w:t>
+      </w:r>
+      <w:r>
+        <w:rPr>
+          <w:rFonts w:asciiTheme="majorHAnsi" w:hAnsiTheme="majorHAnsi"/>
+        </w:rPr>
+        <w:t xml:space="preserve">represent the drone path. </w:t>
+      </w:r>
+      <w:r>
+        <w:rPr>
+          <w:rFonts w:asciiTheme="majorHAnsi" w:hAnsiTheme="majorHAnsi"/>
+        </w:rPr>
+        <w:t>It iterates through each Point</w:t>
+      </w:r>
+      <w:r>
+        <w:rPr>
+          <w:rFonts w:asciiTheme="majorHAnsi" w:hAnsiTheme="majorHAnsi"/>
+        </w:rPr>
+        <w:t xml:space="preserve"> in the </w:t>
+      </w:r>
+      <w:proofErr w:type="spellStart"/>
+      <w:r>
+        <w:rPr>
+          <w:rFonts w:asciiTheme="majorHAnsi" w:hAnsiTheme="majorHAnsi"/>
+        </w:rPr>
+        <w:t>ArrayList</w:t>
+      </w:r>
+      <w:proofErr w:type="spellEnd"/>
+      <w:r>
+        <w:rPr>
+          <w:rFonts w:asciiTheme="majorHAnsi" w:hAnsiTheme="majorHAnsi"/>
+        </w:rPr>
+        <w:t xml:space="preserve"> and stores the</w:t>
+      </w:r>
+      <w:r>
+        <w:rPr>
+          <w:rFonts w:asciiTheme="majorHAnsi" w:hAnsiTheme="majorHAnsi"/>
+        </w:rPr>
+        <w:t>ir</w:t>
+      </w:r>
+      <w:r>
+        <w:rPr>
+          <w:rFonts w:asciiTheme="majorHAnsi" w:hAnsiTheme="majorHAnsi"/>
+        </w:rPr>
+        <w:t xml:space="preserve"> coordinates in a list representing the points o</w:t>
+      </w:r>
+      <w:r>
+        <w:rPr>
+          <w:rFonts w:asciiTheme="majorHAnsi" w:hAnsiTheme="majorHAnsi"/>
+        </w:rPr>
+        <w:t>n</w:t>
+      </w:r>
+      <w:r>
+        <w:rPr>
+          <w:rFonts w:asciiTheme="majorHAnsi" w:hAnsiTheme="majorHAnsi"/>
+        </w:rPr>
+        <w:t xml:space="preserve"> the line.</w:t>
+      </w:r>
+      <w:r>
+        <w:rPr>
+          <w:rFonts w:asciiTheme="majorHAnsi" w:hAnsiTheme="majorHAnsi"/>
+        </w:rPr>
+        <w:br/>
+      </w:r>
+      <w:r>
+        <w:rPr>
+          <w:rFonts w:ascii="Courier New" w:hAnsi="Courier New" w:cs="Courier New"/>
+        </w:rPr>
+        <w:t xml:space="preserve">void </w:t>
+      </w:r>
+      <w:proofErr w:type="spellStart"/>
+      <w:r>
+        <w:rPr>
+          <w:rFonts w:ascii="Courier New" w:hAnsi="Courier New" w:cs="Courier New"/>
+        </w:rPr>
+        <w:t>writeToFile</w:t>
+      </w:r>
+      <w:proofErr w:type="spellEnd"/>
+      <w:r>
+        <w:rPr>
+          <w:rFonts w:ascii="Courier New" w:hAnsi="Courier New" w:cs="Courier New"/>
+        </w:rPr>
+        <w:t xml:space="preserve">(String </w:t>
+      </w:r>
+      <w:proofErr w:type="spellStart"/>
+      <w:r>
+        <w:rPr>
+          <w:rFonts w:ascii="Courier New" w:hAnsi="Courier New" w:cs="Courier New"/>
+        </w:rPr>
+        <w:t>filePath</w:t>
+      </w:r>
+      <w:proofErr w:type="spellEnd"/>
+      <w:r>
+        <w:rPr>
+          <w:rFonts w:ascii="Courier New" w:hAnsi="Courier New" w:cs="Courier New"/>
+        </w:rPr>
+        <w:t xml:space="preserve">, String </w:t>
+      </w:r>
+      <w:proofErr w:type="spellStart"/>
+      <w:r>
+        <w:rPr>
+          <w:rFonts w:ascii="Courier New" w:hAnsi="Courier New" w:cs="Courier New"/>
+        </w:rPr>
         <w:t>fileContents</w:t>
       </w:r>
       <w:proofErr w:type="spellEnd"/>
       <w:r>
         <w:rPr>
-          <w:rFonts w:asciiTheme="majorHAnsi" w:hAnsiTheme="majorHAnsi"/>
-        </w:rPr>
-        <w:t xml:space="preserve"> and retrieves the point data using substring indexing. Data for each </w:t>
-      </w:r>
-      <w:proofErr w:type="spellStart"/>
-      <w:r>
-        <w:rPr>
-          <w:rFonts w:asciiTheme="majorHAnsi" w:hAnsiTheme="majorHAnsi"/>
-        </w:rPr>
-        <w:t>each</w:t>
-      </w:r>
-      <w:proofErr w:type="spellEnd"/>
-      <w:r>
-        <w:rPr>
-          <w:rFonts w:asciiTheme="majorHAnsi" w:hAnsiTheme="majorHAnsi"/>
-        </w:rPr>
-        <w:t xml:space="preserve"> no-fly zone is stored in a </w:t>
-      </w:r>
-      <w:proofErr w:type="spellStart"/>
-      <w:r>
-        <w:rPr>
-          <w:rFonts w:asciiTheme="majorHAnsi" w:hAnsiTheme="majorHAnsi"/>
-        </w:rPr>
-        <w:t>NoFlyZone</w:t>
-      </w:r>
-      <w:proofErr w:type="spellEnd"/>
-      <w:r>
-        <w:rPr>
-          <w:rFonts w:asciiTheme="majorHAnsi" w:hAnsiTheme="majorHAnsi"/>
-        </w:rPr>
-        <w:t xml:space="preserve"> object. Each of these no-fly zones is then append to a </w:t>
-      </w:r>
-      <w:proofErr w:type="spellStart"/>
-      <w:r>
-        <w:rPr>
-          <w:rFonts w:asciiTheme="majorHAnsi" w:hAnsiTheme="majorHAnsi"/>
-        </w:rPr>
-        <w:t>NoFlyZone</w:t>
+          <w:rFonts w:ascii="Courier New" w:hAnsi="Courier New" w:cs="Courier New"/>
+        </w:rPr>
+        <w:t>)</w:t>
+      </w:r>
+      <w:r>
+        <w:rPr>
+          <w:rFonts w:asciiTheme="majorHAnsi" w:hAnsiTheme="majorHAnsi"/>
+        </w:rPr>
+        <w:br/>
+      </w:r>
+      <w:r>
+        <w:rPr>
+          <w:rFonts w:asciiTheme="majorHAnsi" w:hAnsiTheme="majorHAnsi"/>
+        </w:rPr>
+        <w:t xml:space="preserve">This method is used for writing to files. The </w:t>
+      </w:r>
+      <w:proofErr w:type="spellStart"/>
+      <w:r>
+        <w:rPr>
+          <w:rFonts w:asciiTheme="majorHAnsi" w:hAnsiTheme="majorHAnsi"/>
+          <w:i/>
+          <w:iCs/>
+        </w:rPr>
+        <w:t>filePath</w:t>
+      </w:r>
+      <w:proofErr w:type="spellEnd"/>
+      <w:r>
+        <w:rPr>
+          <w:rFonts w:asciiTheme="majorHAnsi" w:hAnsiTheme="majorHAnsi"/>
+        </w:rPr>
+        <w:t xml:space="preserve"> parameter represents the </w:t>
+      </w:r>
+      <w:r>
+        <w:rPr>
+          <w:rFonts w:asciiTheme="majorHAnsi" w:hAnsiTheme="majorHAnsi"/>
+        </w:rPr>
+        <w:t xml:space="preserve">desired </w:t>
+      </w:r>
+      <w:r>
+        <w:rPr>
+          <w:rFonts w:asciiTheme="majorHAnsi" w:hAnsiTheme="majorHAnsi"/>
+        </w:rPr>
+        <w:t xml:space="preserve">path </w:t>
+      </w:r>
+      <w:r>
+        <w:rPr>
+          <w:rFonts w:asciiTheme="majorHAnsi" w:hAnsiTheme="majorHAnsi"/>
+        </w:rPr>
+        <w:t xml:space="preserve">(and name) </w:t>
+      </w:r>
+      <w:r>
+        <w:rPr>
+          <w:rFonts w:asciiTheme="majorHAnsi" w:hAnsiTheme="majorHAnsi"/>
+        </w:rPr>
+        <w:t>of the</w:t>
+      </w:r>
+      <w:r>
+        <w:rPr>
+          <w:rFonts w:asciiTheme="majorHAnsi" w:hAnsiTheme="majorHAnsi"/>
+        </w:rPr>
+        <w:t xml:space="preserve"> output</w:t>
+      </w:r>
+      <w:r>
+        <w:rPr>
+          <w:rFonts w:asciiTheme="majorHAnsi" w:hAnsiTheme="majorHAnsi"/>
+        </w:rPr>
+        <w:t xml:space="preserve"> file, this </w:t>
+      </w:r>
+      <w:r>
+        <w:rPr>
+          <w:rFonts w:asciiTheme="majorHAnsi" w:hAnsiTheme="majorHAnsi"/>
+        </w:rPr>
+        <w:t xml:space="preserve">path </w:t>
+      </w:r>
+      <w:r>
+        <w:rPr>
+          <w:rFonts w:asciiTheme="majorHAnsi" w:hAnsiTheme="majorHAnsi"/>
+        </w:rPr>
+        <w:t>is appended to the path of the current working directo</w:t>
+      </w:r>
+      <w:r>
+        <w:rPr>
+          <w:rFonts w:asciiTheme="majorHAnsi" w:hAnsiTheme="majorHAnsi"/>
+        </w:rPr>
+        <w:t>ry.</w:t>
+      </w:r>
+      <w:r>
+        <w:rPr>
+          <w:rFonts w:asciiTheme="majorHAnsi" w:hAnsiTheme="majorHAnsi"/>
+        </w:rPr>
+        <w:t xml:space="preserve"> The </w:t>
+      </w:r>
+      <w:proofErr w:type="spellStart"/>
+      <w:r>
+        <w:rPr>
+          <w:rFonts w:asciiTheme="majorHAnsi" w:hAnsiTheme="majorHAnsi"/>
+          <w:i/>
+          <w:iCs/>
+        </w:rPr>
+        <w:t>fileContents</w:t>
       </w:r>
       <w:proofErr w:type="spellEnd"/>
       <w:r>
@@ -6511,19 +7228,17 @@
         </w:rPr>
         <w:t xml:space="preserve"> </w:t>
       </w:r>
-      <w:proofErr w:type="spellStart"/>
-      <w:r>
-        <w:rPr>
-          <w:rFonts w:asciiTheme="majorHAnsi" w:hAnsiTheme="majorHAnsi"/>
-        </w:rPr>
-        <w:t>ArrayList</w:t>
-      </w:r>
-      <w:proofErr w:type="spellEnd"/>
-      <w:r>
-        <w:rPr>
-          <w:rFonts w:asciiTheme="majorHAnsi" w:hAnsiTheme="majorHAnsi"/>
-        </w:rPr>
-        <w:t xml:space="preserve"> which is outputted by this method.</w:t>
+      <w:r>
+        <w:rPr>
+          <w:rFonts w:asciiTheme="majorHAnsi" w:hAnsiTheme="majorHAnsi"/>
+        </w:rPr>
+        <w:t xml:space="preserve">parameter </w:t>
+      </w:r>
+      <w:r>
+        <w:rPr>
+          <w:rFonts w:asciiTheme="majorHAnsi" w:hAnsiTheme="majorHAnsi"/>
+        </w:rPr>
+        <w:t>represents the data to be written to the output file.</w:t>
       </w:r>
       <w:r>
         <w:rPr>
@@ -6547,7 +7262,7 @@
           <w:sz w:val="28"/>
           <w:szCs w:val="28"/>
         </w:rPr>
-        <w:t>FileWriting</w:t>
+        <w:t>GeometricalCalcs</w:t>
       </w:r>
       <w:proofErr w:type="spellEnd"/>
       <w:r>
@@ -6564,7 +7279,19 @@
         <w:rPr>
           <w:rFonts w:asciiTheme="majorHAnsi" w:hAnsiTheme="majorHAnsi"/>
         </w:rPr>
-        <w:t>This class is used to store all the methods that are used to write to files.</w:t>
+        <w:t>This class is used to store all the geometrical calculation</w:t>
+      </w:r>
+      <w:r>
+        <w:rPr>
+          <w:rFonts w:asciiTheme="majorHAnsi" w:hAnsiTheme="majorHAnsi"/>
+        </w:rPr>
+        <w:t xml:space="preserve"> methods</w:t>
+      </w:r>
+      <w:r>
+        <w:rPr>
+          <w:rFonts w:asciiTheme="majorHAnsi" w:hAnsiTheme="majorHAnsi"/>
+        </w:rPr>
+        <w:t>.</w:t>
       </w:r>
     </w:p>
     <w:p>
@@ -6580,209 +7307,206 @@
           <w:bCs/>
           <w:u w:val="single"/>
         </w:rPr>
-        <w:t>Variables:</w:t>
-      </w:r>
-      <w:r>
-        <w:rPr>
-          <w:rFonts w:asciiTheme="majorHAnsi" w:hAnsiTheme="majorHAnsi"/>
-        </w:rPr>
-        <w:br/>
-      </w:r>
-      <w:r>
-        <w:rPr>
-          <w:rFonts w:ascii="Courier New" w:hAnsi="Courier New" w:cs="Courier New"/>
-        </w:rPr>
-        <w:t xml:space="preserve">final </w:t>
-      </w:r>
-      <w:r>
-        <w:rPr>
-          <w:rFonts w:ascii="Courier New" w:hAnsi="Courier New" w:cs="Courier New"/>
-        </w:rPr>
-        <w:t xml:space="preserve">String </w:t>
-      </w:r>
-      <w:proofErr w:type="spellStart"/>
-      <w:r>
-        <w:rPr>
-          <w:rFonts w:ascii="Courier New" w:hAnsi="Courier New" w:cs="Courier New"/>
-        </w:rPr>
-        <w:t>endFeatureCollectionGeojson</w:t>
-      </w:r>
-      <w:proofErr w:type="spellEnd"/>
-      <w:r>
-        <w:rPr>
-          <w:rFonts w:asciiTheme="majorHAnsi" w:hAnsiTheme="majorHAnsi"/>
-        </w:rPr>
-        <w:t>:</w:t>
-      </w:r>
-      <w:r>
-        <w:rPr>
-          <w:rFonts w:asciiTheme="majorHAnsi" w:hAnsiTheme="majorHAnsi"/>
-        </w:rPr>
-        <w:t xml:space="preserve"> constant </w:t>
-      </w:r>
-      <w:r>
-        <w:rPr>
-          <w:rFonts w:asciiTheme="majorHAnsi" w:hAnsiTheme="majorHAnsi"/>
-        </w:rPr>
-        <w:t xml:space="preserve">used to represent the closing syntax of a </w:t>
-      </w:r>
-      <w:proofErr w:type="spellStart"/>
-      <w:r>
-        <w:rPr>
-          <w:rFonts w:asciiTheme="majorHAnsi" w:hAnsiTheme="majorHAnsi"/>
-        </w:rPr>
-        <w:t>GeoJSON</w:t>
-      </w:r>
-      <w:proofErr w:type="spellEnd"/>
+        <w:t>Methods:</w:t>
+      </w:r>
+      <w:r>
+        <w:rPr>
+          <w:rFonts w:asciiTheme="majorHAnsi" w:hAnsiTheme="majorHAnsi"/>
+        </w:rPr>
+        <w:br/>
+      </w:r>
+      <w:r>
+        <w:rPr>
+          <w:rFonts w:ascii="Courier New" w:hAnsi="Courier New" w:cs="Courier New"/>
+        </w:rPr>
+        <w:t xml:space="preserve">Double </w:t>
+      </w:r>
+      <w:proofErr w:type="spellStart"/>
+      <w:r>
+        <w:rPr>
+          <w:rFonts w:ascii="Courier New" w:hAnsi="Courier New" w:cs="Courier New"/>
+        </w:rPr>
+        <w:t>calcDistance</w:t>
+      </w:r>
+      <w:proofErr w:type="spellEnd"/>
+      <w:r>
+        <w:rPr>
+          <w:rFonts w:ascii="Courier New" w:hAnsi="Courier New" w:cs="Courier New"/>
+        </w:rPr>
+        <w:t>(Point p1, Point p2)</w:t>
+      </w:r>
+      <w:r>
+        <w:rPr>
+          <w:rFonts w:asciiTheme="majorHAnsi" w:hAnsiTheme="majorHAnsi"/>
+        </w:rPr>
+        <w:br/>
+        <w:t>This method returns the Euclidean distance between the input Point objects.</w:t>
+      </w:r>
+      <w:r>
+        <w:rPr>
+          <w:rFonts w:asciiTheme="majorHAnsi" w:hAnsiTheme="majorHAnsi"/>
+        </w:rPr>
+        <w:br/>
+      </w:r>
+      <w:r>
+        <w:rPr>
+          <w:rFonts w:ascii="Courier New" w:hAnsi="Courier New" w:cs="Courier New"/>
+        </w:rPr>
+        <w:t xml:space="preserve">Double </w:t>
+      </w:r>
+      <w:proofErr w:type="spellStart"/>
+      <w:r>
+        <w:rPr>
+          <w:rFonts w:ascii="Courier New" w:hAnsi="Courier New" w:cs="Courier New"/>
+        </w:rPr>
+        <w:t>calcAngle</w:t>
+      </w:r>
+      <w:proofErr w:type="spellEnd"/>
+      <w:r>
+        <w:rPr>
+          <w:rFonts w:ascii="Courier New" w:hAnsi="Courier New" w:cs="Courier New"/>
+        </w:rPr>
+        <w:t xml:space="preserve">(Point origin, Point </w:t>
+      </w:r>
+      <w:proofErr w:type="spellStart"/>
+      <w:r>
+        <w:rPr>
+          <w:rFonts w:ascii="Courier New" w:hAnsi="Courier New" w:cs="Courier New"/>
+        </w:rPr>
+        <w:t>dest</w:t>
+      </w:r>
+      <w:proofErr w:type="spellEnd"/>
+      <w:r>
+        <w:rPr>
+          <w:rFonts w:ascii="Courier New" w:hAnsi="Courier New" w:cs="Courier New"/>
+        </w:rPr>
+        <w:t>)</w:t>
+      </w:r>
+      <w:r>
+        <w:rPr>
+          <w:rFonts w:asciiTheme="majorHAnsi" w:hAnsiTheme="majorHAnsi"/>
+        </w:rPr>
+        <w:br/>
+        <w:t>This method returns the angle from the ‘origin’ Point to the ‘</w:t>
+      </w:r>
+      <w:proofErr w:type="spellStart"/>
+      <w:r>
+        <w:rPr>
+          <w:rFonts w:asciiTheme="majorHAnsi" w:hAnsiTheme="majorHAnsi"/>
+        </w:rPr>
+        <w:t>dest</w:t>
+      </w:r>
+      <w:proofErr w:type="spellEnd"/>
+      <w:r>
+        <w:rPr>
+          <w:rFonts w:asciiTheme="majorHAnsi" w:hAnsiTheme="majorHAnsi"/>
+        </w:rPr>
+        <w:t>’ Point.</w:t>
+      </w:r>
+      <w:r>
+        <w:rPr>
+          <w:rFonts w:asciiTheme="majorHAnsi" w:hAnsiTheme="majorHAnsi"/>
+        </w:rPr>
+        <w:br/>
+      </w:r>
+      <w:r>
+        <w:rPr>
+          <w:rFonts w:ascii="Courier New" w:hAnsi="Courier New" w:cs="Courier New"/>
+        </w:rPr>
+        <w:t xml:space="preserve">Point </w:t>
+      </w:r>
+      <w:proofErr w:type="spellStart"/>
+      <w:r>
+        <w:rPr>
+          <w:rFonts w:ascii="Courier New" w:hAnsi="Courier New" w:cs="Courier New"/>
+        </w:rPr>
+        <w:t>transformPoint</w:t>
+      </w:r>
+      <w:proofErr w:type="spellEnd"/>
+      <w:r>
+        <w:rPr>
+          <w:rFonts w:ascii="Courier New" w:hAnsi="Courier New" w:cs="Courier New"/>
+        </w:rPr>
+        <w:t>(Point origin, Double angle)</w:t>
+      </w:r>
+      <w:r>
+        <w:rPr>
+          <w:rFonts w:asciiTheme="majorHAnsi" w:hAnsiTheme="majorHAnsi"/>
+        </w:rPr>
+        <w:br/>
+        <w:t xml:space="preserve">This method returns the resultant point when moving from the </w:t>
+      </w:r>
+      <w:r>
+        <w:rPr>
+          <w:rFonts w:asciiTheme="majorHAnsi" w:hAnsiTheme="majorHAnsi"/>
+          <w:i/>
+          <w:iCs/>
+        </w:rPr>
+        <w:t>origi</w:t>
+      </w:r>
+      <w:r>
+        <w:rPr>
+          <w:rFonts w:asciiTheme="majorHAnsi" w:hAnsiTheme="majorHAnsi"/>
+          <w:i/>
+          <w:iCs/>
+        </w:rPr>
+        <w:t>n</w:t>
+      </w:r>
+      <w:r>
+        <w:rPr>
+          <w:rFonts w:asciiTheme="majorHAnsi" w:hAnsiTheme="majorHAnsi"/>
+        </w:rPr>
+        <w:t xml:space="preserve"> Point at an </w:t>
+      </w:r>
+      <w:r>
+        <w:rPr>
+          <w:rFonts w:asciiTheme="majorHAnsi" w:hAnsiTheme="majorHAnsi"/>
+        </w:rPr>
+        <w:t xml:space="preserve">angle of </w:t>
+      </w:r>
+      <w:r>
+        <w:rPr>
+          <w:rFonts w:asciiTheme="majorHAnsi" w:hAnsiTheme="majorHAnsi"/>
+          <w:i/>
+          <w:iCs/>
+        </w:rPr>
+        <w:t>angle</w:t>
+      </w:r>
       <w:r>
         <w:rPr>
           <w:rFonts w:asciiTheme="majorHAnsi" w:hAnsiTheme="majorHAnsi"/>
         </w:rPr>
         <w:t xml:space="preserve"> </w:t>
       </w:r>
-      <w:proofErr w:type="spellStart"/>
-      <w:r>
-        <w:rPr>
-          <w:rFonts w:asciiTheme="majorHAnsi" w:hAnsiTheme="majorHAnsi"/>
-        </w:rPr>
-        <w:t>FeatureCollection</w:t>
-      </w:r>
-      <w:proofErr w:type="spellEnd"/>
-      <w:r>
-        <w:rPr>
-          <w:rFonts w:asciiTheme="majorHAnsi" w:hAnsiTheme="majorHAnsi"/>
-        </w:rPr>
-        <w:t>.</w:t>
-      </w:r>
-      <w:r>
-        <w:rPr>
-          <w:rFonts w:asciiTheme="majorHAnsi" w:hAnsiTheme="majorHAnsi"/>
-        </w:rPr>
-        <w:br/>
-      </w:r>
-      <w:r>
-        <w:rPr>
-          <w:rFonts w:ascii="Courier New" w:hAnsi="Courier New" w:cs="Courier New"/>
-        </w:rPr>
-        <w:t xml:space="preserve">final </w:t>
-      </w:r>
-      <w:r>
-        <w:rPr>
-          <w:rFonts w:ascii="Courier New" w:hAnsi="Courier New" w:cs="Courier New"/>
-        </w:rPr>
-        <w:t xml:space="preserve">String </w:t>
-      </w:r>
-      <w:proofErr w:type="spellStart"/>
-      <w:r>
-        <w:rPr>
-          <w:rFonts w:ascii="Courier New" w:hAnsi="Courier New" w:cs="Courier New"/>
-        </w:rPr>
-        <w:t>startMarkerGeojson</w:t>
-      </w:r>
-      <w:proofErr w:type="spellEnd"/>
-      <w:r>
-        <w:rPr>
-          <w:rFonts w:asciiTheme="majorHAnsi" w:hAnsiTheme="majorHAnsi"/>
-        </w:rPr>
-        <w:t>:</w:t>
-      </w:r>
-      <w:r>
-        <w:rPr>
-          <w:rFonts w:asciiTheme="majorHAnsi" w:hAnsiTheme="majorHAnsi"/>
-        </w:rPr>
-        <w:t xml:space="preserve"> constant used to represent the </w:t>
-      </w:r>
-      <w:r>
-        <w:rPr>
-          <w:rFonts w:asciiTheme="majorHAnsi" w:hAnsiTheme="majorHAnsi"/>
-        </w:rPr>
-        <w:t>openin</w:t>
-      </w:r>
-      <w:r>
-        <w:rPr>
-          <w:rFonts w:asciiTheme="majorHAnsi" w:hAnsiTheme="majorHAnsi"/>
-        </w:rPr>
-        <w:t xml:space="preserve">g syntax of a </w:t>
-      </w:r>
-      <w:proofErr w:type="spellStart"/>
-      <w:r>
-        <w:rPr>
-          <w:rFonts w:asciiTheme="majorHAnsi" w:hAnsiTheme="majorHAnsi"/>
-        </w:rPr>
-        <w:t>GeoJSON</w:t>
-      </w:r>
-      <w:proofErr w:type="spellEnd"/>
-      <w:r>
-        <w:rPr>
-          <w:rFonts w:asciiTheme="majorHAnsi" w:hAnsiTheme="majorHAnsi"/>
-        </w:rPr>
-        <w:t xml:space="preserve"> Point.</w:t>
-      </w:r>
-      <w:r>
-        <w:rPr>
-          <w:rFonts w:asciiTheme="majorHAnsi" w:hAnsiTheme="majorHAnsi"/>
-        </w:rPr>
-        <w:br/>
-      </w:r>
-      <w:r>
-        <w:rPr>
-          <w:rFonts w:ascii="Courier New" w:hAnsi="Courier New" w:cs="Courier New"/>
-        </w:rPr>
-        <w:t xml:space="preserve">final </w:t>
-      </w:r>
-      <w:r>
-        <w:rPr>
-          <w:rFonts w:ascii="Courier New" w:hAnsi="Courier New" w:cs="Courier New"/>
-        </w:rPr>
-        <w:t xml:space="preserve">String </w:t>
-      </w:r>
-      <w:proofErr w:type="spellStart"/>
-      <w:r>
-        <w:rPr>
-          <w:rFonts w:ascii="Courier New" w:hAnsi="Courier New" w:cs="Courier New"/>
-        </w:rPr>
-        <w:t>startLineStringGeojson</w:t>
-      </w:r>
-      <w:proofErr w:type="spellEnd"/>
-      <w:r>
-        <w:rPr>
-          <w:rFonts w:asciiTheme="majorHAnsi" w:hAnsiTheme="majorHAnsi"/>
-        </w:rPr>
-        <w:t>:</w:t>
-      </w:r>
-      <w:r>
-        <w:rPr>
-          <w:rFonts w:asciiTheme="majorHAnsi" w:hAnsiTheme="majorHAnsi"/>
-        </w:rPr>
-        <w:t xml:space="preserve"> constant used to representing the opening syntax of a </w:t>
-      </w:r>
-      <w:proofErr w:type="spellStart"/>
-      <w:r>
-        <w:rPr>
-          <w:rFonts w:asciiTheme="majorHAnsi" w:hAnsiTheme="majorHAnsi"/>
-        </w:rPr>
-        <w:t>GeoJSON</w:t>
-      </w:r>
-      <w:proofErr w:type="spellEnd"/>
-      <w:r>
-        <w:rPr>
-          <w:rFonts w:asciiTheme="majorHAnsi" w:hAnsiTheme="majorHAnsi"/>
-        </w:rPr>
-        <w:t xml:space="preserve"> </w:t>
-      </w:r>
-      <w:proofErr w:type="spellStart"/>
-      <w:r>
-        <w:rPr>
-          <w:rFonts w:asciiTheme="majorHAnsi" w:hAnsiTheme="majorHAnsi"/>
-        </w:rPr>
-        <w:t>LineString</w:t>
-      </w:r>
-      <w:proofErr w:type="spellEnd"/>
-      <w:r>
-        <w:rPr>
-          <w:rFonts w:asciiTheme="majorHAnsi" w:hAnsiTheme="majorHAnsi"/>
-        </w:rPr>
-        <w:t>.</w:t>
+      <w:r>
+        <w:rPr>
+          <w:rFonts w:asciiTheme="majorHAnsi" w:hAnsiTheme="majorHAnsi"/>
+        </w:rPr>
+        <w:t>degrees.</w:t>
+      </w:r>
+      <w:r>
+        <w:rPr>
+          <w:rFonts w:asciiTheme="majorHAnsi" w:hAnsiTheme="majorHAnsi"/>
+        </w:rPr>
+        <w:t xml:space="preserve"> This is calculated using simple</w:t>
+      </w:r>
+      <w:r>
+        <w:rPr>
+          <w:rFonts w:asciiTheme="majorHAnsi" w:hAnsiTheme="majorHAnsi"/>
+        </w:rPr>
+        <w:t xml:space="preserve"> planar</w:t>
+      </w:r>
+      <w:r>
+        <w:rPr>
+          <w:rFonts w:asciiTheme="majorHAnsi" w:hAnsiTheme="majorHAnsi"/>
+        </w:rPr>
+        <w:t xml:space="preserve"> trigonometry given we have a fixed path length.</w:t>
+      </w:r>
+      <w:r>
+        <w:rPr>
+          <w:rFonts w:asciiTheme="majorHAnsi" w:hAnsiTheme="majorHAnsi"/>
+        </w:rPr>
+        <w:br/>
       </w:r>
     </w:p>
     <w:p>
@@ -6791,6 +7515,41 @@
           <w:rFonts w:asciiTheme="majorHAnsi" w:hAnsiTheme="majorHAnsi"/>
         </w:rPr>
       </w:pPr>
+      <w:proofErr w:type="spellStart"/>
+      <w:r>
+        <w:rPr>
+          <w:rFonts w:asciiTheme="majorHAnsi" w:hAnsiTheme="majorHAnsi"/>
+          <w:b/>
+          <w:bCs/>
+          <w:sz w:val="28"/>
+          <w:szCs w:val="28"/>
+        </w:rPr>
+        <w:t>MoveCalcs</w:t>
+      </w:r>
+      <w:proofErr w:type="spellEnd"/>
+      <w:r>
+        <w:rPr>
+          <w:rFonts w:asciiTheme="majorHAnsi" w:hAnsiTheme="majorHAnsi"/>
+          <w:b/>
+          <w:bCs/>
+          <w:sz w:val="24"/>
+          <w:szCs w:val="24"/>
+        </w:rPr>
+        <w:br/>
+      </w:r>
+      <w:r>
+        <w:rPr>
+          <w:rFonts w:asciiTheme="majorHAnsi" w:hAnsiTheme="majorHAnsi"/>
+        </w:rPr>
+        <w:t>This class is used to store all the single move calculation methods.</w:t>
+      </w:r>
+    </w:p>
+    <w:p>
+      <w:pPr>
+        <w:rPr>
+          <w:rFonts w:asciiTheme="majorHAnsi" w:hAnsiTheme="majorHAnsi"/>
+        </w:rPr>
+      </w:pPr>
       <w:r>
         <w:rPr>
           <w:rFonts w:asciiTheme="majorHAnsi" w:hAnsiTheme="majorHAnsi"/>
@@ -6798,94 +7557,39 @@
           <w:bCs/>
           <w:u w:val="single"/>
         </w:rPr>
-        <w:t>Methods:</w:t>
-      </w:r>
-      <w:r>
-        <w:rPr>
-          <w:rFonts w:asciiTheme="majorHAnsi" w:hAnsiTheme="majorHAnsi"/>
-        </w:rPr>
-        <w:br/>
-      </w:r>
-      <w:r>
-        <w:rPr>
-          <w:rFonts w:ascii="Courier New" w:hAnsi="Courier New" w:cs="Courier New"/>
-        </w:rPr>
-        <w:t xml:space="preserve">String </w:t>
-      </w:r>
-      <w:proofErr w:type="spellStart"/>
-      <w:proofErr w:type="gramStart"/>
-      <w:r>
-        <w:rPr>
-          <w:rFonts w:ascii="Courier New" w:hAnsi="Courier New" w:cs="Courier New"/>
-        </w:rPr>
-        <w:t>getGeojsonMarker</w:t>
-      </w:r>
-      <w:proofErr w:type="spellEnd"/>
-      <w:r>
-        <w:rPr>
-          <w:rFonts w:ascii="Courier New" w:hAnsi="Courier New" w:cs="Courier New"/>
-        </w:rPr>
-        <w:t>(</w:t>
-      </w:r>
-      <w:proofErr w:type="gramEnd"/>
-      <w:r>
-        <w:rPr>
-          <w:rFonts w:ascii="Courier New" w:hAnsi="Courier New" w:cs="Courier New"/>
-        </w:rPr>
-        <w:t xml:space="preserve">Sensor </w:t>
-      </w:r>
-      <w:proofErr w:type="spellStart"/>
-      <w:r>
-        <w:rPr>
-          <w:rFonts w:ascii="Courier New" w:hAnsi="Courier New" w:cs="Courier New"/>
-        </w:rPr>
-        <w:t>sens</w:t>
-      </w:r>
-      <w:proofErr w:type="spellEnd"/>
-      <w:r>
-        <w:rPr>
-          <w:rFonts w:ascii="Courier New" w:hAnsi="Courier New" w:cs="Courier New"/>
-        </w:rPr>
-        <w:t xml:space="preserve">, Boolean </w:t>
-      </w:r>
-      <w:proofErr w:type="spellStart"/>
-      <w:r>
-        <w:rPr>
-          <w:rFonts w:ascii="Courier New" w:hAnsi="Courier New" w:cs="Courier New"/>
-        </w:rPr>
-        <w:t>beenVisited</w:t>
-      </w:r>
-      <w:proofErr w:type="spellEnd"/>
-      <w:r>
-        <w:rPr>
-          <w:rFonts w:ascii="Courier New" w:hAnsi="Courier New" w:cs="Courier New"/>
-        </w:rPr>
-        <w:t>)</w:t>
-      </w:r>
-      <w:r>
-        <w:rPr>
-          <w:rFonts w:asciiTheme="majorHAnsi" w:hAnsiTheme="majorHAnsi"/>
-        </w:rPr>
-        <w:br/>
-      </w:r>
-      <w:r>
-        <w:rPr>
-          <w:rFonts w:asciiTheme="majorHAnsi" w:hAnsiTheme="majorHAnsi"/>
-        </w:rPr>
-        <w:lastRenderedPageBreak/>
-        <w:t>This method parses</w:t>
-      </w:r>
-      <w:r>
-        <w:rPr>
-          <w:rFonts w:asciiTheme="majorHAnsi" w:hAnsiTheme="majorHAnsi"/>
-        </w:rPr>
-        <w:t xml:space="preserve"> the input Sensor</w:t>
-      </w:r>
-      <w:r>
-        <w:rPr>
-          <w:rFonts w:asciiTheme="majorHAnsi" w:hAnsiTheme="majorHAnsi"/>
-        </w:rPr>
-        <w:t xml:space="preserve"> </w:t>
+        <w:t>Variables:</w:t>
+      </w:r>
+      <w:r>
+        <w:rPr>
+          <w:rFonts w:asciiTheme="majorHAnsi" w:hAnsiTheme="majorHAnsi"/>
+        </w:rPr>
+        <w:br/>
+      </w:r>
+      <w:r>
+        <w:rPr>
+          <w:rFonts w:ascii="Courier New" w:hAnsi="Courier New" w:cs="Courier New"/>
+        </w:rPr>
+        <w:t xml:space="preserve">Move </w:t>
+      </w:r>
+      <w:proofErr w:type="spellStart"/>
+      <w:r>
+        <w:rPr>
+          <w:rFonts w:ascii="Courier New" w:hAnsi="Courier New" w:cs="Courier New"/>
+        </w:rPr>
+        <w:t>lastMove</w:t>
+      </w:r>
+      <w:proofErr w:type="spellEnd"/>
+      <w:r>
+        <w:rPr>
+          <w:rFonts w:asciiTheme="majorHAnsi" w:hAnsiTheme="majorHAnsi"/>
+        </w:rPr>
+        <w:t>:</w:t>
+      </w:r>
+      <w:r>
+        <w:rPr>
+          <w:rFonts w:asciiTheme="majorHAnsi" w:hAnsiTheme="majorHAnsi"/>
+        </w:rPr>
+        <w:t xml:space="preserve"> variable used to store the last move made in the </w:t>
       </w:r>
       <w:proofErr w:type="spellStart"/>
       <w:r>
@@ -6894,545 +7598,78 @@
           <w:i/>
           <w:iCs/>
         </w:rPr>
-        <w:t>sens</w:t>
-      </w:r>
-      <w:proofErr w:type="spellEnd"/>
-      <w:r>
-        <w:rPr>
-          <w:rFonts w:asciiTheme="majorHAnsi" w:hAnsiTheme="majorHAnsi"/>
-        </w:rPr>
-        <w:t xml:space="preserve"> into </w:t>
-      </w:r>
-      <w:r>
-        <w:rPr>
-          <w:rFonts w:asciiTheme="majorHAnsi" w:hAnsiTheme="majorHAnsi"/>
-        </w:rPr>
-        <w:t>code for a</w:t>
-      </w:r>
-      <w:r>
-        <w:rPr>
-          <w:rFonts w:asciiTheme="majorHAnsi" w:hAnsiTheme="majorHAnsi"/>
-        </w:rPr>
-        <w:t xml:space="preserve"> </w:t>
-      </w:r>
-      <w:proofErr w:type="spellStart"/>
-      <w:r>
-        <w:rPr>
-          <w:rFonts w:asciiTheme="majorHAnsi" w:hAnsiTheme="majorHAnsi"/>
-        </w:rPr>
-        <w:t>GeoJSON</w:t>
-      </w:r>
-      <w:proofErr w:type="spellEnd"/>
-      <w:r>
-        <w:rPr>
-          <w:rFonts w:asciiTheme="majorHAnsi" w:hAnsiTheme="majorHAnsi"/>
-        </w:rPr>
-        <w:t xml:space="preserve"> Point.</w:t>
-      </w:r>
-      <w:r>
-        <w:rPr>
-          <w:rFonts w:asciiTheme="majorHAnsi" w:hAnsiTheme="majorHAnsi"/>
-        </w:rPr>
-        <w:t xml:space="preserve"> </w:t>
-      </w:r>
-      <w:r>
-        <w:rPr>
-          <w:rFonts w:asciiTheme="majorHAnsi" w:hAnsiTheme="majorHAnsi"/>
-        </w:rPr>
-        <w:t xml:space="preserve">This is used to </w:t>
-      </w:r>
-      <w:r>
-        <w:rPr>
-          <w:rFonts w:asciiTheme="majorHAnsi" w:hAnsiTheme="majorHAnsi"/>
-        </w:rPr>
-        <w:t xml:space="preserve">geographically </w:t>
-      </w:r>
-      <w:r>
-        <w:rPr>
-          <w:rFonts w:asciiTheme="majorHAnsi" w:hAnsiTheme="majorHAnsi"/>
-        </w:rPr>
-        <w:t xml:space="preserve">represent </w:t>
-      </w:r>
-      <w:r>
-        <w:rPr>
-          <w:rFonts w:asciiTheme="majorHAnsi" w:hAnsiTheme="majorHAnsi"/>
-        </w:rPr>
-        <w:t xml:space="preserve">an </w:t>
-      </w:r>
-      <w:r>
-        <w:rPr>
-          <w:rFonts w:asciiTheme="majorHAnsi" w:hAnsiTheme="majorHAnsi"/>
-        </w:rPr>
-        <w:t xml:space="preserve">air-quality marker. </w:t>
-      </w:r>
-      <w:r>
-        <w:rPr>
-          <w:rFonts w:asciiTheme="majorHAnsi" w:hAnsiTheme="majorHAnsi"/>
-        </w:rPr>
-        <w:t xml:space="preserve">The </w:t>
-      </w:r>
-      <w:proofErr w:type="spellStart"/>
+        <w:t>findNextMove</w:t>
+      </w:r>
+      <w:proofErr w:type="spellEnd"/>
       <w:r>
         <w:rPr>
           <w:rFonts w:asciiTheme="majorHAnsi" w:hAnsiTheme="majorHAnsi"/>
           <w:i/>
           <w:iCs/>
         </w:rPr>
-        <w:t>beenVi</w:t>
-      </w:r>
+        <w:t>()</w:t>
+      </w:r>
+      <w:r>
+        <w:rPr>
+          <w:rFonts w:asciiTheme="majorHAnsi" w:hAnsiTheme="majorHAnsi"/>
+        </w:rPr>
+        <w:t xml:space="preserve"> method.</w:t>
+      </w:r>
+      <w:r>
+        <w:rPr>
+          <w:rFonts w:asciiTheme="majorHAnsi" w:hAnsiTheme="majorHAnsi"/>
+        </w:rPr>
+        <w:br/>
+      </w:r>
+      <w:r>
+        <w:rPr>
+          <w:rFonts w:ascii="Courier New" w:hAnsi="Courier New" w:cs="Courier New"/>
+        </w:rPr>
+        <w:t xml:space="preserve">Point </w:t>
+      </w:r>
+      <w:proofErr w:type="spellStart"/>
+      <w:r>
+        <w:rPr>
+          <w:rFonts w:ascii="Courier New" w:hAnsi="Courier New" w:cs="Courier New"/>
+        </w:rPr>
+        <w:t>lastSensorPoint</w:t>
+      </w:r>
+      <w:proofErr w:type="spellEnd"/>
+      <w:r>
+        <w:rPr>
+          <w:rFonts w:asciiTheme="majorHAnsi" w:hAnsiTheme="majorHAnsi"/>
+        </w:rPr>
+        <w:t>:</w:t>
+      </w:r>
+      <w:r>
+        <w:rPr>
+          <w:rFonts w:asciiTheme="majorHAnsi" w:hAnsiTheme="majorHAnsi"/>
+        </w:rPr>
+        <w:t xml:space="preserve"> variable used to store the Point of the last destination sensor in the </w:t>
+      </w:r>
+      <w:proofErr w:type="spellStart"/>
       <w:r>
         <w:rPr>
           <w:rFonts w:asciiTheme="majorHAnsi" w:hAnsiTheme="majorHAnsi"/>
           <w:i/>
           <w:iCs/>
         </w:rPr>
-        <w:t>sited</w:t>
-      </w:r>
-      <w:proofErr w:type="spellEnd"/>
-      <w:r>
-        <w:rPr>
-          <w:rFonts w:asciiTheme="majorHAnsi" w:hAnsiTheme="majorHAnsi"/>
-        </w:rPr>
-        <w:t xml:space="preserve"> parameter specifies if the input Sensor has been visited and thus denotes the colour and symbol</w:t>
-      </w:r>
-      <w:r>
-        <w:rPr>
-          <w:rFonts w:asciiTheme="majorHAnsi" w:hAnsiTheme="majorHAnsi"/>
-        </w:rPr>
-        <w:t xml:space="preserve"> </w:t>
-      </w:r>
-      <w:r>
-        <w:rPr>
-          <w:rFonts w:asciiTheme="majorHAnsi" w:hAnsiTheme="majorHAnsi"/>
-        </w:rPr>
-        <w:t>the marker</w:t>
-      </w:r>
-      <w:r>
-        <w:rPr>
-          <w:rFonts w:asciiTheme="majorHAnsi" w:hAnsiTheme="majorHAnsi"/>
-        </w:rPr>
-        <w:t xml:space="preserve"> will take</w:t>
-      </w:r>
-      <w:r>
-        <w:rPr>
-          <w:rFonts w:asciiTheme="majorHAnsi" w:hAnsiTheme="majorHAnsi"/>
-        </w:rPr>
-        <w:t>.</w:t>
-      </w:r>
-      <w:r>
-        <w:rPr>
-          <w:rFonts w:asciiTheme="majorHAnsi" w:hAnsiTheme="majorHAnsi"/>
-        </w:rPr>
-        <w:t xml:space="preserve"> If this sensor has not been visited the marker will be blank and </w:t>
-      </w:r>
-      <w:r>
-        <w:rPr>
-          <w:rFonts w:asciiTheme="majorHAnsi" w:hAnsiTheme="majorHAnsi"/>
-        </w:rPr>
-        <w:t>grey</w:t>
-      </w:r>
-      <w:r>
-        <w:rPr>
-          <w:rFonts w:asciiTheme="majorHAnsi" w:hAnsiTheme="majorHAnsi"/>
-        </w:rPr>
-        <w:t>, otherwise, it will have a</w:t>
-      </w:r>
-      <w:r>
-        <w:rPr>
-          <w:rFonts w:asciiTheme="majorHAnsi" w:hAnsiTheme="majorHAnsi"/>
-        </w:rPr>
-        <w:t xml:space="preserve"> custom</w:t>
-      </w:r>
-      <w:r>
-        <w:rPr>
-          <w:rFonts w:asciiTheme="majorHAnsi" w:hAnsiTheme="majorHAnsi"/>
-        </w:rPr>
-        <w:t xml:space="preserve"> colour and symbol</w:t>
-      </w:r>
-      <w:r>
-        <w:rPr>
-          <w:rFonts w:asciiTheme="majorHAnsi" w:hAnsiTheme="majorHAnsi"/>
-        </w:rPr>
-        <w:t xml:space="preserve"> based on the classification of </w:t>
-      </w:r>
-      <w:r>
-        <w:rPr>
-          <w:rFonts w:asciiTheme="majorHAnsi" w:hAnsiTheme="majorHAnsi"/>
-        </w:rPr>
-        <w:t>its</w:t>
-      </w:r>
-      <w:r>
-        <w:rPr>
-          <w:rFonts w:asciiTheme="majorHAnsi" w:hAnsiTheme="majorHAnsi"/>
-        </w:rPr>
-        <w:t xml:space="preserve"> air-quality reading</w:t>
-      </w:r>
-      <w:r>
-        <w:rPr>
-          <w:rFonts w:asciiTheme="majorHAnsi" w:hAnsiTheme="majorHAnsi"/>
-        </w:rPr>
-        <w:t>.</w:t>
-      </w:r>
-      <w:r>
-        <w:rPr>
-          <w:rFonts w:asciiTheme="majorHAnsi" w:hAnsiTheme="majorHAnsi"/>
-        </w:rPr>
-        <w:br/>
-      </w:r>
-      <w:r>
-        <w:rPr>
-          <w:rFonts w:ascii="Courier New" w:hAnsi="Courier New" w:cs="Courier New"/>
-        </w:rPr>
-        <w:t xml:space="preserve">String </w:t>
-      </w:r>
-      <w:proofErr w:type="spellStart"/>
-      <w:r>
-        <w:rPr>
-          <w:rFonts w:ascii="Courier New" w:hAnsi="Courier New" w:cs="Courier New"/>
-        </w:rPr>
-        <w:t>getGeojsonRoute</w:t>
-      </w:r>
-      <w:proofErr w:type="spellEnd"/>
-      <w:r>
-        <w:rPr>
-          <w:rFonts w:ascii="Courier New" w:hAnsi="Courier New" w:cs="Courier New"/>
-        </w:rPr>
-        <w:t>(</w:t>
-      </w:r>
-      <w:proofErr w:type="spellStart"/>
-      <w:r>
-        <w:rPr>
-          <w:rFonts w:ascii="Courier New" w:hAnsi="Courier New" w:cs="Courier New"/>
-        </w:rPr>
-        <w:t>ArrayList</w:t>
-      </w:r>
-      <w:proofErr w:type="spellEnd"/>
-      <w:r>
-        <w:rPr>
-          <w:rFonts w:ascii="Courier New" w:hAnsi="Courier New" w:cs="Courier New"/>
-        </w:rPr>
-        <w:t>&lt;Point&gt; route)</w:t>
-      </w:r>
-      <w:r>
-        <w:rPr>
-          <w:rFonts w:asciiTheme="majorHAnsi" w:hAnsiTheme="majorHAnsi"/>
-        </w:rPr>
-        <w:br/>
-        <w:t xml:space="preserve">This method parses the input </w:t>
-      </w:r>
-      <w:proofErr w:type="spellStart"/>
-      <w:r>
-        <w:rPr>
-          <w:rFonts w:asciiTheme="majorHAnsi" w:hAnsiTheme="majorHAnsi"/>
-        </w:rPr>
-        <w:t>ArrayList</w:t>
-      </w:r>
-      <w:proofErr w:type="spellEnd"/>
-      <w:r>
-        <w:rPr>
-          <w:rFonts w:asciiTheme="majorHAnsi" w:hAnsiTheme="majorHAnsi"/>
-        </w:rPr>
-        <w:t xml:space="preserve"> of Points </w:t>
-      </w:r>
+        <w:t>findNextMove</w:t>
+      </w:r>
+      <w:proofErr w:type="spellEnd"/>
       <w:r>
         <w:rPr>
           <w:rFonts w:asciiTheme="majorHAnsi" w:hAnsiTheme="majorHAnsi"/>
           <w:i/>
           <w:iCs/>
         </w:rPr>
-        <w:t>route</w:t>
-      </w:r>
-      <w:r>
-        <w:rPr>
-          <w:rFonts w:asciiTheme="majorHAnsi" w:hAnsiTheme="majorHAnsi"/>
-        </w:rPr>
-        <w:t xml:space="preserve"> into code for a </w:t>
-      </w:r>
-      <w:proofErr w:type="spellStart"/>
-      <w:r>
-        <w:rPr>
-          <w:rFonts w:asciiTheme="majorHAnsi" w:hAnsiTheme="majorHAnsi"/>
-        </w:rPr>
-        <w:t>GeoJSON</w:t>
-      </w:r>
-      <w:proofErr w:type="spellEnd"/>
-      <w:r>
-        <w:rPr>
-          <w:rFonts w:asciiTheme="majorHAnsi" w:hAnsiTheme="majorHAnsi"/>
-        </w:rPr>
-        <w:t xml:space="preserve"> </w:t>
-      </w:r>
-      <w:proofErr w:type="spellStart"/>
-      <w:r>
-        <w:rPr>
-          <w:rFonts w:asciiTheme="majorHAnsi" w:hAnsiTheme="majorHAnsi"/>
-        </w:rPr>
-        <w:t>LineString</w:t>
-      </w:r>
-      <w:proofErr w:type="spellEnd"/>
-      <w:r>
-        <w:rPr>
-          <w:rFonts w:asciiTheme="majorHAnsi" w:hAnsiTheme="majorHAnsi"/>
-        </w:rPr>
-        <w:t>.</w:t>
-      </w:r>
-      <w:r>
-        <w:rPr>
-          <w:rFonts w:asciiTheme="majorHAnsi" w:hAnsiTheme="majorHAnsi"/>
-        </w:rPr>
-        <w:t xml:space="preserve"> </w:t>
-      </w:r>
-      <w:r>
-        <w:rPr>
-          <w:rFonts w:asciiTheme="majorHAnsi" w:hAnsiTheme="majorHAnsi"/>
-        </w:rPr>
-        <w:t xml:space="preserve">This is used to </w:t>
-      </w:r>
-      <w:r>
-        <w:rPr>
-          <w:rFonts w:asciiTheme="majorHAnsi" w:hAnsiTheme="majorHAnsi"/>
-        </w:rPr>
-        <w:t xml:space="preserve">geographically </w:t>
-      </w:r>
-      <w:r>
-        <w:rPr>
-          <w:rFonts w:asciiTheme="majorHAnsi" w:hAnsiTheme="majorHAnsi"/>
-        </w:rPr>
-        <w:t xml:space="preserve">represent the drone path. </w:t>
-      </w:r>
-      <w:r>
-        <w:rPr>
-          <w:rFonts w:asciiTheme="majorHAnsi" w:hAnsiTheme="majorHAnsi"/>
-        </w:rPr>
-        <w:t>It iterates through each Point</w:t>
-      </w:r>
-      <w:r>
-        <w:rPr>
-          <w:rFonts w:asciiTheme="majorHAnsi" w:hAnsiTheme="majorHAnsi"/>
-        </w:rPr>
-        <w:t xml:space="preserve"> in the </w:t>
-      </w:r>
-      <w:proofErr w:type="spellStart"/>
-      <w:r>
-        <w:rPr>
-          <w:rFonts w:asciiTheme="majorHAnsi" w:hAnsiTheme="majorHAnsi"/>
-        </w:rPr>
-        <w:t>ArrayList</w:t>
-      </w:r>
-      <w:proofErr w:type="spellEnd"/>
-      <w:r>
-        <w:rPr>
-          <w:rFonts w:asciiTheme="majorHAnsi" w:hAnsiTheme="majorHAnsi"/>
-        </w:rPr>
-        <w:t xml:space="preserve"> and stores the</w:t>
-      </w:r>
-      <w:r>
-        <w:rPr>
-          <w:rFonts w:asciiTheme="majorHAnsi" w:hAnsiTheme="majorHAnsi"/>
-        </w:rPr>
-        <w:t>ir</w:t>
-      </w:r>
-      <w:r>
-        <w:rPr>
-          <w:rFonts w:asciiTheme="majorHAnsi" w:hAnsiTheme="majorHAnsi"/>
-        </w:rPr>
-        <w:t xml:space="preserve"> coordinates in a list representing the points o</w:t>
-      </w:r>
-      <w:r>
-        <w:rPr>
-          <w:rFonts w:asciiTheme="majorHAnsi" w:hAnsiTheme="majorHAnsi"/>
-        </w:rPr>
-        <w:t>n</w:t>
-      </w:r>
-      <w:r>
-        <w:rPr>
-          <w:rFonts w:asciiTheme="majorHAnsi" w:hAnsiTheme="majorHAnsi"/>
-        </w:rPr>
-        <w:t xml:space="preserve"> the line.</w:t>
-      </w:r>
-      <w:r>
-        <w:rPr>
-          <w:rFonts w:asciiTheme="majorHAnsi" w:hAnsiTheme="majorHAnsi"/>
-        </w:rPr>
-        <w:br/>
-      </w:r>
-      <w:r>
-        <w:rPr>
-          <w:rFonts w:ascii="Courier New" w:hAnsi="Courier New" w:cs="Courier New"/>
-        </w:rPr>
-        <w:t xml:space="preserve">void </w:t>
-      </w:r>
-      <w:proofErr w:type="spellStart"/>
-      <w:proofErr w:type="gramStart"/>
-      <w:r>
-        <w:rPr>
-          <w:rFonts w:ascii="Courier New" w:hAnsi="Courier New" w:cs="Courier New"/>
-        </w:rPr>
-        <w:t>writeToFile</w:t>
-      </w:r>
-      <w:proofErr w:type="spellEnd"/>
-      <w:r>
-        <w:rPr>
-          <w:rFonts w:ascii="Courier New" w:hAnsi="Courier New" w:cs="Courier New"/>
-        </w:rPr>
-        <w:t>(</w:t>
-      </w:r>
-      <w:proofErr w:type="gramEnd"/>
-      <w:r>
-        <w:rPr>
-          <w:rFonts w:ascii="Courier New" w:hAnsi="Courier New" w:cs="Courier New"/>
-        </w:rPr>
-        <w:t xml:space="preserve">String </w:t>
-      </w:r>
-      <w:proofErr w:type="spellStart"/>
-      <w:r>
-        <w:rPr>
-          <w:rFonts w:ascii="Courier New" w:hAnsi="Courier New" w:cs="Courier New"/>
-        </w:rPr>
-        <w:t>filePath</w:t>
-      </w:r>
-      <w:proofErr w:type="spellEnd"/>
-      <w:r>
-        <w:rPr>
-          <w:rFonts w:ascii="Courier New" w:hAnsi="Courier New" w:cs="Courier New"/>
-        </w:rPr>
-        <w:t xml:space="preserve">, String </w:t>
-      </w:r>
-      <w:proofErr w:type="spellStart"/>
-      <w:r>
-        <w:rPr>
-          <w:rFonts w:ascii="Courier New" w:hAnsi="Courier New" w:cs="Courier New"/>
-        </w:rPr>
-        <w:t>fileContents</w:t>
-      </w:r>
-      <w:proofErr w:type="spellEnd"/>
-      <w:r>
-        <w:rPr>
-          <w:rFonts w:ascii="Courier New" w:hAnsi="Courier New" w:cs="Courier New"/>
-        </w:rPr>
-        <w:t>)</w:t>
-      </w:r>
-      <w:r>
-        <w:rPr>
-          <w:rFonts w:asciiTheme="majorHAnsi" w:hAnsiTheme="majorHAnsi"/>
-        </w:rPr>
-        <w:br/>
-      </w:r>
-      <w:r>
-        <w:rPr>
-          <w:rFonts w:asciiTheme="majorHAnsi" w:hAnsiTheme="majorHAnsi"/>
-        </w:rPr>
-        <w:t xml:space="preserve">This method is used for writing to files. The </w:t>
-      </w:r>
-      <w:proofErr w:type="spellStart"/>
-      <w:r>
-        <w:rPr>
-          <w:rFonts w:asciiTheme="majorHAnsi" w:hAnsiTheme="majorHAnsi"/>
-          <w:i/>
-          <w:iCs/>
-        </w:rPr>
-        <w:t>filePath</w:t>
-      </w:r>
-      <w:proofErr w:type="spellEnd"/>
-      <w:r>
-        <w:rPr>
-          <w:rFonts w:asciiTheme="majorHAnsi" w:hAnsiTheme="majorHAnsi"/>
-        </w:rPr>
-        <w:t xml:space="preserve"> parameter represents the </w:t>
-      </w:r>
-      <w:r>
-        <w:rPr>
-          <w:rFonts w:asciiTheme="majorHAnsi" w:hAnsiTheme="majorHAnsi"/>
-        </w:rPr>
-        <w:t xml:space="preserve">desired </w:t>
-      </w:r>
-      <w:r>
-        <w:rPr>
-          <w:rFonts w:asciiTheme="majorHAnsi" w:hAnsiTheme="majorHAnsi"/>
-        </w:rPr>
-        <w:t xml:space="preserve">path </w:t>
-      </w:r>
-      <w:r>
-        <w:rPr>
-          <w:rFonts w:asciiTheme="majorHAnsi" w:hAnsiTheme="majorHAnsi"/>
-        </w:rPr>
-        <w:t xml:space="preserve">(and name) </w:t>
-      </w:r>
-      <w:r>
-        <w:rPr>
-          <w:rFonts w:asciiTheme="majorHAnsi" w:hAnsiTheme="majorHAnsi"/>
-        </w:rPr>
-        <w:t>of the</w:t>
-      </w:r>
-      <w:r>
-        <w:rPr>
-          <w:rFonts w:asciiTheme="majorHAnsi" w:hAnsiTheme="majorHAnsi"/>
-        </w:rPr>
-        <w:t xml:space="preserve"> output</w:t>
-      </w:r>
-      <w:r>
-        <w:rPr>
-          <w:rFonts w:asciiTheme="majorHAnsi" w:hAnsiTheme="majorHAnsi"/>
-        </w:rPr>
-        <w:t xml:space="preserve"> file, this </w:t>
-      </w:r>
-      <w:r>
-        <w:rPr>
-          <w:rFonts w:asciiTheme="majorHAnsi" w:hAnsiTheme="majorHAnsi"/>
-        </w:rPr>
-        <w:t xml:space="preserve">path </w:t>
-      </w:r>
-      <w:r>
-        <w:rPr>
-          <w:rFonts w:asciiTheme="majorHAnsi" w:hAnsiTheme="majorHAnsi"/>
-        </w:rPr>
-        <w:t>is appended to the path of the current working directo</w:t>
-      </w:r>
-      <w:r>
-        <w:rPr>
-          <w:rFonts w:asciiTheme="majorHAnsi" w:hAnsiTheme="majorHAnsi"/>
-        </w:rPr>
-        <w:t>ry.</w:t>
-      </w:r>
-      <w:r>
-        <w:rPr>
-          <w:rFonts w:asciiTheme="majorHAnsi" w:hAnsiTheme="majorHAnsi"/>
-        </w:rPr>
-        <w:t xml:space="preserve"> The </w:t>
-      </w:r>
-      <w:proofErr w:type="spellStart"/>
-      <w:r>
-        <w:rPr>
-          <w:rFonts w:asciiTheme="majorHAnsi" w:hAnsiTheme="majorHAnsi"/>
-          <w:i/>
-          <w:iCs/>
-        </w:rPr>
-        <w:t>fileContents</w:t>
-      </w:r>
-      <w:proofErr w:type="spellEnd"/>
-      <w:r>
-        <w:rPr>
-          <w:rFonts w:asciiTheme="majorHAnsi" w:hAnsiTheme="majorHAnsi"/>
-        </w:rPr>
-        <w:t xml:space="preserve"> </w:t>
-      </w:r>
-      <w:r>
-        <w:rPr>
-          <w:rFonts w:asciiTheme="majorHAnsi" w:hAnsiTheme="majorHAnsi"/>
-        </w:rPr>
-        <w:t xml:space="preserve">parameter </w:t>
-      </w:r>
-      <w:r>
-        <w:rPr>
-          <w:rFonts w:asciiTheme="majorHAnsi" w:hAnsiTheme="majorHAnsi"/>
-        </w:rPr>
-        <w:t>represents the data to be written to the output file.</w:t>
-      </w:r>
-      <w:r>
-        <w:rPr>
-          <w:rFonts w:asciiTheme="majorHAnsi" w:hAnsiTheme="majorHAnsi"/>
-        </w:rPr>
-        <w:br/>
+        <w:t>()</w:t>
+      </w:r>
+      <w:r>
+        <w:rPr>
+          <w:rFonts w:asciiTheme="majorHAnsi" w:hAnsiTheme="majorHAnsi"/>
+        </w:rPr>
+        <w:t xml:space="preserve"> method.</w:t>
       </w:r>
     </w:p>
     <w:p>
@@ -7441,53 +7678,6 @@
           <w:rFonts w:asciiTheme="majorHAnsi" w:hAnsiTheme="majorHAnsi"/>
         </w:rPr>
       </w:pPr>
-      <w:proofErr w:type="spellStart"/>
-      <w:r>
-        <w:rPr>
-          <w:rFonts w:asciiTheme="majorHAnsi" w:hAnsiTheme="majorHAnsi"/>
-          <w:b/>
-          <w:bCs/>
-          <w:sz w:val="28"/>
-          <w:szCs w:val="28"/>
-        </w:rPr>
-        <w:t>GeometricalCalcs</w:t>
-      </w:r>
-      <w:proofErr w:type="spellEnd"/>
-      <w:r>
-        <w:rPr>
-          <w:rFonts w:asciiTheme="majorHAnsi" w:hAnsiTheme="majorHAnsi"/>
-          <w:b/>
-          <w:bCs/>
-          <w:sz w:val="24"/>
-          <w:szCs w:val="24"/>
-        </w:rPr>
-        <w:br/>
-      </w:r>
-      <w:r>
-        <w:rPr>
-          <w:rFonts w:asciiTheme="majorHAnsi" w:hAnsiTheme="majorHAnsi"/>
-        </w:rPr>
-        <w:t>This class is used to store all the geometrical calculation</w:t>
-      </w:r>
-      <w:r>
-        <w:rPr>
-          <w:rFonts w:asciiTheme="majorHAnsi" w:hAnsiTheme="majorHAnsi"/>
-        </w:rPr>
-        <w:t xml:space="preserve"> methods</w:t>
-      </w:r>
-      <w:r>
-        <w:rPr>
-          <w:rFonts w:asciiTheme="majorHAnsi" w:hAnsiTheme="majorHAnsi"/>
-        </w:rPr>
-        <w:t>.</w:t>
-      </w:r>
-    </w:p>
-    <w:p>
-      <w:pPr>
-        <w:rPr>
-          <w:rFonts w:asciiTheme="majorHAnsi" w:hAnsiTheme="majorHAnsi"/>
-        </w:rPr>
-      </w:pPr>
       <w:r>
         <w:rPr>
           <w:rFonts w:asciiTheme="majorHAnsi" w:hAnsiTheme="majorHAnsi"/>
@@ -7507,69 +7697,42 @@
         <w:rPr>
           <w:rFonts w:ascii="Courier New" w:hAnsi="Courier New" w:cs="Courier New"/>
         </w:rPr>
-        <w:t xml:space="preserve">Double </w:t>
-      </w:r>
-      <w:proofErr w:type="spellStart"/>
-      <w:proofErr w:type="gramStart"/>
-      <w:r>
-        <w:rPr>
-          <w:rFonts w:ascii="Courier New" w:hAnsi="Courier New" w:cs="Courier New"/>
-        </w:rPr>
-        <w:t>calcDistance</w:t>
-      </w:r>
-      <w:proofErr w:type="spellEnd"/>
-      <w:r>
-        <w:rPr>
-          <w:rFonts w:ascii="Courier New" w:hAnsi="Courier New" w:cs="Courier New"/>
-        </w:rPr>
-        <w:t>(</w:t>
-      </w:r>
-      <w:proofErr w:type="gramEnd"/>
-      <w:r>
-        <w:rPr>
-          <w:rFonts w:ascii="Courier New" w:hAnsi="Courier New" w:cs="Courier New"/>
-        </w:rPr>
-        <w:t>Point p1, Point p2)</w:t>
-      </w:r>
-      <w:r>
-        <w:rPr>
-          <w:rFonts w:asciiTheme="majorHAnsi" w:hAnsiTheme="majorHAnsi"/>
-        </w:rPr>
-        <w:br/>
-        <w:t>This method returns the Euclidean distance between the input Point objects.</w:t>
-      </w:r>
-      <w:r>
-        <w:rPr>
-          <w:rFonts w:asciiTheme="majorHAnsi" w:hAnsiTheme="majorHAnsi"/>
-        </w:rPr>
-        <w:br/>
-      </w:r>
-      <w:r>
-        <w:rPr>
-          <w:rFonts w:ascii="Courier New" w:hAnsi="Courier New" w:cs="Courier New"/>
-        </w:rPr>
-        <w:t xml:space="preserve">Double </w:t>
-      </w:r>
-      <w:proofErr w:type="spellStart"/>
-      <w:r>
-        <w:rPr>
-          <w:rFonts w:ascii="Courier New" w:hAnsi="Courier New" w:cs="Courier New"/>
-        </w:rPr>
-        <w:t>calcAngle</w:t>
-      </w:r>
-      <w:proofErr w:type="spellEnd"/>
-      <w:r>
-        <w:rPr>
-          <w:rFonts w:ascii="Courier New" w:hAnsi="Courier New" w:cs="Courier New"/>
-        </w:rPr>
-        <w:t xml:space="preserve">(Point origin, Point </w:t>
-      </w:r>
-      <w:proofErr w:type="spellStart"/>
-      <w:r>
-        <w:rPr>
-          <w:rFonts w:ascii="Courier New" w:hAnsi="Courier New" w:cs="Courier New"/>
-        </w:rPr>
-        <w:t>dest</w:t>
+        <w:t xml:space="preserve">Move </w:t>
+      </w:r>
+      <w:proofErr w:type="spellStart"/>
+      <w:r>
+        <w:rPr>
+          <w:rFonts w:ascii="Courier New" w:hAnsi="Courier New" w:cs="Courier New"/>
+        </w:rPr>
+        <w:t>findNextMove</w:t>
+      </w:r>
+      <w:proofErr w:type="spellEnd"/>
+      <w:r>
+        <w:rPr>
+          <w:rFonts w:ascii="Courier New" w:hAnsi="Courier New" w:cs="Courier New"/>
+        </w:rPr>
+        <w:t xml:space="preserve">(Point </w:t>
+      </w:r>
+      <w:proofErr w:type="spellStart"/>
+      <w:r>
+        <w:rPr>
+          <w:rFonts w:ascii="Courier New" w:hAnsi="Courier New" w:cs="Courier New"/>
+        </w:rPr>
+        <w:t>currPoint</w:t>
+      </w:r>
+      <w:proofErr w:type="spellEnd"/>
+      <w:r>
+        <w:rPr>
+          <w:rFonts w:ascii="Courier New" w:hAnsi="Courier New" w:cs="Courier New"/>
+        </w:rPr>
+        <w:t xml:space="preserve">, Point </w:t>
+      </w:r>
+      <w:proofErr w:type="spellStart"/>
+      <w:r>
+        <w:rPr>
+          <w:rFonts w:ascii="Courier New" w:hAnsi="Courier New" w:cs="Courier New"/>
+        </w:rPr>
+        <w:t>nextPoint</w:t>
       </w:r>
       <w:proofErr w:type="spellEnd"/>
       <w:r>
@@ -7583,383 +7746,6 @@
           <w:rFonts w:asciiTheme="majorHAnsi" w:hAnsiTheme="majorHAnsi"/>
         </w:rPr>
         <w:br/>
-        <w:t>This method returns the angle from the ‘origin’ Point to the ‘</w:t>
-      </w:r>
-      <w:proofErr w:type="spellStart"/>
-      <w:r>
-        <w:rPr>
-          <w:rFonts w:asciiTheme="majorHAnsi" w:hAnsiTheme="majorHAnsi"/>
-        </w:rPr>
-        <w:t>dest</w:t>
-      </w:r>
-      <w:proofErr w:type="spellEnd"/>
-      <w:r>
-        <w:rPr>
-          <w:rFonts w:asciiTheme="majorHAnsi" w:hAnsiTheme="majorHAnsi"/>
-        </w:rPr>
-        <w:t>’ Point.</w:t>
-      </w:r>
-      <w:r>
-        <w:rPr>
-          <w:rFonts w:asciiTheme="majorHAnsi" w:hAnsiTheme="majorHAnsi"/>
-        </w:rPr>
-        <w:br/>
-      </w:r>
-      <w:r>
-        <w:rPr>
-          <w:rFonts w:ascii="Courier New" w:hAnsi="Courier New" w:cs="Courier New"/>
-        </w:rPr>
-        <w:t xml:space="preserve">Point </w:t>
-      </w:r>
-      <w:proofErr w:type="spellStart"/>
-      <w:r>
-        <w:rPr>
-          <w:rFonts w:ascii="Courier New" w:hAnsi="Courier New" w:cs="Courier New"/>
-        </w:rPr>
-        <w:t>transformPoint</w:t>
-      </w:r>
-      <w:proofErr w:type="spellEnd"/>
-      <w:r>
-        <w:rPr>
-          <w:rFonts w:ascii="Courier New" w:hAnsi="Courier New" w:cs="Courier New"/>
-        </w:rPr>
-        <w:t>(Point origin, Double angle)</w:t>
-      </w:r>
-      <w:r>
-        <w:rPr>
-          <w:rFonts w:asciiTheme="majorHAnsi" w:hAnsiTheme="majorHAnsi"/>
-        </w:rPr>
-        <w:br/>
-        <w:t xml:space="preserve">This method returns the resultant point when moving from the </w:t>
-      </w:r>
-      <w:r>
-        <w:rPr>
-          <w:rFonts w:asciiTheme="majorHAnsi" w:hAnsiTheme="majorHAnsi"/>
-          <w:i/>
-          <w:iCs/>
-        </w:rPr>
-        <w:t>origi</w:t>
-      </w:r>
-      <w:r>
-        <w:rPr>
-          <w:rFonts w:asciiTheme="majorHAnsi" w:hAnsiTheme="majorHAnsi"/>
-          <w:i/>
-          <w:iCs/>
-        </w:rPr>
-        <w:t>n</w:t>
-      </w:r>
-      <w:r>
-        <w:rPr>
-          <w:rFonts w:asciiTheme="majorHAnsi" w:hAnsiTheme="majorHAnsi"/>
-        </w:rPr>
-        <w:t xml:space="preserve"> Point at an </w:t>
-      </w:r>
-      <w:r>
-        <w:rPr>
-          <w:rFonts w:asciiTheme="majorHAnsi" w:hAnsiTheme="majorHAnsi"/>
-        </w:rPr>
-        <w:t xml:space="preserve">angle of </w:t>
-      </w:r>
-      <w:r>
-        <w:rPr>
-          <w:rFonts w:asciiTheme="majorHAnsi" w:hAnsiTheme="majorHAnsi"/>
-          <w:i/>
-          <w:iCs/>
-        </w:rPr>
-        <w:t>angle</w:t>
-      </w:r>
-      <w:r>
-        <w:rPr>
-          <w:rFonts w:asciiTheme="majorHAnsi" w:hAnsiTheme="majorHAnsi"/>
-        </w:rPr>
-        <w:t xml:space="preserve"> </w:t>
-      </w:r>
-      <w:r>
-        <w:rPr>
-          <w:rFonts w:asciiTheme="majorHAnsi" w:hAnsiTheme="majorHAnsi"/>
-        </w:rPr>
-        <w:t>degrees.</w:t>
-      </w:r>
-      <w:r>
-        <w:rPr>
-          <w:rFonts w:asciiTheme="majorHAnsi" w:hAnsiTheme="majorHAnsi"/>
-        </w:rPr>
-        <w:t xml:space="preserve"> This is calculated using simple</w:t>
-      </w:r>
-      <w:r>
-        <w:rPr>
-          <w:rFonts w:asciiTheme="majorHAnsi" w:hAnsiTheme="majorHAnsi"/>
-        </w:rPr>
-        <w:t xml:space="preserve"> planar</w:t>
-      </w:r>
-      <w:r>
-        <w:rPr>
-          <w:rFonts w:asciiTheme="majorHAnsi" w:hAnsiTheme="majorHAnsi"/>
-        </w:rPr>
-        <w:t xml:space="preserve"> trigonometry given we have a fixed path length.</w:t>
-      </w:r>
-      <w:r>
-        <w:rPr>
-          <w:rFonts w:asciiTheme="majorHAnsi" w:hAnsiTheme="majorHAnsi"/>
-        </w:rPr>
-        <w:br/>
-      </w:r>
-    </w:p>
-    <w:p>
-      <w:pPr>
-        <w:rPr>
-          <w:rFonts w:asciiTheme="majorHAnsi" w:hAnsiTheme="majorHAnsi"/>
-        </w:rPr>
-      </w:pPr>
-      <w:proofErr w:type="spellStart"/>
-      <w:r>
-        <w:rPr>
-          <w:rFonts w:asciiTheme="majorHAnsi" w:hAnsiTheme="majorHAnsi"/>
-          <w:b/>
-          <w:bCs/>
-          <w:sz w:val="28"/>
-          <w:szCs w:val="28"/>
-        </w:rPr>
-        <w:t>MoveCalcs</w:t>
-      </w:r>
-      <w:proofErr w:type="spellEnd"/>
-      <w:r>
-        <w:rPr>
-          <w:rFonts w:asciiTheme="majorHAnsi" w:hAnsiTheme="majorHAnsi"/>
-          <w:b/>
-          <w:bCs/>
-          <w:sz w:val="24"/>
-          <w:szCs w:val="24"/>
-        </w:rPr>
-        <w:br/>
-      </w:r>
-      <w:r>
-        <w:rPr>
-          <w:rFonts w:asciiTheme="majorHAnsi" w:hAnsiTheme="majorHAnsi"/>
-        </w:rPr>
-        <w:t>This class is used to store all the single move calculation methods.</w:t>
-      </w:r>
-    </w:p>
-    <w:p>
-      <w:pPr>
-        <w:rPr>
-          <w:rFonts w:asciiTheme="majorHAnsi" w:hAnsiTheme="majorHAnsi"/>
-        </w:rPr>
-      </w:pPr>
-      <w:r>
-        <w:rPr>
-          <w:rFonts w:asciiTheme="majorHAnsi" w:hAnsiTheme="majorHAnsi"/>
-          <w:b/>
-          <w:bCs/>
-          <w:u w:val="single"/>
-        </w:rPr>
-        <w:t>Variables:</w:t>
-      </w:r>
-      <w:r>
-        <w:rPr>
-          <w:rFonts w:asciiTheme="majorHAnsi" w:hAnsiTheme="majorHAnsi"/>
-        </w:rPr>
-        <w:br/>
-      </w:r>
-      <w:r>
-        <w:rPr>
-          <w:rFonts w:ascii="Courier New" w:hAnsi="Courier New" w:cs="Courier New"/>
-        </w:rPr>
-        <w:t xml:space="preserve">Move </w:t>
-      </w:r>
-      <w:proofErr w:type="spellStart"/>
-      <w:r>
-        <w:rPr>
-          <w:rFonts w:ascii="Courier New" w:hAnsi="Courier New" w:cs="Courier New"/>
-        </w:rPr>
-        <w:t>lastMove</w:t>
-      </w:r>
-      <w:proofErr w:type="spellEnd"/>
-      <w:r>
-        <w:rPr>
-          <w:rFonts w:asciiTheme="majorHAnsi" w:hAnsiTheme="majorHAnsi"/>
-        </w:rPr>
-        <w:t>:</w:t>
-      </w:r>
-      <w:r>
-        <w:rPr>
-          <w:rFonts w:asciiTheme="majorHAnsi" w:hAnsiTheme="majorHAnsi"/>
-        </w:rPr>
-        <w:t xml:space="preserve"> variable used to store the last move made in the </w:t>
-      </w:r>
-      <w:proofErr w:type="spellStart"/>
-      <w:proofErr w:type="gramStart"/>
-      <w:r>
-        <w:rPr>
-          <w:rFonts w:asciiTheme="majorHAnsi" w:hAnsiTheme="majorHAnsi"/>
-          <w:i/>
-          <w:iCs/>
-        </w:rPr>
-        <w:t>findNextMove</w:t>
-      </w:r>
-      <w:proofErr w:type="spellEnd"/>
-      <w:r>
-        <w:rPr>
-          <w:rFonts w:asciiTheme="majorHAnsi" w:hAnsiTheme="majorHAnsi"/>
-          <w:i/>
-          <w:iCs/>
-        </w:rPr>
-        <w:t>(</w:t>
-      </w:r>
-      <w:proofErr w:type="gramEnd"/>
-      <w:r>
-        <w:rPr>
-          <w:rFonts w:asciiTheme="majorHAnsi" w:hAnsiTheme="majorHAnsi"/>
-          <w:i/>
-          <w:iCs/>
-        </w:rPr>
-        <w:t>)</w:t>
-      </w:r>
-      <w:r>
-        <w:rPr>
-          <w:rFonts w:asciiTheme="majorHAnsi" w:hAnsiTheme="majorHAnsi"/>
-        </w:rPr>
-        <w:t xml:space="preserve"> method.</w:t>
-      </w:r>
-      <w:r>
-        <w:rPr>
-          <w:rFonts w:asciiTheme="majorHAnsi" w:hAnsiTheme="majorHAnsi"/>
-        </w:rPr>
-        <w:br/>
-      </w:r>
-      <w:r>
-        <w:rPr>
-          <w:rFonts w:ascii="Courier New" w:hAnsi="Courier New" w:cs="Courier New"/>
-        </w:rPr>
-        <w:t xml:space="preserve">Point </w:t>
-      </w:r>
-      <w:proofErr w:type="spellStart"/>
-      <w:r>
-        <w:rPr>
-          <w:rFonts w:ascii="Courier New" w:hAnsi="Courier New" w:cs="Courier New"/>
-        </w:rPr>
-        <w:t>lastSensorPoint</w:t>
-      </w:r>
-      <w:proofErr w:type="spellEnd"/>
-      <w:r>
-        <w:rPr>
-          <w:rFonts w:asciiTheme="majorHAnsi" w:hAnsiTheme="majorHAnsi"/>
-        </w:rPr>
-        <w:t>:</w:t>
-      </w:r>
-      <w:r>
-        <w:rPr>
-          <w:rFonts w:asciiTheme="majorHAnsi" w:hAnsiTheme="majorHAnsi"/>
-        </w:rPr>
-        <w:t xml:space="preserve"> variable used to store the Point of the last destination sensor in the </w:t>
-      </w:r>
-      <w:proofErr w:type="spellStart"/>
-      <w:r>
-        <w:rPr>
-          <w:rFonts w:asciiTheme="majorHAnsi" w:hAnsiTheme="majorHAnsi"/>
-          <w:i/>
-          <w:iCs/>
-        </w:rPr>
-        <w:t>findNextMove</w:t>
-      </w:r>
-      <w:proofErr w:type="spellEnd"/>
-      <w:r>
-        <w:rPr>
-          <w:rFonts w:asciiTheme="majorHAnsi" w:hAnsiTheme="majorHAnsi"/>
-          <w:i/>
-          <w:iCs/>
-        </w:rPr>
-        <w:t>()</w:t>
-      </w:r>
-      <w:r>
-        <w:rPr>
-          <w:rFonts w:asciiTheme="majorHAnsi" w:hAnsiTheme="majorHAnsi"/>
-        </w:rPr>
-        <w:t xml:space="preserve"> method.</w:t>
-      </w:r>
-    </w:p>
-    <w:p>
-      <w:pPr>
-        <w:rPr>
-          <w:rFonts w:asciiTheme="majorHAnsi" w:hAnsiTheme="majorHAnsi"/>
-        </w:rPr>
-      </w:pPr>
-      <w:r>
-        <w:rPr>
-          <w:rFonts w:asciiTheme="majorHAnsi" w:hAnsiTheme="majorHAnsi"/>
-          <w:b/>
-          <w:bCs/>
-          <w:u w:val="single"/>
-        </w:rPr>
-        <w:t>Methods:</w:t>
-      </w:r>
-      <w:r>
-        <w:rPr>
-          <w:rFonts w:asciiTheme="majorHAnsi" w:hAnsiTheme="majorHAnsi"/>
-        </w:rPr>
-        <w:br/>
-      </w:r>
-      <w:r>
-        <w:rPr>
-          <w:rFonts w:ascii="Courier New" w:hAnsi="Courier New" w:cs="Courier New"/>
-        </w:rPr>
-        <w:t xml:space="preserve">Move </w:t>
-      </w:r>
-      <w:proofErr w:type="spellStart"/>
-      <w:proofErr w:type="gramStart"/>
-      <w:r>
-        <w:rPr>
-          <w:rFonts w:ascii="Courier New" w:hAnsi="Courier New" w:cs="Courier New"/>
-        </w:rPr>
-        <w:t>findNextMove</w:t>
-      </w:r>
-      <w:proofErr w:type="spellEnd"/>
-      <w:r>
-        <w:rPr>
-          <w:rFonts w:ascii="Courier New" w:hAnsi="Courier New" w:cs="Courier New"/>
-        </w:rPr>
-        <w:t>(</w:t>
-      </w:r>
-      <w:proofErr w:type="gramEnd"/>
-      <w:r>
-        <w:rPr>
-          <w:rFonts w:ascii="Courier New" w:hAnsi="Courier New" w:cs="Courier New"/>
-        </w:rPr>
-        <w:t xml:space="preserve">Point </w:t>
-      </w:r>
-      <w:proofErr w:type="spellStart"/>
-      <w:r>
-        <w:rPr>
-          <w:rFonts w:ascii="Courier New" w:hAnsi="Courier New" w:cs="Courier New"/>
-        </w:rPr>
-        <w:t>currPoint</w:t>
-      </w:r>
-      <w:proofErr w:type="spellEnd"/>
-      <w:r>
-        <w:rPr>
-          <w:rFonts w:ascii="Courier New" w:hAnsi="Courier New" w:cs="Courier New"/>
-        </w:rPr>
-        <w:t xml:space="preserve">, Point </w:t>
-      </w:r>
-      <w:proofErr w:type="spellStart"/>
-      <w:r>
-        <w:rPr>
-          <w:rFonts w:ascii="Courier New" w:hAnsi="Courier New" w:cs="Courier New"/>
-        </w:rPr>
-        <w:t>nextPoint</w:t>
-      </w:r>
-      <w:proofErr w:type="spellEnd"/>
-      <w:r>
-        <w:rPr>
-          <w:rFonts w:ascii="Courier New" w:hAnsi="Courier New" w:cs="Courier New"/>
-        </w:rPr>
-        <w:t>)</w:t>
-      </w:r>
-      <w:r>
-        <w:rPr>
-          <w:rFonts w:asciiTheme="majorHAnsi" w:hAnsiTheme="majorHAnsi"/>
-        </w:rPr>
-        <w:br/>
         <w:t>This method returns the next valid</w:t>
       </w:r>
       <w:r>
@@ -8011,7 +7797,6 @@
         <w:t xml:space="preserve">Boolean </w:t>
       </w:r>
       <w:proofErr w:type="spellStart"/>
-      <w:proofErr w:type="gramStart"/>
       <w:r>
         <w:rPr>
           <w:rFonts w:ascii="Courier New" w:hAnsi="Courier New" w:cs="Courier New"/>
@@ -8023,14 +7808,7 @@
         <w:rPr>
           <w:rFonts w:ascii="Courier New" w:hAnsi="Courier New" w:cs="Courier New"/>
         </w:rPr>
-        <w:t>(</w:t>
-      </w:r>
-      <w:proofErr w:type="gramEnd"/>
-      <w:r>
-        <w:rPr>
-          <w:rFonts w:ascii="Courier New" w:hAnsi="Courier New" w:cs="Courier New"/>
-        </w:rPr>
-        <w:t xml:space="preserve">Move current, Point </w:t>
+        <w:t xml:space="preserve">(Move current, Point </w:t>
       </w:r>
       <w:proofErr w:type="spellStart"/>
       <w:r>
@@ -8562,7 +8340,6 @@
         <w:t xml:space="preserve">. This is calculated by calling the </w:t>
       </w:r>
       <w:proofErr w:type="spellStart"/>
-      <w:proofErr w:type="gramStart"/>
       <w:r>
         <w:rPr>
           <w:rFonts w:asciiTheme="majorHAnsi" w:hAnsiTheme="majorHAnsi"/>
@@ -8578,90 +8355,95 @@
           <w:i/>
           <w:iCs/>
         </w:rPr>
-        <w:t>(</w:t>
-      </w:r>
-      <w:proofErr w:type="gramEnd"/>
+        <w:t>()</w:t>
+      </w:r>
+      <w:r>
+        <w:rPr>
+          <w:rFonts w:asciiTheme="majorHAnsi" w:hAnsiTheme="majorHAnsi"/>
+        </w:rPr>
+        <w:t xml:space="preserve"> method which is explained below.</w:t>
+      </w:r>
+      <w:r>
+        <w:rPr>
+          <w:rFonts w:asciiTheme="majorHAnsi" w:hAnsiTheme="majorHAnsi"/>
+        </w:rPr>
+        <w:t xml:space="preserve"> If this path is not obstructed then the Euclidean distance between these points is returned.</w:t>
+      </w:r>
+      <w:r>
+        <w:rPr>
+          <w:rFonts w:asciiTheme="majorHAnsi" w:hAnsiTheme="majorHAnsi"/>
+        </w:rPr>
+        <w:br/>
+      </w:r>
+      <w:r>
+        <w:rPr>
+          <w:rFonts w:ascii="Courier New" w:hAnsi="Courier New" w:cs="Courier New"/>
+        </w:rPr>
+        <w:t xml:space="preserve">Double </w:t>
+      </w:r>
+      <w:proofErr w:type="spellStart"/>
+      <w:r>
+        <w:rPr>
+          <w:rFonts w:ascii="Courier New" w:hAnsi="Courier New" w:cs="Courier New"/>
+        </w:rPr>
+        <w:t>calcActualDist</w:t>
+      </w:r>
+      <w:proofErr w:type="spellEnd"/>
+      <w:r>
+        <w:rPr>
+          <w:rFonts w:ascii="Courier New" w:hAnsi="Courier New" w:cs="Courier New"/>
+        </w:rPr>
+        <w:t>(Point origin, Point destination)</w:t>
+      </w:r>
+      <w:r>
+        <w:rPr>
+          <w:rFonts w:asciiTheme="majorHAnsi" w:hAnsiTheme="majorHAnsi"/>
+        </w:rPr>
+        <w:br/>
+      </w:r>
+      <w:r>
+        <w:rPr>
+          <w:rFonts w:asciiTheme="majorHAnsi" w:hAnsiTheme="majorHAnsi"/>
+        </w:rPr>
+        <w:t xml:space="preserve">This method is used to </w:t>
+      </w:r>
+      <w:r>
+        <w:rPr>
+          <w:rFonts w:asciiTheme="majorHAnsi" w:hAnsiTheme="majorHAnsi"/>
+        </w:rPr>
+        <w:t xml:space="preserve">accurately </w:t>
+      </w:r>
+      <w:r>
+        <w:rPr>
+          <w:rFonts w:asciiTheme="majorHAnsi" w:hAnsiTheme="majorHAnsi"/>
+        </w:rPr>
+        <w:t xml:space="preserve">calculate the distance the drone would </w:t>
+      </w:r>
+      <w:r>
+        <w:rPr>
+          <w:rFonts w:asciiTheme="majorHAnsi" w:hAnsiTheme="majorHAnsi"/>
+        </w:rPr>
+        <w:t xml:space="preserve">actually </w:t>
+      </w:r>
+      <w:r>
+        <w:rPr>
+          <w:rFonts w:asciiTheme="majorHAnsi" w:hAnsiTheme="majorHAnsi"/>
+        </w:rPr>
+        <w:t xml:space="preserve">have to fly from the </w:t>
+      </w:r>
       <w:r>
         <w:rPr>
           <w:rFonts w:asciiTheme="majorHAnsi" w:hAnsiTheme="majorHAnsi"/>
           <w:i/>
           <w:iCs/>
         </w:rPr>
-        <w:t>)</w:t>
-      </w:r>
-      <w:r>
-        <w:rPr>
-          <w:rFonts w:asciiTheme="majorHAnsi" w:hAnsiTheme="majorHAnsi"/>
-        </w:rPr>
-        <w:t xml:space="preserve"> method which is explained below.</w:t>
-      </w:r>
-      <w:r>
-        <w:rPr>
-          <w:rFonts w:asciiTheme="majorHAnsi" w:hAnsiTheme="majorHAnsi"/>
-        </w:rPr>
-        <w:t xml:space="preserve"> If this path is not obstructed then the Euclidean distance between these points is returned.</w:t>
-      </w:r>
-      <w:r>
-        <w:rPr>
-          <w:rFonts w:asciiTheme="majorHAnsi" w:hAnsiTheme="majorHAnsi"/>
-        </w:rPr>
-        <w:br/>
-      </w:r>
-      <w:r>
-        <w:rPr>
-          <w:rFonts w:ascii="Courier New" w:hAnsi="Courier New" w:cs="Courier New"/>
-        </w:rPr>
-        <w:t xml:space="preserve">Double </w:t>
-      </w:r>
-      <w:proofErr w:type="spellStart"/>
-      <w:r>
-        <w:rPr>
-          <w:rFonts w:ascii="Courier New" w:hAnsi="Courier New" w:cs="Courier New"/>
-        </w:rPr>
-        <w:t>calcActualDist</w:t>
-      </w:r>
-      <w:proofErr w:type="spellEnd"/>
-      <w:r>
-        <w:rPr>
-          <w:rFonts w:ascii="Courier New" w:hAnsi="Courier New" w:cs="Courier New"/>
-        </w:rPr>
-        <w:t>(Point origin, Point destination)</w:t>
-      </w:r>
-      <w:r>
-        <w:rPr>
-          <w:rFonts w:asciiTheme="majorHAnsi" w:hAnsiTheme="majorHAnsi"/>
-        </w:rPr>
-        <w:br/>
-      </w:r>
-      <w:r>
-        <w:rPr>
-          <w:rFonts w:asciiTheme="majorHAnsi" w:hAnsiTheme="majorHAnsi"/>
-        </w:rPr>
-        <w:t xml:space="preserve">This method is used to </w:t>
-      </w:r>
-      <w:r>
-        <w:rPr>
-          <w:rFonts w:asciiTheme="majorHAnsi" w:hAnsiTheme="majorHAnsi"/>
-        </w:rPr>
-        <w:t xml:space="preserve">accurately </w:t>
-      </w:r>
-      <w:r>
-        <w:rPr>
-          <w:rFonts w:asciiTheme="majorHAnsi" w:hAnsiTheme="majorHAnsi"/>
-        </w:rPr>
-        <w:t xml:space="preserve">calculate the distance the drone would </w:t>
-      </w:r>
-      <w:r>
-        <w:rPr>
-          <w:rFonts w:asciiTheme="majorHAnsi" w:hAnsiTheme="majorHAnsi"/>
-        </w:rPr>
-        <w:t xml:space="preserve">actually </w:t>
-      </w:r>
-      <w:r>
-        <w:rPr>
-          <w:rFonts w:asciiTheme="majorHAnsi" w:hAnsiTheme="majorHAnsi"/>
-        </w:rPr>
-        <w:t xml:space="preserve">have to fly from the </w:t>
+        <w:t>origin</w:t>
+      </w:r>
+      <w:r>
+        <w:rPr>
+          <w:rFonts w:asciiTheme="majorHAnsi" w:hAnsiTheme="majorHAnsi"/>
+        </w:rPr>
+        <w:t xml:space="preserve"> Point to the </w:t>
       </w:r>
       <w:r>
         <w:rPr>
@@ -8669,193 +8451,191 @@
           <w:i/>
           <w:iCs/>
         </w:rPr>
-        <w:t>origin</w:t>
-      </w:r>
-      <w:r>
-        <w:rPr>
-          <w:rFonts w:asciiTheme="majorHAnsi" w:hAnsiTheme="majorHAnsi"/>
-        </w:rPr>
-        <w:t xml:space="preserve"> Point to the </w:t>
-      </w:r>
+        <w:t>destination</w:t>
+      </w:r>
+      <w:r>
+        <w:rPr>
+          <w:rFonts w:asciiTheme="majorHAnsi" w:hAnsiTheme="majorHAnsi"/>
+        </w:rPr>
+        <w:t xml:space="preserve"> Point.</w:t>
+      </w:r>
+      <w:r>
+        <w:rPr>
+          <w:rFonts w:asciiTheme="majorHAnsi" w:hAnsiTheme="majorHAnsi"/>
+        </w:rPr>
+        <w:t xml:space="preserve"> This is used </w:t>
+      </w:r>
+      <w:r>
+        <w:rPr>
+          <w:rFonts w:asciiTheme="majorHAnsi" w:hAnsiTheme="majorHAnsi"/>
+        </w:rPr>
+        <w:t>to</w:t>
+      </w:r>
+      <w:r>
+        <w:rPr>
+          <w:rFonts w:asciiTheme="majorHAnsi" w:hAnsiTheme="majorHAnsi"/>
+        </w:rPr>
+        <w:t xml:space="preserve"> calculate the distance between points which are obstructed by no-fly zones.</w:t>
+      </w:r>
+      <w:r>
+        <w:rPr>
+          <w:rFonts w:asciiTheme="majorHAnsi" w:hAnsiTheme="majorHAnsi"/>
+        </w:rPr>
+        <w:t xml:space="preserve"> This method works by iterating through the </w:t>
+      </w:r>
+      <w:proofErr w:type="spellStart"/>
       <w:r>
         <w:rPr>
           <w:rFonts w:asciiTheme="majorHAnsi" w:hAnsiTheme="majorHAnsi"/>
           <w:i/>
           <w:iCs/>
         </w:rPr>
-        <w:t>destination</w:t>
-      </w:r>
-      <w:r>
-        <w:rPr>
-          <w:rFonts w:asciiTheme="majorHAnsi" w:hAnsiTheme="majorHAnsi"/>
-        </w:rPr>
-        <w:t xml:space="preserve"> Point.</w:t>
-      </w:r>
-      <w:r>
-        <w:rPr>
-          <w:rFonts w:asciiTheme="majorHAnsi" w:hAnsiTheme="majorHAnsi"/>
-        </w:rPr>
-        <w:t xml:space="preserve"> This is used </w:t>
-      </w:r>
-      <w:r>
-        <w:rPr>
-          <w:rFonts w:asciiTheme="majorHAnsi" w:hAnsiTheme="majorHAnsi"/>
-        </w:rPr>
-        <w:t>to</w:t>
-      </w:r>
-      <w:r>
-        <w:rPr>
-          <w:rFonts w:asciiTheme="majorHAnsi" w:hAnsiTheme="majorHAnsi"/>
-        </w:rPr>
-        <w:t xml:space="preserve"> calculate the distance between points which are obstructed by no-fly zones.</w:t>
-      </w:r>
-      <w:r>
-        <w:rPr>
-          <w:rFonts w:asciiTheme="majorHAnsi" w:hAnsiTheme="majorHAnsi"/>
-        </w:rPr>
-        <w:t xml:space="preserve"> This method works by iterating through the </w:t>
-      </w:r>
-      <w:proofErr w:type="spellStart"/>
-      <w:proofErr w:type="gramStart"/>
+        <w:t>findNextMove</w:t>
+      </w:r>
+      <w:proofErr w:type="spellEnd"/>
       <w:r>
         <w:rPr>
           <w:rFonts w:asciiTheme="majorHAnsi" w:hAnsiTheme="majorHAnsi"/>
           <w:i/>
           <w:iCs/>
         </w:rPr>
-        <w:t>findNextMove</w:t>
-      </w:r>
-      <w:proofErr w:type="spellEnd"/>
+        <w:t>()</w:t>
+      </w:r>
+      <w:r>
+        <w:rPr>
+          <w:rFonts w:asciiTheme="majorHAnsi" w:hAnsiTheme="majorHAnsi"/>
+        </w:rPr>
+        <w:t xml:space="preserve"> method until we are in range of the </w:t>
+      </w:r>
       <w:r>
         <w:rPr>
           <w:rFonts w:asciiTheme="majorHAnsi" w:hAnsiTheme="majorHAnsi"/>
           <w:i/>
           <w:iCs/>
         </w:rPr>
-        <w:t>(</w:t>
-      </w:r>
-      <w:proofErr w:type="gramEnd"/>
+        <w:t>destination</w:t>
+      </w:r>
+      <w:r>
+        <w:rPr>
+          <w:rFonts w:asciiTheme="majorHAnsi" w:hAnsiTheme="majorHAnsi"/>
+        </w:rPr>
+        <w:t xml:space="preserve"> Point.</w:t>
+      </w:r>
+      <w:r>
+        <w:rPr>
+          <w:rFonts w:asciiTheme="majorHAnsi" w:hAnsiTheme="majorHAnsi"/>
+        </w:rPr>
+        <w:t xml:space="preserve"> Distance is taken as the number of moves multiplied by the </w:t>
+      </w:r>
+      <w:r>
+        <w:rPr>
+          <w:rFonts w:asciiTheme="majorHAnsi" w:hAnsiTheme="majorHAnsi"/>
+        </w:rPr>
+        <w:t xml:space="preserve">global </w:t>
+      </w:r>
+      <w:r>
+        <w:rPr>
+          <w:rFonts w:asciiTheme="majorHAnsi" w:hAnsiTheme="majorHAnsi"/>
+        </w:rPr>
+        <w:t xml:space="preserve">constant </w:t>
+      </w:r>
+      <w:proofErr w:type="spellStart"/>
       <w:r>
         <w:rPr>
           <w:rFonts w:asciiTheme="majorHAnsi" w:hAnsiTheme="majorHAnsi"/>
           <w:i/>
           <w:iCs/>
         </w:rPr>
+        <w:t>pathLength</w:t>
+      </w:r>
+      <w:proofErr w:type="spellEnd"/>
+      <w:r>
+        <w:rPr>
+          <w:rFonts w:asciiTheme="majorHAnsi" w:hAnsiTheme="majorHAnsi"/>
+        </w:rPr>
+        <w:t>.</w:t>
+      </w:r>
+      <w:r>
+        <w:rPr>
+          <w:rFonts w:asciiTheme="majorHAnsi" w:hAnsiTheme="majorHAnsi"/>
+        </w:rPr>
+        <w:br/>
+      </w:r>
+      <w:r>
+        <w:rPr>
+          <w:rFonts w:ascii="Courier New" w:hAnsi="Courier New" w:cs="Courier New"/>
+        </w:rPr>
+        <w:t xml:space="preserve">Boolean </w:t>
+      </w:r>
+      <w:proofErr w:type="spellStart"/>
+      <w:r>
+        <w:rPr>
+          <w:rFonts w:ascii="Courier New" w:hAnsi="Courier New" w:cs="Courier New"/>
+        </w:rPr>
+        <w:t>isPathValid</w:t>
+      </w:r>
+      <w:proofErr w:type="spellEnd"/>
+      <w:r>
+        <w:rPr>
+          <w:rFonts w:ascii="Courier New" w:hAnsi="Courier New" w:cs="Courier New"/>
+        </w:rPr>
+        <w:t xml:space="preserve">(Point origin, Point </w:t>
+      </w:r>
+      <w:proofErr w:type="spellStart"/>
+      <w:r>
+        <w:rPr>
+          <w:rFonts w:ascii="Courier New" w:hAnsi="Courier New" w:cs="Courier New"/>
+        </w:rPr>
+        <w:t>dest</w:t>
+      </w:r>
+      <w:proofErr w:type="spellEnd"/>
+      <w:r>
+        <w:rPr>
+          <w:rFonts w:ascii="Courier New" w:hAnsi="Courier New" w:cs="Courier New"/>
+        </w:rPr>
         <w:t>)</w:t>
       </w:r>
       <w:r>
         <w:rPr>
-          <w:rFonts w:asciiTheme="majorHAnsi" w:hAnsiTheme="majorHAnsi"/>
-        </w:rPr>
-        <w:t xml:space="preserve"> method until we are in range of the </w:t>
-      </w:r>
+          <w:rFonts w:ascii="Courier New" w:hAnsi="Courier New" w:cs="Courier New"/>
+        </w:rPr>
+        <w:br/>
+      </w:r>
+      <w:r>
+        <w:rPr>
+          <w:rFonts w:asciiTheme="majorHAnsi" w:hAnsiTheme="majorHAnsi"/>
+        </w:rPr>
+        <w:t xml:space="preserve">This method checks whether the path between the input points is valid. It does this by ensuring the </w:t>
+      </w:r>
+      <w:proofErr w:type="spellStart"/>
       <w:r>
         <w:rPr>
           <w:rFonts w:asciiTheme="majorHAnsi" w:hAnsiTheme="majorHAnsi"/>
           <w:i/>
           <w:iCs/>
         </w:rPr>
-        <w:t>destination</w:t>
-      </w:r>
-      <w:r>
-        <w:rPr>
-          <w:rFonts w:asciiTheme="majorHAnsi" w:hAnsiTheme="majorHAnsi"/>
-        </w:rPr>
-        <w:t xml:space="preserve"> Point.</w:t>
-      </w:r>
-      <w:r>
-        <w:rPr>
-          <w:rFonts w:asciiTheme="majorHAnsi" w:hAnsiTheme="majorHAnsi"/>
-        </w:rPr>
-        <w:t xml:space="preserve"> Distance is taken as the number of moves multiplied by the </w:t>
-      </w:r>
-      <w:r>
-        <w:rPr>
-          <w:rFonts w:asciiTheme="majorHAnsi" w:hAnsiTheme="majorHAnsi"/>
-        </w:rPr>
-        <w:t xml:space="preserve">global </w:t>
-      </w:r>
-      <w:r>
-        <w:rPr>
-          <w:rFonts w:asciiTheme="majorHAnsi" w:hAnsiTheme="majorHAnsi"/>
-        </w:rPr>
-        <w:t xml:space="preserve">constant </w:t>
-      </w:r>
-      <w:proofErr w:type="spellStart"/>
+        <w:t>dest</w:t>
+      </w:r>
+      <w:proofErr w:type="spellEnd"/>
+      <w:r>
+        <w:rPr>
+          <w:rFonts w:asciiTheme="majorHAnsi" w:hAnsiTheme="majorHAnsi"/>
+        </w:rPr>
+        <w:t xml:space="preserve"> Point is within the confinement area and checking that the path between the </w:t>
+      </w:r>
       <w:r>
         <w:rPr>
           <w:rFonts w:asciiTheme="majorHAnsi" w:hAnsiTheme="majorHAnsi"/>
           <w:i/>
           <w:iCs/>
         </w:rPr>
-        <w:t>pathLength</w:t>
-      </w:r>
-      <w:proofErr w:type="spellEnd"/>
-      <w:r>
-        <w:rPr>
-          <w:rFonts w:asciiTheme="majorHAnsi" w:hAnsiTheme="majorHAnsi"/>
-        </w:rPr>
-        <w:t>.</w:t>
-      </w:r>
-      <w:r>
-        <w:rPr>
-          <w:rFonts w:asciiTheme="majorHAnsi" w:hAnsiTheme="majorHAnsi"/>
-        </w:rPr>
-        <w:br/>
-      </w:r>
-      <w:r>
-        <w:rPr>
-          <w:rFonts w:ascii="Courier New" w:hAnsi="Courier New" w:cs="Courier New"/>
-        </w:rPr>
-        <w:t xml:space="preserve">Boolean </w:t>
-      </w:r>
-      <w:proofErr w:type="spellStart"/>
-      <w:proofErr w:type="gramStart"/>
-      <w:r>
-        <w:rPr>
-          <w:rFonts w:ascii="Courier New" w:hAnsi="Courier New" w:cs="Courier New"/>
-        </w:rPr>
-        <w:t>isPathValid</w:t>
-      </w:r>
-      <w:proofErr w:type="spellEnd"/>
-      <w:r>
-        <w:rPr>
-          <w:rFonts w:ascii="Courier New" w:hAnsi="Courier New" w:cs="Courier New"/>
-        </w:rPr>
-        <w:t>(</w:t>
-      </w:r>
-      <w:proofErr w:type="gramEnd"/>
-      <w:r>
-        <w:rPr>
-          <w:rFonts w:ascii="Courier New" w:hAnsi="Courier New" w:cs="Courier New"/>
-        </w:rPr>
-        <w:t xml:space="preserve">Point origin, Point </w:t>
-      </w:r>
-      <w:proofErr w:type="spellStart"/>
-      <w:r>
-        <w:rPr>
-          <w:rFonts w:ascii="Courier New" w:hAnsi="Courier New" w:cs="Courier New"/>
-        </w:rPr>
-        <w:t>dest</w:t>
-      </w:r>
-      <w:proofErr w:type="spellEnd"/>
-      <w:r>
-        <w:rPr>
-          <w:rFonts w:ascii="Courier New" w:hAnsi="Courier New" w:cs="Courier New"/>
-        </w:rPr>
-        <w:t>)</w:t>
-      </w:r>
-      <w:r>
-        <w:rPr>
-          <w:rFonts w:ascii="Courier New" w:hAnsi="Courier New" w:cs="Courier New"/>
-        </w:rPr>
-        <w:br/>
-      </w:r>
-      <w:r>
-        <w:rPr>
-          <w:rFonts w:asciiTheme="majorHAnsi" w:hAnsiTheme="majorHAnsi"/>
-        </w:rPr>
-        <w:t xml:space="preserve">This method checks whether the path between the input points is valid. It does this by ensuring the </w:t>
+        <w:t>origin</w:t>
+      </w:r>
+      <w:r>
+        <w:rPr>
+          <w:rFonts w:asciiTheme="majorHAnsi" w:hAnsiTheme="majorHAnsi"/>
+        </w:rPr>
+        <w:t xml:space="preserve"> Point and the </w:t>
       </w:r>
       <w:proofErr w:type="spellStart"/>
       <w:r>
@@ -8871,37 +8651,93 @@
         <w:rPr>
           <w:rFonts w:asciiTheme="majorHAnsi" w:hAnsiTheme="majorHAnsi"/>
         </w:rPr>
-        <w:t xml:space="preserve"> Point is within the confinement area and checking that the path between the </w:t>
-      </w:r>
+        <w:t xml:space="preserve"> Point does not intersect any of the no-fly zone boundaries. Returns true if valid, false otherwise.</w:t>
+      </w:r>
+      <w:r>
+        <w:rPr>
+          <w:rFonts w:asciiTheme="majorHAnsi" w:hAnsiTheme="majorHAnsi"/>
+        </w:rPr>
+        <w:br/>
+      </w:r>
+      <w:r>
+        <w:rPr>
+          <w:rFonts w:ascii="Courier New" w:hAnsi="Courier New" w:cs="Courier New"/>
+        </w:rPr>
+        <w:t xml:space="preserve">Boolean </w:t>
+      </w:r>
+      <w:proofErr w:type="spellStart"/>
+      <w:r>
+        <w:rPr>
+          <w:rFonts w:ascii="Courier New" w:hAnsi="Courier New" w:cs="Courier New"/>
+        </w:rPr>
+        <w:t>checkNoFlyZones</w:t>
+      </w:r>
+      <w:proofErr w:type="spellEnd"/>
+      <w:r>
+        <w:rPr>
+          <w:rFonts w:ascii="Courier New" w:hAnsi="Courier New" w:cs="Courier New"/>
+        </w:rPr>
+        <w:t>(Point p1, Point p2)</w:t>
+      </w:r>
+      <w:r>
+        <w:rPr>
+          <w:rFonts w:ascii="Courier New" w:hAnsi="Courier New" w:cs="Courier New"/>
+        </w:rPr>
+        <w:br/>
+      </w:r>
+      <w:r>
+        <w:rPr>
+          <w:rFonts w:asciiTheme="majorHAnsi" w:hAnsiTheme="majorHAnsi"/>
+        </w:rPr>
+        <w:t>This method checks if the path between the two input points intersects with any of the no-fly zone boundaries.</w:t>
+      </w:r>
+      <w:r>
+        <w:rPr>
+          <w:rFonts w:asciiTheme="majorHAnsi" w:hAnsiTheme="majorHAnsi"/>
+        </w:rPr>
+        <w:t xml:space="preserve"> It does this by iterating through each boundary for each no-fly zone and calling </w:t>
+      </w:r>
+      <w:proofErr w:type="spellStart"/>
       <w:r>
         <w:rPr>
           <w:rFonts w:asciiTheme="majorHAnsi" w:hAnsiTheme="majorHAnsi"/>
           <w:i/>
           <w:iCs/>
         </w:rPr>
-        <w:t>origin</w:t>
-      </w:r>
-      <w:r>
-        <w:rPr>
-          <w:rFonts w:asciiTheme="majorHAnsi" w:hAnsiTheme="majorHAnsi"/>
-        </w:rPr>
-        <w:t xml:space="preserve"> Point and the </w:t>
-      </w:r>
-      <w:proofErr w:type="spellStart"/>
+        <w:t>isIntersection</w:t>
+      </w:r>
+      <w:proofErr w:type="spellEnd"/>
       <w:r>
         <w:rPr>
           <w:rFonts w:asciiTheme="majorHAnsi" w:hAnsiTheme="majorHAnsi"/>
           <w:i/>
           <w:iCs/>
         </w:rPr>
-        <w:t>dest</w:t>
-      </w:r>
-      <w:proofErr w:type="spellEnd"/>
-      <w:r>
-        <w:rPr>
-          <w:rFonts w:asciiTheme="majorHAnsi" w:hAnsiTheme="majorHAnsi"/>
-        </w:rPr>
-        <w:t xml:space="preserve"> Point does not intersect any of the no-fly zone boundaries. Returns true if valid, false otherwise.</w:t>
+        <w:t>()</w:t>
+      </w:r>
+      <w:r>
+        <w:rPr>
+          <w:rFonts w:asciiTheme="majorHAnsi" w:hAnsiTheme="majorHAnsi"/>
+        </w:rPr>
+        <w:t xml:space="preserve"> which returns whether the input path and the no-fly zone boundary intersect at all.</w:t>
+      </w:r>
+      <w:r>
+        <w:rPr>
+          <w:rFonts w:asciiTheme="majorHAnsi" w:hAnsiTheme="majorHAnsi"/>
+        </w:rPr>
+        <w:t xml:space="preserve"> If a single intersection is found this method returns false, otherwise</w:t>
+      </w:r>
+      <w:r>
+        <w:rPr>
+          <w:rFonts w:asciiTheme="majorHAnsi" w:hAnsiTheme="majorHAnsi"/>
+        </w:rPr>
+        <w:t xml:space="preserve"> it returns</w:t>
+      </w:r>
+      <w:r>
+        <w:rPr>
+          <w:rFonts w:asciiTheme="majorHAnsi" w:hAnsiTheme="majorHAnsi"/>
+        </w:rPr>
+        <w:t xml:space="preserve"> true.</w:t>
       </w:r>
       <w:r>
         <w:rPr>
@@ -8916,12 +8752,11 @@
         <w:t xml:space="preserve">Boolean </w:t>
       </w:r>
       <w:proofErr w:type="spellStart"/>
-      <w:proofErr w:type="gramStart"/>
-      <w:r>
-        <w:rPr>
-          <w:rFonts w:ascii="Courier New" w:hAnsi="Courier New" w:cs="Courier New"/>
-        </w:rPr>
-        <w:t>checkNoFlyZones</w:t>
+      <w:r>
+        <w:rPr>
+          <w:rFonts w:ascii="Courier New" w:hAnsi="Courier New" w:cs="Courier New"/>
+        </w:rPr>
+        <w:t>isIntersection</w:t>
       </w:r>
       <w:proofErr w:type="spellEnd"/>
       <w:r>
@@ -8930,512 +8765,383 @@
         </w:rPr>
         <w:t>(</w:t>
       </w:r>
-      <w:proofErr w:type="gramEnd"/>
-      <w:r>
-        <w:rPr>
-          <w:rFonts w:ascii="Courier New" w:hAnsi="Courier New" w:cs="Courier New"/>
-        </w:rPr>
-        <w:t>Point p1, Point p2)</w:t>
-      </w:r>
-      <w:r>
-        <w:rPr>
-          <w:rFonts w:ascii="Courier New" w:hAnsi="Courier New" w:cs="Courier New"/>
-        </w:rPr>
-        <w:br/>
-      </w:r>
-      <w:r>
-        <w:rPr>
-          <w:rFonts w:asciiTheme="majorHAnsi" w:hAnsiTheme="majorHAnsi"/>
-        </w:rPr>
-        <w:t>This method checks if the path between the two input points intersects with any of the no-fly zone boundaries.</w:t>
-      </w:r>
-      <w:r>
-        <w:rPr>
-          <w:rFonts w:asciiTheme="majorHAnsi" w:hAnsiTheme="majorHAnsi"/>
-        </w:rPr>
-        <w:t xml:space="preserve"> It does this by iterating through each boundary for each no-fly zone and calling </w:t>
-      </w:r>
-      <w:proofErr w:type="spellStart"/>
-      <w:proofErr w:type="gramStart"/>
+      <w:proofErr w:type="spellStart"/>
+      <w:r>
+        <w:rPr>
+          <w:rFonts w:ascii="Courier New" w:hAnsi="Courier New" w:cs="Courier New"/>
+        </w:rPr>
+        <w:t>LineGraph</w:t>
+      </w:r>
+      <w:proofErr w:type="spellEnd"/>
+      <w:r>
+        <w:rPr>
+          <w:rFonts w:ascii="Courier New" w:hAnsi="Courier New" w:cs="Courier New"/>
+        </w:rPr>
+        <w:t xml:space="preserve"> pat</w:t>
+      </w:r>
+      <w:r>
+        <w:rPr>
+          <w:rFonts w:ascii="Courier New" w:hAnsi="Courier New" w:cs="Courier New"/>
+        </w:rPr>
+        <w:t>h</w:t>
+      </w:r>
+      <w:r>
+        <w:rPr>
+          <w:rFonts w:ascii="Courier New" w:hAnsi="Courier New" w:cs="Courier New"/>
+        </w:rPr>
+        <w:t xml:space="preserve">, </w:t>
+      </w:r>
+      <w:proofErr w:type="spellStart"/>
+      <w:r>
+        <w:rPr>
+          <w:rFonts w:ascii="Courier New" w:hAnsi="Courier New" w:cs="Courier New"/>
+        </w:rPr>
+        <w:t>LineGraph</w:t>
+      </w:r>
+      <w:proofErr w:type="spellEnd"/>
+      <w:r>
+        <w:rPr>
+          <w:rFonts w:ascii="Courier New" w:hAnsi="Courier New" w:cs="Courier New"/>
+        </w:rPr>
+        <w:t xml:space="preserve"> bound)</w:t>
+      </w:r>
+      <w:r>
+        <w:rPr>
+          <w:rFonts w:asciiTheme="majorHAnsi" w:hAnsiTheme="majorHAnsi"/>
+        </w:rPr>
+        <w:br/>
+      </w:r>
+      <w:r>
+        <w:rPr>
+          <w:rFonts w:asciiTheme="majorHAnsi" w:hAnsiTheme="majorHAnsi"/>
+        </w:rPr>
+        <w:t xml:space="preserve">This method checks if the input </w:t>
+      </w:r>
+      <w:proofErr w:type="spellStart"/>
+      <w:r>
+        <w:rPr>
+          <w:rFonts w:asciiTheme="majorHAnsi" w:hAnsiTheme="majorHAnsi"/>
+        </w:rPr>
+        <w:t>LineGraph</w:t>
+      </w:r>
+      <w:proofErr w:type="spellEnd"/>
+      <w:r>
+        <w:rPr>
+          <w:rFonts w:asciiTheme="majorHAnsi" w:hAnsiTheme="majorHAnsi"/>
+        </w:rPr>
+        <w:t xml:space="preserve"> objects intersect at all. This is calculated using simple coordinate geometry and will be explained in depth in the description of ‘Avoiding no-fly zones and staying in the confinement area’ in the ‘Drone control algorithm’ section.</w:t>
+      </w:r>
+      <w:r>
+        <w:rPr>
+          <w:rFonts w:asciiTheme="majorHAnsi" w:hAnsiTheme="majorHAnsi"/>
+        </w:rPr>
+        <w:br/>
+      </w:r>
+    </w:p>
+    <w:p>
+      <w:pPr>
+        <w:rPr>
+          <w:rFonts w:asciiTheme="majorHAnsi" w:hAnsiTheme="majorHAnsi"/>
+        </w:rPr>
+      </w:pPr>
+      <w:r>
+        <w:rPr>
+          <w:rFonts w:asciiTheme="majorHAnsi" w:hAnsiTheme="majorHAnsi"/>
+          <w:b/>
+          <w:bCs/>
+          <w:sz w:val="28"/>
+          <w:szCs w:val="28"/>
+        </w:rPr>
+        <w:t>Webserver</w:t>
+      </w:r>
+      <w:r>
+        <w:rPr>
+          <w:rFonts w:asciiTheme="majorHAnsi" w:hAnsiTheme="majorHAnsi"/>
+          <w:b/>
+          <w:bCs/>
+          <w:sz w:val="24"/>
+          <w:szCs w:val="24"/>
+        </w:rPr>
+        <w:br/>
+      </w:r>
+      <w:r>
+        <w:rPr>
+          <w:rFonts w:asciiTheme="majorHAnsi" w:hAnsiTheme="majorHAnsi"/>
+        </w:rPr>
+        <w:t xml:space="preserve">This class stores the methods which allow us to connect </w:t>
+      </w:r>
+      <w:r>
+        <w:rPr>
+          <w:rFonts w:asciiTheme="majorHAnsi" w:hAnsiTheme="majorHAnsi"/>
+        </w:rPr>
+        <w:t xml:space="preserve">to the web server </w:t>
+      </w:r>
+      <w:r>
+        <w:rPr>
+          <w:rFonts w:asciiTheme="majorHAnsi" w:hAnsiTheme="majorHAnsi"/>
+        </w:rPr>
+        <w:t>and retrieve files.</w:t>
+      </w:r>
+    </w:p>
+    <w:p>
+      <w:pPr>
+        <w:rPr>
+          <w:rFonts w:asciiTheme="majorHAnsi" w:hAnsiTheme="majorHAnsi"/>
+        </w:rPr>
+      </w:pPr>
+      <w:r>
+        <w:rPr>
+          <w:rFonts w:asciiTheme="majorHAnsi" w:hAnsiTheme="majorHAnsi"/>
+          <w:b/>
+          <w:bCs/>
+          <w:u w:val="single"/>
+        </w:rPr>
+        <w:t>Variables:</w:t>
+      </w:r>
+      <w:r>
+        <w:rPr>
+          <w:rFonts w:asciiTheme="majorHAnsi" w:hAnsiTheme="majorHAnsi"/>
+        </w:rPr>
+        <w:br/>
+      </w:r>
+      <w:r>
+        <w:rPr>
+          <w:rFonts w:ascii="Courier New" w:hAnsi="Courier New" w:cs="Courier New"/>
+        </w:rPr>
+        <w:t xml:space="preserve">String </w:t>
+      </w:r>
+      <w:proofErr w:type="spellStart"/>
+      <w:r>
+        <w:rPr>
+          <w:rFonts w:ascii="Courier New" w:hAnsi="Courier New" w:cs="Courier New"/>
+        </w:rPr>
+        <w:t>wsURL</w:t>
+      </w:r>
+      <w:proofErr w:type="spellEnd"/>
+      <w:r>
+        <w:rPr>
+          <w:rFonts w:asciiTheme="majorHAnsi" w:hAnsiTheme="majorHAnsi"/>
+        </w:rPr>
+        <w:t>:</w:t>
+      </w:r>
+      <w:r>
+        <w:rPr>
+          <w:rFonts w:asciiTheme="majorHAnsi" w:hAnsiTheme="majorHAnsi"/>
+        </w:rPr>
+        <w:t xml:space="preserve"> represents the URL to connect to the web server at.</w:t>
+      </w:r>
+      <w:r>
+        <w:rPr>
+          <w:rFonts w:asciiTheme="majorHAnsi" w:hAnsiTheme="majorHAnsi"/>
+        </w:rPr>
+        <w:br/>
+      </w:r>
+      <w:r>
+        <w:rPr>
+          <w:rFonts w:ascii="Courier New" w:hAnsi="Courier New" w:cs="Courier New"/>
+        </w:rPr>
+        <w:t xml:space="preserve">final </w:t>
+      </w:r>
+      <w:proofErr w:type="spellStart"/>
+      <w:r>
+        <w:rPr>
+          <w:rFonts w:ascii="Courier New" w:hAnsi="Courier New" w:cs="Courier New"/>
+        </w:rPr>
+        <w:t>HttpClient</w:t>
+      </w:r>
+      <w:proofErr w:type="spellEnd"/>
+      <w:r>
+        <w:rPr>
+          <w:rFonts w:ascii="Courier New" w:hAnsi="Courier New" w:cs="Courier New"/>
+        </w:rPr>
+        <w:t xml:space="preserve"> client</w:t>
+      </w:r>
+      <w:r>
+        <w:rPr>
+          <w:rFonts w:asciiTheme="majorHAnsi" w:hAnsiTheme="majorHAnsi"/>
+        </w:rPr>
+        <w:t>:</w:t>
+      </w:r>
+      <w:r>
+        <w:rPr>
+          <w:rFonts w:asciiTheme="majorHAnsi" w:hAnsiTheme="majorHAnsi"/>
+        </w:rPr>
+        <w:t xml:space="preserve"> </w:t>
+      </w:r>
+      <w:r>
+        <w:rPr>
+          <w:rFonts w:asciiTheme="majorHAnsi" w:hAnsiTheme="majorHAnsi"/>
+        </w:rPr>
+        <w:t xml:space="preserve">represents the Java </w:t>
+      </w:r>
+      <w:proofErr w:type="spellStart"/>
+      <w:r>
+        <w:rPr>
+          <w:rFonts w:asciiTheme="majorHAnsi" w:hAnsiTheme="majorHAnsi"/>
+        </w:rPr>
+        <w:t>HttpClient</w:t>
+      </w:r>
+      <w:proofErr w:type="spellEnd"/>
+      <w:r>
+        <w:rPr>
+          <w:rFonts w:asciiTheme="majorHAnsi" w:hAnsiTheme="majorHAnsi"/>
+        </w:rPr>
+        <w:t xml:space="preserve"> we use to connect to the web server.</w:t>
+      </w:r>
+      <w:r>
+        <w:rPr>
+          <w:rFonts w:asciiTheme="majorHAnsi" w:hAnsiTheme="majorHAnsi"/>
+        </w:rPr>
+        <w:t xml:space="preserve"> Made final as it is never adapted.</w:t>
+      </w:r>
+    </w:p>
+    <w:p>
+      <w:pPr>
+        <w:rPr>
+          <w:rFonts w:asciiTheme="majorHAnsi" w:hAnsiTheme="majorHAnsi"/>
+        </w:rPr>
+      </w:pPr>
+      <w:r>
+        <w:rPr>
+          <w:rFonts w:asciiTheme="majorHAnsi" w:hAnsiTheme="majorHAnsi"/>
+          <w:b/>
+          <w:bCs/>
+          <w:u w:val="single"/>
+        </w:rPr>
+        <w:t>Methods:</w:t>
+      </w:r>
+      <w:r>
+        <w:rPr>
+          <w:rFonts w:asciiTheme="majorHAnsi" w:hAnsiTheme="majorHAnsi"/>
+        </w:rPr>
+        <w:br/>
+      </w:r>
+      <w:r>
+        <w:rPr>
+          <w:rFonts w:ascii="Courier New" w:hAnsi="Courier New" w:cs="Courier New"/>
+        </w:rPr>
+        <w:t xml:space="preserve">void </w:t>
+      </w:r>
+      <w:proofErr w:type="spellStart"/>
+      <w:r>
+        <w:rPr>
+          <w:rFonts w:ascii="Courier New" w:hAnsi="Courier New" w:cs="Courier New"/>
+        </w:rPr>
+        <w:t>initWebserver</w:t>
+      </w:r>
+      <w:proofErr w:type="spellEnd"/>
+      <w:r>
+        <w:rPr>
+          <w:rFonts w:ascii="Courier New" w:hAnsi="Courier New" w:cs="Courier New"/>
+        </w:rPr>
+        <w:t>()</w:t>
+      </w:r>
+      <w:r>
+        <w:rPr>
+          <w:rFonts w:asciiTheme="majorHAnsi" w:hAnsiTheme="majorHAnsi"/>
+        </w:rPr>
+        <w:br/>
+        <w:t>This method</w:t>
+      </w:r>
+      <w:r>
+        <w:rPr>
+          <w:rFonts w:asciiTheme="majorHAnsi" w:hAnsiTheme="majorHAnsi"/>
+        </w:rPr>
+        <w:t xml:space="preserve"> tries to connect to the web server at the specified input argument port. If </w:t>
+      </w:r>
+      <w:r>
+        <w:rPr>
+          <w:rFonts w:asciiTheme="majorHAnsi" w:hAnsiTheme="majorHAnsi"/>
+        </w:rPr>
+        <w:t>this connection fails the user is notified and the program is terminated.</w:t>
+      </w:r>
+      <w:r>
+        <w:rPr>
+          <w:rFonts w:asciiTheme="majorHAnsi" w:hAnsiTheme="majorHAnsi"/>
+        </w:rPr>
+        <w:br/>
+      </w:r>
+      <w:r>
+        <w:rPr>
+          <w:rFonts w:ascii="Courier New" w:hAnsi="Courier New" w:cs="Courier New"/>
+        </w:rPr>
+        <w:t xml:space="preserve">String </w:t>
+      </w:r>
+      <w:proofErr w:type="spellStart"/>
+      <w:r>
+        <w:rPr>
+          <w:rFonts w:ascii="Courier New" w:hAnsi="Courier New" w:cs="Courier New"/>
+        </w:rPr>
+        <w:t>getWebserverFile</w:t>
+      </w:r>
+      <w:proofErr w:type="spellEnd"/>
+      <w:r>
+        <w:rPr>
+          <w:rFonts w:ascii="Courier New" w:hAnsi="Courier New" w:cs="Courier New"/>
+        </w:rPr>
+        <w:t>(String path)</w:t>
+      </w:r>
+      <w:r>
+        <w:rPr>
+          <w:rFonts w:asciiTheme="majorHAnsi" w:hAnsiTheme="majorHAnsi"/>
+        </w:rPr>
+        <w:br/>
+        <w:t xml:space="preserve">This method </w:t>
+      </w:r>
+      <w:r>
+        <w:rPr>
+          <w:rFonts w:asciiTheme="majorHAnsi" w:hAnsiTheme="majorHAnsi"/>
+        </w:rPr>
+        <w:t xml:space="preserve">is used to retrieve data from the web server. It </w:t>
+      </w:r>
+      <w:r>
+        <w:rPr>
+          <w:rFonts w:asciiTheme="majorHAnsi" w:hAnsiTheme="majorHAnsi"/>
+        </w:rPr>
+        <w:t xml:space="preserve">returns the </w:t>
+      </w:r>
+      <w:r>
+        <w:rPr>
+          <w:rFonts w:asciiTheme="majorHAnsi" w:hAnsiTheme="majorHAnsi"/>
+        </w:rPr>
+        <w:t xml:space="preserve">String </w:t>
+      </w:r>
+      <w:r>
+        <w:rPr>
+          <w:rFonts w:asciiTheme="majorHAnsi" w:hAnsiTheme="majorHAnsi"/>
+        </w:rPr>
+        <w:t xml:space="preserve">contents of the web server file at the </w:t>
+      </w:r>
+      <w:r>
+        <w:rPr>
+          <w:rFonts w:asciiTheme="majorHAnsi" w:hAnsiTheme="majorHAnsi"/>
+        </w:rPr>
+        <w:t xml:space="preserve">path </w:t>
+      </w:r>
+      <w:r>
+        <w:rPr>
+          <w:rFonts w:asciiTheme="majorHAnsi" w:hAnsiTheme="majorHAnsi"/>
+        </w:rPr>
+        <w:t>specified</w:t>
+      </w:r>
+      <w:r>
+        <w:rPr>
+          <w:rFonts w:asciiTheme="majorHAnsi" w:hAnsiTheme="majorHAnsi"/>
+        </w:rPr>
+        <w:t xml:space="preserve"> by the</w:t>
+      </w:r>
+      <w:r>
+        <w:rPr>
+          <w:rFonts w:asciiTheme="majorHAnsi" w:hAnsiTheme="majorHAnsi"/>
+        </w:rPr>
+        <w:t xml:space="preserve"> input </w:t>
+      </w:r>
       <w:r>
         <w:rPr>
           <w:rFonts w:asciiTheme="majorHAnsi" w:hAnsiTheme="majorHAnsi"/>
           <w:i/>
           <w:iCs/>
         </w:rPr>
-        <w:t>isIntersection</w:t>
-      </w:r>
-      <w:proofErr w:type="spellEnd"/>
-      <w:r>
-        <w:rPr>
-          <w:rFonts w:asciiTheme="majorHAnsi" w:hAnsiTheme="majorHAnsi"/>
-          <w:i/>
-          <w:iCs/>
-        </w:rPr>
-        <w:t>(</w:t>
-      </w:r>
-      <w:proofErr w:type="gramEnd"/>
-      <w:r>
-        <w:rPr>
-          <w:rFonts w:asciiTheme="majorHAnsi" w:hAnsiTheme="majorHAnsi"/>
-          <w:i/>
-          <w:iCs/>
-        </w:rPr>
-        <w:t>)</w:t>
-      </w:r>
-      <w:r>
-        <w:rPr>
-          <w:rFonts w:asciiTheme="majorHAnsi" w:hAnsiTheme="majorHAnsi"/>
-        </w:rPr>
-        <w:t xml:space="preserve"> which returns whether the input path and the no-fly zone boundary intersect at all.</w:t>
-      </w:r>
-      <w:r>
-        <w:rPr>
-          <w:rFonts w:asciiTheme="majorHAnsi" w:hAnsiTheme="majorHAnsi"/>
-        </w:rPr>
-        <w:t xml:space="preserve"> If a single intersection is found this method returns false, otherwise</w:t>
-      </w:r>
-      <w:r>
-        <w:rPr>
-          <w:rFonts w:asciiTheme="majorHAnsi" w:hAnsiTheme="majorHAnsi"/>
-        </w:rPr>
-        <w:t xml:space="preserve"> it returns</w:t>
-      </w:r>
-      <w:r>
-        <w:rPr>
-          <w:rFonts w:asciiTheme="majorHAnsi" w:hAnsiTheme="majorHAnsi"/>
-        </w:rPr>
-        <w:t xml:space="preserve"> true.</w:t>
-      </w:r>
-      <w:r>
-        <w:rPr>
-          <w:rFonts w:asciiTheme="majorHAnsi" w:hAnsiTheme="majorHAnsi"/>
-        </w:rPr>
-        <w:br/>
-      </w:r>
-      <w:r>
-        <w:rPr>
-          <w:rFonts w:ascii="Courier New" w:hAnsi="Courier New" w:cs="Courier New"/>
-        </w:rPr>
-        <w:t xml:space="preserve">Boolean </w:t>
-      </w:r>
-      <w:proofErr w:type="spellStart"/>
-      <w:proofErr w:type="gramStart"/>
-      <w:r>
-        <w:rPr>
-          <w:rFonts w:ascii="Courier New" w:hAnsi="Courier New" w:cs="Courier New"/>
-        </w:rPr>
-        <w:t>isIntersection</w:t>
-      </w:r>
-      <w:proofErr w:type="spellEnd"/>
-      <w:r>
-        <w:rPr>
-          <w:rFonts w:ascii="Courier New" w:hAnsi="Courier New" w:cs="Courier New"/>
-        </w:rPr>
-        <w:t>(</w:t>
-      </w:r>
-      <w:proofErr w:type="spellStart"/>
-      <w:proofErr w:type="gramEnd"/>
-      <w:r>
-        <w:rPr>
-          <w:rFonts w:ascii="Courier New" w:hAnsi="Courier New" w:cs="Courier New"/>
-        </w:rPr>
-        <w:t>LineGraph</w:t>
-      </w:r>
-      <w:proofErr w:type="spellEnd"/>
-      <w:r>
-        <w:rPr>
-          <w:rFonts w:ascii="Courier New" w:hAnsi="Courier New" w:cs="Courier New"/>
-        </w:rPr>
-        <w:t xml:space="preserve"> pat</w:t>
-      </w:r>
-      <w:r>
-        <w:rPr>
-          <w:rFonts w:ascii="Courier New" w:hAnsi="Courier New" w:cs="Courier New"/>
-        </w:rPr>
-        <w:t>h</w:t>
-      </w:r>
-      <w:r>
-        <w:rPr>
-          <w:rFonts w:ascii="Courier New" w:hAnsi="Courier New" w:cs="Courier New"/>
-        </w:rPr>
-        <w:t xml:space="preserve">, </w:t>
-      </w:r>
-      <w:proofErr w:type="spellStart"/>
-      <w:r>
-        <w:rPr>
-          <w:rFonts w:ascii="Courier New" w:hAnsi="Courier New" w:cs="Courier New"/>
-        </w:rPr>
-        <w:t>LineGraph</w:t>
-      </w:r>
-      <w:proofErr w:type="spellEnd"/>
-      <w:r>
-        <w:rPr>
-          <w:rFonts w:ascii="Courier New" w:hAnsi="Courier New" w:cs="Courier New"/>
-        </w:rPr>
-        <w:t xml:space="preserve"> bound)</w:t>
-      </w:r>
-      <w:r>
-        <w:rPr>
-          <w:rFonts w:asciiTheme="majorHAnsi" w:hAnsiTheme="majorHAnsi"/>
-        </w:rPr>
-        <w:br/>
-      </w:r>
-      <w:r>
-        <w:rPr>
-          <w:rFonts w:asciiTheme="majorHAnsi" w:hAnsiTheme="majorHAnsi"/>
-        </w:rPr>
-        <w:t xml:space="preserve">This method checks if the input </w:t>
-      </w:r>
-      <w:proofErr w:type="spellStart"/>
-      <w:r>
-        <w:rPr>
-          <w:rFonts w:asciiTheme="majorHAnsi" w:hAnsiTheme="majorHAnsi"/>
-        </w:rPr>
-        <w:t>LineGraph</w:t>
-      </w:r>
-      <w:proofErr w:type="spellEnd"/>
-      <w:r>
-        <w:rPr>
-          <w:rFonts w:asciiTheme="majorHAnsi" w:hAnsiTheme="majorHAnsi"/>
-        </w:rPr>
-        <w:t xml:space="preserve"> objects intersect at all. This is calculated using simple coordinate geometry and will be explained in depth in the description of ‘Avoiding no-fly zones and staying in the confinement area’ in the ‘Drone control algorithm’ section.</w:t>
-      </w:r>
-      <w:r>
-        <w:rPr>
-          <w:rFonts w:asciiTheme="majorHAnsi" w:hAnsiTheme="majorHAnsi"/>
-        </w:rPr>
-        <w:br/>
-      </w:r>
-    </w:p>
-    <w:p>
-      <w:pPr>
-        <w:rPr>
-          <w:rFonts w:asciiTheme="majorHAnsi" w:hAnsiTheme="majorHAnsi"/>
-        </w:rPr>
-      </w:pPr>
-      <w:r>
-        <w:rPr>
-          <w:rFonts w:asciiTheme="majorHAnsi" w:hAnsiTheme="majorHAnsi"/>
-          <w:b/>
-          <w:bCs/>
-          <w:sz w:val="28"/>
-          <w:szCs w:val="28"/>
-        </w:rPr>
-        <w:t>Webserver</w:t>
-      </w:r>
-      <w:r>
-        <w:rPr>
-          <w:rFonts w:asciiTheme="majorHAnsi" w:hAnsiTheme="majorHAnsi"/>
-          <w:b/>
-          <w:bCs/>
-          <w:sz w:val="24"/>
-          <w:szCs w:val="24"/>
-        </w:rPr>
-        <w:br/>
-      </w:r>
-      <w:r>
-        <w:rPr>
-          <w:rFonts w:asciiTheme="majorHAnsi" w:hAnsiTheme="majorHAnsi"/>
-        </w:rPr>
-        <w:t xml:space="preserve">This class stores the methods which allow us to connect </w:t>
-      </w:r>
-      <w:r>
-        <w:rPr>
-          <w:rFonts w:asciiTheme="majorHAnsi" w:hAnsiTheme="majorHAnsi"/>
-        </w:rPr>
-        <w:t xml:space="preserve">to the web server </w:t>
-      </w:r>
-      <w:r>
-        <w:rPr>
-          <w:rFonts w:asciiTheme="majorHAnsi" w:hAnsiTheme="majorHAnsi"/>
-        </w:rPr>
-        <w:t>and retrieve files.</w:t>
-      </w:r>
-    </w:p>
-    <w:p>
-      <w:pPr>
-        <w:rPr>
-          <w:rFonts w:asciiTheme="majorHAnsi" w:hAnsiTheme="majorHAnsi"/>
-        </w:rPr>
-      </w:pPr>
-      <w:r>
-        <w:rPr>
-          <w:rFonts w:asciiTheme="majorHAnsi" w:hAnsiTheme="majorHAnsi"/>
-          <w:b/>
-          <w:bCs/>
-          <w:u w:val="single"/>
-        </w:rPr>
-        <w:t>Variables:</w:t>
-      </w:r>
-      <w:r>
-        <w:rPr>
-          <w:rFonts w:asciiTheme="majorHAnsi" w:hAnsiTheme="majorHAnsi"/>
-        </w:rPr>
-        <w:br/>
-      </w:r>
-      <w:r>
-        <w:rPr>
-          <w:rFonts w:ascii="Courier New" w:hAnsi="Courier New" w:cs="Courier New"/>
-        </w:rPr>
-        <w:t xml:space="preserve">String </w:t>
-      </w:r>
-      <w:proofErr w:type="spellStart"/>
-      <w:r>
-        <w:rPr>
-          <w:rFonts w:ascii="Courier New" w:hAnsi="Courier New" w:cs="Courier New"/>
-        </w:rPr>
-        <w:t>wsURL</w:t>
-      </w:r>
-      <w:proofErr w:type="spellEnd"/>
-      <w:r>
-        <w:rPr>
-          <w:rFonts w:asciiTheme="majorHAnsi" w:hAnsiTheme="majorHAnsi"/>
-        </w:rPr>
-        <w:t>:</w:t>
-      </w:r>
-      <w:r>
-        <w:rPr>
-          <w:rFonts w:asciiTheme="majorHAnsi" w:hAnsiTheme="majorHAnsi"/>
-        </w:rPr>
-        <w:t xml:space="preserve"> represents the URL to connect to the web server at.</w:t>
-      </w:r>
-      <w:r>
-        <w:rPr>
-          <w:rFonts w:asciiTheme="majorHAnsi" w:hAnsiTheme="majorHAnsi"/>
-        </w:rPr>
-        <w:br/>
-      </w:r>
-      <w:r>
-        <w:rPr>
-          <w:rFonts w:ascii="Courier New" w:hAnsi="Courier New" w:cs="Courier New"/>
-        </w:rPr>
-        <w:t xml:space="preserve">final </w:t>
-      </w:r>
-      <w:proofErr w:type="spellStart"/>
-      <w:r>
-        <w:rPr>
-          <w:rFonts w:ascii="Courier New" w:hAnsi="Courier New" w:cs="Courier New"/>
-        </w:rPr>
-        <w:t>HttpClient</w:t>
-      </w:r>
-      <w:proofErr w:type="spellEnd"/>
-      <w:r>
-        <w:rPr>
-          <w:rFonts w:ascii="Courier New" w:hAnsi="Courier New" w:cs="Courier New"/>
-        </w:rPr>
-        <w:t xml:space="preserve"> </w:t>
-      </w:r>
-      <w:proofErr w:type="gramStart"/>
-      <w:r>
-        <w:rPr>
-          <w:rFonts w:ascii="Courier New" w:hAnsi="Courier New" w:cs="Courier New"/>
-        </w:rPr>
-        <w:t>client</w:t>
-      </w:r>
-      <w:r>
-        <w:rPr>
-          <w:rFonts w:asciiTheme="majorHAnsi" w:hAnsiTheme="majorHAnsi"/>
-        </w:rPr>
-        <w:t>:</w:t>
-      </w:r>
-      <w:proofErr w:type="gramEnd"/>
-      <w:r>
-        <w:rPr>
-          <w:rFonts w:asciiTheme="majorHAnsi" w:hAnsiTheme="majorHAnsi"/>
-        </w:rPr>
-        <w:t xml:space="preserve"> </w:t>
-      </w:r>
-      <w:r>
-        <w:rPr>
-          <w:rFonts w:asciiTheme="majorHAnsi" w:hAnsiTheme="majorHAnsi"/>
-        </w:rPr>
-        <w:t xml:space="preserve">represents the Java </w:t>
-      </w:r>
-      <w:proofErr w:type="spellStart"/>
-      <w:r>
-        <w:rPr>
-          <w:rFonts w:asciiTheme="majorHAnsi" w:hAnsiTheme="majorHAnsi"/>
-        </w:rPr>
-        <w:t>HttpClient</w:t>
-      </w:r>
-      <w:proofErr w:type="spellEnd"/>
-      <w:r>
-        <w:rPr>
-          <w:rFonts w:asciiTheme="majorHAnsi" w:hAnsiTheme="majorHAnsi"/>
-        </w:rPr>
-        <w:t xml:space="preserve"> we use to connect to the web server.</w:t>
-      </w:r>
-      <w:r>
-        <w:rPr>
-          <w:rFonts w:asciiTheme="majorHAnsi" w:hAnsiTheme="majorHAnsi"/>
-        </w:rPr>
-        <w:t xml:space="preserve"> Made final as it is never adapted.</w:t>
-      </w:r>
-    </w:p>
-    <w:p>
-      <w:pPr>
-        <w:rPr>
-          <w:rFonts w:asciiTheme="majorHAnsi" w:hAnsiTheme="majorHAnsi"/>
-        </w:rPr>
-      </w:pPr>
-      <w:r>
-        <w:rPr>
-          <w:rFonts w:asciiTheme="majorHAnsi" w:hAnsiTheme="majorHAnsi"/>
-          <w:b/>
-          <w:bCs/>
-          <w:u w:val="single"/>
-        </w:rPr>
-        <w:t>Methods:</w:t>
-      </w:r>
-      <w:r>
-        <w:rPr>
-          <w:rFonts w:asciiTheme="majorHAnsi" w:hAnsiTheme="majorHAnsi"/>
-        </w:rPr>
-        <w:br/>
-      </w:r>
-      <w:r>
-        <w:rPr>
-          <w:rFonts w:ascii="Courier New" w:hAnsi="Courier New" w:cs="Courier New"/>
-        </w:rPr>
-        <w:t xml:space="preserve">void </w:t>
-      </w:r>
-      <w:proofErr w:type="spellStart"/>
-      <w:proofErr w:type="gramStart"/>
-      <w:r>
-        <w:rPr>
-          <w:rFonts w:ascii="Courier New" w:hAnsi="Courier New" w:cs="Courier New"/>
-        </w:rPr>
-        <w:t>initWebserver</w:t>
-      </w:r>
-      <w:proofErr w:type="spellEnd"/>
-      <w:r>
-        <w:rPr>
-          <w:rFonts w:ascii="Courier New" w:hAnsi="Courier New" w:cs="Courier New"/>
-        </w:rPr>
-        <w:t>(</w:t>
-      </w:r>
-      <w:proofErr w:type="gramEnd"/>
-      <w:r>
-        <w:rPr>
-          <w:rFonts w:ascii="Courier New" w:hAnsi="Courier New" w:cs="Courier New"/>
-        </w:rPr>
-        <w:t>)</w:t>
-      </w:r>
-      <w:r>
-        <w:rPr>
-          <w:rFonts w:asciiTheme="majorHAnsi" w:hAnsiTheme="majorHAnsi"/>
-        </w:rPr>
-        <w:br/>
-        <w:t>This method</w:t>
-      </w:r>
-      <w:r>
-        <w:rPr>
-          <w:rFonts w:asciiTheme="majorHAnsi" w:hAnsiTheme="majorHAnsi"/>
-        </w:rPr>
-        <w:t xml:space="preserve"> tries to connect to the web server at the specified input argument port. If </w:t>
-      </w:r>
-      <w:r>
-        <w:rPr>
-          <w:rFonts w:asciiTheme="majorHAnsi" w:hAnsiTheme="majorHAnsi"/>
-        </w:rPr>
-        <w:t>this connection fails the user is notified and the program is terminated.</w:t>
-      </w:r>
-      <w:r>
-        <w:rPr>
-          <w:rFonts w:asciiTheme="majorHAnsi" w:hAnsiTheme="majorHAnsi"/>
-        </w:rPr>
-        <w:br/>
-      </w:r>
-      <w:r>
-        <w:rPr>
-          <w:rFonts w:ascii="Courier New" w:hAnsi="Courier New" w:cs="Courier New"/>
-        </w:rPr>
-        <w:t xml:space="preserve">String </w:t>
-      </w:r>
-      <w:proofErr w:type="spellStart"/>
-      <w:proofErr w:type="gramStart"/>
-      <w:r>
-        <w:rPr>
-          <w:rFonts w:ascii="Courier New" w:hAnsi="Courier New" w:cs="Courier New"/>
-        </w:rPr>
-        <w:t>getWebserverFile</w:t>
-      </w:r>
-      <w:proofErr w:type="spellEnd"/>
-      <w:r>
-        <w:rPr>
-          <w:rFonts w:ascii="Courier New" w:hAnsi="Courier New" w:cs="Courier New"/>
-        </w:rPr>
-        <w:t>(</w:t>
-      </w:r>
-      <w:proofErr w:type="gramEnd"/>
-      <w:r>
-        <w:rPr>
-          <w:rFonts w:ascii="Courier New" w:hAnsi="Courier New" w:cs="Courier New"/>
-        </w:rPr>
-        <w:t>String path)</w:t>
-      </w:r>
-      <w:r>
-        <w:rPr>
-          <w:rFonts w:asciiTheme="majorHAnsi" w:hAnsiTheme="majorHAnsi"/>
-        </w:rPr>
-        <w:br/>
-        <w:t xml:space="preserve">This method </w:t>
-      </w:r>
-      <w:r>
-        <w:rPr>
-          <w:rFonts w:asciiTheme="majorHAnsi" w:hAnsiTheme="majorHAnsi"/>
-        </w:rPr>
-        <w:t xml:space="preserve">is used to retrieve data from the web server. It </w:t>
-      </w:r>
-      <w:r>
-        <w:rPr>
-          <w:rFonts w:asciiTheme="majorHAnsi" w:hAnsiTheme="majorHAnsi"/>
-        </w:rPr>
-        <w:t xml:space="preserve">returns the </w:t>
-      </w:r>
-      <w:r>
-        <w:rPr>
-          <w:rFonts w:asciiTheme="majorHAnsi" w:hAnsiTheme="majorHAnsi"/>
-        </w:rPr>
-        <w:t xml:space="preserve">String </w:t>
-      </w:r>
-      <w:r>
-        <w:rPr>
-          <w:rFonts w:asciiTheme="majorHAnsi" w:hAnsiTheme="majorHAnsi"/>
-        </w:rPr>
-        <w:t xml:space="preserve">contents of the web server file at the </w:t>
-      </w:r>
-      <w:r>
-        <w:rPr>
-          <w:rFonts w:asciiTheme="majorHAnsi" w:hAnsiTheme="majorHAnsi"/>
-        </w:rPr>
-        <w:t xml:space="preserve">path </w:t>
-      </w:r>
-      <w:r>
-        <w:rPr>
-          <w:rFonts w:asciiTheme="majorHAnsi" w:hAnsiTheme="majorHAnsi"/>
-        </w:rPr>
-        <w:t>specified</w:t>
-      </w:r>
-      <w:r>
-        <w:rPr>
-          <w:rFonts w:asciiTheme="majorHAnsi" w:hAnsiTheme="majorHAnsi"/>
-        </w:rPr>
-        <w:t xml:space="preserve"> by the</w:t>
-      </w:r>
-      <w:r>
-        <w:rPr>
-          <w:rFonts w:asciiTheme="majorHAnsi" w:hAnsiTheme="majorHAnsi"/>
-        </w:rPr>
-        <w:t xml:space="preserve"> input </w:t>
-      </w:r>
-      <w:r>
-        <w:rPr>
-          <w:rFonts w:asciiTheme="majorHAnsi" w:hAnsiTheme="majorHAnsi"/>
-          <w:i/>
-          <w:iCs/>
-        </w:rPr>
         <w:t>path</w:t>
       </w:r>
       <w:r>
@@ -9460,21 +9166,7 @@
         <w:rPr>
           <w:rFonts w:asciiTheme="majorHAnsi" w:hAnsiTheme="majorHAnsi"/>
         </w:rPr>
-        <w:t xml:space="preserve"> the user is </w:t>
-      </w:r>
-      <w:proofErr w:type="gramStart"/>
-      <w:r>
-        <w:rPr>
-          <w:rFonts w:asciiTheme="majorHAnsi" w:hAnsiTheme="majorHAnsi"/>
-        </w:rPr>
-        <w:t>notified</w:t>
-      </w:r>
-      <w:proofErr w:type="gramEnd"/>
-      <w:r>
-        <w:rPr>
-          <w:rFonts w:asciiTheme="majorHAnsi" w:hAnsiTheme="majorHAnsi"/>
-        </w:rPr>
-        <w:t xml:space="preserve"> and the program is terminated.</w:t>
+        <w:t xml:space="preserve"> the user is notified and the program is terminated.</w:t>
       </w:r>
     </w:p>
     <w:p>
@@ -10299,7 +9991,6 @@
         <w:t xml:space="preserve">void </w:t>
       </w:r>
       <w:proofErr w:type="spellStart"/>
-      <w:proofErr w:type="gramStart"/>
       <w:r>
         <w:rPr>
           <w:rFonts w:ascii="Courier New" w:hAnsi="Courier New" w:cs="Courier New"/>
@@ -10313,7 +10004,6 @@
         </w:rPr>
         <w:t>(</w:t>
       </w:r>
-      <w:proofErr w:type="gramEnd"/>
       <w:r>
         <w:rPr>
           <w:rFonts w:ascii="Courier New" w:hAnsi="Courier New" w:cs="Courier New"/>
@@ -12150,7 +11840,6 @@
         <w:t xml:space="preserve"> </w:t>
       </w:r>
       <w:proofErr w:type="spellStart"/>
-      <w:proofErr w:type="gramStart"/>
       <w:r>
         <w:rPr>
           <w:rFonts w:asciiTheme="majorHAnsi" w:hAnsiTheme="majorHAnsi" w:cstheme="majorHAnsi"/>
@@ -12168,16 +11857,7 @@
           <w:b/>
           <w:bCs/>
         </w:rPr>
-        <w:t>(</w:t>
-      </w:r>
-      <w:proofErr w:type="gramEnd"/>
-      <w:r>
-        <w:rPr>
-          <w:rFonts w:asciiTheme="majorHAnsi" w:hAnsiTheme="majorHAnsi" w:cstheme="majorHAnsi"/>
-          <w:b/>
-          <w:bCs/>
-        </w:rPr>
-        <w:t xml:space="preserve">) function in </w:t>
+        <w:t xml:space="preserve">() function in </w:t>
       </w:r>
       <w:r>
         <w:rPr>
@@ -12465,7 +12145,6 @@
         <w:t xml:space="preserve">. This was done by iterating </w:t>
       </w:r>
       <w:proofErr w:type="spellStart"/>
-      <w:proofErr w:type="gramStart"/>
       <w:r>
         <w:rPr>
           <w:rFonts w:asciiTheme="majorHAnsi" w:hAnsiTheme="majorHAnsi" w:cstheme="majorHAnsi"/>
@@ -12481,16 +12160,7 @@
           <w:i/>
           <w:iCs/>
         </w:rPr>
-        <w:t>(</w:t>
-      </w:r>
-      <w:proofErr w:type="gramEnd"/>
-      <w:r>
-        <w:rPr>
-          <w:rFonts w:asciiTheme="majorHAnsi" w:hAnsiTheme="majorHAnsi" w:cstheme="majorHAnsi"/>
-          <w:i/>
-          <w:iCs/>
-        </w:rPr>
-        <w:t>)</w:t>
+        <w:t>()</w:t>
       </w:r>
       <w:r>
         <w:rPr>
@@ -12504,19 +12174,11 @@
         </w:rPr>
         <w:t xml:space="preserve"> Otherwise, if there was no obstruction between these </w:t>
       </w:r>
-      <w:proofErr w:type="gramStart"/>
-      <w:r>
-        <w:rPr>
-          <w:rFonts w:asciiTheme="majorHAnsi" w:hAnsiTheme="majorHAnsi" w:cstheme="majorHAnsi"/>
-        </w:rPr>
-        <w:t>sensors</w:t>
-      </w:r>
-      <w:proofErr w:type="gramEnd"/>
-      <w:r>
-        <w:rPr>
-          <w:rFonts w:asciiTheme="majorHAnsi" w:hAnsiTheme="majorHAnsi" w:cstheme="majorHAnsi"/>
-        </w:rPr>
-        <w:t xml:space="preserve"> </w:t>
+      <w:r>
+        <w:rPr>
+          <w:rFonts w:asciiTheme="majorHAnsi" w:hAnsiTheme="majorHAnsi" w:cstheme="majorHAnsi"/>
+        </w:rPr>
+        <w:t xml:space="preserve">sensors </w:t>
       </w:r>
       <w:r>
         <w:rPr>
@@ -12768,7 +12430,6 @@
         <w:t xml:space="preserve">This is all done in the </w:t>
       </w:r>
       <w:proofErr w:type="spellStart"/>
-      <w:proofErr w:type="gramStart"/>
       <w:r>
         <w:rPr>
           <w:rFonts w:asciiTheme="majorHAnsi" w:hAnsiTheme="majorHAnsi" w:cstheme="majorHAnsi"/>
@@ -12800,16 +12461,7 @@
           <w:i/>
           <w:iCs/>
         </w:rPr>
-        <w:t>(</w:t>
-      </w:r>
-      <w:proofErr w:type="gramEnd"/>
-      <w:r>
-        <w:rPr>
-          <w:rFonts w:asciiTheme="majorHAnsi" w:hAnsiTheme="majorHAnsi" w:cstheme="majorHAnsi"/>
-          <w:i/>
-          <w:iCs/>
-        </w:rPr>
-        <w:t>)</w:t>
+        <w:t>()</w:t>
       </w:r>
       <w:r>
         <w:rPr>
@@ -13468,7 +13120,6 @@
         <w:t xml:space="preserve"> after every call of </w:t>
       </w:r>
       <w:proofErr w:type="spellStart"/>
-      <w:proofErr w:type="gramStart"/>
       <w:r>
         <w:rPr>
           <w:rFonts w:asciiTheme="majorHAnsi" w:eastAsiaTheme="minorEastAsia" w:hAnsiTheme="majorHAnsi" w:cstheme="majorHAnsi"/>
@@ -13500,104 +13151,85 @@
           <w:i/>
           <w:iCs/>
         </w:rPr>
-        <w:t>(</w:t>
-      </w:r>
-      <w:proofErr w:type="gramEnd"/>
+        <w:t xml:space="preserve">() </w:t>
+      </w:r>
+      <w:r>
+        <w:rPr>
+          <w:rFonts w:asciiTheme="majorHAnsi" w:eastAsiaTheme="minorEastAsia" w:hAnsiTheme="majorHAnsi" w:cstheme="majorHAnsi"/>
+        </w:rPr>
+        <w:t>we store the move and destination sensor in global variable</w:t>
+      </w:r>
+      <w:r>
+        <w:rPr>
+          <w:rFonts w:asciiTheme="majorHAnsi" w:eastAsiaTheme="minorEastAsia" w:hAnsiTheme="majorHAnsi" w:cstheme="majorHAnsi"/>
+        </w:rPr>
+        <w:t>s</w:t>
+      </w:r>
+      <w:r>
+        <w:rPr>
+          <w:rFonts w:asciiTheme="majorHAnsi" w:eastAsiaTheme="minorEastAsia" w:hAnsiTheme="majorHAnsi" w:cstheme="majorHAnsi"/>
+        </w:rPr>
+        <w:t xml:space="preserve">. </w:t>
+      </w:r>
+      <w:r>
+        <w:rPr>
+          <w:rFonts w:asciiTheme="majorHAnsi" w:eastAsiaTheme="minorEastAsia" w:hAnsiTheme="majorHAnsi" w:cstheme="majorHAnsi"/>
+        </w:rPr>
+        <w:t xml:space="preserve">Then when choosing which point is best we first check </w:t>
+      </w:r>
+      <w:r>
+        <w:rPr>
+          <w:rFonts w:asciiTheme="majorHAnsi" w:eastAsiaTheme="minorEastAsia" w:hAnsiTheme="majorHAnsi" w:cstheme="majorHAnsi"/>
+        </w:rPr>
+        <w:t>each of</w:t>
+      </w:r>
+      <w:r>
+        <w:rPr>
+          <w:rFonts w:asciiTheme="majorHAnsi" w:eastAsiaTheme="minorEastAsia" w:hAnsiTheme="majorHAnsi" w:cstheme="majorHAnsi"/>
+        </w:rPr>
+        <w:t xml:space="preserve"> the move</w:t>
+      </w:r>
+      <w:r>
+        <w:rPr>
+          <w:rFonts w:asciiTheme="majorHAnsi" w:eastAsiaTheme="minorEastAsia" w:hAnsiTheme="majorHAnsi" w:cstheme="majorHAnsi"/>
+        </w:rPr>
+        <w:t>s</w:t>
+      </w:r>
+      <w:r>
+        <w:rPr>
+          <w:rFonts w:asciiTheme="majorHAnsi" w:eastAsiaTheme="minorEastAsia" w:hAnsiTheme="majorHAnsi" w:cstheme="majorHAnsi"/>
+        </w:rPr>
+        <w:t xml:space="preserve"> </w:t>
+      </w:r>
+      <w:r>
+        <w:rPr>
+          <w:rFonts w:asciiTheme="majorHAnsi" w:eastAsiaTheme="minorEastAsia" w:hAnsiTheme="majorHAnsi" w:cstheme="majorHAnsi"/>
+        </w:rPr>
+        <w:t>are</w:t>
+      </w:r>
+      <w:r>
+        <w:rPr>
+          <w:rFonts w:asciiTheme="majorHAnsi" w:eastAsiaTheme="minorEastAsia" w:hAnsiTheme="majorHAnsi" w:cstheme="majorHAnsi"/>
+        </w:rPr>
+        <w:t xml:space="preserve"> not redundant using the </w:t>
+      </w:r>
+      <w:proofErr w:type="spellStart"/>
       <w:r>
         <w:rPr>
           <w:rFonts w:asciiTheme="majorHAnsi" w:eastAsiaTheme="minorEastAsia" w:hAnsiTheme="majorHAnsi" w:cstheme="majorHAnsi"/>
           <w:i/>
           <w:iCs/>
         </w:rPr>
-        <w:t xml:space="preserve">) </w:t>
-      </w:r>
-      <w:r>
-        <w:rPr>
-          <w:rFonts w:asciiTheme="majorHAnsi" w:eastAsiaTheme="minorEastAsia" w:hAnsiTheme="majorHAnsi" w:cstheme="majorHAnsi"/>
-        </w:rPr>
-        <w:t>we store the move and destination sensor in global variable</w:t>
-      </w:r>
-      <w:r>
-        <w:rPr>
-          <w:rFonts w:asciiTheme="majorHAnsi" w:eastAsiaTheme="minorEastAsia" w:hAnsiTheme="majorHAnsi" w:cstheme="majorHAnsi"/>
-        </w:rPr>
-        <w:t>s</w:t>
-      </w:r>
-      <w:r>
-        <w:rPr>
-          <w:rFonts w:asciiTheme="majorHAnsi" w:eastAsiaTheme="minorEastAsia" w:hAnsiTheme="majorHAnsi" w:cstheme="majorHAnsi"/>
-        </w:rPr>
-        <w:t xml:space="preserve">. </w:t>
-      </w:r>
-      <w:r>
-        <w:rPr>
-          <w:rFonts w:asciiTheme="majorHAnsi" w:eastAsiaTheme="minorEastAsia" w:hAnsiTheme="majorHAnsi" w:cstheme="majorHAnsi"/>
-        </w:rPr>
-        <w:t xml:space="preserve">Then when choosing which point is best we first check </w:t>
-      </w:r>
-      <w:r>
-        <w:rPr>
-          <w:rFonts w:asciiTheme="majorHAnsi" w:eastAsiaTheme="minorEastAsia" w:hAnsiTheme="majorHAnsi" w:cstheme="majorHAnsi"/>
-        </w:rPr>
-        <w:t>each of</w:t>
-      </w:r>
-      <w:r>
-        <w:rPr>
-          <w:rFonts w:asciiTheme="majorHAnsi" w:eastAsiaTheme="minorEastAsia" w:hAnsiTheme="majorHAnsi" w:cstheme="majorHAnsi"/>
-        </w:rPr>
-        <w:t xml:space="preserve"> the move</w:t>
-      </w:r>
-      <w:r>
-        <w:rPr>
-          <w:rFonts w:asciiTheme="majorHAnsi" w:eastAsiaTheme="minorEastAsia" w:hAnsiTheme="majorHAnsi" w:cstheme="majorHAnsi"/>
-        </w:rPr>
-        <w:t>s</w:t>
-      </w:r>
-      <w:r>
-        <w:rPr>
-          <w:rFonts w:asciiTheme="majorHAnsi" w:eastAsiaTheme="minorEastAsia" w:hAnsiTheme="majorHAnsi" w:cstheme="majorHAnsi"/>
-        </w:rPr>
-        <w:t xml:space="preserve"> </w:t>
-      </w:r>
-      <w:r>
-        <w:rPr>
-          <w:rFonts w:asciiTheme="majorHAnsi" w:eastAsiaTheme="minorEastAsia" w:hAnsiTheme="majorHAnsi" w:cstheme="majorHAnsi"/>
-        </w:rPr>
-        <w:t>are</w:t>
-      </w:r>
-      <w:r>
-        <w:rPr>
-          <w:rFonts w:asciiTheme="majorHAnsi" w:eastAsiaTheme="minorEastAsia" w:hAnsiTheme="majorHAnsi" w:cstheme="majorHAnsi"/>
-        </w:rPr>
-        <w:t xml:space="preserve"> not redundant using the </w:t>
-      </w:r>
-      <w:proofErr w:type="spellStart"/>
-      <w:proofErr w:type="gramStart"/>
+        <w:t>isMoveRedundant</w:t>
+      </w:r>
+      <w:proofErr w:type="spellEnd"/>
       <w:r>
         <w:rPr>
           <w:rFonts w:asciiTheme="majorHAnsi" w:eastAsiaTheme="minorEastAsia" w:hAnsiTheme="majorHAnsi" w:cstheme="majorHAnsi"/>
           <w:i/>
           <w:iCs/>
         </w:rPr>
-        <w:t>isMoveRedundant</w:t>
-      </w:r>
-      <w:proofErr w:type="spellEnd"/>
-      <w:r>
-        <w:rPr>
-          <w:rFonts w:asciiTheme="majorHAnsi" w:eastAsiaTheme="minorEastAsia" w:hAnsiTheme="majorHAnsi" w:cstheme="majorHAnsi"/>
-          <w:i/>
-          <w:iCs/>
-        </w:rPr>
-        <w:t>(</w:t>
-      </w:r>
-      <w:proofErr w:type="gramEnd"/>
-      <w:r>
-        <w:rPr>
-          <w:rFonts w:asciiTheme="majorHAnsi" w:eastAsiaTheme="minorEastAsia" w:hAnsiTheme="majorHAnsi" w:cstheme="majorHAnsi"/>
-          <w:i/>
-          <w:iCs/>
-        </w:rPr>
-        <w:t xml:space="preserve">) </w:t>
+        <w:t xml:space="preserve">() </w:t>
       </w:r>
       <w:r>
         <w:rPr>
@@ -13828,7 +13460,6 @@
         <w:t xml:space="preserve"> in </w:t>
       </w:r>
       <w:proofErr w:type="spellStart"/>
-      <w:proofErr w:type="gramStart"/>
       <w:r>
         <w:rPr>
           <w:rFonts w:asciiTheme="majorHAnsi" w:eastAsiaTheme="minorEastAsia" w:hAnsiTheme="majorHAnsi" w:cstheme="majorHAnsi"/>
@@ -13844,28 +13475,148 @@
           <w:i/>
           <w:iCs/>
         </w:rPr>
-        <w:t>(</w:t>
-      </w:r>
-      <w:proofErr w:type="gramEnd"/>
+        <w:t>()</w:t>
+      </w:r>
       <w:r>
         <w:rPr>
           <w:rFonts w:asciiTheme="majorHAnsi" w:eastAsiaTheme="minorEastAsia" w:hAnsiTheme="majorHAnsi" w:cstheme="majorHAnsi"/>
+        </w:rPr>
+        <w:t>.</w:t>
+      </w:r>
+      <w:r>
+        <w:rPr>
+          <w:rFonts w:asciiTheme="majorHAnsi" w:eastAsiaTheme="minorEastAsia" w:hAnsiTheme="majorHAnsi" w:cstheme="majorHAnsi"/>
+        </w:rPr>
+        <w:br/>
+      </w:r>
+    </w:p>
+    <w:p>
+      <w:pPr>
+        <w:rPr>
+          <w:rFonts w:asciiTheme="majorHAnsi" w:hAnsiTheme="majorHAnsi" w:cstheme="majorHAnsi"/>
+        </w:rPr>
+      </w:pPr>
+      <w:r>
+        <w:rPr>
+          <w:rFonts w:asciiTheme="majorHAnsi" w:hAnsiTheme="majorHAnsi" w:cstheme="majorHAnsi"/>
+          <w:b/>
+          <w:bCs/>
+          <w:sz w:val="28"/>
+          <w:szCs w:val="28"/>
+        </w:rPr>
+        <w:t>Avoiding no</w:t>
+      </w:r>
+      <w:r>
+        <w:rPr>
+          <w:rFonts w:asciiTheme="majorHAnsi" w:hAnsiTheme="majorHAnsi" w:cstheme="majorHAnsi"/>
+          <w:b/>
+          <w:bCs/>
+          <w:sz w:val="28"/>
+          <w:szCs w:val="28"/>
+        </w:rPr>
+        <w:t>-</w:t>
+      </w:r>
+      <w:r>
+        <w:rPr>
+          <w:rFonts w:asciiTheme="majorHAnsi" w:hAnsiTheme="majorHAnsi" w:cstheme="majorHAnsi"/>
+          <w:b/>
+          <w:bCs/>
+          <w:sz w:val="28"/>
+          <w:szCs w:val="28"/>
+        </w:rPr>
+        <w:t>fly zones</w:t>
+      </w:r>
+      <w:r>
+        <w:rPr>
+          <w:rFonts w:asciiTheme="majorHAnsi" w:hAnsiTheme="majorHAnsi" w:cstheme="majorHAnsi"/>
+          <w:b/>
+          <w:bCs/>
+          <w:sz w:val="28"/>
+          <w:szCs w:val="28"/>
+        </w:rPr>
+        <w:t xml:space="preserve"> and staying in the confinement area</w:t>
+      </w:r>
+      <w:r>
+        <w:rPr>
+          <w:rFonts w:asciiTheme="majorHAnsi" w:hAnsiTheme="majorHAnsi" w:cstheme="majorHAnsi"/>
+          <w:b/>
+          <w:bCs/>
+          <w:sz w:val="28"/>
+          <w:szCs w:val="28"/>
+        </w:rPr>
+        <w:br/>
+      </w:r>
+      <w:r>
+        <w:rPr>
+          <w:rFonts w:asciiTheme="majorHAnsi" w:hAnsiTheme="majorHAnsi" w:cstheme="majorHAnsi"/>
+        </w:rPr>
+        <w:t xml:space="preserve">In order to avoid no-fly zones and stay in the confinement area when calculating a move in </w:t>
+      </w:r>
+      <w:proofErr w:type="spellStart"/>
+      <w:r>
+        <w:rPr>
+          <w:rFonts w:asciiTheme="majorHAnsi" w:hAnsiTheme="majorHAnsi" w:cstheme="majorHAnsi"/>
           <w:i/>
           <w:iCs/>
         </w:rPr>
-        <w:t>)</w:t>
-      </w:r>
-      <w:r>
-        <w:rPr>
-          <w:rFonts w:asciiTheme="majorHAnsi" w:eastAsiaTheme="minorEastAsia" w:hAnsiTheme="majorHAnsi" w:cstheme="majorHAnsi"/>
-        </w:rPr>
-        <w:t>.</w:t>
-      </w:r>
-      <w:r>
-        <w:rPr>
-          <w:rFonts w:asciiTheme="majorHAnsi" w:eastAsiaTheme="minorEastAsia" w:hAnsiTheme="majorHAnsi" w:cstheme="majorHAnsi"/>
-        </w:rPr>
-        <w:br/>
+        <w:t>findMove</w:t>
+      </w:r>
+      <w:proofErr w:type="spellEnd"/>
+      <w:r>
+        <w:rPr>
+          <w:rFonts w:asciiTheme="majorHAnsi" w:hAnsiTheme="majorHAnsi" w:cstheme="majorHAnsi"/>
+          <w:i/>
+          <w:iCs/>
+        </w:rPr>
+        <w:t>()</w:t>
+      </w:r>
+      <w:r>
+        <w:rPr>
+          <w:rFonts w:asciiTheme="majorHAnsi" w:hAnsiTheme="majorHAnsi" w:cstheme="majorHAnsi"/>
+        </w:rPr>
+        <w:t xml:space="preserve"> I created the </w:t>
+      </w:r>
+      <w:proofErr w:type="spellStart"/>
+      <w:r>
+        <w:rPr>
+          <w:rFonts w:asciiTheme="majorHAnsi" w:hAnsiTheme="majorHAnsi" w:cstheme="majorHAnsi"/>
+          <w:i/>
+          <w:iCs/>
+        </w:rPr>
+        <w:t>isPathValid</w:t>
+      </w:r>
+      <w:proofErr w:type="spellEnd"/>
+      <w:r>
+        <w:rPr>
+          <w:rFonts w:asciiTheme="majorHAnsi" w:hAnsiTheme="majorHAnsi" w:cstheme="majorHAnsi"/>
+          <w:i/>
+          <w:iCs/>
+        </w:rPr>
+        <w:t>()</w:t>
+      </w:r>
+      <w:r>
+        <w:rPr>
+          <w:rFonts w:asciiTheme="majorHAnsi" w:hAnsiTheme="majorHAnsi" w:cstheme="majorHAnsi"/>
+        </w:rPr>
+        <w:t xml:space="preserve"> method.</w:t>
+      </w:r>
+      <w:r>
+        <w:rPr>
+          <w:rFonts w:asciiTheme="majorHAnsi" w:hAnsiTheme="majorHAnsi" w:cstheme="majorHAnsi"/>
+        </w:rPr>
+        <w:t xml:space="preserve"> </w:t>
+      </w:r>
+      <w:r>
+        <w:rPr>
+          <w:rFonts w:asciiTheme="majorHAnsi" w:hAnsiTheme="majorHAnsi" w:cstheme="majorHAnsi"/>
+        </w:rPr>
+        <w:t>This method takes the current point and the next point as inputs</w:t>
+      </w:r>
+      <w:r>
+        <w:rPr>
+          <w:rFonts w:asciiTheme="majorHAnsi" w:hAnsiTheme="majorHAnsi" w:cstheme="majorHAnsi"/>
+        </w:rPr>
+        <w:t xml:space="preserve">. </w:t>
       </w:r>
     </w:p>
     <w:p>
@@ -13877,68 +13628,17 @@
       <w:r>
         <w:rPr>
           <w:rFonts w:asciiTheme="majorHAnsi" w:hAnsiTheme="majorHAnsi" w:cstheme="majorHAnsi"/>
-          <w:b/>
-          <w:bCs/>
-          <w:sz w:val="28"/>
-          <w:szCs w:val="28"/>
-        </w:rPr>
-        <w:t>Avoiding no</w:t>
-      </w:r>
-      <w:r>
-        <w:rPr>
-          <w:rFonts w:asciiTheme="majorHAnsi" w:hAnsiTheme="majorHAnsi" w:cstheme="majorHAnsi"/>
-          <w:b/>
-          <w:bCs/>
-          <w:sz w:val="28"/>
-          <w:szCs w:val="28"/>
-        </w:rPr>
-        <w:t>-</w:t>
-      </w:r>
-      <w:r>
-        <w:rPr>
-          <w:rFonts w:asciiTheme="majorHAnsi" w:hAnsiTheme="majorHAnsi" w:cstheme="majorHAnsi"/>
-          <w:b/>
-          <w:bCs/>
-          <w:sz w:val="28"/>
-          <w:szCs w:val="28"/>
-        </w:rPr>
-        <w:t>fly zones</w:t>
-      </w:r>
-      <w:r>
-        <w:rPr>
-          <w:rFonts w:asciiTheme="majorHAnsi" w:hAnsiTheme="majorHAnsi" w:cstheme="majorHAnsi"/>
-          <w:b/>
-          <w:bCs/>
-          <w:sz w:val="28"/>
-          <w:szCs w:val="28"/>
-        </w:rPr>
-        <w:t xml:space="preserve"> and staying in the confinement area</w:t>
-      </w:r>
-      <w:r>
-        <w:rPr>
-          <w:rFonts w:asciiTheme="majorHAnsi" w:hAnsiTheme="majorHAnsi" w:cstheme="majorHAnsi"/>
-          <w:b/>
-          <w:bCs/>
-          <w:sz w:val="28"/>
-          <w:szCs w:val="28"/>
-        </w:rPr>
-        <w:br/>
-      </w:r>
-      <w:r>
-        <w:rPr>
-          <w:rFonts w:asciiTheme="majorHAnsi" w:hAnsiTheme="majorHAnsi" w:cstheme="majorHAnsi"/>
-        </w:rPr>
-        <w:t xml:space="preserve">In order to avoid no-fly zones and stay in the confinement area when calculating a move in </w:t>
-      </w:r>
-      <w:proofErr w:type="spellStart"/>
-      <w:proofErr w:type="gramStart"/>
+        </w:rPr>
+        <w:t xml:space="preserve">Using the </w:t>
+      </w:r>
+      <w:proofErr w:type="spellStart"/>
       <w:r>
         <w:rPr>
           <w:rFonts w:asciiTheme="majorHAnsi" w:hAnsiTheme="majorHAnsi" w:cstheme="majorHAnsi"/>
           <w:i/>
           <w:iCs/>
         </w:rPr>
-        <w:t>findMove</w:t>
+        <w:t>checkConfinement</w:t>
       </w:r>
       <w:proofErr w:type="spellEnd"/>
       <w:r>
@@ -13947,22 +13647,65 @@
           <w:i/>
           <w:iCs/>
         </w:rPr>
-        <w:t>(</w:t>
-      </w:r>
-      <w:proofErr w:type="gramEnd"/>
+        <w:t>()</w:t>
+      </w:r>
+      <w:r>
+        <w:rPr>
+          <w:rFonts w:asciiTheme="majorHAnsi" w:hAnsiTheme="majorHAnsi" w:cstheme="majorHAnsi"/>
+        </w:rPr>
+        <w:t xml:space="preserve"> method i</w:t>
+      </w:r>
+      <w:r>
+        <w:rPr>
+          <w:rFonts w:asciiTheme="majorHAnsi" w:hAnsiTheme="majorHAnsi" w:cstheme="majorHAnsi"/>
+        </w:rPr>
+        <w:t xml:space="preserve">t first checks if the ‘next point’ is within the confinement area by </w:t>
+      </w:r>
+      <w:r>
+        <w:rPr>
+          <w:rFonts w:asciiTheme="majorHAnsi" w:hAnsiTheme="majorHAnsi" w:cstheme="majorHAnsi"/>
+        </w:rPr>
+        <w:t xml:space="preserve">ensuring </w:t>
+      </w:r>
+      <w:r>
+        <w:rPr>
+          <w:rFonts w:asciiTheme="majorHAnsi" w:hAnsiTheme="majorHAnsi" w:cstheme="majorHAnsi"/>
+        </w:rPr>
+        <w:t>its</w:t>
+      </w:r>
+      <w:r>
+        <w:rPr>
+          <w:rFonts w:asciiTheme="majorHAnsi" w:hAnsiTheme="majorHAnsi" w:cstheme="majorHAnsi"/>
+        </w:rPr>
+        <w:t xml:space="preserve"> coordinates are within a range</w:t>
+      </w:r>
+      <w:r>
+        <w:rPr>
+          <w:rFonts w:asciiTheme="majorHAnsi" w:hAnsiTheme="majorHAnsi" w:cstheme="majorHAnsi"/>
+        </w:rPr>
+        <w:t xml:space="preserve"> of latitudes and longitudes</w:t>
+      </w:r>
+      <w:r>
+        <w:rPr>
+          <w:rFonts w:asciiTheme="majorHAnsi" w:hAnsiTheme="majorHAnsi" w:cstheme="majorHAnsi"/>
+        </w:rPr>
+        <w:t xml:space="preserve"> defined by the global constants </w:t>
+      </w:r>
+      <w:proofErr w:type="spellStart"/>
       <w:r>
         <w:rPr>
           <w:rFonts w:asciiTheme="majorHAnsi" w:hAnsiTheme="majorHAnsi" w:cstheme="majorHAnsi"/>
           <w:i/>
           <w:iCs/>
         </w:rPr>
-        <w:t>)</w:t>
-      </w:r>
-      <w:r>
-        <w:rPr>
-          <w:rFonts w:asciiTheme="majorHAnsi" w:hAnsiTheme="majorHAnsi" w:cstheme="majorHAnsi"/>
-        </w:rPr>
-        <w:t xml:space="preserve"> I created the </w:t>
+        <w:t>maxLat</w:t>
+      </w:r>
+      <w:proofErr w:type="spellEnd"/>
+      <w:r>
+        <w:rPr>
+          <w:rFonts w:asciiTheme="majorHAnsi" w:hAnsiTheme="majorHAnsi" w:cstheme="majorHAnsi"/>
+        </w:rPr>
+        <w:t xml:space="preserve">, </w:t>
       </w:r>
       <w:proofErr w:type="spellStart"/>
       <w:r>
@@ -13971,40 +13714,46 @@
           <w:i/>
           <w:iCs/>
         </w:rPr>
-        <w:t>isPathValid</w:t>
-      </w:r>
-      <w:proofErr w:type="spellEnd"/>
+        <w:t>minLat</w:t>
+      </w:r>
+      <w:proofErr w:type="spellEnd"/>
+      <w:r>
+        <w:rPr>
+          <w:rFonts w:asciiTheme="majorHAnsi" w:hAnsiTheme="majorHAnsi" w:cstheme="majorHAnsi"/>
+        </w:rPr>
+        <w:t xml:space="preserve">, </w:t>
+      </w:r>
+      <w:proofErr w:type="spellStart"/>
       <w:r>
         <w:rPr>
           <w:rFonts w:asciiTheme="majorHAnsi" w:hAnsiTheme="majorHAnsi" w:cstheme="majorHAnsi"/>
           <w:i/>
           <w:iCs/>
         </w:rPr>
-        <w:t>()</w:t>
-      </w:r>
-      <w:r>
-        <w:rPr>
-          <w:rFonts w:asciiTheme="majorHAnsi" w:hAnsiTheme="majorHAnsi" w:cstheme="majorHAnsi"/>
-        </w:rPr>
-        <w:t xml:space="preserve"> method.</w:t>
-      </w:r>
-      <w:r>
-        <w:rPr>
-          <w:rFonts w:asciiTheme="majorHAnsi" w:hAnsiTheme="majorHAnsi" w:cstheme="majorHAnsi"/>
-        </w:rPr>
-        <w:t xml:space="preserve"> </w:t>
-      </w:r>
-      <w:r>
-        <w:rPr>
-          <w:rFonts w:asciiTheme="majorHAnsi" w:hAnsiTheme="majorHAnsi" w:cstheme="majorHAnsi"/>
-        </w:rPr>
-        <w:t>This method takes the current point and the next point as inputs</w:t>
-      </w:r>
-      <w:r>
-        <w:rPr>
-          <w:rFonts w:asciiTheme="majorHAnsi" w:hAnsiTheme="majorHAnsi" w:cstheme="majorHAnsi"/>
-        </w:rPr>
-        <w:t xml:space="preserve">. </w:t>
+        <w:t>maxLng</w:t>
+      </w:r>
+      <w:proofErr w:type="spellEnd"/>
+      <w:r>
+        <w:rPr>
+          <w:rFonts w:asciiTheme="majorHAnsi" w:hAnsiTheme="majorHAnsi" w:cstheme="majorHAnsi"/>
+        </w:rPr>
+        <w:t xml:space="preserve">, and </w:t>
+      </w:r>
+      <w:proofErr w:type="spellStart"/>
+      <w:r>
+        <w:rPr>
+          <w:rFonts w:asciiTheme="majorHAnsi" w:hAnsiTheme="majorHAnsi" w:cstheme="majorHAnsi"/>
+          <w:i/>
+          <w:iCs/>
+        </w:rPr>
+        <w:t>minLng</w:t>
+      </w:r>
+      <w:proofErr w:type="spellEnd"/>
+      <w:r>
+        <w:rPr>
+          <w:rFonts w:asciiTheme="majorHAnsi" w:hAnsiTheme="majorHAnsi" w:cstheme="majorHAnsi"/>
+        </w:rPr>
+        <w:t>.</w:t>
       </w:r>
     </w:p>
     <w:p>
@@ -14017,7 +13766,25 @@
         <w:rPr>
           <w:rFonts w:asciiTheme="majorHAnsi" w:hAnsiTheme="majorHAnsi" w:cstheme="majorHAnsi"/>
         </w:rPr>
-        <w:t xml:space="preserve">Using the </w:t>
+        <w:t>Next</w:t>
+      </w:r>
+      <w:r>
+        <w:rPr>
+          <w:rFonts w:asciiTheme="majorHAnsi" w:hAnsiTheme="majorHAnsi" w:cstheme="majorHAnsi"/>
+        </w:rPr>
+        <w:t>,</w:t>
+      </w:r>
+      <w:r>
+        <w:rPr>
+          <w:rFonts w:asciiTheme="majorHAnsi" w:hAnsiTheme="majorHAnsi" w:cstheme="majorHAnsi"/>
+        </w:rPr>
+        <w:t xml:space="preserve"> </w:t>
+      </w:r>
+      <w:r>
+        <w:rPr>
+          <w:rFonts w:asciiTheme="majorHAnsi" w:hAnsiTheme="majorHAnsi" w:cstheme="majorHAnsi"/>
+        </w:rPr>
+        <w:t xml:space="preserve">using the </w:t>
       </w:r>
       <w:proofErr w:type="spellStart"/>
       <w:r>
@@ -14026,90 +13793,104 @@
           <w:i/>
           <w:iCs/>
         </w:rPr>
-        <w:t>checkConfinement</w:t>
-      </w:r>
-      <w:proofErr w:type="spellEnd"/>
+        <w:t>chec</w:t>
+      </w:r>
       <w:r>
         <w:rPr>
           <w:rFonts w:asciiTheme="majorHAnsi" w:hAnsiTheme="majorHAnsi" w:cstheme="majorHAnsi"/>
           <w:i/>
           <w:iCs/>
         </w:rPr>
-        <w:t>()</w:t>
-      </w:r>
-      <w:r>
-        <w:rPr>
-          <w:rFonts w:asciiTheme="majorHAnsi" w:hAnsiTheme="majorHAnsi" w:cstheme="majorHAnsi"/>
-        </w:rPr>
-        <w:t xml:space="preserve"> method i</w:t>
-      </w:r>
-      <w:r>
-        <w:rPr>
-          <w:rFonts w:asciiTheme="majorHAnsi" w:hAnsiTheme="majorHAnsi" w:cstheme="majorHAnsi"/>
-        </w:rPr>
-        <w:t xml:space="preserve">t first checks if the ‘next point’ is within the confinement area by </w:t>
-      </w:r>
-      <w:r>
-        <w:rPr>
-          <w:rFonts w:asciiTheme="majorHAnsi" w:hAnsiTheme="majorHAnsi" w:cstheme="majorHAnsi"/>
-        </w:rPr>
-        <w:t xml:space="preserve">ensuring </w:t>
-      </w:r>
-      <w:r>
-        <w:rPr>
-          <w:rFonts w:asciiTheme="majorHAnsi" w:hAnsiTheme="majorHAnsi" w:cstheme="majorHAnsi"/>
-        </w:rPr>
-        <w:t>its</w:t>
-      </w:r>
-      <w:r>
-        <w:rPr>
-          <w:rFonts w:asciiTheme="majorHAnsi" w:hAnsiTheme="majorHAnsi" w:cstheme="majorHAnsi"/>
-        </w:rPr>
-        <w:t xml:space="preserve"> coordinates are within a range</w:t>
-      </w:r>
-      <w:r>
-        <w:rPr>
-          <w:rFonts w:asciiTheme="majorHAnsi" w:hAnsiTheme="majorHAnsi" w:cstheme="majorHAnsi"/>
-        </w:rPr>
-        <w:t xml:space="preserve"> of latitudes and longitudes</w:t>
-      </w:r>
-      <w:r>
-        <w:rPr>
-          <w:rFonts w:asciiTheme="majorHAnsi" w:hAnsiTheme="majorHAnsi" w:cstheme="majorHAnsi"/>
-        </w:rPr>
-        <w:t xml:space="preserve"> defined by the global constants </w:t>
-      </w:r>
-      <w:proofErr w:type="spellStart"/>
+        <w:t>kNoFlyZone</w:t>
+      </w:r>
       <w:r>
         <w:rPr>
           <w:rFonts w:asciiTheme="majorHAnsi" w:hAnsiTheme="majorHAnsi" w:cstheme="majorHAnsi"/>
           <w:i/>
           <w:iCs/>
         </w:rPr>
-        <w:t>maxLat</w:t>
-      </w:r>
-      <w:proofErr w:type="spellEnd"/>
-      <w:r>
-        <w:rPr>
-          <w:rFonts w:asciiTheme="majorHAnsi" w:hAnsiTheme="majorHAnsi" w:cstheme="majorHAnsi"/>
-        </w:rPr>
-        <w:t xml:space="preserve">, </w:t>
-      </w:r>
-      <w:proofErr w:type="spellStart"/>
+        <w:t>s</w:t>
+      </w:r>
+      <w:proofErr w:type="spellEnd"/>
       <w:r>
         <w:rPr>
           <w:rFonts w:asciiTheme="majorHAnsi" w:hAnsiTheme="majorHAnsi" w:cstheme="majorHAnsi"/>
           <w:i/>
           <w:iCs/>
         </w:rPr>
-        <w:t>minLat</w:t>
-      </w:r>
-      <w:proofErr w:type="spellEnd"/>
-      <w:r>
-        <w:rPr>
-          <w:rFonts w:asciiTheme="majorHAnsi" w:hAnsiTheme="majorHAnsi" w:cstheme="majorHAnsi"/>
-        </w:rPr>
-        <w:t xml:space="preserve">, </w:t>
+        <w:t>()</w:t>
+      </w:r>
+      <w:r>
+        <w:rPr>
+          <w:rFonts w:asciiTheme="majorHAnsi" w:hAnsiTheme="majorHAnsi" w:cstheme="majorHAnsi"/>
+        </w:rPr>
+        <w:t xml:space="preserve"> method it</w:t>
+      </w:r>
+      <w:r>
+        <w:rPr>
+          <w:rFonts w:asciiTheme="majorHAnsi" w:hAnsiTheme="majorHAnsi" w:cstheme="majorHAnsi"/>
+        </w:rPr>
+        <w:t xml:space="preserve"> checks if the path from the current point to the next point intersects any </w:t>
+      </w:r>
+      <w:r>
+        <w:rPr>
+          <w:rFonts w:asciiTheme="majorHAnsi" w:hAnsiTheme="majorHAnsi" w:cstheme="majorHAnsi"/>
+        </w:rPr>
+        <w:t>of the buildings/no-fly zones</w:t>
+      </w:r>
+      <w:r>
+        <w:rPr>
+          <w:rFonts w:asciiTheme="majorHAnsi" w:hAnsiTheme="majorHAnsi" w:cstheme="majorHAnsi"/>
+        </w:rPr>
+        <w:t xml:space="preserve">. </w:t>
+      </w:r>
+      <w:r>
+        <w:rPr>
+          <w:rFonts w:asciiTheme="majorHAnsi" w:hAnsiTheme="majorHAnsi" w:cstheme="majorHAnsi"/>
+        </w:rPr>
+        <w:t xml:space="preserve">It does this by iterating through </w:t>
+      </w:r>
+      <w:r>
+        <w:rPr>
+          <w:rFonts w:asciiTheme="majorHAnsi" w:hAnsiTheme="majorHAnsi" w:cstheme="majorHAnsi"/>
+        </w:rPr>
+        <w:t xml:space="preserve">each boundary </w:t>
+      </w:r>
+      <w:r>
+        <w:rPr>
+          <w:rFonts w:asciiTheme="majorHAnsi" w:hAnsiTheme="majorHAnsi" w:cstheme="majorHAnsi"/>
+        </w:rPr>
+        <w:t>for</w:t>
+      </w:r>
+      <w:r>
+        <w:rPr>
+          <w:rFonts w:asciiTheme="majorHAnsi" w:hAnsiTheme="majorHAnsi" w:cstheme="majorHAnsi"/>
+        </w:rPr>
+        <w:t xml:space="preserve"> all of the </w:t>
+      </w:r>
+      <w:r>
+        <w:rPr>
+          <w:rFonts w:asciiTheme="majorHAnsi" w:hAnsiTheme="majorHAnsi" w:cstheme="majorHAnsi"/>
+        </w:rPr>
+        <w:t>no-fly zone</w:t>
+      </w:r>
+      <w:r>
+        <w:rPr>
+          <w:rFonts w:asciiTheme="majorHAnsi" w:hAnsiTheme="majorHAnsi" w:cstheme="majorHAnsi"/>
+        </w:rPr>
+        <w:t xml:space="preserve">s </w:t>
+      </w:r>
+      <w:r>
+        <w:rPr>
+          <w:rFonts w:asciiTheme="majorHAnsi" w:hAnsiTheme="majorHAnsi" w:cstheme="majorHAnsi"/>
+        </w:rPr>
+        <w:t xml:space="preserve">and sees if the drone path intersects any of these boundaries using </w:t>
+      </w:r>
+      <w:r>
+        <w:rPr>
+          <w:rFonts w:asciiTheme="majorHAnsi" w:hAnsiTheme="majorHAnsi" w:cstheme="majorHAnsi"/>
+        </w:rPr>
+        <w:t xml:space="preserve">the </w:t>
       </w:r>
       <w:proofErr w:type="spellStart"/>
       <w:r>
@@ -14118,25 +13899,42 @@
           <w:i/>
           <w:iCs/>
         </w:rPr>
-        <w:t>maxLng</w:t>
-      </w:r>
-      <w:proofErr w:type="spellEnd"/>
-      <w:r>
-        <w:rPr>
-          <w:rFonts w:asciiTheme="majorHAnsi" w:hAnsiTheme="majorHAnsi" w:cstheme="majorHAnsi"/>
-        </w:rPr>
-        <w:t xml:space="preserve">, and </w:t>
-      </w:r>
-      <w:proofErr w:type="spellStart"/>
+        <w:lastRenderedPageBreak/>
+        <w:t>isIntersection</w:t>
+      </w:r>
+      <w:proofErr w:type="spellEnd"/>
       <w:r>
         <w:rPr>
           <w:rFonts w:asciiTheme="majorHAnsi" w:hAnsiTheme="majorHAnsi" w:cstheme="majorHAnsi"/>
           <w:i/>
           <w:iCs/>
         </w:rPr>
-        <w:t>minLng</w:t>
-      </w:r>
-      <w:proofErr w:type="spellEnd"/>
+        <w:t>()</w:t>
+      </w:r>
+      <w:r>
+        <w:rPr>
+          <w:rFonts w:asciiTheme="majorHAnsi" w:hAnsiTheme="majorHAnsi" w:cstheme="majorHAnsi"/>
+        </w:rPr>
+        <w:t xml:space="preserve"> function</w:t>
+      </w:r>
+      <w:r>
+        <w:rPr>
+          <w:rFonts w:asciiTheme="majorHAnsi" w:hAnsiTheme="majorHAnsi" w:cstheme="majorHAnsi"/>
+        </w:rPr>
+        <w:t xml:space="preserve">. </w:t>
+      </w:r>
+      <w:r>
+        <w:rPr>
+          <w:rFonts w:asciiTheme="majorHAnsi" w:hAnsiTheme="majorHAnsi" w:cstheme="majorHAnsi"/>
+        </w:rPr>
+        <w:t>If an intersection is found the loop is broken and the path is returned as invalid</w:t>
+      </w:r>
+      <w:r>
+        <w:rPr>
+          <w:rFonts w:asciiTheme="majorHAnsi" w:hAnsiTheme="majorHAnsi" w:cstheme="majorHAnsi"/>
+        </w:rPr>
+        <w:t xml:space="preserve"> (false)</w:t>
+      </w:r>
       <w:r>
         <w:rPr>
           <w:rFonts w:asciiTheme="majorHAnsi" w:hAnsiTheme="majorHAnsi" w:cstheme="majorHAnsi"/>
@@ -14154,194 +13952,157 @@
         <w:rPr>
           <w:rFonts w:asciiTheme="majorHAnsi" w:hAnsiTheme="majorHAnsi" w:cstheme="majorHAnsi"/>
         </w:rPr>
-        <w:t>Next</w:t>
-      </w:r>
-      <w:r>
-        <w:rPr>
-          <w:rFonts w:asciiTheme="majorHAnsi" w:hAnsiTheme="majorHAnsi" w:cstheme="majorHAnsi"/>
-        </w:rPr>
-        <w:t>,</w:t>
-      </w:r>
-      <w:r>
-        <w:rPr>
-          <w:rFonts w:asciiTheme="majorHAnsi" w:hAnsiTheme="majorHAnsi" w:cstheme="majorHAnsi"/>
-        </w:rPr>
-        <w:t xml:space="preserve"> </w:t>
-      </w:r>
-      <w:r>
-        <w:rPr>
-          <w:rFonts w:asciiTheme="majorHAnsi" w:hAnsiTheme="majorHAnsi" w:cstheme="majorHAnsi"/>
-        </w:rPr>
-        <w:t xml:space="preserve">using the </w:t>
-      </w:r>
-      <w:proofErr w:type="spellStart"/>
-      <w:proofErr w:type="gramStart"/>
+        <w:t xml:space="preserve">This </w:t>
+      </w:r>
+      <w:proofErr w:type="spellStart"/>
       <w:r>
         <w:rPr>
           <w:rFonts w:asciiTheme="majorHAnsi" w:hAnsiTheme="majorHAnsi" w:cstheme="majorHAnsi"/>
           <w:i/>
           <w:iCs/>
         </w:rPr>
-        <w:t>chec</w:t>
-      </w:r>
+        <w:t>isIntersection</w:t>
+      </w:r>
+      <w:proofErr w:type="spellEnd"/>
       <w:r>
         <w:rPr>
           <w:rFonts w:asciiTheme="majorHAnsi" w:hAnsiTheme="majorHAnsi" w:cstheme="majorHAnsi"/>
           <w:i/>
           <w:iCs/>
         </w:rPr>
-        <w:t>kNoFlyZone</w:t>
-      </w:r>
-      <w:r>
-        <w:rPr>
-          <w:rFonts w:asciiTheme="majorHAnsi" w:hAnsiTheme="majorHAnsi" w:cstheme="majorHAnsi"/>
-          <w:i/>
-          <w:iCs/>
+        <w:t>()</w:t>
+      </w:r>
+      <w:r>
+        <w:rPr>
+          <w:rFonts w:asciiTheme="majorHAnsi" w:hAnsiTheme="majorHAnsi" w:cstheme="majorHAnsi"/>
+        </w:rPr>
+        <w:t xml:space="preserve"> function</w:t>
+      </w:r>
+      <w:r>
+        <w:rPr>
+          <w:rFonts w:asciiTheme="majorHAnsi" w:hAnsiTheme="majorHAnsi" w:cstheme="majorHAnsi"/>
+        </w:rPr>
+        <w:t xml:space="preserve"> works </w:t>
+      </w:r>
+      <w:r>
+        <w:rPr>
+          <w:rFonts w:asciiTheme="majorHAnsi" w:hAnsiTheme="majorHAnsi" w:cstheme="majorHAnsi"/>
+        </w:rPr>
+        <w:t xml:space="preserve">by expressing this </w:t>
+      </w:r>
+      <w:r>
+        <w:rPr>
+          <w:rFonts w:asciiTheme="majorHAnsi" w:hAnsiTheme="majorHAnsi" w:cstheme="majorHAnsi"/>
+        </w:rPr>
+        <w:t xml:space="preserve">drone </w:t>
+      </w:r>
+      <w:r>
+        <w:rPr>
+          <w:rFonts w:asciiTheme="majorHAnsi" w:hAnsiTheme="majorHAnsi" w:cstheme="majorHAnsi"/>
+        </w:rPr>
+        <w:t xml:space="preserve">path and the </w:t>
+      </w:r>
+      <w:r>
+        <w:rPr>
+          <w:rFonts w:asciiTheme="majorHAnsi" w:hAnsiTheme="majorHAnsi" w:cstheme="majorHAnsi"/>
+        </w:rPr>
+        <w:t xml:space="preserve">given </w:t>
+      </w:r>
+      <w:r>
+        <w:rPr>
+          <w:rFonts w:asciiTheme="majorHAnsi" w:hAnsiTheme="majorHAnsi" w:cstheme="majorHAnsi"/>
+        </w:rPr>
+        <w:t>bounda</w:t>
+      </w:r>
+      <w:r>
+        <w:rPr>
+          <w:rFonts w:asciiTheme="majorHAnsi" w:hAnsiTheme="majorHAnsi" w:cstheme="majorHAnsi"/>
+        </w:rPr>
+        <w:t xml:space="preserve">ry of the </w:t>
+      </w:r>
+      <w:r>
+        <w:rPr>
+          <w:rFonts w:asciiTheme="majorHAnsi" w:hAnsiTheme="majorHAnsi" w:cstheme="majorHAnsi"/>
+        </w:rPr>
+        <w:t>no-fly zone as</w:t>
+      </w:r>
+      <w:r>
+        <w:rPr>
+          <w:rFonts w:asciiTheme="majorHAnsi" w:hAnsiTheme="majorHAnsi" w:cstheme="majorHAnsi"/>
+        </w:rPr>
+        <w:t xml:space="preserve"> </w:t>
+      </w:r>
+      <w:r>
+        <w:rPr>
+          <w:rFonts w:asciiTheme="majorHAnsi" w:hAnsiTheme="majorHAnsi" w:cstheme="majorHAnsi"/>
+        </w:rPr>
+        <w:t>straight-line</w:t>
+      </w:r>
+      <w:r>
+        <w:rPr>
+          <w:rFonts w:asciiTheme="majorHAnsi" w:hAnsiTheme="majorHAnsi" w:cstheme="majorHAnsi"/>
+        </w:rPr>
+        <w:t xml:space="preserve"> </w:t>
+      </w:r>
+      <w:r>
+        <w:rPr>
+          <w:rFonts w:asciiTheme="majorHAnsi" w:hAnsiTheme="majorHAnsi" w:cstheme="majorHAnsi"/>
+        </w:rPr>
+        <w:t>function</w:t>
+      </w:r>
+      <w:r>
+        <w:rPr>
+          <w:rFonts w:asciiTheme="majorHAnsi" w:hAnsiTheme="majorHAnsi" w:cstheme="majorHAnsi"/>
         </w:rPr>
         <w:t>s</w:t>
       </w:r>
-      <w:proofErr w:type="spellEnd"/>
-      <w:r>
-        <w:rPr>
-          <w:rFonts w:asciiTheme="majorHAnsi" w:hAnsiTheme="majorHAnsi" w:cstheme="majorHAnsi"/>
-          <w:i/>
-          <w:iCs/>
-        </w:rPr>
-        <w:t>(</w:t>
-      </w:r>
-      <w:proofErr w:type="gramEnd"/>
-      <w:r>
-        <w:rPr>
-          <w:rFonts w:asciiTheme="majorHAnsi" w:hAnsiTheme="majorHAnsi" w:cstheme="majorHAnsi"/>
-          <w:i/>
-          <w:iCs/>
-        </w:rPr>
-        <w:t>)</w:t>
-      </w:r>
-      <w:r>
-        <w:rPr>
-          <w:rFonts w:asciiTheme="majorHAnsi" w:hAnsiTheme="majorHAnsi" w:cstheme="majorHAnsi"/>
-        </w:rPr>
-        <w:t xml:space="preserve"> method it</w:t>
-      </w:r>
-      <w:r>
-        <w:rPr>
-          <w:rFonts w:asciiTheme="majorHAnsi" w:hAnsiTheme="majorHAnsi" w:cstheme="majorHAnsi"/>
-        </w:rPr>
-        <w:t xml:space="preserve"> checks if the path from the current point to the next point intersects any </w:t>
-      </w:r>
-      <w:r>
-        <w:rPr>
-          <w:rFonts w:asciiTheme="majorHAnsi" w:hAnsiTheme="majorHAnsi" w:cstheme="majorHAnsi"/>
-        </w:rPr>
-        <w:t>of the buildings/no-fly zones</w:t>
-      </w:r>
-      <w:r>
-        <w:rPr>
-          <w:rFonts w:asciiTheme="majorHAnsi" w:hAnsiTheme="majorHAnsi" w:cstheme="majorHAnsi"/>
-        </w:rPr>
-        <w:t xml:space="preserve">. </w:t>
-      </w:r>
-      <w:r>
-        <w:rPr>
-          <w:rFonts w:asciiTheme="majorHAnsi" w:hAnsiTheme="majorHAnsi" w:cstheme="majorHAnsi"/>
-        </w:rPr>
-        <w:t xml:space="preserve">It does this by iterating through </w:t>
-      </w:r>
-      <w:r>
-        <w:rPr>
-          <w:rFonts w:asciiTheme="majorHAnsi" w:hAnsiTheme="majorHAnsi" w:cstheme="majorHAnsi"/>
-        </w:rPr>
-        <w:t xml:space="preserve">each boundary </w:t>
-      </w:r>
-      <w:r>
-        <w:rPr>
-          <w:rFonts w:asciiTheme="majorHAnsi" w:hAnsiTheme="majorHAnsi" w:cstheme="majorHAnsi"/>
-        </w:rPr>
-        <w:t>for</w:t>
-      </w:r>
-      <w:r>
-        <w:rPr>
-          <w:rFonts w:asciiTheme="majorHAnsi" w:hAnsiTheme="majorHAnsi" w:cstheme="majorHAnsi"/>
-        </w:rPr>
-        <w:t xml:space="preserve"> all of the </w:t>
-      </w:r>
-      <w:r>
-        <w:rPr>
-          <w:rFonts w:asciiTheme="majorHAnsi" w:hAnsiTheme="majorHAnsi" w:cstheme="majorHAnsi"/>
-        </w:rPr>
-        <w:t>no-fly zone</w:t>
-      </w:r>
-      <w:r>
-        <w:rPr>
-          <w:rFonts w:asciiTheme="majorHAnsi" w:hAnsiTheme="majorHAnsi" w:cstheme="majorHAnsi"/>
-        </w:rPr>
-        <w:t xml:space="preserve">s </w:t>
-      </w:r>
-      <w:r>
-        <w:rPr>
-          <w:rFonts w:asciiTheme="majorHAnsi" w:hAnsiTheme="majorHAnsi" w:cstheme="majorHAnsi"/>
-        </w:rPr>
-        <w:t xml:space="preserve">and sees if the drone path intersects any of these boundaries using </w:t>
-      </w:r>
-      <w:r>
-        <w:rPr>
-          <w:rFonts w:asciiTheme="majorHAnsi" w:hAnsiTheme="majorHAnsi" w:cstheme="majorHAnsi"/>
-        </w:rPr>
-        <w:t xml:space="preserve">the </w:t>
-      </w:r>
-      <w:proofErr w:type="spellStart"/>
-      <w:proofErr w:type="gramStart"/>
-      <w:r>
-        <w:rPr>
-          <w:rFonts w:asciiTheme="majorHAnsi" w:hAnsiTheme="majorHAnsi" w:cstheme="majorHAnsi"/>
-          <w:i/>
-          <w:iCs/>
-        </w:rPr>
-        <w:lastRenderedPageBreak/>
-        <w:t>isIntersection</w:t>
-      </w:r>
-      <w:proofErr w:type="spellEnd"/>
-      <w:r>
-        <w:rPr>
-          <w:rFonts w:asciiTheme="majorHAnsi" w:hAnsiTheme="majorHAnsi" w:cstheme="majorHAnsi"/>
-          <w:i/>
-          <w:iCs/>
-        </w:rPr>
-        <w:t>(</w:t>
-      </w:r>
-      <w:proofErr w:type="gramEnd"/>
-      <w:r>
-        <w:rPr>
-          <w:rFonts w:asciiTheme="majorHAnsi" w:hAnsiTheme="majorHAnsi" w:cstheme="majorHAnsi"/>
-          <w:i/>
-          <w:iCs/>
-        </w:rPr>
-        <w:t>)</w:t>
-      </w:r>
-      <w:r>
-        <w:rPr>
-          <w:rFonts w:asciiTheme="majorHAnsi" w:hAnsiTheme="majorHAnsi" w:cstheme="majorHAnsi"/>
-        </w:rPr>
-        <w:t xml:space="preserve"> function</w:t>
-      </w:r>
-      <w:r>
-        <w:rPr>
-          <w:rFonts w:asciiTheme="majorHAnsi" w:hAnsiTheme="majorHAnsi" w:cstheme="majorHAnsi"/>
-        </w:rPr>
-        <w:t xml:space="preserve">. </w:t>
-      </w:r>
-      <w:r>
-        <w:rPr>
-          <w:rFonts w:asciiTheme="majorHAnsi" w:hAnsiTheme="majorHAnsi" w:cstheme="majorHAnsi"/>
-        </w:rPr>
-        <w:t>If an intersection is found the loop is broken and the path is returned as invalid</w:t>
-      </w:r>
-      <w:r>
-        <w:rPr>
-          <w:rFonts w:asciiTheme="majorHAnsi" w:hAnsiTheme="majorHAnsi" w:cstheme="majorHAnsi"/>
-        </w:rPr>
-        <w:t xml:space="preserve"> (false)</w:t>
+      <w:r>
+        <w:rPr>
+          <w:rFonts w:asciiTheme="majorHAnsi" w:hAnsiTheme="majorHAnsi" w:cstheme="majorHAnsi"/>
+        </w:rPr>
+        <w:t>.</w:t>
+      </w:r>
+      <w:r>
+        <w:rPr>
+          <w:rFonts w:asciiTheme="majorHAnsi" w:hAnsiTheme="majorHAnsi" w:cstheme="majorHAnsi"/>
+        </w:rPr>
+        <w:t xml:space="preserve"> Then using simple coordinate geometry, we can see if these lines intersect at a point </w:t>
+      </w:r>
+      <w:r>
+        <w:rPr>
+          <w:rFonts w:asciiTheme="majorHAnsi" w:hAnsiTheme="majorHAnsi" w:cstheme="majorHAnsi"/>
+        </w:rPr>
+        <w:t>i</w:t>
+      </w:r>
+      <w:r>
+        <w:rPr>
+          <w:rFonts w:asciiTheme="majorHAnsi" w:hAnsiTheme="majorHAnsi" w:cstheme="majorHAnsi"/>
+        </w:rPr>
+        <w:t>n</w:t>
+      </w:r>
+      <w:r>
+        <w:rPr>
+          <w:rFonts w:asciiTheme="majorHAnsi" w:hAnsiTheme="majorHAnsi" w:cstheme="majorHAnsi"/>
+        </w:rPr>
+        <w:t xml:space="preserve"> the </w:t>
+      </w:r>
+      <w:r>
+        <w:rPr>
+          <w:rFonts w:asciiTheme="majorHAnsi" w:hAnsiTheme="majorHAnsi" w:cstheme="majorHAnsi"/>
+        </w:rPr>
+        <w:t xml:space="preserve">range of the </w:t>
+      </w:r>
+      <w:r>
+        <w:rPr>
+          <w:rFonts w:asciiTheme="majorHAnsi" w:hAnsiTheme="majorHAnsi" w:cstheme="majorHAnsi"/>
+        </w:rPr>
+        <w:t>given</w:t>
+      </w:r>
+      <w:r>
+        <w:rPr>
+          <w:rFonts w:asciiTheme="majorHAnsi" w:hAnsiTheme="majorHAnsi" w:cstheme="majorHAnsi"/>
+        </w:rPr>
+        <w:t xml:space="preserve"> boundary</w:t>
       </w:r>
       <w:r>
         <w:rPr>
@@ -14354,191 +14115,11 @@
       <w:pPr>
         <w:rPr>
           <w:rFonts w:asciiTheme="majorHAnsi" w:hAnsiTheme="majorHAnsi" w:cstheme="majorHAnsi"/>
-        </w:rPr>
-      </w:pPr>
-      <w:r>
-        <w:rPr>
-          <w:rFonts w:asciiTheme="majorHAnsi" w:hAnsiTheme="majorHAnsi" w:cstheme="majorHAnsi"/>
-        </w:rPr>
-        <w:t xml:space="preserve">This </w:t>
-      </w:r>
-      <w:proofErr w:type="spellStart"/>
-      <w:proofErr w:type="gramStart"/>
-      <w:r>
-        <w:rPr>
-          <w:rFonts w:asciiTheme="majorHAnsi" w:hAnsiTheme="majorHAnsi" w:cstheme="majorHAnsi"/>
-          <w:i/>
-          <w:iCs/>
-        </w:rPr>
-        <w:t>isIntersection</w:t>
-      </w:r>
-      <w:proofErr w:type="spellEnd"/>
-      <w:r>
-        <w:rPr>
-          <w:rFonts w:asciiTheme="majorHAnsi" w:hAnsiTheme="majorHAnsi" w:cstheme="majorHAnsi"/>
-          <w:i/>
-          <w:iCs/>
-        </w:rPr>
-        <w:t>(</w:t>
-      </w:r>
-      <w:proofErr w:type="gramEnd"/>
-      <w:r>
-        <w:rPr>
-          <w:rFonts w:asciiTheme="majorHAnsi" w:hAnsiTheme="majorHAnsi" w:cstheme="majorHAnsi"/>
-          <w:i/>
-          <w:iCs/>
-        </w:rPr>
-        <w:t>)</w:t>
-      </w:r>
-      <w:r>
-        <w:rPr>
-          <w:rFonts w:asciiTheme="majorHAnsi" w:hAnsiTheme="majorHAnsi" w:cstheme="majorHAnsi"/>
-        </w:rPr>
-        <w:t xml:space="preserve"> function</w:t>
-      </w:r>
-      <w:r>
-        <w:rPr>
-          <w:rFonts w:asciiTheme="majorHAnsi" w:hAnsiTheme="majorHAnsi" w:cstheme="majorHAnsi"/>
-        </w:rPr>
-        <w:t xml:space="preserve"> works </w:t>
-      </w:r>
-      <w:r>
-        <w:rPr>
-          <w:rFonts w:asciiTheme="majorHAnsi" w:hAnsiTheme="majorHAnsi" w:cstheme="majorHAnsi"/>
-        </w:rPr>
-        <w:t xml:space="preserve">by expressing this </w:t>
-      </w:r>
-      <w:r>
-        <w:rPr>
-          <w:rFonts w:asciiTheme="majorHAnsi" w:hAnsiTheme="majorHAnsi" w:cstheme="majorHAnsi"/>
-        </w:rPr>
-        <w:t xml:space="preserve">drone </w:t>
-      </w:r>
-      <w:r>
-        <w:rPr>
-          <w:rFonts w:asciiTheme="majorHAnsi" w:hAnsiTheme="majorHAnsi" w:cstheme="majorHAnsi"/>
-        </w:rPr>
-        <w:t xml:space="preserve">path and the </w:t>
-      </w:r>
-      <w:r>
-        <w:rPr>
-          <w:rFonts w:asciiTheme="majorHAnsi" w:hAnsiTheme="majorHAnsi" w:cstheme="majorHAnsi"/>
-        </w:rPr>
-        <w:t xml:space="preserve">given </w:t>
-      </w:r>
-      <w:r>
-        <w:rPr>
-          <w:rFonts w:asciiTheme="majorHAnsi" w:hAnsiTheme="majorHAnsi" w:cstheme="majorHAnsi"/>
-        </w:rPr>
-        <w:t>bounda</w:t>
-      </w:r>
-      <w:r>
-        <w:rPr>
-          <w:rFonts w:asciiTheme="majorHAnsi" w:hAnsiTheme="majorHAnsi" w:cstheme="majorHAnsi"/>
-        </w:rPr>
-        <w:t xml:space="preserve">ry of the </w:t>
-      </w:r>
-      <w:r>
-        <w:rPr>
-          <w:rFonts w:asciiTheme="majorHAnsi" w:hAnsiTheme="majorHAnsi" w:cstheme="majorHAnsi"/>
-        </w:rPr>
-        <w:t>no-fly zone as</w:t>
-      </w:r>
-      <w:r>
-        <w:rPr>
-          <w:rFonts w:asciiTheme="majorHAnsi" w:hAnsiTheme="majorHAnsi" w:cstheme="majorHAnsi"/>
-        </w:rPr>
-        <w:t xml:space="preserve"> </w:t>
-      </w:r>
-      <w:r>
-        <w:rPr>
-          <w:rFonts w:asciiTheme="majorHAnsi" w:hAnsiTheme="majorHAnsi" w:cstheme="majorHAnsi"/>
-        </w:rPr>
-        <w:t>straight-line</w:t>
-      </w:r>
-      <w:r>
-        <w:rPr>
-          <w:rFonts w:asciiTheme="majorHAnsi" w:hAnsiTheme="majorHAnsi" w:cstheme="majorHAnsi"/>
-        </w:rPr>
-        <w:t xml:space="preserve"> </w:t>
-      </w:r>
-      <w:r>
-        <w:rPr>
-          <w:rFonts w:asciiTheme="majorHAnsi" w:hAnsiTheme="majorHAnsi" w:cstheme="majorHAnsi"/>
-        </w:rPr>
-        <w:t>function</w:t>
-      </w:r>
-      <w:r>
-        <w:rPr>
-          <w:rFonts w:asciiTheme="majorHAnsi" w:hAnsiTheme="majorHAnsi" w:cstheme="majorHAnsi"/>
-        </w:rPr>
-        <w:t>s</w:t>
-      </w:r>
-      <w:r>
-        <w:rPr>
-          <w:rFonts w:asciiTheme="majorHAnsi" w:hAnsiTheme="majorHAnsi" w:cstheme="majorHAnsi"/>
-        </w:rPr>
-        <w:t>.</w:t>
-      </w:r>
-      <w:r>
-        <w:rPr>
-          <w:rFonts w:asciiTheme="majorHAnsi" w:hAnsiTheme="majorHAnsi" w:cstheme="majorHAnsi"/>
-        </w:rPr>
-        <w:t xml:space="preserve"> Then using simple coordinate geometry, we can see if these lines intersect at a point </w:t>
-      </w:r>
-      <w:r>
-        <w:rPr>
-          <w:rFonts w:asciiTheme="majorHAnsi" w:hAnsiTheme="majorHAnsi" w:cstheme="majorHAnsi"/>
-        </w:rPr>
-        <w:t>i</w:t>
-      </w:r>
-      <w:r>
-        <w:rPr>
-          <w:rFonts w:asciiTheme="majorHAnsi" w:hAnsiTheme="majorHAnsi" w:cstheme="majorHAnsi"/>
-        </w:rPr>
-        <w:t>n</w:t>
-      </w:r>
-      <w:r>
-        <w:rPr>
-          <w:rFonts w:asciiTheme="majorHAnsi" w:hAnsiTheme="majorHAnsi" w:cstheme="majorHAnsi"/>
-        </w:rPr>
-        <w:t xml:space="preserve"> the </w:t>
-      </w:r>
-      <w:r>
-        <w:rPr>
-          <w:rFonts w:asciiTheme="majorHAnsi" w:hAnsiTheme="majorHAnsi" w:cstheme="majorHAnsi"/>
-        </w:rPr>
-        <w:t xml:space="preserve">range of the </w:t>
-      </w:r>
-      <w:r>
-        <w:rPr>
-          <w:rFonts w:asciiTheme="majorHAnsi" w:hAnsiTheme="majorHAnsi" w:cstheme="majorHAnsi"/>
-        </w:rPr>
-        <w:t>given</w:t>
-      </w:r>
-      <w:r>
-        <w:rPr>
-          <w:rFonts w:asciiTheme="majorHAnsi" w:hAnsiTheme="majorHAnsi" w:cstheme="majorHAnsi"/>
-        </w:rPr>
-        <w:t xml:space="preserve"> boundary</w:t>
-      </w:r>
-      <w:r>
-        <w:rPr>
-          <w:rFonts w:asciiTheme="majorHAnsi" w:hAnsiTheme="majorHAnsi" w:cstheme="majorHAnsi"/>
-        </w:rPr>
-        <w:t>.</w:t>
-      </w:r>
-    </w:p>
-    <w:p>
-      <w:pPr>
-        <w:rPr>
-          <w:rFonts w:asciiTheme="majorHAnsi" w:eastAsiaTheme="minorEastAsia" w:hAnsiTheme="majorHAnsi" w:cstheme="majorHAnsi"/>
-          <w:sz w:val="20"/>
-          <w:szCs w:val="20"/>
-        </w:rPr>
-      </w:pPr>
-      <w:proofErr w:type="spellStart"/>
-      <w:proofErr w:type="gramStart"/>
+          <w:b/>
+          <w:bCs/>
+        </w:rPr>
+      </w:pPr>
+      <w:proofErr w:type="spellStart"/>
       <w:r>
         <w:rPr>
           <w:rFonts w:asciiTheme="majorHAnsi" w:hAnsiTheme="majorHAnsi" w:cstheme="majorHAnsi"/>
@@ -14560,9 +14141,75 @@
           <w:iCs/>
           <w:u w:val="single"/>
         </w:rPr>
-        <w:t>(</w:t>
-      </w:r>
-      <w:proofErr w:type="gramEnd"/>
+        <w:t>()</w:t>
+      </w:r>
+      <w:r>
+        <w:rPr>
+          <w:rFonts w:asciiTheme="majorHAnsi" w:hAnsiTheme="majorHAnsi" w:cstheme="majorHAnsi"/>
+          <w:b/>
+          <w:bCs/>
+          <w:u w:val="single"/>
+        </w:rPr>
+        <w:t>:</w:t>
+      </w:r>
+      <w:r>
+        <w:rPr>
+          <w:rFonts w:asciiTheme="majorHAnsi" w:hAnsiTheme="majorHAnsi" w:cstheme="majorHAnsi"/>
+          <w:b/>
+          <w:bCs/>
+        </w:rPr>
+        <w:t xml:space="preserve"> </w:t>
+      </w:r>
+      <w:r>
+        <w:rPr>
+          <w:rFonts w:asciiTheme="majorHAnsi" w:hAnsiTheme="majorHAnsi" w:cstheme="majorHAnsi"/>
+          <w:b/>
+          <w:bCs/>
+        </w:rPr>
+        <w:t>c</w:t>
+      </w:r>
+      <w:r>
+        <w:rPr>
+          <w:rFonts w:asciiTheme="majorHAnsi" w:hAnsiTheme="majorHAnsi" w:cstheme="majorHAnsi"/>
+          <w:b/>
+          <w:bCs/>
+        </w:rPr>
+        <w:t>alculating an intersection between</w:t>
+      </w:r>
+      <w:r>
+        <w:rPr>
+          <w:rFonts w:asciiTheme="majorHAnsi" w:hAnsiTheme="majorHAnsi" w:cstheme="majorHAnsi"/>
+          <w:b/>
+          <w:bCs/>
+        </w:rPr>
+        <w:t xml:space="preserve"> the</w:t>
+      </w:r>
+      <w:r>
+        <w:rPr>
+          <w:rFonts w:asciiTheme="majorHAnsi" w:hAnsiTheme="majorHAnsi" w:cstheme="majorHAnsi"/>
+          <w:b/>
+          <w:bCs/>
+        </w:rPr>
+        <w:t xml:space="preserve"> </w:t>
+      </w:r>
+      <w:proofErr w:type="spellStart"/>
+      <w:r>
+        <w:rPr>
+          <w:rFonts w:asciiTheme="majorHAnsi" w:hAnsiTheme="majorHAnsi" w:cstheme="majorHAnsi"/>
+          <w:b/>
+          <w:bCs/>
+        </w:rPr>
+        <w:t>LineGraph</w:t>
+      </w:r>
+      <w:proofErr w:type="spellEnd"/>
+      <w:r>
+        <w:rPr>
+          <w:rFonts w:asciiTheme="majorHAnsi" w:hAnsiTheme="majorHAnsi" w:cstheme="majorHAnsi"/>
+          <w:b/>
+          <w:bCs/>
+        </w:rPr>
+        <w:t xml:space="preserve"> </w:t>
+      </w:r>
       <w:r>
         <w:rPr>
           <w:rFonts w:asciiTheme="majorHAnsi" w:hAnsiTheme="majorHAnsi" w:cstheme="majorHAnsi"/>
@@ -14570,58 +14217,16 @@
           <w:bCs/>
           <w:i/>
           <w:iCs/>
-          <w:u w:val="single"/>
-        </w:rPr>
-        <w:t>)</w:t>
-      </w:r>
-      <w:r>
-        <w:rPr>
-          <w:rFonts w:asciiTheme="majorHAnsi" w:hAnsiTheme="majorHAnsi" w:cstheme="majorHAnsi"/>
-          <w:b/>
-          <w:bCs/>
-          <w:u w:val="single"/>
-        </w:rPr>
-        <w:t>:</w:t>
-      </w:r>
-      <w:r>
-        <w:rPr>
-          <w:rFonts w:asciiTheme="majorHAnsi" w:hAnsiTheme="majorHAnsi" w:cstheme="majorHAnsi"/>
-          <w:b/>
-          <w:bCs/>
-        </w:rPr>
-        <w:t xml:space="preserve"> </w:t>
-      </w:r>
-      <w:r>
-        <w:rPr>
-          <w:rFonts w:asciiTheme="majorHAnsi" w:hAnsiTheme="majorHAnsi" w:cstheme="majorHAnsi"/>
-          <w:b/>
-          <w:bCs/>
-        </w:rPr>
-        <w:t>c</w:t>
-      </w:r>
-      <w:r>
-        <w:rPr>
-          <w:rFonts w:asciiTheme="majorHAnsi" w:hAnsiTheme="majorHAnsi" w:cstheme="majorHAnsi"/>
-          <w:b/>
-          <w:bCs/>
-        </w:rPr>
-        <w:t>alculating an intersection between</w:t>
-      </w:r>
-      <w:r>
-        <w:rPr>
-          <w:rFonts w:asciiTheme="majorHAnsi" w:hAnsiTheme="majorHAnsi" w:cstheme="majorHAnsi"/>
-          <w:b/>
-          <w:bCs/>
-        </w:rPr>
-        <w:t xml:space="preserve"> the</w:t>
-      </w:r>
-      <w:r>
-        <w:rPr>
-          <w:rFonts w:asciiTheme="majorHAnsi" w:hAnsiTheme="majorHAnsi" w:cstheme="majorHAnsi"/>
-          <w:b/>
-          <w:bCs/>
-        </w:rPr>
-        <w:t xml:space="preserve"> </w:t>
+        </w:rPr>
+        <w:t>path</w:t>
+      </w:r>
+      <w:r>
+        <w:rPr>
+          <w:rFonts w:asciiTheme="majorHAnsi" w:hAnsiTheme="majorHAnsi" w:cstheme="majorHAnsi"/>
+          <w:b/>
+          <w:bCs/>
+        </w:rPr>
+        <w:t xml:space="preserve"> and </w:t>
       </w:r>
       <w:proofErr w:type="spellStart"/>
       <w:r>
@@ -14649,26 +14254,16 @@
           <w:i/>
           <w:iCs/>
         </w:rPr>
-        <w:t>path</w:t>
-      </w:r>
-      <w:r>
-        <w:rPr>
-          <w:rFonts w:asciiTheme="majorHAnsi" w:hAnsiTheme="majorHAnsi" w:cstheme="majorHAnsi"/>
-          <w:b/>
-          <w:bCs/>
-        </w:rPr>
-        <w:t xml:space="preserve"> and </w:t>
-      </w:r>
-      <w:proofErr w:type="spellStart"/>
-      <w:r>
-        <w:rPr>
-          <w:rFonts w:asciiTheme="majorHAnsi" w:hAnsiTheme="majorHAnsi" w:cstheme="majorHAnsi"/>
-          <w:b/>
-          <w:bCs/>
-        </w:rPr>
-        <w:t>LineGraph</w:t>
-      </w:r>
-      <w:proofErr w:type="spellEnd"/>
+        <w:t>bound</w:t>
+      </w:r>
+      <w:r>
+        <w:rPr>
+          <w:rFonts w:asciiTheme="majorHAnsi" w:hAnsiTheme="majorHAnsi" w:cstheme="majorHAnsi"/>
+          <w:b/>
+          <w:bCs/>
+        </w:rPr>
+        <w:t xml:space="preserve"> inputs</w:t>
+      </w:r>
       <w:r>
         <w:rPr>
           <w:rFonts w:asciiTheme="majorHAnsi" w:hAnsiTheme="majorHAnsi" w:cstheme="majorHAnsi"/>
@@ -14682,34 +14277,74 @@
           <w:rFonts w:asciiTheme="majorHAnsi" w:hAnsiTheme="majorHAnsi" w:cstheme="majorHAnsi"/>
           <w:b/>
           <w:bCs/>
-          <w:i/>
-          <w:iCs/>
-        </w:rPr>
-        <w:t>bound</w:t>
-      </w:r>
-      <w:r>
-        <w:rPr>
-          <w:rFonts w:asciiTheme="majorHAnsi" w:hAnsiTheme="majorHAnsi" w:cstheme="majorHAnsi"/>
-          <w:b/>
-          <w:bCs/>
-        </w:rPr>
-        <w:t xml:space="preserve"> inputs</w:t>
-      </w:r>
-      <w:r>
-        <w:rPr>
-          <w:rFonts w:asciiTheme="majorHAnsi" w:hAnsiTheme="majorHAnsi" w:cstheme="majorHAnsi"/>
-          <w:b/>
-          <w:bCs/>
-        </w:rPr>
-        <w:t xml:space="preserve"> </w:t>
-      </w:r>
-      <w:r>
-        <w:rPr>
-          <w:rFonts w:asciiTheme="majorHAnsi" w:hAnsiTheme="majorHAnsi" w:cstheme="majorHAnsi"/>
-          <w:b/>
-          <w:bCs/>
         </w:rPr>
         <w:t>(returns true if there is no intersection)</w:t>
+      </w:r>
+    </w:p>
+    <w:p>
+      <w:pPr>
+        <w:rPr>
+          <w:rFonts w:asciiTheme="majorHAnsi" w:hAnsiTheme="majorHAnsi" w:cstheme="majorHAnsi"/>
+        </w:rPr>
+      </w:pPr>
+      <w:r>
+        <w:rPr>
+          <w:rFonts w:asciiTheme="majorHAnsi" w:hAnsiTheme="majorHAnsi" w:cstheme="majorHAnsi"/>
+        </w:rPr>
+        <w:t>Case 1: if path is a vertical line</w:t>
+      </w:r>
+      <w:r>
+        <w:rPr>
+          <w:rFonts w:asciiTheme="majorHAnsi" w:hAnsiTheme="majorHAnsi" w:cstheme="majorHAnsi"/>
+        </w:rPr>
+        <w:br/>
+      </w:r>
+    </w:p>
+    <w:p>
+      <w:pPr>
+        <w:rPr>
+          <w:rFonts w:asciiTheme="majorHAnsi" w:hAnsiTheme="majorHAnsi" w:cstheme="majorHAnsi"/>
+        </w:rPr>
+      </w:pPr>
+      <w:r>
+        <w:rPr>
+          <w:rFonts w:asciiTheme="majorHAnsi" w:hAnsiTheme="majorHAnsi" w:cstheme="majorHAnsi"/>
+        </w:rPr>
+        <w:t>Case 2: If bound is a vertical line</w:t>
+      </w:r>
+    </w:p>
+    <w:p>
+      <w:pPr>
+        <w:rPr>
+          <w:rFonts w:asciiTheme="majorHAnsi" w:hAnsiTheme="majorHAnsi" w:cstheme="majorHAnsi"/>
+        </w:rPr>
+      </w:pPr>
+      <w:r>
+        <w:rPr>
+          <w:rFonts w:asciiTheme="majorHAnsi" w:hAnsiTheme="majorHAnsi" w:cstheme="majorHAnsi"/>
+        </w:rPr>
+        <w:t>Case 3: If the net gradient is zero (meaning path and bound are not parallel)</w:t>
+      </w:r>
+    </w:p>
+    <w:p>
+      <w:pPr>
+        <w:rPr>
+          <w:rFonts w:asciiTheme="majorHAnsi" w:hAnsiTheme="majorHAnsi" w:cstheme="majorHAnsi"/>
+          <w:b/>
+          <w:bCs/>
+        </w:rPr>
+      </w:pPr>
+      <w:r>
+        <w:rPr>
+          <w:rFonts w:asciiTheme="majorHAnsi" w:hAnsiTheme="majorHAnsi" w:cstheme="majorHAnsi"/>
+        </w:rPr>
+        <w:t xml:space="preserve">Case 4: If </w:t>
+      </w:r>
+      <w:r>
+        <w:rPr>
+          <w:rFonts w:asciiTheme="majorHAnsi" w:hAnsiTheme="majorHAnsi" w:cstheme="majorHAnsi"/>
+        </w:rPr>
+        <w:t>the straight-line functions described by path and bound are equivalent</w:t>
       </w:r>
       <m:oMath>
         <m:r>
@@ -15059,6 +14694,7 @@
           <w:rFonts w:asciiTheme="majorHAnsi" w:hAnsiTheme="majorHAnsi" w:cstheme="majorHAnsi"/>
           <w:noProof/>
         </w:rPr>
+        <w:lastRenderedPageBreak/>
         <w:drawing>
           <wp:anchor distT="0" distB="0" distL="114300" distR="114300" simplePos="0" relativeHeight="251675648" behindDoc="0" locked="0" layoutInCell="1" allowOverlap="1" wp14:anchorId="5081F493" wp14:editId="23EEDFAF">
             <wp:simplePos x="0" y="0"/>
@@ -15261,7 +14897,6 @@
           <w:sz w:val="24"/>
           <w:szCs w:val="24"/>
         </w:rPr>
-        <w:lastRenderedPageBreak/>
         <w:drawing>
           <wp:anchor distT="0" distB="0" distL="114300" distR="114300" simplePos="0" relativeHeight="251676672" behindDoc="0" locked="0" layoutInCell="1" allowOverlap="1" wp14:anchorId="0EDE6DA0" wp14:editId="723CB979">
             <wp:simplePos x="0" y="0"/>
@@ -15595,6 +15230,7 @@
           <w:sz w:val="24"/>
           <w:szCs w:val="24"/>
         </w:rPr>
+        <w:lastRenderedPageBreak/>
         <w:drawing>
           <wp:anchor distT="0" distB="0" distL="114300" distR="114300" simplePos="0" relativeHeight="251673600" behindDoc="0" locked="0" layoutInCell="1" allowOverlap="1" wp14:anchorId="7E2A6405" wp14:editId="3076709B">
             <wp:simplePos x="0" y="0"/>
@@ -15813,14 +15449,7 @@
         <w:rPr>
           <w:rFonts w:asciiTheme="majorHAnsi" w:hAnsiTheme="majorHAnsi" w:cstheme="majorHAnsi"/>
         </w:rPr>
-        <w:t xml:space="preserve"> would exponentially </w:t>
-      </w:r>
-      <w:r>
-        <w:rPr>
-          <w:rFonts w:asciiTheme="majorHAnsi" w:hAnsiTheme="majorHAnsi" w:cstheme="majorHAnsi"/>
-        </w:rPr>
-        <w:lastRenderedPageBreak/>
-        <w:t xml:space="preserve">increase </w:t>
+        <w:t xml:space="preserve"> would exponentially increase </w:t>
       </w:r>
       <w:r>
         <w:rPr>
@@ -16135,7 +15764,7 @@
           <w:szCs w:val="32"/>
           <w:u w:val="single"/>
         </w:rPr>
-        <w:t>Map o</w:t>
+        <w:t>Example m</w:t>
       </w:r>
       <w:r>
         <w:rPr>
@@ -16146,6 +15775,17 @@
           <w:szCs w:val="32"/>
           <w:u w:val="single"/>
         </w:rPr>
+        <w:t>ap o</w:t>
+      </w:r>
+      <w:r>
+        <w:rPr>
+          <w:rFonts w:asciiTheme="majorHAnsi" w:hAnsiTheme="majorHAnsi" w:cstheme="majorHAnsi"/>
+          <w:b/>
+          <w:bCs/>
+          <w:sz w:val="32"/>
+          <w:szCs w:val="32"/>
+          <w:u w:val="single"/>
+        </w:rPr>
         <w:t>utputs</w:t>
       </w:r>
     </w:p>
@@ -16160,6 +15800,7 @@
           <w:rFonts w:asciiTheme="majorHAnsi" w:hAnsiTheme="majorHAnsi" w:cstheme="majorHAnsi"/>
           <w:noProof/>
         </w:rPr>
+        <w:lastRenderedPageBreak/>
         <w:drawing>
           <wp:anchor distT="0" distB="0" distL="114300" distR="114300" simplePos="0" relativeHeight="251671552" behindDoc="0" locked="0" layoutInCell="1" allowOverlap="1" wp14:anchorId="36FCF31E" wp14:editId="16606089">
             <wp:simplePos x="0" y="0"/>
@@ -16321,28 +15962,20 @@
         <w:rPr>
           <w:rFonts w:asciiTheme="majorHAnsi" w:hAnsiTheme="majorHAnsi" w:cstheme="majorHAnsi"/>
         </w:rPr>
+        <w:t xml:space="preserve"> close</w:t>
+      </w:r>
+      <w:r>
+        <w:rPr>
+          <w:rFonts w:asciiTheme="majorHAnsi" w:hAnsiTheme="majorHAnsi" w:cstheme="majorHAnsi"/>
+        </w:rPr>
         <w:t xml:space="preserve"> </w:t>
       </w:r>
-      <w:proofErr w:type="gramStart"/>
-      <w:r>
-        <w:rPr>
-          <w:rFonts w:asciiTheme="majorHAnsi" w:hAnsiTheme="majorHAnsi" w:cstheme="majorHAnsi"/>
-        </w:rPr>
-        <w:t>close</w:t>
-      </w:r>
-      <w:r>
-        <w:rPr>
-          <w:rFonts w:asciiTheme="majorHAnsi" w:hAnsiTheme="majorHAnsi" w:cstheme="majorHAnsi"/>
-        </w:rPr>
-        <w:t xml:space="preserve"> </w:t>
-      </w:r>
       <w:r>
         <w:rPr>
           <w:rFonts w:asciiTheme="majorHAnsi" w:hAnsiTheme="majorHAnsi" w:cstheme="majorHAnsi"/>
         </w:rPr>
         <w:t>proximity</w:t>
       </w:r>
-      <w:proofErr w:type="gramEnd"/>
       <w:r>
         <w:rPr>
           <w:rFonts w:asciiTheme="majorHAnsi" w:hAnsiTheme="majorHAnsi" w:cstheme="majorHAnsi"/>
@@ -16435,7 +16068,6 @@
           <w:sz w:val="24"/>
           <w:szCs w:val="24"/>
         </w:rPr>
-        <w:lastRenderedPageBreak/>
         <w:br/>
       </w:r>
       <w:r>

--- a/ilp-cw2-s1803764.docx
+++ b/ilp-cw2-s1803764.docx
@@ -135,8 +135,20 @@
           <w:sz w:val="24"/>
           <w:szCs w:val="24"/>
         </w:rPr>
-        <w:t>…………………………………………………………………………………………………….p</w:t>
-      </w:r>
+        <w:t>…………………………………………………………………………………………………</w:t>
+      </w:r>
+      <w:proofErr w:type="gramStart"/>
+      <w:r>
+        <w:rPr>
+          <w:rFonts w:asciiTheme="majorHAnsi" w:hAnsiTheme="majorHAnsi" w:cstheme="majorHAnsi"/>
+          <w:b/>
+          <w:bCs/>
+          <w:sz w:val="24"/>
+          <w:szCs w:val="24"/>
+        </w:rPr>
+        <w:t>….p</w:t>
+      </w:r>
+      <w:proofErr w:type="gramEnd"/>
       <w:r>
         <w:rPr>
           <w:rFonts w:asciiTheme="majorHAnsi" w:hAnsiTheme="majorHAnsi" w:cstheme="majorHAnsi"/>
@@ -174,8 +186,20 @@
           <w:sz w:val="24"/>
           <w:szCs w:val="24"/>
         </w:rPr>
-        <w:t>……………………………………………………………………………………………….p</w:t>
-      </w:r>
+        <w:t>……………………………………………………………………………………………</w:t>
+      </w:r>
+      <w:proofErr w:type="gramStart"/>
+      <w:r>
+        <w:rPr>
+          <w:rFonts w:asciiTheme="majorHAnsi" w:hAnsiTheme="majorHAnsi" w:cstheme="majorHAnsi"/>
+          <w:b/>
+          <w:bCs/>
+          <w:sz w:val="24"/>
+          <w:szCs w:val="24"/>
+        </w:rPr>
+        <w:t>….p</w:t>
+      </w:r>
+      <w:proofErr w:type="gramEnd"/>
       <w:r>
         <w:rPr>
           <w:rFonts w:asciiTheme="majorHAnsi" w:hAnsiTheme="majorHAnsi" w:cstheme="majorHAnsi"/>
@@ -1291,6 +1315,7 @@
         </w:rPr>
         <w:t xml:space="preserve"> of Sensor objects called ‘</w:t>
       </w:r>
+      <w:proofErr w:type="gramStart"/>
       <w:r>
         <w:rPr>
           <w:rFonts w:asciiTheme="majorHAnsi" w:hAnsiTheme="majorHAnsi" w:cstheme="majorHAnsi"/>
@@ -1303,7 +1328,14 @@
         <w:rPr>
           <w:rFonts w:asciiTheme="majorHAnsi" w:hAnsiTheme="majorHAnsi" w:cstheme="majorHAnsi"/>
         </w:rPr>
-        <w:t>’.</w:t>
+        <w:t>’</w:t>
+      </w:r>
+      <w:proofErr w:type="gramEnd"/>
+      <w:r>
+        <w:rPr>
+          <w:rFonts w:asciiTheme="majorHAnsi" w:hAnsiTheme="majorHAnsi" w:cstheme="majorHAnsi"/>
+        </w:rPr>
+        <w:t>.</w:t>
       </w:r>
     </w:p>
     <w:p>
@@ -1430,6 +1462,7 @@
         <w:t>no-fly-</w:t>
       </w:r>
       <w:proofErr w:type="spellStart"/>
+      <w:proofErr w:type="gramStart"/>
       <w:r>
         <w:rPr>
           <w:rFonts w:asciiTheme="majorHAnsi" w:hAnsiTheme="majorHAnsi" w:cstheme="majorHAnsi"/>
@@ -1439,6 +1472,7 @@
         <w:t>zones.geojson</w:t>
       </w:r>
       <w:proofErr w:type="spellEnd"/>
+      <w:proofErr w:type="gramEnd"/>
       <w:r>
         <w:rPr>
           <w:rFonts w:asciiTheme="majorHAnsi" w:hAnsiTheme="majorHAnsi" w:cstheme="majorHAnsi"/>
@@ -1785,6 +1819,7 @@
         <w:t xml:space="preserve">then iterates through the </w:t>
       </w:r>
       <w:proofErr w:type="spellStart"/>
+      <w:proofErr w:type="gramStart"/>
       <w:r>
         <w:rPr>
           <w:rFonts w:asciiTheme="majorHAnsi" w:hAnsiTheme="majorHAnsi" w:cstheme="majorHAnsi"/>
@@ -1800,7 +1835,16 @@
           <w:i/>
           <w:iCs/>
         </w:rPr>
-        <w:t>()</w:t>
+        <w:t>(</w:t>
+      </w:r>
+      <w:proofErr w:type="gramEnd"/>
+      <w:r>
+        <w:rPr>
+          <w:rFonts w:asciiTheme="majorHAnsi" w:hAnsiTheme="majorHAnsi" w:cstheme="majorHAnsi"/>
+          <w:i/>
+          <w:iCs/>
+        </w:rPr>
+        <w:t>)</w:t>
       </w:r>
       <w:r>
         <w:rPr>
@@ -1973,6 +2017,7 @@
         </w:rPr>
       </w:pPr>
       <w:proofErr w:type="spellStart"/>
+      <w:proofErr w:type="gramStart"/>
       <w:r>
         <w:rPr>
           <w:rFonts w:asciiTheme="majorHAnsi" w:hAnsiTheme="majorHAnsi" w:cstheme="majorHAnsi"/>
@@ -1980,6 +2025,7 @@
         <w:t>Java.util.ArrayList</w:t>
       </w:r>
       <w:proofErr w:type="spellEnd"/>
+      <w:proofErr w:type="gramEnd"/>
     </w:p>
     <w:p>
       <w:pPr>
@@ -1993,6 +2039,7 @@
         </w:rPr>
       </w:pPr>
       <w:proofErr w:type="spellStart"/>
+      <w:proofErr w:type="gramStart"/>
       <w:r>
         <w:rPr>
           <w:rFonts w:asciiTheme="majorHAnsi" w:hAnsiTheme="majorHAnsi" w:cstheme="majorHAnsi"/>
@@ -2000,6 +2047,7 @@
         <w:t>Java.util.Arrays</w:t>
       </w:r>
       <w:proofErr w:type="spellEnd"/>
+      <w:proofErr w:type="gramEnd"/>
     </w:p>
     <w:p>
       <w:pPr>
@@ -2032,12 +2080,14 @@
           <w:rFonts w:asciiTheme="majorHAnsi" w:hAnsiTheme="majorHAnsi" w:cstheme="majorHAnsi"/>
         </w:rPr>
       </w:pPr>
+      <w:proofErr w:type="gramStart"/>
       <w:r>
         <w:rPr>
           <w:rFonts w:asciiTheme="majorHAnsi" w:hAnsiTheme="majorHAnsi" w:cstheme="majorHAnsi"/>
         </w:rPr>
         <w:t>Java.net.http.*</w:t>
       </w:r>
+      <w:proofErr w:type="gramEnd"/>
     </w:p>
     <w:p>
       <w:pPr>
@@ -2426,14 +2476,6 @@
           <w:szCs w:val="22"/>
         </w:rPr>
         <w:t>.</w:t>
-      </w:r>
-      <w:r>
-        <w:rPr>
-          <w:color w:val="auto"/>
-          <w:sz w:val="22"/>
-          <w:szCs w:val="22"/>
-        </w:rPr>
-        <w:br/>
       </w:r>
       <w:r>
         <w:rPr>
@@ -2564,16 +2606,6 @@
         </w:rPr>
         <w:t xml:space="preserve"> If a given class has no ‘Methods’ description this is because it has no methods.</w:t>
       </w:r>
-      <w:r>
-        <w:rPr>
-          <w:i/>
-          <w:iCs/>
-          <w:color w:val="auto"/>
-          <w:sz w:val="22"/>
-          <w:szCs w:val="22"/>
-        </w:rPr>
-        <w:br/>
-      </w:r>
     </w:p>
     <w:p>
       <w:pPr>
@@ -2614,6 +2646,7 @@
         </w:rPr>
         <w:t xml:space="preserve">This is a custom class for the </w:t>
       </w:r>
+      <w:proofErr w:type="gramStart"/>
       <w:r>
         <w:rPr>
           <w:rFonts w:cstheme="majorHAnsi"/>
@@ -2623,98 +2656,9 @@
           <w:sz w:val="22"/>
           <w:szCs w:val="22"/>
         </w:rPr>
-        <w:t>temperate()</w:t>
-      </w:r>
-      <w:r>
-        <w:rPr>
-          <w:rFonts w:cstheme="majorHAnsi"/>
-          <w:color w:val="auto"/>
-          <w:sz w:val="22"/>
-          <w:szCs w:val="22"/>
-        </w:rPr>
-        <w:t xml:space="preserve"> algorithm. </w:t>
-      </w:r>
-      <w:r>
-        <w:rPr>
-          <w:rFonts w:cstheme="majorHAnsi"/>
-          <w:color w:val="auto"/>
-          <w:sz w:val="22"/>
-          <w:szCs w:val="22"/>
-        </w:rPr>
-        <w:t>Simply put</w:t>
-      </w:r>
-      <w:r>
-        <w:rPr>
-          <w:rFonts w:cstheme="majorHAnsi"/>
-          <w:color w:val="auto"/>
-          <w:sz w:val="22"/>
-          <w:szCs w:val="22"/>
-        </w:rPr>
-        <w:t>,</w:t>
-      </w:r>
-      <w:r>
-        <w:rPr>
-          <w:rFonts w:cstheme="majorHAnsi"/>
-          <w:color w:val="auto"/>
-          <w:sz w:val="22"/>
-          <w:szCs w:val="22"/>
-        </w:rPr>
-        <w:t xml:space="preserve"> t</w:t>
-      </w:r>
-      <w:r>
-        <w:rPr>
-          <w:rFonts w:cstheme="majorHAnsi"/>
-          <w:color w:val="auto"/>
-          <w:sz w:val="22"/>
-          <w:szCs w:val="22"/>
-        </w:rPr>
-        <w:t>his</w:t>
-      </w:r>
-      <w:r>
-        <w:rPr>
-          <w:rFonts w:cstheme="majorHAnsi"/>
-          <w:color w:val="auto"/>
-          <w:sz w:val="22"/>
-          <w:szCs w:val="22"/>
-        </w:rPr>
-        <w:t xml:space="preserve"> object</w:t>
-      </w:r>
-      <w:r>
-        <w:rPr>
-          <w:rFonts w:cstheme="majorHAnsi"/>
-          <w:color w:val="auto"/>
-          <w:sz w:val="22"/>
-          <w:szCs w:val="22"/>
-        </w:rPr>
-        <w:t xml:space="preserve"> represents an edge between 2 sensors. Find a full explanation of its implementation </w:t>
-      </w:r>
-      <w:r>
-        <w:rPr>
-          <w:rFonts w:cstheme="majorHAnsi"/>
-          <w:color w:val="auto"/>
-          <w:sz w:val="22"/>
-          <w:szCs w:val="22"/>
-        </w:rPr>
-        <w:t>by reading</w:t>
-      </w:r>
-      <w:r>
-        <w:rPr>
-          <w:rFonts w:cstheme="majorHAnsi"/>
-          <w:color w:val="auto"/>
-          <w:sz w:val="22"/>
-          <w:szCs w:val="22"/>
-        </w:rPr>
-        <w:t xml:space="preserve"> the</w:t>
-      </w:r>
-      <w:r>
-        <w:rPr>
-          <w:rFonts w:cstheme="majorHAnsi"/>
-          <w:color w:val="auto"/>
-          <w:sz w:val="22"/>
-          <w:szCs w:val="22"/>
-        </w:rPr>
-        <w:t xml:space="preserve"> description of the </w:t>
-      </w:r>
+        <w:t>temperate(</w:t>
+      </w:r>
+      <w:proofErr w:type="gramEnd"/>
       <w:r>
         <w:rPr>
           <w:rFonts w:cstheme="majorHAnsi"/>
@@ -2724,7 +2668,7 @@
           <w:sz w:val="22"/>
           <w:szCs w:val="22"/>
         </w:rPr>
-        <w:t>temperate()</w:t>
+        <w:t>)</w:t>
       </w:r>
       <w:r>
         <w:rPr>
@@ -2733,7 +2677,7 @@
           <w:sz w:val="22"/>
           <w:szCs w:val="22"/>
         </w:rPr>
-        <w:t xml:space="preserve"> algorithm</w:t>
+        <w:t xml:space="preserve"> algorithm. </w:t>
       </w:r>
       <w:r>
         <w:rPr>
@@ -2742,7 +2686,7 @@
           <w:sz w:val="22"/>
           <w:szCs w:val="22"/>
         </w:rPr>
-        <w:t xml:space="preserve"> </w:t>
+        <w:t>Simply put</w:t>
       </w:r>
       <w:r>
         <w:rPr>
@@ -2751,7 +2695,7 @@
           <w:sz w:val="22"/>
           <w:szCs w:val="22"/>
         </w:rPr>
-        <w:t>in</w:t>
+        <w:t>,</w:t>
       </w:r>
       <w:r>
         <w:rPr>
@@ -2760,63 +2704,17 @@
           <w:sz w:val="22"/>
           <w:szCs w:val="22"/>
         </w:rPr>
-        <w:t xml:space="preserve"> the ‘Drone control algorithm’ section.</w:t>
-      </w:r>
-    </w:p>
-    <w:p>
-      <w:pPr>
-        <w:pStyle w:val="Heading1"/>
+        <w:t xml:space="preserve"> t</w:t>
+      </w:r>
+      <w:r>
         <w:rPr>
           <w:rFonts w:cstheme="majorHAnsi"/>
           <w:color w:val="auto"/>
           <w:sz w:val="22"/>
           <w:szCs w:val="22"/>
         </w:rPr>
-      </w:pPr>
-      <w:r>
-        <w:rPr>
-          <w:rFonts w:cstheme="majorHAnsi"/>
-          <w:b/>
-          <w:bCs/>
-          <w:color w:val="auto"/>
-          <w:sz w:val="22"/>
-          <w:szCs w:val="22"/>
-          <w:u w:val="single"/>
-        </w:rPr>
-        <w:t>Variables:</w:t>
-      </w:r>
-      <w:r>
-        <w:rPr>
-          <w:rFonts w:cstheme="majorHAnsi"/>
-          <w:b/>
-          <w:bCs/>
-          <w:color w:val="auto"/>
-          <w:sz w:val="22"/>
-          <w:szCs w:val="22"/>
-          <w:u w:val="single"/>
-        </w:rPr>
-        <w:br/>
-      </w:r>
-      <w:r>
-        <w:rPr>
-          <w:rFonts w:ascii="Courier New" w:hAnsi="Courier New" w:cs="Courier New"/>
-          <w:color w:val="auto"/>
-          <w:sz w:val="22"/>
-          <w:szCs w:val="22"/>
-        </w:rPr>
-        <w:t xml:space="preserve">Sensor </w:t>
-      </w:r>
-      <w:proofErr w:type="spellStart"/>
-      <w:r>
-        <w:rPr>
-          <w:rFonts w:ascii="Courier New" w:hAnsi="Courier New" w:cs="Courier New"/>
-          <w:color w:val="auto"/>
-          <w:sz w:val="22"/>
-          <w:szCs w:val="22"/>
-        </w:rPr>
-        <w:t>sensor</w:t>
-      </w:r>
-      <w:proofErr w:type="spellEnd"/>
+        <w:t>his</w:t>
+      </w:r>
       <w:r>
         <w:rPr>
           <w:rFonts w:cstheme="majorHAnsi"/>
@@ -2824,7 +2722,7 @@
           <w:sz w:val="22"/>
           <w:szCs w:val="22"/>
         </w:rPr>
-        <w:t>:</w:t>
+        <w:t xml:space="preserve"> object</w:t>
       </w:r>
       <w:r>
         <w:rPr>
@@ -2833,7 +2731,7 @@
           <w:sz w:val="22"/>
           <w:szCs w:val="22"/>
         </w:rPr>
-        <w:t xml:space="preserve"> represents</w:t>
+        <w:t xml:space="preserve"> represents an edge between 2 sensors. Find a full explanation of its implementation </w:t>
       </w:r>
       <w:r>
         <w:rPr>
@@ -2842,7 +2740,7 @@
           <w:sz w:val="22"/>
           <w:szCs w:val="22"/>
         </w:rPr>
-        <w:t xml:space="preserve"> the original sensor to be expanded upon</w:t>
+        <w:t>by reading</w:t>
       </w:r>
       <w:r>
         <w:rPr>
@@ -2851,7 +2749,7 @@
           <w:sz w:val="22"/>
           <w:szCs w:val="22"/>
         </w:rPr>
-        <w:t>.</w:t>
+        <w:t xml:space="preserve"> the</w:t>
       </w:r>
       <w:r>
         <w:rPr>
@@ -2860,55 +2758,9 @@
           <w:sz w:val="22"/>
           <w:szCs w:val="22"/>
         </w:rPr>
-        <w:br/>
-      </w:r>
-      <w:r>
-        <w:rPr>
-          <w:rFonts w:ascii="Courier New" w:hAnsi="Courier New" w:cs="Courier New"/>
-          <w:color w:val="auto"/>
-          <w:sz w:val="22"/>
-          <w:szCs w:val="22"/>
-        </w:rPr>
-        <w:t xml:space="preserve">Double </w:t>
-      </w:r>
-      <w:proofErr w:type="spellStart"/>
-      <w:r>
-        <w:rPr>
-          <w:rFonts w:ascii="Courier New" w:hAnsi="Courier New" w:cs="Courier New"/>
-          <w:color w:val="auto"/>
-          <w:sz w:val="22"/>
-          <w:szCs w:val="22"/>
-        </w:rPr>
-        <w:t>avgDist</w:t>
-      </w:r>
-      <w:proofErr w:type="spellEnd"/>
-      <w:r>
-        <w:rPr>
-          <w:rFonts w:cstheme="majorHAnsi"/>
-          <w:color w:val="auto"/>
-          <w:sz w:val="22"/>
-          <w:szCs w:val="22"/>
-        </w:rPr>
-        <w:t>:</w:t>
-      </w:r>
-      <w:r>
-        <w:rPr>
-          <w:rFonts w:cstheme="majorHAnsi"/>
-          <w:color w:val="auto"/>
-          <w:sz w:val="22"/>
-          <w:szCs w:val="22"/>
-        </w:rPr>
-        <w:t xml:space="preserve"> represents the mean distance </w:t>
-      </w:r>
-      <w:r>
-        <w:rPr>
-          <w:rFonts w:cstheme="majorHAnsi"/>
-          <w:color w:val="auto"/>
-          <w:sz w:val="22"/>
-          <w:szCs w:val="22"/>
-        </w:rPr>
-        <w:t>‘</w:t>
-      </w:r>
+        <w:t xml:space="preserve"> description of the </w:t>
+      </w:r>
+      <w:proofErr w:type="gramStart"/>
       <w:r>
         <w:rPr>
           <w:rFonts w:cstheme="majorHAnsi"/>
@@ -2918,8 +2770,9 @@
           <w:sz w:val="22"/>
           <w:szCs w:val="22"/>
         </w:rPr>
-        <w:t>sensor</w:t>
-      </w:r>
+        <w:t>temperate(</w:t>
+      </w:r>
+      <w:proofErr w:type="gramEnd"/>
       <w:r>
         <w:rPr>
           <w:rFonts w:cstheme="majorHAnsi"/>
@@ -2929,18 +2782,7 @@
           <w:sz w:val="22"/>
           <w:szCs w:val="22"/>
         </w:rPr>
-        <w:t>’</w:t>
-      </w:r>
-      <w:r>
-        <w:rPr>
-          <w:rFonts w:cstheme="majorHAnsi"/>
-          <w:b/>
-          <w:bCs/>
-          <w:color w:val="auto"/>
-          <w:sz w:val="22"/>
-          <w:szCs w:val="22"/>
-        </w:rPr>
-        <w:t xml:space="preserve"> </w:t>
+        <w:t>)</w:t>
       </w:r>
       <w:r>
         <w:rPr>
@@ -2949,7 +2791,7 @@
           <w:sz w:val="22"/>
           <w:szCs w:val="22"/>
         </w:rPr>
-        <w:t xml:space="preserve">is from all </w:t>
+        <w:t xml:space="preserve"> algorithm</w:t>
       </w:r>
       <w:r>
         <w:rPr>
@@ -2958,7 +2800,7 @@
           <w:sz w:val="22"/>
           <w:szCs w:val="22"/>
         </w:rPr>
-        <w:t xml:space="preserve">the </w:t>
+        <w:t xml:space="preserve"> </w:t>
       </w:r>
       <w:r>
         <w:rPr>
@@ -2967,7 +2809,7 @@
           <w:sz w:val="22"/>
           <w:szCs w:val="22"/>
         </w:rPr>
-        <w:t>other sensors</w:t>
+        <w:t>in</w:t>
       </w:r>
       <w:r>
         <w:rPr>
@@ -2976,17 +2818,63 @@
           <w:sz w:val="22"/>
           <w:szCs w:val="22"/>
         </w:rPr>
-        <w:t xml:space="preserve"> for the given day</w:t>
-      </w:r>
-      <w:r>
+        <w:t xml:space="preserve"> the ‘Drone control algorithm’ section.</w:t>
+      </w:r>
+    </w:p>
+    <w:p>
+      <w:pPr>
+        <w:pStyle w:val="Heading1"/>
         <w:rPr>
           <w:rFonts w:cstheme="majorHAnsi"/>
           <w:color w:val="auto"/>
           <w:sz w:val="22"/>
           <w:szCs w:val="22"/>
         </w:rPr>
-        <w:t>.</w:t>
-      </w:r>
+      </w:pPr>
+      <w:r>
+        <w:rPr>
+          <w:rFonts w:cstheme="majorHAnsi"/>
+          <w:b/>
+          <w:bCs/>
+          <w:color w:val="auto"/>
+          <w:sz w:val="22"/>
+          <w:szCs w:val="22"/>
+          <w:u w:val="single"/>
+        </w:rPr>
+        <w:t>Variables:</w:t>
+      </w:r>
+      <w:r>
+        <w:rPr>
+          <w:rFonts w:cstheme="majorHAnsi"/>
+          <w:b/>
+          <w:bCs/>
+          <w:color w:val="auto"/>
+          <w:sz w:val="22"/>
+          <w:szCs w:val="22"/>
+          <w:u w:val="single"/>
+        </w:rPr>
+        <w:br/>
+      </w:r>
+      <w:r>
+        <w:rPr>
+          <w:rFonts w:ascii="Courier New" w:hAnsi="Courier New" w:cs="Courier New"/>
+          <w:color w:val="auto"/>
+          <w:sz w:val="22"/>
+          <w:szCs w:val="22"/>
+        </w:rPr>
+        <w:t xml:space="preserve">Sensor </w:t>
+      </w:r>
+      <w:proofErr w:type="spellStart"/>
+      <w:r>
+        <w:rPr>
+          <w:rFonts w:ascii="Courier New" w:hAnsi="Courier New" w:cs="Courier New"/>
+          <w:color w:val="auto"/>
+          <w:sz w:val="22"/>
+          <w:szCs w:val="22"/>
+        </w:rPr>
+        <w:t>sensor</w:t>
+      </w:r>
+      <w:proofErr w:type="spellEnd"/>
       <w:r>
         <w:rPr>
           <w:rFonts w:cstheme="majorHAnsi"/>
@@ -2994,28 +2882,8 @@
           <w:sz w:val="22"/>
           <w:szCs w:val="22"/>
         </w:rPr>
-        <w:br/>
-      </w:r>
-      <w:r>
-        <w:rPr>
-          <w:rFonts w:ascii="Courier New" w:hAnsi="Courier New" w:cs="Courier New"/>
-          <w:color w:val="auto"/>
-          <w:sz w:val="22"/>
-          <w:szCs w:val="22"/>
-        </w:rPr>
-        <w:t xml:space="preserve">Sensor </w:t>
-      </w:r>
-      <w:proofErr w:type="spellStart"/>
-      <w:r>
-        <w:rPr>
-          <w:rFonts w:ascii="Courier New" w:hAnsi="Courier New" w:cs="Courier New"/>
-          <w:color w:val="auto"/>
-          <w:sz w:val="22"/>
-          <w:szCs w:val="22"/>
-        </w:rPr>
-        <w:t>bestDestSensor</w:t>
-      </w:r>
-      <w:proofErr w:type="spellEnd"/>
+        <w:t>:</w:t>
+      </w:r>
       <w:r>
         <w:rPr>
           <w:rFonts w:cstheme="majorHAnsi"/>
@@ -3023,7 +2891,7 @@
           <w:sz w:val="22"/>
           <w:szCs w:val="22"/>
         </w:rPr>
-        <w:t>:</w:t>
+        <w:t xml:space="preserve"> represents</w:t>
       </w:r>
       <w:r>
         <w:rPr>
@@ -3032,7 +2900,7 @@
           <w:sz w:val="22"/>
           <w:szCs w:val="22"/>
         </w:rPr>
-        <w:t xml:space="preserve"> represents the best sensor </w:t>
+        <w:t xml:space="preserve"> the original sensor to be expanded upon</w:t>
       </w:r>
       <w:r>
         <w:rPr>
@@ -3041,7 +2909,54 @@
           <w:sz w:val="22"/>
           <w:szCs w:val="22"/>
         </w:rPr>
-        <w:t xml:space="preserve">for the drone to visit after </w:t>
+        <w:t>.</w:t>
+      </w:r>
+      <w:r>
+        <w:rPr>
+          <w:rFonts w:cstheme="majorHAnsi"/>
+          <w:color w:val="auto"/>
+          <w:sz w:val="22"/>
+          <w:szCs w:val="22"/>
+        </w:rPr>
+        <w:br/>
+      </w:r>
+      <w:r>
+        <w:rPr>
+          <w:rFonts w:ascii="Courier New" w:hAnsi="Courier New" w:cs="Courier New"/>
+          <w:color w:val="auto"/>
+          <w:sz w:val="22"/>
+          <w:szCs w:val="22"/>
+        </w:rPr>
+        <w:t xml:space="preserve">Double </w:t>
+      </w:r>
+      <w:proofErr w:type="spellStart"/>
+      <w:r>
+        <w:rPr>
+          <w:rFonts w:ascii="Courier New" w:hAnsi="Courier New" w:cs="Courier New"/>
+          <w:color w:val="auto"/>
+          <w:sz w:val="22"/>
+          <w:szCs w:val="22"/>
+        </w:rPr>
+        <w:t>avgDist</w:t>
+      </w:r>
+      <w:proofErr w:type="spellEnd"/>
+      <w:r>
+        <w:rPr>
+          <w:rFonts w:cstheme="majorHAnsi"/>
+          <w:color w:val="auto"/>
+          <w:sz w:val="22"/>
+          <w:szCs w:val="22"/>
+        </w:rPr>
+        <w:t>:</w:t>
+      </w:r>
+      <w:r>
+        <w:rPr>
+          <w:rFonts w:cstheme="majorHAnsi"/>
+          <w:color w:val="auto"/>
+          <w:sz w:val="22"/>
+          <w:szCs w:val="22"/>
+        </w:rPr>
+        <w:t xml:space="preserve"> represents the mean distance </w:t>
       </w:r>
       <w:r>
         <w:rPr>
@@ -3066,11 +2981,24 @@
       <w:r>
         <w:rPr>
           <w:rFonts w:cstheme="majorHAnsi"/>
+          <w:i/>
+          <w:iCs/>
           <w:color w:val="auto"/>
           <w:sz w:val="22"/>
           <w:szCs w:val="22"/>
         </w:rPr>
         <w:t>’</w:t>
+      </w:r>
+      <w:r>
+        <w:rPr>
+          <w:rFonts w:cstheme="majorHAnsi"/>
+          <w:b/>
+          <w:bCs/>
+          <w:color w:val="auto"/>
+          <w:sz w:val="22"/>
+          <w:szCs w:val="22"/>
+        </w:rPr>
+        <w:t xml:space="preserve"> </w:t>
       </w:r>
       <w:r>
         <w:rPr>
@@ -3079,7 +3007,108 @@
           <w:sz w:val="22"/>
           <w:szCs w:val="22"/>
         </w:rPr>
-        <w:t xml:space="preserve"> (closest)</w:t>
+        <w:t xml:space="preserve">is from all </w:t>
+      </w:r>
+      <w:r>
+        <w:rPr>
+          <w:rFonts w:cstheme="majorHAnsi"/>
+          <w:color w:val="auto"/>
+          <w:sz w:val="22"/>
+          <w:szCs w:val="22"/>
+        </w:rPr>
+        <w:t xml:space="preserve">the </w:t>
+      </w:r>
+      <w:r>
+        <w:rPr>
+          <w:rFonts w:cstheme="majorHAnsi"/>
+          <w:color w:val="auto"/>
+          <w:sz w:val="22"/>
+          <w:szCs w:val="22"/>
+        </w:rPr>
+        <w:t>other sensors</w:t>
+      </w:r>
+      <w:r>
+        <w:rPr>
+          <w:rFonts w:cstheme="majorHAnsi"/>
+          <w:color w:val="auto"/>
+          <w:sz w:val="22"/>
+          <w:szCs w:val="22"/>
+        </w:rPr>
+        <w:t xml:space="preserve"> for the given day</w:t>
+      </w:r>
+      <w:r>
+        <w:rPr>
+          <w:rFonts w:cstheme="majorHAnsi"/>
+          <w:color w:val="auto"/>
+          <w:sz w:val="22"/>
+          <w:szCs w:val="22"/>
+        </w:rPr>
+        <w:t>.</w:t>
+      </w:r>
+      <w:r>
+        <w:rPr>
+          <w:rFonts w:cstheme="majorHAnsi"/>
+          <w:color w:val="auto"/>
+          <w:sz w:val="22"/>
+          <w:szCs w:val="22"/>
+        </w:rPr>
+        <w:br/>
+      </w:r>
+      <w:r>
+        <w:rPr>
+          <w:rFonts w:ascii="Courier New" w:hAnsi="Courier New" w:cs="Courier New"/>
+          <w:color w:val="auto"/>
+          <w:sz w:val="22"/>
+          <w:szCs w:val="22"/>
+        </w:rPr>
+        <w:t xml:space="preserve">Sensor </w:t>
+      </w:r>
+      <w:proofErr w:type="spellStart"/>
+      <w:r>
+        <w:rPr>
+          <w:rFonts w:ascii="Courier New" w:hAnsi="Courier New" w:cs="Courier New"/>
+          <w:color w:val="auto"/>
+          <w:sz w:val="22"/>
+          <w:szCs w:val="22"/>
+        </w:rPr>
+        <w:t>bestDestSensor</w:t>
+      </w:r>
+      <w:proofErr w:type="spellEnd"/>
+      <w:r>
+        <w:rPr>
+          <w:rFonts w:cstheme="majorHAnsi"/>
+          <w:color w:val="auto"/>
+          <w:sz w:val="22"/>
+          <w:szCs w:val="22"/>
+        </w:rPr>
+        <w:t>:</w:t>
+      </w:r>
+      <w:r>
+        <w:rPr>
+          <w:rFonts w:cstheme="majorHAnsi"/>
+          <w:color w:val="auto"/>
+          <w:sz w:val="22"/>
+          <w:szCs w:val="22"/>
+        </w:rPr>
+        <w:t xml:space="preserve"> represents the best sensor </w:t>
+      </w:r>
+      <w:r>
+        <w:rPr>
+          <w:rFonts w:cstheme="majorHAnsi"/>
+          <w:color w:val="auto"/>
+          <w:sz w:val="22"/>
+          <w:szCs w:val="22"/>
+        </w:rPr>
+        <w:t xml:space="preserve">for the drone to visit after </w:t>
+      </w:r>
+      <w:r>
+        <w:rPr>
+          <w:rFonts w:cstheme="majorHAnsi"/>
+          <w:color w:val="auto"/>
+          <w:sz w:val="22"/>
+          <w:szCs w:val="22"/>
+        </w:rPr>
+        <w:t>‘</w:t>
       </w:r>
       <w:r>
         <w:rPr>
@@ -3090,7 +3119,25 @@
           <w:sz w:val="22"/>
           <w:szCs w:val="22"/>
         </w:rPr>
-        <w:t>.</w:t>
+        <w:t>sensor</w:t>
+      </w:r>
+      <w:r>
+        <w:rPr>
+          <w:rFonts w:cstheme="majorHAnsi"/>
+          <w:color w:val="auto"/>
+          <w:sz w:val="22"/>
+          <w:szCs w:val="22"/>
+        </w:rPr>
+        <w:t>’</w:t>
+      </w:r>
+      <w:r>
+        <w:rPr>
+          <w:rFonts w:cstheme="majorHAnsi"/>
+          <w:color w:val="auto"/>
+          <w:sz w:val="22"/>
+          <w:szCs w:val="22"/>
+        </w:rPr>
+        <w:t xml:space="preserve"> (closest)</w:t>
       </w:r>
       <w:r>
         <w:rPr>
@@ -3101,7 +3148,7 @@
           <w:sz w:val="22"/>
           <w:szCs w:val="22"/>
         </w:rPr>
-        <w:br/>
+        <w:t>.</w:t>
       </w:r>
     </w:p>
     <w:p>
@@ -3253,6 +3300,7 @@
         <w:t xml:space="preserve">Boolean </w:t>
       </w:r>
       <w:proofErr w:type="spellStart"/>
+      <w:proofErr w:type="gramStart"/>
       <w:r>
         <w:rPr>
           <w:rFonts w:ascii="Courier New" w:hAnsi="Courier New" w:cs="Courier New"/>
@@ -3270,7 +3318,14 @@
         <w:rPr>
           <w:rFonts w:ascii="Courier New" w:hAnsi="Courier New" w:cs="Courier New"/>
         </w:rPr>
-        <w:t xml:space="preserve">(Point </w:t>
+        <w:t>(</w:t>
+      </w:r>
+      <w:proofErr w:type="gramEnd"/>
+      <w:r>
+        <w:rPr>
+          <w:rFonts w:ascii="Courier New" w:hAnsi="Courier New" w:cs="Courier New"/>
+        </w:rPr>
+        <w:t xml:space="preserve">Point </w:t>
       </w:r>
       <w:proofErr w:type="spellStart"/>
       <w:r>
@@ -3338,6 +3393,7 @@
         <w:t xml:space="preserve">Boolean </w:t>
       </w:r>
       <w:proofErr w:type="spellStart"/>
+      <w:proofErr w:type="gramStart"/>
       <w:r>
         <w:rPr>
           <w:rFonts w:ascii="Courier New" w:hAnsi="Courier New" w:cs="Courier New"/>
@@ -3349,7 +3405,14 @@
         <w:rPr>
           <w:rFonts w:ascii="Courier New" w:hAnsi="Courier New" w:cs="Courier New"/>
         </w:rPr>
-        <w:t>()</w:t>
+        <w:t>(</w:t>
+      </w:r>
+      <w:proofErr w:type="gramEnd"/>
+      <w:r>
+        <w:rPr>
+          <w:rFonts w:ascii="Courier New" w:hAnsi="Courier New" w:cs="Courier New"/>
+        </w:rPr>
+        <w:t>)</w:t>
       </w:r>
       <w:r>
         <w:rPr>
@@ -3363,12 +3426,6 @@
           <w:rFonts w:asciiTheme="majorHAnsi" w:hAnsiTheme="majorHAnsi"/>
         </w:rPr>
         <w:t>hecks whether the given point instance is within the confinement area. Returns true if so, false otherwise.</w:t>
-      </w:r>
-      <w:r>
-        <w:rPr>
-          <w:rFonts w:asciiTheme="majorHAnsi" w:hAnsiTheme="majorHAnsi"/>
-        </w:rPr>
-        <w:br/>
       </w:r>
     </w:p>
     <w:p>
@@ -3427,7 +3484,6 @@
           <w:bCs/>
           <w:u w:val="single"/>
         </w:rPr>
-        <w:lastRenderedPageBreak/>
         <w:t>Variables:</w:t>
       </w:r>
       <w:r>
@@ -3448,19 +3504,27 @@
         <w:rPr>
           <w:rFonts w:ascii="Courier New" w:hAnsi="Courier New" w:cs="Courier New"/>
         </w:rPr>
-        <w:t>&lt;Point&gt; points</w:t>
-      </w:r>
-      <w:r>
-        <w:rPr>
-          <w:rFonts w:asciiTheme="majorHAnsi" w:hAnsiTheme="majorHAnsi"/>
-        </w:rPr>
-        <w:t>: represents the vertices of the given no fly zone.</w:t>
-      </w:r>
-      <w:r>
-        <w:rPr>
-          <w:rFonts w:asciiTheme="majorHAnsi" w:hAnsiTheme="majorHAnsi"/>
-        </w:rPr>
-        <w:br/>
+        <w:t xml:space="preserve">&lt;Point&gt; </w:t>
+      </w:r>
+      <w:proofErr w:type="gramStart"/>
+      <w:r>
+        <w:rPr>
+          <w:rFonts w:ascii="Courier New" w:hAnsi="Courier New" w:cs="Courier New"/>
+        </w:rPr>
+        <w:t>points</w:t>
+      </w:r>
+      <w:r>
+        <w:rPr>
+          <w:rFonts w:asciiTheme="majorHAnsi" w:hAnsiTheme="majorHAnsi"/>
+        </w:rPr>
+        <w:t>:</w:t>
+      </w:r>
+      <w:proofErr w:type="gramEnd"/>
+      <w:r>
+        <w:rPr>
+          <w:rFonts w:asciiTheme="majorHAnsi" w:hAnsiTheme="majorHAnsi"/>
+        </w:rPr>
+        <w:t xml:space="preserve"> represents the vertices of the given no fly zone.</w:t>
       </w:r>
     </w:p>
     <w:p>
@@ -3511,6 +3575,7 @@
           <w:bCs/>
           <w:u w:val="single"/>
         </w:rPr>
+        <w:lastRenderedPageBreak/>
         <w:t>Variables:</w:t>
       </w:r>
       <w:r>
@@ -3728,12 +3793,6 @@
           <w:rFonts w:asciiTheme="majorHAnsi" w:hAnsiTheme="majorHAnsi"/>
         </w:rPr>
         <w:t xml:space="preserve"> </w:t>
-      </w:r>
-      <w:r>
-        <w:rPr>
-          <w:rFonts w:asciiTheme="majorHAnsi" w:hAnsiTheme="majorHAnsi"/>
-        </w:rPr>
-        <w:br/>
       </w:r>
     </w:p>
     <w:p>
@@ -3976,12 +4035,6 @@
         </w:rPr>
         <w:t>.</w:t>
       </w:r>
-      <w:r>
-        <w:rPr>
-          <w:rFonts w:asciiTheme="majorHAnsi" w:hAnsiTheme="majorHAnsi"/>
-        </w:rPr>
-        <w:br/>
-      </w:r>
     </w:p>
     <w:p>
       <w:pPr>
@@ -4042,6 +4095,7 @@
         <w:t xml:space="preserve"> This is very useful when calculating moves in </w:t>
       </w:r>
       <w:proofErr w:type="spellStart"/>
+      <w:proofErr w:type="gramStart"/>
       <w:r>
         <w:rPr>
           <w:rFonts w:asciiTheme="majorHAnsi" w:hAnsiTheme="majorHAnsi"/>
@@ -4057,7 +4111,16 @@
           <w:i/>
           <w:iCs/>
         </w:rPr>
-        <w:t>()</w:t>
+        <w:t>(</w:t>
+      </w:r>
+      <w:proofErr w:type="gramEnd"/>
+      <w:r>
+        <w:rPr>
+          <w:rFonts w:asciiTheme="majorHAnsi" w:hAnsiTheme="majorHAnsi"/>
+          <w:i/>
+          <w:iCs/>
+        </w:rPr>
+        <w:t>)</w:t>
       </w:r>
       <w:r>
         <w:rPr>
@@ -4239,12 +4302,6 @@
         </w:rPr>
         <w:t>’.</w:t>
       </w:r>
-      <w:r>
-        <w:rPr>
-          <w:rFonts w:asciiTheme="majorHAnsi" w:hAnsiTheme="majorHAnsi"/>
-        </w:rPr>
-        <w:br/>
-      </w:r>
     </w:p>
     <w:p>
       <w:pPr>
@@ -4322,298 +4379,304 @@
           <w:bCs/>
           <w:u w:val="single"/>
         </w:rPr>
+        <w:t>Variables:</w:t>
+      </w:r>
+      <w:r>
+        <w:rPr>
+          <w:rFonts w:asciiTheme="majorHAnsi" w:hAnsiTheme="majorHAnsi"/>
+        </w:rPr>
+        <w:br/>
+      </w:r>
+      <w:proofErr w:type="spellStart"/>
+      <w:r>
+        <w:rPr>
+          <w:rFonts w:ascii="Courier New" w:hAnsi="Courier New" w:cs="Courier New"/>
+        </w:rPr>
+        <w:t>ArrayList</w:t>
+      </w:r>
+      <w:proofErr w:type="spellEnd"/>
+      <w:r>
+        <w:rPr>
+          <w:rFonts w:ascii="Courier New" w:hAnsi="Courier New" w:cs="Courier New"/>
+        </w:rPr>
+        <w:t xml:space="preserve">&lt;Sensor&gt; </w:t>
+      </w:r>
+      <w:proofErr w:type="spellStart"/>
+      <w:r>
+        <w:rPr>
+          <w:rFonts w:ascii="Courier New" w:hAnsi="Courier New" w:cs="Courier New"/>
+        </w:rPr>
+        <w:t>sensorRoute</w:t>
+      </w:r>
+      <w:proofErr w:type="spellEnd"/>
+      <w:r>
+        <w:rPr>
+          <w:rFonts w:asciiTheme="majorHAnsi" w:hAnsiTheme="majorHAnsi"/>
+        </w:rPr>
+        <w:t>:</w:t>
+      </w:r>
+      <w:r>
+        <w:rPr>
+          <w:rFonts w:asciiTheme="majorHAnsi" w:hAnsiTheme="majorHAnsi"/>
+        </w:rPr>
+        <w:t xml:space="preserve"> represents the optimized route of sensors for the drone to follow.</w:t>
+      </w:r>
+      <w:r>
+        <w:rPr>
+          <w:rFonts w:asciiTheme="majorHAnsi" w:hAnsiTheme="majorHAnsi"/>
+        </w:rPr>
+        <w:br/>
+      </w:r>
+      <w:proofErr w:type="spellStart"/>
+      <w:r>
+        <w:rPr>
+          <w:rFonts w:ascii="Courier New" w:hAnsi="Courier New" w:cs="Courier New"/>
+        </w:rPr>
+        <w:t>ArrayList</w:t>
+      </w:r>
+      <w:proofErr w:type="spellEnd"/>
+      <w:r>
+        <w:rPr>
+          <w:rFonts w:ascii="Courier New" w:hAnsi="Courier New" w:cs="Courier New"/>
+        </w:rPr>
+        <w:t xml:space="preserve">&lt;Point&gt; </w:t>
+      </w:r>
+      <w:proofErr w:type="spellStart"/>
+      <w:r>
+        <w:rPr>
+          <w:rFonts w:ascii="Courier New" w:hAnsi="Courier New" w:cs="Courier New"/>
+        </w:rPr>
+        <w:t>pointRoute</w:t>
+      </w:r>
+      <w:proofErr w:type="spellEnd"/>
+      <w:r>
+        <w:rPr>
+          <w:rFonts w:asciiTheme="majorHAnsi" w:hAnsiTheme="majorHAnsi"/>
+        </w:rPr>
+        <w:t>:</w:t>
+      </w:r>
+      <w:r>
+        <w:rPr>
+          <w:rFonts w:asciiTheme="majorHAnsi" w:hAnsiTheme="majorHAnsi"/>
+        </w:rPr>
+        <w:t xml:space="preserve"> represents the entire route the drone takes.</w:t>
+      </w:r>
+      <w:r>
+        <w:rPr>
+          <w:rFonts w:asciiTheme="majorHAnsi" w:hAnsiTheme="majorHAnsi"/>
+        </w:rPr>
+        <w:br/>
+      </w:r>
+      <w:proofErr w:type="spellStart"/>
+      <w:r>
+        <w:rPr>
+          <w:rFonts w:ascii="Courier New" w:hAnsi="Courier New" w:cs="Courier New"/>
+        </w:rPr>
+        <w:t>ArrayList</w:t>
+      </w:r>
+      <w:proofErr w:type="spellEnd"/>
+      <w:r>
+        <w:rPr>
+          <w:rFonts w:ascii="Courier New" w:hAnsi="Courier New" w:cs="Courier New"/>
+        </w:rPr>
+        <w:t xml:space="preserve">&lt;Sensor&gt; </w:t>
+      </w:r>
+      <w:proofErr w:type="spellStart"/>
+      <w:r>
+        <w:rPr>
+          <w:rFonts w:ascii="Courier New" w:hAnsi="Courier New" w:cs="Courier New"/>
+        </w:rPr>
+        <w:t>unreadSensors</w:t>
+      </w:r>
+      <w:proofErr w:type="spellEnd"/>
+      <w:r>
+        <w:rPr>
+          <w:rFonts w:asciiTheme="majorHAnsi" w:hAnsiTheme="majorHAnsi"/>
+        </w:rPr>
+        <w:t>:</w:t>
+      </w:r>
+      <w:r>
+        <w:rPr>
+          <w:rFonts w:asciiTheme="majorHAnsi" w:hAnsiTheme="majorHAnsi"/>
+        </w:rPr>
+        <w:t xml:space="preserve"> represents the sensors the drone has not visited yet</w:t>
+      </w:r>
+      <w:r>
+        <w:rPr>
+          <w:rFonts w:asciiTheme="majorHAnsi" w:hAnsiTheme="majorHAnsi"/>
+        </w:rPr>
+        <w:t>.</w:t>
+      </w:r>
+      <w:r>
+        <w:rPr>
+          <w:rFonts w:asciiTheme="majorHAnsi" w:hAnsiTheme="majorHAnsi"/>
+        </w:rPr>
+        <w:br/>
+      </w:r>
+      <w:r>
+        <w:rPr>
+          <w:rFonts w:ascii="Courier New" w:hAnsi="Courier New" w:cs="Courier New"/>
+        </w:rPr>
+        <w:t xml:space="preserve">String </w:t>
+      </w:r>
+      <w:proofErr w:type="spellStart"/>
+      <w:r>
+        <w:rPr>
+          <w:rFonts w:ascii="Courier New" w:hAnsi="Courier New" w:cs="Courier New"/>
+        </w:rPr>
+        <w:t>dataGeojson</w:t>
+      </w:r>
+      <w:proofErr w:type="spellEnd"/>
+      <w:r>
+        <w:rPr>
+          <w:rFonts w:asciiTheme="majorHAnsi" w:hAnsiTheme="majorHAnsi"/>
+        </w:rPr>
+        <w:t>:</w:t>
+      </w:r>
+      <w:r>
+        <w:rPr>
+          <w:rFonts w:asciiTheme="majorHAnsi" w:hAnsiTheme="majorHAnsi"/>
+        </w:rPr>
+        <w:t xml:space="preserve"> represents </w:t>
+      </w:r>
+      <w:proofErr w:type="spellStart"/>
+      <w:r>
+        <w:rPr>
+          <w:rFonts w:asciiTheme="majorHAnsi" w:hAnsiTheme="majorHAnsi"/>
+        </w:rPr>
+        <w:t>GeoJSON</w:t>
+      </w:r>
+      <w:proofErr w:type="spellEnd"/>
+      <w:r>
+        <w:rPr>
+          <w:rFonts w:asciiTheme="majorHAnsi" w:hAnsiTheme="majorHAnsi"/>
+        </w:rPr>
+        <w:t xml:space="preserve"> </w:t>
+      </w:r>
+      <w:r>
+        <w:rPr>
+          <w:rFonts w:asciiTheme="majorHAnsi" w:hAnsiTheme="majorHAnsi"/>
+        </w:rPr>
+        <w:t xml:space="preserve">code which stores the markers for all of the sensors </w:t>
+      </w:r>
+      <w:r>
+        <w:rPr>
+          <w:rFonts w:asciiTheme="majorHAnsi" w:hAnsiTheme="majorHAnsi"/>
+        </w:rPr>
+        <w:t>as Poin</w:t>
+      </w:r>
+      <w:r>
+        <w:rPr>
+          <w:rFonts w:asciiTheme="majorHAnsi" w:hAnsiTheme="majorHAnsi"/>
+        </w:rPr>
+        <w:t xml:space="preserve">t features </w:t>
+      </w:r>
+      <w:r>
+        <w:rPr>
+          <w:rFonts w:asciiTheme="majorHAnsi" w:hAnsiTheme="majorHAnsi"/>
+        </w:rPr>
+        <w:t>and the</w:t>
+      </w:r>
+      <w:r>
+        <w:rPr>
+          <w:rFonts w:asciiTheme="majorHAnsi" w:hAnsiTheme="majorHAnsi"/>
+        </w:rPr>
+        <w:t xml:space="preserve"> drone route as a</w:t>
+      </w:r>
+      <w:r>
+        <w:rPr>
+          <w:rFonts w:asciiTheme="majorHAnsi" w:hAnsiTheme="majorHAnsi"/>
+        </w:rPr>
+        <w:t xml:space="preserve"> </w:t>
+      </w:r>
+      <w:proofErr w:type="spellStart"/>
+      <w:r>
+        <w:rPr>
+          <w:rFonts w:asciiTheme="majorHAnsi" w:hAnsiTheme="majorHAnsi"/>
+        </w:rPr>
+        <w:t>LineString</w:t>
+      </w:r>
+      <w:proofErr w:type="spellEnd"/>
+      <w:r>
+        <w:rPr>
+          <w:rFonts w:asciiTheme="majorHAnsi" w:hAnsiTheme="majorHAnsi"/>
+        </w:rPr>
+        <w:t xml:space="preserve"> </w:t>
+      </w:r>
+      <w:r>
+        <w:rPr>
+          <w:rFonts w:asciiTheme="majorHAnsi" w:hAnsiTheme="majorHAnsi"/>
+        </w:rPr>
+        <w:t>feature</w:t>
+      </w:r>
+      <w:r>
+        <w:rPr>
+          <w:rFonts w:asciiTheme="majorHAnsi" w:hAnsiTheme="majorHAnsi"/>
+        </w:rPr>
+        <w:t>.</w:t>
+      </w:r>
+      <w:r>
+        <w:rPr>
+          <w:rFonts w:asciiTheme="majorHAnsi" w:hAnsiTheme="majorHAnsi"/>
+        </w:rPr>
+        <w:br/>
+      </w:r>
+      <w:r>
+        <w:rPr>
+          <w:rFonts w:ascii="Courier New" w:hAnsi="Courier New" w:cs="Courier New"/>
+        </w:rPr>
+        <w:t xml:space="preserve">String </w:t>
+      </w:r>
+      <w:proofErr w:type="spellStart"/>
+      <w:r>
+        <w:rPr>
+          <w:rFonts w:ascii="Courier New" w:hAnsi="Courier New" w:cs="Courier New"/>
+        </w:rPr>
+        <w:t>flightpathTxt</w:t>
+      </w:r>
+      <w:proofErr w:type="spellEnd"/>
+      <w:r>
+        <w:rPr>
+          <w:rFonts w:asciiTheme="majorHAnsi" w:hAnsiTheme="majorHAnsi"/>
+        </w:rPr>
+        <w:t>:</w:t>
+      </w:r>
+      <w:r>
+        <w:rPr>
+          <w:rFonts w:asciiTheme="majorHAnsi" w:hAnsiTheme="majorHAnsi"/>
+        </w:rPr>
+        <w:t xml:space="preserve"> represents the contents of the drone movement log file.</w:t>
+      </w:r>
+      <w:r>
+        <w:rPr>
+          <w:rFonts w:asciiTheme="majorHAnsi" w:hAnsiTheme="majorHAnsi"/>
+        </w:rPr>
+        <w:t xml:space="preserve"> Each line represents a move and stores</w:t>
+      </w:r>
+      <w:r>
+        <w:rPr>
+          <w:rFonts w:asciiTheme="majorHAnsi" w:hAnsiTheme="majorHAnsi"/>
+        </w:rPr>
+        <w:t xml:space="preserve"> data in the following order</w:t>
+      </w:r>
+      <w:r>
+        <w:rPr>
+          <w:rFonts w:asciiTheme="majorHAnsi" w:hAnsiTheme="majorHAnsi"/>
+        </w:rPr>
+        <w:t>; the move number, coordinates</w:t>
+      </w:r>
+      <w:r>
+        <w:rPr>
+          <w:rFonts w:asciiTheme="majorHAnsi" w:hAnsiTheme="majorHAnsi"/>
+        </w:rPr>
+        <w:t xml:space="preserve"> before the </w:t>
+      </w:r>
+      <w:r>
+        <w:rPr>
+          <w:rFonts w:asciiTheme="majorHAnsi" w:hAnsiTheme="majorHAnsi"/>
+        </w:rPr>
         <w:lastRenderedPageBreak/>
-        <w:t>Variables:</w:t>
-      </w:r>
-      <w:r>
-        <w:rPr>
-          <w:rFonts w:asciiTheme="majorHAnsi" w:hAnsiTheme="majorHAnsi"/>
-        </w:rPr>
-        <w:br/>
-      </w:r>
-      <w:proofErr w:type="spellStart"/>
-      <w:r>
-        <w:rPr>
-          <w:rFonts w:ascii="Courier New" w:hAnsi="Courier New" w:cs="Courier New"/>
-        </w:rPr>
-        <w:t>ArrayList</w:t>
-      </w:r>
-      <w:proofErr w:type="spellEnd"/>
-      <w:r>
-        <w:rPr>
-          <w:rFonts w:ascii="Courier New" w:hAnsi="Courier New" w:cs="Courier New"/>
-        </w:rPr>
-        <w:t xml:space="preserve">&lt;Sensor&gt; </w:t>
-      </w:r>
-      <w:proofErr w:type="spellStart"/>
-      <w:r>
-        <w:rPr>
-          <w:rFonts w:ascii="Courier New" w:hAnsi="Courier New" w:cs="Courier New"/>
-        </w:rPr>
-        <w:t>sensorRoute</w:t>
-      </w:r>
-      <w:proofErr w:type="spellEnd"/>
-      <w:r>
-        <w:rPr>
-          <w:rFonts w:asciiTheme="majorHAnsi" w:hAnsiTheme="majorHAnsi"/>
-        </w:rPr>
-        <w:t>:</w:t>
-      </w:r>
-      <w:r>
-        <w:rPr>
-          <w:rFonts w:asciiTheme="majorHAnsi" w:hAnsiTheme="majorHAnsi"/>
-        </w:rPr>
-        <w:t xml:space="preserve"> represents the optimized route of sensors for the drone to follow.</w:t>
-      </w:r>
-      <w:r>
-        <w:rPr>
-          <w:rFonts w:asciiTheme="majorHAnsi" w:hAnsiTheme="majorHAnsi"/>
-        </w:rPr>
-        <w:br/>
-      </w:r>
-      <w:proofErr w:type="spellStart"/>
-      <w:r>
-        <w:rPr>
-          <w:rFonts w:ascii="Courier New" w:hAnsi="Courier New" w:cs="Courier New"/>
-        </w:rPr>
-        <w:t>ArrayList</w:t>
-      </w:r>
-      <w:proofErr w:type="spellEnd"/>
-      <w:r>
-        <w:rPr>
-          <w:rFonts w:ascii="Courier New" w:hAnsi="Courier New" w:cs="Courier New"/>
-        </w:rPr>
-        <w:t xml:space="preserve">&lt;Point&gt; </w:t>
-      </w:r>
-      <w:proofErr w:type="spellStart"/>
-      <w:r>
-        <w:rPr>
-          <w:rFonts w:ascii="Courier New" w:hAnsi="Courier New" w:cs="Courier New"/>
-        </w:rPr>
-        <w:t>pointRoute</w:t>
-      </w:r>
-      <w:proofErr w:type="spellEnd"/>
-      <w:r>
-        <w:rPr>
-          <w:rFonts w:asciiTheme="majorHAnsi" w:hAnsiTheme="majorHAnsi"/>
-        </w:rPr>
-        <w:t>:</w:t>
-      </w:r>
-      <w:r>
-        <w:rPr>
-          <w:rFonts w:asciiTheme="majorHAnsi" w:hAnsiTheme="majorHAnsi"/>
-        </w:rPr>
-        <w:t xml:space="preserve"> represents the entire route the drone takes.</w:t>
-      </w:r>
-      <w:r>
-        <w:rPr>
-          <w:rFonts w:asciiTheme="majorHAnsi" w:hAnsiTheme="majorHAnsi"/>
-        </w:rPr>
-        <w:br/>
-      </w:r>
-      <w:proofErr w:type="spellStart"/>
-      <w:r>
-        <w:rPr>
-          <w:rFonts w:ascii="Courier New" w:hAnsi="Courier New" w:cs="Courier New"/>
-        </w:rPr>
-        <w:t>ArrayList</w:t>
-      </w:r>
-      <w:proofErr w:type="spellEnd"/>
-      <w:r>
-        <w:rPr>
-          <w:rFonts w:ascii="Courier New" w:hAnsi="Courier New" w:cs="Courier New"/>
-        </w:rPr>
-        <w:t xml:space="preserve">&lt;Sensor&gt; </w:t>
-      </w:r>
-      <w:proofErr w:type="spellStart"/>
-      <w:r>
-        <w:rPr>
-          <w:rFonts w:ascii="Courier New" w:hAnsi="Courier New" w:cs="Courier New"/>
-        </w:rPr>
-        <w:t>unreadSensors</w:t>
-      </w:r>
-      <w:proofErr w:type="spellEnd"/>
-      <w:r>
-        <w:rPr>
-          <w:rFonts w:asciiTheme="majorHAnsi" w:hAnsiTheme="majorHAnsi"/>
-        </w:rPr>
-        <w:t>:</w:t>
-      </w:r>
-      <w:r>
-        <w:rPr>
-          <w:rFonts w:asciiTheme="majorHAnsi" w:hAnsiTheme="majorHAnsi"/>
-        </w:rPr>
-        <w:t xml:space="preserve"> represents the sensors the drone has not visited yet</w:t>
-      </w:r>
-      <w:r>
-        <w:rPr>
-          <w:rFonts w:asciiTheme="majorHAnsi" w:hAnsiTheme="majorHAnsi"/>
-        </w:rPr>
-        <w:t>.</w:t>
-      </w:r>
-      <w:r>
-        <w:rPr>
-          <w:rFonts w:asciiTheme="majorHAnsi" w:hAnsiTheme="majorHAnsi"/>
-        </w:rPr>
-        <w:br/>
-      </w:r>
-      <w:r>
-        <w:rPr>
-          <w:rFonts w:ascii="Courier New" w:hAnsi="Courier New" w:cs="Courier New"/>
-        </w:rPr>
-        <w:t xml:space="preserve">String </w:t>
-      </w:r>
-      <w:proofErr w:type="spellStart"/>
-      <w:r>
-        <w:rPr>
-          <w:rFonts w:ascii="Courier New" w:hAnsi="Courier New" w:cs="Courier New"/>
-        </w:rPr>
-        <w:t>dataGeojson</w:t>
-      </w:r>
-      <w:proofErr w:type="spellEnd"/>
-      <w:r>
-        <w:rPr>
-          <w:rFonts w:asciiTheme="majorHAnsi" w:hAnsiTheme="majorHAnsi"/>
-        </w:rPr>
-        <w:t>:</w:t>
-      </w:r>
-      <w:r>
-        <w:rPr>
-          <w:rFonts w:asciiTheme="majorHAnsi" w:hAnsiTheme="majorHAnsi"/>
-        </w:rPr>
-        <w:t xml:space="preserve"> represents </w:t>
-      </w:r>
-      <w:proofErr w:type="spellStart"/>
-      <w:r>
-        <w:rPr>
-          <w:rFonts w:asciiTheme="majorHAnsi" w:hAnsiTheme="majorHAnsi"/>
-        </w:rPr>
-        <w:t>GeoJSON</w:t>
-      </w:r>
-      <w:proofErr w:type="spellEnd"/>
-      <w:r>
-        <w:rPr>
-          <w:rFonts w:asciiTheme="majorHAnsi" w:hAnsiTheme="majorHAnsi"/>
-        </w:rPr>
-        <w:t xml:space="preserve"> </w:t>
-      </w:r>
-      <w:r>
-        <w:rPr>
-          <w:rFonts w:asciiTheme="majorHAnsi" w:hAnsiTheme="majorHAnsi"/>
-        </w:rPr>
-        <w:t xml:space="preserve">code which stores the markers for all of the sensors </w:t>
-      </w:r>
-      <w:r>
-        <w:rPr>
-          <w:rFonts w:asciiTheme="majorHAnsi" w:hAnsiTheme="majorHAnsi"/>
-        </w:rPr>
-        <w:t>as Poin</w:t>
-      </w:r>
-      <w:r>
-        <w:rPr>
-          <w:rFonts w:asciiTheme="majorHAnsi" w:hAnsiTheme="majorHAnsi"/>
-        </w:rPr>
-        <w:t xml:space="preserve">t features </w:t>
-      </w:r>
-      <w:r>
-        <w:rPr>
-          <w:rFonts w:asciiTheme="majorHAnsi" w:hAnsiTheme="majorHAnsi"/>
-        </w:rPr>
-        <w:t>and the</w:t>
-      </w:r>
-      <w:r>
-        <w:rPr>
-          <w:rFonts w:asciiTheme="majorHAnsi" w:hAnsiTheme="majorHAnsi"/>
-        </w:rPr>
-        <w:t xml:space="preserve"> drone route as a</w:t>
-      </w:r>
-      <w:r>
-        <w:rPr>
-          <w:rFonts w:asciiTheme="majorHAnsi" w:hAnsiTheme="majorHAnsi"/>
-        </w:rPr>
-        <w:t xml:space="preserve"> </w:t>
-      </w:r>
-      <w:proofErr w:type="spellStart"/>
-      <w:r>
-        <w:rPr>
-          <w:rFonts w:asciiTheme="majorHAnsi" w:hAnsiTheme="majorHAnsi"/>
-        </w:rPr>
-        <w:t>LineString</w:t>
-      </w:r>
-      <w:proofErr w:type="spellEnd"/>
-      <w:r>
-        <w:rPr>
-          <w:rFonts w:asciiTheme="majorHAnsi" w:hAnsiTheme="majorHAnsi"/>
-        </w:rPr>
-        <w:t xml:space="preserve"> </w:t>
-      </w:r>
-      <w:r>
-        <w:rPr>
-          <w:rFonts w:asciiTheme="majorHAnsi" w:hAnsiTheme="majorHAnsi"/>
-        </w:rPr>
-        <w:t>feature</w:t>
-      </w:r>
-      <w:r>
-        <w:rPr>
-          <w:rFonts w:asciiTheme="majorHAnsi" w:hAnsiTheme="majorHAnsi"/>
-        </w:rPr>
-        <w:t>.</w:t>
-      </w:r>
-      <w:r>
-        <w:rPr>
-          <w:rFonts w:asciiTheme="majorHAnsi" w:hAnsiTheme="majorHAnsi"/>
-        </w:rPr>
-        <w:br/>
-      </w:r>
-      <w:r>
-        <w:rPr>
-          <w:rFonts w:ascii="Courier New" w:hAnsi="Courier New" w:cs="Courier New"/>
-        </w:rPr>
-        <w:t xml:space="preserve">String </w:t>
-      </w:r>
-      <w:proofErr w:type="spellStart"/>
-      <w:r>
-        <w:rPr>
-          <w:rFonts w:ascii="Courier New" w:hAnsi="Courier New" w:cs="Courier New"/>
-        </w:rPr>
-        <w:t>flightpathTxt</w:t>
-      </w:r>
-      <w:proofErr w:type="spellEnd"/>
-      <w:r>
-        <w:rPr>
-          <w:rFonts w:asciiTheme="majorHAnsi" w:hAnsiTheme="majorHAnsi"/>
-        </w:rPr>
-        <w:t>:</w:t>
-      </w:r>
-      <w:r>
-        <w:rPr>
-          <w:rFonts w:asciiTheme="majorHAnsi" w:hAnsiTheme="majorHAnsi"/>
-        </w:rPr>
-        <w:t xml:space="preserve"> represents the contents of the drone movement log file.</w:t>
-      </w:r>
-      <w:r>
-        <w:rPr>
-          <w:rFonts w:asciiTheme="majorHAnsi" w:hAnsiTheme="majorHAnsi"/>
-        </w:rPr>
-        <w:t xml:space="preserve"> Each line represents a move and stores</w:t>
-      </w:r>
-      <w:r>
-        <w:rPr>
-          <w:rFonts w:asciiTheme="majorHAnsi" w:hAnsiTheme="majorHAnsi"/>
-        </w:rPr>
-        <w:t xml:space="preserve"> data in the following order</w:t>
-      </w:r>
-      <w:r>
-        <w:rPr>
-          <w:rFonts w:asciiTheme="majorHAnsi" w:hAnsiTheme="majorHAnsi"/>
-        </w:rPr>
-        <w:t>; the move number, coordinates</w:t>
-      </w:r>
-      <w:r>
-        <w:rPr>
-          <w:rFonts w:asciiTheme="majorHAnsi" w:hAnsiTheme="majorHAnsi"/>
-        </w:rPr>
-        <w:t xml:space="preserve"> before the move</w:t>
+        <w:t>move</w:t>
       </w:r>
       <w:r>
         <w:rPr>
@@ -5065,12 +5128,6 @@
         </w:rPr>
         <w:t>Again, class methods are only made public if they are accessed outside of their native class.</w:t>
       </w:r>
-      <w:r>
-        <w:rPr>
-          <w:rFonts w:asciiTheme="majorHAnsi" w:hAnsiTheme="majorHAnsi"/>
-        </w:rPr>
-        <w:br/>
-      </w:r>
     </w:p>
     <w:p>
       <w:pPr>
@@ -5417,14 +5474,7 @@
         <w:rPr>
           <w:rFonts w:asciiTheme="majorHAnsi" w:hAnsiTheme="majorHAnsi"/>
         </w:rPr>
-        <w:t xml:space="preserve"> by naively swapping </w:t>
-      </w:r>
-      <w:r>
-        <w:rPr>
-          <w:rFonts w:asciiTheme="majorHAnsi" w:hAnsiTheme="majorHAnsi"/>
-        </w:rPr>
-        <w:lastRenderedPageBreak/>
-        <w:t>adjacent sensors in the route to see if it improves the overall route cost.</w:t>
+        <w:t xml:space="preserve"> by naively swapping adjacent sensors in the route to see if it improves the overall route cost.</w:t>
       </w:r>
       <w:r>
         <w:rPr>
@@ -5554,6 +5604,7 @@
         <w:t xml:space="preserve">&lt;Sensor&gt; </w:t>
       </w:r>
       <w:proofErr w:type="spellStart"/>
+      <w:proofErr w:type="gramStart"/>
       <w:r>
         <w:rPr>
           <w:rFonts w:ascii="Courier New" w:hAnsi="Courier New" w:cs="Courier New"/>
@@ -5565,7 +5616,14 @@
         <w:rPr>
           <w:rFonts w:ascii="Courier New" w:hAnsi="Courier New" w:cs="Courier New"/>
         </w:rPr>
-        <w:t xml:space="preserve">(Sensor </w:t>
+        <w:t>(</w:t>
+      </w:r>
+      <w:proofErr w:type="gramEnd"/>
+      <w:r>
+        <w:rPr>
+          <w:rFonts w:ascii="Courier New" w:hAnsi="Courier New" w:cs="Courier New"/>
+        </w:rPr>
+        <w:t xml:space="preserve">Sensor </w:t>
       </w:r>
       <w:proofErr w:type="spellStart"/>
       <w:r>
@@ -5610,12 +5668,6 @@
         </w:rPr>
         <w:t xml:space="preserve"> (ascending in distance).</w:t>
       </w:r>
-      <w:r>
-        <w:rPr>
-          <w:rFonts w:asciiTheme="majorHAnsi" w:hAnsiTheme="majorHAnsi"/>
-        </w:rPr>
-        <w:br/>
-      </w:r>
     </w:p>
     <w:p>
       <w:pPr>
@@ -5665,6 +5717,7 @@
           <w:bCs/>
           <w:u w:val="single"/>
         </w:rPr>
+        <w:lastRenderedPageBreak/>
         <w:t>Methods:</w:t>
       </w:r>
       <w:r>
@@ -5688,6 +5741,7 @@
         <w:t xml:space="preserve">&lt;Sensor&gt; </w:t>
       </w:r>
       <w:proofErr w:type="spellStart"/>
+      <w:proofErr w:type="gramStart"/>
       <w:r>
         <w:rPr>
           <w:rFonts w:ascii="Courier New" w:hAnsi="Courier New" w:cs="Courier New"/>
@@ -5699,7 +5753,14 @@
         <w:rPr>
           <w:rFonts w:ascii="Courier New" w:hAnsi="Courier New" w:cs="Courier New"/>
         </w:rPr>
-        <w:t xml:space="preserve">(String </w:t>
+        <w:t>(</w:t>
+      </w:r>
+      <w:proofErr w:type="gramEnd"/>
+      <w:r>
+        <w:rPr>
+          <w:rFonts w:ascii="Courier New" w:hAnsi="Courier New" w:cs="Courier New"/>
+        </w:rPr>
+        <w:t xml:space="preserve">String </w:t>
       </w:r>
       <w:proofErr w:type="spellStart"/>
       <w:r>
@@ -5905,7 +5966,21 @@
         <w:rPr>
           <w:rFonts w:ascii="Courier New" w:hAnsi="Courier New" w:cs="Courier New"/>
         </w:rPr>
-        <w:t xml:space="preserve">Point parseJsonW3Wtile(String </w:t>
+        <w:t>Point parseJsonW3</w:t>
+      </w:r>
+      <w:proofErr w:type="gramStart"/>
+      <w:r>
+        <w:rPr>
+          <w:rFonts w:ascii="Courier New" w:hAnsi="Courier New" w:cs="Courier New"/>
+        </w:rPr>
+        <w:t>Wtile(</w:t>
+      </w:r>
+      <w:proofErr w:type="gramEnd"/>
+      <w:r>
+        <w:rPr>
+          <w:rFonts w:ascii="Courier New" w:hAnsi="Courier New" w:cs="Courier New"/>
+        </w:rPr>
+        <w:t xml:space="preserve">String </w:t>
       </w:r>
       <w:proofErr w:type="spellStart"/>
       <w:r>
@@ -6119,175 +6194,201 @@
           <w:i/>
           <w:iCs/>
         </w:rPr>
-        <w:t>parseJsonW3Wtile()</w:t>
-      </w:r>
-      <w:r>
-        <w:rPr>
-          <w:rFonts w:asciiTheme="majorHAnsi" w:hAnsiTheme="majorHAnsi"/>
-        </w:rPr>
-        <w:t xml:space="preserve"> for each one.</w:t>
-      </w:r>
-      <w:r>
-        <w:rPr>
-          <w:rFonts w:asciiTheme="majorHAnsi" w:hAnsiTheme="majorHAnsi"/>
-        </w:rPr>
-        <w:t xml:space="preserve"> The Point object returned is then stored in the respective Sensor object</w:t>
-      </w:r>
-      <w:r>
-        <w:rPr>
-          <w:rFonts w:asciiTheme="majorHAnsi" w:hAnsiTheme="majorHAnsi"/>
-        </w:rPr>
-        <w:t>. Once all sensors coordinates have been retrieved the</w:t>
-      </w:r>
-      <w:r>
-        <w:rPr>
-          <w:rFonts w:asciiTheme="majorHAnsi" w:hAnsiTheme="majorHAnsi"/>
-        </w:rPr>
-        <w:t xml:space="preserve"> fulfilled </w:t>
-      </w:r>
-      <w:r>
-        <w:rPr>
-          <w:rFonts w:asciiTheme="majorHAnsi" w:hAnsiTheme="majorHAnsi"/>
-        </w:rPr>
-        <w:t>S</w:t>
-      </w:r>
-      <w:r>
-        <w:rPr>
-          <w:rFonts w:asciiTheme="majorHAnsi" w:hAnsiTheme="majorHAnsi"/>
-        </w:rPr>
-        <w:t xml:space="preserve">ensor objects are all returned in an </w:t>
-      </w:r>
-      <w:proofErr w:type="spellStart"/>
-      <w:r>
-        <w:rPr>
-          <w:rFonts w:asciiTheme="majorHAnsi" w:hAnsiTheme="majorHAnsi"/>
-        </w:rPr>
-        <w:t>ArrayList</w:t>
-      </w:r>
-      <w:proofErr w:type="spellEnd"/>
-      <w:r>
-        <w:rPr>
-          <w:rFonts w:asciiTheme="majorHAnsi" w:hAnsiTheme="majorHAnsi"/>
-        </w:rPr>
-        <w:t>.</w:t>
-      </w:r>
-      <w:r>
-        <w:rPr>
-          <w:rFonts w:asciiTheme="majorHAnsi" w:hAnsiTheme="majorHAnsi"/>
-        </w:rPr>
-        <w:br/>
-      </w:r>
-      <w:proofErr w:type="spellStart"/>
-      <w:r>
-        <w:rPr>
-          <w:rFonts w:ascii="Courier New" w:hAnsi="Courier New" w:cs="Courier New"/>
-        </w:rPr>
-        <w:t>ArrayList</w:t>
-      </w:r>
-      <w:proofErr w:type="spellEnd"/>
-      <w:r>
-        <w:rPr>
-          <w:rFonts w:ascii="Courier New" w:hAnsi="Courier New" w:cs="Courier New"/>
-        </w:rPr>
-        <w:t>&lt;</w:t>
-      </w:r>
-      <w:proofErr w:type="spellStart"/>
-      <w:r>
-        <w:rPr>
-          <w:rFonts w:ascii="Courier New" w:hAnsi="Courier New" w:cs="Courier New"/>
-        </w:rPr>
-        <w:t>NoFlyZone</w:t>
-      </w:r>
-      <w:proofErr w:type="spellEnd"/>
-      <w:r>
-        <w:rPr>
-          <w:rFonts w:ascii="Courier New" w:hAnsi="Courier New" w:cs="Courier New"/>
-        </w:rPr>
-        <w:t xml:space="preserve">&gt; </w:t>
-      </w:r>
-      <w:proofErr w:type="spellStart"/>
-      <w:r>
-        <w:rPr>
-          <w:rFonts w:ascii="Courier New" w:hAnsi="Courier New" w:cs="Courier New"/>
-        </w:rPr>
-        <w:t>parseNoFlyZones</w:t>
-      </w:r>
-      <w:proofErr w:type="spellEnd"/>
-      <w:r>
-        <w:rPr>
-          <w:rFonts w:ascii="Courier New" w:hAnsi="Courier New" w:cs="Courier New"/>
-        </w:rPr>
-        <w:t xml:space="preserve">(String </w:t>
-      </w:r>
-      <w:proofErr w:type="spellStart"/>
-      <w:r>
-        <w:rPr>
-          <w:rFonts w:ascii="Courier New" w:hAnsi="Courier New" w:cs="Courier New"/>
-        </w:rPr>
-        <w:t>fileContents</w:t>
-      </w:r>
-      <w:proofErr w:type="spellEnd"/>
-      <w:r>
-        <w:rPr>
-          <w:rFonts w:ascii="Courier New" w:hAnsi="Courier New" w:cs="Courier New"/>
-        </w:rPr>
-        <w:t>)</w:t>
-      </w:r>
-      <w:r>
-        <w:rPr>
-          <w:rFonts w:asciiTheme="majorHAnsi" w:hAnsiTheme="majorHAnsi"/>
-        </w:rPr>
-        <w:br/>
-      </w:r>
-      <w:r>
-        <w:rPr>
-          <w:rFonts w:asciiTheme="majorHAnsi" w:hAnsiTheme="majorHAnsi"/>
-        </w:rPr>
-        <w:t xml:space="preserve">This method parses the contents of the </w:t>
-      </w:r>
+        <w:t>parseJsonW3</w:t>
+      </w:r>
+      <w:proofErr w:type="gramStart"/>
       <w:r>
         <w:rPr>
           <w:rFonts w:asciiTheme="majorHAnsi" w:hAnsiTheme="majorHAnsi"/>
           <w:i/>
           <w:iCs/>
         </w:rPr>
-        <w:t>no-fly-</w:t>
-      </w:r>
-      <w:proofErr w:type="spellStart"/>
+        <w:t>Wtile(</w:t>
+      </w:r>
+      <w:proofErr w:type="gramEnd"/>
       <w:r>
         <w:rPr>
           <w:rFonts w:asciiTheme="majorHAnsi" w:hAnsiTheme="majorHAnsi"/>
           <w:i/>
           <w:iCs/>
         </w:rPr>
-        <w:t>zones.geojson</w:t>
-      </w:r>
-      <w:proofErr w:type="spellEnd"/>
-      <w:r>
-        <w:rPr>
-          <w:rFonts w:asciiTheme="majorHAnsi" w:hAnsiTheme="majorHAnsi"/>
-        </w:rPr>
-        <w:t xml:space="preserve"> file.</w:t>
-      </w:r>
-      <w:r>
-        <w:rPr>
-          <w:rFonts w:asciiTheme="majorHAnsi" w:hAnsiTheme="majorHAnsi"/>
-        </w:rPr>
-        <w:t xml:space="preserve"> Each no-fly zone is represented by a list of points which represent its vertices. This met</w:t>
-      </w:r>
-      <w:r>
-        <w:rPr>
-          <w:rFonts w:asciiTheme="majorHAnsi" w:hAnsiTheme="majorHAnsi"/>
-        </w:rPr>
-        <w:t xml:space="preserve">hod iterates through the lines of </w:t>
-      </w:r>
-      <w:proofErr w:type="spellStart"/>
+        <w:t>)</w:t>
+      </w:r>
+      <w:r>
+        <w:rPr>
+          <w:rFonts w:asciiTheme="majorHAnsi" w:hAnsiTheme="majorHAnsi"/>
+        </w:rPr>
+        <w:t xml:space="preserve"> for each one.</w:t>
+      </w:r>
+      <w:r>
+        <w:rPr>
+          <w:rFonts w:asciiTheme="majorHAnsi" w:hAnsiTheme="majorHAnsi"/>
+        </w:rPr>
+        <w:t xml:space="preserve"> The Point object returned is then stored in the respective Sensor object</w:t>
+      </w:r>
+      <w:r>
+        <w:rPr>
+          <w:rFonts w:asciiTheme="majorHAnsi" w:hAnsiTheme="majorHAnsi"/>
+        </w:rPr>
+        <w:t>. Once all sensors coordinates have been retrieved the</w:t>
+      </w:r>
+      <w:r>
+        <w:rPr>
+          <w:rFonts w:asciiTheme="majorHAnsi" w:hAnsiTheme="majorHAnsi"/>
+        </w:rPr>
+        <w:t xml:space="preserve"> fulfilled </w:t>
+      </w:r>
+      <w:r>
+        <w:rPr>
+          <w:rFonts w:asciiTheme="majorHAnsi" w:hAnsiTheme="majorHAnsi"/>
+        </w:rPr>
+        <w:t>S</w:t>
+      </w:r>
+      <w:r>
+        <w:rPr>
+          <w:rFonts w:asciiTheme="majorHAnsi" w:hAnsiTheme="majorHAnsi"/>
+        </w:rPr>
+        <w:t xml:space="preserve">ensor objects are all returned in an </w:t>
+      </w:r>
+      <w:proofErr w:type="spellStart"/>
+      <w:r>
+        <w:rPr>
+          <w:rFonts w:asciiTheme="majorHAnsi" w:hAnsiTheme="majorHAnsi"/>
+        </w:rPr>
+        <w:t>ArrayList</w:t>
+      </w:r>
+      <w:proofErr w:type="spellEnd"/>
+      <w:r>
+        <w:rPr>
+          <w:rFonts w:asciiTheme="majorHAnsi" w:hAnsiTheme="majorHAnsi"/>
+        </w:rPr>
+        <w:t>.</w:t>
+      </w:r>
+      <w:r>
+        <w:rPr>
+          <w:rFonts w:asciiTheme="majorHAnsi" w:hAnsiTheme="majorHAnsi"/>
+        </w:rPr>
+        <w:br/>
+      </w:r>
+      <w:proofErr w:type="spellStart"/>
+      <w:r>
+        <w:rPr>
+          <w:rFonts w:ascii="Courier New" w:hAnsi="Courier New" w:cs="Courier New"/>
+        </w:rPr>
+        <w:t>ArrayList</w:t>
+      </w:r>
+      <w:proofErr w:type="spellEnd"/>
+      <w:r>
+        <w:rPr>
+          <w:rFonts w:ascii="Courier New" w:hAnsi="Courier New" w:cs="Courier New"/>
+        </w:rPr>
+        <w:t>&lt;</w:t>
+      </w:r>
+      <w:proofErr w:type="spellStart"/>
+      <w:r>
+        <w:rPr>
+          <w:rFonts w:ascii="Courier New" w:hAnsi="Courier New" w:cs="Courier New"/>
+        </w:rPr>
+        <w:t>NoFlyZone</w:t>
+      </w:r>
+      <w:proofErr w:type="spellEnd"/>
+      <w:r>
+        <w:rPr>
+          <w:rFonts w:ascii="Courier New" w:hAnsi="Courier New" w:cs="Courier New"/>
+        </w:rPr>
+        <w:t xml:space="preserve">&gt; </w:t>
+      </w:r>
+      <w:proofErr w:type="spellStart"/>
+      <w:proofErr w:type="gramStart"/>
+      <w:r>
+        <w:rPr>
+          <w:rFonts w:ascii="Courier New" w:hAnsi="Courier New" w:cs="Courier New"/>
+        </w:rPr>
+        <w:t>parseNoFlyZones</w:t>
+      </w:r>
+      <w:proofErr w:type="spellEnd"/>
+      <w:r>
+        <w:rPr>
+          <w:rFonts w:ascii="Courier New" w:hAnsi="Courier New" w:cs="Courier New"/>
+        </w:rPr>
+        <w:t>(</w:t>
+      </w:r>
+      <w:proofErr w:type="gramEnd"/>
+      <w:r>
+        <w:rPr>
+          <w:rFonts w:ascii="Courier New" w:hAnsi="Courier New" w:cs="Courier New"/>
+        </w:rPr>
+        <w:t xml:space="preserve">String </w:t>
+      </w:r>
+      <w:proofErr w:type="spellStart"/>
+      <w:r>
+        <w:rPr>
+          <w:rFonts w:ascii="Courier New" w:hAnsi="Courier New" w:cs="Courier New"/>
+        </w:rPr>
+        <w:t>fileContents</w:t>
+      </w:r>
+      <w:proofErr w:type="spellEnd"/>
+      <w:r>
+        <w:rPr>
+          <w:rFonts w:ascii="Courier New" w:hAnsi="Courier New" w:cs="Courier New"/>
+        </w:rPr>
+        <w:t>)</w:t>
+      </w:r>
+      <w:r>
+        <w:rPr>
+          <w:rFonts w:asciiTheme="majorHAnsi" w:hAnsiTheme="majorHAnsi"/>
+        </w:rPr>
+        <w:br/>
+      </w:r>
+      <w:r>
+        <w:rPr>
+          <w:rFonts w:asciiTheme="majorHAnsi" w:hAnsiTheme="majorHAnsi"/>
+        </w:rPr>
+        <w:t xml:space="preserve">This method parses the contents of the </w:t>
+      </w:r>
       <w:r>
         <w:rPr>
           <w:rFonts w:asciiTheme="majorHAnsi" w:hAnsiTheme="majorHAnsi"/>
           <w:i/>
           <w:iCs/>
         </w:rPr>
+        <w:t>no-fly-</w:t>
+      </w:r>
+      <w:proofErr w:type="spellStart"/>
+      <w:r>
+        <w:rPr>
+          <w:rFonts w:asciiTheme="majorHAnsi" w:hAnsiTheme="majorHAnsi"/>
+          <w:i/>
+          <w:iCs/>
+        </w:rPr>
+        <w:t>zones.geojson</w:t>
+      </w:r>
+      <w:proofErr w:type="spellEnd"/>
+      <w:r>
+        <w:rPr>
+          <w:rFonts w:asciiTheme="majorHAnsi" w:hAnsiTheme="majorHAnsi"/>
+        </w:rPr>
+        <w:t xml:space="preserve"> file.</w:t>
+      </w:r>
+      <w:r>
+        <w:rPr>
+          <w:rFonts w:asciiTheme="majorHAnsi" w:hAnsiTheme="majorHAnsi"/>
+        </w:rPr>
+        <w:t xml:space="preserve"> Each no-fly zone is represented by a list of points which represent its vertices. This met</w:t>
+      </w:r>
+      <w:r>
+        <w:rPr>
+          <w:rFonts w:asciiTheme="majorHAnsi" w:hAnsiTheme="majorHAnsi"/>
+        </w:rPr>
+        <w:t xml:space="preserve">hod iterates through the lines of </w:t>
+      </w:r>
+      <w:proofErr w:type="spellStart"/>
+      <w:r>
+        <w:rPr>
+          <w:rFonts w:asciiTheme="majorHAnsi" w:hAnsiTheme="majorHAnsi"/>
+          <w:i/>
+          <w:iCs/>
+        </w:rPr>
         <w:t>fileContents</w:t>
       </w:r>
       <w:proofErr w:type="spellEnd"/>
@@ -6352,12 +6453,6 @@
           <w:rFonts w:asciiTheme="majorHAnsi" w:hAnsiTheme="majorHAnsi"/>
         </w:rPr>
         <w:t xml:space="preserve"> which is outputted by this method.</w:t>
-      </w:r>
-      <w:r>
-        <w:rPr>
-          <w:rFonts w:asciiTheme="majorHAnsi" w:hAnsiTheme="majorHAnsi"/>
-        </w:rPr>
-        <w:br/>
       </w:r>
     </w:p>
     <w:p>
@@ -6641,6 +6736,7 @@
         <w:t xml:space="preserve">String </w:t>
       </w:r>
       <w:proofErr w:type="spellStart"/>
+      <w:proofErr w:type="gramStart"/>
       <w:r>
         <w:rPr>
           <w:rFonts w:ascii="Courier New" w:hAnsi="Courier New" w:cs="Courier New"/>
@@ -6652,7 +6748,14 @@
         <w:rPr>
           <w:rFonts w:ascii="Courier New" w:hAnsi="Courier New" w:cs="Courier New"/>
         </w:rPr>
-        <w:t xml:space="preserve">(Sensor </w:t>
+        <w:t>(</w:t>
+      </w:r>
+      <w:proofErr w:type="gramEnd"/>
+      <w:r>
+        <w:rPr>
+          <w:rFonts w:ascii="Courier New" w:hAnsi="Courier New" w:cs="Courier New"/>
+        </w:rPr>
+        <w:t xml:space="preserve">Sensor </w:t>
       </w:r>
       <w:proofErr w:type="spellStart"/>
       <w:r>
@@ -6687,12 +6790,6 @@
           <w:rFonts w:asciiTheme="majorHAnsi" w:hAnsiTheme="majorHAnsi"/>
         </w:rPr>
         <w:br/>
-      </w:r>
-      <w:r>
-        <w:rPr>
-          <w:rFonts w:asciiTheme="majorHAnsi" w:hAnsiTheme="majorHAnsi"/>
-        </w:rPr>
-        <w:lastRenderedPageBreak/>
         <w:t>This method parses</w:t>
       </w:r>
       <w:r>
@@ -7083,6 +7180,7 @@
         <w:t xml:space="preserve">void </w:t>
       </w:r>
       <w:proofErr w:type="spellStart"/>
+      <w:proofErr w:type="gramStart"/>
       <w:r>
         <w:rPr>
           <w:rFonts w:ascii="Courier New" w:hAnsi="Courier New" w:cs="Courier New"/>
@@ -7094,7 +7192,14 @@
         <w:rPr>
           <w:rFonts w:ascii="Courier New" w:hAnsi="Courier New" w:cs="Courier New"/>
         </w:rPr>
-        <w:t xml:space="preserve">(String </w:t>
+        <w:t>(</w:t>
+      </w:r>
+      <w:proofErr w:type="gramEnd"/>
+      <w:r>
+        <w:rPr>
+          <w:rFonts w:ascii="Courier New" w:hAnsi="Courier New" w:cs="Courier New"/>
+        </w:rPr>
+        <w:t xml:space="preserve">String </w:t>
       </w:r>
       <w:proofErr w:type="spellStart"/>
       <w:r>
@@ -7168,7 +7273,14 @@
         <w:rPr>
           <w:rFonts w:asciiTheme="majorHAnsi" w:hAnsiTheme="majorHAnsi"/>
         </w:rPr>
-        <w:t xml:space="preserve">(and name) </w:t>
+        <w:t xml:space="preserve">(and </w:t>
+      </w:r>
+      <w:r>
+        <w:rPr>
+          <w:rFonts w:asciiTheme="majorHAnsi" w:hAnsiTheme="majorHAnsi"/>
+        </w:rPr>
+        <w:lastRenderedPageBreak/>
+        <w:t xml:space="preserve">name) </w:t>
       </w:r>
       <w:r>
         <w:rPr>
@@ -7240,12 +7352,6 @@
         </w:rPr>
         <w:t>represents the data to be written to the output file.</w:t>
       </w:r>
-      <w:r>
-        <w:rPr>
-          <w:rFonts w:asciiTheme="majorHAnsi" w:hAnsiTheme="majorHAnsi"/>
-        </w:rPr>
-        <w:br/>
-      </w:r>
     </w:p>
     <w:p>
       <w:pPr>
@@ -7322,6 +7428,7 @@
         <w:t xml:space="preserve">Double </w:t>
       </w:r>
       <w:proofErr w:type="spellStart"/>
+      <w:proofErr w:type="gramStart"/>
       <w:r>
         <w:rPr>
           <w:rFonts w:ascii="Courier New" w:hAnsi="Courier New" w:cs="Courier New"/>
@@ -7333,7 +7440,14 @@
         <w:rPr>
           <w:rFonts w:ascii="Courier New" w:hAnsi="Courier New" w:cs="Courier New"/>
         </w:rPr>
-        <w:t>(Point p1, Point p2)</w:t>
+        <w:t>(</w:t>
+      </w:r>
+      <w:proofErr w:type="gramEnd"/>
+      <w:r>
+        <w:rPr>
+          <w:rFonts w:ascii="Courier New" w:hAnsi="Courier New" w:cs="Courier New"/>
+        </w:rPr>
+        <w:t>Point p1, Point p2)</w:t>
       </w:r>
       <w:r>
         <w:rPr>
@@ -7502,12 +7616,6 @@
         </w:rPr>
         <w:t xml:space="preserve"> trigonometry given we have a fixed path length.</w:t>
       </w:r>
-      <w:r>
-        <w:rPr>
-          <w:rFonts w:asciiTheme="majorHAnsi" w:hAnsiTheme="majorHAnsi"/>
-        </w:rPr>
-        <w:br/>
-      </w:r>
     </w:p>
     <w:p>
       <w:pPr>
@@ -7592,6 +7700,7 @@
         <w:t xml:space="preserve"> variable used to store the last move made in the </w:t>
       </w:r>
       <w:proofErr w:type="spellStart"/>
+      <w:proofErr w:type="gramStart"/>
       <w:r>
         <w:rPr>
           <w:rFonts w:asciiTheme="majorHAnsi" w:hAnsiTheme="majorHAnsi"/>
@@ -7607,62 +7716,71 @@
           <w:i/>
           <w:iCs/>
         </w:rPr>
-        <w:t>()</w:t>
-      </w:r>
-      <w:r>
-        <w:rPr>
-          <w:rFonts w:asciiTheme="majorHAnsi" w:hAnsiTheme="majorHAnsi"/>
-        </w:rPr>
-        <w:t xml:space="preserve"> method.</w:t>
-      </w:r>
-      <w:r>
-        <w:rPr>
-          <w:rFonts w:asciiTheme="majorHAnsi" w:hAnsiTheme="majorHAnsi"/>
-        </w:rPr>
-        <w:br/>
-      </w:r>
-      <w:r>
-        <w:rPr>
-          <w:rFonts w:ascii="Courier New" w:hAnsi="Courier New" w:cs="Courier New"/>
-        </w:rPr>
-        <w:t xml:space="preserve">Point </w:t>
-      </w:r>
-      <w:proofErr w:type="spellStart"/>
-      <w:r>
-        <w:rPr>
-          <w:rFonts w:ascii="Courier New" w:hAnsi="Courier New" w:cs="Courier New"/>
-        </w:rPr>
-        <w:t>lastSensorPoint</w:t>
-      </w:r>
-      <w:proofErr w:type="spellEnd"/>
-      <w:r>
-        <w:rPr>
-          <w:rFonts w:asciiTheme="majorHAnsi" w:hAnsiTheme="majorHAnsi"/>
-        </w:rPr>
-        <w:t>:</w:t>
-      </w:r>
-      <w:r>
-        <w:rPr>
-          <w:rFonts w:asciiTheme="majorHAnsi" w:hAnsiTheme="majorHAnsi"/>
-        </w:rPr>
-        <w:t xml:space="preserve"> variable used to store the Point of the last destination sensor in the </w:t>
-      </w:r>
-      <w:proofErr w:type="spellStart"/>
+        <w:t>(</w:t>
+      </w:r>
+      <w:proofErr w:type="gramEnd"/>
       <w:r>
         <w:rPr>
           <w:rFonts w:asciiTheme="majorHAnsi" w:hAnsiTheme="majorHAnsi"/>
           <w:i/>
           <w:iCs/>
         </w:rPr>
-        <w:t>findNextMove</w:t>
-      </w:r>
-      <w:proofErr w:type="spellEnd"/>
+        <w:t>)</w:t>
+      </w:r>
+      <w:r>
+        <w:rPr>
+          <w:rFonts w:asciiTheme="majorHAnsi" w:hAnsiTheme="majorHAnsi"/>
+        </w:rPr>
+        <w:t xml:space="preserve"> method.</w:t>
+      </w:r>
+      <w:r>
+        <w:rPr>
+          <w:rFonts w:asciiTheme="majorHAnsi" w:hAnsiTheme="majorHAnsi"/>
+        </w:rPr>
+        <w:br/>
+      </w:r>
+      <w:r>
+        <w:rPr>
+          <w:rFonts w:ascii="Courier New" w:hAnsi="Courier New" w:cs="Courier New"/>
+        </w:rPr>
+        <w:t xml:space="preserve">Point </w:t>
+      </w:r>
+      <w:proofErr w:type="spellStart"/>
+      <w:r>
+        <w:rPr>
+          <w:rFonts w:ascii="Courier New" w:hAnsi="Courier New" w:cs="Courier New"/>
+        </w:rPr>
+        <w:t>lastSensorPoint</w:t>
+      </w:r>
+      <w:proofErr w:type="spellEnd"/>
+      <w:r>
+        <w:rPr>
+          <w:rFonts w:asciiTheme="majorHAnsi" w:hAnsiTheme="majorHAnsi"/>
+        </w:rPr>
+        <w:t>:</w:t>
+      </w:r>
+      <w:r>
+        <w:rPr>
+          <w:rFonts w:asciiTheme="majorHAnsi" w:hAnsiTheme="majorHAnsi"/>
+        </w:rPr>
+        <w:t xml:space="preserve"> variable used to store the Point of the last destination sensor in the </w:t>
+      </w:r>
+      <w:proofErr w:type="spellStart"/>
       <w:r>
         <w:rPr>
           <w:rFonts w:asciiTheme="majorHAnsi" w:hAnsiTheme="majorHAnsi"/>
           <w:i/>
           <w:iCs/>
         </w:rPr>
+        <w:t>findNextMove</w:t>
+      </w:r>
+      <w:proofErr w:type="spellEnd"/>
+      <w:r>
+        <w:rPr>
+          <w:rFonts w:asciiTheme="majorHAnsi" w:hAnsiTheme="majorHAnsi"/>
+          <w:i/>
+          <w:iCs/>
+        </w:rPr>
         <w:t>()</w:t>
       </w:r>
       <w:r>
@@ -7700,6 +7818,7 @@
         <w:t xml:space="preserve">Move </w:t>
       </w:r>
       <w:proofErr w:type="spellStart"/>
+      <w:proofErr w:type="gramStart"/>
       <w:r>
         <w:rPr>
           <w:rFonts w:ascii="Courier New" w:hAnsi="Courier New" w:cs="Courier New"/>
@@ -7711,7 +7830,14 @@
         <w:rPr>
           <w:rFonts w:ascii="Courier New" w:hAnsi="Courier New" w:cs="Courier New"/>
         </w:rPr>
-        <w:t xml:space="preserve">(Point </w:t>
+        <w:t>(</w:t>
+      </w:r>
+      <w:proofErr w:type="gramEnd"/>
+      <w:r>
+        <w:rPr>
+          <w:rFonts w:ascii="Courier New" w:hAnsi="Courier New" w:cs="Courier New"/>
+        </w:rPr>
+        <w:t xml:space="preserve">Point </w:t>
       </w:r>
       <w:proofErr w:type="spellStart"/>
       <w:r>
@@ -7797,6 +7923,7 @@
         <w:t xml:space="preserve">Boolean </w:t>
       </w:r>
       <w:proofErr w:type="spellStart"/>
+      <w:proofErr w:type="gramStart"/>
       <w:r>
         <w:rPr>
           <w:rFonts w:ascii="Courier New" w:hAnsi="Courier New" w:cs="Courier New"/>
@@ -7808,7 +7935,14 @@
         <w:rPr>
           <w:rFonts w:ascii="Courier New" w:hAnsi="Courier New" w:cs="Courier New"/>
         </w:rPr>
-        <w:t xml:space="preserve">(Move current, Point </w:t>
+        <w:t>(</w:t>
+      </w:r>
+      <w:proofErr w:type="gramEnd"/>
+      <w:r>
+        <w:rPr>
+          <w:rFonts w:ascii="Courier New" w:hAnsi="Courier New" w:cs="Courier New"/>
+        </w:rPr>
+        <w:t xml:space="preserve">Move current, Point </w:t>
       </w:r>
       <w:proofErr w:type="spellStart"/>
       <w:r>
@@ -8104,14 +8238,7 @@
         <w:rPr>
           <w:rFonts w:asciiTheme="majorHAnsi" w:hAnsiTheme="majorHAnsi"/>
         </w:rPr>
-        <w:t xml:space="preserve">Returns </w:t>
-      </w:r>
-      <w:r>
-        <w:rPr>
-          <w:rFonts w:asciiTheme="majorHAnsi" w:hAnsiTheme="majorHAnsi"/>
-        </w:rPr>
-        <w:lastRenderedPageBreak/>
-        <w:t>true if so, false otherwise.</w:t>
+        <w:t>Returns true if so, false otherwise.</w:t>
       </w:r>
       <w:r>
         <w:rPr>
@@ -8340,6 +8467,7 @@
         <w:t xml:space="preserve">. This is calculated by calling the </w:t>
       </w:r>
       <w:proofErr w:type="spellStart"/>
+      <w:proofErr w:type="gramStart"/>
       <w:r>
         <w:rPr>
           <w:rFonts w:asciiTheme="majorHAnsi" w:hAnsiTheme="majorHAnsi"/>
@@ -8355,95 +8483,90 @@
           <w:i/>
           <w:iCs/>
         </w:rPr>
-        <w:t>()</w:t>
-      </w:r>
-      <w:r>
-        <w:rPr>
-          <w:rFonts w:asciiTheme="majorHAnsi" w:hAnsiTheme="majorHAnsi"/>
-        </w:rPr>
-        <w:t xml:space="preserve"> method which is explained below.</w:t>
-      </w:r>
-      <w:r>
-        <w:rPr>
-          <w:rFonts w:asciiTheme="majorHAnsi" w:hAnsiTheme="majorHAnsi"/>
-        </w:rPr>
-        <w:t xml:space="preserve"> If this path is not obstructed then the Euclidean distance between these points is returned.</w:t>
-      </w:r>
-      <w:r>
-        <w:rPr>
-          <w:rFonts w:asciiTheme="majorHAnsi" w:hAnsiTheme="majorHAnsi"/>
-        </w:rPr>
-        <w:br/>
-      </w:r>
-      <w:r>
-        <w:rPr>
-          <w:rFonts w:ascii="Courier New" w:hAnsi="Courier New" w:cs="Courier New"/>
-        </w:rPr>
-        <w:t xml:space="preserve">Double </w:t>
-      </w:r>
-      <w:proofErr w:type="spellStart"/>
-      <w:r>
-        <w:rPr>
-          <w:rFonts w:ascii="Courier New" w:hAnsi="Courier New" w:cs="Courier New"/>
-        </w:rPr>
-        <w:t>calcActualDist</w:t>
-      </w:r>
-      <w:proofErr w:type="spellEnd"/>
-      <w:r>
-        <w:rPr>
-          <w:rFonts w:ascii="Courier New" w:hAnsi="Courier New" w:cs="Courier New"/>
-        </w:rPr>
-        <w:t>(Point origin, Point destination)</w:t>
-      </w:r>
-      <w:r>
-        <w:rPr>
-          <w:rFonts w:asciiTheme="majorHAnsi" w:hAnsiTheme="majorHAnsi"/>
-        </w:rPr>
-        <w:br/>
-      </w:r>
-      <w:r>
-        <w:rPr>
-          <w:rFonts w:asciiTheme="majorHAnsi" w:hAnsiTheme="majorHAnsi"/>
-        </w:rPr>
-        <w:t xml:space="preserve">This method is used to </w:t>
-      </w:r>
-      <w:r>
-        <w:rPr>
-          <w:rFonts w:asciiTheme="majorHAnsi" w:hAnsiTheme="majorHAnsi"/>
-        </w:rPr>
-        <w:t xml:space="preserve">accurately </w:t>
-      </w:r>
-      <w:r>
-        <w:rPr>
-          <w:rFonts w:asciiTheme="majorHAnsi" w:hAnsiTheme="majorHAnsi"/>
-        </w:rPr>
-        <w:t xml:space="preserve">calculate the distance the drone would </w:t>
-      </w:r>
-      <w:r>
-        <w:rPr>
-          <w:rFonts w:asciiTheme="majorHAnsi" w:hAnsiTheme="majorHAnsi"/>
-        </w:rPr>
-        <w:t xml:space="preserve">actually </w:t>
-      </w:r>
-      <w:r>
-        <w:rPr>
-          <w:rFonts w:asciiTheme="majorHAnsi" w:hAnsiTheme="majorHAnsi"/>
-        </w:rPr>
-        <w:t xml:space="preserve">have to fly from the </w:t>
-      </w:r>
+        <w:t>(</w:t>
+      </w:r>
+      <w:proofErr w:type="gramEnd"/>
       <w:r>
         <w:rPr>
           <w:rFonts w:asciiTheme="majorHAnsi" w:hAnsiTheme="majorHAnsi"/>
           <w:i/>
           <w:iCs/>
         </w:rPr>
-        <w:t>origin</w:t>
-      </w:r>
-      <w:r>
-        <w:rPr>
-          <w:rFonts w:asciiTheme="majorHAnsi" w:hAnsiTheme="majorHAnsi"/>
-        </w:rPr>
-        <w:t xml:space="preserve"> Point to the </w:t>
+        <w:t>)</w:t>
+      </w:r>
+      <w:r>
+        <w:rPr>
+          <w:rFonts w:asciiTheme="majorHAnsi" w:hAnsiTheme="majorHAnsi"/>
+        </w:rPr>
+        <w:t xml:space="preserve"> method which is explained below.</w:t>
+      </w:r>
+      <w:r>
+        <w:rPr>
+          <w:rFonts w:asciiTheme="majorHAnsi" w:hAnsiTheme="majorHAnsi"/>
+        </w:rPr>
+        <w:t xml:space="preserve"> If this path is not obstructed then the Euclidean distance between these points is returned.</w:t>
+      </w:r>
+      <w:r>
+        <w:rPr>
+          <w:rFonts w:asciiTheme="majorHAnsi" w:hAnsiTheme="majorHAnsi"/>
+        </w:rPr>
+        <w:br/>
+      </w:r>
+      <w:r>
+        <w:rPr>
+          <w:rFonts w:ascii="Courier New" w:hAnsi="Courier New" w:cs="Courier New"/>
+        </w:rPr>
+        <w:t xml:space="preserve">Double </w:t>
+      </w:r>
+      <w:proofErr w:type="spellStart"/>
+      <w:r>
+        <w:rPr>
+          <w:rFonts w:ascii="Courier New" w:hAnsi="Courier New" w:cs="Courier New"/>
+        </w:rPr>
+        <w:t>calcActualDist</w:t>
+      </w:r>
+      <w:proofErr w:type="spellEnd"/>
+      <w:r>
+        <w:rPr>
+          <w:rFonts w:ascii="Courier New" w:hAnsi="Courier New" w:cs="Courier New"/>
+        </w:rPr>
+        <w:t>(Point origin, Point destination)</w:t>
+      </w:r>
+      <w:r>
+        <w:rPr>
+          <w:rFonts w:asciiTheme="majorHAnsi" w:hAnsiTheme="majorHAnsi"/>
+        </w:rPr>
+        <w:br/>
+      </w:r>
+      <w:r>
+        <w:rPr>
+          <w:rFonts w:asciiTheme="majorHAnsi" w:hAnsiTheme="majorHAnsi"/>
+        </w:rPr>
+        <w:t xml:space="preserve">This method is used to </w:t>
+      </w:r>
+      <w:r>
+        <w:rPr>
+          <w:rFonts w:asciiTheme="majorHAnsi" w:hAnsiTheme="majorHAnsi"/>
+        </w:rPr>
+        <w:t xml:space="preserve">accurately </w:t>
+      </w:r>
+      <w:r>
+        <w:rPr>
+          <w:rFonts w:asciiTheme="majorHAnsi" w:hAnsiTheme="majorHAnsi"/>
+        </w:rPr>
+        <w:t xml:space="preserve">calculate the distance the drone would </w:t>
+      </w:r>
+      <w:r>
+        <w:rPr>
+          <w:rFonts w:asciiTheme="majorHAnsi" w:hAnsiTheme="majorHAnsi"/>
+        </w:rPr>
+        <w:t xml:space="preserve">actually </w:t>
+      </w:r>
+      <w:r>
+        <w:rPr>
+          <w:rFonts w:asciiTheme="majorHAnsi" w:hAnsiTheme="majorHAnsi"/>
+        </w:rPr>
+        <w:t xml:space="preserve">have to fly from the </w:t>
       </w:r>
       <w:r>
         <w:rPr>
@@ -8451,191 +8574,200 @@
           <w:i/>
           <w:iCs/>
         </w:rPr>
-        <w:t>destination</w:t>
-      </w:r>
-      <w:r>
-        <w:rPr>
-          <w:rFonts w:asciiTheme="majorHAnsi" w:hAnsiTheme="majorHAnsi"/>
-        </w:rPr>
-        <w:t xml:space="preserve"> Point.</w:t>
-      </w:r>
-      <w:r>
-        <w:rPr>
-          <w:rFonts w:asciiTheme="majorHAnsi" w:hAnsiTheme="majorHAnsi"/>
-        </w:rPr>
-        <w:t xml:space="preserve"> This is used </w:t>
-      </w:r>
-      <w:r>
-        <w:rPr>
-          <w:rFonts w:asciiTheme="majorHAnsi" w:hAnsiTheme="majorHAnsi"/>
-        </w:rPr>
-        <w:t>to</w:t>
-      </w:r>
-      <w:r>
-        <w:rPr>
-          <w:rFonts w:asciiTheme="majorHAnsi" w:hAnsiTheme="majorHAnsi"/>
-        </w:rPr>
-        <w:t xml:space="preserve"> calculate the distance between points which are obstructed by no-fly zones.</w:t>
-      </w:r>
-      <w:r>
-        <w:rPr>
-          <w:rFonts w:asciiTheme="majorHAnsi" w:hAnsiTheme="majorHAnsi"/>
-        </w:rPr>
-        <w:t xml:space="preserve"> This method works by iterating through the </w:t>
-      </w:r>
-      <w:proofErr w:type="spellStart"/>
+        <w:t>origin</w:t>
+      </w:r>
+      <w:r>
+        <w:rPr>
+          <w:rFonts w:asciiTheme="majorHAnsi" w:hAnsiTheme="majorHAnsi"/>
+        </w:rPr>
+        <w:t xml:space="preserve"> Point to the </w:t>
+      </w:r>
       <w:r>
         <w:rPr>
           <w:rFonts w:asciiTheme="majorHAnsi" w:hAnsiTheme="majorHAnsi"/>
           <w:i/>
           <w:iCs/>
         </w:rPr>
-        <w:t>findNextMove</w:t>
-      </w:r>
-      <w:proofErr w:type="spellEnd"/>
+        <w:t>destination</w:t>
+      </w:r>
+      <w:r>
+        <w:rPr>
+          <w:rFonts w:asciiTheme="majorHAnsi" w:hAnsiTheme="majorHAnsi"/>
+        </w:rPr>
+        <w:t xml:space="preserve"> Point.</w:t>
+      </w:r>
+      <w:r>
+        <w:rPr>
+          <w:rFonts w:asciiTheme="majorHAnsi" w:hAnsiTheme="majorHAnsi"/>
+        </w:rPr>
+        <w:t xml:space="preserve"> This is used </w:t>
+      </w:r>
+      <w:r>
+        <w:rPr>
+          <w:rFonts w:asciiTheme="majorHAnsi" w:hAnsiTheme="majorHAnsi"/>
+        </w:rPr>
+        <w:t>to</w:t>
+      </w:r>
+      <w:r>
+        <w:rPr>
+          <w:rFonts w:asciiTheme="majorHAnsi" w:hAnsiTheme="majorHAnsi"/>
+        </w:rPr>
+        <w:t xml:space="preserve"> calculate the distance between points which are </w:t>
+      </w:r>
+      <w:r>
+        <w:rPr>
+          <w:rFonts w:asciiTheme="majorHAnsi" w:hAnsiTheme="majorHAnsi"/>
+        </w:rPr>
+        <w:lastRenderedPageBreak/>
+        <w:t>obstructed by no-fly zones.</w:t>
+      </w:r>
+      <w:r>
+        <w:rPr>
+          <w:rFonts w:asciiTheme="majorHAnsi" w:hAnsiTheme="majorHAnsi"/>
+        </w:rPr>
+        <w:t xml:space="preserve"> This method works by iterating through the </w:t>
+      </w:r>
+      <w:proofErr w:type="spellStart"/>
+      <w:proofErr w:type="gramStart"/>
       <w:r>
         <w:rPr>
           <w:rFonts w:asciiTheme="majorHAnsi" w:hAnsiTheme="majorHAnsi"/>
           <w:i/>
           <w:iCs/>
         </w:rPr>
-        <w:t>()</w:t>
-      </w:r>
-      <w:r>
-        <w:rPr>
-          <w:rFonts w:asciiTheme="majorHAnsi" w:hAnsiTheme="majorHAnsi"/>
-        </w:rPr>
-        <w:t xml:space="preserve"> method until we are in range of the </w:t>
-      </w:r>
+        <w:t>findNextMove</w:t>
+      </w:r>
+      <w:proofErr w:type="spellEnd"/>
       <w:r>
         <w:rPr>
           <w:rFonts w:asciiTheme="majorHAnsi" w:hAnsiTheme="majorHAnsi"/>
           <w:i/>
           <w:iCs/>
         </w:rPr>
-        <w:t>destination</w:t>
-      </w:r>
-      <w:r>
-        <w:rPr>
-          <w:rFonts w:asciiTheme="majorHAnsi" w:hAnsiTheme="majorHAnsi"/>
-        </w:rPr>
-        <w:t xml:space="preserve"> Point.</w:t>
-      </w:r>
-      <w:r>
-        <w:rPr>
-          <w:rFonts w:asciiTheme="majorHAnsi" w:hAnsiTheme="majorHAnsi"/>
-        </w:rPr>
-        <w:t xml:space="preserve"> Distance is taken as the number of moves multiplied by the </w:t>
-      </w:r>
-      <w:r>
-        <w:rPr>
-          <w:rFonts w:asciiTheme="majorHAnsi" w:hAnsiTheme="majorHAnsi"/>
-        </w:rPr>
-        <w:t xml:space="preserve">global </w:t>
-      </w:r>
-      <w:r>
-        <w:rPr>
-          <w:rFonts w:asciiTheme="majorHAnsi" w:hAnsiTheme="majorHAnsi"/>
-        </w:rPr>
-        <w:t xml:space="preserve">constant </w:t>
-      </w:r>
-      <w:proofErr w:type="spellStart"/>
+        <w:t>(</w:t>
+      </w:r>
+      <w:proofErr w:type="gramEnd"/>
       <w:r>
         <w:rPr>
           <w:rFonts w:asciiTheme="majorHAnsi" w:hAnsiTheme="majorHAnsi"/>
           <w:i/>
           <w:iCs/>
         </w:rPr>
-        <w:t>pathLength</w:t>
-      </w:r>
-      <w:proofErr w:type="spellEnd"/>
-      <w:r>
-        <w:rPr>
-          <w:rFonts w:asciiTheme="majorHAnsi" w:hAnsiTheme="majorHAnsi"/>
-        </w:rPr>
-        <w:t>.</w:t>
-      </w:r>
-      <w:r>
-        <w:rPr>
-          <w:rFonts w:asciiTheme="majorHAnsi" w:hAnsiTheme="majorHAnsi"/>
-        </w:rPr>
-        <w:br/>
-      </w:r>
-      <w:r>
-        <w:rPr>
-          <w:rFonts w:ascii="Courier New" w:hAnsi="Courier New" w:cs="Courier New"/>
-        </w:rPr>
-        <w:t xml:space="preserve">Boolean </w:t>
-      </w:r>
-      <w:proofErr w:type="spellStart"/>
-      <w:r>
-        <w:rPr>
-          <w:rFonts w:ascii="Courier New" w:hAnsi="Courier New" w:cs="Courier New"/>
-        </w:rPr>
-        <w:t>isPathValid</w:t>
-      </w:r>
-      <w:proofErr w:type="spellEnd"/>
-      <w:r>
-        <w:rPr>
-          <w:rFonts w:ascii="Courier New" w:hAnsi="Courier New" w:cs="Courier New"/>
-        </w:rPr>
-        <w:t xml:space="preserve">(Point origin, Point </w:t>
-      </w:r>
-      <w:proofErr w:type="spellStart"/>
-      <w:r>
-        <w:rPr>
-          <w:rFonts w:ascii="Courier New" w:hAnsi="Courier New" w:cs="Courier New"/>
-        </w:rPr>
-        <w:t>dest</w:t>
-      </w:r>
-      <w:proofErr w:type="spellEnd"/>
-      <w:r>
-        <w:rPr>
-          <w:rFonts w:ascii="Courier New" w:hAnsi="Courier New" w:cs="Courier New"/>
-        </w:rPr>
         <w:t>)</w:t>
       </w:r>
       <w:r>
         <w:rPr>
-          <w:rFonts w:ascii="Courier New" w:hAnsi="Courier New" w:cs="Courier New"/>
-        </w:rPr>
-        <w:br/>
-      </w:r>
-      <w:r>
-        <w:rPr>
-          <w:rFonts w:asciiTheme="majorHAnsi" w:hAnsiTheme="majorHAnsi"/>
-        </w:rPr>
-        <w:t xml:space="preserve">This method checks whether the path between the input points is valid. It does this by ensuring the </w:t>
-      </w:r>
-      <w:proofErr w:type="spellStart"/>
+          <w:rFonts w:asciiTheme="majorHAnsi" w:hAnsiTheme="majorHAnsi"/>
+        </w:rPr>
+        <w:t xml:space="preserve"> method until we are in range of the </w:t>
+      </w:r>
       <w:r>
         <w:rPr>
           <w:rFonts w:asciiTheme="majorHAnsi" w:hAnsiTheme="majorHAnsi"/>
           <w:i/>
           <w:iCs/>
         </w:rPr>
-        <w:t>dest</w:t>
-      </w:r>
-      <w:proofErr w:type="spellEnd"/>
-      <w:r>
-        <w:rPr>
-          <w:rFonts w:asciiTheme="majorHAnsi" w:hAnsiTheme="majorHAnsi"/>
-        </w:rPr>
-        <w:t xml:space="preserve"> Point is within the confinement area and checking that the path between the </w:t>
-      </w:r>
+        <w:t>destination</w:t>
+      </w:r>
+      <w:r>
+        <w:rPr>
+          <w:rFonts w:asciiTheme="majorHAnsi" w:hAnsiTheme="majorHAnsi"/>
+        </w:rPr>
+        <w:t xml:space="preserve"> Point.</w:t>
+      </w:r>
+      <w:r>
+        <w:rPr>
+          <w:rFonts w:asciiTheme="majorHAnsi" w:hAnsiTheme="majorHAnsi"/>
+        </w:rPr>
+        <w:t xml:space="preserve"> Distance is taken as the number of moves multiplied by the </w:t>
+      </w:r>
+      <w:r>
+        <w:rPr>
+          <w:rFonts w:asciiTheme="majorHAnsi" w:hAnsiTheme="majorHAnsi"/>
+        </w:rPr>
+        <w:t xml:space="preserve">global </w:t>
+      </w:r>
+      <w:r>
+        <w:rPr>
+          <w:rFonts w:asciiTheme="majorHAnsi" w:hAnsiTheme="majorHAnsi"/>
+        </w:rPr>
+        <w:t xml:space="preserve">constant </w:t>
+      </w:r>
+      <w:proofErr w:type="spellStart"/>
       <w:r>
         <w:rPr>
           <w:rFonts w:asciiTheme="majorHAnsi" w:hAnsiTheme="majorHAnsi"/>
           <w:i/>
           <w:iCs/>
         </w:rPr>
-        <w:t>origin</w:t>
-      </w:r>
-      <w:r>
-        <w:rPr>
-          <w:rFonts w:asciiTheme="majorHAnsi" w:hAnsiTheme="majorHAnsi"/>
-        </w:rPr>
-        <w:t xml:space="preserve"> Point and the </w:t>
+        <w:t>pathLength</w:t>
+      </w:r>
+      <w:proofErr w:type="spellEnd"/>
+      <w:r>
+        <w:rPr>
+          <w:rFonts w:asciiTheme="majorHAnsi" w:hAnsiTheme="majorHAnsi"/>
+        </w:rPr>
+        <w:t>.</w:t>
+      </w:r>
+      <w:r>
+        <w:rPr>
+          <w:rFonts w:asciiTheme="majorHAnsi" w:hAnsiTheme="majorHAnsi"/>
+        </w:rPr>
+        <w:br/>
+      </w:r>
+      <w:r>
+        <w:rPr>
+          <w:rFonts w:ascii="Courier New" w:hAnsi="Courier New" w:cs="Courier New"/>
+        </w:rPr>
+        <w:t xml:space="preserve">Boolean </w:t>
+      </w:r>
+      <w:proofErr w:type="spellStart"/>
+      <w:proofErr w:type="gramStart"/>
+      <w:r>
+        <w:rPr>
+          <w:rFonts w:ascii="Courier New" w:hAnsi="Courier New" w:cs="Courier New"/>
+        </w:rPr>
+        <w:t>isPathValid</w:t>
+      </w:r>
+      <w:proofErr w:type="spellEnd"/>
+      <w:r>
+        <w:rPr>
+          <w:rFonts w:ascii="Courier New" w:hAnsi="Courier New" w:cs="Courier New"/>
+        </w:rPr>
+        <w:t>(</w:t>
+      </w:r>
+      <w:proofErr w:type="gramEnd"/>
+      <w:r>
+        <w:rPr>
+          <w:rFonts w:ascii="Courier New" w:hAnsi="Courier New" w:cs="Courier New"/>
+        </w:rPr>
+        <w:t xml:space="preserve">Point origin, Point </w:t>
+      </w:r>
+      <w:proofErr w:type="spellStart"/>
+      <w:r>
+        <w:rPr>
+          <w:rFonts w:ascii="Courier New" w:hAnsi="Courier New" w:cs="Courier New"/>
+        </w:rPr>
+        <w:t>dest</w:t>
+      </w:r>
+      <w:proofErr w:type="spellEnd"/>
+      <w:r>
+        <w:rPr>
+          <w:rFonts w:ascii="Courier New" w:hAnsi="Courier New" w:cs="Courier New"/>
+        </w:rPr>
+        <w:t>)</w:t>
+      </w:r>
+      <w:r>
+        <w:rPr>
+          <w:rFonts w:ascii="Courier New" w:hAnsi="Courier New" w:cs="Courier New"/>
+        </w:rPr>
+        <w:br/>
+      </w:r>
+      <w:r>
+        <w:rPr>
+          <w:rFonts w:asciiTheme="majorHAnsi" w:hAnsiTheme="majorHAnsi"/>
+        </w:rPr>
+        <w:t xml:space="preserve">This method checks whether the path between the input points is valid. It does this by ensuring the </w:t>
       </w:r>
       <w:proofErr w:type="spellStart"/>
       <w:r>
@@ -8651,69 +8783,117 @@
         <w:rPr>
           <w:rFonts w:asciiTheme="majorHAnsi" w:hAnsiTheme="majorHAnsi"/>
         </w:rPr>
-        <w:t xml:space="preserve"> Point does not intersect any of the no-fly zone boundaries. Returns true if valid, false otherwise.</w:t>
-      </w:r>
-      <w:r>
-        <w:rPr>
-          <w:rFonts w:asciiTheme="majorHAnsi" w:hAnsiTheme="majorHAnsi"/>
-        </w:rPr>
-        <w:br/>
-      </w:r>
-      <w:r>
-        <w:rPr>
-          <w:rFonts w:ascii="Courier New" w:hAnsi="Courier New" w:cs="Courier New"/>
-        </w:rPr>
-        <w:t xml:space="preserve">Boolean </w:t>
-      </w:r>
-      <w:proofErr w:type="spellStart"/>
-      <w:r>
-        <w:rPr>
-          <w:rFonts w:ascii="Courier New" w:hAnsi="Courier New" w:cs="Courier New"/>
-        </w:rPr>
-        <w:t>checkNoFlyZones</w:t>
-      </w:r>
-      <w:proofErr w:type="spellEnd"/>
-      <w:r>
-        <w:rPr>
-          <w:rFonts w:ascii="Courier New" w:hAnsi="Courier New" w:cs="Courier New"/>
-        </w:rPr>
-        <w:t>(Point p1, Point p2)</w:t>
-      </w:r>
-      <w:r>
-        <w:rPr>
-          <w:rFonts w:ascii="Courier New" w:hAnsi="Courier New" w:cs="Courier New"/>
-        </w:rPr>
-        <w:br/>
-      </w:r>
-      <w:r>
-        <w:rPr>
-          <w:rFonts w:asciiTheme="majorHAnsi" w:hAnsiTheme="majorHAnsi"/>
-        </w:rPr>
-        <w:t>This method checks if the path between the two input points intersects with any of the no-fly zone boundaries.</w:t>
-      </w:r>
-      <w:r>
-        <w:rPr>
-          <w:rFonts w:asciiTheme="majorHAnsi" w:hAnsiTheme="majorHAnsi"/>
-        </w:rPr>
-        <w:t xml:space="preserve"> It does this by iterating through each boundary for each no-fly zone and calling </w:t>
-      </w:r>
-      <w:proofErr w:type="spellStart"/>
+        <w:t xml:space="preserve"> Point is within the confinement area and checking that the path between the </w:t>
+      </w:r>
       <w:r>
         <w:rPr>
           <w:rFonts w:asciiTheme="majorHAnsi" w:hAnsiTheme="majorHAnsi"/>
           <w:i/>
           <w:iCs/>
         </w:rPr>
-        <w:t>isIntersection</w:t>
-      </w:r>
-      <w:proofErr w:type="spellEnd"/>
+        <w:t>origin</w:t>
+      </w:r>
+      <w:r>
+        <w:rPr>
+          <w:rFonts w:asciiTheme="majorHAnsi" w:hAnsiTheme="majorHAnsi"/>
+        </w:rPr>
+        <w:t xml:space="preserve"> Point and the </w:t>
+      </w:r>
+      <w:proofErr w:type="spellStart"/>
       <w:r>
         <w:rPr>
           <w:rFonts w:asciiTheme="majorHAnsi" w:hAnsiTheme="majorHAnsi"/>
           <w:i/>
           <w:iCs/>
         </w:rPr>
-        <w:t>()</w:t>
+        <w:t>dest</w:t>
+      </w:r>
+      <w:proofErr w:type="spellEnd"/>
+      <w:r>
+        <w:rPr>
+          <w:rFonts w:asciiTheme="majorHAnsi" w:hAnsiTheme="majorHAnsi"/>
+        </w:rPr>
+        <w:t xml:space="preserve"> Point does not intersect any of the no-fly zone boundaries. Returns true if valid, false otherwise.</w:t>
+      </w:r>
+      <w:r>
+        <w:rPr>
+          <w:rFonts w:asciiTheme="majorHAnsi" w:hAnsiTheme="majorHAnsi"/>
+        </w:rPr>
+        <w:br/>
+      </w:r>
+      <w:r>
+        <w:rPr>
+          <w:rFonts w:ascii="Courier New" w:hAnsi="Courier New" w:cs="Courier New"/>
+        </w:rPr>
+        <w:t xml:space="preserve">Boolean </w:t>
+      </w:r>
+      <w:proofErr w:type="spellStart"/>
+      <w:proofErr w:type="gramStart"/>
+      <w:r>
+        <w:rPr>
+          <w:rFonts w:ascii="Courier New" w:hAnsi="Courier New" w:cs="Courier New"/>
+        </w:rPr>
+        <w:t>checkNoFlyZones</w:t>
+      </w:r>
+      <w:proofErr w:type="spellEnd"/>
+      <w:r>
+        <w:rPr>
+          <w:rFonts w:ascii="Courier New" w:hAnsi="Courier New" w:cs="Courier New"/>
+        </w:rPr>
+        <w:t>(</w:t>
+      </w:r>
+      <w:proofErr w:type="gramEnd"/>
+      <w:r>
+        <w:rPr>
+          <w:rFonts w:ascii="Courier New" w:hAnsi="Courier New" w:cs="Courier New"/>
+        </w:rPr>
+        <w:t>Point p1, Point p2)</w:t>
+      </w:r>
+      <w:r>
+        <w:rPr>
+          <w:rFonts w:ascii="Courier New" w:hAnsi="Courier New" w:cs="Courier New"/>
+        </w:rPr>
+        <w:br/>
+      </w:r>
+      <w:r>
+        <w:rPr>
+          <w:rFonts w:asciiTheme="majorHAnsi" w:hAnsiTheme="majorHAnsi"/>
+        </w:rPr>
+        <w:t>This method checks if the path between the two input points intersects with any of the no-fly zone boundaries.</w:t>
+      </w:r>
+      <w:r>
+        <w:rPr>
+          <w:rFonts w:asciiTheme="majorHAnsi" w:hAnsiTheme="majorHAnsi"/>
+        </w:rPr>
+        <w:t xml:space="preserve"> It does this by iterating through each boundary for each no-fly zone and calling </w:t>
+      </w:r>
+      <w:proofErr w:type="spellStart"/>
+      <w:proofErr w:type="gramStart"/>
+      <w:r>
+        <w:rPr>
+          <w:rFonts w:asciiTheme="majorHAnsi" w:hAnsiTheme="majorHAnsi"/>
+          <w:i/>
+          <w:iCs/>
+        </w:rPr>
+        <w:t>isIntersection</w:t>
+      </w:r>
+      <w:proofErr w:type="spellEnd"/>
+      <w:r>
+        <w:rPr>
+          <w:rFonts w:asciiTheme="majorHAnsi" w:hAnsiTheme="majorHAnsi"/>
+          <w:i/>
+          <w:iCs/>
+        </w:rPr>
+        <w:t>(</w:t>
+      </w:r>
+      <w:proofErr w:type="gramEnd"/>
+      <w:r>
+        <w:rPr>
+          <w:rFonts w:asciiTheme="majorHAnsi" w:hAnsiTheme="majorHAnsi"/>
+          <w:i/>
+          <w:iCs/>
+        </w:rPr>
+        <w:t>)</w:t>
       </w:r>
       <w:r>
         <w:rPr>
@@ -8752,6 +8932,7 @@
         <w:t xml:space="preserve">Boolean </w:t>
       </w:r>
       <w:proofErr w:type="spellStart"/>
+      <w:proofErr w:type="gramStart"/>
       <w:r>
         <w:rPr>
           <w:rFonts w:ascii="Courier New" w:hAnsi="Courier New" w:cs="Courier New"/>
@@ -8766,6 +8947,7 @@
         <w:t>(</w:t>
       </w:r>
       <w:proofErr w:type="spellStart"/>
+      <w:proofErr w:type="gramEnd"/>
       <w:r>
         <w:rPr>
           <w:rFonts w:ascii="Courier New" w:hAnsi="Courier New" w:cs="Courier New"/>
@@ -8830,12 +9012,6 @@
           <w:rFonts w:asciiTheme="majorHAnsi" w:hAnsiTheme="majorHAnsi"/>
         </w:rPr>
         <w:t xml:space="preserve"> objects intersect at all. This is calculated using simple coordinate geometry and will be explained in depth in the description of ‘Avoiding no-fly zones and staying in the confinement area’ in the ‘Drone control algorithm’ section.</w:t>
-      </w:r>
-      <w:r>
-        <w:rPr>
-          <w:rFonts w:asciiTheme="majorHAnsi" w:hAnsiTheme="majorHAnsi"/>
-        </w:rPr>
-        <w:br/>
       </w:r>
     </w:p>
     <w:p>
@@ -8954,7 +9130,14 @@
         <w:rPr>
           <w:rFonts w:ascii="Courier New" w:hAnsi="Courier New" w:cs="Courier New"/>
         </w:rPr>
-        <w:t xml:space="preserve"> client</w:t>
+        <w:t xml:space="preserve"> </w:t>
+      </w:r>
+      <w:proofErr w:type="gramStart"/>
+      <w:r>
+        <w:rPr>
+          <w:rFonts w:ascii="Courier New" w:hAnsi="Courier New" w:cs="Courier New"/>
+        </w:rPr>
+        <w:t>client</w:t>
       </w:r>
       <w:r>
         <w:rPr>
@@ -8962,6 +9145,7 @@
         </w:rPr>
         <w:t>:</w:t>
       </w:r>
+      <w:proofErr w:type="gramEnd"/>
       <w:r>
         <w:rPr>
           <w:rFonts w:asciiTheme="majorHAnsi" w:hAnsiTheme="majorHAnsi"/>
@@ -9023,6 +9207,7 @@
         <w:t xml:space="preserve">void </w:t>
       </w:r>
       <w:proofErr w:type="spellStart"/>
+      <w:proofErr w:type="gramStart"/>
       <w:r>
         <w:rPr>
           <w:rFonts w:ascii="Courier New" w:hAnsi="Courier New" w:cs="Courier New"/>
@@ -9034,7 +9219,14 @@
         <w:rPr>
           <w:rFonts w:ascii="Courier New" w:hAnsi="Courier New" w:cs="Courier New"/>
         </w:rPr>
-        <w:t>()</w:t>
+        <w:t>(</w:t>
+      </w:r>
+      <w:proofErr w:type="gramEnd"/>
+      <w:r>
+        <w:rPr>
+          <w:rFonts w:ascii="Courier New" w:hAnsi="Courier New" w:cs="Courier New"/>
+        </w:rPr>
+        <w:t>)</w:t>
       </w:r>
       <w:r>
         <w:rPr>
@@ -9068,6 +9260,7 @@
         <w:t xml:space="preserve">String </w:t>
       </w:r>
       <w:proofErr w:type="spellStart"/>
+      <w:proofErr w:type="gramStart"/>
       <w:r>
         <w:rPr>
           <w:rFonts w:ascii="Courier New" w:hAnsi="Courier New" w:cs="Courier New"/>
@@ -9079,7 +9272,14 @@
         <w:rPr>
           <w:rFonts w:ascii="Courier New" w:hAnsi="Courier New" w:cs="Courier New"/>
         </w:rPr>
-        <w:t>(String path)</w:t>
+        <w:t>(</w:t>
+      </w:r>
+      <w:proofErr w:type="gramEnd"/>
+      <w:r>
+        <w:rPr>
+          <w:rFonts w:ascii="Courier New" w:hAnsi="Courier New" w:cs="Courier New"/>
+        </w:rPr>
+        <w:t>String path)</w:t>
       </w:r>
       <w:r>
         <w:rPr>
@@ -9166,7 +9366,21 @@
         <w:rPr>
           <w:rFonts w:asciiTheme="majorHAnsi" w:hAnsiTheme="majorHAnsi"/>
         </w:rPr>
-        <w:t xml:space="preserve"> the user is notified and the program is terminated.</w:t>
+        <w:t xml:space="preserve"> the user is </w:t>
+      </w:r>
+      <w:proofErr w:type="gramStart"/>
+      <w:r>
+        <w:rPr>
+          <w:rFonts w:asciiTheme="majorHAnsi" w:hAnsiTheme="majorHAnsi"/>
+        </w:rPr>
+        <w:t>notified</w:t>
+      </w:r>
+      <w:proofErr w:type="gramEnd"/>
+      <w:r>
+        <w:rPr>
+          <w:rFonts w:asciiTheme="majorHAnsi" w:hAnsiTheme="majorHAnsi"/>
+        </w:rPr>
+        <w:t xml:space="preserve"> and the program is terminated.</w:t>
       </w:r>
     </w:p>
     <w:p>
@@ -9191,7 +9405,6 @@
           <w:szCs w:val="32"/>
           <w:u w:val="single"/>
         </w:rPr>
-        <w:lastRenderedPageBreak/>
         <w:t>Main Class</w:t>
       </w:r>
       <w:r>
@@ -9576,6 +9789,7 @@
         <w:rPr>
           <w:rFonts w:ascii="Courier New" w:hAnsi="Courier New" w:cs="Courier New"/>
         </w:rPr>
+        <w:lastRenderedPageBreak/>
         <w:t>ArrayList</w:t>
       </w:r>
       <w:proofErr w:type="spellEnd"/>
@@ -9991,6 +10205,7 @@
         <w:t xml:space="preserve">void </w:t>
       </w:r>
       <w:proofErr w:type="spellStart"/>
+      <w:proofErr w:type="gramStart"/>
       <w:r>
         <w:rPr>
           <w:rFonts w:ascii="Courier New" w:hAnsi="Courier New" w:cs="Courier New"/>
@@ -10004,6 +10219,7 @@
         </w:rPr>
         <w:t>(</w:t>
       </w:r>
+      <w:proofErr w:type="gramEnd"/>
       <w:r>
         <w:rPr>
           <w:rFonts w:ascii="Courier New" w:hAnsi="Courier New" w:cs="Courier New"/>
@@ -10573,14 +10789,7 @@
         <w:rPr>
           <w:rFonts w:asciiTheme="majorHAnsi" w:hAnsiTheme="majorHAnsi" w:cstheme="majorHAnsi"/>
         </w:rPr>
-        <w:t xml:space="preserve">the </w:t>
-      </w:r>
-      <w:r>
-        <w:rPr>
-          <w:rFonts w:asciiTheme="majorHAnsi" w:hAnsiTheme="majorHAnsi" w:cstheme="majorHAnsi"/>
-        </w:rPr>
-        <w:lastRenderedPageBreak/>
-        <w:t>starting point of the drone</w:t>
+        <w:t>the starting point of the drone</w:t>
       </w:r>
       <w:r>
         <w:rPr>
@@ -10721,11 +10930,6 @@
     </w:p>
     <w:p>
       <w:pPr>
-        <w:rPr>
-          <w:rFonts w:asciiTheme="majorHAnsi" w:hAnsiTheme="majorHAnsi" w:cstheme="majorHAnsi"/>
-        </w:rPr>
-      </w:pPr>
-      <w:r>
         <w:rPr>
           <w:rFonts w:asciiTheme="majorHAnsi" w:hAnsiTheme="majorHAnsi"/>
           <w:b/>
@@ -10734,6 +10938,60 @@
           <w:sz w:val="36"/>
           <w:szCs w:val="36"/>
         </w:rPr>
+      </w:pPr>
+    </w:p>
+    <w:p>
+      <w:pPr>
+        <w:rPr>
+          <w:rFonts w:asciiTheme="majorHAnsi" w:hAnsiTheme="majorHAnsi"/>
+          <w:b/>
+          <w:bCs/>
+          <w:color w:val="000000" w:themeColor="text1"/>
+          <w:sz w:val="36"/>
+          <w:szCs w:val="36"/>
+        </w:rPr>
+      </w:pPr>
+    </w:p>
+    <w:p>
+      <w:pPr>
+        <w:rPr>
+          <w:rFonts w:asciiTheme="majorHAnsi" w:hAnsiTheme="majorHAnsi"/>
+          <w:b/>
+          <w:bCs/>
+          <w:color w:val="000000" w:themeColor="text1"/>
+          <w:sz w:val="36"/>
+          <w:szCs w:val="36"/>
+        </w:rPr>
+      </w:pPr>
+    </w:p>
+    <w:p>
+      <w:pPr>
+        <w:rPr>
+          <w:rFonts w:asciiTheme="majorHAnsi" w:hAnsiTheme="majorHAnsi"/>
+          <w:b/>
+          <w:bCs/>
+          <w:color w:val="000000" w:themeColor="text1"/>
+          <w:sz w:val="36"/>
+          <w:szCs w:val="36"/>
+        </w:rPr>
+      </w:pPr>
+    </w:p>
+    <w:p>
+      <w:pPr>
+        <w:rPr>
+          <w:rFonts w:asciiTheme="majorHAnsi" w:hAnsiTheme="majorHAnsi" w:cstheme="majorHAnsi"/>
+        </w:rPr>
+      </w:pPr>
+      <w:r>
+        <w:rPr>
+          <w:rFonts w:asciiTheme="majorHAnsi" w:hAnsiTheme="majorHAnsi"/>
+          <w:b/>
+          <w:bCs/>
+          <w:color w:val="000000" w:themeColor="text1"/>
+          <w:sz w:val="36"/>
+          <w:szCs w:val="36"/>
+        </w:rPr>
+        <w:lastRenderedPageBreak/>
         <w:t>DRONE CONTROL ALGORITHM</w:t>
       </w:r>
     </w:p>
@@ -11372,14 +11630,7 @@
         <w:rPr>
           <w:rFonts w:asciiTheme="majorHAnsi" w:hAnsiTheme="majorHAnsi" w:cstheme="majorHAnsi"/>
         </w:rPr>
-        <w:t xml:space="preserve"> using the longest </w:t>
-      </w:r>
-      <w:r>
-        <w:rPr>
-          <w:rFonts w:asciiTheme="majorHAnsi" w:hAnsiTheme="majorHAnsi" w:cstheme="majorHAnsi"/>
-        </w:rPr>
-        <w:lastRenderedPageBreak/>
-        <w:t>distances possible, this is why I decided to name this algorithm ‘Temperate’ (the antonym of greedy).</w:t>
+        <w:t xml:space="preserve"> using the longest distances possible, this is why I decided to name this algorithm ‘Temperate’ (the antonym of greedy).</w:t>
       </w:r>
       <w:r>
         <w:rPr>
@@ -11482,6 +11733,7 @@
           <w:b/>
           <w:bCs/>
         </w:rPr>
+        <w:lastRenderedPageBreak/>
         <w:t>Swap heuristic</w:t>
       </w:r>
       <w:r>
@@ -11840,6 +12092,7 @@
         <w:t xml:space="preserve"> </w:t>
       </w:r>
       <w:proofErr w:type="spellStart"/>
+      <w:proofErr w:type="gramStart"/>
       <w:r>
         <w:rPr>
           <w:rFonts w:asciiTheme="majorHAnsi" w:hAnsiTheme="majorHAnsi" w:cstheme="majorHAnsi"/>
@@ -11857,7 +12110,16 @@
           <w:b/>
           <w:bCs/>
         </w:rPr>
-        <w:t xml:space="preserve">() function in </w:t>
+        <w:t>(</w:t>
+      </w:r>
+      <w:proofErr w:type="gramEnd"/>
+      <w:r>
+        <w:rPr>
+          <w:rFonts w:asciiTheme="majorHAnsi" w:hAnsiTheme="majorHAnsi" w:cstheme="majorHAnsi"/>
+          <w:b/>
+          <w:bCs/>
+        </w:rPr>
+        <w:t xml:space="preserve">) function in </w:t>
       </w:r>
       <w:r>
         <w:rPr>
@@ -12145,6 +12407,7 @@
         <w:t xml:space="preserve">. This was done by iterating </w:t>
       </w:r>
       <w:proofErr w:type="spellStart"/>
+      <w:proofErr w:type="gramStart"/>
       <w:r>
         <w:rPr>
           <w:rFonts w:asciiTheme="majorHAnsi" w:hAnsiTheme="majorHAnsi" w:cstheme="majorHAnsi"/>
@@ -12160,7 +12423,16 @@
           <w:i/>
           <w:iCs/>
         </w:rPr>
-        <w:t>()</w:t>
+        <w:t>(</w:t>
+      </w:r>
+      <w:proofErr w:type="gramEnd"/>
+      <w:r>
+        <w:rPr>
+          <w:rFonts w:asciiTheme="majorHAnsi" w:hAnsiTheme="majorHAnsi" w:cstheme="majorHAnsi"/>
+          <w:i/>
+          <w:iCs/>
+        </w:rPr>
+        <w:t>)</w:t>
       </w:r>
       <w:r>
         <w:rPr>
@@ -12178,7 +12450,13 @@
         <w:rPr>
           <w:rFonts w:asciiTheme="majorHAnsi" w:hAnsiTheme="majorHAnsi" w:cstheme="majorHAnsi"/>
         </w:rPr>
-        <w:t xml:space="preserve">sensors </w:t>
+        <w:t>sensors,</w:t>
+      </w:r>
+      <w:r>
+        <w:rPr>
+          <w:rFonts w:asciiTheme="majorHAnsi" w:hAnsiTheme="majorHAnsi" w:cstheme="majorHAnsi"/>
+        </w:rPr>
+        <w:t xml:space="preserve"> </w:t>
       </w:r>
       <w:r>
         <w:rPr>
@@ -12254,7 +12532,6 @@
           <w:szCs w:val="32"/>
           <w:u w:val="single"/>
         </w:rPr>
-        <w:lastRenderedPageBreak/>
         <w:t>Calculating moves</w:t>
       </w:r>
       <w:r>
@@ -12388,14 +12665,6 @@
         </w:rPr>
         <w:t xml:space="preserve"> length and direction.</w:t>
       </w:r>
-      <w:r>
-        <w:rPr>
-          <w:rFonts w:asciiTheme="majorHAnsi" w:hAnsiTheme="majorHAnsi" w:cstheme="majorHAnsi"/>
-          <w:sz w:val="24"/>
-          <w:szCs w:val="24"/>
-        </w:rPr>
-        <w:br/>
-      </w:r>
     </w:p>
     <w:p>
       <w:pPr>
@@ -12411,6 +12680,7 @@
           <w:sz w:val="28"/>
           <w:szCs w:val="28"/>
         </w:rPr>
+        <w:lastRenderedPageBreak/>
         <w:t>Calculating a single move</w:t>
       </w:r>
       <w:r>
@@ -12430,6 +12700,7 @@
         <w:t xml:space="preserve">This is all done in the </w:t>
       </w:r>
       <w:proofErr w:type="spellStart"/>
+      <w:proofErr w:type="gramStart"/>
       <w:r>
         <w:rPr>
           <w:rFonts w:asciiTheme="majorHAnsi" w:hAnsiTheme="majorHAnsi" w:cstheme="majorHAnsi"/>
@@ -12461,7 +12732,16 @@
           <w:i/>
           <w:iCs/>
         </w:rPr>
-        <w:t>()</w:t>
+        <w:t>(</w:t>
+      </w:r>
+      <w:proofErr w:type="gramEnd"/>
+      <w:r>
+        <w:rPr>
+          <w:rFonts w:asciiTheme="majorHAnsi" w:hAnsiTheme="majorHAnsi" w:cstheme="majorHAnsi"/>
+          <w:i/>
+          <w:iCs/>
+        </w:rPr>
+        <w:t>)</w:t>
       </w:r>
       <w:r>
         <w:rPr>
@@ -13120,6 +13400,7 @@
         <w:t xml:space="preserve"> after every call of </w:t>
       </w:r>
       <w:proofErr w:type="spellStart"/>
+      <w:proofErr w:type="gramStart"/>
       <w:r>
         <w:rPr>
           <w:rFonts w:asciiTheme="majorHAnsi" w:eastAsiaTheme="minorEastAsia" w:hAnsiTheme="majorHAnsi" w:cstheme="majorHAnsi"/>
@@ -13151,85 +13432,104 @@
           <w:i/>
           <w:iCs/>
         </w:rPr>
-        <w:t xml:space="preserve">() </w:t>
-      </w:r>
-      <w:r>
-        <w:rPr>
-          <w:rFonts w:asciiTheme="majorHAnsi" w:eastAsiaTheme="minorEastAsia" w:hAnsiTheme="majorHAnsi" w:cstheme="majorHAnsi"/>
-        </w:rPr>
-        <w:t>we store the move and destination sensor in global variable</w:t>
-      </w:r>
-      <w:r>
-        <w:rPr>
-          <w:rFonts w:asciiTheme="majorHAnsi" w:eastAsiaTheme="minorEastAsia" w:hAnsiTheme="majorHAnsi" w:cstheme="majorHAnsi"/>
-        </w:rPr>
-        <w:t>s</w:t>
-      </w:r>
-      <w:r>
-        <w:rPr>
-          <w:rFonts w:asciiTheme="majorHAnsi" w:eastAsiaTheme="minorEastAsia" w:hAnsiTheme="majorHAnsi" w:cstheme="majorHAnsi"/>
-        </w:rPr>
-        <w:t xml:space="preserve">. </w:t>
-      </w:r>
-      <w:r>
-        <w:rPr>
-          <w:rFonts w:asciiTheme="majorHAnsi" w:eastAsiaTheme="minorEastAsia" w:hAnsiTheme="majorHAnsi" w:cstheme="majorHAnsi"/>
-        </w:rPr>
-        <w:t xml:space="preserve">Then when choosing which point is best we first check </w:t>
-      </w:r>
-      <w:r>
-        <w:rPr>
-          <w:rFonts w:asciiTheme="majorHAnsi" w:eastAsiaTheme="minorEastAsia" w:hAnsiTheme="majorHAnsi" w:cstheme="majorHAnsi"/>
-        </w:rPr>
-        <w:t>each of</w:t>
-      </w:r>
-      <w:r>
-        <w:rPr>
-          <w:rFonts w:asciiTheme="majorHAnsi" w:eastAsiaTheme="minorEastAsia" w:hAnsiTheme="majorHAnsi" w:cstheme="majorHAnsi"/>
-        </w:rPr>
-        <w:t xml:space="preserve"> the move</w:t>
-      </w:r>
-      <w:r>
-        <w:rPr>
-          <w:rFonts w:asciiTheme="majorHAnsi" w:eastAsiaTheme="minorEastAsia" w:hAnsiTheme="majorHAnsi" w:cstheme="majorHAnsi"/>
-        </w:rPr>
-        <w:t>s</w:t>
-      </w:r>
-      <w:r>
-        <w:rPr>
-          <w:rFonts w:asciiTheme="majorHAnsi" w:eastAsiaTheme="minorEastAsia" w:hAnsiTheme="majorHAnsi" w:cstheme="majorHAnsi"/>
-        </w:rPr>
-        <w:t xml:space="preserve"> </w:t>
-      </w:r>
-      <w:r>
-        <w:rPr>
-          <w:rFonts w:asciiTheme="majorHAnsi" w:eastAsiaTheme="minorEastAsia" w:hAnsiTheme="majorHAnsi" w:cstheme="majorHAnsi"/>
-        </w:rPr>
-        <w:t>are</w:t>
-      </w:r>
-      <w:r>
-        <w:rPr>
-          <w:rFonts w:asciiTheme="majorHAnsi" w:eastAsiaTheme="minorEastAsia" w:hAnsiTheme="majorHAnsi" w:cstheme="majorHAnsi"/>
-        </w:rPr>
-        <w:t xml:space="preserve"> not redundant using the </w:t>
-      </w:r>
-      <w:proofErr w:type="spellStart"/>
+        <w:t>(</w:t>
+      </w:r>
+      <w:proofErr w:type="gramEnd"/>
       <w:r>
         <w:rPr>
           <w:rFonts w:asciiTheme="majorHAnsi" w:eastAsiaTheme="minorEastAsia" w:hAnsiTheme="majorHAnsi" w:cstheme="majorHAnsi"/>
           <w:i/>
           <w:iCs/>
         </w:rPr>
-        <w:t>isMoveRedundant</w:t>
-      </w:r>
-      <w:proofErr w:type="spellEnd"/>
+        <w:t xml:space="preserve">) </w:t>
+      </w:r>
+      <w:r>
+        <w:rPr>
+          <w:rFonts w:asciiTheme="majorHAnsi" w:eastAsiaTheme="minorEastAsia" w:hAnsiTheme="majorHAnsi" w:cstheme="majorHAnsi"/>
+        </w:rPr>
+        <w:t>we store the move and destination sensor in global variable</w:t>
+      </w:r>
+      <w:r>
+        <w:rPr>
+          <w:rFonts w:asciiTheme="majorHAnsi" w:eastAsiaTheme="minorEastAsia" w:hAnsiTheme="majorHAnsi" w:cstheme="majorHAnsi"/>
+        </w:rPr>
+        <w:t>s</w:t>
+      </w:r>
+      <w:r>
+        <w:rPr>
+          <w:rFonts w:asciiTheme="majorHAnsi" w:eastAsiaTheme="minorEastAsia" w:hAnsiTheme="majorHAnsi" w:cstheme="majorHAnsi"/>
+        </w:rPr>
+        <w:t xml:space="preserve">. </w:t>
+      </w:r>
+      <w:r>
+        <w:rPr>
+          <w:rFonts w:asciiTheme="majorHAnsi" w:eastAsiaTheme="minorEastAsia" w:hAnsiTheme="majorHAnsi" w:cstheme="majorHAnsi"/>
+        </w:rPr>
+        <w:t xml:space="preserve">Then when choosing which point is best we first check </w:t>
+      </w:r>
+      <w:r>
+        <w:rPr>
+          <w:rFonts w:asciiTheme="majorHAnsi" w:eastAsiaTheme="minorEastAsia" w:hAnsiTheme="majorHAnsi" w:cstheme="majorHAnsi"/>
+        </w:rPr>
+        <w:t>each of</w:t>
+      </w:r>
+      <w:r>
+        <w:rPr>
+          <w:rFonts w:asciiTheme="majorHAnsi" w:eastAsiaTheme="minorEastAsia" w:hAnsiTheme="majorHAnsi" w:cstheme="majorHAnsi"/>
+        </w:rPr>
+        <w:t xml:space="preserve"> the move</w:t>
+      </w:r>
+      <w:r>
+        <w:rPr>
+          <w:rFonts w:asciiTheme="majorHAnsi" w:eastAsiaTheme="minorEastAsia" w:hAnsiTheme="majorHAnsi" w:cstheme="majorHAnsi"/>
+        </w:rPr>
+        <w:t>s</w:t>
+      </w:r>
+      <w:r>
+        <w:rPr>
+          <w:rFonts w:asciiTheme="majorHAnsi" w:eastAsiaTheme="minorEastAsia" w:hAnsiTheme="majorHAnsi" w:cstheme="majorHAnsi"/>
+        </w:rPr>
+        <w:t xml:space="preserve"> </w:t>
+      </w:r>
+      <w:r>
+        <w:rPr>
+          <w:rFonts w:asciiTheme="majorHAnsi" w:eastAsiaTheme="minorEastAsia" w:hAnsiTheme="majorHAnsi" w:cstheme="majorHAnsi"/>
+        </w:rPr>
+        <w:t>are</w:t>
+      </w:r>
+      <w:r>
+        <w:rPr>
+          <w:rFonts w:asciiTheme="majorHAnsi" w:eastAsiaTheme="minorEastAsia" w:hAnsiTheme="majorHAnsi" w:cstheme="majorHAnsi"/>
+        </w:rPr>
+        <w:t xml:space="preserve"> not redundant using the </w:t>
+      </w:r>
+      <w:proofErr w:type="spellStart"/>
+      <w:proofErr w:type="gramStart"/>
       <w:r>
         <w:rPr>
           <w:rFonts w:asciiTheme="majorHAnsi" w:eastAsiaTheme="minorEastAsia" w:hAnsiTheme="majorHAnsi" w:cstheme="majorHAnsi"/>
           <w:i/>
           <w:iCs/>
         </w:rPr>
-        <w:t xml:space="preserve">() </w:t>
+        <w:t>isMoveRedundant</w:t>
+      </w:r>
+      <w:proofErr w:type="spellEnd"/>
+      <w:r>
+        <w:rPr>
+          <w:rFonts w:asciiTheme="majorHAnsi" w:eastAsiaTheme="minorEastAsia" w:hAnsiTheme="majorHAnsi" w:cstheme="majorHAnsi"/>
+          <w:i/>
+          <w:iCs/>
+        </w:rPr>
+        <w:t>(</w:t>
+      </w:r>
+      <w:proofErr w:type="gramEnd"/>
+      <w:r>
+        <w:rPr>
+          <w:rFonts w:asciiTheme="majorHAnsi" w:eastAsiaTheme="minorEastAsia" w:hAnsiTheme="majorHAnsi" w:cstheme="majorHAnsi"/>
+          <w:i/>
+          <w:iCs/>
+        </w:rPr>
+        <w:t xml:space="preserve">) </w:t>
       </w:r>
       <w:r>
         <w:rPr>
@@ -13460,6 +13760,7 @@
         <w:t xml:space="preserve"> in </w:t>
       </w:r>
       <w:proofErr w:type="spellStart"/>
+      <w:proofErr w:type="gramStart"/>
       <w:r>
         <w:rPr>
           <w:rFonts w:asciiTheme="majorHAnsi" w:eastAsiaTheme="minorEastAsia" w:hAnsiTheme="majorHAnsi" w:cstheme="majorHAnsi"/>
@@ -13475,7 +13776,16 @@
           <w:i/>
           <w:iCs/>
         </w:rPr>
-        <w:t>()</w:t>
+        <w:t>(</w:t>
+      </w:r>
+      <w:proofErr w:type="gramEnd"/>
+      <w:r>
+        <w:rPr>
+          <w:rFonts w:asciiTheme="majorHAnsi" w:eastAsiaTheme="minorEastAsia" w:hAnsiTheme="majorHAnsi" w:cstheme="majorHAnsi"/>
+          <w:i/>
+          <w:iCs/>
+        </w:rPr>
+        <w:t>)</w:t>
       </w:r>
       <w:r>
         <w:rPr>
@@ -13553,6 +13863,7 @@
         <w:t xml:space="preserve">In order to avoid no-fly zones and stay in the confinement area when calculating a move in </w:t>
       </w:r>
       <w:proofErr w:type="spellStart"/>
+      <w:proofErr w:type="gramStart"/>
       <w:r>
         <w:rPr>
           <w:rFonts w:asciiTheme="majorHAnsi" w:hAnsiTheme="majorHAnsi" w:cstheme="majorHAnsi"/>
@@ -13568,30 +13879,39 @@
           <w:i/>
           <w:iCs/>
         </w:rPr>
-        <w:t>()</w:t>
-      </w:r>
-      <w:r>
-        <w:rPr>
-          <w:rFonts w:asciiTheme="majorHAnsi" w:hAnsiTheme="majorHAnsi" w:cstheme="majorHAnsi"/>
-        </w:rPr>
-        <w:t xml:space="preserve"> I created the </w:t>
-      </w:r>
-      <w:proofErr w:type="spellStart"/>
+        <w:t>(</w:t>
+      </w:r>
+      <w:proofErr w:type="gramEnd"/>
       <w:r>
         <w:rPr>
           <w:rFonts w:asciiTheme="majorHAnsi" w:hAnsiTheme="majorHAnsi" w:cstheme="majorHAnsi"/>
           <w:i/>
           <w:iCs/>
         </w:rPr>
-        <w:t>isPathValid</w:t>
-      </w:r>
-      <w:proofErr w:type="spellEnd"/>
+        <w:t>)</w:t>
+      </w:r>
+      <w:r>
+        <w:rPr>
+          <w:rFonts w:asciiTheme="majorHAnsi" w:hAnsiTheme="majorHAnsi" w:cstheme="majorHAnsi"/>
+        </w:rPr>
+        <w:t xml:space="preserve"> I created the </w:t>
+      </w:r>
+      <w:proofErr w:type="spellStart"/>
       <w:r>
         <w:rPr>
           <w:rFonts w:asciiTheme="majorHAnsi" w:hAnsiTheme="majorHAnsi" w:cstheme="majorHAnsi"/>
           <w:i/>
           <w:iCs/>
         </w:rPr>
+        <w:t>isPathValid</w:t>
+      </w:r>
+      <w:proofErr w:type="spellEnd"/>
+      <w:r>
+        <w:rPr>
+          <w:rFonts w:asciiTheme="majorHAnsi" w:hAnsiTheme="majorHAnsi" w:cstheme="majorHAnsi"/>
+          <w:i/>
+          <w:iCs/>
+        </w:rPr>
         <w:t>()</w:t>
       </w:r>
       <w:r>
@@ -13787,6 +14107,7 @@
         <w:t xml:space="preserve">using the </w:t>
       </w:r>
       <w:proofErr w:type="spellStart"/>
+      <w:proofErr w:type="gramStart"/>
       <w:r>
         <w:rPr>
           <w:rFonts w:asciiTheme="majorHAnsi" w:hAnsiTheme="majorHAnsi" w:cstheme="majorHAnsi"/>
@@ -13818,98 +14139,116 @@
           <w:i/>
           <w:iCs/>
         </w:rPr>
-        <w:t>()</w:t>
-      </w:r>
-      <w:r>
-        <w:rPr>
-          <w:rFonts w:asciiTheme="majorHAnsi" w:hAnsiTheme="majorHAnsi" w:cstheme="majorHAnsi"/>
-        </w:rPr>
-        <w:t xml:space="preserve"> method it</w:t>
-      </w:r>
-      <w:r>
-        <w:rPr>
-          <w:rFonts w:asciiTheme="majorHAnsi" w:hAnsiTheme="majorHAnsi" w:cstheme="majorHAnsi"/>
-        </w:rPr>
-        <w:t xml:space="preserve"> checks if the path from the current point to the next point intersects any </w:t>
-      </w:r>
-      <w:r>
-        <w:rPr>
-          <w:rFonts w:asciiTheme="majorHAnsi" w:hAnsiTheme="majorHAnsi" w:cstheme="majorHAnsi"/>
-        </w:rPr>
-        <w:t>of the buildings/no-fly zones</w:t>
-      </w:r>
-      <w:r>
-        <w:rPr>
-          <w:rFonts w:asciiTheme="majorHAnsi" w:hAnsiTheme="majorHAnsi" w:cstheme="majorHAnsi"/>
-        </w:rPr>
-        <w:t xml:space="preserve">. </w:t>
-      </w:r>
-      <w:r>
-        <w:rPr>
-          <w:rFonts w:asciiTheme="majorHAnsi" w:hAnsiTheme="majorHAnsi" w:cstheme="majorHAnsi"/>
-        </w:rPr>
-        <w:t xml:space="preserve">It does this by iterating through </w:t>
-      </w:r>
-      <w:r>
-        <w:rPr>
-          <w:rFonts w:asciiTheme="majorHAnsi" w:hAnsiTheme="majorHAnsi" w:cstheme="majorHAnsi"/>
-        </w:rPr>
-        <w:t xml:space="preserve">each boundary </w:t>
-      </w:r>
-      <w:r>
-        <w:rPr>
-          <w:rFonts w:asciiTheme="majorHAnsi" w:hAnsiTheme="majorHAnsi" w:cstheme="majorHAnsi"/>
-        </w:rPr>
-        <w:t>for</w:t>
-      </w:r>
-      <w:r>
-        <w:rPr>
-          <w:rFonts w:asciiTheme="majorHAnsi" w:hAnsiTheme="majorHAnsi" w:cstheme="majorHAnsi"/>
-        </w:rPr>
-        <w:t xml:space="preserve"> all of the </w:t>
-      </w:r>
-      <w:r>
-        <w:rPr>
-          <w:rFonts w:asciiTheme="majorHAnsi" w:hAnsiTheme="majorHAnsi" w:cstheme="majorHAnsi"/>
-        </w:rPr>
-        <w:t>no-fly zone</w:t>
-      </w:r>
-      <w:r>
-        <w:rPr>
-          <w:rFonts w:asciiTheme="majorHAnsi" w:hAnsiTheme="majorHAnsi" w:cstheme="majorHAnsi"/>
-        </w:rPr>
-        <w:t xml:space="preserve">s </w:t>
-      </w:r>
-      <w:r>
-        <w:rPr>
-          <w:rFonts w:asciiTheme="majorHAnsi" w:hAnsiTheme="majorHAnsi" w:cstheme="majorHAnsi"/>
-        </w:rPr>
-        <w:t xml:space="preserve">and sees if the drone path intersects any of these boundaries using </w:t>
-      </w:r>
-      <w:r>
-        <w:rPr>
-          <w:rFonts w:asciiTheme="majorHAnsi" w:hAnsiTheme="majorHAnsi" w:cstheme="majorHAnsi"/>
-        </w:rPr>
-        <w:t xml:space="preserve">the </w:t>
-      </w:r>
-      <w:proofErr w:type="spellStart"/>
+        <w:t>(</w:t>
+      </w:r>
+      <w:proofErr w:type="gramEnd"/>
       <w:r>
         <w:rPr>
           <w:rFonts w:asciiTheme="majorHAnsi" w:hAnsiTheme="majorHAnsi" w:cstheme="majorHAnsi"/>
           <w:i/>
           <w:iCs/>
         </w:rPr>
-        <w:lastRenderedPageBreak/>
-        <w:t>isIntersection</w:t>
-      </w:r>
-      <w:proofErr w:type="spellEnd"/>
+        <w:t>)</w:t>
+      </w:r>
+      <w:r>
+        <w:rPr>
+          <w:rFonts w:asciiTheme="majorHAnsi" w:hAnsiTheme="majorHAnsi" w:cstheme="majorHAnsi"/>
+        </w:rPr>
+        <w:t xml:space="preserve"> method it</w:t>
+      </w:r>
+      <w:r>
+        <w:rPr>
+          <w:rFonts w:asciiTheme="majorHAnsi" w:hAnsiTheme="majorHAnsi" w:cstheme="majorHAnsi"/>
+        </w:rPr>
+        <w:t xml:space="preserve"> checks if the path from the current point to the next point intersects any </w:t>
+      </w:r>
+      <w:r>
+        <w:rPr>
+          <w:rFonts w:asciiTheme="majorHAnsi" w:hAnsiTheme="majorHAnsi" w:cstheme="majorHAnsi"/>
+        </w:rPr>
+        <w:t>of the buildings/no-fly zones</w:t>
+      </w:r>
+      <w:r>
+        <w:rPr>
+          <w:rFonts w:asciiTheme="majorHAnsi" w:hAnsiTheme="majorHAnsi" w:cstheme="majorHAnsi"/>
+        </w:rPr>
+        <w:t xml:space="preserve">. </w:t>
+      </w:r>
+      <w:r>
+        <w:rPr>
+          <w:rFonts w:asciiTheme="majorHAnsi" w:hAnsiTheme="majorHAnsi" w:cstheme="majorHAnsi"/>
+        </w:rPr>
+        <w:t xml:space="preserve">It does this by iterating through </w:t>
+      </w:r>
+      <w:r>
+        <w:rPr>
+          <w:rFonts w:asciiTheme="majorHAnsi" w:hAnsiTheme="majorHAnsi" w:cstheme="majorHAnsi"/>
+        </w:rPr>
+        <w:t xml:space="preserve">each boundary </w:t>
+      </w:r>
+      <w:r>
+        <w:rPr>
+          <w:rFonts w:asciiTheme="majorHAnsi" w:hAnsiTheme="majorHAnsi" w:cstheme="majorHAnsi"/>
+        </w:rPr>
+        <w:t>for</w:t>
+      </w:r>
+      <w:r>
+        <w:rPr>
+          <w:rFonts w:asciiTheme="majorHAnsi" w:hAnsiTheme="majorHAnsi" w:cstheme="majorHAnsi"/>
+        </w:rPr>
+        <w:t xml:space="preserve"> all of the </w:t>
+      </w:r>
+      <w:r>
+        <w:rPr>
+          <w:rFonts w:asciiTheme="majorHAnsi" w:hAnsiTheme="majorHAnsi" w:cstheme="majorHAnsi"/>
+        </w:rPr>
+        <w:t>no-fly zone</w:t>
+      </w:r>
+      <w:r>
+        <w:rPr>
+          <w:rFonts w:asciiTheme="majorHAnsi" w:hAnsiTheme="majorHAnsi" w:cstheme="majorHAnsi"/>
+        </w:rPr>
+        <w:t xml:space="preserve">s </w:t>
+      </w:r>
+      <w:r>
+        <w:rPr>
+          <w:rFonts w:asciiTheme="majorHAnsi" w:hAnsiTheme="majorHAnsi" w:cstheme="majorHAnsi"/>
+        </w:rPr>
+        <w:t xml:space="preserve">and sees if the drone path intersects any of these boundaries using </w:t>
+      </w:r>
+      <w:r>
+        <w:rPr>
+          <w:rFonts w:asciiTheme="majorHAnsi" w:hAnsiTheme="majorHAnsi" w:cstheme="majorHAnsi"/>
+        </w:rPr>
+        <w:t xml:space="preserve">the </w:t>
+      </w:r>
+      <w:proofErr w:type="spellStart"/>
+      <w:proofErr w:type="gramStart"/>
       <w:r>
         <w:rPr>
           <w:rFonts w:asciiTheme="majorHAnsi" w:hAnsiTheme="majorHAnsi" w:cstheme="majorHAnsi"/>
           <w:i/>
           <w:iCs/>
         </w:rPr>
-        <w:t>()</w:t>
+        <w:t>isIntersection</w:t>
+      </w:r>
+      <w:proofErr w:type="spellEnd"/>
+      <w:r>
+        <w:rPr>
+          <w:rFonts w:asciiTheme="majorHAnsi" w:hAnsiTheme="majorHAnsi" w:cstheme="majorHAnsi"/>
+          <w:i/>
+          <w:iCs/>
+        </w:rPr>
+        <w:t>(</w:t>
+      </w:r>
+      <w:proofErr w:type="gramEnd"/>
+      <w:r>
+        <w:rPr>
+          <w:rFonts w:asciiTheme="majorHAnsi" w:hAnsiTheme="majorHAnsi" w:cstheme="majorHAnsi"/>
+          <w:i/>
+          <w:iCs/>
+        </w:rPr>
+        <w:t>)</w:t>
       </w:r>
       <w:r>
         <w:rPr>
@@ -13955,6 +14294,7 @@
         <w:t xml:space="preserve">This </w:t>
       </w:r>
       <w:proofErr w:type="spellStart"/>
+      <w:proofErr w:type="gramStart"/>
       <w:r>
         <w:rPr>
           <w:rFonts w:asciiTheme="majorHAnsi" w:hAnsiTheme="majorHAnsi" w:cstheme="majorHAnsi"/>
@@ -13970,7 +14310,16 @@
           <w:i/>
           <w:iCs/>
         </w:rPr>
-        <w:t>()</w:t>
+        <w:t>(</w:t>
+      </w:r>
+      <w:proofErr w:type="gramEnd"/>
+      <w:r>
+        <w:rPr>
+          <w:rFonts w:asciiTheme="majorHAnsi" w:hAnsiTheme="majorHAnsi" w:cstheme="majorHAnsi"/>
+          <w:i/>
+          <w:iCs/>
+        </w:rPr>
+        <w:t>)</w:t>
       </w:r>
       <w:r>
         <w:rPr>
@@ -14108,7 +14457,7 @@
         <w:rPr>
           <w:rFonts w:asciiTheme="majorHAnsi" w:hAnsiTheme="majorHAnsi" w:cstheme="majorHAnsi"/>
         </w:rPr>
-        <w:t>.</w:t>
+        <w:t>:</w:t>
       </w:r>
     </w:p>
     <w:p>
@@ -14120,6 +14469,7 @@
         </w:rPr>
       </w:pPr>
       <w:proofErr w:type="spellStart"/>
+      <w:proofErr w:type="gramStart"/>
       <w:r>
         <w:rPr>
           <w:rFonts w:asciiTheme="majorHAnsi" w:hAnsiTheme="majorHAnsi" w:cstheme="majorHAnsi"/>
@@ -14129,6 +14479,7 @@
           <w:iCs/>
           <w:u w:val="single"/>
         </w:rPr>
+        <w:lastRenderedPageBreak/>
         <w:t>isIntersection</w:t>
       </w:r>
       <w:proofErr w:type="spellEnd"/>
@@ -14141,75 +14492,9 @@
           <w:iCs/>
           <w:u w:val="single"/>
         </w:rPr>
-        <w:t>()</w:t>
-      </w:r>
-      <w:r>
-        <w:rPr>
-          <w:rFonts w:asciiTheme="majorHAnsi" w:hAnsiTheme="majorHAnsi" w:cstheme="majorHAnsi"/>
-          <w:b/>
-          <w:bCs/>
-          <w:u w:val="single"/>
-        </w:rPr>
-        <w:t>:</w:t>
-      </w:r>
-      <w:r>
-        <w:rPr>
-          <w:rFonts w:asciiTheme="majorHAnsi" w:hAnsiTheme="majorHAnsi" w:cstheme="majorHAnsi"/>
-          <w:b/>
-          <w:bCs/>
-        </w:rPr>
-        <w:t xml:space="preserve"> </w:t>
-      </w:r>
-      <w:r>
-        <w:rPr>
-          <w:rFonts w:asciiTheme="majorHAnsi" w:hAnsiTheme="majorHAnsi" w:cstheme="majorHAnsi"/>
-          <w:b/>
-          <w:bCs/>
-        </w:rPr>
-        <w:t>c</w:t>
-      </w:r>
-      <w:r>
-        <w:rPr>
-          <w:rFonts w:asciiTheme="majorHAnsi" w:hAnsiTheme="majorHAnsi" w:cstheme="majorHAnsi"/>
-          <w:b/>
-          <w:bCs/>
-        </w:rPr>
-        <w:t>alculating an intersection between</w:t>
-      </w:r>
-      <w:r>
-        <w:rPr>
-          <w:rFonts w:asciiTheme="majorHAnsi" w:hAnsiTheme="majorHAnsi" w:cstheme="majorHAnsi"/>
-          <w:b/>
-          <w:bCs/>
-        </w:rPr>
-        <w:t xml:space="preserve"> the</w:t>
-      </w:r>
-      <w:r>
-        <w:rPr>
-          <w:rFonts w:asciiTheme="majorHAnsi" w:hAnsiTheme="majorHAnsi" w:cstheme="majorHAnsi"/>
-          <w:b/>
-          <w:bCs/>
-        </w:rPr>
-        <w:t xml:space="preserve"> </w:t>
-      </w:r>
-      <w:proofErr w:type="spellStart"/>
-      <w:r>
-        <w:rPr>
-          <w:rFonts w:asciiTheme="majorHAnsi" w:hAnsiTheme="majorHAnsi" w:cstheme="majorHAnsi"/>
-          <w:b/>
-          <w:bCs/>
-        </w:rPr>
-        <w:t>LineGraph</w:t>
-      </w:r>
-      <w:proofErr w:type="spellEnd"/>
-      <w:r>
-        <w:rPr>
-          <w:rFonts w:asciiTheme="majorHAnsi" w:hAnsiTheme="majorHAnsi" w:cstheme="majorHAnsi"/>
-          <w:b/>
-          <w:bCs/>
-        </w:rPr>
-        <w:t xml:space="preserve"> </w:t>
-      </w:r>
+        <w:t>(</w:t>
+      </w:r>
+      <w:proofErr w:type="gramEnd"/>
       <w:r>
         <w:rPr>
           <w:rFonts w:asciiTheme="majorHAnsi" w:hAnsiTheme="majorHAnsi" w:cstheme="majorHAnsi"/>
@@ -14217,16 +14502,58 @@
           <w:bCs/>
           <w:i/>
           <w:iCs/>
-        </w:rPr>
-        <w:t>path</w:t>
-      </w:r>
-      <w:r>
-        <w:rPr>
-          <w:rFonts w:asciiTheme="majorHAnsi" w:hAnsiTheme="majorHAnsi" w:cstheme="majorHAnsi"/>
-          <w:b/>
-          <w:bCs/>
-        </w:rPr>
-        <w:t xml:space="preserve"> and </w:t>
+          <w:u w:val="single"/>
+        </w:rPr>
+        <w:t>)</w:t>
+      </w:r>
+      <w:r>
+        <w:rPr>
+          <w:rFonts w:asciiTheme="majorHAnsi" w:hAnsiTheme="majorHAnsi" w:cstheme="majorHAnsi"/>
+          <w:b/>
+          <w:bCs/>
+          <w:u w:val="single"/>
+        </w:rPr>
+        <w:t>:</w:t>
+      </w:r>
+      <w:r>
+        <w:rPr>
+          <w:rFonts w:asciiTheme="majorHAnsi" w:hAnsiTheme="majorHAnsi" w:cstheme="majorHAnsi"/>
+          <w:b/>
+          <w:bCs/>
+        </w:rPr>
+        <w:t xml:space="preserve"> </w:t>
+      </w:r>
+      <w:r>
+        <w:rPr>
+          <w:rFonts w:asciiTheme="majorHAnsi" w:hAnsiTheme="majorHAnsi" w:cstheme="majorHAnsi"/>
+          <w:b/>
+          <w:bCs/>
+        </w:rPr>
+        <w:t>c</w:t>
+      </w:r>
+      <w:r>
+        <w:rPr>
+          <w:rFonts w:asciiTheme="majorHAnsi" w:hAnsiTheme="majorHAnsi" w:cstheme="majorHAnsi"/>
+          <w:b/>
+          <w:bCs/>
+        </w:rPr>
+        <w:t>alculating an intersection between</w:t>
+      </w:r>
+      <w:r>
+        <w:rPr>
+          <w:rFonts w:asciiTheme="majorHAnsi" w:hAnsiTheme="majorHAnsi" w:cstheme="majorHAnsi"/>
+          <w:b/>
+          <w:bCs/>
+        </w:rPr>
+        <w:t xml:space="preserve"> the</w:t>
+      </w:r>
+      <w:r>
+        <w:rPr>
+          <w:rFonts w:asciiTheme="majorHAnsi" w:hAnsiTheme="majorHAnsi" w:cstheme="majorHAnsi"/>
+          <w:b/>
+          <w:bCs/>
+        </w:rPr>
+        <w:t xml:space="preserve"> </w:t>
       </w:r>
       <w:proofErr w:type="spellStart"/>
       <w:r>
@@ -14254,6 +14581,42 @@
           <w:i/>
           <w:iCs/>
         </w:rPr>
+        <w:t>path</w:t>
+      </w:r>
+      <w:r>
+        <w:rPr>
+          <w:rFonts w:asciiTheme="majorHAnsi" w:hAnsiTheme="majorHAnsi" w:cstheme="majorHAnsi"/>
+          <w:b/>
+          <w:bCs/>
+        </w:rPr>
+        <w:t xml:space="preserve"> and </w:t>
+      </w:r>
+      <w:proofErr w:type="spellStart"/>
+      <w:r>
+        <w:rPr>
+          <w:rFonts w:asciiTheme="majorHAnsi" w:hAnsiTheme="majorHAnsi" w:cstheme="majorHAnsi"/>
+          <w:b/>
+          <w:bCs/>
+        </w:rPr>
+        <w:t>LineGraph</w:t>
+      </w:r>
+      <w:proofErr w:type="spellEnd"/>
+      <w:r>
+        <w:rPr>
+          <w:rFonts w:asciiTheme="majorHAnsi" w:hAnsiTheme="majorHAnsi" w:cstheme="majorHAnsi"/>
+          <w:b/>
+          <w:bCs/>
+        </w:rPr>
+        <w:t xml:space="preserve"> </w:t>
+      </w:r>
+      <w:r>
+        <w:rPr>
+          <w:rFonts w:asciiTheme="majorHAnsi" w:hAnsiTheme="majorHAnsi" w:cstheme="majorHAnsi"/>
+          <w:b/>
+          <w:bCs/>
+          <w:i/>
+          <w:iCs/>
+        </w:rPr>
         <w:t>bound</w:t>
       </w:r>
       <w:r>
@@ -14285,66 +14648,523 @@
       <w:pPr>
         <w:rPr>
           <w:rFonts w:asciiTheme="majorHAnsi" w:hAnsiTheme="majorHAnsi" w:cstheme="majorHAnsi"/>
-        </w:rPr>
-      </w:pPr>
-      <w:r>
-        <w:rPr>
-          <w:rFonts w:asciiTheme="majorHAnsi" w:hAnsiTheme="majorHAnsi" w:cstheme="majorHAnsi"/>
-        </w:rPr>
-        <w:t>Case 1: if path is a vertical line</w:t>
-      </w:r>
-      <w:r>
-        <w:rPr>
-          <w:rFonts w:asciiTheme="majorHAnsi" w:hAnsiTheme="majorHAnsi" w:cstheme="majorHAnsi"/>
-        </w:rPr>
-        <w:br/>
+          <w:u w:val="single"/>
+        </w:rPr>
+      </w:pPr>
+      <w:r>
+        <w:rPr>
+          <w:rFonts w:asciiTheme="majorHAnsi" w:hAnsiTheme="majorHAnsi" w:cstheme="majorHAnsi"/>
+          <w:u w:val="single"/>
+        </w:rPr>
+        <w:t xml:space="preserve">Case 1: if </w:t>
+      </w:r>
+      <w:r>
+        <w:rPr>
+          <w:rFonts w:asciiTheme="majorHAnsi" w:hAnsiTheme="majorHAnsi" w:cstheme="majorHAnsi"/>
+          <w:i/>
+          <w:iCs/>
+          <w:u w:val="single"/>
+        </w:rPr>
+        <w:t>path</w:t>
+      </w:r>
+      <w:r>
+        <w:rPr>
+          <w:rFonts w:asciiTheme="majorHAnsi" w:hAnsiTheme="majorHAnsi" w:cstheme="majorHAnsi"/>
+          <w:u w:val="single"/>
+        </w:rPr>
+        <w:t xml:space="preserve"> is a vertical line</w:t>
       </w:r>
     </w:p>
     <w:p>
       <w:pPr>
-        <w:rPr>
-          <w:rFonts w:asciiTheme="majorHAnsi" w:hAnsiTheme="majorHAnsi" w:cstheme="majorHAnsi"/>
-        </w:rPr>
-      </w:pPr>
-      <w:r>
-        <w:rPr>
-          <w:rFonts w:asciiTheme="majorHAnsi" w:hAnsiTheme="majorHAnsi" w:cstheme="majorHAnsi"/>
-        </w:rPr>
-        <w:t>Case 2: If bound is a vertical line</w:t>
+        <w:pStyle w:val="ListParagraph"/>
+        <w:numPr>
+          <w:ilvl w:val="0"/>
+          <w:numId w:val="16"/>
+        </w:numPr>
+        <w:rPr>
+          <w:rFonts w:asciiTheme="majorHAnsi" w:hAnsiTheme="majorHAnsi" w:cstheme="majorHAnsi"/>
+        </w:rPr>
+      </w:pPr>
+      <w:r>
+        <w:rPr>
+          <w:rFonts w:asciiTheme="majorHAnsi" w:hAnsiTheme="majorHAnsi" w:cstheme="majorHAnsi"/>
+        </w:rPr>
+        <w:t>C</w:t>
+      </w:r>
+      <w:r>
+        <w:rPr>
+          <w:rFonts w:asciiTheme="majorHAnsi" w:hAnsiTheme="majorHAnsi" w:cstheme="majorHAnsi"/>
+        </w:rPr>
+        <w:t>heck if the range of longitude values for</w:t>
+      </w:r>
+      <w:r>
+        <w:rPr>
+          <w:rFonts w:asciiTheme="majorHAnsi" w:hAnsiTheme="majorHAnsi" w:cstheme="majorHAnsi"/>
+          <w:i/>
+          <w:iCs/>
+        </w:rPr>
+        <w:t xml:space="preserve"> bound </w:t>
+      </w:r>
+      <w:r>
+        <w:rPr>
+          <w:rFonts w:asciiTheme="majorHAnsi" w:hAnsiTheme="majorHAnsi" w:cstheme="majorHAnsi"/>
+        </w:rPr>
+        <w:t xml:space="preserve">includes </w:t>
+      </w:r>
+      <w:r>
+        <w:rPr>
+          <w:rFonts w:asciiTheme="majorHAnsi" w:hAnsiTheme="majorHAnsi" w:cstheme="majorHAnsi"/>
+          <w:i/>
+          <w:iCs/>
+        </w:rPr>
+        <w:t>path</w:t>
+      </w:r>
+      <w:r>
+        <w:rPr>
+          <w:rFonts w:asciiTheme="majorHAnsi" w:hAnsiTheme="majorHAnsi" w:cstheme="majorHAnsi"/>
+        </w:rPr>
+        <w:t>’s longitude value</w:t>
+      </w:r>
+      <w:r>
+        <w:rPr>
+          <w:rFonts w:asciiTheme="majorHAnsi" w:hAnsiTheme="majorHAnsi" w:cstheme="majorHAnsi"/>
+        </w:rPr>
+        <w:t>.</w:t>
       </w:r>
     </w:p>
     <w:p>
       <w:pPr>
-        <w:rPr>
-          <w:rFonts w:asciiTheme="majorHAnsi" w:hAnsiTheme="majorHAnsi" w:cstheme="majorHAnsi"/>
-        </w:rPr>
-      </w:pPr>
-      <w:r>
-        <w:rPr>
-          <w:rFonts w:asciiTheme="majorHAnsi" w:hAnsiTheme="majorHAnsi" w:cstheme="majorHAnsi"/>
-        </w:rPr>
-        <w:t>Case 3: If the net gradient is zero (meaning path and bound are not parallel)</w:t>
+        <w:pStyle w:val="ListParagraph"/>
+        <w:numPr>
+          <w:ilvl w:val="0"/>
+          <w:numId w:val="16"/>
+        </w:numPr>
+        <w:rPr>
+          <w:rFonts w:asciiTheme="majorHAnsi" w:hAnsiTheme="majorHAnsi" w:cstheme="majorHAnsi"/>
+          <w:u w:val="single"/>
+        </w:rPr>
+      </w:pPr>
+      <w:r>
+        <w:rPr>
+          <w:rFonts w:asciiTheme="majorHAnsi" w:hAnsiTheme="majorHAnsi" w:cstheme="majorHAnsi"/>
+        </w:rPr>
+        <w:t>C</w:t>
+      </w:r>
+      <w:r>
+        <w:rPr>
+          <w:rFonts w:asciiTheme="majorHAnsi" w:hAnsiTheme="majorHAnsi" w:cstheme="majorHAnsi"/>
+        </w:rPr>
+        <w:t>heck</w:t>
+      </w:r>
+      <w:r>
+        <w:rPr>
+          <w:rFonts w:asciiTheme="majorHAnsi" w:hAnsiTheme="majorHAnsi" w:cstheme="majorHAnsi"/>
+        </w:rPr>
+        <w:t xml:space="preserve"> if the range of latitude values for </w:t>
+      </w:r>
+      <w:r>
+        <w:rPr>
+          <w:rFonts w:asciiTheme="majorHAnsi" w:hAnsiTheme="majorHAnsi" w:cstheme="majorHAnsi"/>
+          <w:i/>
+          <w:iCs/>
+        </w:rPr>
+        <w:t>bound</w:t>
+      </w:r>
+      <w:r>
+        <w:rPr>
+          <w:rFonts w:asciiTheme="majorHAnsi" w:hAnsiTheme="majorHAnsi" w:cstheme="majorHAnsi"/>
+        </w:rPr>
+        <w:t xml:space="preserve"> overlaps </w:t>
+      </w:r>
+      <w:r>
+        <w:rPr>
+          <w:rFonts w:asciiTheme="majorHAnsi" w:hAnsiTheme="majorHAnsi" w:cstheme="majorHAnsi"/>
+          <w:i/>
+          <w:iCs/>
+        </w:rPr>
+        <w:t>path</w:t>
+      </w:r>
+      <w:r>
+        <w:rPr>
+          <w:rFonts w:asciiTheme="majorHAnsi" w:hAnsiTheme="majorHAnsi" w:cstheme="majorHAnsi"/>
+        </w:rPr>
+        <w:t>’s range of latitude values</w:t>
+      </w:r>
+      <w:r>
+        <w:rPr>
+          <w:rFonts w:asciiTheme="majorHAnsi" w:hAnsiTheme="majorHAnsi" w:cstheme="majorHAnsi"/>
+        </w:rPr>
+        <w:t>.</w:t>
       </w:r>
     </w:p>
     <w:p>
       <w:pPr>
         <w:rPr>
           <w:rFonts w:asciiTheme="majorHAnsi" w:hAnsiTheme="majorHAnsi" w:cstheme="majorHAnsi"/>
-          <w:b/>
-          <w:bCs/>
-        </w:rPr>
-      </w:pPr>
-      <w:r>
-        <w:rPr>
-          <w:rFonts w:asciiTheme="majorHAnsi" w:hAnsiTheme="majorHAnsi" w:cstheme="majorHAnsi"/>
+          <w:u w:val="single"/>
+        </w:rPr>
+      </w:pPr>
+      <w:r>
+        <w:rPr>
+          <w:rFonts w:asciiTheme="majorHAnsi" w:hAnsiTheme="majorHAnsi" w:cstheme="majorHAnsi"/>
+          <w:u w:val="single"/>
+        </w:rPr>
+        <w:t>Case 2: If</w:t>
+      </w:r>
+      <w:r>
+        <w:rPr>
+          <w:rFonts w:asciiTheme="majorHAnsi" w:hAnsiTheme="majorHAnsi" w:cstheme="majorHAnsi"/>
+          <w:i/>
+          <w:iCs/>
+          <w:u w:val="single"/>
+        </w:rPr>
+        <w:t xml:space="preserve"> bound</w:t>
+      </w:r>
+      <w:r>
+        <w:rPr>
+          <w:rFonts w:asciiTheme="majorHAnsi" w:hAnsiTheme="majorHAnsi" w:cstheme="majorHAnsi"/>
+          <w:u w:val="single"/>
+        </w:rPr>
+        <w:t xml:space="preserve"> is a vertical line</w:t>
+      </w:r>
+    </w:p>
+    <w:p>
+      <w:pPr>
+        <w:pStyle w:val="ListParagraph"/>
+        <w:numPr>
+          <w:ilvl w:val="0"/>
+          <w:numId w:val="18"/>
+        </w:numPr>
+        <w:rPr>
+          <w:rFonts w:asciiTheme="majorHAnsi" w:hAnsiTheme="majorHAnsi" w:cstheme="majorHAnsi"/>
+        </w:rPr>
+      </w:pPr>
+      <w:r>
+        <w:rPr>
+          <w:rFonts w:asciiTheme="majorHAnsi" w:hAnsiTheme="majorHAnsi" w:cstheme="majorHAnsi"/>
+        </w:rPr>
+        <w:t>C</w:t>
+      </w:r>
+      <w:r>
+        <w:rPr>
+          <w:rFonts w:asciiTheme="majorHAnsi" w:hAnsiTheme="majorHAnsi" w:cstheme="majorHAnsi"/>
+        </w:rPr>
+        <w:t xml:space="preserve">heck if the range of longitude values for </w:t>
+      </w:r>
+      <w:r>
+        <w:rPr>
+          <w:rFonts w:asciiTheme="majorHAnsi" w:hAnsiTheme="majorHAnsi" w:cstheme="majorHAnsi"/>
+          <w:i/>
+          <w:iCs/>
+        </w:rPr>
+        <w:t>path</w:t>
+      </w:r>
+      <w:r>
+        <w:rPr>
+          <w:rFonts w:asciiTheme="majorHAnsi" w:hAnsiTheme="majorHAnsi" w:cstheme="majorHAnsi"/>
+        </w:rPr>
+        <w:t xml:space="preserve"> includes </w:t>
+      </w:r>
+      <w:r>
+        <w:rPr>
+          <w:rFonts w:asciiTheme="majorHAnsi" w:hAnsiTheme="majorHAnsi" w:cstheme="majorHAnsi"/>
+          <w:i/>
+          <w:iCs/>
+        </w:rPr>
+        <w:t>bound</w:t>
+      </w:r>
+      <w:r>
+        <w:rPr>
+          <w:rFonts w:asciiTheme="majorHAnsi" w:hAnsiTheme="majorHAnsi" w:cstheme="majorHAnsi"/>
+        </w:rPr>
+        <w:t>’s longitude value</w:t>
+      </w:r>
+      <w:r>
+        <w:rPr>
+          <w:rFonts w:asciiTheme="majorHAnsi" w:hAnsiTheme="majorHAnsi" w:cstheme="majorHAnsi"/>
+        </w:rPr>
+        <w:t>.</w:t>
+      </w:r>
+    </w:p>
+    <w:p>
+      <w:pPr>
+        <w:pStyle w:val="ListParagraph"/>
+        <w:numPr>
+          <w:ilvl w:val="0"/>
+          <w:numId w:val="18"/>
+        </w:numPr>
+        <w:rPr>
+          <w:rFonts w:asciiTheme="majorHAnsi" w:hAnsiTheme="majorHAnsi" w:cstheme="majorHAnsi"/>
+        </w:rPr>
+      </w:pPr>
+      <w:r>
+        <w:rPr>
+          <w:rFonts w:asciiTheme="majorHAnsi" w:hAnsiTheme="majorHAnsi" w:cstheme="majorHAnsi"/>
+        </w:rPr>
+        <w:t>C</w:t>
+      </w:r>
+      <w:r>
+        <w:rPr>
+          <w:rFonts w:asciiTheme="majorHAnsi" w:hAnsiTheme="majorHAnsi" w:cstheme="majorHAnsi"/>
+        </w:rPr>
+        <w:t xml:space="preserve">heck if the range of latitude values for </w:t>
+      </w:r>
+      <w:r>
+        <w:rPr>
+          <w:rFonts w:asciiTheme="majorHAnsi" w:hAnsiTheme="majorHAnsi" w:cstheme="majorHAnsi"/>
+          <w:i/>
+          <w:iCs/>
+        </w:rPr>
+        <w:t>path</w:t>
+      </w:r>
+      <w:r>
+        <w:rPr>
+          <w:rFonts w:asciiTheme="majorHAnsi" w:hAnsiTheme="majorHAnsi" w:cstheme="majorHAnsi"/>
+        </w:rPr>
+        <w:t xml:space="preserve"> overlaps</w:t>
+      </w:r>
+      <w:r>
+        <w:rPr>
+          <w:rFonts w:asciiTheme="majorHAnsi" w:hAnsiTheme="majorHAnsi" w:cstheme="majorHAnsi"/>
+        </w:rPr>
+        <w:t xml:space="preserve"> </w:t>
+      </w:r>
+      <w:r>
+        <w:rPr>
+          <w:rFonts w:asciiTheme="majorHAnsi" w:hAnsiTheme="majorHAnsi" w:cstheme="majorHAnsi"/>
+          <w:i/>
+          <w:iCs/>
+        </w:rPr>
+        <w:t>bound</w:t>
+      </w:r>
+      <w:r>
+        <w:rPr>
+          <w:rFonts w:asciiTheme="majorHAnsi" w:hAnsiTheme="majorHAnsi" w:cstheme="majorHAnsi"/>
+        </w:rPr>
+        <w:t>’s range of latitude values.</w:t>
+      </w:r>
+    </w:p>
+    <w:p>
+      <w:pPr>
+        <w:rPr>
+          <w:rFonts w:asciiTheme="majorHAnsi" w:hAnsiTheme="majorHAnsi" w:cstheme="majorHAnsi"/>
+        </w:rPr>
+      </w:pPr>
+      <w:r>
+        <w:rPr>
+          <w:rFonts w:asciiTheme="majorHAnsi" w:hAnsiTheme="majorHAnsi" w:cstheme="majorHAnsi"/>
+          <w:u w:val="single"/>
+        </w:rPr>
+        <w:t>Case 3: If the net gradient is zero (meaning path and bound are not parallel)</w:t>
+      </w:r>
+      <w:r>
+        <w:rPr>
+          <w:rFonts w:asciiTheme="majorHAnsi" w:hAnsiTheme="majorHAnsi" w:cstheme="majorHAnsi"/>
+        </w:rPr>
+        <w:br/>
+        <w:t>We then calculate the coordinates of intersection</w:t>
+      </w:r>
+    </w:p>
+    <w:p>
+      <w:pPr>
+        <w:pStyle w:val="ListParagraph"/>
+        <w:numPr>
+          <w:ilvl w:val="0"/>
+          <w:numId w:val="19"/>
+        </w:numPr>
+        <w:rPr>
+          <w:rFonts w:asciiTheme="majorHAnsi" w:hAnsiTheme="majorHAnsi" w:cstheme="majorHAnsi"/>
+        </w:rPr>
+      </w:pPr>
+      <w:r>
+        <w:rPr>
+          <w:rFonts w:asciiTheme="majorHAnsi" w:hAnsiTheme="majorHAnsi" w:cstheme="majorHAnsi"/>
+        </w:rPr>
+        <w:t>Check</w:t>
+      </w:r>
+      <w:r>
+        <w:rPr>
+          <w:rFonts w:asciiTheme="majorHAnsi" w:hAnsiTheme="majorHAnsi" w:cstheme="majorHAnsi"/>
+        </w:rPr>
+        <w:t xml:space="preserve"> if the intercept longitude/latitude </w:t>
+      </w:r>
+      <w:r>
+        <w:rPr>
+          <w:rFonts w:asciiTheme="majorHAnsi" w:hAnsiTheme="majorHAnsi" w:cstheme="majorHAnsi"/>
+        </w:rPr>
+        <w:t xml:space="preserve">value </w:t>
+      </w:r>
+      <w:r>
+        <w:rPr>
+          <w:rFonts w:asciiTheme="majorHAnsi" w:hAnsiTheme="majorHAnsi" w:cstheme="majorHAnsi"/>
+        </w:rPr>
+        <w:t xml:space="preserve">lies in </w:t>
+      </w:r>
+      <w:r>
+        <w:rPr>
+          <w:rFonts w:asciiTheme="majorHAnsi" w:hAnsiTheme="majorHAnsi" w:cstheme="majorHAnsi"/>
+        </w:rPr>
+        <w:t xml:space="preserve">both </w:t>
+      </w:r>
+      <w:r>
+        <w:rPr>
+          <w:rFonts w:asciiTheme="majorHAnsi" w:hAnsiTheme="majorHAnsi" w:cstheme="majorHAnsi"/>
+          <w:i/>
+          <w:iCs/>
+        </w:rPr>
+        <w:t>bound</w:t>
+      </w:r>
+      <w:r>
+        <w:rPr>
+          <w:rFonts w:asciiTheme="majorHAnsi" w:hAnsiTheme="majorHAnsi" w:cstheme="majorHAnsi"/>
+        </w:rPr>
+        <w:t xml:space="preserve">’s and </w:t>
+      </w:r>
+      <w:r>
+        <w:rPr>
+          <w:rFonts w:asciiTheme="majorHAnsi" w:hAnsiTheme="majorHAnsi" w:cstheme="majorHAnsi"/>
+          <w:i/>
+          <w:iCs/>
+        </w:rPr>
+        <w:t>path</w:t>
+      </w:r>
+      <w:r>
+        <w:rPr>
+          <w:rFonts w:asciiTheme="majorHAnsi" w:hAnsiTheme="majorHAnsi" w:cstheme="majorHAnsi"/>
+        </w:rPr>
+        <w:t>’s range of longitudes/latitudes.</w:t>
+      </w:r>
+    </w:p>
+    <w:p>
+      <w:pPr>
+        <w:rPr>
+          <w:rFonts w:asciiTheme="majorHAnsi" w:hAnsiTheme="majorHAnsi" w:cstheme="majorHAnsi"/>
+          <w:u w:val="single"/>
+        </w:rPr>
+      </w:pPr>
+      <w:r>
+        <w:rPr>
+          <w:rFonts w:asciiTheme="majorHAnsi" w:hAnsiTheme="majorHAnsi" w:cstheme="majorHAnsi"/>
+          <w:u w:val="single"/>
         </w:rPr>
         <w:t xml:space="preserve">Case 4: If </w:t>
       </w:r>
       <w:r>
         <w:rPr>
           <w:rFonts w:asciiTheme="majorHAnsi" w:hAnsiTheme="majorHAnsi" w:cstheme="majorHAnsi"/>
-        </w:rPr>
-        <w:t>the straight-line functions described by path and bound are equivalent</w:t>
+          <w:u w:val="single"/>
+        </w:rPr>
+        <w:t xml:space="preserve">the straight-line functions described by </w:t>
+      </w:r>
+      <w:r>
+        <w:rPr>
+          <w:rFonts w:asciiTheme="majorHAnsi" w:hAnsiTheme="majorHAnsi" w:cstheme="majorHAnsi"/>
+          <w:i/>
+          <w:iCs/>
+          <w:u w:val="single"/>
+        </w:rPr>
+        <w:t>path</w:t>
+      </w:r>
+      <w:r>
+        <w:rPr>
+          <w:rFonts w:asciiTheme="majorHAnsi" w:hAnsiTheme="majorHAnsi" w:cstheme="majorHAnsi"/>
+          <w:u w:val="single"/>
+        </w:rPr>
+        <w:t xml:space="preserve"> and</w:t>
+      </w:r>
+      <w:r>
+        <w:rPr>
+          <w:rFonts w:asciiTheme="majorHAnsi" w:hAnsiTheme="majorHAnsi" w:cstheme="majorHAnsi"/>
+          <w:i/>
+          <w:iCs/>
+          <w:u w:val="single"/>
+        </w:rPr>
+        <w:t xml:space="preserve"> bound</w:t>
+      </w:r>
+      <w:r>
+        <w:rPr>
+          <w:rFonts w:asciiTheme="majorHAnsi" w:hAnsiTheme="majorHAnsi" w:cstheme="majorHAnsi"/>
+          <w:u w:val="single"/>
+        </w:rPr>
+        <w:t xml:space="preserve"> are equivalent</w:t>
+      </w:r>
+    </w:p>
+    <w:p>
+      <w:pPr>
+        <w:pStyle w:val="ListParagraph"/>
+        <w:numPr>
+          <w:ilvl w:val="0"/>
+          <w:numId w:val="20"/>
+        </w:numPr>
+        <w:rPr>
+          <w:rFonts w:asciiTheme="majorHAnsi" w:hAnsiTheme="majorHAnsi" w:cstheme="majorHAnsi"/>
+        </w:rPr>
+      </w:pPr>
+      <w:r>
+        <w:rPr>
+          <w:rFonts w:asciiTheme="majorHAnsi" w:eastAsiaTheme="minorEastAsia" w:hAnsiTheme="majorHAnsi" w:cstheme="majorHAnsi"/>
+        </w:rPr>
+        <w:t>Check</w:t>
+      </w:r>
+      <w:r>
+        <w:rPr>
+          <w:rFonts w:asciiTheme="majorHAnsi" w:eastAsiaTheme="minorEastAsia" w:hAnsiTheme="majorHAnsi" w:cstheme="majorHAnsi"/>
+        </w:rPr>
+        <w:t xml:space="preserve"> if</w:t>
+      </w:r>
+      <w:r>
+        <w:rPr>
+          <w:rFonts w:asciiTheme="majorHAnsi" w:eastAsiaTheme="minorEastAsia" w:hAnsiTheme="majorHAnsi" w:cstheme="majorHAnsi"/>
+        </w:rPr>
+        <w:t xml:space="preserve"> </w:t>
+      </w:r>
+      <w:r>
+        <w:rPr>
+          <w:rFonts w:asciiTheme="majorHAnsi" w:eastAsiaTheme="minorEastAsia" w:hAnsiTheme="majorHAnsi" w:cstheme="majorHAnsi"/>
+          <w:i/>
+          <w:iCs/>
+        </w:rPr>
+        <w:t>path</w:t>
+      </w:r>
+      <w:r>
+        <w:rPr>
+          <w:rFonts w:asciiTheme="majorHAnsi" w:eastAsiaTheme="minorEastAsia" w:hAnsiTheme="majorHAnsi" w:cstheme="majorHAnsi"/>
+        </w:rPr>
+        <w:t xml:space="preserve">’s range of latitude values overlaps with </w:t>
+      </w:r>
+      <w:r>
+        <w:rPr>
+          <w:rFonts w:asciiTheme="majorHAnsi" w:eastAsiaTheme="minorEastAsia" w:hAnsiTheme="majorHAnsi" w:cstheme="majorHAnsi"/>
+          <w:i/>
+          <w:iCs/>
+        </w:rPr>
+        <w:t>bound</w:t>
+      </w:r>
+      <w:r>
+        <w:rPr>
+          <w:rFonts w:asciiTheme="majorHAnsi" w:eastAsiaTheme="minorEastAsia" w:hAnsiTheme="majorHAnsi" w:cstheme="majorHAnsi"/>
+        </w:rPr>
+        <w:t xml:space="preserve">’s range of latitude values. </w:t>
+      </w:r>
+      <w:r>
+        <w:rPr>
+          <w:rFonts w:asciiTheme="majorHAnsi" w:eastAsiaTheme="minorEastAsia" w:hAnsiTheme="majorHAnsi" w:cstheme="majorHAnsi"/>
+        </w:rPr>
+        <w:br/>
+      </w:r>
+    </w:p>
+    <w:p>
+      <w:pPr>
+        <w:rPr>
+          <w:rFonts w:asciiTheme="majorHAnsi" w:hAnsiTheme="majorHAnsi" w:cstheme="majorHAnsi"/>
+        </w:rPr>
+      </w:pPr>
+      <w:r>
+        <w:rPr>
+          <w:rFonts w:asciiTheme="majorHAnsi" w:eastAsiaTheme="minorEastAsia" w:hAnsiTheme="majorHAnsi" w:cstheme="majorHAnsi"/>
+        </w:rPr>
+        <w:t>If all the checks for a given case pass, then there is an intersection between path and bound. Otherwise, there is no intersection.</w:t>
       </w:r>
       <m:oMath>
         <m:r>
@@ -15962,20 +16782,28 @@
         <w:rPr>
           <w:rFonts w:asciiTheme="majorHAnsi" w:hAnsiTheme="majorHAnsi" w:cstheme="majorHAnsi"/>
         </w:rPr>
-        <w:t xml:space="preserve"> close</w:t>
-      </w:r>
-      <w:r>
-        <w:rPr>
-          <w:rFonts w:asciiTheme="majorHAnsi" w:hAnsiTheme="majorHAnsi" w:cstheme="majorHAnsi"/>
-        </w:rPr>
         <w:t xml:space="preserve"> </w:t>
       </w:r>
+      <w:proofErr w:type="gramStart"/>
+      <w:r>
+        <w:rPr>
+          <w:rFonts w:asciiTheme="majorHAnsi" w:hAnsiTheme="majorHAnsi" w:cstheme="majorHAnsi"/>
+        </w:rPr>
+        <w:t>close</w:t>
+      </w:r>
+      <w:r>
+        <w:rPr>
+          <w:rFonts w:asciiTheme="majorHAnsi" w:hAnsiTheme="majorHAnsi" w:cstheme="majorHAnsi"/>
+        </w:rPr>
+        <w:t xml:space="preserve"> </w:t>
+      </w:r>
       <w:r>
         <w:rPr>
           <w:rFonts w:asciiTheme="majorHAnsi" w:hAnsiTheme="majorHAnsi" w:cstheme="majorHAnsi"/>
         </w:rPr>
         <w:t>proximity</w:t>
       </w:r>
+      <w:proofErr w:type="gramEnd"/>
       <w:r>
         <w:rPr>
           <w:rFonts w:asciiTheme="majorHAnsi" w:hAnsiTheme="majorHAnsi" w:cstheme="majorHAnsi"/>
@@ -16592,6 +17420,178 @@
     </w:lvl>
   </w:abstractNum>
   <w:abstractNum w:abstractNumId="1" w15:restartNumberingAfterBreak="0">
+    <w:nsid w:val="0D6D3C32"/>
+    <w:multiLevelType w:val="hybridMultilevel"/>
+    <w:tmpl w:val="261A147C"/>
+    <w:lvl w:ilvl="0" w:tplc="0809000F">
+      <w:start w:val="1"/>
+      <w:numFmt w:val="decimal"/>
+      <w:lvlText w:val="%1."/>
+      <w:lvlJc w:val="left"/>
+      <w:pPr>
+        <w:ind w:left="720" w:hanging="360"/>
+      </w:pPr>
+    </w:lvl>
+    <w:lvl w:ilvl="1" w:tplc="08090019" w:tentative="1">
+      <w:start w:val="1"/>
+      <w:numFmt w:val="lowerLetter"/>
+      <w:lvlText w:val="%2."/>
+      <w:lvlJc w:val="left"/>
+      <w:pPr>
+        <w:ind w:left="1440" w:hanging="360"/>
+      </w:pPr>
+    </w:lvl>
+    <w:lvl w:ilvl="2" w:tplc="0809001B" w:tentative="1">
+      <w:start w:val="1"/>
+      <w:numFmt w:val="lowerRoman"/>
+      <w:lvlText w:val="%3."/>
+      <w:lvlJc w:val="right"/>
+      <w:pPr>
+        <w:ind w:left="2160" w:hanging="180"/>
+      </w:pPr>
+    </w:lvl>
+    <w:lvl w:ilvl="3" w:tplc="0809000F" w:tentative="1">
+      <w:start w:val="1"/>
+      <w:numFmt w:val="decimal"/>
+      <w:lvlText w:val="%4."/>
+      <w:lvlJc w:val="left"/>
+      <w:pPr>
+        <w:ind w:left="2880" w:hanging="360"/>
+      </w:pPr>
+    </w:lvl>
+    <w:lvl w:ilvl="4" w:tplc="08090019" w:tentative="1">
+      <w:start w:val="1"/>
+      <w:numFmt w:val="lowerLetter"/>
+      <w:lvlText w:val="%5."/>
+      <w:lvlJc w:val="left"/>
+      <w:pPr>
+        <w:ind w:left="3600" w:hanging="360"/>
+      </w:pPr>
+    </w:lvl>
+    <w:lvl w:ilvl="5" w:tplc="0809001B" w:tentative="1">
+      <w:start w:val="1"/>
+      <w:numFmt w:val="lowerRoman"/>
+      <w:lvlText w:val="%6."/>
+      <w:lvlJc w:val="right"/>
+      <w:pPr>
+        <w:ind w:left="4320" w:hanging="180"/>
+      </w:pPr>
+    </w:lvl>
+    <w:lvl w:ilvl="6" w:tplc="0809000F" w:tentative="1">
+      <w:start w:val="1"/>
+      <w:numFmt w:val="decimal"/>
+      <w:lvlText w:val="%7."/>
+      <w:lvlJc w:val="left"/>
+      <w:pPr>
+        <w:ind w:left="5040" w:hanging="360"/>
+      </w:pPr>
+    </w:lvl>
+    <w:lvl w:ilvl="7" w:tplc="08090019" w:tentative="1">
+      <w:start w:val="1"/>
+      <w:numFmt w:val="lowerLetter"/>
+      <w:lvlText w:val="%8."/>
+      <w:lvlJc w:val="left"/>
+      <w:pPr>
+        <w:ind w:left="5760" w:hanging="360"/>
+      </w:pPr>
+    </w:lvl>
+    <w:lvl w:ilvl="8" w:tplc="0809001B" w:tentative="1">
+      <w:start w:val="1"/>
+      <w:numFmt w:val="lowerRoman"/>
+      <w:lvlText w:val="%9."/>
+      <w:lvlJc w:val="right"/>
+      <w:pPr>
+        <w:ind w:left="6480" w:hanging="180"/>
+      </w:pPr>
+    </w:lvl>
+  </w:abstractNum>
+  <w:abstractNum w:abstractNumId="2" w15:restartNumberingAfterBreak="0">
+    <w:nsid w:val="12C42724"/>
+    <w:multiLevelType w:val="hybridMultilevel"/>
+    <w:tmpl w:val="D3EC86E8"/>
+    <w:lvl w:ilvl="0" w:tplc="0809000F">
+      <w:start w:val="1"/>
+      <w:numFmt w:val="decimal"/>
+      <w:lvlText w:val="%1."/>
+      <w:lvlJc w:val="left"/>
+      <w:pPr>
+        <w:ind w:left="720" w:hanging="360"/>
+      </w:pPr>
+    </w:lvl>
+    <w:lvl w:ilvl="1" w:tplc="08090019" w:tentative="1">
+      <w:start w:val="1"/>
+      <w:numFmt w:val="lowerLetter"/>
+      <w:lvlText w:val="%2."/>
+      <w:lvlJc w:val="left"/>
+      <w:pPr>
+        <w:ind w:left="1440" w:hanging="360"/>
+      </w:pPr>
+    </w:lvl>
+    <w:lvl w:ilvl="2" w:tplc="0809001B" w:tentative="1">
+      <w:start w:val="1"/>
+      <w:numFmt w:val="lowerRoman"/>
+      <w:lvlText w:val="%3."/>
+      <w:lvlJc w:val="right"/>
+      <w:pPr>
+        <w:ind w:left="2160" w:hanging="180"/>
+      </w:pPr>
+    </w:lvl>
+    <w:lvl w:ilvl="3" w:tplc="0809000F" w:tentative="1">
+      <w:start w:val="1"/>
+      <w:numFmt w:val="decimal"/>
+      <w:lvlText w:val="%4."/>
+      <w:lvlJc w:val="left"/>
+      <w:pPr>
+        <w:ind w:left="2880" w:hanging="360"/>
+      </w:pPr>
+    </w:lvl>
+    <w:lvl w:ilvl="4" w:tplc="08090019" w:tentative="1">
+      <w:start w:val="1"/>
+      <w:numFmt w:val="lowerLetter"/>
+      <w:lvlText w:val="%5."/>
+      <w:lvlJc w:val="left"/>
+      <w:pPr>
+        <w:ind w:left="3600" w:hanging="360"/>
+      </w:pPr>
+    </w:lvl>
+    <w:lvl w:ilvl="5" w:tplc="0809001B" w:tentative="1">
+      <w:start w:val="1"/>
+      <w:numFmt w:val="lowerRoman"/>
+      <w:lvlText w:val="%6."/>
+      <w:lvlJc w:val="right"/>
+      <w:pPr>
+        <w:ind w:left="4320" w:hanging="180"/>
+      </w:pPr>
+    </w:lvl>
+    <w:lvl w:ilvl="6" w:tplc="0809000F" w:tentative="1">
+      <w:start w:val="1"/>
+      <w:numFmt w:val="decimal"/>
+      <w:lvlText w:val="%7."/>
+      <w:lvlJc w:val="left"/>
+      <w:pPr>
+        <w:ind w:left="5040" w:hanging="360"/>
+      </w:pPr>
+    </w:lvl>
+    <w:lvl w:ilvl="7" w:tplc="08090019" w:tentative="1">
+      <w:start w:val="1"/>
+      <w:numFmt w:val="lowerLetter"/>
+      <w:lvlText w:val="%8."/>
+      <w:lvlJc w:val="left"/>
+      <w:pPr>
+        <w:ind w:left="5760" w:hanging="360"/>
+      </w:pPr>
+    </w:lvl>
+    <w:lvl w:ilvl="8" w:tplc="0809001B" w:tentative="1">
+      <w:start w:val="1"/>
+      <w:numFmt w:val="lowerRoman"/>
+      <w:lvlText w:val="%9."/>
+      <w:lvlJc w:val="right"/>
+      <w:pPr>
+        <w:ind w:left="6480" w:hanging="180"/>
+      </w:pPr>
+    </w:lvl>
+  </w:abstractNum>
+  <w:abstractNum w:abstractNumId="3" w15:restartNumberingAfterBreak="0">
     <w:nsid w:val="21724A5E"/>
     <w:multiLevelType w:val="hybridMultilevel"/>
     <w:tmpl w:val="7C60CE5A"/>
@@ -16704,7 +17704,93 @@
       </w:rPr>
     </w:lvl>
   </w:abstractNum>
-  <w:abstractNum w:abstractNumId="2" w15:restartNumberingAfterBreak="0">
+  <w:abstractNum w:abstractNumId="4" w15:restartNumberingAfterBreak="0">
+    <w:nsid w:val="21E9123A"/>
+    <w:multiLevelType w:val="hybridMultilevel"/>
+    <w:tmpl w:val="BA701348"/>
+    <w:lvl w:ilvl="0" w:tplc="0809000F">
+      <w:start w:val="1"/>
+      <w:numFmt w:val="decimal"/>
+      <w:lvlText w:val="%1."/>
+      <w:lvlJc w:val="left"/>
+      <w:pPr>
+        <w:ind w:left="720" w:hanging="360"/>
+      </w:pPr>
+    </w:lvl>
+    <w:lvl w:ilvl="1" w:tplc="08090019" w:tentative="1">
+      <w:start w:val="1"/>
+      <w:numFmt w:val="lowerLetter"/>
+      <w:lvlText w:val="%2."/>
+      <w:lvlJc w:val="left"/>
+      <w:pPr>
+        <w:ind w:left="1440" w:hanging="360"/>
+      </w:pPr>
+    </w:lvl>
+    <w:lvl w:ilvl="2" w:tplc="0809001B" w:tentative="1">
+      <w:start w:val="1"/>
+      <w:numFmt w:val="lowerRoman"/>
+      <w:lvlText w:val="%3."/>
+      <w:lvlJc w:val="right"/>
+      <w:pPr>
+        <w:ind w:left="2160" w:hanging="180"/>
+      </w:pPr>
+    </w:lvl>
+    <w:lvl w:ilvl="3" w:tplc="0809000F" w:tentative="1">
+      <w:start w:val="1"/>
+      <w:numFmt w:val="decimal"/>
+      <w:lvlText w:val="%4."/>
+      <w:lvlJc w:val="left"/>
+      <w:pPr>
+        <w:ind w:left="2880" w:hanging="360"/>
+      </w:pPr>
+    </w:lvl>
+    <w:lvl w:ilvl="4" w:tplc="08090019" w:tentative="1">
+      <w:start w:val="1"/>
+      <w:numFmt w:val="lowerLetter"/>
+      <w:lvlText w:val="%5."/>
+      <w:lvlJc w:val="left"/>
+      <w:pPr>
+        <w:ind w:left="3600" w:hanging="360"/>
+      </w:pPr>
+    </w:lvl>
+    <w:lvl w:ilvl="5" w:tplc="0809001B" w:tentative="1">
+      <w:start w:val="1"/>
+      <w:numFmt w:val="lowerRoman"/>
+      <w:lvlText w:val="%6."/>
+      <w:lvlJc w:val="right"/>
+      <w:pPr>
+        <w:ind w:left="4320" w:hanging="180"/>
+      </w:pPr>
+    </w:lvl>
+    <w:lvl w:ilvl="6" w:tplc="0809000F" w:tentative="1">
+      <w:start w:val="1"/>
+      <w:numFmt w:val="decimal"/>
+      <w:lvlText w:val="%7."/>
+      <w:lvlJc w:val="left"/>
+      <w:pPr>
+        <w:ind w:left="5040" w:hanging="360"/>
+      </w:pPr>
+    </w:lvl>
+    <w:lvl w:ilvl="7" w:tplc="08090019" w:tentative="1">
+      <w:start w:val="1"/>
+      <w:numFmt w:val="lowerLetter"/>
+      <w:lvlText w:val="%8."/>
+      <w:lvlJc w:val="left"/>
+      <w:pPr>
+        <w:ind w:left="5760" w:hanging="360"/>
+      </w:pPr>
+    </w:lvl>
+    <w:lvl w:ilvl="8" w:tplc="0809001B" w:tentative="1">
+      <w:start w:val="1"/>
+      <w:numFmt w:val="lowerRoman"/>
+      <w:lvlText w:val="%9."/>
+      <w:lvlJc w:val="right"/>
+      <w:pPr>
+        <w:ind w:left="6480" w:hanging="180"/>
+      </w:pPr>
+    </w:lvl>
+  </w:abstractNum>
+  <w:abstractNum w:abstractNumId="5" w15:restartNumberingAfterBreak="0">
     <w:nsid w:val="249F1232"/>
     <w:multiLevelType w:val="hybridMultilevel"/>
     <w:tmpl w:val="7F00A98E"/>
@@ -16790,7 +17876,7 @@
       </w:pPr>
     </w:lvl>
   </w:abstractNum>
-  <w:abstractNum w:abstractNumId="3" w15:restartNumberingAfterBreak="0">
+  <w:abstractNum w:abstractNumId="6" w15:restartNumberingAfterBreak="0">
     <w:nsid w:val="27620A44"/>
     <w:multiLevelType w:val="hybridMultilevel"/>
     <w:tmpl w:val="E228CC22"/>
@@ -16876,7 +17962,93 @@
       </w:pPr>
     </w:lvl>
   </w:abstractNum>
-  <w:abstractNum w:abstractNumId="4" w15:restartNumberingAfterBreak="0">
+  <w:abstractNum w:abstractNumId="7" w15:restartNumberingAfterBreak="0">
+    <w:nsid w:val="31B52E44"/>
+    <w:multiLevelType w:val="hybridMultilevel"/>
+    <w:tmpl w:val="261A147C"/>
+    <w:lvl w:ilvl="0" w:tplc="0809000F">
+      <w:start w:val="1"/>
+      <w:numFmt w:val="decimal"/>
+      <w:lvlText w:val="%1."/>
+      <w:lvlJc w:val="left"/>
+      <w:pPr>
+        <w:ind w:left="720" w:hanging="360"/>
+      </w:pPr>
+    </w:lvl>
+    <w:lvl w:ilvl="1" w:tplc="08090019" w:tentative="1">
+      <w:start w:val="1"/>
+      <w:numFmt w:val="lowerLetter"/>
+      <w:lvlText w:val="%2."/>
+      <w:lvlJc w:val="left"/>
+      <w:pPr>
+        <w:ind w:left="1440" w:hanging="360"/>
+      </w:pPr>
+    </w:lvl>
+    <w:lvl w:ilvl="2" w:tplc="0809001B" w:tentative="1">
+      <w:start w:val="1"/>
+      <w:numFmt w:val="lowerRoman"/>
+      <w:lvlText w:val="%3."/>
+      <w:lvlJc w:val="right"/>
+      <w:pPr>
+        <w:ind w:left="2160" w:hanging="180"/>
+      </w:pPr>
+    </w:lvl>
+    <w:lvl w:ilvl="3" w:tplc="0809000F" w:tentative="1">
+      <w:start w:val="1"/>
+      <w:numFmt w:val="decimal"/>
+      <w:lvlText w:val="%4."/>
+      <w:lvlJc w:val="left"/>
+      <w:pPr>
+        <w:ind w:left="2880" w:hanging="360"/>
+      </w:pPr>
+    </w:lvl>
+    <w:lvl w:ilvl="4" w:tplc="08090019" w:tentative="1">
+      <w:start w:val="1"/>
+      <w:numFmt w:val="lowerLetter"/>
+      <w:lvlText w:val="%5."/>
+      <w:lvlJc w:val="left"/>
+      <w:pPr>
+        <w:ind w:left="3600" w:hanging="360"/>
+      </w:pPr>
+    </w:lvl>
+    <w:lvl w:ilvl="5" w:tplc="0809001B" w:tentative="1">
+      <w:start w:val="1"/>
+      <w:numFmt w:val="lowerRoman"/>
+      <w:lvlText w:val="%6."/>
+      <w:lvlJc w:val="right"/>
+      <w:pPr>
+        <w:ind w:left="4320" w:hanging="180"/>
+      </w:pPr>
+    </w:lvl>
+    <w:lvl w:ilvl="6" w:tplc="0809000F" w:tentative="1">
+      <w:start w:val="1"/>
+      <w:numFmt w:val="decimal"/>
+      <w:lvlText w:val="%7."/>
+      <w:lvlJc w:val="left"/>
+      <w:pPr>
+        <w:ind w:left="5040" w:hanging="360"/>
+      </w:pPr>
+    </w:lvl>
+    <w:lvl w:ilvl="7" w:tplc="08090019" w:tentative="1">
+      <w:start w:val="1"/>
+      <w:numFmt w:val="lowerLetter"/>
+      <w:lvlText w:val="%8."/>
+      <w:lvlJc w:val="left"/>
+      <w:pPr>
+        <w:ind w:left="5760" w:hanging="360"/>
+      </w:pPr>
+    </w:lvl>
+    <w:lvl w:ilvl="8" w:tplc="0809001B" w:tentative="1">
+      <w:start w:val="1"/>
+      <w:numFmt w:val="lowerRoman"/>
+      <w:lvlText w:val="%9."/>
+      <w:lvlJc w:val="right"/>
+      <w:pPr>
+        <w:ind w:left="6480" w:hanging="180"/>
+      </w:pPr>
+    </w:lvl>
+  </w:abstractNum>
+  <w:abstractNum w:abstractNumId="8" w15:restartNumberingAfterBreak="0">
     <w:nsid w:val="3C500D9C"/>
     <w:multiLevelType w:val="hybridMultilevel"/>
     <w:tmpl w:val="9C3C5A6A"/>
@@ -16989,7 +18161,7 @@
       </w:rPr>
     </w:lvl>
   </w:abstractNum>
-  <w:abstractNum w:abstractNumId="5" w15:restartNumberingAfterBreak="0">
+  <w:abstractNum w:abstractNumId="9" w15:restartNumberingAfterBreak="0">
     <w:nsid w:val="3CA9683A"/>
     <w:multiLevelType w:val="hybridMultilevel"/>
     <w:tmpl w:val="6E78870A"/>
@@ -17102,7 +18274,7 @@
       </w:rPr>
     </w:lvl>
   </w:abstractNum>
-  <w:abstractNum w:abstractNumId="6" w15:restartNumberingAfterBreak="0">
+  <w:abstractNum w:abstractNumId="10" w15:restartNumberingAfterBreak="0">
     <w:nsid w:val="4E6D64F9"/>
     <w:multiLevelType w:val="hybridMultilevel"/>
     <w:tmpl w:val="041E566A"/>
@@ -17215,7 +18387,7 @@
       </w:rPr>
     </w:lvl>
   </w:abstractNum>
-  <w:abstractNum w:abstractNumId="7" w15:restartNumberingAfterBreak="0">
+  <w:abstractNum w:abstractNumId="11" w15:restartNumberingAfterBreak="0">
     <w:nsid w:val="55FF58F2"/>
     <w:multiLevelType w:val="hybridMultilevel"/>
     <w:tmpl w:val="69EE3F60"/>
@@ -17308,7 +18480,7 @@
       </w:pPr>
     </w:lvl>
   </w:abstractNum>
-  <w:abstractNum w:abstractNumId="8" w15:restartNumberingAfterBreak="0">
+  <w:abstractNum w:abstractNumId="12" w15:restartNumberingAfterBreak="0">
     <w:nsid w:val="58021538"/>
     <w:multiLevelType w:val="hybridMultilevel"/>
     <w:tmpl w:val="BD8678F8"/>
@@ -17397,10 +18569,10 @@
       </w:pPr>
     </w:lvl>
   </w:abstractNum>
-  <w:abstractNum w:abstractNumId="9" w15:restartNumberingAfterBreak="0">
-    <w:nsid w:val="5DC46D9C"/>
+  <w:abstractNum w:abstractNumId="13" w15:restartNumberingAfterBreak="0">
+    <w:nsid w:val="5D0D01C8"/>
     <w:multiLevelType w:val="hybridMultilevel"/>
-    <w:tmpl w:val="A0E893D6"/>
+    <w:tmpl w:val="F3A81CBE"/>
     <w:lvl w:ilvl="0" w:tplc="08090001">
       <w:start w:val="1"/>
       <w:numFmt w:val="bullet"/>
@@ -17510,7 +18682,120 @@
       </w:rPr>
     </w:lvl>
   </w:abstractNum>
-  <w:abstractNum w:abstractNumId="10" w15:restartNumberingAfterBreak="0">
+  <w:abstractNum w:abstractNumId="14" w15:restartNumberingAfterBreak="0">
+    <w:nsid w:val="5DC46D9C"/>
+    <w:multiLevelType w:val="hybridMultilevel"/>
+    <w:tmpl w:val="A0E893D6"/>
+    <w:lvl w:ilvl="0" w:tplc="08090001">
+      <w:start w:val="1"/>
+      <w:numFmt w:val="bullet"/>
+      <w:lvlText w:val=""/>
+      <w:lvlJc w:val="left"/>
+      <w:pPr>
+        <w:ind w:left="720" w:hanging="360"/>
+      </w:pPr>
+      <w:rPr>
+        <w:rFonts w:ascii="Symbol" w:hAnsi="Symbol" w:hint="default"/>
+      </w:rPr>
+    </w:lvl>
+    <w:lvl w:ilvl="1" w:tplc="08090003" w:tentative="1">
+      <w:start w:val="1"/>
+      <w:numFmt w:val="bullet"/>
+      <w:lvlText w:val="o"/>
+      <w:lvlJc w:val="left"/>
+      <w:pPr>
+        <w:ind w:left="1440" w:hanging="360"/>
+      </w:pPr>
+      <w:rPr>
+        <w:rFonts w:ascii="Courier New" w:hAnsi="Courier New" w:cs="Courier New" w:hint="default"/>
+      </w:rPr>
+    </w:lvl>
+    <w:lvl w:ilvl="2" w:tplc="08090005" w:tentative="1">
+      <w:start w:val="1"/>
+      <w:numFmt w:val="bullet"/>
+      <w:lvlText w:val=""/>
+      <w:lvlJc w:val="left"/>
+      <w:pPr>
+        <w:ind w:left="2160" w:hanging="360"/>
+      </w:pPr>
+      <w:rPr>
+        <w:rFonts w:ascii="Wingdings" w:hAnsi="Wingdings" w:hint="default"/>
+      </w:rPr>
+    </w:lvl>
+    <w:lvl w:ilvl="3" w:tplc="08090001" w:tentative="1">
+      <w:start w:val="1"/>
+      <w:numFmt w:val="bullet"/>
+      <w:lvlText w:val=""/>
+      <w:lvlJc w:val="left"/>
+      <w:pPr>
+        <w:ind w:left="2880" w:hanging="360"/>
+      </w:pPr>
+      <w:rPr>
+        <w:rFonts w:ascii="Symbol" w:hAnsi="Symbol" w:hint="default"/>
+      </w:rPr>
+    </w:lvl>
+    <w:lvl w:ilvl="4" w:tplc="08090003" w:tentative="1">
+      <w:start w:val="1"/>
+      <w:numFmt w:val="bullet"/>
+      <w:lvlText w:val="o"/>
+      <w:lvlJc w:val="left"/>
+      <w:pPr>
+        <w:ind w:left="3600" w:hanging="360"/>
+      </w:pPr>
+      <w:rPr>
+        <w:rFonts w:ascii="Courier New" w:hAnsi="Courier New" w:cs="Courier New" w:hint="default"/>
+      </w:rPr>
+    </w:lvl>
+    <w:lvl w:ilvl="5" w:tplc="08090005" w:tentative="1">
+      <w:start w:val="1"/>
+      <w:numFmt w:val="bullet"/>
+      <w:lvlText w:val=""/>
+      <w:lvlJc w:val="left"/>
+      <w:pPr>
+        <w:ind w:left="4320" w:hanging="360"/>
+      </w:pPr>
+      <w:rPr>
+        <w:rFonts w:ascii="Wingdings" w:hAnsi="Wingdings" w:hint="default"/>
+      </w:rPr>
+    </w:lvl>
+    <w:lvl w:ilvl="6" w:tplc="08090001" w:tentative="1">
+      <w:start w:val="1"/>
+      <w:numFmt w:val="bullet"/>
+      <w:lvlText w:val=""/>
+      <w:lvlJc w:val="left"/>
+      <w:pPr>
+        <w:ind w:left="5040" w:hanging="360"/>
+      </w:pPr>
+      <w:rPr>
+        <w:rFonts w:ascii="Symbol" w:hAnsi="Symbol" w:hint="default"/>
+      </w:rPr>
+    </w:lvl>
+    <w:lvl w:ilvl="7" w:tplc="08090003" w:tentative="1">
+      <w:start w:val="1"/>
+      <w:numFmt w:val="bullet"/>
+      <w:lvlText w:val="o"/>
+      <w:lvlJc w:val="left"/>
+      <w:pPr>
+        <w:ind w:left="5760" w:hanging="360"/>
+      </w:pPr>
+      <w:rPr>
+        <w:rFonts w:ascii="Courier New" w:hAnsi="Courier New" w:cs="Courier New" w:hint="default"/>
+      </w:rPr>
+    </w:lvl>
+    <w:lvl w:ilvl="8" w:tplc="08090005" w:tentative="1">
+      <w:start w:val="1"/>
+      <w:numFmt w:val="bullet"/>
+      <w:lvlText w:val=""/>
+      <w:lvlJc w:val="left"/>
+      <w:pPr>
+        <w:ind w:left="6480" w:hanging="360"/>
+      </w:pPr>
+      <w:rPr>
+        <w:rFonts w:ascii="Wingdings" w:hAnsi="Wingdings" w:hint="default"/>
+      </w:rPr>
+    </w:lvl>
+  </w:abstractNum>
+  <w:abstractNum w:abstractNumId="15" w15:restartNumberingAfterBreak="0">
     <w:nsid w:val="5FAA39DA"/>
     <w:multiLevelType w:val="hybridMultilevel"/>
     <w:tmpl w:val="397EEDF8"/>
@@ -17596,7 +18881,96 @@
       </w:pPr>
     </w:lvl>
   </w:abstractNum>
-  <w:abstractNum w:abstractNumId="11" w15:restartNumberingAfterBreak="0">
+  <w:abstractNum w:abstractNumId="16" w15:restartNumberingAfterBreak="0">
+    <w:nsid w:val="6355065F"/>
+    <w:multiLevelType w:val="hybridMultilevel"/>
+    <w:tmpl w:val="8FE26EA2"/>
+    <w:lvl w:ilvl="0" w:tplc="C98C8F78">
+      <w:start w:val="1"/>
+      <w:numFmt w:val="decimal"/>
+      <w:lvlText w:val="%1."/>
+      <w:lvlJc w:val="left"/>
+      <w:pPr>
+        <w:ind w:left="720" w:hanging="360"/>
+      </w:pPr>
+      <w:rPr>
+        <w:rFonts w:eastAsiaTheme="minorEastAsia" w:hint="default"/>
+      </w:rPr>
+    </w:lvl>
+    <w:lvl w:ilvl="1" w:tplc="08090019" w:tentative="1">
+      <w:start w:val="1"/>
+      <w:numFmt w:val="lowerLetter"/>
+      <w:lvlText w:val="%2."/>
+      <w:lvlJc w:val="left"/>
+      <w:pPr>
+        <w:ind w:left="1440" w:hanging="360"/>
+      </w:pPr>
+    </w:lvl>
+    <w:lvl w:ilvl="2" w:tplc="0809001B" w:tentative="1">
+      <w:start w:val="1"/>
+      <w:numFmt w:val="lowerRoman"/>
+      <w:lvlText w:val="%3."/>
+      <w:lvlJc w:val="right"/>
+      <w:pPr>
+        <w:ind w:left="2160" w:hanging="180"/>
+      </w:pPr>
+    </w:lvl>
+    <w:lvl w:ilvl="3" w:tplc="0809000F" w:tentative="1">
+      <w:start w:val="1"/>
+      <w:numFmt w:val="decimal"/>
+      <w:lvlText w:val="%4."/>
+      <w:lvlJc w:val="left"/>
+      <w:pPr>
+        <w:ind w:left="2880" w:hanging="360"/>
+      </w:pPr>
+    </w:lvl>
+    <w:lvl w:ilvl="4" w:tplc="08090019" w:tentative="1">
+      <w:start w:val="1"/>
+      <w:numFmt w:val="lowerLetter"/>
+      <w:lvlText w:val="%5."/>
+      <w:lvlJc w:val="left"/>
+      <w:pPr>
+        <w:ind w:left="3600" w:hanging="360"/>
+      </w:pPr>
+    </w:lvl>
+    <w:lvl w:ilvl="5" w:tplc="0809001B" w:tentative="1">
+      <w:start w:val="1"/>
+      <w:numFmt w:val="lowerRoman"/>
+      <w:lvlText w:val="%6."/>
+      <w:lvlJc w:val="right"/>
+      <w:pPr>
+        <w:ind w:left="4320" w:hanging="180"/>
+      </w:pPr>
+    </w:lvl>
+    <w:lvl w:ilvl="6" w:tplc="0809000F" w:tentative="1">
+      <w:start w:val="1"/>
+      <w:numFmt w:val="decimal"/>
+      <w:lvlText w:val="%7."/>
+      <w:lvlJc w:val="left"/>
+      <w:pPr>
+        <w:ind w:left="5040" w:hanging="360"/>
+      </w:pPr>
+    </w:lvl>
+    <w:lvl w:ilvl="7" w:tplc="08090019" w:tentative="1">
+      <w:start w:val="1"/>
+      <w:numFmt w:val="lowerLetter"/>
+      <w:lvlText w:val="%8."/>
+      <w:lvlJc w:val="left"/>
+      <w:pPr>
+        <w:ind w:left="5760" w:hanging="360"/>
+      </w:pPr>
+    </w:lvl>
+    <w:lvl w:ilvl="8" w:tplc="0809001B" w:tentative="1">
+      <w:start w:val="1"/>
+      <w:numFmt w:val="lowerRoman"/>
+      <w:lvlText w:val="%9."/>
+      <w:lvlJc w:val="right"/>
+      <w:pPr>
+        <w:ind w:left="6480" w:hanging="180"/>
+      </w:pPr>
+    </w:lvl>
+  </w:abstractNum>
+  <w:abstractNum w:abstractNumId="17" w15:restartNumberingAfterBreak="0">
     <w:nsid w:val="6B9D2A19"/>
     <w:multiLevelType w:val="hybridMultilevel"/>
     <w:tmpl w:val="82569458"/>
@@ -17709,7 +19083,7 @@
       </w:rPr>
     </w:lvl>
   </w:abstractNum>
-  <w:abstractNum w:abstractNumId="12" w15:restartNumberingAfterBreak="0">
+  <w:abstractNum w:abstractNumId="18" w15:restartNumberingAfterBreak="0">
     <w:nsid w:val="77EC6108"/>
     <w:multiLevelType w:val="hybridMultilevel"/>
     <w:tmpl w:val="536A7B22"/>
@@ -17822,7 +19196,7 @@
       </w:rPr>
     </w:lvl>
   </w:abstractNum>
-  <w:abstractNum w:abstractNumId="13" w15:restartNumberingAfterBreak="0">
+  <w:abstractNum w:abstractNumId="19" w15:restartNumberingAfterBreak="0">
     <w:nsid w:val="782D2D8C"/>
     <w:multiLevelType w:val="hybridMultilevel"/>
     <w:tmpl w:val="2E167F90"/>
@@ -17909,46 +19283,64 @@
     </w:lvl>
   </w:abstractNum>
   <w:num w:numId="1">
-    <w:abstractNumId w:val="13"/>
+    <w:abstractNumId w:val="19"/>
   </w:num>
   <w:num w:numId="2">
+    <w:abstractNumId w:val="6"/>
+  </w:num>
+  <w:num w:numId="3">
+    <w:abstractNumId w:val="15"/>
+  </w:num>
+  <w:num w:numId="4">
+    <w:abstractNumId w:val="11"/>
+  </w:num>
+  <w:num w:numId="5">
+    <w:abstractNumId w:val="12"/>
+  </w:num>
+  <w:num w:numId="6">
+    <w:abstractNumId w:val="17"/>
+  </w:num>
+  <w:num w:numId="7">
     <w:abstractNumId w:val="3"/>
   </w:num>
-  <w:num w:numId="3">
+  <w:num w:numId="8">
     <w:abstractNumId w:val="10"/>
   </w:num>
-  <w:num w:numId="4">
-    <w:abstractNumId w:val="7"/>
+  <w:num w:numId="9">
+    <w:abstractNumId w:val="18"/>
   </w:num>
-  <w:num w:numId="5">
+  <w:num w:numId="10">
+    <w:abstractNumId w:val="14"/>
+  </w:num>
+  <w:num w:numId="11">
+    <w:abstractNumId w:val="9"/>
+  </w:num>
+  <w:num w:numId="12">
     <w:abstractNumId w:val="8"/>
   </w:num>
-  <w:num w:numId="6">
-    <w:abstractNumId w:val="11"/>
-  </w:num>
-  <w:num w:numId="7">
-    <w:abstractNumId w:val="1"/>
-  </w:num>
-  <w:num w:numId="8">
-    <w:abstractNumId w:val="6"/>
-  </w:num>
-  <w:num w:numId="9">
-    <w:abstractNumId w:val="12"/>
-  </w:num>
-  <w:num w:numId="10">
-    <w:abstractNumId w:val="9"/>
-  </w:num>
-  <w:num w:numId="11">
+  <w:num w:numId="13">
     <w:abstractNumId w:val="5"/>
-  </w:num>
-  <w:num w:numId="12">
-    <w:abstractNumId w:val="4"/>
-  </w:num>
-  <w:num w:numId="13">
-    <w:abstractNumId w:val="2"/>
   </w:num>
   <w:num w:numId="14">
     <w:abstractNumId w:val="0"/>
+  </w:num>
+  <w:num w:numId="15">
+    <w:abstractNumId w:val="13"/>
+  </w:num>
+  <w:num w:numId="16">
+    <w:abstractNumId w:val="7"/>
+  </w:num>
+  <w:num w:numId="17">
+    <w:abstractNumId w:val="4"/>
+  </w:num>
+  <w:num w:numId="18">
+    <w:abstractNumId w:val="1"/>
+  </w:num>
+  <w:num w:numId="19">
+    <w:abstractNumId w:val="2"/>
+  </w:num>
+  <w:num w:numId="20">
+    <w:abstractNumId w:val="16"/>
   </w:num>
 </w:numbering>
 </file>

--- a/ilp-cw2-s1803764.docx
+++ b/ilp-cw2-s1803764.docx
@@ -15214,7 +15214,111 @@
         <mc:AlternateContent>
           <mc:Choice Requires="wps">
             <w:drawing>
-              <wp:anchor distT="45720" distB="45720" distL="114300" distR="114300" simplePos="0" relativeHeight="251678720" behindDoc="0" locked="0" layoutInCell="1" allowOverlap="1" wp14:anchorId="6ECF343A" wp14:editId="608847F9">
+              <wp:anchor distT="45720" distB="45720" distL="114300" distR="114300" simplePos="0" relativeHeight="251680768" behindDoc="0" locked="0" layoutInCell="1" allowOverlap="1" wp14:anchorId="0DC0AB4C" wp14:editId="701CFB16">
+                <wp:simplePos x="0" y="0"/>
+                <wp:positionH relativeFrom="margin">
+                  <wp:align>left</wp:align>
+                </wp:positionH>
+                <wp:positionV relativeFrom="paragraph">
+                  <wp:posOffset>2802890</wp:posOffset>
+                </wp:positionV>
+                <wp:extent cx="6018530" cy="262255"/>
+                <wp:effectExtent l="0" t="0" r="20320" b="23495"/>
+                <wp:wrapSquare wrapText="bothSides"/>
+                <wp:docPr id="1" name="Text Box 2"/>
+                <wp:cNvGraphicFramePr>
+                  <a:graphicFrameLocks xmlns:a="http://schemas.openxmlformats.org/drawingml/2006/main"/>
+                </wp:cNvGraphicFramePr>
+                <a:graphic xmlns:a="http://schemas.openxmlformats.org/drawingml/2006/main">
+                  <a:graphicData uri="http://schemas.microsoft.com/office/word/2010/wordprocessingShape">
+                    <wps:wsp>
+                      <wps:cNvSpPr txBox="1">
+                        <a:spLocks noChangeArrowheads="1"/>
+                      </wps:cNvSpPr>
+                      <wps:spPr bwMode="auto">
+                        <a:xfrm>
+                          <a:off x="0" y="0"/>
+                          <a:ext cx="6018530" cy="262393"/>
+                        </a:xfrm>
+                        <a:prstGeom prst="rect">
+                          <a:avLst/>
+                        </a:prstGeom>
+                        <a:solidFill>
+                          <a:schemeClr val="accent6">
+                            <a:lumMod val="40000"/>
+                            <a:lumOff val="60000"/>
+                          </a:schemeClr>
+                        </a:solidFill>
+                        <a:ln w="12700">
+                          <a:solidFill>
+                            <a:srgbClr val="000000"/>
+                          </a:solidFill>
+                          <a:miter lim="800000"/>
+                          <a:headEnd/>
+                          <a:tailEnd/>
+                        </a:ln>
+                      </wps:spPr>
+                      <wps:txbx>
+                        <w:txbxContent>
+                          <w:p>
+                            <w:r>
+                              <w:rPr>
+                                <w:rFonts w:asciiTheme="majorHAnsi" w:hAnsiTheme="majorHAnsi" w:cstheme="majorHAnsi"/>
+                              </w:rPr>
+                              <w:t>The green boxes are used to highlight the best value for each metric.</w:t>
+                            </w:r>
+                          </w:p>
+                        </w:txbxContent>
+                      </wps:txbx>
+                      <wps:bodyPr rot="0" vert="horz" wrap="square" lIns="91440" tIns="45720" rIns="91440" bIns="45720" anchor="t" anchorCtr="0">
+                        <a:noAutofit/>
+                      </wps:bodyPr>
+                    </wps:wsp>
+                  </a:graphicData>
+                </a:graphic>
+                <wp14:sizeRelH relativeFrom="margin">
+                  <wp14:pctWidth>0</wp14:pctWidth>
+                </wp14:sizeRelH>
+                <wp14:sizeRelV relativeFrom="margin">
+                  <wp14:pctHeight>0</wp14:pctHeight>
+                </wp14:sizeRelV>
+              </wp:anchor>
+            </w:drawing>
+          </mc:Choice>
+          <mc:Fallback>
+            <w:pict>
+              <v:shapetype w14:anchorId="0DC0AB4C" id="_x0000_t202" coordsize="21600,21600" o:spt="202" path="m,l,21600r21600,l21600,xe">
+                <v:stroke joinstyle="miter"/>
+                <v:path gradientshapeok="t" o:connecttype="rect"/>
+              </v:shapetype>
+              <v:shape id="Text Box 2" o:spid="_x0000_s1026" type="#_x0000_t202" style="position:absolute;margin-left:0;margin-top:220.7pt;width:473.9pt;height:20.65pt;z-index:251680768;visibility:visible;mso-wrap-style:square;mso-width-percent:0;mso-height-percent:0;mso-wrap-distance-left:9pt;mso-wrap-distance-top:3.6pt;mso-wrap-distance-right:9pt;mso-wrap-distance-bottom:3.6pt;mso-position-horizontal:left;mso-position-horizontal-relative:margin;mso-position-vertical:absolute;mso-position-vertical-relative:text;mso-width-percent:0;mso-height-percent:0;mso-width-relative:margin;mso-height-relative:margin;v-text-anchor:top" o:gfxdata="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" fillcolor="#c5e0b3 [1305]" strokeweight="1pt">
+                <v:textbox>
+                  <w:txbxContent>
+                    <w:p>
+                      <w:r>
+                        <w:rPr>
+                          <w:rFonts w:asciiTheme="majorHAnsi" w:hAnsiTheme="majorHAnsi" w:cstheme="majorHAnsi"/>
+                        </w:rPr>
+                        <w:t>The green boxes are used to highlight the best value for each metric.</w:t>
+                      </w:r>
+                    </w:p>
+                  </w:txbxContent>
+                </v:textbox>
+                <w10:wrap type="square" anchorx="margin"/>
+              </v:shape>
+            </w:pict>
+          </mc:Fallback>
+        </mc:AlternateContent>
+      </w:r>
+      <w:r>
+        <w:rPr>
+          <w:rFonts w:asciiTheme="majorHAnsi" w:hAnsiTheme="majorHAnsi" w:cstheme="majorHAnsi"/>
+          <w:noProof/>
+        </w:rPr>
+        <mc:AlternateContent>
+          <mc:Choice Requires="wps">
+            <w:drawing>
+              <wp:anchor distT="45720" distB="45720" distL="114300" distR="114300" simplePos="0" relativeHeight="251678720" behindDoc="0" locked="0" layoutInCell="1" allowOverlap="1" wp14:anchorId="6ECF343A" wp14:editId="724CC6AB">
                 <wp:simplePos x="0" y="0"/>
                 <wp:positionH relativeFrom="margin">
                   <wp:align>left</wp:align>
@@ -15222,8 +15326,8 @@
                 <wp:positionV relativeFrom="paragraph">
                   <wp:posOffset>2239617</wp:posOffset>
                 </wp:positionV>
-                <wp:extent cx="5986780" cy="452755"/>
-                <wp:effectExtent l="0" t="0" r="13970" b="23495"/>
+                <wp:extent cx="6018530" cy="452755"/>
+                <wp:effectExtent l="0" t="0" r="20320" b="23495"/>
                 <wp:wrapSquare wrapText="bothSides"/>
                 <wp:docPr id="217" name="Text Box 2"/>
                 <wp:cNvGraphicFramePr>
@@ -15238,7 +15342,7 @@
                       <wps:spPr bwMode="auto">
                         <a:xfrm>
                           <a:off x="0" y="0"/>
-                          <a:ext cx="5986780" cy="453225"/>
+                          <a:ext cx="6019137" cy="452755"/>
                         </a:xfrm>
                         <a:prstGeom prst="rect">
                           <a:avLst/>
@@ -15301,11 +15405,7 @@
           </mc:Choice>
           <mc:Fallback>
             <w:pict>
-              <v:shapetype w14:anchorId="6ECF343A" id="_x0000_t202" coordsize="21600,21600" o:spt="202" path="m,l,21600r21600,l21600,xe">
-                <v:stroke joinstyle="miter"/>
-                <v:path gradientshapeok="t" o:connecttype="rect"/>
-              </v:shapetype>
-              <v:shape id="Text Box 2" o:spid="_x0000_s1026" type="#_x0000_t202" style="position:absolute;margin-left:0;margin-top:176.35pt;width:471.4pt;height:35.65pt;z-index:251678720;visibility:visible;mso-wrap-style:square;mso-width-percent:0;mso-height-percent:0;mso-wrap-distance-left:9pt;mso-wrap-distance-top:3.6pt;mso-wrap-distance-right:9pt;mso-wrap-distance-bottom:3.6pt;mso-position-horizontal:left;mso-position-horizontal-relative:margin;mso-position-vertical:absolute;mso-position-vertical-relative:text;mso-width-percent:0;mso-height-percent:0;mso-width-relative:margin;mso-height-relative:margin;v-text-anchor:top" o:gfxdata="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" fillcolor="#e7e6e6 [3214]" strokeweight="1pt">
+              <v:shape w14:anchorId="6ECF343A" id="_x0000_s1027" type="#_x0000_t202" style="position:absolute;margin-left:0;margin-top:176.35pt;width:473.9pt;height:35.65pt;z-index:251678720;visibility:visible;mso-wrap-style:square;mso-width-percent:0;mso-height-percent:0;mso-wrap-distance-left:9pt;mso-wrap-distance-top:3.6pt;mso-wrap-distance-right:9pt;mso-wrap-distance-bottom:3.6pt;mso-position-horizontal:left;mso-position-horizontal-relative:margin;mso-position-vertical:absolute;mso-position-vertical-relative:text;mso-width-percent:0;mso-height-percent:0;mso-width-relative:margin;mso-height-relative:margin;v-text-anchor:top" o:gfxdata="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" fillcolor="#e7e6e6 [3214]" strokeweight="1pt">
                 <v:textbox>
                   <w:txbxContent>
                     <w:p>
@@ -15331,106 +15431,6 @@
                           <w:rFonts w:asciiTheme="majorHAnsi" w:hAnsiTheme="majorHAnsi" w:cstheme="majorHAnsi"/>
                         </w:rPr>
                         <w:t xml:space="preserve"> represent sequential executions of the different algorithms. In which the next one takes the optimized route from the previous.</w:t>
-                      </w:r>
-                    </w:p>
-                  </w:txbxContent>
-                </v:textbox>
-                <w10:wrap type="square" anchorx="margin"/>
-              </v:shape>
-            </w:pict>
-          </mc:Fallback>
-        </mc:AlternateContent>
-      </w:r>
-      <w:r>
-        <w:rPr>
-          <w:rFonts w:asciiTheme="majorHAnsi" w:hAnsiTheme="majorHAnsi" w:cstheme="majorHAnsi"/>
-          <w:noProof/>
-        </w:rPr>
-        <mc:AlternateContent>
-          <mc:Choice Requires="wps">
-            <w:drawing>
-              <wp:anchor distT="45720" distB="45720" distL="114300" distR="114300" simplePos="0" relativeHeight="251680768" behindDoc="0" locked="0" layoutInCell="1" allowOverlap="1" wp14:anchorId="0DC0AB4C" wp14:editId="5C41DD1A">
-                <wp:simplePos x="0" y="0"/>
-                <wp:positionH relativeFrom="margin">
-                  <wp:align>left</wp:align>
-                </wp:positionH>
-                <wp:positionV relativeFrom="paragraph">
-                  <wp:posOffset>2802890</wp:posOffset>
-                </wp:positionV>
-                <wp:extent cx="5995035" cy="294005"/>
-                <wp:effectExtent l="0" t="0" r="24765" b="10795"/>
-                <wp:wrapSquare wrapText="bothSides"/>
-                <wp:docPr id="1" name="Text Box 2"/>
-                <wp:cNvGraphicFramePr>
-                  <a:graphicFrameLocks xmlns:a="http://schemas.openxmlformats.org/drawingml/2006/main"/>
-                </wp:cNvGraphicFramePr>
-                <a:graphic xmlns:a="http://schemas.openxmlformats.org/drawingml/2006/main">
-                  <a:graphicData uri="http://schemas.microsoft.com/office/word/2010/wordprocessingShape">
-                    <wps:wsp>
-                      <wps:cNvSpPr txBox="1">
-                        <a:spLocks noChangeArrowheads="1"/>
-                      </wps:cNvSpPr>
-                      <wps:spPr bwMode="auto">
-                        <a:xfrm>
-                          <a:off x="0" y="0"/>
-                          <a:ext cx="5995035" cy="294198"/>
-                        </a:xfrm>
-                        <a:prstGeom prst="rect">
-                          <a:avLst/>
-                        </a:prstGeom>
-                        <a:solidFill>
-                          <a:schemeClr val="accent6">
-                            <a:lumMod val="40000"/>
-                            <a:lumOff val="60000"/>
-                          </a:schemeClr>
-                        </a:solidFill>
-                        <a:ln w="12700">
-                          <a:solidFill>
-                            <a:srgbClr val="000000"/>
-                          </a:solidFill>
-                          <a:miter lim="800000"/>
-                          <a:headEnd/>
-                          <a:tailEnd/>
-                        </a:ln>
-                      </wps:spPr>
-                      <wps:txbx>
-                        <w:txbxContent>
-                          <w:p>
-                            <w:r>
-                              <w:rPr>
-                                <w:rFonts w:asciiTheme="majorHAnsi" w:hAnsiTheme="majorHAnsi" w:cstheme="majorHAnsi"/>
-                              </w:rPr>
-                              <w:t>The green boxes are used to highlight the best value for each metric.</w:t>
-                            </w:r>
-                          </w:p>
-                        </w:txbxContent>
-                      </wps:txbx>
-                      <wps:bodyPr rot="0" vert="horz" wrap="square" lIns="91440" tIns="45720" rIns="91440" bIns="45720" anchor="t" anchorCtr="0">
-                        <a:noAutofit/>
-                      </wps:bodyPr>
-                    </wps:wsp>
-                  </a:graphicData>
-                </a:graphic>
-                <wp14:sizeRelH relativeFrom="margin">
-                  <wp14:pctWidth>0</wp14:pctWidth>
-                </wp14:sizeRelH>
-                <wp14:sizeRelV relativeFrom="margin">
-                  <wp14:pctHeight>0</wp14:pctHeight>
-                </wp14:sizeRelV>
-              </wp:anchor>
-            </w:drawing>
-          </mc:Choice>
-          <mc:Fallback>
-            <w:pict>
-              <v:shape w14:anchorId="0DC0AB4C" id="_x0000_s1027" type="#_x0000_t202" style="position:absolute;margin-left:0;margin-top:220.7pt;width:472.05pt;height:23.15pt;z-index:251680768;visibility:visible;mso-wrap-style:square;mso-width-percent:0;mso-height-percent:0;mso-wrap-distance-left:9pt;mso-wrap-distance-top:3.6pt;mso-wrap-distance-right:9pt;mso-wrap-distance-bottom:3.6pt;mso-position-horizontal:left;mso-position-horizontal-relative:margin;mso-position-vertical:absolute;mso-position-vertical-relative:text;mso-width-percent:0;mso-height-percent:0;mso-width-relative:margin;mso-height-relative:margin;v-text-anchor:top" o:gfxdata="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" fillcolor="#c5e0b3 [1305]" strokeweight="1pt">
-                <v:textbox>
-                  <w:txbxContent>
-                    <w:p>
-                      <w:r>
-                        <w:rPr>
-                          <w:rFonts w:asciiTheme="majorHAnsi" w:hAnsiTheme="majorHAnsi" w:cstheme="majorHAnsi"/>
-                        </w:rPr>
-                        <w:t>The green boxes are used to highlight the best value for each metric.</w:t>
                       </w:r>
                     </w:p>
                   </w:txbxContent>
@@ -15509,68 +15509,6 @@
           <w:rFonts w:asciiTheme="majorHAnsi" w:hAnsiTheme="majorHAnsi" w:cstheme="majorHAnsi"/>
         </w:rPr>
       </w:pPr>
-      <w:r>
-        <w:rPr>
-          <w:rFonts w:asciiTheme="majorHAnsi" w:hAnsiTheme="majorHAnsi" w:cstheme="majorHAnsi"/>
-          <w:noProof/>
-        </w:rPr>
-        <w:lastRenderedPageBreak/>
-        <w:drawing>
-          <wp:anchor distT="0" distB="0" distL="114300" distR="114300" simplePos="0" relativeHeight="251675648" behindDoc="0" locked="0" layoutInCell="1" allowOverlap="1" wp14:anchorId="5081F493" wp14:editId="23EEDFAF">
-            <wp:simplePos x="0" y="0"/>
-            <wp:positionH relativeFrom="column">
-              <wp:posOffset>-209550</wp:posOffset>
-            </wp:positionH>
-            <wp:positionV relativeFrom="paragraph">
-              <wp:posOffset>203835</wp:posOffset>
-            </wp:positionV>
-            <wp:extent cx="3327400" cy="2127250"/>
-            <wp:effectExtent l="0" t="0" r="6350" b="6350"/>
-            <wp:wrapSquare wrapText="bothSides"/>
-            <wp:docPr id="8" name="Picture 8" descr="Chart&#10;&#10;Description automatically generated"/>
-            <wp:cNvGraphicFramePr>
-              <a:graphicFrameLocks xmlns:a="http://schemas.openxmlformats.org/drawingml/2006/main" noChangeAspect="1"/>
-            </wp:cNvGraphicFramePr>
-            <a:graphic xmlns:a="http://schemas.openxmlformats.org/drawingml/2006/main">
-              <a:graphicData uri="http://schemas.openxmlformats.org/drawingml/2006/picture">
-                <pic:pic xmlns:pic="http://schemas.openxmlformats.org/drawingml/2006/picture">
-                  <pic:nvPicPr>
-                    <pic:cNvPr id="8" name="Picture 8" descr="Chart&#10;&#10;Description automatically generated"/>
-                    <pic:cNvPicPr/>
-                  </pic:nvPicPr>
-                  <pic:blipFill>
-                    <a:blip r:embed="rId9">
-                      <a:extLst>
-                        <a:ext uri="{28A0092B-C50C-407E-A947-70E740481C1C}">
-                          <a14:useLocalDpi xmlns:a14="http://schemas.microsoft.com/office/drawing/2010/main" val="0"/>
-                        </a:ext>
-                      </a:extLst>
-                    </a:blip>
-                    <a:stretch>
-                      <a:fillRect/>
-                    </a:stretch>
-                  </pic:blipFill>
-                  <pic:spPr>
-                    <a:xfrm>
-                      <a:off x="0" y="0"/>
-                      <a:ext cx="3327400" cy="2127250"/>
-                    </a:xfrm>
-                    <a:prstGeom prst="rect">
-                      <a:avLst/>
-                    </a:prstGeom>
-                  </pic:spPr>
-                </pic:pic>
-              </a:graphicData>
-            </a:graphic>
-            <wp14:sizeRelH relativeFrom="margin">
-              <wp14:pctWidth>0</wp14:pctWidth>
-            </wp14:sizeRelH>
-            <wp14:sizeRelV relativeFrom="margin">
-              <wp14:pctHeight>0</wp14:pctHeight>
-            </wp14:sizeRelV>
-          </wp:anchor>
-        </w:drawing>
-      </w:r>
     </w:p>
     <w:p>
       <w:pPr>
@@ -15578,66 +15516,6 @@
           <w:rFonts w:asciiTheme="majorHAnsi" w:hAnsiTheme="majorHAnsi" w:cstheme="majorHAnsi"/>
         </w:rPr>
       </w:pPr>
-      <w:r>
-        <w:rPr>
-          <w:rFonts w:asciiTheme="majorHAnsi" w:hAnsiTheme="majorHAnsi" w:cstheme="majorHAnsi"/>
-        </w:rPr>
-        <w:t>Upon testing I came to realize that the same sensors were used every 92 days. This is evident by the repe</w:t>
-      </w:r>
-      <w:r>
-        <w:rPr>
-          <w:rFonts w:asciiTheme="majorHAnsi" w:hAnsiTheme="majorHAnsi" w:cstheme="majorHAnsi"/>
-        </w:rPr>
-        <w:t xml:space="preserve">titive </w:t>
-      </w:r>
-      <w:r>
-        <w:rPr>
-          <w:rFonts w:asciiTheme="majorHAnsi" w:hAnsiTheme="majorHAnsi" w:cstheme="majorHAnsi"/>
-        </w:rPr>
-        <w:t xml:space="preserve">pattern </w:t>
-      </w:r>
-      <w:r>
-        <w:rPr>
-          <w:rFonts w:asciiTheme="majorHAnsi" w:hAnsiTheme="majorHAnsi" w:cstheme="majorHAnsi"/>
-        </w:rPr>
-        <w:t xml:space="preserve">shown </w:t>
-      </w:r>
-      <w:r>
-        <w:rPr>
-          <w:rFonts w:asciiTheme="majorHAnsi" w:hAnsiTheme="majorHAnsi" w:cstheme="majorHAnsi"/>
-        </w:rPr>
-        <w:t xml:space="preserve">in the plot </w:t>
-      </w:r>
-      <w:r>
-        <w:rPr>
-          <w:rFonts w:asciiTheme="majorHAnsi" w:hAnsiTheme="majorHAnsi" w:cstheme="majorHAnsi"/>
-        </w:rPr>
-        <w:t>on the right</w:t>
-      </w:r>
-      <w:r>
-        <w:rPr>
-          <w:rFonts w:asciiTheme="majorHAnsi" w:hAnsiTheme="majorHAnsi" w:cstheme="majorHAnsi"/>
-        </w:rPr>
-        <w:t xml:space="preserve"> </w:t>
-      </w:r>
-      <w:r>
-        <w:rPr>
-          <w:rFonts w:asciiTheme="majorHAnsi" w:hAnsiTheme="majorHAnsi" w:cstheme="majorHAnsi"/>
-        </w:rPr>
-        <w:t>which shows</w:t>
-      </w:r>
-      <w:r>
-        <w:rPr>
-          <w:rFonts w:asciiTheme="majorHAnsi" w:hAnsiTheme="majorHAnsi" w:cstheme="majorHAnsi"/>
-        </w:rPr>
-        <w:t xml:space="preserve"> the performance of all the different algorithms</w:t>
-      </w:r>
-      <w:r>
-        <w:rPr>
-          <w:rFonts w:asciiTheme="majorHAnsi" w:hAnsiTheme="majorHAnsi" w:cstheme="majorHAnsi"/>
-        </w:rPr>
-        <w:t xml:space="preserve"> for all the days.</w:t>
-      </w:r>
     </w:p>
     <w:p>
       <w:pPr>
@@ -15649,36 +15527,6 @@
           <w:szCs w:val="24"/>
         </w:rPr>
       </w:pPr>
-      <w:r>
-        <w:rPr>
-          <w:rFonts w:asciiTheme="majorHAnsi" w:hAnsiTheme="majorHAnsi" w:cstheme="majorHAnsi"/>
-        </w:rPr>
-        <w:t xml:space="preserve">Therefore, for the sake of clarity, when plotting scatter plots to show the performance for each </w:t>
-      </w:r>
-      <w:r>
-        <w:rPr>
-          <w:rFonts w:asciiTheme="majorHAnsi" w:hAnsiTheme="majorHAnsi" w:cstheme="majorHAnsi"/>
-        </w:rPr>
-        <w:t xml:space="preserve">individual </w:t>
-      </w:r>
-      <w:r>
-        <w:rPr>
-          <w:rFonts w:asciiTheme="majorHAnsi" w:hAnsiTheme="majorHAnsi" w:cstheme="majorHAnsi"/>
-        </w:rPr>
-        <w:t>day I will only</w:t>
-      </w:r>
-      <w:r>
-        <w:rPr>
-          <w:rFonts w:asciiTheme="majorHAnsi" w:hAnsiTheme="majorHAnsi" w:cstheme="majorHAnsi"/>
-        </w:rPr>
-        <w:t xml:space="preserve"> include</w:t>
-      </w:r>
-      <w:r>
-        <w:rPr>
-          <w:rFonts w:asciiTheme="majorHAnsi" w:hAnsiTheme="majorHAnsi" w:cstheme="majorHAnsi"/>
-        </w:rPr>
-        <w:t xml:space="preserve"> these unique 92 days.</w:t>
-      </w:r>
       <w:r>
         <w:rPr>
           <w:rFonts w:asciiTheme="majorHAnsi" w:hAnsiTheme="majorHAnsi" w:cstheme="majorHAnsi"/>
@@ -15688,196 +15536,15 @@
           <w:sz w:val="24"/>
           <w:szCs w:val="24"/>
         </w:rPr>
-        <w:t xml:space="preserve"> </w:t>
-      </w:r>
-    </w:p>
-    <w:p>
-      <w:pPr>
-        <w:rPr>
-          <w:rFonts w:asciiTheme="majorHAnsi" w:hAnsiTheme="majorHAnsi" w:cstheme="majorHAnsi"/>
-        </w:rPr>
-      </w:pPr>
-    </w:p>
-    <w:p>
-      <w:pPr>
-        <w:rPr>
-          <w:rFonts w:asciiTheme="majorHAnsi" w:hAnsiTheme="majorHAnsi" w:cstheme="majorHAnsi"/>
-          <w:b/>
-          <w:bCs/>
-          <w:sz w:val="24"/>
-          <w:szCs w:val="24"/>
-        </w:rPr>
-      </w:pPr>
-      <w:r>
-        <w:rPr>
-          <w:rFonts w:asciiTheme="majorHAnsi" w:hAnsiTheme="majorHAnsi" w:cstheme="majorHAnsi"/>
-          <w:b/>
-          <w:bCs/>
-          <w:noProof/>
-          <w:sz w:val="24"/>
-          <w:szCs w:val="24"/>
-        </w:rPr>
+        <w:lastRenderedPageBreak/>
         <w:drawing>
-          <wp:anchor distT="0" distB="0" distL="114300" distR="114300" simplePos="0" relativeHeight="251676672" behindDoc="0" locked="0" layoutInCell="1" allowOverlap="1" wp14:anchorId="0EDE6DA0" wp14:editId="723CB979">
+          <wp:anchor distT="0" distB="0" distL="114300" distR="114300" simplePos="0" relativeHeight="251674624" behindDoc="0" locked="0" layoutInCell="1" allowOverlap="1" wp14:anchorId="73148DC5" wp14:editId="64C313B6">
             <wp:simplePos x="0" y="0"/>
             <wp:positionH relativeFrom="margin">
-              <wp:align>center</wp:align>
+              <wp:align>left</wp:align>
             </wp:positionH>
             <wp:positionV relativeFrom="paragraph">
-              <wp:posOffset>8255</wp:posOffset>
-            </wp:positionV>
-            <wp:extent cx="3530600" cy="2261870"/>
-            <wp:effectExtent l="0" t="0" r="0" b="5080"/>
-            <wp:wrapSquare wrapText="bothSides"/>
-            <wp:docPr id="9" name="Picture 9" descr="Chart&#10;&#10;Description automatically generated"/>
-            <wp:cNvGraphicFramePr>
-              <a:graphicFrameLocks xmlns:a="http://schemas.openxmlformats.org/drawingml/2006/main" noChangeAspect="1"/>
-            </wp:cNvGraphicFramePr>
-            <a:graphic xmlns:a="http://schemas.openxmlformats.org/drawingml/2006/main">
-              <a:graphicData uri="http://schemas.openxmlformats.org/drawingml/2006/picture">
-                <pic:pic xmlns:pic="http://schemas.openxmlformats.org/drawingml/2006/picture">
-                  <pic:nvPicPr>
-                    <pic:cNvPr id="9" name="Picture 9" descr="Chart&#10;&#10;Description automatically generated"/>
-                    <pic:cNvPicPr/>
-                  </pic:nvPicPr>
-                  <pic:blipFill>
-                    <a:blip r:embed="rId10">
-                      <a:extLst>
-                        <a:ext uri="{28A0092B-C50C-407E-A947-70E740481C1C}">
-                          <a14:useLocalDpi xmlns:a14="http://schemas.microsoft.com/office/drawing/2010/main" val="0"/>
-                        </a:ext>
-                      </a:extLst>
-                    </a:blip>
-                    <a:stretch>
-                      <a:fillRect/>
-                    </a:stretch>
-                  </pic:blipFill>
-                  <pic:spPr>
-                    <a:xfrm>
-                      <a:off x="0" y="0"/>
-                      <a:ext cx="3530600" cy="2261870"/>
-                    </a:xfrm>
-                    <a:prstGeom prst="rect">
-                      <a:avLst/>
-                    </a:prstGeom>
-                  </pic:spPr>
-                </pic:pic>
-              </a:graphicData>
-            </a:graphic>
-            <wp14:sizeRelH relativeFrom="margin">
-              <wp14:pctWidth>0</wp14:pctWidth>
-            </wp14:sizeRelH>
-            <wp14:sizeRelV relativeFrom="margin">
-              <wp14:pctHeight>0</wp14:pctHeight>
-            </wp14:sizeRelV>
-          </wp:anchor>
-        </w:drawing>
-      </w:r>
-    </w:p>
-    <w:p>
-      <w:pPr>
-        <w:rPr>
-          <w:rFonts w:asciiTheme="majorHAnsi" w:hAnsiTheme="majorHAnsi" w:cstheme="majorHAnsi"/>
-          <w:b/>
-          <w:bCs/>
-          <w:sz w:val="24"/>
-          <w:szCs w:val="24"/>
-        </w:rPr>
-      </w:pPr>
-    </w:p>
-    <w:p>
-      <w:pPr>
-        <w:rPr>
-          <w:rFonts w:asciiTheme="majorHAnsi" w:hAnsiTheme="majorHAnsi" w:cstheme="majorHAnsi"/>
-          <w:b/>
-          <w:bCs/>
-          <w:sz w:val="24"/>
-          <w:szCs w:val="24"/>
-        </w:rPr>
-      </w:pPr>
-    </w:p>
-    <w:p>
-      <w:pPr>
-        <w:rPr>
-          <w:rFonts w:asciiTheme="majorHAnsi" w:hAnsiTheme="majorHAnsi" w:cstheme="majorHAnsi"/>
-          <w:b/>
-          <w:bCs/>
-          <w:sz w:val="24"/>
-          <w:szCs w:val="24"/>
-        </w:rPr>
-      </w:pPr>
-    </w:p>
-    <w:p>
-      <w:pPr>
-        <w:rPr>
-          <w:rFonts w:asciiTheme="majorHAnsi" w:hAnsiTheme="majorHAnsi" w:cstheme="majorHAnsi"/>
-          <w:b/>
-          <w:bCs/>
-          <w:sz w:val="24"/>
-          <w:szCs w:val="24"/>
-        </w:rPr>
-      </w:pPr>
-    </w:p>
-    <w:p>
-      <w:pPr>
-        <w:rPr>
-          <w:rFonts w:asciiTheme="majorHAnsi" w:hAnsiTheme="majorHAnsi" w:cstheme="majorHAnsi"/>
-          <w:b/>
-          <w:bCs/>
-          <w:sz w:val="24"/>
-          <w:szCs w:val="24"/>
-        </w:rPr>
-      </w:pPr>
-    </w:p>
-    <w:p>
-      <w:pPr>
-        <w:rPr>
-          <w:rFonts w:asciiTheme="majorHAnsi" w:hAnsiTheme="majorHAnsi" w:cstheme="majorHAnsi"/>
-          <w:b/>
-          <w:bCs/>
-          <w:sz w:val="24"/>
-          <w:szCs w:val="24"/>
-        </w:rPr>
-      </w:pPr>
-    </w:p>
-    <w:p>
-      <w:pPr>
-        <w:rPr>
-          <w:rFonts w:asciiTheme="majorHAnsi" w:hAnsiTheme="majorHAnsi" w:cstheme="majorHAnsi"/>
-          <w:b/>
-          <w:bCs/>
-          <w:sz w:val="24"/>
-          <w:szCs w:val="24"/>
-        </w:rPr>
-      </w:pPr>
-    </w:p>
-    <w:p>
-      <w:pPr>
-        <w:rPr>
-          <w:rFonts w:asciiTheme="majorHAnsi" w:hAnsiTheme="majorHAnsi" w:cstheme="majorHAnsi"/>
-          <w:b/>
-          <w:bCs/>
-          <w:sz w:val="24"/>
-          <w:szCs w:val="24"/>
-        </w:rPr>
-      </w:pPr>
-      <w:r>
-        <w:rPr>
-          <w:rFonts w:asciiTheme="majorHAnsi" w:hAnsiTheme="majorHAnsi" w:cstheme="majorHAnsi"/>
-          <w:b/>
-          <w:bCs/>
-          <w:noProof/>
-          <w:sz w:val="24"/>
-          <w:szCs w:val="24"/>
-        </w:rPr>
-        <w:drawing>
-          <wp:anchor distT="0" distB="0" distL="114300" distR="114300" simplePos="0" relativeHeight="251674624" behindDoc="0" locked="0" layoutInCell="1" allowOverlap="1" wp14:anchorId="73148DC5" wp14:editId="670F8728">
-            <wp:simplePos x="0" y="0"/>
-            <wp:positionH relativeFrom="margin">
-              <wp:align>center</wp:align>
-            </wp:positionH>
-            <wp:positionV relativeFrom="paragraph">
-              <wp:posOffset>34925</wp:posOffset>
+              <wp:posOffset>497</wp:posOffset>
             </wp:positionV>
             <wp:extent cx="3200400" cy="2713569"/>
             <wp:effectExtent l="0" t="0" r="0" b="0"/>
@@ -15894,7 +15561,7 @@
                     <pic:cNvPicPr/>
                   </pic:nvPicPr>
                   <pic:blipFill>
-                    <a:blip r:embed="rId11">
+                    <a:blip r:embed="rId9">
                       <a:extLst>
                         <a:ext uri="{28A0092B-C50C-407E-A947-70E740481C1C}">
                           <a14:useLocalDpi xmlns:a14="http://schemas.microsoft.com/office/drawing/2010/main" val="0"/>
@@ -16037,6 +15704,94 @@
           <w:rFonts w:asciiTheme="majorHAnsi" w:hAnsiTheme="majorHAnsi" w:cstheme="majorHAnsi"/>
           <w:b/>
           <w:bCs/>
+          <w:sz w:val="24"/>
+          <w:szCs w:val="24"/>
+        </w:rPr>
+      </w:pPr>
+    </w:p>
+    <w:p>
+      <w:pPr>
+        <w:rPr>
+          <w:rFonts w:asciiTheme="majorHAnsi" w:hAnsiTheme="majorHAnsi" w:cstheme="majorHAnsi"/>
+          <w:b/>
+          <w:bCs/>
+          <w:sz w:val="24"/>
+          <w:szCs w:val="24"/>
+        </w:rPr>
+      </w:pPr>
+    </w:p>
+    <w:p>
+      <w:pPr>
+        <w:rPr>
+          <w:rFonts w:asciiTheme="majorHAnsi" w:hAnsiTheme="majorHAnsi" w:cstheme="majorHAnsi"/>
+          <w:b/>
+          <w:bCs/>
+          <w:sz w:val="24"/>
+          <w:szCs w:val="24"/>
+        </w:rPr>
+      </w:pPr>
+    </w:p>
+    <w:p>
+      <w:pPr>
+        <w:rPr>
+          <w:rFonts w:asciiTheme="majorHAnsi" w:hAnsiTheme="majorHAnsi" w:cstheme="majorHAnsi"/>
+          <w:b/>
+          <w:bCs/>
+          <w:sz w:val="24"/>
+          <w:szCs w:val="24"/>
+        </w:rPr>
+      </w:pPr>
+    </w:p>
+    <w:p>
+      <w:pPr>
+        <w:rPr>
+          <w:rFonts w:asciiTheme="majorHAnsi" w:hAnsiTheme="majorHAnsi" w:cstheme="majorHAnsi"/>
+          <w:b/>
+          <w:bCs/>
+          <w:sz w:val="24"/>
+          <w:szCs w:val="24"/>
+        </w:rPr>
+      </w:pPr>
+    </w:p>
+    <w:p>
+      <w:pPr>
+        <w:rPr>
+          <w:rFonts w:asciiTheme="majorHAnsi" w:hAnsiTheme="majorHAnsi" w:cstheme="majorHAnsi"/>
+          <w:b/>
+          <w:bCs/>
+          <w:sz w:val="24"/>
+          <w:szCs w:val="24"/>
+        </w:rPr>
+      </w:pPr>
+    </w:p>
+    <w:p>
+      <w:pPr>
+        <w:rPr>
+          <w:rFonts w:asciiTheme="majorHAnsi" w:hAnsiTheme="majorHAnsi" w:cstheme="majorHAnsi"/>
+          <w:b/>
+          <w:bCs/>
+          <w:sz w:val="24"/>
+          <w:szCs w:val="24"/>
+        </w:rPr>
+      </w:pPr>
+    </w:p>
+    <w:p>
+      <w:pPr>
+        <w:rPr>
+          <w:rFonts w:asciiTheme="majorHAnsi" w:hAnsiTheme="majorHAnsi" w:cstheme="majorHAnsi"/>
+          <w:b/>
+          <w:bCs/>
+          <w:sz w:val="24"/>
+          <w:szCs w:val="24"/>
+        </w:rPr>
+      </w:pPr>
+    </w:p>
+    <w:p>
+      <w:pPr>
+        <w:rPr>
+          <w:rFonts w:asciiTheme="majorHAnsi" w:hAnsiTheme="majorHAnsi" w:cstheme="majorHAnsi"/>
+          <w:b/>
+          <w:bCs/>
           <w:sz w:val="28"/>
           <w:szCs w:val="28"/>
         </w:rPr>
@@ -16050,7 +15805,6 @@
           <w:sz w:val="24"/>
           <w:szCs w:val="24"/>
         </w:rPr>
-        <w:lastRenderedPageBreak/>
         <w:drawing>
           <wp:anchor distT="0" distB="0" distL="114300" distR="114300" simplePos="0" relativeHeight="251673600" behindDoc="0" locked="0" layoutInCell="1" allowOverlap="1" wp14:anchorId="7E2A6405" wp14:editId="3076709B">
             <wp:simplePos x="0" y="0"/>
@@ -16075,7 +15829,7 @@
                     <pic:cNvPicPr/>
                   </pic:nvPicPr>
                   <pic:blipFill>
-                    <a:blip r:embed="rId12" cstate="print">
+                    <a:blip r:embed="rId10" cstate="print">
                       <a:extLst>
                         <a:ext uri="{28A0092B-C50C-407E-A947-70E740481C1C}">
                           <a14:useLocalDpi xmlns:a14="http://schemas.microsoft.com/office/drawing/2010/main" val="0"/>
@@ -16269,7 +16023,14 @@
         <w:rPr>
           <w:rFonts w:asciiTheme="majorHAnsi" w:hAnsiTheme="majorHAnsi" w:cstheme="majorHAnsi"/>
         </w:rPr>
-        <w:t xml:space="preserve"> would exponentially increase </w:t>
+        <w:t xml:space="preserve"> would exponentially </w:t>
+      </w:r>
+      <w:r>
+        <w:rPr>
+          <w:rFonts w:asciiTheme="majorHAnsi" w:hAnsiTheme="majorHAnsi" w:cstheme="majorHAnsi"/>
+        </w:rPr>
+        <w:lastRenderedPageBreak/>
+        <w:t xml:space="preserve">increase </w:t>
       </w:r>
       <w:r>
         <w:rPr>
@@ -16615,553 +16376,10 @@
           <w:rFonts w:asciiTheme="majorHAnsi" w:hAnsiTheme="majorHAnsi" w:cstheme="majorHAnsi"/>
         </w:rPr>
       </w:pPr>
-      <w:r>
-        <w:rPr>
-          <w:rFonts w:asciiTheme="majorHAnsi" w:hAnsiTheme="majorHAnsi" w:cstheme="majorHAnsi"/>
-          <w:noProof/>
-        </w:rPr>
-        <w:lastRenderedPageBreak/>
-        <w:drawing>
-          <wp:anchor distT="0" distB="0" distL="114300" distR="114300" simplePos="0" relativeHeight="251671552" behindDoc="0" locked="0" layoutInCell="1" allowOverlap="1" wp14:anchorId="36FCF31E" wp14:editId="16606089">
-            <wp:simplePos x="0" y="0"/>
-            <wp:positionH relativeFrom="margin">
-              <wp:align>left</wp:align>
-            </wp:positionH>
-            <wp:positionV relativeFrom="paragraph">
-              <wp:posOffset>203200</wp:posOffset>
-            </wp:positionV>
-            <wp:extent cx="3670300" cy="2926715"/>
-            <wp:effectExtent l="0" t="0" r="6350" b="6985"/>
-            <wp:wrapSquare wrapText="bothSides"/>
-            <wp:docPr id="3" name="Picture 3" descr="Map&#10;&#10;Description automatically generated"/>
-            <wp:cNvGraphicFramePr>
-              <a:graphicFrameLocks xmlns:a="http://schemas.openxmlformats.org/drawingml/2006/main" noChangeAspect="1"/>
-            </wp:cNvGraphicFramePr>
-            <a:graphic xmlns:a="http://schemas.openxmlformats.org/drawingml/2006/main">
-              <a:graphicData uri="http://schemas.openxmlformats.org/drawingml/2006/picture">
-                <pic:pic xmlns:pic="http://schemas.openxmlformats.org/drawingml/2006/picture">
-                  <pic:nvPicPr>
-                    <pic:cNvPr id="3" name="Picture 3" descr="Map&#10;&#10;Description automatically generated"/>
-                    <pic:cNvPicPr/>
-                  </pic:nvPicPr>
-                  <pic:blipFill>
-                    <a:blip r:embed="rId13">
-                      <a:extLst>
-                        <a:ext uri="{28A0092B-C50C-407E-A947-70E740481C1C}">
-                          <a14:useLocalDpi xmlns:a14="http://schemas.microsoft.com/office/drawing/2010/main" val="0"/>
-                        </a:ext>
-                      </a:extLst>
-                    </a:blip>
-                    <a:stretch>
-                      <a:fillRect/>
-                    </a:stretch>
-                  </pic:blipFill>
-                  <pic:spPr>
-                    <a:xfrm>
-                      <a:off x="0" y="0"/>
-                      <a:ext cx="3670300" cy="2926715"/>
-                    </a:xfrm>
-                    <a:prstGeom prst="rect">
-                      <a:avLst/>
-                    </a:prstGeom>
-                  </pic:spPr>
-                </pic:pic>
-              </a:graphicData>
-            </a:graphic>
-            <wp14:sizeRelH relativeFrom="margin">
-              <wp14:pctWidth>0</wp14:pctWidth>
-            </wp14:sizeRelH>
-            <wp14:sizeRelV relativeFrom="margin">
-              <wp14:pctHeight>0</wp14:pctHeight>
-            </wp14:sizeRelV>
-          </wp:anchor>
-        </w:drawing>
-      </w:r>
-      <w:r>
-        <w:rPr>
-          <w:rFonts w:asciiTheme="majorHAnsi" w:hAnsiTheme="majorHAnsi" w:cstheme="majorHAnsi"/>
-          <w:b/>
-          <w:bCs/>
-          <w:sz w:val="24"/>
-          <w:szCs w:val="24"/>
-        </w:rPr>
-        <w:t>Best # moves map</w:t>
-      </w:r>
-      <w:r>
-        <w:rPr>
-          <w:rFonts w:asciiTheme="majorHAnsi" w:hAnsiTheme="majorHAnsi" w:cstheme="majorHAnsi"/>
-          <w:b/>
-          <w:bCs/>
-          <w:sz w:val="24"/>
-          <w:szCs w:val="24"/>
-        </w:rPr>
-        <w:t xml:space="preserve"> (</w:t>
-      </w:r>
-      <w:r>
-        <w:rPr>
-          <w:rFonts w:asciiTheme="majorHAnsi" w:hAnsiTheme="majorHAnsi" w:cstheme="majorHAnsi"/>
-          <w:b/>
-          <w:bCs/>
-          <w:sz w:val="24"/>
-          <w:szCs w:val="24"/>
-        </w:rPr>
-        <w:t>01-04-2020)</w:t>
-      </w:r>
-      <w:r>
-        <w:rPr>
-          <w:rFonts w:asciiTheme="majorHAnsi" w:hAnsiTheme="majorHAnsi" w:cstheme="majorHAnsi"/>
-          <w:b/>
-          <w:bCs/>
-          <w:sz w:val="24"/>
-          <w:szCs w:val="24"/>
-        </w:rPr>
-        <w:t xml:space="preserve">: </w:t>
-      </w:r>
-      <w:r>
-        <w:rPr>
-          <w:rFonts w:asciiTheme="majorHAnsi" w:hAnsiTheme="majorHAnsi" w:cstheme="majorHAnsi"/>
-          <w:b/>
-          <w:bCs/>
-          <w:sz w:val="24"/>
-          <w:szCs w:val="24"/>
-        </w:rPr>
-        <w:t>4</w:t>
-      </w:r>
-      <w:r>
-        <w:rPr>
-          <w:rFonts w:asciiTheme="majorHAnsi" w:hAnsiTheme="majorHAnsi" w:cstheme="majorHAnsi"/>
-          <w:b/>
-          <w:bCs/>
-          <w:sz w:val="24"/>
-          <w:szCs w:val="24"/>
-        </w:rPr>
-        <w:t>8</w:t>
-      </w:r>
-      <w:r>
-        <w:rPr>
-          <w:rFonts w:asciiTheme="majorHAnsi" w:hAnsiTheme="majorHAnsi" w:cstheme="majorHAnsi"/>
-          <w:b/>
-          <w:bCs/>
-          <w:sz w:val="24"/>
-          <w:szCs w:val="24"/>
-        </w:rPr>
-        <w:br/>
-      </w:r>
-      <w:r>
-        <w:rPr>
-          <w:rFonts w:asciiTheme="majorHAnsi" w:hAnsiTheme="majorHAnsi" w:cstheme="majorHAnsi"/>
-        </w:rPr>
-        <w:t>We can attribute this extremely low move count to be due to the</w:t>
-      </w:r>
-      <w:r>
-        <w:rPr>
-          <w:rFonts w:asciiTheme="majorHAnsi" w:hAnsiTheme="majorHAnsi" w:cstheme="majorHAnsi"/>
-        </w:rPr>
-        <w:t xml:space="preserve"> lack of complexity in this example.</w:t>
-      </w:r>
-    </w:p>
-    <w:p>
-      <w:pPr>
-        <w:rPr>
-          <w:rFonts w:asciiTheme="majorHAnsi" w:hAnsiTheme="majorHAnsi" w:cstheme="majorHAnsi"/>
-        </w:rPr>
-      </w:pPr>
-      <w:r>
-        <w:rPr>
-          <w:rFonts w:asciiTheme="majorHAnsi" w:hAnsiTheme="majorHAnsi" w:cstheme="majorHAnsi"/>
-        </w:rPr>
-        <w:t>This is evident by the</w:t>
-      </w:r>
-      <w:r>
-        <w:rPr>
-          <w:rFonts w:asciiTheme="majorHAnsi" w:hAnsiTheme="majorHAnsi" w:cstheme="majorHAnsi"/>
-        </w:rPr>
-        <w:t xml:space="preserve"> particularly</w:t>
-      </w:r>
-      <w:r>
-        <w:rPr>
-          <w:rFonts w:asciiTheme="majorHAnsi" w:hAnsiTheme="majorHAnsi" w:cstheme="majorHAnsi"/>
-        </w:rPr>
-        <w:t xml:space="preserve"> </w:t>
-      </w:r>
-      <w:proofErr w:type="gramStart"/>
-      <w:r>
-        <w:rPr>
-          <w:rFonts w:asciiTheme="majorHAnsi" w:hAnsiTheme="majorHAnsi" w:cstheme="majorHAnsi"/>
-        </w:rPr>
-        <w:t>close</w:t>
-      </w:r>
-      <w:r>
-        <w:rPr>
-          <w:rFonts w:asciiTheme="majorHAnsi" w:hAnsiTheme="majorHAnsi" w:cstheme="majorHAnsi"/>
-        </w:rPr>
-        <w:t xml:space="preserve"> </w:t>
-      </w:r>
-      <w:r>
-        <w:rPr>
-          <w:rFonts w:asciiTheme="majorHAnsi" w:hAnsiTheme="majorHAnsi" w:cstheme="majorHAnsi"/>
-        </w:rPr>
-        <w:t>proximity</w:t>
-      </w:r>
-      <w:proofErr w:type="gramEnd"/>
-      <w:r>
-        <w:rPr>
-          <w:rFonts w:asciiTheme="majorHAnsi" w:hAnsiTheme="majorHAnsi" w:cstheme="majorHAnsi"/>
-        </w:rPr>
-        <w:t xml:space="preserve"> of all the sensors and lack of buildings </w:t>
-      </w:r>
-      <w:r>
-        <w:rPr>
-          <w:rFonts w:asciiTheme="majorHAnsi" w:hAnsiTheme="majorHAnsi" w:cstheme="majorHAnsi"/>
-        </w:rPr>
-        <w:t>in the way</w:t>
-      </w:r>
-      <w:r>
-        <w:rPr>
-          <w:rFonts w:asciiTheme="majorHAnsi" w:hAnsiTheme="majorHAnsi" w:cstheme="majorHAnsi"/>
-        </w:rPr>
-        <w:t>.</w:t>
-      </w:r>
-    </w:p>
-    <w:p>
-      <w:pPr>
-        <w:rPr>
-          <w:rFonts w:asciiTheme="majorHAnsi" w:hAnsiTheme="majorHAnsi" w:cstheme="majorHAnsi"/>
-          <w:b/>
-          <w:bCs/>
-          <w:sz w:val="24"/>
-          <w:szCs w:val="24"/>
-        </w:rPr>
-      </w:pPr>
-    </w:p>
-    <w:p>
-      <w:pPr>
-        <w:rPr>
-          <w:rFonts w:asciiTheme="majorHAnsi" w:hAnsiTheme="majorHAnsi" w:cstheme="majorHAnsi"/>
-          <w:b/>
-          <w:bCs/>
-          <w:sz w:val="24"/>
-          <w:szCs w:val="24"/>
-        </w:rPr>
-      </w:pPr>
-    </w:p>
-    <w:p>
-      <w:pPr>
-        <w:rPr>
-          <w:rFonts w:asciiTheme="majorHAnsi" w:hAnsiTheme="majorHAnsi" w:cstheme="majorHAnsi"/>
-          <w:b/>
-          <w:bCs/>
-          <w:sz w:val="24"/>
-          <w:szCs w:val="24"/>
-        </w:rPr>
-      </w:pPr>
-    </w:p>
-    <w:p>
-      <w:pPr>
-        <w:rPr>
-          <w:rFonts w:asciiTheme="majorHAnsi" w:hAnsiTheme="majorHAnsi" w:cstheme="majorHAnsi"/>
-          <w:b/>
-          <w:bCs/>
-          <w:sz w:val="24"/>
-          <w:szCs w:val="24"/>
-        </w:rPr>
-      </w:pPr>
-    </w:p>
-    <w:p>
-      <w:pPr>
-        <w:rPr>
-          <w:rFonts w:asciiTheme="majorHAnsi" w:hAnsiTheme="majorHAnsi" w:cstheme="majorHAnsi"/>
-          <w:b/>
-          <w:bCs/>
-          <w:sz w:val="24"/>
-          <w:szCs w:val="24"/>
-        </w:rPr>
-      </w:pPr>
-    </w:p>
-    <w:p>
-      <w:pPr>
-        <w:rPr>
-          <w:rFonts w:asciiTheme="majorHAnsi" w:hAnsiTheme="majorHAnsi" w:cstheme="majorHAnsi"/>
-          <w:b/>
-          <w:bCs/>
-          <w:sz w:val="24"/>
-          <w:szCs w:val="24"/>
-        </w:rPr>
-      </w:pPr>
-      <w:r>
-        <w:rPr>
-          <w:rFonts w:asciiTheme="majorHAnsi" w:hAnsiTheme="majorHAnsi" w:cstheme="majorHAnsi"/>
-          <w:b/>
-          <w:bCs/>
-          <w:sz w:val="24"/>
-          <w:szCs w:val="24"/>
-        </w:rPr>
-        <w:br/>
-      </w:r>
-      <w:r>
-        <w:rPr>
-          <w:rFonts w:asciiTheme="majorHAnsi" w:hAnsiTheme="majorHAnsi" w:cstheme="majorHAnsi"/>
-          <w:b/>
-          <w:bCs/>
-          <w:sz w:val="24"/>
-          <w:szCs w:val="24"/>
-        </w:rPr>
-        <w:br/>
-      </w:r>
-      <w:r>
-        <w:rPr>
-          <w:rFonts w:asciiTheme="majorHAnsi" w:hAnsiTheme="majorHAnsi" w:cstheme="majorHAnsi"/>
-          <w:b/>
-          <w:bCs/>
-          <w:sz w:val="24"/>
-          <w:szCs w:val="24"/>
-        </w:rPr>
-        <w:t>Worst # moves map</w:t>
-      </w:r>
-      <w:r>
-        <w:rPr>
-          <w:rFonts w:asciiTheme="majorHAnsi" w:hAnsiTheme="majorHAnsi" w:cstheme="majorHAnsi"/>
-          <w:b/>
-          <w:bCs/>
-          <w:sz w:val="24"/>
-          <w:szCs w:val="24"/>
-        </w:rPr>
-        <w:t xml:space="preserve"> (</w:t>
-      </w:r>
-      <w:r>
-        <w:rPr>
-          <w:rFonts w:asciiTheme="majorHAnsi" w:hAnsiTheme="majorHAnsi" w:cstheme="majorHAnsi"/>
-          <w:b/>
-          <w:bCs/>
-          <w:sz w:val="24"/>
-          <w:szCs w:val="24"/>
-        </w:rPr>
-        <w:t>05-01-2020</w:t>
-      </w:r>
-      <w:r>
-        <w:rPr>
-          <w:rFonts w:asciiTheme="majorHAnsi" w:hAnsiTheme="majorHAnsi" w:cstheme="majorHAnsi"/>
-          <w:b/>
-          <w:bCs/>
-          <w:sz w:val="24"/>
-          <w:szCs w:val="24"/>
-        </w:rPr>
-        <w:t>):</w:t>
-      </w:r>
-      <w:r>
-        <w:rPr>
-          <w:rFonts w:asciiTheme="majorHAnsi" w:hAnsiTheme="majorHAnsi" w:cstheme="majorHAnsi"/>
-          <w:b/>
-          <w:bCs/>
-          <w:sz w:val="24"/>
-          <w:szCs w:val="24"/>
-        </w:rPr>
-        <w:t xml:space="preserve"> </w:t>
-      </w:r>
-      <w:r>
-        <w:rPr>
-          <w:rFonts w:asciiTheme="majorHAnsi" w:hAnsiTheme="majorHAnsi" w:cstheme="majorHAnsi"/>
-          <w:b/>
-          <w:bCs/>
-          <w:sz w:val="24"/>
-          <w:szCs w:val="24"/>
-        </w:rPr>
-        <w:t>1</w:t>
-      </w:r>
-      <w:r>
-        <w:rPr>
-          <w:rFonts w:asciiTheme="majorHAnsi" w:hAnsiTheme="majorHAnsi" w:cstheme="majorHAnsi"/>
-          <w:b/>
-          <w:bCs/>
-          <w:sz w:val="24"/>
-          <w:szCs w:val="24"/>
-        </w:rPr>
-        <w:t>0</w:t>
-      </w:r>
-      <w:r>
-        <w:rPr>
-          <w:rFonts w:asciiTheme="majorHAnsi" w:hAnsiTheme="majorHAnsi" w:cstheme="majorHAnsi"/>
-          <w:b/>
-          <w:bCs/>
-          <w:sz w:val="24"/>
-          <w:szCs w:val="24"/>
-        </w:rPr>
-        <w:t>2</w:t>
-      </w:r>
-      <w:r>
-        <w:rPr>
-          <w:rFonts w:asciiTheme="majorHAnsi" w:hAnsiTheme="majorHAnsi" w:cstheme="majorHAnsi"/>
-          <w:b/>
-          <w:bCs/>
-          <w:sz w:val="24"/>
-          <w:szCs w:val="24"/>
-        </w:rPr>
-        <w:br/>
-      </w:r>
-      <w:r>
-        <w:rPr>
-          <w:rFonts w:asciiTheme="majorHAnsi" w:hAnsiTheme="majorHAnsi" w:cstheme="majorHAnsi"/>
-          <w:i/>
-          <w:iCs/>
-          <w:noProof/>
-          <w:sz w:val="24"/>
-          <w:szCs w:val="24"/>
-        </w:rPr>
-        <w:drawing>
-          <wp:anchor distT="0" distB="0" distL="114300" distR="114300" simplePos="0" relativeHeight="251672576" behindDoc="0" locked="0" layoutInCell="1" allowOverlap="1" wp14:anchorId="2CCA1267" wp14:editId="03AC99DD">
-            <wp:simplePos x="0" y="0"/>
-            <wp:positionH relativeFrom="column">
-              <wp:posOffset>0</wp:posOffset>
-            </wp:positionH>
-            <wp:positionV relativeFrom="paragraph">
-              <wp:posOffset>599440</wp:posOffset>
-            </wp:positionV>
-            <wp:extent cx="3651250" cy="2907665"/>
-            <wp:effectExtent l="0" t="0" r="6350" b="6985"/>
-            <wp:wrapSquare wrapText="bothSides"/>
-            <wp:docPr id="4" name="Picture 4" descr="Map&#10;&#10;Description automatically generated"/>
-            <wp:cNvGraphicFramePr>
-              <a:graphicFrameLocks xmlns:a="http://schemas.openxmlformats.org/drawingml/2006/main" noChangeAspect="1"/>
-            </wp:cNvGraphicFramePr>
-            <a:graphic xmlns:a="http://schemas.openxmlformats.org/drawingml/2006/main">
-              <a:graphicData uri="http://schemas.openxmlformats.org/drawingml/2006/picture">
-                <pic:pic xmlns:pic="http://schemas.openxmlformats.org/drawingml/2006/picture">
-                  <pic:nvPicPr>
-                    <pic:cNvPr id="4" name="Picture 4" descr="Map&#10;&#10;Description automatically generated"/>
-                    <pic:cNvPicPr/>
-                  </pic:nvPicPr>
-                  <pic:blipFill>
-                    <a:blip r:embed="rId14">
-                      <a:extLst>
-                        <a:ext uri="{28A0092B-C50C-407E-A947-70E740481C1C}">
-                          <a14:useLocalDpi xmlns:a14="http://schemas.microsoft.com/office/drawing/2010/main" val="0"/>
-                        </a:ext>
-                      </a:extLst>
-                    </a:blip>
-                    <a:stretch>
-                      <a:fillRect/>
-                    </a:stretch>
-                  </pic:blipFill>
-                  <pic:spPr>
-                    <a:xfrm>
-                      <a:off x="0" y="0"/>
-                      <a:ext cx="3651250" cy="2907665"/>
-                    </a:xfrm>
-                    <a:prstGeom prst="rect">
-                      <a:avLst/>
-                    </a:prstGeom>
-                  </pic:spPr>
-                </pic:pic>
-              </a:graphicData>
-            </a:graphic>
-          </wp:anchor>
-        </w:drawing>
-      </w:r>
-    </w:p>
-    <w:p>
-      <w:pPr>
-        <w:rPr>
-          <w:rFonts w:asciiTheme="majorHAnsi" w:hAnsiTheme="majorHAnsi" w:cstheme="majorHAnsi"/>
-        </w:rPr>
-      </w:pPr>
-    </w:p>
-    <w:p>
-      <w:pPr>
-        <w:rPr>
-          <w:rFonts w:asciiTheme="majorHAnsi" w:hAnsiTheme="majorHAnsi" w:cstheme="majorHAnsi"/>
-        </w:rPr>
-      </w:pPr>
-    </w:p>
-    <w:p>
-      <w:pPr>
-        <w:rPr>
-          <w:rFonts w:asciiTheme="majorHAnsi" w:hAnsiTheme="majorHAnsi" w:cstheme="majorHAnsi"/>
-        </w:rPr>
-      </w:pPr>
-    </w:p>
-    <w:p>
-      <w:pPr>
-        <w:rPr>
-          <w:rFonts w:asciiTheme="majorHAnsi" w:hAnsiTheme="majorHAnsi" w:cstheme="majorHAnsi"/>
-        </w:rPr>
-      </w:pPr>
-    </w:p>
-    <w:p>
-      <w:pPr>
-        <w:rPr>
-          <w:rFonts w:asciiTheme="majorHAnsi" w:hAnsiTheme="majorHAnsi" w:cstheme="majorHAnsi"/>
-        </w:rPr>
-      </w:pPr>
-    </w:p>
-    <w:p>
-      <w:pPr>
-        <w:rPr>
-          <w:rFonts w:asciiTheme="majorHAnsi" w:hAnsiTheme="majorHAnsi" w:cstheme="majorHAnsi"/>
-        </w:rPr>
-      </w:pPr>
-    </w:p>
-    <w:p>
-      <w:pPr>
-        <w:rPr>
-          <w:rFonts w:asciiTheme="majorHAnsi" w:hAnsiTheme="majorHAnsi" w:cstheme="majorHAnsi"/>
-        </w:rPr>
-      </w:pPr>
-    </w:p>
-    <w:p>
-      <w:pPr>
-        <w:rPr>
-          <w:rFonts w:asciiTheme="majorHAnsi" w:hAnsiTheme="majorHAnsi" w:cstheme="majorHAnsi"/>
-        </w:rPr>
-      </w:pPr>
-    </w:p>
-    <w:p>
-      <w:pPr>
-        <w:rPr>
-          <w:rFonts w:asciiTheme="majorHAnsi" w:hAnsiTheme="majorHAnsi" w:cstheme="majorHAnsi"/>
-          <w:b/>
-          <w:bCs/>
-          <w:sz w:val="24"/>
-          <w:szCs w:val="24"/>
-        </w:rPr>
-      </w:pPr>
-    </w:p>
-    <w:p>
-      <w:pPr>
-        <w:rPr>
-          <w:rFonts w:asciiTheme="majorHAnsi" w:hAnsiTheme="majorHAnsi" w:cstheme="majorHAnsi"/>
-        </w:rPr>
-      </w:pPr>
-      <w:r>
-        <w:rPr>
-          <w:rFonts w:asciiTheme="majorHAnsi" w:hAnsiTheme="majorHAnsi" w:cstheme="majorHAnsi"/>
-          <w:b/>
-          <w:bCs/>
-          <w:sz w:val="24"/>
-          <w:szCs w:val="24"/>
-        </w:rPr>
-        <w:br/>
-      </w:r>
-      <w:r>
-        <w:rPr>
-          <w:rFonts w:asciiTheme="majorHAnsi" w:hAnsiTheme="majorHAnsi" w:cstheme="majorHAnsi"/>
-          <w:b/>
-          <w:bCs/>
-          <w:sz w:val="24"/>
-          <w:szCs w:val="24"/>
-        </w:rPr>
-        <w:br/>
-      </w:r>
-    </w:p>
-    <w:p>
-      <w:pPr>
-        <w:rPr>
-          <w:rFonts w:asciiTheme="majorHAnsi" w:hAnsiTheme="majorHAnsi" w:cstheme="majorHAnsi"/>
-        </w:rPr>
-      </w:pPr>
     </w:p>
     <w:sectPr>
-      <w:headerReference w:type="default" r:id="rId15"/>
-      <w:footerReference w:type="default" r:id="rId16"/>
+      <w:headerReference w:type="default" r:id="rId11"/>
+      <w:footerReference w:type="default" r:id="rId12"/>
       <w:pgSz w:w="11906" w:h="16838"/>
       <w:pgMar w:top="1440" w:right="1440" w:bottom="1440" w:left="1440" w:header="708" w:footer="708" w:gutter="0"/>
       <w:pgBorders w:display="firstPage" w:offsetFrom="page">

--- a/ilp-cw2-s1803764.docx
+++ b/ilp-cw2-s1803764.docx
@@ -15538,281 +15538,13 @@
         </w:rPr>
         <w:lastRenderedPageBreak/>
         <w:drawing>
-          <wp:anchor distT="0" distB="0" distL="114300" distR="114300" simplePos="0" relativeHeight="251674624" behindDoc="0" locked="0" layoutInCell="1" allowOverlap="1" wp14:anchorId="73148DC5" wp14:editId="64C313B6">
+          <wp:anchor distT="0" distB="0" distL="114300" distR="114300" simplePos="0" relativeHeight="251673600" behindDoc="0" locked="0" layoutInCell="1" allowOverlap="1" wp14:anchorId="7E2A6405" wp14:editId="643F9851">
             <wp:simplePos x="0" y="0"/>
             <wp:positionH relativeFrom="margin">
-              <wp:align>left</wp:align>
+              <wp:posOffset>3513455</wp:posOffset>
             </wp:positionH>
             <wp:positionV relativeFrom="paragraph">
-              <wp:posOffset>497</wp:posOffset>
-            </wp:positionV>
-            <wp:extent cx="3200400" cy="2713569"/>
-            <wp:effectExtent l="0" t="0" r="0" b="0"/>
-            <wp:wrapSquare wrapText="bothSides"/>
-            <wp:docPr id="6" name="Picture 6" descr="Chart&#10;&#10;Description automatically generated"/>
-            <wp:cNvGraphicFramePr>
-              <a:graphicFrameLocks xmlns:a="http://schemas.openxmlformats.org/drawingml/2006/main" noChangeAspect="1"/>
-            </wp:cNvGraphicFramePr>
-            <a:graphic xmlns:a="http://schemas.openxmlformats.org/drawingml/2006/main">
-              <a:graphicData uri="http://schemas.openxmlformats.org/drawingml/2006/picture">
-                <pic:pic xmlns:pic="http://schemas.openxmlformats.org/drawingml/2006/picture">
-                  <pic:nvPicPr>
-                    <pic:cNvPr id="6" name="Picture 6" descr="Chart&#10;&#10;Description automatically generated"/>
-                    <pic:cNvPicPr/>
-                  </pic:nvPicPr>
-                  <pic:blipFill>
-                    <a:blip r:embed="rId9">
-                      <a:extLst>
-                        <a:ext uri="{28A0092B-C50C-407E-A947-70E740481C1C}">
-                          <a14:useLocalDpi xmlns:a14="http://schemas.microsoft.com/office/drawing/2010/main" val="0"/>
-                        </a:ext>
-                      </a:extLst>
-                    </a:blip>
-                    <a:stretch>
-                      <a:fillRect/>
-                    </a:stretch>
-                  </pic:blipFill>
-                  <pic:spPr>
-                    <a:xfrm>
-                      <a:off x="0" y="0"/>
-                      <a:ext cx="3200400" cy="2713569"/>
-                    </a:xfrm>
-                    <a:prstGeom prst="rect">
-                      <a:avLst/>
-                    </a:prstGeom>
-                  </pic:spPr>
-                </pic:pic>
-              </a:graphicData>
-            </a:graphic>
-          </wp:anchor>
-        </w:drawing>
-      </w:r>
-    </w:p>
-    <w:p>
-      <w:pPr>
-        <w:rPr>
-          <w:rFonts w:asciiTheme="majorHAnsi" w:hAnsiTheme="majorHAnsi" w:cstheme="majorHAnsi"/>
-          <w:b/>
-          <w:bCs/>
-          <w:sz w:val="24"/>
-          <w:szCs w:val="24"/>
-        </w:rPr>
-      </w:pPr>
-    </w:p>
-    <w:p>
-      <w:pPr>
-        <w:rPr>
-          <w:rFonts w:asciiTheme="majorHAnsi" w:hAnsiTheme="majorHAnsi" w:cstheme="majorHAnsi"/>
-          <w:b/>
-          <w:bCs/>
-          <w:sz w:val="24"/>
-          <w:szCs w:val="24"/>
-        </w:rPr>
-      </w:pPr>
-    </w:p>
-    <w:p>
-      <w:pPr>
-        <w:rPr>
-          <w:rFonts w:asciiTheme="majorHAnsi" w:hAnsiTheme="majorHAnsi" w:cstheme="majorHAnsi"/>
-          <w:b/>
-          <w:bCs/>
-          <w:sz w:val="24"/>
-          <w:szCs w:val="24"/>
-        </w:rPr>
-      </w:pPr>
-    </w:p>
-    <w:p>
-      <w:pPr>
-        <w:rPr>
-          <w:rFonts w:asciiTheme="majorHAnsi" w:hAnsiTheme="majorHAnsi" w:cstheme="majorHAnsi"/>
-          <w:b/>
-          <w:bCs/>
-          <w:sz w:val="24"/>
-          <w:szCs w:val="24"/>
-        </w:rPr>
-      </w:pPr>
-    </w:p>
-    <w:p>
-      <w:pPr>
-        <w:rPr>
-          <w:rFonts w:asciiTheme="majorHAnsi" w:hAnsiTheme="majorHAnsi" w:cstheme="majorHAnsi"/>
-          <w:b/>
-          <w:bCs/>
-          <w:sz w:val="24"/>
-          <w:szCs w:val="24"/>
-        </w:rPr>
-      </w:pPr>
-    </w:p>
-    <w:p>
-      <w:pPr>
-        <w:rPr>
-          <w:rFonts w:asciiTheme="majorHAnsi" w:hAnsiTheme="majorHAnsi" w:cstheme="majorHAnsi"/>
-          <w:b/>
-          <w:bCs/>
-          <w:sz w:val="24"/>
-          <w:szCs w:val="24"/>
-        </w:rPr>
-      </w:pPr>
-    </w:p>
-    <w:p>
-      <w:pPr>
-        <w:rPr>
-          <w:rFonts w:asciiTheme="majorHAnsi" w:hAnsiTheme="majorHAnsi" w:cstheme="majorHAnsi"/>
-          <w:b/>
-          <w:bCs/>
-          <w:sz w:val="24"/>
-          <w:szCs w:val="24"/>
-        </w:rPr>
-      </w:pPr>
-    </w:p>
-    <w:p>
-      <w:pPr>
-        <w:rPr>
-          <w:rFonts w:asciiTheme="majorHAnsi" w:hAnsiTheme="majorHAnsi" w:cstheme="majorHAnsi"/>
-          <w:b/>
-          <w:bCs/>
-          <w:sz w:val="24"/>
-          <w:szCs w:val="24"/>
-        </w:rPr>
-      </w:pPr>
-    </w:p>
-    <w:p>
-      <w:pPr>
-        <w:rPr>
-          <w:rFonts w:asciiTheme="majorHAnsi" w:hAnsiTheme="majorHAnsi" w:cstheme="majorHAnsi"/>
-          <w:b/>
-          <w:bCs/>
-          <w:sz w:val="24"/>
-          <w:szCs w:val="24"/>
-        </w:rPr>
-      </w:pPr>
-    </w:p>
-    <w:p>
-      <w:pPr>
-        <w:rPr>
-          <w:rFonts w:asciiTheme="majorHAnsi" w:hAnsiTheme="majorHAnsi" w:cstheme="majorHAnsi"/>
-          <w:b/>
-          <w:bCs/>
-          <w:sz w:val="24"/>
-          <w:szCs w:val="24"/>
-        </w:rPr>
-      </w:pPr>
-    </w:p>
-    <w:p>
-      <w:pPr>
-        <w:rPr>
-          <w:rFonts w:asciiTheme="majorHAnsi" w:hAnsiTheme="majorHAnsi" w:cstheme="majorHAnsi"/>
-          <w:b/>
-          <w:bCs/>
-          <w:sz w:val="24"/>
-          <w:szCs w:val="24"/>
-        </w:rPr>
-      </w:pPr>
-    </w:p>
-    <w:p>
-      <w:pPr>
-        <w:rPr>
-          <w:rFonts w:asciiTheme="majorHAnsi" w:hAnsiTheme="majorHAnsi" w:cstheme="majorHAnsi"/>
-          <w:b/>
-          <w:bCs/>
-          <w:sz w:val="24"/>
-          <w:szCs w:val="24"/>
-        </w:rPr>
-      </w:pPr>
-    </w:p>
-    <w:p>
-      <w:pPr>
-        <w:rPr>
-          <w:rFonts w:asciiTheme="majorHAnsi" w:hAnsiTheme="majorHAnsi" w:cstheme="majorHAnsi"/>
-          <w:b/>
-          <w:bCs/>
-          <w:sz w:val="24"/>
-          <w:szCs w:val="24"/>
-        </w:rPr>
-      </w:pPr>
-    </w:p>
-    <w:p>
-      <w:pPr>
-        <w:rPr>
-          <w:rFonts w:asciiTheme="majorHAnsi" w:hAnsiTheme="majorHAnsi" w:cstheme="majorHAnsi"/>
-          <w:b/>
-          <w:bCs/>
-          <w:sz w:val="24"/>
-          <w:szCs w:val="24"/>
-        </w:rPr>
-      </w:pPr>
-    </w:p>
-    <w:p>
-      <w:pPr>
-        <w:rPr>
-          <w:rFonts w:asciiTheme="majorHAnsi" w:hAnsiTheme="majorHAnsi" w:cstheme="majorHAnsi"/>
-          <w:b/>
-          <w:bCs/>
-          <w:sz w:val="24"/>
-          <w:szCs w:val="24"/>
-        </w:rPr>
-      </w:pPr>
-    </w:p>
-    <w:p>
-      <w:pPr>
-        <w:rPr>
-          <w:rFonts w:asciiTheme="majorHAnsi" w:hAnsiTheme="majorHAnsi" w:cstheme="majorHAnsi"/>
-          <w:b/>
-          <w:bCs/>
-          <w:sz w:val="24"/>
-          <w:szCs w:val="24"/>
-        </w:rPr>
-      </w:pPr>
-    </w:p>
-    <w:p>
-      <w:pPr>
-        <w:rPr>
-          <w:rFonts w:asciiTheme="majorHAnsi" w:hAnsiTheme="majorHAnsi" w:cstheme="majorHAnsi"/>
-          <w:b/>
-          <w:bCs/>
-          <w:sz w:val="24"/>
-          <w:szCs w:val="24"/>
-        </w:rPr>
-      </w:pPr>
-    </w:p>
-    <w:p>
-      <w:pPr>
-        <w:rPr>
-          <w:rFonts w:asciiTheme="majorHAnsi" w:hAnsiTheme="majorHAnsi" w:cstheme="majorHAnsi"/>
-          <w:b/>
-          <w:bCs/>
-          <w:sz w:val="24"/>
-          <w:szCs w:val="24"/>
-        </w:rPr>
-      </w:pPr>
-    </w:p>
-    <w:p>
-      <w:pPr>
-        <w:rPr>
-          <w:rFonts w:asciiTheme="majorHAnsi" w:hAnsiTheme="majorHAnsi" w:cstheme="majorHAnsi"/>
-          <w:b/>
-          <w:bCs/>
-          <w:sz w:val="28"/>
-          <w:szCs w:val="28"/>
-        </w:rPr>
-      </w:pPr>
-      <w:r>
-        <w:rPr>
-          <w:rFonts w:asciiTheme="majorHAnsi" w:hAnsiTheme="majorHAnsi" w:cstheme="majorHAnsi"/>
-          <w:b/>
-          <w:bCs/>
-          <w:noProof/>
-          <w:sz w:val="24"/>
-          <w:szCs w:val="24"/>
-        </w:rPr>
-        <w:drawing>
-          <wp:anchor distT="0" distB="0" distL="114300" distR="114300" simplePos="0" relativeHeight="251673600" behindDoc="0" locked="0" layoutInCell="1" allowOverlap="1" wp14:anchorId="7E2A6405" wp14:editId="3076709B">
-            <wp:simplePos x="0" y="0"/>
-            <wp:positionH relativeFrom="margin">
-              <wp:align>left</wp:align>
-            </wp:positionH>
-            <wp:positionV relativeFrom="paragraph">
-              <wp:posOffset>41275</wp:posOffset>
+              <wp:posOffset>5715</wp:posOffset>
             </wp:positionV>
             <wp:extent cx="2825750" cy="2385060"/>
             <wp:effectExtent l="0" t="0" r="0" b="0"/>
@@ -15829,7 +15561,7 @@
                     <pic:cNvPicPr/>
                   </pic:nvPicPr>
                   <pic:blipFill>
-                    <a:blip r:embed="rId10" cstate="print">
+                    <a:blip r:embed="rId9" cstate="print">
                       <a:extLst>
                         <a:ext uri="{28A0092B-C50C-407E-A947-70E740481C1C}">
                           <a14:useLocalDpi xmlns:a14="http://schemas.microsoft.com/office/drawing/2010/main" val="0"/>
@@ -15861,6 +15593,48 @@
           </wp:anchor>
         </w:drawing>
       </w:r>
+      <w:r>
+        <w:rPr>
+          <w:rFonts w:asciiTheme="majorHAnsi" w:hAnsiTheme="majorHAnsi" w:cstheme="majorHAnsi"/>
+          <w:b/>
+          <w:bCs/>
+          <w:sz w:val="28"/>
+          <w:szCs w:val="28"/>
+        </w:rPr>
+        <w:t>Optimal algorithm for performance</w:t>
+      </w:r>
+      <w:r>
+        <w:rPr>
+          <w:rFonts w:asciiTheme="majorHAnsi" w:hAnsiTheme="majorHAnsi" w:cstheme="majorHAnsi"/>
+          <w:b/>
+          <w:bCs/>
+          <w:sz w:val="28"/>
+          <w:szCs w:val="28"/>
+        </w:rPr>
+        <w:t>, execution time and scalability</w:t>
+      </w:r>
+      <w:r>
+        <w:rPr>
+          <w:rFonts w:asciiTheme="majorHAnsi" w:hAnsiTheme="majorHAnsi" w:cstheme="majorHAnsi"/>
+          <w:b/>
+          <w:bCs/>
+          <w:sz w:val="28"/>
+          <w:szCs w:val="28"/>
+        </w:rPr>
+        <w:br/>
+      </w:r>
+      <w:r>
+        <w:rPr>
+          <w:rFonts w:asciiTheme="majorHAnsi" w:hAnsiTheme="majorHAnsi" w:cstheme="majorHAnsi"/>
+        </w:rPr>
+        <w:t xml:space="preserve">I am very happy with the results of my algorithms as they provide many effective solutions </w:t>
+      </w:r>
+      <w:r>
+        <w:rPr>
+          <w:rFonts w:asciiTheme="majorHAnsi" w:hAnsiTheme="majorHAnsi" w:cstheme="majorHAnsi"/>
+        </w:rPr>
+        <w:t xml:space="preserve">with varying trade-offs. </w:t>
+      </w:r>
     </w:p>
     <w:p>
       <w:pPr>
@@ -15873,50 +15647,66 @@
           <w:rFonts w:asciiTheme="majorHAnsi" w:hAnsiTheme="majorHAnsi" w:cstheme="majorHAnsi"/>
           <w:b/>
           <w:bCs/>
-          <w:sz w:val="28"/>
-          <w:szCs w:val="28"/>
-        </w:rPr>
-        <w:t>Optimal algorithm for performance</w:t>
-      </w:r>
-      <w:r>
-        <w:rPr>
-          <w:rFonts w:asciiTheme="majorHAnsi" w:hAnsiTheme="majorHAnsi" w:cstheme="majorHAnsi"/>
-          <w:b/>
-          <w:bCs/>
-          <w:sz w:val="28"/>
-          <w:szCs w:val="28"/>
-        </w:rPr>
-        <w:t>, execution time and scalability</w:t>
-      </w:r>
-      <w:r>
-        <w:rPr>
-          <w:rFonts w:asciiTheme="majorHAnsi" w:hAnsiTheme="majorHAnsi" w:cstheme="majorHAnsi"/>
-          <w:b/>
-          <w:bCs/>
-          <w:sz w:val="28"/>
-          <w:szCs w:val="28"/>
-        </w:rPr>
-        <w:br/>
-      </w:r>
-      <w:r>
-        <w:rPr>
-          <w:rFonts w:asciiTheme="majorHAnsi" w:hAnsiTheme="majorHAnsi" w:cstheme="majorHAnsi"/>
-        </w:rPr>
-        <w:t xml:space="preserve">I am very happy with the results of my algorithms as they provide many effective solutions </w:t>
-      </w:r>
-      <w:r>
-        <w:rPr>
-          <w:rFonts w:asciiTheme="majorHAnsi" w:hAnsiTheme="majorHAnsi" w:cstheme="majorHAnsi"/>
-        </w:rPr>
-        <w:t xml:space="preserve">with varying trade-offs. </w:t>
-      </w:r>
-    </w:p>
-    <w:p>
-      <w:pPr>
-        <w:rPr>
-          <w:rFonts w:asciiTheme="majorHAnsi" w:hAnsiTheme="majorHAnsi" w:cstheme="majorHAnsi"/>
-        </w:rPr>
-      </w:pPr>
+          <w:noProof/>
+          <w:sz w:val="24"/>
+          <w:szCs w:val="24"/>
+        </w:rPr>
+        <w:drawing>
+          <wp:anchor distT="0" distB="0" distL="114300" distR="114300" simplePos="0" relativeHeight="251674624" behindDoc="0" locked="0" layoutInCell="1" allowOverlap="1" wp14:anchorId="73148DC5" wp14:editId="6A2EDAA8">
+            <wp:simplePos x="0" y="0"/>
+            <wp:positionH relativeFrom="margin">
+              <wp:posOffset>3552963</wp:posOffset>
+            </wp:positionH>
+            <wp:positionV relativeFrom="paragraph">
+              <wp:posOffset>1566241</wp:posOffset>
+            </wp:positionV>
+            <wp:extent cx="2782570" cy="2359025"/>
+            <wp:effectExtent l="0" t="0" r="0" b="3175"/>
+            <wp:wrapSquare wrapText="bothSides"/>
+            <wp:docPr id="6" name="Picture 6" descr="Chart&#10;&#10;Description automatically generated"/>
+            <wp:cNvGraphicFramePr>
+              <a:graphicFrameLocks xmlns:a="http://schemas.openxmlformats.org/drawingml/2006/main" noChangeAspect="1"/>
+            </wp:cNvGraphicFramePr>
+            <a:graphic xmlns:a="http://schemas.openxmlformats.org/drawingml/2006/main">
+              <a:graphicData uri="http://schemas.openxmlformats.org/drawingml/2006/picture">
+                <pic:pic xmlns:pic="http://schemas.openxmlformats.org/drawingml/2006/picture">
+                  <pic:nvPicPr>
+                    <pic:cNvPr id="6" name="Picture 6" descr="Chart&#10;&#10;Description automatically generated"/>
+                    <pic:cNvPicPr/>
+                  </pic:nvPicPr>
+                  <pic:blipFill>
+                    <a:blip r:embed="rId10" cstate="print">
+                      <a:extLst>
+                        <a:ext uri="{28A0092B-C50C-407E-A947-70E740481C1C}">
+                          <a14:useLocalDpi xmlns:a14="http://schemas.microsoft.com/office/drawing/2010/main" val="0"/>
+                        </a:ext>
+                      </a:extLst>
+                    </a:blip>
+                    <a:stretch>
+                      <a:fillRect/>
+                    </a:stretch>
+                  </pic:blipFill>
+                  <pic:spPr>
+                    <a:xfrm>
+                      <a:off x="0" y="0"/>
+                      <a:ext cx="2782570" cy="2359025"/>
+                    </a:xfrm>
+                    <a:prstGeom prst="rect">
+                      <a:avLst/>
+                    </a:prstGeom>
+                  </pic:spPr>
+                </pic:pic>
+              </a:graphicData>
+            </a:graphic>
+            <wp14:sizeRelH relativeFrom="margin">
+              <wp14:pctWidth>0</wp14:pctWidth>
+            </wp14:sizeRelH>
+            <wp14:sizeRelV relativeFrom="margin">
+              <wp14:pctHeight>0</wp14:pctHeight>
+            </wp14:sizeRelV>
+          </wp:anchor>
+        </w:drawing>
+      </w:r>
       <w:r>
         <w:rPr>
           <w:rFonts w:asciiTheme="majorHAnsi" w:hAnsiTheme="majorHAnsi" w:cstheme="majorHAnsi"/>
@@ -16023,14 +15813,7 @@
         <w:rPr>
           <w:rFonts w:asciiTheme="majorHAnsi" w:hAnsiTheme="majorHAnsi" w:cstheme="majorHAnsi"/>
         </w:rPr>
-        <w:t xml:space="preserve"> would exponentially </w:t>
-      </w:r>
-      <w:r>
-        <w:rPr>
-          <w:rFonts w:asciiTheme="majorHAnsi" w:hAnsiTheme="majorHAnsi" w:cstheme="majorHAnsi"/>
-        </w:rPr>
-        <w:lastRenderedPageBreak/>
-        <w:t xml:space="preserve">increase </w:t>
+        <w:t xml:space="preserve"> would exponentially increase </w:t>
       </w:r>
       <w:r>
         <w:rPr>
@@ -16079,31 +15862,6 @@
           <w:rFonts w:asciiTheme="majorHAnsi" w:hAnsiTheme="majorHAnsi" w:cstheme="majorHAnsi"/>
         </w:rPr>
         <w:t xml:space="preserve"> </w:t>
-      </w:r>
-      <w:r>
-        <w:rPr>
-          <w:rFonts w:asciiTheme="majorHAnsi" w:hAnsiTheme="majorHAnsi" w:cstheme="majorHAnsi"/>
-        </w:rPr>
-        <w:br/>
-      </w:r>
-      <w:r>
-        <w:rPr>
-          <w:rFonts w:asciiTheme="majorHAnsi" w:hAnsiTheme="majorHAnsi" w:cstheme="majorHAnsi"/>
-        </w:rPr>
-        <w:br/>
-        <w:t>**</w:t>
-      </w:r>
-      <w:r>
-        <w:rPr>
-          <w:rFonts w:asciiTheme="majorHAnsi" w:hAnsiTheme="majorHAnsi" w:cstheme="majorHAnsi"/>
-        </w:rPr>
-        <w:t>An</w:t>
-      </w:r>
-      <w:r>
-        <w:rPr>
-          <w:rFonts w:asciiTheme="majorHAnsi" w:hAnsiTheme="majorHAnsi" w:cstheme="majorHAnsi"/>
-        </w:rPr>
-        <w:t xml:space="preserve"> efficient algorithm can end up being faster due to it having to calculate less moves</w:t>
       </w:r>
     </w:p>
     <w:p>

--- a/ilp-cw2-s1803764.docx
+++ b/ilp-cw2-s1803764.docx
@@ -577,14 +577,12 @@
         </w:rPr>
         <w:t>Upon retrieval these inputs are validated for data type and correctness (</w:t>
       </w:r>
-      <w:proofErr w:type="spellStart"/>
-      <w:r>
-        <w:rPr>
-          <w:rFonts w:asciiTheme="majorHAnsi" w:hAnsiTheme="majorHAnsi" w:cstheme="majorHAnsi"/>
-        </w:rPr>
-        <w:t>eg.</w:t>
-      </w:r>
-      <w:proofErr w:type="spellEnd"/>
+      <w:r>
+        <w:rPr>
+          <w:rFonts w:asciiTheme="majorHAnsi" w:hAnsiTheme="majorHAnsi" w:cstheme="majorHAnsi"/>
+        </w:rPr>
+        <w:t>e.g.</w:t>
+      </w:r>
       <w:r>
         <w:rPr>
           <w:rFonts w:asciiTheme="majorHAnsi" w:hAnsiTheme="majorHAnsi" w:cstheme="majorHAnsi"/>
@@ -1062,7 +1060,7 @@
         <w:rPr>
           <w:rFonts w:asciiTheme="majorHAnsi" w:hAnsiTheme="majorHAnsi" w:cstheme="majorHAnsi"/>
         </w:rPr>
-        <w:t>and are stored in custom ‘Sensor’ objects.</w:t>
+        <w:t>and are stored in custom Sensor objects.</w:t>
       </w:r>
     </w:p>
     <w:p>
@@ -1293,13 +1291,25 @@
         <w:rPr>
           <w:rFonts w:asciiTheme="majorHAnsi" w:hAnsiTheme="majorHAnsi" w:cstheme="majorHAnsi"/>
         </w:rPr>
-        <w:t xml:space="preserve"> These are parsed using substring indexing and are stored in their respective ‘Sensor’ objects.</w:t>
-      </w:r>
-      <w:r>
-        <w:rPr>
-          <w:rFonts w:asciiTheme="majorHAnsi" w:hAnsiTheme="majorHAnsi" w:cstheme="majorHAnsi"/>
-        </w:rPr>
-        <w:t xml:space="preserve"> All of the sensors are then stored in one global </w:t>
+        <w:t xml:space="preserve"> These are parsed using substring indexing and are stored in their respective Sensor objects.</w:t>
+      </w:r>
+      <w:r>
+        <w:rPr>
+          <w:rFonts w:asciiTheme="majorHAnsi" w:hAnsiTheme="majorHAnsi" w:cstheme="majorHAnsi"/>
+        </w:rPr>
+        <w:t xml:space="preserve"> </w:t>
+      </w:r>
+      <w:r>
+        <w:rPr>
+          <w:rFonts w:asciiTheme="majorHAnsi" w:hAnsiTheme="majorHAnsi" w:cstheme="majorHAnsi"/>
+        </w:rPr>
+        <w:t>All</w:t>
+      </w:r>
+      <w:r>
+        <w:rPr>
+          <w:rFonts w:asciiTheme="majorHAnsi" w:hAnsiTheme="majorHAnsi" w:cstheme="majorHAnsi"/>
+        </w:rPr>
+        <w:t xml:space="preserve"> the sensors are then stored in one global </w:t>
       </w:r>
       <w:proofErr w:type="spellStart"/>
       <w:r>
@@ -1313,24 +1323,16 @@
         <w:rPr>
           <w:rFonts w:asciiTheme="majorHAnsi" w:hAnsiTheme="majorHAnsi" w:cstheme="majorHAnsi"/>
         </w:rPr>
-        <w:t xml:space="preserve"> of Sensor objects called ‘</w:t>
-      </w:r>
-      <w:proofErr w:type="gramStart"/>
-      <w:r>
-        <w:rPr>
-          <w:rFonts w:asciiTheme="majorHAnsi" w:hAnsiTheme="majorHAnsi" w:cstheme="majorHAnsi"/>
-          <w:i/>
-          <w:iCs/>
-        </w:rPr>
-        <w:t>sensors</w:t>
-      </w:r>
-      <w:r>
-        <w:rPr>
-          <w:rFonts w:asciiTheme="majorHAnsi" w:hAnsiTheme="majorHAnsi" w:cstheme="majorHAnsi"/>
-        </w:rPr>
-        <w:t>’</w:t>
-      </w:r>
-      <w:proofErr w:type="gramEnd"/>
+        <w:t xml:space="preserve"> of Sensor objects called </w:t>
+      </w:r>
+      <w:r>
+        <w:rPr>
+          <w:rFonts w:asciiTheme="majorHAnsi" w:hAnsiTheme="majorHAnsi" w:cstheme="majorHAnsi"/>
+          <w:i/>
+          <w:iCs/>
+        </w:rPr>
+        <w:t>sensor</w:t>
+      </w:r>
       <w:r>
         <w:rPr>
           <w:rFonts w:asciiTheme="majorHAnsi" w:hAnsiTheme="majorHAnsi" w:cstheme="majorHAnsi"/>
@@ -1547,7 +1549,7 @@
         <w:rPr>
           <w:rFonts w:asciiTheme="majorHAnsi" w:hAnsiTheme="majorHAnsi" w:cstheme="majorHAnsi"/>
         </w:rPr>
-        <w:t xml:space="preserve"> ‘Polygon’ geometry object which stores </w:t>
+        <w:t xml:space="preserve"> Polygon geometry object which stores </w:t>
       </w:r>
       <w:r>
         <w:rPr>
@@ -1906,6 +1908,12 @@
         </w:rPr>
         <w:t>.</w:t>
       </w:r>
+      <w:r>
+        <w:rPr>
+          <w:rFonts w:asciiTheme="majorHAnsi" w:hAnsiTheme="majorHAnsi" w:cstheme="majorHAnsi"/>
+        </w:rPr>
+        <w:br/>
+      </w:r>
     </w:p>
     <w:p>
       <w:pPr>
@@ -1913,32 +1921,40 @@
           <w:rFonts w:asciiTheme="majorHAnsi" w:hAnsiTheme="majorHAnsi" w:cstheme="majorHAnsi"/>
         </w:rPr>
       </w:pPr>
+      <w:r>
+        <w:rPr>
+          <w:rFonts w:asciiTheme="majorHAnsi" w:hAnsiTheme="majorHAnsi" w:cstheme="majorHAnsi"/>
+          <w:b/>
+          <w:bCs/>
+          <w:sz w:val="32"/>
+          <w:szCs w:val="32"/>
+          <w:u w:val="single"/>
+        </w:rPr>
+        <w:t>Java class</w:t>
+      </w:r>
+      <w:r>
+        <w:rPr>
+          <w:rFonts w:asciiTheme="majorHAnsi" w:hAnsiTheme="majorHAnsi" w:cstheme="majorHAnsi"/>
+          <w:b/>
+          <w:bCs/>
+          <w:sz w:val="32"/>
+          <w:szCs w:val="32"/>
+          <w:u w:val="single"/>
+        </w:rPr>
+        <w:t>es:</w:t>
+      </w:r>
     </w:p>
     <w:p>
       <w:pPr>
-        <w:rPr>
-          <w:rFonts w:asciiTheme="majorHAnsi" w:hAnsiTheme="majorHAnsi" w:cstheme="majorHAnsi"/>
-        </w:rPr>
-      </w:pPr>
-      <w:r>
-        <w:rPr>
-          <w:rFonts w:asciiTheme="majorHAnsi" w:hAnsiTheme="majorHAnsi" w:cstheme="majorHAnsi"/>
-        </w:rPr>
-        <w:t>Java class</w:t>
-      </w:r>
-      <w:r>
-        <w:rPr>
-          <w:rFonts w:asciiTheme="majorHAnsi" w:hAnsiTheme="majorHAnsi" w:cstheme="majorHAnsi"/>
-        </w:rPr>
-        <w:t>es:</w:t>
-      </w:r>
-      <w:r>
-        <w:rPr>
-          <w:rFonts w:asciiTheme="majorHAnsi" w:hAnsiTheme="majorHAnsi" w:cstheme="majorHAnsi"/>
-        </w:rPr>
-        <w:br/>
-        <w:t>Ob</w:t>
-      </w:r>
+        <w:pStyle w:val="ListParagraph"/>
+        <w:numPr>
+          <w:ilvl w:val="0"/>
+          <w:numId w:val="21"/>
+        </w:numPr>
+        <w:rPr>
+          <w:rFonts w:asciiTheme="majorHAnsi" w:hAnsiTheme="majorHAnsi" w:cstheme="majorHAnsi"/>
+        </w:rPr>
+      </w:pPr>
     </w:p>
     <w:p>
       <w:pPr>
@@ -18258,6 +18274,119 @@
       </w:pPr>
     </w:lvl>
   </w:abstractNum>
+  <w:abstractNum w:abstractNumId="20" w15:restartNumberingAfterBreak="0">
+    <w:nsid w:val="7F874072"/>
+    <w:multiLevelType w:val="hybridMultilevel"/>
+    <w:tmpl w:val="370AF56E"/>
+    <w:lvl w:ilvl="0" w:tplc="08090001">
+      <w:start w:val="1"/>
+      <w:numFmt w:val="bullet"/>
+      <w:lvlText w:val=""/>
+      <w:lvlJc w:val="left"/>
+      <w:pPr>
+        <w:ind w:left="720" w:hanging="360"/>
+      </w:pPr>
+      <w:rPr>
+        <w:rFonts w:ascii="Symbol" w:hAnsi="Symbol" w:hint="default"/>
+      </w:rPr>
+    </w:lvl>
+    <w:lvl w:ilvl="1" w:tplc="08090003" w:tentative="1">
+      <w:start w:val="1"/>
+      <w:numFmt w:val="bullet"/>
+      <w:lvlText w:val="o"/>
+      <w:lvlJc w:val="left"/>
+      <w:pPr>
+        <w:ind w:left="1440" w:hanging="360"/>
+      </w:pPr>
+      <w:rPr>
+        <w:rFonts w:ascii="Courier New" w:hAnsi="Courier New" w:cs="Courier New" w:hint="default"/>
+      </w:rPr>
+    </w:lvl>
+    <w:lvl w:ilvl="2" w:tplc="08090005" w:tentative="1">
+      <w:start w:val="1"/>
+      <w:numFmt w:val="bullet"/>
+      <w:lvlText w:val=""/>
+      <w:lvlJc w:val="left"/>
+      <w:pPr>
+        <w:ind w:left="2160" w:hanging="360"/>
+      </w:pPr>
+      <w:rPr>
+        <w:rFonts w:ascii="Wingdings" w:hAnsi="Wingdings" w:hint="default"/>
+      </w:rPr>
+    </w:lvl>
+    <w:lvl w:ilvl="3" w:tplc="08090001" w:tentative="1">
+      <w:start w:val="1"/>
+      <w:numFmt w:val="bullet"/>
+      <w:lvlText w:val=""/>
+      <w:lvlJc w:val="left"/>
+      <w:pPr>
+        <w:ind w:left="2880" w:hanging="360"/>
+      </w:pPr>
+      <w:rPr>
+        <w:rFonts w:ascii="Symbol" w:hAnsi="Symbol" w:hint="default"/>
+      </w:rPr>
+    </w:lvl>
+    <w:lvl w:ilvl="4" w:tplc="08090003" w:tentative="1">
+      <w:start w:val="1"/>
+      <w:numFmt w:val="bullet"/>
+      <w:lvlText w:val="o"/>
+      <w:lvlJc w:val="left"/>
+      <w:pPr>
+        <w:ind w:left="3600" w:hanging="360"/>
+      </w:pPr>
+      <w:rPr>
+        <w:rFonts w:ascii="Courier New" w:hAnsi="Courier New" w:cs="Courier New" w:hint="default"/>
+      </w:rPr>
+    </w:lvl>
+    <w:lvl w:ilvl="5" w:tplc="08090005" w:tentative="1">
+      <w:start w:val="1"/>
+      <w:numFmt w:val="bullet"/>
+      <w:lvlText w:val=""/>
+      <w:lvlJc w:val="left"/>
+      <w:pPr>
+        <w:ind w:left="4320" w:hanging="360"/>
+      </w:pPr>
+      <w:rPr>
+        <w:rFonts w:ascii="Wingdings" w:hAnsi="Wingdings" w:hint="default"/>
+      </w:rPr>
+    </w:lvl>
+    <w:lvl w:ilvl="6" w:tplc="08090001" w:tentative="1">
+      <w:start w:val="1"/>
+      <w:numFmt w:val="bullet"/>
+      <w:lvlText w:val=""/>
+      <w:lvlJc w:val="left"/>
+      <w:pPr>
+        <w:ind w:left="5040" w:hanging="360"/>
+      </w:pPr>
+      <w:rPr>
+        <w:rFonts w:ascii="Symbol" w:hAnsi="Symbol" w:hint="default"/>
+      </w:rPr>
+    </w:lvl>
+    <w:lvl w:ilvl="7" w:tplc="08090003" w:tentative="1">
+      <w:start w:val="1"/>
+      <w:numFmt w:val="bullet"/>
+      <w:lvlText w:val="o"/>
+      <w:lvlJc w:val="left"/>
+      <w:pPr>
+        <w:ind w:left="5760" w:hanging="360"/>
+      </w:pPr>
+      <w:rPr>
+        <w:rFonts w:ascii="Courier New" w:hAnsi="Courier New" w:cs="Courier New" w:hint="default"/>
+      </w:rPr>
+    </w:lvl>
+    <w:lvl w:ilvl="8" w:tplc="08090005" w:tentative="1">
+      <w:start w:val="1"/>
+      <w:numFmt w:val="bullet"/>
+      <w:lvlText w:val=""/>
+      <w:lvlJc w:val="left"/>
+      <w:pPr>
+        <w:ind w:left="6480" w:hanging="360"/>
+      </w:pPr>
+      <w:rPr>
+        <w:rFonts w:ascii="Wingdings" w:hAnsi="Wingdings" w:hint="default"/>
+      </w:rPr>
+    </w:lvl>
+  </w:abstractNum>
   <w:num w:numId="1">
     <w:abstractNumId w:val="19"/>
   </w:num>
@@ -18317,6 +18446,9 @@
   </w:num>
   <w:num w:numId="20">
     <w:abstractNumId w:val="16"/>
+  </w:num>
+  <w:num w:numId="21">
+    <w:abstractNumId w:val="20"/>
   </w:num>
 </w:numbering>
 </file>

--- a/ilp-cw2-s1803764.docx
+++ b/ilp-cw2-s1803764.docx
@@ -302,7 +302,7 @@
           <w:sz w:val="22"/>
           <w:szCs w:val="22"/>
         </w:rPr>
-        <w:t xml:space="preserve"> After collecting readings from all the sensors this drone must return to it’s start point and output the reading</w:t>
+        <w:t xml:space="preserve"> After collecting readings from all the sensors this drone must return to </w:t>
       </w:r>
       <w:r>
         <w:rPr>
@@ -311,7 +311,7 @@
           <w:sz w:val="22"/>
           <w:szCs w:val="22"/>
         </w:rPr>
-        <w:t>s</w:t>
+        <w:t>its</w:t>
       </w:r>
       <w:r>
         <w:rPr>
@@ -320,7 +320,7 @@
           <w:sz w:val="22"/>
           <w:szCs w:val="22"/>
         </w:rPr>
-        <w:t xml:space="preserve"> of the sensors </w:t>
+        <w:t xml:space="preserve"> start point and output the reading</w:t>
       </w:r>
       <w:r>
         <w:rPr>
@@ -329,7 +329,7 @@
           <w:sz w:val="22"/>
           <w:szCs w:val="22"/>
         </w:rPr>
-        <w:t>(</w:t>
+        <w:t>s</w:t>
       </w:r>
       <w:r>
         <w:rPr>
@@ -338,7 +338,7 @@
           <w:sz w:val="22"/>
           <w:szCs w:val="22"/>
         </w:rPr>
-        <w:t>to a .geojson file</w:t>
+        <w:t xml:space="preserve"> of the sensors </w:t>
       </w:r>
       <w:r>
         <w:rPr>
@@ -347,7 +347,7 @@
           <w:sz w:val="22"/>
           <w:szCs w:val="22"/>
         </w:rPr>
-        <w:t xml:space="preserve">) </w:t>
+        <w:t>(</w:t>
       </w:r>
       <w:r>
         <w:rPr>
@@ -356,8 +356,9 @@
           <w:sz w:val="22"/>
           <w:szCs w:val="22"/>
         </w:rPr>
-        <w:t xml:space="preserve">and a log of the movements it made during </w:t>
-      </w:r>
+        <w:t>to a .</w:t>
+      </w:r>
+      <w:proofErr w:type="spellStart"/>
       <w:r>
         <w:rPr>
           <w:rFonts w:cstheme="majorHAnsi"/>
@@ -365,8 +366,9 @@
           <w:sz w:val="22"/>
           <w:szCs w:val="22"/>
         </w:rPr>
-        <w:t>its</w:t>
-      </w:r>
+        <w:t>geojson</w:t>
+      </w:r>
+      <w:proofErr w:type="spellEnd"/>
       <w:r>
         <w:rPr>
           <w:rFonts w:cstheme="majorHAnsi"/>
@@ -374,7 +376,7 @@
           <w:sz w:val="22"/>
           <w:szCs w:val="22"/>
         </w:rPr>
-        <w:t xml:space="preserve"> flight</w:t>
+        <w:t xml:space="preserve"> file</w:t>
       </w:r>
       <w:r>
         <w:rPr>
@@ -383,7 +385,7 @@
           <w:sz w:val="22"/>
           <w:szCs w:val="22"/>
         </w:rPr>
-        <w:t xml:space="preserve"> (</w:t>
+        <w:t xml:space="preserve">) </w:t>
       </w:r>
       <w:r>
         <w:rPr>
@@ -392,7 +394,7 @@
           <w:sz w:val="22"/>
           <w:szCs w:val="22"/>
         </w:rPr>
-        <w:t>to a .txt file</w:t>
+        <w:t xml:space="preserve">and a log of the movements it made during </w:t>
       </w:r>
       <w:r>
         <w:rPr>
@@ -401,7 +403,7 @@
           <w:sz w:val="22"/>
           <w:szCs w:val="22"/>
         </w:rPr>
-        <w:t>)</w:t>
+        <w:t>its</w:t>
       </w:r>
       <w:r>
         <w:rPr>
@@ -410,6 +412,42 @@
           <w:sz w:val="22"/>
           <w:szCs w:val="22"/>
         </w:rPr>
+        <w:t xml:space="preserve"> flight</w:t>
+      </w:r>
+      <w:r>
+        <w:rPr>
+          <w:rFonts w:cstheme="majorHAnsi"/>
+          <w:color w:val="auto"/>
+          <w:sz w:val="22"/>
+          <w:szCs w:val="22"/>
+        </w:rPr>
+        <w:t xml:space="preserve"> (</w:t>
+      </w:r>
+      <w:r>
+        <w:rPr>
+          <w:rFonts w:cstheme="majorHAnsi"/>
+          <w:color w:val="auto"/>
+          <w:sz w:val="22"/>
+          <w:szCs w:val="22"/>
+        </w:rPr>
+        <w:t>to a .txt file</w:t>
+      </w:r>
+      <w:r>
+        <w:rPr>
+          <w:rFonts w:cstheme="majorHAnsi"/>
+          <w:color w:val="auto"/>
+          <w:sz w:val="22"/>
+          <w:szCs w:val="22"/>
+        </w:rPr>
+        <w:t>)</w:t>
+      </w:r>
+      <w:r>
+        <w:rPr>
+          <w:rFonts w:cstheme="majorHAnsi"/>
+          <w:color w:val="auto"/>
+          <w:sz w:val="22"/>
+          <w:szCs w:val="22"/>
+        </w:rPr>
         <w:t>.</w:t>
       </w:r>
     </w:p>
@@ -819,15 +857,33 @@
           <w:i/>
           <w:iCs/>
         </w:rPr>
-        <w:t>air-quality-data</w:t>
-      </w:r>
+        <w:t>air-quality-</w:t>
+      </w:r>
+      <w:proofErr w:type="spellStart"/>
       <w:r>
         <w:rPr>
           <w:rFonts w:asciiTheme="majorHAnsi" w:hAnsiTheme="majorHAnsi" w:cstheme="majorHAnsi"/>
           <w:i/>
           <w:iCs/>
         </w:rPr>
-        <w:t xml:space="preserve">.json </w:t>
+        <w:t>data</w:t>
+      </w:r>
+      <w:r>
+        <w:rPr>
+          <w:rFonts w:asciiTheme="majorHAnsi" w:hAnsiTheme="majorHAnsi" w:cstheme="majorHAnsi"/>
+          <w:i/>
+          <w:iCs/>
+        </w:rPr>
+        <w:t>.json</w:t>
+      </w:r>
+      <w:proofErr w:type="spellEnd"/>
+      <w:r>
+        <w:rPr>
+          <w:rFonts w:asciiTheme="majorHAnsi" w:hAnsiTheme="majorHAnsi" w:cstheme="majorHAnsi"/>
+          <w:i/>
+          <w:iCs/>
+        </w:rPr>
+        <w:t xml:space="preserve"> </w:t>
       </w:r>
       <w:r>
         <w:rPr>
@@ -1066,6 +1122,7 @@
         </w:rPr>
         <w:t xml:space="preserve"> the </w:t>
       </w:r>
+      <w:proofErr w:type="spellStart"/>
       <w:r>
         <w:rPr>
           <w:rFonts w:asciiTheme="majorHAnsi" w:hAnsiTheme="majorHAnsi" w:cstheme="majorHAnsi"/>
@@ -1082,6 +1139,7 @@
         </w:rPr>
         <w:t>.json</w:t>
       </w:r>
+      <w:proofErr w:type="spellEnd"/>
       <w:r>
         <w:rPr>
           <w:rFonts w:asciiTheme="majorHAnsi" w:hAnsiTheme="majorHAnsi" w:cstheme="majorHAnsi"/>
@@ -1225,7 +1283,21 @@
         <w:rPr>
           <w:rFonts w:asciiTheme="majorHAnsi" w:hAnsiTheme="majorHAnsi" w:cstheme="majorHAnsi"/>
         </w:rPr>
-        <w:t xml:space="preserve"> the sensors are then stored in one global ArrayList of Sensor objects called </w:t>
+        <w:t xml:space="preserve"> the sensors are then stored in one global </w:t>
+      </w:r>
+      <w:proofErr w:type="spellStart"/>
+      <w:r>
+        <w:rPr>
+          <w:rFonts w:asciiTheme="majorHAnsi" w:hAnsiTheme="majorHAnsi" w:cstheme="majorHAnsi"/>
+        </w:rPr>
+        <w:t>ArrayList</w:t>
+      </w:r>
+      <w:proofErr w:type="spellEnd"/>
+      <w:r>
+        <w:rPr>
+          <w:rFonts w:asciiTheme="majorHAnsi" w:hAnsiTheme="majorHAnsi" w:cstheme="majorHAnsi"/>
+        </w:rPr>
+        <w:t xml:space="preserve"> of Sensor objects called </w:t>
       </w:r>
       <w:r>
         <w:rPr>
@@ -1363,171 +1435,23 @@
           <w:i/>
           <w:iCs/>
         </w:rPr>
-        <w:t>no-fly-zones.geojson</w:t>
-      </w:r>
-      <w:r>
-        <w:rPr>
-          <w:rFonts w:asciiTheme="majorHAnsi" w:hAnsiTheme="majorHAnsi" w:cstheme="majorHAnsi"/>
-        </w:rPr>
-        <w:t xml:space="preserve"> file (in the </w:t>
-      </w:r>
+        <w:t>no-fly-</w:t>
+      </w:r>
+      <w:proofErr w:type="spellStart"/>
       <w:r>
         <w:rPr>
           <w:rFonts w:asciiTheme="majorHAnsi" w:hAnsiTheme="majorHAnsi" w:cstheme="majorHAnsi"/>
           <w:i/>
           <w:iCs/>
         </w:rPr>
-        <w:t>buildings/</w:t>
-      </w:r>
-      <w:r>
-        <w:rPr>
-          <w:rFonts w:asciiTheme="majorHAnsi" w:hAnsiTheme="majorHAnsi" w:cstheme="majorHAnsi"/>
-        </w:rPr>
-        <w:t xml:space="preserve"> directory)</w:t>
-      </w:r>
-      <w:r>
-        <w:rPr>
-          <w:rFonts w:asciiTheme="majorHAnsi" w:hAnsiTheme="majorHAnsi" w:cstheme="majorHAnsi"/>
-        </w:rPr>
-        <w:t xml:space="preserve">. This file contains a Geo-JSON FeatureCollection which stores each no-fly-zone as a feature. </w:t>
-      </w:r>
-      <w:r>
-        <w:rPr>
-          <w:rFonts w:asciiTheme="majorHAnsi" w:hAnsiTheme="majorHAnsi" w:cstheme="majorHAnsi"/>
-        </w:rPr>
-        <w:t>The only data we</w:t>
-      </w:r>
-      <w:r>
-        <w:rPr>
-          <w:rFonts w:asciiTheme="majorHAnsi" w:hAnsiTheme="majorHAnsi" w:cstheme="majorHAnsi"/>
-        </w:rPr>
-        <w:t xml:space="preserve"> need</w:t>
-      </w:r>
-      <w:r>
-        <w:rPr>
-          <w:rFonts w:asciiTheme="majorHAnsi" w:hAnsiTheme="majorHAnsi" w:cstheme="majorHAnsi"/>
-        </w:rPr>
-        <w:t xml:space="preserve"> from e</w:t>
-      </w:r>
-      <w:r>
-        <w:rPr>
-          <w:rFonts w:asciiTheme="majorHAnsi" w:hAnsiTheme="majorHAnsi" w:cstheme="majorHAnsi"/>
-        </w:rPr>
-        <w:t xml:space="preserve">ach of these features </w:t>
-      </w:r>
-      <w:r>
-        <w:rPr>
-          <w:rFonts w:asciiTheme="majorHAnsi" w:hAnsiTheme="majorHAnsi" w:cstheme="majorHAnsi"/>
-        </w:rPr>
-        <w:t>is the</w:t>
-      </w:r>
-      <w:r>
-        <w:rPr>
-          <w:rFonts w:asciiTheme="majorHAnsi" w:hAnsiTheme="majorHAnsi" w:cstheme="majorHAnsi"/>
-        </w:rPr>
-        <w:t xml:space="preserve"> Polygon geometry object which stores </w:t>
-      </w:r>
-      <w:r>
-        <w:rPr>
-          <w:rFonts w:asciiTheme="majorHAnsi" w:hAnsiTheme="majorHAnsi" w:cstheme="majorHAnsi"/>
-        </w:rPr>
-        <w:t>an array of</w:t>
-      </w:r>
-      <w:r>
-        <w:rPr>
-          <w:rFonts w:asciiTheme="majorHAnsi" w:hAnsiTheme="majorHAnsi" w:cstheme="majorHAnsi"/>
-        </w:rPr>
-        <w:t xml:space="preserve"> coordinates </w:t>
-      </w:r>
-      <w:r>
-        <w:rPr>
-          <w:rFonts w:asciiTheme="majorHAnsi" w:hAnsiTheme="majorHAnsi" w:cstheme="majorHAnsi"/>
-        </w:rPr>
-        <w:t>representing</w:t>
-      </w:r>
-      <w:r>
-        <w:rPr>
-          <w:rFonts w:asciiTheme="majorHAnsi" w:hAnsiTheme="majorHAnsi" w:cstheme="majorHAnsi"/>
-        </w:rPr>
-        <w:t xml:space="preserve"> </w:t>
-      </w:r>
-      <w:r>
-        <w:rPr>
-          <w:rFonts w:asciiTheme="majorHAnsi" w:hAnsiTheme="majorHAnsi" w:cstheme="majorHAnsi"/>
-        </w:rPr>
-        <w:t>the</w:t>
-      </w:r>
-      <w:r>
-        <w:rPr>
-          <w:rFonts w:asciiTheme="majorHAnsi" w:hAnsiTheme="majorHAnsi" w:cstheme="majorHAnsi"/>
-        </w:rPr>
-        <w:t xml:space="preserve"> vert</w:t>
-      </w:r>
-      <w:r>
-        <w:rPr>
-          <w:rFonts w:asciiTheme="majorHAnsi" w:hAnsiTheme="majorHAnsi" w:cstheme="majorHAnsi"/>
-        </w:rPr>
-        <w:t>ices</w:t>
-      </w:r>
-      <w:r>
-        <w:rPr>
-          <w:rFonts w:asciiTheme="majorHAnsi" w:hAnsiTheme="majorHAnsi" w:cstheme="majorHAnsi"/>
-        </w:rPr>
-        <w:t xml:space="preserve"> for the given no-fly-zone.</w:t>
-      </w:r>
-      <w:r>
-        <w:rPr>
-          <w:rFonts w:asciiTheme="majorHAnsi" w:hAnsiTheme="majorHAnsi" w:cstheme="majorHAnsi"/>
-        </w:rPr>
-        <w:t xml:space="preserve"> These are parsed using </w:t>
-      </w:r>
-      <w:r>
-        <w:rPr>
-          <w:rFonts w:asciiTheme="majorHAnsi" w:hAnsiTheme="majorHAnsi" w:cstheme="majorHAnsi"/>
-        </w:rPr>
-        <w:t xml:space="preserve">substring indexing and are stored in custom </w:t>
-      </w:r>
-      <w:r>
-        <w:rPr>
-          <w:rFonts w:asciiTheme="majorHAnsi" w:hAnsiTheme="majorHAnsi" w:cstheme="majorHAnsi"/>
-        </w:rPr>
-        <w:t>NoFlyZone</w:t>
-      </w:r>
-      <w:r>
-        <w:rPr>
-          <w:rFonts w:asciiTheme="majorHAnsi" w:hAnsiTheme="majorHAnsi" w:cstheme="majorHAnsi"/>
-        </w:rPr>
-        <w:t xml:space="preserve"> objects. </w:t>
-      </w:r>
-      <w:r>
-        <w:rPr>
-          <w:rFonts w:asciiTheme="majorHAnsi" w:hAnsiTheme="majorHAnsi" w:cstheme="majorHAnsi"/>
-        </w:rPr>
-        <w:t xml:space="preserve">All the </w:t>
-      </w:r>
-      <w:r>
-        <w:rPr>
-          <w:rFonts w:asciiTheme="majorHAnsi" w:hAnsiTheme="majorHAnsi" w:cstheme="majorHAnsi"/>
-        </w:rPr>
-        <w:t>no-fly zones</w:t>
-      </w:r>
-      <w:r>
-        <w:rPr>
-          <w:rFonts w:asciiTheme="majorHAnsi" w:hAnsiTheme="majorHAnsi" w:cstheme="majorHAnsi"/>
-        </w:rPr>
-        <w:t xml:space="preserve"> are then stored in one global ArrayList of </w:t>
-      </w:r>
-      <w:r>
-        <w:rPr>
-          <w:rFonts w:asciiTheme="majorHAnsi" w:hAnsiTheme="majorHAnsi" w:cstheme="majorHAnsi"/>
-        </w:rPr>
-        <w:t>NoFlyZone</w:t>
-      </w:r>
-      <w:r>
-        <w:rPr>
-          <w:rFonts w:asciiTheme="majorHAnsi" w:hAnsiTheme="majorHAnsi" w:cstheme="majorHAnsi"/>
-        </w:rPr>
-        <w:t xml:space="preserve"> objects called ‘</w:t>
+        <w:t>zones.geojson</w:t>
+      </w:r>
+      <w:proofErr w:type="spellEnd"/>
+      <w:r>
+        <w:rPr>
+          <w:rFonts w:asciiTheme="majorHAnsi" w:hAnsiTheme="majorHAnsi" w:cstheme="majorHAnsi"/>
+        </w:rPr>
+        <w:t xml:space="preserve"> file (in the </w:t>
       </w:r>
       <w:r>
         <w:rPr>
@@ -1535,8 +1459,200 @@
           <w:i/>
           <w:iCs/>
         </w:rPr>
+        <w:t>buildings/</w:t>
+      </w:r>
+      <w:r>
+        <w:rPr>
+          <w:rFonts w:asciiTheme="majorHAnsi" w:hAnsiTheme="majorHAnsi" w:cstheme="majorHAnsi"/>
+        </w:rPr>
+        <w:t xml:space="preserve"> directory)</w:t>
+      </w:r>
+      <w:r>
+        <w:rPr>
+          <w:rFonts w:asciiTheme="majorHAnsi" w:hAnsiTheme="majorHAnsi" w:cstheme="majorHAnsi"/>
+        </w:rPr>
+        <w:t xml:space="preserve">. This file contains a Geo-JSON </w:t>
+      </w:r>
+      <w:proofErr w:type="spellStart"/>
+      <w:r>
+        <w:rPr>
+          <w:rFonts w:asciiTheme="majorHAnsi" w:hAnsiTheme="majorHAnsi" w:cstheme="majorHAnsi"/>
+        </w:rPr>
+        <w:t>FeatureCollection</w:t>
+      </w:r>
+      <w:proofErr w:type="spellEnd"/>
+      <w:r>
+        <w:rPr>
+          <w:rFonts w:asciiTheme="majorHAnsi" w:hAnsiTheme="majorHAnsi" w:cstheme="majorHAnsi"/>
+        </w:rPr>
+        <w:t xml:space="preserve"> which stores each no-fly-zone as a feature. </w:t>
+      </w:r>
+      <w:r>
+        <w:rPr>
+          <w:rFonts w:asciiTheme="majorHAnsi" w:hAnsiTheme="majorHAnsi" w:cstheme="majorHAnsi"/>
+        </w:rPr>
+        <w:t>The only data we</w:t>
+      </w:r>
+      <w:r>
+        <w:rPr>
+          <w:rFonts w:asciiTheme="majorHAnsi" w:hAnsiTheme="majorHAnsi" w:cstheme="majorHAnsi"/>
+        </w:rPr>
+        <w:t xml:space="preserve"> need</w:t>
+      </w:r>
+      <w:r>
+        <w:rPr>
+          <w:rFonts w:asciiTheme="majorHAnsi" w:hAnsiTheme="majorHAnsi" w:cstheme="majorHAnsi"/>
+        </w:rPr>
+        <w:t xml:space="preserve"> from e</w:t>
+      </w:r>
+      <w:r>
+        <w:rPr>
+          <w:rFonts w:asciiTheme="majorHAnsi" w:hAnsiTheme="majorHAnsi" w:cstheme="majorHAnsi"/>
+        </w:rPr>
+        <w:t xml:space="preserve">ach of these features </w:t>
+      </w:r>
+      <w:r>
+        <w:rPr>
+          <w:rFonts w:asciiTheme="majorHAnsi" w:hAnsiTheme="majorHAnsi" w:cstheme="majorHAnsi"/>
+        </w:rPr>
+        <w:t>is the</w:t>
+      </w:r>
+      <w:r>
+        <w:rPr>
+          <w:rFonts w:asciiTheme="majorHAnsi" w:hAnsiTheme="majorHAnsi" w:cstheme="majorHAnsi"/>
+        </w:rPr>
+        <w:t xml:space="preserve"> Polygon geometry object which stores </w:t>
+      </w:r>
+      <w:r>
+        <w:rPr>
+          <w:rFonts w:asciiTheme="majorHAnsi" w:hAnsiTheme="majorHAnsi" w:cstheme="majorHAnsi"/>
+        </w:rPr>
+        <w:t>an array of</w:t>
+      </w:r>
+      <w:r>
+        <w:rPr>
+          <w:rFonts w:asciiTheme="majorHAnsi" w:hAnsiTheme="majorHAnsi" w:cstheme="majorHAnsi"/>
+        </w:rPr>
+        <w:t xml:space="preserve"> coordinates </w:t>
+      </w:r>
+      <w:r>
+        <w:rPr>
+          <w:rFonts w:asciiTheme="majorHAnsi" w:hAnsiTheme="majorHAnsi" w:cstheme="majorHAnsi"/>
+        </w:rPr>
+        <w:t>representing</w:t>
+      </w:r>
+      <w:r>
+        <w:rPr>
+          <w:rFonts w:asciiTheme="majorHAnsi" w:hAnsiTheme="majorHAnsi" w:cstheme="majorHAnsi"/>
+        </w:rPr>
+        <w:t xml:space="preserve"> </w:t>
+      </w:r>
+      <w:r>
+        <w:rPr>
+          <w:rFonts w:asciiTheme="majorHAnsi" w:hAnsiTheme="majorHAnsi" w:cstheme="majorHAnsi"/>
+        </w:rPr>
+        <w:t>the</w:t>
+      </w:r>
+      <w:r>
+        <w:rPr>
+          <w:rFonts w:asciiTheme="majorHAnsi" w:hAnsiTheme="majorHAnsi" w:cstheme="majorHAnsi"/>
+        </w:rPr>
+        <w:t xml:space="preserve"> vert</w:t>
+      </w:r>
+      <w:r>
+        <w:rPr>
+          <w:rFonts w:asciiTheme="majorHAnsi" w:hAnsiTheme="majorHAnsi" w:cstheme="majorHAnsi"/>
+        </w:rPr>
+        <w:t>ices</w:t>
+      </w:r>
+      <w:r>
+        <w:rPr>
+          <w:rFonts w:asciiTheme="majorHAnsi" w:hAnsiTheme="majorHAnsi" w:cstheme="majorHAnsi"/>
+        </w:rPr>
+        <w:t xml:space="preserve"> for the given no-fly-zone.</w:t>
+      </w:r>
+      <w:r>
+        <w:rPr>
+          <w:rFonts w:asciiTheme="majorHAnsi" w:hAnsiTheme="majorHAnsi" w:cstheme="majorHAnsi"/>
+        </w:rPr>
+        <w:t xml:space="preserve"> These are parsed using </w:t>
+      </w:r>
+      <w:r>
+        <w:rPr>
+          <w:rFonts w:asciiTheme="majorHAnsi" w:hAnsiTheme="majorHAnsi" w:cstheme="majorHAnsi"/>
+        </w:rPr>
+        <w:t xml:space="preserve">substring indexing and are stored in custom </w:t>
+      </w:r>
+      <w:proofErr w:type="spellStart"/>
+      <w:r>
+        <w:rPr>
+          <w:rFonts w:asciiTheme="majorHAnsi" w:hAnsiTheme="majorHAnsi" w:cstheme="majorHAnsi"/>
+        </w:rPr>
+        <w:t>NoFlyZone</w:t>
+      </w:r>
+      <w:proofErr w:type="spellEnd"/>
+      <w:r>
+        <w:rPr>
+          <w:rFonts w:asciiTheme="majorHAnsi" w:hAnsiTheme="majorHAnsi" w:cstheme="majorHAnsi"/>
+        </w:rPr>
+        <w:t xml:space="preserve"> objects. </w:t>
+      </w:r>
+      <w:r>
+        <w:rPr>
+          <w:rFonts w:asciiTheme="majorHAnsi" w:hAnsiTheme="majorHAnsi" w:cstheme="majorHAnsi"/>
+        </w:rPr>
+        <w:t xml:space="preserve">All the </w:t>
+      </w:r>
+      <w:r>
+        <w:rPr>
+          <w:rFonts w:asciiTheme="majorHAnsi" w:hAnsiTheme="majorHAnsi" w:cstheme="majorHAnsi"/>
+        </w:rPr>
+        <w:t>no-fly zones</w:t>
+      </w:r>
+      <w:r>
+        <w:rPr>
+          <w:rFonts w:asciiTheme="majorHAnsi" w:hAnsiTheme="majorHAnsi" w:cstheme="majorHAnsi"/>
+        </w:rPr>
+        <w:t xml:space="preserve"> are then stored in one global </w:t>
+      </w:r>
+      <w:proofErr w:type="spellStart"/>
+      <w:r>
+        <w:rPr>
+          <w:rFonts w:asciiTheme="majorHAnsi" w:hAnsiTheme="majorHAnsi" w:cstheme="majorHAnsi"/>
+        </w:rPr>
+        <w:t>ArrayList</w:t>
+      </w:r>
+      <w:proofErr w:type="spellEnd"/>
+      <w:r>
+        <w:rPr>
+          <w:rFonts w:asciiTheme="majorHAnsi" w:hAnsiTheme="majorHAnsi" w:cstheme="majorHAnsi"/>
+        </w:rPr>
+        <w:t xml:space="preserve"> of </w:t>
+      </w:r>
+      <w:proofErr w:type="spellStart"/>
+      <w:r>
+        <w:rPr>
+          <w:rFonts w:asciiTheme="majorHAnsi" w:hAnsiTheme="majorHAnsi" w:cstheme="majorHAnsi"/>
+        </w:rPr>
+        <w:t>NoFlyZone</w:t>
+      </w:r>
+      <w:proofErr w:type="spellEnd"/>
+      <w:r>
+        <w:rPr>
+          <w:rFonts w:asciiTheme="majorHAnsi" w:hAnsiTheme="majorHAnsi" w:cstheme="majorHAnsi"/>
+        </w:rPr>
+        <w:t xml:space="preserve"> objects called ‘</w:t>
+      </w:r>
+      <w:proofErr w:type="spellStart"/>
+      <w:r>
+        <w:rPr>
+          <w:rFonts w:asciiTheme="majorHAnsi" w:hAnsiTheme="majorHAnsi" w:cstheme="majorHAnsi"/>
+          <w:i/>
+          <w:iCs/>
+        </w:rPr>
         <w:t>noFlyZones</w:t>
       </w:r>
+      <w:proofErr w:type="spellEnd"/>
       <w:r>
         <w:rPr>
           <w:rFonts w:asciiTheme="majorHAnsi" w:hAnsiTheme="majorHAnsi" w:cstheme="majorHAnsi"/>
@@ -1676,13 +1792,23 @@
         </w:rPr>
         <w:t xml:space="preserve">then iterates through the </w:t>
       </w:r>
+      <w:proofErr w:type="spellStart"/>
       <w:r>
         <w:rPr>
           <w:rFonts w:asciiTheme="majorHAnsi" w:hAnsiTheme="majorHAnsi" w:cstheme="majorHAnsi"/>
           <w:i/>
           <w:iCs/>
         </w:rPr>
-        <w:t>findPoint()</w:t>
+        <w:t>findPoint</w:t>
+      </w:r>
+      <w:proofErr w:type="spellEnd"/>
+      <w:r>
+        <w:rPr>
+          <w:rFonts w:asciiTheme="majorHAnsi" w:hAnsiTheme="majorHAnsi" w:cstheme="majorHAnsi"/>
+          <w:i/>
+          <w:iCs/>
+        </w:rPr>
+        <w:t>()</w:t>
       </w:r>
       <w:r>
         <w:rPr>
@@ -1753,13 +1879,6 @@
     </w:p>
     <w:p>
       <w:pPr>
-        <w:rPr>
-          <w:rFonts w:asciiTheme="majorHAnsi" w:hAnsiTheme="majorHAnsi" w:cstheme="majorHAnsi"/>
-          <w:sz w:val="28"/>
-          <w:szCs w:val="28"/>
-        </w:rPr>
-      </w:pPr>
-      <w:r>
         <w:rPr>
           <w:rFonts w:asciiTheme="majorHAnsi" w:hAnsiTheme="majorHAnsi" w:cstheme="majorHAnsi"/>
           <w:b/>
@@ -1768,8 +1887,7 @@
           <w:szCs w:val="32"/>
           <w:u w:val="single"/>
         </w:rPr>
-        <w:t>Java class</w:t>
-      </w:r>
+      </w:pPr>
       <w:r>
         <w:rPr>
           <w:rFonts w:asciiTheme="majorHAnsi" w:hAnsiTheme="majorHAnsi" w:cstheme="majorHAnsi"/>
@@ -1779,7 +1897,7 @@
           <w:szCs w:val="32"/>
           <w:u w:val="single"/>
         </w:rPr>
-        <w:t xml:space="preserve"> descriptions</w:t>
+        <w:t>Java class</w:t>
       </w:r>
       <w:r>
         <w:rPr>
@@ -1790,7 +1908,7 @@
           <w:szCs w:val="32"/>
           <w:u w:val="single"/>
         </w:rPr>
-        <w:t>:</w:t>
+        <w:t xml:space="preserve"> descriptions</w:t>
       </w:r>
       <w:r>
         <w:rPr>
@@ -1801,8 +1919,17 @@
           <w:szCs w:val="32"/>
           <w:u w:val="single"/>
         </w:rPr>
-        <w:br/>
-      </w:r>
+        <w:t>:</w:t>
+      </w:r>
+    </w:p>
+    <w:p>
+      <w:pPr>
+        <w:rPr>
+          <w:rFonts w:asciiTheme="majorHAnsi" w:hAnsiTheme="majorHAnsi" w:cstheme="majorHAnsi"/>
+          <w:sz w:val="28"/>
+          <w:szCs w:val="28"/>
+        </w:rPr>
+      </w:pPr>
       <w:r>
         <w:rPr>
           <w:rFonts w:asciiTheme="majorHAnsi" w:hAnsiTheme="majorHAnsi" w:cstheme="majorHAnsi"/>
@@ -1917,6 +2044,7 @@
           <w:rFonts w:asciiTheme="majorHAnsi" w:hAnsiTheme="majorHAnsi" w:cstheme="majorHAnsi"/>
         </w:rPr>
       </w:pPr>
+      <w:proofErr w:type="spellStart"/>
       <w:r>
         <w:rPr>
           <w:rFonts w:asciiTheme="majorHAnsi" w:hAnsiTheme="majorHAnsi" w:cstheme="majorHAnsi"/>
@@ -1925,6 +2053,7 @@
         </w:rPr>
         <w:t>NoFlyZone</w:t>
       </w:r>
+      <w:proofErr w:type="spellEnd"/>
       <w:r>
         <w:rPr>
           <w:rFonts w:asciiTheme="majorHAnsi" w:hAnsiTheme="majorHAnsi" w:cstheme="majorHAnsi"/>
@@ -1989,6 +2118,7 @@
           <w:rFonts w:asciiTheme="majorHAnsi" w:hAnsiTheme="majorHAnsi" w:cstheme="majorHAnsi"/>
         </w:rPr>
       </w:pPr>
+      <w:proofErr w:type="spellStart"/>
       <w:r>
         <w:rPr>
           <w:rFonts w:asciiTheme="majorHAnsi" w:hAnsiTheme="majorHAnsi"/>
@@ -1997,6 +2127,7 @@
         </w:rPr>
         <w:t>LineGraph</w:t>
       </w:r>
+      <w:proofErr w:type="spellEnd"/>
       <w:r>
         <w:rPr>
           <w:rFonts w:asciiTheme="majorHAnsi" w:hAnsiTheme="majorHAnsi"/>
@@ -2041,13 +2172,23 @@
         </w:rPr>
         <w:t xml:space="preserve">This object represents the movement of a drone between two points. This is very useful when calculating moves in </w:t>
       </w:r>
+      <w:proofErr w:type="spellStart"/>
       <w:r>
         <w:rPr>
           <w:rFonts w:asciiTheme="majorHAnsi" w:hAnsiTheme="majorHAnsi"/>
           <w:i/>
           <w:iCs/>
         </w:rPr>
-        <w:t>findNextMove()</w:t>
+        <w:t>findNextMove</w:t>
+      </w:r>
+      <w:proofErr w:type="spellEnd"/>
+      <w:r>
+        <w:rPr>
+          <w:rFonts w:asciiTheme="majorHAnsi" w:hAnsiTheme="majorHAnsi"/>
+          <w:i/>
+          <w:iCs/>
+        </w:rPr>
+        <w:t>()</w:t>
       </w:r>
       <w:r>
         <w:rPr>
@@ -2182,6 +2323,7 @@
           <w:rFonts w:asciiTheme="majorHAnsi" w:hAnsiTheme="majorHAnsi" w:cstheme="majorHAnsi"/>
         </w:rPr>
       </w:pPr>
+      <w:proofErr w:type="spellStart"/>
       <w:r>
         <w:rPr>
           <w:rFonts w:asciiTheme="majorHAnsi" w:hAnsiTheme="majorHAnsi" w:cstheme="majorHAnsi"/>
@@ -2191,6 +2333,7 @@
         <w:lastRenderedPageBreak/>
         <w:t>FileReading</w:t>
       </w:r>
+      <w:proofErr w:type="spellEnd"/>
       <w:r>
         <w:rPr>
           <w:rFonts w:asciiTheme="majorHAnsi" w:hAnsiTheme="majorHAnsi" w:cstheme="majorHAnsi"/>
@@ -2215,6 +2358,7 @@
           <w:rFonts w:asciiTheme="majorHAnsi" w:hAnsiTheme="majorHAnsi" w:cstheme="majorHAnsi"/>
         </w:rPr>
       </w:pPr>
+      <w:proofErr w:type="spellStart"/>
       <w:r>
         <w:rPr>
           <w:rFonts w:asciiTheme="majorHAnsi" w:hAnsiTheme="majorHAnsi" w:cstheme="majorHAnsi"/>
@@ -2223,6 +2367,7 @@
         </w:rPr>
         <w:t>FileWriting</w:t>
       </w:r>
+      <w:proofErr w:type="spellEnd"/>
       <w:r>
         <w:rPr>
           <w:rFonts w:asciiTheme="majorHAnsi" w:hAnsiTheme="majorHAnsi" w:cstheme="majorHAnsi"/>
@@ -2247,6 +2392,7 @@
           <w:rFonts w:asciiTheme="majorHAnsi" w:hAnsiTheme="majorHAnsi" w:cstheme="majorHAnsi"/>
         </w:rPr>
       </w:pPr>
+      <w:proofErr w:type="spellStart"/>
       <w:r>
         <w:rPr>
           <w:rFonts w:asciiTheme="majorHAnsi" w:hAnsiTheme="majorHAnsi" w:cstheme="majorHAnsi"/>
@@ -2255,6 +2401,7 @@
         </w:rPr>
         <w:t>GeometricalCalcs</w:t>
       </w:r>
+      <w:proofErr w:type="spellEnd"/>
       <w:r>
         <w:rPr>
           <w:rFonts w:asciiTheme="majorHAnsi" w:hAnsiTheme="majorHAnsi" w:cstheme="majorHAnsi"/>
@@ -2279,6 +2426,7 @@
           <w:rFonts w:asciiTheme="majorHAnsi" w:hAnsiTheme="majorHAnsi" w:cstheme="majorHAnsi"/>
         </w:rPr>
       </w:pPr>
+      <w:proofErr w:type="spellStart"/>
       <w:r>
         <w:rPr>
           <w:rFonts w:asciiTheme="majorHAnsi" w:hAnsiTheme="majorHAnsi" w:cstheme="majorHAnsi"/>
@@ -2287,6 +2435,7 @@
         </w:rPr>
         <w:t>MoveCalcs</w:t>
       </w:r>
+      <w:proofErr w:type="spellEnd"/>
       <w:r>
         <w:rPr>
           <w:rFonts w:asciiTheme="majorHAnsi" w:hAnsiTheme="majorHAnsi" w:cstheme="majorHAnsi"/>
@@ -2341,15 +2490,107 @@
       <w:r>
         <w:rPr>
           <w:rFonts w:asciiTheme="majorHAnsi" w:hAnsiTheme="majorHAnsi" w:cstheme="majorHAnsi"/>
+          <w:b/>
+          <w:bCs/>
+          <w:sz w:val="28"/>
+          <w:szCs w:val="28"/>
         </w:rPr>
         <w:t>Main class</w:t>
       </w:r>
       <w:r>
         <w:rPr>
           <w:rFonts w:asciiTheme="majorHAnsi" w:hAnsiTheme="majorHAnsi" w:cstheme="majorHAnsi"/>
+          <w:b/>
+          <w:bCs/>
+          <w:sz w:val="28"/>
+          <w:szCs w:val="28"/>
+        </w:rPr>
+        <w:t xml:space="preserve"> (App.java)</w:t>
+      </w:r>
+      <w:r>
+        <w:rPr>
+          <w:rFonts w:asciiTheme="majorHAnsi" w:hAnsiTheme="majorHAnsi" w:cstheme="majorHAnsi"/>
         </w:rPr>
         <w:br/>
-        <w:t xml:space="preserve">This is used for the </w:t>
+        <w:t xml:space="preserve">This is </w:t>
+      </w:r>
+      <w:r>
+        <w:rPr>
+          <w:rFonts w:asciiTheme="majorHAnsi" w:hAnsiTheme="majorHAnsi" w:cstheme="majorHAnsi"/>
+        </w:rPr>
+        <w:t>the primary class</w:t>
+      </w:r>
+      <w:r>
+        <w:rPr>
+          <w:rFonts w:asciiTheme="majorHAnsi" w:hAnsiTheme="majorHAnsi" w:cstheme="majorHAnsi"/>
+        </w:rPr>
+        <w:t xml:space="preserve">. Here </w:t>
+      </w:r>
+      <w:r>
+        <w:rPr>
+          <w:rFonts w:asciiTheme="majorHAnsi" w:hAnsiTheme="majorHAnsi" w:cstheme="majorHAnsi"/>
+        </w:rPr>
+        <w:t xml:space="preserve">we retrieve </w:t>
+      </w:r>
+      <w:r>
+        <w:rPr>
+          <w:rFonts w:asciiTheme="majorHAnsi" w:hAnsiTheme="majorHAnsi" w:cstheme="majorHAnsi"/>
+        </w:rPr>
+        <w:t xml:space="preserve">the </w:t>
+      </w:r>
+      <w:r>
+        <w:rPr>
+          <w:rFonts w:asciiTheme="majorHAnsi" w:hAnsiTheme="majorHAnsi" w:cstheme="majorHAnsi"/>
+        </w:rPr>
+        <w:t>command line arguments</w:t>
+      </w:r>
+      <w:r>
+        <w:rPr>
+          <w:rFonts w:asciiTheme="majorHAnsi" w:hAnsiTheme="majorHAnsi" w:cstheme="majorHAnsi"/>
+        </w:rPr>
+        <w:t>, store global constants and variables,</w:t>
+      </w:r>
+      <w:r>
+        <w:rPr>
+          <w:rFonts w:asciiTheme="majorHAnsi" w:hAnsiTheme="majorHAnsi" w:cstheme="majorHAnsi"/>
+        </w:rPr>
+        <w:t xml:space="preserve"> and utilize </w:t>
+      </w:r>
+      <w:r>
+        <w:rPr>
+          <w:rFonts w:asciiTheme="majorHAnsi" w:hAnsiTheme="majorHAnsi" w:cstheme="majorHAnsi"/>
+        </w:rPr>
+        <w:t xml:space="preserve">our </w:t>
+      </w:r>
+      <w:r>
+        <w:rPr>
+          <w:rFonts w:asciiTheme="majorHAnsi" w:hAnsiTheme="majorHAnsi" w:cstheme="majorHAnsi"/>
+        </w:rPr>
+        <w:t>various</w:t>
+      </w:r>
+      <w:r>
+        <w:rPr>
+          <w:rFonts w:asciiTheme="majorHAnsi" w:hAnsiTheme="majorHAnsi" w:cstheme="majorHAnsi"/>
+        </w:rPr>
+        <w:t xml:space="preserve"> other</w:t>
+      </w:r>
+      <w:r>
+        <w:rPr>
+          <w:rFonts w:asciiTheme="majorHAnsi" w:hAnsiTheme="majorHAnsi" w:cstheme="majorHAnsi"/>
+        </w:rPr>
+        <w:t xml:space="preserve"> classes </w:t>
+      </w:r>
+      <w:r>
+        <w:rPr>
+          <w:rFonts w:asciiTheme="majorHAnsi" w:hAnsiTheme="majorHAnsi" w:cstheme="majorHAnsi"/>
+        </w:rPr>
+        <w:t>to</w:t>
+      </w:r>
+      <w:r>
+        <w:rPr>
+          <w:rFonts w:asciiTheme="majorHAnsi" w:hAnsiTheme="majorHAnsi" w:cstheme="majorHAnsi"/>
+        </w:rPr>
+        <w:t xml:space="preserve"> effectively map a drone route.</w:t>
       </w:r>
     </w:p>
     <w:p>
@@ -2388,12 +2629,14 @@
           <w:rFonts w:asciiTheme="majorHAnsi" w:hAnsiTheme="majorHAnsi" w:cstheme="majorHAnsi"/>
         </w:rPr>
       </w:pPr>
+      <w:proofErr w:type="spellStart"/>
       <w:r>
         <w:rPr>
           <w:rFonts w:asciiTheme="majorHAnsi" w:hAnsiTheme="majorHAnsi" w:cstheme="majorHAnsi"/>
         </w:rPr>
         <w:t>Java.io.FileWriter</w:t>
       </w:r>
+      <w:proofErr w:type="spellEnd"/>
     </w:p>
     <w:p>
       <w:pPr>
@@ -2406,12 +2649,14 @@
           <w:rFonts w:asciiTheme="majorHAnsi" w:hAnsiTheme="majorHAnsi" w:cstheme="majorHAnsi"/>
         </w:rPr>
       </w:pPr>
+      <w:proofErr w:type="spellStart"/>
       <w:r>
         <w:rPr>
           <w:rFonts w:asciiTheme="majorHAnsi" w:hAnsiTheme="majorHAnsi" w:cstheme="majorHAnsi"/>
         </w:rPr>
         <w:t>Java.io.IOException</w:t>
       </w:r>
+      <w:proofErr w:type="spellEnd"/>
     </w:p>
     <w:p>
       <w:pPr>
@@ -2424,12 +2669,14 @@
           <w:rFonts w:asciiTheme="majorHAnsi" w:hAnsiTheme="majorHAnsi" w:cstheme="majorHAnsi"/>
         </w:rPr>
       </w:pPr>
+      <w:proofErr w:type="spellStart"/>
       <w:r>
         <w:rPr>
           <w:rFonts w:asciiTheme="majorHAnsi" w:hAnsiTheme="majorHAnsi" w:cstheme="majorHAnsi"/>
         </w:rPr>
         <w:t>Java.util.ArrayList</w:t>
       </w:r>
+      <w:proofErr w:type="spellEnd"/>
     </w:p>
     <w:p>
       <w:pPr>
@@ -2442,12 +2689,14 @@
           <w:rFonts w:asciiTheme="majorHAnsi" w:hAnsiTheme="majorHAnsi" w:cstheme="majorHAnsi"/>
         </w:rPr>
       </w:pPr>
+      <w:proofErr w:type="spellStart"/>
       <w:r>
         <w:rPr>
           <w:rFonts w:asciiTheme="majorHAnsi" w:hAnsiTheme="majorHAnsi" w:cstheme="majorHAnsi"/>
         </w:rPr>
         <w:t>Java.util.Arrays</w:t>
       </w:r>
+      <w:proofErr w:type="spellEnd"/>
     </w:p>
     <w:p>
       <w:pPr>
@@ -2460,12 +2709,14 @@
           <w:rFonts w:asciiTheme="majorHAnsi" w:hAnsiTheme="majorHAnsi" w:cstheme="majorHAnsi"/>
         </w:rPr>
       </w:pPr>
+      <w:proofErr w:type="spellStart"/>
       <w:r>
         <w:rPr>
           <w:rFonts w:asciiTheme="majorHAnsi" w:hAnsiTheme="majorHAnsi" w:cstheme="majorHAnsi"/>
         </w:rPr>
         <w:t>Java.net.URI</w:t>
       </w:r>
+      <w:proofErr w:type="spellEnd"/>
     </w:p>
     <w:p>
       <w:pPr>
@@ -2967,8 +3218,19 @@
           <w:sz w:val="22"/>
           <w:szCs w:val="22"/>
         </w:rPr>
-        <w:t>Sensor sensor</w:t>
-      </w:r>
+        <w:t xml:space="preserve">Sensor </w:t>
+      </w:r>
+      <w:proofErr w:type="spellStart"/>
+      <w:r>
+        <w:rPr>
+          <w:rFonts w:ascii="Courier New" w:hAnsi="Courier New" w:cs="Courier New"/>
+          <w:color w:val="auto"/>
+          <w:sz w:val="22"/>
+          <w:szCs w:val="22"/>
+        </w:rPr>
+        <w:t>sensor</w:t>
+      </w:r>
+      <w:proofErr w:type="spellEnd"/>
       <w:r>
         <w:rPr>
           <w:rFonts w:cstheme="majorHAnsi"/>
@@ -3021,8 +3283,19 @@
           <w:sz w:val="22"/>
           <w:szCs w:val="22"/>
         </w:rPr>
-        <w:t>Double avgDist</w:t>
-      </w:r>
+        <w:t xml:space="preserve">Double </w:t>
+      </w:r>
+      <w:proofErr w:type="spellStart"/>
+      <w:r>
+        <w:rPr>
+          <w:rFonts w:ascii="Courier New" w:hAnsi="Courier New" w:cs="Courier New"/>
+          <w:color w:val="auto"/>
+          <w:sz w:val="22"/>
+          <w:szCs w:val="22"/>
+        </w:rPr>
+        <w:t>avgDist</w:t>
+      </w:r>
+      <w:proofErr w:type="spellEnd"/>
       <w:r>
         <w:rPr>
           <w:rFonts w:cstheme="majorHAnsi"/>
@@ -3144,8 +3417,19 @@
           <w:sz w:val="22"/>
           <w:szCs w:val="22"/>
         </w:rPr>
-        <w:t>Sensor bestDestSensor</w:t>
-      </w:r>
+        <w:t xml:space="preserve">Sensor </w:t>
+      </w:r>
+      <w:proofErr w:type="spellStart"/>
+      <w:r>
+        <w:rPr>
+          <w:rFonts w:ascii="Courier New" w:hAnsi="Courier New" w:cs="Courier New"/>
+          <w:color w:val="auto"/>
+          <w:sz w:val="22"/>
+          <w:szCs w:val="22"/>
+        </w:rPr>
+        <w:t>bestDestSensor</w:t>
+      </w:r>
+      <w:proofErr w:type="spellEnd"/>
       <w:r>
         <w:rPr>
           <w:rFonts w:cstheme="majorHAnsi"/>
@@ -3270,8 +3554,16 @@
         <w:rPr>
           <w:rFonts w:ascii="Courier New" w:hAnsi="Courier New" w:cs="Courier New"/>
         </w:rPr>
-        <w:t>Double lng</w:t>
-      </w:r>
+        <w:t xml:space="preserve">Double </w:t>
+      </w:r>
+      <w:proofErr w:type="spellStart"/>
+      <w:r>
+        <w:rPr>
+          <w:rFonts w:ascii="Courier New" w:hAnsi="Courier New" w:cs="Courier New"/>
+        </w:rPr>
+        <w:t>lng</w:t>
+      </w:r>
+      <w:proofErr w:type="spellEnd"/>
       <w:r>
         <w:rPr>
           <w:rFonts w:asciiTheme="majorHAnsi" w:hAnsiTheme="majorHAnsi"/>
@@ -3294,8 +3586,16 @@
         <w:rPr>
           <w:rFonts w:ascii="Courier New" w:hAnsi="Courier New" w:cs="Courier New"/>
         </w:rPr>
-        <w:t>Double lat</w:t>
-      </w:r>
+        <w:t xml:space="preserve">Double </w:t>
+      </w:r>
+      <w:proofErr w:type="spellStart"/>
+      <w:r>
+        <w:rPr>
+          <w:rFonts w:ascii="Courier New" w:hAnsi="Courier New" w:cs="Courier New"/>
+        </w:rPr>
+        <w:t>lat</w:t>
+      </w:r>
+      <w:proofErr w:type="spellEnd"/>
       <w:r>
         <w:rPr>
           <w:rFonts w:asciiTheme="majorHAnsi" w:hAnsiTheme="majorHAnsi"/>
@@ -3335,6 +3635,7 @@
         </w:rPr>
         <w:t xml:space="preserve">Boolean </w:t>
       </w:r>
+      <w:proofErr w:type="spellStart"/>
       <w:r>
         <w:rPr>
           <w:rFonts w:ascii="Courier New" w:hAnsi="Courier New" w:cs="Courier New"/>
@@ -3345,7 +3646,28 @@
         <w:rPr>
           <w:rFonts w:ascii="Courier New" w:hAnsi="Courier New" w:cs="Courier New"/>
         </w:rPr>
-        <w:t>sEqual(Point pointA)</w:t>
+        <w:t>sEqual</w:t>
+      </w:r>
+      <w:proofErr w:type="spellEnd"/>
+      <w:r>
+        <w:rPr>
+          <w:rFonts w:ascii="Courier New" w:hAnsi="Courier New" w:cs="Courier New"/>
+        </w:rPr>
+        <w:t xml:space="preserve">(Point </w:t>
+      </w:r>
+      <w:proofErr w:type="spellStart"/>
+      <w:r>
+        <w:rPr>
+          <w:rFonts w:ascii="Courier New" w:hAnsi="Courier New" w:cs="Courier New"/>
+        </w:rPr>
+        <w:t>pointA</w:t>
+      </w:r>
+      <w:proofErr w:type="spellEnd"/>
+      <w:r>
+        <w:rPr>
+          <w:rFonts w:ascii="Courier New" w:hAnsi="Courier New" w:cs="Courier New"/>
+        </w:rPr>
+        <w:t>)</w:t>
       </w:r>
       <w:r>
         <w:rPr>
@@ -3358,8 +3680,16 @@
         <w:rPr>
           <w:rFonts w:asciiTheme="majorHAnsi" w:hAnsiTheme="majorHAnsi"/>
         </w:rPr>
-        <w:t>hecks whether the given point instance is equivalent to pointA</w:t>
-      </w:r>
+        <w:t xml:space="preserve">hecks whether the given point instance is equivalent to </w:t>
+      </w:r>
+      <w:proofErr w:type="spellStart"/>
+      <w:r>
+        <w:rPr>
+          <w:rFonts w:asciiTheme="majorHAnsi" w:hAnsiTheme="majorHAnsi"/>
+        </w:rPr>
+        <w:t>pointA</w:t>
+      </w:r>
+      <w:proofErr w:type="spellEnd"/>
       <w:r>
         <w:rPr>
           <w:rFonts w:asciiTheme="majorHAnsi" w:hAnsiTheme="majorHAnsi"/>
@@ -3388,7 +3718,21 @@
         <w:rPr>
           <w:rFonts w:ascii="Courier New" w:hAnsi="Courier New" w:cs="Courier New"/>
         </w:rPr>
-        <w:t>Boolean checkConfinement()</w:t>
+        <w:t xml:space="preserve">Boolean </w:t>
+      </w:r>
+      <w:proofErr w:type="spellStart"/>
+      <w:r>
+        <w:rPr>
+          <w:rFonts w:ascii="Courier New" w:hAnsi="Courier New" w:cs="Courier New"/>
+        </w:rPr>
+        <w:t>checkConfinement</w:t>
+      </w:r>
+      <w:proofErr w:type="spellEnd"/>
+      <w:r>
+        <w:rPr>
+          <w:rFonts w:ascii="Courier New" w:hAnsi="Courier New" w:cs="Courier New"/>
+        </w:rPr>
+        <w:t>()</w:t>
       </w:r>
       <w:r>
         <w:rPr>
@@ -3414,6 +3758,7 @@
           <w:szCs w:val="28"/>
         </w:rPr>
       </w:pPr>
+      <w:proofErr w:type="spellStart"/>
       <w:r>
         <w:rPr>
           <w:rFonts w:cstheme="majorHAnsi"/>
@@ -3425,6 +3770,7 @@
         </w:rPr>
         <w:t>NoFlyZone</w:t>
       </w:r>
+      <w:proofErr w:type="spellEnd"/>
     </w:p>
     <w:p>
       <w:pPr>
@@ -3447,11 +3793,19 @@
         </w:rPr>
         <w:br/>
       </w:r>
-      <w:r>
-        <w:rPr>
-          <w:rFonts w:ascii="Courier New" w:hAnsi="Courier New" w:cs="Courier New"/>
-        </w:rPr>
-        <w:t>ArrayList&lt;Point&gt; points</w:t>
+      <w:proofErr w:type="spellStart"/>
+      <w:r>
+        <w:rPr>
+          <w:rFonts w:ascii="Courier New" w:hAnsi="Courier New" w:cs="Courier New"/>
+        </w:rPr>
+        <w:t>ArrayList</w:t>
+      </w:r>
+      <w:proofErr w:type="spellEnd"/>
+      <w:r>
+        <w:rPr>
+          <w:rFonts w:ascii="Courier New" w:hAnsi="Courier New" w:cs="Courier New"/>
+        </w:rPr>
+        <w:t>&lt;Point&gt; points</w:t>
       </w:r>
       <w:r>
         <w:rPr>
@@ -3561,8 +3915,16 @@
         <w:rPr>
           <w:rFonts w:ascii="Courier New" w:hAnsi="Courier New" w:cs="Courier New"/>
         </w:rPr>
-        <w:t>Point point</w:t>
-      </w:r>
+        <w:t xml:space="preserve">Point </w:t>
+      </w:r>
+      <w:proofErr w:type="spellStart"/>
+      <w:r>
+        <w:rPr>
+          <w:rFonts w:ascii="Courier New" w:hAnsi="Courier New" w:cs="Courier New"/>
+        </w:rPr>
+        <w:t>point</w:t>
+      </w:r>
+      <w:proofErr w:type="spellEnd"/>
       <w:r>
         <w:rPr>
           <w:rFonts w:asciiTheme="majorHAnsi" w:hAnsiTheme="majorHAnsi"/>
@@ -3594,7 +3956,21 @@
         <w:rPr>
           <w:rFonts w:ascii="Courier New" w:hAnsi="Courier New" w:cs="Courier New"/>
         </w:rPr>
-        <w:t>String getReadingColour()</w:t>
+        <w:t xml:space="preserve">String </w:t>
+      </w:r>
+      <w:proofErr w:type="spellStart"/>
+      <w:r>
+        <w:rPr>
+          <w:rFonts w:ascii="Courier New" w:hAnsi="Courier New" w:cs="Courier New"/>
+        </w:rPr>
+        <w:t>getReadingColour</w:t>
+      </w:r>
+      <w:proofErr w:type="spellEnd"/>
+      <w:r>
+        <w:rPr>
+          <w:rFonts w:ascii="Courier New" w:hAnsi="Courier New" w:cs="Courier New"/>
+        </w:rPr>
+        <w:t>()</w:t>
       </w:r>
       <w:r>
         <w:rPr>
@@ -3630,7 +4006,21 @@
         <w:rPr>
           <w:rFonts w:asciiTheme="majorHAnsi" w:hAnsiTheme="majorHAnsi"/>
         </w:rPr>
-        <w:t xml:space="preserve"> rgb-string based on the given sensor’s air-quality reading.</w:t>
+        <w:t xml:space="preserve"> </w:t>
+      </w:r>
+      <w:proofErr w:type="spellStart"/>
+      <w:r>
+        <w:rPr>
+          <w:rFonts w:asciiTheme="majorHAnsi" w:hAnsiTheme="majorHAnsi"/>
+        </w:rPr>
+        <w:t>rgb</w:t>
+      </w:r>
+      <w:proofErr w:type="spellEnd"/>
+      <w:r>
+        <w:rPr>
+          <w:rFonts w:asciiTheme="majorHAnsi" w:hAnsiTheme="majorHAnsi"/>
+        </w:rPr>
+        <w:t>-string based on the given sensor’s air-quality reading.</w:t>
       </w:r>
       <w:r>
         <w:rPr>
@@ -3642,7 +4032,21 @@
         <w:rPr>
           <w:rFonts w:ascii="Courier New" w:hAnsi="Courier New" w:cs="Courier New"/>
         </w:rPr>
-        <w:t>String getReadingSymbol()</w:t>
+        <w:t xml:space="preserve">String </w:t>
+      </w:r>
+      <w:proofErr w:type="spellStart"/>
+      <w:r>
+        <w:rPr>
+          <w:rFonts w:ascii="Courier New" w:hAnsi="Courier New" w:cs="Courier New"/>
+        </w:rPr>
+        <w:t>getReadingSymbol</w:t>
+      </w:r>
+      <w:proofErr w:type="spellEnd"/>
+      <w:r>
+        <w:rPr>
+          <w:rFonts w:ascii="Courier New" w:hAnsi="Courier New" w:cs="Courier New"/>
+        </w:rPr>
+        <w:t>()</w:t>
       </w:r>
       <w:r>
         <w:rPr>
@@ -3674,6 +4078,7 @@
           <w:szCs w:val="28"/>
         </w:rPr>
       </w:pPr>
+      <w:proofErr w:type="spellStart"/>
       <w:r>
         <w:rPr>
           <w:rFonts w:cstheme="majorHAnsi"/>
@@ -3685,6 +4090,7 @@
         </w:rPr>
         <w:t>LineGraph</w:t>
       </w:r>
+      <w:proofErr w:type="spellEnd"/>
     </w:p>
     <w:p>
       <w:pPr>
@@ -3729,8 +4135,16 @@
         <w:rPr>
           <w:rFonts w:ascii="Courier New" w:hAnsi="Courier New" w:cs="Courier New"/>
         </w:rPr>
-        <w:t>Double yint</w:t>
-      </w:r>
+        <w:t xml:space="preserve">Double </w:t>
+      </w:r>
+      <w:proofErr w:type="spellStart"/>
+      <w:r>
+        <w:rPr>
+          <w:rFonts w:ascii="Courier New" w:hAnsi="Courier New" w:cs="Courier New"/>
+        </w:rPr>
+        <w:t>yint</w:t>
+      </w:r>
+      <w:proofErr w:type="spellEnd"/>
       <w:r>
         <w:rPr>
           <w:rFonts w:asciiTheme="majorHAnsi" w:hAnsiTheme="majorHAnsi"/>
@@ -3899,8 +4313,16 @@
         <w:rPr>
           <w:rFonts w:ascii="Courier New" w:hAnsi="Courier New" w:cs="Courier New"/>
         </w:rPr>
-        <w:t>Point dest</w:t>
-      </w:r>
+        <w:t xml:space="preserve">Point </w:t>
+      </w:r>
+      <w:proofErr w:type="spellStart"/>
+      <w:r>
+        <w:rPr>
+          <w:rFonts w:ascii="Courier New" w:hAnsi="Courier New" w:cs="Courier New"/>
+        </w:rPr>
+        <w:t>dest</w:t>
+      </w:r>
+      <w:proofErr w:type="spellEnd"/>
       <w:r>
         <w:rPr>
           <w:rFonts w:asciiTheme="majorHAnsi" w:hAnsiTheme="majorHAnsi"/>
@@ -3963,6 +4385,7 @@
         </w:rPr>
         <w:t>to ‘</w:t>
       </w:r>
+      <w:proofErr w:type="spellStart"/>
       <w:r>
         <w:rPr>
           <w:rFonts w:asciiTheme="majorHAnsi" w:hAnsiTheme="majorHAnsi"/>
@@ -3971,6 +4394,7 @@
         </w:rPr>
         <w:t>dest</w:t>
       </w:r>
+      <w:proofErr w:type="spellEnd"/>
       <w:r>
         <w:rPr>
           <w:rFonts w:asciiTheme="majorHAnsi" w:hAnsiTheme="majorHAnsi"/>
@@ -4015,12 +4439,28 @@
         </w:rPr>
         <w:br/>
       </w:r>
-      <w:r>
-        <w:rPr>
-          <w:rFonts w:ascii="Courier New" w:hAnsi="Courier New" w:cs="Courier New"/>
-        </w:rPr>
-        <w:t>ArrayList&lt;Sensor&gt; sensorRoute</w:t>
-      </w:r>
+      <w:proofErr w:type="spellStart"/>
+      <w:r>
+        <w:rPr>
+          <w:rFonts w:ascii="Courier New" w:hAnsi="Courier New" w:cs="Courier New"/>
+        </w:rPr>
+        <w:t>ArrayList</w:t>
+      </w:r>
+      <w:proofErr w:type="spellEnd"/>
+      <w:r>
+        <w:rPr>
+          <w:rFonts w:ascii="Courier New" w:hAnsi="Courier New" w:cs="Courier New"/>
+        </w:rPr>
+        <w:t xml:space="preserve">&lt;Sensor&gt; </w:t>
+      </w:r>
+      <w:proofErr w:type="spellStart"/>
+      <w:r>
+        <w:rPr>
+          <w:rFonts w:ascii="Courier New" w:hAnsi="Courier New" w:cs="Courier New"/>
+        </w:rPr>
+        <w:t>sensorRoute</w:t>
+      </w:r>
+      <w:proofErr w:type="spellEnd"/>
       <w:r>
         <w:rPr>
           <w:rFonts w:asciiTheme="majorHAnsi" w:hAnsiTheme="majorHAnsi"/>
@@ -4039,12 +4479,28 @@
         </w:rPr>
         <w:br/>
       </w:r>
-      <w:r>
-        <w:rPr>
-          <w:rFonts w:ascii="Courier New" w:hAnsi="Courier New" w:cs="Courier New"/>
-        </w:rPr>
-        <w:t>ArrayList&lt;Point&gt; pointRoute</w:t>
-      </w:r>
+      <w:proofErr w:type="spellStart"/>
+      <w:r>
+        <w:rPr>
+          <w:rFonts w:ascii="Courier New" w:hAnsi="Courier New" w:cs="Courier New"/>
+        </w:rPr>
+        <w:t>ArrayList</w:t>
+      </w:r>
+      <w:proofErr w:type="spellEnd"/>
+      <w:r>
+        <w:rPr>
+          <w:rFonts w:ascii="Courier New" w:hAnsi="Courier New" w:cs="Courier New"/>
+        </w:rPr>
+        <w:t xml:space="preserve">&lt;Point&gt; </w:t>
+      </w:r>
+      <w:proofErr w:type="spellStart"/>
+      <w:r>
+        <w:rPr>
+          <w:rFonts w:ascii="Courier New" w:hAnsi="Courier New" w:cs="Courier New"/>
+        </w:rPr>
+        <w:t>pointRoute</w:t>
+      </w:r>
+      <w:proofErr w:type="spellEnd"/>
       <w:r>
         <w:rPr>
           <w:rFonts w:asciiTheme="majorHAnsi" w:hAnsiTheme="majorHAnsi"/>
@@ -4063,12 +4519,28 @@
         </w:rPr>
         <w:br/>
       </w:r>
-      <w:r>
-        <w:rPr>
-          <w:rFonts w:ascii="Courier New" w:hAnsi="Courier New" w:cs="Courier New"/>
-        </w:rPr>
-        <w:t>ArrayList&lt;Sensor&gt; unreadSensors</w:t>
-      </w:r>
+      <w:proofErr w:type="spellStart"/>
+      <w:r>
+        <w:rPr>
+          <w:rFonts w:ascii="Courier New" w:hAnsi="Courier New" w:cs="Courier New"/>
+        </w:rPr>
+        <w:t>ArrayList</w:t>
+      </w:r>
+      <w:proofErr w:type="spellEnd"/>
+      <w:r>
+        <w:rPr>
+          <w:rFonts w:ascii="Courier New" w:hAnsi="Courier New" w:cs="Courier New"/>
+        </w:rPr>
+        <w:t xml:space="preserve">&lt;Sensor&gt; </w:t>
+      </w:r>
+      <w:proofErr w:type="spellStart"/>
+      <w:r>
+        <w:rPr>
+          <w:rFonts w:ascii="Courier New" w:hAnsi="Courier New" w:cs="Courier New"/>
+        </w:rPr>
+        <w:t>unreadSensors</w:t>
+      </w:r>
+      <w:proofErr w:type="spellEnd"/>
       <w:r>
         <w:rPr>
           <w:rFonts w:asciiTheme="majorHAnsi" w:hAnsiTheme="majorHAnsi"/>
@@ -4097,8 +4569,16 @@
         <w:rPr>
           <w:rFonts w:ascii="Courier New" w:hAnsi="Courier New" w:cs="Courier New"/>
         </w:rPr>
-        <w:t>String dataGeojson</w:t>
-      </w:r>
+        <w:t xml:space="preserve">String </w:t>
+      </w:r>
+      <w:proofErr w:type="spellStart"/>
+      <w:r>
+        <w:rPr>
+          <w:rFonts w:ascii="Courier New" w:hAnsi="Courier New" w:cs="Courier New"/>
+        </w:rPr>
+        <w:t>dataGeojson</w:t>
+      </w:r>
+      <w:proofErr w:type="spellEnd"/>
       <w:r>
         <w:rPr>
           <w:rFonts w:asciiTheme="majorHAnsi" w:hAnsiTheme="majorHAnsi"/>
@@ -4111,11 +4591,19 @@
         </w:rPr>
         <w:t xml:space="preserve"> represents </w:t>
       </w:r>
-      <w:r>
-        <w:rPr>
-          <w:rFonts w:asciiTheme="majorHAnsi" w:hAnsiTheme="majorHAnsi"/>
-        </w:rPr>
-        <w:t xml:space="preserve">GeoJSON </w:t>
+      <w:proofErr w:type="spellStart"/>
+      <w:r>
+        <w:rPr>
+          <w:rFonts w:asciiTheme="majorHAnsi" w:hAnsiTheme="majorHAnsi"/>
+        </w:rPr>
+        <w:t>GeoJSON</w:t>
+      </w:r>
+      <w:proofErr w:type="spellEnd"/>
+      <w:r>
+        <w:rPr>
+          <w:rFonts w:asciiTheme="majorHAnsi" w:hAnsiTheme="majorHAnsi"/>
+        </w:rPr>
+        <w:t xml:space="preserve"> </w:t>
       </w:r>
       <w:r>
         <w:rPr>
@@ -4153,11 +4641,19 @@
         </w:rPr>
         <w:t xml:space="preserve"> </w:t>
       </w:r>
-      <w:r>
-        <w:rPr>
-          <w:rFonts w:asciiTheme="majorHAnsi" w:hAnsiTheme="majorHAnsi"/>
-        </w:rPr>
-        <w:t xml:space="preserve">LineString </w:t>
+      <w:proofErr w:type="spellStart"/>
+      <w:r>
+        <w:rPr>
+          <w:rFonts w:asciiTheme="majorHAnsi" w:hAnsiTheme="majorHAnsi"/>
+        </w:rPr>
+        <w:t>LineString</w:t>
+      </w:r>
+      <w:proofErr w:type="spellEnd"/>
+      <w:r>
+        <w:rPr>
+          <w:rFonts w:asciiTheme="majorHAnsi" w:hAnsiTheme="majorHAnsi"/>
+        </w:rPr>
+        <w:t xml:space="preserve"> </w:t>
       </w:r>
       <w:r>
         <w:rPr>
@@ -4181,8 +4677,16 @@
         <w:rPr>
           <w:rFonts w:ascii="Courier New" w:hAnsi="Courier New" w:cs="Courier New"/>
         </w:rPr>
-        <w:t>String flightpathTxt</w:t>
-      </w:r>
+        <w:t xml:space="preserve">String </w:t>
+      </w:r>
+      <w:proofErr w:type="spellStart"/>
+      <w:r>
+        <w:rPr>
+          <w:rFonts w:ascii="Courier New" w:hAnsi="Courier New" w:cs="Courier New"/>
+        </w:rPr>
+        <w:t>flightpathTxt</w:t>
+      </w:r>
+      <w:proofErr w:type="spellEnd"/>
       <w:r>
         <w:rPr>
           <w:rFonts w:asciiTheme="majorHAnsi" w:hAnsiTheme="majorHAnsi"/>
@@ -4292,7 +4796,21 @@
         <w:rPr>
           <w:rFonts w:ascii="Courier New" w:hAnsi="Courier New" w:cs="Courier New"/>
         </w:rPr>
-        <w:t>void findMoves()</w:t>
+        <w:t xml:space="preserve">void </w:t>
+      </w:r>
+      <w:proofErr w:type="spellStart"/>
+      <w:r>
+        <w:rPr>
+          <w:rFonts w:ascii="Courier New" w:hAnsi="Courier New" w:cs="Courier New"/>
+        </w:rPr>
+        <w:t>findMoves</w:t>
+      </w:r>
+      <w:proofErr w:type="spellEnd"/>
+      <w:r>
+        <w:rPr>
+          <w:rFonts w:ascii="Courier New" w:hAnsi="Courier New" w:cs="Courier New"/>
+        </w:rPr>
+        <w:t>()</w:t>
       </w:r>
       <w:r>
         <w:rPr>
@@ -4306,125 +4824,89 @@
         </w:rPr>
         <w:t xml:space="preserve">Given the starting point and route of sensors to follow, this method iterates through the </w:t>
       </w:r>
+      <w:proofErr w:type="spellStart"/>
       <w:r>
         <w:rPr>
           <w:rFonts w:asciiTheme="majorHAnsi" w:hAnsiTheme="majorHAnsi"/>
           <w:i/>
           <w:iCs/>
         </w:rPr>
-        <w:t>findNextMove()</w:t>
-      </w:r>
-      <w:r>
-        <w:rPr>
-          <w:rFonts w:asciiTheme="majorHAnsi" w:hAnsiTheme="majorHAnsi"/>
-        </w:rPr>
-        <w:t xml:space="preserve"> function </w:t>
-      </w:r>
-      <w:r>
-        <w:rPr>
-          <w:rFonts w:asciiTheme="majorHAnsi" w:hAnsiTheme="majorHAnsi"/>
-        </w:rPr>
-        <w:t xml:space="preserve">which takes the drone’s current position and finds the optimal next position given what sensor needs to be visited next. </w:t>
-      </w:r>
-      <w:r>
-        <w:rPr>
-          <w:rFonts w:asciiTheme="majorHAnsi" w:hAnsiTheme="majorHAnsi"/>
-        </w:rPr>
-        <w:t xml:space="preserve">Each of these found moves are then appended to the log file variable </w:t>
-      </w:r>
+        <w:t>findNextMove</w:t>
+      </w:r>
+      <w:proofErr w:type="spellEnd"/>
       <w:r>
         <w:rPr>
           <w:rFonts w:asciiTheme="majorHAnsi" w:hAnsiTheme="majorHAnsi"/>
           <w:i/>
           <w:iCs/>
         </w:rPr>
-        <w:t>flightpathTxt</w:t>
-      </w:r>
-      <w:r>
-        <w:rPr>
-          <w:rFonts w:asciiTheme="majorHAnsi" w:hAnsiTheme="majorHAnsi"/>
-        </w:rPr>
-        <w:t>, and e</w:t>
-      </w:r>
-      <w:r>
-        <w:rPr>
-          <w:rFonts w:asciiTheme="majorHAnsi" w:hAnsiTheme="majorHAnsi"/>
-        </w:rPr>
-        <w:t xml:space="preserve">very time a sensor is visited a classification marker is appended to the </w:t>
-      </w:r>
-      <w:r>
-        <w:rPr>
-          <w:rFonts w:asciiTheme="majorHAnsi" w:hAnsiTheme="majorHAnsi"/>
-        </w:rPr>
-        <w:t>G</w:t>
-      </w:r>
-      <w:r>
-        <w:rPr>
-          <w:rFonts w:asciiTheme="majorHAnsi" w:hAnsiTheme="majorHAnsi"/>
-        </w:rPr>
-        <w:t>eo</w:t>
-      </w:r>
-      <w:r>
-        <w:rPr>
-          <w:rFonts w:asciiTheme="majorHAnsi" w:hAnsiTheme="majorHAnsi"/>
-        </w:rPr>
-        <w:t>JSON</w:t>
-      </w:r>
-      <w:r>
-        <w:rPr>
-          <w:rFonts w:asciiTheme="majorHAnsi" w:hAnsiTheme="majorHAnsi"/>
-        </w:rPr>
-        <w:t xml:space="preserve"> variable</w:t>
-      </w:r>
+        <w:t>()</w:t>
+      </w:r>
+      <w:r>
+        <w:rPr>
+          <w:rFonts w:asciiTheme="majorHAnsi" w:hAnsiTheme="majorHAnsi"/>
+        </w:rPr>
+        <w:t xml:space="preserve"> function </w:t>
+      </w:r>
+      <w:r>
+        <w:rPr>
+          <w:rFonts w:asciiTheme="majorHAnsi" w:hAnsiTheme="majorHAnsi"/>
+        </w:rPr>
+        <w:t xml:space="preserve">which takes the drone’s current position and finds the optimal next position given what sensor needs to be visited next. </w:t>
+      </w:r>
+      <w:r>
+        <w:rPr>
+          <w:rFonts w:asciiTheme="majorHAnsi" w:hAnsiTheme="majorHAnsi"/>
+        </w:rPr>
+        <w:t xml:space="preserve">Each of these found moves are then appended to the log file variable </w:t>
+      </w:r>
+      <w:proofErr w:type="spellStart"/>
       <w:r>
         <w:rPr>
           <w:rFonts w:asciiTheme="majorHAnsi" w:hAnsiTheme="majorHAnsi"/>
           <w:i/>
           <w:iCs/>
         </w:rPr>
-        <w:t xml:space="preserve"> dataGeojson</w:t>
-      </w:r>
-      <w:r>
-        <w:rPr>
-          <w:rFonts w:asciiTheme="majorHAnsi" w:hAnsiTheme="majorHAnsi"/>
-        </w:rPr>
-        <w:t xml:space="preserve">. </w:t>
-      </w:r>
-      <w:r>
-        <w:rPr>
-          <w:rFonts w:asciiTheme="majorHAnsi" w:hAnsiTheme="majorHAnsi"/>
-        </w:rPr>
-        <w:t xml:space="preserve">This is iterated </w:t>
-      </w:r>
-      <w:r>
-        <w:rPr>
-          <w:rFonts w:asciiTheme="majorHAnsi" w:hAnsiTheme="majorHAnsi"/>
-        </w:rPr>
-        <w:t xml:space="preserve">until either </w:t>
-      </w:r>
-      <w:r>
-        <w:rPr>
-          <w:rFonts w:asciiTheme="majorHAnsi" w:hAnsiTheme="majorHAnsi"/>
-        </w:rPr>
-        <w:t>all</w:t>
-      </w:r>
-      <w:r>
-        <w:rPr>
-          <w:rFonts w:asciiTheme="majorHAnsi" w:hAnsiTheme="majorHAnsi"/>
-        </w:rPr>
-        <w:t xml:space="preserve"> the sensors have been read or the drone has completed 150 moves.</w:t>
-      </w:r>
-      <w:r>
-        <w:rPr>
-          <w:rFonts w:asciiTheme="majorHAnsi" w:hAnsiTheme="majorHAnsi"/>
-        </w:rPr>
-        <w:t xml:space="preserve"> </w:t>
-      </w:r>
-      <w:r>
-        <w:rPr>
-          <w:rFonts w:asciiTheme="majorHAnsi" w:hAnsiTheme="majorHAnsi"/>
-        </w:rPr>
-        <w:t xml:space="preserve">If the drone did not manage to visit all the sensors then the sensors that were not visited are appended to </w:t>
+        <w:t>flightpathTxt</w:t>
+      </w:r>
+      <w:proofErr w:type="spellEnd"/>
+      <w:r>
+        <w:rPr>
+          <w:rFonts w:asciiTheme="majorHAnsi" w:hAnsiTheme="majorHAnsi"/>
+        </w:rPr>
+        <w:t>, and e</w:t>
+      </w:r>
+      <w:r>
+        <w:rPr>
+          <w:rFonts w:asciiTheme="majorHAnsi" w:hAnsiTheme="majorHAnsi"/>
+        </w:rPr>
+        <w:t xml:space="preserve">very time a sensor is visited a classification marker is appended to the </w:t>
+      </w:r>
+      <w:proofErr w:type="spellStart"/>
+      <w:r>
+        <w:rPr>
+          <w:rFonts w:asciiTheme="majorHAnsi" w:hAnsiTheme="majorHAnsi"/>
+        </w:rPr>
+        <w:t>G</w:t>
+      </w:r>
+      <w:r>
+        <w:rPr>
+          <w:rFonts w:asciiTheme="majorHAnsi" w:hAnsiTheme="majorHAnsi"/>
+        </w:rPr>
+        <w:t>eo</w:t>
+      </w:r>
+      <w:r>
+        <w:rPr>
+          <w:rFonts w:asciiTheme="majorHAnsi" w:hAnsiTheme="majorHAnsi"/>
+        </w:rPr>
+        <w:t>JSON</w:t>
+      </w:r>
+      <w:proofErr w:type="spellEnd"/>
+      <w:r>
+        <w:rPr>
+          <w:rFonts w:asciiTheme="majorHAnsi" w:hAnsiTheme="majorHAnsi"/>
+        </w:rPr>
+        <w:t xml:space="preserve"> variable</w:t>
       </w:r>
       <w:r>
         <w:rPr>
@@ -4432,8 +4914,70 @@
           <w:i/>
           <w:iCs/>
         </w:rPr>
+        <w:t xml:space="preserve"> </w:t>
+      </w:r>
+      <w:proofErr w:type="spellStart"/>
+      <w:r>
+        <w:rPr>
+          <w:rFonts w:asciiTheme="majorHAnsi" w:hAnsiTheme="majorHAnsi"/>
+          <w:i/>
+          <w:iCs/>
+        </w:rPr>
         <w:t>dataGeojson</w:t>
       </w:r>
+      <w:proofErr w:type="spellEnd"/>
+      <w:r>
+        <w:rPr>
+          <w:rFonts w:asciiTheme="majorHAnsi" w:hAnsiTheme="majorHAnsi"/>
+        </w:rPr>
+        <w:t xml:space="preserve">. </w:t>
+      </w:r>
+      <w:r>
+        <w:rPr>
+          <w:rFonts w:asciiTheme="majorHAnsi" w:hAnsiTheme="majorHAnsi"/>
+        </w:rPr>
+        <w:t xml:space="preserve">This is iterated </w:t>
+      </w:r>
+      <w:r>
+        <w:rPr>
+          <w:rFonts w:asciiTheme="majorHAnsi" w:hAnsiTheme="majorHAnsi"/>
+        </w:rPr>
+        <w:t xml:space="preserve">until either </w:t>
+      </w:r>
+      <w:r>
+        <w:rPr>
+          <w:rFonts w:asciiTheme="majorHAnsi" w:hAnsiTheme="majorHAnsi"/>
+        </w:rPr>
+        <w:t>all</w:t>
+      </w:r>
+      <w:r>
+        <w:rPr>
+          <w:rFonts w:asciiTheme="majorHAnsi" w:hAnsiTheme="majorHAnsi"/>
+        </w:rPr>
+        <w:t xml:space="preserve"> the sensors have been read or the drone has completed 150 moves.</w:t>
+      </w:r>
+      <w:r>
+        <w:rPr>
+          <w:rFonts w:asciiTheme="majorHAnsi" w:hAnsiTheme="majorHAnsi"/>
+        </w:rPr>
+        <w:t xml:space="preserve"> </w:t>
+      </w:r>
+      <w:r>
+        <w:rPr>
+          <w:rFonts w:asciiTheme="majorHAnsi" w:hAnsiTheme="majorHAnsi"/>
+        </w:rPr>
+        <w:t xml:space="preserve">If the drone did not manage to visit all the sensors then the sensors that were not visited are appended to </w:t>
+      </w:r>
+      <w:proofErr w:type="spellStart"/>
+      <w:r>
+        <w:rPr>
+          <w:rFonts w:asciiTheme="majorHAnsi" w:hAnsiTheme="majorHAnsi"/>
+          <w:i/>
+          <w:iCs/>
+        </w:rPr>
+        <w:t>dataGeojson</w:t>
+      </w:r>
+      <w:proofErr w:type="spellEnd"/>
       <w:r>
         <w:rPr>
           <w:rFonts w:asciiTheme="majorHAnsi" w:hAnsiTheme="majorHAnsi"/>
@@ -4450,7 +4994,21 @@
         <w:rPr>
           <w:rFonts w:ascii="Courier New" w:hAnsi="Courier New" w:cs="Courier New"/>
         </w:rPr>
-        <w:t>void writeOutputFiles()</w:t>
+        <w:t xml:space="preserve">void </w:t>
+      </w:r>
+      <w:proofErr w:type="spellStart"/>
+      <w:r>
+        <w:rPr>
+          <w:rFonts w:ascii="Courier New" w:hAnsi="Courier New" w:cs="Courier New"/>
+        </w:rPr>
+        <w:t>writeOutputFiles</w:t>
+      </w:r>
+      <w:proofErr w:type="spellEnd"/>
+      <w:r>
+        <w:rPr>
+          <w:rFonts w:ascii="Courier New" w:hAnsi="Courier New" w:cs="Courier New"/>
+        </w:rPr>
+        <w:t>()</w:t>
       </w:r>
       <w:r>
         <w:rPr>
@@ -4488,12 +5046,14 @@
         </w:rPr>
         <w:t xml:space="preserve">resulting </w:t>
       </w:r>
+      <w:proofErr w:type="spellStart"/>
       <w:r>
         <w:rPr>
           <w:rFonts w:asciiTheme="majorHAnsi" w:hAnsiTheme="majorHAnsi"/>
         </w:rPr>
         <w:t>GeoJSON</w:t>
       </w:r>
+      <w:proofErr w:type="spellEnd"/>
       <w:r>
         <w:rPr>
           <w:rFonts w:asciiTheme="majorHAnsi" w:hAnsiTheme="majorHAnsi"/>
@@ -4649,12 +5209,20 @@
         </w:rPr>
         <w:br/>
       </w:r>
+      <w:proofErr w:type="spellStart"/>
       <w:r>
         <w:rPr>
           <w:rFonts w:ascii="Courier New" w:hAnsi="Courier New" w:cs="Courier New"/>
         </w:rPr>
         <w:lastRenderedPageBreak/>
-        <w:t xml:space="preserve">ArrayList&lt;Sensor&gt; </w:t>
+        <w:t>ArrayList</w:t>
+      </w:r>
+      <w:proofErr w:type="spellEnd"/>
+      <w:r>
+        <w:rPr>
+          <w:rFonts w:ascii="Courier New" w:hAnsi="Courier New" w:cs="Courier New"/>
+        </w:rPr>
+        <w:t xml:space="preserve">&lt;Sensor&gt; </w:t>
       </w:r>
       <w:r>
         <w:rPr>
@@ -4705,11 +5273,19 @@
         </w:rPr>
         <w:br/>
       </w:r>
-      <w:r>
-        <w:rPr>
-          <w:rFonts w:ascii="Courier New" w:hAnsi="Courier New" w:cs="Courier New"/>
-        </w:rPr>
-        <w:t xml:space="preserve">ArrayList&lt;Sensor&gt; </w:t>
+      <w:proofErr w:type="spellStart"/>
+      <w:r>
+        <w:rPr>
+          <w:rFonts w:ascii="Courier New" w:hAnsi="Courier New" w:cs="Courier New"/>
+        </w:rPr>
+        <w:t>ArrayList</w:t>
+      </w:r>
+      <w:proofErr w:type="spellEnd"/>
+      <w:r>
+        <w:rPr>
+          <w:rFonts w:ascii="Courier New" w:hAnsi="Courier New" w:cs="Courier New"/>
+        </w:rPr>
+        <w:t xml:space="preserve">&lt;Sensor&gt; </w:t>
       </w:r>
       <w:r>
         <w:rPr>
@@ -4730,23 +5306,61 @@
         </w:rPr>
         <w:br/>
       </w:r>
-      <w:r>
-        <w:rPr>
-          <w:rFonts w:ascii="Courier New" w:hAnsi="Courier New" w:cs="Courier New"/>
-        </w:rPr>
-        <w:t xml:space="preserve">ArrayList&lt;Sensor&gt; </w:t>
-      </w:r>
+      <w:proofErr w:type="spellStart"/>
+      <w:r>
+        <w:rPr>
+          <w:rFonts w:ascii="Courier New" w:hAnsi="Courier New" w:cs="Courier New"/>
+        </w:rPr>
+        <w:t>ArrayList</w:t>
+      </w:r>
+      <w:proofErr w:type="spellEnd"/>
+      <w:r>
+        <w:rPr>
+          <w:rFonts w:ascii="Courier New" w:hAnsi="Courier New" w:cs="Courier New"/>
+        </w:rPr>
+        <w:t xml:space="preserve">&lt;Sensor&gt; </w:t>
+      </w:r>
+      <w:proofErr w:type="spellStart"/>
       <w:r>
         <w:rPr>
           <w:rFonts w:ascii="Courier New" w:hAnsi="Courier New" w:cs="Courier New"/>
         </w:rPr>
         <w:t>twoOpt</w:t>
       </w:r>
-      <w:r>
-        <w:rPr>
-          <w:rFonts w:ascii="Courier New" w:hAnsi="Courier New" w:cs="Courier New"/>
-        </w:rPr>
-        <w:t>(ArrayList&lt;Sensor&gt; sensorRoute)</w:t>
+      <w:proofErr w:type="spellEnd"/>
+      <w:r>
+        <w:rPr>
+          <w:rFonts w:ascii="Courier New" w:hAnsi="Courier New" w:cs="Courier New"/>
+        </w:rPr>
+        <w:t>(</w:t>
+      </w:r>
+      <w:proofErr w:type="spellStart"/>
+      <w:r>
+        <w:rPr>
+          <w:rFonts w:ascii="Courier New" w:hAnsi="Courier New" w:cs="Courier New"/>
+        </w:rPr>
+        <w:t>ArrayList</w:t>
+      </w:r>
+      <w:proofErr w:type="spellEnd"/>
+      <w:r>
+        <w:rPr>
+          <w:rFonts w:ascii="Courier New" w:hAnsi="Courier New" w:cs="Courier New"/>
+        </w:rPr>
+        <w:t xml:space="preserve">&lt;Sensor&gt; </w:t>
+      </w:r>
+      <w:proofErr w:type="spellStart"/>
+      <w:r>
+        <w:rPr>
+          <w:rFonts w:ascii="Courier New" w:hAnsi="Courier New" w:cs="Courier New"/>
+        </w:rPr>
+        <w:t>sensorRoute</w:t>
+      </w:r>
+      <w:proofErr w:type="spellEnd"/>
+      <w:r>
+        <w:rPr>
+          <w:rFonts w:ascii="Courier New" w:hAnsi="Courier New" w:cs="Courier New"/>
+        </w:rPr>
+        <w:t>)</w:t>
       </w:r>
       <w:r>
         <w:rPr>
@@ -4755,6 +5369,7 @@
         <w:br/>
         <w:t xml:space="preserve">This method outputs an optimized version of the input route </w:t>
       </w:r>
+      <w:proofErr w:type="spellStart"/>
       <w:r>
         <w:rPr>
           <w:rFonts w:asciiTheme="majorHAnsi" w:hAnsiTheme="majorHAnsi"/>
@@ -4787,6 +5402,7 @@
         </w:rPr>
         <w:t>e</w:t>
       </w:r>
+      <w:proofErr w:type="spellEnd"/>
       <w:r>
         <w:rPr>
           <w:rFonts w:asciiTheme="majorHAnsi" w:hAnsiTheme="majorHAnsi"/>
@@ -4805,12 +5421,42 @@
         </w:rPr>
         <w:br/>
       </w:r>
-      <w:r>
-        <w:rPr>
-          <w:rFonts w:ascii="Courier New" w:hAnsi="Courier New" w:cs="Courier New"/>
-        </w:rPr>
-        <w:t>ArrayList&lt;Sensor&gt; swap(ArrayList&lt;Sensor&gt; sensorRoute</w:t>
-      </w:r>
+      <w:proofErr w:type="spellStart"/>
+      <w:r>
+        <w:rPr>
+          <w:rFonts w:ascii="Courier New" w:hAnsi="Courier New" w:cs="Courier New"/>
+        </w:rPr>
+        <w:t>ArrayList</w:t>
+      </w:r>
+      <w:proofErr w:type="spellEnd"/>
+      <w:r>
+        <w:rPr>
+          <w:rFonts w:ascii="Courier New" w:hAnsi="Courier New" w:cs="Courier New"/>
+        </w:rPr>
+        <w:t>&lt;Sensor&gt; swap(</w:t>
+      </w:r>
+      <w:proofErr w:type="spellStart"/>
+      <w:r>
+        <w:rPr>
+          <w:rFonts w:ascii="Courier New" w:hAnsi="Courier New" w:cs="Courier New"/>
+        </w:rPr>
+        <w:t>ArrayList</w:t>
+      </w:r>
+      <w:proofErr w:type="spellEnd"/>
+      <w:r>
+        <w:rPr>
+          <w:rFonts w:ascii="Courier New" w:hAnsi="Courier New" w:cs="Courier New"/>
+        </w:rPr>
+        <w:t xml:space="preserve">&lt;Sensor&gt; </w:t>
+      </w:r>
+      <w:proofErr w:type="spellStart"/>
+      <w:r>
+        <w:rPr>
+          <w:rFonts w:ascii="Courier New" w:hAnsi="Courier New" w:cs="Courier New"/>
+        </w:rPr>
+        <w:t>sensorRoute</w:t>
+      </w:r>
+      <w:proofErr w:type="spellEnd"/>
       <w:r>
         <w:rPr>
           <w:rFonts w:ascii="Courier New" w:hAnsi="Courier New" w:cs="Courier New"/>
@@ -4829,6 +5475,7 @@
         </w:rPr>
         <w:t xml:space="preserve">This method outputs an optimized version of the input route </w:t>
       </w:r>
+      <w:proofErr w:type="spellStart"/>
       <w:r>
         <w:rPr>
           <w:rFonts w:asciiTheme="majorHAnsi" w:hAnsiTheme="majorHAnsi"/>
@@ -4837,6 +5484,7 @@
         </w:rPr>
         <w:t>sensorRoute</w:t>
       </w:r>
+      <w:proofErr w:type="spellEnd"/>
       <w:r>
         <w:rPr>
           <w:rFonts w:asciiTheme="majorHAnsi" w:hAnsiTheme="majorHAnsi"/>
@@ -4853,7 +5501,63 @@
         <w:rPr>
           <w:rFonts w:ascii="Courier New" w:hAnsi="Courier New" w:cs="Courier New"/>
         </w:rPr>
-        <w:t>Sensor getClosestSensor(Sensor sens, ArrayList&lt;Sensor&gt; sensorRoute)</w:t>
+        <w:t xml:space="preserve">Sensor </w:t>
+      </w:r>
+      <w:proofErr w:type="spellStart"/>
+      <w:r>
+        <w:rPr>
+          <w:rFonts w:ascii="Courier New" w:hAnsi="Courier New" w:cs="Courier New"/>
+        </w:rPr>
+        <w:t>getClosestSensor</w:t>
+      </w:r>
+      <w:proofErr w:type="spellEnd"/>
+      <w:r>
+        <w:rPr>
+          <w:rFonts w:ascii="Courier New" w:hAnsi="Courier New" w:cs="Courier New"/>
+        </w:rPr>
+        <w:t xml:space="preserve">(Sensor </w:t>
+      </w:r>
+      <w:proofErr w:type="spellStart"/>
+      <w:r>
+        <w:rPr>
+          <w:rFonts w:ascii="Courier New" w:hAnsi="Courier New" w:cs="Courier New"/>
+        </w:rPr>
+        <w:t>sens</w:t>
+      </w:r>
+      <w:proofErr w:type="spellEnd"/>
+      <w:r>
+        <w:rPr>
+          <w:rFonts w:ascii="Courier New" w:hAnsi="Courier New" w:cs="Courier New"/>
+        </w:rPr>
+        <w:t xml:space="preserve">, </w:t>
+      </w:r>
+      <w:proofErr w:type="spellStart"/>
+      <w:r>
+        <w:rPr>
+          <w:rFonts w:ascii="Courier New" w:hAnsi="Courier New" w:cs="Courier New"/>
+        </w:rPr>
+        <w:t>ArrayList</w:t>
+      </w:r>
+      <w:proofErr w:type="spellEnd"/>
+      <w:r>
+        <w:rPr>
+          <w:rFonts w:ascii="Courier New" w:hAnsi="Courier New" w:cs="Courier New"/>
+        </w:rPr>
+        <w:t xml:space="preserve">&lt;Sensor&gt; </w:t>
+      </w:r>
+      <w:proofErr w:type="spellStart"/>
+      <w:r>
+        <w:rPr>
+          <w:rFonts w:ascii="Courier New" w:hAnsi="Courier New" w:cs="Courier New"/>
+        </w:rPr>
+        <w:t>sensorRoute</w:t>
+      </w:r>
+      <w:proofErr w:type="spellEnd"/>
+      <w:r>
+        <w:rPr>
+          <w:rFonts w:ascii="Courier New" w:hAnsi="Courier New" w:cs="Courier New"/>
+        </w:rPr>
+        <w:t>)</w:t>
       </w:r>
       <w:r>
         <w:rPr>
@@ -4862,6 +5566,7 @@
         <w:br/>
         <w:t xml:space="preserve">Custom helper method for the temperate algorithm. This outputs the closest sensor to </w:t>
       </w:r>
+      <w:proofErr w:type="spellStart"/>
       <w:r>
         <w:rPr>
           <w:rFonts w:asciiTheme="majorHAnsi" w:hAnsiTheme="majorHAnsi"/>
@@ -4870,12 +5575,14 @@
         </w:rPr>
         <w:t>sens</w:t>
       </w:r>
+      <w:proofErr w:type="spellEnd"/>
       <w:r>
         <w:rPr>
           <w:rFonts w:asciiTheme="majorHAnsi" w:hAnsiTheme="majorHAnsi"/>
         </w:rPr>
         <w:t xml:space="preserve"> that is not in the </w:t>
       </w:r>
+      <w:proofErr w:type="spellStart"/>
       <w:r>
         <w:rPr>
           <w:rFonts w:asciiTheme="majorHAnsi" w:hAnsiTheme="majorHAnsi"/>
@@ -4884,6 +5591,7 @@
         </w:rPr>
         <w:t>sensorRoute</w:t>
       </w:r>
+      <w:proofErr w:type="spellEnd"/>
       <w:r>
         <w:rPr>
           <w:rFonts w:asciiTheme="majorHAnsi" w:hAnsiTheme="majorHAnsi"/>
@@ -4896,11 +5604,47 @@
         </w:rPr>
         <w:br/>
       </w:r>
-      <w:r>
-        <w:rPr>
-          <w:rFonts w:ascii="Courier New" w:hAnsi="Courier New" w:cs="Courier New"/>
-        </w:rPr>
-        <w:t>ArrayList&lt;Sensor&gt; getClosestSensors(Sensor sens)</w:t>
+      <w:proofErr w:type="spellStart"/>
+      <w:r>
+        <w:rPr>
+          <w:rFonts w:ascii="Courier New" w:hAnsi="Courier New" w:cs="Courier New"/>
+        </w:rPr>
+        <w:t>ArrayList</w:t>
+      </w:r>
+      <w:proofErr w:type="spellEnd"/>
+      <w:r>
+        <w:rPr>
+          <w:rFonts w:ascii="Courier New" w:hAnsi="Courier New" w:cs="Courier New"/>
+        </w:rPr>
+        <w:t xml:space="preserve">&lt;Sensor&gt; </w:t>
+      </w:r>
+      <w:proofErr w:type="spellStart"/>
+      <w:r>
+        <w:rPr>
+          <w:rFonts w:ascii="Courier New" w:hAnsi="Courier New" w:cs="Courier New"/>
+        </w:rPr>
+        <w:t>getClosestSensors</w:t>
+      </w:r>
+      <w:proofErr w:type="spellEnd"/>
+      <w:r>
+        <w:rPr>
+          <w:rFonts w:ascii="Courier New" w:hAnsi="Courier New" w:cs="Courier New"/>
+        </w:rPr>
+        <w:t xml:space="preserve">(Sensor </w:t>
+      </w:r>
+      <w:proofErr w:type="spellStart"/>
+      <w:r>
+        <w:rPr>
+          <w:rFonts w:ascii="Courier New" w:hAnsi="Courier New" w:cs="Courier New"/>
+        </w:rPr>
+        <w:t>sens</w:t>
+      </w:r>
+      <w:proofErr w:type="spellEnd"/>
+      <w:r>
+        <w:rPr>
+          <w:rFonts w:ascii="Courier New" w:hAnsi="Courier New" w:cs="Courier New"/>
+        </w:rPr>
+        <w:t>)</w:t>
       </w:r>
       <w:r>
         <w:rPr>
@@ -4915,6 +5659,7 @@
         </w:rPr>
         <w:t xml:space="preserve"> This returns an ordered list of the closest sensors to </w:t>
       </w:r>
+      <w:proofErr w:type="spellStart"/>
       <w:r>
         <w:rPr>
           <w:rFonts w:asciiTheme="majorHAnsi" w:hAnsiTheme="majorHAnsi"/>
@@ -4923,6 +5668,7 @@
         </w:rPr>
         <w:t>sens</w:t>
       </w:r>
+      <w:proofErr w:type="spellEnd"/>
       <w:r>
         <w:rPr>
           <w:rFonts w:asciiTheme="majorHAnsi" w:hAnsiTheme="majorHAnsi"/>
@@ -4936,6 +5682,7 @@
           <w:rFonts w:asciiTheme="majorHAnsi" w:hAnsiTheme="majorHAnsi"/>
         </w:rPr>
       </w:pPr>
+      <w:proofErr w:type="spellStart"/>
       <w:r>
         <w:rPr>
           <w:rFonts w:asciiTheme="majorHAnsi" w:hAnsiTheme="majorHAnsi"/>
@@ -4946,6 +5693,7 @@
         </w:rPr>
         <w:t>FileReading</w:t>
       </w:r>
+      <w:proofErr w:type="spellEnd"/>
       <w:r>
         <w:rPr>
           <w:rFonts w:asciiTheme="majorHAnsi" w:hAnsiTheme="majorHAnsi"/>
@@ -4971,11 +5719,47 @@
         </w:rPr>
         <w:br/>
       </w:r>
-      <w:r>
-        <w:rPr>
-          <w:rFonts w:ascii="Courier New" w:hAnsi="Courier New" w:cs="Courier New"/>
-        </w:rPr>
-        <w:t>ArrayList&lt;Sensor&gt; parseJsonSensors(String fileContents)</w:t>
+      <w:proofErr w:type="spellStart"/>
+      <w:r>
+        <w:rPr>
+          <w:rFonts w:ascii="Courier New" w:hAnsi="Courier New" w:cs="Courier New"/>
+        </w:rPr>
+        <w:t>ArrayList</w:t>
+      </w:r>
+      <w:proofErr w:type="spellEnd"/>
+      <w:r>
+        <w:rPr>
+          <w:rFonts w:ascii="Courier New" w:hAnsi="Courier New" w:cs="Courier New"/>
+        </w:rPr>
+        <w:t xml:space="preserve">&lt;Sensor&gt; </w:t>
+      </w:r>
+      <w:proofErr w:type="spellStart"/>
+      <w:r>
+        <w:rPr>
+          <w:rFonts w:ascii="Courier New" w:hAnsi="Courier New" w:cs="Courier New"/>
+        </w:rPr>
+        <w:t>parseJsonSensors</w:t>
+      </w:r>
+      <w:proofErr w:type="spellEnd"/>
+      <w:r>
+        <w:rPr>
+          <w:rFonts w:ascii="Courier New" w:hAnsi="Courier New" w:cs="Courier New"/>
+        </w:rPr>
+        <w:t xml:space="preserve">(String </w:t>
+      </w:r>
+      <w:proofErr w:type="spellStart"/>
+      <w:r>
+        <w:rPr>
+          <w:rFonts w:ascii="Courier New" w:hAnsi="Courier New" w:cs="Courier New"/>
+        </w:rPr>
+        <w:t>fileContents</w:t>
+      </w:r>
+      <w:proofErr w:type="spellEnd"/>
+      <w:r>
+        <w:rPr>
+          <w:rFonts w:ascii="Courier New" w:hAnsi="Courier New" w:cs="Courier New"/>
+        </w:rPr>
+        <w:t>)</w:t>
       </w:r>
       <w:r>
         <w:rPr>
@@ -4995,64 +5779,18 @@
           <w:i/>
           <w:iCs/>
         </w:rPr>
-        <w:t>air-quality-data.json</w:t>
-      </w:r>
-      <w:r>
-        <w:rPr>
-          <w:rFonts w:asciiTheme="majorHAnsi" w:hAnsiTheme="majorHAnsi"/>
-        </w:rPr>
-        <w:t xml:space="preserve"> </w:t>
-      </w:r>
-      <w:r>
-        <w:rPr>
-          <w:rFonts w:asciiTheme="majorHAnsi" w:hAnsiTheme="majorHAnsi"/>
-        </w:rPr>
-        <w:t xml:space="preserve">file </w:t>
-      </w:r>
-      <w:r>
-        <w:rPr>
-          <w:rFonts w:asciiTheme="majorHAnsi" w:hAnsiTheme="majorHAnsi"/>
-        </w:rPr>
-        <w:t xml:space="preserve">for the given date. </w:t>
-      </w:r>
-      <w:r>
-        <w:rPr>
-          <w:rFonts w:asciiTheme="majorHAnsi" w:hAnsiTheme="majorHAnsi"/>
-        </w:rPr>
-        <w:t xml:space="preserve">It iterates through the lines of </w:t>
-      </w:r>
+        <w:t>air-quality-</w:t>
+      </w:r>
+      <w:proofErr w:type="spellStart"/>
       <w:r>
         <w:rPr>
           <w:rFonts w:asciiTheme="majorHAnsi" w:hAnsiTheme="majorHAnsi"/>
           <w:i/>
           <w:iCs/>
         </w:rPr>
-        <w:t>fileContents</w:t>
-      </w:r>
-      <w:r>
-        <w:rPr>
-          <w:rFonts w:asciiTheme="majorHAnsi" w:hAnsiTheme="majorHAnsi"/>
-        </w:rPr>
-        <w:t xml:space="preserve"> and retrieves data using substring indexing.</w:t>
-      </w:r>
-      <w:r>
-        <w:rPr>
-          <w:rFonts w:asciiTheme="majorHAnsi" w:hAnsiTheme="majorHAnsi"/>
-        </w:rPr>
-        <w:t xml:space="preserve"> Data for each sensor in the file is stored in a Sensor object</w:t>
-      </w:r>
-      <w:r>
-        <w:rPr>
-          <w:rFonts w:asciiTheme="majorHAnsi" w:hAnsiTheme="majorHAnsi"/>
-        </w:rPr>
-        <w:t xml:space="preserve">. </w:t>
-      </w:r>
-      <w:r>
-        <w:rPr>
-          <w:rFonts w:asciiTheme="majorHAnsi" w:hAnsiTheme="majorHAnsi"/>
-        </w:rPr>
-        <w:t>Each of</w:t>
-      </w:r>
+        <w:t>data.json</w:t>
+      </w:r>
+      <w:proofErr w:type="spellEnd"/>
       <w:r>
         <w:rPr>
           <w:rFonts w:asciiTheme="majorHAnsi" w:hAnsiTheme="majorHAnsi"/>
@@ -5063,153 +5801,145 @@
         <w:rPr>
           <w:rFonts w:asciiTheme="majorHAnsi" w:hAnsiTheme="majorHAnsi"/>
         </w:rPr>
-        <w:t>these</w:t>
-      </w:r>
-      <w:r>
-        <w:rPr>
-          <w:rFonts w:asciiTheme="majorHAnsi" w:hAnsiTheme="majorHAnsi"/>
-        </w:rPr>
-        <w:t xml:space="preserve"> sensors</w:t>
-      </w:r>
-      <w:r>
-        <w:rPr>
-          <w:rFonts w:asciiTheme="majorHAnsi" w:hAnsiTheme="majorHAnsi"/>
-        </w:rPr>
-        <w:t xml:space="preserve"> </w:t>
-      </w:r>
-      <w:r>
-        <w:rPr>
-          <w:rFonts w:asciiTheme="majorHAnsi" w:hAnsiTheme="majorHAnsi"/>
-        </w:rPr>
-        <w:t>is</w:t>
-      </w:r>
-      <w:r>
-        <w:rPr>
-          <w:rFonts w:asciiTheme="majorHAnsi" w:hAnsiTheme="majorHAnsi"/>
-        </w:rPr>
-        <w:t xml:space="preserve"> then</w:t>
-      </w:r>
-      <w:r>
-        <w:rPr>
-          <w:rFonts w:asciiTheme="majorHAnsi" w:hAnsiTheme="majorHAnsi"/>
-        </w:rPr>
-        <w:t xml:space="preserve"> appended to a Sensor ArrayList </w:t>
-      </w:r>
-      <w:r>
-        <w:rPr>
-          <w:rFonts w:asciiTheme="majorHAnsi" w:hAnsiTheme="majorHAnsi"/>
-        </w:rPr>
-        <w:t xml:space="preserve">which is </w:t>
-      </w:r>
-      <w:r>
-        <w:rPr>
-          <w:rFonts w:asciiTheme="majorHAnsi" w:hAnsiTheme="majorHAnsi"/>
-        </w:rPr>
-        <w:t>outputted</w:t>
-      </w:r>
-      <w:r>
-        <w:rPr>
-          <w:rFonts w:asciiTheme="majorHAnsi" w:hAnsiTheme="majorHAnsi"/>
-        </w:rPr>
-        <w:t xml:space="preserve"> by th</w:t>
-      </w:r>
-      <w:r>
-        <w:rPr>
-          <w:rFonts w:asciiTheme="majorHAnsi" w:hAnsiTheme="majorHAnsi"/>
-        </w:rPr>
-        <w:t>is</w:t>
-      </w:r>
-      <w:r>
-        <w:rPr>
-          <w:rFonts w:asciiTheme="majorHAnsi" w:hAnsiTheme="majorHAnsi"/>
-        </w:rPr>
-        <w:t xml:space="preserve"> method</w:t>
-      </w:r>
-      <w:r>
-        <w:rPr>
-          <w:rFonts w:asciiTheme="majorHAnsi" w:hAnsiTheme="majorHAnsi"/>
-        </w:rPr>
-        <w:t>.</w:t>
-      </w:r>
-      <w:r>
-        <w:rPr>
-          <w:rFonts w:asciiTheme="majorHAnsi" w:hAnsiTheme="majorHAnsi"/>
-        </w:rPr>
-        <w:br/>
-      </w:r>
-      <w:r>
-        <w:rPr>
-          <w:rFonts w:ascii="Courier New" w:hAnsi="Courier New" w:cs="Courier New"/>
-        </w:rPr>
-        <w:t>Point parseJsonW3Wtile(String fileContents)</w:t>
-      </w:r>
-      <w:r>
-        <w:rPr>
-          <w:rFonts w:asciiTheme="majorHAnsi" w:hAnsiTheme="majorHAnsi"/>
-        </w:rPr>
-        <w:br/>
-      </w:r>
-      <w:r>
-        <w:rPr>
-          <w:rFonts w:asciiTheme="majorHAnsi" w:hAnsiTheme="majorHAnsi"/>
-        </w:rPr>
-        <w:t xml:space="preserve">This method parses the contents of a given What3Words </w:t>
-      </w:r>
+        <w:t xml:space="preserve">file </w:t>
+      </w:r>
+      <w:r>
+        <w:rPr>
+          <w:rFonts w:asciiTheme="majorHAnsi" w:hAnsiTheme="majorHAnsi"/>
+        </w:rPr>
+        <w:t xml:space="preserve">for the given date. </w:t>
+      </w:r>
+      <w:r>
+        <w:rPr>
+          <w:rFonts w:asciiTheme="majorHAnsi" w:hAnsiTheme="majorHAnsi"/>
+        </w:rPr>
+        <w:t xml:space="preserve">It iterates through the lines of </w:t>
+      </w:r>
+      <w:proofErr w:type="spellStart"/>
       <w:r>
         <w:rPr>
           <w:rFonts w:asciiTheme="majorHAnsi" w:hAnsiTheme="majorHAnsi"/>
           <w:i/>
           <w:iCs/>
         </w:rPr>
-        <w:t>details.json</w:t>
-      </w:r>
-      <w:r>
-        <w:rPr>
-          <w:rFonts w:asciiTheme="majorHAnsi" w:hAnsiTheme="majorHAnsi"/>
-        </w:rPr>
-        <w:t xml:space="preserve"> file.</w:t>
-      </w:r>
-      <w:r>
-        <w:rPr>
-          <w:rFonts w:asciiTheme="majorHAnsi" w:hAnsiTheme="majorHAnsi"/>
-        </w:rPr>
-        <w:t xml:space="preserve"> The only data we desire</w:t>
-      </w:r>
-      <w:r>
-        <w:rPr>
-          <w:rFonts w:asciiTheme="majorHAnsi" w:hAnsiTheme="majorHAnsi"/>
-        </w:rPr>
-        <w:t xml:space="preserve"> here</w:t>
-      </w:r>
-      <w:r>
-        <w:rPr>
-          <w:rFonts w:asciiTheme="majorHAnsi" w:hAnsiTheme="majorHAnsi"/>
-        </w:rPr>
-        <w:t xml:space="preserve"> is the “coordinates” parameter</w:t>
-      </w:r>
-      <w:r>
-        <w:rPr>
-          <w:rFonts w:asciiTheme="majorHAnsi" w:hAnsiTheme="majorHAnsi"/>
-        </w:rPr>
-        <w:t xml:space="preserve"> as this represents the central point of the </w:t>
-      </w:r>
-      <w:r>
-        <w:rPr>
-          <w:rFonts w:asciiTheme="majorHAnsi" w:hAnsiTheme="majorHAnsi"/>
-        </w:rPr>
-        <w:t xml:space="preserve">given </w:t>
-      </w:r>
-      <w:r>
-        <w:rPr>
-          <w:rFonts w:asciiTheme="majorHAnsi" w:hAnsiTheme="majorHAnsi"/>
-        </w:rPr>
-        <w:t>What3Words tile.</w:t>
-      </w:r>
-      <w:r>
-        <w:rPr>
-          <w:rFonts w:asciiTheme="majorHAnsi" w:hAnsiTheme="majorHAnsi"/>
-        </w:rPr>
-        <w:t xml:space="preserve"> This data is retrieved using substring indexing and is then stored in a Point object which is outputted by this method.</w:t>
+        <w:t>fileContents</w:t>
+      </w:r>
+      <w:proofErr w:type="spellEnd"/>
+      <w:r>
+        <w:rPr>
+          <w:rFonts w:asciiTheme="majorHAnsi" w:hAnsiTheme="majorHAnsi"/>
+        </w:rPr>
+        <w:t xml:space="preserve"> and retrieves data using substring indexing.</w:t>
+      </w:r>
+      <w:r>
+        <w:rPr>
+          <w:rFonts w:asciiTheme="majorHAnsi" w:hAnsiTheme="majorHAnsi"/>
+        </w:rPr>
+        <w:t xml:space="preserve"> Data for each sensor in the file is stored in a Sensor object</w:t>
+      </w:r>
+      <w:r>
+        <w:rPr>
+          <w:rFonts w:asciiTheme="majorHAnsi" w:hAnsiTheme="majorHAnsi"/>
+        </w:rPr>
+        <w:t xml:space="preserve">. </w:t>
+      </w:r>
+      <w:r>
+        <w:rPr>
+          <w:rFonts w:asciiTheme="majorHAnsi" w:hAnsiTheme="majorHAnsi"/>
+        </w:rPr>
+        <w:t>Each of</w:t>
+      </w:r>
+      <w:r>
+        <w:rPr>
+          <w:rFonts w:asciiTheme="majorHAnsi" w:hAnsiTheme="majorHAnsi"/>
+        </w:rPr>
+        <w:t xml:space="preserve"> </w:t>
+      </w:r>
+      <w:r>
+        <w:rPr>
+          <w:rFonts w:asciiTheme="majorHAnsi" w:hAnsiTheme="majorHAnsi"/>
+        </w:rPr>
+        <w:t>these</w:t>
+      </w:r>
+      <w:r>
+        <w:rPr>
+          <w:rFonts w:asciiTheme="majorHAnsi" w:hAnsiTheme="majorHAnsi"/>
+        </w:rPr>
+        <w:t xml:space="preserve"> sensors</w:t>
+      </w:r>
+      <w:r>
+        <w:rPr>
+          <w:rFonts w:asciiTheme="majorHAnsi" w:hAnsiTheme="majorHAnsi"/>
+        </w:rPr>
+        <w:t xml:space="preserve"> </w:t>
+      </w:r>
+      <w:r>
+        <w:rPr>
+          <w:rFonts w:asciiTheme="majorHAnsi" w:hAnsiTheme="majorHAnsi"/>
+        </w:rPr>
+        <w:t>is</w:t>
+      </w:r>
+      <w:r>
+        <w:rPr>
+          <w:rFonts w:asciiTheme="majorHAnsi" w:hAnsiTheme="majorHAnsi"/>
+        </w:rPr>
+        <w:t xml:space="preserve"> then</w:t>
+      </w:r>
+      <w:r>
+        <w:rPr>
+          <w:rFonts w:asciiTheme="majorHAnsi" w:hAnsiTheme="majorHAnsi"/>
+        </w:rPr>
+        <w:t xml:space="preserve"> appended to a Sensor </w:t>
+      </w:r>
+      <w:proofErr w:type="spellStart"/>
+      <w:r>
+        <w:rPr>
+          <w:rFonts w:asciiTheme="majorHAnsi" w:hAnsiTheme="majorHAnsi"/>
+        </w:rPr>
+        <w:t>ArrayList</w:t>
+      </w:r>
+      <w:proofErr w:type="spellEnd"/>
+      <w:r>
+        <w:rPr>
+          <w:rFonts w:asciiTheme="majorHAnsi" w:hAnsiTheme="majorHAnsi"/>
+        </w:rPr>
+        <w:t xml:space="preserve"> </w:t>
+      </w:r>
+      <w:r>
+        <w:rPr>
+          <w:rFonts w:asciiTheme="majorHAnsi" w:hAnsiTheme="majorHAnsi"/>
+        </w:rPr>
+        <w:t xml:space="preserve">which is </w:t>
+      </w:r>
+      <w:r>
+        <w:rPr>
+          <w:rFonts w:asciiTheme="majorHAnsi" w:hAnsiTheme="majorHAnsi"/>
+        </w:rPr>
+        <w:t>outputted</w:t>
+      </w:r>
+      <w:r>
+        <w:rPr>
+          <w:rFonts w:asciiTheme="majorHAnsi" w:hAnsiTheme="majorHAnsi"/>
+        </w:rPr>
+        <w:t xml:space="preserve"> by th</w:t>
+      </w:r>
+      <w:r>
+        <w:rPr>
+          <w:rFonts w:asciiTheme="majorHAnsi" w:hAnsiTheme="majorHAnsi"/>
+        </w:rPr>
+        <w:t>is</w:t>
+      </w:r>
+      <w:r>
+        <w:rPr>
+          <w:rFonts w:asciiTheme="majorHAnsi" w:hAnsiTheme="majorHAnsi"/>
+        </w:rPr>
+        <w:t xml:space="preserve"> method</w:t>
+      </w:r>
+      <w:r>
+        <w:rPr>
+          <w:rFonts w:asciiTheme="majorHAnsi" w:hAnsiTheme="majorHAnsi"/>
+        </w:rPr>
+        <w:t>.</w:t>
       </w:r>
       <w:r>
         <w:rPr>
@@ -5221,7 +5951,21 @@
         <w:rPr>
           <w:rFonts w:ascii="Courier New" w:hAnsi="Courier New" w:cs="Courier New"/>
         </w:rPr>
-        <w:t>ArrayList&lt;Sensor&gt; getSensorCoords(ArrayList&lt;Sensor&gt; inputSensors)</w:t>
+        <w:t xml:space="preserve">Point parseJsonW3Wtile(String </w:t>
+      </w:r>
+      <w:proofErr w:type="spellStart"/>
+      <w:r>
+        <w:rPr>
+          <w:rFonts w:ascii="Courier New" w:hAnsi="Courier New" w:cs="Courier New"/>
+        </w:rPr>
+        <w:t>fileContents</w:t>
+      </w:r>
+      <w:proofErr w:type="spellEnd"/>
+      <w:r>
+        <w:rPr>
+          <w:rFonts w:ascii="Courier New" w:hAnsi="Courier New" w:cs="Courier New"/>
+        </w:rPr>
+        <w:t>)</w:t>
       </w:r>
       <w:r>
         <w:rPr>
@@ -5233,107 +5977,187 @@
         <w:rPr>
           <w:rFonts w:asciiTheme="majorHAnsi" w:hAnsiTheme="majorHAnsi"/>
         </w:rPr>
-        <w:t xml:space="preserve">Each of the sensors in the </w:t>
-      </w:r>
+        <w:t xml:space="preserve">This method parses the contents of a given What3Words </w:t>
+      </w:r>
+      <w:proofErr w:type="spellStart"/>
       <w:r>
         <w:rPr>
           <w:rFonts w:asciiTheme="majorHAnsi" w:hAnsiTheme="majorHAnsi"/>
           <w:i/>
           <w:iCs/>
         </w:rPr>
+        <w:t>details.json</w:t>
+      </w:r>
+      <w:proofErr w:type="spellEnd"/>
+      <w:r>
+        <w:rPr>
+          <w:rFonts w:asciiTheme="majorHAnsi" w:hAnsiTheme="majorHAnsi"/>
+        </w:rPr>
+        <w:t xml:space="preserve"> file.</w:t>
+      </w:r>
+      <w:r>
+        <w:rPr>
+          <w:rFonts w:asciiTheme="majorHAnsi" w:hAnsiTheme="majorHAnsi"/>
+        </w:rPr>
+        <w:t xml:space="preserve"> The only data we desire</w:t>
+      </w:r>
+      <w:r>
+        <w:rPr>
+          <w:rFonts w:asciiTheme="majorHAnsi" w:hAnsiTheme="majorHAnsi"/>
+        </w:rPr>
+        <w:t xml:space="preserve"> here</w:t>
+      </w:r>
+      <w:r>
+        <w:rPr>
+          <w:rFonts w:asciiTheme="majorHAnsi" w:hAnsiTheme="majorHAnsi"/>
+        </w:rPr>
+        <w:t xml:space="preserve"> is the “coordinates” parameter</w:t>
+      </w:r>
+      <w:r>
+        <w:rPr>
+          <w:rFonts w:asciiTheme="majorHAnsi" w:hAnsiTheme="majorHAnsi"/>
+        </w:rPr>
+        <w:t xml:space="preserve"> as this represents the central point of the </w:t>
+      </w:r>
+      <w:r>
+        <w:rPr>
+          <w:rFonts w:asciiTheme="majorHAnsi" w:hAnsiTheme="majorHAnsi"/>
+        </w:rPr>
+        <w:t xml:space="preserve">given </w:t>
+      </w:r>
+      <w:r>
+        <w:rPr>
+          <w:rFonts w:asciiTheme="majorHAnsi" w:hAnsiTheme="majorHAnsi"/>
+        </w:rPr>
+        <w:t>What3Words tile.</w:t>
+      </w:r>
+      <w:r>
+        <w:rPr>
+          <w:rFonts w:asciiTheme="majorHAnsi" w:hAnsiTheme="majorHAnsi"/>
+        </w:rPr>
+        <w:t xml:space="preserve"> This data is retrieved using substring indexing and is then stored in a Point object which is outputted by this method.</w:t>
+      </w:r>
+      <w:r>
+        <w:rPr>
+          <w:rFonts w:asciiTheme="majorHAnsi" w:hAnsiTheme="majorHAnsi"/>
+        </w:rPr>
+        <w:br/>
+      </w:r>
+      <w:proofErr w:type="spellStart"/>
+      <w:r>
+        <w:rPr>
+          <w:rFonts w:ascii="Courier New" w:hAnsi="Courier New" w:cs="Courier New"/>
+        </w:rPr>
+        <w:t>ArrayList</w:t>
+      </w:r>
+      <w:proofErr w:type="spellEnd"/>
+      <w:r>
+        <w:rPr>
+          <w:rFonts w:ascii="Courier New" w:hAnsi="Courier New" w:cs="Courier New"/>
+        </w:rPr>
+        <w:t xml:space="preserve">&lt;Sensor&gt; </w:t>
+      </w:r>
+      <w:proofErr w:type="spellStart"/>
+      <w:r>
+        <w:rPr>
+          <w:rFonts w:ascii="Courier New" w:hAnsi="Courier New" w:cs="Courier New"/>
+        </w:rPr>
+        <w:t>getSensorCoords</w:t>
+      </w:r>
+      <w:proofErr w:type="spellEnd"/>
+      <w:r>
+        <w:rPr>
+          <w:rFonts w:ascii="Courier New" w:hAnsi="Courier New" w:cs="Courier New"/>
+        </w:rPr>
+        <w:t>(</w:t>
+      </w:r>
+      <w:proofErr w:type="spellStart"/>
+      <w:r>
+        <w:rPr>
+          <w:rFonts w:ascii="Courier New" w:hAnsi="Courier New" w:cs="Courier New"/>
+        </w:rPr>
+        <w:t>ArrayList</w:t>
+      </w:r>
+      <w:proofErr w:type="spellEnd"/>
+      <w:r>
+        <w:rPr>
+          <w:rFonts w:ascii="Courier New" w:hAnsi="Courier New" w:cs="Courier New"/>
+        </w:rPr>
+        <w:t xml:space="preserve">&lt;Sensor&gt; </w:t>
+      </w:r>
+      <w:proofErr w:type="spellStart"/>
+      <w:r>
+        <w:rPr>
+          <w:rFonts w:ascii="Courier New" w:hAnsi="Courier New" w:cs="Courier New"/>
+        </w:rPr>
         <w:t>inputSensors</w:t>
       </w:r>
-      <w:r>
-        <w:rPr>
-          <w:rFonts w:asciiTheme="majorHAnsi" w:hAnsiTheme="majorHAnsi"/>
-        </w:rPr>
-        <w:t xml:space="preserve"> ArrayList only have a What3Words</w:t>
-      </w:r>
-      <w:r>
-        <w:rPr>
-          <w:rFonts w:asciiTheme="majorHAnsi" w:hAnsiTheme="majorHAnsi"/>
-        </w:rPr>
-        <w:t xml:space="preserve"> location</w:t>
-      </w:r>
-      <w:r>
-        <w:rPr>
-          <w:rFonts w:asciiTheme="majorHAnsi" w:hAnsiTheme="majorHAnsi"/>
-        </w:rPr>
-        <w:t xml:space="preserve">. This method allows us to retrieve the geographical coordinates for each </w:t>
-      </w:r>
-      <w:r>
-        <w:rPr>
-          <w:rFonts w:asciiTheme="majorHAnsi" w:hAnsiTheme="majorHAnsi"/>
-        </w:rPr>
-        <w:t xml:space="preserve">of these sensors by iterating through the sensors and calling </w:t>
-      </w:r>
+      <w:proofErr w:type="spellEnd"/>
+      <w:r>
+        <w:rPr>
+          <w:rFonts w:ascii="Courier New" w:hAnsi="Courier New" w:cs="Courier New"/>
+        </w:rPr>
+        <w:t>)</w:t>
+      </w:r>
+      <w:r>
+        <w:rPr>
+          <w:rFonts w:asciiTheme="majorHAnsi" w:hAnsiTheme="majorHAnsi"/>
+        </w:rPr>
+        <w:br/>
+      </w:r>
+      <w:r>
+        <w:rPr>
+          <w:rFonts w:asciiTheme="majorHAnsi" w:hAnsiTheme="majorHAnsi"/>
+        </w:rPr>
+        <w:t xml:space="preserve">Each of the sensors in the </w:t>
+      </w:r>
+      <w:proofErr w:type="spellStart"/>
       <w:r>
         <w:rPr>
           <w:rFonts w:asciiTheme="majorHAnsi" w:hAnsiTheme="majorHAnsi"/>
           <w:i/>
           <w:iCs/>
         </w:rPr>
-        <w:t>parseJsonW3Wtile()</w:t>
-      </w:r>
-      <w:r>
-        <w:rPr>
-          <w:rFonts w:asciiTheme="majorHAnsi" w:hAnsiTheme="majorHAnsi"/>
-        </w:rPr>
-        <w:t xml:space="preserve"> for each one.</w:t>
-      </w:r>
-      <w:r>
-        <w:rPr>
-          <w:rFonts w:asciiTheme="majorHAnsi" w:hAnsiTheme="majorHAnsi"/>
-        </w:rPr>
-        <w:t xml:space="preserve"> The Point object returned is then stored in the respective Sensor object</w:t>
-      </w:r>
-      <w:r>
-        <w:rPr>
-          <w:rFonts w:asciiTheme="majorHAnsi" w:hAnsiTheme="majorHAnsi"/>
-        </w:rPr>
-        <w:t>. Once all sensors coordinates have been retrieved the</w:t>
-      </w:r>
-      <w:r>
-        <w:rPr>
-          <w:rFonts w:asciiTheme="majorHAnsi" w:hAnsiTheme="majorHAnsi"/>
-        </w:rPr>
-        <w:t xml:space="preserve"> fulfilled </w:t>
-      </w:r>
-      <w:r>
-        <w:rPr>
-          <w:rFonts w:asciiTheme="majorHAnsi" w:hAnsiTheme="majorHAnsi"/>
-        </w:rPr>
-        <w:t>S</w:t>
-      </w:r>
-      <w:r>
-        <w:rPr>
-          <w:rFonts w:asciiTheme="majorHAnsi" w:hAnsiTheme="majorHAnsi"/>
-        </w:rPr>
-        <w:t>ensor objects are all returned in an ArrayList.</w:t>
-      </w:r>
-      <w:r>
-        <w:rPr>
-          <w:rFonts w:asciiTheme="majorHAnsi" w:hAnsiTheme="majorHAnsi"/>
-        </w:rPr>
-        <w:br/>
-      </w:r>
-      <w:r>
-        <w:rPr>
-          <w:rFonts w:ascii="Courier New" w:hAnsi="Courier New" w:cs="Courier New"/>
-        </w:rPr>
-        <w:t>ArrayList&lt;NoFlyZone&gt; parseNoFlyZones(String fileContents)</w:t>
-      </w:r>
-      <w:r>
-        <w:rPr>
-          <w:rFonts w:asciiTheme="majorHAnsi" w:hAnsiTheme="majorHAnsi"/>
-        </w:rPr>
-        <w:br/>
-      </w:r>
-      <w:r>
-        <w:rPr>
-          <w:rFonts w:asciiTheme="majorHAnsi" w:hAnsiTheme="majorHAnsi"/>
-        </w:rPr>
-        <w:t xml:space="preserve">This method parses the contents of the </w:t>
+        <w:t>inputSensors</w:t>
+      </w:r>
+      <w:proofErr w:type="spellEnd"/>
+      <w:r>
+        <w:rPr>
+          <w:rFonts w:asciiTheme="majorHAnsi" w:hAnsiTheme="majorHAnsi"/>
+        </w:rPr>
+        <w:t xml:space="preserve"> </w:t>
+      </w:r>
+      <w:proofErr w:type="spellStart"/>
+      <w:r>
+        <w:rPr>
+          <w:rFonts w:asciiTheme="majorHAnsi" w:hAnsiTheme="majorHAnsi"/>
+        </w:rPr>
+        <w:t>ArrayList</w:t>
+      </w:r>
+      <w:proofErr w:type="spellEnd"/>
+      <w:r>
+        <w:rPr>
+          <w:rFonts w:asciiTheme="majorHAnsi" w:hAnsiTheme="majorHAnsi"/>
+        </w:rPr>
+        <w:t xml:space="preserve"> only have a What3Words</w:t>
+      </w:r>
+      <w:r>
+        <w:rPr>
+          <w:rFonts w:asciiTheme="majorHAnsi" w:hAnsiTheme="majorHAnsi"/>
+        </w:rPr>
+        <w:t xml:space="preserve"> location</w:t>
+      </w:r>
+      <w:r>
+        <w:rPr>
+          <w:rFonts w:asciiTheme="majorHAnsi" w:hAnsiTheme="majorHAnsi"/>
+        </w:rPr>
+        <w:t xml:space="preserve">. This method allows us to retrieve the geographical coordinates for each </w:t>
+      </w:r>
+      <w:r>
+        <w:rPr>
+          <w:rFonts w:asciiTheme="majorHAnsi" w:hAnsiTheme="majorHAnsi"/>
+        </w:rPr>
+        <w:t xml:space="preserve">of these sensors by iterating through the sensors and calling </w:t>
       </w:r>
       <w:r>
         <w:rPr>
@@ -5341,25 +6165,131 @@
           <w:i/>
           <w:iCs/>
         </w:rPr>
-        <w:t>no-fly-zones.geojson</w:t>
-      </w:r>
-      <w:r>
-        <w:rPr>
-          <w:rFonts w:asciiTheme="majorHAnsi" w:hAnsiTheme="majorHAnsi"/>
-        </w:rPr>
-        <w:t xml:space="preserve"> file.</w:t>
-      </w:r>
-      <w:r>
-        <w:rPr>
-          <w:rFonts w:asciiTheme="majorHAnsi" w:hAnsiTheme="majorHAnsi"/>
-        </w:rPr>
-        <w:t xml:space="preserve"> Each no-fly zone is represented by a list of points which represent its vertices. This met</w:t>
-      </w:r>
-      <w:r>
-        <w:rPr>
-          <w:rFonts w:asciiTheme="majorHAnsi" w:hAnsiTheme="majorHAnsi"/>
-        </w:rPr>
-        <w:t xml:space="preserve">hod iterates through the lines of </w:t>
+        <w:t>parseJsonW3Wtile()</w:t>
+      </w:r>
+      <w:r>
+        <w:rPr>
+          <w:rFonts w:asciiTheme="majorHAnsi" w:hAnsiTheme="majorHAnsi"/>
+        </w:rPr>
+        <w:t xml:space="preserve"> for each one.</w:t>
+      </w:r>
+      <w:r>
+        <w:rPr>
+          <w:rFonts w:asciiTheme="majorHAnsi" w:hAnsiTheme="majorHAnsi"/>
+        </w:rPr>
+        <w:t xml:space="preserve"> The Point object returned is then stored in the respective Sensor object</w:t>
+      </w:r>
+      <w:r>
+        <w:rPr>
+          <w:rFonts w:asciiTheme="majorHAnsi" w:hAnsiTheme="majorHAnsi"/>
+        </w:rPr>
+        <w:t>. Once all sensors coordinates have been retrieved the</w:t>
+      </w:r>
+      <w:r>
+        <w:rPr>
+          <w:rFonts w:asciiTheme="majorHAnsi" w:hAnsiTheme="majorHAnsi"/>
+        </w:rPr>
+        <w:t xml:space="preserve"> fulfilled </w:t>
+      </w:r>
+      <w:r>
+        <w:rPr>
+          <w:rFonts w:asciiTheme="majorHAnsi" w:hAnsiTheme="majorHAnsi"/>
+        </w:rPr>
+        <w:t>S</w:t>
+      </w:r>
+      <w:r>
+        <w:rPr>
+          <w:rFonts w:asciiTheme="majorHAnsi" w:hAnsiTheme="majorHAnsi"/>
+        </w:rPr>
+        <w:t xml:space="preserve">ensor objects are all returned in an </w:t>
+      </w:r>
+      <w:proofErr w:type="spellStart"/>
+      <w:r>
+        <w:rPr>
+          <w:rFonts w:asciiTheme="majorHAnsi" w:hAnsiTheme="majorHAnsi"/>
+        </w:rPr>
+        <w:t>ArrayList</w:t>
+      </w:r>
+      <w:proofErr w:type="spellEnd"/>
+      <w:r>
+        <w:rPr>
+          <w:rFonts w:asciiTheme="majorHAnsi" w:hAnsiTheme="majorHAnsi"/>
+        </w:rPr>
+        <w:t>.</w:t>
+      </w:r>
+      <w:r>
+        <w:rPr>
+          <w:rFonts w:asciiTheme="majorHAnsi" w:hAnsiTheme="majorHAnsi"/>
+        </w:rPr>
+        <w:br/>
+      </w:r>
+      <w:proofErr w:type="spellStart"/>
+      <w:r>
+        <w:rPr>
+          <w:rFonts w:ascii="Courier New" w:hAnsi="Courier New" w:cs="Courier New"/>
+        </w:rPr>
+        <w:t>ArrayList</w:t>
+      </w:r>
+      <w:proofErr w:type="spellEnd"/>
+      <w:r>
+        <w:rPr>
+          <w:rFonts w:ascii="Courier New" w:hAnsi="Courier New" w:cs="Courier New"/>
+        </w:rPr>
+        <w:t>&lt;</w:t>
+      </w:r>
+      <w:proofErr w:type="spellStart"/>
+      <w:r>
+        <w:rPr>
+          <w:rFonts w:ascii="Courier New" w:hAnsi="Courier New" w:cs="Courier New"/>
+        </w:rPr>
+        <w:t>NoFlyZone</w:t>
+      </w:r>
+      <w:proofErr w:type="spellEnd"/>
+      <w:r>
+        <w:rPr>
+          <w:rFonts w:ascii="Courier New" w:hAnsi="Courier New" w:cs="Courier New"/>
+        </w:rPr>
+        <w:t xml:space="preserve">&gt; </w:t>
+      </w:r>
+      <w:proofErr w:type="spellStart"/>
+      <w:r>
+        <w:rPr>
+          <w:rFonts w:ascii="Courier New" w:hAnsi="Courier New" w:cs="Courier New"/>
+        </w:rPr>
+        <w:t>parseNoFlyZones</w:t>
+      </w:r>
+      <w:proofErr w:type="spellEnd"/>
+      <w:r>
+        <w:rPr>
+          <w:rFonts w:ascii="Courier New" w:hAnsi="Courier New" w:cs="Courier New"/>
+        </w:rPr>
+        <w:t xml:space="preserve">(String </w:t>
+      </w:r>
+      <w:proofErr w:type="spellStart"/>
+      <w:r>
+        <w:rPr>
+          <w:rFonts w:ascii="Courier New" w:hAnsi="Courier New" w:cs="Courier New"/>
+        </w:rPr>
+        <w:t>fileContents</w:t>
+      </w:r>
+      <w:proofErr w:type="spellEnd"/>
+      <w:r>
+        <w:rPr>
+          <w:rFonts w:ascii="Courier New" w:hAnsi="Courier New" w:cs="Courier New"/>
+        </w:rPr>
+        <w:t>)</w:t>
+      </w:r>
+      <w:r>
+        <w:rPr>
+          <w:rFonts w:asciiTheme="majorHAnsi" w:hAnsiTheme="majorHAnsi"/>
+        </w:rPr>
+        <w:br/>
+      </w:r>
+      <w:r>
+        <w:rPr>
+          <w:rFonts w:asciiTheme="majorHAnsi" w:hAnsiTheme="majorHAnsi"/>
+        </w:rPr>
+        <w:t xml:space="preserve">This method parses the contents of the </w:t>
       </w:r>
       <w:r>
         <w:rPr>
@@ -5367,13 +6297,107 @@
           <w:i/>
           <w:iCs/>
         </w:rPr>
+        <w:t>no-fly-</w:t>
+      </w:r>
+      <w:proofErr w:type="spellStart"/>
+      <w:r>
+        <w:rPr>
+          <w:rFonts w:asciiTheme="majorHAnsi" w:hAnsiTheme="majorHAnsi"/>
+          <w:i/>
+          <w:iCs/>
+        </w:rPr>
+        <w:t>zones.geojson</w:t>
+      </w:r>
+      <w:proofErr w:type="spellEnd"/>
+      <w:r>
+        <w:rPr>
+          <w:rFonts w:asciiTheme="majorHAnsi" w:hAnsiTheme="majorHAnsi"/>
+        </w:rPr>
+        <w:t xml:space="preserve"> file.</w:t>
+      </w:r>
+      <w:r>
+        <w:rPr>
+          <w:rFonts w:asciiTheme="majorHAnsi" w:hAnsiTheme="majorHAnsi"/>
+        </w:rPr>
+        <w:t xml:space="preserve"> Each no-fly zone is represented by a list of points which represent its vertices. This met</w:t>
+      </w:r>
+      <w:r>
+        <w:rPr>
+          <w:rFonts w:asciiTheme="majorHAnsi" w:hAnsiTheme="majorHAnsi"/>
+        </w:rPr>
+        <w:t xml:space="preserve">hod iterates through the lines of </w:t>
+      </w:r>
+      <w:proofErr w:type="spellStart"/>
+      <w:r>
+        <w:rPr>
+          <w:rFonts w:asciiTheme="majorHAnsi" w:hAnsiTheme="majorHAnsi"/>
+          <w:i/>
+          <w:iCs/>
+        </w:rPr>
         <w:t>fileContents</w:t>
       </w:r>
-      <w:r>
-        <w:rPr>
-          <w:rFonts w:asciiTheme="majorHAnsi" w:hAnsiTheme="majorHAnsi"/>
-        </w:rPr>
-        <w:t xml:space="preserve"> and retrieves the point data using substring indexing. Data for each each no-fly zone is stored in a NoFlyZone object. Each of these no-fly zones is then append to a NoFlyZone ArrayList which is outputted by this method.</w:t>
+      <w:proofErr w:type="spellEnd"/>
+      <w:r>
+        <w:rPr>
+          <w:rFonts w:asciiTheme="majorHAnsi" w:hAnsiTheme="majorHAnsi"/>
+        </w:rPr>
+        <w:t xml:space="preserve"> and retrieves the point data using substring indexing. Data for each </w:t>
+      </w:r>
+      <w:proofErr w:type="spellStart"/>
+      <w:r>
+        <w:rPr>
+          <w:rFonts w:asciiTheme="majorHAnsi" w:hAnsiTheme="majorHAnsi"/>
+        </w:rPr>
+        <w:t>each</w:t>
+      </w:r>
+      <w:proofErr w:type="spellEnd"/>
+      <w:r>
+        <w:rPr>
+          <w:rFonts w:asciiTheme="majorHAnsi" w:hAnsiTheme="majorHAnsi"/>
+        </w:rPr>
+        <w:t xml:space="preserve"> no-fly zone is stored in a </w:t>
+      </w:r>
+      <w:proofErr w:type="spellStart"/>
+      <w:r>
+        <w:rPr>
+          <w:rFonts w:asciiTheme="majorHAnsi" w:hAnsiTheme="majorHAnsi"/>
+        </w:rPr>
+        <w:t>NoFlyZone</w:t>
+      </w:r>
+      <w:proofErr w:type="spellEnd"/>
+      <w:r>
+        <w:rPr>
+          <w:rFonts w:asciiTheme="majorHAnsi" w:hAnsiTheme="majorHAnsi"/>
+        </w:rPr>
+        <w:t xml:space="preserve"> object. Each of these no-fly zones is then append to a </w:t>
+      </w:r>
+      <w:proofErr w:type="spellStart"/>
+      <w:r>
+        <w:rPr>
+          <w:rFonts w:asciiTheme="majorHAnsi" w:hAnsiTheme="majorHAnsi"/>
+        </w:rPr>
+        <w:t>NoFlyZone</w:t>
+      </w:r>
+      <w:proofErr w:type="spellEnd"/>
+      <w:r>
+        <w:rPr>
+          <w:rFonts w:asciiTheme="majorHAnsi" w:hAnsiTheme="majorHAnsi"/>
+        </w:rPr>
+        <w:t xml:space="preserve"> </w:t>
+      </w:r>
+      <w:proofErr w:type="spellStart"/>
+      <w:r>
+        <w:rPr>
+          <w:rFonts w:asciiTheme="majorHAnsi" w:hAnsiTheme="majorHAnsi"/>
+        </w:rPr>
+        <w:t>ArrayList</w:t>
+      </w:r>
+      <w:proofErr w:type="spellEnd"/>
+      <w:r>
+        <w:rPr>
+          <w:rFonts w:asciiTheme="majorHAnsi" w:hAnsiTheme="majorHAnsi"/>
+        </w:rPr>
+        <w:t xml:space="preserve"> which is outputted by this method.</w:t>
       </w:r>
     </w:p>
     <w:p>
@@ -5382,6 +6406,7 @@
           <w:rFonts w:asciiTheme="majorHAnsi" w:hAnsiTheme="majorHAnsi"/>
         </w:rPr>
       </w:pPr>
+      <w:proofErr w:type="spellStart"/>
       <w:r>
         <w:rPr>
           <w:rFonts w:asciiTheme="majorHAnsi" w:hAnsiTheme="majorHAnsi"/>
@@ -5392,6 +6417,7 @@
         </w:rPr>
         <w:t>FileWriting</w:t>
       </w:r>
+      <w:proofErr w:type="spellEnd"/>
       <w:r>
         <w:rPr>
           <w:rFonts w:asciiTheme="majorHAnsi" w:hAnsiTheme="majorHAnsi"/>
@@ -5423,8 +6449,16 @@
         <w:rPr>
           <w:rFonts w:ascii="Courier New" w:hAnsi="Courier New" w:cs="Courier New"/>
         </w:rPr>
-        <w:t>String endFeatureCollectionGeojson</w:t>
-      </w:r>
+        <w:t xml:space="preserve">String </w:t>
+      </w:r>
+      <w:proofErr w:type="spellStart"/>
+      <w:r>
+        <w:rPr>
+          <w:rFonts w:ascii="Courier New" w:hAnsi="Courier New" w:cs="Courier New"/>
+        </w:rPr>
+        <w:t>endFeatureCollectionGeojson</w:t>
+      </w:r>
+      <w:proofErr w:type="spellEnd"/>
       <w:r>
         <w:rPr>
           <w:rFonts w:asciiTheme="majorHAnsi" w:hAnsiTheme="majorHAnsi"/>
@@ -5443,17 +6477,33 @@
         </w:rPr>
         <w:t xml:space="preserve">used to represent the closing syntax of a </w:t>
       </w:r>
+      <w:proofErr w:type="spellStart"/>
       <w:r>
         <w:rPr>
           <w:rFonts w:asciiTheme="majorHAnsi" w:hAnsiTheme="majorHAnsi"/>
         </w:rPr>
         <w:t>GeoJSON</w:t>
       </w:r>
-      <w:r>
-        <w:rPr>
-          <w:rFonts w:asciiTheme="majorHAnsi" w:hAnsiTheme="majorHAnsi"/>
-        </w:rPr>
-        <w:t xml:space="preserve"> FeatureCollection.</w:t>
+      <w:proofErr w:type="spellEnd"/>
+      <w:r>
+        <w:rPr>
+          <w:rFonts w:asciiTheme="majorHAnsi" w:hAnsiTheme="majorHAnsi"/>
+        </w:rPr>
+        <w:t xml:space="preserve"> </w:t>
+      </w:r>
+      <w:proofErr w:type="spellStart"/>
+      <w:r>
+        <w:rPr>
+          <w:rFonts w:asciiTheme="majorHAnsi" w:hAnsiTheme="majorHAnsi"/>
+        </w:rPr>
+        <w:t>FeatureCollection</w:t>
+      </w:r>
+      <w:proofErr w:type="spellEnd"/>
+      <w:r>
+        <w:rPr>
+          <w:rFonts w:asciiTheme="majorHAnsi" w:hAnsiTheme="majorHAnsi"/>
+        </w:rPr>
+        <w:t>.</w:t>
       </w:r>
       <w:r>
         <w:rPr>
@@ -5471,8 +6521,16 @@
         <w:rPr>
           <w:rFonts w:ascii="Courier New" w:hAnsi="Courier New" w:cs="Courier New"/>
         </w:rPr>
-        <w:t>String startMarkerGeojson</w:t>
-      </w:r>
+        <w:t xml:space="preserve">String </w:t>
+      </w:r>
+      <w:proofErr w:type="spellStart"/>
+      <w:r>
+        <w:rPr>
+          <w:rFonts w:ascii="Courier New" w:hAnsi="Courier New" w:cs="Courier New"/>
+        </w:rPr>
+        <w:t>startMarkerGeojson</w:t>
+      </w:r>
+      <w:proofErr w:type="spellEnd"/>
       <w:r>
         <w:rPr>
           <w:rFonts w:asciiTheme="majorHAnsi" w:hAnsiTheme="majorHAnsi"/>
@@ -5497,12 +6555,14 @@
         </w:rPr>
         <w:t xml:space="preserve">g syntax of a </w:t>
       </w:r>
+      <w:proofErr w:type="spellStart"/>
       <w:r>
         <w:rPr>
           <w:rFonts w:asciiTheme="majorHAnsi" w:hAnsiTheme="majorHAnsi"/>
         </w:rPr>
         <w:t>GeoJSON</w:t>
       </w:r>
+      <w:proofErr w:type="spellEnd"/>
       <w:r>
         <w:rPr>
           <w:rFonts w:asciiTheme="majorHAnsi" w:hAnsiTheme="majorHAnsi"/>
@@ -5526,8 +6586,16 @@
         <w:rPr>
           <w:rFonts w:ascii="Courier New" w:hAnsi="Courier New" w:cs="Courier New"/>
         </w:rPr>
-        <w:t>String startLineStringGeojson</w:t>
-      </w:r>
+        <w:t xml:space="preserve">String </w:t>
+      </w:r>
+      <w:proofErr w:type="spellStart"/>
+      <w:r>
+        <w:rPr>
+          <w:rFonts w:ascii="Courier New" w:hAnsi="Courier New" w:cs="Courier New"/>
+        </w:rPr>
+        <w:t>startLineStringGeojson</w:t>
+      </w:r>
+      <w:proofErr w:type="spellEnd"/>
       <w:r>
         <w:rPr>
           <w:rFonts w:asciiTheme="majorHAnsi" w:hAnsiTheme="majorHAnsi"/>
@@ -5540,17 +6608,33 @@
         </w:rPr>
         <w:t xml:space="preserve"> constant used to representing the opening syntax of a </w:t>
       </w:r>
+      <w:proofErr w:type="spellStart"/>
       <w:r>
         <w:rPr>
           <w:rFonts w:asciiTheme="majorHAnsi" w:hAnsiTheme="majorHAnsi"/>
         </w:rPr>
         <w:t>GeoJSON</w:t>
       </w:r>
-      <w:r>
-        <w:rPr>
-          <w:rFonts w:asciiTheme="majorHAnsi" w:hAnsiTheme="majorHAnsi"/>
-        </w:rPr>
-        <w:t xml:space="preserve"> LineString.</w:t>
+      <w:proofErr w:type="spellEnd"/>
+      <w:r>
+        <w:rPr>
+          <w:rFonts w:asciiTheme="majorHAnsi" w:hAnsiTheme="majorHAnsi"/>
+        </w:rPr>
+        <w:t xml:space="preserve"> </w:t>
+      </w:r>
+      <w:proofErr w:type="spellStart"/>
+      <w:r>
+        <w:rPr>
+          <w:rFonts w:asciiTheme="majorHAnsi" w:hAnsiTheme="majorHAnsi"/>
+        </w:rPr>
+        <w:t>LineString</w:t>
+      </w:r>
+      <w:proofErr w:type="spellEnd"/>
+      <w:r>
+        <w:rPr>
+          <w:rFonts w:asciiTheme="majorHAnsi" w:hAnsiTheme="majorHAnsi"/>
+        </w:rPr>
+        <w:t>.</w:t>
       </w:r>
       <w:r>
         <w:rPr>
@@ -5577,7 +6661,49 @@
         <w:rPr>
           <w:rFonts w:ascii="Courier New" w:hAnsi="Courier New" w:cs="Courier New"/>
         </w:rPr>
-        <w:t>String getGeojsonMarker(Sensor sens, Boolean beenVisited)</w:t>
+        <w:t xml:space="preserve">String </w:t>
+      </w:r>
+      <w:proofErr w:type="spellStart"/>
+      <w:r>
+        <w:rPr>
+          <w:rFonts w:ascii="Courier New" w:hAnsi="Courier New" w:cs="Courier New"/>
+        </w:rPr>
+        <w:t>getGeojsonMarker</w:t>
+      </w:r>
+      <w:proofErr w:type="spellEnd"/>
+      <w:r>
+        <w:rPr>
+          <w:rFonts w:ascii="Courier New" w:hAnsi="Courier New" w:cs="Courier New"/>
+        </w:rPr>
+        <w:t xml:space="preserve">(Sensor </w:t>
+      </w:r>
+      <w:proofErr w:type="spellStart"/>
+      <w:r>
+        <w:rPr>
+          <w:rFonts w:ascii="Courier New" w:hAnsi="Courier New" w:cs="Courier New"/>
+        </w:rPr>
+        <w:t>sens</w:t>
+      </w:r>
+      <w:proofErr w:type="spellEnd"/>
+      <w:r>
+        <w:rPr>
+          <w:rFonts w:ascii="Courier New" w:hAnsi="Courier New" w:cs="Courier New"/>
+        </w:rPr>
+        <w:t xml:space="preserve">, Boolean </w:t>
+      </w:r>
+      <w:proofErr w:type="spellStart"/>
+      <w:r>
+        <w:rPr>
+          <w:rFonts w:ascii="Courier New" w:hAnsi="Courier New" w:cs="Courier New"/>
+        </w:rPr>
+        <w:t>beenVisited</w:t>
+      </w:r>
+      <w:proofErr w:type="spellEnd"/>
+      <w:r>
+        <w:rPr>
+          <w:rFonts w:ascii="Courier New" w:hAnsi="Courier New" w:cs="Courier New"/>
+        </w:rPr>
+        <w:t>)</w:t>
       </w:r>
       <w:r>
         <w:rPr>
@@ -5598,6 +6724,7 @@
         </w:rPr>
         <w:t xml:space="preserve"> </w:t>
       </w:r>
+      <w:proofErr w:type="spellStart"/>
       <w:r>
         <w:rPr>
           <w:rFonts w:asciiTheme="majorHAnsi" w:hAnsiTheme="majorHAnsi"/>
@@ -5606,6 +6733,7 @@
         </w:rPr>
         <w:t>sens</w:t>
       </w:r>
+      <w:proofErr w:type="spellEnd"/>
       <w:r>
         <w:rPr>
           <w:rFonts w:asciiTheme="majorHAnsi" w:hAnsiTheme="majorHAnsi"/>
@@ -5622,14 +6750,28 @@
         <w:rPr>
           <w:rFonts w:asciiTheme="majorHAnsi" w:hAnsiTheme="majorHAnsi"/>
         </w:rPr>
-        <w:t xml:space="preserve"> GeoJSON Point.</w:t>
-      </w:r>
-      <w:r>
-        <w:rPr>
-          <w:rFonts w:asciiTheme="majorHAnsi" w:hAnsiTheme="majorHAnsi"/>
-        </w:rPr>
         <w:t xml:space="preserve"> </w:t>
       </w:r>
+      <w:proofErr w:type="spellStart"/>
+      <w:r>
+        <w:rPr>
+          <w:rFonts w:asciiTheme="majorHAnsi" w:hAnsiTheme="majorHAnsi"/>
+        </w:rPr>
+        <w:t>GeoJSON</w:t>
+      </w:r>
+      <w:proofErr w:type="spellEnd"/>
+      <w:r>
+        <w:rPr>
+          <w:rFonts w:asciiTheme="majorHAnsi" w:hAnsiTheme="majorHAnsi"/>
+        </w:rPr>
+        <w:t xml:space="preserve"> Point.</w:t>
+      </w:r>
+      <w:r>
+        <w:rPr>
+          <w:rFonts w:asciiTheme="majorHAnsi" w:hAnsiTheme="majorHAnsi"/>
+        </w:rPr>
+        <w:t xml:space="preserve"> </w:t>
+      </w:r>
       <w:r>
         <w:rPr>
           <w:rFonts w:asciiTheme="majorHAnsi" w:hAnsiTheme="majorHAnsi"/>
@@ -5666,6 +6808,7 @@
         </w:rPr>
         <w:t xml:space="preserve">The </w:t>
       </w:r>
+      <w:proofErr w:type="spellStart"/>
       <w:r>
         <w:rPr>
           <w:rFonts w:asciiTheme="majorHAnsi" w:hAnsiTheme="majorHAnsi"/>
@@ -5682,6 +6825,7 @@
         </w:rPr>
         <w:t>sited</w:t>
       </w:r>
+      <w:proofErr w:type="spellEnd"/>
       <w:r>
         <w:rPr>
           <w:rFonts w:asciiTheme="majorHAnsi" w:hAnsiTheme="majorHAnsi"/>
@@ -5776,14 +6920,56 @@
         <w:rPr>
           <w:rFonts w:ascii="Courier New" w:hAnsi="Courier New" w:cs="Courier New"/>
         </w:rPr>
-        <w:t>String getGeojsonRoute(ArrayList&lt;Point&gt; route)</w:t>
+        <w:t xml:space="preserve">String </w:t>
+      </w:r>
+      <w:proofErr w:type="spellStart"/>
+      <w:r>
+        <w:rPr>
+          <w:rFonts w:ascii="Courier New" w:hAnsi="Courier New" w:cs="Courier New"/>
+        </w:rPr>
+        <w:t>getGeojsonRoute</w:t>
+      </w:r>
+      <w:proofErr w:type="spellEnd"/>
+      <w:r>
+        <w:rPr>
+          <w:rFonts w:ascii="Courier New" w:hAnsi="Courier New" w:cs="Courier New"/>
+        </w:rPr>
+        <w:t>(</w:t>
+      </w:r>
+      <w:proofErr w:type="spellStart"/>
+      <w:r>
+        <w:rPr>
+          <w:rFonts w:ascii="Courier New" w:hAnsi="Courier New" w:cs="Courier New"/>
+        </w:rPr>
+        <w:t>ArrayList</w:t>
+      </w:r>
+      <w:proofErr w:type="spellEnd"/>
+      <w:r>
+        <w:rPr>
+          <w:rFonts w:ascii="Courier New" w:hAnsi="Courier New" w:cs="Courier New"/>
+        </w:rPr>
+        <w:t>&lt;Point&gt; route)</w:t>
       </w:r>
       <w:r>
         <w:rPr>
           <w:rFonts w:asciiTheme="majorHAnsi" w:hAnsiTheme="majorHAnsi"/>
         </w:rPr>
         <w:br/>
-        <w:t xml:space="preserve">This method parses the input ArrayList of Points </w:t>
+        <w:t xml:space="preserve">This method parses the input </w:t>
+      </w:r>
+      <w:proofErr w:type="spellStart"/>
+      <w:r>
+        <w:rPr>
+          <w:rFonts w:asciiTheme="majorHAnsi" w:hAnsiTheme="majorHAnsi"/>
+        </w:rPr>
+        <w:t>ArrayList</w:t>
+      </w:r>
+      <w:proofErr w:type="spellEnd"/>
+      <w:r>
+        <w:rPr>
+          <w:rFonts w:asciiTheme="majorHAnsi" w:hAnsiTheme="majorHAnsi"/>
+        </w:rPr>
+        <w:t xml:space="preserve"> of Points </w:t>
       </w:r>
       <w:r>
         <w:rPr>
@@ -5797,14 +6983,42 @@
         <w:rPr>
           <w:rFonts w:asciiTheme="majorHAnsi" w:hAnsiTheme="majorHAnsi"/>
         </w:rPr>
-        <w:t xml:space="preserve"> into code for a GeoJSON LineString.</w:t>
-      </w:r>
+        <w:t xml:space="preserve"> into code for a </w:t>
+      </w:r>
+      <w:proofErr w:type="spellStart"/>
+      <w:r>
+        <w:rPr>
+          <w:rFonts w:asciiTheme="majorHAnsi" w:hAnsiTheme="majorHAnsi"/>
+        </w:rPr>
+        <w:t>GeoJSON</w:t>
+      </w:r>
+      <w:proofErr w:type="spellEnd"/>
       <w:r>
         <w:rPr>
           <w:rFonts w:asciiTheme="majorHAnsi" w:hAnsiTheme="majorHAnsi"/>
         </w:rPr>
         <w:t xml:space="preserve"> </w:t>
       </w:r>
+      <w:proofErr w:type="spellStart"/>
+      <w:r>
+        <w:rPr>
+          <w:rFonts w:asciiTheme="majorHAnsi" w:hAnsiTheme="majorHAnsi"/>
+        </w:rPr>
+        <w:t>LineString</w:t>
+      </w:r>
+      <w:proofErr w:type="spellEnd"/>
+      <w:r>
+        <w:rPr>
+          <w:rFonts w:asciiTheme="majorHAnsi" w:hAnsiTheme="majorHAnsi"/>
+        </w:rPr>
+        <w:t>.</w:t>
+      </w:r>
+      <w:r>
+        <w:rPr>
+          <w:rFonts w:asciiTheme="majorHAnsi" w:hAnsiTheme="majorHAnsi"/>
+        </w:rPr>
+        <w:t xml:space="preserve"> </w:t>
+      </w:r>
       <w:r>
         <w:rPr>
           <w:rFonts w:asciiTheme="majorHAnsi" w:hAnsiTheme="majorHAnsi"/>
@@ -5833,8 +7047,16 @@
         <w:rPr>
           <w:rFonts w:asciiTheme="majorHAnsi" w:hAnsiTheme="majorHAnsi"/>
         </w:rPr>
-        <w:t xml:space="preserve"> in the ArrayList</w:t>
-      </w:r>
+        <w:t xml:space="preserve"> in the </w:t>
+      </w:r>
+      <w:proofErr w:type="spellStart"/>
+      <w:r>
+        <w:rPr>
+          <w:rFonts w:asciiTheme="majorHAnsi" w:hAnsiTheme="majorHAnsi"/>
+        </w:rPr>
+        <w:t>ArrayList</w:t>
+      </w:r>
+      <w:proofErr w:type="spellEnd"/>
       <w:r>
         <w:rPr>
           <w:rFonts w:asciiTheme="majorHAnsi" w:hAnsiTheme="majorHAnsi"/>
@@ -5875,7 +7097,49 @@
         <w:rPr>
           <w:rFonts w:ascii="Courier New" w:hAnsi="Courier New" w:cs="Courier New"/>
         </w:rPr>
-        <w:t>void writeToFile(String filePath, String fileContents)</w:t>
+        <w:t xml:space="preserve">void </w:t>
+      </w:r>
+      <w:proofErr w:type="spellStart"/>
+      <w:r>
+        <w:rPr>
+          <w:rFonts w:ascii="Courier New" w:hAnsi="Courier New" w:cs="Courier New"/>
+        </w:rPr>
+        <w:t>writeToFile</w:t>
+      </w:r>
+      <w:proofErr w:type="spellEnd"/>
+      <w:r>
+        <w:rPr>
+          <w:rFonts w:ascii="Courier New" w:hAnsi="Courier New" w:cs="Courier New"/>
+        </w:rPr>
+        <w:t xml:space="preserve">(String </w:t>
+      </w:r>
+      <w:proofErr w:type="spellStart"/>
+      <w:r>
+        <w:rPr>
+          <w:rFonts w:ascii="Courier New" w:hAnsi="Courier New" w:cs="Courier New"/>
+        </w:rPr>
+        <w:t>filePath</w:t>
+      </w:r>
+      <w:proofErr w:type="spellEnd"/>
+      <w:r>
+        <w:rPr>
+          <w:rFonts w:ascii="Courier New" w:hAnsi="Courier New" w:cs="Courier New"/>
+        </w:rPr>
+        <w:t xml:space="preserve">, String </w:t>
+      </w:r>
+      <w:proofErr w:type="spellStart"/>
+      <w:r>
+        <w:rPr>
+          <w:rFonts w:ascii="Courier New" w:hAnsi="Courier New" w:cs="Courier New"/>
+        </w:rPr>
+        <w:t>fileContents</w:t>
+      </w:r>
+      <w:proofErr w:type="spellEnd"/>
+      <w:r>
+        <w:rPr>
+          <w:rFonts w:ascii="Courier New" w:hAnsi="Courier New" w:cs="Courier New"/>
+        </w:rPr>
+        <w:t>)</w:t>
       </w:r>
       <w:r>
         <w:rPr>
@@ -5889,6 +7153,7 @@
         </w:rPr>
         <w:t xml:space="preserve">This method is used for writing to files. The </w:t>
       </w:r>
+      <w:proofErr w:type="spellStart"/>
       <w:r>
         <w:rPr>
           <w:rFonts w:asciiTheme="majorHAnsi" w:hAnsiTheme="majorHAnsi"/>
@@ -5897,6 +7162,7 @@
         </w:rPr>
         <w:t>filePath</w:t>
       </w:r>
+      <w:proofErr w:type="spellEnd"/>
       <w:r>
         <w:rPr>
           <w:rFonts w:asciiTheme="majorHAnsi" w:hAnsiTheme="majorHAnsi"/>
@@ -5963,6 +7229,7 @@
         </w:rPr>
         <w:t xml:space="preserve"> The </w:t>
       </w:r>
+      <w:proofErr w:type="spellStart"/>
       <w:r>
         <w:rPr>
           <w:rFonts w:asciiTheme="majorHAnsi" w:hAnsiTheme="majorHAnsi"/>
@@ -5971,6 +7238,7 @@
         </w:rPr>
         <w:t>fileContents</w:t>
       </w:r>
+      <w:proofErr w:type="spellEnd"/>
       <w:r>
         <w:rPr>
           <w:rFonts w:asciiTheme="majorHAnsi" w:hAnsiTheme="majorHAnsi"/>
@@ -6000,6 +7268,7 @@
           <w:szCs w:val="24"/>
         </w:rPr>
       </w:pPr>
+      <w:proofErr w:type="spellStart"/>
       <w:r>
         <w:rPr>
           <w:rFonts w:asciiTheme="majorHAnsi" w:hAnsiTheme="majorHAnsi"/>
@@ -6010,6 +7279,7 @@
         </w:rPr>
         <w:t>GeometricalCalcs</w:t>
       </w:r>
+      <w:proofErr w:type="spellEnd"/>
       <w:r>
         <w:rPr>
           <w:rFonts w:asciiTheme="majorHAnsi" w:hAnsiTheme="majorHAnsi"/>
@@ -6039,7 +7309,21 @@
         <w:rPr>
           <w:rFonts w:ascii="Courier New" w:hAnsi="Courier New" w:cs="Courier New"/>
         </w:rPr>
-        <w:t>Double calcDistance(Point p1, Point p2)</w:t>
+        <w:t xml:space="preserve">Double </w:t>
+      </w:r>
+      <w:proofErr w:type="spellStart"/>
+      <w:r>
+        <w:rPr>
+          <w:rFonts w:ascii="Courier New" w:hAnsi="Courier New" w:cs="Courier New"/>
+        </w:rPr>
+        <w:t>calcDistance</w:t>
+      </w:r>
+      <w:proofErr w:type="spellEnd"/>
+      <w:r>
+        <w:rPr>
+          <w:rFonts w:ascii="Courier New" w:hAnsi="Courier New" w:cs="Courier New"/>
+        </w:rPr>
+        <w:t>(Point p1, Point p2)</w:t>
       </w:r>
       <w:r>
         <w:rPr>
@@ -6058,14 +7342,56 @@
         <w:rPr>
           <w:rFonts w:ascii="Courier New" w:hAnsi="Courier New" w:cs="Courier New"/>
         </w:rPr>
-        <w:t>Double calcAngle(Point origin, Point dest)</w:t>
+        <w:t xml:space="preserve">Double </w:t>
+      </w:r>
+      <w:proofErr w:type="spellStart"/>
+      <w:r>
+        <w:rPr>
+          <w:rFonts w:ascii="Courier New" w:hAnsi="Courier New" w:cs="Courier New"/>
+        </w:rPr>
+        <w:t>calcAngle</w:t>
+      </w:r>
+      <w:proofErr w:type="spellEnd"/>
+      <w:r>
+        <w:rPr>
+          <w:rFonts w:ascii="Courier New" w:hAnsi="Courier New" w:cs="Courier New"/>
+        </w:rPr>
+        <w:t xml:space="preserve">(Point origin, Point </w:t>
+      </w:r>
+      <w:proofErr w:type="spellStart"/>
+      <w:r>
+        <w:rPr>
+          <w:rFonts w:ascii="Courier New" w:hAnsi="Courier New" w:cs="Courier New"/>
+        </w:rPr>
+        <w:t>dest</w:t>
+      </w:r>
+      <w:proofErr w:type="spellEnd"/>
+      <w:r>
+        <w:rPr>
+          <w:rFonts w:ascii="Courier New" w:hAnsi="Courier New" w:cs="Courier New"/>
+        </w:rPr>
+        <w:t>)</w:t>
       </w:r>
       <w:r>
         <w:rPr>
           <w:rFonts w:asciiTheme="majorHAnsi" w:hAnsiTheme="majorHAnsi"/>
         </w:rPr>
         <w:br/>
-        <w:t>This method returns the angle from the ‘origin’ Point to the ‘dest’ Point.</w:t>
+        <w:t>This method returns the angle from the ‘origin’ Point to the ‘</w:t>
+      </w:r>
+      <w:proofErr w:type="spellStart"/>
+      <w:r>
+        <w:rPr>
+          <w:rFonts w:asciiTheme="majorHAnsi" w:hAnsiTheme="majorHAnsi"/>
+        </w:rPr>
+        <w:t>dest</w:t>
+      </w:r>
+      <w:proofErr w:type="spellEnd"/>
+      <w:r>
+        <w:rPr>
+          <w:rFonts w:asciiTheme="majorHAnsi" w:hAnsiTheme="majorHAnsi"/>
+        </w:rPr>
+        <w:t>’ Point.</w:t>
       </w:r>
       <w:r>
         <w:rPr>
@@ -6077,8 +7403,16 @@
         <w:rPr>
           <w:rFonts w:ascii="Courier New" w:hAnsi="Courier New" w:cs="Courier New"/>
         </w:rPr>
-        <w:t>Point transformPoint</w:t>
-      </w:r>
+        <w:t xml:space="preserve">Point </w:t>
+      </w:r>
+      <w:proofErr w:type="spellStart"/>
+      <w:r>
+        <w:rPr>
+          <w:rFonts w:ascii="Courier New" w:hAnsi="Courier New" w:cs="Courier New"/>
+        </w:rPr>
+        <w:t>transformPoint</w:t>
+      </w:r>
+      <w:proofErr w:type="spellEnd"/>
       <w:r>
         <w:rPr>
           <w:rFonts w:ascii="Courier New" w:hAnsi="Courier New" w:cs="Courier New"/>
@@ -6165,6 +7499,7 @@
           <w:rFonts w:asciiTheme="majorHAnsi" w:hAnsiTheme="majorHAnsi"/>
         </w:rPr>
       </w:pPr>
+      <w:proofErr w:type="spellStart"/>
       <w:r>
         <w:rPr>
           <w:rFonts w:asciiTheme="majorHAnsi" w:hAnsiTheme="majorHAnsi"/>
@@ -6175,6 +7510,7 @@
         </w:rPr>
         <w:t>MoveCalcs</w:t>
       </w:r>
+      <w:proofErr w:type="spellEnd"/>
       <w:r>
         <w:rPr>
           <w:rFonts w:asciiTheme="majorHAnsi" w:hAnsiTheme="majorHAnsi"/>
@@ -6200,8 +7536,16 @@
         <w:rPr>
           <w:rFonts w:ascii="Courier New" w:hAnsi="Courier New" w:cs="Courier New"/>
         </w:rPr>
-        <w:t>Move lastMove</w:t>
-      </w:r>
+        <w:t xml:space="preserve">Move </w:t>
+      </w:r>
+      <w:proofErr w:type="spellStart"/>
+      <w:r>
+        <w:rPr>
+          <w:rFonts w:ascii="Courier New" w:hAnsi="Courier New" w:cs="Courier New"/>
+        </w:rPr>
+        <w:t>lastMove</w:t>
+      </w:r>
+      <w:proofErr w:type="spellEnd"/>
       <w:r>
         <w:rPr>
           <w:rFonts w:asciiTheme="majorHAnsi" w:hAnsiTheme="majorHAnsi"/>
@@ -6214,51 +7558,23 @@
         </w:rPr>
         <w:t xml:space="preserve"> variable used to store the last move made in the </w:t>
       </w:r>
+      <w:proofErr w:type="spellStart"/>
       <w:r>
         <w:rPr>
           <w:rFonts w:asciiTheme="majorHAnsi" w:hAnsiTheme="majorHAnsi"/>
           <w:i/>
           <w:iCs/>
         </w:rPr>
-        <w:t>findNextMove()</w:t>
-      </w:r>
-      <w:r>
-        <w:rPr>
-          <w:rFonts w:asciiTheme="majorHAnsi" w:hAnsiTheme="majorHAnsi"/>
-        </w:rPr>
-        <w:t xml:space="preserve"> method.</w:t>
-      </w:r>
-      <w:r>
-        <w:rPr>
-          <w:rFonts w:asciiTheme="majorHAnsi" w:hAnsiTheme="majorHAnsi"/>
-        </w:rPr>
-        <w:br/>
-      </w:r>
-      <w:r>
-        <w:rPr>
-          <w:rFonts w:ascii="Courier New" w:hAnsi="Courier New" w:cs="Courier New"/>
-        </w:rPr>
-        <w:t>Point lastSensorPoint</w:t>
-      </w:r>
-      <w:r>
-        <w:rPr>
-          <w:rFonts w:asciiTheme="majorHAnsi" w:hAnsiTheme="majorHAnsi"/>
-        </w:rPr>
-        <w:t>:</w:t>
-      </w:r>
-      <w:r>
-        <w:rPr>
-          <w:rFonts w:asciiTheme="majorHAnsi" w:hAnsiTheme="majorHAnsi"/>
-        </w:rPr>
-        <w:t xml:space="preserve"> variable used to store the Point of the last destination sensor in the </w:t>
-      </w:r>
+        <w:t>findNextMove</w:t>
+      </w:r>
+      <w:proofErr w:type="spellEnd"/>
       <w:r>
         <w:rPr>
           <w:rFonts w:asciiTheme="majorHAnsi" w:hAnsiTheme="majorHAnsi"/>
           <w:i/>
           <w:iCs/>
         </w:rPr>
-        <w:t>findNextMove()</w:t>
+        <w:t>()</w:t>
       </w:r>
       <w:r>
         <w:rPr>
@@ -6274,6 +7590,62 @@
       </w:r>
       <w:r>
         <w:rPr>
+          <w:rFonts w:ascii="Courier New" w:hAnsi="Courier New" w:cs="Courier New"/>
+        </w:rPr>
+        <w:t xml:space="preserve">Point </w:t>
+      </w:r>
+      <w:proofErr w:type="spellStart"/>
+      <w:r>
+        <w:rPr>
+          <w:rFonts w:ascii="Courier New" w:hAnsi="Courier New" w:cs="Courier New"/>
+        </w:rPr>
+        <w:t>lastSensorPoint</w:t>
+      </w:r>
+      <w:proofErr w:type="spellEnd"/>
+      <w:r>
+        <w:rPr>
+          <w:rFonts w:asciiTheme="majorHAnsi" w:hAnsiTheme="majorHAnsi"/>
+        </w:rPr>
+        <w:t>:</w:t>
+      </w:r>
+      <w:r>
+        <w:rPr>
+          <w:rFonts w:asciiTheme="majorHAnsi" w:hAnsiTheme="majorHAnsi"/>
+        </w:rPr>
+        <w:t xml:space="preserve"> variable used to store the Point of the last destination sensor in the </w:t>
+      </w:r>
+      <w:proofErr w:type="spellStart"/>
+      <w:r>
+        <w:rPr>
+          <w:rFonts w:asciiTheme="majorHAnsi" w:hAnsiTheme="majorHAnsi"/>
+          <w:i/>
+          <w:iCs/>
+        </w:rPr>
+        <w:t>findNextMove</w:t>
+      </w:r>
+      <w:proofErr w:type="spellEnd"/>
+      <w:r>
+        <w:rPr>
+          <w:rFonts w:asciiTheme="majorHAnsi" w:hAnsiTheme="majorHAnsi"/>
+          <w:i/>
+          <w:iCs/>
+        </w:rPr>
+        <w:t>()</w:t>
+      </w:r>
+      <w:r>
+        <w:rPr>
+          <w:rFonts w:asciiTheme="majorHAnsi" w:hAnsiTheme="majorHAnsi"/>
+        </w:rPr>
+        <w:t xml:space="preserve"> method.</w:t>
+      </w:r>
+      <w:r>
+        <w:rPr>
+          <w:rFonts w:asciiTheme="majorHAnsi" w:hAnsiTheme="majorHAnsi"/>
+        </w:rPr>
+        <w:br/>
+      </w:r>
+      <w:r>
+        <w:rPr>
           <w:rFonts w:asciiTheme="majorHAnsi" w:hAnsiTheme="majorHAnsi"/>
           <w:b/>
           <w:bCs/>
@@ -6291,7 +7663,49 @@
         <w:rPr>
           <w:rFonts w:ascii="Courier New" w:hAnsi="Courier New" w:cs="Courier New"/>
         </w:rPr>
-        <w:t>Move findNextMove(Point currPoint, Point nextPoint)</w:t>
+        <w:t xml:space="preserve">Move </w:t>
+      </w:r>
+      <w:proofErr w:type="spellStart"/>
+      <w:r>
+        <w:rPr>
+          <w:rFonts w:ascii="Courier New" w:hAnsi="Courier New" w:cs="Courier New"/>
+        </w:rPr>
+        <w:t>findNextMove</w:t>
+      </w:r>
+      <w:proofErr w:type="spellEnd"/>
+      <w:r>
+        <w:rPr>
+          <w:rFonts w:ascii="Courier New" w:hAnsi="Courier New" w:cs="Courier New"/>
+        </w:rPr>
+        <w:t xml:space="preserve">(Point </w:t>
+      </w:r>
+      <w:proofErr w:type="spellStart"/>
+      <w:r>
+        <w:rPr>
+          <w:rFonts w:ascii="Courier New" w:hAnsi="Courier New" w:cs="Courier New"/>
+        </w:rPr>
+        <w:t>currPoint</w:t>
+      </w:r>
+      <w:proofErr w:type="spellEnd"/>
+      <w:r>
+        <w:rPr>
+          <w:rFonts w:ascii="Courier New" w:hAnsi="Courier New" w:cs="Courier New"/>
+        </w:rPr>
+        <w:t xml:space="preserve">, Point </w:t>
+      </w:r>
+      <w:proofErr w:type="spellStart"/>
+      <w:r>
+        <w:rPr>
+          <w:rFonts w:ascii="Courier New" w:hAnsi="Courier New" w:cs="Courier New"/>
+        </w:rPr>
+        <w:t>nextPoint</w:t>
+      </w:r>
+      <w:proofErr w:type="spellEnd"/>
+      <w:r>
+        <w:rPr>
+          <w:rFonts w:ascii="Courier New" w:hAnsi="Courier New" w:cs="Courier New"/>
+        </w:rPr>
+        <w:t>)</w:t>
       </w:r>
       <w:r>
         <w:rPr>
@@ -6346,7 +7760,35 @@
         <w:rPr>
           <w:rFonts w:ascii="Courier New" w:hAnsi="Courier New" w:cs="Courier New"/>
         </w:rPr>
-        <w:t>Boolean isMoveRedundant(Move current, Point currSensorPoint)</w:t>
+        <w:t xml:space="preserve">Boolean </w:t>
+      </w:r>
+      <w:proofErr w:type="spellStart"/>
+      <w:r>
+        <w:rPr>
+          <w:rFonts w:ascii="Courier New" w:hAnsi="Courier New" w:cs="Courier New"/>
+        </w:rPr>
+        <w:t>isMoveRedundant</w:t>
+      </w:r>
+      <w:proofErr w:type="spellEnd"/>
+      <w:r>
+        <w:rPr>
+          <w:rFonts w:ascii="Courier New" w:hAnsi="Courier New" w:cs="Courier New"/>
+        </w:rPr>
+        <w:t xml:space="preserve">(Move current, Point </w:t>
+      </w:r>
+      <w:proofErr w:type="spellStart"/>
+      <w:r>
+        <w:rPr>
+          <w:rFonts w:ascii="Courier New" w:hAnsi="Courier New" w:cs="Courier New"/>
+        </w:rPr>
+        <w:t>currSensorPoint</w:t>
+      </w:r>
+      <w:proofErr w:type="spellEnd"/>
+      <w:r>
+        <w:rPr>
+          <w:rFonts w:ascii="Courier New" w:hAnsi="Courier New" w:cs="Courier New"/>
+        </w:rPr>
+        <w:t>)</w:t>
       </w:r>
       <w:r>
         <w:rPr>
@@ -6361,6 +7803,7 @@
         </w:rPr>
         <w:t xml:space="preserve">inputs are compared with the class variables </w:t>
       </w:r>
+      <w:proofErr w:type="spellStart"/>
       <w:r>
         <w:rPr>
           <w:rFonts w:asciiTheme="majorHAnsi" w:hAnsiTheme="majorHAnsi"/>
@@ -6369,12 +7812,14 @@
         </w:rPr>
         <w:t>classMove</w:t>
       </w:r>
+      <w:proofErr w:type="spellEnd"/>
       <w:r>
         <w:rPr>
           <w:rFonts w:asciiTheme="majorHAnsi" w:hAnsiTheme="majorHAnsi"/>
         </w:rPr>
         <w:t xml:space="preserve"> and </w:t>
       </w:r>
+      <w:proofErr w:type="spellStart"/>
       <w:r>
         <w:rPr>
           <w:rFonts w:asciiTheme="majorHAnsi" w:hAnsiTheme="majorHAnsi"/>
@@ -6383,6 +7828,7 @@
         </w:rPr>
         <w:t>lastSensorPoint</w:t>
       </w:r>
+      <w:proofErr w:type="spellEnd"/>
       <w:r>
         <w:rPr>
           <w:rFonts w:asciiTheme="majorHAnsi" w:hAnsiTheme="majorHAnsi"/>
@@ -6513,7 +7959,21 @@
         <w:rPr>
           <w:rFonts w:ascii="Courier New" w:hAnsi="Courier New" w:cs="Courier New"/>
         </w:rPr>
-        <w:t>Boolean isPointInRange(Point destination, Point actual)</w:t>
+        <w:t xml:space="preserve">Boolean </w:t>
+      </w:r>
+      <w:proofErr w:type="spellStart"/>
+      <w:r>
+        <w:rPr>
+          <w:rFonts w:ascii="Courier New" w:hAnsi="Courier New" w:cs="Courier New"/>
+        </w:rPr>
+        <w:t>isPointInRange</w:t>
+      </w:r>
+      <w:proofErr w:type="spellEnd"/>
+      <w:r>
+        <w:rPr>
+          <w:rFonts w:ascii="Courier New" w:hAnsi="Courier New" w:cs="Courier New"/>
+        </w:rPr>
+        <w:t>(Point destination, Point actual)</w:t>
       </w:r>
       <w:r>
         <w:rPr>
@@ -6568,6 +8028,7 @@
         </w:rPr>
         <w:t xml:space="preserve">constant </w:t>
       </w:r>
+      <w:proofErr w:type="spellStart"/>
       <w:r>
         <w:rPr>
           <w:rFonts w:asciiTheme="majorHAnsi" w:hAnsiTheme="majorHAnsi"/>
@@ -6592,6 +8053,7 @@
         </w:rPr>
         <w:t>argin</w:t>
       </w:r>
+      <w:proofErr w:type="spellEnd"/>
       <w:r>
         <w:rPr>
           <w:rFonts w:asciiTheme="majorHAnsi" w:hAnsiTheme="majorHAnsi"/>
@@ -6620,7 +8082,49 @@
         <w:rPr>
           <w:rFonts w:ascii="Courier New" w:hAnsi="Courier New" w:cs="Courier New"/>
         </w:rPr>
-        <w:t>Double calcRouteCost(ArrayList&lt;Sensor&gt; sens)</w:t>
+        <w:t xml:space="preserve">Double </w:t>
+      </w:r>
+      <w:proofErr w:type="spellStart"/>
+      <w:r>
+        <w:rPr>
+          <w:rFonts w:ascii="Courier New" w:hAnsi="Courier New" w:cs="Courier New"/>
+        </w:rPr>
+        <w:t>calcRouteCost</w:t>
+      </w:r>
+      <w:proofErr w:type="spellEnd"/>
+      <w:r>
+        <w:rPr>
+          <w:rFonts w:ascii="Courier New" w:hAnsi="Courier New" w:cs="Courier New"/>
+        </w:rPr>
+        <w:t>(</w:t>
+      </w:r>
+      <w:proofErr w:type="spellStart"/>
+      <w:r>
+        <w:rPr>
+          <w:rFonts w:ascii="Courier New" w:hAnsi="Courier New" w:cs="Courier New"/>
+        </w:rPr>
+        <w:t>ArrayList</w:t>
+      </w:r>
+      <w:proofErr w:type="spellEnd"/>
+      <w:r>
+        <w:rPr>
+          <w:rFonts w:ascii="Courier New" w:hAnsi="Courier New" w:cs="Courier New"/>
+        </w:rPr>
+        <w:t xml:space="preserve">&lt;Sensor&gt; </w:t>
+      </w:r>
+      <w:proofErr w:type="spellStart"/>
+      <w:r>
+        <w:rPr>
+          <w:rFonts w:ascii="Courier New" w:hAnsi="Courier New" w:cs="Courier New"/>
+        </w:rPr>
+        <w:t>sens</w:t>
+      </w:r>
+      <w:proofErr w:type="spellEnd"/>
+      <w:r>
+        <w:rPr>
+          <w:rFonts w:ascii="Courier New" w:hAnsi="Courier New" w:cs="Courier New"/>
+        </w:rPr>
+        <w:t>)</w:t>
       </w:r>
       <w:r>
         <w:rPr>
@@ -6633,7 +8137,21 @@
           <w:rFonts w:asciiTheme="majorHAnsi" w:hAnsiTheme="majorHAnsi"/>
         </w:rPr>
         <w:lastRenderedPageBreak/>
-        <w:t>This returns the total distance of the route specified by the input ArrayList of Sensor objects.</w:t>
+        <w:t xml:space="preserve">This returns the total distance of the route specified by the input </w:t>
+      </w:r>
+      <w:proofErr w:type="spellStart"/>
+      <w:r>
+        <w:rPr>
+          <w:rFonts w:asciiTheme="majorHAnsi" w:hAnsiTheme="majorHAnsi"/>
+        </w:rPr>
+        <w:t>ArrayList</w:t>
+      </w:r>
+      <w:proofErr w:type="spellEnd"/>
+      <w:r>
+        <w:rPr>
+          <w:rFonts w:asciiTheme="majorHAnsi" w:hAnsiTheme="majorHAnsi"/>
+        </w:rPr>
+        <w:t xml:space="preserve"> of Sensor objects.</w:t>
       </w:r>
       <w:r>
         <w:rPr>
@@ -6645,7 +8163,35 @@
         <w:rPr>
           <w:rFonts w:ascii="Courier New" w:hAnsi="Courier New" w:cs="Courier New"/>
         </w:rPr>
-        <w:t>Double calcEdgeCost(Point origin, Point dest)</w:t>
+        <w:t xml:space="preserve">Double </w:t>
+      </w:r>
+      <w:proofErr w:type="spellStart"/>
+      <w:r>
+        <w:rPr>
+          <w:rFonts w:ascii="Courier New" w:hAnsi="Courier New" w:cs="Courier New"/>
+        </w:rPr>
+        <w:t>calcEdgeCost</w:t>
+      </w:r>
+      <w:proofErr w:type="spellEnd"/>
+      <w:r>
+        <w:rPr>
+          <w:rFonts w:ascii="Courier New" w:hAnsi="Courier New" w:cs="Courier New"/>
+        </w:rPr>
+        <w:t xml:space="preserve">(Point origin, Point </w:t>
+      </w:r>
+      <w:proofErr w:type="spellStart"/>
+      <w:r>
+        <w:rPr>
+          <w:rFonts w:ascii="Courier New" w:hAnsi="Courier New" w:cs="Courier New"/>
+        </w:rPr>
+        <w:t>dest</w:t>
+      </w:r>
+      <w:proofErr w:type="spellEnd"/>
+      <w:r>
+        <w:rPr>
+          <w:rFonts w:ascii="Courier New" w:hAnsi="Courier New" w:cs="Courier New"/>
+        </w:rPr>
+        <w:t>)</w:t>
       </w:r>
       <w:r>
         <w:rPr>
@@ -6692,39 +8238,23 @@
         </w:rPr>
         <w:t xml:space="preserve">the </w:t>
       </w:r>
+      <w:proofErr w:type="spellStart"/>
       <w:r>
         <w:rPr>
           <w:rFonts w:asciiTheme="majorHAnsi" w:hAnsiTheme="majorHAnsi"/>
           <w:i/>
           <w:iCs/>
         </w:rPr>
-        <w:t>isPathValid()</w:t>
-      </w:r>
+        <w:t>isPathValid</w:t>
+      </w:r>
+      <w:proofErr w:type="spellEnd"/>
       <w:r>
         <w:rPr>
           <w:rFonts w:asciiTheme="majorHAnsi" w:hAnsiTheme="majorHAnsi"/>
           <w:i/>
           <w:iCs/>
         </w:rPr>
-        <w:t xml:space="preserve"> </w:t>
-      </w:r>
-      <w:r>
-        <w:rPr>
-          <w:rFonts w:asciiTheme="majorHAnsi" w:hAnsiTheme="majorHAnsi"/>
-        </w:rPr>
-        <w:t>method</w:t>
-      </w:r>
-      <w:r>
-        <w:rPr>
-          <w:rFonts w:asciiTheme="majorHAnsi" w:hAnsiTheme="majorHAnsi"/>
-        </w:rPr>
-        <w:t>)</w:t>
-      </w:r>
-      <w:r>
-        <w:rPr>
-          <w:rFonts w:asciiTheme="majorHAnsi" w:hAnsiTheme="majorHAnsi"/>
-        </w:rPr>
-        <w:t xml:space="preserve"> then we calculate the distance of the path it would take the drone to fly around this no-fly zone and reach the </w:t>
+        <w:t>()</w:t>
       </w:r>
       <w:r>
         <w:rPr>
@@ -6732,139 +8262,139 @@
           <w:i/>
           <w:iCs/>
         </w:rPr>
-        <w:t>dest</w:t>
-      </w:r>
-      <w:r>
-        <w:rPr>
-          <w:rFonts w:asciiTheme="majorHAnsi" w:hAnsiTheme="majorHAnsi"/>
-        </w:rPr>
-        <w:t xml:space="preserve"> Point</w:t>
-      </w:r>
-      <w:r>
-        <w:rPr>
-          <w:rFonts w:asciiTheme="majorHAnsi" w:hAnsiTheme="majorHAnsi"/>
-        </w:rPr>
-        <w:t xml:space="preserve">. This is calculated by calling the </w:t>
-      </w:r>
+        <w:t xml:space="preserve"> </w:t>
+      </w:r>
+      <w:r>
+        <w:rPr>
+          <w:rFonts w:asciiTheme="majorHAnsi" w:hAnsiTheme="majorHAnsi"/>
+        </w:rPr>
+        <w:t>method</w:t>
+      </w:r>
+      <w:r>
+        <w:rPr>
+          <w:rFonts w:asciiTheme="majorHAnsi" w:hAnsiTheme="majorHAnsi"/>
+        </w:rPr>
+        <w:t>)</w:t>
+      </w:r>
+      <w:r>
+        <w:rPr>
+          <w:rFonts w:asciiTheme="majorHAnsi" w:hAnsiTheme="majorHAnsi"/>
+        </w:rPr>
+        <w:t xml:space="preserve"> then we calculate the distance of the path it would take the drone to fly around this no-fly zone and reach the </w:t>
+      </w:r>
+      <w:proofErr w:type="spellStart"/>
       <w:r>
         <w:rPr>
           <w:rFonts w:asciiTheme="majorHAnsi" w:hAnsiTheme="majorHAnsi"/>
           <w:i/>
           <w:iCs/>
         </w:rPr>
-        <w:t>calcActualDist()</w:t>
-      </w:r>
-      <w:r>
-        <w:rPr>
-          <w:rFonts w:asciiTheme="majorHAnsi" w:hAnsiTheme="majorHAnsi"/>
-        </w:rPr>
-        <w:t xml:space="preserve"> method which is explained below.</w:t>
-      </w:r>
-      <w:r>
-        <w:rPr>
-          <w:rFonts w:asciiTheme="majorHAnsi" w:hAnsiTheme="majorHAnsi"/>
-        </w:rPr>
-        <w:t xml:space="preserve"> If this path is not obstructed then the Euclidean distance between these points is returned.</w:t>
-      </w:r>
-      <w:r>
-        <w:rPr>
-          <w:rFonts w:asciiTheme="majorHAnsi" w:hAnsiTheme="majorHAnsi"/>
-        </w:rPr>
-        <w:br/>
-      </w:r>
-      <w:r>
-        <w:rPr>
-          <w:rFonts w:ascii="Courier New" w:hAnsi="Courier New" w:cs="Courier New"/>
-        </w:rPr>
-        <w:t>Double calcActualDist(Point origin, Point destination)</w:t>
-      </w:r>
-      <w:r>
-        <w:rPr>
-          <w:rFonts w:asciiTheme="majorHAnsi" w:hAnsiTheme="majorHAnsi"/>
-        </w:rPr>
-        <w:br/>
-      </w:r>
-      <w:r>
-        <w:rPr>
-          <w:rFonts w:asciiTheme="majorHAnsi" w:hAnsiTheme="majorHAnsi"/>
-        </w:rPr>
-        <w:t xml:space="preserve">This method is used to </w:t>
-      </w:r>
-      <w:r>
-        <w:rPr>
-          <w:rFonts w:asciiTheme="majorHAnsi" w:hAnsiTheme="majorHAnsi"/>
-        </w:rPr>
-        <w:t xml:space="preserve">accurately </w:t>
-      </w:r>
-      <w:r>
-        <w:rPr>
-          <w:rFonts w:asciiTheme="majorHAnsi" w:hAnsiTheme="majorHAnsi"/>
-        </w:rPr>
-        <w:t xml:space="preserve">calculate the distance the drone would </w:t>
-      </w:r>
-      <w:r>
-        <w:rPr>
-          <w:rFonts w:asciiTheme="majorHAnsi" w:hAnsiTheme="majorHAnsi"/>
-        </w:rPr>
-        <w:t xml:space="preserve">actually </w:t>
-      </w:r>
-      <w:r>
-        <w:rPr>
-          <w:rFonts w:asciiTheme="majorHAnsi" w:hAnsiTheme="majorHAnsi"/>
-        </w:rPr>
-        <w:t xml:space="preserve">have to fly from the </w:t>
-      </w:r>
+        <w:t>dest</w:t>
+      </w:r>
+      <w:proofErr w:type="spellEnd"/>
+      <w:r>
+        <w:rPr>
+          <w:rFonts w:asciiTheme="majorHAnsi" w:hAnsiTheme="majorHAnsi"/>
+        </w:rPr>
+        <w:t xml:space="preserve"> Point</w:t>
+      </w:r>
+      <w:r>
+        <w:rPr>
+          <w:rFonts w:asciiTheme="majorHAnsi" w:hAnsiTheme="majorHAnsi"/>
+        </w:rPr>
+        <w:t xml:space="preserve">. This is calculated by calling the </w:t>
+      </w:r>
+      <w:proofErr w:type="spellStart"/>
       <w:r>
         <w:rPr>
           <w:rFonts w:asciiTheme="majorHAnsi" w:hAnsiTheme="majorHAnsi"/>
           <w:i/>
           <w:iCs/>
         </w:rPr>
-        <w:t>origin</w:t>
-      </w:r>
-      <w:r>
-        <w:rPr>
-          <w:rFonts w:asciiTheme="majorHAnsi" w:hAnsiTheme="majorHAnsi"/>
-        </w:rPr>
-        <w:t xml:space="preserve"> Point to the </w:t>
-      </w:r>
+        <w:t>calcActualDist</w:t>
+      </w:r>
+      <w:proofErr w:type="spellEnd"/>
       <w:r>
         <w:rPr>
           <w:rFonts w:asciiTheme="majorHAnsi" w:hAnsiTheme="majorHAnsi"/>
           <w:i/>
           <w:iCs/>
         </w:rPr>
-        <w:t>destination</w:t>
-      </w:r>
-      <w:r>
-        <w:rPr>
-          <w:rFonts w:asciiTheme="majorHAnsi" w:hAnsiTheme="majorHAnsi"/>
-        </w:rPr>
-        <w:t xml:space="preserve"> Point.</w:t>
-      </w:r>
-      <w:r>
-        <w:rPr>
-          <w:rFonts w:asciiTheme="majorHAnsi" w:hAnsiTheme="majorHAnsi"/>
-        </w:rPr>
-        <w:t xml:space="preserve"> This is used </w:t>
-      </w:r>
-      <w:r>
-        <w:rPr>
-          <w:rFonts w:asciiTheme="majorHAnsi" w:hAnsiTheme="majorHAnsi"/>
-        </w:rPr>
-        <w:t>to</w:t>
-      </w:r>
-      <w:r>
-        <w:rPr>
-          <w:rFonts w:asciiTheme="majorHAnsi" w:hAnsiTheme="majorHAnsi"/>
-        </w:rPr>
-        <w:t xml:space="preserve"> calculate the distance between points which are obstructed by no-fly zones.</w:t>
-      </w:r>
-      <w:r>
-        <w:rPr>
-          <w:rFonts w:asciiTheme="majorHAnsi" w:hAnsiTheme="majorHAnsi"/>
-        </w:rPr>
-        <w:t xml:space="preserve"> This method works by iterating through the </w:t>
+        <w:t>()</w:t>
+      </w:r>
+      <w:r>
+        <w:rPr>
+          <w:rFonts w:asciiTheme="majorHAnsi" w:hAnsiTheme="majorHAnsi"/>
+        </w:rPr>
+        <w:t xml:space="preserve"> method which is explained below.</w:t>
+      </w:r>
+      <w:r>
+        <w:rPr>
+          <w:rFonts w:asciiTheme="majorHAnsi" w:hAnsiTheme="majorHAnsi"/>
+        </w:rPr>
+        <w:t xml:space="preserve"> If this path is not obstructed then the Euclidean distance between these points is returned.</w:t>
+      </w:r>
+      <w:r>
+        <w:rPr>
+          <w:rFonts w:asciiTheme="majorHAnsi" w:hAnsiTheme="majorHAnsi"/>
+        </w:rPr>
+        <w:br/>
+      </w:r>
+      <w:r>
+        <w:rPr>
+          <w:rFonts w:ascii="Courier New" w:hAnsi="Courier New" w:cs="Courier New"/>
+        </w:rPr>
+        <w:t xml:space="preserve">Double </w:t>
+      </w:r>
+      <w:proofErr w:type="spellStart"/>
+      <w:r>
+        <w:rPr>
+          <w:rFonts w:ascii="Courier New" w:hAnsi="Courier New" w:cs="Courier New"/>
+        </w:rPr>
+        <w:t>calcActualDist</w:t>
+      </w:r>
+      <w:proofErr w:type="spellEnd"/>
+      <w:r>
+        <w:rPr>
+          <w:rFonts w:ascii="Courier New" w:hAnsi="Courier New" w:cs="Courier New"/>
+        </w:rPr>
+        <w:t>(Point origin, Point destination)</w:t>
+      </w:r>
+      <w:r>
+        <w:rPr>
+          <w:rFonts w:asciiTheme="majorHAnsi" w:hAnsiTheme="majorHAnsi"/>
+        </w:rPr>
+        <w:br/>
+      </w:r>
+      <w:r>
+        <w:rPr>
+          <w:rFonts w:asciiTheme="majorHAnsi" w:hAnsiTheme="majorHAnsi"/>
+        </w:rPr>
+        <w:t xml:space="preserve">This method is used to </w:t>
+      </w:r>
+      <w:r>
+        <w:rPr>
+          <w:rFonts w:asciiTheme="majorHAnsi" w:hAnsiTheme="majorHAnsi"/>
+        </w:rPr>
+        <w:t xml:space="preserve">accurately </w:t>
+      </w:r>
+      <w:r>
+        <w:rPr>
+          <w:rFonts w:asciiTheme="majorHAnsi" w:hAnsiTheme="majorHAnsi"/>
+        </w:rPr>
+        <w:t xml:space="preserve">calculate the distance the drone would </w:t>
+      </w:r>
+      <w:r>
+        <w:rPr>
+          <w:rFonts w:asciiTheme="majorHAnsi" w:hAnsiTheme="majorHAnsi"/>
+        </w:rPr>
+        <w:t xml:space="preserve">actually </w:t>
+      </w:r>
+      <w:r>
+        <w:rPr>
+          <w:rFonts w:asciiTheme="majorHAnsi" w:hAnsiTheme="majorHAnsi"/>
+        </w:rPr>
+        <w:t xml:space="preserve">have to fly from the </w:t>
       </w:r>
       <w:r>
         <w:rPr>
@@ -6872,13 +8402,13 @@
           <w:i/>
           <w:iCs/>
         </w:rPr>
-        <w:t>findNextMove()</w:t>
-      </w:r>
-      <w:r>
-        <w:rPr>
-          <w:rFonts w:asciiTheme="majorHAnsi" w:hAnsiTheme="majorHAnsi"/>
-        </w:rPr>
-        <w:t xml:space="preserve"> method until we are in range of the </w:t>
+        <w:t>origin</w:t>
+      </w:r>
+      <w:r>
+        <w:rPr>
+          <w:rFonts w:asciiTheme="majorHAnsi" w:hAnsiTheme="majorHAnsi"/>
+        </w:rPr>
+        <w:t xml:space="preserve"> Point to the </w:t>
       </w:r>
       <w:r>
         <w:rPr>
@@ -6898,71 +8428,49 @@
         <w:rPr>
           <w:rFonts w:asciiTheme="majorHAnsi" w:hAnsiTheme="majorHAnsi"/>
         </w:rPr>
-        <w:t xml:space="preserve"> Distance is taken as the number of moves multiplied by the </w:t>
-      </w:r>
-      <w:r>
-        <w:rPr>
-          <w:rFonts w:asciiTheme="majorHAnsi" w:hAnsiTheme="majorHAnsi"/>
-        </w:rPr>
-        <w:t xml:space="preserve">global </w:t>
-      </w:r>
-      <w:r>
-        <w:rPr>
-          <w:rFonts w:asciiTheme="majorHAnsi" w:hAnsiTheme="majorHAnsi"/>
-        </w:rPr>
-        <w:t xml:space="preserve">constant </w:t>
-      </w:r>
+        <w:t xml:space="preserve"> This is used </w:t>
+      </w:r>
+      <w:r>
+        <w:rPr>
+          <w:rFonts w:asciiTheme="majorHAnsi" w:hAnsiTheme="majorHAnsi"/>
+        </w:rPr>
+        <w:t>to</w:t>
+      </w:r>
+      <w:r>
+        <w:rPr>
+          <w:rFonts w:asciiTheme="majorHAnsi" w:hAnsiTheme="majorHAnsi"/>
+        </w:rPr>
+        <w:t xml:space="preserve"> calculate the distance between points which are obstructed by no-fly zones.</w:t>
+      </w:r>
+      <w:r>
+        <w:rPr>
+          <w:rFonts w:asciiTheme="majorHAnsi" w:hAnsiTheme="majorHAnsi"/>
+        </w:rPr>
+        <w:t xml:space="preserve"> This method works by iterating through the </w:t>
+      </w:r>
+      <w:proofErr w:type="spellStart"/>
       <w:r>
         <w:rPr>
           <w:rFonts w:asciiTheme="majorHAnsi" w:hAnsiTheme="majorHAnsi"/>
           <w:i/>
           <w:iCs/>
         </w:rPr>
-        <w:t>pathLength</w:t>
-      </w:r>
-      <w:r>
-        <w:rPr>
-          <w:rFonts w:asciiTheme="majorHAnsi" w:hAnsiTheme="majorHAnsi"/>
-        </w:rPr>
-        <w:t>.</w:t>
-      </w:r>
-      <w:r>
-        <w:rPr>
-          <w:rFonts w:asciiTheme="majorHAnsi" w:hAnsiTheme="majorHAnsi"/>
-        </w:rPr>
-        <w:br/>
-      </w:r>
-      <w:r>
-        <w:rPr>
-          <w:rFonts w:ascii="Courier New" w:hAnsi="Courier New" w:cs="Courier New"/>
-        </w:rPr>
-        <w:t>Boolean isPathValid(Point origin, Point dest)</w:t>
-      </w:r>
-      <w:r>
-        <w:rPr>
-          <w:rFonts w:ascii="Courier New" w:hAnsi="Courier New" w:cs="Courier New"/>
-        </w:rPr>
-        <w:br/>
-      </w:r>
-      <w:r>
-        <w:rPr>
-          <w:rFonts w:asciiTheme="majorHAnsi" w:hAnsiTheme="majorHAnsi"/>
-        </w:rPr>
-        <w:t xml:space="preserve">This method checks whether the path between the input points is valid. It does this by ensuring the </w:t>
-      </w:r>
+        <w:t>findNextMove</w:t>
+      </w:r>
+      <w:proofErr w:type="spellEnd"/>
       <w:r>
         <w:rPr>
           <w:rFonts w:asciiTheme="majorHAnsi" w:hAnsiTheme="majorHAnsi"/>
           <w:i/>
           <w:iCs/>
         </w:rPr>
-        <w:t>dest</w:t>
-      </w:r>
-      <w:r>
-        <w:rPr>
-          <w:rFonts w:asciiTheme="majorHAnsi" w:hAnsiTheme="majorHAnsi"/>
-        </w:rPr>
-        <w:t xml:space="preserve"> Point is within the confinement area and checking that the path between the </w:t>
+        <w:t>()</w:t>
+      </w:r>
+      <w:r>
+        <w:rPr>
+          <w:rFonts w:asciiTheme="majorHAnsi" w:hAnsiTheme="majorHAnsi"/>
+        </w:rPr>
+        <w:t xml:space="preserve"> method until we are in range of the </w:t>
       </w:r>
       <w:r>
         <w:rPr>
@@ -6970,65 +8478,207 @@
           <w:i/>
           <w:iCs/>
         </w:rPr>
-        <w:t>origin</w:t>
-      </w:r>
-      <w:r>
-        <w:rPr>
-          <w:rFonts w:asciiTheme="majorHAnsi" w:hAnsiTheme="majorHAnsi"/>
-        </w:rPr>
-        <w:t xml:space="preserve"> Point and the </w:t>
-      </w:r>
+        <w:t>destination</w:t>
+      </w:r>
+      <w:r>
+        <w:rPr>
+          <w:rFonts w:asciiTheme="majorHAnsi" w:hAnsiTheme="majorHAnsi"/>
+        </w:rPr>
+        <w:t xml:space="preserve"> Point.</w:t>
+      </w:r>
+      <w:r>
+        <w:rPr>
+          <w:rFonts w:asciiTheme="majorHAnsi" w:hAnsiTheme="majorHAnsi"/>
+        </w:rPr>
+        <w:t xml:space="preserve"> Distance is taken as the number of moves multiplied by the </w:t>
+      </w:r>
+      <w:r>
+        <w:rPr>
+          <w:rFonts w:asciiTheme="majorHAnsi" w:hAnsiTheme="majorHAnsi"/>
+        </w:rPr>
+        <w:t xml:space="preserve">global </w:t>
+      </w:r>
+      <w:r>
+        <w:rPr>
+          <w:rFonts w:asciiTheme="majorHAnsi" w:hAnsiTheme="majorHAnsi"/>
+        </w:rPr>
+        <w:t xml:space="preserve">constant </w:t>
+      </w:r>
+      <w:proofErr w:type="spellStart"/>
       <w:r>
         <w:rPr>
           <w:rFonts w:asciiTheme="majorHAnsi" w:hAnsiTheme="majorHAnsi"/>
           <w:i/>
           <w:iCs/>
         </w:rPr>
+        <w:t>pathLength</w:t>
+      </w:r>
+      <w:proofErr w:type="spellEnd"/>
+      <w:r>
+        <w:rPr>
+          <w:rFonts w:asciiTheme="majorHAnsi" w:hAnsiTheme="majorHAnsi"/>
+        </w:rPr>
+        <w:t>.</w:t>
+      </w:r>
+      <w:r>
+        <w:rPr>
+          <w:rFonts w:asciiTheme="majorHAnsi" w:hAnsiTheme="majorHAnsi"/>
+        </w:rPr>
+        <w:br/>
+      </w:r>
+      <w:r>
+        <w:rPr>
+          <w:rFonts w:ascii="Courier New" w:hAnsi="Courier New" w:cs="Courier New"/>
+        </w:rPr>
+        <w:t xml:space="preserve">Boolean </w:t>
+      </w:r>
+      <w:proofErr w:type="spellStart"/>
+      <w:r>
+        <w:rPr>
+          <w:rFonts w:ascii="Courier New" w:hAnsi="Courier New" w:cs="Courier New"/>
+        </w:rPr>
+        <w:t>isPathValid</w:t>
+      </w:r>
+      <w:proofErr w:type="spellEnd"/>
+      <w:r>
+        <w:rPr>
+          <w:rFonts w:ascii="Courier New" w:hAnsi="Courier New" w:cs="Courier New"/>
+        </w:rPr>
+        <w:t xml:space="preserve">(Point origin, Point </w:t>
+      </w:r>
+      <w:proofErr w:type="spellStart"/>
+      <w:r>
+        <w:rPr>
+          <w:rFonts w:ascii="Courier New" w:hAnsi="Courier New" w:cs="Courier New"/>
+        </w:rPr>
         <w:t>dest</w:t>
       </w:r>
-      <w:r>
-        <w:rPr>
-          <w:rFonts w:asciiTheme="majorHAnsi" w:hAnsiTheme="majorHAnsi"/>
-        </w:rPr>
-        <w:t xml:space="preserve"> Point does not intersect any of the no-fly zone boundaries. Returns true if valid, false otherwise.</w:t>
-      </w:r>
-      <w:r>
-        <w:rPr>
-          <w:rFonts w:asciiTheme="majorHAnsi" w:hAnsiTheme="majorHAnsi"/>
+      <w:proofErr w:type="spellEnd"/>
+      <w:r>
+        <w:rPr>
+          <w:rFonts w:ascii="Courier New" w:hAnsi="Courier New" w:cs="Courier New"/>
+        </w:rPr>
+        <w:t>)</w:t>
+      </w:r>
+      <w:r>
+        <w:rPr>
+          <w:rFonts w:ascii="Courier New" w:hAnsi="Courier New" w:cs="Courier New"/>
         </w:rPr>
         <w:br/>
       </w:r>
       <w:r>
         <w:rPr>
-          <w:rFonts w:ascii="Courier New" w:hAnsi="Courier New" w:cs="Courier New"/>
-        </w:rPr>
-        <w:t>Boolean checkNoFlyZones(Point p1, Point p2)</w:t>
-      </w:r>
-      <w:r>
-        <w:rPr>
-          <w:rFonts w:ascii="Courier New" w:hAnsi="Courier New" w:cs="Courier New"/>
-        </w:rPr>
-        <w:br/>
-      </w:r>
-      <w:r>
-        <w:rPr>
-          <w:rFonts w:asciiTheme="majorHAnsi" w:hAnsiTheme="majorHAnsi"/>
-        </w:rPr>
-        <w:t>This method checks if the path between the two input points intersects with any of the no-fly zone boundaries.</w:t>
-      </w:r>
-      <w:r>
-        <w:rPr>
-          <w:rFonts w:asciiTheme="majorHAnsi" w:hAnsiTheme="majorHAnsi"/>
-        </w:rPr>
-        <w:t xml:space="preserve"> It does this by iterating through each boundary for each no-fly zone and calling </w:t>
-      </w:r>
+          <w:rFonts w:asciiTheme="majorHAnsi" w:hAnsiTheme="majorHAnsi"/>
+        </w:rPr>
+        <w:t xml:space="preserve">This method checks whether the path between the input points is valid. It does this by ensuring the </w:t>
+      </w:r>
+      <w:proofErr w:type="spellStart"/>
       <w:r>
         <w:rPr>
           <w:rFonts w:asciiTheme="majorHAnsi" w:hAnsiTheme="majorHAnsi"/>
           <w:i/>
           <w:iCs/>
         </w:rPr>
-        <w:t>isIntersection()</w:t>
+        <w:t>dest</w:t>
+      </w:r>
+      <w:proofErr w:type="spellEnd"/>
+      <w:r>
+        <w:rPr>
+          <w:rFonts w:asciiTheme="majorHAnsi" w:hAnsiTheme="majorHAnsi"/>
+        </w:rPr>
+        <w:t xml:space="preserve"> Point is within the confinement area and checking that the path between the </w:t>
+      </w:r>
+      <w:r>
+        <w:rPr>
+          <w:rFonts w:asciiTheme="majorHAnsi" w:hAnsiTheme="majorHAnsi"/>
+          <w:i/>
+          <w:iCs/>
+        </w:rPr>
+        <w:t>origin</w:t>
+      </w:r>
+      <w:r>
+        <w:rPr>
+          <w:rFonts w:asciiTheme="majorHAnsi" w:hAnsiTheme="majorHAnsi"/>
+        </w:rPr>
+        <w:t xml:space="preserve"> Point and the </w:t>
+      </w:r>
+      <w:proofErr w:type="spellStart"/>
+      <w:r>
+        <w:rPr>
+          <w:rFonts w:asciiTheme="majorHAnsi" w:hAnsiTheme="majorHAnsi"/>
+          <w:i/>
+          <w:iCs/>
+        </w:rPr>
+        <w:t>dest</w:t>
+      </w:r>
+      <w:proofErr w:type="spellEnd"/>
+      <w:r>
+        <w:rPr>
+          <w:rFonts w:asciiTheme="majorHAnsi" w:hAnsiTheme="majorHAnsi"/>
+        </w:rPr>
+        <w:t xml:space="preserve"> Point does not intersect any of the no-fly zone boundaries. Returns true if valid, false otherwise.</w:t>
+      </w:r>
+      <w:r>
+        <w:rPr>
+          <w:rFonts w:asciiTheme="majorHAnsi" w:hAnsiTheme="majorHAnsi"/>
+        </w:rPr>
+        <w:br/>
+      </w:r>
+      <w:r>
+        <w:rPr>
+          <w:rFonts w:ascii="Courier New" w:hAnsi="Courier New" w:cs="Courier New"/>
+        </w:rPr>
+        <w:t xml:space="preserve">Boolean </w:t>
+      </w:r>
+      <w:proofErr w:type="spellStart"/>
+      <w:r>
+        <w:rPr>
+          <w:rFonts w:ascii="Courier New" w:hAnsi="Courier New" w:cs="Courier New"/>
+        </w:rPr>
+        <w:t>checkNoFlyZones</w:t>
+      </w:r>
+      <w:proofErr w:type="spellEnd"/>
+      <w:r>
+        <w:rPr>
+          <w:rFonts w:ascii="Courier New" w:hAnsi="Courier New" w:cs="Courier New"/>
+        </w:rPr>
+        <w:t>(Point p1, Point p2)</w:t>
+      </w:r>
+      <w:r>
+        <w:rPr>
+          <w:rFonts w:ascii="Courier New" w:hAnsi="Courier New" w:cs="Courier New"/>
+        </w:rPr>
+        <w:br/>
+      </w:r>
+      <w:r>
+        <w:rPr>
+          <w:rFonts w:asciiTheme="majorHAnsi" w:hAnsiTheme="majorHAnsi"/>
+        </w:rPr>
+        <w:t>This method checks if the path between the two input points intersects with any of the no-fly zone boundaries.</w:t>
+      </w:r>
+      <w:r>
+        <w:rPr>
+          <w:rFonts w:asciiTheme="majorHAnsi" w:hAnsiTheme="majorHAnsi"/>
+        </w:rPr>
+        <w:t xml:space="preserve"> It does this by iterating through each boundary for each no-fly zone and calling </w:t>
+      </w:r>
+      <w:proofErr w:type="spellStart"/>
+      <w:r>
+        <w:rPr>
+          <w:rFonts w:asciiTheme="majorHAnsi" w:hAnsiTheme="majorHAnsi"/>
+          <w:i/>
+          <w:iCs/>
+        </w:rPr>
+        <w:t>isIntersection</w:t>
+      </w:r>
+      <w:proofErr w:type="spellEnd"/>
+      <w:r>
+        <w:rPr>
+          <w:rFonts w:asciiTheme="majorHAnsi" w:hAnsiTheme="majorHAnsi"/>
+          <w:i/>
+          <w:iCs/>
+        </w:rPr>
+        <w:t>()</w:t>
       </w:r>
       <w:r>
         <w:rPr>
@@ -7064,7 +8714,35 @@
         <w:rPr>
           <w:rFonts w:ascii="Courier New" w:hAnsi="Courier New" w:cs="Courier New"/>
         </w:rPr>
-        <w:t>Boolean isIntersection(LineGraph pat</w:t>
+        <w:t xml:space="preserve">Boolean </w:t>
+      </w:r>
+      <w:proofErr w:type="spellStart"/>
+      <w:r>
+        <w:rPr>
+          <w:rFonts w:ascii="Courier New" w:hAnsi="Courier New" w:cs="Courier New"/>
+        </w:rPr>
+        <w:t>isIntersection</w:t>
+      </w:r>
+      <w:proofErr w:type="spellEnd"/>
+      <w:r>
+        <w:rPr>
+          <w:rFonts w:ascii="Courier New" w:hAnsi="Courier New" w:cs="Courier New"/>
+        </w:rPr>
+        <w:t>(</w:t>
+      </w:r>
+      <w:proofErr w:type="spellStart"/>
+      <w:r>
+        <w:rPr>
+          <w:rFonts w:ascii="Courier New" w:hAnsi="Courier New" w:cs="Courier New"/>
+        </w:rPr>
+        <w:t>LineGraph</w:t>
+      </w:r>
+      <w:proofErr w:type="spellEnd"/>
+      <w:r>
+        <w:rPr>
+          <w:rFonts w:ascii="Courier New" w:hAnsi="Courier New" w:cs="Courier New"/>
+        </w:rPr>
+        <w:t xml:space="preserve"> pat</w:t>
       </w:r>
       <w:r>
         <w:rPr>
@@ -7076,7 +8754,21 @@
         <w:rPr>
           <w:rFonts w:ascii="Courier New" w:hAnsi="Courier New" w:cs="Courier New"/>
         </w:rPr>
-        <w:t>, LineGraph bound)</w:t>
+        <w:t xml:space="preserve">, </w:t>
+      </w:r>
+      <w:proofErr w:type="spellStart"/>
+      <w:r>
+        <w:rPr>
+          <w:rFonts w:ascii="Courier New" w:hAnsi="Courier New" w:cs="Courier New"/>
+        </w:rPr>
+        <w:t>LineGraph</w:t>
+      </w:r>
+      <w:proofErr w:type="spellEnd"/>
+      <w:r>
+        <w:rPr>
+          <w:rFonts w:ascii="Courier New" w:hAnsi="Courier New" w:cs="Courier New"/>
+        </w:rPr>
+        <w:t xml:space="preserve"> bound)</w:t>
       </w:r>
       <w:r>
         <w:rPr>
@@ -7088,7 +8780,21 @@
         <w:rPr>
           <w:rFonts w:asciiTheme="majorHAnsi" w:hAnsiTheme="majorHAnsi"/>
         </w:rPr>
-        <w:t>This method checks if the input LineGraph objects intersect at all. This is calculated using simple coordinate geometry and will be explained in depth in the description of ‘Avoiding no-fly zones and staying in the confinement area’ in the ‘Drone control algorithm’ section.</w:t>
+        <w:t xml:space="preserve">This method checks if the input </w:t>
+      </w:r>
+      <w:proofErr w:type="spellStart"/>
+      <w:r>
+        <w:rPr>
+          <w:rFonts w:asciiTheme="majorHAnsi" w:hAnsiTheme="majorHAnsi"/>
+        </w:rPr>
+        <w:t>LineGraph</w:t>
+      </w:r>
+      <w:proofErr w:type="spellEnd"/>
+      <w:r>
+        <w:rPr>
+          <w:rFonts w:asciiTheme="majorHAnsi" w:hAnsiTheme="majorHAnsi"/>
+        </w:rPr>
+        <w:t xml:space="preserve"> objects intersect at all. This is calculated using simple coordinate geometry and will be explained in depth in the description of ‘Avoiding no-fly zones and staying in the confinement area’ in the ‘Drone control algorithm’ section.</w:t>
       </w:r>
     </w:p>
     <w:p>
@@ -7132,8 +8838,16 @@
         <w:rPr>
           <w:rFonts w:ascii="Courier New" w:hAnsi="Courier New" w:cs="Courier New"/>
         </w:rPr>
-        <w:t>String wsURL</w:t>
-      </w:r>
+        <w:t xml:space="preserve">String </w:t>
+      </w:r>
+      <w:proofErr w:type="spellStart"/>
+      <w:r>
+        <w:rPr>
+          <w:rFonts w:ascii="Courier New" w:hAnsi="Courier New" w:cs="Courier New"/>
+        </w:rPr>
+        <w:t>wsURL</w:t>
+      </w:r>
+      <w:proofErr w:type="spellEnd"/>
       <w:r>
         <w:rPr>
           <w:rFonts w:asciiTheme="majorHAnsi" w:hAnsiTheme="majorHAnsi"/>
@@ -7158,11 +8872,19 @@
         </w:rPr>
         <w:t xml:space="preserve">final </w:t>
       </w:r>
-      <w:r>
-        <w:rPr>
-          <w:rFonts w:ascii="Courier New" w:hAnsi="Courier New" w:cs="Courier New"/>
-        </w:rPr>
-        <w:t>HttpClient client</w:t>
+      <w:proofErr w:type="spellStart"/>
+      <w:r>
+        <w:rPr>
+          <w:rFonts w:ascii="Courier New" w:hAnsi="Courier New" w:cs="Courier New"/>
+        </w:rPr>
+        <w:t>HttpClient</w:t>
+      </w:r>
+      <w:proofErr w:type="spellEnd"/>
+      <w:r>
+        <w:rPr>
+          <w:rFonts w:ascii="Courier New" w:hAnsi="Courier New" w:cs="Courier New"/>
+        </w:rPr>
+        <w:t xml:space="preserve"> client</w:t>
       </w:r>
       <w:r>
         <w:rPr>
@@ -7180,7 +8902,21 @@
         <w:rPr>
           <w:rFonts w:asciiTheme="majorHAnsi" w:hAnsiTheme="majorHAnsi"/>
         </w:rPr>
-        <w:t>represents the Java HttpClient we use to connect to the web server.</w:t>
+        <w:t xml:space="preserve">represents the Java </w:t>
+      </w:r>
+      <w:proofErr w:type="spellStart"/>
+      <w:r>
+        <w:rPr>
+          <w:rFonts w:asciiTheme="majorHAnsi" w:hAnsiTheme="majorHAnsi"/>
+        </w:rPr>
+        <w:t>HttpClient</w:t>
+      </w:r>
+      <w:proofErr w:type="spellEnd"/>
+      <w:r>
+        <w:rPr>
+          <w:rFonts w:asciiTheme="majorHAnsi" w:hAnsiTheme="majorHAnsi"/>
+        </w:rPr>
+        <w:t xml:space="preserve"> we use to connect to the web server.</w:t>
       </w:r>
       <w:r>
         <w:rPr>
@@ -7213,7 +8949,21 @@
         <w:rPr>
           <w:rFonts w:ascii="Courier New" w:hAnsi="Courier New" w:cs="Courier New"/>
         </w:rPr>
-        <w:t>void initWebserver()</w:t>
+        <w:t xml:space="preserve">void </w:t>
+      </w:r>
+      <w:proofErr w:type="spellStart"/>
+      <w:r>
+        <w:rPr>
+          <w:rFonts w:ascii="Courier New" w:hAnsi="Courier New" w:cs="Courier New"/>
+        </w:rPr>
+        <w:t>initWebserver</w:t>
+      </w:r>
+      <w:proofErr w:type="spellEnd"/>
+      <w:r>
+        <w:rPr>
+          <w:rFonts w:ascii="Courier New" w:hAnsi="Courier New" w:cs="Courier New"/>
+        </w:rPr>
+        <w:t>()</w:t>
       </w:r>
       <w:r>
         <w:rPr>
@@ -7244,7 +8994,21 @@
         <w:rPr>
           <w:rFonts w:ascii="Courier New" w:hAnsi="Courier New" w:cs="Courier New"/>
         </w:rPr>
-        <w:t>String getWebserverFile(String path)</w:t>
+        <w:t xml:space="preserve">String </w:t>
+      </w:r>
+      <w:proofErr w:type="spellStart"/>
+      <w:r>
+        <w:rPr>
+          <w:rFonts w:ascii="Courier New" w:hAnsi="Courier New" w:cs="Courier New"/>
+        </w:rPr>
+        <w:t>getWebserverFile</w:t>
+      </w:r>
+      <w:proofErr w:type="spellEnd"/>
+      <w:r>
+        <w:rPr>
+          <w:rFonts w:ascii="Courier New" w:hAnsi="Courier New" w:cs="Courier New"/>
+        </w:rPr>
+        <w:t>(String path)</w:t>
       </w:r>
       <w:r>
         <w:rPr>
@@ -7469,6 +9233,7 @@
         </w:rPr>
         <w:t xml:space="preserve"> The only private variables being </w:t>
       </w:r>
+      <w:proofErr w:type="spellStart"/>
       <w:r>
         <w:rPr>
           <w:rFonts w:asciiTheme="majorHAnsi" w:hAnsiTheme="majorHAnsi" w:cstheme="majorHAnsi"/>
@@ -7477,12 +9242,14 @@
         </w:rPr>
         <w:t>randomSeed</w:t>
       </w:r>
+      <w:proofErr w:type="spellEnd"/>
       <w:r>
         <w:rPr>
           <w:rFonts w:asciiTheme="majorHAnsi" w:hAnsiTheme="majorHAnsi" w:cstheme="majorHAnsi"/>
         </w:rPr>
         <w:t xml:space="preserve"> (as it is unused) and </w:t>
       </w:r>
+      <w:proofErr w:type="spellStart"/>
       <w:r>
         <w:rPr>
           <w:rFonts w:asciiTheme="majorHAnsi" w:hAnsiTheme="majorHAnsi" w:cstheme="majorHAnsi"/>
@@ -7491,6 +9258,7 @@
         </w:rPr>
         <w:t>sensorRoute</w:t>
       </w:r>
+      <w:proofErr w:type="spellEnd"/>
       <w:r>
         <w:rPr>
           <w:rFonts w:asciiTheme="majorHAnsi" w:hAnsiTheme="majorHAnsi" w:cstheme="majorHAnsi"/>
@@ -7545,8 +9313,16 @@
         <w:rPr>
           <w:rFonts w:ascii="Courier New" w:hAnsi="Courier New" w:cs="Courier New"/>
         </w:rPr>
-        <w:t>final double maxLat</w:t>
-      </w:r>
+        <w:t xml:space="preserve">final double </w:t>
+      </w:r>
+      <w:proofErr w:type="spellStart"/>
+      <w:r>
+        <w:rPr>
+          <w:rFonts w:ascii="Courier New" w:hAnsi="Courier New" w:cs="Courier New"/>
+        </w:rPr>
+        <w:t>maxLat</w:t>
+      </w:r>
+      <w:proofErr w:type="spellEnd"/>
       <w:r>
         <w:rPr>
           <w:rFonts w:asciiTheme="majorHAnsi" w:hAnsiTheme="majorHAnsi" w:cstheme="majorHAnsi"/>
@@ -7557,8 +9333,16 @@
         <w:rPr>
           <w:rFonts w:ascii="Courier New" w:hAnsi="Courier New" w:cs="Courier New"/>
         </w:rPr>
-        <w:t>final double minLat</w:t>
-      </w:r>
+        <w:t xml:space="preserve">final double </w:t>
+      </w:r>
+      <w:proofErr w:type="spellStart"/>
+      <w:r>
+        <w:rPr>
+          <w:rFonts w:ascii="Courier New" w:hAnsi="Courier New" w:cs="Courier New"/>
+        </w:rPr>
+        <w:t>minLat</w:t>
+      </w:r>
+      <w:proofErr w:type="spellEnd"/>
       <w:r>
         <w:rPr>
           <w:rFonts w:asciiTheme="majorHAnsi" w:hAnsiTheme="majorHAnsi" w:cstheme="majorHAnsi"/>
@@ -7569,8 +9353,16 @@
         <w:rPr>
           <w:rFonts w:ascii="Courier New" w:hAnsi="Courier New" w:cs="Courier New"/>
         </w:rPr>
-        <w:t>final double maxLng</w:t>
-      </w:r>
+        <w:t xml:space="preserve">final double </w:t>
+      </w:r>
+      <w:proofErr w:type="spellStart"/>
+      <w:r>
+        <w:rPr>
+          <w:rFonts w:ascii="Courier New" w:hAnsi="Courier New" w:cs="Courier New"/>
+        </w:rPr>
+        <w:t>maxLng</w:t>
+      </w:r>
+      <w:proofErr w:type="spellEnd"/>
       <w:r>
         <w:rPr>
           <w:rFonts w:asciiTheme="majorHAnsi" w:hAnsiTheme="majorHAnsi" w:cstheme="majorHAnsi"/>
@@ -7587,8 +9379,16 @@
         <w:rPr>
           <w:rFonts w:ascii="Courier New" w:hAnsi="Courier New" w:cs="Courier New"/>
         </w:rPr>
-        <w:t>final double minLng</w:t>
-      </w:r>
+        <w:t xml:space="preserve">final double </w:t>
+      </w:r>
+      <w:proofErr w:type="spellStart"/>
+      <w:r>
+        <w:rPr>
+          <w:rFonts w:ascii="Courier New" w:hAnsi="Courier New" w:cs="Courier New"/>
+        </w:rPr>
+        <w:t>minLng</w:t>
+      </w:r>
+      <w:proofErr w:type="spellEnd"/>
       <w:r>
         <w:rPr>
           <w:rFonts w:asciiTheme="majorHAnsi" w:hAnsiTheme="majorHAnsi" w:cstheme="majorHAnsi"/>
@@ -7611,8 +9411,16 @@
         <w:rPr>
           <w:rFonts w:ascii="Courier New" w:hAnsi="Courier New" w:cs="Courier New"/>
         </w:rPr>
-        <w:t>double errorMargin</w:t>
-      </w:r>
+        <w:t xml:space="preserve">double </w:t>
+      </w:r>
+      <w:proofErr w:type="spellStart"/>
+      <w:r>
+        <w:rPr>
+          <w:rFonts w:ascii="Courier New" w:hAnsi="Courier New" w:cs="Courier New"/>
+        </w:rPr>
+        <w:t>errorMargin</w:t>
+      </w:r>
+      <w:proofErr w:type="spellEnd"/>
       <w:r>
         <w:rPr>
           <w:rFonts w:asciiTheme="majorHAnsi" w:hAnsiTheme="majorHAnsi" w:cstheme="majorHAnsi"/>
@@ -7697,12 +9505,42 @@
         </w:rPr>
         <w:br/>
       </w:r>
-      <w:r>
-        <w:rPr>
-          <w:rFonts w:ascii="Courier New" w:hAnsi="Courier New" w:cs="Courier New"/>
-        </w:rPr>
-        <w:t>ArrayList&lt;NoFlyZone&gt; noFlyZones</w:t>
-      </w:r>
+      <w:proofErr w:type="spellStart"/>
+      <w:r>
+        <w:rPr>
+          <w:rFonts w:ascii="Courier New" w:hAnsi="Courier New" w:cs="Courier New"/>
+        </w:rPr>
+        <w:t>ArrayList</w:t>
+      </w:r>
+      <w:proofErr w:type="spellEnd"/>
+      <w:r>
+        <w:rPr>
+          <w:rFonts w:ascii="Courier New" w:hAnsi="Courier New" w:cs="Courier New"/>
+        </w:rPr>
+        <w:t>&lt;</w:t>
+      </w:r>
+      <w:proofErr w:type="spellStart"/>
+      <w:r>
+        <w:rPr>
+          <w:rFonts w:ascii="Courier New" w:hAnsi="Courier New" w:cs="Courier New"/>
+        </w:rPr>
+        <w:t>NoFlyZone</w:t>
+      </w:r>
+      <w:proofErr w:type="spellEnd"/>
+      <w:r>
+        <w:rPr>
+          <w:rFonts w:ascii="Courier New" w:hAnsi="Courier New" w:cs="Courier New"/>
+        </w:rPr>
+        <w:t xml:space="preserve">&gt; </w:t>
+      </w:r>
+      <w:proofErr w:type="spellStart"/>
+      <w:r>
+        <w:rPr>
+          <w:rFonts w:ascii="Courier New" w:hAnsi="Courier New" w:cs="Courier New"/>
+        </w:rPr>
+        <w:t>noFlyZones</w:t>
+      </w:r>
+      <w:proofErr w:type="spellEnd"/>
       <w:r>
         <w:rPr>
           <w:rFonts w:asciiTheme="majorHAnsi" w:hAnsiTheme="majorHAnsi" w:cstheme="majorHAnsi"/>
@@ -7719,7 +9557,21 @@
         <w:rPr>
           <w:rFonts w:asciiTheme="majorHAnsi" w:hAnsiTheme="majorHAnsi" w:cstheme="majorHAnsi"/>
         </w:rPr>
-        <w:t>all the NoFlyZone objects.</w:t>
+        <w:t xml:space="preserve">all the </w:t>
+      </w:r>
+      <w:proofErr w:type="spellStart"/>
+      <w:r>
+        <w:rPr>
+          <w:rFonts w:asciiTheme="majorHAnsi" w:hAnsiTheme="majorHAnsi" w:cstheme="majorHAnsi"/>
+        </w:rPr>
+        <w:t>NoFlyZone</w:t>
+      </w:r>
+      <w:proofErr w:type="spellEnd"/>
+      <w:r>
+        <w:rPr>
+          <w:rFonts w:asciiTheme="majorHAnsi" w:hAnsiTheme="majorHAnsi" w:cstheme="majorHAnsi"/>
+        </w:rPr>
+        <w:t xml:space="preserve"> objects.</w:t>
       </w:r>
       <w:r>
         <w:rPr>
@@ -7727,11 +9579,19 @@
         </w:rPr>
         <w:br/>
       </w:r>
-      <w:r>
-        <w:rPr>
-          <w:rFonts w:ascii="Courier New" w:hAnsi="Courier New" w:cs="Courier New"/>
-        </w:rPr>
-        <w:t>ArrayList&lt;Sensor&gt; sensors</w:t>
+      <w:proofErr w:type="spellStart"/>
+      <w:r>
+        <w:rPr>
+          <w:rFonts w:ascii="Courier New" w:hAnsi="Courier New" w:cs="Courier New"/>
+        </w:rPr>
+        <w:t>ArrayList</w:t>
+      </w:r>
+      <w:proofErr w:type="spellEnd"/>
+      <w:r>
+        <w:rPr>
+          <w:rFonts w:ascii="Courier New" w:hAnsi="Courier New" w:cs="Courier New"/>
+        </w:rPr>
+        <w:t>&lt;Sensor&gt; sensors</w:t>
       </w:r>
       <w:r>
         <w:rPr>
@@ -7757,12 +9617,14 @@
         </w:rPr>
         <w:t xml:space="preserve">String </w:t>
       </w:r>
+      <w:proofErr w:type="spellStart"/>
       <w:r>
         <w:rPr>
           <w:rFonts w:ascii="Courier New" w:hAnsi="Courier New" w:cs="Courier New"/>
         </w:rPr>
         <w:t>dateDD</w:t>
       </w:r>
+      <w:proofErr w:type="spellEnd"/>
       <w:r>
         <w:rPr>
           <w:rFonts w:asciiTheme="majorHAnsi" w:hAnsiTheme="majorHAnsi" w:cstheme="majorHAnsi"/>
@@ -7797,8 +9659,16 @@
         <w:rPr>
           <w:rFonts w:ascii="Courier New" w:hAnsi="Courier New" w:cs="Courier New"/>
         </w:rPr>
-        <w:t>String dateMM</w:t>
-      </w:r>
+        <w:t xml:space="preserve">String </w:t>
+      </w:r>
+      <w:proofErr w:type="spellStart"/>
+      <w:r>
+        <w:rPr>
+          <w:rFonts w:ascii="Courier New" w:hAnsi="Courier New" w:cs="Courier New"/>
+        </w:rPr>
+        <w:t>dateMM</w:t>
+      </w:r>
+      <w:proofErr w:type="spellEnd"/>
       <w:r>
         <w:rPr>
           <w:rFonts w:asciiTheme="majorHAnsi" w:hAnsiTheme="majorHAnsi" w:cstheme="majorHAnsi"/>
@@ -7845,8 +9715,16 @@
         <w:rPr>
           <w:rFonts w:ascii="Courier New" w:hAnsi="Courier New" w:cs="Courier New"/>
         </w:rPr>
-        <w:t>String dateYY</w:t>
-      </w:r>
+        <w:t xml:space="preserve">String </w:t>
+      </w:r>
+      <w:proofErr w:type="spellStart"/>
+      <w:r>
+        <w:rPr>
+          <w:rFonts w:ascii="Courier New" w:hAnsi="Courier New" w:cs="Courier New"/>
+        </w:rPr>
+        <w:t>dateYY</w:t>
+      </w:r>
+      <w:proofErr w:type="spellEnd"/>
       <w:r>
         <w:rPr>
           <w:rFonts w:asciiTheme="majorHAnsi" w:hAnsiTheme="majorHAnsi" w:cstheme="majorHAnsi"/>
@@ -7881,8 +9759,16 @@
         <w:rPr>
           <w:rFonts w:ascii="Courier New" w:hAnsi="Courier New" w:cs="Courier New"/>
         </w:rPr>
-        <w:t>Point startPoint</w:t>
-      </w:r>
+        <w:t xml:space="preserve">Point </w:t>
+      </w:r>
+      <w:proofErr w:type="spellStart"/>
+      <w:r>
+        <w:rPr>
+          <w:rFonts w:ascii="Courier New" w:hAnsi="Courier New" w:cs="Courier New"/>
+        </w:rPr>
+        <w:t>startPoint</w:t>
+      </w:r>
+      <w:proofErr w:type="spellEnd"/>
       <w:r>
         <w:rPr>
           <w:rFonts w:asciiTheme="majorHAnsi" w:hAnsiTheme="majorHAnsi" w:cstheme="majorHAnsi"/>
@@ -7911,8 +9797,16 @@
         <w:rPr>
           <w:rFonts w:ascii="Courier New" w:hAnsi="Courier New" w:cs="Courier New"/>
         </w:rPr>
-        <w:t>int randomSeed</w:t>
-      </w:r>
+        <w:t xml:space="preserve">int </w:t>
+      </w:r>
+      <w:proofErr w:type="spellStart"/>
+      <w:r>
+        <w:rPr>
+          <w:rFonts w:ascii="Courier New" w:hAnsi="Courier New" w:cs="Courier New"/>
+        </w:rPr>
+        <w:t>randomSeed</w:t>
+      </w:r>
+      <w:proofErr w:type="spellEnd"/>
       <w:r>
         <w:rPr>
           <w:rFonts w:asciiTheme="majorHAnsi" w:hAnsiTheme="majorHAnsi" w:cstheme="majorHAnsi"/>
@@ -7935,8 +9829,16 @@
         <w:rPr>
           <w:rFonts w:ascii="Courier New" w:hAnsi="Courier New" w:cs="Courier New"/>
         </w:rPr>
-        <w:t>String portNumber</w:t>
-      </w:r>
+        <w:t xml:space="preserve">String </w:t>
+      </w:r>
+      <w:proofErr w:type="spellStart"/>
+      <w:r>
+        <w:rPr>
+          <w:rFonts w:ascii="Courier New" w:hAnsi="Courier New" w:cs="Courier New"/>
+        </w:rPr>
+        <w:t>portNumber</w:t>
+      </w:r>
+      <w:proofErr w:type="spellEnd"/>
       <w:r>
         <w:rPr>
           <w:rFonts w:asciiTheme="majorHAnsi" w:hAnsiTheme="majorHAnsi" w:cstheme="majorHAnsi"/>
@@ -7955,12 +9857,28 @@
         </w:rPr>
         <w:br/>
       </w:r>
-      <w:r>
-        <w:rPr>
-          <w:rFonts w:ascii="Courier New" w:hAnsi="Courier New" w:cs="Courier New"/>
-        </w:rPr>
-        <w:t>ArrayList&lt;Sensor&gt; sensorRoute</w:t>
-      </w:r>
+      <w:proofErr w:type="spellStart"/>
+      <w:r>
+        <w:rPr>
+          <w:rFonts w:ascii="Courier New" w:hAnsi="Courier New" w:cs="Courier New"/>
+        </w:rPr>
+        <w:t>ArrayList</w:t>
+      </w:r>
+      <w:proofErr w:type="spellEnd"/>
+      <w:r>
+        <w:rPr>
+          <w:rFonts w:ascii="Courier New" w:hAnsi="Courier New" w:cs="Courier New"/>
+        </w:rPr>
+        <w:t xml:space="preserve">&lt;Sensor&gt; </w:t>
+      </w:r>
+      <w:proofErr w:type="spellStart"/>
+      <w:r>
+        <w:rPr>
+          <w:rFonts w:ascii="Courier New" w:hAnsi="Courier New" w:cs="Courier New"/>
+        </w:rPr>
+        <w:t>sensorRoute</w:t>
+      </w:r>
+      <w:proofErr w:type="spellEnd"/>
       <w:r>
         <w:rPr>
           <w:rFonts w:asciiTheme="majorHAnsi" w:hAnsiTheme="majorHAnsi" w:cstheme="majorHAnsi"/>
@@ -8004,7 +9922,21 @@
         <w:rPr>
           <w:rFonts w:ascii="Courier New" w:hAnsi="Courier New" w:cs="Courier New"/>
         </w:rPr>
-        <w:t>void checkDateIsValid(</w:t>
+        <w:t xml:space="preserve">void </w:t>
+      </w:r>
+      <w:proofErr w:type="spellStart"/>
+      <w:r>
+        <w:rPr>
+          <w:rFonts w:ascii="Courier New" w:hAnsi="Courier New" w:cs="Courier New"/>
+        </w:rPr>
+        <w:t>checkDateIsValid</w:t>
+      </w:r>
+      <w:proofErr w:type="spellEnd"/>
+      <w:r>
+        <w:rPr>
+          <w:rFonts w:ascii="Courier New" w:hAnsi="Courier New" w:cs="Courier New"/>
+        </w:rPr>
+        <w:t>(</w:t>
       </w:r>
       <w:r>
         <w:rPr>
@@ -8238,7 +10170,21 @@
         <w:rPr>
           <w:rFonts w:ascii="Courier New" w:hAnsi="Courier New" w:cs="Courier New"/>
         </w:rPr>
-        <w:t>Integer checkIsNumber(String date, String name)</w:t>
+        <w:t xml:space="preserve">Integer </w:t>
+      </w:r>
+      <w:proofErr w:type="spellStart"/>
+      <w:r>
+        <w:rPr>
+          <w:rFonts w:ascii="Courier New" w:hAnsi="Courier New" w:cs="Courier New"/>
+        </w:rPr>
+        <w:t>checkIsNumber</w:t>
+      </w:r>
+      <w:proofErr w:type="spellEnd"/>
+      <w:r>
+        <w:rPr>
+          <w:rFonts w:ascii="Courier New" w:hAnsi="Courier New" w:cs="Courier New"/>
+        </w:rPr>
+        <w:t>(String date, String name)</w:t>
       </w:r>
       <w:r>
         <w:rPr>
@@ -8373,7 +10319,21 @@
         <w:rPr>
           <w:rFonts w:ascii="Courier New" w:hAnsi="Courier New" w:cs="Courier New"/>
         </w:rPr>
-        <w:t>void getSensorData()</w:t>
+        <w:t xml:space="preserve">void </w:t>
+      </w:r>
+      <w:proofErr w:type="spellStart"/>
+      <w:r>
+        <w:rPr>
+          <w:rFonts w:ascii="Courier New" w:hAnsi="Courier New" w:cs="Courier New"/>
+        </w:rPr>
+        <w:t>getSensorData</w:t>
+      </w:r>
+      <w:proofErr w:type="spellEnd"/>
+      <w:r>
+        <w:rPr>
+          <w:rFonts w:ascii="Courier New" w:hAnsi="Courier New" w:cs="Courier New"/>
+        </w:rPr>
+        <w:t>()</w:t>
       </w:r>
       <w:r>
         <w:rPr>
@@ -8423,7 +10383,21 @@
         <w:rPr>
           <w:rFonts w:ascii="Courier New" w:hAnsi="Courier New" w:cs="Courier New"/>
         </w:rPr>
-        <w:t>void getNoflyzoneData()</w:t>
+        <w:t xml:space="preserve">void </w:t>
+      </w:r>
+      <w:proofErr w:type="spellStart"/>
+      <w:r>
+        <w:rPr>
+          <w:rFonts w:ascii="Courier New" w:hAnsi="Courier New" w:cs="Courier New"/>
+        </w:rPr>
+        <w:t>getNoflyzoneData</w:t>
+      </w:r>
+      <w:proofErr w:type="spellEnd"/>
+      <w:r>
+        <w:rPr>
+          <w:rFonts w:ascii="Courier New" w:hAnsi="Courier New" w:cs="Courier New"/>
+        </w:rPr>
+        <w:t>()</w:t>
       </w:r>
       <w:r>
         <w:rPr>
@@ -8438,6 +10412,7 @@
         </w:rPr>
         <w:t xml:space="preserve">and parses the no-fly zone data from the web server and stores it in the class variable </w:t>
       </w:r>
+      <w:proofErr w:type="spellStart"/>
       <w:r>
         <w:rPr>
           <w:rFonts w:asciiTheme="majorHAnsi" w:hAnsiTheme="majorHAnsi" w:cstheme="majorHAnsi"/>
@@ -8446,6 +10421,7 @@
         </w:rPr>
         <w:t>noFlyZones</w:t>
       </w:r>
+      <w:proofErr w:type="spellEnd"/>
       <w:r>
         <w:rPr>
           <w:rFonts w:asciiTheme="majorHAnsi" w:hAnsiTheme="majorHAnsi" w:cstheme="majorHAnsi"/>
@@ -8462,7 +10438,21 @@
         <w:rPr>
           <w:rFonts w:ascii="Courier New" w:hAnsi="Courier New" w:cs="Courier New"/>
         </w:rPr>
-        <w:t>void findOptimalRoute()</w:t>
+        <w:t xml:space="preserve">void </w:t>
+      </w:r>
+      <w:proofErr w:type="spellStart"/>
+      <w:r>
+        <w:rPr>
+          <w:rFonts w:ascii="Courier New" w:hAnsi="Courier New" w:cs="Courier New"/>
+        </w:rPr>
+        <w:t>findOptimalRoute</w:t>
+      </w:r>
+      <w:proofErr w:type="spellEnd"/>
+      <w:r>
+        <w:rPr>
+          <w:rFonts w:ascii="Courier New" w:hAnsi="Courier New" w:cs="Courier New"/>
+        </w:rPr>
+        <w:t>()</w:t>
       </w:r>
       <w:r>
         <w:rPr>
@@ -8591,6 +10581,7 @@
         </w:rPr>
         <w:t xml:space="preserve">and the output routes are stored in the </w:t>
       </w:r>
+      <w:proofErr w:type="spellStart"/>
       <w:r>
         <w:rPr>
           <w:rFonts w:asciiTheme="majorHAnsi" w:hAnsiTheme="majorHAnsi" w:cstheme="majorHAnsi"/>
@@ -8599,6 +10590,7 @@
         </w:rPr>
         <w:t>sensorRoute</w:t>
       </w:r>
+      <w:proofErr w:type="spellEnd"/>
       <w:r>
         <w:rPr>
           <w:rFonts w:asciiTheme="majorHAnsi" w:hAnsiTheme="majorHAnsi" w:cstheme="majorHAnsi"/>
@@ -9747,16 +11739,9 @@
           <w:i/>
           <w:iCs/>
         </w:rPr>
-        <w:t xml:space="preserve"> findOptimalRoute</w:t>
-      </w:r>
-      <w:r>
-        <w:rPr>
-          <w:rFonts w:asciiTheme="majorHAnsi" w:hAnsiTheme="majorHAnsi" w:cstheme="majorHAnsi"/>
-          <w:b/>
-          <w:bCs/>
-        </w:rPr>
-        <w:t xml:space="preserve">() function in </w:t>
-      </w:r>
+        <w:t xml:space="preserve"> </w:t>
+      </w:r>
+      <w:proofErr w:type="spellStart"/>
       <w:r>
         <w:rPr>
           <w:rFonts w:asciiTheme="majorHAnsi" w:hAnsiTheme="majorHAnsi" w:cstheme="majorHAnsi"/>
@@ -9765,7 +11750,16 @@
           <w:i/>
           <w:iCs/>
         </w:rPr>
-        <w:t>App.java</w:t>
+        <w:t>findOptimalRoute</w:t>
+      </w:r>
+      <w:proofErr w:type="spellEnd"/>
+      <w:r>
+        <w:rPr>
+          <w:rFonts w:asciiTheme="majorHAnsi" w:hAnsiTheme="majorHAnsi" w:cstheme="majorHAnsi"/>
+          <w:b/>
+          <w:bCs/>
+        </w:rPr>
+        <w:t xml:space="preserve">() function in </w:t>
       </w:r>
       <w:r>
         <w:rPr>
@@ -9775,6 +11769,16 @@
           <w:i/>
           <w:iCs/>
         </w:rPr>
+        <w:t>App.java</w:t>
+      </w:r>
+      <w:r>
+        <w:rPr>
+          <w:rFonts w:asciiTheme="majorHAnsi" w:hAnsiTheme="majorHAnsi" w:cstheme="majorHAnsi"/>
+          <w:b/>
+          <w:bCs/>
+          <w:i/>
+          <w:iCs/>
+        </w:rPr>
         <w:br/>
       </w:r>
     </w:p>
@@ -10042,13 +12046,23 @@
         </w:rPr>
         <w:t xml:space="preserve">. This was done by iterating </w:t>
       </w:r>
+      <w:proofErr w:type="spellStart"/>
       <w:r>
         <w:rPr>
           <w:rFonts w:asciiTheme="majorHAnsi" w:hAnsiTheme="majorHAnsi" w:cstheme="majorHAnsi"/>
           <w:i/>
           <w:iCs/>
         </w:rPr>
-        <w:t>findMove()</w:t>
+        <w:t>findMove</w:t>
+      </w:r>
+      <w:proofErr w:type="spellEnd"/>
+      <w:r>
+        <w:rPr>
+          <w:rFonts w:asciiTheme="majorHAnsi" w:hAnsiTheme="majorHAnsi" w:cstheme="majorHAnsi"/>
+          <w:i/>
+          <w:iCs/>
+        </w:rPr>
+        <w:t>()</w:t>
       </w:r>
       <w:r>
         <w:rPr>
@@ -10314,6 +12328,7 @@
         </w:rPr>
         <w:t xml:space="preserve">This is all done in the </w:t>
       </w:r>
+      <w:proofErr w:type="spellStart"/>
       <w:r>
         <w:rPr>
           <w:rFonts w:asciiTheme="majorHAnsi" w:hAnsiTheme="majorHAnsi" w:cstheme="majorHAnsi"/>
@@ -10336,7 +12351,16 @@
           <w:i/>
           <w:iCs/>
         </w:rPr>
-        <w:t>Move()</w:t>
+        <w:t>Move</w:t>
+      </w:r>
+      <w:proofErr w:type="spellEnd"/>
+      <w:r>
+        <w:rPr>
+          <w:rFonts w:asciiTheme="majorHAnsi" w:hAnsiTheme="majorHAnsi" w:cstheme="majorHAnsi"/>
+          <w:i/>
+          <w:iCs/>
+        </w:rPr>
+        <w:t>()</w:t>
       </w:r>
       <w:r>
         <w:rPr>
@@ -10995,6 +13019,7 @@
         </w:rPr>
         <w:t xml:space="preserve"> after every call of </w:t>
       </w:r>
+      <w:proofErr w:type="spellStart"/>
       <w:r>
         <w:rPr>
           <w:rFonts w:asciiTheme="majorHAnsi" w:eastAsiaTheme="minorEastAsia" w:hAnsiTheme="majorHAnsi" w:cstheme="majorHAnsi"/>
@@ -11017,101 +13042,130 @@
           <w:i/>
           <w:iCs/>
         </w:rPr>
-        <w:t xml:space="preserve">Move() </w:t>
-      </w:r>
-      <w:r>
-        <w:rPr>
-          <w:rFonts w:asciiTheme="majorHAnsi" w:eastAsiaTheme="minorEastAsia" w:hAnsiTheme="majorHAnsi" w:cstheme="majorHAnsi"/>
-        </w:rPr>
-        <w:t>we store the move and destination sensor in global variable</w:t>
-      </w:r>
-      <w:r>
-        <w:rPr>
-          <w:rFonts w:asciiTheme="majorHAnsi" w:eastAsiaTheme="minorEastAsia" w:hAnsiTheme="majorHAnsi" w:cstheme="majorHAnsi"/>
-        </w:rPr>
-        <w:t>s</w:t>
-      </w:r>
-      <w:r>
-        <w:rPr>
-          <w:rFonts w:asciiTheme="majorHAnsi" w:eastAsiaTheme="minorEastAsia" w:hAnsiTheme="majorHAnsi" w:cstheme="majorHAnsi"/>
-        </w:rPr>
-        <w:t xml:space="preserve">. </w:t>
-      </w:r>
-      <w:r>
-        <w:rPr>
-          <w:rFonts w:asciiTheme="majorHAnsi" w:eastAsiaTheme="minorEastAsia" w:hAnsiTheme="majorHAnsi" w:cstheme="majorHAnsi"/>
-        </w:rPr>
-        <w:t xml:space="preserve">Then when choosing which point is best we first check </w:t>
-      </w:r>
-      <w:r>
-        <w:rPr>
-          <w:rFonts w:asciiTheme="majorHAnsi" w:eastAsiaTheme="minorEastAsia" w:hAnsiTheme="majorHAnsi" w:cstheme="majorHAnsi"/>
-        </w:rPr>
-        <w:t>each of</w:t>
-      </w:r>
-      <w:r>
-        <w:rPr>
-          <w:rFonts w:asciiTheme="majorHAnsi" w:eastAsiaTheme="minorEastAsia" w:hAnsiTheme="majorHAnsi" w:cstheme="majorHAnsi"/>
-        </w:rPr>
-        <w:t xml:space="preserve"> the move</w:t>
-      </w:r>
-      <w:r>
-        <w:rPr>
-          <w:rFonts w:asciiTheme="majorHAnsi" w:eastAsiaTheme="minorEastAsia" w:hAnsiTheme="majorHAnsi" w:cstheme="majorHAnsi"/>
-        </w:rPr>
-        <w:t>s</w:t>
-      </w:r>
-      <w:r>
-        <w:rPr>
-          <w:rFonts w:asciiTheme="majorHAnsi" w:eastAsiaTheme="minorEastAsia" w:hAnsiTheme="majorHAnsi" w:cstheme="majorHAnsi"/>
-        </w:rPr>
-        <w:t xml:space="preserve"> </w:t>
-      </w:r>
-      <w:r>
-        <w:rPr>
-          <w:rFonts w:asciiTheme="majorHAnsi" w:eastAsiaTheme="minorEastAsia" w:hAnsiTheme="majorHAnsi" w:cstheme="majorHAnsi"/>
-        </w:rPr>
-        <w:t>are</w:t>
-      </w:r>
-      <w:r>
-        <w:rPr>
-          <w:rFonts w:asciiTheme="majorHAnsi" w:eastAsiaTheme="minorEastAsia" w:hAnsiTheme="majorHAnsi" w:cstheme="majorHAnsi"/>
-        </w:rPr>
-        <w:t xml:space="preserve"> not redundant using the </w:t>
-      </w:r>
+        <w:t>Move</w:t>
+      </w:r>
+      <w:proofErr w:type="spellEnd"/>
       <w:r>
         <w:rPr>
           <w:rFonts w:asciiTheme="majorHAnsi" w:eastAsiaTheme="minorEastAsia" w:hAnsiTheme="majorHAnsi" w:cstheme="majorHAnsi"/>
           <w:i/>
           <w:iCs/>
         </w:rPr>
-        <w:t xml:space="preserve">isMoveRedundant() </w:t>
+        <w:t xml:space="preserve">() </w:t>
       </w:r>
       <w:r>
         <w:rPr>
           <w:rFonts w:asciiTheme="majorHAnsi" w:eastAsiaTheme="minorEastAsia" w:hAnsiTheme="majorHAnsi" w:cstheme="majorHAnsi"/>
         </w:rPr>
-        <w:t>function</w:t>
+        <w:t>we store the move and destination sensor in global variable</w:t>
       </w:r>
       <w:r>
         <w:rPr>
           <w:rFonts w:asciiTheme="majorHAnsi" w:eastAsiaTheme="minorEastAsia" w:hAnsiTheme="majorHAnsi" w:cstheme="majorHAnsi"/>
         </w:rPr>
-        <w:t>,</w:t>
+        <w:t>s</w:t>
       </w:r>
       <w:r>
         <w:rPr>
           <w:rFonts w:asciiTheme="majorHAnsi" w:eastAsiaTheme="minorEastAsia" w:hAnsiTheme="majorHAnsi" w:cstheme="majorHAnsi"/>
         </w:rPr>
-        <w:t xml:space="preserve"> and then compare distances. The </w:t>
-      </w:r>
+        <w:t xml:space="preserve">. </w:t>
+      </w:r>
+      <w:r>
+        <w:rPr>
+          <w:rFonts w:asciiTheme="majorHAnsi" w:eastAsiaTheme="minorEastAsia" w:hAnsiTheme="majorHAnsi" w:cstheme="majorHAnsi"/>
+        </w:rPr>
+        <w:t xml:space="preserve">Then when choosing which point is best we first check </w:t>
+      </w:r>
+      <w:r>
+        <w:rPr>
+          <w:rFonts w:asciiTheme="majorHAnsi" w:eastAsiaTheme="minorEastAsia" w:hAnsiTheme="majorHAnsi" w:cstheme="majorHAnsi"/>
+        </w:rPr>
+        <w:t>each of</w:t>
+      </w:r>
+      <w:r>
+        <w:rPr>
+          <w:rFonts w:asciiTheme="majorHAnsi" w:eastAsiaTheme="minorEastAsia" w:hAnsiTheme="majorHAnsi" w:cstheme="majorHAnsi"/>
+        </w:rPr>
+        <w:t xml:space="preserve"> the move</w:t>
+      </w:r>
+      <w:r>
+        <w:rPr>
+          <w:rFonts w:asciiTheme="majorHAnsi" w:eastAsiaTheme="minorEastAsia" w:hAnsiTheme="majorHAnsi" w:cstheme="majorHAnsi"/>
+        </w:rPr>
+        <w:t>s</w:t>
+      </w:r>
+      <w:r>
+        <w:rPr>
+          <w:rFonts w:asciiTheme="majorHAnsi" w:eastAsiaTheme="minorEastAsia" w:hAnsiTheme="majorHAnsi" w:cstheme="majorHAnsi"/>
+        </w:rPr>
+        <w:t xml:space="preserve"> </w:t>
+      </w:r>
+      <w:r>
+        <w:rPr>
+          <w:rFonts w:asciiTheme="majorHAnsi" w:eastAsiaTheme="minorEastAsia" w:hAnsiTheme="majorHAnsi" w:cstheme="majorHAnsi"/>
+        </w:rPr>
+        <w:t>are</w:t>
+      </w:r>
+      <w:r>
+        <w:rPr>
+          <w:rFonts w:asciiTheme="majorHAnsi" w:eastAsiaTheme="minorEastAsia" w:hAnsiTheme="majorHAnsi" w:cstheme="majorHAnsi"/>
+        </w:rPr>
+        <w:t xml:space="preserve"> not redundant using the </w:t>
+      </w:r>
+      <w:proofErr w:type="spellStart"/>
       <w:r>
         <w:rPr>
           <w:rFonts w:asciiTheme="majorHAnsi" w:eastAsiaTheme="minorEastAsia" w:hAnsiTheme="majorHAnsi" w:cstheme="majorHAnsi"/>
           <w:i/>
           <w:iCs/>
         </w:rPr>
-        <w:t>isMoveRedundant()</w:t>
+        <w:t>isMoveRedundant</w:t>
+      </w:r>
+      <w:proofErr w:type="spellEnd"/>
+      <w:r>
+        <w:rPr>
+          <w:rFonts w:asciiTheme="majorHAnsi" w:eastAsiaTheme="minorEastAsia" w:hAnsiTheme="majorHAnsi" w:cstheme="majorHAnsi"/>
+          <w:i/>
+          <w:iCs/>
+        </w:rPr>
+        <w:t xml:space="preserve">() </w:t>
+      </w:r>
+      <w:r>
+        <w:rPr>
+          <w:rFonts w:asciiTheme="majorHAnsi" w:eastAsiaTheme="minorEastAsia" w:hAnsiTheme="majorHAnsi" w:cstheme="majorHAnsi"/>
+        </w:rPr>
+        <w:t>function</w:t>
+      </w:r>
+      <w:r>
+        <w:rPr>
+          <w:rFonts w:asciiTheme="majorHAnsi" w:eastAsiaTheme="minorEastAsia" w:hAnsiTheme="majorHAnsi" w:cstheme="majorHAnsi"/>
+        </w:rPr>
+        <w:t>,</w:t>
+      </w:r>
+      <w:r>
+        <w:rPr>
+          <w:rFonts w:asciiTheme="majorHAnsi" w:eastAsiaTheme="minorEastAsia" w:hAnsiTheme="majorHAnsi" w:cstheme="majorHAnsi"/>
+        </w:rPr>
+        <w:t xml:space="preserve"> and then compare distances. The </w:t>
+      </w:r>
+      <w:proofErr w:type="spellStart"/>
+      <w:r>
+        <w:rPr>
+          <w:rFonts w:asciiTheme="majorHAnsi" w:eastAsiaTheme="minorEastAsia" w:hAnsiTheme="majorHAnsi" w:cstheme="majorHAnsi"/>
+          <w:i/>
+          <w:iCs/>
+        </w:rPr>
+        <w:t>isMoveRedundant</w:t>
+      </w:r>
+      <w:proofErr w:type="spellEnd"/>
+      <w:r>
+        <w:rPr>
+          <w:rFonts w:asciiTheme="majorHAnsi" w:eastAsiaTheme="minorEastAsia" w:hAnsiTheme="majorHAnsi" w:cstheme="majorHAnsi"/>
+          <w:i/>
+          <w:iCs/>
+        </w:rPr>
+        <w:t>()</w:t>
       </w:r>
       <w:r>
         <w:rPr>
@@ -11305,13 +13359,23 @@
         </w:rPr>
         <w:t xml:space="preserve"> in </w:t>
       </w:r>
+      <w:proofErr w:type="spellStart"/>
       <w:r>
         <w:rPr>
           <w:rFonts w:asciiTheme="majorHAnsi" w:eastAsiaTheme="minorEastAsia" w:hAnsiTheme="majorHAnsi" w:cstheme="majorHAnsi"/>
           <w:i/>
           <w:iCs/>
         </w:rPr>
-        <w:t>findMove()</w:t>
+        <w:t>findMove</w:t>
+      </w:r>
+      <w:proofErr w:type="spellEnd"/>
+      <w:r>
+        <w:rPr>
+          <w:rFonts w:asciiTheme="majorHAnsi" w:eastAsiaTheme="minorEastAsia" w:hAnsiTheme="majorHAnsi" w:cstheme="majorHAnsi"/>
+          <w:i/>
+          <w:iCs/>
+        </w:rPr>
+        <w:t>()</w:t>
       </w:r>
       <w:r>
         <w:rPr>
@@ -11382,27 +13446,47 @@
         </w:rPr>
         <w:t xml:space="preserve">In order to avoid no-fly zones and stay in the confinement area when calculating a move in </w:t>
       </w:r>
+      <w:proofErr w:type="spellStart"/>
       <w:r>
         <w:rPr>
           <w:rFonts w:asciiTheme="majorHAnsi" w:hAnsiTheme="majorHAnsi" w:cstheme="majorHAnsi"/>
           <w:i/>
           <w:iCs/>
         </w:rPr>
-        <w:t>findMove()</w:t>
-      </w:r>
-      <w:r>
-        <w:rPr>
-          <w:rFonts w:asciiTheme="majorHAnsi" w:hAnsiTheme="majorHAnsi" w:cstheme="majorHAnsi"/>
-        </w:rPr>
-        <w:t xml:space="preserve"> I created the </w:t>
-      </w:r>
+        <w:t>findMove</w:t>
+      </w:r>
+      <w:proofErr w:type="spellEnd"/>
       <w:r>
         <w:rPr>
           <w:rFonts w:asciiTheme="majorHAnsi" w:hAnsiTheme="majorHAnsi" w:cstheme="majorHAnsi"/>
           <w:i/>
           <w:iCs/>
         </w:rPr>
-        <w:t>isPathValid()</w:t>
+        <w:t>()</w:t>
+      </w:r>
+      <w:r>
+        <w:rPr>
+          <w:rFonts w:asciiTheme="majorHAnsi" w:hAnsiTheme="majorHAnsi" w:cstheme="majorHAnsi"/>
+        </w:rPr>
+        <w:t xml:space="preserve"> I created the </w:t>
+      </w:r>
+      <w:proofErr w:type="spellStart"/>
+      <w:r>
+        <w:rPr>
+          <w:rFonts w:asciiTheme="majorHAnsi" w:hAnsiTheme="majorHAnsi" w:cstheme="majorHAnsi"/>
+          <w:i/>
+          <w:iCs/>
+        </w:rPr>
+        <w:t>isPathValid</w:t>
+      </w:r>
+      <w:proofErr w:type="spellEnd"/>
+      <w:r>
+        <w:rPr>
+          <w:rFonts w:asciiTheme="majorHAnsi" w:hAnsiTheme="majorHAnsi" w:cstheme="majorHAnsi"/>
+          <w:i/>
+          <w:iCs/>
+        </w:rPr>
+        <w:t>()</w:t>
       </w:r>
       <w:r>
         <w:rPr>
@@ -11441,106 +13525,124 @@
         </w:rPr>
         <w:t xml:space="preserve">Using the </w:t>
       </w:r>
+      <w:proofErr w:type="spellStart"/>
       <w:r>
         <w:rPr>
           <w:rFonts w:asciiTheme="majorHAnsi" w:hAnsiTheme="majorHAnsi" w:cstheme="majorHAnsi"/>
           <w:i/>
           <w:iCs/>
         </w:rPr>
-        <w:t>checkConfinement()</w:t>
-      </w:r>
-      <w:r>
-        <w:rPr>
-          <w:rFonts w:asciiTheme="majorHAnsi" w:hAnsiTheme="majorHAnsi" w:cstheme="majorHAnsi"/>
-        </w:rPr>
-        <w:t xml:space="preserve"> method i</w:t>
-      </w:r>
-      <w:r>
-        <w:rPr>
-          <w:rFonts w:asciiTheme="majorHAnsi" w:hAnsiTheme="majorHAnsi" w:cstheme="majorHAnsi"/>
-        </w:rPr>
-        <w:t xml:space="preserve">t first checks if the ‘next point’ is within the confinement area by </w:t>
-      </w:r>
-      <w:r>
-        <w:rPr>
-          <w:rFonts w:asciiTheme="majorHAnsi" w:hAnsiTheme="majorHAnsi" w:cstheme="majorHAnsi"/>
-        </w:rPr>
-        <w:t xml:space="preserve">ensuring </w:t>
-      </w:r>
-      <w:r>
-        <w:rPr>
-          <w:rFonts w:asciiTheme="majorHAnsi" w:hAnsiTheme="majorHAnsi" w:cstheme="majorHAnsi"/>
-        </w:rPr>
-        <w:t>its</w:t>
-      </w:r>
-      <w:r>
-        <w:rPr>
-          <w:rFonts w:asciiTheme="majorHAnsi" w:hAnsiTheme="majorHAnsi" w:cstheme="majorHAnsi"/>
-        </w:rPr>
-        <w:t xml:space="preserve"> coordinates are within a range</w:t>
-      </w:r>
-      <w:r>
-        <w:rPr>
-          <w:rFonts w:asciiTheme="majorHAnsi" w:hAnsiTheme="majorHAnsi" w:cstheme="majorHAnsi"/>
-        </w:rPr>
-        <w:t xml:space="preserve"> of latitudes and longitudes</w:t>
-      </w:r>
-      <w:r>
-        <w:rPr>
-          <w:rFonts w:asciiTheme="majorHAnsi" w:hAnsiTheme="majorHAnsi" w:cstheme="majorHAnsi"/>
-        </w:rPr>
-        <w:t xml:space="preserve"> defined by the global constants </w:t>
-      </w:r>
+        <w:t>checkConfinement</w:t>
+      </w:r>
+      <w:proofErr w:type="spellEnd"/>
       <w:r>
         <w:rPr>
           <w:rFonts w:asciiTheme="majorHAnsi" w:hAnsiTheme="majorHAnsi" w:cstheme="majorHAnsi"/>
           <w:i/>
           <w:iCs/>
         </w:rPr>
-        <w:t>maxLat</w:t>
-      </w:r>
-      <w:r>
-        <w:rPr>
-          <w:rFonts w:asciiTheme="majorHAnsi" w:hAnsiTheme="majorHAnsi" w:cstheme="majorHAnsi"/>
-        </w:rPr>
-        <w:t xml:space="preserve">, </w:t>
-      </w:r>
+        <w:t>()</w:t>
+      </w:r>
+      <w:r>
+        <w:rPr>
+          <w:rFonts w:asciiTheme="majorHAnsi" w:hAnsiTheme="majorHAnsi" w:cstheme="majorHAnsi"/>
+        </w:rPr>
+        <w:t xml:space="preserve"> method i</w:t>
+      </w:r>
+      <w:r>
+        <w:rPr>
+          <w:rFonts w:asciiTheme="majorHAnsi" w:hAnsiTheme="majorHAnsi" w:cstheme="majorHAnsi"/>
+        </w:rPr>
+        <w:t xml:space="preserve">t first checks if the ‘next point’ is within the confinement area by </w:t>
+      </w:r>
+      <w:r>
+        <w:rPr>
+          <w:rFonts w:asciiTheme="majorHAnsi" w:hAnsiTheme="majorHAnsi" w:cstheme="majorHAnsi"/>
+        </w:rPr>
+        <w:t xml:space="preserve">ensuring </w:t>
+      </w:r>
+      <w:r>
+        <w:rPr>
+          <w:rFonts w:asciiTheme="majorHAnsi" w:hAnsiTheme="majorHAnsi" w:cstheme="majorHAnsi"/>
+        </w:rPr>
+        <w:t>its</w:t>
+      </w:r>
+      <w:r>
+        <w:rPr>
+          <w:rFonts w:asciiTheme="majorHAnsi" w:hAnsiTheme="majorHAnsi" w:cstheme="majorHAnsi"/>
+        </w:rPr>
+        <w:t xml:space="preserve"> coordinates are within a range</w:t>
+      </w:r>
+      <w:r>
+        <w:rPr>
+          <w:rFonts w:asciiTheme="majorHAnsi" w:hAnsiTheme="majorHAnsi" w:cstheme="majorHAnsi"/>
+        </w:rPr>
+        <w:t xml:space="preserve"> of latitudes and longitudes</w:t>
+      </w:r>
+      <w:r>
+        <w:rPr>
+          <w:rFonts w:asciiTheme="majorHAnsi" w:hAnsiTheme="majorHAnsi" w:cstheme="majorHAnsi"/>
+        </w:rPr>
+        <w:t xml:space="preserve"> defined by the global constants </w:t>
+      </w:r>
+      <w:proofErr w:type="spellStart"/>
       <w:r>
         <w:rPr>
           <w:rFonts w:asciiTheme="majorHAnsi" w:hAnsiTheme="majorHAnsi" w:cstheme="majorHAnsi"/>
           <w:i/>
           <w:iCs/>
         </w:rPr>
-        <w:t>minLat</w:t>
-      </w:r>
+        <w:t>maxLat</w:t>
+      </w:r>
+      <w:proofErr w:type="spellEnd"/>
       <w:r>
         <w:rPr>
           <w:rFonts w:asciiTheme="majorHAnsi" w:hAnsiTheme="majorHAnsi" w:cstheme="majorHAnsi"/>
         </w:rPr>
         <w:t xml:space="preserve">, </w:t>
       </w:r>
+      <w:proofErr w:type="spellStart"/>
       <w:r>
         <w:rPr>
           <w:rFonts w:asciiTheme="majorHAnsi" w:hAnsiTheme="majorHAnsi" w:cstheme="majorHAnsi"/>
           <w:i/>
           <w:iCs/>
         </w:rPr>
-        <w:t>maxLng</w:t>
-      </w:r>
-      <w:r>
-        <w:rPr>
-          <w:rFonts w:asciiTheme="majorHAnsi" w:hAnsiTheme="majorHAnsi" w:cstheme="majorHAnsi"/>
-        </w:rPr>
-        <w:t xml:space="preserve">, and </w:t>
-      </w:r>
+        <w:t>minLat</w:t>
+      </w:r>
+      <w:proofErr w:type="spellEnd"/>
+      <w:r>
+        <w:rPr>
+          <w:rFonts w:asciiTheme="majorHAnsi" w:hAnsiTheme="majorHAnsi" w:cstheme="majorHAnsi"/>
+        </w:rPr>
+        <w:t xml:space="preserve">, </w:t>
+      </w:r>
+      <w:proofErr w:type="spellStart"/>
       <w:r>
         <w:rPr>
           <w:rFonts w:asciiTheme="majorHAnsi" w:hAnsiTheme="majorHAnsi" w:cstheme="majorHAnsi"/>
           <w:i/>
           <w:iCs/>
         </w:rPr>
+        <w:t>maxLng</w:t>
+      </w:r>
+      <w:proofErr w:type="spellEnd"/>
+      <w:r>
+        <w:rPr>
+          <w:rFonts w:asciiTheme="majorHAnsi" w:hAnsiTheme="majorHAnsi" w:cstheme="majorHAnsi"/>
+        </w:rPr>
+        <w:t xml:space="preserve">, and </w:t>
+      </w:r>
+      <w:proofErr w:type="spellStart"/>
+      <w:r>
+        <w:rPr>
+          <w:rFonts w:asciiTheme="majorHAnsi" w:hAnsiTheme="majorHAnsi" w:cstheme="majorHAnsi"/>
+          <w:i/>
+          <w:iCs/>
+        </w:rPr>
         <w:t>minLng</w:t>
       </w:r>
+      <w:proofErr w:type="spellEnd"/>
       <w:r>
         <w:rPr>
           <w:rFonts w:asciiTheme="majorHAnsi" w:hAnsiTheme="majorHAnsi" w:cstheme="majorHAnsi"/>
@@ -11578,6 +13680,7 @@
         </w:rPr>
         <w:t xml:space="preserve">using the </w:t>
       </w:r>
+      <w:proofErr w:type="spellStart"/>
       <w:r>
         <w:rPr>
           <w:rFonts w:asciiTheme="majorHAnsi" w:hAnsiTheme="majorHAnsi" w:cstheme="majorHAnsi"/>
@@ -11600,94 +13703,105 @@
           <w:i/>
           <w:iCs/>
         </w:rPr>
-        <w:t>s()</w:t>
-      </w:r>
-      <w:r>
-        <w:rPr>
-          <w:rFonts w:asciiTheme="majorHAnsi" w:hAnsiTheme="majorHAnsi" w:cstheme="majorHAnsi"/>
-        </w:rPr>
-        <w:t xml:space="preserve"> method it</w:t>
-      </w:r>
-      <w:r>
-        <w:rPr>
-          <w:rFonts w:asciiTheme="majorHAnsi" w:hAnsiTheme="majorHAnsi" w:cstheme="majorHAnsi"/>
-        </w:rPr>
-        <w:t xml:space="preserve"> checks if the path from the current point to the next point intersects any </w:t>
-      </w:r>
-      <w:r>
-        <w:rPr>
-          <w:rFonts w:asciiTheme="majorHAnsi" w:hAnsiTheme="majorHAnsi" w:cstheme="majorHAnsi"/>
-        </w:rPr>
-        <w:t>of the buildings/no-fly zones</w:t>
-      </w:r>
-      <w:r>
-        <w:rPr>
-          <w:rFonts w:asciiTheme="majorHAnsi" w:hAnsiTheme="majorHAnsi" w:cstheme="majorHAnsi"/>
-        </w:rPr>
-        <w:t xml:space="preserve">. </w:t>
-      </w:r>
-      <w:r>
-        <w:rPr>
-          <w:rFonts w:asciiTheme="majorHAnsi" w:hAnsiTheme="majorHAnsi" w:cstheme="majorHAnsi"/>
-        </w:rPr>
-        <w:t xml:space="preserve">It does this by iterating through </w:t>
-      </w:r>
-      <w:r>
-        <w:rPr>
-          <w:rFonts w:asciiTheme="majorHAnsi" w:hAnsiTheme="majorHAnsi" w:cstheme="majorHAnsi"/>
-        </w:rPr>
-        <w:t xml:space="preserve">each boundary </w:t>
-      </w:r>
-      <w:r>
-        <w:rPr>
-          <w:rFonts w:asciiTheme="majorHAnsi" w:hAnsiTheme="majorHAnsi" w:cstheme="majorHAnsi"/>
-        </w:rPr>
-        <w:t>for</w:t>
-      </w:r>
-      <w:r>
-        <w:rPr>
-          <w:rFonts w:asciiTheme="majorHAnsi" w:hAnsiTheme="majorHAnsi" w:cstheme="majorHAnsi"/>
-        </w:rPr>
-        <w:t xml:space="preserve"> all of the </w:t>
-      </w:r>
-      <w:r>
-        <w:rPr>
-          <w:rFonts w:asciiTheme="majorHAnsi" w:hAnsiTheme="majorHAnsi" w:cstheme="majorHAnsi"/>
-        </w:rPr>
-        <w:t>no-fly zone</w:t>
-      </w:r>
-      <w:r>
-        <w:rPr>
-          <w:rFonts w:asciiTheme="majorHAnsi" w:hAnsiTheme="majorHAnsi" w:cstheme="majorHAnsi"/>
-        </w:rPr>
-        <w:t xml:space="preserve">s </w:t>
-      </w:r>
-      <w:r>
-        <w:rPr>
-          <w:rFonts w:asciiTheme="majorHAnsi" w:hAnsiTheme="majorHAnsi" w:cstheme="majorHAnsi"/>
-        </w:rPr>
-        <w:t xml:space="preserve">and sees if the drone path intersects any of these boundaries using </w:t>
-      </w:r>
-      <w:r>
-        <w:rPr>
-          <w:rFonts w:asciiTheme="majorHAnsi" w:hAnsiTheme="majorHAnsi" w:cstheme="majorHAnsi"/>
-        </w:rPr>
-        <w:t xml:space="preserve">the </w:t>
-      </w:r>
+        <w:t>s</w:t>
+      </w:r>
+      <w:proofErr w:type="spellEnd"/>
       <w:r>
         <w:rPr>
           <w:rFonts w:asciiTheme="majorHAnsi" w:hAnsiTheme="majorHAnsi" w:cstheme="majorHAnsi"/>
           <w:i/>
           <w:iCs/>
         </w:rPr>
-        <w:t>isIntersection</w:t>
-      </w:r>
+        <w:t>()</w:t>
+      </w:r>
+      <w:r>
+        <w:rPr>
+          <w:rFonts w:asciiTheme="majorHAnsi" w:hAnsiTheme="majorHAnsi" w:cstheme="majorHAnsi"/>
+        </w:rPr>
+        <w:t xml:space="preserve"> method it</w:t>
+      </w:r>
+      <w:r>
+        <w:rPr>
+          <w:rFonts w:asciiTheme="majorHAnsi" w:hAnsiTheme="majorHAnsi" w:cstheme="majorHAnsi"/>
+        </w:rPr>
+        <w:t xml:space="preserve"> checks if the path from the current point to the next point intersects any </w:t>
+      </w:r>
+      <w:r>
+        <w:rPr>
+          <w:rFonts w:asciiTheme="majorHAnsi" w:hAnsiTheme="majorHAnsi" w:cstheme="majorHAnsi"/>
+        </w:rPr>
+        <w:t>of the buildings/no-fly zones</w:t>
+      </w:r>
+      <w:r>
+        <w:rPr>
+          <w:rFonts w:asciiTheme="majorHAnsi" w:hAnsiTheme="majorHAnsi" w:cstheme="majorHAnsi"/>
+        </w:rPr>
+        <w:t xml:space="preserve">. </w:t>
+      </w:r>
+      <w:r>
+        <w:rPr>
+          <w:rFonts w:asciiTheme="majorHAnsi" w:hAnsiTheme="majorHAnsi" w:cstheme="majorHAnsi"/>
+        </w:rPr>
+        <w:t xml:space="preserve">It does this by iterating through </w:t>
+      </w:r>
+      <w:r>
+        <w:rPr>
+          <w:rFonts w:asciiTheme="majorHAnsi" w:hAnsiTheme="majorHAnsi" w:cstheme="majorHAnsi"/>
+        </w:rPr>
+        <w:t xml:space="preserve">each boundary </w:t>
+      </w:r>
+      <w:r>
+        <w:rPr>
+          <w:rFonts w:asciiTheme="majorHAnsi" w:hAnsiTheme="majorHAnsi" w:cstheme="majorHAnsi"/>
+        </w:rPr>
+        <w:t>for</w:t>
+      </w:r>
+      <w:r>
+        <w:rPr>
+          <w:rFonts w:asciiTheme="majorHAnsi" w:hAnsiTheme="majorHAnsi" w:cstheme="majorHAnsi"/>
+        </w:rPr>
+        <w:t xml:space="preserve"> all of the </w:t>
+      </w:r>
+      <w:r>
+        <w:rPr>
+          <w:rFonts w:asciiTheme="majorHAnsi" w:hAnsiTheme="majorHAnsi" w:cstheme="majorHAnsi"/>
+        </w:rPr>
+        <w:t>no-fly zone</w:t>
+      </w:r>
+      <w:r>
+        <w:rPr>
+          <w:rFonts w:asciiTheme="majorHAnsi" w:hAnsiTheme="majorHAnsi" w:cstheme="majorHAnsi"/>
+        </w:rPr>
+        <w:t xml:space="preserve">s </w:t>
+      </w:r>
+      <w:r>
+        <w:rPr>
+          <w:rFonts w:asciiTheme="majorHAnsi" w:hAnsiTheme="majorHAnsi" w:cstheme="majorHAnsi"/>
+        </w:rPr>
+        <w:t xml:space="preserve">and sees if the drone path intersects any of these boundaries using </w:t>
+      </w:r>
+      <w:r>
+        <w:rPr>
+          <w:rFonts w:asciiTheme="majorHAnsi" w:hAnsiTheme="majorHAnsi" w:cstheme="majorHAnsi"/>
+        </w:rPr>
+        <w:t xml:space="preserve">the </w:t>
+      </w:r>
+      <w:proofErr w:type="spellStart"/>
       <w:r>
         <w:rPr>
           <w:rFonts w:asciiTheme="majorHAnsi" w:hAnsiTheme="majorHAnsi" w:cstheme="majorHAnsi"/>
           <w:i/>
           <w:iCs/>
         </w:rPr>
+        <w:t>isIntersection</w:t>
+      </w:r>
+      <w:proofErr w:type="spellEnd"/>
+      <w:r>
+        <w:rPr>
+          <w:rFonts w:asciiTheme="majorHAnsi" w:hAnsiTheme="majorHAnsi" w:cstheme="majorHAnsi"/>
+          <w:i/>
+          <w:iCs/>
+        </w:rPr>
         <w:t>()</w:t>
       </w:r>
       <w:r>
@@ -11733,6 +13847,7 @@
         </w:rPr>
         <w:t xml:space="preserve">This </w:t>
       </w:r>
+      <w:proofErr w:type="spellStart"/>
       <w:r>
         <w:rPr>
           <w:rFonts w:asciiTheme="majorHAnsi" w:hAnsiTheme="majorHAnsi" w:cstheme="majorHAnsi"/>
@@ -11741,6 +13856,7 @@
         </w:rPr>
         <w:t>isIntersection</w:t>
       </w:r>
+      <w:proofErr w:type="spellEnd"/>
       <w:r>
         <w:rPr>
           <w:rFonts w:asciiTheme="majorHAnsi" w:hAnsiTheme="majorHAnsi" w:cstheme="majorHAnsi"/>
@@ -11898,6 +14014,7 @@
           <w:szCs w:val="24"/>
         </w:rPr>
       </w:pPr>
+      <w:proofErr w:type="spellStart"/>
       <w:r>
         <w:rPr>
           <w:rFonts w:asciiTheme="majorHAnsi" w:hAnsiTheme="majorHAnsi" w:cstheme="majorHAnsi"/>
@@ -11911,6 +14028,7 @@
         </w:rPr>
         <w:t>isIntersection</w:t>
       </w:r>
+      <w:proofErr w:type="spellEnd"/>
       <w:r>
         <w:rPr>
           <w:rFonts w:asciiTheme="majorHAnsi" w:hAnsiTheme="majorHAnsi" w:cstheme="majorHAnsi"/>
@@ -11977,7 +14095,31 @@
           <w:szCs w:val="24"/>
           <w:u w:val="single"/>
         </w:rPr>
-        <w:t xml:space="preserve"> LineGraph </w:t>
+        <w:t xml:space="preserve"> </w:t>
+      </w:r>
+      <w:proofErr w:type="spellStart"/>
+      <w:r>
+        <w:rPr>
+          <w:rFonts w:asciiTheme="majorHAnsi" w:hAnsiTheme="majorHAnsi" w:cstheme="majorHAnsi"/>
+          <w:b/>
+          <w:bCs/>
+          <w:sz w:val="24"/>
+          <w:szCs w:val="24"/>
+          <w:u w:val="single"/>
+        </w:rPr>
+        <w:t>LineGraph</w:t>
+      </w:r>
+      <w:proofErr w:type="spellEnd"/>
+      <w:r>
+        <w:rPr>
+          <w:rFonts w:asciiTheme="majorHAnsi" w:hAnsiTheme="majorHAnsi" w:cstheme="majorHAnsi"/>
+          <w:b/>
+          <w:bCs/>
+          <w:sz w:val="24"/>
+          <w:szCs w:val="24"/>
+          <w:u w:val="single"/>
+        </w:rPr>
+        <w:t xml:space="preserve"> </w:t>
       </w:r>
       <w:r>
         <w:rPr>
@@ -12001,7 +14143,31 @@
           <w:szCs w:val="24"/>
           <w:u w:val="single"/>
         </w:rPr>
-        <w:t xml:space="preserve"> and LineGraph </w:t>
+        <w:t xml:space="preserve"> and </w:t>
+      </w:r>
+      <w:proofErr w:type="spellStart"/>
+      <w:r>
+        <w:rPr>
+          <w:rFonts w:asciiTheme="majorHAnsi" w:hAnsiTheme="majorHAnsi" w:cstheme="majorHAnsi"/>
+          <w:b/>
+          <w:bCs/>
+          <w:sz w:val="24"/>
+          <w:szCs w:val="24"/>
+          <w:u w:val="single"/>
+        </w:rPr>
+        <w:t>LineGraph</w:t>
+      </w:r>
+      <w:proofErr w:type="spellEnd"/>
+      <w:r>
+        <w:rPr>
+          <w:rFonts w:asciiTheme="majorHAnsi" w:hAnsiTheme="majorHAnsi" w:cstheme="majorHAnsi"/>
+          <w:b/>
+          <w:bCs/>
+          <w:sz w:val="24"/>
+          <w:szCs w:val="24"/>
+          <w:u w:val="single"/>
+        </w:rPr>
+        <w:t xml:space="preserve"> </w:t>
       </w:r>
       <w:r>
         <w:rPr>

--- a/ilp-cw2-s1803764.docx
+++ b/ilp-cw2-s1803764.docx
@@ -135,8 +135,20 @@
           <w:sz w:val="24"/>
           <w:szCs w:val="24"/>
         </w:rPr>
-        <w:t>…………………………………………………………………………………………………….p</w:t>
-      </w:r>
+        <w:t>…………………………………………………………………………………………………</w:t>
+      </w:r>
+      <w:proofErr w:type="gramStart"/>
+      <w:r>
+        <w:rPr>
+          <w:rFonts w:asciiTheme="majorHAnsi" w:hAnsiTheme="majorHAnsi" w:cstheme="majorHAnsi"/>
+          <w:b/>
+          <w:bCs/>
+          <w:sz w:val="24"/>
+          <w:szCs w:val="24"/>
+        </w:rPr>
+        <w:t>….p</w:t>
+      </w:r>
+      <w:proofErr w:type="gramEnd"/>
       <w:r>
         <w:rPr>
           <w:rFonts w:asciiTheme="majorHAnsi" w:hAnsiTheme="majorHAnsi" w:cstheme="majorHAnsi"/>
@@ -174,8 +186,20 @@
           <w:sz w:val="24"/>
           <w:szCs w:val="24"/>
         </w:rPr>
-        <w:t>……………………………………………………………………………………………….p</w:t>
-      </w:r>
+        <w:t>……………………………………………………………………………………………</w:t>
+      </w:r>
+      <w:proofErr w:type="gramStart"/>
+      <w:r>
+        <w:rPr>
+          <w:rFonts w:asciiTheme="majorHAnsi" w:hAnsiTheme="majorHAnsi" w:cstheme="majorHAnsi"/>
+          <w:b/>
+          <w:bCs/>
+          <w:sz w:val="24"/>
+          <w:szCs w:val="24"/>
+        </w:rPr>
+        <w:t>….p</w:t>
+      </w:r>
+      <w:proofErr w:type="gramEnd"/>
       <w:r>
         <w:rPr>
           <w:rFonts w:asciiTheme="majorHAnsi" w:hAnsiTheme="majorHAnsi" w:cstheme="majorHAnsi"/>
@@ -1438,6 +1462,7 @@
         <w:t>no-fly-</w:t>
       </w:r>
       <w:proofErr w:type="spellStart"/>
+      <w:proofErr w:type="gramStart"/>
       <w:r>
         <w:rPr>
           <w:rFonts w:asciiTheme="majorHAnsi" w:hAnsiTheme="majorHAnsi" w:cstheme="majorHAnsi"/>
@@ -1447,6 +1472,7 @@
         <w:t>zones.geojson</w:t>
       </w:r>
       <w:proofErr w:type="spellEnd"/>
+      <w:proofErr w:type="gramEnd"/>
       <w:r>
         <w:rPr>
           <w:rFonts w:asciiTheme="majorHAnsi" w:hAnsiTheme="majorHAnsi" w:cstheme="majorHAnsi"/>
@@ -1793,6 +1819,7 @@
         <w:t xml:space="preserve">then iterates through the </w:t>
       </w:r>
       <w:proofErr w:type="spellStart"/>
+      <w:proofErr w:type="gramStart"/>
       <w:r>
         <w:rPr>
           <w:rFonts w:asciiTheme="majorHAnsi" w:hAnsiTheme="majorHAnsi" w:cstheme="majorHAnsi"/>
@@ -1808,7 +1835,16 @@
           <w:i/>
           <w:iCs/>
         </w:rPr>
-        <w:t>()</w:t>
+        <w:t>(</w:t>
+      </w:r>
+      <w:proofErr w:type="gramEnd"/>
+      <w:r>
+        <w:rPr>
+          <w:rFonts w:asciiTheme="majorHAnsi" w:hAnsiTheme="majorHAnsi" w:cstheme="majorHAnsi"/>
+          <w:i/>
+          <w:iCs/>
+        </w:rPr>
+        <w:t>)</w:t>
       </w:r>
       <w:r>
         <w:rPr>
@@ -1972,13 +2008,23 @@
         </w:rPr>
         <w:t xml:space="preserve">This is a custom class for the </w:t>
       </w:r>
-      <w:r>
-        <w:rPr>
-          <w:rFonts w:asciiTheme="majorHAnsi" w:hAnsiTheme="majorHAnsi" w:cstheme="majorHAnsi"/>
-          <w:i/>
-          <w:iCs/>
-        </w:rPr>
-        <w:t>temperate()</w:t>
+      <w:proofErr w:type="gramStart"/>
+      <w:r>
+        <w:rPr>
+          <w:rFonts w:asciiTheme="majorHAnsi" w:hAnsiTheme="majorHAnsi" w:cstheme="majorHAnsi"/>
+          <w:i/>
+          <w:iCs/>
+        </w:rPr>
+        <w:t>temperate(</w:t>
+      </w:r>
+      <w:proofErr w:type="gramEnd"/>
+      <w:r>
+        <w:rPr>
+          <w:rFonts w:asciiTheme="majorHAnsi" w:hAnsiTheme="majorHAnsi" w:cstheme="majorHAnsi"/>
+          <w:i/>
+          <w:iCs/>
+        </w:rPr>
+        <w:t>)</w:t>
       </w:r>
       <w:r>
         <w:rPr>
@@ -1986,13 +2032,23 @@
         </w:rPr>
         <w:t xml:space="preserve"> algorithm. Simply put, this object represents an edge between 2 sensors. Find a full explanation of its implementation by reading the description of the </w:t>
       </w:r>
-      <w:r>
-        <w:rPr>
-          <w:rFonts w:asciiTheme="majorHAnsi" w:hAnsiTheme="majorHAnsi" w:cstheme="majorHAnsi"/>
-          <w:i/>
-          <w:iCs/>
-        </w:rPr>
-        <w:t>temperate()</w:t>
+      <w:proofErr w:type="gramStart"/>
+      <w:r>
+        <w:rPr>
+          <w:rFonts w:asciiTheme="majorHAnsi" w:hAnsiTheme="majorHAnsi" w:cstheme="majorHAnsi"/>
+          <w:i/>
+          <w:iCs/>
+        </w:rPr>
+        <w:t>temperate(</w:t>
+      </w:r>
+      <w:proofErr w:type="gramEnd"/>
+      <w:r>
+        <w:rPr>
+          <w:rFonts w:asciiTheme="majorHAnsi" w:hAnsiTheme="majorHAnsi" w:cstheme="majorHAnsi"/>
+          <w:i/>
+          <w:iCs/>
+        </w:rPr>
+        <w:t>)</w:t>
       </w:r>
       <w:r>
         <w:rPr>
@@ -2173,6 +2229,7 @@
         <w:t xml:space="preserve">This object represents the movement of a drone between two points. This is very useful when calculating moves in </w:t>
       </w:r>
       <w:proofErr w:type="spellStart"/>
+      <w:proofErr w:type="gramStart"/>
       <w:r>
         <w:rPr>
           <w:rFonts w:asciiTheme="majorHAnsi" w:hAnsiTheme="majorHAnsi"/>
@@ -2188,7 +2245,16 @@
           <w:i/>
           <w:iCs/>
         </w:rPr>
-        <w:t>()</w:t>
+        <w:t>(</w:t>
+      </w:r>
+      <w:proofErr w:type="gramEnd"/>
+      <w:r>
+        <w:rPr>
+          <w:rFonts w:asciiTheme="majorHAnsi" w:hAnsiTheme="majorHAnsi"/>
+          <w:i/>
+          <w:iCs/>
+        </w:rPr>
+        <w:t>)</w:t>
       </w:r>
       <w:r>
         <w:rPr>
@@ -2590,7 +2656,7 @@
         <w:rPr>
           <w:rFonts w:asciiTheme="majorHAnsi" w:hAnsiTheme="majorHAnsi" w:cstheme="majorHAnsi"/>
         </w:rPr>
-        <w:t xml:space="preserve"> effectively map a drone route.</w:t>
+        <w:t xml:space="preserve"> effectively map a drone route</w:t>
       </w:r>
     </w:p>
     <w:p>
@@ -2670,6 +2736,7 @@
         </w:rPr>
       </w:pPr>
       <w:proofErr w:type="spellStart"/>
+      <w:proofErr w:type="gramStart"/>
       <w:r>
         <w:rPr>
           <w:rFonts w:asciiTheme="majorHAnsi" w:hAnsiTheme="majorHAnsi" w:cstheme="majorHAnsi"/>
@@ -2677,6 +2744,7 @@
         <w:t>Java.util.ArrayList</w:t>
       </w:r>
       <w:proofErr w:type="spellEnd"/>
+      <w:proofErr w:type="gramEnd"/>
     </w:p>
     <w:p>
       <w:pPr>
@@ -2690,6 +2758,7 @@
         </w:rPr>
       </w:pPr>
       <w:proofErr w:type="spellStart"/>
+      <w:proofErr w:type="gramStart"/>
       <w:r>
         <w:rPr>
           <w:rFonts w:asciiTheme="majorHAnsi" w:hAnsiTheme="majorHAnsi" w:cstheme="majorHAnsi"/>
@@ -2697,6 +2766,7 @@
         <w:t>Java.util.Arrays</w:t>
       </w:r>
       <w:proofErr w:type="spellEnd"/>
+      <w:proofErr w:type="gramEnd"/>
     </w:p>
     <w:p>
       <w:pPr>
@@ -2729,12 +2799,14 @@
           <w:rFonts w:asciiTheme="majorHAnsi" w:hAnsiTheme="majorHAnsi" w:cstheme="majorHAnsi"/>
         </w:rPr>
       </w:pPr>
+      <w:proofErr w:type="gramStart"/>
       <w:r>
         <w:rPr>
           <w:rFonts w:asciiTheme="majorHAnsi" w:hAnsiTheme="majorHAnsi" w:cstheme="majorHAnsi"/>
         </w:rPr>
         <w:t>Java.net.http.*</w:t>
       </w:r>
+      <w:proofErr w:type="gramEnd"/>
     </w:p>
     <w:p>
       <w:pPr>
@@ -3636,6 +3708,7 @@
         <w:t xml:space="preserve">Boolean </w:t>
       </w:r>
       <w:proofErr w:type="spellStart"/>
+      <w:proofErr w:type="gramStart"/>
       <w:r>
         <w:rPr>
           <w:rFonts w:ascii="Courier New" w:hAnsi="Courier New" w:cs="Courier New"/>
@@ -3653,7 +3726,14 @@
         <w:rPr>
           <w:rFonts w:ascii="Courier New" w:hAnsi="Courier New" w:cs="Courier New"/>
         </w:rPr>
-        <w:t xml:space="preserve">(Point </w:t>
+        <w:t>(</w:t>
+      </w:r>
+      <w:proofErr w:type="gramEnd"/>
+      <w:r>
+        <w:rPr>
+          <w:rFonts w:ascii="Courier New" w:hAnsi="Courier New" w:cs="Courier New"/>
+        </w:rPr>
+        <w:t xml:space="preserve">Point </w:t>
       </w:r>
       <w:proofErr w:type="spellStart"/>
       <w:r>
@@ -3721,6 +3801,7 @@
         <w:t xml:space="preserve">Boolean </w:t>
       </w:r>
       <w:proofErr w:type="spellStart"/>
+      <w:proofErr w:type="gramStart"/>
       <w:r>
         <w:rPr>
           <w:rFonts w:ascii="Courier New" w:hAnsi="Courier New" w:cs="Courier New"/>
@@ -3732,7 +3813,14 @@
         <w:rPr>
           <w:rFonts w:ascii="Courier New" w:hAnsi="Courier New" w:cs="Courier New"/>
         </w:rPr>
-        <w:t>()</w:t>
+        <w:t>(</w:t>
+      </w:r>
+      <w:proofErr w:type="gramEnd"/>
+      <w:r>
+        <w:rPr>
+          <w:rFonts w:ascii="Courier New" w:hAnsi="Courier New" w:cs="Courier New"/>
+        </w:rPr>
+        <w:t>)</w:t>
       </w:r>
       <w:r>
         <w:rPr>
@@ -3805,13 +3893,27 @@
         <w:rPr>
           <w:rFonts w:ascii="Courier New" w:hAnsi="Courier New" w:cs="Courier New"/>
         </w:rPr>
-        <w:t>&lt;Point&gt; points</w:t>
-      </w:r>
-      <w:r>
-        <w:rPr>
-          <w:rFonts w:asciiTheme="majorHAnsi" w:hAnsiTheme="majorHAnsi"/>
-        </w:rPr>
-        <w:t>: represents the vertices of the given no fly zone.</w:t>
+        <w:t xml:space="preserve">&lt;Point&gt; </w:t>
+      </w:r>
+      <w:proofErr w:type="gramStart"/>
+      <w:r>
+        <w:rPr>
+          <w:rFonts w:ascii="Courier New" w:hAnsi="Courier New" w:cs="Courier New"/>
+        </w:rPr>
+        <w:t>points</w:t>
+      </w:r>
+      <w:r>
+        <w:rPr>
+          <w:rFonts w:asciiTheme="majorHAnsi" w:hAnsiTheme="majorHAnsi"/>
+        </w:rPr>
+        <w:t>:</w:t>
+      </w:r>
+      <w:proofErr w:type="gramEnd"/>
+      <w:r>
+        <w:rPr>
+          <w:rFonts w:asciiTheme="majorHAnsi" w:hAnsiTheme="majorHAnsi"/>
+        </w:rPr>
+        <w:t xml:space="preserve"> represents the vertices of the given no fly zone.</w:t>
       </w:r>
     </w:p>
     <w:p>
@@ -5619,6 +5721,7 @@
         <w:t xml:space="preserve">&lt;Sensor&gt; </w:t>
       </w:r>
       <w:proofErr w:type="spellStart"/>
+      <w:proofErr w:type="gramStart"/>
       <w:r>
         <w:rPr>
           <w:rFonts w:ascii="Courier New" w:hAnsi="Courier New" w:cs="Courier New"/>
@@ -5630,7 +5733,14 @@
         <w:rPr>
           <w:rFonts w:ascii="Courier New" w:hAnsi="Courier New" w:cs="Courier New"/>
         </w:rPr>
-        <w:t xml:space="preserve">(Sensor </w:t>
+        <w:t>(</w:t>
+      </w:r>
+      <w:proofErr w:type="gramEnd"/>
+      <w:r>
+        <w:rPr>
+          <w:rFonts w:ascii="Courier New" w:hAnsi="Courier New" w:cs="Courier New"/>
+        </w:rPr>
+        <w:t xml:space="preserve">Sensor </w:t>
       </w:r>
       <w:proofErr w:type="spellStart"/>
       <w:r>
@@ -5734,6 +5844,7 @@
         <w:t xml:space="preserve">&lt;Sensor&gt; </w:t>
       </w:r>
       <w:proofErr w:type="spellStart"/>
+      <w:proofErr w:type="gramStart"/>
       <w:r>
         <w:rPr>
           <w:rFonts w:ascii="Courier New" w:hAnsi="Courier New" w:cs="Courier New"/>
@@ -5745,7 +5856,14 @@
         <w:rPr>
           <w:rFonts w:ascii="Courier New" w:hAnsi="Courier New" w:cs="Courier New"/>
         </w:rPr>
-        <w:t xml:space="preserve">(String </w:t>
+        <w:t>(</w:t>
+      </w:r>
+      <w:proofErr w:type="gramEnd"/>
+      <w:r>
+        <w:rPr>
+          <w:rFonts w:ascii="Courier New" w:hAnsi="Courier New" w:cs="Courier New"/>
+        </w:rPr>
+        <w:t xml:space="preserve">String </w:t>
       </w:r>
       <w:proofErr w:type="spellStart"/>
       <w:r>
@@ -5951,7 +6069,21 @@
         <w:rPr>
           <w:rFonts w:ascii="Courier New" w:hAnsi="Courier New" w:cs="Courier New"/>
         </w:rPr>
-        <w:t xml:space="preserve">Point parseJsonW3Wtile(String </w:t>
+        <w:t>Point parseJsonW3</w:t>
+      </w:r>
+      <w:proofErr w:type="gramStart"/>
+      <w:r>
+        <w:rPr>
+          <w:rFonts w:ascii="Courier New" w:hAnsi="Courier New" w:cs="Courier New"/>
+        </w:rPr>
+        <w:t>Wtile(</w:t>
+      </w:r>
+      <w:proofErr w:type="gramEnd"/>
+      <w:r>
+        <w:rPr>
+          <w:rFonts w:ascii="Courier New" w:hAnsi="Courier New" w:cs="Courier New"/>
+        </w:rPr>
+        <w:t xml:space="preserve">String </w:t>
       </w:r>
       <w:proofErr w:type="spellStart"/>
       <w:r>
@@ -6165,7 +6297,25 @@
           <w:i/>
           <w:iCs/>
         </w:rPr>
-        <w:t>parseJsonW3Wtile()</w:t>
+        <w:t>parseJsonW3</w:t>
+      </w:r>
+      <w:proofErr w:type="gramStart"/>
+      <w:r>
+        <w:rPr>
+          <w:rFonts w:asciiTheme="majorHAnsi" w:hAnsiTheme="majorHAnsi"/>
+          <w:i/>
+          <w:iCs/>
+        </w:rPr>
+        <w:t>Wtile(</w:t>
+      </w:r>
+      <w:proofErr w:type="gramEnd"/>
+      <w:r>
+        <w:rPr>
+          <w:rFonts w:asciiTheme="majorHAnsi" w:hAnsiTheme="majorHAnsi"/>
+          <w:i/>
+          <w:iCs/>
+        </w:rPr>
+        <w:t>)</w:t>
       </w:r>
       <w:r>
         <w:rPr>
@@ -6252,6 +6402,7 @@
         <w:t xml:space="preserve">&gt; </w:t>
       </w:r>
       <w:proofErr w:type="spellStart"/>
+      <w:proofErr w:type="gramStart"/>
       <w:r>
         <w:rPr>
           <w:rFonts w:ascii="Courier New" w:hAnsi="Courier New" w:cs="Courier New"/>
@@ -6263,7 +6414,14 @@
         <w:rPr>
           <w:rFonts w:ascii="Courier New" w:hAnsi="Courier New" w:cs="Courier New"/>
         </w:rPr>
-        <w:t xml:space="preserve">(String </w:t>
+        <w:t>(</w:t>
+      </w:r>
+      <w:proofErr w:type="gramEnd"/>
+      <w:r>
+        <w:rPr>
+          <w:rFonts w:ascii="Courier New" w:hAnsi="Courier New" w:cs="Courier New"/>
+        </w:rPr>
+        <w:t xml:space="preserve">String </w:t>
       </w:r>
       <w:proofErr w:type="spellStart"/>
       <w:r>
@@ -7100,6 +7258,7 @@
         <w:t xml:space="preserve">void </w:t>
       </w:r>
       <w:proofErr w:type="spellStart"/>
+      <w:proofErr w:type="gramStart"/>
       <w:r>
         <w:rPr>
           <w:rFonts w:ascii="Courier New" w:hAnsi="Courier New" w:cs="Courier New"/>
@@ -7111,7 +7270,14 @@
         <w:rPr>
           <w:rFonts w:ascii="Courier New" w:hAnsi="Courier New" w:cs="Courier New"/>
         </w:rPr>
-        <w:t xml:space="preserve">(String </w:t>
+        <w:t>(</w:t>
+      </w:r>
+      <w:proofErr w:type="gramEnd"/>
+      <w:r>
+        <w:rPr>
+          <w:rFonts w:ascii="Courier New" w:hAnsi="Courier New" w:cs="Courier New"/>
+        </w:rPr>
+        <w:t xml:space="preserve">String </w:t>
       </w:r>
       <w:proofErr w:type="spellStart"/>
       <w:r>
@@ -7763,6 +7929,7 @@
         <w:t xml:space="preserve">Boolean </w:t>
       </w:r>
       <w:proofErr w:type="spellStart"/>
+      <w:proofErr w:type="gramStart"/>
       <w:r>
         <w:rPr>
           <w:rFonts w:ascii="Courier New" w:hAnsi="Courier New" w:cs="Courier New"/>
@@ -7774,7 +7941,14 @@
         <w:rPr>
           <w:rFonts w:ascii="Courier New" w:hAnsi="Courier New" w:cs="Courier New"/>
         </w:rPr>
-        <w:t xml:space="preserve">(Move current, Point </w:t>
+        <w:t>(</w:t>
+      </w:r>
+      <w:proofErr w:type="gramEnd"/>
+      <w:r>
+        <w:rPr>
+          <w:rFonts w:ascii="Courier New" w:hAnsi="Courier New" w:cs="Courier New"/>
+        </w:rPr>
+        <w:t xml:space="preserve">Move current, Point </w:t>
       </w:r>
       <w:proofErr w:type="spellStart"/>
       <w:r>
@@ -8305,6 +8479,7 @@
         <w:t xml:space="preserve">. This is calculated by calling the </w:t>
       </w:r>
       <w:proofErr w:type="spellStart"/>
+      <w:proofErr w:type="gramStart"/>
       <w:r>
         <w:rPr>
           <w:rFonts w:asciiTheme="majorHAnsi" w:hAnsiTheme="majorHAnsi"/>
@@ -8320,7 +8495,16 @@
           <w:i/>
           <w:iCs/>
         </w:rPr>
-        <w:t>()</w:t>
+        <w:t>(</w:t>
+      </w:r>
+      <w:proofErr w:type="gramEnd"/>
+      <w:r>
+        <w:rPr>
+          <w:rFonts w:asciiTheme="majorHAnsi" w:hAnsiTheme="majorHAnsi"/>
+          <w:i/>
+          <w:iCs/>
+        </w:rPr>
+        <w:t>)</w:t>
       </w:r>
       <w:r>
         <w:rPr>
@@ -8449,6 +8633,7 @@
         <w:t xml:space="preserve"> This method works by iterating through the </w:t>
       </w:r>
       <w:proofErr w:type="spellStart"/>
+      <w:proofErr w:type="gramStart"/>
       <w:r>
         <w:rPr>
           <w:rFonts w:asciiTheme="majorHAnsi" w:hAnsiTheme="majorHAnsi"/>
@@ -8464,7 +8649,16 @@
           <w:i/>
           <w:iCs/>
         </w:rPr>
-        <w:t>()</w:t>
+        <w:t>(</w:t>
+      </w:r>
+      <w:proofErr w:type="gramEnd"/>
+      <w:r>
+        <w:rPr>
+          <w:rFonts w:asciiTheme="majorHAnsi" w:hAnsiTheme="majorHAnsi"/>
+          <w:i/>
+          <w:iCs/>
+        </w:rPr>
+        <w:t>)</w:t>
       </w:r>
       <w:r>
         <w:rPr>
@@ -8533,6 +8727,7 @@
         <w:t xml:space="preserve">Boolean </w:t>
       </w:r>
       <w:proofErr w:type="spellStart"/>
+      <w:proofErr w:type="gramStart"/>
       <w:r>
         <w:rPr>
           <w:rFonts w:ascii="Courier New" w:hAnsi="Courier New" w:cs="Courier New"/>
@@ -8544,7 +8739,14 @@
         <w:rPr>
           <w:rFonts w:ascii="Courier New" w:hAnsi="Courier New" w:cs="Courier New"/>
         </w:rPr>
-        <w:t xml:space="preserve">(Point origin, Point </w:t>
+        <w:t>(</w:t>
+      </w:r>
+      <w:proofErr w:type="gramEnd"/>
+      <w:r>
+        <w:rPr>
+          <w:rFonts w:ascii="Courier New" w:hAnsi="Courier New" w:cs="Courier New"/>
+        </w:rPr>
+        <w:t xml:space="preserve">Point origin, Point </w:t>
       </w:r>
       <w:proofErr w:type="spellStart"/>
       <w:r>
@@ -8631,6 +8833,7 @@
         <w:t xml:space="preserve">Boolean </w:t>
       </w:r>
       <w:proofErr w:type="spellStart"/>
+      <w:proofErr w:type="gramStart"/>
       <w:r>
         <w:rPr>
           <w:rFonts w:ascii="Courier New" w:hAnsi="Courier New" w:cs="Courier New"/>
@@ -8642,7 +8845,14 @@
         <w:rPr>
           <w:rFonts w:ascii="Courier New" w:hAnsi="Courier New" w:cs="Courier New"/>
         </w:rPr>
-        <w:t>(Point p1, Point p2)</w:t>
+        <w:t>(</w:t>
+      </w:r>
+      <w:proofErr w:type="gramEnd"/>
+      <w:r>
+        <w:rPr>
+          <w:rFonts w:ascii="Courier New" w:hAnsi="Courier New" w:cs="Courier New"/>
+        </w:rPr>
+        <w:t>Point p1, Point p2)</w:t>
       </w:r>
       <w:r>
         <w:rPr>
@@ -8663,6 +8873,7 @@
         <w:t xml:space="preserve"> It does this by iterating through each boundary for each no-fly zone and calling </w:t>
       </w:r>
       <w:proofErr w:type="spellStart"/>
+      <w:proofErr w:type="gramStart"/>
       <w:r>
         <w:rPr>
           <w:rFonts w:asciiTheme="majorHAnsi" w:hAnsiTheme="majorHAnsi"/>
@@ -8678,7 +8889,16 @@
           <w:i/>
           <w:iCs/>
         </w:rPr>
-        <w:t>()</w:t>
+        <w:t>(</w:t>
+      </w:r>
+      <w:proofErr w:type="gramEnd"/>
+      <w:r>
+        <w:rPr>
+          <w:rFonts w:asciiTheme="majorHAnsi" w:hAnsiTheme="majorHAnsi"/>
+          <w:i/>
+          <w:iCs/>
+        </w:rPr>
+        <w:t>)</w:t>
       </w:r>
       <w:r>
         <w:rPr>
@@ -8717,6 +8937,7 @@
         <w:t xml:space="preserve">Boolean </w:t>
       </w:r>
       <w:proofErr w:type="spellStart"/>
+      <w:proofErr w:type="gramStart"/>
       <w:r>
         <w:rPr>
           <w:rFonts w:ascii="Courier New" w:hAnsi="Courier New" w:cs="Courier New"/>
@@ -8731,6 +8952,7 @@
         <w:t>(</w:t>
       </w:r>
       <w:proofErr w:type="spellStart"/>
+      <w:proofErr w:type="gramEnd"/>
       <w:r>
         <w:rPr>
           <w:rFonts w:ascii="Courier New" w:hAnsi="Courier New" w:cs="Courier New"/>
@@ -8884,7 +9106,14 @@
         <w:rPr>
           <w:rFonts w:ascii="Courier New" w:hAnsi="Courier New" w:cs="Courier New"/>
         </w:rPr>
-        <w:t xml:space="preserve"> client</w:t>
+        <w:t xml:space="preserve"> </w:t>
+      </w:r>
+      <w:proofErr w:type="gramStart"/>
+      <w:r>
+        <w:rPr>
+          <w:rFonts w:ascii="Courier New" w:hAnsi="Courier New" w:cs="Courier New"/>
+        </w:rPr>
+        <w:t>client</w:t>
       </w:r>
       <w:r>
         <w:rPr>
@@ -8892,6 +9121,7 @@
         </w:rPr>
         <w:t>:</w:t>
       </w:r>
+      <w:proofErr w:type="gramEnd"/>
       <w:r>
         <w:rPr>
           <w:rFonts w:asciiTheme="majorHAnsi" w:hAnsiTheme="majorHAnsi"/>
@@ -8952,6 +9182,7 @@
         <w:t xml:space="preserve">void </w:t>
       </w:r>
       <w:proofErr w:type="spellStart"/>
+      <w:proofErr w:type="gramStart"/>
       <w:r>
         <w:rPr>
           <w:rFonts w:ascii="Courier New" w:hAnsi="Courier New" w:cs="Courier New"/>
@@ -8963,7 +9194,14 @@
         <w:rPr>
           <w:rFonts w:ascii="Courier New" w:hAnsi="Courier New" w:cs="Courier New"/>
         </w:rPr>
-        <w:t>()</w:t>
+        <w:t>(</w:t>
+      </w:r>
+      <w:proofErr w:type="gramEnd"/>
+      <w:r>
+        <w:rPr>
+          <w:rFonts w:ascii="Courier New" w:hAnsi="Courier New" w:cs="Courier New"/>
+        </w:rPr>
+        <w:t>)</w:t>
       </w:r>
       <w:r>
         <w:rPr>
@@ -8997,6 +9235,7 @@
         <w:t xml:space="preserve">String </w:t>
       </w:r>
       <w:proofErr w:type="spellStart"/>
+      <w:proofErr w:type="gramStart"/>
       <w:r>
         <w:rPr>
           <w:rFonts w:ascii="Courier New" w:hAnsi="Courier New" w:cs="Courier New"/>
@@ -9008,7 +9247,14 @@
         <w:rPr>
           <w:rFonts w:ascii="Courier New" w:hAnsi="Courier New" w:cs="Courier New"/>
         </w:rPr>
-        <w:t>(String path)</w:t>
+        <w:t>(</w:t>
+      </w:r>
+      <w:proofErr w:type="gramEnd"/>
+      <w:r>
+        <w:rPr>
+          <w:rFonts w:ascii="Courier New" w:hAnsi="Courier New" w:cs="Courier New"/>
+        </w:rPr>
+        <w:t>String path)</w:t>
       </w:r>
       <w:r>
         <w:rPr>
@@ -9925,6 +10171,7 @@
         <w:t xml:space="preserve">void </w:t>
       </w:r>
       <w:proofErr w:type="spellStart"/>
+      <w:proofErr w:type="gramStart"/>
       <w:r>
         <w:rPr>
           <w:rFonts w:ascii="Courier New" w:hAnsi="Courier New" w:cs="Courier New"/>
@@ -9938,6 +10185,7 @@
         </w:rPr>
         <w:t>(</w:t>
       </w:r>
+      <w:proofErr w:type="gramEnd"/>
       <w:r>
         <w:rPr>
           <w:rFonts w:ascii="Courier New" w:hAnsi="Courier New" w:cs="Courier New"/>
@@ -10762,6 +11010,8 @@
         <w:pStyle w:val="Heading1"/>
         <w:rPr>
           <w:rFonts w:cstheme="majorHAnsi"/>
+          <w:b/>
+          <w:bCs/>
           <w:color w:val="auto"/>
           <w:sz w:val="24"/>
           <w:szCs w:val="24"/>
@@ -10836,28 +11086,17 @@
         </w:rPr>
         <w:t>.</w:t>
       </w:r>
-      <w:r>
+    </w:p>
+    <w:p>
+      <w:pPr>
+        <w:pStyle w:val="Heading1"/>
         <w:rPr>
           <w:rFonts w:cstheme="majorHAnsi"/>
-          <w:b/>
-          <w:bCs/>
           <w:color w:val="auto"/>
           <w:sz w:val="24"/>
           <w:szCs w:val="24"/>
         </w:rPr>
-        <w:br/>
-      </w:r>
-      <w:r>
-        <w:rPr>
-          <w:rFonts w:cstheme="majorHAnsi"/>
-          <w:b/>
-          <w:bCs/>
-          <w:color w:val="auto"/>
-          <w:sz w:val="24"/>
-          <w:szCs w:val="24"/>
-        </w:rPr>
-        <w:br/>
-      </w:r>
+      </w:pPr>
       <w:r>
         <w:rPr>
           <w:rFonts w:cstheme="majorHAnsi"/>
@@ -11302,19 +11541,11 @@
         </w:rPr>
         <w:t xml:space="preserve"> using the longest distances possible, this is why I decided to name this algorithm ‘Temperate’ (the antonym of greedy).</w:t>
       </w:r>
-      <w:r>
-        <w:rPr>
-          <w:rFonts w:asciiTheme="majorHAnsi" w:hAnsiTheme="majorHAnsi" w:cstheme="majorHAnsi"/>
-        </w:rPr>
-        <w:br/>
-      </w:r>
     </w:p>
     <w:p>
       <w:pPr>
         <w:rPr>
           <w:rFonts w:asciiTheme="majorHAnsi" w:hAnsiTheme="majorHAnsi" w:cstheme="majorHAnsi"/>
-          <w:sz w:val="24"/>
-          <w:szCs w:val="24"/>
         </w:rPr>
       </w:pPr>
       <w:r>
@@ -11403,15 +11634,21 @@
           <w:b/>
           <w:bCs/>
         </w:rPr>
+        <w:t>Swap heuristic</w:t>
+      </w:r>
+      <w:r>
+        <w:rPr>
+          <w:rFonts w:asciiTheme="majorHAnsi" w:hAnsiTheme="majorHAnsi" w:cstheme="majorHAnsi"/>
+        </w:rPr>
+        <w:br/>
+        <w:t xml:space="preserve">The Swap heuristic algorithm works by swapping adjacent sensors in the route to see if it </w:t>
+      </w:r>
+      <w:r>
+        <w:rPr>
+          <w:rFonts w:asciiTheme="majorHAnsi" w:hAnsiTheme="majorHAnsi" w:cstheme="majorHAnsi"/>
+        </w:rPr>
         <w:lastRenderedPageBreak/>
-        <w:t>Swap heuristic</w:t>
-      </w:r>
-      <w:r>
-        <w:rPr>
-          <w:rFonts w:asciiTheme="majorHAnsi" w:hAnsiTheme="majorHAnsi" w:cstheme="majorHAnsi"/>
-        </w:rPr>
-        <w:br/>
-        <w:t>The Swap heuristic algorithm works by swapping adjacent sensors in the route to see if it improves the cost.</w:t>
+        <w:t>improves the cost.</w:t>
       </w:r>
       <w:r>
         <w:rPr>
@@ -11742,6 +11979,7 @@
         <w:t xml:space="preserve"> </w:t>
       </w:r>
       <w:proofErr w:type="spellStart"/>
+      <w:proofErr w:type="gramStart"/>
       <w:r>
         <w:rPr>
           <w:rFonts w:asciiTheme="majorHAnsi" w:hAnsiTheme="majorHAnsi" w:cstheme="majorHAnsi"/>
@@ -11759,7 +11997,16 @@
           <w:b/>
           <w:bCs/>
         </w:rPr>
-        <w:t xml:space="preserve">() function in </w:t>
+        <w:t>(</w:t>
+      </w:r>
+      <w:proofErr w:type="gramEnd"/>
+      <w:r>
+        <w:rPr>
+          <w:rFonts w:asciiTheme="majorHAnsi" w:hAnsiTheme="majorHAnsi" w:cstheme="majorHAnsi"/>
+          <w:b/>
+          <w:bCs/>
+        </w:rPr>
+        <w:t xml:space="preserve">) function in </w:t>
       </w:r>
       <w:r>
         <w:rPr>
@@ -11770,22 +12017,14 @@
           <w:iCs/>
         </w:rPr>
         <w:t>App.java</w:t>
-      </w:r>
-      <w:r>
-        <w:rPr>
-          <w:rFonts w:asciiTheme="majorHAnsi" w:hAnsiTheme="majorHAnsi" w:cstheme="majorHAnsi"/>
-          <w:b/>
-          <w:bCs/>
-          <w:i/>
-          <w:iCs/>
-        </w:rPr>
-        <w:br/>
       </w:r>
     </w:p>
     <w:p>
       <w:pPr>
         <w:rPr>
           <w:rFonts w:asciiTheme="majorHAnsi" w:hAnsiTheme="majorHAnsi" w:cstheme="majorHAnsi"/>
+          <w:b/>
+          <w:bCs/>
         </w:rPr>
       </w:pPr>
       <w:r>
@@ -12047,6 +12286,7 @@
         <w:t xml:space="preserve">. This was done by iterating </w:t>
       </w:r>
       <w:proofErr w:type="spellStart"/>
+      <w:proofErr w:type="gramStart"/>
       <w:r>
         <w:rPr>
           <w:rFonts w:asciiTheme="majorHAnsi" w:hAnsiTheme="majorHAnsi" w:cstheme="majorHAnsi"/>
@@ -12062,7 +12302,16 @@
           <w:i/>
           <w:iCs/>
         </w:rPr>
-        <w:t>()</w:t>
+        <w:t>(</w:t>
+      </w:r>
+      <w:proofErr w:type="gramEnd"/>
+      <w:r>
+        <w:rPr>
+          <w:rFonts w:asciiTheme="majorHAnsi" w:hAnsiTheme="majorHAnsi" w:cstheme="majorHAnsi"/>
+          <w:i/>
+          <w:iCs/>
+        </w:rPr>
+        <w:t>)</w:t>
       </w:r>
       <w:r>
         <w:rPr>
@@ -12137,22 +12386,18 @@
         </w:rPr>
         <w:t>algorithms.</w:t>
       </w:r>
-    </w:p>
-    <w:p>
-      <w:pPr>
-        <w:rPr>
-          <w:rFonts w:asciiTheme="majorHAnsi" w:hAnsiTheme="majorHAnsi" w:cstheme="majorHAnsi"/>
-        </w:rPr>
-      </w:pPr>
-    </w:p>
-    <w:p>
-      <w:pPr>
-        <w:rPr>
-          <w:rFonts w:asciiTheme="majorHAnsi" w:hAnsiTheme="majorHAnsi" w:cstheme="majorHAnsi"/>
-          <w:sz w:val="24"/>
-          <w:szCs w:val="24"/>
-        </w:rPr>
-      </w:pPr>
+      <w:r>
+        <w:rPr>
+          <w:rFonts w:asciiTheme="majorHAnsi" w:hAnsiTheme="majorHAnsi" w:cstheme="majorHAnsi"/>
+        </w:rPr>
+        <w:br/>
+      </w:r>
+      <w:r>
+        <w:rPr>
+          <w:rFonts w:asciiTheme="majorHAnsi" w:hAnsiTheme="majorHAnsi" w:cstheme="majorHAnsi"/>
+        </w:rPr>
+        <w:br/>
+      </w:r>
       <w:r>
         <w:rPr>
           <w:rFonts w:asciiTheme="majorHAnsi" w:hAnsiTheme="majorHAnsi" w:cstheme="majorHAnsi"/>
@@ -12329,6 +12574,7 @@
         <w:t xml:space="preserve">This is all done in the </w:t>
       </w:r>
       <w:proofErr w:type="spellStart"/>
+      <w:proofErr w:type="gramStart"/>
       <w:r>
         <w:rPr>
           <w:rFonts w:asciiTheme="majorHAnsi" w:hAnsiTheme="majorHAnsi" w:cstheme="majorHAnsi"/>
@@ -12360,7 +12606,16 @@
           <w:i/>
           <w:iCs/>
         </w:rPr>
-        <w:t>()</w:t>
+        <w:t>(</w:t>
+      </w:r>
+      <w:proofErr w:type="gramEnd"/>
+      <w:r>
+        <w:rPr>
+          <w:rFonts w:asciiTheme="majorHAnsi" w:hAnsiTheme="majorHAnsi" w:cstheme="majorHAnsi"/>
+          <w:i/>
+          <w:iCs/>
+        </w:rPr>
+        <w:t>)</w:t>
       </w:r>
       <w:r>
         <w:rPr>
@@ -12379,7 +12634,6 @@
         <w:rPr>
           <w:rFonts w:asciiTheme="majorHAnsi" w:hAnsiTheme="majorHAnsi" w:cstheme="majorHAnsi"/>
         </w:rPr>
-        <w:lastRenderedPageBreak/>
         <w:t>To</w:t>
       </w:r>
       <w:r>
@@ -12554,6 +12808,7 @@
             <w:rPr>
               <w:rFonts w:ascii="Cambria Math" w:hAnsi="Cambria Math" w:cstheme="majorHAnsi"/>
             </w:rPr>
+            <w:lastRenderedPageBreak/>
             <m:t xml:space="preserve">angle= </m:t>
           </m:r>
           <m:func>
@@ -13020,6 +13275,7 @@
         <w:t xml:space="preserve"> after every call of </w:t>
       </w:r>
       <w:proofErr w:type="spellStart"/>
+      <w:proofErr w:type="gramStart"/>
       <w:r>
         <w:rPr>
           <w:rFonts w:asciiTheme="majorHAnsi" w:eastAsiaTheme="minorEastAsia" w:hAnsiTheme="majorHAnsi" w:cstheme="majorHAnsi"/>
@@ -13051,11 +13307,20 @@
           <w:i/>
           <w:iCs/>
         </w:rPr>
-        <w:t xml:space="preserve">() </w:t>
-      </w:r>
+        <w:t>(</w:t>
+      </w:r>
+      <w:proofErr w:type="gramEnd"/>
       <w:r>
         <w:rPr>
           <w:rFonts w:asciiTheme="majorHAnsi" w:eastAsiaTheme="minorEastAsia" w:hAnsiTheme="majorHAnsi" w:cstheme="majorHAnsi"/>
+          <w:i/>
+          <w:iCs/>
+        </w:rPr>
+        <w:t xml:space="preserve">) </w:t>
+      </w:r>
+      <w:r>
+        <w:rPr>
+          <w:rFonts w:asciiTheme="majorHAnsi" w:eastAsiaTheme="minorEastAsia" w:hAnsiTheme="majorHAnsi" w:cstheme="majorHAnsi"/>
         </w:rPr>
         <w:t>we store the move and destination sensor in global variable</w:t>
       </w:r>
@@ -13114,6 +13379,7 @@
         <w:t xml:space="preserve"> not redundant using the </w:t>
       </w:r>
       <w:proofErr w:type="spellStart"/>
+      <w:proofErr w:type="gramStart"/>
       <w:r>
         <w:rPr>
           <w:rFonts w:asciiTheme="majorHAnsi" w:eastAsiaTheme="minorEastAsia" w:hAnsiTheme="majorHAnsi" w:cstheme="majorHAnsi"/>
@@ -13129,7 +13395,16 @@
           <w:i/>
           <w:iCs/>
         </w:rPr>
-        <w:t xml:space="preserve">() </w:t>
+        <w:t>(</w:t>
+      </w:r>
+      <w:proofErr w:type="gramEnd"/>
+      <w:r>
+        <w:rPr>
+          <w:rFonts w:asciiTheme="majorHAnsi" w:eastAsiaTheme="minorEastAsia" w:hAnsiTheme="majorHAnsi" w:cstheme="majorHAnsi"/>
+          <w:i/>
+          <w:iCs/>
+        </w:rPr>
+        <w:t xml:space="preserve">) </w:t>
       </w:r>
       <w:r>
         <w:rPr>
@@ -13360,6 +13635,7 @@
         <w:t xml:space="preserve"> in </w:t>
       </w:r>
       <w:proofErr w:type="spellStart"/>
+      <w:proofErr w:type="gramStart"/>
       <w:r>
         <w:rPr>
           <w:rFonts w:asciiTheme="majorHAnsi" w:eastAsiaTheme="minorEastAsia" w:hAnsiTheme="majorHAnsi" w:cstheme="majorHAnsi"/>
@@ -13375,7 +13651,16 @@
           <w:i/>
           <w:iCs/>
         </w:rPr>
-        <w:t>()</w:t>
+        <w:t>(</w:t>
+      </w:r>
+      <w:proofErr w:type="gramEnd"/>
+      <w:r>
+        <w:rPr>
+          <w:rFonts w:asciiTheme="majorHAnsi" w:eastAsiaTheme="minorEastAsia" w:hAnsiTheme="majorHAnsi" w:cstheme="majorHAnsi"/>
+          <w:i/>
+          <w:iCs/>
+        </w:rPr>
+        <w:t>)</w:t>
       </w:r>
       <w:r>
         <w:rPr>
@@ -13447,6 +13732,7 @@
         <w:t xml:space="preserve">In order to avoid no-fly zones and stay in the confinement area when calculating a move in </w:t>
       </w:r>
       <w:proofErr w:type="spellStart"/>
+      <w:proofErr w:type="gramStart"/>
       <w:r>
         <w:rPr>
           <w:rFonts w:asciiTheme="majorHAnsi" w:hAnsiTheme="majorHAnsi" w:cstheme="majorHAnsi"/>
@@ -13462,7 +13748,16 @@
           <w:i/>
           <w:iCs/>
         </w:rPr>
-        <w:t>()</w:t>
+        <w:t>(</w:t>
+      </w:r>
+      <w:proofErr w:type="gramEnd"/>
+      <w:r>
+        <w:rPr>
+          <w:rFonts w:asciiTheme="majorHAnsi" w:hAnsiTheme="majorHAnsi" w:cstheme="majorHAnsi"/>
+          <w:i/>
+          <w:iCs/>
+        </w:rPr>
+        <w:t>)</w:t>
       </w:r>
       <w:r>
         <w:rPr>
@@ -13681,6 +13976,7 @@
         <w:t xml:space="preserve">using the </w:t>
       </w:r>
       <w:proofErr w:type="spellStart"/>
+      <w:proofErr w:type="gramStart"/>
       <w:r>
         <w:rPr>
           <w:rFonts w:asciiTheme="majorHAnsi" w:hAnsiTheme="majorHAnsi" w:cstheme="majorHAnsi"/>
@@ -13712,7 +14008,16 @@
           <w:i/>
           <w:iCs/>
         </w:rPr>
-        <w:t>()</w:t>
+        <w:t>(</w:t>
+      </w:r>
+      <w:proofErr w:type="gramEnd"/>
+      <w:r>
+        <w:rPr>
+          <w:rFonts w:asciiTheme="majorHAnsi" w:hAnsiTheme="majorHAnsi" w:cstheme="majorHAnsi"/>
+          <w:i/>
+          <w:iCs/>
+        </w:rPr>
+        <w:t>)</w:t>
       </w:r>
       <w:r>
         <w:rPr>
@@ -13787,6 +14092,7 @@
         <w:t xml:space="preserve">the </w:t>
       </w:r>
       <w:proofErr w:type="spellStart"/>
+      <w:proofErr w:type="gramStart"/>
       <w:r>
         <w:rPr>
           <w:rFonts w:asciiTheme="majorHAnsi" w:hAnsiTheme="majorHAnsi" w:cstheme="majorHAnsi"/>
@@ -13802,7 +14108,16 @@
           <w:i/>
           <w:iCs/>
         </w:rPr>
-        <w:t>()</w:t>
+        <w:t>(</w:t>
+      </w:r>
+      <w:proofErr w:type="gramEnd"/>
+      <w:r>
+        <w:rPr>
+          <w:rFonts w:asciiTheme="majorHAnsi" w:hAnsiTheme="majorHAnsi" w:cstheme="majorHAnsi"/>
+          <w:i/>
+          <w:iCs/>
+        </w:rPr>
+        <w:t>)</w:t>
       </w:r>
       <w:r>
         <w:rPr>
@@ -13848,6 +14163,7 @@
         <w:t xml:space="preserve">This </w:t>
       </w:r>
       <w:proofErr w:type="spellStart"/>
+      <w:proofErr w:type="gramStart"/>
       <w:r>
         <w:rPr>
           <w:rFonts w:asciiTheme="majorHAnsi" w:hAnsiTheme="majorHAnsi" w:cstheme="majorHAnsi"/>
@@ -13863,7 +14179,16 @@
           <w:i/>
           <w:iCs/>
         </w:rPr>
-        <w:t>()</w:t>
+        <w:t>(</w:t>
+      </w:r>
+      <w:proofErr w:type="gramEnd"/>
+      <w:r>
+        <w:rPr>
+          <w:rFonts w:asciiTheme="majorHAnsi" w:hAnsiTheme="majorHAnsi" w:cstheme="majorHAnsi"/>
+          <w:i/>
+          <w:iCs/>
+        </w:rPr>
+        <w:t>)</w:t>
       </w:r>
       <w:r>
         <w:rPr>
@@ -14015,6 +14340,7 @@
         </w:rPr>
       </w:pPr>
       <w:proofErr w:type="spellStart"/>
+      <w:proofErr w:type="gramStart"/>
       <w:r>
         <w:rPr>
           <w:rFonts w:asciiTheme="majorHAnsi" w:hAnsiTheme="majorHAnsi" w:cstheme="majorHAnsi"/>
@@ -14040,7 +14366,21 @@
           <w:szCs w:val="24"/>
           <w:u w:val="single"/>
         </w:rPr>
-        <w:t>()</w:t>
+        <w:t>(</w:t>
+      </w:r>
+      <w:proofErr w:type="gramEnd"/>
+      <w:r>
+        <w:rPr>
+          <w:rFonts w:asciiTheme="majorHAnsi" w:hAnsiTheme="majorHAnsi" w:cstheme="majorHAnsi"/>
+          <w:b/>
+          <w:bCs/>
+          <w:i/>
+          <w:iCs/>
+          <w:sz w:val="24"/>
+          <w:szCs w:val="24"/>
+          <w:u w:val="single"/>
+        </w:rPr>
+        <w:t>)</w:t>
       </w:r>
       <w:r>
         <w:rPr>
@@ -14308,7 +14648,6 @@
         <w:rPr>
           <w:rFonts w:asciiTheme="majorHAnsi" w:hAnsiTheme="majorHAnsi" w:cstheme="majorHAnsi"/>
         </w:rPr>
-        <w:lastRenderedPageBreak/>
         <w:t>C</w:t>
       </w:r>
       <w:r>
@@ -14413,6 +14752,7 @@
         <w:rPr>
           <w:rFonts w:asciiTheme="majorHAnsi" w:hAnsiTheme="majorHAnsi" w:cstheme="majorHAnsi"/>
         </w:rPr>
+        <w:lastRenderedPageBreak/>
         <w:t>C</w:t>
       </w:r>
       <w:r>
@@ -14769,13 +15109,13 @@
           <w:noProof/>
         </w:rPr>
         <w:drawing>
-          <wp:anchor distT="0" distB="0" distL="114300" distR="114300" simplePos="0" relativeHeight="251675648" behindDoc="0" locked="0" layoutInCell="1" allowOverlap="1" wp14:anchorId="64764EBE" wp14:editId="5FE986A4">
+          <wp:anchor distT="0" distB="0" distL="114300" distR="114300" simplePos="0" relativeHeight="251675648" behindDoc="0" locked="0" layoutInCell="1" allowOverlap="1" wp14:anchorId="64764EBE" wp14:editId="62A978C4">
             <wp:simplePos x="0" y="0"/>
             <wp:positionH relativeFrom="margin">
-              <wp:posOffset>-55659</wp:posOffset>
+              <wp:posOffset>-39094</wp:posOffset>
             </wp:positionH>
             <wp:positionV relativeFrom="page">
-              <wp:posOffset>4261899</wp:posOffset>
+              <wp:posOffset>3688853</wp:posOffset>
             </wp:positionV>
             <wp:extent cx="5629275" cy="2868930"/>
             <wp:effectExtent l="0" t="0" r="9525" b="7620"/>
@@ -14861,16 +15201,16 @@
           <w:szCs w:val="24"/>
         </w:rPr>
         <w:drawing>
-          <wp:anchor distT="0" distB="0" distL="114300" distR="114300" simplePos="0" relativeHeight="251674624" behindDoc="0" locked="0" layoutInCell="1" allowOverlap="1" wp14:anchorId="73148DC5" wp14:editId="538B08DD">
+          <wp:anchor distT="0" distB="0" distL="114300" distR="114300" simplePos="0" relativeHeight="251674624" behindDoc="0" locked="0" layoutInCell="1" allowOverlap="1" wp14:anchorId="73148DC5" wp14:editId="538FD8AC">
             <wp:simplePos x="0" y="0"/>
             <wp:positionH relativeFrom="margin">
-              <wp:posOffset>3053301</wp:posOffset>
+              <wp:posOffset>2776386</wp:posOffset>
             </wp:positionH>
             <wp:positionV relativeFrom="paragraph">
-              <wp:posOffset>2907002</wp:posOffset>
+              <wp:posOffset>3125691</wp:posOffset>
             </wp:positionV>
-            <wp:extent cx="3084167" cy="2614896"/>
-            <wp:effectExtent l="0" t="0" r="2540" b="0"/>
+            <wp:extent cx="3423061" cy="2902226"/>
+            <wp:effectExtent l="0" t="0" r="6350" b="0"/>
             <wp:wrapSquare wrapText="bothSides"/>
             <wp:docPr id="6" name="Picture 6" descr="Chart&#10;&#10;Description automatically generated"/>
             <wp:cNvGraphicFramePr>
@@ -14898,7 +15238,7 @@
                   <pic:spPr>
                     <a:xfrm>
                       <a:off x="0" y="0"/>
-                      <a:ext cx="3090831" cy="2620546"/>
+                      <a:ext cx="3423061" cy="2902226"/>
                     </a:xfrm>
                     <a:prstGeom prst="rect">
                       <a:avLst/>
@@ -15015,26 +15355,26 @@
         <w:rPr>
           <w:rFonts w:asciiTheme="majorHAnsi" w:hAnsiTheme="majorHAnsi" w:cstheme="majorHAnsi"/>
         </w:rPr>
-        <w:t xml:space="preserve">Edinburgh is roughly </w:t>
+        <w:t>Edinburgh is roughly 264km</w:t>
+      </w:r>
+      <w:r>
+        <w:rPr>
+          <w:rFonts w:asciiTheme="majorHAnsi" w:hAnsiTheme="majorHAnsi" w:cstheme="majorHAnsi"/>
+        </w:rPr>
+        <w:t>²</w:t>
+      </w:r>
+      <w:r>
+        <w:rPr>
+          <w:rFonts w:asciiTheme="majorHAnsi" w:hAnsiTheme="majorHAnsi" w:cstheme="majorHAnsi"/>
+        </w:rPr>
+        <w:t xml:space="preserve"> and </w:t>
       </w:r>
       <w:r>
         <w:rPr>
           <w:rFonts w:asciiTheme="majorHAnsi" w:hAnsiTheme="majorHAnsi" w:cstheme="majorHAnsi"/>
         </w:rPr>
         <w:lastRenderedPageBreak/>
-        <w:t>264km</w:t>
-      </w:r>
-      <w:r>
-        <w:rPr>
-          <w:rFonts w:asciiTheme="majorHAnsi" w:hAnsiTheme="majorHAnsi" w:cstheme="majorHAnsi"/>
-        </w:rPr>
-        <w:t>²</w:t>
-      </w:r>
-      <w:r>
-        <w:rPr>
-          <w:rFonts w:asciiTheme="majorHAnsi" w:hAnsiTheme="majorHAnsi" w:cstheme="majorHAnsi"/>
-        </w:rPr>
-        <w:t xml:space="preserve"> and that the density of </w:t>
+        <w:t xml:space="preserve">that the density of </w:t>
       </w:r>
       <w:r>
         <w:rPr>
@@ -15448,6 +15788,99 @@
           <w:rFonts w:asciiTheme="majorHAnsi" w:hAnsiTheme="majorHAnsi" w:cstheme="majorHAnsi"/>
         </w:rPr>
       </w:pPr>
+    </w:p>
+    <w:p>
+      <w:pPr>
+        <w:rPr>
+          <w:rFonts w:asciiTheme="majorHAnsi" w:hAnsiTheme="majorHAnsi" w:cstheme="majorHAnsi"/>
+        </w:rPr>
+      </w:pPr>
+    </w:p>
+    <w:p>
+      <w:pPr>
+        <w:rPr>
+          <w:rFonts w:asciiTheme="majorHAnsi" w:hAnsiTheme="majorHAnsi" w:cstheme="majorHAnsi"/>
+        </w:rPr>
+      </w:pPr>
+    </w:p>
+    <w:p>
+      <w:pPr>
+        <w:rPr>
+          <w:rFonts w:asciiTheme="majorHAnsi" w:hAnsiTheme="majorHAnsi" w:cstheme="majorHAnsi"/>
+        </w:rPr>
+      </w:pPr>
+    </w:p>
+    <w:p>
+      <w:pPr>
+        <w:rPr>
+          <w:rFonts w:asciiTheme="majorHAnsi" w:hAnsiTheme="majorHAnsi" w:cstheme="majorHAnsi"/>
+        </w:rPr>
+      </w:pPr>
+    </w:p>
+    <w:p>
+      <w:pPr>
+        <w:rPr>
+          <w:rFonts w:asciiTheme="majorHAnsi" w:hAnsiTheme="majorHAnsi" w:cstheme="majorHAnsi"/>
+        </w:rPr>
+      </w:pPr>
+    </w:p>
+    <w:p>
+      <w:pPr>
+        <w:rPr>
+          <w:rFonts w:asciiTheme="majorHAnsi" w:hAnsiTheme="majorHAnsi" w:cstheme="majorHAnsi"/>
+        </w:rPr>
+      </w:pPr>
+    </w:p>
+    <w:p>
+      <w:pPr>
+        <w:rPr>
+          <w:rFonts w:asciiTheme="majorHAnsi" w:hAnsiTheme="majorHAnsi" w:cstheme="majorHAnsi"/>
+        </w:rPr>
+      </w:pPr>
+    </w:p>
+    <w:p>
+      <w:pPr>
+        <w:rPr>
+          <w:rFonts w:asciiTheme="majorHAnsi" w:hAnsiTheme="majorHAnsi" w:cstheme="majorHAnsi"/>
+        </w:rPr>
+      </w:pPr>
+    </w:p>
+    <w:p>
+      <w:pPr>
+        <w:rPr>
+          <w:rFonts w:asciiTheme="majorHAnsi" w:hAnsiTheme="majorHAnsi" w:cstheme="majorHAnsi"/>
+        </w:rPr>
+      </w:pPr>
+    </w:p>
+    <w:p>
+      <w:pPr>
+        <w:rPr>
+          <w:rFonts w:asciiTheme="majorHAnsi" w:hAnsiTheme="majorHAnsi" w:cstheme="majorHAnsi"/>
+        </w:rPr>
+      </w:pPr>
+    </w:p>
+    <w:p>
+      <w:pPr>
+        <w:rPr>
+          <w:rFonts w:asciiTheme="majorHAnsi" w:hAnsiTheme="majorHAnsi" w:cstheme="majorHAnsi"/>
+          <w:b/>
+          <w:bCs/>
+          <w:sz w:val="32"/>
+          <w:szCs w:val="32"/>
+          <w:u w:val="single"/>
+        </w:rPr>
+      </w:pPr>
+      <w:r>
+        <w:rPr>
+          <w:rFonts w:asciiTheme="majorHAnsi" w:hAnsiTheme="majorHAnsi" w:cstheme="majorHAnsi"/>
+          <w:b/>
+          <w:bCs/>
+          <w:sz w:val="32"/>
+          <w:szCs w:val="32"/>
+          <w:u w:val="single"/>
+        </w:rPr>
+        <w:t>References</w:t>
+      </w:r>
     </w:p>
     <w:sectPr>
       <w:headerReference w:type="default" r:id="rId11"/>

--- a/ilp-cw2-s1803764.docx
+++ b/ilp-cw2-s1803764.docx
@@ -380,8 +380,9 @@
           <w:sz w:val="22"/>
           <w:szCs w:val="22"/>
         </w:rPr>
-        <w:t>to a .geojson file</w:t>
-      </w:r>
+        <w:t>to a .</w:t>
+      </w:r>
+      <w:proofErr w:type="spellStart"/>
       <w:r>
         <w:rPr>
           <w:rFonts w:cstheme="majorHAnsi"/>
@@ -389,8 +390,9 @@
           <w:sz w:val="22"/>
           <w:szCs w:val="22"/>
         </w:rPr>
-        <w:t xml:space="preserve">) </w:t>
-      </w:r>
+        <w:t>geojson</w:t>
+      </w:r>
+      <w:proofErr w:type="spellEnd"/>
       <w:r>
         <w:rPr>
           <w:rFonts w:cstheme="majorHAnsi"/>
@@ -398,7 +400,7 @@
           <w:sz w:val="22"/>
           <w:szCs w:val="22"/>
         </w:rPr>
-        <w:t xml:space="preserve">and a log of the movements it made during </w:t>
+        <w:t xml:space="preserve"> file</w:t>
       </w:r>
       <w:r>
         <w:rPr>
@@ -407,7 +409,7 @@
           <w:sz w:val="22"/>
           <w:szCs w:val="22"/>
         </w:rPr>
-        <w:t>its</w:t>
+        <w:t xml:space="preserve">) </w:t>
       </w:r>
       <w:r>
         <w:rPr>
@@ -416,7 +418,7 @@
           <w:sz w:val="22"/>
           <w:szCs w:val="22"/>
         </w:rPr>
-        <w:t xml:space="preserve"> flight</w:t>
+        <w:t xml:space="preserve">and a log of the movements it made during </w:t>
       </w:r>
       <w:r>
         <w:rPr>
@@ -425,7 +427,7 @@
           <w:sz w:val="22"/>
           <w:szCs w:val="22"/>
         </w:rPr>
-        <w:t xml:space="preserve"> (</w:t>
+        <w:t>its</w:t>
       </w:r>
       <w:r>
         <w:rPr>
@@ -434,7 +436,7 @@
           <w:sz w:val="22"/>
           <w:szCs w:val="22"/>
         </w:rPr>
-        <w:t>to a .txt file</w:t>
+        <w:t xml:space="preserve"> flight</w:t>
       </w:r>
       <w:r>
         <w:rPr>
@@ -443,7 +445,7 @@
           <w:sz w:val="22"/>
           <w:szCs w:val="22"/>
         </w:rPr>
-        <w:t>)</w:t>
+        <w:t xml:space="preserve"> (</w:t>
       </w:r>
       <w:r>
         <w:rPr>
@@ -452,6 +454,24 @@
           <w:sz w:val="22"/>
           <w:szCs w:val="22"/>
         </w:rPr>
+        <w:t>to a .txt file</w:t>
+      </w:r>
+      <w:r>
+        <w:rPr>
+          <w:rFonts w:cstheme="majorHAnsi"/>
+          <w:color w:val="auto"/>
+          <w:sz w:val="22"/>
+          <w:szCs w:val="22"/>
+        </w:rPr>
+        <w:t>)</w:t>
+      </w:r>
+      <w:r>
+        <w:rPr>
+          <w:rFonts w:cstheme="majorHAnsi"/>
+          <w:color w:val="auto"/>
+          <w:sz w:val="22"/>
+          <w:szCs w:val="22"/>
+        </w:rPr>
         <w:t>.</w:t>
       </w:r>
     </w:p>
@@ -861,15 +881,33 @@
           <w:i/>
           <w:iCs/>
         </w:rPr>
-        <w:t>air-quality-data</w:t>
-      </w:r>
-      <w:r>
-        <w:rPr>
-          <w:rFonts w:asciiTheme="majorHAnsi" w:hAnsiTheme="majorHAnsi" w:cstheme="majorHAnsi"/>
-          <w:i/>
-          <w:iCs/>
-        </w:rPr>
-        <w:t xml:space="preserve">.json </w:t>
+        <w:t>air-quality-</w:t>
+      </w:r>
+      <w:proofErr w:type="spellStart"/>
+      <w:r>
+        <w:rPr>
+          <w:rFonts w:asciiTheme="majorHAnsi" w:hAnsiTheme="majorHAnsi" w:cstheme="majorHAnsi"/>
+          <w:i/>
+          <w:iCs/>
+        </w:rPr>
+        <w:t>data</w:t>
+      </w:r>
+      <w:r>
+        <w:rPr>
+          <w:rFonts w:asciiTheme="majorHAnsi" w:hAnsiTheme="majorHAnsi" w:cstheme="majorHAnsi"/>
+          <w:i/>
+          <w:iCs/>
+        </w:rPr>
+        <w:t>.json</w:t>
+      </w:r>
+      <w:proofErr w:type="spellEnd"/>
+      <w:r>
+        <w:rPr>
+          <w:rFonts w:asciiTheme="majorHAnsi" w:hAnsiTheme="majorHAnsi" w:cstheme="majorHAnsi"/>
+          <w:i/>
+          <w:iCs/>
+        </w:rPr>
+        <w:t xml:space="preserve"> </w:t>
       </w:r>
       <w:r>
         <w:rPr>
@@ -1108,6 +1146,7 @@
         </w:rPr>
         <w:t xml:space="preserve"> the </w:t>
       </w:r>
+      <w:proofErr w:type="spellStart"/>
       <w:r>
         <w:rPr>
           <w:rFonts w:asciiTheme="majorHAnsi" w:hAnsiTheme="majorHAnsi" w:cstheme="majorHAnsi"/>
@@ -1124,6 +1163,7 @@
         </w:rPr>
         <w:t>.json</w:t>
       </w:r>
+      <w:proofErr w:type="spellEnd"/>
       <w:r>
         <w:rPr>
           <w:rFonts w:asciiTheme="majorHAnsi" w:hAnsiTheme="majorHAnsi" w:cstheme="majorHAnsi"/>
@@ -1267,7 +1307,21 @@
         <w:rPr>
           <w:rFonts w:asciiTheme="majorHAnsi" w:hAnsiTheme="majorHAnsi" w:cstheme="majorHAnsi"/>
         </w:rPr>
-        <w:t xml:space="preserve"> the sensors are then stored in one global ArrayList of Sensor objects called </w:t>
+        <w:t xml:space="preserve"> the sensors are then stored in one global </w:t>
+      </w:r>
+      <w:proofErr w:type="spellStart"/>
+      <w:r>
+        <w:rPr>
+          <w:rFonts w:asciiTheme="majorHAnsi" w:hAnsiTheme="majorHAnsi" w:cstheme="majorHAnsi"/>
+        </w:rPr>
+        <w:t>ArrayList</w:t>
+      </w:r>
+      <w:proofErr w:type="spellEnd"/>
+      <w:r>
+        <w:rPr>
+          <w:rFonts w:asciiTheme="majorHAnsi" w:hAnsiTheme="majorHAnsi" w:cstheme="majorHAnsi"/>
+        </w:rPr>
+        <w:t xml:space="preserve"> of Sensor objects called </w:t>
       </w:r>
       <w:r>
         <w:rPr>
@@ -1407,6 +1461,7 @@
         </w:rPr>
         <w:t>no-fly-</w:t>
       </w:r>
+      <w:proofErr w:type="spellStart"/>
       <w:proofErr w:type="gramStart"/>
       <w:r>
         <w:rPr>
@@ -1416,6 +1471,7 @@
         </w:rPr>
         <w:t>zones.geojson</w:t>
       </w:r>
+      <w:proofErr w:type="spellEnd"/>
       <w:proofErr w:type="gramEnd"/>
       <w:r>
         <w:rPr>
@@ -1441,7 +1497,35 @@
         <w:rPr>
           <w:rFonts w:asciiTheme="majorHAnsi" w:hAnsiTheme="majorHAnsi" w:cstheme="majorHAnsi"/>
         </w:rPr>
-        <w:t xml:space="preserve">. This file contains a GeoJSON FeatureCollection which stores each no-fly-zone as a feature. </w:t>
+        <w:t xml:space="preserve">. This file contains a </w:t>
+      </w:r>
+      <w:proofErr w:type="spellStart"/>
+      <w:r>
+        <w:rPr>
+          <w:rFonts w:asciiTheme="majorHAnsi" w:hAnsiTheme="majorHAnsi" w:cstheme="majorHAnsi"/>
+        </w:rPr>
+        <w:t>GeoJSON</w:t>
+      </w:r>
+      <w:proofErr w:type="spellEnd"/>
+      <w:r>
+        <w:rPr>
+          <w:rFonts w:asciiTheme="majorHAnsi" w:hAnsiTheme="majorHAnsi" w:cstheme="majorHAnsi"/>
+        </w:rPr>
+        <w:t xml:space="preserve"> </w:t>
+      </w:r>
+      <w:proofErr w:type="spellStart"/>
+      <w:r>
+        <w:rPr>
+          <w:rFonts w:asciiTheme="majorHAnsi" w:hAnsiTheme="majorHAnsi" w:cstheme="majorHAnsi"/>
+        </w:rPr>
+        <w:t>FeatureCollection</w:t>
+      </w:r>
+      <w:proofErr w:type="spellEnd"/>
+      <w:r>
+        <w:rPr>
+          <w:rFonts w:asciiTheme="majorHAnsi" w:hAnsiTheme="majorHAnsi" w:cstheme="majorHAnsi"/>
+        </w:rPr>
+        <w:t xml:space="preserve"> which stores each no-fly-zone as a feature. </w:t>
       </w:r>
       <w:r>
         <w:rPr>
@@ -1539,12 +1623,14 @@
         </w:rPr>
         <w:t xml:space="preserve">substring indexing and are stored in custom </w:t>
       </w:r>
+      <w:proofErr w:type="spellStart"/>
       <w:r>
         <w:rPr>
           <w:rFonts w:asciiTheme="majorHAnsi" w:hAnsiTheme="majorHAnsi" w:cstheme="majorHAnsi"/>
         </w:rPr>
         <w:t>NoFlyZone</w:t>
       </w:r>
+      <w:proofErr w:type="spellEnd"/>
       <w:r>
         <w:rPr>
           <w:rFonts w:asciiTheme="majorHAnsi" w:hAnsiTheme="majorHAnsi" w:cstheme="majorHAnsi"/>
@@ -1567,20 +1653,37 @@
         <w:rPr>
           <w:rFonts w:asciiTheme="majorHAnsi" w:hAnsiTheme="majorHAnsi" w:cstheme="majorHAnsi"/>
         </w:rPr>
-        <w:t xml:space="preserve"> are then stored in one global ArrayList of </w:t>
-      </w:r>
+        <w:t xml:space="preserve"> are then stored in one global </w:t>
+      </w:r>
+      <w:proofErr w:type="spellStart"/>
+      <w:r>
+        <w:rPr>
+          <w:rFonts w:asciiTheme="majorHAnsi" w:hAnsiTheme="majorHAnsi" w:cstheme="majorHAnsi"/>
+        </w:rPr>
+        <w:t>ArrayList</w:t>
+      </w:r>
+      <w:proofErr w:type="spellEnd"/>
+      <w:r>
+        <w:rPr>
+          <w:rFonts w:asciiTheme="majorHAnsi" w:hAnsiTheme="majorHAnsi" w:cstheme="majorHAnsi"/>
+        </w:rPr>
+        <w:t xml:space="preserve"> of </w:t>
+      </w:r>
+      <w:proofErr w:type="spellStart"/>
       <w:r>
         <w:rPr>
           <w:rFonts w:asciiTheme="majorHAnsi" w:hAnsiTheme="majorHAnsi" w:cstheme="majorHAnsi"/>
         </w:rPr>
         <w:t>NoFlyZone</w:t>
       </w:r>
+      <w:proofErr w:type="spellEnd"/>
       <w:r>
         <w:rPr>
           <w:rFonts w:asciiTheme="majorHAnsi" w:hAnsiTheme="majorHAnsi" w:cstheme="majorHAnsi"/>
         </w:rPr>
         <w:t xml:space="preserve"> objects called </w:t>
       </w:r>
+      <w:proofErr w:type="spellStart"/>
       <w:r>
         <w:rPr>
           <w:rFonts w:asciiTheme="majorHAnsi" w:hAnsiTheme="majorHAnsi" w:cstheme="majorHAnsi"/>
@@ -1589,6 +1692,7 @@
         </w:rPr>
         <w:t>noFlyZones</w:t>
       </w:r>
+      <w:proofErr w:type="spellEnd"/>
       <w:r>
         <w:rPr>
           <w:rFonts w:asciiTheme="majorHAnsi" w:hAnsiTheme="majorHAnsi" w:cstheme="majorHAnsi"/>
@@ -1722,6 +1826,7 @@
         </w:rPr>
         <w:t xml:space="preserve">then iterates through the </w:t>
       </w:r>
+      <w:proofErr w:type="spellStart"/>
       <w:proofErr w:type="gramStart"/>
       <w:r>
         <w:rPr>
@@ -1739,6 +1844,7 @@
         </w:rPr>
         <w:t>NextMove</w:t>
       </w:r>
+      <w:proofErr w:type="spellEnd"/>
       <w:r>
         <w:rPr>
           <w:rFonts w:asciiTheme="majorHAnsi" w:hAnsiTheme="majorHAnsi" w:cstheme="majorHAnsi"/>
@@ -1784,7 +1890,21 @@
         <w:rPr>
           <w:rFonts w:asciiTheme="majorHAnsi" w:hAnsiTheme="majorHAnsi" w:cstheme="majorHAnsi"/>
         </w:rPr>
-        <w:t xml:space="preserve"> GeoJSON air-quality marker. </w:t>
+        <w:t xml:space="preserve"> </w:t>
+      </w:r>
+      <w:proofErr w:type="spellStart"/>
+      <w:r>
+        <w:rPr>
+          <w:rFonts w:asciiTheme="majorHAnsi" w:hAnsiTheme="majorHAnsi" w:cstheme="majorHAnsi"/>
+        </w:rPr>
+        <w:t>GeoJSON</w:t>
+      </w:r>
+      <w:proofErr w:type="spellEnd"/>
+      <w:r>
+        <w:rPr>
+          <w:rFonts w:asciiTheme="majorHAnsi" w:hAnsiTheme="majorHAnsi" w:cstheme="majorHAnsi"/>
+        </w:rPr>
+        <w:t xml:space="preserve"> air-quality marker. </w:t>
       </w:r>
       <w:r>
         <w:rPr>
@@ -1862,7 +1982,21 @@
         <w:rPr>
           <w:rFonts w:asciiTheme="majorHAnsi" w:hAnsiTheme="majorHAnsi" w:cstheme="majorHAnsi"/>
         </w:rPr>
-        <w:t xml:space="preserve">route are recorded as blank GeoJSON air-quality </w:t>
+        <w:t xml:space="preserve">route are recorded as blank </w:t>
+      </w:r>
+      <w:proofErr w:type="spellStart"/>
+      <w:r>
+        <w:rPr>
+          <w:rFonts w:asciiTheme="majorHAnsi" w:hAnsiTheme="majorHAnsi" w:cstheme="majorHAnsi"/>
+        </w:rPr>
+        <w:t>GeoJSON</w:t>
+      </w:r>
+      <w:proofErr w:type="spellEnd"/>
+      <w:r>
+        <w:rPr>
+          <w:rFonts w:asciiTheme="majorHAnsi" w:hAnsiTheme="majorHAnsi" w:cstheme="majorHAnsi"/>
+        </w:rPr>
+        <w:t xml:space="preserve"> air-quality </w:t>
       </w:r>
       <w:r>
         <w:rPr>
@@ -1882,7 +2016,21 @@
         <w:rPr>
           <w:rFonts w:asciiTheme="majorHAnsi" w:hAnsiTheme="majorHAnsi" w:cstheme="majorHAnsi"/>
         </w:rPr>
-        <w:t xml:space="preserve"> and GeoJSON files are then outputted to the current working directory.</w:t>
+        <w:t xml:space="preserve"> and </w:t>
+      </w:r>
+      <w:proofErr w:type="spellStart"/>
+      <w:r>
+        <w:rPr>
+          <w:rFonts w:asciiTheme="majorHAnsi" w:hAnsiTheme="majorHAnsi" w:cstheme="majorHAnsi"/>
+        </w:rPr>
+        <w:t>GeoJSON</w:t>
+      </w:r>
+      <w:proofErr w:type="spellEnd"/>
+      <w:r>
+        <w:rPr>
+          <w:rFonts w:asciiTheme="majorHAnsi" w:hAnsiTheme="majorHAnsi" w:cstheme="majorHAnsi"/>
+        </w:rPr>
+        <w:t xml:space="preserve"> files are then outputted to the current working directory.</w:t>
       </w:r>
       <w:r>
         <w:rPr>
@@ -2072,6 +2220,7 @@
           <w:rFonts w:asciiTheme="majorHAnsi" w:hAnsiTheme="majorHAnsi" w:cstheme="majorHAnsi"/>
         </w:rPr>
       </w:pPr>
+      <w:proofErr w:type="spellStart"/>
       <w:r>
         <w:rPr>
           <w:rFonts w:asciiTheme="majorHAnsi" w:hAnsiTheme="majorHAnsi" w:cstheme="majorHAnsi"/>
@@ -2080,6 +2229,7 @@
         </w:rPr>
         <w:t>NoFlyZone</w:t>
       </w:r>
+      <w:proofErr w:type="spellEnd"/>
       <w:r>
         <w:rPr>
           <w:rFonts w:asciiTheme="majorHAnsi" w:hAnsiTheme="majorHAnsi" w:cstheme="majorHAnsi"/>
@@ -2144,6 +2294,7 @@
           <w:rFonts w:asciiTheme="majorHAnsi" w:hAnsiTheme="majorHAnsi" w:cstheme="majorHAnsi"/>
         </w:rPr>
       </w:pPr>
+      <w:proofErr w:type="spellStart"/>
       <w:r>
         <w:rPr>
           <w:rFonts w:asciiTheme="majorHAnsi" w:hAnsiTheme="majorHAnsi"/>
@@ -2152,6 +2303,7 @@
         </w:rPr>
         <w:t>LineGraph</w:t>
       </w:r>
+      <w:proofErr w:type="spellEnd"/>
       <w:r>
         <w:rPr>
           <w:rFonts w:asciiTheme="majorHAnsi" w:hAnsiTheme="majorHAnsi"/>
@@ -2196,6 +2348,7 @@
         </w:rPr>
         <w:t xml:space="preserve">This object represents the movement of a drone between two points. This is very useful when calculating moves in </w:t>
       </w:r>
+      <w:proofErr w:type="spellStart"/>
       <w:proofErr w:type="gramStart"/>
       <w:r>
         <w:rPr>
@@ -2203,7 +2356,16 @@
           <w:i/>
           <w:iCs/>
         </w:rPr>
-        <w:t>findNextMove(</w:t>
+        <w:t>findNextMove</w:t>
+      </w:r>
+      <w:proofErr w:type="spellEnd"/>
+      <w:r>
+        <w:rPr>
+          <w:rFonts w:asciiTheme="majorHAnsi" w:hAnsiTheme="majorHAnsi"/>
+          <w:i/>
+          <w:iCs/>
+        </w:rPr>
+        <w:t>(</w:t>
       </w:r>
       <w:proofErr w:type="gramEnd"/>
       <w:r>
@@ -2354,6 +2516,7 @@
           <w:rFonts w:asciiTheme="majorHAnsi" w:hAnsiTheme="majorHAnsi" w:cstheme="majorHAnsi"/>
         </w:rPr>
       </w:pPr>
+      <w:proofErr w:type="spellStart"/>
       <w:r>
         <w:rPr>
           <w:rFonts w:asciiTheme="majorHAnsi" w:hAnsiTheme="majorHAnsi" w:cstheme="majorHAnsi"/>
@@ -2362,6 +2525,7 @@
         </w:rPr>
         <w:t>FileReading</w:t>
       </w:r>
+      <w:proofErr w:type="spellEnd"/>
       <w:r>
         <w:rPr>
           <w:rFonts w:asciiTheme="majorHAnsi" w:hAnsiTheme="majorHAnsi" w:cstheme="majorHAnsi"/>
@@ -2386,6 +2550,7 @@
           <w:rFonts w:asciiTheme="majorHAnsi" w:hAnsiTheme="majorHAnsi" w:cstheme="majorHAnsi"/>
         </w:rPr>
       </w:pPr>
+      <w:proofErr w:type="spellStart"/>
       <w:r>
         <w:rPr>
           <w:rFonts w:asciiTheme="majorHAnsi" w:hAnsiTheme="majorHAnsi" w:cstheme="majorHAnsi"/>
@@ -2394,6 +2559,7 @@
         </w:rPr>
         <w:t>FileWriting</w:t>
       </w:r>
+      <w:proofErr w:type="spellEnd"/>
       <w:r>
         <w:rPr>
           <w:rFonts w:asciiTheme="majorHAnsi" w:hAnsiTheme="majorHAnsi" w:cstheme="majorHAnsi"/>
@@ -2418,6 +2584,7 @@
           <w:rFonts w:asciiTheme="majorHAnsi" w:hAnsiTheme="majorHAnsi" w:cstheme="majorHAnsi"/>
         </w:rPr>
       </w:pPr>
+      <w:proofErr w:type="spellStart"/>
       <w:r>
         <w:rPr>
           <w:rFonts w:asciiTheme="majorHAnsi" w:hAnsiTheme="majorHAnsi" w:cstheme="majorHAnsi"/>
@@ -2426,6 +2593,7 @@
         </w:rPr>
         <w:t>GeometricalCalcs</w:t>
       </w:r>
+      <w:proofErr w:type="spellEnd"/>
       <w:r>
         <w:rPr>
           <w:rFonts w:asciiTheme="majorHAnsi" w:hAnsiTheme="majorHAnsi" w:cstheme="majorHAnsi"/>
@@ -2450,6 +2618,7 @@
           <w:rFonts w:asciiTheme="majorHAnsi" w:hAnsiTheme="majorHAnsi" w:cstheme="majorHAnsi"/>
         </w:rPr>
       </w:pPr>
+      <w:proofErr w:type="spellStart"/>
       <w:r>
         <w:rPr>
           <w:rFonts w:asciiTheme="majorHAnsi" w:hAnsiTheme="majorHAnsi" w:cstheme="majorHAnsi"/>
@@ -2458,6 +2627,7 @@
         </w:rPr>
         <w:t>MoveCalcs</w:t>
       </w:r>
+      <w:proofErr w:type="spellEnd"/>
       <w:r>
         <w:rPr>
           <w:rFonts w:asciiTheme="majorHAnsi" w:hAnsiTheme="majorHAnsi" w:cstheme="majorHAnsi"/>
@@ -2614,28 +2784,54 @@
         </w:rPr>
         <w:t xml:space="preserve"> effectively map a drone route</w:t>
       </w:r>
+      <w:r>
+        <w:rPr>
+          <w:rFonts w:asciiTheme="majorHAnsi" w:hAnsiTheme="majorHAnsi" w:cstheme="majorHAnsi"/>
+        </w:rPr>
+        <w:br/>
+      </w:r>
     </w:p>
     <w:p>
       <w:pPr>
         <w:rPr>
           <w:rFonts w:asciiTheme="majorHAnsi" w:hAnsiTheme="majorHAnsi" w:cstheme="majorHAnsi"/>
-        </w:rPr>
-      </w:pPr>
-      <w:r>
-        <w:rPr>
-          <w:rFonts w:asciiTheme="majorHAnsi" w:hAnsiTheme="majorHAnsi" w:cstheme="majorHAnsi"/>
-        </w:rPr>
-        <w:t>Java c</w:t>
-      </w:r>
-      <w:r>
-        <w:rPr>
-          <w:rFonts w:asciiTheme="majorHAnsi" w:hAnsiTheme="majorHAnsi" w:cstheme="majorHAnsi"/>
-        </w:rPr>
-        <w:t>lasses</w:t>
-      </w:r>
-      <w:r>
-        <w:rPr>
-          <w:rFonts w:asciiTheme="majorHAnsi" w:hAnsiTheme="majorHAnsi" w:cstheme="majorHAnsi"/>
+          <w:b/>
+          <w:bCs/>
+          <w:sz w:val="32"/>
+          <w:szCs w:val="32"/>
+          <w:u w:val="single"/>
+        </w:rPr>
+      </w:pPr>
+      <w:r>
+        <w:rPr>
+          <w:rFonts w:asciiTheme="majorHAnsi" w:hAnsiTheme="majorHAnsi" w:cstheme="majorHAnsi"/>
+          <w:b/>
+          <w:bCs/>
+          <w:sz w:val="32"/>
+          <w:szCs w:val="32"/>
+          <w:u w:val="single"/>
+        </w:rPr>
+        <w:t xml:space="preserve">Java </w:t>
+      </w:r>
+      <w:r>
+        <w:rPr>
+          <w:rFonts w:asciiTheme="majorHAnsi" w:hAnsiTheme="majorHAnsi" w:cstheme="majorHAnsi"/>
+          <w:b/>
+          <w:bCs/>
+          <w:sz w:val="32"/>
+          <w:szCs w:val="32"/>
+          <w:u w:val="single"/>
+        </w:rPr>
+        <w:t>imports</w:t>
+      </w:r>
+      <w:r>
+        <w:rPr>
+          <w:rFonts w:asciiTheme="majorHAnsi" w:hAnsiTheme="majorHAnsi" w:cstheme="majorHAnsi"/>
+          <w:b/>
+          <w:bCs/>
+          <w:sz w:val="32"/>
+          <w:szCs w:val="32"/>
+          <w:u w:val="single"/>
         </w:rPr>
         <w:t xml:space="preserve"> used:</w:t>
       </w:r>
@@ -2651,12 +2847,14 @@
           <w:rFonts w:asciiTheme="majorHAnsi" w:hAnsiTheme="majorHAnsi" w:cstheme="majorHAnsi"/>
         </w:rPr>
       </w:pPr>
+      <w:proofErr w:type="spellStart"/>
       <w:r>
         <w:rPr>
           <w:rFonts w:asciiTheme="majorHAnsi" w:hAnsiTheme="majorHAnsi" w:cstheme="majorHAnsi"/>
         </w:rPr>
         <w:t>Java.io.FileWriter</w:t>
       </w:r>
+      <w:proofErr w:type="spellEnd"/>
     </w:p>
     <w:p>
       <w:pPr>
@@ -2669,12 +2867,14 @@
           <w:rFonts w:asciiTheme="majorHAnsi" w:hAnsiTheme="majorHAnsi" w:cstheme="majorHAnsi"/>
         </w:rPr>
       </w:pPr>
+      <w:proofErr w:type="spellStart"/>
       <w:r>
         <w:rPr>
           <w:rFonts w:asciiTheme="majorHAnsi" w:hAnsiTheme="majorHAnsi" w:cstheme="majorHAnsi"/>
         </w:rPr>
         <w:t>Java.io.IOException</w:t>
       </w:r>
+      <w:proofErr w:type="spellEnd"/>
     </w:p>
     <w:p>
       <w:pPr>
@@ -2687,6 +2887,7 @@
           <w:rFonts w:asciiTheme="majorHAnsi" w:hAnsiTheme="majorHAnsi" w:cstheme="majorHAnsi"/>
         </w:rPr>
       </w:pPr>
+      <w:proofErr w:type="spellStart"/>
       <w:proofErr w:type="gramStart"/>
       <w:r>
         <w:rPr>
@@ -2694,6 +2895,7 @@
         </w:rPr>
         <w:t>Java.util.ArrayList</w:t>
       </w:r>
+      <w:proofErr w:type="spellEnd"/>
       <w:proofErr w:type="gramEnd"/>
     </w:p>
     <w:p>
@@ -2707,6 +2909,7 @@
           <w:rFonts w:asciiTheme="majorHAnsi" w:hAnsiTheme="majorHAnsi" w:cstheme="majorHAnsi"/>
         </w:rPr>
       </w:pPr>
+      <w:proofErr w:type="spellStart"/>
       <w:proofErr w:type="gramStart"/>
       <w:r>
         <w:rPr>
@@ -2714,6 +2917,7 @@
         </w:rPr>
         <w:t>Java.util.Arrays</w:t>
       </w:r>
+      <w:proofErr w:type="spellEnd"/>
       <w:proofErr w:type="gramEnd"/>
     </w:p>
     <w:p>
@@ -2727,12 +2931,14 @@
           <w:rFonts w:asciiTheme="majorHAnsi" w:hAnsiTheme="majorHAnsi" w:cstheme="majorHAnsi"/>
         </w:rPr>
       </w:pPr>
+      <w:proofErr w:type="spellStart"/>
       <w:r>
         <w:rPr>
           <w:rFonts w:asciiTheme="majorHAnsi" w:hAnsiTheme="majorHAnsi" w:cstheme="majorHAnsi"/>
         </w:rPr>
         <w:t>Java.net.URI</w:t>
       </w:r>
+      <w:proofErr w:type="spellEnd"/>
     </w:p>
     <w:p>
       <w:pPr>
@@ -3236,8 +3442,19 @@
           <w:sz w:val="22"/>
           <w:szCs w:val="22"/>
         </w:rPr>
-        <w:t>Sensor sensor</w:t>
-      </w:r>
+        <w:t xml:space="preserve">Sensor </w:t>
+      </w:r>
+      <w:proofErr w:type="spellStart"/>
+      <w:r>
+        <w:rPr>
+          <w:rFonts w:ascii="Courier New" w:hAnsi="Courier New" w:cs="Courier New"/>
+          <w:color w:val="auto"/>
+          <w:sz w:val="22"/>
+          <w:szCs w:val="22"/>
+        </w:rPr>
+        <w:t>sensor</w:t>
+      </w:r>
+      <w:proofErr w:type="spellEnd"/>
       <w:r>
         <w:rPr>
           <w:rFonts w:cstheme="majorHAnsi"/>
@@ -3290,8 +3507,19 @@
           <w:sz w:val="22"/>
           <w:szCs w:val="22"/>
         </w:rPr>
-        <w:t>Double avgDist</w:t>
-      </w:r>
+        <w:t xml:space="preserve">Double </w:t>
+      </w:r>
+      <w:proofErr w:type="spellStart"/>
+      <w:r>
+        <w:rPr>
+          <w:rFonts w:ascii="Courier New" w:hAnsi="Courier New" w:cs="Courier New"/>
+          <w:color w:val="auto"/>
+          <w:sz w:val="22"/>
+          <w:szCs w:val="22"/>
+        </w:rPr>
+        <w:t>avgDist</w:t>
+      </w:r>
+      <w:proofErr w:type="spellEnd"/>
       <w:r>
         <w:rPr>
           <w:rFonts w:cstheme="majorHAnsi"/>
@@ -3413,8 +3641,19 @@
           <w:sz w:val="22"/>
           <w:szCs w:val="22"/>
         </w:rPr>
-        <w:t>Sensor bestDestSensor</w:t>
-      </w:r>
+        <w:t xml:space="preserve">Sensor </w:t>
+      </w:r>
+      <w:proofErr w:type="spellStart"/>
+      <w:r>
+        <w:rPr>
+          <w:rFonts w:ascii="Courier New" w:hAnsi="Courier New" w:cs="Courier New"/>
+          <w:color w:val="auto"/>
+          <w:sz w:val="22"/>
+          <w:szCs w:val="22"/>
+        </w:rPr>
+        <w:t>bestDestSensor</w:t>
+      </w:r>
+      <w:proofErr w:type="spellEnd"/>
       <w:r>
         <w:rPr>
           <w:rFonts w:cstheme="majorHAnsi"/>
@@ -3539,8 +3778,16 @@
         <w:rPr>
           <w:rFonts w:ascii="Courier New" w:hAnsi="Courier New" w:cs="Courier New"/>
         </w:rPr>
-        <w:t>Double lng</w:t>
-      </w:r>
+        <w:t xml:space="preserve">Double </w:t>
+      </w:r>
+      <w:proofErr w:type="spellStart"/>
+      <w:r>
+        <w:rPr>
+          <w:rFonts w:ascii="Courier New" w:hAnsi="Courier New" w:cs="Courier New"/>
+        </w:rPr>
+        <w:t>lng</w:t>
+      </w:r>
+      <w:proofErr w:type="spellEnd"/>
       <w:r>
         <w:rPr>
           <w:rFonts w:asciiTheme="majorHAnsi" w:hAnsiTheme="majorHAnsi"/>
@@ -3563,8 +3810,16 @@
         <w:rPr>
           <w:rFonts w:ascii="Courier New" w:hAnsi="Courier New" w:cs="Courier New"/>
         </w:rPr>
-        <w:t>Double lat</w:t>
-      </w:r>
+        <w:t xml:space="preserve">Double </w:t>
+      </w:r>
+      <w:proofErr w:type="spellStart"/>
+      <w:r>
+        <w:rPr>
+          <w:rFonts w:ascii="Courier New" w:hAnsi="Courier New" w:cs="Courier New"/>
+        </w:rPr>
+        <w:t>lat</w:t>
+      </w:r>
+      <w:proofErr w:type="spellEnd"/>
       <w:r>
         <w:rPr>
           <w:rFonts w:asciiTheme="majorHAnsi" w:hAnsiTheme="majorHAnsi"/>
@@ -3604,6 +3859,7 @@
         </w:rPr>
         <w:t xml:space="preserve">Boolean </w:t>
       </w:r>
+      <w:proofErr w:type="spellStart"/>
       <w:proofErr w:type="gramStart"/>
       <w:r>
         <w:rPr>
@@ -3615,14 +3871,35 @@
         <w:rPr>
           <w:rFonts w:ascii="Courier New" w:hAnsi="Courier New" w:cs="Courier New"/>
         </w:rPr>
-        <w:t>sEqual(</w:t>
+        <w:t>sEqual</w:t>
+      </w:r>
+      <w:proofErr w:type="spellEnd"/>
+      <w:r>
+        <w:rPr>
+          <w:rFonts w:ascii="Courier New" w:hAnsi="Courier New" w:cs="Courier New"/>
+        </w:rPr>
+        <w:t>(</w:t>
       </w:r>
       <w:proofErr w:type="gramEnd"/>
       <w:r>
         <w:rPr>
           <w:rFonts w:ascii="Courier New" w:hAnsi="Courier New" w:cs="Courier New"/>
         </w:rPr>
-        <w:t>Point pointA)</w:t>
+        <w:t xml:space="preserve">Point </w:t>
+      </w:r>
+      <w:proofErr w:type="spellStart"/>
+      <w:r>
+        <w:rPr>
+          <w:rFonts w:ascii="Courier New" w:hAnsi="Courier New" w:cs="Courier New"/>
+        </w:rPr>
+        <w:t>pointA</w:t>
+      </w:r>
+      <w:proofErr w:type="spellEnd"/>
+      <w:r>
+        <w:rPr>
+          <w:rFonts w:ascii="Courier New" w:hAnsi="Courier New" w:cs="Courier New"/>
+        </w:rPr>
+        <w:t>)</w:t>
       </w:r>
       <w:r>
         <w:rPr>
@@ -3635,8 +3912,16 @@
         <w:rPr>
           <w:rFonts w:asciiTheme="majorHAnsi" w:hAnsiTheme="majorHAnsi"/>
         </w:rPr>
-        <w:t>hecks whether the given point instance is equivalent to pointA</w:t>
-      </w:r>
+        <w:t xml:space="preserve">hecks whether the given point instance is equivalent to </w:t>
+      </w:r>
+      <w:proofErr w:type="spellStart"/>
+      <w:r>
+        <w:rPr>
+          <w:rFonts w:asciiTheme="majorHAnsi" w:hAnsiTheme="majorHAnsi"/>
+        </w:rPr>
+        <w:t>pointA</w:t>
+      </w:r>
+      <w:proofErr w:type="spellEnd"/>
       <w:r>
         <w:rPr>
           <w:rFonts w:asciiTheme="majorHAnsi" w:hAnsiTheme="majorHAnsi"/>
@@ -3667,12 +3952,20 @@
         </w:rPr>
         <w:t xml:space="preserve">Boolean </w:t>
       </w:r>
+      <w:proofErr w:type="spellStart"/>
       <w:proofErr w:type="gramStart"/>
       <w:r>
         <w:rPr>
           <w:rFonts w:ascii="Courier New" w:hAnsi="Courier New" w:cs="Courier New"/>
         </w:rPr>
-        <w:t>checkConfinement(</w:t>
+        <w:t>checkConfinement</w:t>
+      </w:r>
+      <w:proofErr w:type="spellEnd"/>
+      <w:r>
+        <w:rPr>
+          <w:rFonts w:ascii="Courier New" w:hAnsi="Courier New" w:cs="Courier New"/>
+        </w:rPr>
+        <w:t>(</w:t>
       </w:r>
       <w:proofErr w:type="gramEnd"/>
       <w:r>
@@ -3705,6 +3998,7 @@
           <w:szCs w:val="28"/>
         </w:rPr>
       </w:pPr>
+      <w:proofErr w:type="spellStart"/>
       <w:r>
         <w:rPr>
           <w:rFonts w:cstheme="majorHAnsi"/>
@@ -3716,6 +4010,7 @@
         </w:rPr>
         <w:t>NoFlyZone</w:t>
       </w:r>
+      <w:proofErr w:type="spellEnd"/>
     </w:p>
     <w:p>
       <w:pPr>
@@ -3738,11 +4033,19 @@
         </w:rPr>
         <w:br/>
       </w:r>
-      <w:r>
-        <w:rPr>
-          <w:rFonts w:ascii="Courier New" w:hAnsi="Courier New" w:cs="Courier New"/>
-        </w:rPr>
-        <w:t xml:space="preserve">ArrayList&lt;Point&gt; </w:t>
+      <w:proofErr w:type="spellStart"/>
+      <w:r>
+        <w:rPr>
+          <w:rFonts w:ascii="Courier New" w:hAnsi="Courier New" w:cs="Courier New"/>
+        </w:rPr>
+        <w:t>ArrayList</w:t>
+      </w:r>
+      <w:proofErr w:type="spellEnd"/>
+      <w:r>
+        <w:rPr>
+          <w:rFonts w:ascii="Courier New" w:hAnsi="Courier New" w:cs="Courier New"/>
+        </w:rPr>
+        <w:t xml:space="preserve">&lt;Point&gt; </w:t>
       </w:r>
       <w:proofErr w:type="gramStart"/>
       <w:r>
@@ -3866,8 +4169,16 @@
         <w:rPr>
           <w:rFonts w:ascii="Courier New" w:hAnsi="Courier New" w:cs="Courier New"/>
         </w:rPr>
-        <w:t>Point point</w:t>
-      </w:r>
+        <w:t xml:space="preserve">Point </w:t>
+      </w:r>
+      <w:proofErr w:type="spellStart"/>
+      <w:r>
+        <w:rPr>
+          <w:rFonts w:ascii="Courier New" w:hAnsi="Courier New" w:cs="Courier New"/>
+        </w:rPr>
+        <w:t>point</w:t>
+      </w:r>
+      <w:proofErr w:type="spellEnd"/>
       <w:r>
         <w:rPr>
           <w:rFonts w:asciiTheme="majorHAnsi" w:hAnsiTheme="majorHAnsi"/>
@@ -3899,7 +4210,21 @@
         <w:rPr>
           <w:rFonts w:ascii="Courier New" w:hAnsi="Courier New" w:cs="Courier New"/>
         </w:rPr>
-        <w:t>String getReadingColour()</w:t>
+        <w:t xml:space="preserve">String </w:t>
+      </w:r>
+      <w:proofErr w:type="spellStart"/>
+      <w:r>
+        <w:rPr>
+          <w:rFonts w:ascii="Courier New" w:hAnsi="Courier New" w:cs="Courier New"/>
+        </w:rPr>
+        <w:t>getReadingColour</w:t>
+      </w:r>
+      <w:proofErr w:type="spellEnd"/>
+      <w:r>
+        <w:rPr>
+          <w:rFonts w:ascii="Courier New" w:hAnsi="Courier New" w:cs="Courier New"/>
+        </w:rPr>
+        <w:t>()</w:t>
       </w:r>
       <w:r>
         <w:rPr>
@@ -3935,7 +4260,21 @@
         <w:rPr>
           <w:rFonts w:asciiTheme="majorHAnsi" w:hAnsiTheme="majorHAnsi"/>
         </w:rPr>
-        <w:t xml:space="preserve"> rgb-string based on the given sensor’s air-quality reading.</w:t>
+        <w:t xml:space="preserve"> </w:t>
+      </w:r>
+      <w:proofErr w:type="spellStart"/>
+      <w:r>
+        <w:rPr>
+          <w:rFonts w:asciiTheme="majorHAnsi" w:hAnsiTheme="majorHAnsi"/>
+        </w:rPr>
+        <w:t>rgb</w:t>
+      </w:r>
+      <w:proofErr w:type="spellEnd"/>
+      <w:r>
+        <w:rPr>
+          <w:rFonts w:asciiTheme="majorHAnsi" w:hAnsiTheme="majorHAnsi"/>
+        </w:rPr>
+        <w:t>-string based on the given sensor’s air-quality reading.</w:t>
       </w:r>
       <w:r>
         <w:rPr>
@@ -3947,7 +4286,21 @@
         <w:rPr>
           <w:rFonts w:ascii="Courier New" w:hAnsi="Courier New" w:cs="Courier New"/>
         </w:rPr>
-        <w:t>String getReadingSymbol()</w:t>
+        <w:t xml:space="preserve">String </w:t>
+      </w:r>
+      <w:proofErr w:type="spellStart"/>
+      <w:r>
+        <w:rPr>
+          <w:rFonts w:ascii="Courier New" w:hAnsi="Courier New" w:cs="Courier New"/>
+        </w:rPr>
+        <w:t>getReadingSymbol</w:t>
+      </w:r>
+      <w:proofErr w:type="spellEnd"/>
+      <w:r>
+        <w:rPr>
+          <w:rFonts w:ascii="Courier New" w:hAnsi="Courier New" w:cs="Courier New"/>
+        </w:rPr>
+        <w:t>()</w:t>
       </w:r>
       <w:r>
         <w:rPr>
@@ -3979,6 +4332,7 @@
           <w:szCs w:val="28"/>
         </w:rPr>
       </w:pPr>
+      <w:proofErr w:type="spellStart"/>
       <w:r>
         <w:rPr>
           <w:rFonts w:cstheme="majorHAnsi"/>
@@ -3990,6 +4344,7 @@
         </w:rPr>
         <w:t>LineGraph</w:t>
       </w:r>
+      <w:proofErr w:type="spellEnd"/>
     </w:p>
     <w:p>
       <w:pPr>
@@ -4034,8 +4389,16 @@
         <w:rPr>
           <w:rFonts w:ascii="Courier New" w:hAnsi="Courier New" w:cs="Courier New"/>
         </w:rPr>
-        <w:t>Double yint</w:t>
-      </w:r>
+        <w:t xml:space="preserve">Double </w:t>
+      </w:r>
+      <w:proofErr w:type="spellStart"/>
+      <w:r>
+        <w:rPr>
+          <w:rFonts w:ascii="Courier New" w:hAnsi="Courier New" w:cs="Courier New"/>
+        </w:rPr>
+        <w:t>yint</w:t>
+      </w:r>
+      <w:proofErr w:type="spellEnd"/>
       <w:r>
         <w:rPr>
           <w:rFonts w:asciiTheme="majorHAnsi" w:hAnsiTheme="majorHAnsi"/>
@@ -4204,8 +4567,16 @@
         <w:rPr>
           <w:rFonts w:ascii="Courier New" w:hAnsi="Courier New" w:cs="Courier New"/>
         </w:rPr>
-        <w:t>Point dest</w:t>
-      </w:r>
+        <w:t xml:space="preserve">Point </w:t>
+      </w:r>
+      <w:proofErr w:type="spellStart"/>
+      <w:r>
+        <w:rPr>
+          <w:rFonts w:ascii="Courier New" w:hAnsi="Courier New" w:cs="Courier New"/>
+        </w:rPr>
+        <w:t>dest</w:t>
+      </w:r>
+      <w:proofErr w:type="spellEnd"/>
       <w:r>
         <w:rPr>
           <w:rFonts w:asciiTheme="majorHAnsi" w:hAnsiTheme="majorHAnsi"/>
@@ -4268,6 +4639,7 @@
         </w:rPr>
         <w:t>to ‘</w:t>
       </w:r>
+      <w:proofErr w:type="spellStart"/>
       <w:r>
         <w:rPr>
           <w:rFonts w:asciiTheme="majorHAnsi" w:hAnsiTheme="majorHAnsi"/>
@@ -4276,6 +4648,7 @@
         </w:rPr>
         <w:t>dest</w:t>
       </w:r>
+      <w:proofErr w:type="spellEnd"/>
       <w:r>
         <w:rPr>
           <w:rFonts w:asciiTheme="majorHAnsi" w:hAnsiTheme="majorHAnsi"/>
@@ -4320,12 +4693,28 @@
         </w:rPr>
         <w:br/>
       </w:r>
-      <w:r>
-        <w:rPr>
-          <w:rFonts w:ascii="Courier New" w:hAnsi="Courier New" w:cs="Courier New"/>
-        </w:rPr>
-        <w:t>ArrayList&lt;Sensor&gt; sensorRoute</w:t>
-      </w:r>
+      <w:proofErr w:type="spellStart"/>
+      <w:r>
+        <w:rPr>
+          <w:rFonts w:ascii="Courier New" w:hAnsi="Courier New" w:cs="Courier New"/>
+        </w:rPr>
+        <w:t>ArrayList</w:t>
+      </w:r>
+      <w:proofErr w:type="spellEnd"/>
+      <w:r>
+        <w:rPr>
+          <w:rFonts w:ascii="Courier New" w:hAnsi="Courier New" w:cs="Courier New"/>
+        </w:rPr>
+        <w:t xml:space="preserve">&lt;Sensor&gt; </w:t>
+      </w:r>
+      <w:proofErr w:type="spellStart"/>
+      <w:r>
+        <w:rPr>
+          <w:rFonts w:ascii="Courier New" w:hAnsi="Courier New" w:cs="Courier New"/>
+        </w:rPr>
+        <w:t>sensorRoute</w:t>
+      </w:r>
+      <w:proofErr w:type="spellEnd"/>
       <w:r>
         <w:rPr>
           <w:rFonts w:asciiTheme="majorHAnsi" w:hAnsiTheme="majorHAnsi"/>
@@ -4344,12 +4733,28 @@
         </w:rPr>
         <w:br/>
       </w:r>
-      <w:r>
-        <w:rPr>
-          <w:rFonts w:ascii="Courier New" w:hAnsi="Courier New" w:cs="Courier New"/>
-        </w:rPr>
-        <w:t>ArrayList&lt;Point&gt; pointRoute</w:t>
-      </w:r>
+      <w:proofErr w:type="spellStart"/>
+      <w:r>
+        <w:rPr>
+          <w:rFonts w:ascii="Courier New" w:hAnsi="Courier New" w:cs="Courier New"/>
+        </w:rPr>
+        <w:t>ArrayList</w:t>
+      </w:r>
+      <w:proofErr w:type="spellEnd"/>
+      <w:r>
+        <w:rPr>
+          <w:rFonts w:ascii="Courier New" w:hAnsi="Courier New" w:cs="Courier New"/>
+        </w:rPr>
+        <w:t xml:space="preserve">&lt;Point&gt; </w:t>
+      </w:r>
+      <w:proofErr w:type="spellStart"/>
+      <w:r>
+        <w:rPr>
+          <w:rFonts w:ascii="Courier New" w:hAnsi="Courier New" w:cs="Courier New"/>
+        </w:rPr>
+        <w:t>pointRoute</w:t>
+      </w:r>
+      <w:proofErr w:type="spellEnd"/>
       <w:r>
         <w:rPr>
           <w:rFonts w:asciiTheme="majorHAnsi" w:hAnsiTheme="majorHAnsi"/>
@@ -4368,12 +4773,28 @@
         </w:rPr>
         <w:br/>
       </w:r>
-      <w:r>
-        <w:rPr>
-          <w:rFonts w:ascii="Courier New" w:hAnsi="Courier New" w:cs="Courier New"/>
-        </w:rPr>
-        <w:t>ArrayList&lt;Sensor&gt; unreadSensors</w:t>
-      </w:r>
+      <w:proofErr w:type="spellStart"/>
+      <w:r>
+        <w:rPr>
+          <w:rFonts w:ascii="Courier New" w:hAnsi="Courier New" w:cs="Courier New"/>
+        </w:rPr>
+        <w:t>ArrayList</w:t>
+      </w:r>
+      <w:proofErr w:type="spellEnd"/>
+      <w:r>
+        <w:rPr>
+          <w:rFonts w:ascii="Courier New" w:hAnsi="Courier New" w:cs="Courier New"/>
+        </w:rPr>
+        <w:t xml:space="preserve">&lt;Sensor&gt; </w:t>
+      </w:r>
+      <w:proofErr w:type="spellStart"/>
+      <w:r>
+        <w:rPr>
+          <w:rFonts w:ascii="Courier New" w:hAnsi="Courier New" w:cs="Courier New"/>
+        </w:rPr>
+        <w:t>unreadSensors</w:t>
+      </w:r>
+      <w:proofErr w:type="spellEnd"/>
       <w:r>
         <w:rPr>
           <w:rFonts w:asciiTheme="majorHAnsi" w:hAnsiTheme="majorHAnsi"/>
@@ -4402,8 +4823,16 @@
         <w:rPr>
           <w:rFonts w:ascii="Courier New" w:hAnsi="Courier New" w:cs="Courier New"/>
         </w:rPr>
-        <w:t>String dataGeojson</w:t>
-      </w:r>
+        <w:t xml:space="preserve">String </w:t>
+      </w:r>
+      <w:proofErr w:type="spellStart"/>
+      <w:r>
+        <w:rPr>
+          <w:rFonts w:ascii="Courier New" w:hAnsi="Courier New" w:cs="Courier New"/>
+        </w:rPr>
+        <w:t>dataGeojson</w:t>
+      </w:r>
+      <w:proofErr w:type="spellEnd"/>
       <w:r>
         <w:rPr>
           <w:rFonts w:asciiTheme="majorHAnsi" w:hAnsiTheme="majorHAnsi"/>
@@ -4416,11 +4845,19 @@
         </w:rPr>
         <w:t xml:space="preserve"> represents </w:t>
       </w:r>
-      <w:r>
-        <w:rPr>
-          <w:rFonts w:asciiTheme="majorHAnsi" w:hAnsiTheme="majorHAnsi"/>
-        </w:rPr>
-        <w:t xml:space="preserve">GeoJSON </w:t>
+      <w:proofErr w:type="spellStart"/>
+      <w:r>
+        <w:rPr>
+          <w:rFonts w:asciiTheme="majorHAnsi" w:hAnsiTheme="majorHAnsi"/>
+        </w:rPr>
+        <w:t>GeoJSON</w:t>
+      </w:r>
+      <w:proofErr w:type="spellEnd"/>
+      <w:r>
+        <w:rPr>
+          <w:rFonts w:asciiTheme="majorHAnsi" w:hAnsiTheme="majorHAnsi"/>
+        </w:rPr>
+        <w:t xml:space="preserve"> </w:t>
       </w:r>
       <w:r>
         <w:rPr>
@@ -4458,11 +4895,19 @@
         </w:rPr>
         <w:t xml:space="preserve"> </w:t>
       </w:r>
-      <w:r>
-        <w:rPr>
-          <w:rFonts w:asciiTheme="majorHAnsi" w:hAnsiTheme="majorHAnsi"/>
-        </w:rPr>
-        <w:t xml:space="preserve">LineString </w:t>
+      <w:proofErr w:type="spellStart"/>
+      <w:r>
+        <w:rPr>
+          <w:rFonts w:asciiTheme="majorHAnsi" w:hAnsiTheme="majorHAnsi"/>
+        </w:rPr>
+        <w:t>LineString</w:t>
+      </w:r>
+      <w:proofErr w:type="spellEnd"/>
+      <w:r>
+        <w:rPr>
+          <w:rFonts w:asciiTheme="majorHAnsi" w:hAnsiTheme="majorHAnsi"/>
+        </w:rPr>
+        <w:t xml:space="preserve"> </w:t>
       </w:r>
       <w:r>
         <w:rPr>
@@ -4486,8 +4931,16 @@
         <w:rPr>
           <w:rFonts w:ascii="Courier New" w:hAnsi="Courier New" w:cs="Courier New"/>
         </w:rPr>
-        <w:t>String flightpathTxt</w:t>
-      </w:r>
+        <w:t xml:space="preserve">String </w:t>
+      </w:r>
+      <w:proofErr w:type="spellStart"/>
+      <w:r>
+        <w:rPr>
+          <w:rFonts w:ascii="Courier New" w:hAnsi="Courier New" w:cs="Courier New"/>
+        </w:rPr>
+        <w:t>flightpathTxt</w:t>
+      </w:r>
+      <w:proofErr w:type="spellEnd"/>
       <w:r>
         <w:rPr>
           <w:rFonts w:asciiTheme="majorHAnsi" w:hAnsiTheme="majorHAnsi"/>
@@ -4597,7 +5050,21 @@
         <w:rPr>
           <w:rFonts w:ascii="Courier New" w:hAnsi="Courier New" w:cs="Courier New"/>
         </w:rPr>
-        <w:t>void findMoves()</w:t>
+        <w:t xml:space="preserve">void </w:t>
+      </w:r>
+      <w:proofErr w:type="spellStart"/>
+      <w:r>
+        <w:rPr>
+          <w:rFonts w:ascii="Courier New" w:hAnsi="Courier New" w:cs="Courier New"/>
+        </w:rPr>
+        <w:t>findMoves</w:t>
+      </w:r>
+      <w:proofErr w:type="spellEnd"/>
+      <w:r>
+        <w:rPr>
+          <w:rFonts w:ascii="Courier New" w:hAnsi="Courier New" w:cs="Courier New"/>
+        </w:rPr>
+        <w:t>()</w:t>
       </w:r>
       <w:r>
         <w:rPr>
@@ -4611,13 +5078,23 @@
         </w:rPr>
         <w:t xml:space="preserve">Given the starting point and route of sensors to follow, this method iterates through the </w:t>
       </w:r>
-      <w:r>
-        <w:rPr>
-          <w:rFonts w:asciiTheme="majorHAnsi" w:hAnsiTheme="majorHAnsi"/>
-          <w:i/>
-          <w:iCs/>
-        </w:rPr>
-        <w:t>findNextMove()</w:t>
+      <w:proofErr w:type="spellStart"/>
+      <w:r>
+        <w:rPr>
+          <w:rFonts w:asciiTheme="majorHAnsi" w:hAnsiTheme="majorHAnsi"/>
+          <w:i/>
+          <w:iCs/>
+        </w:rPr>
+        <w:t>findNextMove</w:t>
+      </w:r>
+      <w:proofErr w:type="spellEnd"/>
+      <w:r>
+        <w:rPr>
+          <w:rFonts w:asciiTheme="majorHAnsi" w:hAnsiTheme="majorHAnsi"/>
+          <w:i/>
+          <w:iCs/>
+        </w:rPr>
+        <w:t>()</w:t>
       </w:r>
       <w:r>
         <w:rPr>
@@ -4637,6 +5114,7 @@
         </w:rPr>
         <w:t xml:space="preserve">Each of these found moves are then appended to the log file variable </w:t>
       </w:r>
+      <w:proofErr w:type="spellStart"/>
       <w:r>
         <w:rPr>
           <w:rFonts w:asciiTheme="majorHAnsi" w:hAnsiTheme="majorHAnsi"/>
@@ -4645,6 +5123,7 @@
         </w:rPr>
         <w:t>flightpathTxt</w:t>
       </w:r>
+      <w:proofErr w:type="spellEnd"/>
       <w:r>
         <w:rPr>
           <w:rFonts w:asciiTheme="majorHAnsi" w:hAnsiTheme="majorHAnsi"/>
@@ -4657,6 +5136,7 @@
         </w:rPr>
         <w:t xml:space="preserve">very time a sensor is visited a classification marker is appended to the </w:t>
       </w:r>
+      <w:proofErr w:type="spellStart"/>
       <w:r>
         <w:rPr>
           <w:rFonts w:asciiTheme="majorHAnsi" w:hAnsiTheme="majorHAnsi"/>
@@ -4675,6 +5155,7 @@
         </w:rPr>
         <w:t>JSON</w:t>
       </w:r>
+      <w:proofErr w:type="spellEnd"/>
       <w:r>
         <w:rPr>
           <w:rFonts w:asciiTheme="majorHAnsi" w:hAnsiTheme="majorHAnsi"/>
@@ -4687,8 +5168,18 @@
           <w:i/>
           <w:iCs/>
         </w:rPr>
-        <w:t xml:space="preserve"> dataGeojson</w:t>
-      </w:r>
+        <w:t xml:space="preserve"> </w:t>
+      </w:r>
+      <w:proofErr w:type="spellStart"/>
+      <w:r>
+        <w:rPr>
+          <w:rFonts w:asciiTheme="majorHAnsi" w:hAnsiTheme="majorHAnsi"/>
+          <w:i/>
+          <w:iCs/>
+        </w:rPr>
+        <w:t>dataGeojson</w:t>
+      </w:r>
+      <w:proofErr w:type="spellEnd"/>
       <w:r>
         <w:rPr>
           <w:rFonts w:asciiTheme="majorHAnsi" w:hAnsiTheme="majorHAnsi"/>
@@ -4731,6 +5222,7 @@
         </w:rPr>
         <w:t xml:space="preserve">If the drone did not manage to visit all the sensors then the sensors that were not visited are appended to </w:t>
       </w:r>
+      <w:proofErr w:type="spellStart"/>
       <w:r>
         <w:rPr>
           <w:rFonts w:asciiTheme="majorHAnsi" w:hAnsiTheme="majorHAnsi"/>
@@ -4739,6 +5231,7 @@
         </w:rPr>
         <w:t>dataGeojson</w:t>
       </w:r>
+      <w:proofErr w:type="spellEnd"/>
       <w:r>
         <w:rPr>
           <w:rFonts w:asciiTheme="majorHAnsi" w:hAnsiTheme="majorHAnsi"/>
@@ -4755,7 +5248,21 @@
         <w:rPr>
           <w:rFonts w:ascii="Courier New" w:hAnsi="Courier New" w:cs="Courier New"/>
         </w:rPr>
-        <w:t>void writeOutputFiles()</w:t>
+        <w:t xml:space="preserve">void </w:t>
+      </w:r>
+      <w:proofErr w:type="spellStart"/>
+      <w:r>
+        <w:rPr>
+          <w:rFonts w:ascii="Courier New" w:hAnsi="Courier New" w:cs="Courier New"/>
+        </w:rPr>
+        <w:t>writeOutputFiles</w:t>
+      </w:r>
+      <w:proofErr w:type="spellEnd"/>
+      <w:r>
+        <w:rPr>
+          <w:rFonts w:ascii="Courier New" w:hAnsi="Courier New" w:cs="Courier New"/>
+        </w:rPr>
+        <w:t>()</w:t>
       </w:r>
       <w:r>
         <w:rPr>
@@ -4793,12 +5300,14 @@
         </w:rPr>
         <w:t xml:space="preserve">resulting </w:t>
       </w:r>
+      <w:proofErr w:type="spellStart"/>
       <w:r>
         <w:rPr>
           <w:rFonts w:asciiTheme="majorHAnsi" w:hAnsiTheme="majorHAnsi"/>
         </w:rPr>
         <w:t>GeoJSON</w:t>
       </w:r>
+      <w:proofErr w:type="spellEnd"/>
       <w:r>
         <w:rPr>
           <w:rFonts w:asciiTheme="majorHAnsi" w:hAnsiTheme="majorHAnsi"/>
@@ -4954,12 +5463,20 @@
         </w:rPr>
         <w:br/>
       </w:r>
+      <w:proofErr w:type="spellStart"/>
       <w:r>
         <w:rPr>
           <w:rFonts w:ascii="Courier New" w:hAnsi="Courier New" w:cs="Courier New"/>
         </w:rPr>
         <w:lastRenderedPageBreak/>
-        <w:t xml:space="preserve">ArrayList&lt;Sensor&gt; </w:t>
+        <w:t>ArrayList</w:t>
+      </w:r>
+      <w:proofErr w:type="spellEnd"/>
+      <w:r>
+        <w:rPr>
+          <w:rFonts w:ascii="Courier New" w:hAnsi="Courier New" w:cs="Courier New"/>
+        </w:rPr>
+        <w:t xml:space="preserve">&lt;Sensor&gt; </w:t>
       </w:r>
       <w:r>
         <w:rPr>
@@ -5010,11 +5527,19 @@
         </w:rPr>
         <w:br/>
       </w:r>
-      <w:r>
-        <w:rPr>
-          <w:rFonts w:ascii="Courier New" w:hAnsi="Courier New" w:cs="Courier New"/>
-        </w:rPr>
-        <w:t xml:space="preserve">ArrayList&lt;Sensor&gt; </w:t>
+      <w:proofErr w:type="spellStart"/>
+      <w:r>
+        <w:rPr>
+          <w:rFonts w:ascii="Courier New" w:hAnsi="Courier New" w:cs="Courier New"/>
+        </w:rPr>
+        <w:t>ArrayList</w:t>
+      </w:r>
+      <w:proofErr w:type="spellEnd"/>
+      <w:r>
+        <w:rPr>
+          <w:rFonts w:ascii="Courier New" w:hAnsi="Courier New" w:cs="Courier New"/>
+        </w:rPr>
+        <w:t xml:space="preserve">&lt;Sensor&gt; </w:t>
       </w:r>
       <w:r>
         <w:rPr>
@@ -5035,23 +5560,61 @@
         </w:rPr>
         <w:br/>
       </w:r>
-      <w:r>
-        <w:rPr>
-          <w:rFonts w:ascii="Courier New" w:hAnsi="Courier New" w:cs="Courier New"/>
-        </w:rPr>
-        <w:t xml:space="preserve">ArrayList&lt;Sensor&gt; </w:t>
-      </w:r>
+      <w:proofErr w:type="spellStart"/>
+      <w:r>
+        <w:rPr>
+          <w:rFonts w:ascii="Courier New" w:hAnsi="Courier New" w:cs="Courier New"/>
+        </w:rPr>
+        <w:t>ArrayList</w:t>
+      </w:r>
+      <w:proofErr w:type="spellEnd"/>
+      <w:r>
+        <w:rPr>
+          <w:rFonts w:ascii="Courier New" w:hAnsi="Courier New" w:cs="Courier New"/>
+        </w:rPr>
+        <w:t xml:space="preserve">&lt;Sensor&gt; </w:t>
+      </w:r>
+      <w:proofErr w:type="spellStart"/>
       <w:r>
         <w:rPr>
           <w:rFonts w:ascii="Courier New" w:hAnsi="Courier New" w:cs="Courier New"/>
         </w:rPr>
         <w:t>twoOpt</w:t>
       </w:r>
-      <w:r>
-        <w:rPr>
-          <w:rFonts w:ascii="Courier New" w:hAnsi="Courier New" w:cs="Courier New"/>
-        </w:rPr>
-        <w:t>(ArrayList&lt;Sensor&gt; sensorRoute)</w:t>
+      <w:proofErr w:type="spellEnd"/>
+      <w:r>
+        <w:rPr>
+          <w:rFonts w:ascii="Courier New" w:hAnsi="Courier New" w:cs="Courier New"/>
+        </w:rPr>
+        <w:t>(</w:t>
+      </w:r>
+      <w:proofErr w:type="spellStart"/>
+      <w:r>
+        <w:rPr>
+          <w:rFonts w:ascii="Courier New" w:hAnsi="Courier New" w:cs="Courier New"/>
+        </w:rPr>
+        <w:t>ArrayList</w:t>
+      </w:r>
+      <w:proofErr w:type="spellEnd"/>
+      <w:r>
+        <w:rPr>
+          <w:rFonts w:ascii="Courier New" w:hAnsi="Courier New" w:cs="Courier New"/>
+        </w:rPr>
+        <w:t xml:space="preserve">&lt;Sensor&gt; </w:t>
+      </w:r>
+      <w:proofErr w:type="spellStart"/>
+      <w:r>
+        <w:rPr>
+          <w:rFonts w:ascii="Courier New" w:hAnsi="Courier New" w:cs="Courier New"/>
+        </w:rPr>
+        <w:t>sensorRoute</w:t>
+      </w:r>
+      <w:proofErr w:type="spellEnd"/>
+      <w:r>
+        <w:rPr>
+          <w:rFonts w:ascii="Courier New" w:hAnsi="Courier New" w:cs="Courier New"/>
+        </w:rPr>
+        <w:t>)</w:t>
       </w:r>
       <w:r>
         <w:rPr>
@@ -5060,6 +5623,7 @@
         <w:br/>
         <w:t xml:space="preserve">This method outputs an optimized version of the input route </w:t>
       </w:r>
+      <w:proofErr w:type="spellStart"/>
       <w:r>
         <w:rPr>
           <w:rFonts w:asciiTheme="majorHAnsi" w:hAnsiTheme="majorHAnsi"/>
@@ -5092,6 +5656,7 @@
         </w:rPr>
         <w:t>e</w:t>
       </w:r>
+      <w:proofErr w:type="spellEnd"/>
       <w:r>
         <w:rPr>
           <w:rFonts w:asciiTheme="majorHAnsi" w:hAnsiTheme="majorHAnsi"/>
@@ -5110,12 +5675,42 @@
         </w:rPr>
         <w:br/>
       </w:r>
-      <w:r>
-        <w:rPr>
-          <w:rFonts w:ascii="Courier New" w:hAnsi="Courier New" w:cs="Courier New"/>
-        </w:rPr>
-        <w:t>ArrayList&lt;Sensor&gt; swap(ArrayList&lt;Sensor&gt; sensorRoute</w:t>
-      </w:r>
+      <w:proofErr w:type="spellStart"/>
+      <w:r>
+        <w:rPr>
+          <w:rFonts w:ascii="Courier New" w:hAnsi="Courier New" w:cs="Courier New"/>
+        </w:rPr>
+        <w:t>ArrayList</w:t>
+      </w:r>
+      <w:proofErr w:type="spellEnd"/>
+      <w:r>
+        <w:rPr>
+          <w:rFonts w:ascii="Courier New" w:hAnsi="Courier New" w:cs="Courier New"/>
+        </w:rPr>
+        <w:t>&lt;Sensor&gt; swap(</w:t>
+      </w:r>
+      <w:proofErr w:type="spellStart"/>
+      <w:r>
+        <w:rPr>
+          <w:rFonts w:ascii="Courier New" w:hAnsi="Courier New" w:cs="Courier New"/>
+        </w:rPr>
+        <w:t>ArrayList</w:t>
+      </w:r>
+      <w:proofErr w:type="spellEnd"/>
+      <w:r>
+        <w:rPr>
+          <w:rFonts w:ascii="Courier New" w:hAnsi="Courier New" w:cs="Courier New"/>
+        </w:rPr>
+        <w:t xml:space="preserve">&lt;Sensor&gt; </w:t>
+      </w:r>
+      <w:proofErr w:type="spellStart"/>
+      <w:r>
+        <w:rPr>
+          <w:rFonts w:ascii="Courier New" w:hAnsi="Courier New" w:cs="Courier New"/>
+        </w:rPr>
+        <w:t>sensorRoute</w:t>
+      </w:r>
+      <w:proofErr w:type="spellEnd"/>
       <w:r>
         <w:rPr>
           <w:rFonts w:ascii="Courier New" w:hAnsi="Courier New" w:cs="Courier New"/>
@@ -5134,6 +5729,7 @@
         </w:rPr>
         <w:t xml:space="preserve">This method outputs an optimized version of the input route </w:t>
       </w:r>
+      <w:proofErr w:type="spellStart"/>
       <w:r>
         <w:rPr>
           <w:rFonts w:asciiTheme="majorHAnsi" w:hAnsiTheme="majorHAnsi"/>
@@ -5142,6 +5738,7 @@
         </w:rPr>
         <w:t>sensorRoute</w:t>
       </w:r>
+      <w:proofErr w:type="spellEnd"/>
       <w:r>
         <w:rPr>
           <w:rFonts w:asciiTheme="majorHAnsi" w:hAnsiTheme="majorHAnsi"/>
@@ -5158,7 +5755,63 @@
         <w:rPr>
           <w:rFonts w:ascii="Courier New" w:hAnsi="Courier New" w:cs="Courier New"/>
         </w:rPr>
-        <w:t>Sensor getClosestSensor(Sensor sens, ArrayList&lt;Sensor&gt; sensorRoute)</w:t>
+        <w:t xml:space="preserve">Sensor </w:t>
+      </w:r>
+      <w:proofErr w:type="spellStart"/>
+      <w:r>
+        <w:rPr>
+          <w:rFonts w:ascii="Courier New" w:hAnsi="Courier New" w:cs="Courier New"/>
+        </w:rPr>
+        <w:t>getClosestSensor</w:t>
+      </w:r>
+      <w:proofErr w:type="spellEnd"/>
+      <w:r>
+        <w:rPr>
+          <w:rFonts w:ascii="Courier New" w:hAnsi="Courier New" w:cs="Courier New"/>
+        </w:rPr>
+        <w:t xml:space="preserve">(Sensor </w:t>
+      </w:r>
+      <w:proofErr w:type="spellStart"/>
+      <w:r>
+        <w:rPr>
+          <w:rFonts w:ascii="Courier New" w:hAnsi="Courier New" w:cs="Courier New"/>
+        </w:rPr>
+        <w:t>sens</w:t>
+      </w:r>
+      <w:proofErr w:type="spellEnd"/>
+      <w:r>
+        <w:rPr>
+          <w:rFonts w:ascii="Courier New" w:hAnsi="Courier New" w:cs="Courier New"/>
+        </w:rPr>
+        <w:t xml:space="preserve">, </w:t>
+      </w:r>
+      <w:proofErr w:type="spellStart"/>
+      <w:r>
+        <w:rPr>
+          <w:rFonts w:ascii="Courier New" w:hAnsi="Courier New" w:cs="Courier New"/>
+        </w:rPr>
+        <w:t>ArrayList</w:t>
+      </w:r>
+      <w:proofErr w:type="spellEnd"/>
+      <w:r>
+        <w:rPr>
+          <w:rFonts w:ascii="Courier New" w:hAnsi="Courier New" w:cs="Courier New"/>
+        </w:rPr>
+        <w:t xml:space="preserve">&lt;Sensor&gt; </w:t>
+      </w:r>
+      <w:proofErr w:type="spellStart"/>
+      <w:r>
+        <w:rPr>
+          <w:rFonts w:ascii="Courier New" w:hAnsi="Courier New" w:cs="Courier New"/>
+        </w:rPr>
+        <w:t>sensorRoute</w:t>
+      </w:r>
+      <w:proofErr w:type="spellEnd"/>
+      <w:r>
+        <w:rPr>
+          <w:rFonts w:ascii="Courier New" w:hAnsi="Courier New" w:cs="Courier New"/>
+        </w:rPr>
+        <w:t>)</w:t>
       </w:r>
       <w:r>
         <w:rPr>
@@ -5167,6 +5820,7 @@
         <w:br/>
         <w:t xml:space="preserve">Custom helper method for the temperate algorithm. This outputs the closest sensor to </w:t>
       </w:r>
+      <w:proofErr w:type="spellStart"/>
       <w:r>
         <w:rPr>
           <w:rFonts w:asciiTheme="majorHAnsi" w:hAnsiTheme="majorHAnsi"/>
@@ -5175,12 +5829,14 @@
         </w:rPr>
         <w:t>sens</w:t>
       </w:r>
+      <w:proofErr w:type="spellEnd"/>
       <w:r>
         <w:rPr>
           <w:rFonts w:asciiTheme="majorHAnsi" w:hAnsiTheme="majorHAnsi"/>
         </w:rPr>
         <w:t xml:space="preserve"> that is not in the </w:t>
       </w:r>
+      <w:proofErr w:type="spellStart"/>
       <w:r>
         <w:rPr>
           <w:rFonts w:asciiTheme="majorHAnsi" w:hAnsiTheme="majorHAnsi"/>
@@ -5189,6 +5845,7 @@
         </w:rPr>
         <w:t>sensorRoute</w:t>
       </w:r>
+      <w:proofErr w:type="spellEnd"/>
       <w:r>
         <w:rPr>
           <w:rFonts w:asciiTheme="majorHAnsi" w:hAnsiTheme="majorHAnsi"/>
@@ -5201,25 +5858,55 @@
         </w:rPr>
         <w:br/>
       </w:r>
-      <w:r>
-        <w:rPr>
-          <w:rFonts w:ascii="Courier New" w:hAnsi="Courier New" w:cs="Courier New"/>
-        </w:rPr>
-        <w:t xml:space="preserve">ArrayList&lt;Sensor&gt; </w:t>
-      </w:r>
+      <w:proofErr w:type="spellStart"/>
+      <w:r>
+        <w:rPr>
+          <w:rFonts w:ascii="Courier New" w:hAnsi="Courier New" w:cs="Courier New"/>
+        </w:rPr>
+        <w:t>ArrayList</w:t>
+      </w:r>
+      <w:proofErr w:type="spellEnd"/>
+      <w:r>
+        <w:rPr>
+          <w:rFonts w:ascii="Courier New" w:hAnsi="Courier New" w:cs="Courier New"/>
+        </w:rPr>
+        <w:t xml:space="preserve">&lt;Sensor&gt; </w:t>
+      </w:r>
+      <w:proofErr w:type="spellStart"/>
       <w:proofErr w:type="gramStart"/>
       <w:r>
         <w:rPr>
           <w:rFonts w:ascii="Courier New" w:hAnsi="Courier New" w:cs="Courier New"/>
         </w:rPr>
-        <w:t>getClosestSensors(</w:t>
+        <w:t>getClosestSensors</w:t>
+      </w:r>
+      <w:proofErr w:type="spellEnd"/>
+      <w:r>
+        <w:rPr>
+          <w:rFonts w:ascii="Courier New" w:hAnsi="Courier New" w:cs="Courier New"/>
+        </w:rPr>
+        <w:t>(</w:t>
       </w:r>
       <w:proofErr w:type="gramEnd"/>
       <w:r>
         <w:rPr>
           <w:rFonts w:ascii="Courier New" w:hAnsi="Courier New" w:cs="Courier New"/>
         </w:rPr>
-        <w:t>Sensor sens)</w:t>
+        <w:t xml:space="preserve">Sensor </w:t>
+      </w:r>
+      <w:proofErr w:type="spellStart"/>
+      <w:r>
+        <w:rPr>
+          <w:rFonts w:ascii="Courier New" w:hAnsi="Courier New" w:cs="Courier New"/>
+        </w:rPr>
+        <w:t>sens</w:t>
+      </w:r>
+      <w:proofErr w:type="spellEnd"/>
+      <w:r>
+        <w:rPr>
+          <w:rFonts w:ascii="Courier New" w:hAnsi="Courier New" w:cs="Courier New"/>
+        </w:rPr>
+        <w:t>)</w:t>
       </w:r>
       <w:r>
         <w:rPr>
@@ -5234,6 +5921,7 @@
         </w:rPr>
         <w:t xml:space="preserve"> This returns an ordered list of the closest sensors to </w:t>
       </w:r>
+      <w:proofErr w:type="spellStart"/>
       <w:r>
         <w:rPr>
           <w:rFonts w:asciiTheme="majorHAnsi" w:hAnsiTheme="majorHAnsi"/>
@@ -5242,6 +5930,7 @@
         </w:rPr>
         <w:t>sens</w:t>
       </w:r>
+      <w:proofErr w:type="spellEnd"/>
       <w:r>
         <w:rPr>
           <w:rFonts w:asciiTheme="majorHAnsi" w:hAnsiTheme="majorHAnsi"/>
@@ -5255,6 +5944,7 @@
           <w:rFonts w:asciiTheme="majorHAnsi" w:hAnsiTheme="majorHAnsi"/>
         </w:rPr>
       </w:pPr>
+      <w:proofErr w:type="spellStart"/>
       <w:r>
         <w:rPr>
           <w:rFonts w:asciiTheme="majorHAnsi" w:hAnsiTheme="majorHAnsi"/>
@@ -5265,6 +5955,7 @@
         </w:rPr>
         <w:t>FileReading</w:t>
       </w:r>
+      <w:proofErr w:type="spellEnd"/>
       <w:r>
         <w:rPr>
           <w:rFonts w:asciiTheme="majorHAnsi" w:hAnsiTheme="majorHAnsi"/>
@@ -5290,25 +5981,55 @@
         </w:rPr>
         <w:br/>
       </w:r>
-      <w:r>
-        <w:rPr>
-          <w:rFonts w:ascii="Courier New" w:hAnsi="Courier New" w:cs="Courier New"/>
-        </w:rPr>
-        <w:t xml:space="preserve">ArrayList&lt;Sensor&gt; </w:t>
-      </w:r>
+      <w:proofErr w:type="spellStart"/>
+      <w:r>
+        <w:rPr>
+          <w:rFonts w:ascii="Courier New" w:hAnsi="Courier New" w:cs="Courier New"/>
+        </w:rPr>
+        <w:t>ArrayList</w:t>
+      </w:r>
+      <w:proofErr w:type="spellEnd"/>
+      <w:r>
+        <w:rPr>
+          <w:rFonts w:ascii="Courier New" w:hAnsi="Courier New" w:cs="Courier New"/>
+        </w:rPr>
+        <w:t xml:space="preserve">&lt;Sensor&gt; </w:t>
+      </w:r>
+      <w:proofErr w:type="spellStart"/>
       <w:proofErr w:type="gramStart"/>
       <w:r>
         <w:rPr>
           <w:rFonts w:ascii="Courier New" w:hAnsi="Courier New" w:cs="Courier New"/>
         </w:rPr>
-        <w:t>parseJsonSensors(</w:t>
+        <w:t>parseJsonSensors</w:t>
+      </w:r>
+      <w:proofErr w:type="spellEnd"/>
+      <w:r>
+        <w:rPr>
+          <w:rFonts w:ascii="Courier New" w:hAnsi="Courier New" w:cs="Courier New"/>
+        </w:rPr>
+        <w:t>(</w:t>
       </w:r>
       <w:proofErr w:type="gramEnd"/>
       <w:r>
         <w:rPr>
           <w:rFonts w:ascii="Courier New" w:hAnsi="Courier New" w:cs="Courier New"/>
         </w:rPr>
-        <w:t>String fileContents)</w:t>
+        <w:t xml:space="preserve">String </w:t>
+      </w:r>
+      <w:proofErr w:type="spellStart"/>
+      <w:r>
+        <w:rPr>
+          <w:rFonts w:ascii="Courier New" w:hAnsi="Courier New" w:cs="Courier New"/>
+        </w:rPr>
+        <w:t>fileContents</w:t>
+      </w:r>
+      <w:proofErr w:type="spellEnd"/>
+      <w:r>
+        <w:rPr>
+          <w:rFonts w:ascii="Courier New" w:hAnsi="Courier New" w:cs="Courier New"/>
+        </w:rPr>
+        <w:t>)</w:t>
       </w:r>
       <w:r>
         <w:rPr>
@@ -5328,8 +6049,18 @@
           <w:i/>
           <w:iCs/>
         </w:rPr>
-        <w:t>air-quality-data.json</w:t>
-      </w:r>
+        <w:t>air-quality-</w:t>
+      </w:r>
+      <w:proofErr w:type="spellStart"/>
+      <w:r>
+        <w:rPr>
+          <w:rFonts w:asciiTheme="majorHAnsi" w:hAnsiTheme="majorHAnsi"/>
+          <w:i/>
+          <w:iCs/>
+        </w:rPr>
+        <w:t>data.json</w:t>
+      </w:r>
+      <w:proofErr w:type="spellEnd"/>
       <w:r>
         <w:rPr>
           <w:rFonts w:asciiTheme="majorHAnsi" w:hAnsiTheme="majorHAnsi"/>
@@ -5354,6 +6085,7 @@
         </w:rPr>
         <w:t xml:space="preserve">It iterates through the lines of </w:t>
       </w:r>
+      <w:proofErr w:type="spellStart"/>
       <w:r>
         <w:rPr>
           <w:rFonts w:asciiTheme="majorHAnsi" w:hAnsiTheme="majorHAnsi"/>
@@ -5362,6 +6094,7 @@
         </w:rPr>
         <w:t>fileContents</w:t>
       </w:r>
+      <w:proofErr w:type="spellEnd"/>
       <w:r>
         <w:rPr>
           <w:rFonts w:asciiTheme="majorHAnsi" w:hAnsiTheme="majorHAnsi"/>
@@ -5426,7 +6159,21 @@
         <w:rPr>
           <w:rFonts w:asciiTheme="majorHAnsi" w:hAnsiTheme="majorHAnsi"/>
         </w:rPr>
-        <w:t xml:space="preserve"> appended to a Sensor ArrayList </w:t>
+        <w:t xml:space="preserve"> appended to a Sensor </w:t>
+      </w:r>
+      <w:proofErr w:type="spellStart"/>
+      <w:r>
+        <w:rPr>
+          <w:rFonts w:asciiTheme="majorHAnsi" w:hAnsiTheme="majorHAnsi"/>
+        </w:rPr>
+        <w:t>ArrayList</w:t>
+      </w:r>
+      <w:proofErr w:type="spellEnd"/>
+      <w:r>
+        <w:rPr>
+          <w:rFonts w:asciiTheme="majorHAnsi" w:hAnsiTheme="majorHAnsi"/>
+        </w:rPr>
+        <w:t xml:space="preserve"> </w:t>
       </w:r>
       <w:r>
         <w:rPr>
@@ -5488,7 +6235,21 @@
         <w:rPr>
           <w:rFonts w:ascii="Courier New" w:hAnsi="Courier New" w:cs="Courier New"/>
         </w:rPr>
-        <w:t>String fileContents)</w:t>
+        <w:t xml:space="preserve">String </w:t>
+      </w:r>
+      <w:proofErr w:type="spellStart"/>
+      <w:r>
+        <w:rPr>
+          <w:rFonts w:ascii="Courier New" w:hAnsi="Courier New" w:cs="Courier New"/>
+        </w:rPr>
+        <w:t>fileContents</w:t>
+      </w:r>
+      <w:proofErr w:type="spellEnd"/>
+      <w:r>
+        <w:rPr>
+          <w:rFonts w:ascii="Courier New" w:hAnsi="Courier New" w:cs="Courier New"/>
+        </w:rPr>
+        <w:t>)</w:t>
       </w:r>
       <w:r>
         <w:rPr>
@@ -5502,6 +6263,7 @@
         </w:rPr>
         <w:t xml:space="preserve">This method parses the contents of a given What3Words </w:t>
       </w:r>
+      <w:proofErr w:type="spellStart"/>
       <w:r>
         <w:rPr>
           <w:rFonts w:asciiTheme="majorHAnsi" w:hAnsiTheme="majorHAnsi"/>
@@ -5510,6 +6272,7 @@
         </w:rPr>
         <w:t>details.json</w:t>
       </w:r>
+      <w:proofErr w:type="spellEnd"/>
       <w:r>
         <w:rPr>
           <w:rFonts w:asciiTheme="majorHAnsi" w:hAnsiTheme="majorHAnsi"/>
@@ -5564,11 +6327,61 @@
         </w:rPr>
         <w:br/>
       </w:r>
-      <w:r>
-        <w:rPr>
-          <w:rFonts w:ascii="Courier New" w:hAnsi="Courier New" w:cs="Courier New"/>
-        </w:rPr>
-        <w:t>ArrayList&lt;Sensor&gt; getSensorCoords(ArrayList&lt;Sensor&gt; inputSensors)</w:t>
+      <w:proofErr w:type="spellStart"/>
+      <w:r>
+        <w:rPr>
+          <w:rFonts w:ascii="Courier New" w:hAnsi="Courier New" w:cs="Courier New"/>
+        </w:rPr>
+        <w:t>ArrayList</w:t>
+      </w:r>
+      <w:proofErr w:type="spellEnd"/>
+      <w:r>
+        <w:rPr>
+          <w:rFonts w:ascii="Courier New" w:hAnsi="Courier New" w:cs="Courier New"/>
+        </w:rPr>
+        <w:t xml:space="preserve">&lt;Sensor&gt; </w:t>
+      </w:r>
+      <w:proofErr w:type="spellStart"/>
+      <w:r>
+        <w:rPr>
+          <w:rFonts w:ascii="Courier New" w:hAnsi="Courier New" w:cs="Courier New"/>
+        </w:rPr>
+        <w:t>getSensorCoords</w:t>
+      </w:r>
+      <w:proofErr w:type="spellEnd"/>
+      <w:r>
+        <w:rPr>
+          <w:rFonts w:ascii="Courier New" w:hAnsi="Courier New" w:cs="Courier New"/>
+        </w:rPr>
+        <w:t>(</w:t>
+      </w:r>
+      <w:proofErr w:type="spellStart"/>
+      <w:r>
+        <w:rPr>
+          <w:rFonts w:ascii="Courier New" w:hAnsi="Courier New" w:cs="Courier New"/>
+        </w:rPr>
+        <w:t>ArrayList</w:t>
+      </w:r>
+      <w:proofErr w:type="spellEnd"/>
+      <w:r>
+        <w:rPr>
+          <w:rFonts w:ascii="Courier New" w:hAnsi="Courier New" w:cs="Courier New"/>
+        </w:rPr>
+        <w:t xml:space="preserve">&lt;Sensor&gt; </w:t>
+      </w:r>
+      <w:proofErr w:type="spellStart"/>
+      <w:r>
+        <w:rPr>
+          <w:rFonts w:ascii="Courier New" w:hAnsi="Courier New" w:cs="Courier New"/>
+        </w:rPr>
+        <w:t>inputSensors</w:t>
+      </w:r>
+      <w:proofErr w:type="spellEnd"/>
+      <w:r>
+        <w:rPr>
+          <w:rFonts w:ascii="Courier New" w:hAnsi="Courier New" w:cs="Courier New"/>
+        </w:rPr>
+        <w:t>)</w:t>
       </w:r>
       <w:r>
         <w:rPr>
@@ -5582,6 +6395,7 @@
         </w:rPr>
         <w:t xml:space="preserve">Each of the sensors in the </w:t>
       </w:r>
+      <w:proofErr w:type="spellStart"/>
       <w:r>
         <w:rPr>
           <w:rFonts w:asciiTheme="majorHAnsi" w:hAnsiTheme="majorHAnsi"/>
@@ -5590,11 +6404,26 @@
         </w:rPr>
         <w:t>inputSensors</w:t>
       </w:r>
-      <w:r>
-        <w:rPr>
-          <w:rFonts w:asciiTheme="majorHAnsi" w:hAnsiTheme="majorHAnsi"/>
-        </w:rPr>
-        <w:t xml:space="preserve"> ArrayList only have a What3Words</w:t>
+      <w:proofErr w:type="spellEnd"/>
+      <w:r>
+        <w:rPr>
+          <w:rFonts w:asciiTheme="majorHAnsi" w:hAnsiTheme="majorHAnsi"/>
+        </w:rPr>
+        <w:t xml:space="preserve"> </w:t>
+      </w:r>
+      <w:proofErr w:type="spellStart"/>
+      <w:r>
+        <w:rPr>
+          <w:rFonts w:asciiTheme="majorHAnsi" w:hAnsiTheme="majorHAnsi"/>
+        </w:rPr>
+        <w:t>ArrayList</w:t>
+      </w:r>
+      <w:proofErr w:type="spellEnd"/>
+      <w:r>
+        <w:rPr>
+          <w:rFonts w:asciiTheme="majorHAnsi" w:hAnsiTheme="majorHAnsi"/>
+        </w:rPr>
+        <w:t xml:space="preserve"> only have a What3Words</w:t>
       </w:r>
       <w:r>
         <w:rPr>
@@ -5674,7 +6503,21 @@
         <w:rPr>
           <w:rFonts w:asciiTheme="majorHAnsi" w:hAnsiTheme="majorHAnsi"/>
         </w:rPr>
-        <w:t>ensor objects are all returned in an ArrayList.</w:t>
+        <w:t xml:space="preserve">ensor objects are all returned in an </w:t>
+      </w:r>
+      <w:proofErr w:type="spellStart"/>
+      <w:r>
+        <w:rPr>
+          <w:rFonts w:asciiTheme="majorHAnsi" w:hAnsiTheme="majorHAnsi"/>
+        </w:rPr>
+        <w:t>ArrayList</w:t>
+      </w:r>
+      <w:proofErr w:type="spellEnd"/>
+      <w:r>
+        <w:rPr>
+          <w:rFonts w:asciiTheme="majorHAnsi" w:hAnsiTheme="majorHAnsi"/>
+        </w:rPr>
+        <w:t>.</w:t>
       </w:r>
       <w:r>
         <w:rPr>
@@ -5682,25 +6525,69 @@
         </w:rPr>
         <w:br/>
       </w:r>
-      <w:r>
-        <w:rPr>
-          <w:rFonts w:ascii="Courier New" w:hAnsi="Courier New" w:cs="Courier New"/>
-        </w:rPr>
-        <w:t xml:space="preserve">ArrayList&lt;NoFlyZone&gt; </w:t>
-      </w:r>
+      <w:proofErr w:type="spellStart"/>
+      <w:r>
+        <w:rPr>
+          <w:rFonts w:ascii="Courier New" w:hAnsi="Courier New" w:cs="Courier New"/>
+        </w:rPr>
+        <w:t>ArrayList</w:t>
+      </w:r>
+      <w:proofErr w:type="spellEnd"/>
+      <w:r>
+        <w:rPr>
+          <w:rFonts w:ascii="Courier New" w:hAnsi="Courier New" w:cs="Courier New"/>
+        </w:rPr>
+        <w:t>&lt;</w:t>
+      </w:r>
+      <w:proofErr w:type="spellStart"/>
+      <w:r>
+        <w:rPr>
+          <w:rFonts w:ascii="Courier New" w:hAnsi="Courier New" w:cs="Courier New"/>
+        </w:rPr>
+        <w:t>NoFlyZone</w:t>
+      </w:r>
+      <w:proofErr w:type="spellEnd"/>
+      <w:r>
+        <w:rPr>
+          <w:rFonts w:ascii="Courier New" w:hAnsi="Courier New" w:cs="Courier New"/>
+        </w:rPr>
+        <w:t xml:space="preserve">&gt; </w:t>
+      </w:r>
+      <w:proofErr w:type="spellStart"/>
       <w:proofErr w:type="gramStart"/>
       <w:r>
         <w:rPr>
           <w:rFonts w:ascii="Courier New" w:hAnsi="Courier New" w:cs="Courier New"/>
         </w:rPr>
-        <w:t>parseNoFlyZones(</w:t>
+        <w:t>parseNoFlyZones</w:t>
+      </w:r>
+      <w:proofErr w:type="spellEnd"/>
+      <w:r>
+        <w:rPr>
+          <w:rFonts w:ascii="Courier New" w:hAnsi="Courier New" w:cs="Courier New"/>
+        </w:rPr>
+        <w:t>(</w:t>
       </w:r>
       <w:proofErr w:type="gramEnd"/>
       <w:r>
         <w:rPr>
           <w:rFonts w:ascii="Courier New" w:hAnsi="Courier New" w:cs="Courier New"/>
         </w:rPr>
-        <w:t>String fileContents)</w:t>
+        <w:t xml:space="preserve">String </w:t>
+      </w:r>
+      <w:proofErr w:type="spellStart"/>
+      <w:r>
+        <w:rPr>
+          <w:rFonts w:ascii="Courier New" w:hAnsi="Courier New" w:cs="Courier New"/>
+        </w:rPr>
+        <w:t>fileContents</w:t>
+      </w:r>
+      <w:proofErr w:type="spellEnd"/>
+      <w:r>
+        <w:rPr>
+          <w:rFonts w:ascii="Courier New" w:hAnsi="Courier New" w:cs="Courier New"/>
+        </w:rPr>
+        <w:t>)</w:t>
       </w:r>
       <w:r>
         <w:rPr>
@@ -5720,8 +6607,18 @@
           <w:i/>
           <w:iCs/>
         </w:rPr>
-        <w:t>no-fly-zones.geojson</w:t>
-      </w:r>
+        <w:t>no-fly-</w:t>
+      </w:r>
+      <w:proofErr w:type="spellStart"/>
+      <w:r>
+        <w:rPr>
+          <w:rFonts w:asciiTheme="majorHAnsi" w:hAnsiTheme="majorHAnsi"/>
+          <w:i/>
+          <w:iCs/>
+        </w:rPr>
+        <w:t>zones.geojson</w:t>
+      </w:r>
+      <w:proofErr w:type="spellEnd"/>
       <w:r>
         <w:rPr>
           <w:rFonts w:asciiTheme="majorHAnsi" w:hAnsiTheme="majorHAnsi"/>
@@ -5740,6 +6637,7 @@
         </w:rPr>
         <w:t xml:space="preserve">hod iterates through the lines of </w:t>
       </w:r>
+      <w:proofErr w:type="spellStart"/>
       <w:r>
         <w:rPr>
           <w:rFonts w:asciiTheme="majorHAnsi" w:hAnsiTheme="majorHAnsi"/>
@@ -5748,11 +6646,68 @@
         </w:rPr>
         <w:t>fileContents</w:t>
       </w:r>
-      <w:r>
-        <w:rPr>
-          <w:rFonts w:asciiTheme="majorHAnsi" w:hAnsiTheme="majorHAnsi"/>
-        </w:rPr>
-        <w:t xml:space="preserve"> and retrieves the point data using substring indexing. Data for each each no-fly zone is stored in a NoFlyZone object. Each of these no-fly zones is then append to a NoFlyZone ArrayList which is outputted by this method.</w:t>
+      <w:proofErr w:type="spellEnd"/>
+      <w:r>
+        <w:rPr>
+          <w:rFonts w:asciiTheme="majorHAnsi" w:hAnsiTheme="majorHAnsi"/>
+        </w:rPr>
+        <w:t xml:space="preserve"> and retrieves the point data using substring indexing. Data for each </w:t>
+      </w:r>
+      <w:proofErr w:type="spellStart"/>
+      <w:r>
+        <w:rPr>
+          <w:rFonts w:asciiTheme="majorHAnsi" w:hAnsiTheme="majorHAnsi"/>
+        </w:rPr>
+        <w:t>each</w:t>
+      </w:r>
+      <w:proofErr w:type="spellEnd"/>
+      <w:r>
+        <w:rPr>
+          <w:rFonts w:asciiTheme="majorHAnsi" w:hAnsiTheme="majorHAnsi"/>
+        </w:rPr>
+        <w:t xml:space="preserve"> no-fly zone is stored in a </w:t>
+      </w:r>
+      <w:proofErr w:type="spellStart"/>
+      <w:r>
+        <w:rPr>
+          <w:rFonts w:asciiTheme="majorHAnsi" w:hAnsiTheme="majorHAnsi"/>
+        </w:rPr>
+        <w:t>NoFlyZone</w:t>
+      </w:r>
+      <w:proofErr w:type="spellEnd"/>
+      <w:r>
+        <w:rPr>
+          <w:rFonts w:asciiTheme="majorHAnsi" w:hAnsiTheme="majorHAnsi"/>
+        </w:rPr>
+        <w:t xml:space="preserve"> object. Each of these no-fly zones is then append to a </w:t>
+      </w:r>
+      <w:proofErr w:type="spellStart"/>
+      <w:r>
+        <w:rPr>
+          <w:rFonts w:asciiTheme="majorHAnsi" w:hAnsiTheme="majorHAnsi"/>
+        </w:rPr>
+        <w:t>NoFlyZone</w:t>
+      </w:r>
+      <w:proofErr w:type="spellEnd"/>
+      <w:r>
+        <w:rPr>
+          <w:rFonts w:asciiTheme="majorHAnsi" w:hAnsiTheme="majorHAnsi"/>
+        </w:rPr>
+        <w:t xml:space="preserve"> </w:t>
+      </w:r>
+      <w:proofErr w:type="spellStart"/>
+      <w:r>
+        <w:rPr>
+          <w:rFonts w:asciiTheme="majorHAnsi" w:hAnsiTheme="majorHAnsi"/>
+        </w:rPr>
+        <w:t>ArrayList</w:t>
+      </w:r>
+      <w:proofErr w:type="spellEnd"/>
+      <w:r>
+        <w:rPr>
+          <w:rFonts w:asciiTheme="majorHAnsi" w:hAnsiTheme="majorHAnsi"/>
+        </w:rPr>
+        <w:t xml:space="preserve"> which is outputted by this method.</w:t>
       </w:r>
     </w:p>
     <w:p>
@@ -5761,6 +6716,7 @@
           <w:rFonts w:asciiTheme="majorHAnsi" w:hAnsiTheme="majorHAnsi"/>
         </w:rPr>
       </w:pPr>
+      <w:proofErr w:type="spellStart"/>
       <w:r>
         <w:rPr>
           <w:rFonts w:asciiTheme="majorHAnsi" w:hAnsiTheme="majorHAnsi"/>
@@ -5771,6 +6727,7 @@
         </w:rPr>
         <w:t>FileWriting</w:t>
       </w:r>
+      <w:proofErr w:type="spellEnd"/>
       <w:r>
         <w:rPr>
           <w:rFonts w:asciiTheme="majorHAnsi" w:hAnsiTheme="majorHAnsi"/>
@@ -5802,8 +6759,16 @@
         <w:rPr>
           <w:rFonts w:ascii="Courier New" w:hAnsi="Courier New" w:cs="Courier New"/>
         </w:rPr>
-        <w:t>String endFeatureCollectionGeojson</w:t>
-      </w:r>
+        <w:t xml:space="preserve">String </w:t>
+      </w:r>
+      <w:proofErr w:type="spellStart"/>
+      <w:r>
+        <w:rPr>
+          <w:rFonts w:ascii="Courier New" w:hAnsi="Courier New" w:cs="Courier New"/>
+        </w:rPr>
+        <w:t>endFeatureCollectionGeojson</w:t>
+      </w:r>
+      <w:proofErr w:type="spellEnd"/>
       <w:r>
         <w:rPr>
           <w:rFonts w:asciiTheme="majorHAnsi" w:hAnsiTheme="majorHAnsi"/>
@@ -5822,17 +6787,33 @@
         </w:rPr>
         <w:t xml:space="preserve">used to represent the closing syntax of a </w:t>
       </w:r>
+      <w:proofErr w:type="spellStart"/>
       <w:r>
         <w:rPr>
           <w:rFonts w:asciiTheme="majorHAnsi" w:hAnsiTheme="majorHAnsi"/>
         </w:rPr>
         <w:t>GeoJSON</w:t>
       </w:r>
-      <w:r>
-        <w:rPr>
-          <w:rFonts w:asciiTheme="majorHAnsi" w:hAnsiTheme="majorHAnsi"/>
-        </w:rPr>
-        <w:t xml:space="preserve"> FeatureCollection.</w:t>
+      <w:proofErr w:type="spellEnd"/>
+      <w:r>
+        <w:rPr>
+          <w:rFonts w:asciiTheme="majorHAnsi" w:hAnsiTheme="majorHAnsi"/>
+        </w:rPr>
+        <w:t xml:space="preserve"> </w:t>
+      </w:r>
+      <w:proofErr w:type="spellStart"/>
+      <w:r>
+        <w:rPr>
+          <w:rFonts w:asciiTheme="majorHAnsi" w:hAnsiTheme="majorHAnsi"/>
+        </w:rPr>
+        <w:t>FeatureCollection</w:t>
+      </w:r>
+      <w:proofErr w:type="spellEnd"/>
+      <w:r>
+        <w:rPr>
+          <w:rFonts w:asciiTheme="majorHAnsi" w:hAnsiTheme="majorHAnsi"/>
+        </w:rPr>
+        <w:t>.</w:t>
       </w:r>
       <w:r>
         <w:rPr>
@@ -5850,8 +6831,16 @@
         <w:rPr>
           <w:rFonts w:ascii="Courier New" w:hAnsi="Courier New" w:cs="Courier New"/>
         </w:rPr>
-        <w:t>String startMarkerGeojson</w:t>
-      </w:r>
+        <w:t xml:space="preserve">String </w:t>
+      </w:r>
+      <w:proofErr w:type="spellStart"/>
+      <w:r>
+        <w:rPr>
+          <w:rFonts w:ascii="Courier New" w:hAnsi="Courier New" w:cs="Courier New"/>
+        </w:rPr>
+        <w:t>startMarkerGeojson</w:t>
+      </w:r>
+      <w:proofErr w:type="spellEnd"/>
       <w:r>
         <w:rPr>
           <w:rFonts w:asciiTheme="majorHAnsi" w:hAnsiTheme="majorHAnsi"/>
@@ -5876,12 +6865,14 @@
         </w:rPr>
         <w:t xml:space="preserve">g syntax of a </w:t>
       </w:r>
+      <w:proofErr w:type="spellStart"/>
       <w:r>
         <w:rPr>
           <w:rFonts w:asciiTheme="majorHAnsi" w:hAnsiTheme="majorHAnsi"/>
         </w:rPr>
         <w:t>GeoJSON</w:t>
       </w:r>
+      <w:proofErr w:type="spellEnd"/>
       <w:r>
         <w:rPr>
           <w:rFonts w:asciiTheme="majorHAnsi" w:hAnsiTheme="majorHAnsi"/>
@@ -5905,8 +6896,16 @@
         <w:rPr>
           <w:rFonts w:ascii="Courier New" w:hAnsi="Courier New" w:cs="Courier New"/>
         </w:rPr>
-        <w:t>String startLineStringGeojson</w:t>
-      </w:r>
+        <w:t xml:space="preserve">String </w:t>
+      </w:r>
+      <w:proofErr w:type="spellStart"/>
+      <w:r>
+        <w:rPr>
+          <w:rFonts w:ascii="Courier New" w:hAnsi="Courier New" w:cs="Courier New"/>
+        </w:rPr>
+        <w:t>startLineStringGeojson</w:t>
+      </w:r>
+      <w:proofErr w:type="spellEnd"/>
       <w:r>
         <w:rPr>
           <w:rFonts w:asciiTheme="majorHAnsi" w:hAnsiTheme="majorHAnsi"/>
@@ -5919,17 +6918,33 @@
         </w:rPr>
         <w:t xml:space="preserve"> constant used to representing the opening syntax of a </w:t>
       </w:r>
+      <w:proofErr w:type="spellStart"/>
       <w:r>
         <w:rPr>
           <w:rFonts w:asciiTheme="majorHAnsi" w:hAnsiTheme="majorHAnsi"/>
         </w:rPr>
         <w:t>GeoJSON</w:t>
       </w:r>
-      <w:r>
-        <w:rPr>
-          <w:rFonts w:asciiTheme="majorHAnsi" w:hAnsiTheme="majorHAnsi"/>
-        </w:rPr>
-        <w:t xml:space="preserve"> LineString.</w:t>
+      <w:proofErr w:type="spellEnd"/>
+      <w:r>
+        <w:rPr>
+          <w:rFonts w:asciiTheme="majorHAnsi" w:hAnsiTheme="majorHAnsi"/>
+        </w:rPr>
+        <w:t xml:space="preserve"> </w:t>
+      </w:r>
+      <w:proofErr w:type="spellStart"/>
+      <w:r>
+        <w:rPr>
+          <w:rFonts w:asciiTheme="majorHAnsi" w:hAnsiTheme="majorHAnsi"/>
+        </w:rPr>
+        <w:t>LineString</w:t>
+      </w:r>
+      <w:proofErr w:type="spellEnd"/>
+      <w:r>
+        <w:rPr>
+          <w:rFonts w:asciiTheme="majorHAnsi" w:hAnsiTheme="majorHAnsi"/>
+        </w:rPr>
+        <w:t>.</w:t>
       </w:r>
       <w:r>
         <w:rPr>
@@ -5956,7 +6971,49 @@
         <w:rPr>
           <w:rFonts w:ascii="Courier New" w:hAnsi="Courier New" w:cs="Courier New"/>
         </w:rPr>
-        <w:t>String getGeojsonMarker(Sensor sens, Boolean beenVisited)</w:t>
+        <w:t xml:space="preserve">String </w:t>
+      </w:r>
+      <w:proofErr w:type="spellStart"/>
+      <w:r>
+        <w:rPr>
+          <w:rFonts w:ascii="Courier New" w:hAnsi="Courier New" w:cs="Courier New"/>
+        </w:rPr>
+        <w:t>getGeojsonMarker</w:t>
+      </w:r>
+      <w:proofErr w:type="spellEnd"/>
+      <w:r>
+        <w:rPr>
+          <w:rFonts w:ascii="Courier New" w:hAnsi="Courier New" w:cs="Courier New"/>
+        </w:rPr>
+        <w:t xml:space="preserve">(Sensor </w:t>
+      </w:r>
+      <w:proofErr w:type="spellStart"/>
+      <w:r>
+        <w:rPr>
+          <w:rFonts w:ascii="Courier New" w:hAnsi="Courier New" w:cs="Courier New"/>
+        </w:rPr>
+        <w:t>sens</w:t>
+      </w:r>
+      <w:proofErr w:type="spellEnd"/>
+      <w:r>
+        <w:rPr>
+          <w:rFonts w:ascii="Courier New" w:hAnsi="Courier New" w:cs="Courier New"/>
+        </w:rPr>
+        <w:t xml:space="preserve">, Boolean </w:t>
+      </w:r>
+      <w:proofErr w:type="spellStart"/>
+      <w:r>
+        <w:rPr>
+          <w:rFonts w:ascii="Courier New" w:hAnsi="Courier New" w:cs="Courier New"/>
+        </w:rPr>
+        <w:t>beenVisited</w:t>
+      </w:r>
+      <w:proofErr w:type="spellEnd"/>
+      <w:r>
+        <w:rPr>
+          <w:rFonts w:ascii="Courier New" w:hAnsi="Courier New" w:cs="Courier New"/>
+        </w:rPr>
+        <w:t>)</w:t>
       </w:r>
       <w:r>
         <w:rPr>
@@ -5977,6 +7034,7 @@
         </w:rPr>
         <w:t xml:space="preserve"> </w:t>
       </w:r>
+      <w:proofErr w:type="spellStart"/>
       <w:r>
         <w:rPr>
           <w:rFonts w:asciiTheme="majorHAnsi" w:hAnsiTheme="majorHAnsi"/>
@@ -5985,6 +7043,7 @@
         </w:rPr>
         <w:t>sens</w:t>
       </w:r>
+      <w:proofErr w:type="spellEnd"/>
       <w:r>
         <w:rPr>
           <w:rFonts w:asciiTheme="majorHAnsi" w:hAnsiTheme="majorHAnsi"/>
@@ -6001,14 +7060,28 @@
         <w:rPr>
           <w:rFonts w:asciiTheme="majorHAnsi" w:hAnsiTheme="majorHAnsi"/>
         </w:rPr>
-        <w:t xml:space="preserve"> GeoJSON Point.</w:t>
-      </w:r>
-      <w:r>
-        <w:rPr>
-          <w:rFonts w:asciiTheme="majorHAnsi" w:hAnsiTheme="majorHAnsi"/>
-        </w:rPr>
         <w:t xml:space="preserve"> </w:t>
       </w:r>
+      <w:proofErr w:type="spellStart"/>
+      <w:r>
+        <w:rPr>
+          <w:rFonts w:asciiTheme="majorHAnsi" w:hAnsiTheme="majorHAnsi"/>
+        </w:rPr>
+        <w:t>GeoJSON</w:t>
+      </w:r>
+      <w:proofErr w:type="spellEnd"/>
+      <w:r>
+        <w:rPr>
+          <w:rFonts w:asciiTheme="majorHAnsi" w:hAnsiTheme="majorHAnsi"/>
+        </w:rPr>
+        <w:t xml:space="preserve"> Point.</w:t>
+      </w:r>
+      <w:r>
+        <w:rPr>
+          <w:rFonts w:asciiTheme="majorHAnsi" w:hAnsiTheme="majorHAnsi"/>
+        </w:rPr>
+        <w:t xml:space="preserve"> </w:t>
+      </w:r>
       <w:r>
         <w:rPr>
           <w:rFonts w:asciiTheme="majorHAnsi" w:hAnsiTheme="majorHAnsi"/>
@@ -6045,6 +7118,7 @@
         </w:rPr>
         <w:t xml:space="preserve">The </w:t>
       </w:r>
+      <w:proofErr w:type="spellStart"/>
       <w:r>
         <w:rPr>
           <w:rFonts w:asciiTheme="majorHAnsi" w:hAnsiTheme="majorHAnsi"/>
@@ -6061,6 +7135,7 @@
         </w:rPr>
         <w:t>sited</w:t>
       </w:r>
+      <w:proofErr w:type="spellEnd"/>
       <w:r>
         <w:rPr>
           <w:rFonts w:asciiTheme="majorHAnsi" w:hAnsiTheme="majorHAnsi"/>
@@ -6155,14 +7230,56 @@
         <w:rPr>
           <w:rFonts w:ascii="Courier New" w:hAnsi="Courier New" w:cs="Courier New"/>
         </w:rPr>
-        <w:t>String getGeojsonRoute(ArrayList&lt;Point&gt; route)</w:t>
+        <w:t xml:space="preserve">String </w:t>
+      </w:r>
+      <w:proofErr w:type="spellStart"/>
+      <w:r>
+        <w:rPr>
+          <w:rFonts w:ascii="Courier New" w:hAnsi="Courier New" w:cs="Courier New"/>
+        </w:rPr>
+        <w:t>getGeojsonRoute</w:t>
+      </w:r>
+      <w:proofErr w:type="spellEnd"/>
+      <w:r>
+        <w:rPr>
+          <w:rFonts w:ascii="Courier New" w:hAnsi="Courier New" w:cs="Courier New"/>
+        </w:rPr>
+        <w:t>(</w:t>
+      </w:r>
+      <w:proofErr w:type="spellStart"/>
+      <w:r>
+        <w:rPr>
+          <w:rFonts w:ascii="Courier New" w:hAnsi="Courier New" w:cs="Courier New"/>
+        </w:rPr>
+        <w:t>ArrayList</w:t>
+      </w:r>
+      <w:proofErr w:type="spellEnd"/>
+      <w:r>
+        <w:rPr>
+          <w:rFonts w:ascii="Courier New" w:hAnsi="Courier New" w:cs="Courier New"/>
+        </w:rPr>
+        <w:t>&lt;Point&gt; route)</w:t>
       </w:r>
       <w:r>
         <w:rPr>
           <w:rFonts w:asciiTheme="majorHAnsi" w:hAnsiTheme="majorHAnsi"/>
         </w:rPr>
         <w:br/>
-        <w:t xml:space="preserve">This method parses the input ArrayList of Points </w:t>
+        <w:t xml:space="preserve">This method parses the input </w:t>
+      </w:r>
+      <w:proofErr w:type="spellStart"/>
+      <w:r>
+        <w:rPr>
+          <w:rFonts w:asciiTheme="majorHAnsi" w:hAnsiTheme="majorHAnsi"/>
+        </w:rPr>
+        <w:t>ArrayList</w:t>
+      </w:r>
+      <w:proofErr w:type="spellEnd"/>
+      <w:r>
+        <w:rPr>
+          <w:rFonts w:asciiTheme="majorHAnsi" w:hAnsiTheme="majorHAnsi"/>
+        </w:rPr>
+        <w:t xml:space="preserve"> of Points </w:t>
       </w:r>
       <w:r>
         <w:rPr>
@@ -6176,14 +7293,42 @@
         <w:rPr>
           <w:rFonts w:asciiTheme="majorHAnsi" w:hAnsiTheme="majorHAnsi"/>
         </w:rPr>
-        <w:t xml:space="preserve"> into code for a GeoJSON LineString.</w:t>
-      </w:r>
+        <w:t xml:space="preserve"> into code for a </w:t>
+      </w:r>
+      <w:proofErr w:type="spellStart"/>
+      <w:r>
+        <w:rPr>
+          <w:rFonts w:asciiTheme="majorHAnsi" w:hAnsiTheme="majorHAnsi"/>
+        </w:rPr>
+        <w:t>GeoJSON</w:t>
+      </w:r>
+      <w:proofErr w:type="spellEnd"/>
       <w:r>
         <w:rPr>
           <w:rFonts w:asciiTheme="majorHAnsi" w:hAnsiTheme="majorHAnsi"/>
         </w:rPr>
         <w:t xml:space="preserve"> </w:t>
       </w:r>
+      <w:proofErr w:type="spellStart"/>
+      <w:r>
+        <w:rPr>
+          <w:rFonts w:asciiTheme="majorHAnsi" w:hAnsiTheme="majorHAnsi"/>
+        </w:rPr>
+        <w:t>LineString</w:t>
+      </w:r>
+      <w:proofErr w:type="spellEnd"/>
+      <w:r>
+        <w:rPr>
+          <w:rFonts w:asciiTheme="majorHAnsi" w:hAnsiTheme="majorHAnsi"/>
+        </w:rPr>
+        <w:t>.</w:t>
+      </w:r>
+      <w:r>
+        <w:rPr>
+          <w:rFonts w:asciiTheme="majorHAnsi" w:hAnsiTheme="majorHAnsi"/>
+        </w:rPr>
+        <w:t xml:space="preserve"> </w:t>
+      </w:r>
       <w:r>
         <w:rPr>
           <w:rFonts w:asciiTheme="majorHAnsi" w:hAnsiTheme="majorHAnsi"/>
@@ -6212,8 +7357,16 @@
         <w:rPr>
           <w:rFonts w:asciiTheme="majorHAnsi" w:hAnsiTheme="majorHAnsi"/>
         </w:rPr>
-        <w:t xml:space="preserve"> in the ArrayList</w:t>
-      </w:r>
+        <w:t xml:space="preserve"> in the </w:t>
+      </w:r>
+      <w:proofErr w:type="spellStart"/>
+      <w:r>
+        <w:rPr>
+          <w:rFonts w:asciiTheme="majorHAnsi" w:hAnsiTheme="majorHAnsi"/>
+        </w:rPr>
+        <w:t>ArrayList</w:t>
+      </w:r>
+      <w:proofErr w:type="spellEnd"/>
       <w:r>
         <w:rPr>
           <w:rFonts w:asciiTheme="majorHAnsi" w:hAnsiTheme="majorHAnsi"/>
@@ -6256,19 +7409,55 @@
         </w:rPr>
         <w:t xml:space="preserve">void </w:t>
       </w:r>
+      <w:proofErr w:type="spellStart"/>
       <w:proofErr w:type="gramStart"/>
       <w:r>
         <w:rPr>
           <w:rFonts w:ascii="Courier New" w:hAnsi="Courier New" w:cs="Courier New"/>
         </w:rPr>
-        <w:t>writeToFile(</w:t>
+        <w:t>writeToFile</w:t>
+      </w:r>
+      <w:proofErr w:type="spellEnd"/>
+      <w:r>
+        <w:rPr>
+          <w:rFonts w:ascii="Courier New" w:hAnsi="Courier New" w:cs="Courier New"/>
+        </w:rPr>
+        <w:t>(</w:t>
       </w:r>
       <w:proofErr w:type="gramEnd"/>
       <w:r>
         <w:rPr>
           <w:rFonts w:ascii="Courier New" w:hAnsi="Courier New" w:cs="Courier New"/>
         </w:rPr>
-        <w:t>String filePath, String fileContents)</w:t>
+        <w:t xml:space="preserve">String </w:t>
+      </w:r>
+      <w:proofErr w:type="spellStart"/>
+      <w:r>
+        <w:rPr>
+          <w:rFonts w:ascii="Courier New" w:hAnsi="Courier New" w:cs="Courier New"/>
+        </w:rPr>
+        <w:t>filePath</w:t>
+      </w:r>
+      <w:proofErr w:type="spellEnd"/>
+      <w:r>
+        <w:rPr>
+          <w:rFonts w:ascii="Courier New" w:hAnsi="Courier New" w:cs="Courier New"/>
+        </w:rPr>
+        <w:t xml:space="preserve">, String </w:t>
+      </w:r>
+      <w:proofErr w:type="spellStart"/>
+      <w:r>
+        <w:rPr>
+          <w:rFonts w:ascii="Courier New" w:hAnsi="Courier New" w:cs="Courier New"/>
+        </w:rPr>
+        <w:t>fileContents</w:t>
+      </w:r>
+      <w:proofErr w:type="spellEnd"/>
+      <w:r>
+        <w:rPr>
+          <w:rFonts w:ascii="Courier New" w:hAnsi="Courier New" w:cs="Courier New"/>
+        </w:rPr>
+        <w:t>)</w:t>
       </w:r>
       <w:r>
         <w:rPr>
@@ -6282,6 +7471,7 @@
         </w:rPr>
         <w:t xml:space="preserve">This method is used for writing to files. The </w:t>
       </w:r>
+      <w:proofErr w:type="spellStart"/>
       <w:r>
         <w:rPr>
           <w:rFonts w:asciiTheme="majorHAnsi" w:hAnsiTheme="majorHAnsi"/>
@@ -6290,6 +7480,7 @@
         </w:rPr>
         <w:t>filePath</w:t>
       </w:r>
+      <w:proofErr w:type="spellEnd"/>
       <w:r>
         <w:rPr>
           <w:rFonts w:asciiTheme="majorHAnsi" w:hAnsiTheme="majorHAnsi"/>
@@ -6356,6 +7547,7 @@
         </w:rPr>
         <w:t xml:space="preserve"> The </w:t>
       </w:r>
+      <w:proofErr w:type="spellStart"/>
       <w:r>
         <w:rPr>
           <w:rFonts w:asciiTheme="majorHAnsi" w:hAnsiTheme="majorHAnsi"/>
@@ -6364,6 +7556,7 @@
         </w:rPr>
         <w:t>fileContents</w:t>
       </w:r>
+      <w:proofErr w:type="spellEnd"/>
       <w:r>
         <w:rPr>
           <w:rFonts w:asciiTheme="majorHAnsi" w:hAnsiTheme="majorHAnsi"/>
@@ -6393,6 +7586,7 @@
           <w:szCs w:val="24"/>
         </w:rPr>
       </w:pPr>
+      <w:proofErr w:type="spellStart"/>
       <w:r>
         <w:rPr>
           <w:rFonts w:asciiTheme="majorHAnsi" w:hAnsiTheme="majorHAnsi"/>
@@ -6403,6 +7597,7 @@
         </w:rPr>
         <w:t>GeometricalCalcs</w:t>
       </w:r>
+      <w:proofErr w:type="spellEnd"/>
       <w:r>
         <w:rPr>
           <w:rFonts w:asciiTheme="majorHAnsi" w:hAnsiTheme="majorHAnsi"/>
@@ -6432,7 +7627,21 @@
         <w:rPr>
           <w:rFonts w:ascii="Courier New" w:hAnsi="Courier New" w:cs="Courier New"/>
         </w:rPr>
-        <w:t>Double calcDistance(Point p1, Point p2)</w:t>
+        <w:t xml:space="preserve">Double </w:t>
+      </w:r>
+      <w:proofErr w:type="spellStart"/>
+      <w:r>
+        <w:rPr>
+          <w:rFonts w:ascii="Courier New" w:hAnsi="Courier New" w:cs="Courier New"/>
+        </w:rPr>
+        <w:t>calcDistance</w:t>
+      </w:r>
+      <w:proofErr w:type="spellEnd"/>
+      <w:r>
+        <w:rPr>
+          <w:rFonts w:ascii="Courier New" w:hAnsi="Courier New" w:cs="Courier New"/>
+        </w:rPr>
+        <w:t>(Point p1, Point p2)</w:t>
       </w:r>
       <w:r>
         <w:rPr>
@@ -6451,14 +7660,56 @@
         <w:rPr>
           <w:rFonts w:ascii="Courier New" w:hAnsi="Courier New" w:cs="Courier New"/>
         </w:rPr>
-        <w:t>Double calcAngle(Point origin, Point dest)</w:t>
+        <w:t xml:space="preserve">Double </w:t>
+      </w:r>
+      <w:proofErr w:type="spellStart"/>
+      <w:r>
+        <w:rPr>
+          <w:rFonts w:ascii="Courier New" w:hAnsi="Courier New" w:cs="Courier New"/>
+        </w:rPr>
+        <w:t>calcAngle</w:t>
+      </w:r>
+      <w:proofErr w:type="spellEnd"/>
+      <w:r>
+        <w:rPr>
+          <w:rFonts w:ascii="Courier New" w:hAnsi="Courier New" w:cs="Courier New"/>
+        </w:rPr>
+        <w:t xml:space="preserve">(Point origin, Point </w:t>
+      </w:r>
+      <w:proofErr w:type="spellStart"/>
+      <w:r>
+        <w:rPr>
+          <w:rFonts w:ascii="Courier New" w:hAnsi="Courier New" w:cs="Courier New"/>
+        </w:rPr>
+        <w:t>dest</w:t>
+      </w:r>
+      <w:proofErr w:type="spellEnd"/>
+      <w:r>
+        <w:rPr>
+          <w:rFonts w:ascii="Courier New" w:hAnsi="Courier New" w:cs="Courier New"/>
+        </w:rPr>
+        <w:t>)</w:t>
       </w:r>
       <w:r>
         <w:rPr>
           <w:rFonts w:asciiTheme="majorHAnsi" w:hAnsiTheme="majorHAnsi"/>
         </w:rPr>
         <w:br/>
-        <w:t>This method returns the angle from the ‘origin’ Point to the ‘dest’ Point.</w:t>
+        <w:t>This method returns the angle from the ‘origin’ Point to the ‘</w:t>
+      </w:r>
+      <w:proofErr w:type="spellStart"/>
+      <w:r>
+        <w:rPr>
+          <w:rFonts w:asciiTheme="majorHAnsi" w:hAnsiTheme="majorHAnsi"/>
+        </w:rPr>
+        <w:t>dest</w:t>
+      </w:r>
+      <w:proofErr w:type="spellEnd"/>
+      <w:r>
+        <w:rPr>
+          <w:rFonts w:asciiTheme="majorHAnsi" w:hAnsiTheme="majorHAnsi"/>
+        </w:rPr>
+        <w:t>’ Point.</w:t>
       </w:r>
       <w:r>
         <w:rPr>
@@ -6470,8 +7721,16 @@
         <w:rPr>
           <w:rFonts w:ascii="Courier New" w:hAnsi="Courier New" w:cs="Courier New"/>
         </w:rPr>
-        <w:t>Point transformPoint</w:t>
-      </w:r>
+        <w:t xml:space="preserve">Point </w:t>
+      </w:r>
+      <w:proofErr w:type="spellStart"/>
+      <w:r>
+        <w:rPr>
+          <w:rFonts w:ascii="Courier New" w:hAnsi="Courier New" w:cs="Courier New"/>
+        </w:rPr>
+        <w:t>transformPoint</w:t>
+      </w:r>
+      <w:proofErr w:type="spellEnd"/>
       <w:r>
         <w:rPr>
           <w:rFonts w:ascii="Courier New" w:hAnsi="Courier New" w:cs="Courier New"/>
@@ -6558,6 +7817,7 @@
           <w:rFonts w:asciiTheme="majorHAnsi" w:hAnsiTheme="majorHAnsi"/>
         </w:rPr>
       </w:pPr>
+      <w:proofErr w:type="spellStart"/>
       <w:r>
         <w:rPr>
           <w:rFonts w:asciiTheme="majorHAnsi" w:hAnsiTheme="majorHAnsi"/>
@@ -6568,6 +7828,7 @@
         </w:rPr>
         <w:t>MoveCalcs</w:t>
       </w:r>
+      <w:proofErr w:type="spellEnd"/>
       <w:r>
         <w:rPr>
           <w:rFonts w:asciiTheme="majorHAnsi" w:hAnsiTheme="majorHAnsi"/>
@@ -6593,8 +7854,16 @@
         <w:rPr>
           <w:rFonts w:ascii="Courier New" w:hAnsi="Courier New" w:cs="Courier New"/>
         </w:rPr>
-        <w:t>Move lastMove</w:t>
-      </w:r>
+        <w:t xml:space="preserve">Move </w:t>
+      </w:r>
+      <w:proofErr w:type="spellStart"/>
+      <w:r>
+        <w:rPr>
+          <w:rFonts w:ascii="Courier New" w:hAnsi="Courier New" w:cs="Courier New"/>
+        </w:rPr>
+        <w:t>lastMove</w:t>
+      </w:r>
+      <w:proofErr w:type="spellEnd"/>
       <w:r>
         <w:rPr>
           <w:rFonts w:asciiTheme="majorHAnsi" w:hAnsiTheme="majorHAnsi"/>
@@ -6607,13 +7876,23 @@
         </w:rPr>
         <w:t xml:space="preserve"> variable used to store the last move made in the </w:t>
       </w:r>
-      <w:r>
-        <w:rPr>
-          <w:rFonts w:asciiTheme="majorHAnsi" w:hAnsiTheme="majorHAnsi"/>
-          <w:i/>
-          <w:iCs/>
-        </w:rPr>
-        <w:t>findNextMove()</w:t>
+      <w:proofErr w:type="spellStart"/>
+      <w:r>
+        <w:rPr>
+          <w:rFonts w:asciiTheme="majorHAnsi" w:hAnsiTheme="majorHAnsi"/>
+          <w:i/>
+          <w:iCs/>
+        </w:rPr>
+        <w:t>findNextMove</w:t>
+      </w:r>
+      <w:proofErr w:type="spellEnd"/>
+      <w:r>
+        <w:rPr>
+          <w:rFonts w:asciiTheme="majorHAnsi" w:hAnsiTheme="majorHAnsi"/>
+          <w:i/>
+          <w:iCs/>
+        </w:rPr>
+        <w:t>()</w:t>
       </w:r>
       <w:r>
         <w:rPr>
@@ -6631,8 +7910,16 @@
         <w:rPr>
           <w:rFonts w:ascii="Courier New" w:hAnsi="Courier New" w:cs="Courier New"/>
         </w:rPr>
-        <w:t>Point lastSensorPoint</w:t>
-      </w:r>
+        <w:t xml:space="preserve">Point </w:t>
+      </w:r>
+      <w:proofErr w:type="spellStart"/>
+      <w:r>
+        <w:rPr>
+          <w:rFonts w:ascii="Courier New" w:hAnsi="Courier New" w:cs="Courier New"/>
+        </w:rPr>
+        <w:t>lastSensorPoint</w:t>
+      </w:r>
+      <w:proofErr w:type="spellEnd"/>
       <w:r>
         <w:rPr>
           <w:rFonts w:asciiTheme="majorHAnsi" w:hAnsiTheme="majorHAnsi"/>
@@ -6645,13 +7932,23 @@
         </w:rPr>
         <w:t xml:space="preserve"> variable used to store the Point of the last destination sensor in the </w:t>
       </w:r>
-      <w:r>
-        <w:rPr>
-          <w:rFonts w:asciiTheme="majorHAnsi" w:hAnsiTheme="majorHAnsi"/>
-          <w:i/>
-          <w:iCs/>
-        </w:rPr>
-        <w:t>findNextMove()</w:t>
+      <w:proofErr w:type="spellStart"/>
+      <w:r>
+        <w:rPr>
+          <w:rFonts w:asciiTheme="majorHAnsi" w:hAnsiTheme="majorHAnsi"/>
+          <w:i/>
+          <w:iCs/>
+        </w:rPr>
+        <w:t>findNextMove</w:t>
+      </w:r>
+      <w:proofErr w:type="spellEnd"/>
+      <w:r>
+        <w:rPr>
+          <w:rFonts w:asciiTheme="majorHAnsi" w:hAnsiTheme="majorHAnsi"/>
+          <w:i/>
+          <w:iCs/>
+        </w:rPr>
+        <w:t>()</w:t>
       </w:r>
       <w:r>
         <w:rPr>
@@ -6684,7 +7981,49 @@
         <w:rPr>
           <w:rFonts w:ascii="Courier New" w:hAnsi="Courier New" w:cs="Courier New"/>
         </w:rPr>
-        <w:t>Move findNextMove(Point currPoint, Point nextPoint)</w:t>
+        <w:t xml:space="preserve">Move </w:t>
+      </w:r>
+      <w:proofErr w:type="spellStart"/>
+      <w:r>
+        <w:rPr>
+          <w:rFonts w:ascii="Courier New" w:hAnsi="Courier New" w:cs="Courier New"/>
+        </w:rPr>
+        <w:t>findNextMove</w:t>
+      </w:r>
+      <w:proofErr w:type="spellEnd"/>
+      <w:r>
+        <w:rPr>
+          <w:rFonts w:ascii="Courier New" w:hAnsi="Courier New" w:cs="Courier New"/>
+        </w:rPr>
+        <w:t xml:space="preserve">(Point </w:t>
+      </w:r>
+      <w:proofErr w:type="spellStart"/>
+      <w:r>
+        <w:rPr>
+          <w:rFonts w:ascii="Courier New" w:hAnsi="Courier New" w:cs="Courier New"/>
+        </w:rPr>
+        <w:t>currPoint</w:t>
+      </w:r>
+      <w:proofErr w:type="spellEnd"/>
+      <w:r>
+        <w:rPr>
+          <w:rFonts w:ascii="Courier New" w:hAnsi="Courier New" w:cs="Courier New"/>
+        </w:rPr>
+        <w:t xml:space="preserve">, Point </w:t>
+      </w:r>
+      <w:proofErr w:type="spellStart"/>
+      <w:r>
+        <w:rPr>
+          <w:rFonts w:ascii="Courier New" w:hAnsi="Courier New" w:cs="Courier New"/>
+        </w:rPr>
+        <w:t>nextPoint</w:t>
+      </w:r>
+      <w:proofErr w:type="spellEnd"/>
+      <w:r>
+        <w:rPr>
+          <w:rFonts w:ascii="Courier New" w:hAnsi="Courier New" w:cs="Courier New"/>
+        </w:rPr>
+        <w:t>)</w:t>
       </w:r>
       <w:r>
         <w:rPr>
@@ -6741,19 +8080,41 @@
         </w:rPr>
         <w:t xml:space="preserve">Boolean </w:t>
       </w:r>
+      <w:proofErr w:type="spellStart"/>
       <w:proofErr w:type="gramStart"/>
       <w:r>
         <w:rPr>
           <w:rFonts w:ascii="Courier New" w:hAnsi="Courier New" w:cs="Courier New"/>
         </w:rPr>
-        <w:t>isMoveRedundant(</w:t>
+        <w:t>isMoveRedundant</w:t>
+      </w:r>
+      <w:proofErr w:type="spellEnd"/>
+      <w:r>
+        <w:rPr>
+          <w:rFonts w:ascii="Courier New" w:hAnsi="Courier New" w:cs="Courier New"/>
+        </w:rPr>
+        <w:t>(</w:t>
       </w:r>
       <w:proofErr w:type="gramEnd"/>
       <w:r>
         <w:rPr>
           <w:rFonts w:ascii="Courier New" w:hAnsi="Courier New" w:cs="Courier New"/>
         </w:rPr>
-        <w:t>Move current, Point currSensorPoint)</w:t>
+        <w:t xml:space="preserve">Move current, Point </w:t>
+      </w:r>
+      <w:proofErr w:type="spellStart"/>
+      <w:r>
+        <w:rPr>
+          <w:rFonts w:ascii="Courier New" w:hAnsi="Courier New" w:cs="Courier New"/>
+        </w:rPr>
+        <w:t>currSensorPoint</w:t>
+      </w:r>
+      <w:proofErr w:type="spellEnd"/>
+      <w:r>
+        <w:rPr>
+          <w:rFonts w:ascii="Courier New" w:hAnsi="Courier New" w:cs="Courier New"/>
+        </w:rPr>
+        <w:t>)</w:t>
       </w:r>
       <w:r>
         <w:rPr>
@@ -6768,6 +8129,7 @@
         </w:rPr>
         <w:t xml:space="preserve">inputs are compared with the class variables </w:t>
       </w:r>
+      <w:proofErr w:type="spellStart"/>
       <w:r>
         <w:rPr>
           <w:rFonts w:asciiTheme="majorHAnsi" w:hAnsiTheme="majorHAnsi"/>
@@ -6776,12 +8138,14 @@
         </w:rPr>
         <w:t>classMove</w:t>
       </w:r>
+      <w:proofErr w:type="spellEnd"/>
       <w:r>
         <w:rPr>
           <w:rFonts w:asciiTheme="majorHAnsi" w:hAnsiTheme="majorHAnsi"/>
         </w:rPr>
         <w:t xml:space="preserve"> and </w:t>
       </w:r>
+      <w:proofErr w:type="spellStart"/>
       <w:r>
         <w:rPr>
           <w:rFonts w:asciiTheme="majorHAnsi" w:hAnsiTheme="majorHAnsi"/>
@@ -6790,6 +8154,7 @@
         </w:rPr>
         <w:t>lastSensorPoint</w:t>
       </w:r>
+      <w:proofErr w:type="spellEnd"/>
       <w:r>
         <w:rPr>
           <w:rFonts w:asciiTheme="majorHAnsi" w:hAnsiTheme="majorHAnsi"/>
@@ -6920,7 +8285,21 @@
         <w:rPr>
           <w:rFonts w:ascii="Courier New" w:hAnsi="Courier New" w:cs="Courier New"/>
         </w:rPr>
-        <w:t>Boolean isPointInRange(Point destination, Point actual)</w:t>
+        <w:t xml:space="preserve">Boolean </w:t>
+      </w:r>
+      <w:proofErr w:type="spellStart"/>
+      <w:r>
+        <w:rPr>
+          <w:rFonts w:ascii="Courier New" w:hAnsi="Courier New" w:cs="Courier New"/>
+        </w:rPr>
+        <w:t>isPointInRange</w:t>
+      </w:r>
+      <w:proofErr w:type="spellEnd"/>
+      <w:r>
+        <w:rPr>
+          <w:rFonts w:ascii="Courier New" w:hAnsi="Courier New" w:cs="Courier New"/>
+        </w:rPr>
+        <w:t>(Point destination, Point actual)</w:t>
       </w:r>
       <w:r>
         <w:rPr>
@@ -6975,6 +8354,7 @@
         </w:rPr>
         <w:t xml:space="preserve">constant </w:t>
       </w:r>
+      <w:proofErr w:type="spellStart"/>
       <w:r>
         <w:rPr>
           <w:rFonts w:asciiTheme="majorHAnsi" w:hAnsiTheme="majorHAnsi"/>
@@ -6999,6 +8379,7 @@
         </w:rPr>
         <w:t>argin</w:t>
       </w:r>
+      <w:proofErr w:type="spellEnd"/>
       <w:r>
         <w:rPr>
           <w:rFonts w:asciiTheme="majorHAnsi" w:hAnsiTheme="majorHAnsi"/>
@@ -7027,7 +8408,49 @@
         <w:rPr>
           <w:rFonts w:ascii="Courier New" w:hAnsi="Courier New" w:cs="Courier New"/>
         </w:rPr>
-        <w:t>Double calcRouteCost(ArrayList&lt;Sensor&gt; sens)</w:t>
+        <w:t xml:space="preserve">Double </w:t>
+      </w:r>
+      <w:proofErr w:type="spellStart"/>
+      <w:r>
+        <w:rPr>
+          <w:rFonts w:ascii="Courier New" w:hAnsi="Courier New" w:cs="Courier New"/>
+        </w:rPr>
+        <w:t>calcRouteCost</w:t>
+      </w:r>
+      <w:proofErr w:type="spellEnd"/>
+      <w:r>
+        <w:rPr>
+          <w:rFonts w:ascii="Courier New" w:hAnsi="Courier New" w:cs="Courier New"/>
+        </w:rPr>
+        <w:t>(</w:t>
+      </w:r>
+      <w:proofErr w:type="spellStart"/>
+      <w:r>
+        <w:rPr>
+          <w:rFonts w:ascii="Courier New" w:hAnsi="Courier New" w:cs="Courier New"/>
+        </w:rPr>
+        <w:t>ArrayList</w:t>
+      </w:r>
+      <w:proofErr w:type="spellEnd"/>
+      <w:r>
+        <w:rPr>
+          <w:rFonts w:ascii="Courier New" w:hAnsi="Courier New" w:cs="Courier New"/>
+        </w:rPr>
+        <w:t xml:space="preserve">&lt;Sensor&gt; </w:t>
+      </w:r>
+      <w:proofErr w:type="spellStart"/>
+      <w:r>
+        <w:rPr>
+          <w:rFonts w:ascii="Courier New" w:hAnsi="Courier New" w:cs="Courier New"/>
+        </w:rPr>
+        <w:t>sens</w:t>
+      </w:r>
+      <w:proofErr w:type="spellEnd"/>
+      <w:r>
+        <w:rPr>
+          <w:rFonts w:ascii="Courier New" w:hAnsi="Courier New" w:cs="Courier New"/>
+        </w:rPr>
+        <w:t>)</w:t>
       </w:r>
       <w:r>
         <w:rPr>
@@ -7040,7 +8463,21 @@
           <w:rFonts w:asciiTheme="majorHAnsi" w:hAnsiTheme="majorHAnsi"/>
         </w:rPr>
         <w:lastRenderedPageBreak/>
-        <w:t>This returns the total distance of the route specified by the input ArrayList of Sensor objects.</w:t>
+        <w:t xml:space="preserve">This returns the total distance of the route specified by the input </w:t>
+      </w:r>
+      <w:proofErr w:type="spellStart"/>
+      <w:r>
+        <w:rPr>
+          <w:rFonts w:asciiTheme="majorHAnsi" w:hAnsiTheme="majorHAnsi"/>
+        </w:rPr>
+        <w:t>ArrayList</w:t>
+      </w:r>
+      <w:proofErr w:type="spellEnd"/>
+      <w:r>
+        <w:rPr>
+          <w:rFonts w:asciiTheme="majorHAnsi" w:hAnsiTheme="majorHAnsi"/>
+        </w:rPr>
+        <w:t xml:space="preserve"> of Sensor objects.</w:t>
       </w:r>
       <w:r>
         <w:rPr>
@@ -7052,7 +8489,35 @@
         <w:rPr>
           <w:rFonts w:ascii="Courier New" w:hAnsi="Courier New" w:cs="Courier New"/>
         </w:rPr>
-        <w:t>Double calcEdgeCost(Point origin, Point dest)</w:t>
+        <w:t xml:space="preserve">Double </w:t>
+      </w:r>
+      <w:proofErr w:type="spellStart"/>
+      <w:r>
+        <w:rPr>
+          <w:rFonts w:ascii="Courier New" w:hAnsi="Courier New" w:cs="Courier New"/>
+        </w:rPr>
+        <w:t>calcEdgeCost</w:t>
+      </w:r>
+      <w:proofErr w:type="spellEnd"/>
+      <w:r>
+        <w:rPr>
+          <w:rFonts w:ascii="Courier New" w:hAnsi="Courier New" w:cs="Courier New"/>
+        </w:rPr>
+        <w:t xml:space="preserve">(Point origin, Point </w:t>
+      </w:r>
+      <w:proofErr w:type="spellStart"/>
+      <w:r>
+        <w:rPr>
+          <w:rFonts w:ascii="Courier New" w:hAnsi="Courier New" w:cs="Courier New"/>
+        </w:rPr>
+        <w:t>dest</w:t>
+      </w:r>
+      <w:proofErr w:type="spellEnd"/>
+      <w:r>
+        <w:rPr>
+          <w:rFonts w:ascii="Courier New" w:hAnsi="Courier New" w:cs="Courier New"/>
+        </w:rPr>
+        <w:t>)</w:t>
       </w:r>
       <w:r>
         <w:rPr>
@@ -7099,13 +8564,23 @@
         </w:rPr>
         <w:t xml:space="preserve">the </w:t>
       </w:r>
-      <w:r>
-        <w:rPr>
-          <w:rFonts w:asciiTheme="majorHAnsi" w:hAnsiTheme="majorHAnsi"/>
-          <w:i/>
-          <w:iCs/>
-        </w:rPr>
-        <w:t>isPathValid()</w:t>
+      <w:proofErr w:type="spellStart"/>
+      <w:r>
+        <w:rPr>
+          <w:rFonts w:asciiTheme="majorHAnsi" w:hAnsiTheme="majorHAnsi"/>
+          <w:i/>
+          <w:iCs/>
+        </w:rPr>
+        <w:t>isPathValid</w:t>
+      </w:r>
+      <w:proofErr w:type="spellEnd"/>
+      <w:r>
+        <w:rPr>
+          <w:rFonts w:asciiTheme="majorHAnsi" w:hAnsiTheme="majorHAnsi"/>
+          <w:i/>
+          <w:iCs/>
+        </w:rPr>
+        <w:t>()</w:t>
       </w:r>
       <w:r>
         <w:rPr>
@@ -7133,6 +8608,7 @@
         </w:rPr>
         <w:t xml:space="preserve"> then we calculate the distance of the path it would take the drone to fly around this no-fly zone and reach the </w:t>
       </w:r>
+      <w:proofErr w:type="spellStart"/>
       <w:r>
         <w:rPr>
           <w:rFonts w:asciiTheme="majorHAnsi" w:hAnsiTheme="majorHAnsi"/>
@@ -7141,6 +8617,7 @@
         </w:rPr>
         <w:t>dest</w:t>
       </w:r>
+      <w:proofErr w:type="spellEnd"/>
       <w:r>
         <w:rPr>
           <w:rFonts w:asciiTheme="majorHAnsi" w:hAnsiTheme="majorHAnsi"/>
@@ -7153,6 +8630,7 @@
         </w:rPr>
         <w:t xml:space="preserve">. This is calculated by calling the </w:t>
       </w:r>
+      <w:proofErr w:type="spellStart"/>
       <w:proofErr w:type="gramStart"/>
       <w:r>
         <w:rPr>
@@ -7160,7 +8638,16 @@
           <w:i/>
           <w:iCs/>
         </w:rPr>
-        <w:t>calcActualDist(</w:t>
+        <w:t>calcActualDist</w:t>
+      </w:r>
+      <w:proofErr w:type="spellEnd"/>
+      <w:r>
+        <w:rPr>
+          <w:rFonts w:asciiTheme="majorHAnsi" w:hAnsiTheme="majorHAnsi"/>
+          <w:i/>
+          <w:iCs/>
+        </w:rPr>
+        <w:t>(</w:t>
       </w:r>
       <w:proofErr w:type="gramEnd"/>
       <w:r>
@@ -7193,7 +8680,21 @@
         <w:rPr>
           <w:rFonts w:ascii="Courier New" w:hAnsi="Courier New" w:cs="Courier New"/>
         </w:rPr>
-        <w:t>Double calcActualDist(Point origin, Point destination)</w:t>
+        <w:t xml:space="preserve">Double </w:t>
+      </w:r>
+      <w:proofErr w:type="spellStart"/>
+      <w:r>
+        <w:rPr>
+          <w:rFonts w:ascii="Courier New" w:hAnsi="Courier New" w:cs="Courier New"/>
+        </w:rPr>
+        <w:t>calcActualDist</w:t>
+      </w:r>
+      <w:proofErr w:type="spellEnd"/>
+      <w:r>
+        <w:rPr>
+          <w:rFonts w:ascii="Courier New" w:hAnsi="Courier New" w:cs="Courier New"/>
+        </w:rPr>
+        <w:t>(Point origin, Point destination)</w:t>
       </w:r>
       <w:r>
         <w:rPr>
@@ -7283,6 +8784,7 @@
         </w:rPr>
         <w:t xml:space="preserve"> This method works by iterating through the </w:t>
       </w:r>
+      <w:proofErr w:type="spellStart"/>
       <w:proofErr w:type="gramStart"/>
       <w:r>
         <w:rPr>
@@ -7290,7 +8792,16 @@
           <w:i/>
           <w:iCs/>
         </w:rPr>
-        <w:t>findNextMove(</w:t>
+        <w:t>findNextMove</w:t>
+      </w:r>
+      <w:proofErr w:type="spellEnd"/>
+      <w:r>
+        <w:rPr>
+          <w:rFonts w:asciiTheme="majorHAnsi" w:hAnsiTheme="majorHAnsi"/>
+          <w:i/>
+          <w:iCs/>
+        </w:rPr>
+        <w:t>(</w:t>
       </w:r>
       <w:proofErr w:type="gramEnd"/>
       <w:r>
@@ -7339,6 +8850,7 @@
         </w:rPr>
         <w:t xml:space="preserve">constant </w:t>
       </w:r>
+      <w:proofErr w:type="spellStart"/>
       <w:r>
         <w:rPr>
           <w:rFonts w:asciiTheme="majorHAnsi" w:hAnsiTheme="majorHAnsi"/>
@@ -7347,6 +8859,7 @@
         </w:rPr>
         <w:t>pathLength</w:t>
       </w:r>
+      <w:proofErr w:type="spellEnd"/>
       <w:r>
         <w:rPr>
           <w:rFonts w:asciiTheme="majorHAnsi" w:hAnsiTheme="majorHAnsi"/>
@@ -7365,19 +8878,41 @@
         </w:rPr>
         <w:t xml:space="preserve">Boolean </w:t>
       </w:r>
+      <w:proofErr w:type="spellStart"/>
       <w:proofErr w:type="gramStart"/>
       <w:r>
         <w:rPr>
           <w:rFonts w:ascii="Courier New" w:hAnsi="Courier New" w:cs="Courier New"/>
         </w:rPr>
-        <w:t>isPathValid(</w:t>
+        <w:t>isPathValid</w:t>
+      </w:r>
+      <w:proofErr w:type="spellEnd"/>
+      <w:r>
+        <w:rPr>
+          <w:rFonts w:ascii="Courier New" w:hAnsi="Courier New" w:cs="Courier New"/>
+        </w:rPr>
+        <w:t>(</w:t>
       </w:r>
       <w:proofErr w:type="gramEnd"/>
       <w:r>
         <w:rPr>
           <w:rFonts w:ascii="Courier New" w:hAnsi="Courier New" w:cs="Courier New"/>
         </w:rPr>
-        <w:t>Point origin, Point dest)</w:t>
+        <w:t xml:space="preserve">Point origin, Point </w:t>
+      </w:r>
+      <w:proofErr w:type="spellStart"/>
+      <w:r>
+        <w:rPr>
+          <w:rFonts w:ascii="Courier New" w:hAnsi="Courier New" w:cs="Courier New"/>
+        </w:rPr>
+        <w:t>dest</w:t>
+      </w:r>
+      <w:proofErr w:type="spellEnd"/>
+      <w:r>
+        <w:rPr>
+          <w:rFonts w:ascii="Courier New" w:hAnsi="Courier New" w:cs="Courier New"/>
+        </w:rPr>
+        <w:t>)</w:t>
       </w:r>
       <w:r>
         <w:rPr>
@@ -7391,6 +8926,7 @@
         </w:rPr>
         <w:t xml:space="preserve">This method checks whether the path between the input points is valid. It does this by ensuring the </w:t>
       </w:r>
+      <w:proofErr w:type="spellStart"/>
       <w:r>
         <w:rPr>
           <w:rFonts w:asciiTheme="majorHAnsi" w:hAnsiTheme="majorHAnsi"/>
@@ -7399,6 +8935,7 @@
         </w:rPr>
         <w:t>dest</w:t>
       </w:r>
+      <w:proofErr w:type="spellEnd"/>
       <w:r>
         <w:rPr>
           <w:rFonts w:asciiTheme="majorHAnsi" w:hAnsiTheme="majorHAnsi"/>
@@ -7419,6 +8956,7 @@
         </w:rPr>
         <w:t xml:space="preserve"> Point and the </w:t>
       </w:r>
+      <w:proofErr w:type="spellStart"/>
       <w:r>
         <w:rPr>
           <w:rFonts w:asciiTheme="majorHAnsi" w:hAnsiTheme="majorHAnsi"/>
@@ -7427,6 +8965,7 @@
         </w:rPr>
         <w:t>dest</w:t>
       </w:r>
+      <w:proofErr w:type="spellEnd"/>
       <w:r>
         <w:rPr>
           <w:rFonts w:asciiTheme="majorHAnsi" w:hAnsiTheme="majorHAnsi"/>
@@ -7445,12 +8984,20 @@
         </w:rPr>
         <w:t xml:space="preserve">Boolean </w:t>
       </w:r>
+      <w:proofErr w:type="spellStart"/>
       <w:proofErr w:type="gramStart"/>
       <w:r>
         <w:rPr>
           <w:rFonts w:ascii="Courier New" w:hAnsi="Courier New" w:cs="Courier New"/>
         </w:rPr>
-        <w:t>checkNoFlyZones(</w:t>
+        <w:t>checkNoFlyZones</w:t>
+      </w:r>
+      <w:proofErr w:type="spellEnd"/>
+      <w:r>
+        <w:rPr>
+          <w:rFonts w:ascii="Courier New" w:hAnsi="Courier New" w:cs="Courier New"/>
+        </w:rPr>
+        <w:t>(</w:t>
       </w:r>
       <w:proofErr w:type="gramEnd"/>
       <w:r>
@@ -7477,6 +9024,7 @@
         </w:rPr>
         <w:t xml:space="preserve"> It does this by iterating through each boundary for each no-fly zone and calling </w:t>
       </w:r>
+      <w:proofErr w:type="spellStart"/>
       <w:proofErr w:type="gramStart"/>
       <w:r>
         <w:rPr>
@@ -7484,7 +9032,16 @@
           <w:i/>
           <w:iCs/>
         </w:rPr>
-        <w:t>isIntersection(</w:t>
+        <w:t>isIntersection</w:t>
+      </w:r>
+      <w:proofErr w:type="spellEnd"/>
+      <w:r>
+        <w:rPr>
+          <w:rFonts w:asciiTheme="majorHAnsi" w:hAnsiTheme="majorHAnsi"/>
+          <w:i/>
+          <w:iCs/>
+        </w:rPr>
+        <w:t>(</w:t>
       </w:r>
       <w:proofErr w:type="gramEnd"/>
       <w:r>
@@ -7531,19 +9088,35 @@
         </w:rPr>
         <w:t xml:space="preserve">Boolean </w:t>
       </w:r>
+      <w:proofErr w:type="spellStart"/>
       <w:proofErr w:type="gramStart"/>
       <w:r>
         <w:rPr>
           <w:rFonts w:ascii="Courier New" w:hAnsi="Courier New" w:cs="Courier New"/>
         </w:rPr>
-        <w:t>isIntersection(</w:t>
-      </w:r>
+        <w:t>isIntersection</w:t>
+      </w:r>
+      <w:proofErr w:type="spellEnd"/>
+      <w:r>
+        <w:rPr>
+          <w:rFonts w:ascii="Courier New" w:hAnsi="Courier New" w:cs="Courier New"/>
+        </w:rPr>
+        <w:t>(</w:t>
+      </w:r>
+      <w:proofErr w:type="spellStart"/>
       <w:proofErr w:type="gramEnd"/>
       <w:r>
         <w:rPr>
           <w:rFonts w:ascii="Courier New" w:hAnsi="Courier New" w:cs="Courier New"/>
         </w:rPr>
-        <w:t>LineGraph pat</w:t>
+        <w:t>LineGraph</w:t>
+      </w:r>
+      <w:proofErr w:type="spellEnd"/>
+      <w:r>
+        <w:rPr>
+          <w:rFonts w:ascii="Courier New" w:hAnsi="Courier New" w:cs="Courier New"/>
+        </w:rPr>
+        <w:t xml:space="preserve"> pat</w:t>
       </w:r>
       <w:r>
         <w:rPr>
@@ -7555,7 +9128,21 @@
         <w:rPr>
           <w:rFonts w:ascii="Courier New" w:hAnsi="Courier New" w:cs="Courier New"/>
         </w:rPr>
-        <w:t>, LineGraph bound)</w:t>
+        <w:t xml:space="preserve">, </w:t>
+      </w:r>
+      <w:proofErr w:type="spellStart"/>
+      <w:r>
+        <w:rPr>
+          <w:rFonts w:ascii="Courier New" w:hAnsi="Courier New" w:cs="Courier New"/>
+        </w:rPr>
+        <w:t>LineGraph</w:t>
+      </w:r>
+      <w:proofErr w:type="spellEnd"/>
+      <w:r>
+        <w:rPr>
+          <w:rFonts w:ascii="Courier New" w:hAnsi="Courier New" w:cs="Courier New"/>
+        </w:rPr>
+        <w:t xml:space="preserve"> bound)</w:t>
       </w:r>
       <w:r>
         <w:rPr>
@@ -7567,7 +9154,21 @@
         <w:rPr>
           <w:rFonts w:asciiTheme="majorHAnsi" w:hAnsiTheme="majorHAnsi"/>
         </w:rPr>
-        <w:t>This method checks if the input LineGraph objects intersect at all. This is calculated using simple coordinate geometry and will be explained in depth in the description of ‘Avoiding no-fly zones and staying in the confinement area’ in the ‘Drone control algorithm’ section.</w:t>
+        <w:t xml:space="preserve">This method checks if the input </w:t>
+      </w:r>
+      <w:proofErr w:type="spellStart"/>
+      <w:r>
+        <w:rPr>
+          <w:rFonts w:asciiTheme="majorHAnsi" w:hAnsiTheme="majorHAnsi"/>
+        </w:rPr>
+        <w:t>LineGraph</w:t>
+      </w:r>
+      <w:proofErr w:type="spellEnd"/>
+      <w:r>
+        <w:rPr>
+          <w:rFonts w:asciiTheme="majorHAnsi" w:hAnsiTheme="majorHAnsi"/>
+        </w:rPr>
+        <w:t xml:space="preserve"> objects intersect at all. This is calculated using simple coordinate geometry and will be explained in depth in the description of ‘Avoiding no-fly zones and staying in the confinement area’ in the ‘Drone control algorithm’ section.</w:t>
       </w:r>
     </w:p>
     <w:p>
@@ -7611,8 +9212,16 @@
         <w:rPr>
           <w:rFonts w:ascii="Courier New" w:hAnsi="Courier New" w:cs="Courier New"/>
         </w:rPr>
-        <w:t>String wsURL</w:t>
-      </w:r>
+        <w:t xml:space="preserve">String </w:t>
+      </w:r>
+      <w:proofErr w:type="spellStart"/>
+      <w:r>
+        <w:rPr>
+          <w:rFonts w:ascii="Courier New" w:hAnsi="Courier New" w:cs="Courier New"/>
+        </w:rPr>
+        <w:t>wsURL</w:t>
+      </w:r>
+      <w:proofErr w:type="spellEnd"/>
       <w:r>
         <w:rPr>
           <w:rFonts w:asciiTheme="majorHAnsi" w:hAnsiTheme="majorHAnsi"/>
@@ -7637,11 +9246,19 @@
         </w:rPr>
         <w:t xml:space="preserve">final </w:t>
       </w:r>
-      <w:r>
-        <w:rPr>
-          <w:rFonts w:ascii="Courier New" w:hAnsi="Courier New" w:cs="Courier New"/>
-        </w:rPr>
-        <w:t xml:space="preserve">HttpClient </w:t>
+      <w:proofErr w:type="spellStart"/>
+      <w:r>
+        <w:rPr>
+          <w:rFonts w:ascii="Courier New" w:hAnsi="Courier New" w:cs="Courier New"/>
+        </w:rPr>
+        <w:t>HttpClient</w:t>
+      </w:r>
+      <w:proofErr w:type="spellEnd"/>
+      <w:r>
+        <w:rPr>
+          <w:rFonts w:ascii="Courier New" w:hAnsi="Courier New" w:cs="Courier New"/>
+        </w:rPr>
+        <w:t xml:space="preserve"> </w:t>
       </w:r>
       <w:proofErr w:type="gramStart"/>
       <w:r>
@@ -7667,7 +9284,21 @@
         <w:rPr>
           <w:rFonts w:asciiTheme="majorHAnsi" w:hAnsiTheme="majorHAnsi"/>
         </w:rPr>
-        <w:t>represents the Java HttpClient we use to connect to the web server.</w:t>
+        <w:t xml:space="preserve">represents the Java </w:t>
+      </w:r>
+      <w:proofErr w:type="spellStart"/>
+      <w:r>
+        <w:rPr>
+          <w:rFonts w:asciiTheme="majorHAnsi" w:hAnsiTheme="majorHAnsi"/>
+        </w:rPr>
+        <w:t>HttpClient</w:t>
+      </w:r>
+      <w:proofErr w:type="spellEnd"/>
+      <w:r>
+        <w:rPr>
+          <w:rFonts w:asciiTheme="majorHAnsi" w:hAnsiTheme="majorHAnsi"/>
+        </w:rPr>
+        <w:t xml:space="preserve"> we use to connect to the web server.</w:t>
       </w:r>
       <w:r>
         <w:rPr>
@@ -7702,12 +9333,20 @@
         </w:rPr>
         <w:t xml:space="preserve">void </w:t>
       </w:r>
+      <w:proofErr w:type="spellStart"/>
       <w:proofErr w:type="gramStart"/>
       <w:r>
         <w:rPr>
           <w:rFonts w:ascii="Courier New" w:hAnsi="Courier New" w:cs="Courier New"/>
         </w:rPr>
-        <w:t>initWebserver(</w:t>
+        <w:t>initWebserver</w:t>
+      </w:r>
+      <w:proofErr w:type="spellEnd"/>
+      <w:r>
+        <w:rPr>
+          <w:rFonts w:ascii="Courier New" w:hAnsi="Courier New" w:cs="Courier New"/>
+        </w:rPr>
+        <w:t>(</w:t>
       </w:r>
       <w:proofErr w:type="gramEnd"/>
       <w:r>
@@ -7747,12 +9386,20 @@
         </w:rPr>
         <w:t xml:space="preserve">String </w:t>
       </w:r>
+      <w:proofErr w:type="spellStart"/>
       <w:proofErr w:type="gramStart"/>
       <w:r>
         <w:rPr>
           <w:rFonts w:ascii="Courier New" w:hAnsi="Courier New" w:cs="Courier New"/>
         </w:rPr>
-        <w:t>getWebserverFile(</w:t>
+        <w:t>getWebserverFile</w:t>
+      </w:r>
+      <w:proofErr w:type="spellEnd"/>
+      <w:r>
+        <w:rPr>
+          <w:rFonts w:ascii="Courier New" w:hAnsi="Courier New" w:cs="Courier New"/>
+        </w:rPr>
+        <w:t>(</w:t>
       </w:r>
       <w:proofErr w:type="gramEnd"/>
       <w:r>
@@ -7984,6 +9631,7 @@
         </w:rPr>
         <w:t xml:space="preserve"> The only private variables being </w:t>
       </w:r>
+      <w:proofErr w:type="spellStart"/>
       <w:r>
         <w:rPr>
           <w:rFonts w:asciiTheme="majorHAnsi" w:hAnsiTheme="majorHAnsi" w:cstheme="majorHAnsi"/>
@@ -7992,12 +9640,14 @@
         </w:rPr>
         <w:t>randomSeed</w:t>
       </w:r>
+      <w:proofErr w:type="spellEnd"/>
       <w:r>
         <w:rPr>
           <w:rFonts w:asciiTheme="majorHAnsi" w:hAnsiTheme="majorHAnsi" w:cstheme="majorHAnsi"/>
         </w:rPr>
         <w:t xml:space="preserve"> (as it is unused) and </w:t>
       </w:r>
+      <w:proofErr w:type="spellStart"/>
       <w:r>
         <w:rPr>
           <w:rFonts w:asciiTheme="majorHAnsi" w:hAnsiTheme="majorHAnsi" w:cstheme="majorHAnsi"/>
@@ -8006,6 +9656,7 @@
         </w:rPr>
         <w:t>sensorRoute</w:t>
       </w:r>
+      <w:proofErr w:type="spellEnd"/>
       <w:r>
         <w:rPr>
           <w:rFonts w:asciiTheme="majorHAnsi" w:hAnsiTheme="majorHAnsi" w:cstheme="majorHAnsi"/>
@@ -8060,8 +9711,16 @@
         <w:rPr>
           <w:rFonts w:ascii="Courier New" w:hAnsi="Courier New" w:cs="Courier New"/>
         </w:rPr>
-        <w:t>final double maxLat</w:t>
-      </w:r>
+        <w:t xml:space="preserve">final double </w:t>
+      </w:r>
+      <w:proofErr w:type="spellStart"/>
+      <w:r>
+        <w:rPr>
+          <w:rFonts w:ascii="Courier New" w:hAnsi="Courier New" w:cs="Courier New"/>
+        </w:rPr>
+        <w:t>maxLat</w:t>
+      </w:r>
+      <w:proofErr w:type="spellEnd"/>
       <w:r>
         <w:rPr>
           <w:rFonts w:asciiTheme="majorHAnsi" w:hAnsiTheme="majorHAnsi" w:cstheme="majorHAnsi"/>
@@ -8072,8 +9731,16 @@
         <w:rPr>
           <w:rFonts w:ascii="Courier New" w:hAnsi="Courier New" w:cs="Courier New"/>
         </w:rPr>
-        <w:t>final double minLat</w:t>
-      </w:r>
+        <w:t xml:space="preserve">final double </w:t>
+      </w:r>
+      <w:proofErr w:type="spellStart"/>
+      <w:r>
+        <w:rPr>
+          <w:rFonts w:ascii="Courier New" w:hAnsi="Courier New" w:cs="Courier New"/>
+        </w:rPr>
+        <w:t>minLat</w:t>
+      </w:r>
+      <w:proofErr w:type="spellEnd"/>
       <w:r>
         <w:rPr>
           <w:rFonts w:asciiTheme="majorHAnsi" w:hAnsiTheme="majorHAnsi" w:cstheme="majorHAnsi"/>
@@ -8084,8 +9751,16 @@
         <w:rPr>
           <w:rFonts w:ascii="Courier New" w:hAnsi="Courier New" w:cs="Courier New"/>
         </w:rPr>
-        <w:t>final double maxLng</w:t>
-      </w:r>
+        <w:t xml:space="preserve">final double </w:t>
+      </w:r>
+      <w:proofErr w:type="spellStart"/>
+      <w:r>
+        <w:rPr>
+          <w:rFonts w:ascii="Courier New" w:hAnsi="Courier New" w:cs="Courier New"/>
+        </w:rPr>
+        <w:t>maxLng</w:t>
+      </w:r>
+      <w:proofErr w:type="spellEnd"/>
       <w:r>
         <w:rPr>
           <w:rFonts w:asciiTheme="majorHAnsi" w:hAnsiTheme="majorHAnsi" w:cstheme="majorHAnsi"/>
@@ -8102,8 +9777,16 @@
         <w:rPr>
           <w:rFonts w:ascii="Courier New" w:hAnsi="Courier New" w:cs="Courier New"/>
         </w:rPr>
-        <w:t>final double minLng</w:t>
-      </w:r>
+        <w:t xml:space="preserve">final double </w:t>
+      </w:r>
+      <w:proofErr w:type="spellStart"/>
+      <w:r>
+        <w:rPr>
+          <w:rFonts w:ascii="Courier New" w:hAnsi="Courier New" w:cs="Courier New"/>
+        </w:rPr>
+        <w:t>minLng</w:t>
+      </w:r>
+      <w:proofErr w:type="spellEnd"/>
       <w:r>
         <w:rPr>
           <w:rFonts w:asciiTheme="majorHAnsi" w:hAnsiTheme="majorHAnsi" w:cstheme="majorHAnsi"/>
@@ -8126,8 +9809,16 @@
         <w:rPr>
           <w:rFonts w:ascii="Courier New" w:hAnsi="Courier New" w:cs="Courier New"/>
         </w:rPr>
-        <w:t>double errorMargin</w:t>
-      </w:r>
+        <w:t xml:space="preserve">double </w:t>
+      </w:r>
+      <w:proofErr w:type="spellStart"/>
+      <w:r>
+        <w:rPr>
+          <w:rFonts w:ascii="Courier New" w:hAnsi="Courier New" w:cs="Courier New"/>
+        </w:rPr>
+        <w:t>errorMargin</w:t>
+      </w:r>
+      <w:proofErr w:type="spellEnd"/>
       <w:r>
         <w:rPr>
           <w:rFonts w:asciiTheme="majorHAnsi" w:hAnsiTheme="majorHAnsi" w:cstheme="majorHAnsi"/>
@@ -8212,12 +9903,42 @@
         </w:rPr>
         <w:br/>
       </w:r>
-      <w:r>
-        <w:rPr>
-          <w:rFonts w:ascii="Courier New" w:hAnsi="Courier New" w:cs="Courier New"/>
-        </w:rPr>
-        <w:t>ArrayList&lt;NoFlyZone&gt; noFlyZones</w:t>
-      </w:r>
+      <w:proofErr w:type="spellStart"/>
+      <w:r>
+        <w:rPr>
+          <w:rFonts w:ascii="Courier New" w:hAnsi="Courier New" w:cs="Courier New"/>
+        </w:rPr>
+        <w:t>ArrayList</w:t>
+      </w:r>
+      <w:proofErr w:type="spellEnd"/>
+      <w:r>
+        <w:rPr>
+          <w:rFonts w:ascii="Courier New" w:hAnsi="Courier New" w:cs="Courier New"/>
+        </w:rPr>
+        <w:t>&lt;</w:t>
+      </w:r>
+      <w:proofErr w:type="spellStart"/>
+      <w:r>
+        <w:rPr>
+          <w:rFonts w:ascii="Courier New" w:hAnsi="Courier New" w:cs="Courier New"/>
+        </w:rPr>
+        <w:t>NoFlyZone</w:t>
+      </w:r>
+      <w:proofErr w:type="spellEnd"/>
+      <w:r>
+        <w:rPr>
+          <w:rFonts w:ascii="Courier New" w:hAnsi="Courier New" w:cs="Courier New"/>
+        </w:rPr>
+        <w:t xml:space="preserve">&gt; </w:t>
+      </w:r>
+      <w:proofErr w:type="spellStart"/>
+      <w:r>
+        <w:rPr>
+          <w:rFonts w:ascii="Courier New" w:hAnsi="Courier New" w:cs="Courier New"/>
+        </w:rPr>
+        <w:t>noFlyZones</w:t>
+      </w:r>
+      <w:proofErr w:type="spellEnd"/>
       <w:r>
         <w:rPr>
           <w:rFonts w:asciiTheme="majorHAnsi" w:hAnsiTheme="majorHAnsi" w:cstheme="majorHAnsi"/>
@@ -8234,7 +9955,21 @@
         <w:rPr>
           <w:rFonts w:asciiTheme="majorHAnsi" w:hAnsiTheme="majorHAnsi" w:cstheme="majorHAnsi"/>
         </w:rPr>
-        <w:t>all the NoFlyZone objects.</w:t>
+        <w:t xml:space="preserve">all the </w:t>
+      </w:r>
+      <w:proofErr w:type="spellStart"/>
+      <w:r>
+        <w:rPr>
+          <w:rFonts w:asciiTheme="majorHAnsi" w:hAnsiTheme="majorHAnsi" w:cstheme="majorHAnsi"/>
+        </w:rPr>
+        <w:t>NoFlyZone</w:t>
+      </w:r>
+      <w:proofErr w:type="spellEnd"/>
+      <w:r>
+        <w:rPr>
+          <w:rFonts w:asciiTheme="majorHAnsi" w:hAnsiTheme="majorHAnsi" w:cstheme="majorHAnsi"/>
+        </w:rPr>
+        <w:t xml:space="preserve"> objects.</w:t>
       </w:r>
       <w:r>
         <w:rPr>
@@ -8242,11 +9977,19 @@
         </w:rPr>
         <w:br/>
       </w:r>
-      <w:r>
-        <w:rPr>
-          <w:rFonts w:ascii="Courier New" w:hAnsi="Courier New" w:cs="Courier New"/>
-        </w:rPr>
-        <w:t>ArrayList&lt;Sensor&gt; sensors</w:t>
+      <w:proofErr w:type="spellStart"/>
+      <w:r>
+        <w:rPr>
+          <w:rFonts w:ascii="Courier New" w:hAnsi="Courier New" w:cs="Courier New"/>
+        </w:rPr>
+        <w:t>ArrayList</w:t>
+      </w:r>
+      <w:proofErr w:type="spellEnd"/>
+      <w:r>
+        <w:rPr>
+          <w:rFonts w:ascii="Courier New" w:hAnsi="Courier New" w:cs="Courier New"/>
+        </w:rPr>
+        <w:t>&lt;Sensor&gt; sensors</w:t>
       </w:r>
       <w:r>
         <w:rPr>
@@ -8272,12 +10015,14 @@
         </w:rPr>
         <w:t xml:space="preserve">String </w:t>
       </w:r>
+      <w:proofErr w:type="spellStart"/>
       <w:r>
         <w:rPr>
           <w:rFonts w:ascii="Courier New" w:hAnsi="Courier New" w:cs="Courier New"/>
         </w:rPr>
         <w:t>dateDD</w:t>
       </w:r>
+      <w:proofErr w:type="spellEnd"/>
       <w:r>
         <w:rPr>
           <w:rFonts w:asciiTheme="majorHAnsi" w:hAnsiTheme="majorHAnsi" w:cstheme="majorHAnsi"/>
@@ -8312,8 +10057,16 @@
         <w:rPr>
           <w:rFonts w:ascii="Courier New" w:hAnsi="Courier New" w:cs="Courier New"/>
         </w:rPr>
-        <w:t>String dateMM</w:t>
-      </w:r>
+        <w:t xml:space="preserve">String </w:t>
+      </w:r>
+      <w:proofErr w:type="spellStart"/>
+      <w:r>
+        <w:rPr>
+          <w:rFonts w:ascii="Courier New" w:hAnsi="Courier New" w:cs="Courier New"/>
+        </w:rPr>
+        <w:t>dateMM</w:t>
+      </w:r>
+      <w:proofErr w:type="spellEnd"/>
       <w:r>
         <w:rPr>
           <w:rFonts w:asciiTheme="majorHAnsi" w:hAnsiTheme="majorHAnsi" w:cstheme="majorHAnsi"/>
@@ -8360,8 +10113,16 @@
         <w:rPr>
           <w:rFonts w:ascii="Courier New" w:hAnsi="Courier New" w:cs="Courier New"/>
         </w:rPr>
-        <w:t>String dateYY</w:t>
-      </w:r>
+        <w:t xml:space="preserve">String </w:t>
+      </w:r>
+      <w:proofErr w:type="spellStart"/>
+      <w:r>
+        <w:rPr>
+          <w:rFonts w:ascii="Courier New" w:hAnsi="Courier New" w:cs="Courier New"/>
+        </w:rPr>
+        <w:t>dateYY</w:t>
+      </w:r>
+      <w:proofErr w:type="spellEnd"/>
       <w:r>
         <w:rPr>
           <w:rFonts w:asciiTheme="majorHAnsi" w:hAnsiTheme="majorHAnsi" w:cstheme="majorHAnsi"/>
@@ -8396,8 +10157,16 @@
         <w:rPr>
           <w:rFonts w:ascii="Courier New" w:hAnsi="Courier New" w:cs="Courier New"/>
         </w:rPr>
-        <w:t>Point startPoint</w:t>
-      </w:r>
+        <w:t xml:space="preserve">Point </w:t>
+      </w:r>
+      <w:proofErr w:type="spellStart"/>
+      <w:r>
+        <w:rPr>
+          <w:rFonts w:ascii="Courier New" w:hAnsi="Courier New" w:cs="Courier New"/>
+        </w:rPr>
+        <w:t>startPoint</w:t>
+      </w:r>
+      <w:proofErr w:type="spellEnd"/>
       <w:r>
         <w:rPr>
           <w:rFonts w:asciiTheme="majorHAnsi" w:hAnsiTheme="majorHAnsi" w:cstheme="majorHAnsi"/>
@@ -8426,8 +10195,16 @@
         <w:rPr>
           <w:rFonts w:ascii="Courier New" w:hAnsi="Courier New" w:cs="Courier New"/>
         </w:rPr>
-        <w:t>int randomSeed</w:t>
-      </w:r>
+        <w:t xml:space="preserve">int </w:t>
+      </w:r>
+      <w:proofErr w:type="spellStart"/>
+      <w:r>
+        <w:rPr>
+          <w:rFonts w:ascii="Courier New" w:hAnsi="Courier New" w:cs="Courier New"/>
+        </w:rPr>
+        <w:t>randomSeed</w:t>
+      </w:r>
+      <w:proofErr w:type="spellEnd"/>
       <w:r>
         <w:rPr>
           <w:rFonts w:asciiTheme="majorHAnsi" w:hAnsiTheme="majorHAnsi" w:cstheme="majorHAnsi"/>
@@ -8450,8 +10227,16 @@
         <w:rPr>
           <w:rFonts w:ascii="Courier New" w:hAnsi="Courier New" w:cs="Courier New"/>
         </w:rPr>
-        <w:t>String portNumber</w:t>
-      </w:r>
+        <w:t xml:space="preserve">String </w:t>
+      </w:r>
+      <w:proofErr w:type="spellStart"/>
+      <w:r>
+        <w:rPr>
+          <w:rFonts w:ascii="Courier New" w:hAnsi="Courier New" w:cs="Courier New"/>
+        </w:rPr>
+        <w:t>portNumber</w:t>
+      </w:r>
+      <w:proofErr w:type="spellEnd"/>
       <w:r>
         <w:rPr>
           <w:rFonts w:asciiTheme="majorHAnsi" w:hAnsiTheme="majorHAnsi" w:cstheme="majorHAnsi"/>
@@ -8470,12 +10255,28 @@
         </w:rPr>
         <w:br/>
       </w:r>
-      <w:r>
-        <w:rPr>
-          <w:rFonts w:ascii="Courier New" w:hAnsi="Courier New" w:cs="Courier New"/>
-        </w:rPr>
-        <w:t>ArrayList&lt;Sensor&gt; sensorRoute</w:t>
-      </w:r>
+      <w:proofErr w:type="spellStart"/>
+      <w:r>
+        <w:rPr>
+          <w:rFonts w:ascii="Courier New" w:hAnsi="Courier New" w:cs="Courier New"/>
+        </w:rPr>
+        <w:t>ArrayList</w:t>
+      </w:r>
+      <w:proofErr w:type="spellEnd"/>
+      <w:r>
+        <w:rPr>
+          <w:rFonts w:ascii="Courier New" w:hAnsi="Courier New" w:cs="Courier New"/>
+        </w:rPr>
+        <w:t xml:space="preserve">&lt;Sensor&gt; </w:t>
+      </w:r>
+      <w:proofErr w:type="spellStart"/>
+      <w:r>
+        <w:rPr>
+          <w:rFonts w:ascii="Courier New" w:hAnsi="Courier New" w:cs="Courier New"/>
+        </w:rPr>
+        <w:t>sensorRoute</w:t>
+      </w:r>
+      <w:proofErr w:type="spellEnd"/>
       <w:r>
         <w:rPr>
           <w:rFonts w:asciiTheme="majorHAnsi" w:hAnsiTheme="majorHAnsi" w:cstheme="majorHAnsi"/>
@@ -8521,12 +10322,20 @@
         </w:rPr>
         <w:t xml:space="preserve">void </w:t>
       </w:r>
+      <w:proofErr w:type="spellStart"/>
       <w:proofErr w:type="gramStart"/>
       <w:r>
         <w:rPr>
           <w:rFonts w:ascii="Courier New" w:hAnsi="Courier New" w:cs="Courier New"/>
         </w:rPr>
-        <w:t>checkDateIsValid(</w:t>
+        <w:t>checkDateIsValid</w:t>
+      </w:r>
+      <w:proofErr w:type="spellEnd"/>
+      <w:r>
+        <w:rPr>
+          <w:rFonts w:ascii="Courier New" w:hAnsi="Courier New" w:cs="Courier New"/>
+        </w:rPr>
+        <w:t>(</w:t>
       </w:r>
       <w:proofErr w:type="gramEnd"/>
       <w:r>
@@ -8761,7 +10570,21 @@
         <w:rPr>
           <w:rFonts w:ascii="Courier New" w:hAnsi="Courier New" w:cs="Courier New"/>
         </w:rPr>
-        <w:t>Integer checkIsNumber(String date, String name)</w:t>
+        <w:t xml:space="preserve">Integer </w:t>
+      </w:r>
+      <w:proofErr w:type="spellStart"/>
+      <w:r>
+        <w:rPr>
+          <w:rFonts w:ascii="Courier New" w:hAnsi="Courier New" w:cs="Courier New"/>
+        </w:rPr>
+        <w:t>checkIsNumber</w:t>
+      </w:r>
+      <w:proofErr w:type="spellEnd"/>
+      <w:r>
+        <w:rPr>
+          <w:rFonts w:ascii="Courier New" w:hAnsi="Courier New" w:cs="Courier New"/>
+        </w:rPr>
+        <w:t>(String date, String name)</w:t>
       </w:r>
       <w:r>
         <w:rPr>
@@ -8896,7 +10719,21 @@
         <w:rPr>
           <w:rFonts w:ascii="Courier New" w:hAnsi="Courier New" w:cs="Courier New"/>
         </w:rPr>
-        <w:t>void getSensorData()</w:t>
+        <w:t xml:space="preserve">void </w:t>
+      </w:r>
+      <w:proofErr w:type="spellStart"/>
+      <w:r>
+        <w:rPr>
+          <w:rFonts w:ascii="Courier New" w:hAnsi="Courier New" w:cs="Courier New"/>
+        </w:rPr>
+        <w:t>getSensorData</w:t>
+      </w:r>
+      <w:proofErr w:type="spellEnd"/>
+      <w:r>
+        <w:rPr>
+          <w:rFonts w:ascii="Courier New" w:hAnsi="Courier New" w:cs="Courier New"/>
+        </w:rPr>
+        <w:t>()</w:t>
       </w:r>
       <w:r>
         <w:rPr>
@@ -8946,7 +10783,21 @@
         <w:rPr>
           <w:rFonts w:ascii="Courier New" w:hAnsi="Courier New" w:cs="Courier New"/>
         </w:rPr>
-        <w:t>void getNoflyzoneData()</w:t>
+        <w:t xml:space="preserve">void </w:t>
+      </w:r>
+      <w:proofErr w:type="spellStart"/>
+      <w:r>
+        <w:rPr>
+          <w:rFonts w:ascii="Courier New" w:hAnsi="Courier New" w:cs="Courier New"/>
+        </w:rPr>
+        <w:t>getNoflyzoneData</w:t>
+      </w:r>
+      <w:proofErr w:type="spellEnd"/>
+      <w:r>
+        <w:rPr>
+          <w:rFonts w:ascii="Courier New" w:hAnsi="Courier New" w:cs="Courier New"/>
+        </w:rPr>
+        <w:t>()</w:t>
       </w:r>
       <w:r>
         <w:rPr>
@@ -8961,6 +10812,7 @@
         </w:rPr>
         <w:t xml:space="preserve">and parses the no-fly zone data from the web server and stores it in the class variable </w:t>
       </w:r>
+      <w:proofErr w:type="spellStart"/>
       <w:r>
         <w:rPr>
           <w:rFonts w:asciiTheme="majorHAnsi" w:hAnsiTheme="majorHAnsi" w:cstheme="majorHAnsi"/>
@@ -8969,6 +10821,7 @@
         </w:rPr>
         <w:t>noFlyZones</w:t>
       </w:r>
+      <w:proofErr w:type="spellEnd"/>
       <w:r>
         <w:rPr>
           <w:rFonts w:asciiTheme="majorHAnsi" w:hAnsiTheme="majorHAnsi" w:cstheme="majorHAnsi"/>
@@ -8985,7 +10838,21 @@
         <w:rPr>
           <w:rFonts w:ascii="Courier New" w:hAnsi="Courier New" w:cs="Courier New"/>
         </w:rPr>
-        <w:t>void findOptimalRoute()</w:t>
+        <w:t xml:space="preserve">void </w:t>
+      </w:r>
+      <w:proofErr w:type="spellStart"/>
+      <w:r>
+        <w:rPr>
+          <w:rFonts w:ascii="Courier New" w:hAnsi="Courier New" w:cs="Courier New"/>
+        </w:rPr>
+        <w:t>findOptimalRoute</w:t>
+      </w:r>
+      <w:proofErr w:type="spellEnd"/>
+      <w:r>
+        <w:rPr>
+          <w:rFonts w:ascii="Courier New" w:hAnsi="Courier New" w:cs="Courier New"/>
+        </w:rPr>
+        <w:t>()</w:t>
       </w:r>
       <w:r>
         <w:rPr>
@@ -9114,6 +10981,7 @@
         </w:rPr>
         <w:t xml:space="preserve">and the output routes are stored in the </w:t>
       </w:r>
+      <w:proofErr w:type="spellStart"/>
       <w:r>
         <w:rPr>
           <w:rFonts w:asciiTheme="majorHAnsi" w:hAnsiTheme="majorHAnsi" w:cstheme="majorHAnsi"/>
@@ -9122,6 +10990,7 @@
         </w:rPr>
         <w:t>sensorRoute</w:t>
       </w:r>
+      <w:proofErr w:type="spellEnd"/>
       <w:r>
         <w:rPr>
           <w:rFonts w:asciiTheme="majorHAnsi" w:hAnsiTheme="majorHAnsi" w:cstheme="majorHAnsi"/>
@@ -10261,6 +12130,7 @@
         </w:rPr>
         <w:t xml:space="preserve"> </w:t>
       </w:r>
+      <w:proofErr w:type="spellStart"/>
       <w:proofErr w:type="gramStart"/>
       <w:r>
         <w:rPr>
@@ -10272,6 +12142,7 @@
         </w:rPr>
         <w:t>findOptimalRoute</w:t>
       </w:r>
+      <w:proofErr w:type="spellEnd"/>
       <w:r>
         <w:rPr>
           <w:rFonts w:asciiTheme="majorHAnsi" w:hAnsiTheme="majorHAnsi" w:cstheme="majorHAnsi"/>
@@ -10566,6 +12437,7 @@
         </w:rPr>
         <w:t xml:space="preserve">. This was done by iterating </w:t>
       </w:r>
+      <w:proofErr w:type="spellStart"/>
       <w:proofErr w:type="gramStart"/>
       <w:r>
         <w:rPr>
@@ -10573,7 +12445,16 @@
           <w:i/>
           <w:iCs/>
         </w:rPr>
-        <w:t>findMove(</w:t>
+        <w:t>findMove</w:t>
+      </w:r>
+      <w:proofErr w:type="spellEnd"/>
+      <w:r>
+        <w:rPr>
+          <w:rFonts w:asciiTheme="majorHAnsi" w:hAnsiTheme="majorHAnsi" w:cstheme="majorHAnsi"/>
+          <w:i/>
+          <w:iCs/>
+        </w:rPr>
+        <w:t>(</w:t>
       </w:r>
       <w:proofErr w:type="gramEnd"/>
       <w:r>
@@ -10844,6 +12725,7 @@
         </w:rPr>
         <w:t xml:space="preserve">This is all done in the </w:t>
       </w:r>
+      <w:proofErr w:type="spellStart"/>
       <w:proofErr w:type="gramStart"/>
       <w:r>
         <w:rPr>
@@ -10867,7 +12749,16 @@
           <w:i/>
           <w:iCs/>
         </w:rPr>
-        <w:t>Move(</w:t>
+        <w:t>Move</w:t>
+      </w:r>
+      <w:proofErr w:type="spellEnd"/>
+      <w:r>
+        <w:rPr>
+          <w:rFonts w:asciiTheme="majorHAnsi" w:hAnsiTheme="majorHAnsi" w:cstheme="majorHAnsi"/>
+          <w:i/>
+          <w:iCs/>
+        </w:rPr>
+        <w:t>(</w:t>
       </w:r>
       <w:proofErr w:type="gramEnd"/>
       <w:r>
@@ -11535,6 +13426,7 @@
         </w:rPr>
         <w:t xml:space="preserve"> after every call of </w:t>
       </w:r>
+      <w:proofErr w:type="spellStart"/>
       <w:proofErr w:type="gramStart"/>
       <w:r>
         <w:rPr>
@@ -11558,7 +13450,16 @@
           <w:i/>
           <w:iCs/>
         </w:rPr>
-        <w:t>Move(</w:t>
+        <w:t>Move</w:t>
+      </w:r>
+      <w:proofErr w:type="spellEnd"/>
+      <w:r>
+        <w:rPr>
+          <w:rFonts w:asciiTheme="majorHAnsi" w:eastAsiaTheme="minorEastAsia" w:hAnsiTheme="majorHAnsi" w:cstheme="majorHAnsi"/>
+          <w:i/>
+          <w:iCs/>
+        </w:rPr>
+        <w:t>(</w:t>
       </w:r>
       <w:proofErr w:type="gramEnd"/>
       <w:r>
@@ -11629,6 +13530,7 @@
         </w:rPr>
         <w:t xml:space="preserve"> not redundant using the </w:t>
       </w:r>
+      <w:proofErr w:type="spellStart"/>
       <w:proofErr w:type="gramStart"/>
       <w:r>
         <w:rPr>
@@ -11636,7 +13538,16 @@
           <w:i/>
           <w:iCs/>
         </w:rPr>
-        <w:t>isMoveRedundant(</w:t>
+        <w:t>isMoveRedundant</w:t>
+      </w:r>
+      <w:proofErr w:type="spellEnd"/>
+      <w:r>
+        <w:rPr>
+          <w:rFonts w:asciiTheme="majorHAnsi" w:eastAsiaTheme="minorEastAsia" w:hAnsiTheme="majorHAnsi" w:cstheme="majorHAnsi"/>
+          <w:i/>
+          <w:iCs/>
+        </w:rPr>
+        <w:t>(</w:t>
       </w:r>
       <w:proofErr w:type="gramEnd"/>
       <w:r>
@@ -11665,13 +13576,23 @@
         </w:rPr>
         <w:t xml:space="preserve"> and then compare distances. The </w:t>
       </w:r>
+      <w:proofErr w:type="spellStart"/>
       <w:r>
         <w:rPr>
           <w:rFonts w:asciiTheme="majorHAnsi" w:eastAsiaTheme="minorEastAsia" w:hAnsiTheme="majorHAnsi" w:cstheme="majorHAnsi"/>
           <w:i/>
           <w:iCs/>
         </w:rPr>
-        <w:t>isMoveRedundant()</w:t>
+        <w:t>isMoveRedundant</w:t>
+      </w:r>
+      <w:proofErr w:type="spellEnd"/>
+      <w:r>
+        <w:rPr>
+          <w:rFonts w:asciiTheme="majorHAnsi" w:eastAsiaTheme="minorEastAsia" w:hAnsiTheme="majorHAnsi" w:cstheme="majorHAnsi"/>
+          <w:i/>
+          <w:iCs/>
+        </w:rPr>
+        <w:t>()</w:t>
       </w:r>
       <w:r>
         <w:rPr>
@@ -11865,6 +13786,7 @@
         </w:rPr>
         <w:t xml:space="preserve"> in </w:t>
       </w:r>
+      <w:proofErr w:type="spellStart"/>
       <w:proofErr w:type="gramStart"/>
       <w:r>
         <w:rPr>
@@ -11872,7 +13794,16 @@
           <w:i/>
           <w:iCs/>
         </w:rPr>
-        <w:t>findMove(</w:t>
+        <w:t>findMove</w:t>
+      </w:r>
+      <w:proofErr w:type="spellEnd"/>
+      <w:r>
+        <w:rPr>
+          <w:rFonts w:asciiTheme="majorHAnsi" w:eastAsiaTheme="minorEastAsia" w:hAnsiTheme="majorHAnsi" w:cstheme="majorHAnsi"/>
+          <w:i/>
+          <w:iCs/>
+        </w:rPr>
+        <w:t>(</w:t>
       </w:r>
       <w:proofErr w:type="gramEnd"/>
       <w:r>
@@ -11952,6 +13883,7 @@
         </w:rPr>
         <w:t xml:space="preserve">In order to avoid no-fly zones and stay in the confinement area when calculating a move in </w:t>
       </w:r>
+      <w:proofErr w:type="spellStart"/>
       <w:proofErr w:type="gramStart"/>
       <w:r>
         <w:rPr>
@@ -11959,7 +13891,16 @@
           <w:i/>
           <w:iCs/>
         </w:rPr>
-        <w:t>findMove(</w:t>
+        <w:t>findMove</w:t>
+      </w:r>
+      <w:proofErr w:type="spellEnd"/>
+      <w:r>
+        <w:rPr>
+          <w:rFonts w:asciiTheme="majorHAnsi" w:hAnsiTheme="majorHAnsi" w:cstheme="majorHAnsi"/>
+          <w:i/>
+          <w:iCs/>
+        </w:rPr>
+        <w:t>(</w:t>
       </w:r>
       <w:proofErr w:type="gramEnd"/>
       <w:r>
@@ -11976,13 +13917,23 @@
         </w:rPr>
         <w:t xml:space="preserve"> I created the </w:t>
       </w:r>
-      <w:r>
-        <w:rPr>
-          <w:rFonts w:asciiTheme="majorHAnsi" w:hAnsiTheme="majorHAnsi" w:cstheme="majorHAnsi"/>
-          <w:i/>
-          <w:iCs/>
-        </w:rPr>
-        <w:t>isPathValid()</w:t>
+      <w:proofErr w:type="spellStart"/>
+      <w:r>
+        <w:rPr>
+          <w:rFonts w:asciiTheme="majorHAnsi" w:hAnsiTheme="majorHAnsi" w:cstheme="majorHAnsi"/>
+          <w:i/>
+          <w:iCs/>
+        </w:rPr>
+        <w:t>isPathValid</w:t>
+      </w:r>
+      <w:proofErr w:type="spellEnd"/>
+      <w:r>
+        <w:rPr>
+          <w:rFonts w:asciiTheme="majorHAnsi" w:hAnsiTheme="majorHAnsi" w:cstheme="majorHAnsi"/>
+          <w:i/>
+          <w:iCs/>
+        </w:rPr>
+        <w:t>()</w:t>
       </w:r>
       <w:r>
         <w:rPr>
@@ -12021,13 +13972,23 @@
         </w:rPr>
         <w:t xml:space="preserve">Using the </w:t>
       </w:r>
-      <w:r>
-        <w:rPr>
-          <w:rFonts w:asciiTheme="majorHAnsi" w:hAnsiTheme="majorHAnsi" w:cstheme="majorHAnsi"/>
-          <w:i/>
-          <w:iCs/>
-        </w:rPr>
-        <w:t>checkConfinement()</w:t>
+      <w:proofErr w:type="spellStart"/>
+      <w:r>
+        <w:rPr>
+          <w:rFonts w:asciiTheme="majorHAnsi" w:hAnsiTheme="majorHAnsi" w:cstheme="majorHAnsi"/>
+          <w:i/>
+          <w:iCs/>
+        </w:rPr>
+        <w:t>checkConfinement</w:t>
+      </w:r>
+      <w:proofErr w:type="spellEnd"/>
+      <w:r>
+        <w:rPr>
+          <w:rFonts w:asciiTheme="majorHAnsi" w:hAnsiTheme="majorHAnsi" w:cstheme="majorHAnsi"/>
+          <w:i/>
+          <w:iCs/>
+        </w:rPr>
+        <w:t>()</w:t>
       </w:r>
       <w:r>
         <w:rPr>
@@ -12071,6 +14032,7 @@
         </w:rPr>
         <w:t xml:space="preserve"> defined by the global constants </w:t>
       </w:r>
+      <w:proofErr w:type="spellStart"/>
       <w:r>
         <w:rPr>
           <w:rFonts w:asciiTheme="majorHAnsi" w:hAnsiTheme="majorHAnsi" w:cstheme="majorHAnsi"/>
@@ -12079,12 +14041,14 @@
         </w:rPr>
         <w:t>maxLat</w:t>
       </w:r>
+      <w:proofErr w:type="spellEnd"/>
       <w:r>
         <w:rPr>
           <w:rFonts w:asciiTheme="majorHAnsi" w:hAnsiTheme="majorHAnsi" w:cstheme="majorHAnsi"/>
         </w:rPr>
         <w:t xml:space="preserve">, </w:t>
       </w:r>
+      <w:proofErr w:type="spellStart"/>
       <w:r>
         <w:rPr>
           <w:rFonts w:asciiTheme="majorHAnsi" w:hAnsiTheme="majorHAnsi" w:cstheme="majorHAnsi"/>
@@ -12093,12 +14057,14 @@
         </w:rPr>
         <w:t>minLat</w:t>
       </w:r>
+      <w:proofErr w:type="spellEnd"/>
       <w:r>
         <w:rPr>
           <w:rFonts w:asciiTheme="majorHAnsi" w:hAnsiTheme="majorHAnsi" w:cstheme="majorHAnsi"/>
         </w:rPr>
         <w:t xml:space="preserve">, </w:t>
       </w:r>
+      <w:proofErr w:type="spellStart"/>
       <w:r>
         <w:rPr>
           <w:rFonts w:asciiTheme="majorHAnsi" w:hAnsiTheme="majorHAnsi" w:cstheme="majorHAnsi"/>
@@ -12107,12 +14073,14 @@
         </w:rPr>
         <w:t>maxLng</w:t>
       </w:r>
+      <w:proofErr w:type="spellEnd"/>
       <w:r>
         <w:rPr>
           <w:rFonts w:asciiTheme="majorHAnsi" w:hAnsiTheme="majorHAnsi" w:cstheme="majorHAnsi"/>
         </w:rPr>
         <w:t xml:space="preserve">, and </w:t>
       </w:r>
+      <w:proofErr w:type="spellStart"/>
       <w:r>
         <w:rPr>
           <w:rFonts w:asciiTheme="majorHAnsi" w:hAnsiTheme="majorHAnsi" w:cstheme="majorHAnsi"/>
@@ -12121,6 +14089,7 @@
         </w:rPr>
         <w:t>minLng</w:t>
       </w:r>
+      <w:proofErr w:type="spellEnd"/>
       <w:r>
         <w:rPr>
           <w:rFonts w:asciiTheme="majorHAnsi" w:hAnsiTheme="majorHAnsi" w:cstheme="majorHAnsi"/>
@@ -12158,6 +14127,7 @@
         </w:rPr>
         <w:t xml:space="preserve">using the </w:t>
       </w:r>
+      <w:proofErr w:type="spellStart"/>
       <w:proofErr w:type="gramStart"/>
       <w:r>
         <w:rPr>
@@ -12181,7 +14151,16 @@
           <w:i/>
           <w:iCs/>
         </w:rPr>
-        <w:t>s(</w:t>
+        <w:t>s</w:t>
+      </w:r>
+      <w:proofErr w:type="spellEnd"/>
+      <w:r>
+        <w:rPr>
+          <w:rFonts w:asciiTheme="majorHAnsi" w:hAnsiTheme="majorHAnsi" w:cstheme="majorHAnsi"/>
+          <w:i/>
+          <w:iCs/>
+        </w:rPr>
+        <w:t>(</w:t>
       </w:r>
       <w:proofErr w:type="gramEnd"/>
       <w:r>
@@ -12264,6 +14243,7 @@
         </w:rPr>
         <w:t xml:space="preserve">the </w:t>
       </w:r>
+      <w:proofErr w:type="spellStart"/>
       <w:proofErr w:type="gramStart"/>
       <w:r>
         <w:rPr>
@@ -12273,6 +14253,7 @@
         </w:rPr>
         <w:t>isIntersection</w:t>
       </w:r>
+      <w:proofErr w:type="spellEnd"/>
       <w:r>
         <w:rPr>
           <w:rFonts w:asciiTheme="majorHAnsi" w:hAnsiTheme="majorHAnsi" w:cstheme="majorHAnsi"/>
@@ -12333,6 +14314,7 @@
         </w:rPr>
         <w:t xml:space="preserve">This </w:t>
       </w:r>
+      <w:proofErr w:type="spellStart"/>
       <w:proofErr w:type="gramStart"/>
       <w:r>
         <w:rPr>
@@ -12342,6 +14324,7 @@
         </w:rPr>
         <w:t>isIntersection</w:t>
       </w:r>
+      <w:proofErr w:type="spellEnd"/>
       <w:r>
         <w:rPr>
           <w:rFonts w:asciiTheme="majorHAnsi" w:hAnsiTheme="majorHAnsi" w:cstheme="majorHAnsi"/>
@@ -12508,6 +14491,7 @@
           <w:szCs w:val="24"/>
         </w:rPr>
       </w:pPr>
+      <w:proofErr w:type="spellStart"/>
       <w:proofErr w:type="gramStart"/>
       <w:r>
         <w:rPr>
@@ -12522,6 +14506,7 @@
         </w:rPr>
         <w:t>isIntersection</w:t>
       </w:r>
+      <w:proofErr w:type="spellEnd"/>
       <w:r>
         <w:rPr>
           <w:rFonts w:asciiTheme="majorHAnsi" w:hAnsiTheme="majorHAnsi" w:cstheme="majorHAnsi"/>
@@ -12602,21 +14587,21 @@
           <w:szCs w:val="24"/>
           <w:u w:val="single"/>
         </w:rPr>
-        <w:t xml:space="preserve"> LineGraph </w:t>
-      </w:r>
-      <w:r>
-        <w:rPr>
-          <w:rFonts w:asciiTheme="majorHAnsi" w:hAnsiTheme="majorHAnsi" w:cstheme="majorHAnsi"/>
-          <w:b/>
-          <w:bCs/>
-          <w:i/>
-          <w:iCs/>
+        <w:t xml:space="preserve"> </w:t>
+      </w:r>
+      <w:proofErr w:type="spellStart"/>
+      <w:r>
+        <w:rPr>
+          <w:rFonts w:asciiTheme="majorHAnsi" w:hAnsiTheme="majorHAnsi" w:cstheme="majorHAnsi"/>
+          <w:b/>
+          <w:bCs/>
           <w:sz w:val="24"/>
           <w:szCs w:val="24"/>
           <w:u w:val="single"/>
         </w:rPr>
-        <w:t>path</w:t>
-      </w:r>
+        <w:t>LineGraph</w:t>
+      </w:r>
+      <w:proofErr w:type="spellEnd"/>
       <w:r>
         <w:rPr>
           <w:rFonts w:asciiTheme="majorHAnsi" w:hAnsiTheme="majorHAnsi" w:cstheme="majorHAnsi"/>
@@ -12626,7 +14611,55 @@
           <w:szCs w:val="24"/>
           <w:u w:val="single"/>
         </w:rPr>
-        <w:t xml:space="preserve"> and LineGraph </w:t>
+        <w:t xml:space="preserve"> </w:t>
+      </w:r>
+      <w:r>
+        <w:rPr>
+          <w:rFonts w:asciiTheme="majorHAnsi" w:hAnsiTheme="majorHAnsi" w:cstheme="majorHAnsi"/>
+          <w:b/>
+          <w:bCs/>
+          <w:i/>
+          <w:iCs/>
+          <w:sz w:val="24"/>
+          <w:szCs w:val="24"/>
+          <w:u w:val="single"/>
+        </w:rPr>
+        <w:t>path</w:t>
+      </w:r>
+      <w:r>
+        <w:rPr>
+          <w:rFonts w:asciiTheme="majorHAnsi" w:hAnsiTheme="majorHAnsi" w:cstheme="majorHAnsi"/>
+          <w:b/>
+          <w:bCs/>
+          <w:sz w:val="24"/>
+          <w:szCs w:val="24"/>
+          <w:u w:val="single"/>
+        </w:rPr>
+        <w:t xml:space="preserve"> and </w:t>
+      </w:r>
+      <w:proofErr w:type="spellStart"/>
+      <w:r>
+        <w:rPr>
+          <w:rFonts w:asciiTheme="majorHAnsi" w:hAnsiTheme="majorHAnsi" w:cstheme="majorHAnsi"/>
+          <w:b/>
+          <w:bCs/>
+          <w:sz w:val="24"/>
+          <w:szCs w:val="24"/>
+          <w:u w:val="single"/>
+        </w:rPr>
+        <w:t>LineGraph</w:t>
+      </w:r>
+      <w:proofErr w:type="spellEnd"/>
+      <w:r>
+        <w:rPr>
+          <w:rFonts w:asciiTheme="majorHAnsi" w:hAnsiTheme="majorHAnsi" w:cstheme="majorHAnsi"/>
+          <w:b/>
+          <w:bCs/>
+          <w:sz w:val="24"/>
+          <w:szCs w:val="24"/>
+          <w:u w:val="single"/>
+        </w:rPr>
+        <w:t xml:space="preserve"> </w:t>
       </w:r>
       <w:r>
         <w:rPr>

--- a/ilp-cw2-s1803764.docx
+++ b/ilp-cw2-s1803764.docx
@@ -16034,6 +16034,23 @@
         <w:t>References</w:t>
       </w:r>
     </w:p>
+    <w:p>
+      <w:pPr>
+        <w:pStyle w:val="ListParagraph"/>
+        <w:numPr>
+          <w:ilvl w:val="0"/>
+          <w:numId w:val="22"/>
+        </w:numPr>
+        <w:rPr>
+          <w:rFonts w:asciiTheme="majorHAnsi" w:hAnsiTheme="majorHAnsi" w:cstheme="majorHAnsi"/>
+          <w:b/>
+          <w:bCs/>
+          <w:sz w:val="32"/>
+          <w:szCs w:val="32"/>
+          <w:u w:val="single"/>
+        </w:rPr>
+      </w:pPr>
+    </w:p>
     <w:sectPr>
       <w:headerReference w:type="default" r:id="rId11"/>
       <w:footerReference w:type="default" r:id="rId12"/>
@@ -17356,6 +17373,123 @@
     </w:lvl>
   </w:abstractNum>
   <w:abstractNum w:abstractNumId="12" w15:restartNumberingAfterBreak="0">
+    <w:nsid w:val="56164E93"/>
+    <w:multiLevelType w:val="hybridMultilevel"/>
+    <w:tmpl w:val="A6CA2782"/>
+    <w:lvl w:ilvl="0" w:tplc="131C6482">
+      <w:start w:val="1"/>
+      <w:numFmt w:val="bullet"/>
+      <w:lvlText w:val=""/>
+      <w:lvlJc w:val="left"/>
+      <w:pPr>
+        <w:ind w:left="720" w:hanging="360"/>
+      </w:pPr>
+      <w:rPr>
+        <w:rFonts w:ascii="Symbol" w:hAnsi="Symbol" w:hint="default"/>
+        <w:b w:val="0"/>
+        <w:bCs/>
+        <w:sz w:val="22"/>
+        <w:szCs w:val="22"/>
+      </w:rPr>
+    </w:lvl>
+    <w:lvl w:ilvl="1" w:tplc="08090003" w:tentative="1">
+      <w:start w:val="1"/>
+      <w:numFmt w:val="bullet"/>
+      <w:lvlText w:val="o"/>
+      <w:lvlJc w:val="left"/>
+      <w:pPr>
+        <w:ind w:left="1440" w:hanging="360"/>
+      </w:pPr>
+      <w:rPr>
+        <w:rFonts w:ascii="Courier New" w:hAnsi="Courier New" w:cs="Courier New" w:hint="default"/>
+      </w:rPr>
+    </w:lvl>
+    <w:lvl w:ilvl="2" w:tplc="08090005" w:tentative="1">
+      <w:start w:val="1"/>
+      <w:numFmt w:val="bullet"/>
+      <w:lvlText w:val=""/>
+      <w:lvlJc w:val="left"/>
+      <w:pPr>
+        <w:ind w:left="2160" w:hanging="360"/>
+      </w:pPr>
+      <w:rPr>
+        <w:rFonts w:ascii="Wingdings" w:hAnsi="Wingdings" w:hint="default"/>
+      </w:rPr>
+    </w:lvl>
+    <w:lvl w:ilvl="3" w:tplc="08090001" w:tentative="1">
+      <w:start w:val="1"/>
+      <w:numFmt w:val="bullet"/>
+      <w:lvlText w:val=""/>
+      <w:lvlJc w:val="left"/>
+      <w:pPr>
+        <w:ind w:left="2880" w:hanging="360"/>
+      </w:pPr>
+      <w:rPr>
+        <w:rFonts w:ascii="Symbol" w:hAnsi="Symbol" w:hint="default"/>
+      </w:rPr>
+    </w:lvl>
+    <w:lvl w:ilvl="4" w:tplc="08090003" w:tentative="1">
+      <w:start w:val="1"/>
+      <w:numFmt w:val="bullet"/>
+      <w:lvlText w:val="o"/>
+      <w:lvlJc w:val="left"/>
+      <w:pPr>
+        <w:ind w:left="3600" w:hanging="360"/>
+      </w:pPr>
+      <w:rPr>
+        <w:rFonts w:ascii="Courier New" w:hAnsi="Courier New" w:cs="Courier New" w:hint="default"/>
+      </w:rPr>
+    </w:lvl>
+    <w:lvl w:ilvl="5" w:tplc="08090005" w:tentative="1">
+      <w:start w:val="1"/>
+      <w:numFmt w:val="bullet"/>
+      <w:lvlText w:val=""/>
+      <w:lvlJc w:val="left"/>
+      <w:pPr>
+        <w:ind w:left="4320" w:hanging="360"/>
+      </w:pPr>
+      <w:rPr>
+        <w:rFonts w:ascii="Wingdings" w:hAnsi="Wingdings" w:hint="default"/>
+      </w:rPr>
+    </w:lvl>
+    <w:lvl w:ilvl="6" w:tplc="08090001" w:tentative="1">
+      <w:start w:val="1"/>
+      <w:numFmt w:val="bullet"/>
+      <w:lvlText w:val=""/>
+      <w:lvlJc w:val="left"/>
+      <w:pPr>
+        <w:ind w:left="5040" w:hanging="360"/>
+      </w:pPr>
+      <w:rPr>
+        <w:rFonts w:ascii="Symbol" w:hAnsi="Symbol" w:hint="default"/>
+      </w:rPr>
+    </w:lvl>
+    <w:lvl w:ilvl="7" w:tplc="08090003" w:tentative="1">
+      <w:start w:val="1"/>
+      <w:numFmt w:val="bullet"/>
+      <w:lvlText w:val="o"/>
+      <w:lvlJc w:val="left"/>
+      <w:pPr>
+        <w:ind w:left="5760" w:hanging="360"/>
+      </w:pPr>
+      <w:rPr>
+        <w:rFonts w:ascii="Courier New" w:hAnsi="Courier New" w:cs="Courier New" w:hint="default"/>
+      </w:rPr>
+    </w:lvl>
+    <w:lvl w:ilvl="8" w:tplc="08090005" w:tentative="1">
+      <w:start w:val="1"/>
+      <w:numFmt w:val="bullet"/>
+      <w:lvlText w:val=""/>
+      <w:lvlJc w:val="left"/>
+      <w:pPr>
+        <w:ind w:left="6480" w:hanging="360"/>
+      </w:pPr>
+      <w:rPr>
+        <w:rFonts w:ascii="Wingdings" w:hAnsi="Wingdings" w:hint="default"/>
+      </w:rPr>
+    </w:lvl>
+  </w:abstractNum>
+  <w:abstractNum w:abstractNumId="13" w15:restartNumberingAfterBreak="0">
     <w:nsid w:val="58021538"/>
     <w:multiLevelType w:val="hybridMultilevel"/>
     <w:tmpl w:val="BD8678F8"/>
@@ -17444,7 +17578,7 @@
       </w:pPr>
     </w:lvl>
   </w:abstractNum>
-  <w:abstractNum w:abstractNumId="13" w15:restartNumberingAfterBreak="0">
+  <w:abstractNum w:abstractNumId="14" w15:restartNumberingAfterBreak="0">
     <w:nsid w:val="5D0D01C8"/>
     <w:multiLevelType w:val="hybridMultilevel"/>
     <w:tmpl w:val="F3A81CBE"/>
@@ -17557,7 +17691,7 @@
       </w:rPr>
     </w:lvl>
   </w:abstractNum>
-  <w:abstractNum w:abstractNumId="14" w15:restartNumberingAfterBreak="0">
+  <w:abstractNum w:abstractNumId="15" w15:restartNumberingAfterBreak="0">
     <w:nsid w:val="5DC46D9C"/>
     <w:multiLevelType w:val="hybridMultilevel"/>
     <w:tmpl w:val="A0E893D6"/>
@@ -17670,7 +17804,7 @@
       </w:rPr>
     </w:lvl>
   </w:abstractNum>
-  <w:abstractNum w:abstractNumId="15" w15:restartNumberingAfterBreak="0">
+  <w:abstractNum w:abstractNumId="16" w15:restartNumberingAfterBreak="0">
     <w:nsid w:val="5FAA39DA"/>
     <w:multiLevelType w:val="hybridMultilevel"/>
     <w:tmpl w:val="397EEDF8"/>
@@ -17756,7 +17890,7 @@
       </w:pPr>
     </w:lvl>
   </w:abstractNum>
-  <w:abstractNum w:abstractNumId="16" w15:restartNumberingAfterBreak="0">
+  <w:abstractNum w:abstractNumId="17" w15:restartNumberingAfterBreak="0">
     <w:nsid w:val="6355065F"/>
     <w:multiLevelType w:val="hybridMultilevel"/>
     <w:tmpl w:val="8FE26EA2"/>
@@ -17845,7 +17979,7 @@
       </w:pPr>
     </w:lvl>
   </w:abstractNum>
-  <w:abstractNum w:abstractNumId="17" w15:restartNumberingAfterBreak="0">
+  <w:abstractNum w:abstractNumId="18" w15:restartNumberingAfterBreak="0">
     <w:nsid w:val="6B9D2A19"/>
     <w:multiLevelType w:val="hybridMultilevel"/>
     <w:tmpl w:val="82569458"/>
@@ -17958,7 +18092,7 @@
       </w:rPr>
     </w:lvl>
   </w:abstractNum>
-  <w:abstractNum w:abstractNumId="18" w15:restartNumberingAfterBreak="0">
+  <w:abstractNum w:abstractNumId="19" w15:restartNumberingAfterBreak="0">
     <w:nsid w:val="77EC6108"/>
     <w:multiLevelType w:val="hybridMultilevel"/>
     <w:tmpl w:val="536A7B22"/>
@@ -18071,7 +18205,7 @@
       </w:rPr>
     </w:lvl>
   </w:abstractNum>
-  <w:abstractNum w:abstractNumId="19" w15:restartNumberingAfterBreak="0">
+  <w:abstractNum w:abstractNumId="20" w15:restartNumberingAfterBreak="0">
     <w:nsid w:val="782D2D8C"/>
     <w:multiLevelType w:val="hybridMultilevel"/>
     <w:tmpl w:val="2E167F90"/>
@@ -18157,7 +18291,7 @@
       </w:pPr>
     </w:lvl>
   </w:abstractNum>
-  <w:abstractNum w:abstractNumId="20" w15:restartNumberingAfterBreak="0">
+  <w:abstractNum w:abstractNumId="21" w15:restartNumberingAfterBreak="0">
     <w:nsid w:val="7F874072"/>
     <w:multiLevelType w:val="hybridMultilevel"/>
     <w:tmpl w:val="370AF56E"/>
@@ -18271,22 +18405,22 @@
     </w:lvl>
   </w:abstractNum>
   <w:num w:numId="1">
-    <w:abstractNumId w:val="19"/>
+    <w:abstractNumId w:val="20"/>
   </w:num>
   <w:num w:numId="2">
     <w:abstractNumId w:val="6"/>
   </w:num>
   <w:num w:numId="3">
-    <w:abstractNumId w:val="15"/>
+    <w:abstractNumId w:val="16"/>
   </w:num>
   <w:num w:numId="4">
     <w:abstractNumId w:val="11"/>
   </w:num>
   <w:num w:numId="5">
-    <w:abstractNumId w:val="12"/>
+    <w:abstractNumId w:val="13"/>
   </w:num>
   <w:num w:numId="6">
-    <w:abstractNumId w:val="17"/>
+    <w:abstractNumId w:val="18"/>
   </w:num>
   <w:num w:numId="7">
     <w:abstractNumId w:val="3"/>
@@ -18295,10 +18429,10 @@
     <w:abstractNumId w:val="10"/>
   </w:num>
   <w:num w:numId="9">
-    <w:abstractNumId w:val="18"/>
+    <w:abstractNumId w:val="19"/>
   </w:num>
   <w:num w:numId="10">
-    <w:abstractNumId w:val="14"/>
+    <w:abstractNumId w:val="15"/>
   </w:num>
   <w:num w:numId="11">
     <w:abstractNumId w:val="9"/>
@@ -18313,7 +18447,7 @@
     <w:abstractNumId w:val="0"/>
   </w:num>
   <w:num w:numId="15">
-    <w:abstractNumId w:val="13"/>
+    <w:abstractNumId w:val="14"/>
   </w:num>
   <w:num w:numId="16">
     <w:abstractNumId w:val="7"/>
@@ -18328,10 +18462,13 @@
     <w:abstractNumId w:val="2"/>
   </w:num>
   <w:num w:numId="20">
-    <w:abstractNumId w:val="16"/>
+    <w:abstractNumId w:val="17"/>
   </w:num>
   <w:num w:numId="21">
-    <w:abstractNumId w:val="20"/>
+    <w:abstractNumId w:val="21"/>
+  </w:num>
+  <w:num w:numId="22">
+    <w:abstractNumId w:val="12"/>
   </w:num>
 </w:numbering>
 </file>

--- a/ilp-cw2-s1803764.docx
+++ b/ilp-cw2-s1803764.docx
@@ -157,7 +157,7 @@
           <w:sz w:val="24"/>
           <w:szCs w:val="24"/>
         </w:rPr>
-        <w:t>3</w:t>
+        <w:t>4</w:t>
       </w:r>
     </w:p>
     <w:p>
@@ -15903,6 +15903,128 @@
       <w:r>
         <w:rPr>
           <w:rFonts w:asciiTheme="majorHAnsi" w:hAnsiTheme="majorHAnsi" w:cstheme="majorHAnsi"/>
+          <w:noProof/>
+        </w:rPr>
+        <w:drawing>
+          <wp:anchor distT="0" distB="0" distL="114300" distR="114300" simplePos="0" relativeHeight="251677696" behindDoc="0" locked="0" layoutInCell="1" allowOverlap="1" wp14:anchorId="12231BEF" wp14:editId="46EEE336">
+            <wp:simplePos x="0" y="0"/>
+            <wp:positionH relativeFrom="column">
+              <wp:posOffset>-596900</wp:posOffset>
+            </wp:positionH>
+            <wp:positionV relativeFrom="paragraph">
+              <wp:posOffset>281305</wp:posOffset>
+            </wp:positionV>
+            <wp:extent cx="3418840" cy="2720975"/>
+            <wp:effectExtent l="0" t="0" r="0" b="3175"/>
+            <wp:wrapSquare wrapText="bothSides"/>
+            <wp:docPr id="11" name="Picture 11" descr="Map&#10;&#10;Description automatically generated"/>
+            <wp:cNvGraphicFramePr>
+              <a:graphicFrameLocks xmlns:a="http://schemas.openxmlformats.org/drawingml/2006/main" noChangeAspect="1"/>
+            </wp:cNvGraphicFramePr>
+            <a:graphic xmlns:a="http://schemas.openxmlformats.org/drawingml/2006/main">
+              <a:graphicData uri="http://schemas.openxmlformats.org/drawingml/2006/picture">
+                <pic:pic xmlns:pic="http://schemas.openxmlformats.org/drawingml/2006/picture">
+                  <pic:nvPicPr>
+                    <pic:cNvPr id="11" name="Picture 11" descr="Map&#10;&#10;Description automatically generated"/>
+                    <pic:cNvPicPr/>
+                  </pic:nvPicPr>
+                  <pic:blipFill>
+                    <a:blip r:embed="rId11">
+                      <a:extLst>
+                        <a:ext uri="{28A0092B-C50C-407E-A947-70E740481C1C}">
+                          <a14:useLocalDpi xmlns:a14="http://schemas.microsoft.com/office/drawing/2010/main" val="0"/>
+                        </a:ext>
+                      </a:extLst>
+                    </a:blip>
+                    <a:stretch>
+                      <a:fillRect/>
+                    </a:stretch>
+                  </pic:blipFill>
+                  <pic:spPr>
+                    <a:xfrm>
+                      <a:off x="0" y="0"/>
+                      <a:ext cx="3418840" cy="2720975"/>
+                    </a:xfrm>
+                    <a:prstGeom prst="rect">
+                      <a:avLst/>
+                    </a:prstGeom>
+                  </pic:spPr>
+                </pic:pic>
+              </a:graphicData>
+            </a:graphic>
+            <wp14:sizeRelH relativeFrom="margin">
+              <wp14:pctWidth>0</wp14:pctWidth>
+            </wp14:sizeRelH>
+            <wp14:sizeRelV relativeFrom="margin">
+              <wp14:pctHeight>0</wp14:pctHeight>
+            </wp14:sizeRelV>
+          </wp:anchor>
+        </w:drawing>
+      </w:r>
+      <w:r>
+        <w:rPr>
+          <w:rFonts w:asciiTheme="majorHAnsi" w:hAnsiTheme="majorHAnsi" w:cstheme="majorHAnsi"/>
+          <w:noProof/>
+        </w:rPr>
+        <w:drawing>
+          <wp:anchor distT="0" distB="0" distL="114300" distR="114300" simplePos="0" relativeHeight="251676672" behindDoc="0" locked="0" layoutInCell="1" allowOverlap="1" wp14:anchorId="0DE69A2E" wp14:editId="103949F6">
+            <wp:simplePos x="0" y="0"/>
+            <wp:positionH relativeFrom="margin">
+              <wp:posOffset>3021302</wp:posOffset>
+            </wp:positionH>
+            <wp:positionV relativeFrom="paragraph">
+              <wp:posOffset>265154</wp:posOffset>
+            </wp:positionV>
+            <wp:extent cx="3442335" cy="2741295"/>
+            <wp:effectExtent l="0" t="0" r="5715" b="1905"/>
+            <wp:wrapSquare wrapText="bothSides"/>
+            <wp:docPr id="10" name="Picture 10" descr="Map&#10;&#10;Description automatically generated"/>
+            <wp:cNvGraphicFramePr>
+              <a:graphicFrameLocks xmlns:a="http://schemas.openxmlformats.org/drawingml/2006/main" noChangeAspect="1"/>
+            </wp:cNvGraphicFramePr>
+            <a:graphic xmlns:a="http://schemas.openxmlformats.org/drawingml/2006/main">
+              <a:graphicData uri="http://schemas.openxmlformats.org/drawingml/2006/picture">
+                <pic:pic xmlns:pic="http://schemas.openxmlformats.org/drawingml/2006/picture">
+                  <pic:nvPicPr>
+                    <pic:cNvPr id="10" name="Picture 10" descr="Map&#10;&#10;Description automatically generated"/>
+                    <pic:cNvPicPr/>
+                  </pic:nvPicPr>
+                  <pic:blipFill>
+                    <a:blip r:embed="rId12">
+                      <a:extLst>
+                        <a:ext uri="{28A0092B-C50C-407E-A947-70E740481C1C}">
+                          <a14:useLocalDpi xmlns:a14="http://schemas.microsoft.com/office/drawing/2010/main" val="0"/>
+                        </a:ext>
+                      </a:extLst>
+                    </a:blip>
+                    <a:stretch>
+                      <a:fillRect/>
+                    </a:stretch>
+                  </pic:blipFill>
+                  <pic:spPr>
+                    <a:xfrm>
+                      <a:off x="0" y="0"/>
+                      <a:ext cx="3442335" cy="2741295"/>
+                    </a:xfrm>
+                    <a:prstGeom prst="rect">
+                      <a:avLst/>
+                    </a:prstGeom>
+                  </pic:spPr>
+                </pic:pic>
+              </a:graphicData>
+            </a:graphic>
+            <wp14:sizeRelH relativeFrom="margin">
+              <wp14:pctWidth>0</wp14:pctWidth>
+            </wp14:sizeRelH>
+            <wp14:sizeRelV relativeFrom="margin">
+              <wp14:pctHeight>0</wp14:pctHeight>
+            </wp14:sizeRelV>
+          </wp:anchor>
+        </w:drawing>
+      </w:r>
+      <w:r>
+        <w:rPr>
+          <w:rFonts w:asciiTheme="majorHAnsi" w:hAnsiTheme="majorHAnsi" w:cstheme="majorHAnsi"/>
           <w:b/>
           <w:bCs/>
           <w:sz w:val="32"/>
@@ -15940,98 +16062,327 @@
           <w:rFonts w:asciiTheme="majorHAnsi" w:hAnsiTheme="majorHAnsi" w:cstheme="majorHAnsi"/>
         </w:rPr>
       </w:pPr>
-    </w:p>
-    <w:p>
-      <w:pPr>
-        <w:rPr>
-          <w:rFonts w:asciiTheme="majorHAnsi" w:hAnsiTheme="majorHAnsi" w:cstheme="majorHAnsi"/>
-        </w:rPr>
-      </w:pPr>
-    </w:p>
-    <w:p>
-      <w:pPr>
-        <w:rPr>
-          <w:rFonts w:asciiTheme="majorHAnsi" w:hAnsiTheme="majorHAnsi" w:cstheme="majorHAnsi"/>
-        </w:rPr>
-      </w:pPr>
-    </w:p>
-    <w:p>
-      <w:pPr>
-        <w:rPr>
-          <w:rFonts w:asciiTheme="majorHAnsi" w:hAnsiTheme="majorHAnsi" w:cstheme="majorHAnsi"/>
-        </w:rPr>
-      </w:pPr>
-    </w:p>
-    <w:p>
-      <w:pPr>
-        <w:rPr>
-          <w:rFonts w:asciiTheme="majorHAnsi" w:hAnsiTheme="majorHAnsi" w:cstheme="majorHAnsi"/>
-        </w:rPr>
-      </w:pPr>
-    </w:p>
-    <w:p>
-      <w:pPr>
-        <w:rPr>
-          <w:rFonts w:asciiTheme="majorHAnsi" w:hAnsiTheme="majorHAnsi" w:cstheme="majorHAnsi"/>
-        </w:rPr>
-      </w:pPr>
-    </w:p>
-    <w:p>
-      <w:pPr>
-        <w:rPr>
-          <w:rFonts w:asciiTheme="majorHAnsi" w:hAnsiTheme="majorHAnsi" w:cstheme="majorHAnsi"/>
-        </w:rPr>
-      </w:pPr>
-    </w:p>
-    <w:p>
-      <w:pPr>
-        <w:rPr>
-          <w:rFonts w:asciiTheme="majorHAnsi" w:hAnsiTheme="majorHAnsi" w:cstheme="majorHAnsi"/>
-        </w:rPr>
-      </w:pPr>
-    </w:p>
-    <w:p>
-      <w:pPr>
-        <w:rPr>
-          <w:rFonts w:asciiTheme="majorHAnsi" w:hAnsiTheme="majorHAnsi" w:cstheme="majorHAnsi"/>
-        </w:rPr>
-      </w:pPr>
-    </w:p>
-    <w:p>
-      <w:pPr>
-        <w:rPr>
-          <w:rFonts w:asciiTheme="majorHAnsi" w:hAnsiTheme="majorHAnsi" w:cstheme="majorHAnsi"/>
-        </w:rPr>
-      </w:pPr>
-    </w:p>
-    <w:p>
-      <w:pPr>
-        <w:rPr>
-          <w:rFonts w:asciiTheme="majorHAnsi" w:hAnsiTheme="majorHAnsi" w:cstheme="majorHAnsi"/>
-        </w:rPr>
-      </w:pPr>
-    </w:p>
-    <w:p>
-      <w:pPr>
-        <w:rPr>
-          <w:rFonts w:asciiTheme="majorHAnsi" w:hAnsiTheme="majorHAnsi" w:cstheme="majorHAnsi"/>
-          <w:b/>
-          <w:bCs/>
+      <w:r>
+        <w:rPr>
+          <w:rFonts w:asciiTheme="majorHAnsi" w:hAnsiTheme="majorHAnsi" w:cstheme="majorHAnsi"/>
+          <w:b/>
+          <w:bCs/>
+          <w:noProof/>
           <w:sz w:val="32"/>
           <w:szCs w:val="32"/>
           <w:u w:val="single"/>
         </w:rPr>
-      </w:pPr>
-      <w:r>
-        <w:rPr>
-          <w:rFonts w:asciiTheme="majorHAnsi" w:hAnsiTheme="majorHAnsi" w:cstheme="majorHAnsi"/>
-          <w:b/>
-          <w:bCs/>
+        <mc:AlternateContent>
+          <mc:Choice Requires="wps">
+            <w:drawing>
+              <wp:anchor distT="45720" distB="45720" distL="114300" distR="114300" simplePos="0" relativeHeight="251679744" behindDoc="0" locked="0" layoutInCell="1" allowOverlap="1" wp14:anchorId="7A2F05D4" wp14:editId="4A770E70">
+                <wp:simplePos x="0" y="0"/>
+                <wp:positionH relativeFrom="column">
+                  <wp:posOffset>404495</wp:posOffset>
+                </wp:positionH>
+                <wp:positionV relativeFrom="paragraph">
+                  <wp:posOffset>2646680</wp:posOffset>
+                </wp:positionV>
+                <wp:extent cx="1542415" cy="309245"/>
+                <wp:effectExtent l="0" t="0" r="635" b="0"/>
+                <wp:wrapSquare wrapText="bothSides"/>
+                <wp:docPr id="217" name="Text Box 2"/>
+                <wp:cNvGraphicFramePr>
+                  <a:graphicFrameLocks xmlns:a="http://schemas.openxmlformats.org/drawingml/2006/main"/>
+                </wp:cNvGraphicFramePr>
+                <a:graphic xmlns:a="http://schemas.openxmlformats.org/drawingml/2006/main">
+                  <a:graphicData uri="http://schemas.microsoft.com/office/word/2010/wordprocessingShape">
+                    <wps:wsp>
+                      <wps:cNvSpPr txBox="1">
+                        <a:spLocks noChangeArrowheads="1"/>
+                      </wps:cNvSpPr>
+                      <wps:spPr bwMode="auto">
+                        <a:xfrm>
+                          <a:off x="0" y="0"/>
+                          <a:ext cx="1542415" cy="309245"/>
+                        </a:xfrm>
+                        <a:prstGeom prst="rect">
+                          <a:avLst/>
+                        </a:prstGeom>
+                        <a:solidFill>
+                          <a:srgbClr val="FFFFFF"/>
+                        </a:solidFill>
+                        <a:ln w="9525">
+                          <a:noFill/>
+                          <a:miter lim="800000"/>
+                          <a:headEnd/>
+                          <a:tailEnd/>
+                        </a:ln>
+                      </wps:spPr>
+                      <wps:txbx>
+                        <w:txbxContent>
+                          <w:p>
+                            <w:pPr>
+                              <w:jc w:val="center"/>
+                              <w:rPr>
+                                <w:b/>
+                                <w:bCs/>
+                              </w:rPr>
+                            </w:pPr>
+                            <w:r>
+                              <w:rPr>
+                                <w:b/>
+                                <w:bCs/>
+                              </w:rPr>
+                              <w:t>18-01-2020: 73 moves</w:t>
+                            </w:r>
+                          </w:p>
+                        </w:txbxContent>
+                      </wps:txbx>
+                      <wps:bodyPr rot="0" vert="horz" wrap="square" lIns="91440" tIns="45720" rIns="91440" bIns="45720" anchor="t" anchorCtr="0">
+                        <a:noAutofit/>
+                      </wps:bodyPr>
+                    </wps:wsp>
+                  </a:graphicData>
+                </a:graphic>
+                <wp14:sizeRelH relativeFrom="margin">
+                  <wp14:pctWidth>0</wp14:pctWidth>
+                </wp14:sizeRelH>
+                <wp14:sizeRelV relativeFrom="margin">
+                  <wp14:pctHeight>0</wp14:pctHeight>
+                </wp14:sizeRelV>
+              </wp:anchor>
+            </w:drawing>
+          </mc:Choice>
+          <mc:Fallback>
+            <w:pict>
+              <v:shapetype w14:anchorId="7A2F05D4" id="_x0000_t202" coordsize="21600,21600" o:spt="202" path="m,l,21600r21600,l21600,xe">
+                <v:stroke joinstyle="miter"/>
+                <v:path gradientshapeok="t" o:connecttype="rect"/>
+              </v:shapetype>
+              <v:shape id="Text Box 2" o:spid="_x0000_s1026" type="#_x0000_t202" style="position:absolute;margin-left:31.85pt;margin-top:208.4pt;width:121.45pt;height:24.35pt;z-index:251679744;visibility:visible;mso-wrap-style:square;mso-width-percent:0;mso-height-percent:0;mso-wrap-distance-left:9pt;mso-wrap-distance-top:3.6pt;mso-wrap-distance-right:9pt;mso-wrap-distance-bottom:3.6pt;mso-position-horizontal:absolute;mso-position-horizontal-relative:text;mso-position-vertical:absolute;mso-position-vertical-relative:text;mso-width-percent:0;mso-height-percent:0;mso-width-relative:margin;mso-height-relative:margin;v-text-anchor:top" o:gfxdata="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" stroked="f">
+                <v:textbox>
+                  <w:txbxContent>
+                    <w:p>
+                      <w:pPr>
+                        <w:jc w:val="center"/>
+                        <w:rPr>
+                          <w:b/>
+                          <w:bCs/>
+                        </w:rPr>
+                      </w:pPr>
+                      <w:r>
+                        <w:rPr>
+                          <w:b/>
+                          <w:bCs/>
+                        </w:rPr>
+                        <w:t>18-01-2020: 73 moves</w:t>
+                      </w:r>
+                    </w:p>
+                  </w:txbxContent>
+                </v:textbox>
+                <w10:wrap type="square"/>
+              </v:shape>
+            </w:pict>
+          </mc:Fallback>
+        </mc:AlternateContent>
+      </w:r>
+      <w:r>
+        <w:rPr>
+          <w:rFonts w:asciiTheme="majorHAnsi" w:hAnsiTheme="majorHAnsi" w:cstheme="majorHAnsi"/>
+          <w:b/>
+          <w:bCs/>
+          <w:noProof/>
           <w:sz w:val="32"/>
           <w:szCs w:val="32"/>
           <w:u w:val="single"/>
         </w:rPr>
-        <w:t>References</w:t>
+        <mc:AlternateContent>
+          <mc:Choice Requires="wps">
+            <w:drawing>
+              <wp:anchor distT="45720" distB="45720" distL="114300" distR="114300" simplePos="0" relativeHeight="251681792" behindDoc="0" locked="0" layoutInCell="1" allowOverlap="1" wp14:anchorId="0DFCE552" wp14:editId="6CC2A8B2">
+                <wp:simplePos x="0" y="0"/>
+                <wp:positionH relativeFrom="column">
+                  <wp:posOffset>3968639</wp:posOffset>
+                </wp:positionH>
+                <wp:positionV relativeFrom="paragraph">
+                  <wp:posOffset>2656316</wp:posOffset>
+                </wp:positionV>
+                <wp:extent cx="1542415" cy="309245"/>
+                <wp:effectExtent l="0" t="0" r="635" b="0"/>
+                <wp:wrapSquare wrapText="bothSides"/>
+                <wp:docPr id="12" name="Text Box 2"/>
+                <wp:cNvGraphicFramePr>
+                  <a:graphicFrameLocks xmlns:a="http://schemas.openxmlformats.org/drawingml/2006/main"/>
+                </wp:cNvGraphicFramePr>
+                <a:graphic xmlns:a="http://schemas.openxmlformats.org/drawingml/2006/main">
+                  <a:graphicData uri="http://schemas.microsoft.com/office/word/2010/wordprocessingShape">
+                    <wps:wsp>
+                      <wps:cNvSpPr txBox="1">
+                        <a:spLocks noChangeArrowheads="1"/>
+                      </wps:cNvSpPr>
+                      <wps:spPr bwMode="auto">
+                        <a:xfrm>
+                          <a:off x="0" y="0"/>
+                          <a:ext cx="1542415" cy="309245"/>
+                        </a:xfrm>
+                        <a:prstGeom prst="rect">
+                          <a:avLst/>
+                        </a:prstGeom>
+                        <a:solidFill>
+                          <a:srgbClr val="FFFFFF"/>
+                        </a:solidFill>
+                        <a:ln w="9525">
+                          <a:noFill/>
+                          <a:miter lim="800000"/>
+                          <a:headEnd/>
+                          <a:tailEnd/>
+                        </a:ln>
+                      </wps:spPr>
+                      <wps:txbx>
+                        <w:txbxContent>
+                          <w:p>
+                            <w:pPr>
+                              <w:jc w:val="center"/>
+                              <w:rPr>
+                                <w:b/>
+                                <w:bCs/>
+                              </w:rPr>
+                            </w:pPr>
+                            <w:r>
+                              <w:rPr>
+                                <w:b/>
+                                <w:bCs/>
+                              </w:rPr>
+                              <w:t>06</w:t>
+                            </w:r>
+                            <w:r>
+                              <w:rPr>
+                                <w:b/>
+                                <w:bCs/>
+                              </w:rPr>
+                              <w:t xml:space="preserve">-01-2020: </w:t>
+                            </w:r>
+                            <w:r>
+                              <w:rPr>
+                                <w:b/>
+                                <w:bCs/>
+                              </w:rPr>
+                              <w:t>82</w:t>
+                            </w:r>
+                            <w:r>
+                              <w:rPr>
+                                <w:b/>
+                                <w:bCs/>
+                              </w:rPr>
+                              <w:t xml:space="preserve"> moves</w:t>
+                            </w:r>
+                          </w:p>
+                        </w:txbxContent>
+                      </wps:txbx>
+                      <wps:bodyPr rot="0" vert="horz" wrap="square" lIns="91440" tIns="45720" rIns="91440" bIns="45720" anchor="t" anchorCtr="0">
+                        <a:noAutofit/>
+                      </wps:bodyPr>
+                    </wps:wsp>
+                  </a:graphicData>
+                </a:graphic>
+                <wp14:sizeRelH relativeFrom="margin">
+                  <wp14:pctWidth>0</wp14:pctWidth>
+                </wp14:sizeRelH>
+                <wp14:sizeRelV relativeFrom="margin">
+                  <wp14:pctHeight>0</wp14:pctHeight>
+                </wp14:sizeRelV>
+              </wp:anchor>
+            </w:drawing>
+          </mc:Choice>
+          <mc:Fallback>
+            <w:pict>
+              <v:shape w14:anchorId="0DFCE552" id="_x0000_s1027" type="#_x0000_t202" style="position:absolute;margin-left:312.5pt;margin-top:209.15pt;width:121.45pt;height:24.35pt;z-index:251681792;visibility:visible;mso-wrap-style:square;mso-width-percent:0;mso-height-percent:0;mso-wrap-distance-left:9pt;mso-wrap-distance-top:3.6pt;mso-wrap-distance-right:9pt;mso-wrap-distance-bottom:3.6pt;mso-position-horizontal:absolute;mso-position-horizontal-relative:text;mso-position-vertical:absolute;mso-position-vertical-relative:text;mso-width-percent:0;mso-height-percent:0;mso-width-relative:margin;mso-height-relative:margin;v-text-anchor:top" o:gfxdata="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" stroked="f">
+                <v:textbox>
+                  <w:txbxContent>
+                    <w:p>
+                      <w:pPr>
+                        <w:jc w:val="center"/>
+                        <w:rPr>
+                          <w:b/>
+                          <w:bCs/>
+                        </w:rPr>
+                      </w:pPr>
+                      <w:r>
+                        <w:rPr>
+                          <w:b/>
+                          <w:bCs/>
+                        </w:rPr>
+                        <w:t>06</w:t>
+                      </w:r>
+                      <w:r>
+                        <w:rPr>
+                          <w:b/>
+                          <w:bCs/>
+                        </w:rPr>
+                        <w:t xml:space="preserve">-01-2020: </w:t>
+                      </w:r>
+                      <w:r>
+                        <w:rPr>
+                          <w:b/>
+                          <w:bCs/>
+                        </w:rPr>
+                        <w:t>82</w:t>
+                      </w:r>
+                      <w:r>
+                        <w:rPr>
+                          <w:b/>
+                          <w:bCs/>
+                        </w:rPr>
+                        <w:t xml:space="preserve"> moves</w:t>
+                      </w:r>
+                    </w:p>
+                  </w:txbxContent>
+                </v:textbox>
+                <w10:wrap type="square"/>
+              </v:shape>
+            </w:pict>
+          </mc:Fallback>
+        </mc:AlternateContent>
+      </w:r>
+    </w:p>
+    <w:p>
+      <w:pPr>
+        <w:rPr>
+          <w:rFonts w:asciiTheme="majorHAnsi" w:hAnsiTheme="majorHAnsi" w:cstheme="majorHAnsi"/>
+        </w:rPr>
+      </w:pPr>
+    </w:p>
+    <w:p>
+      <w:pPr>
+        <w:rPr>
+          <w:rFonts w:asciiTheme="majorHAnsi" w:hAnsiTheme="majorHAnsi" w:cstheme="majorHAnsi"/>
+          <w:b/>
+          <w:bCs/>
+          <w:sz w:val="32"/>
+          <w:szCs w:val="32"/>
+        </w:rPr>
+      </w:pPr>
+      <w:r>
+        <w:rPr>
+          <w:rFonts w:asciiTheme="majorHAnsi" w:hAnsiTheme="majorHAnsi" w:cstheme="majorHAnsi"/>
+        </w:rPr>
+        <w:br/>
+      </w:r>
+      <w:r>
+        <w:rPr>
+          <w:rFonts w:asciiTheme="majorHAnsi" w:hAnsiTheme="majorHAnsi" w:cstheme="majorHAnsi"/>
+          <w:b/>
+          <w:bCs/>
+          <w:sz w:val="36"/>
+          <w:szCs w:val="36"/>
+        </w:rPr>
+        <w:t>R</w:t>
+      </w:r>
+      <w:r>
+        <w:rPr>
+          <w:rFonts w:asciiTheme="majorHAnsi" w:hAnsiTheme="majorHAnsi" w:cstheme="majorHAnsi"/>
+          <w:b/>
+          <w:bCs/>
+          <w:sz w:val="36"/>
+          <w:szCs w:val="36"/>
+        </w:rPr>
+        <w:t>EFERENCES</w:t>
       </w:r>
     </w:p>
     <w:p>
@@ -16039,21 +16390,40 @@
         <w:pStyle w:val="ListParagraph"/>
         <w:numPr>
           <w:ilvl w:val="0"/>
-          <w:numId w:val="22"/>
+          <w:numId w:val="23"/>
         </w:numPr>
         <w:rPr>
           <w:rFonts w:asciiTheme="majorHAnsi" w:hAnsiTheme="majorHAnsi" w:cstheme="majorHAnsi"/>
-          <w:b/>
-          <w:bCs/>
-          <w:sz w:val="32"/>
-          <w:szCs w:val="32"/>
-          <w:u w:val="single"/>
-        </w:rPr>
-      </w:pPr>
+        </w:rPr>
+      </w:pPr>
+      <w:r>
+        <w:rPr>
+          <w:rFonts w:asciiTheme="majorHAnsi" w:hAnsiTheme="majorHAnsi" w:cstheme="majorHAnsi"/>
+        </w:rPr>
+        <w:t>S</w:t>
+      </w:r>
+    </w:p>
+    <w:p>
+      <w:pPr>
+        <w:pStyle w:val="ListParagraph"/>
+        <w:numPr>
+          <w:ilvl w:val="0"/>
+          <w:numId w:val="23"/>
+        </w:numPr>
+        <w:rPr>
+          <w:rFonts w:asciiTheme="majorHAnsi" w:hAnsiTheme="majorHAnsi" w:cstheme="majorHAnsi"/>
+        </w:rPr>
+      </w:pPr>
+      <w:r>
+        <w:rPr>
+          <w:rFonts w:asciiTheme="majorHAnsi" w:hAnsiTheme="majorHAnsi" w:cstheme="majorHAnsi"/>
+        </w:rPr>
+        <w:t>S</w:t>
+      </w:r>
     </w:p>
     <w:sectPr>
-      <w:headerReference w:type="default" r:id="rId11"/>
-      <w:footerReference w:type="default" r:id="rId12"/>
+      <w:headerReference w:type="default" r:id="rId13"/>
+      <w:footerReference w:type="default" r:id="rId14"/>
       <w:pgSz w:w="11906" w:h="16838"/>
       <w:pgMar w:top="1440" w:right="1440" w:bottom="1440" w:left="1440" w:header="708" w:footer="708" w:gutter="0"/>
       <w:pgBorders w:display="firstPage" w:offsetFrom="page">
@@ -16855,6 +17225,123 @@
     </w:lvl>
   </w:abstractNum>
   <w:abstractNum w:abstractNumId="7" w15:restartNumberingAfterBreak="0">
+    <w:nsid w:val="2DB947FD"/>
+    <w:multiLevelType w:val="hybridMultilevel"/>
+    <w:tmpl w:val="E7F68534"/>
+    <w:lvl w:ilvl="0" w:tplc="131C6482">
+      <w:start w:val="1"/>
+      <w:numFmt w:val="bullet"/>
+      <w:lvlText w:val=""/>
+      <w:lvlJc w:val="left"/>
+      <w:pPr>
+        <w:ind w:left="720" w:hanging="360"/>
+      </w:pPr>
+      <w:rPr>
+        <w:rFonts w:ascii="Symbol" w:hAnsi="Symbol" w:hint="default"/>
+        <w:b w:val="0"/>
+        <w:bCs/>
+        <w:sz w:val="22"/>
+        <w:szCs w:val="22"/>
+      </w:rPr>
+    </w:lvl>
+    <w:lvl w:ilvl="1" w:tplc="08090003" w:tentative="1">
+      <w:start w:val="1"/>
+      <w:numFmt w:val="bullet"/>
+      <w:lvlText w:val="o"/>
+      <w:lvlJc w:val="left"/>
+      <w:pPr>
+        <w:ind w:left="1440" w:hanging="360"/>
+      </w:pPr>
+      <w:rPr>
+        <w:rFonts w:ascii="Courier New" w:hAnsi="Courier New" w:cs="Courier New" w:hint="default"/>
+      </w:rPr>
+    </w:lvl>
+    <w:lvl w:ilvl="2" w:tplc="08090005" w:tentative="1">
+      <w:start w:val="1"/>
+      <w:numFmt w:val="bullet"/>
+      <w:lvlText w:val=""/>
+      <w:lvlJc w:val="left"/>
+      <w:pPr>
+        <w:ind w:left="2160" w:hanging="360"/>
+      </w:pPr>
+      <w:rPr>
+        <w:rFonts w:ascii="Wingdings" w:hAnsi="Wingdings" w:hint="default"/>
+      </w:rPr>
+    </w:lvl>
+    <w:lvl w:ilvl="3" w:tplc="08090001" w:tentative="1">
+      <w:start w:val="1"/>
+      <w:numFmt w:val="bullet"/>
+      <w:lvlText w:val=""/>
+      <w:lvlJc w:val="left"/>
+      <w:pPr>
+        <w:ind w:left="2880" w:hanging="360"/>
+      </w:pPr>
+      <w:rPr>
+        <w:rFonts w:ascii="Symbol" w:hAnsi="Symbol" w:hint="default"/>
+      </w:rPr>
+    </w:lvl>
+    <w:lvl w:ilvl="4" w:tplc="08090003" w:tentative="1">
+      <w:start w:val="1"/>
+      <w:numFmt w:val="bullet"/>
+      <w:lvlText w:val="o"/>
+      <w:lvlJc w:val="left"/>
+      <w:pPr>
+        <w:ind w:left="3600" w:hanging="360"/>
+      </w:pPr>
+      <w:rPr>
+        <w:rFonts w:ascii="Courier New" w:hAnsi="Courier New" w:cs="Courier New" w:hint="default"/>
+      </w:rPr>
+    </w:lvl>
+    <w:lvl w:ilvl="5" w:tplc="08090005" w:tentative="1">
+      <w:start w:val="1"/>
+      <w:numFmt w:val="bullet"/>
+      <w:lvlText w:val=""/>
+      <w:lvlJc w:val="left"/>
+      <w:pPr>
+        <w:ind w:left="4320" w:hanging="360"/>
+      </w:pPr>
+      <w:rPr>
+        <w:rFonts w:ascii="Wingdings" w:hAnsi="Wingdings" w:hint="default"/>
+      </w:rPr>
+    </w:lvl>
+    <w:lvl w:ilvl="6" w:tplc="08090001" w:tentative="1">
+      <w:start w:val="1"/>
+      <w:numFmt w:val="bullet"/>
+      <w:lvlText w:val=""/>
+      <w:lvlJc w:val="left"/>
+      <w:pPr>
+        <w:ind w:left="5040" w:hanging="360"/>
+      </w:pPr>
+      <w:rPr>
+        <w:rFonts w:ascii="Symbol" w:hAnsi="Symbol" w:hint="default"/>
+      </w:rPr>
+    </w:lvl>
+    <w:lvl w:ilvl="7" w:tplc="08090003" w:tentative="1">
+      <w:start w:val="1"/>
+      <w:numFmt w:val="bullet"/>
+      <w:lvlText w:val="o"/>
+      <w:lvlJc w:val="left"/>
+      <w:pPr>
+        <w:ind w:left="5760" w:hanging="360"/>
+      </w:pPr>
+      <w:rPr>
+        <w:rFonts w:ascii="Courier New" w:hAnsi="Courier New" w:cs="Courier New" w:hint="default"/>
+      </w:rPr>
+    </w:lvl>
+    <w:lvl w:ilvl="8" w:tplc="08090005" w:tentative="1">
+      <w:start w:val="1"/>
+      <w:numFmt w:val="bullet"/>
+      <w:lvlText w:val=""/>
+      <w:lvlJc w:val="left"/>
+      <w:pPr>
+        <w:ind w:left="6480" w:hanging="360"/>
+      </w:pPr>
+      <w:rPr>
+        <w:rFonts w:ascii="Wingdings" w:hAnsi="Wingdings" w:hint="default"/>
+      </w:rPr>
+    </w:lvl>
+  </w:abstractNum>
+  <w:abstractNum w:abstractNumId="8" w15:restartNumberingAfterBreak="0">
     <w:nsid w:val="31B52E44"/>
     <w:multiLevelType w:val="hybridMultilevel"/>
     <w:tmpl w:val="261A147C"/>
@@ -16940,7 +17427,7 @@
       </w:pPr>
     </w:lvl>
   </w:abstractNum>
-  <w:abstractNum w:abstractNumId="8" w15:restartNumberingAfterBreak="0">
+  <w:abstractNum w:abstractNumId="9" w15:restartNumberingAfterBreak="0">
     <w:nsid w:val="3C500D9C"/>
     <w:multiLevelType w:val="hybridMultilevel"/>
     <w:tmpl w:val="9C3C5A6A"/>
@@ -17053,7 +17540,7 @@
       </w:rPr>
     </w:lvl>
   </w:abstractNum>
-  <w:abstractNum w:abstractNumId="9" w15:restartNumberingAfterBreak="0">
+  <w:abstractNum w:abstractNumId="10" w15:restartNumberingAfterBreak="0">
     <w:nsid w:val="3CA9683A"/>
     <w:multiLevelType w:val="hybridMultilevel"/>
     <w:tmpl w:val="6E78870A"/>
@@ -17166,7 +17653,7 @@
       </w:rPr>
     </w:lvl>
   </w:abstractNum>
-  <w:abstractNum w:abstractNumId="10" w15:restartNumberingAfterBreak="0">
+  <w:abstractNum w:abstractNumId="11" w15:restartNumberingAfterBreak="0">
     <w:nsid w:val="4E6D64F9"/>
     <w:multiLevelType w:val="hybridMultilevel"/>
     <w:tmpl w:val="041E566A"/>
@@ -17279,7 +17766,7 @@
       </w:rPr>
     </w:lvl>
   </w:abstractNum>
-  <w:abstractNum w:abstractNumId="11" w15:restartNumberingAfterBreak="0">
+  <w:abstractNum w:abstractNumId="12" w15:restartNumberingAfterBreak="0">
     <w:nsid w:val="55FF58F2"/>
     <w:multiLevelType w:val="hybridMultilevel"/>
     <w:tmpl w:val="69EE3F60"/>
@@ -17372,7 +17859,7 @@
       </w:pPr>
     </w:lvl>
   </w:abstractNum>
-  <w:abstractNum w:abstractNumId="12" w15:restartNumberingAfterBreak="0">
+  <w:abstractNum w:abstractNumId="13" w15:restartNumberingAfterBreak="0">
     <w:nsid w:val="56164E93"/>
     <w:multiLevelType w:val="hybridMultilevel"/>
     <w:tmpl w:val="A6CA2782"/>
@@ -17489,7 +17976,7 @@
       </w:rPr>
     </w:lvl>
   </w:abstractNum>
-  <w:abstractNum w:abstractNumId="13" w15:restartNumberingAfterBreak="0">
+  <w:abstractNum w:abstractNumId="14" w15:restartNumberingAfterBreak="0">
     <w:nsid w:val="58021538"/>
     <w:multiLevelType w:val="hybridMultilevel"/>
     <w:tmpl w:val="BD8678F8"/>
@@ -17578,7 +18065,7 @@
       </w:pPr>
     </w:lvl>
   </w:abstractNum>
-  <w:abstractNum w:abstractNumId="14" w15:restartNumberingAfterBreak="0">
+  <w:abstractNum w:abstractNumId="15" w15:restartNumberingAfterBreak="0">
     <w:nsid w:val="5D0D01C8"/>
     <w:multiLevelType w:val="hybridMultilevel"/>
     <w:tmpl w:val="F3A81CBE"/>
@@ -17691,7 +18178,7 @@
       </w:rPr>
     </w:lvl>
   </w:abstractNum>
-  <w:abstractNum w:abstractNumId="15" w15:restartNumberingAfterBreak="0">
+  <w:abstractNum w:abstractNumId="16" w15:restartNumberingAfterBreak="0">
     <w:nsid w:val="5DC46D9C"/>
     <w:multiLevelType w:val="hybridMultilevel"/>
     <w:tmpl w:val="A0E893D6"/>
@@ -17804,7 +18291,7 @@
       </w:rPr>
     </w:lvl>
   </w:abstractNum>
-  <w:abstractNum w:abstractNumId="16" w15:restartNumberingAfterBreak="0">
+  <w:abstractNum w:abstractNumId="17" w15:restartNumberingAfterBreak="0">
     <w:nsid w:val="5FAA39DA"/>
     <w:multiLevelType w:val="hybridMultilevel"/>
     <w:tmpl w:val="397EEDF8"/>
@@ -17890,7 +18377,7 @@
       </w:pPr>
     </w:lvl>
   </w:abstractNum>
-  <w:abstractNum w:abstractNumId="17" w15:restartNumberingAfterBreak="0">
+  <w:abstractNum w:abstractNumId="18" w15:restartNumberingAfterBreak="0">
     <w:nsid w:val="6355065F"/>
     <w:multiLevelType w:val="hybridMultilevel"/>
     <w:tmpl w:val="8FE26EA2"/>
@@ -17979,7 +18466,7 @@
       </w:pPr>
     </w:lvl>
   </w:abstractNum>
-  <w:abstractNum w:abstractNumId="18" w15:restartNumberingAfterBreak="0">
+  <w:abstractNum w:abstractNumId="19" w15:restartNumberingAfterBreak="0">
     <w:nsid w:val="6B9D2A19"/>
     <w:multiLevelType w:val="hybridMultilevel"/>
     <w:tmpl w:val="82569458"/>
@@ -18092,7 +18579,7 @@
       </w:rPr>
     </w:lvl>
   </w:abstractNum>
-  <w:abstractNum w:abstractNumId="19" w15:restartNumberingAfterBreak="0">
+  <w:abstractNum w:abstractNumId="20" w15:restartNumberingAfterBreak="0">
     <w:nsid w:val="77EC6108"/>
     <w:multiLevelType w:val="hybridMultilevel"/>
     <w:tmpl w:val="536A7B22"/>
@@ -18205,7 +18692,7 @@
       </w:rPr>
     </w:lvl>
   </w:abstractNum>
-  <w:abstractNum w:abstractNumId="20" w15:restartNumberingAfterBreak="0">
+  <w:abstractNum w:abstractNumId="21" w15:restartNumberingAfterBreak="0">
     <w:nsid w:val="782D2D8C"/>
     <w:multiLevelType w:val="hybridMultilevel"/>
     <w:tmpl w:val="2E167F90"/>
@@ -18291,7 +18778,7 @@
       </w:pPr>
     </w:lvl>
   </w:abstractNum>
-  <w:abstractNum w:abstractNumId="21" w15:restartNumberingAfterBreak="0">
+  <w:abstractNum w:abstractNumId="22" w15:restartNumberingAfterBreak="0">
     <w:nsid w:val="7F874072"/>
     <w:multiLevelType w:val="hybridMultilevel"/>
     <w:tmpl w:val="370AF56E"/>
@@ -18405,40 +18892,40 @@
     </w:lvl>
   </w:abstractNum>
   <w:num w:numId="1">
-    <w:abstractNumId w:val="20"/>
+    <w:abstractNumId w:val="21"/>
   </w:num>
   <w:num w:numId="2">
     <w:abstractNumId w:val="6"/>
   </w:num>
   <w:num w:numId="3">
-    <w:abstractNumId w:val="16"/>
+    <w:abstractNumId w:val="17"/>
   </w:num>
   <w:num w:numId="4">
-    <w:abstractNumId w:val="11"/>
+    <w:abstractNumId w:val="12"/>
   </w:num>
   <w:num w:numId="5">
-    <w:abstractNumId w:val="13"/>
+    <w:abstractNumId w:val="14"/>
   </w:num>
   <w:num w:numId="6">
-    <w:abstractNumId w:val="18"/>
+    <w:abstractNumId w:val="19"/>
   </w:num>
   <w:num w:numId="7">
     <w:abstractNumId w:val="3"/>
   </w:num>
   <w:num w:numId="8">
+    <w:abstractNumId w:val="11"/>
+  </w:num>
+  <w:num w:numId="9">
+    <w:abstractNumId w:val="20"/>
+  </w:num>
+  <w:num w:numId="10">
+    <w:abstractNumId w:val="16"/>
+  </w:num>
+  <w:num w:numId="11">
     <w:abstractNumId w:val="10"/>
   </w:num>
-  <w:num w:numId="9">
-    <w:abstractNumId w:val="19"/>
-  </w:num>
-  <w:num w:numId="10">
-    <w:abstractNumId w:val="15"/>
-  </w:num>
-  <w:num w:numId="11">
+  <w:num w:numId="12">
     <w:abstractNumId w:val="9"/>
-  </w:num>
-  <w:num w:numId="12">
-    <w:abstractNumId w:val="8"/>
   </w:num>
   <w:num w:numId="13">
     <w:abstractNumId w:val="5"/>
@@ -18447,10 +18934,10 @@
     <w:abstractNumId w:val="0"/>
   </w:num>
   <w:num w:numId="15">
-    <w:abstractNumId w:val="14"/>
+    <w:abstractNumId w:val="15"/>
   </w:num>
   <w:num w:numId="16">
-    <w:abstractNumId w:val="7"/>
+    <w:abstractNumId w:val="8"/>
   </w:num>
   <w:num w:numId="17">
     <w:abstractNumId w:val="4"/>
@@ -18462,13 +18949,16 @@
     <w:abstractNumId w:val="2"/>
   </w:num>
   <w:num w:numId="20">
-    <w:abstractNumId w:val="17"/>
+    <w:abstractNumId w:val="18"/>
   </w:num>
   <w:num w:numId="21">
-    <w:abstractNumId w:val="21"/>
+    <w:abstractNumId w:val="22"/>
   </w:num>
   <w:num w:numId="22">
-    <w:abstractNumId w:val="12"/>
+    <w:abstractNumId w:val="13"/>
+  </w:num>
+  <w:num w:numId="23">
+    <w:abstractNumId w:val="7"/>
   </w:num>
 </w:numbering>
 </file>

--- a/ilp-cw2-s1803764.docx
+++ b/ilp-cw2-s1803764.docx
@@ -135,20 +135,8 @@
           <w:sz w:val="24"/>
           <w:szCs w:val="24"/>
         </w:rPr>
-        <w:t>…………………………………………………………………………………………………</w:t>
-      </w:r>
-      <w:proofErr w:type="gramStart"/>
-      <w:r>
-        <w:rPr>
-          <w:rFonts w:asciiTheme="majorHAnsi" w:hAnsiTheme="majorHAnsi" w:cstheme="majorHAnsi"/>
-          <w:b/>
-          <w:bCs/>
-          <w:sz w:val="24"/>
-          <w:szCs w:val="24"/>
-        </w:rPr>
-        <w:t>….p</w:t>
-      </w:r>
-      <w:proofErr w:type="gramEnd"/>
+        <w:t>…………………………………………………………………………………………………….p</w:t>
+      </w:r>
       <w:r>
         <w:rPr>
           <w:rFonts w:asciiTheme="majorHAnsi" w:hAnsiTheme="majorHAnsi" w:cstheme="majorHAnsi"/>
@@ -186,20 +174,8 @@
           <w:sz w:val="24"/>
           <w:szCs w:val="24"/>
         </w:rPr>
-        <w:t>……………………………………………………………………………………………</w:t>
-      </w:r>
-      <w:proofErr w:type="gramStart"/>
-      <w:r>
-        <w:rPr>
-          <w:rFonts w:asciiTheme="majorHAnsi" w:hAnsiTheme="majorHAnsi" w:cstheme="majorHAnsi"/>
-          <w:b/>
-          <w:bCs/>
-          <w:sz w:val="24"/>
-          <w:szCs w:val="24"/>
-        </w:rPr>
-        <w:t>….p</w:t>
-      </w:r>
-      <w:proofErr w:type="gramEnd"/>
+        <w:t>……………………………………………………………………………………………….p</w:t>
+      </w:r>
       <w:r>
         <w:rPr>
           <w:rFonts w:asciiTheme="majorHAnsi" w:hAnsiTheme="majorHAnsi" w:cstheme="majorHAnsi"/>
@@ -1462,7 +1438,6 @@
         <w:t>no-fly-</w:t>
       </w:r>
       <w:proofErr w:type="spellStart"/>
-      <w:proofErr w:type="gramStart"/>
       <w:r>
         <w:rPr>
           <w:rFonts w:asciiTheme="majorHAnsi" w:hAnsiTheme="majorHAnsi" w:cstheme="majorHAnsi"/>
@@ -1472,7 +1447,6 @@
         <w:t>zones.geojson</w:t>
       </w:r>
       <w:proofErr w:type="spellEnd"/>
-      <w:proofErr w:type="gramEnd"/>
       <w:r>
         <w:rPr>
           <w:rFonts w:asciiTheme="majorHAnsi" w:hAnsiTheme="majorHAnsi" w:cstheme="majorHAnsi"/>
@@ -1827,7 +1801,6 @@
         <w:t xml:space="preserve">then iterates through the </w:t>
       </w:r>
       <w:proofErr w:type="spellStart"/>
-      <w:proofErr w:type="gramStart"/>
       <w:r>
         <w:rPr>
           <w:rFonts w:asciiTheme="majorHAnsi" w:hAnsiTheme="majorHAnsi" w:cstheme="majorHAnsi"/>
@@ -1851,16 +1824,7 @@
           <w:i/>
           <w:iCs/>
         </w:rPr>
-        <w:t>(</w:t>
-      </w:r>
-      <w:proofErr w:type="gramEnd"/>
-      <w:r>
-        <w:rPr>
-          <w:rFonts w:asciiTheme="majorHAnsi" w:hAnsiTheme="majorHAnsi" w:cstheme="majorHAnsi"/>
-          <w:i/>
-          <w:iCs/>
-        </w:rPr>
-        <w:t>)</w:t>
+        <w:t>()</w:t>
       </w:r>
       <w:r>
         <w:rPr>
@@ -2004,19 +1968,11 @@
         </w:rPr>
         <w:t xml:space="preserve">markers. </w:t>
       </w:r>
-      <w:proofErr w:type="gramStart"/>
-      <w:r>
-        <w:rPr>
-          <w:rFonts w:asciiTheme="majorHAnsi" w:hAnsiTheme="majorHAnsi" w:cstheme="majorHAnsi"/>
-        </w:rPr>
-        <w:t>These log</w:t>
-      </w:r>
-      <w:proofErr w:type="gramEnd"/>
-      <w:r>
-        <w:rPr>
-          <w:rFonts w:asciiTheme="majorHAnsi" w:hAnsiTheme="majorHAnsi" w:cstheme="majorHAnsi"/>
-        </w:rPr>
-        <w:t xml:space="preserve"> and </w:t>
+      <w:r>
+        <w:rPr>
+          <w:rFonts w:asciiTheme="majorHAnsi" w:hAnsiTheme="majorHAnsi" w:cstheme="majorHAnsi"/>
+        </w:rPr>
+        <w:t xml:space="preserve">These log and </w:t>
       </w:r>
       <w:proofErr w:type="spellStart"/>
       <w:r>
@@ -2082,10 +2038,18 @@
       <w:pPr>
         <w:rPr>
           <w:rFonts w:asciiTheme="majorHAnsi" w:hAnsiTheme="majorHAnsi" w:cstheme="majorHAnsi"/>
+        </w:rPr>
+      </w:pPr>
+      <w:r>
+        <w:rPr>
+          <w:rFonts w:asciiTheme="majorHAnsi" w:hAnsiTheme="majorHAnsi" w:cstheme="majorHAnsi"/>
+          <w:b/>
+          <w:bCs/>
           <w:sz w:val="28"/>
           <w:szCs w:val="28"/>
         </w:rPr>
-      </w:pPr>
+        <w:t>Object classes</w:t>
+      </w:r>
       <w:r>
         <w:rPr>
           <w:rFonts w:asciiTheme="majorHAnsi" w:hAnsiTheme="majorHAnsi" w:cstheme="majorHAnsi"/>
@@ -2094,7 +2058,13 @@
           <w:sz w:val="28"/>
           <w:szCs w:val="28"/>
         </w:rPr>
-        <w:t>Object classes</w:t>
+        <w:br/>
+      </w:r>
+      <w:r>
+        <w:rPr>
+          <w:rFonts w:asciiTheme="majorHAnsi" w:hAnsiTheme="majorHAnsi" w:cstheme="majorHAnsi"/>
+        </w:rPr>
+        <w:t>These classes are used to represent data structures effectively and create reusable methods.</w:t>
       </w:r>
     </w:p>
     <w:p>
@@ -2128,47 +2098,27 @@
         </w:rPr>
         <w:t xml:space="preserve">This is a custom class for the </w:t>
       </w:r>
-      <w:proofErr w:type="gramStart"/>
       <w:r>
         <w:rPr>
           <w:rFonts w:asciiTheme="majorHAnsi" w:hAnsiTheme="majorHAnsi" w:cstheme="majorHAnsi"/>
           <w:i/>
           <w:iCs/>
         </w:rPr>
-        <w:t>temperate(</w:t>
-      </w:r>
-      <w:proofErr w:type="gramEnd"/>
+        <w:t>temperate()</w:t>
+      </w:r>
+      <w:r>
+        <w:rPr>
+          <w:rFonts w:asciiTheme="majorHAnsi" w:hAnsiTheme="majorHAnsi" w:cstheme="majorHAnsi"/>
+        </w:rPr>
+        <w:t xml:space="preserve"> algorithm. Simply put, this object represents an edge between 2 sensors. Find a full explanation of its implementation by reading the description of the </w:t>
+      </w:r>
       <w:r>
         <w:rPr>
           <w:rFonts w:asciiTheme="majorHAnsi" w:hAnsiTheme="majorHAnsi" w:cstheme="majorHAnsi"/>
           <w:i/>
           <w:iCs/>
         </w:rPr>
-        <w:t>)</w:t>
-      </w:r>
-      <w:r>
-        <w:rPr>
-          <w:rFonts w:asciiTheme="majorHAnsi" w:hAnsiTheme="majorHAnsi" w:cstheme="majorHAnsi"/>
-        </w:rPr>
-        <w:t xml:space="preserve"> algorithm. Simply put, this object represents an edge between 2 sensors. Find a full explanation of its implementation by reading the description of the </w:t>
-      </w:r>
-      <w:proofErr w:type="gramStart"/>
-      <w:r>
-        <w:rPr>
-          <w:rFonts w:asciiTheme="majorHAnsi" w:hAnsiTheme="majorHAnsi" w:cstheme="majorHAnsi"/>
-          <w:i/>
-          <w:iCs/>
-        </w:rPr>
-        <w:t>temperate(</w:t>
-      </w:r>
-      <w:proofErr w:type="gramEnd"/>
-      <w:r>
-        <w:rPr>
-          <w:rFonts w:asciiTheme="majorHAnsi" w:hAnsiTheme="majorHAnsi" w:cstheme="majorHAnsi"/>
-          <w:i/>
-          <w:iCs/>
-        </w:rPr>
-        <w:t>)</w:t>
+        <w:t>temperate()</w:t>
       </w:r>
       <w:r>
         <w:rPr>
@@ -2349,7 +2299,6 @@
         <w:t xml:space="preserve">This object represents the movement of a drone between two points. This is very useful when calculating moves in </w:t>
       </w:r>
       <w:proofErr w:type="spellStart"/>
-      <w:proofErr w:type="gramStart"/>
       <w:r>
         <w:rPr>
           <w:rFonts w:asciiTheme="majorHAnsi" w:hAnsiTheme="majorHAnsi"/>
@@ -2365,16 +2314,7 @@
           <w:i/>
           <w:iCs/>
         </w:rPr>
-        <w:t>(</w:t>
-      </w:r>
-      <w:proofErr w:type="gramEnd"/>
-      <w:r>
-        <w:rPr>
-          <w:rFonts w:asciiTheme="majorHAnsi" w:hAnsiTheme="majorHAnsi"/>
-          <w:i/>
-          <w:iCs/>
-        </w:rPr>
-        <w:t>)</w:t>
+        <w:t>()</w:t>
       </w:r>
       <w:r>
         <w:rPr>
@@ -2483,6 +2423,7 @@
           <w:b/>
           <w:bCs/>
         </w:rPr>
+        <w:lastRenderedPageBreak/>
         <w:t>Algorithms</w:t>
       </w:r>
       <w:r>
@@ -2495,14 +2436,7 @@
         <w:rPr>
           <w:rFonts w:asciiTheme="majorHAnsi" w:hAnsiTheme="majorHAnsi"/>
         </w:rPr>
-        <w:t xml:space="preserve">This class is used to store all the sensor route optimisation algorithms. The workings of all </w:t>
-      </w:r>
-      <w:r>
-        <w:rPr>
-          <w:rFonts w:asciiTheme="majorHAnsi" w:hAnsiTheme="majorHAnsi"/>
-        </w:rPr>
-        <w:lastRenderedPageBreak/>
-        <w:t>these algorithms are explained in depth in the descriptions under ‘Algorithms used’ in the ‘Drone control algorithm’ section.</w:t>
+        <w:t>This class is used to store all the sensor route optimisation algorithms. The workings of all these algorithms are explained in depth in the descriptions under ‘Algorithms used’ in the ‘Drone control algorithm’ section.</w:t>
       </w:r>
     </w:p>
     <w:p>
@@ -2888,7 +2822,6 @@
         </w:rPr>
       </w:pPr>
       <w:proofErr w:type="spellStart"/>
-      <w:proofErr w:type="gramStart"/>
       <w:r>
         <w:rPr>
           <w:rFonts w:asciiTheme="majorHAnsi" w:hAnsiTheme="majorHAnsi" w:cstheme="majorHAnsi"/>
@@ -2896,7 +2829,6 @@
         <w:t>Java.util.ArrayList</w:t>
       </w:r>
       <w:proofErr w:type="spellEnd"/>
-      <w:proofErr w:type="gramEnd"/>
     </w:p>
     <w:p>
       <w:pPr>
@@ -2910,7 +2842,6 @@
         </w:rPr>
       </w:pPr>
       <w:proofErr w:type="spellStart"/>
-      <w:proofErr w:type="gramStart"/>
       <w:r>
         <w:rPr>
           <w:rFonts w:asciiTheme="majorHAnsi" w:hAnsiTheme="majorHAnsi" w:cstheme="majorHAnsi"/>
@@ -2918,7 +2849,6 @@
         <w:t>Java.util.Arrays</w:t>
       </w:r>
       <w:proofErr w:type="spellEnd"/>
-      <w:proofErr w:type="gramEnd"/>
     </w:p>
     <w:p>
       <w:pPr>
@@ -2951,14 +2881,12 @@
           <w:rFonts w:asciiTheme="majorHAnsi" w:hAnsiTheme="majorHAnsi" w:cstheme="majorHAnsi"/>
         </w:rPr>
       </w:pPr>
-      <w:proofErr w:type="gramStart"/>
       <w:r>
         <w:rPr>
           <w:rFonts w:asciiTheme="majorHAnsi" w:hAnsiTheme="majorHAnsi" w:cstheme="majorHAnsi"/>
         </w:rPr>
         <w:t>Java.net.http.*</w:t>
       </w:r>
-      <w:proofErr w:type="gramEnd"/>
     </w:p>
     <w:p>
       <w:pPr>
@@ -3860,7 +3788,6 @@
         <w:t xml:space="preserve">Boolean </w:t>
       </w:r>
       <w:proofErr w:type="spellStart"/>
-      <w:proofErr w:type="gramStart"/>
       <w:r>
         <w:rPr>
           <w:rFonts w:ascii="Courier New" w:hAnsi="Courier New" w:cs="Courier New"/>
@@ -3878,14 +3805,7 @@
         <w:rPr>
           <w:rFonts w:ascii="Courier New" w:hAnsi="Courier New" w:cs="Courier New"/>
         </w:rPr>
-        <w:t>(</w:t>
-      </w:r>
-      <w:proofErr w:type="gramEnd"/>
-      <w:r>
-        <w:rPr>
-          <w:rFonts w:ascii="Courier New" w:hAnsi="Courier New" w:cs="Courier New"/>
-        </w:rPr>
-        <w:t xml:space="preserve">Point </w:t>
+        <w:t xml:space="preserve">(Point </w:t>
       </w:r>
       <w:proofErr w:type="spellStart"/>
       <w:r>
@@ -3953,7 +3873,6 @@
         <w:t xml:space="preserve">Boolean </w:t>
       </w:r>
       <w:proofErr w:type="spellStart"/>
-      <w:proofErr w:type="gramStart"/>
       <w:r>
         <w:rPr>
           <w:rFonts w:ascii="Courier New" w:hAnsi="Courier New" w:cs="Courier New"/>
@@ -3965,14 +3884,7 @@
         <w:rPr>
           <w:rFonts w:ascii="Courier New" w:hAnsi="Courier New" w:cs="Courier New"/>
         </w:rPr>
-        <w:t>(</w:t>
-      </w:r>
-      <w:proofErr w:type="gramEnd"/>
-      <w:r>
-        <w:rPr>
-          <w:rFonts w:ascii="Courier New" w:hAnsi="Courier New" w:cs="Courier New"/>
-        </w:rPr>
-        <w:t>)</w:t>
+        <w:t>()</w:t>
       </w:r>
       <w:r>
         <w:rPr>
@@ -4045,27 +3957,13 @@
         <w:rPr>
           <w:rFonts w:ascii="Courier New" w:hAnsi="Courier New" w:cs="Courier New"/>
         </w:rPr>
-        <w:t xml:space="preserve">&lt;Point&gt; </w:t>
-      </w:r>
-      <w:proofErr w:type="gramStart"/>
-      <w:r>
-        <w:rPr>
-          <w:rFonts w:ascii="Courier New" w:hAnsi="Courier New" w:cs="Courier New"/>
-        </w:rPr>
-        <w:t>points</w:t>
-      </w:r>
-      <w:r>
-        <w:rPr>
-          <w:rFonts w:asciiTheme="majorHAnsi" w:hAnsiTheme="majorHAnsi"/>
-        </w:rPr>
-        <w:t>:</w:t>
-      </w:r>
-      <w:proofErr w:type="gramEnd"/>
-      <w:r>
-        <w:rPr>
-          <w:rFonts w:asciiTheme="majorHAnsi" w:hAnsiTheme="majorHAnsi"/>
-        </w:rPr>
-        <w:t xml:space="preserve"> represents the vertices of the given no fly zone.</w:t>
+        <w:t>&lt;Point&gt; points</w:t>
+      </w:r>
+      <w:r>
+        <w:rPr>
+          <w:rFonts w:asciiTheme="majorHAnsi" w:hAnsiTheme="majorHAnsi"/>
+        </w:rPr>
+        <w:t>: represents the vertices of the given no fly zone.</w:t>
       </w:r>
     </w:p>
     <w:p>
@@ -5873,7 +5771,6 @@
         <w:t xml:space="preserve">&lt;Sensor&gt; </w:t>
       </w:r>
       <w:proofErr w:type="spellStart"/>
-      <w:proofErr w:type="gramStart"/>
       <w:r>
         <w:rPr>
           <w:rFonts w:ascii="Courier New" w:hAnsi="Courier New" w:cs="Courier New"/>
@@ -5885,14 +5782,7 @@
         <w:rPr>
           <w:rFonts w:ascii="Courier New" w:hAnsi="Courier New" w:cs="Courier New"/>
         </w:rPr>
-        <w:t>(</w:t>
-      </w:r>
-      <w:proofErr w:type="gramEnd"/>
-      <w:r>
-        <w:rPr>
-          <w:rFonts w:ascii="Courier New" w:hAnsi="Courier New" w:cs="Courier New"/>
-        </w:rPr>
-        <w:t xml:space="preserve">Sensor </w:t>
+        <w:t xml:space="preserve">(Sensor </w:t>
       </w:r>
       <w:proofErr w:type="spellStart"/>
       <w:r>
@@ -5996,7 +5886,6 @@
         <w:t xml:space="preserve">&lt;Sensor&gt; </w:t>
       </w:r>
       <w:proofErr w:type="spellStart"/>
-      <w:proofErr w:type="gramStart"/>
       <w:r>
         <w:rPr>
           <w:rFonts w:ascii="Courier New" w:hAnsi="Courier New" w:cs="Courier New"/>
@@ -6008,14 +5897,7 @@
         <w:rPr>
           <w:rFonts w:ascii="Courier New" w:hAnsi="Courier New" w:cs="Courier New"/>
         </w:rPr>
-        <w:t>(</w:t>
-      </w:r>
-      <w:proofErr w:type="gramEnd"/>
-      <w:r>
-        <w:rPr>
-          <w:rFonts w:ascii="Courier New" w:hAnsi="Courier New" w:cs="Courier New"/>
-        </w:rPr>
-        <w:t xml:space="preserve">String </w:t>
+        <w:t xml:space="preserve">(String </w:t>
       </w:r>
       <w:proofErr w:type="spellStart"/>
       <w:r>
@@ -6221,21 +6103,7 @@
         <w:rPr>
           <w:rFonts w:ascii="Courier New" w:hAnsi="Courier New" w:cs="Courier New"/>
         </w:rPr>
-        <w:t>Point parseJsonW3</w:t>
-      </w:r>
-      <w:proofErr w:type="gramStart"/>
-      <w:r>
-        <w:rPr>
-          <w:rFonts w:ascii="Courier New" w:hAnsi="Courier New" w:cs="Courier New"/>
-        </w:rPr>
-        <w:t>Wtile(</w:t>
-      </w:r>
-      <w:proofErr w:type="gramEnd"/>
-      <w:r>
-        <w:rPr>
-          <w:rFonts w:ascii="Courier New" w:hAnsi="Courier New" w:cs="Courier New"/>
-        </w:rPr>
-        <w:t xml:space="preserve">String </w:t>
+        <w:t xml:space="preserve">Point parseJsonW3Wtile(String </w:t>
       </w:r>
       <w:proofErr w:type="spellStart"/>
       <w:r>
@@ -6449,165 +6317,564 @@
           <w:i/>
           <w:iCs/>
         </w:rPr>
-        <w:t>parseJsonW3</w:t>
-      </w:r>
-      <w:proofErr w:type="gramStart"/>
+        <w:t>parseJsonW3Wtile()</w:t>
+      </w:r>
+      <w:r>
+        <w:rPr>
+          <w:rFonts w:asciiTheme="majorHAnsi" w:hAnsiTheme="majorHAnsi"/>
+        </w:rPr>
+        <w:t xml:space="preserve"> for each one.</w:t>
+      </w:r>
+      <w:r>
+        <w:rPr>
+          <w:rFonts w:asciiTheme="majorHAnsi" w:hAnsiTheme="majorHAnsi"/>
+        </w:rPr>
+        <w:t xml:space="preserve"> The Point object returned is then stored in the respective Sensor object</w:t>
+      </w:r>
+      <w:r>
+        <w:rPr>
+          <w:rFonts w:asciiTheme="majorHAnsi" w:hAnsiTheme="majorHAnsi"/>
+        </w:rPr>
+        <w:t>. Once all sensors coordinates have been retrieved the</w:t>
+      </w:r>
+      <w:r>
+        <w:rPr>
+          <w:rFonts w:asciiTheme="majorHAnsi" w:hAnsiTheme="majorHAnsi"/>
+        </w:rPr>
+        <w:t xml:space="preserve"> fulfilled </w:t>
+      </w:r>
+      <w:r>
+        <w:rPr>
+          <w:rFonts w:asciiTheme="majorHAnsi" w:hAnsiTheme="majorHAnsi"/>
+        </w:rPr>
+        <w:t>S</w:t>
+      </w:r>
+      <w:r>
+        <w:rPr>
+          <w:rFonts w:asciiTheme="majorHAnsi" w:hAnsiTheme="majorHAnsi"/>
+        </w:rPr>
+        <w:t xml:space="preserve">ensor objects are all returned in an </w:t>
+      </w:r>
+      <w:proofErr w:type="spellStart"/>
+      <w:r>
+        <w:rPr>
+          <w:rFonts w:asciiTheme="majorHAnsi" w:hAnsiTheme="majorHAnsi"/>
+        </w:rPr>
+        <w:t>ArrayList</w:t>
+      </w:r>
+      <w:proofErr w:type="spellEnd"/>
+      <w:r>
+        <w:rPr>
+          <w:rFonts w:asciiTheme="majorHAnsi" w:hAnsiTheme="majorHAnsi"/>
+        </w:rPr>
+        <w:t>.</w:t>
+      </w:r>
+      <w:r>
+        <w:rPr>
+          <w:rFonts w:asciiTheme="majorHAnsi" w:hAnsiTheme="majorHAnsi"/>
+        </w:rPr>
+        <w:br/>
+      </w:r>
+      <w:proofErr w:type="spellStart"/>
+      <w:r>
+        <w:rPr>
+          <w:rFonts w:ascii="Courier New" w:hAnsi="Courier New" w:cs="Courier New"/>
+        </w:rPr>
+        <w:t>ArrayList</w:t>
+      </w:r>
+      <w:proofErr w:type="spellEnd"/>
+      <w:r>
+        <w:rPr>
+          <w:rFonts w:ascii="Courier New" w:hAnsi="Courier New" w:cs="Courier New"/>
+        </w:rPr>
+        <w:t>&lt;</w:t>
+      </w:r>
+      <w:proofErr w:type="spellStart"/>
+      <w:r>
+        <w:rPr>
+          <w:rFonts w:ascii="Courier New" w:hAnsi="Courier New" w:cs="Courier New"/>
+        </w:rPr>
+        <w:t>NoFlyZone</w:t>
+      </w:r>
+      <w:proofErr w:type="spellEnd"/>
+      <w:r>
+        <w:rPr>
+          <w:rFonts w:ascii="Courier New" w:hAnsi="Courier New" w:cs="Courier New"/>
+        </w:rPr>
+        <w:t xml:space="preserve">&gt; </w:t>
+      </w:r>
+      <w:proofErr w:type="spellStart"/>
+      <w:r>
+        <w:rPr>
+          <w:rFonts w:ascii="Courier New" w:hAnsi="Courier New" w:cs="Courier New"/>
+        </w:rPr>
+        <w:t>parseNoFlyZones</w:t>
+      </w:r>
+      <w:proofErr w:type="spellEnd"/>
+      <w:r>
+        <w:rPr>
+          <w:rFonts w:ascii="Courier New" w:hAnsi="Courier New" w:cs="Courier New"/>
+        </w:rPr>
+        <w:t xml:space="preserve">(String </w:t>
+      </w:r>
+      <w:proofErr w:type="spellStart"/>
+      <w:r>
+        <w:rPr>
+          <w:rFonts w:ascii="Courier New" w:hAnsi="Courier New" w:cs="Courier New"/>
+        </w:rPr>
+        <w:t>fileContents</w:t>
+      </w:r>
+      <w:proofErr w:type="spellEnd"/>
+      <w:r>
+        <w:rPr>
+          <w:rFonts w:ascii="Courier New" w:hAnsi="Courier New" w:cs="Courier New"/>
+        </w:rPr>
+        <w:t>)</w:t>
+      </w:r>
+      <w:r>
+        <w:rPr>
+          <w:rFonts w:asciiTheme="majorHAnsi" w:hAnsiTheme="majorHAnsi"/>
+        </w:rPr>
+        <w:br/>
+      </w:r>
+      <w:r>
+        <w:rPr>
+          <w:rFonts w:asciiTheme="majorHAnsi" w:hAnsiTheme="majorHAnsi"/>
+        </w:rPr>
+        <w:t xml:space="preserve">This method parses the contents of the </w:t>
+      </w:r>
       <w:r>
         <w:rPr>
           <w:rFonts w:asciiTheme="majorHAnsi" w:hAnsiTheme="majorHAnsi"/>
           <w:i/>
           <w:iCs/>
         </w:rPr>
-        <w:t>Wtile(</w:t>
-      </w:r>
-      <w:proofErr w:type="gramEnd"/>
+        <w:t>no-fly-</w:t>
+      </w:r>
+      <w:proofErr w:type="spellStart"/>
       <w:r>
         <w:rPr>
           <w:rFonts w:asciiTheme="majorHAnsi" w:hAnsiTheme="majorHAnsi"/>
           <w:i/>
           <w:iCs/>
         </w:rPr>
-        <w:t>)</w:t>
-      </w:r>
-      <w:r>
-        <w:rPr>
-          <w:rFonts w:asciiTheme="majorHAnsi" w:hAnsiTheme="majorHAnsi"/>
-        </w:rPr>
-        <w:t xml:space="preserve"> for each one.</w:t>
-      </w:r>
-      <w:r>
-        <w:rPr>
-          <w:rFonts w:asciiTheme="majorHAnsi" w:hAnsiTheme="majorHAnsi"/>
-        </w:rPr>
-        <w:t xml:space="preserve"> The Point object returned is then stored in the respective Sensor object</w:t>
-      </w:r>
-      <w:r>
-        <w:rPr>
-          <w:rFonts w:asciiTheme="majorHAnsi" w:hAnsiTheme="majorHAnsi"/>
-        </w:rPr>
-        <w:t>. Once all sensors coordinates have been retrieved the</w:t>
-      </w:r>
-      <w:r>
-        <w:rPr>
-          <w:rFonts w:asciiTheme="majorHAnsi" w:hAnsiTheme="majorHAnsi"/>
-        </w:rPr>
-        <w:t xml:space="preserve"> fulfilled </w:t>
-      </w:r>
-      <w:r>
-        <w:rPr>
-          <w:rFonts w:asciiTheme="majorHAnsi" w:hAnsiTheme="majorHAnsi"/>
-        </w:rPr>
-        <w:t>S</w:t>
-      </w:r>
-      <w:r>
-        <w:rPr>
-          <w:rFonts w:asciiTheme="majorHAnsi" w:hAnsiTheme="majorHAnsi"/>
-        </w:rPr>
-        <w:t xml:space="preserve">ensor objects are all returned in an </w:t>
-      </w:r>
-      <w:proofErr w:type="spellStart"/>
-      <w:r>
-        <w:rPr>
-          <w:rFonts w:asciiTheme="majorHAnsi" w:hAnsiTheme="majorHAnsi"/>
-        </w:rPr>
-        <w:t>ArrayList</w:t>
-      </w:r>
-      <w:proofErr w:type="spellEnd"/>
-      <w:r>
-        <w:rPr>
-          <w:rFonts w:asciiTheme="majorHAnsi" w:hAnsiTheme="majorHAnsi"/>
-        </w:rPr>
-        <w:t>.</w:t>
-      </w:r>
-      <w:r>
-        <w:rPr>
-          <w:rFonts w:asciiTheme="majorHAnsi" w:hAnsiTheme="majorHAnsi"/>
-        </w:rPr>
-        <w:br/>
-      </w:r>
-      <w:proofErr w:type="spellStart"/>
-      <w:r>
-        <w:rPr>
-          <w:rFonts w:ascii="Courier New" w:hAnsi="Courier New" w:cs="Courier New"/>
-        </w:rPr>
-        <w:t>ArrayList</w:t>
-      </w:r>
-      <w:proofErr w:type="spellEnd"/>
-      <w:r>
-        <w:rPr>
-          <w:rFonts w:ascii="Courier New" w:hAnsi="Courier New" w:cs="Courier New"/>
-        </w:rPr>
-        <w:t>&lt;</w:t>
-      </w:r>
-      <w:proofErr w:type="spellStart"/>
-      <w:r>
-        <w:rPr>
-          <w:rFonts w:ascii="Courier New" w:hAnsi="Courier New" w:cs="Courier New"/>
-        </w:rPr>
-        <w:t>NoFlyZone</w:t>
-      </w:r>
-      <w:proofErr w:type="spellEnd"/>
-      <w:r>
-        <w:rPr>
-          <w:rFonts w:ascii="Courier New" w:hAnsi="Courier New" w:cs="Courier New"/>
-        </w:rPr>
-        <w:t xml:space="preserve">&gt; </w:t>
-      </w:r>
-      <w:proofErr w:type="spellStart"/>
-      <w:proofErr w:type="gramStart"/>
-      <w:r>
-        <w:rPr>
-          <w:rFonts w:ascii="Courier New" w:hAnsi="Courier New" w:cs="Courier New"/>
-        </w:rPr>
-        <w:t>parseNoFlyZones</w:t>
-      </w:r>
-      <w:proofErr w:type="spellEnd"/>
-      <w:r>
-        <w:rPr>
-          <w:rFonts w:ascii="Courier New" w:hAnsi="Courier New" w:cs="Courier New"/>
-        </w:rPr>
-        <w:t>(</w:t>
-      </w:r>
-      <w:proofErr w:type="gramEnd"/>
-      <w:r>
-        <w:rPr>
-          <w:rFonts w:ascii="Courier New" w:hAnsi="Courier New" w:cs="Courier New"/>
-        </w:rPr>
-        <w:t xml:space="preserve">String </w:t>
-      </w:r>
-      <w:proofErr w:type="spellStart"/>
-      <w:r>
-        <w:rPr>
-          <w:rFonts w:ascii="Courier New" w:hAnsi="Courier New" w:cs="Courier New"/>
-        </w:rPr>
-        <w:t>fileContents</w:t>
-      </w:r>
-      <w:proofErr w:type="spellEnd"/>
-      <w:r>
-        <w:rPr>
-          <w:rFonts w:ascii="Courier New" w:hAnsi="Courier New" w:cs="Courier New"/>
-        </w:rPr>
-        <w:t>)</w:t>
-      </w:r>
-      <w:r>
-        <w:rPr>
-          <w:rFonts w:asciiTheme="majorHAnsi" w:hAnsiTheme="majorHAnsi"/>
-        </w:rPr>
-        <w:br/>
-      </w:r>
-      <w:r>
-        <w:rPr>
-          <w:rFonts w:asciiTheme="majorHAnsi" w:hAnsiTheme="majorHAnsi"/>
-        </w:rPr>
-        <w:t xml:space="preserve">This method parses the contents of the </w:t>
-      </w:r>
+        <w:t>zones.geojson</w:t>
+      </w:r>
+      <w:proofErr w:type="spellEnd"/>
+      <w:r>
+        <w:rPr>
+          <w:rFonts w:asciiTheme="majorHAnsi" w:hAnsiTheme="majorHAnsi"/>
+        </w:rPr>
+        <w:t xml:space="preserve"> file.</w:t>
+      </w:r>
+      <w:r>
+        <w:rPr>
+          <w:rFonts w:asciiTheme="majorHAnsi" w:hAnsiTheme="majorHAnsi"/>
+        </w:rPr>
+        <w:t xml:space="preserve"> Each no-fly zone is represented by a list of points which represent its vertices. This met</w:t>
+      </w:r>
+      <w:r>
+        <w:rPr>
+          <w:rFonts w:asciiTheme="majorHAnsi" w:hAnsiTheme="majorHAnsi"/>
+        </w:rPr>
+        <w:t xml:space="preserve">hod iterates through the lines of </w:t>
+      </w:r>
+      <w:proofErr w:type="spellStart"/>
       <w:r>
         <w:rPr>
           <w:rFonts w:asciiTheme="majorHAnsi" w:hAnsiTheme="majorHAnsi"/>
           <w:i/>
           <w:iCs/>
         </w:rPr>
-        <w:t>no-fly-</w:t>
+        <w:t>fileContents</w:t>
+      </w:r>
+      <w:proofErr w:type="spellEnd"/>
+      <w:r>
+        <w:rPr>
+          <w:rFonts w:asciiTheme="majorHAnsi" w:hAnsiTheme="majorHAnsi"/>
+        </w:rPr>
+        <w:t xml:space="preserve"> and retrieves the point data using substring indexing. Data for each </w:t>
+      </w:r>
+      <w:proofErr w:type="spellStart"/>
+      <w:r>
+        <w:rPr>
+          <w:rFonts w:asciiTheme="majorHAnsi" w:hAnsiTheme="majorHAnsi"/>
+        </w:rPr>
+        <w:t>each</w:t>
+      </w:r>
+      <w:proofErr w:type="spellEnd"/>
+      <w:r>
+        <w:rPr>
+          <w:rFonts w:asciiTheme="majorHAnsi" w:hAnsiTheme="majorHAnsi"/>
+        </w:rPr>
+        <w:t xml:space="preserve"> no-fly zone is stored in a </w:t>
+      </w:r>
+      <w:proofErr w:type="spellStart"/>
+      <w:r>
+        <w:rPr>
+          <w:rFonts w:asciiTheme="majorHAnsi" w:hAnsiTheme="majorHAnsi"/>
+        </w:rPr>
+        <w:t>NoFlyZone</w:t>
+      </w:r>
+      <w:proofErr w:type="spellEnd"/>
+      <w:r>
+        <w:rPr>
+          <w:rFonts w:asciiTheme="majorHAnsi" w:hAnsiTheme="majorHAnsi"/>
+        </w:rPr>
+        <w:t xml:space="preserve"> object. Each of these no-fly zones is then append to a </w:t>
+      </w:r>
+      <w:proofErr w:type="spellStart"/>
+      <w:r>
+        <w:rPr>
+          <w:rFonts w:asciiTheme="majorHAnsi" w:hAnsiTheme="majorHAnsi"/>
+        </w:rPr>
+        <w:t>NoFlyZone</w:t>
+      </w:r>
+      <w:proofErr w:type="spellEnd"/>
+      <w:r>
+        <w:rPr>
+          <w:rFonts w:asciiTheme="majorHAnsi" w:hAnsiTheme="majorHAnsi"/>
+        </w:rPr>
+        <w:t xml:space="preserve"> </w:t>
+      </w:r>
+      <w:proofErr w:type="spellStart"/>
+      <w:r>
+        <w:rPr>
+          <w:rFonts w:asciiTheme="majorHAnsi" w:hAnsiTheme="majorHAnsi"/>
+        </w:rPr>
+        <w:t>ArrayList</w:t>
+      </w:r>
+      <w:proofErr w:type="spellEnd"/>
+      <w:r>
+        <w:rPr>
+          <w:rFonts w:asciiTheme="majorHAnsi" w:hAnsiTheme="majorHAnsi"/>
+        </w:rPr>
+        <w:t xml:space="preserve"> which is outputted by this method.</w:t>
+      </w:r>
+    </w:p>
+    <w:p>
+      <w:pPr>
+        <w:rPr>
+          <w:rFonts w:asciiTheme="majorHAnsi" w:hAnsiTheme="majorHAnsi"/>
+        </w:rPr>
+      </w:pPr>
+      <w:proofErr w:type="spellStart"/>
+      <w:r>
+        <w:rPr>
+          <w:rFonts w:asciiTheme="majorHAnsi" w:hAnsiTheme="majorHAnsi"/>
+          <w:b/>
+          <w:bCs/>
+          <w:sz w:val="28"/>
+          <w:szCs w:val="28"/>
+        </w:rPr>
+        <w:t>FileWriting</w:t>
+      </w:r>
+      <w:proofErr w:type="spellEnd"/>
+      <w:r>
+        <w:rPr>
+          <w:rFonts w:asciiTheme="majorHAnsi" w:hAnsiTheme="majorHAnsi"/>
+        </w:rPr>
+        <w:br/>
+      </w:r>
+      <w:r>
+        <w:rPr>
+          <w:rFonts w:asciiTheme="majorHAnsi" w:hAnsiTheme="majorHAnsi"/>
+          <w:b/>
+          <w:bCs/>
+          <w:u w:val="single"/>
+        </w:rPr>
+        <w:t>Variables:</w:t>
+      </w:r>
+      <w:r>
+        <w:rPr>
+          <w:rFonts w:asciiTheme="majorHAnsi" w:hAnsiTheme="majorHAnsi"/>
+        </w:rPr>
+        <w:br/>
+      </w:r>
+      <w:r>
+        <w:rPr>
+          <w:rFonts w:ascii="Courier New" w:hAnsi="Courier New" w:cs="Courier New"/>
+        </w:rPr>
+        <w:t xml:space="preserve">final </w:t>
+      </w:r>
+      <w:r>
+        <w:rPr>
+          <w:rFonts w:ascii="Courier New" w:hAnsi="Courier New" w:cs="Courier New"/>
+        </w:rPr>
+        <w:t xml:space="preserve">String </w:t>
+      </w:r>
+      <w:proofErr w:type="spellStart"/>
+      <w:r>
+        <w:rPr>
+          <w:rFonts w:ascii="Courier New" w:hAnsi="Courier New" w:cs="Courier New"/>
+        </w:rPr>
+        <w:t>endFeatureCollectionGeojson</w:t>
+      </w:r>
+      <w:proofErr w:type="spellEnd"/>
+      <w:r>
+        <w:rPr>
+          <w:rFonts w:asciiTheme="majorHAnsi" w:hAnsiTheme="majorHAnsi"/>
+        </w:rPr>
+        <w:t>:</w:t>
+      </w:r>
+      <w:r>
+        <w:rPr>
+          <w:rFonts w:asciiTheme="majorHAnsi" w:hAnsiTheme="majorHAnsi"/>
+        </w:rPr>
+        <w:t xml:space="preserve"> constant </w:t>
+      </w:r>
+      <w:r>
+        <w:rPr>
+          <w:rFonts w:asciiTheme="majorHAnsi" w:hAnsiTheme="majorHAnsi"/>
+        </w:rPr>
+        <w:t xml:space="preserve">used to represent the closing syntax of a </w:t>
+      </w:r>
+      <w:proofErr w:type="spellStart"/>
+      <w:r>
+        <w:rPr>
+          <w:rFonts w:asciiTheme="majorHAnsi" w:hAnsiTheme="majorHAnsi"/>
+        </w:rPr>
+        <w:t>GeoJSON</w:t>
+      </w:r>
+      <w:proofErr w:type="spellEnd"/>
+      <w:r>
+        <w:rPr>
+          <w:rFonts w:asciiTheme="majorHAnsi" w:hAnsiTheme="majorHAnsi"/>
+        </w:rPr>
+        <w:t xml:space="preserve"> </w:t>
+      </w:r>
+      <w:proofErr w:type="spellStart"/>
+      <w:r>
+        <w:rPr>
+          <w:rFonts w:asciiTheme="majorHAnsi" w:hAnsiTheme="majorHAnsi"/>
+        </w:rPr>
+        <w:t>FeatureCollection</w:t>
+      </w:r>
+      <w:proofErr w:type="spellEnd"/>
+      <w:r>
+        <w:rPr>
+          <w:rFonts w:asciiTheme="majorHAnsi" w:hAnsiTheme="majorHAnsi"/>
+        </w:rPr>
+        <w:t>.</w:t>
+      </w:r>
+      <w:r>
+        <w:rPr>
+          <w:rFonts w:asciiTheme="majorHAnsi" w:hAnsiTheme="majorHAnsi"/>
+        </w:rPr>
+        <w:br/>
+      </w:r>
+      <w:r>
+        <w:rPr>
+          <w:rFonts w:ascii="Courier New" w:hAnsi="Courier New" w:cs="Courier New"/>
+        </w:rPr>
+        <w:t xml:space="preserve">final </w:t>
+      </w:r>
+      <w:r>
+        <w:rPr>
+          <w:rFonts w:ascii="Courier New" w:hAnsi="Courier New" w:cs="Courier New"/>
+        </w:rPr>
+        <w:t xml:space="preserve">String </w:t>
+      </w:r>
+      <w:proofErr w:type="spellStart"/>
+      <w:r>
+        <w:rPr>
+          <w:rFonts w:ascii="Courier New" w:hAnsi="Courier New" w:cs="Courier New"/>
+        </w:rPr>
+        <w:t>startMarkerGeojson</w:t>
+      </w:r>
+      <w:proofErr w:type="spellEnd"/>
+      <w:r>
+        <w:rPr>
+          <w:rFonts w:asciiTheme="majorHAnsi" w:hAnsiTheme="majorHAnsi"/>
+        </w:rPr>
+        <w:t>:</w:t>
+      </w:r>
+      <w:r>
+        <w:rPr>
+          <w:rFonts w:asciiTheme="majorHAnsi" w:hAnsiTheme="majorHAnsi"/>
+        </w:rPr>
+        <w:t xml:space="preserve"> constant used to represent the </w:t>
+      </w:r>
+      <w:r>
+        <w:rPr>
+          <w:rFonts w:asciiTheme="majorHAnsi" w:hAnsiTheme="majorHAnsi"/>
+        </w:rPr>
+        <w:t>openin</w:t>
+      </w:r>
+      <w:r>
+        <w:rPr>
+          <w:rFonts w:asciiTheme="majorHAnsi" w:hAnsiTheme="majorHAnsi"/>
+        </w:rPr>
+        <w:t xml:space="preserve">g syntax of a </w:t>
+      </w:r>
+      <w:proofErr w:type="spellStart"/>
+      <w:r>
+        <w:rPr>
+          <w:rFonts w:asciiTheme="majorHAnsi" w:hAnsiTheme="majorHAnsi"/>
+        </w:rPr>
+        <w:t>GeoJSON</w:t>
+      </w:r>
+      <w:proofErr w:type="spellEnd"/>
+      <w:r>
+        <w:rPr>
+          <w:rFonts w:asciiTheme="majorHAnsi" w:hAnsiTheme="majorHAnsi"/>
+        </w:rPr>
+        <w:t xml:space="preserve"> Point.</w:t>
+      </w:r>
+      <w:r>
+        <w:rPr>
+          <w:rFonts w:asciiTheme="majorHAnsi" w:hAnsiTheme="majorHAnsi"/>
+        </w:rPr>
+        <w:br/>
+      </w:r>
+      <w:r>
+        <w:rPr>
+          <w:rFonts w:ascii="Courier New" w:hAnsi="Courier New" w:cs="Courier New"/>
+        </w:rPr>
+        <w:lastRenderedPageBreak/>
+        <w:t xml:space="preserve">final </w:t>
+      </w:r>
+      <w:r>
+        <w:rPr>
+          <w:rFonts w:ascii="Courier New" w:hAnsi="Courier New" w:cs="Courier New"/>
+        </w:rPr>
+        <w:t xml:space="preserve">String </w:t>
+      </w:r>
+      <w:proofErr w:type="spellStart"/>
+      <w:r>
+        <w:rPr>
+          <w:rFonts w:ascii="Courier New" w:hAnsi="Courier New" w:cs="Courier New"/>
+        </w:rPr>
+        <w:t>startLineStringGeojson</w:t>
+      </w:r>
+      <w:proofErr w:type="spellEnd"/>
+      <w:r>
+        <w:rPr>
+          <w:rFonts w:asciiTheme="majorHAnsi" w:hAnsiTheme="majorHAnsi"/>
+        </w:rPr>
+        <w:t>:</w:t>
+      </w:r>
+      <w:r>
+        <w:rPr>
+          <w:rFonts w:asciiTheme="majorHAnsi" w:hAnsiTheme="majorHAnsi"/>
+        </w:rPr>
+        <w:t xml:space="preserve"> constant used to representing the opening syntax of a </w:t>
+      </w:r>
+      <w:proofErr w:type="spellStart"/>
+      <w:r>
+        <w:rPr>
+          <w:rFonts w:asciiTheme="majorHAnsi" w:hAnsiTheme="majorHAnsi"/>
+        </w:rPr>
+        <w:t>GeoJSON</w:t>
+      </w:r>
+      <w:proofErr w:type="spellEnd"/>
+      <w:r>
+        <w:rPr>
+          <w:rFonts w:asciiTheme="majorHAnsi" w:hAnsiTheme="majorHAnsi"/>
+        </w:rPr>
+        <w:t xml:space="preserve"> </w:t>
+      </w:r>
+      <w:proofErr w:type="spellStart"/>
+      <w:r>
+        <w:rPr>
+          <w:rFonts w:asciiTheme="majorHAnsi" w:hAnsiTheme="majorHAnsi"/>
+        </w:rPr>
+        <w:t>LineString</w:t>
+      </w:r>
+      <w:proofErr w:type="spellEnd"/>
+      <w:r>
+        <w:rPr>
+          <w:rFonts w:asciiTheme="majorHAnsi" w:hAnsiTheme="majorHAnsi"/>
+        </w:rPr>
+        <w:t>.</w:t>
+      </w:r>
+      <w:r>
+        <w:rPr>
+          <w:rFonts w:asciiTheme="majorHAnsi" w:hAnsiTheme="majorHAnsi"/>
+        </w:rPr>
+        <w:br/>
+      </w:r>
+      <w:r>
+        <w:rPr>
+          <w:rFonts w:asciiTheme="majorHAnsi" w:hAnsiTheme="majorHAnsi"/>
+          <w:b/>
+          <w:bCs/>
+          <w:u w:val="single"/>
+        </w:rPr>
+        <w:t>Methods:</w:t>
+      </w:r>
+      <w:r>
+        <w:rPr>
+          <w:rFonts w:asciiTheme="majorHAnsi" w:hAnsiTheme="majorHAnsi"/>
+        </w:rPr>
+        <w:br/>
+      </w:r>
+      <w:r>
+        <w:rPr>
+          <w:rFonts w:ascii="Courier New" w:hAnsi="Courier New" w:cs="Courier New"/>
+        </w:rPr>
+        <w:t xml:space="preserve">String </w:t>
+      </w:r>
+      <w:proofErr w:type="spellStart"/>
+      <w:r>
+        <w:rPr>
+          <w:rFonts w:ascii="Courier New" w:hAnsi="Courier New" w:cs="Courier New"/>
+        </w:rPr>
+        <w:t>getGeojsonMarker</w:t>
+      </w:r>
+      <w:proofErr w:type="spellEnd"/>
+      <w:r>
+        <w:rPr>
+          <w:rFonts w:ascii="Courier New" w:hAnsi="Courier New" w:cs="Courier New"/>
+        </w:rPr>
+        <w:t xml:space="preserve">(Sensor </w:t>
+      </w:r>
+      <w:proofErr w:type="spellStart"/>
+      <w:r>
+        <w:rPr>
+          <w:rFonts w:ascii="Courier New" w:hAnsi="Courier New" w:cs="Courier New"/>
+        </w:rPr>
+        <w:t>sens</w:t>
+      </w:r>
+      <w:proofErr w:type="spellEnd"/>
+      <w:r>
+        <w:rPr>
+          <w:rFonts w:ascii="Courier New" w:hAnsi="Courier New" w:cs="Courier New"/>
+        </w:rPr>
+        <w:t xml:space="preserve">, Boolean </w:t>
+      </w:r>
+      <w:proofErr w:type="spellStart"/>
+      <w:r>
+        <w:rPr>
+          <w:rFonts w:ascii="Courier New" w:hAnsi="Courier New" w:cs="Courier New"/>
+        </w:rPr>
+        <w:t>beenVisited</w:t>
+      </w:r>
+      <w:proofErr w:type="spellEnd"/>
+      <w:r>
+        <w:rPr>
+          <w:rFonts w:ascii="Courier New" w:hAnsi="Courier New" w:cs="Courier New"/>
+        </w:rPr>
+        <w:t>)</w:t>
+      </w:r>
+      <w:r>
+        <w:rPr>
+          <w:rFonts w:asciiTheme="majorHAnsi" w:hAnsiTheme="majorHAnsi"/>
+        </w:rPr>
+        <w:br/>
+        <w:t>This method parses</w:t>
+      </w:r>
+      <w:r>
+        <w:rPr>
+          <w:rFonts w:asciiTheme="majorHAnsi" w:hAnsiTheme="majorHAnsi"/>
+        </w:rPr>
+        <w:t xml:space="preserve"> the input Sensor</w:t>
+      </w:r>
+      <w:r>
+        <w:rPr>
+          <w:rFonts w:asciiTheme="majorHAnsi" w:hAnsiTheme="majorHAnsi"/>
+        </w:rPr>
+        <w:t xml:space="preserve"> </w:t>
       </w:r>
       <w:proofErr w:type="spellStart"/>
       <w:r>
@@ -6616,26 +6883,82 @@
           <w:i/>
           <w:iCs/>
         </w:rPr>
-        <w:t>zones.geojson</w:t>
-      </w:r>
-      <w:proofErr w:type="spellEnd"/>
-      <w:r>
-        <w:rPr>
-          <w:rFonts w:asciiTheme="majorHAnsi" w:hAnsiTheme="majorHAnsi"/>
-        </w:rPr>
-        <w:t xml:space="preserve"> file.</w:t>
-      </w:r>
-      <w:r>
-        <w:rPr>
-          <w:rFonts w:asciiTheme="majorHAnsi" w:hAnsiTheme="majorHAnsi"/>
-        </w:rPr>
-        <w:t xml:space="preserve"> Each no-fly zone is represented by a list of points which represent its vertices. This met</w:t>
-      </w:r>
-      <w:r>
-        <w:rPr>
-          <w:rFonts w:asciiTheme="majorHAnsi" w:hAnsiTheme="majorHAnsi"/>
-        </w:rPr>
-        <w:t xml:space="preserve">hod iterates through the lines of </w:t>
+        <w:t>sens</w:t>
+      </w:r>
+      <w:proofErr w:type="spellEnd"/>
+      <w:r>
+        <w:rPr>
+          <w:rFonts w:asciiTheme="majorHAnsi" w:hAnsiTheme="majorHAnsi"/>
+        </w:rPr>
+        <w:t xml:space="preserve"> into </w:t>
+      </w:r>
+      <w:r>
+        <w:rPr>
+          <w:rFonts w:asciiTheme="majorHAnsi" w:hAnsiTheme="majorHAnsi"/>
+        </w:rPr>
+        <w:t>code for a</w:t>
+      </w:r>
+      <w:r>
+        <w:rPr>
+          <w:rFonts w:asciiTheme="majorHAnsi" w:hAnsiTheme="majorHAnsi"/>
+        </w:rPr>
+        <w:t xml:space="preserve"> </w:t>
+      </w:r>
+      <w:proofErr w:type="spellStart"/>
+      <w:r>
+        <w:rPr>
+          <w:rFonts w:asciiTheme="majorHAnsi" w:hAnsiTheme="majorHAnsi"/>
+        </w:rPr>
+        <w:t>GeoJSON</w:t>
+      </w:r>
+      <w:proofErr w:type="spellEnd"/>
+      <w:r>
+        <w:rPr>
+          <w:rFonts w:asciiTheme="majorHAnsi" w:hAnsiTheme="majorHAnsi"/>
+        </w:rPr>
+        <w:t xml:space="preserve"> Point.</w:t>
+      </w:r>
+      <w:r>
+        <w:rPr>
+          <w:rFonts w:asciiTheme="majorHAnsi" w:hAnsiTheme="majorHAnsi"/>
+        </w:rPr>
+        <w:t xml:space="preserve"> </w:t>
+      </w:r>
+      <w:r>
+        <w:rPr>
+          <w:rFonts w:asciiTheme="majorHAnsi" w:hAnsiTheme="majorHAnsi"/>
+        </w:rPr>
+        <w:t xml:space="preserve">This is used to </w:t>
+      </w:r>
+      <w:r>
+        <w:rPr>
+          <w:rFonts w:asciiTheme="majorHAnsi" w:hAnsiTheme="majorHAnsi"/>
+        </w:rPr>
+        <w:t xml:space="preserve">geographically </w:t>
+      </w:r>
+      <w:r>
+        <w:rPr>
+          <w:rFonts w:asciiTheme="majorHAnsi" w:hAnsiTheme="majorHAnsi"/>
+        </w:rPr>
+        <w:t xml:space="preserve">represent </w:t>
+      </w:r>
+      <w:r>
+        <w:rPr>
+          <w:rFonts w:asciiTheme="majorHAnsi" w:hAnsiTheme="majorHAnsi"/>
+        </w:rPr>
+        <w:t xml:space="preserve">an </w:t>
+      </w:r>
+      <w:r>
+        <w:rPr>
+          <w:rFonts w:asciiTheme="majorHAnsi" w:hAnsiTheme="majorHAnsi"/>
+        </w:rPr>
+        <w:t xml:space="preserve">air-quality marker. </w:t>
+      </w:r>
+      <w:r>
+        <w:rPr>
+          <w:rFonts w:asciiTheme="majorHAnsi" w:hAnsiTheme="majorHAnsi"/>
+        </w:rPr>
+        <w:t xml:space="preserve">The </w:t>
       </w:r>
       <w:proofErr w:type="spellStart"/>
       <w:r>
@@ -6644,49 +6967,428 @@
           <w:i/>
           <w:iCs/>
         </w:rPr>
+        <w:t>beenVi</w:t>
+      </w:r>
+      <w:r>
+        <w:rPr>
+          <w:rFonts w:asciiTheme="majorHAnsi" w:hAnsiTheme="majorHAnsi"/>
+          <w:i/>
+          <w:iCs/>
+        </w:rPr>
+        <w:t>sited</w:t>
+      </w:r>
+      <w:proofErr w:type="spellEnd"/>
+      <w:r>
+        <w:rPr>
+          <w:rFonts w:asciiTheme="majorHAnsi" w:hAnsiTheme="majorHAnsi"/>
+        </w:rPr>
+        <w:t xml:space="preserve"> parameter specifies if the input Sensor has been visited and thus denotes the colour and symbol</w:t>
+      </w:r>
+      <w:r>
+        <w:rPr>
+          <w:rFonts w:asciiTheme="majorHAnsi" w:hAnsiTheme="majorHAnsi"/>
+        </w:rPr>
+        <w:t xml:space="preserve"> </w:t>
+      </w:r>
+      <w:r>
+        <w:rPr>
+          <w:rFonts w:asciiTheme="majorHAnsi" w:hAnsiTheme="majorHAnsi"/>
+        </w:rPr>
+        <w:t>the marker</w:t>
+      </w:r>
+      <w:r>
+        <w:rPr>
+          <w:rFonts w:asciiTheme="majorHAnsi" w:hAnsiTheme="majorHAnsi"/>
+        </w:rPr>
+        <w:t xml:space="preserve"> will take</w:t>
+      </w:r>
+      <w:r>
+        <w:rPr>
+          <w:rFonts w:asciiTheme="majorHAnsi" w:hAnsiTheme="majorHAnsi"/>
+        </w:rPr>
+        <w:t>.</w:t>
+      </w:r>
+      <w:r>
+        <w:rPr>
+          <w:rFonts w:asciiTheme="majorHAnsi" w:hAnsiTheme="majorHAnsi"/>
+        </w:rPr>
+        <w:t xml:space="preserve"> If this sensor has not been visited the marker will be blank and </w:t>
+      </w:r>
+      <w:r>
+        <w:rPr>
+          <w:rFonts w:asciiTheme="majorHAnsi" w:hAnsiTheme="majorHAnsi"/>
+        </w:rPr>
+        <w:t>grey</w:t>
+      </w:r>
+      <w:r>
+        <w:rPr>
+          <w:rFonts w:asciiTheme="majorHAnsi" w:hAnsiTheme="majorHAnsi"/>
+        </w:rPr>
+        <w:t>, otherwise, it will have a</w:t>
+      </w:r>
+      <w:r>
+        <w:rPr>
+          <w:rFonts w:asciiTheme="majorHAnsi" w:hAnsiTheme="majorHAnsi"/>
+        </w:rPr>
+        <w:t xml:space="preserve"> custom</w:t>
+      </w:r>
+      <w:r>
+        <w:rPr>
+          <w:rFonts w:asciiTheme="majorHAnsi" w:hAnsiTheme="majorHAnsi"/>
+        </w:rPr>
+        <w:t xml:space="preserve"> colour and symbol</w:t>
+      </w:r>
+      <w:r>
+        <w:rPr>
+          <w:rFonts w:asciiTheme="majorHAnsi" w:hAnsiTheme="majorHAnsi"/>
+        </w:rPr>
+        <w:t xml:space="preserve"> based on the classification of </w:t>
+      </w:r>
+      <w:r>
+        <w:rPr>
+          <w:rFonts w:asciiTheme="majorHAnsi" w:hAnsiTheme="majorHAnsi"/>
+        </w:rPr>
+        <w:t>its</w:t>
+      </w:r>
+      <w:r>
+        <w:rPr>
+          <w:rFonts w:asciiTheme="majorHAnsi" w:hAnsiTheme="majorHAnsi"/>
+        </w:rPr>
+        <w:t xml:space="preserve"> air-quality reading</w:t>
+      </w:r>
+      <w:r>
+        <w:rPr>
+          <w:rFonts w:asciiTheme="majorHAnsi" w:hAnsiTheme="majorHAnsi"/>
+        </w:rPr>
+        <w:t>.</w:t>
+      </w:r>
+      <w:r>
+        <w:rPr>
+          <w:rFonts w:asciiTheme="majorHAnsi" w:hAnsiTheme="majorHAnsi"/>
+        </w:rPr>
+        <w:br/>
+      </w:r>
+      <w:r>
+        <w:rPr>
+          <w:rFonts w:ascii="Courier New" w:hAnsi="Courier New" w:cs="Courier New"/>
+        </w:rPr>
+        <w:t xml:space="preserve">String </w:t>
+      </w:r>
+      <w:proofErr w:type="spellStart"/>
+      <w:r>
+        <w:rPr>
+          <w:rFonts w:ascii="Courier New" w:hAnsi="Courier New" w:cs="Courier New"/>
+        </w:rPr>
+        <w:t>getGeojsonRoute</w:t>
+      </w:r>
+      <w:proofErr w:type="spellEnd"/>
+      <w:r>
+        <w:rPr>
+          <w:rFonts w:ascii="Courier New" w:hAnsi="Courier New" w:cs="Courier New"/>
+        </w:rPr>
+        <w:t>(</w:t>
+      </w:r>
+      <w:proofErr w:type="spellStart"/>
+      <w:r>
+        <w:rPr>
+          <w:rFonts w:ascii="Courier New" w:hAnsi="Courier New" w:cs="Courier New"/>
+        </w:rPr>
+        <w:t>ArrayList</w:t>
+      </w:r>
+      <w:proofErr w:type="spellEnd"/>
+      <w:r>
+        <w:rPr>
+          <w:rFonts w:ascii="Courier New" w:hAnsi="Courier New" w:cs="Courier New"/>
+        </w:rPr>
+        <w:t>&lt;Point&gt; route)</w:t>
+      </w:r>
+      <w:r>
+        <w:rPr>
+          <w:rFonts w:asciiTheme="majorHAnsi" w:hAnsiTheme="majorHAnsi"/>
+        </w:rPr>
+        <w:br/>
+        <w:t xml:space="preserve">This method parses the input </w:t>
+      </w:r>
+      <w:proofErr w:type="spellStart"/>
+      <w:r>
+        <w:rPr>
+          <w:rFonts w:asciiTheme="majorHAnsi" w:hAnsiTheme="majorHAnsi"/>
+        </w:rPr>
+        <w:t>ArrayList</w:t>
+      </w:r>
+      <w:proofErr w:type="spellEnd"/>
+      <w:r>
+        <w:rPr>
+          <w:rFonts w:asciiTheme="majorHAnsi" w:hAnsiTheme="majorHAnsi"/>
+        </w:rPr>
+        <w:t xml:space="preserve"> of Points </w:t>
+      </w:r>
+      <w:r>
+        <w:rPr>
+          <w:rFonts w:asciiTheme="majorHAnsi" w:hAnsiTheme="majorHAnsi"/>
+          <w:i/>
+          <w:iCs/>
+        </w:rPr>
+        <w:t>route</w:t>
+      </w:r>
+      <w:r>
+        <w:rPr>
+          <w:rFonts w:asciiTheme="majorHAnsi" w:hAnsiTheme="majorHAnsi"/>
+        </w:rPr>
+        <w:t xml:space="preserve"> into code for a </w:t>
+      </w:r>
+      <w:proofErr w:type="spellStart"/>
+      <w:r>
+        <w:rPr>
+          <w:rFonts w:asciiTheme="majorHAnsi" w:hAnsiTheme="majorHAnsi"/>
+        </w:rPr>
+        <w:t>GeoJSON</w:t>
+      </w:r>
+      <w:proofErr w:type="spellEnd"/>
+      <w:r>
+        <w:rPr>
+          <w:rFonts w:asciiTheme="majorHAnsi" w:hAnsiTheme="majorHAnsi"/>
+        </w:rPr>
+        <w:t xml:space="preserve"> </w:t>
+      </w:r>
+      <w:proofErr w:type="spellStart"/>
+      <w:r>
+        <w:rPr>
+          <w:rFonts w:asciiTheme="majorHAnsi" w:hAnsiTheme="majorHAnsi"/>
+        </w:rPr>
+        <w:t>LineString</w:t>
+      </w:r>
+      <w:proofErr w:type="spellEnd"/>
+      <w:r>
+        <w:rPr>
+          <w:rFonts w:asciiTheme="majorHAnsi" w:hAnsiTheme="majorHAnsi"/>
+        </w:rPr>
+        <w:t>.</w:t>
+      </w:r>
+      <w:r>
+        <w:rPr>
+          <w:rFonts w:asciiTheme="majorHAnsi" w:hAnsiTheme="majorHAnsi"/>
+        </w:rPr>
+        <w:t xml:space="preserve"> </w:t>
+      </w:r>
+      <w:r>
+        <w:rPr>
+          <w:rFonts w:asciiTheme="majorHAnsi" w:hAnsiTheme="majorHAnsi"/>
+        </w:rPr>
+        <w:t xml:space="preserve">This is used to </w:t>
+      </w:r>
+      <w:r>
+        <w:rPr>
+          <w:rFonts w:asciiTheme="majorHAnsi" w:hAnsiTheme="majorHAnsi"/>
+        </w:rPr>
+        <w:t xml:space="preserve">geographically </w:t>
+      </w:r>
+      <w:r>
+        <w:rPr>
+          <w:rFonts w:asciiTheme="majorHAnsi" w:hAnsiTheme="majorHAnsi"/>
+        </w:rPr>
+        <w:t xml:space="preserve">represent the drone path. </w:t>
+      </w:r>
+      <w:r>
+        <w:rPr>
+          <w:rFonts w:asciiTheme="majorHAnsi" w:hAnsiTheme="majorHAnsi"/>
+        </w:rPr>
+        <w:t>It iterates through each Point</w:t>
+      </w:r>
+      <w:r>
+        <w:rPr>
+          <w:rFonts w:asciiTheme="majorHAnsi" w:hAnsiTheme="majorHAnsi"/>
+        </w:rPr>
+        <w:t xml:space="preserve"> in the </w:t>
+      </w:r>
+      <w:proofErr w:type="spellStart"/>
+      <w:r>
+        <w:rPr>
+          <w:rFonts w:asciiTheme="majorHAnsi" w:hAnsiTheme="majorHAnsi"/>
+        </w:rPr>
+        <w:t>ArrayList</w:t>
+      </w:r>
+      <w:proofErr w:type="spellEnd"/>
+      <w:r>
+        <w:rPr>
+          <w:rFonts w:asciiTheme="majorHAnsi" w:hAnsiTheme="majorHAnsi"/>
+        </w:rPr>
+        <w:t xml:space="preserve"> and stores the</w:t>
+      </w:r>
+      <w:r>
+        <w:rPr>
+          <w:rFonts w:asciiTheme="majorHAnsi" w:hAnsiTheme="majorHAnsi"/>
+        </w:rPr>
+        <w:t>ir</w:t>
+      </w:r>
+      <w:r>
+        <w:rPr>
+          <w:rFonts w:asciiTheme="majorHAnsi" w:hAnsiTheme="majorHAnsi"/>
+        </w:rPr>
+        <w:t xml:space="preserve"> coordinates in a list representing the points o</w:t>
+      </w:r>
+      <w:r>
+        <w:rPr>
+          <w:rFonts w:asciiTheme="majorHAnsi" w:hAnsiTheme="majorHAnsi"/>
+        </w:rPr>
+        <w:t>n</w:t>
+      </w:r>
+      <w:r>
+        <w:rPr>
+          <w:rFonts w:asciiTheme="majorHAnsi" w:hAnsiTheme="majorHAnsi"/>
+        </w:rPr>
+        <w:t xml:space="preserve"> the line.</w:t>
+      </w:r>
+      <w:r>
+        <w:rPr>
+          <w:rFonts w:asciiTheme="majorHAnsi" w:hAnsiTheme="majorHAnsi"/>
+        </w:rPr>
+        <w:br/>
+      </w:r>
+      <w:r>
+        <w:rPr>
+          <w:rFonts w:ascii="Courier New" w:hAnsi="Courier New" w:cs="Courier New"/>
+        </w:rPr>
+        <w:t xml:space="preserve">void </w:t>
+      </w:r>
+      <w:proofErr w:type="spellStart"/>
+      <w:r>
+        <w:rPr>
+          <w:rFonts w:ascii="Courier New" w:hAnsi="Courier New" w:cs="Courier New"/>
+        </w:rPr>
+        <w:t>writeToFile</w:t>
+      </w:r>
+      <w:proofErr w:type="spellEnd"/>
+      <w:r>
+        <w:rPr>
+          <w:rFonts w:ascii="Courier New" w:hAnsi="Courier New" w:cs="Courier New"/>
+        </w:rPr>
+        <w:t xml:space="preserve">(String </w:t>
+      </w:r>
+      <w:proofErr w:type="spellStart"/>
+      <w:r>
+        <w:rPr>
+          <w:rFonts w:ascii="Courier New" w:hAnsi="Courier New" w:cs="Courier New"/>
+        </w:rPr>
+        <w:t>filePath</w:t>
+      </w:r>
+      <w:proofErr w:type="spellEnd"/>
+      <w:r>
+        <w:rPr>
+          <w:rFonts w:ascii="Courier New" w:hAnsi="Courier New" w:cs="Courier New"/>
+        </w:rPr>
+        <w:t xml:space="preserve">, String </w:t>
+      </w:r>
+      <w:proofErr w:type="spellStart"/>
+      <w:r>
+        <w:rPr>
+          <w:rFonts w:ascii="Courier New" w:hAnsi="Courier New" w:cs="Courier New"/>
+        </w:rPr>
         <w:t>fileContents</w:t>
       </w:r>
       <w:proofErr w:type="spellEnd"/>
       <w:r>
         <w:rPr>
-          <w:rFonts w:asciiTheme="majorHAnsi" w:hAnsiTheme="majorHAnsi"/>
-        </w:rPr>
-        <w:t xml:space="preserve"> and retrieves the point data using substring indexing. Data for each </w:t>
-      </w:r>
-      <w:proofErr w:type="spellStart"/>
-      <w:r>
-        <w:rPr>
-          <w:rFonts w:asciiTheme="majorHAnsi" w:hAnsiTheme="majorHAnsi"/>
-        </w:rPr>
-        <w:t>each</w:t>
-      </w:r>
-      <w:proofErr w:type="spellEnd"/>
-      <w:r>
-        <w:rPr>
-          <w:rFonts w:asciiTheme="majorHAnsi" w:hAnsiTheme="majorHAnsi"/>
-        </w:rPr>
-        <w:t xml:space="preserve"> no-fly zone is stored in a </w:t>
-      </w:r>
-      <w:proofErr w:type="spellStart"/>
-      <w:r>
-        <w:rPr>
-          <w:rFonts w:asciiTheme="majorHAnsi" w:hAnsiTheme="majorHAnsi"/>
-        </w:rPr>
-        <w:t>NoFlyZone</w:t>
-      </w:r>
-      <w:proofErr w:type="spellEnd"/>
-      <w:r>
-        <w:rPr>
-          <w:rFonts w:asciiTheme="majorHAnsi" w:hAnsiTheme="majorHAnsi"/>
-        </w:rPr>
-        <w:t xml:space="preserve"> object. Each of these no-fly zones is then append to a </w:t>
-      </w:r>
-      <w:proofErr w:type="spellStart"/>
-      <w:r>
-        <w:rPr>
-          <w:rFonts w:asciiTheme="majorHAnsi" w:hAnsiTheme="majorHAnsi"/>
-        </w:rPr>
-        <w:t>NoFlyZone</w:t>
+          <w:rFonts w:ascii="Courier New" w:hAnsi="Courier New" w:cs="Courier New"/>
+        </w:rPr>
+        <w:t>)</w:t>
+      </w:r>
+      <w:r>
+        <w:rPr>
+          <w:rFonts w:asciiTheme="majorHAnsi" w:hAnsiTheme="majorHAnsi"/>
+        </w:rPr>
+        <w:br/>
+      </w:r>
+      <w:r>
+        <w:rPr>
+          <w:rFonts w:asciiTheme="majorHAnsi" w:hAnsiTheme="majorHAnsi"/>
+        </w:rPr>
+        <w:t xml:space="preserve">This method is used for writing to files. The </w:t>
+      </w:r>
+      <w:proofErr w:type="spellStart"/>
+      <w:r>
+        <w:rPr>
+          <w:rFonts w:asciiTheme="majorHAnsi" w:hAnsiTheme="majorHAnsi"/>
+          <w:i/>
+          <w:iCs/>
+        </w:rPr>
+        <w:t>filePath</w:t>
+      </w:r>
+      <w:proofErr w:type="spellEnd"/>
+      <w:r>
+        <w:rPr>
+          <w:rFonts w:asciiTheme="majorHAnsi" w:hAnsiTheme="majorHAnsi"/>
+        </w:rPr>
+        <w:t xml:space="preserve"> parameter represents the </w:t>
+      </w:r>
+      <w:r>
+        <w:rPr>
+          <w:rFonts w:asciiTheme="majorHAnsi" w:hAnsiTheme="majorHAnsi"/>
+        </w:rPr>
+        <w:t xml:space="preserve">desired </w:t>
+      </w:r>
+      <w:r>
+        <w:rPr>
+          <w:rFonts w:asciiTheme="majorHAnsi" w:hAnsiTheme="majorHAnsi"/>
+        </w:rPr>
+        <w:t xml:space="preserve">path </w:t>
+      </w:r>
+      <w:r>
+        <w:rPr>
+          <w:rFonts w:asciiTheme="majorHAnsi" w:hAnsiTheme="majorHAnsi"/>
+        </w:rPr>
+        <w:t xml:space="preserve">(and name) </w:t>
+      </w:r>
+      <w:r>
+        <w:rPr>
+          <w:rFonts w:asciiTheme="majorHAnsi" w:hAnsiTheme="majorHAnsi"/>
+        </w:rPr>
+        <w:t>of the</w:t>
+      </w:r>
+      <w:r>
+        <w:rPr>
+          <w:rFonts w:asciiTheme="majorHAnsi" w:hAnsiTheme="majorHAnsi"/>
+        </w:rPr>
+        <w:t xml:space="preserve"> output</w:t>
+      </w:r>
+      <w:r>
+        <w:rPr>
+          <w:rFonts w:asciiTheme="majorHAnsi" w:hAnsiTheme="majorHAnsi"/>
+        </w:rPr>
+        <w:t xml:space="preserve"> file, this </w:t>
+      </w:r>
+      <w:r>
+        <w:rPr>
+          <w:rFonts w:asciiTheme="majorHAnsi" w:hAnsiTheme="majorHAnsi"/>
+        </w:rPr>
+        <w:t xml:space="preserve">path </w:t>
+      </w:r>
+      <w:r>
+        <w:rPr>
+          <w:rFonts w:asciiTheme="majorHAnsi" w:hAnsiTheme="majorHAnsi"/>
+        </w:rPr>
+        <w:t>is appended to the path of the current working directo</w:t>
+      </w:r>
+      <w:r>
+        <w:rPr>
+          <w:rFonts w:asciiTheme="majorHAnsi" w:hAnsiTheme="majorHAnsi"/>
+        </w:rPr>
+        <w:t>ry.</w:t>
+      </w:r>
+      <w:r>
+        <w:rPr>
+          <w:rFonts w:asciiTheme="majorHAnsi" w:hAnsiTheme="majorHAnsi"/>
+        </w:rPr>
+        <w:t xml:space="preserve"> The </w:t>
+      </w:r>
+      <w:proofErr w:type="spellStart"/>
+      <w:r>
+        <w:rPr>
+          <w:rFonts w:asciiTheme="majorHAnsi" w:hAnsiTheme="majorHAnsi"/>
+          <w:i/>
+          <w:iCs/>
+        </w:rPr>
+        <w:t>fileContents</w:t>
       </w:r>
       <w:proofErr w:type="spellEnd"/>
       <w:r>
@@ -6695,25 +7397,27 @@
         </w:rPr>
         <w:t xml:space="preserve"> </w:t>
       </w:r>
-      <w:proofErr w:type="spellStart"/>
-      <w:r>
-        <w:rPr>
-          <w:rFonts w:asciiTheme="majorHAnsi" w:hAnsiTheme="majorHAnsi"/>
-        </w:rPr>
-        <w:t>ArrayList</w:t>
-      </w:r>
-      <w:proofErr w:type="spellEnd"/>
-      <w:r>
-        <w:rPr>
-          <w:rFonts w:asciiTheme="majorHAnsi" w:hAnsiTheme="majorHAnsi"/>
-        </w:rPr>
-        <w:t xml:space="preserve"> which is outputted by this method.</w:t>
+      <w:r>
+        <w:rPr>
+          <w:rFonts w:asciiTheme="majorHAnsi" w:hAnsiTheme="majorHAnsi"/>
+        </w:rPr>
+        <w:t xml:space="preserve">parameter </w:t>
+      </w:r>
+      <w:r>
+        <w:rPr>
+          <w:rFonts w:asciiTheme="majorHAnsi" w:hAnsiTheme="majorHAnsi"/>
+        </w:rPr>
+        <w:t>represents the data to be written to the output file.</w:t>
       </w:r>
     </w:p>
     <w:p>
       <w:pPr>
         <w:rPr>
           <w:rFonts w:asciiTheme="majorHAnsi" w:hAnsiTheme="majorHAnsi"/>
+          <w:b/>
+          <w:bCs/>
+          <w:sz w:val="24"/>
+          <w:szCs w:val="24"/>
         </w:rPr>
       </w:pPr>
       <w:proofErr w:type="spellStart"/>
@@ -6725,12 +7429,16 @@
           <w:sz w:val="28"/>
           <w:szCs w:val="28"/>
         </w:rPr>
-        <w:t>FileWriting</w:t>
-      </w:r>
-      <w:proofErr w:type="spellEnd"/>
-      <w:r>
-        <w:rPr>
-          <w:rFonts w:asciiTheme="majorHAnsi" w:hAnsiTheme="majorHAnsi"/>
+        <w:t>GeometricalCalcs</w:t>
+      </w:r>
+      <w:proofErr w:type="spellEnd"/>
+      <w:r>
+        <w:rPr>
+          <w:rFonts w:asciiTheme="majorHAnsi" w:hAnsiTheme="majorHAnsi"/>
+          <w:b/>
+          <w:bCs/>
+          <w:sz w:val="24"/>
+          <w:szCs w:val="24"/>
         </w:rPr>
         <w:br/>
       </w:r>
@@ -6741,7 +7449,7 @@
           <w:bCs/>
           <w:u w:val="single"/>
         </w:rPr>
-        <w:t>Variables:</w:t>
+        <w:t>Methods:</w:t>
       </w:r>
       <w:r>
         <w:rPr>
@@ -6753,131 +7461,28 @@
         <w:rPr>
           <w:rFonts w:ascii="Courier New" w:hAnsi="Courier New" w:cs="Courier New"/>
         </w:rPr>
-        <w:t xml:space="preserve">final </w:t>
-      </w:r>
-      <w:r>
-        <w:rPr>
-          <w:rFonts w:ascii="Courier New" w:hAnsi="Courier New" w:cs="Courier New"/>
-        </w:rPr>
-        <w:t xml:space="preserve">String </w:t>
-      </w:r>
-      <w:proofErr w:type="spellStart"/>
-      <w:r>
-        <w:rPr>
-          <w:rFonts w:ascii="Courier New" w:hAnsi="Courier New" w:cs="Courier New"/>
-        </w:rPr>
-        <w:t>endFeatureCollectionGeojson</w:t>
-      </w:r>
-      <w:proofErr w:type="spellEnd"/>
-      <w:r>
-        <w:rPr>
-          <w:rFonts w:asciiTheme="majorHAnsi" w:hAnsiTheme="majorHAnsi"/>
-        </w:rPr>
-        <w:t>:</w:t>
-      </w:r>
-      <w:r>
-        <w:rPr>
-          <w:rFonts w:asciiTheme="majorHAnsi" w:hAnsiTheme="majorHAnsi"/>
-        </w:rPr>
-        <w:t xml:space="preserve"> constant </w:t>
-      </w:r>
-      <w:r>
-        <w:rPr>
-          <w:rFonts w:asciiTheme="majorHAnsi" w:hAnsiTheme="majorHAnsi"/>
-        </w:rPr>
-        <w:t xml:space="preserve">used to represent the closing syntax of a </w:t>
-      </w:r>
-      <w:proofErr w:type="spellStart"/>
-      <w:r>
-        <w:rPr>
-          <w:rFonts w:asciiTheme="majorHAnsi" w:hAnsiTheme="majorHAnsi"/>
-        </w:rPr>
-        <w:t>GeoJSON</w:t>
-      </w:r>
-      <w:proofErr w:type="spellEnd"/>
-      <w:r>
-        <w:rPr>
-          <w:rFonts w:asciiTheme="majorHAnsi" w:hAnsiTheme="majorHAnsi"/>
-        </w:rPr>
-        <w:t xml:space="preserve"> </w:t>
-      </w:r>
-      <w:proofErr w:type="spellStart"/>
-      <w:r>
-        <w:rPr>
-          <w:rFonts w:asciiTheme="majorHAnsi" w:hAnsiTheme="majorHAnsi"/>
-        </w:rPr>
-        <w:t>FeatureCollection</w:t>
-      </w:r>
-      <w:proofErr w:type="spellEnd"/>
-      <w:r>
-        <w:rPr>
-          <w:rFonts w:asciiTheme="majorHAnsi" w:hAnsiTheme="majorHAnsi"/>
-        </w:rPr>
-        <w:t>.</w:t>
+        <w:t xml:space="preserve">Double </w:t>
+      </w:r>
+      <w:proofErr w:type="spellStart"/>
+      <w:r>
+        <w:rPr>
+          <w:rFonts w:ascii="Courier New" w:hAnsi="Courier New" w:cs="Courier New"/>
+        </w:rPr>
+        <w:t>calcDistance</w:t>
+      </w:r>
+      <w:proofErr w:type="spellEnd"/>
+      <w:r>
+        <w:rPr>
+          <w:rFonts w:ascii="Courier New" w:hAnsi="Courier New" w:cs="Courier New"/>
+        </w:rPr>
+        <w:t>(Point p1, Point p2)</w:t>
       </w:r>
       <w:r>
         <w:rPr>
           <w:rFonts w:asciiTheme="majorHAnsi" w:hAnsiTheme="majorHAnsi"/>
         </w:rPr>
         <w:br/>
-      </w:r>
-      <w:r>
-        <w:rPr>
-          <w:rFonts w:ascii="Courier New" w:hAnsi="Courier New" w:cs="Courier New"/>
-        </w:rPr>
-        <w:t xml:space="preserve">final </w:t>
-      </w:r>
-      <w:r>
-        <w:rPr>
-          <w:rFonts w:ascii="Courier New" w:hAnsi="Courier New" w:cs="Courier New"/>
-        </w:rPr>
-        <w:t xml:space="preserve">String </w:t>
-      </w:r>
-      <w:proofErr w:type="spellStart"/>
-      <w:r>
-        <w:rPr>
-          <w:rFonts w:ascii="Courier New" w:hAnsi="Courier New" w:cs="Courier New"/>
-        </w:rPr>
-        <w:t>startMarkerGeojson</w:t>
-      </w:r>
-      <w:proofErr w:type="spellEnd"/>
-      <w:r>
-        <w:rPr>
-          <w:rFonts w:asciiTheme="majorHAnsi" w:hAnsiTheme="majorHAnsi"/>
-        </w:rPr>
-        <w:t>:</w:t>
-      </w:r>
-      <w:r>
-        <w:rPr>
-          <w:rFonts w:asciiTheme="majorHAnsi" w:hAnsiTheme="majorHAnsi"/>
-        </w:rPr>
-        <w:t xml:space="preserve"> constant used to represent the </w:t>
-      </w:r>
-      <w:r>
-        <w:rPr>
-          <w:rFonts w:asciiTheme="majorHAnsi" w:hAnsiTheme="majorHAnsi"/>
-        </w:rPr>
-        <w:t>openin</w:t>
-      </w:r>
-      <w:r>
-        <w:rPr>
-          <w:rFonts w:asciiTheme="majorHAnsi" w:hAnsiTheme="majorHAnsi"/>
-        </w:rPr>
-        <w:t xml:space="preserve">g syntax of a </w:t>
-      </w:r>
-      <w:proofErr w:type="spellStart"/>
-      <w:r>
-        <w:rPr>
-          <w:rFonts w:asciiTheme="majorHAnsi" w:hAnsiTheme="majorHAnsi"/>
-        </w:rPr>
-        <w:t>GeoJSON</w:t>
-      </w:r>
-      <w:proofErr w:type="spellEnd"/>
-      <w:r>
-        <w:rPr>
-          <w:rFonts w:asciiTheme="majorHAnsi" w:hAnsiTheme="majorHAnsi"/>
-        </w:rPr>
-        <w:t xml:space="preserve"> Point.</w:t>
+        <w:t>This method returns the Euclidean distance between the input Point objects.</w:t>
       </w:r>
       <w:r>
         <w:rPr>
@@ -6889,77 +7494,56 @@
         <w:rPr>
           <w:rFonts w:ascii="Courier New" w:hAnsi="Courier New" w:cs="Courier New"/>
         </w:rPr>
-        <w:lastRenderedPageBreak/>
-        <w:t xml:space="preserve">final </w:t>
-      </w:r>
-      <w:r>
-        <w:rPr>
-          <w:rFonts w:ascii="Courier New" w:hAnsi="Courier New" w:cs="Courier New"/>
-        </w:rPr>
-        <w:t xml:space="preserve">String </w:t>
-      </w:r>
-      <w:proofErr w:type="spellStart"/>
-      <w:r>
-        <w:rPr>
-          <w:rFonts w:ascii="Courier New" w:hAnsi="Courier New" w:cs="Courier New"/>
-        </w:rPr>
-        <w:t>startLineStringGeojson</w:t>
-      </w:r>
-      <w:proofErr w:type="spellEnd"/>
-      <w:r>
-        <w:rPr>
-          <w:rFonts w:asciiTheme="majorHAnsi" w:hAnsiTheme="majorHAnsi"/>
-        </w:rPr>
-        <w:t>:</w:t>
-      </w:r>
-      <w:r>
-        <w:rPr>
-          <w:rFonts w:asciiTheme="majorHAnsi" w:hAnsiTheme="majorHAnsi"/>
-        </w:rPr>
-        <w:t xml:space="preserve"> constant used to representing the opening syntax of a </w:t>
-      </w:r>
-      <w:proofErr w:type="spellStart"/>
-      <w:r>
-        <w:rPr>
-          <w:rFonts w:asciiTheme="majorHAnsi" w:hAnsiTheme="majorHAnsi"/>
-        </w:rPr>
-        <w:t>GeoJSON</w:t>
-      </w:r>
-      <w:proofErr w:type="spellEnd"/>
-      <w:r>
-        <w:rPr>
-          <w:rFonts w:asciiTheme="majorHAnsi" w:hAnsiTheme="majorHAnsi"/>
-        </w:rPr>
-        <w:t xml:space="preserve"> </w:t>
-      </w:r>
-      <w:proofErr w:type="spellStart"/>
-      <w:r>
-        <w:rPr>
-          <w:rFonts w:asciiTheme="majorHAnsi" w:hAnsiTheme="majorHAnsi"/>
-        </w:rPr>
-        <w:t>LineString</w:t>
-      </w:r>
-      <w:proofErr w:type="spellEnd"/>
-      <w:r>
-        <w:rPr>
-          <w:rFonts w:asciiTheme="majorHAnsi" w:hAnsiTheme="majorHAnsi"/>
-        </w:rPr>
-        <w:t>.</w:t>
+        <w:t xml:space="preserve">Double </w:t>
+      </w:r>
+      <w:proofErr w:type="spellStart"/>
+      <w:r>
+        <w:rPr>
+          <w:rFonts w:ascii="Courier New" w:hAnsi="Courier New" w:cs="Courier New"/>
+        </w:rPr>
+        <w:t>calcAngle</w:t>
+      </w:r>
+      <w:proofErr w:type="spellEnd"/>
+      <w:r>
+        <w:rPr>
+          <w:rFonts w:ascii="Courier New" w:hAnsi="Courier New" w:cs="Courier New"/>
+        </w:rPr>
+        <w:t xml:space="preserve">(Point origin, Point </w:t>
+      </w:r>
+      <w:proofErr w:type="spellStart"/>
+      <w:r>
+        <w:rPr>
+          <w:rFonts w:ascii="Courier New" w:hAnsi="Courier New" w:cs="Courier New"/>
+        </w:rPr>
+        <w:t>dest</w:t>
+      </w:r>
+      <w:proofErr w:type="spellEnd"/>
+      <w:r>
+        <w:rPr>
+          <w:rFonts w:ascii="Courier New" w:hAnsi="Courier New" w:cs="Courier New"/>
+        </w:rPr>
+        <w:t>)</w:t>
       </w:r>
       <w:r>
         <w:rPr>
           <w:rFonts w:asciiTheme="majorHAnsi" w:hAnsiTheme="majorHAnsi"/>
         </w:rPr>
         <w:br/>
-      </w:r>
-      <w:r>
-        <w:rPr>
-          <w:rFonts w:asciiTheme="majorHAnsi" w:hAnsiTheme="majorHAnsi"/>
-          <w:b/>
-          <w:bCs/>
-          <w:u w:val="single"/>
-        </w:rPr>
-        <w:t>Methods:</w:t>
+        <w:t>This method returns the angle from the ‘origin’ Point to the ‘</w:t>
+      </w:r>
+      <w:proofErr w:type="spellStart"/>
+      <w:r>
+        <w:rPr>
+          <w:rFonts w:asciiTheme="majorHAnsi" w:hAnsiTheme="majorHAnsi"/>
+        </w:rPr>
+        <w:t>dest</w:t>
+      </w:r>
+      <w:proofErr w:type="spellEnd"/>
+      <w:r>
+        <w:rPr>
+          <w:rFonts w:asciiTheme="majorHAnsi" w:hAnsiTheme="majorHAnsi"/>
+        </w:rPr>
+        <w:t>’ Point.</w:t>
       </w:r>
       <w:r>
         <w:rPr>
@@ -6971,161 +7555,56 @@
         <w:rPr>
           <w:rFonts w:ascii="Courier New" w:hAnsi="Courier New" w:cs="Courier New"/>
         </w:rPr>
-        <w:t xml:space="preserve">String </w:t>
-      </w:r>
-      <w:proofErr w:type="spellStart"/>
-      <w:r>
-        <w:rPr>
-          <w:rFonts w:ascii="Courier New" w:hAnsi="Courier New" w:cs="Courier New"/>
-        </w:rPr>
-        <w:t>getGeojsonMarker</w:t>
-      </w:r>
-      <w:proofErr w:type="spellEnd"/>
-      <w:r>
-        <w:rPr>
-          <w:rFonts w:ascii="Courier New" w:hAnsi="Courier New" w:cs="Courier New"/>
-        </w:rPr>
-        <w:t xml:space="preserve">(Sensor </w:t>
-      </w:r>
-      <w:proofErr w:type="spellStart"/>
-      <w:r>
-        <w:rPr>
-          <w:rFonts w:ascii="Courier New" w:hAnsi="Courier New" w:cs="Courier New"/>
-        </w:rPr>
-        <w:t>sens</w:t>
-      </w:r>
-      <w:proofErr w:type="spellEnd"/>
-      <w:r>
-        <w:rPr>
-          <w:rFonts w:ascii="Courier New" w:hAnsi="Courier New" w:cs="Courier New"/>
-        </w:rPr>
-        <w:t xml:space="preserve">, Boolean </w:t>
-      </w:r>
-      <w:proofErr w:type="spellStart"/>
-      <w:r>
-        <w:rPr>
-          <w:rFonts w:ascii="Courier New" w:hAnsi="Courier New" w:cs="Courier New"/>
-        </w:rPr>
-        <w:t>beenVisited</w:t>
-      </w:r>
-      <w:proofErr w:type="spellEnd"/>
-      <w:r>
-        <w:rPr>
-          <w:rFonts w:ascii="Courier New" w:hAnsi="Courier New" w:cs="Courier New"/>
-        </w:rPr>
-        <w:t>)</w:t>
+        <w:t xml:space="preserve">Point </w:t>
+      </w:r>
+      <w:proofErr w:type="spellStart"/>
+      <w:r>
+        <w:rPr>
+          <w:rFonts w:ascii="Courier New" w:hAnsi="Courier New" w:cs="Courier New"/>
+        </w:rPr>
+        <w:t>transformPoint</w:t>
+      </w:r>
+      <w:proofErr w:type="spellEnd"/>
+      <w:r>
+        <w:rPr>
+          <w:rFonts w:ascii="Courier New" w:hAnsi="Courier New" w:cs="Courier New"/>
+        </w:rPr>
+        <w:t>(Point origin, Double angle)</w:t>
       </w:r>
       <w:r>
         <w:rPr>
           <w:rFonts w:asciiTheme="majorHAnsi" w:hAnsiTheme="majorHAnsi"/>
         </w:rPr>
         <w:br/>
-        <w:t>This method parses</w:t>
-      </w:r>
-      <w:r>
-        <w:rPr>
-          <w:rFonts w:asciiTheme="majorHAnsi" w:hAnsiTheme="majorHAnsi"/>
-        </w:rPr>
-        <w:t xml:space="preserve"> the input Sensor</w:t>
-      </w:r>
-      <w:r>
-        <w:rPr>
-          <w:rFonts w:asciiTheme="majorHAnsi" w:hAnsiTheme="majorHAnsi"/>
-        </w:rPr>
-        <w:t xml:space="preserve"> </w:t>
-      </w:r>
-      <w:proofErr w:type="spellStart"/>
+        <w:t xml:space="preserve">This method returns the resultant point when moving from the </w:t>
+      </w:r>
       <w:r>
         <w:rPr>
           <w:rFonts w:asciiTheme="majorHAnsi" w:hAnsiTheme="majorHAnsi"/>
           <w:i/>
           <w:iCs/>
         </w:rPr>
-        <w:t>sens</w:t>
-      </w:r>
-      <w:proofErr w:type="spellEnd"/>
-      <w:r>
-        <w:rPr>
-          <w:rFonts w:asciiTheme="majorHAnsi" w:hAnsiTheme="majorHAnsi"/>
-        </w:rPr>
-        <w:t xml:space="preserve"> into </w:t>
-      </w:r>
-      <w:r>
-        <w:rPr>
-          <w:rFonts w:asciiTheme="majorHAnsi" w:hAnsiTheme="majorHAnsi"/>
-        </w:rPr>
-        <w:t>code for a</w:t>
-      </w:r>
-      <w:r>
-        <w:rPr>
-          <w:rFonts w:asciiTheme="majorHAnsi" w:hAnsiTheme="majorHAnsi"/>
-        </w:rPr>
-        <w:t xml:space="preserve"> </w:t>
-      </w:r>
-      <w:proofErr w:type="spellStart"/>
-      <w:r>
-        <w:rPr>
-          <w:rFonts w:asciiTheme="majorHAnsi" w:hAnsiTheme="majorHAnsi"/>
-        </w:rPr>
-        <w:t>GeoJSON</w:t>
-      </w:r>
-      <w:proofErr w:type="spellEnd"/>
-      <w:r>
-        <w:rPr>
-          <w:rFonts w:asciiTheme="majorHAnsi" w:hAnsiTheme="majorHAnsi"/>
-        </w:rPr>
-        <w:t xml:space="preserve"> Point.</w:t>
-      </w:r>
-      <w:r>
-        <w:rPr>
-          <w:rFonts w:asciiTheme="majorHAnsi" w:hAnsiTheme="majorHAnsi"/>
-        </w:rPr>
-        <w:t xml:space="preserve"> </w:t>
-      </w:r>
-      <w:r>
-        <w:rPr>
-          <w:rFonts w:asciiTheme="majorHAnsi" w:hAnsiTheme="majorHAnsi"/>
-        </w:rPr>
-        <w:t xml:space="preserve">This is used to </w:t>
-      </w:r>
-      <w:r>
-        <w:rPr>
-          <w:rFonts w:asciiTheme="majorHAnsi" w:hAnsiTheme="majorHAnsi"/>
-        </w:rPr>
-        <w:t xml:space="preserve">geographically </w:t>
-      </w:r>
-      <w:r>
-        <w:rPr>
-          <w:rFonts w:asciiTheme="majorHAnsi" w:hAnsiTheme="majorHAnsi"/>
-        </w:rPr>
-        <w:t xml:space="preserve">represent </w:t>
-      </w:r>
-      <w:r>
-        <w:rPr>
-          <w:rFonts w:asciiTheme="majorHAnsi" w:hAnsiTheme="majorHAnsi"/>
-        </w:rPr>
-        <w:t xml:space="preserve">an </w:t>
-      </w:r>
-      <w:r>
-        <w:rPr>
-          <w:rFonts w:asciiTheme="majorHAnsi" w:hAnsiTheme="majorHAnsi"/>
-        </w:rPr>
-        <w:t xml:space="preserve">air-quality marker. </w:t>
-      </w:r>
-      <w:r>
-        <w:rPr>
-          <w:rFonts w:asciiTheme="majorHAnsi" w:hAnsiTheme="majorHAnsi"/>
-        </w:rPr>
-        <w:t xml:space="preserve">The </w:t>
-      </w:r>
-      <w:proofErr w:type="spellStart"/>
+        <w:t>origi</w:t>
+      </w:r>
       <w:r>
         <w:rPr>
           <w:rFonts w:asciiTheme="majorHAnsi" w:hAnsiTheme="majorHAnsi"/>
           <w:i/>
           <w:iCs/>
         </w:rPr>
-        <w:t>beenVi</w:t>
+        <w:t>n</w:t>
+      </w:r>
+      <w:r>
+        <w:rPr>
+          <w:rFonts w:asciiTheme="majorHAnsi" w:hAnsiTheme="majorHAnsi"/>
+        </w:rPr>
+        <w:t xml:space="preserve"> Point at an </w:t>
+      </w:r>
+      <w:r>
+        <w:rPr>
+          <w:rFonts w:asciiTheme="majorHAnsi" w:hAnsiTheme="majorHAnsi"/>
+        </w:rPr>
+        <w:t xml:space="preserve">angle of </w:t>
       </w:r>
       <w:r>
         <w:rPr>
@@ -7133,14 +7612,7 @@
           <w:i/>
           <w:iCs/>
         </w:rPr>
-        <w:t>sited</w:t>
-      </w:r>
-      <w:proofErr w:type="spellEnd"/>
-      <w:r>
-        <w:rPr>
-          <w:rFonts w:asciiTheme="majorHAnsi" w:hAnsiTheme="majorHAnsi"/>
-        </w:rPr>
-        <w:t xml:space="preserve"> parameter specifies if the input Sensor has been visited and thus denotes the colour and symbol</w:t>
+        <w:t>angle</w:t>
       </w:r>
       <w:r>
         <w:rPr>
@@ -7152,74 +7624,45 @@
         <w:rPr>
           <w:rFonts w:asciiTheme="majorHAnsi" w:hAnsiTheme="majorHAnsi"/>
         </w:rPr>
-        <w:t>the marker</w:t>
-      </w:r>
-      <w:r>
-        <w:rPr>
-          <w:rFonts w:asciiTheme="majorHAnsi" w:hAnsiTheme="majorHAnsi"/>
-        </w:rPr>
-        <w:t xml:space="preserve"> will take</w:t>
-      </w:r>
-      <w:r>
-        <w:rPr>
-          <w:rFonts w:asciiTheme="majorHAnsi" w:hAnsiTheme="majorHAnsi"/>
-        </w:rPr>
-        <w:t>.</w:t>
-      </w:r>
-      <w:r>
-        <w:rPr>
-          <w:rFonts w:asciiTheme="majorHAnsi" w:hAnsiTheme="majorHAnsi"/>
-        </w:rPr>
-        <w:t xml:space="preserve"> If this sensor has not been visited the marker will be blank and </w:t>
-      </w:r>
-      <w:r>
-        <w:rPr>
-          <w:rFonts w:asciiTheme="majorHAnsi" w:hAnsiTheme="majorHAnsi"/>
-        </w:rPr>
-        <w:t>grey</w:t>
-      </w:r>
-      <w:r>
-        <w:rPr>
-          <w:rFonts w:asciiTheme="majorHAnsi" w:hAnsiTheme="majorHAnsi"/>
-        </w:rPr>
-        <w:t>, otherwise, it will have a</w:t>
-      </w:r>
-      <w:r>
-        <w:rPr>
-          <w:rFonts w:asciiTheme="majorHAnsi" w:hAnsiTheme="majorHAnsi"/>
-        </w:rPr>
-        <w:t xml:space="preserve"> custom</w:t>
-      </w:r>
-      <w:r>
-        <w:rPr>
-          <w:rFonts w:asciiTheme="majorHAnsi" w:hAnsiTheme="majorHAnsi"/>
-        </w:rPr>
-        <w:t xml:space="preserve"> colour and symbol</w:t>
-      </w:r>
-      <w:r>
-        <w:rPr>
-          <w:rFonts w:asciiTheme="majorHAnsi" w:hAnsiTheme="majorHAnsi"/>
-        </w:rPr>
-        <w:t xml:space="preserve"> based on the classification of </w:t>
-      </w:r>
-      <w:r>
-        <w:rPr>
-          <w:rFonts w:asciiTheme="majorHAnsi" w:hAnsiTheme="majorHAnsi"/>
-        </w:rPr>
-        <w:t>its</w:t>
-      </w:r>
-      <w:r>
-        <w:rPr>
-          <w:rFonts w:asciiTheme="majorHAnsi" w:hAnsiTheme="majorHAnsi"/>
-        </w:rPr>
-        <w:t xml:space="preserve"> air-quality reading</w:t>
-      </w:r>
-      <w:r>
-        <w:rPr>
-          <w:rFonts w:asciiTheme="majorHAnsi" w:hAnsiTheme="majorHAnsi"/>
-        </w:rPr>
-        <w:t>.</w:t>
-      </w:r>
+        <w:t>degrees.</w:t>
+      </w:r>
+      <w:r>
+        <w:rPr>
+          <w:rFonts w:asciiTheme="majorHAnsi" w:hAnsiTheme="majorHAnsi"/>
+        </w:rPr>
+        <w:t xml:space="preserve"> This is calculated using simple</w:t>
+      </w:r>
+      <w:r>
+        <w:rPr>
+          <w:rFonts w:asciiTheme="majorHAnsi" w:hAnsiTheme="majorHAnsi"/>
+        </w:rPr>
+        <w:t xml:space="preserve"> planar</w:t>
+      </w:r>
+      <w:r>
+        <w:rPr>
+          <w:rFonts w:asciiTheme="majorHAnsi" w:hAnsiTheme="majorHAnsi"/>
+        </w:rPr>
+        <w:t xml:space="preserve"> trigonometry given we have a fixed path length.</w:t>
+      </w:r>
+    </w:p>
+    <w:p>
+      <w:pPr>
+        <w:rPr>
+          <w:rFonts w:asciiTheme="majorHAnsi" w:hAnsiTheme="majorHAnsi"/>
+        </w:rPr>
+      </w:pPr>
+      <w:proofErr w:type="spellStart"/>
+      <w:r>
+        <w:rPr>
+          <w:rFonts w:asciiTheme="majorHAnsi" w:hAnsiTheme="majorHAnsi"/>
+          <w:b/>
+          <w:bCs/>
+          <w:sz w:val="28"/>
+          <w:szCs w:val="28"/>
+        </w:rPr>
+        <w:t>MoveCalcs</w:t>
+      </w:r>
+      <w:proofErr w:type="spellEnd"/>
       <w:r>
         <w:rPr>
           <w:rFonts w:asciiTheme="majorHAnsi" w:hAnsiTheme="majorHAnsi"/>
@@ -7228,324 +7671,100 @@
       </w:r>
       <w:r>
         <w:rPr>
-          <w:rFonts w:ascii="Courier New" w:hAnsi="Courier New" w:cs="Courier New"/>
-        </w:rPr>
-        <w:t xml:space="preserve">String </w:t>
-      </w:r>
-      <w:proofErr w:type="spellStart"/>
-      <w:r>
-        <w:rPr>
-          <w:rFonts w:ascii="Courier New" w:hAnsi="Courier New" w:cs="Courier New"/>
-        </w:rPr>
-        <w:t>getGeojsonRoute</w:t>
-      </w:r>
-      <w:proofErr w:type="spellEnd"/>
-      <w:r>
-        <w:rPr>
-          <w:rFonts w:ascii="Courier New" w:hAnsi="Courier New" w:cs="Courier New"/>
-        </w:rPr>
-        <w:t>(</w:t>
-      </w:r>
-      <w:proofErr w:type="spellStart"/>
-      <w:r>
-        <w:rPr>
-          <w:rFonts w:ascii="Courier New" w:hAnsi="Courier New" w:cs="Courier New"/>
-        </w:rPr>
-        <w:t>ArrayList</w:t>
-      </w:r>
-      <w:proofErr w:type="spellEnd"/>
-      <w:r>
-        <w:rPr>
-          <w:rFonts w:ascii="Courier New" w:hAnsi="Courier New" w:cs="Courier New"/>
-        </w:rPr>
-        <w:t>&lt;Point&gt; route)</w:t>
+          <w:rFonts w:asciiTheme="majorHAnsi" w:hAnsiTheme="majorHAnsi"/>
+          <w:b/>
+          <w:bCs/>
+          <w:u w:val="single"/>
+        </w:rPr>
+        <w:t>Variables:</w:t>
       </w:r>
       <w:r>
         <w:rPr>
           <w:rFonts w:asciiTheme="majorHAnsi" w:hAnsiTheme="majorHAnsi"/>
         </w:rPr>
         <w:br/>
-        <w:t xml:space="preserve">This method parses the input </w:t>
-      </w:r>
-      <w:proofErr w:type="spellStart"/>
-      <w:r>
-        <w:rPr>
-          <w:rFonts w:asciiTheme="majorHAnsi" w:hAnsiTheme="majorHAnsi"/>
-        </w:rPr>
-        <w:t>ArrayList</w:t>
-      </w:r>
-      <w:proofErr w:type="spellEnd"/>
-      <w:r>
-        <w:rPr>
-          <w:rFonts w:asciiTheme="majorHAnsi" w:hAnsiTheme="majorHAnsi"/>
-        </w:rPr>
-        <w:t xml:space="preserve"> of Points </w:t>
-      </w:r>
+      </w:r>
+      <w:r>
+        <w:rPr>
+          <w:rFonts w:ascii="Courier New" w:hAnsi="Courier New" w:cs="Courier New"/>
+        </w:rPr>
+        <w:t xml:space="preserve">Move </w:t>
+      </w:r>
+      <w:proofErr w:type="spellStart"/>
+      <w:r>
+        <w:rPr>
+          <w:rFonts w:ascii="Courier New" w:hAnsi="Courier New" w:cs="Courier New"/>
+        </w:rPr>
+        <w:t>lastMove</w:t>
+      </w:r>
+      <w:proofErr w:type="spellEnd"/>
+      <w:r>
+        <w:rPr>
+          <w:rFonts w:asciiTheme="majorHAnsi" w:hAnsiTheme="majorHAnsi"/>
+        </w:rPr>
+        <w:t>:</w:t>
+      </w:r>
+      <w:r>
+        <w:rPr>
+          <w:rFonts w:asciiTheme="majorHAnsi" w:hAnsiTheme="majorHAnsi"/>
+        </w:rPr>
+        <w:t xml:space="preserve"> variable used to store the last move made in the </w:t>
+      </w:r>
+      <w:proofErr w:type="spellStart"/>
       <w:r>
         <w:rPr>
           <w:rFonts w:asciiTheme="majorHAnsi" w:hAnsiTheme="majorHAnsi"/>
           <w:i/>
           <w:iCs/>
         </w:rPr>
-        <w:t>route</w:t>
-      </w:r>
-      <w:r>
-        <w:rPr>
-          <w:rFonts w:asciiTheme="majorHAnsi" w:hAnsiTheme="majorHAnsi"/>
-        </w:rPr>
-        <w:t xml:space="preserve"> into code for a </w:t>
-      </w:r>
-      <w:proofErr w:type="spellStart"/>
-      <w:r>
-        <w:rPr>
-          <w:rFonts w:asciiTheme="majorHAnsi" w:hAnsiTheme="majorHAnsi"/>
-        </w:rPr>
-        <w:t>GeoJSON</w:t>
-      </w:r>
-      <w:proofErr w:type="spellEnd"/>
-      <w:r>
-        <w:rPr>
-          <w:rFonts w:asciiTheme="majorHAnsi" w:hAnsiTheme="majorHAnsi"/>
-        </w:rPr>
-        <w:t xml:space="preserve"> </w:t>
-      </w:r>
-      <w:proofErr w:type="spellStart"/>
-      <w:r>
-        <w:rPr>
-          <w:rFonts w:asciiTheme="majorHAnsi" w:hAnsiTheme="majorHAnsi"/>
-        </w:rPr>
-        <w:t>LineString</w:t>
-      </w:r>
-      <w:proofErr w:type="spellEnd"/>
-      <w:r>
-        <w:rPr>
-          <w:rFonts w:asciiTheme="majorHAnsi" w:hAnsiTheme="majorHAnsi"/>
-        </w:rPr>
-        <w:t>.</w:t>
-      </w:r>
-      <w:r>
-        <w:rPr>
-          <w:rFonts w:asciiTheme="majorHAnsi" w:hAnsiTheme="majorHAnsi"/>
-        </w:rPr>
-        <w:t xml:space="preserve"> </w:t>
-      </w:r>
-      <w:r>
-        <w:rPr>
-          <w:rFonts w:asciiTheme="majorHAnsi" w:hAnsiTheme="majorHAnsi"/>
-        </w:rPr>
-        <w:t xml:space="preserve">This is used to </w:t>
-      </w:r>
-      <w:r>
-        <w:rPr>
-          <w:rFonts w:asciiTheme="majorHAnsi" w:hAnsiTheme="majorHAnsi"/>
-        </w:rPr>
-        <w:t xml:space="preserve">geographically </w:t>
-      </w:r>
-      <w:r>
-        <w:rPr>
-          <w:rFonts w:asciiTheme="majorHAnsi" w:hAnsiTheme="majorHAnsi"/>
-        </w:rPr>
-        <w:t xml:space="preserve">represent the drone path. </w:t>
-      </w:r>
-      <w:r>
-        <w:rPr>
-          <w:rFonts w:asciiTheme="majorHAnsi" w:hAnsiTheme="majorHAnsi"/>
-        </w:rPr>
-        <w:t>It iterates through each Point</w:t>
-      </w:r>
-      <w:r>
-        <w:rPr>
-          <w:rFonts w:asciiTheme="majorHAnsi" w:hAnsiTheme="majorHAnsi"/>
-        </w:rPr>
-        <w:t xml:space="preserve"> in the </w:t>
-      </w:r>
-      <w:proofErr w:type="spellStart"/>
-      <w:r>
-        <w:rPr>
-          <w:rFonts w:asciiTheme="majorHAnsi" w:hAnsiTheme="majorHAnsi"/>
-        </w:rPr>
-        <w:t>ArrayList</w:t>
-      </w:r>
-      <w:proofErr w:type="spellEnd"/>
-      <w:r>
-        <w:rPr>
-          <w:rFonts w:asciiTheme="majorHAnsi" w:hAnsiTheme="majorHAnsi"/>
-        </w:rPr>
-        <w:t xml:space="preserve"> and stores the</w:t>
-      </w:r>
-      <w:r>
-        <w:rPr>
-          <w:rFonts w:asciiTheme="majorHAnsi" w:hAnsiTheme="majorHAnsi"/>
-        </w:rPr>
-        <w:t>ir</w:t>
-      </w:r>
-      <w:r>
-        <w:rPr>
-          <w:rFonts w:asciiTheme="majorHAnsi" w:hAnsiTheme="majorHAnsi"/>
-        </w:rPr>
-        <w:t xml:space="preserve"> coordinates in a list representing the points o</w:t>
-      </w:r>
-      <w:r>
-        <w:rPr>
-          <w:rFonts w:asciiTheme="majorHAnsi" w:hAnsiTheme="majorHAnsi"/>
-        </w:rPr>
-        <w:t>n</w:t>
-      </w:r>
-      <w:r>
-        <w:rPr>
-          <w:rFonts w:asciiTheme="majorHAnsi" w:hAnsiTheme="majorHAnsi"/>
-        </w:rPr>
-        <w:t xml:space="preserve"> the line.</w:t>
-      </w:r>
-      <w:r>
-        <w:rPr>
-          <w:rFonts w:asciiTheme="majorHAnsi" w:hAnsiTheme="majorHAnsi"/>
-        </w:rPr>
-        <w:br/>
-      </w:r>
-      <w:r>
-        <w:rPr>
-          <w:rFonts w:ascii="Courier New" w:hAnsi="Courier New" w:cs="Courier New"/>
-        </w:rPr>
-        <w:t xml:space="preserve">void </w:t>
-      </w:r>
-      <w:proofErr w:type="spellStart"/>
-      <w:proofErr w:type="gramStart"/>
-      <w:r>
-        <w:rPr>
-          <w:rFonts w:ascii="Courier New" w:hAnsi="Courier New" w:cs="Courier New"/>
-        </w:rPr>
-        <w:t>writeToFile</w:t>
-      </w:r>
-      <w:proofErr w:type="spellEnd"/>
-      <w:r>
-        <w:rPr>
-          <w:rFonts w:ascii="Courier New" w:hAnsi="Courier New" w:cs="Courier New"/>
-        </w:rPr>
-        <w:t>(</w:t>
-      </w:r>
-      <w:proofErr w:type="gramEnd"/>
-      <w:r>
-        <w:rPr>
-          <w:rFonts w:ascii="Courier New" w:hAnsi="Courier New" w:cs="Courier New"/>
-        </w:rPr>
-        <w:t xml:space="preserve">String </w:t>
-      </w:r>
-      <w:proofErr w:type="spellStart"/>
-      <w:r>
-        <w:rPr>
-          <w:rFonts w:ascii="Courier New" w:hAnsi="Courier New" w:cs="Courier New"/>
-        </w:rPr>
-        <w:t>filePath</w:t>
-      </w:r>
-      <w:proofErr w:type="spellEnd"/>
-      <w:r>
-        <w:rPr>
-          <w:rFonts w:ascii="Courier New" w:hAnsi="Courier New" w:cs="Courier New"/>
-        </w:rPr>
-        <w:t xml:space="preserve">, String </w:t>
-      </w:r>
-      <w:proofErr w:type="spellStart"/>
-      <w:r>
-        <w:rPr>
-          <w:rFonts w:ascii="Courier New" w:hAnsi="Courier New" w:cs="Courier New"/>
-        </w:rPr>
-        <w:t>fileContents</w:t>
-      </w:r>
-      <w:proofErr w:type="spellEnd"/>
-      <w:r>
-        <w:rPr>
-          <w:rFonts w:ascii="Courier New" w:hAnsi="Courier New" w:cs="Courier New"/>
-        </w:rPr>
-        <w:t>)</w:t>
-      </w:r>
-      <w:r>
-        <w:rPr>
-          <w:rFonts w:asciiTheme="majorHAnsi" w:hAnsiTheme="majorHAnsi"/>
-        </w:rPr>
-        <w:br/>
-      </w:r>
-      <w:r>
-        <w:rPr>
-          <w:rFonts w:asciiTheme="majorHAnsi" w:hAnsiTheme="majorHAnsi"/>
-        </w:rPr>
-        <w:t xml:space="preserve">This method is used for writing to files. The </w:t>
-      </w:r>
-      <w:proofErr w:type="spellStart"/>
+        <w:t>findNextMove</w:t>
+      </w:r>
+      <w:proofErr w:type="spellEnd"/>
       <w:r>
         <w:rPr>
           <w:rFonts w:asciiTheme="majorHAnsi" w:hAnsiTheme="majorHAnsi"/>
           <w:i/>
           <w:iCs/>
         </w:rPr>
-        <w:t>filePath</w:t>
-      </w:r>
-      <w:proofErr w:type="spellEnd"/>
-      <w:r>
-        <w:rPr>
-          <w:rFonts w:asciiTheme="majorHAnsi" w:hAnsiTheme="majorHAnsi"/>
-        </w:rPr>
-        <w:t xml:space="preserve"> parameter represents the </w:t>
-      </w:r>
-      <w:r>
-        <w:rPr>
-          <w:rFonts w:asciiTheme="majorHAnsi" w:hAnsiTheme="majorHAnsi"/>
-        </w:rPr>
-        <w:t xml:space="preserve">desired </w:t>
-      </w:r>
-      <w:r>
-        <w:rPr>
-          <w:rFonts w:asciiTheme="majorHAnsi" w:hAnsiTheme="majorHAnsi"/>
-        </w:rPr>
-        <w:t xml:space="preserve">path </w:t>
-      </w:r>
-      <w:r>
-        <w:rPr>
-          <w:rFonts w:asciiTheme="majorHAnsi" w:hAnsiTheme="majorHAnsi"/>
-        </w:rPr>
-        <w:t xml:space="preserve">(and name) </w:t>
-      </w:r>
-      <w:r>
-        <w:rPr>
-          <w:rFonts w:asciiTheme="majorHAnsi" w:hAnsiTheme="majorHAnsi"/>
-        </w:rPr>
-        <w:t>of the</w:t>
-      </w:r>
-      <w:r>
-        <w:rPr>
-          <w:rFonts w:asciiTheme="majorHAnsi" w:hAnsiTheme="majorHAnsi"/>
-        </w:rPr>
-        <w:t xml:space="preserve"> output</w:t>
-      </w:r>
-      <w:r>
-        <w:rPr>
-          <w:rFonts w:asciiTheme="majorHAnsi" w:hAnsiTheme="majorHAnsi"/>
-        </w:rPr>
-        <w:t xml:space="preserve"> file, this </w:t>
-      </w:r>
-      <w:r>
-        <w:rPr>
-          <w:rFonts w:asciiTheme="majorHAnsi" w:hAnsiTheme="majorHAnsi"/>
-        </w:rPr>
-        <w:t xml:space="preserve">path </w:t>
-      </w:r>
-      <w:r>
-        <w:rPr>
-          <w:rFonts w:asciiTheme="majorHAnsi" w:hAnsiTheme="majorHAnsi"/>
-        </w:rPr>
-        <w:t>is appended to the path of the current working directo</w:t>
-      </w:r>
-      <w:r>
-        <w:rPr>
-          <w:rFonts w:asciiTheme="majorHAnsi" w:hAnsiTheme="majorHAnsi"/>
-        </w:rPr>
-        <w:t>ry.</w:t>
-      </w:r>
-      <w:r>
-        <w:rPr>
-          <w:rFonts w:asciiTheme="majorHAnsi" w:hAnsiTheme="majorHAnsi"/>
-        </w:rPr>
-        <w:t xml:space="preserve"> The </w:t>
+        <w:t>()</w:t>
+      </w:r>
+      <w:r>
+        <w:rPr>
+          <w:rFonts w:asciiTheme="majorHAnsi" w:hAnsiTheme="majorHAnsi"/>
+        </w:rPr>
+        <w:t xml:space="preserve"> method.</w:t>
+      </w:r>
+      <w:r>
+        <w:rPr>
+          <w:rFonts w:asciiTheme="majorHAnsi" w:hAnsiTheme="majorHAnsi"/>
+        </w:rPr>
+        <w:br/>
+      </w:r>
+      <w:r>
+        <w:rPr>
+          <w:rFonts w:ascii="Courier New" w:hAnsi="Courier New" w:cs="Courier New"/>
+        </w:rPr>
+        <w:t xml:space="preserve">Point </w:t>
+      </w:r>
+      <w:proofErr w:type="spellStart"/>
+      <w:r>
+        <w:rPr>
+          <w:rFonts w:ascii="Courier New" w:hAnsi="Courier New" w:cs="Courier New"/>
+        </w:rPr>
+        <w:t>lastSensorPoint</w:t>
+      </w:r>
+      <w:proofErr w:type="spellEnd"/>
+      <w:r>
+        <w:rPr>
+          <w:rFonts w:asciiTheme="majorHAnsi" w:hAnsiTheme="majorHAnsi"/>
+        </w:rPr>
+        <w:t>:</w:t>
+      </w:r>
+      <w:r>
+        <w:rPr>
+          <w:rFonts w:asciiTheme="majorHAnsi" w:hAnsiTheme="majorHAnsi"/>
+        </w:rPr>
+        <w:t xml:space="preserve"> variable used to store the Point of the last destination sensor in the </w:t>
       </w:r>
       <w:proofErr w:type="spellStart"/>
       <w:r>
@@ -7554,400 +7773,15 @@
           <w:i/>
           <w:iCs/>
         </w:rPr>
-        <w:t>fileContents</w:t>
-      </w:r>
-      <w:proofErr w:type="spellEnd"/>
-      <w:r>
-        <w:rPr>
-          <w:rFonts w:asciiTheme="majorHAnsi" w:hAnsiTheme="majorHAnsi"/>
-        </w:rPr>
-        <w:t xml:space="preserve"> </w:t>
-      </w:r>
-      <w:r>
-        <w:rPr>
-          <w:rFonts w:asciiTheme="majorHAnsi" w:hAnsiTheme="majorHAnsi"/>
-        </w:rPr>
-        <w:t xml:space="preserve">parameter </w:t>
-      </w:r>
-      <w:r>
-        <w:rPr>
-          <w:rFonts w:asciiTheme="majorHAnsi" w:hAnsiTheme="majorHAnsi"/>
-        </w:rPr>
-        <w:t>represents the data to be written to the output file.</w:t>
-      </w:r>
-    </w:p>
-    <w:p>
-      <w:pPr>
-        <w:rPr>
-          <w:rFonts w:asciiTheme="majorHAnsi" w:hAnsiTheme="majorHAnsi"/>
-          <w:b/>
-          <w:bCs/>
-          <w:sz w:val="24"/>
-          <w:szCs w:val="24"/>
-        </w:rPr>
-      </w:pPr>
-      <w:proofErr w:type="spellStart"/>
-      <w:r>
-        <w:rPr>
-          <w:rFonts w:asciiTheme="majorHAnsi" w:hAnsiTheme="majorHAnsi"/>
-          <w:b/>
-          <w:bCs/>
-          <w:sz w:val="28"/>
-          <w:szCs w:val="28"/>
-        </w:rPr>
-        <w:t>GeometricalCalcs</w:t>
-      </w:r>
-      <w:proofErr w:type="spellEnd"/>
-      <w:r>
-        <w:rPr>
-          <w:rFonts w:asciiTheme="majorHAnsi" w:hAnsiTheme="majorHAnsi"/>
-          <w:b/>
-          <w:bCs/>
-          <w:sz w:val="24"/>
-          <w:szCs w:val="24"/>
-        </w:rPr>
-        <w:br/>
-      </w:r>
-      <w:r>
-        <w:rPr>
-          <w:rFonts w:asciiTheme="majorHAnsi" w:hAnsiTheme="majorHAnsi"/>
-          <w:b/>
-          <w:bCs/>
-          <w:u w:val="single"/>
-        </w:rPr>
-        <w:t>Methods:</w:t>
-      </w:r>
-      <w:r>
-        <w:rPr>
-          <w:rFonts w:asciiTheme="majorHAnsi" w:hAnsiTheme="majorHAnsi"/>
-        </w:rPr>
-        <w:br/>
-      </w:r>
-      <w:r>
-        <w:rPr>
-          <w:rFonts w:ascii="Courier New" w:hAnsi="Courier New" w:cs="Courier New"/>
-        </w:rPr>
-        <w:t xml:space="preserve">Double </w:t>
-      </w:r>
-      <w:proofErr w:type="spellStart"/>
-      <w:r>
-        <w:rPr>
-          <w:rFonts w:ascii="Courier New" w:hAnsi="Courier New" w:cs="Courier New"/>
-        </w:rPr>
-        <w:t>calcDistance</w:t>
-      </w:r>
-      <w:proofErr w:type="spellEnd"/>
-      <w:r>
-        <w:rPr>
-          <w:rFonts w:ascii="Courier New" w:hAnsi="Courier New" w:cs="Courier New"/>
-        </w:rPr>
-        <w:t>(Point p1, Point p2)</w:t>
-      </w:r>
-      <w:r>
-        <w:rPr>
-          <w:rFonts w:asciiTheme="majorHAnsi" w:hAnsiTheme="majorHAnsi"/>
-        </w:rPr>
-        <w:br/>
-        <w:t>This method returns the Euclidean distance between the input Point objects.</w:t>
-      </w:r>
-      <w:r>
-        <w:rPr>
-          <w:rFonts w:asciiTheme="majorHAnsi" w:hAnsiTheme="majorHAnsi"/>
-        </w:rPr>
-        <w:br/>
-      </w:r>
-      <w:r>
-        <w:rPr>
-          <w:rFonts w:ascii="Courier New" w:hAnsi="Courier New" w:cs="Courier New"/>
-        </w:rPr>
-        <w:t xml:space="preserve">Double </w:t>
-      </w:r>
-      <w:proofErr w:type="spellStart"/>
-      <w:r>
-        <w:rPr>
-          <w:rFonts w:ascii="Courier New" w:hAnsi="Courier New" w:cs="Courier New"/>
-        </w:rPr>
-        <w:t>calcAngle</w:t>
-      </w:r>
-      <w:proofErr w:type="spellEnd"/>
-      <w:r>
-        <w:rPr>
-          <w:rFonts w:ascii="Courier New" w:hAnsi="Courier New" w:cs="Courier New"/>
-        </w:rPr>
-        <w:t xml:space="preserve">(Point origin, Point </w:t>
-      </w:r>
-      <w:proofErr w:type="spellStart"/>
-      <w:r>
-        <w:rPr>
-          <w:rFonts w:ascii="Courier New" w:hAnsi="Courier New" w:cs="Courier New"/>
-        </w:rPr>
-        <w:t>dest</w:t>
-      </w:r>
-      <w:proofErr w:type="spellEnd"/>
-      <w:r>
-        <w:rPr>
-          <w:rFonts w:ascii="Courier New" w:hAnsi="Courier New" w:cs="Courier New"/>
-        </w:rPr>
-        <w:t>)</w:t>
-      </w:r>
-      <w:r>
-        <w:rPr>
-          <w:rFonts w:asciiTheme="majorHAnsi" w:hAnsiTheme="majorHAnsi"/>
-        </w:rPr>
-        <w:br/>
-        <w:t>This method returns the angle from the ‘origin’ Point to the ‘</w:t>
-      </w:r>
-      <w:proofErr w:type="spellStart"/>
-      <w:r>
-        <w:rPr>
-          <w:rFonts w:asciiTheme="majorHAnsi" w:hAnsiTheme="majorHAnsi"/>
-        </w:rPr>
-        <w:t>dest</w:t>
-      </w:r>
-      <w:proofErr w:type="spellEnd"/>
-      <w:r>
-        <w:rPr>
-          <w:rFonts w:asciiTheme="majorHAnsi" w:hAnsiTheme="majorHAnsi"/>
-        </w:rPr>
-        <w:t>’ Point.</w:t>
-      </w:r>
-      <w:r>
-        <w:rPr>
-          <w:rFonts w:asciiTheme="majorHAnsi" w:hAnsiTheme="majorHAnsi"/>
-        </w:rPr>
-        <w:br/>
-      </w:r>
-      <w:r>
-        <w:rPr>
-          <w:rFonts w:ascii="Courier New" w:hAnsi="Courier New" w:cs="Courier New"/>
-        </w:rPr>
-        <w:t xml:space="preserve">Point </w:t>
-      </w:r>
-      <w:proofErr w:type="spellStart"/>
-      <w:r>
-        <w:rPr>
-          <w:rFonts w:ascii="Courier New" w:hAnsi="Courier New" w:cs="Courier New"/>
-        </w:rPr>
-        <w:t>transformPoint</w:t>
-      </w:r>
-      <w:proofErr w:type="spellEnd"/>
-      <w:r>
-        <w:rPr>
-          <w:rFonts w:ascii="Courier New" w:hAnsi="Courier New" w:cs="Courier New"/>
-        </w:rPr>
-        <w:t>(Point origin, Double angle)</w:t>
-      </w:r>
-      <w:r>
-        <w:rPr>
-          <w:rFonts w:asciiTheme="majorHAnsi" w:hAnsiTheme="majorHAnsi"/>
-        </w:rPr>
-        <w:br/>
-        <w:t xml:space="preserve">This method returns the resultant point when moving from the </w:t>
-      </w:r>
+        <w:t>findNextMove</w:t>
+      </w:r>
+      <w:proofErr w:type="spellEnd"/>
       <w:r>
         <w:rPr>
           <w:rFonts w:asciiTheme="majorHAnsi" w:hAnsiTheme="majorHAnsi"/>
           <w:i/>
           <w:iCs/>
         </w:rPr>
-        <w:t>origi</w:t>
-      </w:r>
-      <w:r>
-        <w:rPr>
-          <w:rFonts w:asciiTheme="majorHAnsi" w:hAnsiTheme="majorHAnsi"/>
-          <w:i/>
-          <w:iCs/>
-        </w:rPr>
-        <w:t>n</w:t>
-      </w:r>
-      <w:r>
-        <w:rPr>
-          <w:rFonts w:asciiTheme="majorHAnsi" w:hAnsiTheme="majorHAnsi"/>
-        </w:rPr>
-        <w:t xml:space="preserve"> Point at an </w:t>
-      </w:r>
-      <w:r>
-        <w:rPr>
-          <w:rFonts w:asciiTheme="majorHAnsi" w:hAnsiTheme="majorHAnsi"/>
-        </w:rPr>
-        <w:t xml:space="preserve">angle of </w:t>
-      </w:r>
-      <w:r>
-        <w:rPr>
-          <w:rFonts w:asciiTheme="majorHAnsi" w:hAnsiTheme="majorHAnsi"/>
-          <w:i/>
-          <w:iCs/>
-        </w:rPr>
-        <w:t>angle</w:t>
-      </w:r>
-      <w:r>
-        <w:rPr>
-          <w:rFonts w:asciiTheme="majorHAnsi" w:hAnsiTheme="majorHAnsi"/>
-        </w:rPr>
-        <w:t xml:space="preserve"> </w:t>
-      </w:r>
-      <w:r>
-        <w:rPr>
-          <w:rFonts w:asciiTheme="majorHAnsi" w:hAnsiTheme="majorHAnsi"/>
-        </w:rPr>
-        <w:t>degrees.</w:t>
-      </w:r>
-      <w:r>
-        <w:rPr>
-          <w:rFonts w:asciiTheme="majorHAnsi" w:hAnsiTheme="majorHAnsi"/>
-        </w:rPr>
-        <w:t xml:space="preserve"> This is calculated using simple</w:t>
-      </w:r>
-      <w:r>
-        <w:rPr>
-          <w:rFonts w:asciiTheme="majorHAnsi" w:hAnsiTheme="majorHAnsi"/>
-        </w:rPr>
-        <w:t xml:space="preserve"> planar</w:t>
-      </w:r>
-      <w:r>
-        <w:rPr>
-          <w:rFonts w:asciiTheme="majorHAnsi" w:hAnsiTheme="majorHAnsi"/>
-        </w:rPr>
-        <w:t xml:space="preserve"> trigonometry given we have a fixed path length.</w:t>
-      </w:r>
-    </w:p>
-    <w:p>
-      <w:pPr>
-        <w:rPr>
-          <w:rFonts w:asciiTheme="majorHAnsi" w:hAnsiTheme="majorHAnsi"/>
-        </w:rPr>
-      </w:pPr>
-      <w:proofErr w:type="spellStart"/>
-      <w:r>
-        <w:rPr>
-          <w:rFonts w:asciiTheme="majorHAnsi" w:hAnsiTheme="majorHAnsi"/>
-          <w:b/>
-          <w:bCs/>
-          <w:sz w:val="28"/>
-          <w:szCs w:val="28"/>
-        </w:rPr>
-        <w:t>MoveCalcs</w:t>
-      </w:r>
-      <w:proofErr w:type="spellEnd"/>
-      <w:r>
-        <w:rPr>
-          <w:rFonts w:asciiTheme="majorHAnsi" w:hAnsiTheme="majorHAnsi"/>
-        </w:rPr>
-        <w:br/>
-      </w:r>
-      <w:r>
-        <w:rPr>
-          <w:rFonts w:asciiTheme="majorHAnsi" w:hAnsiTheme="majorHAnsi"/>
-          <w:b/>
-          <w:bCs/>
-          <w:u w:val="single"/>
-        </w:rPr>
-        <w:t>Variables:</w:t>
-      </w:r>
-      <w:r>
-        <w:rPr>
-          <w:rFonts w:asciiTheme="majorHAnsi" w:hAnsiTheme="majorHAnsi"/>
-        </w:rPr>
-        <w:br/>
-      </w:r>
-      <w:r>
-        <w:rPr>
-          <w:rFonts w:ascii="Courier New" w:hAnsi="Courier New" w:cs="Courier New"/>
-        </w:rPr>
-        <w:t xml:space="preserve">Move </w:t>
-      </w:r>
-      <w:proofErr w:type="spellStart"/>
-      <w:r>
-        <w:rPr>
-          <w:rFonts w:ascii="Courier New" w:hAnsi="Courier New" w:cs="Courier New"/>
-        </w:rPr>
-        <w:t>lastMove</w:t>
-      </w:r>
-      <w:proofErr w:type="spellEnd"/>
-      <w:r>
-        <w:rPr>
-          <w:rFonts w:asciiTheme="majorHAnsi" w:hAnsiTheme="majorHAnsi"/>
-        </w:rPr>
-        <w:t>:</w:t>
-      </w:r>
-      <w:r>
-        <w:rPr>
-          <w:rFonts w:asciiTheme="majorHAnsi" w:hAnsiTheme="majorHAnsi"/>
-        </w:rPr>
-        <w:t xml:space="preserve"> variable used to store the last move made in the </w:t>
-      </w:r>
-      <w:proofErr w:type="spellStart"/>
-      <w:r>
-        <w:rPr>
-          <w:rFonts w:asciiTheme="majorHAnsi" w:hAnsiTheme="majorHAnsi"/>
-          <w:i/>
-          <w:iCs/>
-        </w:rPr>
-        <w:t>findNextMove</w:t>
-      </w:r>
-      <w:proofErr w:type="spellEnd"/>
-      <w:r>
-        <w:rPr>
-          <w:rFonts w:asciiTheme="majorHAnsi" w:hAnsiTheme="majorHAnsi"/>
-          <w:i/>
-          <w:iCs/>
-        </w:rPr>
-        <w:t>()</w:t>
-      </w:r>
-      <w:r>
-        <w:rPr>
-          <w:rFonts w:asciiTheme="majorHAnsi" w:hAnsiTheme="majorHAnsi"/>
-        </w:rPr>
-        <w:t xml:space="preserve"> method.</w:t>
-      </w:r>
-      <w:r>
-        <w:rPr>
-          <w:rFonts w:asciiTheme="majorHAnsi" w:hAnsiTheme="majorHAnsi"/>
-        </w:rPr>
-        <w:br/>
-      </w:r>
-      <w:r>
-        <w:rPr>
-          <w:rFonts w:ascii="Courier New" w:hAnsi="Courier New" w:cs="Courier New"/>
-        </w:rPr>
-        <w:t xml:space="preserve">Point </w:t>
-      </w:r>
-      <w:proofErr w:type="spellStart"/>
-      <w:r>
-        <w:rPr>
-          <w:rFonts w:ascii="Courier New" w:hAnsi="Courier New" w:cs="Courier New"/>
-        </w:rPr>
-        <w:t>lastSensorPoint</w:t>
-      </w:r>
-      <w:proofErr w:type="spellEnd"/>
-      <w:r>
-        <w:rPr>
-          <w:rFonts w:asciiTheme="majorHAnsi" w:hAnsiTheme="majorHAnsi"/>
-        </w:rPr>
-        <w:t>:</w:t>
-      </w:r>
-      <w:r>
-        <w:rPr>
-          <w:rFonts w:asciiTheme="majorHAnsi" w:hAnsiTheme="majorHAnsi"/>
-        </w:rPr>
-        <w:t xml:space="preserve"> variable used to store the Point of the last destination sensor in the </w:t>
-      </w:r>
-      <w:proofErr w:type="spellStart"/>
-      <w:r>
-        <w:rPr>
-          <w:rFonts w:asciiTheme="majorHAnsi" w:hAnsiTheme="majorHAnsi"/>
-          <w:i/>
-          <w:iCs/>
-        </w:rPr>
-        <w:t>findNextMove</w:t>
-      </w:r>
-      <w:proofErr w:type="spellEnd"/>
-      <w:r>
-        <w:rPr>
-          <w:rFonts w:asciiTheme="majorHAnsi" w:hAnsiTheme="majorHAnsi"/>
-          <w:i/>
-          <w:iCs/>
-        </w:rPr>
         <w:t>()</w:t>
       </w:r>
       <w:r>
@@ -8081,7 +7915,6 @@
         <w:t xml:space="preserve">Boolean </w:t>
       </w:r>
       <w:proofErr w:type="spellStart"/>
-      <w:proofErr w:type="gramStart"/>
       <w:r>
         <w:rPr>
           <w:rFonts w:ascii="Courier New" w:hAnsi="Courier New" w:cs="Courier New"/>
@@ -8093,14 +7926,7 @@
         <w:rPr>
           <w:rFonts w:ascii="Courier New" w:hAnsi="Courier New" w:cs="Courier New"/>
         </w:rPr>
-        <w:t>(</w:t>
-      </w:r>
-      <w:proofErr w:type="gramEnd"/>
-      <w:r>
-        <w:rPr>
-          <w:rFonts w:ascii="Courier New" w:hAnsi="Courier New" w:cs="Courier New"/>
-        </w:rPr>
-        <w:t xml:space="preserve">Move current, Point </w:t>
+        <w:t xml:space="preserve">(Move current, Point </w:t>
       </w:r>
       <w:proofErr w:type="spellStart"/>
       <w:r>
@@ -8631,7 +8457,6 @@
         <w:t xml:space="preserve">. This is calculated by calling the </w:t>
       </w:r>
       <w:proofErr w:type="spellStart"/>
-      <w:proofErr w:type="gramStart"/>
       <w:r>
         <w:rPr>
           <w:rFonts w:asciiTheme="majorHAnsi" w:hAnsiTheme="majorHAnsi"/>
@@ -8647,90 +8472,95 @@
           <w:i/>
           <w:iCs/>
         </w:rPr>
-        <w:t>(</w:t>
-      </w:r>
-      <w:proofErr w:type="gramEnd"/>
+        <w:t>()</w:t>
+      </w:r>
+      <w:r>
+        <w:rPr>
+          <w:rFonts w:asciiTheme="majorHAnsi" w:hAnsiTheme="majorHAnsi"/>
+        </w:rPr>
+        <w:t xml:space="preserve"> method which is explained below.</w:t>
+      </w:r>
+      <w:r>
+        <w:rPr>
+          <w:rFonts w:asciiTheme="majorHAnsi" w:hAnsiTheme="majorHAnsi"/>
+        </w:rPr>
+        <w:t xml:space="preserve"> If this path is not obstructed then the Euclidean distance between these points is returned.</w:t>
+      </w:r>
+      <w:r>
+        <w:rPr>
+          <w:rFonts w:asciiTheme="majorHAnsi" w:hAnsiTheme="majorHAnsi"/>
+        </w:rPr>
+        <w:br/>
+      </w:r>
+      <w:r>
+        <w:rPr>
+          <w:rFonts w:ascii="Courier New" w:hAnsi="Courier New" w:cs="Courier New"/>
+        </w:rPr>
+        <w:t xml:space="preserve">Double </w:t>
+      </w:r>
+      <w:proofErr w:type="spellStart"/>
+      <w:r>
+        <w:rPr>
+          <w:rFonts w:ascii="Courier New" w:hAnsi="Courier New" w:cs="Courier New"/>
+        </w:rPr>
+        <w:t>calcActualDist</w:t>
+      </w:r>
+      <w:proofErr w:type="spellEnd"/>
+      <w:r>
+        <w:rPr>
+          <w:rFonts w:ascii="Courier New" w:hAnsi="Courier New" w:cs="Courier New"/>
+        </w:rPr>
+        <w:t>(Point origin, Point destination)</w:t>
+      </w:r>
+      <w:r>
+        <w:rPr>
+          <w:rFonts w:asciiTheme="majorHAnsi" w:hAnsiTheme="majorHAnsi"/>
+        </w:rPr>
+        <w:br/>
+      </w:r>
+      <w:r>
+        <w:rPr>
+          <w:rFonts w:asciiTheme="majorHAnsi" w:hAnsiTheme="majorHAnsi"/>
+        </w:rPr>
+        <w:t xml:space="preserve">This method is used to </w:t>
+      </w:r>
+      <w:r>
+        <w:rPr>
+          <w:rFonts w:asciiTheme="majorHAnsi" w:hAnsiTheme="majorHAnsi"/>
+        </w:rPr>
+        <w:t xml:space="preserve">accurately </w:t>
+      </w:r>
+      <w:r>
+        <w:rPr>
+          <w:rFonts w:asciiTheme="majorHAnsi" w:hAnsiTheme="majorHAnsi"/>
+        </w:rPr>
+        <w:t xml:space="preserve">calculate the distance the drone would </w:t>
+      </w:r>
+      <w:r>
+        <w:rPr>
+          <w:rFonts w:asciiTheme="majorHAnsi" w:hAnsiTheme="majorHAnsi"/>
+        </w:rPr>
+        <w:t xml:space="preserve">actually </w:t>
+      </w:r>
+      <w:r>
+        <w:rPr>
+          <w:rFonts w:asciiTheme="majorHAnsi" w:hAnsiTheme="majorHAnsi"/>
+        </w:rPr>
+        <w:t xml:space="preserve">have to fly from the </w:t>
+      </w:r>
       <w:r>
         <w:rPr>
           <w:rFonts w:asciiTheme="majorHAnsi" w:hAnsiTheme="majorHAnsi"/>
           <w:i/>
           <w:iCs/>
         </w:rPr>
-        <w:t>)</w:t>
-      </w:r>
-      <w:r>
-        <w:rPr>
-          <w:rFonts w:asciiTheme="majorHAnsi" w:hAnsiTheme="majorHAnsi"/>
-        </w:rPr>
-        <w:t xml:space="preserve"> method which is explained below.</w:t>
-      </w:r>
-      <w:r>
-        <w:rPr>
-          <w:rFonts w:asciiTheme="majorHAnsi" w:hAnsiTheme="majorHAnsi"/>
-        </w:rPr>
-        <w:t xml:space="preserve"> If this path is not obstructed then the Euclidean distance between these points is returned.</w:t>
-      </w:r>
-      <w:r>
-        <w:rPr>
-          <w:rFonts w:asciiTheme="majorHAnsi" w:hAnsiTheme="majorHAnsi"/>
-        </w:rPr>
-        <w:br/>
-      </w:r>
-      <w:r>
-        <w:rPr>
-          <w:rFonts w:ascii="Courier New" w:hAnsi="Courier New" w:cs="Courier New"/>
-        </w:rPr>
-        <w:t xml:space="preserve">Double </w:t>
-      </w:r>
-      <w:proofErr w:type="spellStart"/>
-      <w:r>
-        <w:rPr>
-          <w:rFonts w:ascii="Courier New" w:hAnsi="Courier New" w:cs="Courier New"/>
-        </w:rPr>
-        <w:t>calcActualDist</w:t>
-      </w:r>
-      <w:proofErr w:type="spellEnd"/>
-      <w:r>
-        <w:rPr>
-          <w:rFonts w:ascii="Courier New" w:hAnsi="Courier New" w:cs="Courier New"/>
-        </w:rPr>
-        <w:t>(Point origin, Point destination)</w:t>
-      </w:r>
-      <w:r>
-        <w:rPr>
-          <w:rFonts w:asciiTheme="majorHAnsi" w:hAnsiTheme="majorHAnsi"/>
-        </w:rPr>
-        <w:br/>
-      </w:r>
-      <w:r>
-        <w:rPr>
-          <w:rFonts w:asciiTheme="majorHAnsi" w:hAnsiTheme="majorHAnsi"/>
-        </w:rPr>
-        <w:t xml:space="preserve">This method is used to </w:t>
-      </w:r>
-      <w:r>
-        <w:rPr>
-          <w:rFonts w:asciiTheme="majorHAnsi" w:hAnsiTheme="majorHAnsi"/>
-        </w:rPr>
-        <w:t xml:space="preserve">accurately </w:t>
-      </w:r>
-      <w:r>
-        <w:rPr>
-          <w:rFonts w:asciiTheme="majorHAnsi" w:hAnsiTheme="majorHAnsi"/>
-        </w:rPr>
-        <w:t xml:space="preserve">calculate the distance the drone would </w:t>
-      </w:r>
-      <w:r>
-        <w:rPr>
-          <w:rFonts w:asciiTheme="majorHAnsi" w:hAnsiTheme="majorHAnsi"/>
-        </w:rPr>
-        <w:t xml:space="preserve">actually </w:t>
-      </w:r>
-      <w:r>
-        <w:rPr>
-          <w:rFonts w:asciiTheme="majorHAnsi" w:hAnsiTheme="majorHAnsi"/>
-        </w:rPr>
-        <w:t xml:space="preserve">have to fly from the </w:t>
+        <w:t>origin</w:t>
+      </w:r>
+      <w:r>
+        <w:rPr>
+          <w:rFonts w:asciiTheme="majorHAnsi" w:hAnsiTheme="majorHAnsi"/>
+        </w:rPr>
+        <w:t xml:space="preserve"> Point to the </w:t>
       </w:r>
       <w:r>
         <w:rPr>
@@ -8738,193 +8568,191 @@
           <w:i/>
           <w:iCs/>
         </w:rPr>
-        <w:t>origin</w:t>
-      </w:r>
-      <w:r>
-        <w:rPr>
-          <w:rFonts w:asciiTheme="majorHAnsi" w:hAnsiTheme="majorHAnsi"/>
-        </w:rPr>
-        <w:t xml:space="preserve"> Point to the </w:t>
-      </w:r>
+        <w:t>destination</w:t>
+      </w:r>
+      <w:r>
+        <w:rPr>
+          <w:rFonts w:asciiTheme="majorHAnsi" w:hAnsiTheme="majorHAnsi"/>
+        </w:rPr>
+        <w:t xml:space="preserve"> Point.</w:t>
+      </w:r>
+      <w:r>
+        <w:rPr>
+          <w:rFonts w:asciiTheme="majorHAnsi" w:hAnsiTheme="majorHAnsi"/>
+        </w:rPr>
+        <w:t xml:space="preserve"> This is used </w:t>
+      </w:r>
+      <w:r>
+        <w:rPr>
+          <w:rFonts w:asciiTheme="majorHAnsi" w:hAnsiTheme="majorHAnsi"/>
+        </w:rPr>
+        <w:t>to</w:t>
+      </w:r>
+      <w:r>
+        <w:rPr>
+          <w:rFonts w:asciiTheme="majorHAnsi" w:hAnsiTheme="majorHAnsi"/>
+        </w:rPr>
+        <w:t xml:space="preserve"> calculate the distance between points which are obstructed by no-fly zones.</w:t>
+      </w:r>
+      <w:r>
+        <w:rPr>
+          <w:rFonts w:asciiTheme="majorHAnsi" w:hAnsiTheme="majorHAnsi"/>
+        </w:rPr>
+        <w:t xml:space="preserve"> This method works by iterating through the </w:t>
+      </w:r>
+      <w:proofErr w:type="spellStart"/>
       <w:r>
         <w:rPr>
           <w:rFonts w:asciiTheme="majorHAnsi" w:hAnsiTheme="majorHAnsi"/>
           <w:i/>
           <w:iCs/>
         </w:rPr>
-        <w:t>destination</w:t>
-      </w:r>
-      <w:r>
-        <w:rPr>
-          <w:rFonts w:asciiTheme="majorHAnsi" w:hAnsiTheme="majorHAnsi"/>
-        </w:rPr>
-        <w:t xml:space="preserve"> Point.</w:t>
-      </w:r>
-      <w:r>
-        <w:rPr>
-          <w:rFonts w:asciiTheme="majorHAnsi" w:hAnsiTheme="majorHAnsi"/>
-        </w:rPr>
-        <w:t xml:space="preserve"> This is used </w:t>
-      </w:r>
-      <w:r>
-        <w:rPr>
-          <w:rFonts w:asciiTheme="majorHAnsi" w:hAnsiTheme="majorHAnsi"/>
-        </w:rPr>
-        <w:t>to</w:t>
-      </w:r>
-      <w:r>
-        <w:rPr>
-          <w:rFonts w:asciiTheme="majorHAnsi" w:hAnsiTheme="majorHAnsi"/>
-        </w:rPr>
-        <w:t xml:space="preserve"> calculate the distance between points which are obstructed by no-fly zones.</w:t>
-      </w:r>
-      <w:r>
-        <w:rPr>
-          <w:rFonts w:asciiTheme="majorHAnsi" w:hAnsiTheme="majorHAnsi"/>
-        </w:rPr>
-        <w:t xml:space="preserve"> This method works by iterating through the </w:t>
-      </w:r>
-      <w:proofErr w:type="spellStart"/>
-      <w:proofErr w:type="gramStart"/>
+        <w:t>findNextMove</w:t>
+      </w:r>
+      <w:proofErr w:type="spellEnd"/>
       <w:r>
         <w:rPr>
           <w:rFonts w:asciiTheme="majorHAnsi" w:hAnsiTheme="majorHAnsi"/>
           <w:i/>
           <w:iCs/>
         </w:rPr>
-        <w:t>findNextMove</w:t>
-      </w:r>
-      <w:proofErr w:type="spellEnd"/>
+        <w:t>()</w:t>
+      </w:r>
+      <w:r>
+        <w:rPr>
+          <w:rFonts w:asciiTheme="majorHAnsi" w:hAnsiTheme="majorHAnsi"/>
+        </w:rPr>
+        <w:t xml:space="preserve"> method until we are in range of the </w:t>
+      </w:r>
       <w:r>
         <w:rPr>
           <w:rFonts w:asciiTheme="majorHAnsi" w:hAnsiTheme="majorHAnsi"/>
           <w:i/>
           <w:iCs/>
         </w:rPr>
-        <w:t>(</w:t>
-      </w:r>
-      <w:proofErr w:type="gramEnd"/>
+        <w:t>destination</w:t>
+      </w:r>
+      <w:r>
+        <w:rPr>
+          <w:rFonts w:asciiTheme="majorHAnsi" w:hAnsiTheme="majorHAnsi"/>
+        </w:rPr>
+        <w:t xml:space="preserve"> Point.</w:t>
+      </w:r>
+      <w:r>
+        <w:rPr>
+          <w:rFonts w:asciiTheme="majorHAnsi" w:hAnsiTheme="majorHAnsi"/>
+        </w:rPr>
+        <w:t xml:space="preserve"> Distance is taken as the number of moves multiplied by the </w:t>
+      </w:r>
+      <w:r>
+        <w:rPr>
+          <w:rFonts w:asciiTheme="majorHAnsi" w:hAnsiTheme="majorHAnsi"/>
+        </w:rPr>
+        <w:t xml:space="preserve">global </w:t>
+      </w:r>
+      <w:r>
+        <w:rPr>
+          <w:rFonts w:asciiTheme="majorHAnsi" w:hAnsiTheme="majorHAnsi"/>
+        </w:rPr>
+        <w:t xml:space="preserve">constant </w:t>
+      </w:r>
+      <w:proofErr w:type="spellStart"/>
       <w:r>
         <w:rPr>
           <w:rFonts w:asciiTheme="majorHAnsi" w:hAnsiTheme="majorHAnsi"/>
           <w:i/>
           <w:iCs/>
         </w:rPr>
+        <w:t>pathLength</w:t>
+      </w:r>
+      <w:proofErr w:type="spellEnd"/>
+      <w:r>
+        <w:rPr>
+          <w:rFonts w:asciiTheme="majorHAnsi" w:hAnsiTheme="majorHAnsi"/>
+        </w:rPr>
+        <w:t>.</w:t>
+      </w:r>
+      <w:r>
+        <w:rPr>
+          <w:rFonts w:asciiTheme="majorHAnsi" w:hAnsiTheme="majorHAnsi"/>
+        </w:rPr>
+        <w:br/>
+      </w:r>
+      <w:r>
+        <w:rPr>
+          <w:rFonts w:ascii="Courier New" w:hAnsi="Courier New" w:cs="Courier New"/>
+        </w:rPr>
+        <w:t xml:space="preserve">Boolean </w:t>
+      </w:r>
+      <w:proofErr w:type="spellStart"/>
+      <w:r>
+        <w:rPr>
+          <w:rFonts w:ascii="Courier New" w:hAnsi="Courier New" w:cs="Courier New"/>
+        </w:rPr>
+        <w:t>isPathValid</w:t>
+      </w:r>
+      <w:proofErr w:type="spellEnd"/>
+      <w:r>
+        <w:rPr>
+          <w:rFonts w:ascii="Courier New" w:hAnsi="Courier New" w:cs="Courier New"/>
+        </w:rPr>
+        <w:t xml:space="preserve">(Point origin, Point </w:t>
+      </w:r>
+      <w:proofErr w:type="spellStart"/>
+      <w:r>
+        <w:rPr>
+          <w:rFonts w:ascii="Courier New" w:hAnsi="Courier New" w:cs="Courier New"/>
+        </w:rPr>
+        <w:t>dest</w:t>
+      </w:r>
+      <w:proofErr w:type="spellEnd"/>
+      <w:r>
+        <w:rPr>
+          <w:rFonts w:ascii="Courier New" w:hAnsi="Courier New" w:cs="Courier New"/>
+        </w:rPr>
         <w:t>)</w:t>
       </w:r>
       <w:r>
         <w:rPr>
-          <w:rFonts w:asciiTheme="majorHAnsi" w:hAnsiTheme="majorHAnsi"/>
-        </w:rPr>
-        <w:t xml:space="preserve"> method until we are in range of the </w:t>
-      </w:r>
+          <w:rFonts w:ascii="Courier New" w:hAnsi="Courier New" w:cs="Courier New"/>
+        </w:rPr>
+        <w:br/>
+      </w:r>
+      <w:r>
+        <w:rPr>
+          <w:rFonts w:asciiTheme="majorHAnsi" w:hAnsiTheme="majorHAnsi"/>
+        </w:rPr>
+        <w:t xml:space="preserve">This method checks whether the path between the input points is valid. It does this by ensuring the </w:t>
+      </w:r>
+      <w:proofErr w:type="spellStart"/>
       <w:r>
         <w:rPr>
           <w:rFonts w:asciiTheme="majorHAnsi" w:hAnsiTheme="majorHAnsi"/>
           <w:i/>
           <w:iCs/>
         </w:rPr>
-        <w:t>destination</w:t>
-      </w:r>
-      <w:r>
-        <w:rPr>
-          <w:rFonts w:asciiTheme="majorHAnsi" w:hAnsiTheme="majorHAnsi"/>
-        </w:rPr>
-        <w:t xml:space="preserve"> Point.</w:t>
-      </w:r>
-      <w:r>
-        <w:rPr>
-          <w:rFonts w:asciiTheme="majorHAnsi" w:hAnsiTheme="majorHAnsi"/>
-        </w:rPr>
-        <w:t xml:space="preserve"> Distance is taken as the number of moves multiplied by the </w:t>
-      </w:r>
-      <w:r>
-        <w:rPr>
-          <w:rFonts w:asciiTheme="majorHAnsi" w:hAnsiTheme="majorHAnsi"/>
-        </w:rPr>
-        <w:t xml:space="preserve">global </w:t>
-      </w:r>
-      <w:r>
-        <w:rPr>
-          <w:rFonts w:asciiTheme="majorHAnsi" w:hAnsiTheme="majorHAnsi"/>
-        </w:rPr>
-        <w:t xml:space="preserve">constant </w:t>
-      </w:r>
-      <w:proofErr w:type="spellStart"/>
+        <w:t>dest</w:t>
+      </w:r>
+      <w:proofErr w:type="spellEnd"/>
+      <w:r>
+        <w:rPr>
+          <w:rFonts w:asciiTheme="majorHAnsi" w:hAnsiTheme="majorHAnsi"/>
+        </w:rPr>
+        <w:t xml:space="preserve"> Point is within the confinement area and checking that the path between the </w:t>
+      </w:r>
       <w:r>
         <w:rPr>
           <w:rFonts w:asciiTheme="majorHAnsi" w:hAnsiTheme="majorHAnsi"/>
           <w:i/>
           <w:iCs/>
         </w:rPr>
-        <w:t>pathLength</w:t>
-      </w:r>
-      <w:proofErr w:type="spellEnd"/>
-      <w:r>
-        <w:rPr>
-          <w:rFonts w:asciiTheme="majorHAnsi" w:hAnsiTheme="majorHAnsi"/>
-        </w:rPr>
-        <w:t>.</w:t>
-      </w:r>
-      <w:r>
-        <w:rPr>
-          <w:rFonts w:asciiTheme="majorHAnsi" w:hAnsiTheme="majorHAnsi"/>
-        </w:rPr>
-        <w:br/>
-      </w:r>
-      <w:r>
-        <w:rPr>
-          <w:rFonts w:ascii="Courier New" w:hAnsi="Courier New" w:cs="Courier New"/>
-        </w:rPr>
-        <w:t xml:space="preserve">Boolean </w:t>
-      </w:r>
-      <w:proofErr w:type="spellStart"/>
-      <w:proofErr w:type="gramStart"/>
-      <w:r>
-        <w:rPr>
-          <w:rFonts w:ascii="Courier New" w:hAnsi="Courier New" w:cs="Courier New"/>
-        </w:rPr>
-        <w:t>isPathValid</w:t>
-      </w:r>
-      <w:proofErr w:type="spellEnd"/>
-      <w:r>
-        <w:rPr>
-          <w:rFonts w:ascii="Courier New" w:hAnsi="Courier New" w:cs="Courier New"/>
-        </w:rPr>
-        <w:t>(</w:t>
-      </w:r>
-      <w:proofErr w:type="gramEnd"/>
-      <w:r>
-        <w:rPr>
-          <w:rFonts w:ascii="Courier New" w:hAnsi="Courier New" w:cs="Courier New"/>
-        </w:rPr>
-        <w:t xml:space="preserve">Point origin, Point </w:t>
-      </w:r>
-      <w:proofErr w:type="spellStart"/>
-      <w:r>
-        <w:rPr>
-          <w:rFonts w:ascii="Courier New" w:hAnsi="Courier New" w:cs="Courier New"/>
-        </w:rPr>
-        <w:t>dest</w:t>
-      </w:r>
-      <w:proofErr w:type="spellEnd"/>
-      <w:r>
-        <w:rPr>
-          <w:rFonts w:ascii="Courier New" w:hAnsi="Courier New" w:cs="Courier New"/>
-        </w:rPr>
-        <w:t>)</w:t>
-      </w:r>
-      <w:r>
-        <w:rPr>
-          <w:rFonts w:ascii="Courier New" w:hAnsi="Courier New" w:cs="Courier New"/>
-        </w:rPr>
-        <w:br/>
-      </w:r>
-      <w:r>
-        <w:rPr>
-          <w:rFonts w:asciiTheme="majorHAnsi" w:hAnsiTheme="majorHAnsi"/>
-        </w:rPr>
-        <w:t xml:space="preserve">This method checks whether the path between the input points is valid. It does this by ensuring the </w:t>
+        <w:t>origin</w:t>
+      </w:r>
+      <w:r>
+        <w:rPr>
+          <w:rFonts w:asciiTheme="majorHAnsi" w:hAnsiTheme="majorHAnsi"/>
+        </w:rPr>
+        <w:t xml:space="preserve"> Point and the </w:t>
       </w:r>
       <w:proofErr w:type="spellStart"/>
       <w:r>
@@ -8940,37 +8768,93 @@
         <w:rPr>
           <w:rFonts w:asciiTheme="majorHAnsi" w:hAnsiTheme="majorHAnsi"/>
         </w:rPr>
-        <w:t xml:space="preserve"> Point is within the confinement area and checking that the path between the </w:t>
-      </w:r>
+        <w:t xml:space="preserve"> Point does not intersect any of the no-fly zone boundaries. Returns true if valid, false otherwise.</w:t>
+      </w:r>
+      <w:r>
+        <w:rPr>
+          <w:rFonts w:asciiTheme="majorHAnsi" w:hAnsiTheme="majorHAnsi"/>
+        </w:rPr>
+        <w:br/>
+      </w:r>
+      <w:r>
+        <w:rPr>
+          <w:rFonts w:ascii="Courier New" w:hAnsi="Courier New" w:cs="Courier New"/>
+        </w:rPr>
+        <w:t xml:space="preserve">Boolean </w:t>
+      </w:r>
+      <w:proofErr w:type="spellStart"/>
+      <w:r>
+        <w:rPr>
+          <w:rFonts w:ascii="Courier New" w:hAnsi="Courier New" w:cs="Courier New"/>
+        </w:rPr>
+        <w:t>checkNoFlyZones</w:t>
+      </w:r>
+      <w:proofErr w:type="spellEnd"/>
+      <w:r>
+        <w:rPr>
+          <w:rFonts w:ascii="Courier New" w:hAnsi="Courier New" w:cs="Courier New"/>
+        </w:rPr>
+        <w:t>(Point p1, Point p2)</w:t>
+      </w:r>
+      <w:r>
+        <w:rPr>
+          <w:rFonts w:ascii="Courier New" w:hAnsi="Courier New" w:cs="Courier New"/>
+        </w:rPr>
+        <w:br/>
+      </w:r>
+      <w:r>
+        <w:rPr>
+          <w:rFonts w:asciiTheme="majorHAnsi" w:hAnsiTheme="majorHAnsi"/>
+        </w:rPr>
+        <w:t>This method checks if the path between the two input points intersects with any of the no-fly zone boundaries.</w:t>
+      </w:r>
+      <w:r>
+        <w:rPr>
+          <w:rFonts w:asciiTheme="majorHAnsi" w:hAnsiTheme="majorHAnsi"/>
+        </w:rPr>
+        <w:t xml:space="preserve"> It does this by iterating through each boundary for each no-fly zone and calling </w:t>
+      </w:r>
+      <w:proofErr w:type="spellStart"/>
       <w:r>
         <w:rPr>
           <w:rFonts w:asciiTheme="majorHAnsi" w:hAnsiTheme="majorHAnsi"/>
           <w:i/>
           <w:iCs/>
         </w:rPr>
-        <w:t>origin</w:t>
-      </w:r>
-      <w:r>
-        <w:rPr>
-          <w:rFonts w:asciiTheme="majorHAnsi" w:hAnsiTheme="majorHAnsi"/>
-        </w:rPr>
-        <w:t xml:space="preserve"> Point and the </w:t>
-      </w:r>
-      <w:proofErr w:type="spellStart"/>
+        <w:t>isIntersection</w:t>
+      </w:r>
+      <w:proofErr w:type="spellEnd"/>
       <w:r>
         <w:rPr>
           <w:rFonts w:asciiTheme="majorHAnsi" w:hAnsiTheme="majorHAnsi"/>
           <w:i/>
           <w:iCs/>
         </w:rPr>
-        <w:t>dest</w:t>
-      </w:r>
-      <w:proofErr w:type="spellEnd"/>
-      <w:r>
-        <w:rPr>
-          <w:rFonts w:asciiTheme="majorHAnsi" w:hAnsiTheme="majorHAnsi"/>
-        </w:rPr>
-        <w:t xml:space="preserve"> Point does not intersect any of the no-fly zone boundaries. Returns true if valid, false otherwise.</w:t>
+        <w:t>()</w:t>
+      </w:r>
+      <w:r>
+        <w:rPr>
+          <w:rFonts w:asciiTheme="majorHAnsi" w:hAnsiTheme="majorHAnsi"/>
+        </w:rPr>
+        <w:t xml:space="preserve"> which returns whether the input path and the no-fly zone boundary intersect at all.</w:t>
+      </w:r>
+      <w:r>
+        <w:rPr>
+          <w:rFonts w:asciiTheme="majorHAnsi" w:hAnsiTheme="majorHAnsi"/>
+        </w:rPr>
+        <w:t xml:space="preserve"> If a single intersection is found this method returns false, otherwise</w:t>
+      </w:r>
+      <w:r>
+        <w:rPr>
+          <w:rFonts w:asciiTheme="majorHAnsi" w:hAnsiTheme="majorHAnsi"/>
+        </w:rPr>
+        <w:t xml:space="preserve"> it returns</w:t>
+      </w:r>
+      <w:r>
+        <w:rPr>
+          <w:rFonts w:asciiTheme="majorHAnsi" w:hAnsiTheme="majorHAnsi"/>
+        </w:rPr>
+        <w:t xml:space="preserve"> true.</w:t>
       </w:r>
       <w:r>
         <w:rPr>
@@ -8985,12 +8869,11 @@
         <w:t xml:space="preserve">Boolean </w:t>
       </w:r>
       <w:proofErr w:type="spellStart"/>
-      <w:proofErr w:type="gramStart"/>
-      <w:r>
-        <w:rPr>
-          <w:rFonts w:ascii="Courier New" w:hAnsi="Courier New" w:cs="Courier New"/>
-        </w:rPr>
-        <w:t>checkNoFlyZones</w:t>
+      <w:r>
+        <w:rPr>
+          <w:rFonts w:ascii="Courier New" w:hAnsi="Courier New" w:cs="Courier New"/>
+        </w:rPr>
+        <w:t>isIntersection</w:t>
       </w:r>
       <w:proofErr w:type="spellEnd"/>
       <w:r>
@@ -8999,112 +8882,7 @@
         </w:rPr>
         <w:t>(</w:t>
       </w:r>
-      <w:proofErr w:type="gramEnd"/>
-      <w:r>
-        <w:rPr>
-          <w:rFonts w:ascii="Courier New" w:hAnsi="Courier New" w:cs="Courier New"/>
-        </w:rPr>
-        <w:t>Point p1, Point p2)</w:t>
-      </w:r>
-      <w:r>
-        <w:rPr>
-          <w:rFonts w:ascii="Courier New" w:hAnsi="Courier New" w:cs="Courier New"/>
-        </w:rPr>
-        <w:br/>
-      </w:r>
-      <w:r>
-        <w:rPr>
-          <w:rFonts w:asciiTheme="majorHAnsi" w:hAnsiTheme="majorHAnsi"/>
-        </w:rPr>
-        <w:t>This method checks if the path between the two input points intersects with any of the no-fly zone boundaries.</w:t>
-      </w:r>
-      <w:r>
-        <w:rPr>
-          <w:rFonts w:asciiTheme="majorHAnsi" w:hAnsiTheme="majorHAnsi"/>
-        </w:rPr>
-        <w:t xml:space="preserve"> It does this by iterating through each boundary for each no-fly zone and calling </w:t>
-      </w:r>
-      <w:proofErr w:type="spellStart"/>
-      <w:proofErr w:type="gramStart"/>
-      <w:r>
-        <w:rPr>
-          <w:rFonts w:asciiTheme="majorHAnsi" w:hAnsiTheme="majorHAnsi"/>
-          <w:i/>
-          <w:iCs/>
-        </w:rPr>
-        <w:t>isIntersection</w:t>
-      </w:r>
-      <w:proofErr w:type="spellEnd"/>
-      <w:r>
-        <w:rPr>
-          <w:rFonts w:asciiTheme="majorHAnsi" w:hAnsiTheme="majorHAnsi"/>
-          <w:i/>
-          <w:iCs/>
-        </w:rPr>
-        <w:t>(</w:t>
-      </w:r>
-      <w:proofErr w:type="gramEnd"/>
-      <w:r>
-        <w:rPr>
-          <w:rFonts w:asciiTheme="majorHAnsi" w:hAnsiTheme="majorHAnsi"/>
-          <w:i/>
-          <w:iCs/>
-        </w:rPr>
-        <w:t>)</w:t>
-      </w:r>
-      <w:r>
-        <w:rPr>
-          <w:rFonts w:asciiTheme="majorHAnsi" w:hAnsiTheme="majorHAnsi"/>
-        </w:rPr>
-        <w:t xml:space="preserve"> which returns whether the input path and the no-fly zone boundary intersect at all.</w:t>
-      </w:r>
-      <w:r>
-        <w:rPr>
-          <w:rFonts w:asciiTheme="majorHAnsi" w:hAnsiTheme="majorHAnsi"/>
-        </w:rPr>
-        <w:t xml:space="preserve"> If a single intersection is found this method returns false, otherwise</w:t>
-      </w:r>
-      <w:r>
-        <w:rPr>
-          <w:rFonts w:asciiTheme="majorHAnsi" w:hAnsiTheme="majorHAnsi"/>
-        </w:rPr>
-        <w:t xml:space="preserve"> it returns</w:t>
-      </w:r>
-      <w:r>
-        <w:rPr>
-          <w:rFonts w:asciiTheme="majorHAnsi" w:hAnsiTheme="majorHAnsi"/>
-        </w:rPr>
-        <w:t xml:space="preserve"> true.</w:t>
-      </w:r>
-      <w:r>
-        <w:rPr>
-          <w:rFonts w:asciiTheme="majorHAnsi" w:hAnsiTheme="majorHAnsi"/>
-        </w:rPr>
-        <w:br/>
-      </w:r>
-      <w:r>
-        <w:rPr>
-          <w:rFonts w:ascii="Courier New" w:hAnsi="Courier New" w:cs="Courier New"/>
-        </w:rPr>
-        <w:t xml:space="preserve">Boolean </w:t>
-      </w:r>
-      <w:proofErr w:type="spellStart"/>
-      <w:proofErr w:type="gramStart"/>
-      <w:r>
-        <w:rPr>
-          <w:rFonts w:ascii="Courier New" w:hAnsi="Courier New" w:cs="Courier New"/>
-        </w:rPr>
-        <w:t>isIntersection</w:t>
-      </w:r>
-      <w:proofErr w:type="spellEnd"/>
-      <w:r>
-        <w:rPr>
-          <w:rFonts w:ascii="Courier New" w:hAnsi="Courier New" w:cs="Courier New"/>
-        </w:rPr>
-        <w:t>(</w:t>
-      </w:r>
-      <w:proofErr w:type="spellStart"/>
-      <w:proofErr w:type="gramEnd"/>
+      <w:proofErr w:type="spellStart"/>
       <w:r>
         <w:rPr>
           <w:rFonts w:ascii="Courier New" w:hAnsi="Courier New" w:cs="Courier New"/>
@@ -9258,28 +9036,20 @@
         <w:rPr>
           <w:rFonts w:ascii="Courier New" w:hAnsi="Courier New" w:cs="Courier New"/>
         </w:rPr>
+        <w:t xml:space="preserve"> client</w:t>
+      </w:r>
+      <w:r>
+        <w:rPr>
+          <w:rFonts w:asciiTheme="majorHAnsi" w:hAnsiTheme="majorHAnsi"/>
+        </w:rPr>
+        <w:t>:</w:t>
+      </w:r>
+      <w:r>
+        <w:rPr>
+          <w:rFonts w:asciiTheme="majorHAnsi" w:hAnsiTheme="majorHAnsi"/>
+        </w:rPr>
         <w:t xml:space="preserve"> </w:t>
       </w:r>
-      <w:proofErr w:type="gramStart"/>
-      <w:r>
-        <w:rPr>
-          <w:rFonts w:ascii="Courier New" w:hAnsi="Courier New" w:cs="Courier New"/>
-        </w:rPr>
-        <w:t>client</w:t>
-      </w:r>
-      <w:r>
-        <w:rPr>
-          <w:rFonts w:asciiTheme="majorHAnsi" w:hAnsiTheme="majorHAnsi"/>
-        </w:rPr>
-        <w:t>:</w:t>
-      </w:r>
-      <w:proofErr w:type="gramEnd"/>
-      <w:r>
-        <w:rPr>
-          <w:rFonts w:asciiTheme="majorHAnsi" w:hAnsiTheme="majorHAnsi"/>
-        </w:rPr>
-        <w:t xml:space="preserve"> </w:t>
-      </w:r>
       <w:r>
         <w:rPr>
           <w:rFonts w:asciiTheme="majorHAnsi" w:hAnsiTheme="majorHAnsi"/>
@@ -9334,7 +9104,6 @@
         <w:t xml:space="preserve">void </w:t>
       </w:r>
       <w:proofErr w:type="spellStart"/>
-      <w:proofErr w:type="gramStart"/>
       <w:r>
         <w:rPr>
           <w:rFonts w:ascii="Courier New" w:hAnsi="Courier New" w:cs="Courier New"/>
@@ -9346,14 +9115,7 @@
         <w:rPr>
           <w:rFonts w:ascii="Courier New" w:hAnsi="Courier New" w:cs="Courier New"/>
         </w:rPr>
-        <w:t>(</w:t>
-      </w:r>
-      <w:proofErr w:type="gramEnd"/>
-      <w:r>
-        <w:rPr>
-          <w:rFonts w:ascii="Courier New" w:hAnsi="Courier New" w:cs="Courier New"/>
-        </w:rPr>
-        <w:t>)</w:t>
+        <w:t>()</w:t>
       </w:r>
       <w:r>
         <w:rPr>
@@ -9387,7 +9149,6 @@
         <w:t xml:space="preserve">String </w:t>
       </w:r>
       <w:proofErr w:type="spellStart"/>
-      <w:proofErr w:type="gramStart"/>
       <w:r>
         <w:rPr>
           <w:rFonts w:ascii="Courier New" w:hAnsi="Courier New" w:cs="Courier New"/>
@@ -9399,14 +9160,7 @@
         <w:rPr>
           <w:rFonts w:ascii="Courier New" w:hAnsi="Courier New" w:cs="Courier New"/>
         </w:rPr>
-        <w:t>(</w:t>
-      </w:r>
-      <w:proofErr w:type="gramEnd"/>
-      <w:r>
-        <w:rPr>
-          <w:rFonts w:ascii="Courier New" w:hAnsi="Courier New" w:cs="Courier New"/>
-        </w:rPr>
-        <w:t>String path)</w:t>
+        <w:t>(String path)</w:t>
       </w:r>
       <w:r>
         <w:rPr>
@@ -10323,7 +10077,6 @@
         <w:t xml:space="preserve">void </w:t>
       </w:r>
       <w:proofErr w:type="spellStart"/>
-      <w:proofErr w:type="gramStart"/>
       <w:r>
         <w:rPr>
           <w:rFonts w:ascii="Courier New" w:hAnsi="Courier New" w:cs="Courier New"/>
@@ -10337,7 +10090,6 @@
         </w:rPr>
         <w:t>(</w:t>
       </w:r>
-      <w:proofErr w:type="gramEnd"/>
       <w:r>
         <w:rPr>
           <w:rFonts w:ascii="Courier New" w:hAnsi="Courier New" w:cs="Courier New"/>
@@ -12131,7 +11883,6 @@
         <w:t xml:space="preserve"> </w:t>
       </w:r>
       <w:proofErr w:type="spellStart"/>
-      <w:proofErr w:type="gramStart"/>
       <w:r>
         <w:rPr>
           <w:rFonts w:asciiTheme="majorHAnsi" w:hAnsiTheme="majorHAnsi" w:cstheme="majorHAnsi"/>
@@ -12149,16 +11900,7 @@
           <w:b/>
           <w:bCs/>
         </w:rPr>
-        <w:t>(</w:t>
-      </w:r>
-      <w:proofErr w:type="gramEnd"/>
-      <w:r>
-        <w:rPr>
-          <w:rFonts w:asciiTheme="majorHAnsi" w:hAnsiTheme="majorHAnsi" w:cstheme="majorHAnsi"/>
-          <w:b/>
-          <w:bCs/>
-        </w:rPr>
-        <w:t xml:space="preserve">) function in </w:t>
+        <w:t xml:space="preserve">() function in </w:t>
       </w:r>
       <w:r>
         <w:rPr>
@@ -12438,7 +12180,6 @@
         <w:t xml:space="preserve">. This was done by iterating </w:t>
       </w:r>
       <w:proofErr w:type="spellStart"/>
-      <w:proofErr w:type="gramStart"/>
       <w:r>
         <w:rPr>
           <w:rFonts w:asciiTheme="majorHAnsi" w:hAnsiTheme="majorHAnsi" w:cstheme="majorHAnsi"/>
@@ -12454,16 +12195,7 @@
           <w:i/>
           <w:iCs/>
         </w:rPr>
-        <w:t>(</w:t>
-      </w:r>
-      <w:proofErr w:type="gramEnd"/>
-      <w:r>
-        <w:rPr>
-          <w:rFonts w:asciiTheme="majorHAnsi" w:hAnsiTheme="majorHAnsi" w:cstheme="majorHAnsi"/>
-          <w:i/>
-          <w:iCs/>
-        </w:rPr>
-        <w:t>)</w:t>
+        <w:t>()</w:t>
       </w:r>
       <w:r>
         <w:rPr>
@@ -12726,7 +12458,6 @@
         <w:t xml:space="preserve">This is all done in the </w:t>
       </w:r>
       <w:proofErr w:type="spellStart"/>
-      <w:proofErr w:type="gramStart"/>
       <w:r>
         <w:rPr>
           <w:rFonts w:asciiTheme="majorHAnsi" w:hAnsiTheme="majorHAnsi" w:cstheme="majorHAnsi"/>
@@ -12758,16 +12489,7 @@
           <w:i/>
           <w:iCs/>
         </w:rPr>
-        <w:t>(</w:t>
-      </w:r>
-      <w:proofErr w:type="gramEnd"/>
-      <w:r>
-        <w:rPr>
-          <w:rFonts w:asciiTheme="majorHAnsi" w:hAnsiTheme="majorHAnsi" w:cstheme="majorHAnsi"/>
-          <w:i/>
-          <w:iCs/>
-        </w:rPr>
-        <w:t>)</w:t>
+        <w:t>()</w:t>
       </w:r>
       <w:r>
         <w:rPr>
@@ -13427,7 +13149,6 @@
         <w:t xml:space="preserve"> after every call of </w:t>
       </w:r>
       <w:proofErr w:type="spellStart"/>
-      <w:proofErr w:type="gramStart"/>
       <w:r>
         <w:rPr>
           <w:rFonts w:asciiTheme="majorHAnsi" w:eastAsiaTheme="minorEastAsia" w:hAnsiTheme="majorHAnsi" w:cstheme="majorHAnsi"/>
@@ -13459,104 +13180,85 @@
           <w:i/>
           <w:iCs/>
         </w:rPr>
-        <w:t>(</w:t>
-      </w:r>
-      <w:proofErr w:type="gramEnd"/>
+        <w:t xml:space="preserve">() </w:t>
+      </w:r>
+      <w:r>
+        <w:rPr>
+          <w:rFonts w:asciiTheme="majorHAnsi" w:eastAsiaTheme="minorEastAsia" w:hAnsiTheme="majorHAnsi" w:cstheme="majorHAnsi"/>
+        </w:rPr>
+        <w:t>we store the move and destination sensor in global variable</w:t>
+      </w:r>
+      <w:r>
+        <w:rPr>
+          <w:rFonts w:asciiTheme="majorHAnsi" w:eastAsiaTheme="minorEastAsia" w:hAnsiTheme="majorHAnsi" w:cstheme="majorHAnsi"/>
+        </w:rPr>
+        <w:t>s</w:t>
+      </w:r>
+      <w:r>
+        <w:rPr>
+          <w:rFonts w:asciiTheme="majorHAnsi" w:eastAsiaTheme="minorEastAsia" w:hAnsiTheme="majorHAnsi" w:cstheme="majorHAnsi"/>
+        </w:rPr>
+        <w:t xml:space="preserve">. </w:t>
+      </w:r>
+      <w:r>
+        <w:rPr>
+          <w:rFonts w:asciiTheme="majorHAnsi" w:eastAsiaTheme="minorEastAsia" w:hAnsiTheme="majorHAnsi" w:cstheme="majorHAnsi"/>
+        </w:rPr>
+        <w:t xml:space="preserve">Then when choosing which point is best we first check </w:t>
+      </w:r>
+      <w:r>
+        <w:rPr>
+          <w:rFonts w:asciiTheme="majorHAnsi" w:eastAsiaTheme="minorEastAsia" w:hAnsiTheme="majorHAnsi" w:cstheme="majorHAnsi"/>
+        </w:rPr>
+        <w:t>each of</w:t>
+      </w:r>
+      <w:r>
+        <w:rPr>
+          <w:rFonts w:asciiTheme="majorHAnsi" w:eastAsiaTheme="minorEastAsia" w:hAnsiTheme="majorHAnsi" w:cstheme="majorHAnsi"/>
+        </w:rPr>
+        <w:t xml:space="preserve"> the move</w:t>
+      </w:r>
+      <w:r>
+        <w:rPr>
+          <w:rFonts w:asciiTheme="majorHAnsi" w:eastAsiaTheme="minorEastAsia" w:hAnsiTheme="majorHAnsi" w:cstheme="majorHAnsi"/>
+        </w:rPr>
+        <w:t>s</w:t>
+      </w:r>
+      <w:r>
+        <w:rPr>
+          <w:rFonts w:asciiTheme="majorHAnsi" w:eastAsiaTheme="minorEastAsia" w:hAnsiTheme="majorHAnsi" w:cstheme="majorHAnsi"/>
+        </w:rPr>
+        <w:t xml:space="preserve"> </w:t>
+      </w:r>
+      <w:r>
+        <w:rPr>
+          <w:rFonts w:asciiTheme="majorHAnsi" w:eastAsiaTheme="minorEastAsia" w:hAnsiTheme="majorHAnsi" w:cstheme="majorHAnsi"/>
+        </w:rPr>
+        <w:t>are</w:t>
+      </w:r>
+      <w:r>
+        <w:rPr>
+          <w:rFonts w:asciiTheme="majorHAnsi" w:eastAsiaTheme="minorEastAsia" w:hAnsiTheme="majorHAnsi" w:cstheme="majorHAnsi"/>
+        </w:rPr>
+        <w:t xml:space="preserve"> not redundant using the </w:t>
+      </w:r>
+      <w:proofErr w:type="spellStart"/>
       <w:r>
         <w:rPr>
           <w:rFonts w:asciiTheme="majorHAnsi" w:eastAsiaTheme="minorEastAsia" w:hAnsiTheme="majorHAnsi" w:cstheme="majorHAnsi"/>
           <w:i/>
           <w:iCs/>
         </w:rPr>
-        <w:t xml:space="preserve">) </w:t>
-      </w:r>
-      <w:r>
-        <w:rPr>
-          <w:rFonts w:asciiTheme="majorHAnsi" w:eastAsiaTheme="minorEastAsia" w:hAnsiTheme="majorHAnsi" w:cstheme="majorHAnsi"/>
-        </w:rPr>
-        <w:t>we store the move and destination sensor in global variable</w:t>
-      </w:r>
-      <w:r>
-        <w:rPr>
-          <w:rFonts w:asciiTheme="majorHAnsi" w:eastAsiaTheme="minorEastAsia" w:hAnsiTheme="majorHAnsi" w:cstheme="majorHAnsi"/>
-        </w:rPr>
-        <w:t>s</w:t>
-      </w:r>
-      <w:r>
-        <w:rPr>
-          <w:rFonts w:asciiTheme="majorHAnsi" w:eastAsiaTheme="minorEastAsia" w:hAnsiTheme="majorHAnsi" w:cstheme="majorHAnsi"/>
-        </w:rPr>
-        <w:t xml:space="preserve">. </w:t>
-      </w:r>
-      <w:r>
-        <w:rPr>
-          <w:rFonts w:asciiTheme="majorHAnsi" w:eastAsiaTheme="minorEastAsia" w:hAnsiTheme="majorHAnsi" w:cstheme="majorHAnsi"/>
-        </w:rPr>
-        <w:t xml:space="preserve">Then when choosing which point is best we first check </w:t>
-      </w:r>
-      <w:r>
-        <w:rPr>
-          <w:rFonts w:asciiTheme="majorHAnsi" w:eastAsiaTheme="minorEastAsia" w:hAnsiTheme="majorHAnsi" w:cstheme="majorHAnsi"/>
-        </w:rPr>
-        <w:t>each of</w:t>
-      </w:r>
-      <w:r>
-        <w:rPr>
-          <w:rFonts w:asciiTheme="majorHAnsi" w:eastAsiaTheme="minorEastAsia" w:hAnsiTheme="majorHAnsi" w:cstheme="majorHAnsi"/>
-        </w:rPr>
-        <w:t xml:space="preserve"> the move</w:t>
-      </w:r>
-      <w:r>
-        <w:rPr>
-          <w:rFonts w:asciiTheme="majorHAnsi" w:eastAsiaTheme="minorEastAsia" w:hAnsiTheme="majorHAnsi" w:cstheme="majorHAnsi"/>
-        </w:rPr>
-        <w:t>s</w:t>
-      </w:r>
-      <w:r>
-        <w:rPr>
-          <w:rFonts w:asciiTheme="majorHAnsi" w:eastAsiaTheme="minorEastAsia" w:hAnsiTheme="majorHAnsi" w:cstheme="majorHAnsi"/>
-        </w:rPr>
-        <w:t xml:space="preserve"> </w:t>
-      </w:r>
-      <w:r>
-        <w:rPr>
-          <w:rFonts w:asciiTheme="majorHAnsi" w:eastAsiaTheme="minorEastAsia" w:hAnsiTheme="majorHAnsi" w:cstheme="majorHAnsi"/>
-        </w:rPr>
-        <w:t>are</w:t>
-      </w:r>
-      <w:r>
-        <w:rPr>
-          <w:rFonts w:asciiTheme="majorHAnsi" w:eastAsiaTheme="minorEastAsia" w:hAnsiTheme="majorHAnsi" w:cstheme="majorHAnsi"/>
-        </w:rPr>
-        <w:t xml:space="preserve"> not redundant using the </w:t>
-      </w:r>
-      <w:proofErr w:type="spellStart"/>
-      <w:proofErr w:type="gramStart"/>
+        <w:t>isMoveRedundant</w:t>
+      </w:r>
+      <w:proofErr w:type="spellEnd"/>
       <w:r>
         <w:rPr>
           <w:rFonts w:asciiTheme="majorHAnsi" w:eastAsiaTheme="minorEastAsia" w:hAnsiTheme="majorHAnsi" w:cstheme="majorHAnsi"/>
           <w:i/>
           <w:iCs/>
         </w:rPr>
-        <w:t>isMoveRedundant</w:t>
-      </w:r>
-      <w:proofErr w:type="spellEnd"/>
-      <w:r>
-        <w:rPr>
-          <w:rFonts w:asciiTheme="majorHAnsi" w:eastAsiaTheme="minorEastAsia" w:hAnsiTheme="majorHAnsi" w:cstheme="majorHAnsi"/>
-          <w:i/>
-          <w:iCs/>
-        </w:rPr>
-        <w:t>(</w:t>
-      </w:r>
-      <w:proofErr w:type="gramEnd"/>
-      <w:r>
-        <w:rPr>
-          <w:rFonts w:asciiTheme="majorHAnsi" w:eastAsiaTheme="minorEastAsia" w:hAnsiTheme="majorHAnsi" w:cstheme="majorHAnsi"/>
-          <w:i/>
-          <w:iCs/>
-        </w:rPr>
-        <w:t xml:space="preserve">) </w:t>
+        <w:t xml:space="preserve">() </w:t>
       </w:r>
       <w:r>
         <w:rPr>
@@ -13787,7 +13489,6 @@
         <w:t xml:space="preserve"> in </w:t>
       </w:r>
       <w:proofErr w:type="spellStart"/>
-      <w:proofErr w:type="gramStart"/>
       <w:r>
         <w:rPr>
           <w:rFonts w:asciiTheme="majorHAnsi" w:eastAsiaTheme="minorEastAsia" w:hAnsiTheme="majorHAnsi" w:cstheme="majorHAnsi"/>
@@ -13803,22 +13504,142 @@
           <w:i/>
           <w:iCs/>
         </w:rPr>
-        <w:t>(</w:t>
-      </w:r>
-      <w:proofErr w:type="gramEnd"/>
+        <w:t>()</w:t>
+      </w:r>
       <w:r>
         <w:rPr>
           <w:rFonts w:asciiTheme="majorHAnsi" w:eastAsiaTheme="minorEastAsia" w:hAnsiTheme="majorHAnsi" w:cstheme="majorHAnsi"/>
+        </w:rPr>
+        <w:t>.</w:t>
+      </w:r>
+    </w:p>
+    <w:p>
+      <w:pPr>
+        <w:rPr>
+          <w:rFonts w:asciiTheme="majorHAnsi" w:hAnsiTheme="majorHAnsi" w:cstheme="majorHAnsi"/>
+        </w:rPr>
+      </w:pPr>
+      <w:r>
+        <w:rPr>
+          <w:rFonts w:asciiTheme="majorHAnsi" w:hAnsiTheme="majorHAnsi" w:cstheme="majorHAnsi"/>
+          <w:b/>
+          <w:bCs/>
+          <w:sz w:val="28"/>
+          <w:szCs w:val="28"/>
+        </w:rPr>
+        <w:t>Avoiding no</w:t>
+      </w:r>
+      <w:r>
+        <w:rPr>
+          <w:rFonts w:asciiTheme="majorHAnsi" w:hAnsiTheme="majorHAnsi" w:cstheme="majorHAnsi"/>
+          <w:b/>
+          <w:bCs/>
+          <w:sz w:val="28"/>
+          <w:szCs w:val="28"/>
+        </w:rPr>
+        <w:t>-</w:t>
+      </w:r>
+      <w:r>
+        <w:rPr>
+          <w:rFonts w:asciiTheme="majorHAnsi" w:hAnsiTheme="majorHAnsi" w:cstheme="majorHAnsi"/>
+          <w:b/>
+          <w:bCs/>
+          <w:sz w:val="28"/>
+          <w:szCs w:val="28"/>
+        </w:rPr>
+        <w:t>fly zones</w:t>
+      </w:r>
+      <w:r>
+        <w:rPr>
+          <w:rFonts w:asciiTheme="majorHAnsi" w:hAnsiTheme="majorHAnsi" w:cstheme="majorHAnsi"/>
+          <w:b/>
+          <w:bCs/>
+          <w:sz w:val="28"/>
+          <w:szCs w:val="28"/>
+        </w:rPr>
+        <w:t xml:space="preserve"> and staying in the confinement area</w:t>
+      </w:r>
+      <w:r>
+        <w:rPr>
+          <w:rFonts w:asciiTheme="majorHAnsi" w:hAnsiTheme="majorHAnsi" w:cstheme="majorHAnsi"/>
+          <w:b/>
+          <w:bCs/>
+          <w:sz w:val="28"/>
+          <w:szCs w:val="28"/>
+        </w:rPr>
+        <w:br/>
+      </w:r>
+      <w:r>
+        <w:rPr>
+          <w:rFonts w:asciiTheme="majorHAnsi" w:hAnsiTheme="majorHAnsi" w:cstheme="majorHAnsi"/>
+        </w:rPr>
+        <w:t xml:space="preserve">In order to avoid no-fly zones and stay in the confinement area when calculating a move in </w:t>
+      </w:r>
+      <w:proofErr w:type="spellStart"/>
+      <w:r>
+        <w:rPr>
+          <w:rFonts w:asciiTheme="majorHAnsi" w:hAnsiTheme="majorHAnsi" w:cstheme="majorHAnsi"/>
           <w:i/>
           <w:iCs/>
         </w:rPr>
-        <w:t>)</w:t>
-      </w:r>
-      <w:r>
-        <w:rPr>
-          <w:rFonts w:asciiTheme="majorHAnsi" w:eastAsiaTheme="minorEastAsia" w:hAnsiTheme="majorHAnsi" w:cstheme="majorHAnsi"/>
-        </w:rPr>
-        <w:t>.</w:t>
+        <w:t>findMove</w:t>
+      </w:r>
+      <w:proofErr w:type="spellEnd"/>
+      <w:r>
+        <w:rPr>
+          <w:rFonts w:asciiTheme="majorHAnsi" w:hAnsiTheme="majorHAnsi" w:cstheme="majorHAnsi"/>
+          <w:i/>
+          <w:iCs/>
+        </w:rPr>
+        <w:t>()</w:t>
+      </w:r>
+      <w:r>
+        <w:rPr>
+          <w:rFonts w:asciiTheme="majorHAnsi" w:hAnsiTheme="majorHAnsi" w:cstheme="majorHAnsi"/>
+        </w:rPr>
+        <w:t xml:space="preserve"> I created the </w:t>
+      </w:r>
+      <w:proofErr w:type="spellStart"/>
+      <w:r>
+        <w:rPr>
+          <w:rFonts w:asciiTheme="majorHAnsi" w:hAnsiTheme="majorHAnsi" w:cstheme="majorHAnsi"/>
+          <w:i/>
+          <w:iCs/>
+        </w:rPr>
+        <w:t>isPathValid</w:t>
+      </w:r>
+      <w:proofErr w:type="spellEnd"/>
+      <w:r>
+        <w:rPr>
+          <w:rFonts w:asciiTheme="majorHAnsi" w:hAnsiTheme="majorHAnsi" w:cstheme="majorHAnsi"/>
+          <w:i/>
+          <w:iCs/>
+        </w:rPr>
+        <w:t>()</w:t>
+      </w:r>
+      <w:r>
+        <w:rPr>
+          <w:rFonts w:asciiTheme="majorHAnsi" w:hAnsiTheme="majorHAnsi" w:cstheme="majorHAnsi"/>
+        </w:rPr>
+        <w:t xml:space="preserve"> method.</w:t>
+      </w:r>
+      <w:r>
+        <w:rPr>
+          <w:rFonts w:asciiTheme="majorHAnsi" w:hAnsiTheme="majorHAnsi" w:cstheme="majorHAnsi"/>
+        </w:rPr>
+        <w:t xml:space="preserve"> </w:t>
+      </w:r>
+      <w:r>
+        <w:rPr>
+          <w:rFonts w:asciiTheme="majorHAnsi" w:hAnsiTheme="majorHAnsi" w:cstheme="majorHAnsi"/>
+        </w:rPr>
+        <w:t>This method takes the current point and the next point as inputs</w:t>
+      </w:r>
+      <w:r>
+        <w:rPr>
+          <w:rFonts w:asciiTheme="majorHAnsi" w:hAnsiTheme="majorHAnsi" w:cstheme="majorHAnsi"/>
+        </w:rPr>
+        <w:t xml:space="preserve">. </w:t>
       </w:r>
     </w:p>
     <w:p>
@@ -13830,68 +13651,17 @@
       <w:r>
         <w:rPr>
           <w:rFonts w:asciiTheme="majorHAnsi" w:hAnsiTheme="majorHAnsi" w:cstheme="majorHAnsi"/>
-          <w:b/>
-          <w:bCs/>
-          <w:sz w:val="28"/>
-          <w:szCs w:val="28"/>
-        </w:rPr>
-        <w:t>Avoiding no</w:t>
-      </w:r>
-      <w:r>
-        <w:rPr>
-          <w:rFonts w:asciiTheme="majorHAnsi" w:hAnsiTheme="majorHAnsi" w:cstheme="majorHAnsi"/>
-          <w:b/>
-          <w:bCs/>
-          <w:sz w:val="28"/>
-          <w:szCs w:val="28"/>
-        </w:rPr>
-        <w:t>-</w:t>
-      </w:r>
-      <w:r>
-        <w:rPr>
-          <w:rFonts w:asciiTheme="majorHAnsi" w:hAnsiTheme="majorHAnsi" w:cstheme="majorHAnsi"/>
-          <w:b/>
-          <w:bCs/>
-          <w:sz w:val="28"/>
-          <w:szCs w:val="28"/>
-        </w:rPr>
-        <w:t>fly zones</w:t>
-      </w:r>
-      <w:r>
-        <w:rPr>
-          <w:rFonts w:asciiTheme="majorHAnsi" w:hAnsiTheme="majorHAnsi" w:cstheme="majorHAnsi"/>
-          <w:b/>
-          <w:bCs/>
-          <w:sz w:val="28"/>
-          <w:szCs w:val="28"/>
-        </w:rPr>
-        <w:t xml:space="preserve"> and staying in the confinement area</w:t>
-      </w:r>
-      <w:r>
-        <w:rPr>
-          <w:rFonts w:asciiTheme="majorHAnsi" w:hAnsiTheme="majorHAnsi" w:cstheme="majorHAnsi"/>
-          <w:b/>
-          <w:bCs/>
-          <w:sz w:val="28"/>
-          <w:szCs w:val="28"/>
-        </w:rPr>
-        <w:br/>
-      </w:r>
-      <w:r>
-        <w:rPr>
-          <w:rFonts w:asciiTheme="majorHAnsi" w:hAnsiTheme="majorHAnsi" w:cstheme="majorHAnsi"/>
-        </w:rPr>
-        <w:t xml:space="preserve">In order to avoid no-fly zones and stay in the confinement area when calculating a move in </w:t>
-      </w:r>
-      <w:proofErr w:type="spellStart"/>
-      <w:proofErr w:type="gramStart"/>
+        </w:rPr>
+        <w:t xml:space="preserve">Using the </w:t>
+      </w:r>
+      <w:proofErr w:type="spellStart"/>
       <w:r>
         <w:rPr>
           <w:rFonts w:asciiTheme="majorHAnsi" w:hAnsiTheme="majorHAnsi" w:cstheme="majorHAnsi"/>
           <w:i/>
           <w:iCs/>
         </w:rPr>
-        <w:t>findMove</w:t>
+        <w:t>checkConfinement</w:t>
       </w:r>
       <w:proofErr w:type="spellEnd"/>
       <w:r>
@@ -13900,22 +13670,65 @@
           <w:i/>
           <w:iCs/>
         </w:rPr>
-        <w:t>(</w:t>
-      </w:r>
-      <w:proofErr w:type="gramEnd"/>
+        <w:t>()</w:t>
+      </w:r>
+      <w:r>
+        <w:rPr>
+          <w:rFonts w:asciiTheme="majorHAnsi" w:hAnsiTheme="majorHAnsi" w:cstheme="majorHAnsi"/>
+        </w:rPr>
+        <w:t xml:space="preserve"> method i</w:t>
+      </w:r>
+      <w:r>
+        <w:rPr>
+          <w:rFonts w:asciiTheme="majorHAnsi" w:hAnsiTheme="majorHAnsi" w:cstheme="majorHAnsi"/>
+        </w:rPr>
+        <w:t xml:space="preserve">t first checks if the ‘next point’ is within the confinement area by </w:t>
+      </w:r>
+      <w:r>
+        <w:rPr>
+          <w:rFonts w:asciiTheme="majorHAnsi" w:hAnsiTheme="majorHAnsi" w:cstheme="majorHAnsi"/>
+        </w:rPr>
+        <w:t xml:space="preserve">ensuring </w:t>
+      </w:r>
+      <w:r>
+        <w:rPr>
+          <w:rFonts w:asciiTheme="majorHAnsi" w:hAnsiTheme="majorHAnsi" w:cstheme="majorHAnsi"/>
+        </w:rPr>
+        <w:t>its</w:t>
+      </w:r>
+      <w:r>
+        <w:rPr>
+          <w:rFonts w:asciiTheme="majorHAnsi" w:hAnsiTheme="majorHAnsi" w:cstheme="majorHAnsi"/>
+        </w:rPr>
+        <w:t xml:space="preserve"> coordinates are within a range</w:t>
+      </w:r>
+      <w:r>
+        <w:rPr>
+          <w:rFonts w:asciiTheme="majorHAnsi" w:hAnsiTheme="majorHAnsi" w:cstheme="majorHAnsi"/>
+        </w:rPr>
+        <w:t xml:space="preserve"> of latitudes and longitudes</w:t>
+      </w:r>
+      <w:r>
+        <w:rPr>
+          <w:rFonts w:asciiTheme="majorHAnsi" w:hAnsiTheme="majorHAnsi" w:cstheme="majorHAnsi"/>
+        </w:rPr>
+        <w:t xml:space="preserve"> defined by the global constants </w:t>
+      </w:r>
+      <w:proofErr w:type="spellStart"/>
       <w:r>
         <w:rPr>
           <w:rFonts w:asciiTheme="majorHAnsi" w:hAnsiTheme="majorHAnsi" w:cstheme="majorHAnsi"/>
           <w:i/>
           <w:iCs/>
         </w:rPr>
-        <w:t>)</w:t>
-      </w:r>
-      <w:r>
-        <w:rPr>
-          <w:rFonts w:asciiTheme="majorHAnsi" w:hAnsiTheme="majorHAnsi" w:cstheme="majorHAnsi"/>
-        </w:rPr>
-        <w:t xml:space="preserve"> I created the </w:t>
+        <w:t>maxLat</w:t>
+      </w:r>
+      <w:proofErr w:type="spellEnd"/>
+      <w:r>
+        <w:rPr>
+          <w:rFonts w:asciiTheme="majorHAnsi" w:hAnsiTheme="majorHAnsi" w:cstheme="majorHAnsi"/>
+        </w:rPr>
+        <w:t xml:space="preserve">, </w:t>
       </w:r>
       <w:proofErr w:type="spellStart"/>
       <w:r>
@@ -13924,40 +13737,46 @@
           <w:i/>
           <w:iCs/>
         </w:rPr>
-        <w:t>isPathValid</w:t>
-      </w:r>
-      <w:proofErr w:type="spellEnd"/>
+        <w:t>minLat</w:t>
+      </w:r>
+      <w:proofErr w:type="spellEnd"/>
+      <w:r>
+        <w:rPr>
+          <w:rFonts w:asciiTheme="majorHAnsi" w:hAnsiTheme="majorHAnsi" w:cstheme="majorHAnsi"/>
+        </w:rPr>
+        <w:t xml:space="preserve">, </w:t>
+      </w:r>
+      <w:proofErr w:type="spellStart"/>
       <w:r>
         <w:rPr>
           <w:rFonts w:asciiTheme="majorHAnsi" w:hAnsiTheme="majorHAnsi" w:cstheme="majorHAnsi"/>
           <w:i/>
           <w:iCs/>
         </w:rPr>
-        <w:t>()</w:t>
-      </w:r>
-      <w:r>
-        <w:rPr>
-          <w:rFonts w:asciiTheme="majorHAnsi" w:hAnsiTheme="majorHAnsi" w:cstheme="majorHAnsi"/>
-        </w:rPr>
-        <w:t xml:space="preserve"> method.</w:t>
-      </w:r>
-      <w:r>
-        <w:rPr>
-          <w:rFonts w:asciiTheme="majorHAnsi" w:hAnsiTheme="majorHAnsi" w:cstheme="majorHAnsi"/>
-        </w:rPr>
-        <w:t xml:space="preserve"> </w:t>
-      </w:r>
-      <w:r>
-        <w:rPr>
-          <w:rFonts w:asciiTheme="majorHAnsi" w:hAnsiTheme="majorHAnsi" w:cstheme="majorHAnsi"/>
-        </w:rPr>
-        <w:t>This method takes the current point and the next point as inputs</w:t>
-      </w:r>
-      <w:r>
-        <w:rPr>
-          <w:rFonts w:asciiTheme="majorHAnsi" w:hAnsiTheme="majorHAnsi" w:cstheme="majorHAnsi"/>
-        </w:rPr>
-        <w:t xml:space="preserve">. </w:t>
+        <w:t>maxLng</w:t>
+      </w:r>
+      <w:proofErr w:type="spellEnd"/>
+      <w:r>
+        <w:rPr>
+          <w:rFonts w:asciiTheme="majorHAnsi" w:hAnsiTheme="majorHAnsi" w:cstheme="majorHAnsi"/>
+        </w:rPr>
+        <w:t xml:space="preserve">, and </w:t>
+      </w:r>
+      <w:proofErr w:type="spellStart"/>
+      <w:r>
+        <w:rPr>
+          <w:rFonts w:asciiTheme="majorHAnsi" w:hAnsiTheme="majorHAnsi" w:cstheme="majorHAnsi"/>
+          <w:i/>
+          <w:iCs/>
+        </w:rPr>
+        <w:t>minLng</w:t>
+      </w:r>
+      <w:proofErr w:type="spellEnd"/>
+      <w:r>
+        <w:rPr>
+          <w:rFonts w:asciiTheme="majorHAnsi" w:hAnsiTheme="majorHAnsi" w:cstheme="majorHAnsi"/>
+        </w:rPr>
+        <w:t>.</w:t>
       </w:r>
     </w:p>
     <w:p>
@@ -13970,7 +13789,25 @@
         <w:rPr>
           <w:rFonts w:asciiTheme="majorHAnsi" w:hAnsiTheme="majorHAnsi" w:cstheme="majorHAnsi"/>
         </w:rPr>
-        <w:t xml:space="preserve">Using the </w:t>
+        <w:t>Next</w:t>
+      </w:r>
+      <w:r>
+        <w:rPr>
+          <w:rFonts w:asciiTheme="majorHAnsi" w:hAnsiTheme="majorHAnsi" w:cstheme="majorHAnsi"/>
+        </w:rPr>
+        <w:t>,</w:t>
+      </w:r>
+      <w:r>
+        <w:rPr>
+          <w:rFonts w:asciiTheme="majorHAnsi" w:hAnsiTheme="majorHAnsi" w:cstheme="majorHAnsi"/>
+        </w:rPr>
+        <w:t xml:space="preserve"> </w:t>
+      </w:r>
+      <w:r>
+        <w:rPr>
+          <w:rFonts w:asciiTheme="majorHAnsi" w:hAnsiTheme="majorHAnsi" w:cstheme="majorHAnsi"/>
+        </w:rPr>
+        <w:t xml:space="preserve">using the </w:t>
       </w:r>
       <w:proofErr w:type="spellStart"/>
       <w:r>
@@ -13979,90 +13816,104 @@
           <w:i/>
           <w:iCs/>
         </w:rPr>
-        <w:t>checkConfinement</w:t>
-      </w:r>
-      <w:proofErr w:type="spellEnd"/>
+        <w:t>chec</w:t>
+      </w:r>
       <w:r>
         <w:rPr>
           <w:rFonts w:asciiTheme="majorHAnsi" w:hAnsiTheme="majorHAnsi" w:cstheme="majorHAnsi"/>
           <w:i/>
           <w:iCs/>
         </w:rPr>
-        <w:t>()</w:t>
-      </w:r>
-      <w:r>
-        <w:rPr>
-          <w:rFonts w:asciiTheme="majorHAnsi" w:hAnsiTheme="majorHAnsi" w:cstheme="majorHAnsi"/>
-        </w:rPr>
-        <w:t xml:space="preserve"> method i</w:t>
-      </w:r>
-      <w:r>
-        <w:rPr>
-          <w:rFonts w:asciiTheme="majorHAnsi" w:hAnsiTheme="majorHAnsi" w:cstheme="majorHAnsi"/>
-        </w:rPr>
-        <w:t xml:space="preserve">t first checks if the ‘next point’ is within the confinement area by </w:t>
-      </w:r>
-      <w:r>
-        <w:rPr>
-          <w:rFonts w:asciiTheme="majorHAnsi" w:hAnsiTheme="majorHAnsi" w:cstheme="majorHAnsi"/>
-        </w:rPr>
-        <w:t xml:space="preserve">ensuring </w:t>
-      </w:r>
-      <w:r>
-        <w:rPr>
-          <w:rFonts w:asciiTheme="majorHAnsi" w:hAnsiTheme="majorHAnsi" w:cstheme="majorHAnsi"/>
-        </w:rPr>
-        <w:t>its</w:t>
-      </w:r>
-      <w:r>
-        <w:rPr>
-          <w:rFonts w:asciiTheme="majorHAnsi" w:hAnsiTheme="majorHAnsi" w:cstheme="majorHAnsi"/>
-        </w:rPr>
-        <w:t xml:space="preserve"> coordinates are within a range</w:t>
-      </w:r>
-      <w:r>
-        <w:rPr>
-          <w:rFonts w:asciiTheme="majorHAnsi" w:hAnsiTheme="majorHAnsi" w:cstheme="majorHAnsi"/>
-        </w:rPr>
-        <w:t xml:space="preserve"> of latitudes and longitudes</w:t>
-      </w:r>
-      <w:r>
-        <w:rPr>
-          <w:rFonts w:asciiTheme="majorHAnsi" w:hAnsiTheme="majorHAnsi" w:cstheme="majorHAnsi"/>
-        </w:rPr>
-        <w:t xml:space="preserve"> defined by the global constants </w:t>
-      </w:r>
-      <w:proofErr w:type="spellStart"/>
+        <w:t>kNoFlyZone</w:t>
+      </w:r>
       <w:r>
         <w:rPr>
           <w:rFonts w:asciiTheme="majorHAnsi" w:hAnsiTheme="majorHAnsi" w:cstheme="majorHAnsi"/>
           <w:i/>
           <w:iCs/>
         </w:rPr>
-        <w:t>maxLat</w:t>
-      </w:r>
-      <w:proofErr w:type="spellEnd"/>
-      <w:r>
-        <w:rPr>
-          <w:rFonts w:asciiTheme="majorHAnsi" w:hAnsiTheme="majorHAnsi" w:cstheme="majorHAnsi"/>
-        </w:rPr>
-        <w:t xml:space="preserve">, </w:t>
-      </w:r>
-      <w:proofErr w:type="spellStart"/>
+        <w:t>s</w:t>
+      </w:r>
+      <w:proofErr w:type="spellEnd"/>
       <w:r>
         <w:rPr>
           <w:rFonts w:asciiTheme="majorHAnsi" w:hAnsiTheme="majorHAnsi" w:cstheme="majorHAnsi"/>
           <w:i/>
           <w:iCs/>
         </w:rPr>
-        <w:t>minLat</w:t>
-      </w:r>
-      <w:proofErr w:type="spellEnd"/>
-      <w:r>
-        <w:rPr>
-          <w:rFonts w:asciiTheme="majorHAnsi" w:hAnsiTheme="majorHAnsi" w:cstheme="majorHAnsi"/>
-        </w:rPr>
-        <w:t xml:space="preserve">, </w:t>
+        <w:t>()</w:t>
+      </w:r>
+      <w:r>
+        <w:rPr>
+          <w:rFonts w:asciiTheme="majorHAnsi" w:hAnsiTheme="majorHAnsi" w:cstheme="majorHAnsi"/>
+        </w:rPr>
+        <w:t xml:space="preserve"> method it</w:t>
+      </w:r>
+      <w:r>
+        <w:rPr>
+          <w:rFonts w:asciiTheme="majorHAnsi" w:hAnsiTheme="majorHAnsi" w:cstheme="majorHAnsi"/>
+        </w:rPr>
+        <w:t xml:space="preserve"> checks if the path from the current point to the next point intersects any </w:t>
+      </w:r>
+      <w:r>
+        <w:rPr>
+          <w:rFonts w:asciiTheme="majorHAnsi" w:hAnsiTheme="majorHAnsi" w:cstheme="majorHAnsi"/>
+        </w:rPr>
+        <w:t>of the buildings/no-fly zones</w:t>
+      </w:r>
+      <w:r>
+        <w:rPr>
+          <w:rFonts w:asciiTheme="majorHAnsi" w:hAnsiTheme="majorHAnsi" w:cstheme="majorHAnsi"/>
+        </w:rPr>
+        <w:t xml:space="preserve">. </w:t>
+      </w:r>
+      <w:r>
+        <w:rPr>
+          <w:rFonts w:asciiTheme="majorHAnsi" w:hAnsiTheme="majorHAnsi" w:cstheme="majorHAnsi"/>
+        </w:rPr>
+        <w:t xml:space="preserve">It does this by iterating through </w:t>
+      </w:r>
+      <w:r>
+        <w:rPr>
+          <w:rFonts w:asciiTheme="majorHAnsi" w:hAnsiTheme="majorHAnsi" w:cstheme="majorHAnsi"/>
+        </w:rPr>
+        <w:t xml:space="preserve">each boundary </w:t>
+      </w:r>
+      <w:r>
+        <w:rPr>
+          <w:rFonts w:asciiTheme="majorHAnsi" w:hAnsiTheme="majorHAnsi" w:cstheme="majorHAnsi"/>
+        </w:rPr>
+        <w:t>for</w:t>
+      </w:r>
+      <w:r>
+        <w:rPr>
+          <w:rFonts w:asciiTheme="majorHAnsi" w:hAnsiTheme="majorHAnsi" w:cstheme="majorHAnsi"/>
+        </w:rPr>
+        <w:t xml:space="preserve"> all of the </w:t>
+      </w:r>
+      <w:r>
+        <w:rPr>
+          <w:rFonts w:asciiTheme="majorHAnsi" w:hAnsiTheme="majorHAnsi" w:cstheme="majorHAnsi"/>
+        </w:rPr>
+        <w:t>no-fly zone</w:t>
+      </w:r>
+      <w:r>
+        <w:rPr>
+          <w:rFonts w:asciiTheme="majorHAnsi" w:hAnsiTheme="majorHAnsi" w:cstheme="majorHAnsi"/>
+        </w:rPr>
+        <w:t xml:space="preserve">s </w:t>
+      </w:r>
+      <w:r>
+        <w:rPr>
+          <w:rFonts w:asciiTheme="majorHAnsi" w:hAnsiTheme="majorHAnsi" w:cstheme="majorHAnsi"/>
+        </w:rPr>
+        <w:t xml:space="preserve">and sees if the drone path intersects any of these boundaries using </w:t>
+      </w:r>
+      <w:r>
+        <w:rPr>
+          <w:rFonts w:asciiTheme="majorHAnsi" w:hAnsiTheme="majorHAnsi" w:cstheme="majorHAnsi"/>
+        </w:rPr>
+        <w:t xml:space="preserve">the </w:t>
       </w:r>
       <w:proofErr w:type="spellStart"/>
       <w:r>
@@ -14071,25 +13922,41 @@
           <w:i/>
           <w:iCs/>
         </w:rPr>
-        <w:t>maxLng</w:t>
-      </w:r>
-      <w:proofErr w:type="spellEnd"/>
-      <w:r>
-        <w:rPr>
-          <w:rFonts w:asciiTheme="majorHAnsi" w:hAnsiTheme="majorHAnsi" w:cstheme="majorHAnsi"/>
-        </w:rPr>
-        <w:t xml:space="preserve">, and </w:t>
-      </w:r>
-      <w:proofErr w:type="spellStart"/>
+        <w:t>isIntersection</w:t>
+      </w:r>
+      <w:proofErr w:type="spellEnd"/>
       <w:r>
         <w:rPr>
           <w:rFonts w:asciiTheme="majorHAnsi" w:hAnsiTheme="majorHAnsi" w:cstheme="majorHAnsi"/>
           <w:i/>
           <w:iCs/>
         </w:rPr>
-        <w:t>minLng</w:t>
-      </w:r>
-      <w:proofErr w:type="spellEnd"/>
+        <w:t>()</w:t>
+      </w:r>
+      <w:r>
+        <w:rPr>
+          <w:rFonts w:asciiTheme="majorHAnsi" w:hAnsiTheme="majorHAnsi" w:cstheme="majorHAnsi"/>
+        </w:rPr>
+        <w:t xml:space="preserve"> function</w:t>
+      </w:r>
+      <w:r>
+        <w:rPr>
+          <w:rFonts w:asciiTheme="majorHAnsi" w:hAnsiTheme="majorHAnsi" w:cstheme="majorHAnsi"/>
+        </w:rPr>
+        <w:t xml:space="preserve">. </w:t>
+      </w:r>
+      <w:r>
+        <w:rPr>
+          <w:rFonts w:asciiTheme="majorHAnsi" w:hAnsiTheme="majorHAnsi" w:cstheme="majorHAnsi"/>
+        </w:rPr>
+        <w:t>If an intersection is found the loop is broken and the path is returned as invalid</w:t>
+      </w:r>
+      <w:r>
+        <w:rPr>
+          <w:rFonts w:asciiTheme="majorHAnsi" w:hAnsiTheme="majorHAnsi" w:cstheme="majorHAnsi"/>
+        </w:rPr>
+        <w:t xml:space="preserve"> (false)</w:t>
+      </w:r>
       <w:r>
         <w:rPr>
           <w:rFonts w:asciiTheme="majorHAnsi" w:hAnsiTheme="majorHAnsi" w:cstheme="majorHAnsi"/>
@@ -14107,384 +13974,169 @@
         <w:rPr>
           <w:rFonts w:asciiTheme="majorHAnsi" w:hAnsiTheme="majorHAnsi" w:cstheme="majorHAnsi"/>
         </w:rPr>
-        <w:t>Next</w:t>
-      </w:r>
-      <w:r>
-        <w:rPr>
-          <w:rFonts w:asciiTheme="majorHAnsi" w:hAnsiTheme="majorHAnsi" w:cstheme="majorHAnsi"/>
-        </w:rPr>
-        <w:t>,</w:t>
-      </w:r>
-      <w:r>
-        <w:rPr>
-          <w:rFonts w:asciiTheme="majorHAnsi" w:hAnsiTheme="majorHAnsi" w:cstheme="majorHAnsi"/>
-        </w:rPr>
-        <w:t xml:space="preserve"> </w:t>
-      </w:r>
-      <w:r>
-        <w:rPr>
-          <w:rFonts w:asciiTheme="majorHAnsi" w:hAnsiTheme="majorHAnsi" w:cstheme="majorHAnsi"/>
-        </w:rPr>
-        <w:t xml:space="preserve">using the </w:t>
-      </w:r>
-      <w:proofErr w:type="spellStart"/>
-      <w:proofErr w:type="gramStart"/>
+        <w:t xml:space="preserve">This </w:t>
+      </w:r>
+      <w:proofErr w:type="spellStart"/>
       <w:r>
         <w:rPr>
           <w:rFonts w:asciiTheme="majorHAnsi" w:hAnsiTheme="majorHAnsi" w:cstheme="majorHAnsi"/>
           <w:i/>
           <w:iCs/>
         </w:rPr>
-        <w:t>chec</w:t>
-      </w:r>
+        <w:t>isIntersection</w:t>
+      </w:r>
+      <w:proofErr w:type="spellEnd"/>
       <w:r>
         <w:rPr>
           <w:rFonts w:asciiTheme="majorHAnsi" w:hAnsiTheme="majorHAnsi" w:cstheme="majorHAnsi"/>
           <w:i/>
           <w:iCs/>
         </w:rPr>
-        <w:t>kNoFlyZone</w:t>
-      </w:r>
-      <w:r>
-        <w:rPr>
-          <w:rFonts w:asciiTheme="majorHAnsi" w:hAnsiTheme="majorHAnsi" w:cstheme="majorHAnsi"/>
-          <w:i/>
-          <w:iCs/>
+        <w:t>()</w:t>
+      </w:r>
+      <w:r>
+        <w:rPr>
+          <w:rFonts w:asciiTheme="majorHAnsi" w:hAnsiTheme="majorHAnsi" w:cstheme="majorHAnsi"/>
+        </w:rPr>
+        <w:t xml:space="preserve"> function</w:t>
+      </w:r>
+      <w:r>
+        <w:rPr>
+          <w:rFonts w:asciiTheme="majorHAnsi" w:hAnsiTheme="majorHAnsi" w:cstheme="majorHAnsi"/>
+        </w:rPr>
+        <w:t xml:space="preserve"> works </w:t>
+      </w:r>
+      <w:r>
+        <w:rPr>
+          <w:rFonts w:asciiTheme="majorHAnsi" w:hAnsiTheme="majorHAnsi" w:cstheme="majorHAnsi"/>
+        </w:rPr>
+        <w:t xml:space="preserve">by expressing this </w:t>
+      </w:r>
+      <w:r>
+        <w:rPr>
+          <w:rFonts w:asciiTheme="majorHAnsi" w:hAnsiTheme="majorHAnsi" w:cstheme="majorHAnsi"/>
+        </w:rPr>
+        <w:t xml:space="preserve">drone </w:t>
+      </w:r>
+      <w:r>
+        <w:rPr>
+          <w:rFonts w:asciiTheme="majorHAnsi" w:hAnsiTheme="majorHAnsi" w:cstheme="majorHAnsi"/>
+        </w:rPr>
+        <w:t xml:space="preserve">path and the </w:t>
+      </w:r>
+      <w:r>
+        <w:rPr>
+          <w:rFonts w:asciiTheme="majorHAnsi" w:hAnsiTheme="majorHAnsi" w:cstheme="majorHAnsi"/>
+        </w:rPr>
+        <w:t xml:space="preserve">given </w:t>
+      </w:r>
+      <w:r>
+        <w:rPr>
+          <w:rFonts w:asciiTheme="majorHAnsi" w:hAnsiTheme="majorHAnsi" w:cstheme="majorHAnsi"/>
+        </w:rPr>
+        <w:t>bounda</w:t>
+      </w:r>
+      <w:r>
+        <w:rPr>
+          <w:rFonts w:asciiTheme="majorHAnsi" w:hAnsiTheme="majorHAnsi" w:cstheme="majorHAnsi"/>
+        </w:rPr>
+        <w:t xml:space="preserve">ry of the </w:t>
+      </w:r>
+      <w:r>
+        <w:rPr>
+          <w:rFonts w:asciiTheme="majorHAnsi" w:hAnsiTheme="majorHAnsi" w:cstheme="majorHAnsi"/>
+        </w:rPr>
+        <w:t>no-fly zone as</w:t>
+      </w:r>
+      <w:r>
+        <w:rPr>
+          <w:rFonts w:asciiTheme="majorHAnsi" w:hAnsiTheme="majorHAnsi" w:cstheme="majorHAnsi"/>
+        </w:rPr>
+        <w:t xml:space="preserve"> </w:t>
+      </w:r>
+      <w:r>
+        <w:rPr>
+          <w:rFonts w:asciiTheme="majorHAnsi" w:hAnsiTheme="majorHAnsi" w:cstheme="majorHAnsi"/>
+        </w:rPr>
+        <w:t>straight-line</w:t>
+      </w:r>
+      <w:r>
+        <w:rPr>
+          <w:rFonts w:asciiTheme="majorHAnsi" w:hAnsiTheme="majorHAnsi" w:cstheme="majorHAnsi"/>
+        </w:rPr>
+        <w:t xml:space="preserve"> </w:t>
+      </w:r>
+      <w:r>
+        <w:rPr>
+          <w:rFonts w:asciiTheme="majorHAnsi" w:hAnsiTheme="majorHAnsi" w:cstheme="majorHAnsi"/>
+        </w:rPr>
+        <w:t>function</w:t>
+      </w:r>
+      <w:r>
+        <w:rPr>
+          <w:rFonts w:asciiTheme="majorHAnsi" w:hAnsiTheme="majorHAnsi" w:cstheme="majorHAnsi"/>
         </w:rPr>
         <w:t>s</w:t>
       </w:r>
-      <w:proofErr w:type="spellEnd"/>
-      <w:r>
-        <w:rPr>
-          <w:rFonts w:asciiTheme="majorHAnsi" w:hAnsiTheme="majorHAnsi" w:cstheme="majorHAnsi"/>
-          <w:i/>
-          <w:iCs/>
-        </w:rPr>
-        <w:t>(</w:t>
-      </w:r>
-      <w:proofErr w:type="gramEnd"/>
-      <w:r>
-        <w:rPr>
-          <w:rFonts w:asciiTheme="majorHAnsi" w:hAnsiTheme="majorHAnsi" w:cstheme="majorHAnsi"/>
-          <w:i/>
-          <w:iCs/>
-        </w:rPr>
-        <w:t>)</w:t>
-      </w:r>
-      <w:r>
-        <w:rPr>
-          <w:rFonts w:asciiTheme="majorHAnsi" w:hAnsiTheme="majorHAnsi" w:cstheme="majorHAnsi"/>
-        </w:rPr>
-        <w:t xml:space="preserve"> method it</w:t>
-      </w:r>
-      <w:r>
-        <w:rPr>
-          <w:rFonts w:asciiTheme="majorHAnsi" w:hAnsiTheme="majorHAnsi" w:cstheme="majorHAnsi"/>
-        </w:rPr>
-        <w:t xml:space="preserve"> checks if the path from the current point to the next point intersects any </w:t>
-      </w:r>
-      <w:r>
-        <w:rPr>
-          <w:rFonts w:asciiTheme="majorHAnsi" w:hAnsiTheme="majorHAnsi" w:cstheme="majorHAnsi"/>
-        </w:rPr>
-        <w:t>of the buildings/no-fly zones</w:t>
-      </w:r>
-      <w:r>
-        <w:rPr>
-          <w:rFonts w:asciiTheme="majorHAnsi" w:hAnsiTheme="majorHAnsi" w:cstheme="majorHAnsi"/>
-        </w:rPr>
-        <w:t xml:space="preserve">. </w:t>
-      </w:r>
-      <w:r>
-        <w:rPr>
-          <w:rFonts w:asciiTheme="majorHAnsi" w:hAnsiTheme="majorHAnsi" w:cstheme="majorHAnsi"/>
-        </w:rPr>
-        <w:t xml:space="preserve">It does this by iterating through </w:t>
-      </w:r>
-      <w:r>
-        <w:rPr>
-          <w:rFonts w:asciiTheme="majorHAnsi" w:hAnsiTheme="majorHAnsi" w:cstheme="majorHAnsi"/>
-        </w:rPr>
-        <w:t xml:space="preserve">each boundary </w:t>
-      </w:r>
-      <w:r>
-        <w:rPr>
-          <w:rFonts w:asciiTheme="majorHAnsi" w:hAnsiTheme="majorHAnsi" w:cstheme="majorHAnsi"/>
-        </w:rPr>
-        <w:t>for</w:t>
-      </w:r>
-      <w:r>
-        <w:rPr>
-          <w:rFonts w:asciiTheme="majorHAnsi" w:hAnsiTheme="majorHAnsi" w:cstheme="majorHAnsi"/>
-        </w:rPr>
-        <w:t xml:space="preserve"> all of the </w:t>
-      </w:r>
-      <w:r>
-        <w:rPr>
-          <w:rFonts w:asciiTheme="majorHAnsi" w:hAnsiTheme="majorHAnsi" w:cstheme="majorHAnsi"/>
-        </w:rPr>
-        <w:t>no-fly zone</w:t>
-      </w:r>
-      <w:r>
-        <w:rPr>
-          <w:rFonts w:asciiTheme="majorHAnsi" w:hAnsiTheme="majorHAnsi" w:cstheme="majorHAnsi"/>
-        </w:rPr>
-        <w:t xml:space="preserve">s </w:t>
-      </w:r>
-      <w:r>
-        <w:rPr>
-          <w:rFonts w:asciiTheme="majorHAnsi" w:hAnsiTheme="majorHAnsi" w:cstheme="majorHAnsi"/>
-        </w:rPr>
-        <w:t xml:space="preserve">and sees if the drone path intersects any of these boundaries using </w:t>
-      </w:r>
-      <w:r>
-        <w:rPr>
-          <w:rFonts w:asciiTheme="majorHAnsi" w:hAnsiTheme="majorHAnsi" w:cstheme="majorHAnsi"/>
-        </w:rPr>
-        <w:t xml:space="preserve">the </w:t>
-      </w:r>
-      <w:proofErr w:type="spellStart"/>
-      <w:proofErr w:type="gramStart"/>
-      <w:r>
-        <w:rPr>
-          <w:rFonts w:asciiTheme="majorHAnsi" w:hAnsiTheme="majorHAnsi" w:cstheme="majorHAnsi"/>
-          <w:i/>
-          <w:iCs/>
-        </w:rPr>
-        <w:t>isIntersection</w:t>
-      </w:r>
-      <w:proofErr w:type="spellEnd"/>
-      <w:r>
-        <w:rPr>
-          <w:rFonts w:asciiTheme="majorHAnsi" w:hAnsiTheme="majorHAnsi" w:cstheme="majorHAnsi"/>
-          <w:i/>
-          <w:iCs/>
-        </w:rPr>
-        <w:t>(</w:t>
-      </w:r>
-      <w:proofErr w:type="gramEnd"/>
-      <w:r>
-        <w:rPr>
-          <w:rFonts w:asciiTheme="majorHAnsi" w:hAnsiTheme="majorHAnsi" w:cstheme="majorHAnsi"/>
-          <w:i/>
-          <w:iCs/>
-        </w:rPr>
-        <w:t>)</w:t>
-      </w:r>
-      <w:r>
-        <w:rPr>
-          <w:rFonts w:asciiTheme="majorHAnsi" w:hAnsiTheme="majorHAnsi" w:cstheme="majorHAnsi"/>
-        </w:rPr>
-        <w:t xml:space="preserve"> function</w:t>
-      </w:r>
-      <w:r>
-        <w:rPr>
-          <w:rFonts w:asciiTheme="majorHAnsi" w:hAnsiTheme="majorHAnsi" w:cstheme="majorHAnsi"/>
-        </w:rPr>
-        <w:t xml:space="preserve">. </w:t>
-      </w:r>
-      <w:r>
-        <w:rPr>
-          <w:rFonts w:asciiTheme="majorHAnsi" w:hAnsiTheme="majorHAnsi" w:cstheme="majorHAnsi"/>
-        </w:rPr>
-        <w:t>If an intersection is found the loop is broken and the path is returned as invalid</w:t>
-      </w:r>
-      <w:r>
-        <w:rPr>
-          <w:rFonts w:asciiTheme="majorHAnsi" w:hAnsiTheme="majorHAnsi" w:cstheme="majorHAnsi"/>
-        </w:rPr>
-        <w:t xml:space="preserve"> (false)</w:t>
-      </w:r>
       <w:r>
         <w:rPr>
           <w:rFonts w:asciiTheme="majorHAnsi" w:hAnsiTheme="majorHAnsi" w:cstheme="majorHAnsi"/>
         </w:rPr>
         <w:t>.</w:t>
+      </w:r>
+      <w:r>
+        <w:rPr>
+          <w:rFonts w:asciiTheme="majorHAnsi" w:hAnsiTheme="majorHAnsi" w:cstheme="majorHAnsi"/>
+        </w:rPr>
+        <w:t xml:space="preserve"> Then using simple coordinate geometry, we can see if these lines intersect at a point </w:t>
+      </w:r>
+      <w:r>
+        <w:rPr>
+          <w:rFonts w:asciiTheme="majorHAnsi" w:hAnsiTheme="majorHAnsi" w:cstheme="majorHAnsi"/>
+        </w:rPr>
+        <w:t>i</w:t>
+      </w:r>
+      <w:r>
+        <w:rPr>
+          <w:rFonts w:asciiTheme="majorHAnsi" w:hAnsiTheme="majorHAnsi" w:cstheme="majorHAnsi"/>
+        </w:rPr>
+        <w:t>n</w:t>
+      </w:r>
+      <w:r>
+        <w:rPr>
+          <w:rFonts w:asciiTheme="majorHAnsi" w:hAnsiTheme="majorHAnsi" w:cstheme="majorHAnsi"/>
+        </w:rPr>
+        <w:t xml:space="preserve"> the </w:t>
+      </w:r>
+      <w:r>
+        <w:rPr>
+          <w:rFonts w:asciiTheme="majorHAnsi" w:hAnsiTheme="majorHAnsi" w:cstheme="majorHAnsi"/>
+        </w:rPr>
+        <w:t xml:space="preserve">range of the </w:t>
+      </w:r>
+      <w:r>
+        <w:rPr>
+          <w:rFonts w:asciiTheme="majorHAnsi" w:hAnsiTheme="majorHAnsi" w:cstheme="majorHAnsi"/>
+        </w:rPr>
+        <w:t>given</w:t>
+      </w:r>
+      <w:r>
+        <w:rPr>
+          <w:rFonts w:asciiTheme="majorHAnsi" w:hAnsiTheme="majorHAnsi" w:cstheme="majorHAnsi"/>
+        </w:rPr>
+        <w:t xml:space="preserve"> boundary</w:t>
+      </w:r>
+      <w:r>
+        <w:rPr>
+          <w:rFonts w:asciiTheme="majorHAnsi" w:hAnsiTheme="majorHAnsi" w:cstheme="majorHAnsi"/>
+        </w:rPr>
+        <w:t>:</w:t>
       </w:r>
     </w:p>
     <w:p>
       <w:pPr>
         <w:rPr>
           <w:rFonts w:asciiTheme="majorHAnsi" w:hAnsiTheme="majorHAnsi" w:cstheme="majorHAnsi"/>
-        </w:rPr>
-      </w:pPr>
-      <w:r>
-        <w:rPr>
-          <w:rFonts w:asciiTheme="majorHAnsi" w:hAnsiTheme="majorHAnsi" w:cstheme="majorHAnsi"/>
-        </w:rPr>
-        <w:t xml:space="preserve">This </w:t>
-      </w:r>
-      <w:proofErr w:type="spellStart"/>
-      <w:proofErr w:type="gramStart"/>
-      <w:r>
-        <w:rPr>
-          <w:rFonts w:asciiTheme="majorHAnsi" w:hAnsiTheme="majorHAnsi" w:cstheme="majorHAnsi"/>
-          <w:i/>
-          <w:iCs/>
-        </w:rPr>
-        <w:t>isIntersection</w:t>
-      </w:r>
-      <w:proofErr w:type="spellEnd"/>
-      <w:r>
-        <w:rPr>
-          <w:rFonts w:asciiTheme="majorHAnsi" w:hAnsiTheme="majorHAnsi" w:cstheme="majorHAnsi"/>
-          <w:i/>
-          <w:iCs/>
-        </w:rPr>
-        <w:t>(</w:t>
-      </w:r>
-      <w:proofErr w:type="gramEnd"/>
-      <w:r>
-        <w:rPr>
-          <w:rFonts w:asciiTheme="majorHAnsi" w:hAnsiTheme="majorHAnsi" w:cstheme="majorHAnsi"/>
-          <w:i/>
-          <w:iCs/>
-        </w:rPr>
-        <w:t>)</w:t>
-      </w:r>
-      <w:r>
-        <w:rPr>
-          <w:rFonts w:asciiTheme="majorHAnsi" w:hAnsiTheme="majorHAnsi" w:cstheme="majorHAnsi"/>
-        </w:rPr>
-        <w:t xml:space="preserve"> function</w:t>
-      </w:r>
-      <w:r>
-        <w:rPr>
-          <w:rFonts w:asciiTheme="majorHAnsi" w:hAnsiTheme="majorHAnsi" w:cstheme="majorHAnsi"/>
-        </w:rPr>
-        <w:t xml:space="preserve"> works </w:t>
-      </w:r>
-      <w:r>
-        <w:rPr>
-          <w:rFonts w:asciiTheme="majorHAnsi" w:hAnsiTheme="majorHAnsi" w:cstheme="majorHAnsi"/>
-        </w:rPr>
-        <w:t xml:space="preserve">by expressing this </w:t>
-      </w:r>
-      <w:r>
-        <w:rPr>
-          <w:rFonts w:asciiTheme="majorHAnsi" w:hAnsiTheme="majorHAnsi" w:cstheme="majorHAnsi"/>
-        </w:rPr>
-        <w:t xml:space="preserve">drone </w:t>
-      </w:r>
-      <w:r>
-        <w:rPr>
-          <w:rFonts w:asciiTheme="majorHAnsi" w:hAnsiTheme="majorHAnsi" w:cstheme="majorHAnsi"/>
-        </w:rPr>
-        <w:t xml:space="preserve">path and the </w:t>
-      </w:r>
-      <w:r>
-        <w:rPr>
-          <w:rFonts w:asciiTheme="majorHAnsi" w:hAnsiTheme="majorHAnsi" w:cstheme="majorHAnsi"/>
-        </w:rPr>
-        <w:t xml:space="preserve">given </w:t>
-      </w:r>
-      <w:r>
-        <w:rPr>
-          <w:rFonts w:asciiTheme="majorHAnsi" w:hAnsiTheme="majorHAnsi" w:cstheme="majorHAnsi"/>
-        </w:rPr>
-        <w:t>bounda</w:t>
-      </w:r>
-      <w:r>
-        <w:rPr>
-          <w:rFonts w:asciiTheme="majorHAnsi" w:hAnsiTheme="majorHAnsi" w:cstheme="majorHAnsi"/>
-        </w:rPr>
-        <w:t xml:space="preserve">ry of the </w:t>
-      </w:r>
-      <w:r>
-        <w:rPr>
-          <w:rFonts w:asciiTheme="majorHAnsi" w:hAnsiTheme="majorHAnsi" w:cstheme="majorHAnsi"/>
-        </w:rPr>
-        <w:t>no-fly zone as</w:t>
-      </w:r>
-      <w:r>
-        <w:rPr>
-          <w:rFonts w:asciiTheme="majorHAnsi" w:hAnsiTheme="majorHAnsi" w:cstheme="majorHAnsi"/>
-        </w:rPr>
-        <w:t xml:space="preserve"> </w:t>
-      </w:r>
-      <w:r>
-        <w:rPr>
-          <w:rFonts w:asciiTheme="majorHAnsi" w:hAnsiTheme="majorHAnsi" w:cstheme="majorHAnsi"/>
-        </w:rPr>
-        <w:t>straight-line</w:t>
-      </w:r>
-      <w:r>
-        <w:rPr>
-          <w:rFonts w:asciiTheme="majorHAnsi" w:hAnsiTheme="majorHAnsi" w:cstheme="majorHAnsi"/>
-        </w:rPr>
-        <w:t xml:space="preserve"> </w:t>
-      </w:r>
-      <w:r>
-        <w:rPr>
-          <w:rFonts w:asciiTheme="majorHAnsi" w:hAnsiTheme="majorHAnsi" w:cstheme="majorHAnsi"/>
-        </w:rPr>
-        <w:t>function</w:t>
-      </w:r>
-      <w:r>
-        <w:rPr>
-          <w:rFonts w:asciiTheme="majorHAnsi" w:hAnsiTheme="majorHAnsi" w:cstheme="majorHAnsi"/>
-        </w:rPr>
-        <w:t>s</w:t>
-      </w:r>
-      <w:r>
-        <w:rPr>
-          <w:rFonts w:asciiTheme="majorHAnsi" w:hAnsiTheme="majorHAnsi" w:cstheme="majorHAnsi"/>
-        </w:rPr>
-        <w:t>.</w:t>
-      </w:r>
-      <w:r>
-        <w:rPr>
-          <w:rFonts w:asciiTheme="majorHAnsi" w:hAnsiTheme="majorHAnsi" w:cstheme="majorHAnsi"/>
-        </w:rPr>
-        <w:t xml:space="preserve"> Then using simple coordinate geometry, we can see if these lines intersect at a point </w:t>
-      </w:r>
-      <w:r>
-        <w:rPr>
-          <w:rFonts w:asciiTheme="majorHAnsi" w:hAnsiTheme="majorHAnsi" w:cstheme="majorHAnsi"/>
-        </w:rPr>
-        <w:t>i</w:t>
-      </w:r>
-      <w:r>
-        <w:rPr>
-          <w:rFonts w:asciiTheme="majorHAnsi" w:hAnsiTheme="majorHAnsi" w:cstheme="majorHAnsi"/>
-        </w:rPr>
-        <w:t>n</w:t>
-      </w:r>
-      <w:r>
-        <w:rPr>
-          <w:rFonts w:asciiTheme="majorHAnsi" w:hAnsiTheme="majorHAnsi" w:cstheme="majorHAnsi"/>
-        </w:rPr>
-        <w:t xml:space="preserve"> the </w:t>
-      </w:r>
-      <w:r>
-        <w:rPr>
-          <w:rFonts w:asciiTheme="majorHAnsi" w:hAnsiTheme="majorHAnsi" w:cstheme="majorHAnsi"/>
-        </w:rPr>
-        <w:t xml:space="preserve">range of the </w:t>
-      </w:r>
-      <w:r>
-        <w:rPr>
-          <w:rFonts w:asciiTheme="majorHAnsi" w:hAnsiTheme="majorHAnsi" w:cstheme="majorHAnsi"/>
-        </w:rPr>
-        <w:t>given</w:t>
-      </w:r>
-      <w:r>
-        <w:rPr>
-          <w:rFonts w:asciiTheme="majorHAnsi" w:hAnsiTheme="majorHAnsi" w:cstheme="majorHAnsi"/>
-        </w:rPr>
-        <w:t xml:space="preserve"> boundary</w:t>
-      </w:r>
-      <w:r>
-        <w:rPr>
-          <w:rFonts w:asciiTheme="majorHAnsi" w:hAnsiTheme="majorHAnsi" w:cstheme="majorHAnsi"/>
-        </w:rPr>
-        <w:t>:</w:t>
-      </w:r>
-    </w:p>
-    <w:p>
-      <w:pPr>
-        <w:rPr>
-          <w:rFonts w:asciiTheme="majorHAnsi" w:hAnsiTheme="majorHAnsi" w:cstheme="majorHAnsi"/>
           <w:b/>
           <w:bCs/>
           <w:sz w:val="24"/>
@@ -14492,7 +14144,6 @@
         </w:rPr>
       </w:pPr>
       <w:proofErr w:type="spellStart"/>
-      <w:proofErr w:type="gramStart"/>
       <w:r>
         <w:rPr>
           <w:rFonts w:asciiTheme="majorHAnsi" w:hAnsiTheme="majorHAnsi" w:cstheme="majorHAnsi"/>
@@ -14518,21 +14169,7 @@
           <w:szCs w:val="24"/>
           <w:u w:val="single"/>
         </w:rPr>
-        <w:t>(</w:t>
-      </w:r>
-      <w:proofErr w:type="gramEnd"/>
-      <w:r>
-        <w:rPr>
-          <w:rFonts w:asciiTheme="majorHAnsi" w:hAnsiTheme="majorHAnsi" w:cstheme="majorHAnsi"/>
-          <w:b/>
-          <w:bCs/>
-          <w:i/>
-          <w:iCs/>
-          <w:sz w:val="24"/>
-          <w:szCs w:val="24"/>
-          <w:u w:val="single"/>
-        </w:rPr>
-        <w:t>)</w:t>
+        <w:t>()</w:t>
       </w:r>
       <w:r>
         <w:rPr>

--- a/ilp-cw2-s1803764.docx
+++ b/ilp-cw2-s1803764.docx
@@ -135,8 +135,20 @@
           <w:sz w:val="24"/>
           <w:szCs w:val="24"/>
         </w:rPr>
-        <w:t>…………………………………………………………………………………………………….p</w:t>
-      </w:r>
+        <w:t>…………………………………………………………………………………………………</w:t>
+      </w:r>
+      <w:proofErr w:type="gramStart"/>
+      <w:r>
+        <w:rPr>
+          <w:rFonts w:asciiTheme="majorHAnsi" w:hAnsiTheme="majorHAnsi" w:cstheme="majorHAnsi"/>
+          <w:b/>
+          <w:bCs/>
+          <w:sz w:val="24"/>
+          <w:szCs w:val="24"/>
+        </w:rPr>
+        <w:t>….p</w:t>
+      </w:r>
+      <w:proofErr w:type="gramEnd"/>
       <w:r>
         <w:rPr>
           <w:rFonts w:asciiTheme="majorHAnsi" w:hAnsiTheme="majorHAnsi" w:cstheme="majorHAnsi"/>
@@ -174,8 +186,20 @@
           <w:sz w:val="24"/>
           <w:szCs w:val="24"/>
         </w:rPr>
-        <w:t>……………………………………………………………………………………………….p</w:t>
-      </w:r>
+        <w:t>……………………………………………………………………………………………</w:t>
+      </w:r>
+      <w:proofErr w:type="gramStart"/>
+      <w:r>
+        <w:rPr>
+          <w:rFonts w:asciiTheme="majorHAnsi" w:hAnsiTheme="majorHAnsi" w:cstheme="majorHAnsi"/>
+          <w:b/>
+          <w:bCs/>
+          <w:sz w:val="24"/>
+          <w:szCs w:val="24"/>
+        </w:rPr>
+        <w:t>….p</w:t>
+      </w:r>
+      <w:proofErr w:type="gramEnd"/>
       <w:r>
         <w:rPr>
           <w:rFonts w:asciiTheme="majorHAnsi" w:hAnsiTheme="majorHAnsi" w:cstheme="majorHAnsi"/>
@@ -1438,6 +1462,7 @@
         <w:t>no-fly-</w:t>
       </w:r>
       <w:proofErr w:type="spellStart"/>
+      <w:proofErr w:type="gramStart"/>
       <w:r>
         <w:rPr>
           <w:rFonts w:asciiTheme="majorHAnsi" w:hAnsiTheme="majorHAnsi" w:cstheme="majorHAnsi"/>
@@ -1447,6 +1472,7 @@
         <w:t>zones.geojson</w:t>
       </w:r>
       <w:proofErr w:type="spellEnd"/>
+      <w:proofErr w:type="gramEnd"/>
       <w:r>
         <w:rPr>
           <w:rFonts w:asciiTheme="majorHAnsi" w:hAnsiTheme="majorHAnsi" w:cstheme="majorHAnsi"/>
@@ -1801,6 +1827,7 @@
         <w:t xml:space="preserve">then iterates through the </w:t>
       </w:r>
       <w:proofErr w:type="spellStart"/>
+      <w:proofErr w:type="gramStart"/>
       <w:r>
         <w:rPr>
           <w:rFonts w:asciiTheme="majorHAnsi" w:hAnsiTheme="majorHAnsi" w:cstheme="majorHAnsi"/>
@@ -1824,7 +1851,16 @@
           <w:i/>
           <w:iCs/>
         </w:rPr>
-        <w:t>()</w:t>
+        <w:t>(</w:t>
+      </w:r>
+      <w:proofErr w:type="gramEnd"/>
+      <w:r>
+        <w:rPr>
+          <w:rFonts w:asciiTheme="majorHAnsi" w:hAnsiTheme="majorHAnsi" w:cstheme="majorHAnsi"/>
+          <w:i/>
+          <w:iCs/>
+        </w:rPr>
+        <w:t>)</w:t>
       </w:r>
       <w:r>
         <w:rPr>
@@ -1968,11 +2004,19 @@
         </w:rPr>
         <w:t xml:space="preserve">markers. </w:t>
       </w:r>
-      <w:r>
-        <w:rPr>
-          <w:rFonts w:asciiTheme="majorHAnsi" w:hAnsiTheme="majorHAnsi" w:cstheme="majorHAnsi"/>
-        </w:rPr>
-        <w:t xml:space="preserve">These log and </w:t>
+      <w:proofErr w:type="gramStart"/>
+      <w:r>
+        <w:rPr>
+          <w:rFonts w:asciiTheme="majorHAnsi" w:hAnsiTheme="majorHAnsi" w:cstheme="majorHAnsi"/>
+        </w:rPr>
+        <w:t>These log</w:t>
+      </w:r>
+      <w:proofErr w:type="gramEnd"/>
+      <w:r>
+        <w:rPr>
+          <w:rFonts w:asciiTheme="majorHAnsi" w:hAnsiTheme="majorHAnsi" w:cstheme="majorHAnsi"/>
+        </w:rPr>
+        <w:t xml:space="preserve"> and </w:t>
       </w:r>
       <w:proofErr w:type="spellStart"/>
       <w:r>
@@ -2098,27 +2142,47 @@
         </w:rPr>
         <w:t xml:space="preserve">This is a custom class for the </w:t>
       </w:r>
+      <w:proofErr w:type="gramStart"/>
       <w:r>
         <w:rPr>
           <w:rFonts w:asciiTheme="majorHAnsi" w:hAnsiTheme="majorHAnsi" w:cstheme="majorHAnsi"/>
           <w:i/>
           <w:iCs/>
         </w:rPr>
-        <w:t>temperate()</w:t>
-      </w:r>
-      <w:r>
-        <w:rPr>
-          <w:rFonts w:asciiTheme="majorHAnsi" w:hAnsiTheme="majorHAnsi" w:cstheme="majorHAnsi"/>
-        </w:rPr>
-        <w:t xml:space="preserve"> algorithm. Simply put, this object represents an edge between 2 sensors. Find a full explanation of its implementation by reading the description of the </w:t>
-      </w:r>
+        <w:t>temperate(</w:t>
+      </w:r>
+      <w:proofErr w:type="gramEnd"/>
       <w:r>
         <w:rPr>
           <w:rFonts w:asciiTheme="majorHAnsi" w:hAnsiTheme="majorHAnsi" w:cstheme="majorHAnsi"/>
           <w:i/>
           <w:iCs/>
         </w:rPr>
-        <w:t>temperate()</w:t>
+        <w:t>)</w:t>
+      </w:r>
+      <w:r>
+        <w:rPr>
+          <w:rFonts w:asciiTheme="majorHAnsi" w:hAnsiTheme="majorHAnsi" w:cstheme="majorHAnsi"/>
+        </w:rPr>
+        <w:t xml:space="preserve"> algorithm. Simply put, this object represents an edge between 2 sensors. Find a full explanation of its implementation by reading the description of the </w:t>
+      </w:r>
+      <w:proofErr w:type="gramStart"/>
+      <w:r>
+        <w:rPr>
+          <w:rFonts w:asciiTheme="majorHAnsi" w:hAnsiTheme="majorHAnsi" w:cstheme="majorHAnsi"/>
+          <w:i/>
+          <w:iCs/>
+        </w:rPr>
+        <w:t>temperate(</w:t>
+      </w:r>
+      <w:proofErr w:type="gramEnd"/>
+      <w:r>
+        <w:rPr>
+          <w:rFonts w:asciiTheme="majorHAnsi" w:hAnsiTheme="majorHAnsi" w:cstheme="majorHAnsi"/>
+          <w:i/>
+          <w:iCs/>
+        </w:rPr>
+        <w:t>)</w:t>
       </w:r>
       <w:r>
         <w:rPr>
@@ -2299,6 +2363,7 @@
         <w:t xml:space="preserve">This object represents the movement of a drone between two points. This is very useful when calculating moves in </w:t>
       </w:r>
       <w:proofErr w:type="spellStart"/>
+      <w:proofErr w:type="gramStart"/>
       <w:r>
         <w:rPr>
           <w:rFonts w:asciiTheme="majorHAnsi" w:hAnsiTheme="majorHAnsi"/>
@@ -2314,7 +2379,16 @@
           <w:i/>
           <w:iCs/>
         </w:rPr>
-        <w:t>()</w:t>
+        <w:t>(</w:t>
+      </w:r>
+      <w:proofErr w:type="gramEnd"/>
+      <w:r>
+        <w:rPr>
+          <w:rFonts w:asciiTheme="majorHAnsi" w:hAnsiTheme="majorHAnsi"/>
+          <w:i/>
+          <w:iCs/>
+        </w:rPr>
+        <w:t>)</w:t>
       </w:r>
       <w:r>
         <w:rPr>
@@ -2822,6 +2896,7 @@
         </w:rPr>
       </w:pPr>
       <w:proofErr w:type="spellStart"/>
+      <w:proofErr w:type="gramStart"/>
       <w:r>
         <w:rPr>
           <w:rFonts w:asciiTheme="majorHAnsi" w:hAnsiTheme="majorHAnsi" w:cstheme="majorHAnsi"/>
@@ -2829,6 +2904,7 @@
         <w:t>Java.util.ArrayList</w:t>
       </w:r>
       <w:proofErr w:type="spellEnd"/>
+      <w:proofErr w:type="gramEnd"/>
     </w:p>
     <w:p>
       <w:pPr>
@@ -2842,6 +2918,7 @@
         </w:rPr>
       </w:pPr>
       <w:proofErr w:type="spellStart"/>
+      <w:proofErr w:type="gramStart"/>
       <w:r>
         <w:rPr>
           <w:rFonts w:asciiTheme="majorHAnsi" w:hAnsiTheme="majorHAnsi" w:cstheme="majorHAnsi"/>
@@ -2849,6 +2926,7 @@
         <w:t>Java.util.Arrays</w:t>
       </w:r>
       <w:proofErr w:type="spellEnd"/>
+      <w:proofErr w:type="gramEnd"/>
     </w:p>
     <w:p>
       <w:pPr>
@@ -2881,12 +2959,14 @@
           <w:rFonts w:asciiTheme="majorHAnsi" w:hAnsiTheme="majorHAnsi" w:cstheme="majorHAnsi"/>
         </w:rPr>
       </w:pPr>
+      <w:proofErr w:type="gramStart"/>
       <w:r>
         <w:rPr>
           <w:rFonts w:asciiTheme="majorHAnsi" w:hAnsiTheme="majorHAnsi" w:cstheme="majorHAnsi"/>
         </w:rPr>
         <w:t>Java.net.http.*</w:t>
       </w:r>
+      <w:proofErr w:type="gramEnd"/>
     </w:p>
     <w:p>
       <w:pPr>
@@ -3788,6 +3868,7 @@
         <w:t xml:space="preserve">Boolean </w:t>
       </w:r>
       <w:proofErr w:type="spellStart"/>
+      <w:proofErr w:type="gramStart"/>
       <w:r>
         <w:rPr>
           <w:rFonts w:ascii="Courier New" w:hAnsi="Courier New" w:cs="Courier New"/>
@@ -3805,7 +3886,14 @@
         <w:rPr>
           <w:rFonts w:ascii="Courier New" w:hAnsi="Courier New" w:cs="Courier New"/>
         </w:rPr>
-        <w:t xml:space="preserve">(Point </w:t>
+        <w:t>(</w:t>
+      </w:r>
+      <w:proofErr w:type="gramEnd"/>
+      <w:r>
+        <w:rPr>
+          <w:rFonts w:ascii="Courier New" w:hAnsi="Courier New" w:cs="Courier New"/>
+        </w:rPr>
+        <w:t xml:space="preserve">Point </w:t>
       </w:r>
       <w:proofErr w:type="spellStart"/>
       <w:r>
@@ -3873,6 +3961,7 @@
         <w:t xml:space="preserve">Boolean </w:t>
       </w:r>
       <w:proofErr w:type="spellStart"/>
+      <w:proofErr w:type="gramStart"/>
       <w:r>
         <w:rPr>
           <w:rFonts w:ascii="Courier New" w:hAnsi="Courier New" w:cs="Courier New"/>
@@ -3884,7 +3973,14 @@
         <w:rPr>
           <w:rFonts w:ascii="Courier New" w:hAnsi="Courier New" w:cs="Courier New"/>
         </w:rPr>
-        <w:t>()</w:t>
+        <w:t>(</w:t>
+      </w:r>
+      <w:proofErr w:type="gramEnd"/>
+      <w:r>
+        <w:rPr>
+          <w:rFonts w:ascii="Courier New" w:hAnsi="Courier New" w:cs="Courier New"/>
+        </w:rPr>
+        <w:t>)</w:t>
       </w:r>
       <w:r>
         <w:rPr>
@@ -3957,13 +4053,27 @@
         <w:rPr>
           <w:rFonts w:ascii="Courier New" w:hAnsi="Courier New" w:cs="Courier New"/>
         </w:rPr>
-        <w:t>&lt;Point&gt; points</w:t>
-      </w:r>
-      <w:r>
-        <w:rPr>
-          <w:rFonts w:asciiTheme="majorHAnsi" w:hAnsiTheme="majorHAnsi"/>
-        </w:rPr>
-        <w:t>: represents the vertices of the given no fly zone.</w:t>
+        <w:t xml:space="preserve">&lt;Point&gt; </w:t>
+      </w:r>
+      <w:proofErr w:type="gramStart"/>
+      <w:r>
+        <w:rPr>
+          <w:rFonts w:ascii="Courier New" w:hAnsi="Courier New" w:cs="Courier New"/>
+        </w:rPr>
+        <w:t>points</w:t>
+      </w:r>
+      <w:r>
+        <w:rPr>
+          <w:rFonts w:asciiTheme="majorHAnsi" w:hAnsiTheme="majorHAnsi"/>
+        </w:rPr>
+        <w:t>:</w:t>
+      </w:r>
+      <w:proofErr w:type="gramEnd"/>
+      <w:r>
+        <w:rPr>
+          <w:rFonts w:asciiTheme="majorHAnsi" w:hAnsiTheme="majorHAnsi"/>
+        </w:rPr>
+        <w:t xml:space="preserve"> represents the vertices of the given no fly zone.</w:t>
       </w:r>
     </w:p>
     <w:p>
@@ -5771,6 +5881,7 @@
         <w:t xml:space="preserve">&lt;Sensor&gt; </w:t>
       </w:r>
       <w:proofErr w:type="spellStart"/>
+      <w:proofErr w:type="gramStart"/>
       <w:r>
         <w:rPr>
           <w:rFonts w:ascii="Courier New" w:hAnsi="Courier New" w:cs="Courier New"/>
@@ -5782,7 +5893,14 @@
         <w:rPr>
           <w:rFonts w:ascii="Courier New" w:hAnsi="Courier New" w:cs="Courier New"/>
         </w:rPr>
-        <w:t xml:space="preserve">(Sensor </w:t>
+        <w:t>(</w:t>
+      </w:r>
+      <w:proofErr w:type="gramEnd"/>
+      <w:r>
+        <w:rPr>
+          <w:rFonts w:ascii="Courier New" w:hAnsi="Courier New" w:cs="Courier New"/>
+        </w:rPr>
+        <w:t xml:space="preserve">Sensor </w:t>
       </w:r>
       <w:proofErr w:type="spellStart"/>
       <w:r>
@@ -5886,6 +6004,7 @@
         <w:t xml:space="preserve">&lt;Sensor&gt; </w:t>
       </w:r>
       <w:proofErr w:type="spellStart"/>
+      <w:proofErr w:type="gramStart"/>
       <w:r>
         <w:rPr>
           <w:rFonts w:ascii="Courier New" w:hAnsi="Courier New" w:cs="Courier New"/>
@@ -5897,7 +6016,14 @@
         <w:rPr>
           <w:rFonts w:ascii="Courier New" w:hAnsi="Courier New" w:cs="Courier New"/>
         </w:rPr>
-        <w:t xml:space="preserve">(String </w:t>
+        <w:t>(</w:t>
+      </w:r>
+      <w:proofErr w:type="gramEnd"/>
+      <w:r>
+        <w:rPr>
+          <w:rFonts w:ascii="Courier New" w:hAnsi="Courier New" w:cs="Courier New"/>
+        </w:rPr>
+        <w:t xml:space="preserve">String </w:t>
       </w:r>
       <w:proofErr w:type="spellStart"/>
       <w:r>
@@ -6103,7 +6229,21 @@
         <w:rPr>
           <w:rFonts w:ascii="Courier New" w:hAnsi="Courier New" w:cs="Courier New"/>
         </w:rPr>
-        <w:t xml:space="preserve">Point parseJsonW3Wtile(String </w:t>
+        <w:t>Point parseJsonW3</w:t>
+      </w:r>
+      <w:proofErr w:type="gramStart"/>
+      <w:r>
+        <w:rPr>
+          <w:rFonts w:ascii="Courier New" w:hAnsi="Courier New" w:cs="Courier New"/>
+        </w:rPr>
+        <w:t>Wtile(</w:t>
+      </w:r>
+      <w:proofErr w:type="gramEnd"/>
+      <w:r>
+        <w:rPr>
+          <w:rFonts w:ascii="Courier New" w:hAnsi="Courier New" w:cs="Courier New"/>
+        </w:rPr>
+        <w:t xml:space="preserve">String </w:t>
       </w:r>
       <w:proofErr w:type="spellStart"/>
       <w:r>
@@ -6317,175 +6457,201 @@
           <w:i/>
           <w:iCs/>
         </w:rPr>
-        <w:t>parseJsonW3Wtile()</w:t>
-      </w:r>
-      <w:r>
-        <w:rPr>
-          <w:rFonts w:asciiTheme="majorHAnsi" w:hAnsiTheme="majorHAnsi"/>
-        </w:rPr>
-        <w:t xml:space="preserve"> for each one.</w:t>
-      </w:r>
-      <w:r>
-        <w:rPr>
-          <w:rFonts w:asciiTheme="majorHAnsi" w:hAnsiTheme="majorHAnsi"/>
-        </w:rPr>
-        <w:t xml:space="preserve"> The Point object returned is then stored in the respective Sensor object</w:t>
-      </w:r>
-      <w:r>
-        <w:rPr>
-          <w:rFonts w:asciiTheme="majorHAnsi" w:hAnsiTheme="majorHAnsi"/>
-        </w:rPr>
-        <w:t>. Once all sensors coordinates have been retrieved the</w:t>
-      </w:r>
-      <w:r>
-        <w:rPr>
-          <w:rFonts w:asciiTheme="majorHAnsi" w:hAnsiTheme="majorHAnsi"/>
-        </w:rPr>
-        <w:t xml:space="preserve"> fulfilled </w:t>
-      </w:r>
-      <w:r>
-        <w:rPr>
-          <w:rFonts w:asciiTheme="majorHAnsi" w:hAnsiTheme="majorHAnsi"/>
-        </w:rPr>
-        <w:t>S</w:t>
-      </w:r>
-      <w:r>
-        <w:rPr>
-          <w:rFonts w:asciiTheme="majorHAnsi" w:hAnsiTheme="majorHAnsi"/>
-        </w:rPr>
-        <w:t xml:space="preserve">ensor objects are all returned in an </w:t>
-      </w:r>
-      <w:proofErr w:type="spellStart"/>
-      <w:r>
-        <w:rPr>
-          <w:rFonts w:asciiTheme="majorHAnsi" w:hAnsiTheme="majorHAnsi"/>
-        </w:rPr>
-        <w:t>ArrayList</w:t>
-      </w:r>
-      <w:proofErr w:type="spellEnd"/>
-      <w:r>
-        <w:rPr>
-          <w:rFonts w:asciiTheme="majorHAnsi" w:hAnsiTheme="majorHAnsi"/>
-        </w:rPr>
-        <w:t>.</w:t>
-      </w:r>
-      <w:r>
-        <w:rPr>
-          <w:rFonts w:asciiTheme="majorHAnsi" w:hAnsiTheme="majorHAnsi"/>
-        </w:rPr>
-        <w:br/>
-      </w:r>
-      <w:proofErr w:type="spellStart"/>
-      <w:r>
-        <w:rPr>
-          <w:rFonts w:ascii="Courier New" w:hAnsi="Courier New" w:cs="Courier New"/>
-        </w:rPr>
-        <w:t>ArrayList</w:t>
-      </w:r>
-      <w:proofErr w:type="spellEnd"/>
-      <w:r>
-        <w:rPr>
-          <w:rFonts w:ascii="Courier New" w:hAnsi="Courier New" w:cs="Courier New"/>
-        </w:rPr>
-        <w:t>&lt;</w:t>
-      </w:r>
-      <w:proofErr w:type="spellStart"/>
-      <w:r>
-        <w:rPr>
-          <w:rFonts w:ascii="Courier New" w:hAnsi="Courier New" w:cs="Courier New"/>
-        </w:rPr>
-        <w:t>NoFlyZone</w:t>
-      </w:r>
-      <w:proofErr w:type="spellEnd"/>
-      <w:r>
-        <w:rPr>
-          <w:rFonts w:ascii="Courier New" w:hAnsi="Courier New" w:cs="Courier New"/>
-        </w:rPr>
-        <w:t xml:space="preserve">&gt; </w:t>
-      </w:r>
-      <w:proofErr w:type="spellStart"/>
-      <w:r>
-        <w:rPr>
-          <w:rFonts w:ascii="Courier New" w:hAnsi="Courier New" w:cs="Courier New"/>
-        </w:rPr>
-        <w:t>parseNoFlyZones</w:t>
-      </w:r>
-      <w:proofErr w:type="spellEnd"/>
-      <w:r>
-        <w:rPr>
-          <w:rFonts w:ascii="Courier New" w:hAnsi="Courier New" w:cs="Courier New"/>
-        </w:rPr>
-        <w:t xml:space="preserve">(String </w:t>
-      </w:r>
-      <w:proofErr w:type="spellStart"/>
-      <w:r>
-        <w:rPr>
-          <w:rFonts w:ascii="Courier New" w:hAnsi="Courier New" w:cs="Courier New"/>
-        </w:rPr>
-        <w:t>fileContents</w:t>
-      </w:r>
-      <w:proofErr w:type="spellEnd"/>
-      <w:r>
-        <w:rPr>
-          <w:rFonts w:ascii="Courier New" w:hAnsi="Courier New" w:cs="Courier New"/>
-        </w:rPr>
-        <w:t>)</w:t>
-      </w:r>
-      <w:r>
-        <w:rPr>
-          <w:rFonts w:asciiTheme="majorHAnsi" w:hAnsiTheme="majorHAnsi"/>
-        </w:rPr>
-        <w:br/>
-      </w:r>
-      <w:r>
-        <w:rPr>
-          <w:rFonts w:asciiTheme="majorHAnsi" w:hAnsiTheme="majorHAnsi"/>
-        </w:rPr>
-        <w:t xml:space="preserve">This method parses the contents of the </w:t>
-      </w:r>
+        <w:t>parseJsonW3</w:t>
+      </w:r>
+      <w:proofErr w:type="gramStart"/>
       <w:r>
         <w:rPr>
           <w:rFonts w:asciiTheme="majorHAnsi" w:hAnsiTheme="majorHAnsi"/>
           <w:i/>
           <w:iCs/>
         </w:rPr>
-        <w:t>no-fly-</w:t>
-      </w:r>
-      <w:proofErr w:type="spellStart"/>
+        <w:t>Wtile(</w:t>
+      </w:r>
+      <w:proofErr w:type="gramEnd"/>
       <w:r>
         <w:rPr>
           <w:rFonts w:asciiTheme="majorHAnsi" w:hAnsiTheme="majorHAnsi"/>
           <w:i/>
           <w:iCs/>
         </w:rPr>
-        <w:t>zones.geojson</w:t>
-      </w:r>
-      <w:proofErr w:type="spellEnd"/>
-      <w:r>
-        <w:rPr>
-          <w:rFonts w:asciiTheme="majorHAnsi" w:hAnsiTheme="majorHAnsi"/>
-        </w:rPr>
-        <w:t xml:space="preserve"> file.</w:t>
-      </w:r>
-      <w:r>
-        <w:rPr>
-          <w:rFonts w:asciiTheme="majorHAnsi" w:hAnsiTheme="majorHAnsi"/>
-        </w:rPr>
-        <w:t xml:space="preserve"> Each no-fly zone is represented by a list of points which represent its vertices. This met</w:t>
-      </w:r>
-      <w:r>
-        <w:rPr>
-          <w:rFonts w:asciiTheme="majorHAnsi" w:hAnsiTheme="majorHAnsi"/>
-        </w:rPr>
-        <w:t xml:space="preserve">hod iterates through the lines of </w:t>
-      </w:r>
-      <w:proofErr w:type="spellStart"/>
+        <w:t>)</w:t>
+      </w:r>
+      <w:r>
+        <w:rPr>
+          <w:rFonts w:asciiTheme="majorHAnsi" w:hAnsiTheme="majorHAnsi"/>
+        </w:rPr>
+        <w:t xml:space="preserve"> for each one.</w:t>
+      </w:r>
+      <w:r>
+        <w:rPr>
+          <w:rFonts w:asciiTheme="majorHAnsi" w:hAnsiTheme="majorHAnsi"/>
+        </w:rPr>
+        <w:t xml:space="preserve"> The Point object returned is then stored in the respective Sensor object</w:t>
+      </w:r>
+      <w:r>
+        <w:rPr>
+          <w:rFonts w:asciiTheme="majorHAnsi" w:hAnsiTheme="majorHAnsi"/>
+        </w:rPr>
+        <w:t>. Once all sensors coordinates have been retrieved the</w:t>
+      </w:r>
+      <w:r>
+        <w:rPr>
+          <w:rFonts w:asciiTheme="majorHAnsi" w:hAnsiTheme="majorHAnsi"/>
+        </w:rPr>
+        <w:t xml:space="preserve"> fulfilled </w:t>
+      </w:r>
+      <w:r>
+        <w:rPr>
+          <w:rFonts w:asciiTheme="majorHAnsi" w:hAnsiTheme="majorHAnsi"/>
+        </w:rPr>
+        <w:t>S</w:t>
+      </w:r>
+      <w:r>
+        <w:rPr>
+          <w:rFonts w:asciiTheme="majorHAnsi" w:hAnsiTheme="majorHAnsi"/>
+        </w:rPr>
+        <w:t xml:space="preserve">ensor objects are all returned in an </w:t>
+      </w:r>
+      <w:proofErr w:type="spellStart"/>
+      <w:r>
+        <w:rPr>
+          <w:rFonts w:asciiTheme="majorHAnsi" w:hAnsiTheme="majorHAnsi"/>
+        </w:rPr>
+        <w:t>ArrayList</w:t>
+      </w:r>
+      <w:proofErr w:type="spellEnd"/>
+      <w:r>
+        <w:rPr>
+          <w:rFonts w:asciiTheme="majorHAnsi" w:hAnsiTheme="majorHAnsi"/>
+        </w:rPr>
+        <w:t>.</w:t>
+      </w:r>
+      <w:r>
+        <w:rPr>
+          <w:rFonts w:asciiTheme="majorHAnsi" w:hAnsiTheme="majorHAnsi"/>
+        </w:rPr>
+        <w:br/>
+      </w:r>
+      <w:proofErr w:type="spellStart"/>
+      <w:r>
+        <w:rPr>
+          <w:rFonts w:ascii="Courier New" w:hAnsi="Courier New" w:cs="Courier New"/>
+        </w:rPr>
+        <w:t>ArrayList</w:t>
+      </w:r>
+      <w:proofErr w:type="spellEnd"/>
+      <w:r>
+        <w:rPr>
+          <w:rFonts w:ascii="Courier New" w:hAnsi="Courier New" w:cs="Courier New"/>
+        </w:rPr>
+        <w:t>&lt;</w:t>
+      </w:r>
+      <w:proofErr w:type="spellStart"/>
+      <w:r>
+        <w:rPr>
+          <w:rFonts w:ascii="Courier New" w:hAnsi="Courier New" w:cs="Courier New"/>
+        </w:rPr>
+        <w:t>NoFlyZone</w:t>
+      </w:r>
+      <w:proofErr w:type="spellEnd"/>
+      <w:r>
+        <w:rPr>
+          <w:rFonts w:ascii="Courier New" w:hAnsi="Courier New" w:cs="Courier New"/>
+        </w:rPr>
+        <w:t xml:space="preserve">&gt; </w:t>
+      </w:r>
+      <w:proofErr w:type="spellStart"/>
+      <w:proofErr w:type="gramStart"/>
+      <w:r>
+        <w:rPr>
+          <w:rFonts w:ascii="Courier New" w:hAnsi="Courier New" w:cs="Courier New"/>
+        </w:rPr>
+        <w:t>parseNoFlyZones</w:t>
+      </w:r>
+      <w:proofErr w:type="spellEnd"/>
+      <w:r>
+        <w:rPr>
+          <w:rFonts w:ascii="Courier New" w:hAnsi="Courier New" w:cs="Courier New"/>
+        </w:rPr>
+        <w:t>(</w:t>
+      </w:r>
+      <w:proofErr w:type="gramEnd"/>
+      <w:r>
+        <w:rPr>
+          <w:rFonts w:ascii="Courier New" w:hAnsi="Courier New" w:cs="Courier New"/>
+        </w:rPr>
+        <w:t xml:space="preserve">String </w:t>
+      </w:r>
+      <w:proofErr w:type="spellStart"/>
+      <w:r>
+        <w:rPr>
+          <w:rFonts w:ascii="Courier New" w:hAnsi="Courier New" w:cs="Courier New"/>
+        </w:rPr>
+        <w:t>fileContents</w:t>
+      </w:r>
+      <w:proofErr w:type="spellEnd"/>
+      <w:r>
+        <w:rPr>
+          <w:rFonts w:ascii="Courier New" w:hAnsi="Courier New" w:cs="Courier New"/>
+        </w:rPr>
+        <w:t>)</w:t>
+      </w:r>
+      <w:r>
+        <w:rPr>
+          <w:rFonts w:asciiTheme="majorHAnsi" w:hAnsiTheme="majorHAnsi"/>
+        </w:rPr>
+        <w:br/>
+      </w:r>
+      <w:r>
+        <w:rPr>
+          <w:rFonts w:asciiTheme="majorHAnsi" w:hAnsiTheme="majorHAnsi"/>
+        </w:rPr>
+        <w:t xml:space="preserve">This method parses the contents of the </w:t>
+      </w:r>
       <w:r>
         <w:rPr>
           <w:rFonts w:asciiTheme="majorHAnsi" w:hAnsiTheme="majorHAnsi"/>
           <w:i/>
           <w:iCs/>
         </w:rPr>
+        <w:t>no-fly-</w:t>
+      </w:r>
+      <w:proofErr w:type="spellStart"/>
+      <w:r>
+        <w:rPr>
+          <w:rFonts w:asciiTheme="majorHAnsi" w:hAnsiTheme="majorHAnsi"/>
+          <w:i/>
+          <w:iCs/>
+        </w:rPr>
+        <w:t>zones.geojson</w:t>
+      </w:r>
+      <w:proofErr w:type="spellEnd"/>
+      <w:r>
+        <w:rPr>
+          <w:rFonts w:asciiTheme="majorHAnsi" w:hAnsiTheme="majorHAnsi"/>
+        </w:rPr>
+        <w:t xml:space="preserve"> file.</w:t>
+      </w:r>
+      <w:r>
+        <w:rPr>
+          <w:rFonts w:asciiTheme="majorHAnsi" w:hAnsiTheme="majorHAnsi"/>
+        </w:rPr>
+        <w:t xml:space="preserve"> Each no-fly zone is represented by a list of points which represent its vertices. This met</w:t>
+      </w:r>
+      <w:r>
+        <w:rPr>
+          <w:rFonts w:asciiTheme="majorHAnsi" w:hAnsiTheme="majorHAnsi"/>
+        </w:rPr>
+        <w:t xml:space="preserve">hod iterates through the lines of </w:t>
+      </w:r>
+      <w:proofErr w:type="spellStart"/>
+      <w:r>
+        <w:rPr>
+          <w:rFonts w:asciiTheme="majorHAnsi" w:hAnsiTheme="majorHAnsi"/>
+          <w:i/>
+          <w:iCs/>
+        </w:rPr>
         <w:t>fileContents</w:t>
       </w:r>
       <w:proofErr w:type="spellEnd"/>
@@ -7252,6 +7418,7 @@
         <w:t xml:space="preserve">void </w:t>
       </w:r>
       <w:proofErr w:type="spellStart"/>
+      <w:proofErr w:type="gramStart"/>
       <w:r>
         <w:rPr>
           <w:rFonts w:ascii="Courier New" w:hAnsi="Courier New" w:cs="Courier New"/>
@@ -7263,7 +7430,14 @@
         <w:rPr>
           <w:rFonts w:ascii="Courier New" w:hAnsi="Courier New" w:cs="Courier New"/>
         </w:rPr>
-        <w:t xml:space="preserve">(String </w:t>
+        <w:t>(</w:t>
+      </w:r>
+      <w:proofErr w:type="gramEnd"/>
+      <w:r>
+        <w:rPr>
+          <w:rFonts w:ascii="Courier New" w:hAnsi="Courier New" w:cs="Courier New"/>
+        </w:rPr>
+        <w:t xml:space="preserve">String </w:t>
       </w:r>
       <w:proofErr w:type="spellStart"/>
       <w:r>
@@ -7915,6 +8089,7 @@
         <w:t xml:space="preserve">Boolean </w:t>
       </w:r>
       <w:proofErr w:type="spellStart"/>
+      <w:proofErr w:type="gramStart"/>
       <w:r>
         <w:rPr>
           <w:rFonts w:ascii="Courier New" w:hAnsi="Courier New" w:cs="Courier New"/>
@@ -7926,7 +8101,14 @@
         <w:rPr>
           <w:rFonts w:ascii="Courier New" w:hAnsi="Courier New" w:cs="Courier New"/>
         </w:rPr>
-        <w:t xml:space="preserve">(Move current, Point </w:t>
+        <w:t>(</w:t>
+      </w:r>
+      <w:proofErr w:type="gramEnd"/>
+      <w:r>
+        <w:rPr>
+          <w:rFonts w:ascii="Courier New" w:hAnsi="Courier New" w:cs="Courier New"/>
+        </w:rPr>
+        <w:t xml:space="preserve">Move current, Point </w:t>
       </w:r>
       <w:proofErr w:type="spellStart"/>
       <w:r>
@@ -8457,6 +8639,7 @@
         <w:t xml:space="preserve">. This is calculated by calling the </w:t>
       </w:r>
       <w:proofErr w:type="spellStart"/>
+      <w:proofErr w:type="gramStart"/>
       <w:r>
         <w:rPr>
           <w:rFonts w:asciiTheme="majorHAnsi" w:hAnsiTheme="majorHAnsi"/>
@@ -8472,95 +8655,90 @@
           <w:i/>
           <w:iCs/>
         </w:rPr>
-        <w:t>()</w:t>
-      </w:r>
-      <w:r>
-        <w:rPr>
-          <w:rFonts w:asciiTheme="majorHAnsi" w:hAnsiTheme="majorHAnsi"/>
-        </w:rPr>
-        <w:t xml:space="preserve"> method which is explained below.</w:t>
-      </w:r>
-      <w:r>
-        <w:rPr>
-          <w:rFonts w:asciiTheme="majorHAnsi" w:hAnsiTheme="majorHAnsi"/>
-        </w:rPr>
-        <w:t xml:space="preserve"> If this path is not obstructed then the Euclidean distance between these points is returned.</w:t>
-      </w:r>
-      <w:r>
-        <w:rPr>
-          <w:rFonts w:asciiTheme="majorHAnsi" w:hAnsiTheme="majorHAnsi"/>
-        </w:rPr>
-        <w:br/>
-      </w:r>
-      <w:r>
-        <w:rPr>
-          <w:rFonts w:ascii="Courier New" w:hAnsi="Courier New" w:cs="Courier New"/>
-        </w:rPr>
-        <w:t xml:space="preserve">Double </w:t>
-      </w:r>
-      <w:proofErr w:type="spellStart"/>
-      <w:r>
-        <w:rPr>
-          <w:rFonts w:ascii="Courier New" w:hAnsi="Courier New" w:cs="Courier New"/>
-        </w:rPr>
-        <w:t>calcActualDist</w:t>
-      </w:r>
-      <w:proofErr w:type="spellEnd"/>
-      <w:r>
-        <w:rPr>
-          <w:rFonts w:ascii="Courier New" w:hAnsi="Courier New" w:cs="Courier New"/>
-        </w:rPr>
-        <w:t>(Point origin, Point destination)</w:t>
-      </w:r>
-      <w:r>
-        <w:rPr>
-          <w:rFonts w:asciiTheme="majorHAnsi" w:hAnsiTheme="majorHAnsi"/>
-        </w:rPr>
-        <w:br/>
-      </w:r>
-      <w:r>
-        <w:rPr>
-          <w:rFonts w:asciiTheme="majorHAnsi" w:hAnsiTheme="majorHAnsi"/>
-        </w:rPr>
-        <w:t xml:space="preserve">This method is used to </w:t>
-      </w:r>
-      <w:r>
-        <w:rPr>
-          <w:rFonts w:asciiTheme="majorHAnsi" w:hAnsiTheme="majorHAnsi"/>
-        </w:rPr>
-        <w:t xml:space="preserve">accurately </w:t>
-      </w:r>
-      <w:r>
-        <w:rPr>
-          <w:rFonts w:asciiTheme="majorHAnsi" w:hAnsiTheme="majorHAnsi"/>
-        </w:rPr>
-        <w:t xml:space="preserve">calculate the distance the drone would </w:t>
-      </w:r>
-      <w:r>
-        <w:rPr>
-          <w:rFonts w:asciiTheme="majorHAnsi" w:hAnsiTheme="majorHAnsi"/>
-        </w:rPr>
-        <w:t xml:space="preserve">actually </w:t>
-      </w:r>
-      <w:r>
-        <w:rPr>
-          <w:rFonts w:asciiTheme="majorHAnsi" w:hAnsiTheme="majorHAnsi"/>
-        </w:rPr>
-        <w:t xml:space="preserve">have to fly from the </w:t>
-      </w:r>
+        <w:t>(</w:t>
+      </w:r>
+      <w:proofErr w:type="gramEnd"/>
       <w:r>
         <w:rPr>
           <w:rFonts w:asciiTheme="majorHAnsi" w:hAnsiTheme="majorHAnsi"/>
           <w:i/>
           <w:iCs/>
         </w:rPr>
-        <w:t>origin</w:t>
-      </w:r>
-      <w:r>
-        <w:rPr>
-          <w:rFonts w:asciiTheme="majorHAnsi" w:hAnsiTheme="majorHAnsi"/>
-        </w:rPr>
-        <w:t xml:space="preserve"> Point to the </w:t>
+        <w:t>)</w:t>
+      </w:r>
+      <w:r>
+        <w:rPr>
+          <w:rFonts w:asciiTheme="majorHAnsi" w:hAnsiTheme="majorHAnsi"/>
+        </w:rPr>
+        <w:t xml:space="preserve"> method which is explained below.</w:t>
+      </w:r>
+      <w:r>
+        <w:rPr>
+          <w:rFonts w:asciiTheme="majorHAnsi" w:hAnsiTheme="majorHAnsi"/>
+        </w:rPr>
+        <w:t xml:space="preserve"> If this path is not obstructed then the Euclidean distance between these points is returned.</w:t>
+      </w:r>
+      <w:r>
+        <w:rPr>
+          <w:rFonts w:asciiTheme="majorHAnsi" w:hAnsiTheme="majorHAnsi"/>
+        </w:rPr>
+        <w:br/>
+      </w:r>
+      <w:r>
+        <w:rPr>
+          <w:rFonts w:ascii="Courier New" w:hAnsi="Courier New" w:cs="Courier New"/>
+        </w:rPr>
+        <w:t xml:space="preserve">Double </w:t>
+      </w:r>
+      <w:proofErr w:type="spellStart"/>
+      <w:r>
+        <w:rPr>
+          <w:rFonts w:ascii="Courier New" w:hAnsi="Courier New" w:cs="Courier New"/>
+        </w:rPr>
+        <w:t>calcActualDist</w:t>
+      </w:r>
+      <w:proofErr w:type="spellEnd"/>
+      <w:r>
+        <w:rPr>
+          <w:rFonts w:ascii="Courier New" w:hAnsi="Courier New" w:cs="Courier New"/>
+        </w:rPr>
+        <w:t>(Point origin, Point destination)</w:t>
+      </w:r>
+      <w:r>
+        <w:rPr>
+          <w:rFonts w:asciiTheme="majorHAnsi" w:hAnsiTheme="majorHAnsi"/>
+        </w:rPr>
+        <w:br/>
+      </w:r>
+      <w:r>
+        <w:rPr>
+          <w:rFonts w:asciiTheme="majorHAnsi" w:hAnsiTheme="majorHAnsi"/>
+        </w:rPr>
+        <w:t xml:space="preserve">This method is used to </w:t>
+      </w:r>
+      <w:r>
+        <w:rPr>
+          <w:rFonts w:asciiTheme="majorHAnsi" w:hAnsiTheme="majorHAnsi"/>
+        </w:rPr>
+        <w:t xml:space="preserve">accurately </w:t>
+      </w:r>
+      <w:r>
+        <w:rPr>
+          <w:rFonts w:asciiTheme="majorHAnsi" w:hAnsiTheme="majorHAnsi"/>
+        </w:rPr>
+        <w:t xml:space="preserve">calculate the distance the drone would </w:t>
+      </w:r>
+      <w:r>
+        <w:rPr>
+          <w:rFonts w:asciiTheme="majorHAnsi" w:hAnsiTheme="majorHAnsi"/>
+        </w:rPr>
+        <w:t xml:space="preserve">actually </w:t>
+      </w:r>
+      <w:r>
+        <w:rPr>
+          <w:rFonts w:asciiTheme="majorHAnsi" w:hAnsiTheme="majorHAnsi"/>
+        </w:rPr>
+        <w:t xml:space="preserve">have to fly from the </w:t>
       </w:r>
       <w:r>
         <w:rPr>
@@ -8568,191 +8746,193 @@
           <w:i/>
           <w:iCs/>
         </w:rPr>
-        <w:t>destination</w:t>
-      </w:r>
-      <w:r>
-        <w:rPr>
-          <w:rFonts w:asciiTheme="majorHAnsi" w:hAnsiTheme="majorHAnsi"/>
-        </w:rPr>
-        <w:t xml:space="preserve"> Point.</w:t>
-      </w:r>
-      <w:r>
-        <w:rPr>
-          <w:rFonts w:asciiTheme="majorHAnsi" w:hAnsiTheme="majorHAnsi"/>
-        </w:rPr>
-        <w:t xml:space="preserve"> This is used </w:t>
-      </w:r>
-      <w:r>
-        <w:rPr>
-          <w:rFonts w:asciiTheme="majorHAnsi" w:hAnsiTheme="majorHAnsi"/>
-        </w:rPr>
-        <w:t>to</w:t>
-      </w:r>
-      <w:r>
-        <w:rPr>
-          <w:rFonts w:asciiTheme="majorHAnsi" w:hAnsiTheme="majorHAnsi"/>
-        </w:rPr>
-        <w:t xml:space="preserve"> calculate the distance between points which are obstructed by no-fly zones.</w:t>
-      </w:r>
-      <w:r>
-        <w:rPr>
-          <w:rFonts w:asciiTheme="majorHAnsi" w:hAnsiTheme="majorHAnsi"/>
-        </w:rPr>
-        <w:t xml:space="preserve"> This method works by iterating through the </w:t>
-      </w:r>
-      <w:proofErr w:type="spellStart"/>
+        <w:t>origin</w:t>
+      </w:r>
+      <w:r>
+        <w:rPr>
+          <w:rFonts w:asciiTheme="majorHAnsi" w:hAnsiTheme="majorHAnsi"/>
+        </w:rPr>
+        <w:t xml:space="preserve"> Point to the </w:t>
+      </w:r>
       <w:r>
         <w:rPr>
           <w:rFonts w:asciiTheme="majorHAnsi" w:hAnsiTheme="majorHAnsi"/>
           <w:i/>
           <w:iCs/>
         </w:rPr>
-        <w:t>findNextMove</w:t>
-      </w:r>
-      <w:proofErr w:type="spellEnd"/>
+        <w:t>destination</w:t>
+      </w:r>
+      <w:r>
+        <w:rPr>
+          <w:rFonts w:asciiTheme="majorHAnsi" w:hAnsiTheme="majorHAnsi"/>
+        </w:rPr>
+        <w:t xml:space="preserve"> Point.</w:t>
+      </w:r>
+      <w:r>
+        <w:rPr>
+          <w:rFonts w:asciiTheme="majorHAnsi" w:hAnsiTheme="majorHAnsi"/>
+        </w:rPr>
+        <w:t xml:space="preserve"> This is used </w:t>
+      </w:r>
+      <w:r>
+        <w:rPr>
+          <w:rFonts w:asciiTheme="majorHAnsi" w:hAnsiTheme="majorHAnsi"/>
+        </w:rPr>
+        <w:t>to</w:t>
+      </w:r>
+      <w:r>
+        <w:rPr>
+          <w:rFonts w:asciiTheme="majorHAnsi" w:hAnsiTheme="majorHAnsi"/>
+        </w:rPr>
+        <w:t xml:space="preserve"> calculate the distance between points which are obstructed by no-fly zones.</w:t>
+      </w:r>
+      <w:r>
+        <w:rPr>
+          <w:rFonts w:asciiTheme="majorHAnsi" w:hAnsiTheme="majorHAnsi"/>
+        </w:rPr>
+        <w:t xml:space="preserve"> This method works by iterating through the </w:t>
+      </w:r>
+      <w:proofErr w:type="spellStart"/>
+      <w:proofErr w:type="gramStart"/>
       <w:r>
         <w:rPr>
           <w:rFonts w:asciiTheme="majorHAnsi" w:hAnsiTheme="majorHAnsi"/>
           <w:i/>
           <w:iCs/>
         </w:rPr>
-        <w:t>()</w:t>
-      </w:r>
-      <w:r>
-        <w:rPr>
-          <w:rFonts w:asciiTheme="majorHAnsi" w:hAnsiTheme="majorHAnsi"/>
-        </w:rPr>
-        <w:t xml:space="preserve"> method until we are in range of the </w:t>
-      </w:r>
+        <w:t>findNextMove</w:t>
+      </w:r>
+      <w:proofErr w:type="spellEnd"/>
       <w:r>
         <w:rPr>
           <w:rFonts w:asciiTheme="majorHAnsi" w:hAnsiTheme="majorHAnsi"/>
           <w:i/>
           <w:iCs/>
         </w:rPr>
-        <w:t>destination</w:t>
-      </w:r>
-      <w:r>
-        <w:rPr>
-          <w:rFonts w:asciiTheme="majorHAnsi" w:hAnsiTheme="majorHAnsi"/>
-        </w:rPr>
-        <w:t xml:space="preserve"> Point.</w:t>
-      </w:r>
-      <w:r>
-        <w:rPr>
-          <w:rFonts w:asciiTheme="majorHAnsi" w:hAnsiTheme="majorHAnsi"/>
-        </w:rPr>
-        <w:t xml:space="preserve"> Distance is taken as the number of moves multiplied by the </w:t>
-      </w:r>
-      <w:r>
-        <w:rPr>
-          <w:rFonts w:asciiTheme="majorHAnsi" w:hAnsiTheme="majorHAnsi"/>
-        </w:rPr>
-        <w:t xml:space="preserve">global </w:t>
-      </w:r>
-      <w:r>
-        <w:rPr>
-          <w:rFonts w:asciiTheme="majorHAnsi" w:hAnsiTheme="majorHAnsi"/>
-        </w:rPr>
-        <w:t xml:space="preserve">constant </w:t>
-      </w:r>
-      <w:proofErr w:type="spellStart"/>
+        <w:t>(</w:t>
+      </w:r>
+      <w:proofErr w:type="gramEnd"/>
       <w:r>
         <w:rPr>
           <w:rFonts w:asciiTheme="majorHAnsi" w:hAnsiTheme="majorHAnsi"/>
           <w:i/>
           <w:iCs/>
         </w:rPr>
-        <w:t>pathLength</w:t>
-      </w:r>
-      <w:proofErr w:type="spellEnd"/>
-      <w:r>
-        <w:rPr>
-          <w:rFonts w:asciiTheme="majorHAnsi" w:hAnsiTheme="majorHAnsi"/>
-        </w:rPr>
-        <w:t>.</w:t>
-      </w:r>
-      <w:r>
-        <w:rPr>
-          <w:rFonts w:asciiTheme="majorHAnsi" w:hAnsiTheme="majorHAnsi"/>
-        </w:rPr>
-        <w:br/>
-      </w:r>
-      <w:r>
-        <w:rPr>
-          <w:rFonts w:ascii="Courier New" w:hAnsi="Courier New" w:cs="Courier New"/>
-        </w:rPr>
-        <w:t xml:space="preserve">Boolean </w:t>
-      </w:r>
-      <w:proofErr w:type="spellStart"/>
-      <w:r>
-        <w:rPr>
-          <w:rFonts w:ascii="Courier New" w:hAnsi="Courier New" w:cs="Courier New"/>
-        </w:rPr>
-        <w:t>isPathValid</w:t>
-      </w:r>
-      <w:proofErr w:type="spellEnd"/>
-      <w:r>
-        <w:rPr>
-          <w:rFonts w:ascii="Courier New" w:hAnsi="Courier New" w:cs="Courier New"/>
-        </w:rPr>
-        <w:t xml:space="preserve">(Point origin, Point </w:t>
-      </w:r>
-      <w:proofErr w:type="spellStart"/>
-      <w:r>
-        <w:rPr>
-          <w:rFonts w:ascii="Courier New" w:hAnsi="Courier New" w:cs="Courier New"/>
-        </w:rPr>
-        <w:t>dest</w:t>
-      </w:r>
-      <w:proofErr w:type="spellEnd"/>
-      <w:r>
-        <w:rPr>
-          <w:rFonts w:ascii="Courier New" w:hAnsi="Courier New" w:cs="Courier New"/>
-        </w:rPr>
         <w:t>)</w:t>
       </w:r>
       <w:r>
         <w:rPr>
-          <w:rFonts w:ascii="Courier New" w:hAnsi="Courier New" w:cs="Courier New"/>
-        </w:rPr>
-        <w:br/>
-      </w:r>
-      <w:r>
-        <w:rPr>
-          <w:rFonts w:asciiTheme="majorHAnsi" w:hAnsiTheme="majorHAnsi"/>
-        </w:rPr>
-        <w:t xml:space="preserve">This method checks whether the path between the input points is valid. It does this by ensuring the </w:t>
-      </w:r>
-      <w:proofErr w:type="spellStart"/>
+          <w:rFonts w:asciiTheme="majorHAnsi" w:hAnsiTheme="majorHAnsi"/>
+        </w:rPr>
+        <w:t xml:space="preserve"> method until we are in range of the </w:t>
+      </w:r>
       <w:r>
         <w:rPr>
           <w:rFonts w:asciiTheme="majorHAnsi" w:hAnsiTheme="majorHAnsi"/>
           <w:i/>
           <w:iCs/>
         </w:rPr>
-        <w:t>dest</w:t>
-      </w:r>
-      <w:proofErr w:type="spellEnd"/>
-      <w:r>
-        <w:rPr>
-          <w:rFonts w:asciiTheme="majorHAnsi" w:hAnsiTheme="majorHAnsi"/>
-        </w:rPr>
-        <w:t xml:space="preserve"> Point is within the confinement area and checking that the path between the </w:t>
-      </w:r>
+        <w:t>destination</w:t>
+      </w:r>
+      <w:r>
+        <w:rPr>
+          <w:rFonts w:asciiTheme="majorHAnsi" w:hAnsiTheme="majorHAnsi"/>
+        </w:rPr>
+        <w:t xml:space="preserve"> Point.</w:t>
+      </w:r>
+      <w:r>
+        <w:rPr>
+          <w:rFonts w:asciiTheme="majorHAnsi" w:hAnsiTheme="majorHAnsi"/>
+        </w:rPr>
+        <w:t xml:space="preserve"> Distance is taken as the number of moves multiplied by the </w:t>
+      </w:r>
+      <w:r>
+        <w:rPr>
+          <w:rFonts w:asciiTheme="majorHAnsi" w:hAnsiTheme="majorHAnsi"/>
+        </w:rPr>
+        <w:t xml:space="preserve">global </w:t>
+      </w:r>
+      <w:r>
+        <w:rPr>
+          <w:rFonts w:asciiTheme="majorHAnsi" w:hAnsiTheme="majorHAnsi"/>
+        </w:rPr>
+        <w:t xml:space="preserve">constant </w:t>
+      </w:r>
+      <w:proofErr w:type="spellStart"/>
       <w:r>
         <w:rPr>
           <w:rFonts w:asciiTheme="majorHAnsi" w:hAnsiTheme="majorHAnsi"/>
           <w:i/>
           <w:iCs/>
         </w:rPr>
-        <w:t>origin</w:t>
-      </w:r>
-      <w:r>
-        <w:rPr>
-          <w:rFonts w:asciiTheme="majorHAnsi" w:hAnsiTheme="majorHAnsi"/>
-        </w:rPr>
-        <w:t xml:space="preserve"> Point and the </w:t>
+        <w:t>pathLength</w:t>
+      </w:r>
+      <w:proofErr w:type="spellEnd"/>
+      <w:r>
+        <w:rPr>
+          <w:rFonts w:asciiTheme="majorHAnsi" w:hAnsiTheme="majorHAnsi"/>
+        </w:rPr>
+        <w:t>.</w:t>
+      </w:r>
+      <w:r>
+        <w:rPr>
+          <w:rFonts w:asciiTheme="majorHAnsi" w:hAnsiTheme="majorHAnsi"/>
+        </w:rPr>
+        <w:br/>
+      </w:r>
+      <w:r>
+        <w:rPr>
+          <w:rFonts w:ascii="Courier New" w:hAnsi="Courier New" w:cs="Courier New"/>
+        </w:rPr>
+        <w:t xml:space="preserve">Boolean </w:t>
+      </w:r>
+      <w:proofErr w:type="spellStart"/>
+      <w:proofErr w:type="gramStart"/>
+      <w:r>
+        <w:rPr>
+          <w:rFonts w:ascii="Courier New" w:hAnsi="Courier New" w:cs="Courier New"/>
+        </w:rPr>
+        <w:t>isPathValid</w:t>
+      </w:r>
+      <w:proofErr w:type="spellEnd"/>
+      <w:r>
+        <w:rPr>
+          <w:rFonts w:ascii="Courier New" w:hAnsi="Courier New" w:cs="Courier New"/>
+        </w:rPr>
+        <w:t>(</w:t>
+      </w:r>
+      <w:proofErr w:type="gramEnd"/>
+      <w:r>
+        <w:rPr>
+          <w:rFonts w:ascii="Courier New" w:hAnsi="Courier New" w:cs="Courier New"/>
+        </w:rPr>
+        <w:t xml:space="preserve">Point origin, Point </w:t>
+      </w:r>
+      <w:proofErr w:type="spellStart"/>
+      <w:r>
+        <w:rPr>
+          <w:rFonts w:ascii="Courier New" w:hAnsi="Courier New" w:cs="Courier New"/>
+        </w:rPr>
+        <w:t>dest</w:t>
+      </w:r>
+      <w:proofErr w:type="spellEnd"/>
+      <w:r>
+        <w:rPr>
+          <w:rFonts w:ascii="Courier New" w:hAnsi="Courier New" w:cs="Courier New"/>
+        </w:rPr>
+        <w:t>)</w:t>
+      </w:r>
+      <w:r>
+        <w:rPr>
+          <w:rFonts w:ascii="Courier New" w:hAnsi="Courier New" w:cs="Courier New"/>
+        </w:rPr>
+        <w:br/>
+      </w:r>
+      <w:r>
+        <w:rPr>
+          <w:rFonts w:asciiTheme="majorHAnsi" w:hAnsiTheme="majorHAnsi"/>
+        </w:rPr>
+        <w:t xml:space="preserve">This method checks whether the path between the input points is valid. It does this by ensuring the </w:t>
       </w:r>
       <w:proofErr w:type="spellStart"/>
       <w:r>
@@ -8768,69 +8948,117 @@
         <w:rPr>
           <w:rFonts w:asciiTheme="majorHAnsi" w:hAnsiTheme="majorHAnsi"/>
         </w:rPr>
-        <w:t xml:space="preserve"> Point does not intersect any of the no-fly zone boundaries. Returns true if valid, false otherwise.</w:t>
-      </w:r>
-      <w:r>
-        <w:rPr>
-          <w:rFonts w:asciiTheme="majorHAnsi" w:hAnsiTheme="majorHAnsi"/>
-        </w:rPr>
-        <w:br/>
-      </w:r>
-      <w:r>
-        <w:rPr>
-          <w:rFonts w:ascii="Courier New" w:hAnsi="Courier New" w:cs="Courier New"/>
-        </w:rPr>
-        <w:t xml:space="preserve">Boolean </w:t>
-      </w:r>
-      <w:proofErr w:type="spellStart"/>
-      <w:r>
-        <w:rPr>
-          <w:rFonts w:ascii="Courier New" w:hAnsi="Courier New" w:cs="Courier New"/>
-        </w:rPr>
-        <w:t>checkNoFlyZones</w:t>
-      </w:r>
-      <w:proofErr w:type="spellEnd"/>
-      <w:r>
-        <w:rPr>
-          <w:rFonts w:ascii="Courier New" w:hAnsi="Courier New" w:cs="Courier New"/>
-        </w:rPr>
-        <w:t>(Point p1, Point p2)</w:t>
-      </w:r>
-      <w:r>
-        <w:rPr>
-          <w:rFonts w:ascii="Courier New" w:hAnsi="Courier New" w:cs="Courier New"/>
-        </w:rPr>
-        <w:br/>
-      </w:r>
-      <w:r>
-        <w:rPr>
-          <w:rFonts w:asciiTheme="majorHAnsi" w:hAnsiTheme="majorHAnsi"/>
-        </w:rPr>
-        <w:t>This method checks if the path between the two input points intersects with any of the no-fly zone boundaries.</w:t>
-      </w:r>
-      <w:r>
-        <w:rPr>
-          <w:rFonts w:asciiTheme="majorHAnsi" w:hAnsiTheme="majorHAnsi"/>
-        </w:rPr>
-        <w:t xml:space="preserve"> It does this by iterating through each boundary for each no-fly zone and calling </w:t>
-      </w:r>
-      <w:proofErr w:type="spellStart"/>
+        <w:t xml:space="preserve"> Point is within the confinement area and checking that the path between the </w:t>
+      </w:r>
       <w:r>
         <w:rPr>
           <w:rFonts w:asciiTheme="majorHAnsi" w:hAnsiTheme="majorHAnsi"/>
           <w:i/>
           <w:iCs/>
         </w:rPr>
-        <w:t>isIntersection</w:t>
-      </w:r>
-      <w:proofErr w:type="spellEnd"/>
+        <w:t>origin</w:t>
+      </w:r>
+      <w:r>
+        <w:rPr>
+          <w:rFonts w:asciiTheme="majorHAnsi" w:hAnsiTheme="majorHAnsi"/>
+        </w:rPr>
+        <w:t xml:space="preserve"> Point and the </w:t>
+      </w:r>
+      <w:proofErr w:type="spellStart"/>
       <w:r>
         <w:rPr>
           <w:rFonts w:asciiTheme="majorHAnsi" w:hAnsiTheme="majorHAnsi"/>
           <w:i/>
           <w:iCs/>
         </w:rPr>
-        <w:t>()</w:t>
+        <w:t>dest</w:t>
+      </w:r>
+      <w:proofErr w:type="spellEnd"/>
+      <w:r>
+        <w:rPr>
+          <w:rFonts w:asciiTheme="majorHAnsi" w:hAnsiTheme="majorHAnsi"/>
+        </w:rPr>
+        <w:t xml:space="preserve"> Point does not intersect any of the no-fly zone boundaries. Returns true if valid, false otherwise.</w:t>
+      </w:r>
+      <w:r>
+        <w:rPr>
+          <w:rFonts w:asciiTheme="majorHAnsi" w:hAnsiTheme="majorHAnsi"/>
+        </w:rPr>
+        <w:br/>
+      </w:r>
+      <w:r>
+        <w:rPr>
+          <w:rFonts w:ascii="Courier New" w:hAnsi="Courier New" w:cs="Courier New"/>
+        </w:rPr>
+        <w:t xml:space="preserve">Boolean </w:t>
+      </w:r>
+      <w:proofErr w:type="spellStart"/>
+      <w:proofErr w:type="gramStart"/>
+      <w:r>
+        <w:rPr>
+          <w:rFonts w:ascii="Courier New" w:hAnsi="Courier New" w:cs="Courier New"/>
+        </w:rPr>
+        <w:t>checkNoFlyZones</w:t>
+      </w:r>
+      <w:proofErr w:type="spellEnd"/>
+      <w:r>
+        <w:rPr>
+          <w:rFonts w:ascii="Courier New" w:hAnsi="Courier New" w:cs="Courier New"/>
+        </w:rPr>
+        <w:t>(</w:t>
+      </w:r>
+      <w:proofErr w:type="gramEnd"/>
+      <w:r>
+        <w:rPr>
+          <w:rFonts w:ascii="Courier New" w:hAnsi="Courier New" w:cs="Courier New"/>
+        </w:rPr>
+        <w:t>Point p1, Point p2)</w:t>
+      </w:r>
+      <w:r>
+        <w:rPr>
+          <w:rFonts w:ascii="Courier New" w:hAnsi="Courier New" w:cs="Courier New"/>
+        </w:rPr>
+        <w:br/>
+      </w:r>
+      <w:r>
+        <w:rPr>
+          <w:rFonts w:asciiTheme="majorHAnsi" w:hAnsiTheme="majorHAnsi"/>
+        </w:rPr>
+        <w:t>This method checks if the path between the two input points intersects with any of the no-fly zone boundaries.</w:t>
+      </w:r>
+      <w:r>
+        <w:rPr>
+          <w:rFonts w:asciiTheme="majorHAnsi" w:hAnsiTheme="majorHAnsi"/>
+        </w:rPr>
+        <w:t xml:space="preserve"> It does this by iterating through each boundary for each no-fly zone and calling </w:t>
+      </w:r>
+      <w:proofErr w:type="spellStart"/>
+      <w:proofErr w:type="gramStart"/>
+      <w:r>
+        <w:rPr>
+          <w:rFonts w:asciiTheme="majorHAnsi" w:hAnsiTheme="majorHAnsi"/>
+          <w:i/>
+          <w:iCs/>
+        </w:rPr>
+        <w:t>isIntersection</w:t>
+      </w:r>
+      <w:proofErr w:type="spellEnd"/>
+      <w:r>
+        <w:rPr>
+          <w:rFonts w:asciiTheme="majorHAnsi" w:hAnsiTheme="majorHAnsi"/>
+          <w:i/>
+          <w:iCs/>
+        </w:rPr>
+        <w:t>(</w:t>
+      </w:r>
+      <w:proofErr w:type="gramEnd"/>
+      <w:r>
+        <w:rPr>
+          <w:rFonts w:asciiTheme="majorHAnsi" w:hAnsiTheme="majorHAnsi"/>
+          <w:i/>
+          <w:iCs/>
+        </w:rPr>
+        <w:t>)</w:t>
       </w:r>
       <w:r>
         <w:rPr>
@@ -8869,6 +9097,7 @@
         <w:t xml:space="preserve">Boolean </w:t>
       </w:r>
       <w:proofErr w:type="spellStart"/>
+      <w:proofErr w:type="gramStart"/>
       <w:r>
         <w:rPr>
           <w:rFonts w:ascii="Courier New" w:hAnsi="Courier New" w:cs="Courier New"/>
@@ -8883,6 +9112,7 @@
         <w:t>(</w:t>
       </w:r>
       <w:proofErr w:type="spellStart"/>
+      <w:proofErr w:type="gramEnd"/>
       <w:r>
         <w:rPr>
           <w:rFonts w:ascii="Courier New" w:hAnsi="Courier New" w:cs="Courier New"/>
@@ -9036,7 +9266,14 @@
         <w:rPr>
           <w:rFonts w:ascii="Courier New" w:hAnsi="Courier New" w:cs="Courier New"/>
         </w:rPr>
-        <w:t xml:space="preserve"> client</w:t>
+        <w:t xml:space="preserve"> </w:t>
+      </w:r>
+      <w:proofErr w:type="gramStart"/>
+      <w:r>
+        <w:rPr>
+          <w:rFonts w:ascii="Courier New" w:hAnsi="Courier New" w:cs="Courier New"/>
+        </w:rPr>
+        <w:t>client</w:t>
       </w:r>
       <w:r>
         <w:rPr>
@@ -9044,6 +9281,7 @@
         </w:rPr>
         <w:t>:</w:t>
       </w:r>
+      <w:proofErr w:type="gramEnd"/>
       <w:r>
         <w:rPr>
           <w:rFonts w:asciiTheme="majorHAnsi" w:hAnsiTheme="majorHAnsi"/>
@@ -9104,6 +9342,7 @@
         <w:t xml:space="preserve">void </w:t>
       </w:r>
       <w:proofErr w:type="spellStart"/>
+      <w:proofErr w:type="gramStart"/>
       <w:r>
         <w:rPr>
           <w:rFonts w:ascii="Courier New" w:hAnsi="Courier New" w:cs="Courier New"/>
@@ -9115,7 +9354,14 @@
         <w:rPr>
           <w:rFonts w:ascii="Courier New" w:hAnsi="Courier New" w:cs="Courier New"/>
         </w:rPr>
-        <w:t>()</w:t>
+        <w:t>(</w:t>
+      </w:r>
+      <w:proofErr w:type="gramEnd"/>
+      <w:r>
+        <w:rPr>
+          <w:rFonts w:ascii="Courier New" w:hAnsi="Courier New" w:cs="Courier New"/>
+        </w:rPr>
+        <w:t>)</w:t>
       </w:r>
       <w:r>
         <w:rPr>
@@ -9149,6 +9395,7 @@
         <w:t xml:space="preserve">String </w:t>
       </w:r>
       <w:proofErr w:type="spellStart"/>
+      <w:proofErr w:type="gramStart"/>
       <w:r>
         <w:rPr>
           <w:rFonts w:ascii="Courier New" w:hAnsi="Courier New" w:cs="Courier New"/>
@@ -9160,7 +9407,14 @@
         <w:rPr>
           <w:rFonts w:ascii="Courier New" w:hAnsi="Courier New" w:cs="Courier New"/>
         </w:rPr>
-        <w:t>(String path)</w:t>
+        <w:t>(</w:t>
+      </w:r>
+      <w:proofErr w:type="gramEnd"/>
+      <w:r>
+        <w:rPr>
+          <w:rFonts w:ascii="Courier New" w:hAnsi="Courier New" w:cs="Courier New"/>
+        </w:rPr>
+        <w:t>String path)</w:t>
       </w:r>
       <w:r>
         <w:rPr>
@@ -10077,6 +10331,7 @@
         <w:t xml:space="preserve">void </w:t>
       </w:r>
       <w:proofErr w:type="spellStart"/>
+      <w:proofErr w:type="gramStart"/>
       <w:r>
         <w:rPr>
           <w:rFonts w:ascii="Courier New" w:hAnsi="Courier New" w:cs="Courier New"/>
@@ -10090,6 +10345,7 @@
         </w:rPr>
         <w:t>(</w:t>
       </w:r>
+      <w:proofErr w:type="gramEnd"/>
       <w:r>
         <w:rPr>
           <w:rFonts w:ascii="Courier New" w:hAnsi="Courier New" w:cs="Courier New"/>
@@ -11883,6 +12139,7 @@
         <w:t xml:space="preserve"> </w:t>
       </w:r>
       <w:proofErr w:type="spellStart"/>
+      <w:proofErr w:type="gramStart"/>
       <w:r>
         <w:rPr>
           <w:rFonts w:asciiTheme="majorHAnsi" w:hAnsiTheme="majorHAnsi" w:cstheme="majorHAnsi"/>
@@ -11900,7 +12157,16 @@
           <w:b/>
           <w:bCs/>
         </w:rPr>
-        <w:t xml:space="preserve">() function in </w:t>
+        <w:t>(</w:t>
+      </w:r>
+      <w:proofErr w:type="gramEnd"/>
+      <w:r>
+        <w:rPr>
+          <w:rFonts w:asciiTheme="majorHAnsi" w:hAnsiTheme="majorHAnsi" w:cstheme="majorHAnsi"/>
+          <w:b/>
+          <w:bCs/>
+        </w:rPr>
+        <w:t xml:space="preserve">) function in </w:t>
       </w:r>
       <w:r>
         <w:rPr>
@@ -12180,6 +12446,7 @@
         <w:t xml:space="preserve">. This was done by iterating </w:t>
       </w:r>
       <w:proofErr w:type="spellStart"/>
+      <w:proofErr w:type="gramStart"/>
       <w:r>
         <w:rPr>
           <w:rFonts w:asciiTheme="majorHAnsi" w:hAnsiTheme="majorHAnsi" w:cstheme="majorHAnsi"/>
@@ -12195,7 +12462,16 @@
           <w:i/>
           <w:iCs/>
         </w:rPr>
-        <w:t>()</w:t>
+        <w:t>(</w:t>
+      </w:r>
+      <w:proofErr w:type="gramEnd"/>
+      <w:r>
+        <w:rPr>
+          <w:rFonts w:asciiTheme="majorHAnsi" w:hAnsiTheme="majorHAnsi" w:cstheme="majorHAnsi"/>
+          <w:i/>
+          <w:iCs/>
+        </w:rPr>
+        <w:t>)</w:t>
       </w:r>
       <w:r>
         <w:rPr>
@@ -12458,6 +12734,7 @@
         <w:t xml:space="preserve">This is all done in the </w:t>
       </w:r>
       <w:proofErr w:type="spellStart"/>
+      <w:proofErr w:type="gramStart"/>
       <w:r>
         <w:rPr>
           <w:rFonts w:asciiTheme="majorHAnsi" w:hAnsiTheme="majorHAnsi" w:cstheme="majorHAnsi"/>
@@ -12489,7 +12766,16 @@
           <w:i/>
           <w:iCs/>
         </w:rPr>
-        <w:t>()</w:t>
+        <w:t>(</w:t>
+      </w:r>
+      <w:proofErr w:type="gramEnd"/>
+      <w:r>
+        <w:rPr>
+          <w:rFonts w:asciiTheme="majorHAnsi" w:hAnsiTheme="majorHAnsi" w:cstheme="majorHAnsi"/>
+          <w:i/>
+          <w:iCs/>
+        </w:rPr>
+        <w:t>)</w:t>
       </w:r>
       <w:r>
         <w:rPr>
@@ -13149,6 +13435,7 @@
         <w:t xml:space="preserve"> after every call of </w:t>
       </w:r>
       <w:proofErr w:type="spellStart"/>
+      <w:proofErr w:type="gramStart"/>
       <w:r>
         <w:rPr>
           <w:rFonts w:asciiTheme="majorHAnsi" w:eastAsiaTheme="minorEastAsia" w:hAnsiTheme="majorHAnsi" w:cstheme="majorHAnsi"/>
@@ -13180,85 +13467,104 @@
           <w:i/>
           <w:iCs/>
         </w:rPr>
-        <w:t xml:space="preserve">() </w:t>
-      </w:r>
-      <w:r>
-        <w:rPr>
-          <w:rFonts w:asciiTheme="majorHAnsi" w:eastAsiaTheme="minorEastAsia" w:hAnsiTheme="majorHAnsi" w:cstheme="majorHAnsi"/>
-        </w:rPr>
-        <w:t>we store the move and destination sensor in global variable</w:t>
-      </w:r>
-      <w:r>
-        <w:rPr>
-          <w:rFonts w:asciiTheme="majorHAnsi" w:eastAsiaTheme="minorEastAsia" w:hAnsiTheme="majorHAnsi" w:cstheme="majorHAnsi"/>
-        </w:rPr>
-        <w:t>s</w:t>
-      </w:r>
-      <w:r>
-        <w:rPr>
-          <w:rFonts w:asciiTheme="majorHAnsi" w:eastAsiaTheme="minorEastAsia" w:hAnsiTheme="majorHAnsi" w:cstheme="majorHAnsi"/>
-        </w:rPr>
-        <w:t xml:space="preserve">. </w:t>
-      </w:r>
-      <w:r>
-        <w:rPr>
-          <w:rFonts w:asciiTheme="majorHAnsi" w:eastAsiaTheme="minorEastAsia" w:hAnsiTheme="majorHAnsi" w:cstheme="majorHAnsi"/>
-        </w:rPr>
-        <w:t xml:space="preserve">Then when choosing which point is best we first check </w:t>
-      </w:r>
-      <w:r>
-        <w:rPr>
-          <w:rFonts w:asciiTheme="majorHAnsi" w:eastAsiaTheme="minorEastAsia" w:hAnsiTheme="majorHAnsi" w:cstheme="majorHAnsi"/>
-        </w:rPr>
-        <w:t>each of</w:t>
-      </w:r>
-      <w:r>
-        <w:rPr>
-          <w:rFonts w:asciiTheme="majorHAnsi" w:eastAsiaTheme="minorEastAsia" w:hAnsiTheme="majorHAnsi" w:cstheme="majorHAnsi"/>
-        </w:rPr>
-        <w:t xml:space="preserve"> the move</w:t>
-      </w:r>
-      <w:r>
-        <w:rPr>
-          <w:rFonts w:asciiTheme="majorHAnsi" w:eastAsiaTheme="minorEastAsia" w:hAnsiTheme="majorHAnsi" w:cstheme="majorHAnsi"/>
-        </w:rPr>
-        <w:t>s</w:t>
-      </w:r>
-      <w:r>
-        <w:rPr>
-          <w:rFonts w:asciiTheme="majorHAnsi" w:eastAsiaTheme="minorEastAsia" w:hAnsiTheme="majorHAnsi" w:cstheme="majorHAnsi"/>
-        </w:rPr>
-        <w:t xml:space="preserve"> </w:t>
-      </w:r>
-      <w:r>
-        <w:rPr>
-          <w:rFonts w:asciiTheme="majorHAnsi" w:eastAsiaTheme="minorEastAsia" w:hAnsiTheme="majorHAnsi" w:cstheme="majorHAnsi"/>
-        </w:rPr>
-        <w:t>are</w:t>
-      </w:r>
-      <w:r>
-        <w:rPr>
-          <w:rFonts w:asciiTheme="majorHAnsi" w:eastAsiaTheme="minorEastAsia" w:hAnsiTheme="majorHAnsi" w:cstheme="majorHAnsi"/>
-        </w:rPr>
-        <w:t xml:space="preserve"> not redundant using the </w:t>
-      </w:r>
-      <w:proofErr w:type="spellStart"/>
+        <w:t>(</w:t>
+      </w:r>
+      <w:proofErr w:type="gramEnd"/>
       <w:r>
         <w:rPr>
           <w:rFonts w:asciiTheme="majorHAnsi" w:eastAsiaTheme="minorEastAsia" w:hAnsiTheme="majorHAnsi" w:cstheme="majorHAnsi"/>
           <w:i/>
           <w:iCs/>
         </w:rPr>
-        <w:t>isMoveRedundant</w:t>
-      </w:r>
-      <w:proofErr w:type="spellEnd"/>
+        <w:t xml:space="preserve">) </w:t>
+      </w:r>
+      <w:r>
+        <w:rPr>
+          <w:rFonts w:asciiTheme="majorHAnsi" w:eastAsiaTheme="minorEastAsia" w:hAnsiTheme="majorHAnsi" w:cstheme="majorHAnsi"/>
+        </w:rPr>
+        <w:t>we store the move and destination sensor in global variable</w:t>
+      </w:r>
+      <w:r>
+        <w:rPr>
+          <w:rFonts w:asciiTheme="majorHAnsi" w:eastAsiaTheme="minorEastAsia" w:hAnsiTheme="majorHAnsi" w:cstheme="majorHAnsi"/>
+        </w:rPr>
+        <w:t>s</w:t>
+      </w:r>
+      <w:r>
+        <w:rPr>
+          <w:rFonts w:asciiTheme="majorHAnsi" w:eastAsiaTheme="minorEastAsia" w:hAnsiTheme="majorHAnsi" w:cstheme="majorHAnsi"/>
+        </w:rPr>
+        <w:t xml:space="preserve">. </w:t>
+      </w:r>
+      <w:r>
+        <w:rPr>
+          <w:rFonts w:asciiTheme="majorHAnsi" w:eastAsiaTheme="minorEastAsia" w:hAnsiTheme="majorHAnsi" w:cstheme="majorHAnsi"/>
+        </w:rPr>
+        <w:t xml:space="preserve">Then when choosing which point is best we first check </w:t>
+      </w:r>
+      <w:r>
+        <w:rPr>
+          <w:rFonts w:asciiTheme="majorHAnsi" w:eastAsiaTheme="minorEastAsia" w:hAnsiTheme="majorHAnsi" w:cstheme="majorHAnsi"/>
+        </w:rPr>
+        <w:t>each of</w:t>
+      </w:r>
+      <w:r>
+        <w:rPr>
+          <w:rFonts w:asciiTheme="majorHAnsi" w:eastAsiaTheme="minorEastAsia" w:hAnsiTheme="majorHAnsi" w:cstheme="majorHAnsi"/>
+        </w:rPr>
+        <w:t xml:space="preserve"> the move</w:t>
+      </w:r>
+      <w:r>
+        <w:rPr>
+          <w:rFonts w:asciiTheme="majorHAnsi" w:eastAsiaTheme="minorEastAsia" w:hAnsiTheme="majorHAnsi" w:cstheme="majorHAnsi"/>
+        </w:rPr>
+        <w:t>s</w:t>
+      </w:r>
+      <w:r>
+        <w:rPr>
+          <w:rFonts w:asciiTheme="majorHAnsi" w:eastAsiaTheme="minorEastAsia" w:hAnsiTheme="majorHAnsi" w:cstheme="majorHAnsi"/>
+        </w:rPr>
+        <w:t xml:space="preserve"> </w:t>
+      </w:r>
+      <w:r>
+        <w:rPr>
+          <w:rFonts w:asciiTheme="majorHAnsi" w:eastAsiaTheme="minorEastAsia" w:hAnsiTheme="majorHAnsi" w:cstheme="majorHAnsi"/>
+        </w:rPr>
+        <w:t>are</w:t>
+      </w:r>
+      <w:r>
+        <w:rPr>
+          <w:rFonts w:asciiTheme="majorHAnsi" w:eastAsiaTheme="minorEastAsia" w:hAnsiTheme="majorHAnsi" w:cstheme="majorHAnsi"/>
+        </w:rPr>
+        <w:t xml:space="preserve"> not redundant using the </w:t>
+      </w:r>
+      <w:proofErr w:type="spellStart"/>
+      <w:proofErr w:type="gramStart"/>
       <w:r>
         <w:rPr>
           <w:rFonts w:asciiTheme="majorHAnsi" w:eastAsiaTheme="minorEastAsia" w:hAnsiTheme="majorHAnsi" w:cstheme="majorHAnsi"/>
           <w:i/>
           <w:iCs/>
         </w:rPr>
-        <w:t xml:space="preserve">() </w:t>
+        <w:t>isMoveRedundant</w:t>
+      </w:r>
+      <w:proofErr w:type="spellEnd"/>
+      <w:r>
+        <w:rPr>
+          <w:rFonts w:asciiTheme="majorHAnsi" w:eastAsiaTheme="minorEastAsia" w:hAnsiTheme="majorHAnsi" w:cstheme="majorHAnsi"/>
+          <w:i/>
+          <w:iCs/>
+        </w:rPr>
+        <w:t>(</w:t>
+      </w:r>
+      <w:proofErr w:type="gramEnd"/>
+      <w:r>
+        <w:rPr>
+          <w:rFonts w:asciiTheme="majorHAnsi" w:eastAsiaTheme="minorEastAsia" w:hAnsiTheme="majorHAnsi" w:cstheme="majorHAnsi"/>
+          <w:i/>
+          <w:iCs/>
+        </w:rPr>
+        <w:t xml:space="preserve">) </w:t>
       </w:r>
       <w:r>
         <w:rPr>
@@ -13489,6 +13795,7 @@
         <w:t xml:space="preserve"> in </w:t>
       </w:r>
       <w:proofErr w:type="spellStart"/>
+      <w:proofErr w:type="gramStart"/>
       <w:r>
         <w:rPr>
           <w:rFonts w:asciiTheme="majorHAnsi" w:eastAsiaTheme="minorEastAsia" w:hAnsiTheme="majorHAnsi" w:cstheme="majorHAnsi"/>
@@ -13504,7 +13811,16 @@
           <w:i/>
           <w:iCs/>
         </w:rPr>
-        <w:t>()</w:t>
+        <w:t>(</w:t>
+      </w:r>
+      <w:proofErr w:type="gramEnd"/>
+      <w:r>
+        <w:rPr>
+          <w:rFonts w:asciiTheme="majorHAnsi" w:eastAsiaTheme="minorEastAsia" w:hAnsiTheme="majorHAnsi" w:cstheme="majorHAnsi"/>
+          <w:i/>
+          <w:iCs/>
+        </w:rPr>
+        <w:t>)</w:t>
       </w:r>
       <w:r>
         <w:rPr>
@@ -13576,6 +13892,7 @@
         <w:t xml:space="preserve">In order to avoid no-fly zones and stay in the confinement area when calculating a move in </w:t>
       </w:r>
       <w:proofErr w:type="spellStart"/>
+      <w:proofErr w:type="gramStart"/>
       <w:r>
         <w:rPr>
           <w:rFonts w:asciiTheme="majorHAnsi" w:hAnsiTheme="majorHAnsi" w:cstheme="majorHAnsi"/>
@@ -13591,30 +13908,39 @@
           <w:i/>
           <w:iCs/>
         </w:rPr>
-        <w:t>()</w:t>
-      </w:r>
-      <w:r>
-        <w:rPr>
-          <w:rFonts w:asciiTheme="majorHAnsi" w:hAnsiTheme="majorHAnsi" w:cstheme="majorHAnsi"/>
-        </w:rPr>
-        <w:t xml:space="preserve"> I created the </w:t>
-      </w:r>
-      <w:proofErr w:type="spellStart"/>
+        <w:t>(</w:t>
+      </w:r>
+      <w:proofErr w:type="gramEnd"/>
       <w:r>
         <w:rPr>
           <w:rFonts w:asciiTheme="majorHAnsi" w:hAnsiTheme="majorHAnsi" w:cstheme="majorHAnsi"/>
           <w:i/>
           <w:iCs/>
         </w:rPr>
-        <w:t>isPathValid</w:t>
-      </w:r>
-      <w:proofErr w:type="spellEnd"/>
+        <w:t>)</w:t>
+      </w:r>
+      <w:r>
+        <w:rPr>
+          <w:rFonts w:asciiTheme="majorHAnsi" w:hAnsiTheme="majorHAnsi" w:cstheme="majorHAnsi"/>
+        </w:rPr>
+        <w:t xml:space="preserve"> I created the </w:t>
+      </w:r>
+      <w:proofErr w:type="spellStart"/>
       <w:r>
         <w:rPr>
           <w:rFonts w:asciiTheme="majorHAnsi" w:hAnsiTheme="majorHAnsi" w:cstheme="majorHAnsi"/>
           <w:i/>
           <w:iCs/>
         </w:rPr>
+        <w:t>isPathValid</w:t>
+      </w:r>
+      <w:proofErr w:type="spellEnd"/>
+      <w:r>
+        <w:rPr>
+          <w:rFonts w:asciiTheme="majorHAnsi" w:hAnsiTheme="majorHAnsi" w:cstheme="majorHAnsi"/>
+          <w:i/>
+          <w:iCs/>
+        </w:rPr>
         <w:t>()</w:t>
       </w:r>
       <w:r>
@@ -13810,6 +14136,7 @@
         <w:t xml:space="preserve">using the </w:t>
       </w:r>
       <w:proofErr w:type="spellStart"/>
+      <w:proofErr w:type="gramStart"/>
       <w:r>
         <w:rPr>
           <w:rFonts w:asciiTheme="majorHAnsi" w:hAnsiTheme="majorHAnsi" w:cstheme="majorHAnsi"/>
@@ -13841,97 +14168,116 @@
           <w:i/>
           <w:iCs/>
         </w:rPr>
-        <w:t>()</w:t>
-      </w:r>
-      <w:r>
-        <w:rPr>
-          <w:rFonts w:asciiTheme="majorHAnsi" w:hAnsiTheme="majorHAnsi" w:cstheme="majorHAnsi"/>
-        </w:rPr>
-        <w:t xml:space="preserve"> method it</w:t>
-      </w:r>
-      <w:r>
-        <w:rPr>
-          <w:rFonts w:asciiTheme="majorHAnsi" w:hAnsiTheme="majorHAnsi" w:cstheme="majorHAnsi"/>
-        </w:rPr>
-        <w:t xml:space="preserve"> checks if the path from the current point to the next point intersects any </w:t>
-      </w:r>
-      <w:r>
-        <w:rPr>
-          <w:rFonts w:asciiTheme="majorHAnsi" w:hAnsiTheme="majorHAnsi" w:cstheme="majorHAnsi"/>
-        </w:rPr>
-        <w:t>of the buildings/no-fly zones</w:t>
-      </w:r>
-      <w:r>
-        <w:rPr>
-          <w:rFonts w:asciiTheme="majorHAnsi" w:hAnsiTheme="majorHAnsi" w:cstheme="majorHAnsi"/>
-        </w:rPr>
-        <w:t xml:space="preserve">. </w:t>
-      </w:r>
-      <w:r>
-        <w:rPr>
-          <w:rFonts w:asciiTheme="majorHAnsi" w:hAnsiTheme="majorHAnsi" w:cstheme="majorHAnsi"/>
-        </w:rPr>
-        <w:t xml:space="preserve">It does this by iterating through </w:t>
-      </w:r>
-      <w:r>
-        <w:rPr>
-          <w:rFonts w:asciiTheme="majorHAnsi" w:hAnsiTheme="majorHAnsi" w:cstheme="majorHAnsi"/>
-        </w:rPr>
-        <w:t xml:space="preserve">each boundary </w:t>
-      </w:r>
-      <w:r>
-        <w:rPr>
-          <w:rFonts w:asciiTheme="majorHAnsi" w:hAnsiTheme="majorHAnsi" w:cstheme="majorHAnsi"/>
-        </w:rPr>
-        <w:t>for</w:t>
-      </w:r>
-      <w:r>
-        <w:rPr>
-          <w:rFonts w:asciiTheme="majorHAnsi" w:hAnsiTheme="majorHAnsi" w:cstheme="majorHAnsi"/>
-        </w:rPr>
-        <w:t xml:space="preserve"> all of the </w:t>
-      </w:r>
-      <w:r>
-        <w:rPr>
-          <w:rFonts w:asciiTheme="majorHAnsi" w:hAnsiTheme="majorHAnsi" w:cstheme="majorHAnsi"/>
-        </w:rPr>
-        <w:t>no-fly zone</w:t>
-      </w:r>
-      <w:r>
-        <w:rPr>
-          <w:rFonts w:asciiTheme="majorHAnsi" w:hAnsiTheme="majorHAnsi" w:cstheme="majorHAnsi"/>
-        </w:rPr>
-        <w:t xml:space="preserve">s </w:t>
-      </w:r>
-      <w:r>
-        <w:rPr>
-          <w:rFonts w:asciiTheme="majorHAnsi" w:hAnsiTheme="majorHAnsi" w:cstheme="majorHAnsi"/>
-        </w:rPr>
-        <w:t xml:space="preserve">and sees if the drone path intersects any of these boundaries using </w:t>
-      </w:r>
-      <w:r>
-        <w:rPr>
-          <w:rFonts w:asciiTheme="majorHAnsi" w:hAnsiTheme="majorHAnsi" w:cstheme="majorHAnsi"/>
-        </w:rPr>
-        <w:t xml:space="preserve">the </w:t>
-      </w:r>
-      <w:proofErr w:type="spellStart"/>
+        <w:t>(</w:t>
+      </w:r>
+      <w:proofErr w:type="gramEnd"/>
       <w:r>
         <w:rPr>
           <w:rFonts w:asciiTheme="majorHAnsi" w:hAnsiTheme="majorHAnsi" w:cstheme="majorHAnsi"/>
           <w:i/>
           <w:iCs/>
         </w:rPr>
-        <w:t>isIntersection</w:t>
-      </w:r>
-      <w:proofErr w:type="spellEnd"/>
+        <w:t>)</w:t>
+      </w:r>
+      <w:r>
+        <w:rPr>
+          <w:rFonts w:asciiTheme="majorHAnsi" w:hAnsiTheme="majorHAnsi" w:cstheme="majorHAnsi"/>
+        </w:rPr>
+        <w:t xml:space="preserve"> method it</w:t>
+      </w:r>
+      <w:r>
+        <w:rPr>
+          <w:rFonts w:asciiTheme="majorHAnsi" w:hAnsiTheme="majorHAnsi" w:cstheme="majorHAnsi"/>
+        </w:rPr>
+        <w:t xml:space="preserve"> checks if the path from the current point to the next point intersects any </w:t>
+      </w:r>
+      <w:r>
+        <w:rPr>
+          <w:rFonts w:asciiTheme="majorHAnsi" w:hAnsiTheme="majorHAnsi" w:cstheme="majorHAnsi"/>
+        </w:rPr>
+        <w:t>of the buildings/no-fly zones</w:t>
+      </w:r>
+      <w:r>
+        <w:rPr>
+          <w:rFonts w:asciiTheme="majorHAnsi" w:hAnsiTheme="majorHAnsi" w:cstheme="majorHAnsi"/>
+        </w:rPr>
+        <w:t xml:space="preserve">. </w:t>
+      </w:r>
+      <w:r>
+        <w:rPr>
+          <w:rFonts w:asciiTheme="majorHAnsi" w:hAnsiTheme="majorHAnsi" w:cstheme="majorHAnsi"/>
+        </w:rPr>
+        <w:t xml:space="preserve">It does this by iterating through </w:t>
+      </w:r>
+      <w:r>
+        <w:rPr>
+          <w:rFonts w:asciiTheme="majorHAnsi" w:hAnsiTheme="majorHAnsi" w:cstheme="majorHAnsi"/>
+        </w:rPr>
+        <w:t xml:space="preserve">each boundary </w:t>
+      </w:r>
+      <w:r>
+        <w:rPr>
+          <w:rFonts w:asciiTheme="majorHAnsi" w:hAnsiTheme="majorHAnsi" w:cstheme="majorHAnsi"/>
+        </w:rPr>
+        <w:t>for</w:t>
+      </w:r>
+      <w:r>
+        <w:rPr>
+          <w:rFonts w:asciiTheme="majorHAnsi" w:hAnsiTheme="majorHAnsi" w:cstheme="majorHAnsi"/>
+        </w:rPr>
+        <w:t xml:space="preserve"> all of the </w:t>
+      </w:r>
+      <w:r>
+        <w:rPr>
+          <w:rFonts w:asciiTheme="majorHAnsi" w:hAnsiTheme="majorHAnsi" w:cstheme="majorHAnsi"/>
+        </w:rPr>
+        <w:t>no-fly zone</w:t>
+      </w:r>
+      <w:r>
+        <w:rPr>
+          <w:rFonts w:asciiTheme="majorHAnsi" w:hAnsiTheme="majorHAnsi" w:cstheme="majorHAnsi"/>
+        </w:rPr>
+        <w:t xml:space="preserve">s </w:t>
+      </w:r>
+      <w:r>
+        <w:rPr>
+          <w:rFonts w:asciiTheme="majorHAnsi" w:hAnsiTheme="majorHAnsi" w:cstheme="majorHAnsi"/>
+        </w:rPr>
+        <w:t xml:space="preserve">and sees if the drone path intersects any of these boundaries using </w:t>
+      </w:r>
+      <w:r>
+        <w:rPr>
+          <w:rFonts w:asciiTheme="majorHAnsi" w:hAnsiTheme="majorHAnsi" w:cstheme="majorHAnsi"/>
+        </w:rPr>
+        <w:t xml:space="preserve">the </w:t>
+      </w:r>
+      <w:proofErr w:type="spellStart"/>
+      <w:proofErr w:type="gramStart"/>
       <w:r>
         <w:rPr>
           <w:rFonts w:asciiTheme="majorHAnsi" w:hAnsiTheme="majorHAnsi" w:cstheme="majorHAnsi"/>
           <w:i/>
           <w:iCs/>
         </w:rPr>
-        <w:t>()</w:t>
+        <w:t>isIntersection</w:t>
+      </w:r>
+      <w:proofErr w:type="spellEnd"/>
+      <w:r>
+        <w:rPr>
+          <w:rFonts w:asciiTheme="majorHAnsi" w:hAnsiTheme="majorHAnsi" w:cstheme="majorHAnsi"/>
+          <w:i/>
+          <w:iCs/>
+        </w:rPr>
+        <w:t>(</w:t>
+      </w:r>
+      <w:proofErr w:type="gramEnd"/>
+      <w:r>
+        <w:rPr>
+          <w:rFonts w:asciiTheme="majorHAnsi" w:hAnsiTheme="majorHAnsi" w:cstheme="majorHAnsi"/>
+          <w:i/>
+          <w:iCs/>
+        </w:rPr>
+        <w:t>)</w:t>
       </w:r>
       <w:r>
         <w:rPr>
@@ -13977,6 +14323,7 @@
         <w:t xml:space="preserve">This </w:t>
       </w:r>
       <w:proofErr w:type="spellStart"/>
+      <w:proofErr w:type="gramStart"/>
       <w:r>
         <w:rPr>
           <w:rFonts w:asciiTheme="majorHAnsi" w:hAnsiTheme="majorHAnsi" w:cstheme="majorHAnsi"/>
@@ -13992,7 +14339,16 @@
           <w:i/>
           <w:iCs/>
         </w:rPr>
-        <w:t>()</w:t>
+        <w:t>(</w:t>
+      </w:r>
+      <w:proofErr w:type="gramEnd"/>
+      <w:r>
+        <w:rPr>
+          <w:rFonts w:asciiTheme="majorHAnsi" w:hAnsiTheme="majorHAnsi" w:cstheme="majorHAnsi"/>
+          <w:i/>
+          <w:iCs/>
+        </w:rPr>
+        <w:t>)</w:t>
       </w:r>
       <w:r>
         <w:rPr>
@@ -14144,6 +14500,7 @@
         </w:rPr>
       </w:pPr>
       <w:proofErr w:type="spellStart"/>
+      <w:proofErr w:type="gramStart"/>
       <w:r>
         <w:rPr>
           <w:rFonts w:asciiTheme="majorHAnsi" w:hAnsiTheme="majorHAnsi" w:cstheme="majorHAnsi"/>
@@ -14169,7 +14526,21 @@
           <w:szCs w:val="24"/>
           <w:u w:val="single"/>
         </w:rPr>
-        <w:t>()</w:t>
+        <w:t>(</w:t>
+      </w:r>
+      <w:proofErr w:type="gramEnd"/>
+      <w:r>
+        <w:rPr>
+          <w:rFonts w:asciiTheme="majorHAnsi" w:hAnsiTheme="majorHAnsi" w:cstheme="majorHAnsi"/>
+          <w:b/>
+          <w:bCs/>
+          <w:i/>
+          <w:iCs/>
+          <w:sz w:val="24"/>
+          <w:szCs w:val="24"/>
+          <w:u w:val="single"/>
+        </w:rPr>
+        <w:t>)</w:t>
       </w:r>
       <w:r>
         <w:rPr>
@@ -16037,25 +16408,45 @@
         <w:rPr>
           <w:rFonts w:asciiTheme="majorHAnsi" w:hAnsiTheme="majorHAnsi" w:cstheme="majorHAnsi"/>
         </w:rPr>
-        <w:t>S</w:t>
-      </w:r>
-    </w:p>
-    <w:p>
-      <w:pPr>
-        <w:pStyle w:val="ListParagraph"/>
-        <w:numPr>
-          <w:ilvl w:val="0"/>
-          <w:numId w:val="23"/>
-        </w:numPr>
-        <w:rPr>
-          <w:rFonts w:asciiTheme="majorHAnsi" w:hAnsiTheme="majorHAnsi" w:cstheme="majorHAnsi"/>
-        </w:rPr>
-      </w:pPr>
-      <w:r>
-        <w:rPr>
-          <w:rFonts w:asciiTheme="majorHAnsi" w:hAnsiTheme="majorHAnsi" w:cstheme="majorHAnsi"/>
-        </w:rPr>
-        <w:t>S</w:t>
+        <w:t>Introduction to Algorithms &amp; Data Structures, Coursework 3,</w:t>
+      </w:r>
+      <w:r>
+        <w:rPr>
+          <w:rFonts w:asciiTheme="majorHAnsi" w:hAnsiTheme="majorHAnsi" w:cstheme="majorHAnsi"/>
+        </w:rPr>
+        <w:t xml:space="preserve"> 13</w:t>
+      </w:r>
+      <w:r>
+        <w:rPr>
+          <w:rFonts w:asciiTheme="majorHAnsi" w:hAnsiTheme="majorHAnsi" w:cstheme="majorHAnsi"/>
+          <w:vertAlign w:val="superscript"/>
+        </w:rPr>
+        <w:t>th</w:t>
+      </w:r>
+      <w:r>
+        <w:rPr>
+          <w:rFonts w:asciiTheme="majorHAnsi" w:hAnsiTheme="majorHAnsi" w:cstheme="majorHAnsi"/>
+        </w:rPr>
+        <w:t xml:space="preserve"> March 2020</w:t>
+      </w:r>
+      <w:r>
+        <w:rPr>
+          <w:rFonts w:asciiTheme="majorHAnsi" w:hAnsiTheme="majorHAnsi" w:cstheme="majorHAnsi"/>
+        </w:rPr>
+        <w:br/>
+        <w:t>Understanding and experience with Swap heuristic, 2-Opt heuristic, and Greedy</w:t>
+      </w:r>
+      <w:r>
+        <w:rPr>
+          <w:rFonts w:asciiTheme="majorHAnsi" w:hAnsiTheme="majorHAnsi" w:cstheme="majorHAnsi"/>
+        </w:rPr>
+        <w:t xml:space="preserve"> algorithms</w:t>
+      </w:r>
+      <w:r>
+        <w:rPr>
+          <w:rFonts w:asciiTheme="majorHAnsi" w:hAnsiTheme="majorHAnsi" w:cstheme="majorHAnsi"/>
+        </w:rPr>
+        <w:t>, through implementation of the travelling salesman problem.</w:t>
       </w:r>
     </w:p>
     <w:sectPr>

--- a/ilp-cw2-s1803764.docx
+++ b/ilp-cw2-s1803764.docx
@@ -106,7 +106,7 @@
       <w:pPr>
         <w:pStyle w:val="ListParagraph"/>
         <w:numPr>
-          <w:ilvl w:val="0"/>
+          <w:ilvl w:val="1"/>
           <w:numId w:val="4"/>
         </w:numPr>
         <w:rPr>
@@ -125,9 +125,16 @@
           <w:sz w:val="24"/>
           <w:szCs w:val="24"/>
         </w:rPr>
-        <w:t>Class documentation</w:t>
-      </w:r>
-      <w:r>
+        <w:t>Project description</w:t>
+      </w:r>
+    </w:p>
+    <w:p>
+      <w:pPr>
+        <w:pStyle w:val="ListParagraph"/>
+        <w:numPr>
+          <w:ilvl w:val="1"/>
+          <w:numId w:val="4"/>
+        </w:numPr>
         <w:rPr>
           <w:rFonts w:asciiTheme="majorHAnsi" w:hAnsiTheme="majorHAnsi" w:cstheme="majorHAnsi"/>
           <w:b/>
@@ -135,8 +142,7 @@
           <w:sz w:val="24"/>
           <w:szCs w:val="24"/>
         </w:rPr>
-        <w:t>…………………………………………………………………………………………………….p</w:t>
-      </w:r>
+      </w:pPr>
       <w:r>
         <w:rPr>
           <w:rFonts w:asciiTheme="majorHAnsi" w:hAnsiTheme="majorHAnsi" w:cstheme="majorHAnsi"/>
@@ -145,7 +151,69 @@
           <w:sz w:val="24"/>
           <w:szCs w:val="24"/>
         </w:rPr>
-        <w:t>4</w:t>
+        <w:t>Software architecture summary</w:t>
+      </w:r>
+    </w:p>
+    <w:p>
+      <w:pPr>
+        <w:pStyle w:val="ListParagraph"/>
+        <w:numPr>
+          <w:ilvl w:val="1"/>
+          <w:numId w:val="4"/>
+        </w:numPr>
+        <w:rPr>
+          <w:rFonts w:asciiTheme="majorHAnsi" w:hAnsiTheme="majorHAnsi" w:cstheme="majorHAnsi"/>
+          <w:b/>
+          <w:bCs/>
+          <w:sz w:val="24"/>
+          <w:szCs w:val="24"/>
+        </w:rPr>
+      </w:pPr>
+      <w:r>
+        <w:rPr>
+          <w:rFonts w:asciiTheme="majorHAnsi" w:hAnsiTheme="majorHAnsi" w:cstheme="majorHAnsi"/>
+          <w:b/>
+          <w:bCs/>
+          <w:sz w:val="24"/>
+          <w:szCs w:val="24"/>
+        </w:rPr>
+        <w:t>Java class descriptions</w:t>
+      </w:r>
+    </w:p>
+    <w:p>
+      <w:pPr>
+        <w:pStyle w:val="ListParagraph"/>
+        <w:numPr>
+          <w:ilvl w:val="1"/>
+          <w:numId w:val="4"/>
+        </w:numPr>
+        <w:rPr>
+          <w:rFonts w:asciiTheme="majorHAnsi" w:hAnsiTheme="majorHAnsi" w:cstheme="majorHAnsi"/>
+          <w:b/>
+          <w:bCs/>
+          <w:sz w:val="24"/>
+          <w:szCs w:val="24"/>
+        </w:rPr>
+      </w:pPr>
+      <w:r>
+        <w:rPr>
+          <w:rFonts w:asciiTheme="majorHAnsi" w:hAnsiTheme="majorHAnsi" w:cstheme="majorHAnsi"/>
+          <w:b/>
+          <w:bCs/>
+          <w:sz w:val="24"/>
+          <w:szCs w:val="24"/>
+        </w:rPr>
+        <w:t>Java imports used</w:t>
+      </w:r>
+      <w:r>
+        <w:rPr>
+          <w:rFonts w:asciiTheme="majorHAnsi" w:hAnsiTheme="majorHAnsi" w:cstheme="majorHAnsi"/>
+          <w:b/>
+          <w:bCs/>
+          <w:sz w:val="24"/>
+          <w:szCs w:val="24"/>
+        </w:rPr>
+        <w:br/>
       </w:r>
     </w:p>
     <w:p>
@@ -155,8 +223,6 @@
           <w:ilvl w:val="0"/>
           <w:numId w:val="4"/>
         </w:numPr>
-      </w:pPr>
-      <w:r>
         <w:rPr>
           <w:rFonts w:asciiTheme="majorHAnsi" w:hAnsiTheme="majorHAnsi" w:cstheme="majorHAnsi"/>
           <w:b/>
@@ -164,8 +230,7 @@
           <w:sz w:val="24"/>
           <w:szCs w:val="24"/>
         </w:rPr>
-        <w:t>Drone control algorithm</w:t>
-      </w:r>
+      </w:pPr>
       <w:r>
         <w:rPr>
           <w:rFonts w:asciiTheme="majorHAnsi" w:hAnsiTheme="majorHAnsi" w:cstheme="majorHAnsi"/>
@@ -174,7 +239,7 @@
           <w:sz w:val="24"/>
           <w:szCs w:val="24"/>
         </w:rPr>
-        <w:t>……………………………………………………………………………………………….p</w:t>
+        <w:t>Class documentation</w:t>
       </w:r>
       <w:r>
         <w:rPr>
@@ -184,7 +249,289 @@
           <w:sz w:val="24"/>
           <w:szCs w:val="24"/>
         </w:rPr>
-        <w:t>10</w:t>
+        <w:t>…………………………………………………………………………………………………….p</w:t>
+      </w:r>
+      <w:r>
+        <w:rPr>
+          <w:rFonts w:asciiTheme="majorHAnsi" w:hAnsiTheme="majorHAnsi" w:cstheme="majorHAnsi"/>
+          <w:b/>
+          <w:bCs/>
+          <w:sz w:val="24"/>
+          <w:szCs w:val="24"/>
+        </w:rPr>
+        <w:t>4</w:t>
+      </w:r>
+    </w:p>
+    <w:p>
+      <w:pPr>
+        <w:pStyle w:val="ListParagraph"/>
+        <w:numPr>
+          <w:ilvl w:val="1"/>
+          <w:numId w:val="4"/>
+        </w:numPr>
+        <w:rPr>
+          <w:rFonts w:asciiTheme="majorHAnsi" w:hAnsiTheme="majorHAnsi" w:cstheme="majorHAnsi"/>
+          <w:b/>
+          <w:bCs/>
+          <w:sz w:val="24"/>
+          <w:szCs w:val="24"/>
+        </w:rPr>
+      </w:pPr>
+      <w:r>
+        <w:rPr>
+          <w:rFonts w:asciiTheme="majorHAnsi" w:hAnsiTheme="majorHAnsi" w:cstheme="majorHAnsi"/>
+          <w:b/>
+          <w:bCs/>
+          <w:sz w:val="24"/>
+          <w:szCs w:val="24"/>
+        </w:rPr>
+        <w:t>Object classes</w:t>
+      </w:r>
+    </w:p>
+    <w:p>
+      <w:pPr>
+        <w:pStyle w:val="ListParagraph"/>
+        <w:numPr>
+          <w:ilvl w:val="1"/>
+          <w:numId w:val="4"/>
+        </w:numPr>
+        <w:rPr>
+          <w:rFonts w:asciiTheme="majorHAnsi" w:hAnsiTheme="majorHAnsi" w:cstheme="majorHAnsi"/>
+          <w:b/>
+          <w:bCs/>
+          <w:sz w:val="24"/>
+          <w:szCs w:val="24"/>
+        </w:rPr>
+      </w:pPr>
+      <w:r>
+        <w:rPr>
+          <w:rFonts w:asciiTheme="majorHAnsi" w:hAnsiTheme="majorHAnsi" w:cstheme="majorHAnsi"/>
+          <w:b/>
+          <w:bCs/>
+          <w:sz w:val="24"/>
+          <w:szCs w:val="24"/>
+        </w:rPr>
+        <w:t>Method classes</w:t>
+      </w:r>
+    </w:p>
+    <w:p>
+      <w:pPr>
+        <w:pStyle w:val="ListParagraph"/>
+        <w:numPr>
+          <w:ilvl w:val="1"/>
+          <w:numId w:val="4"/>
+        </w:numPr>
+        <w:rPr>
+          <w:rFonts w:asciiTheme="majorHAnsi" w:hAnsiTheme="majorHAnsi" w:cstheme="majorHAnsi"/>
+          <w:b/>
+          <w:bCs/>
+          <w:sz w:val="24"/>
+          <w:szCs w:val="24"/>
+        </w:rPr>
+      </w:pPr>
+      <w:r>
+        <w:rPr>
+          <w:rFonts w:asciiTheme="majorHAnsi" w:hAnsiTheme="majorHAnsi" w:cstheme="majorHAnsi"/>
+          <w:b/>
+          <w:bCs/>
+          <w:sz w:val="24"/>
+          <w:szCs w:val="24"/>
+        </w:rPr>
+        <w:t>Main class (App.java)</w:t>
+      </w:r>
+      <w:r>
+        <w:rPr>
+          <w:rFonts w:asciiTheme="majorHAnsi" w:hAnsiTheme="majorHAnsi" w:cstheme="majorHAnsi"/>
+          <w:b/>
+          <w:bCs/>
+          <w:sz w:val="24"/>
+          <w:szCs w:val="24"/>
+        </w:rPr>
+        <w:br/>
+      </w:r>
+    </w:p>
+    <w:p>
+      <w:pPr>
+        <w:pStyle w:val="ListParagraph"/>
+        <w:numPr>
+          <w:ilvl w:val="0"/>
+          <w:numId w:val="4"/>
+        </w:numPr>
+      </w:pPr>
+      <w:r>
+        <w:rPr>
+          <w:rFonts w:asciiTheme="majorHAnsi" w:hAnsiTheme="majorHAnsi" w:cstheme="majorHAnsi"/>
+          <w:b/>
+          <w:bCs/>
+          <w:sz w:val="24"/>
+          <w:szCs w:val="24"/>
+        </w:rPr>
+        <w:t>Drone control algorithm</w:t>
+      </w:r>
+      <w:r>
+        <w:rPr>
+          <w:rFonts w:asciiTheme="majorHAnsi" w:hAnsiTheme="majorHAnsi" w:cstheme="majorHAnsi"/>
+          <w:b/>
+          <w:bCs/>
+          <w:sz w:val="24"/>
+          <w:szCs w:val="24"/>
+        </w:rPr>
+        <w:t>……………………………………………………………………………………………….p</w:t>
+      </w:r>
+      <w:r>
+        <w:rPr>
+          <w:rFonts w:asciiTheme="majorHAnsi" w:hAnsiTheme="majorHAnsi" w:cstheme="majorHAnsi"/>
+          <w:b/>
+          <w:bCs/>
+          <w:sz w:val="24"/>
+          <w:szCs w:val="24"/>
+        </w:rPr>
+        <w:t>1</w:t>
+      </w:r>
+      <w:r>
+        <w:rPr>
+          <w:rFonts w:asciiTheme="majorHAnsi" w:hAnsiTheme="majorHAnsi" w:cstheme="majorHAnsi"/>
+          <w:b/>
+          <w:bCs/>
+          <w:sz w:val="24"/>
+          <w:szCs w:val="24"/>
+        </w:rPr>
+        <w:t>0</w:t>
+      </w:r>
+    </w:p>
+    <w:p>
+      <w:pPr>
+        <w:pStyle w:val="ListParagraph"/>
+        <w:numPr>
+          <w:ilvl w:val="1"/>
+          <w:numId w:val="4"/>
+        </w:numPr>
+      </w:pPr>
+      <w:r>
+        <w:rPr>
+          <w:rFonts w:asciiTheme="majorHAnsi" w:hAnsiTheme="majorHAnsi" w:cstheme="majorHAnsi"/>
+          <w:b/>
+          <w:bCs/>
+          <w:sz w:val="24"/>
+          <w:szCs w:val="24"/>
+        </w:rPr>
+        <w:t>Finding the optimal sensor route</w:t>
+      </w:r>
+    </w:p>
+    <w:p>
+      <w:pPr>
+        <w:pStyle w:val="ListParagraph"/>
+        <w:numPr>
+          <w:ilvl w:val="1"/>
+          <w:numId w:val="4"/>
+        </w:numPr>
+      </w:pPr>
+      <w:r>
+        <w:rPr>
+          <w:rFonts w:asciiTheme="majorHAnsi" w:hAnsiTheme="majorHAnsi" w:cstheme="majorHAnsi"/>
+          <w:b/>
+          <w:bCs/>
+          <w:sz w:val="24"/>
+          <w:szCs w:val="24"/>
+        </w:rPr>
+        <w:t>Calculating moves</w:t>
+      </w:r>
+    </w:p>
+    <w:p>
+      <w:pPr>
+        <w:pStyle w:val="ListParagraph"/>
+        <w:numPr>
+          <w:ilvl w:val="1"/>
+          <w:numId w:val="4"/>
+        </w:numPr>
+      </w:pPr>
+      <w:r>
+        <w:rPr>
+          <w:rFonts w:asciiTheme="majorHAnsi" w:hAnsiTheme="majorHAnsi" w:cstheme="majorHAnsi"/>
+          <w:b/>
+          <w:bCs/>
+          <w:sz w:val="24"/>
+          <w:szCs w:val="24"/>
+        </w:rPr>
+        <w:t>Algorithm testing</w:t>
+      </w:r>
+    </w:p>
+    <w:p>
+      <w:pPr>
+        <w:pStyle w:val="ListParagraph"/>
+        <w:numPr>
+          <w:ilvl w:val="1"/>
+          <w:numId w:val="4"/>
+        </w:numPr>
+      </w:pPr>
+      <w:r>
+        <w:rPr>
+          <w:rFonts w:asciiTheme="majorHAnsi" w:hAnsiTheme="majorHAnsi" w:cstheme="majorHAnsi"/>
+          <w:b/>
+          <w:bCs/>
+          <w:sz w:val="24"/>
+          <w:szCs w:val="24"/>
+        </w:rPr>
+        <w:t>Example map outputs</w:t>
+      </w:r>
+      <w:r>
+        <w:rPr>
+          <w:rFonts w:asciiTheme="majorHAnsi" w:hAnsiTheme="majorHAnsi" w:cstheme="majorHAnsi"/>
+          <w:b/>
+          <w:bCs/>
+          <w:sz w:val="24"/>
+          <w:szCs w:val="24"/>
+        </w:rPr>
+        <w:br/>
+      </w:r>
+    </w:p>
+    <w:p>
+      <w:pPr>
+        <w:pStyle w:val="ListParagraph"/>
+        <w:numPr>
+          <w:ilvl w:val="0"/>
+          <w:numId w:val="4"/>
+        </w:numPr>
+      </w:pPr>
+      <w:r>
+        <w:rPr>
+          <w:rFonts w:asciiTheme="majorHAnsi" w:hAnsiTheme="majorHAnsi" w:cstheme="majorHAnsi"/>
+          <w:b/>
+          <w:bCs/>
+          <w:sz w:val="24"/>
+          <w:szCs w:val="24"/>
+        </w:rPr>
+        <w:t>References</w:t>
+      </w:r>
+      <w:r>
+        <w:rPr>
+          <w:rFonts w:asciiTheme="majorHAnsi" w:hAnsiTheme="majorHAnsi" w:cstheme="majorHAnsi"/>
+          <w:b/>
+          <w:bCs/>
+          <w:sz w:val="24"/>
+          <w:szCs w:val="24"/>
+        </w:rPr>
+        <w:t>………………………………………………………………………………………………………………….</w:t>
+      </w:r>
+      <w:r>
+        <w:rPr>
+          <w:rFonts w:asciiTheme="majorHAnsi" w:hAnsiTheme="majorHAnsi" w:cstheme="majorHAnsi"/>
+          <w:b/>
+          <w:bCs/>
+          <w:sz w:val="24"/>
+          <w:szCs w:val="24"/>
+        </w:rPr>
+        <w:t>.</w:t>
+      </w:r>
+      <w:r>
+        <w:rPr>
+          <w:rFonts w:asciiTheme="majorHAnsi" w:hAnsiTheme="majorHAnsi" w:cstheme="majorHAnsi"/>
+          <w:b/>
+          <w:bCs/>
+          <w:sz w:val="24"/>
+          <w:szCs w:val="24"/>
+        </w:rPr>
+        <w:t>.p14</w:t>
       </w:r>
       <w:r>
         <w:br w:type="page"/>
@@ -2191,6 +2538,20 @@
           <w:rFonts w:asciiTheme="majorHAnsi" w:hAnsiTheme="majorHAnsi" w:cstheme="majorHAnsi"/>
         </w:rPr>
       </w:pPr>
+    </w:p>
+    <w:p>
+      <w:pPr>
+        <w:rPr>
+          <w:rFonts w:asciiTheme="majorHAnsi" w:hAnsiTheme="majorHAnsi" w:cstheme="majorHAnsi"/>
+        </w:rPr>
+      </w:pPr>
+    </w:p>
+    <w:p>
+      <w:pPr>
+        <w:rPr>
+          <w:rFonts w:asciiTheme="majorHAnsi" w:hAnsiTheme="majorHAnsi" w:cstheme="majorHAnsi"/>
+        </w:rPr>
+      </w:pPr>
       <w:r>
         <w:rPr>
           <w:rFonts w:asciiTheme="majorHAnsi" w:hAnsiTheme="majorHAnsi" w:cstheme="majorHAnsi"/>
@@ -2199,6 +2560,7 @@
           <w:sz w:val="28"/>
           <w:szCs w:val="28"/>
         </w:rPr>
+        <w:lastRenderedPageBreak/>
         <w:t>Method classes</w:t>
       </w:r>
       <w:r>
@@ -2253,7 +2615,6 @@
           <w:b/>
           <w:bCs/>
         </w:rPr>
-        <w:lastRenderedPageBreak/>
         <w:t>Algorithms</w:t>
       </w:r>
       <w:r>
@@ -2697,7 +3058,49 @@
         <w:rPr>
           <w:rFonts w:asciiTheme="majorHAnsi" w:hAnsiTheme="majorHAnsi" w:cstheme="majorHAnsi"/>
         </w:rPr>
-        <w:t>Java.net.http.*</w:t>
+        <w:t>Java.net.http.</w:t>
+      </w:r>
+      <w:r>
+        <w:rPr>
+          <w:rFonts w:asciiTheme="majorHAnsi" w:hAnsiTheme="majorHAnsi" w:cstheme="majorHAnsi"/>
+        </w:rPr>
+        <w:t>HttpClient</w:t>
+      </w:r>
+    </w:p>
+    <w:p>
+      <w:pPr>
+        <w:pStyle w:val="ListParagraph"/>
+        <w:numPr>
+          <w:ilvl w:val="0"/>
+          <w:numId w:val="7"/>
+        </w:numPr>
+        <w:rPr>
+          <w:rFonts w:asciiTheme="majorHAnsi" w:hAnsiTheme="majorHAnsi" w:cstheme="majorHAnsi"/>
+        </w:rPr>
+      </w:pPr>
+      <w:r>
+        <w:rPr>
+          <w:rFonts w:asciiTheme="majorHAnsi" w:hAnsiTheme="majorHAnsi" w:cstheme="majorHAnsi"/>
+        </w:rPr>
+        <w:t>Java.net.http.HttpRequest</w:t>
+      </w:r>
+    </w:p>
+    <w:p>
+      <w:pPr>
+        <w:pStyle w:val="ListParagraph"/>
+        <w:numPr>
+          <w:ilvl w:val="0"/>
+          <w:numId w:val="7"/>
+        </w:numPr>
+        <w:rPr>
+          <w:rFonts w:asciiTheme="majorHAnsi" w:hAnsiTheme="majorHAnsi" w:cstheme="majorHAnsi"/>
+        </w:rPr>
+      </w:pPr>
+      <w:r>
+        <w:rPr>
+          <w:rFonts w:asciiTheme="majorHAnsi" w:hAnsiTheme="majorHAnsi" w:cstheme="majorHAnsi"/>
+        </w:rPr>
+        <w:t>Java.net.http.HttpResponse.BodyHandlers</w:t>
       </w:r>
     </w:p>
     <w:p>
@@ -15335,7 +15738,7 @@
   <w:abstractNum w:abstractNumId="12" w15:restartNumberingAfterBreak="0">
     <w:nsid w:val="55FF58F2"/>
     <w:multiLevelType w:val="hybridMultilevel"/>
-    <w:tmpl w:val="69EE3F60"/>
+    <w:tmpl w:val="AA1463F2"/>
     <w:lvl w:ilvl="0" w:tplc="D472D652">
       <w:start w:val="1"/>
       <w:numFmt w:val="decimal"/>
@@ -15352,7 +15755,7 @@
         <w:szCs w:val="22"/>
       </w:rPr>
     </w:lvl>
-    <w:lvl w:ilvl="1" w:tplc="08090019" w:tentative="1">
+    <w:lvl w:ilvl="1" w:tplc="D4C2C82C">
       <w:start w:val="1"/>
       <w:numFmt w:val="lowerLetter"/>
       <w:lvlText w:val="%2."/>
@@ -15360,8 +15763,15 @@
       <w:pPr>
         <w:ind w:left="1080" w:hanging="360"/>
       </w:pPr>
-    </w:lvl>
-    <w:lvl w:ilvl="2" w:tplc="0809001B" w:tentative="1">
+      <w:rPr>
+        <w:rFonts w:asciiTheme="majorHAnsi" w:hAnsiTheme="majorHAnsi" w:cstheme="majorHAnsi" w:hint="default"/>
+        <w:b/>
+        <w:bCs/>
+        <w:sz w:val="24"/>
+        <w:szCs w:val="24"/>
+      </w:rPr>
+    </w:lvl>
+    <w:lvl w:ilvl="2" w:tplc="0809001B">
       <w:start w:val="1"/>
       <w:numFmt w:val="lowerRoman"/>
       <w:lvlText w:val="%3."/>

--- a/ilp-cw2-s1803764.docx
+++ b/ilp-cw2-s1803764.docx
@@ -703,8 +703,9 @@
           <w:sz w:val="22"/>
           <w:szCs w:val="22"/>
         </w:rPr>
-        <w:t>to a .geojson file</w:t>
-      </w:r>
+        <w:t>to a .</w:t>
+      </w:r>
+      <w:proofErr w:type="spellStart"/>
       <w:r>
         <w:rPr>
           <w:rFonts w:cstheme="majorHAnsi"/>
@@ -712,8 +713,9 @@
           <w:sz w:val="22"/>
           <w:szCs w:val="22"/>
         </w:rPr>
-        <w:t xml:space="preserve">) </w:t>
-      </w:r>
+        <w:t>geojson</w:t>
+      </w:r>
+      <w:proofErr w:type="spellEnd"/>
       <w:r>
         <w:rPr>
           <w:rFonts w:cstheme="majorHAnsi"/>
@@ -721,7 +723,7 @@
           <w:sz w:val="22"/>
           <w:szCs w:val="22"/>
         </w:rPr>
-        <w:t xml:space="preserve">and a log of the movements it made during </w:t>
+        <w:t xml:space="preserve"> file</w:t>
       </w:r>
       <w:r>
         <w:rPr>
@@ -730,7 +732,7 @@
           <w:sz w:val="22"/>
           <w:szCs w:val="22"/>
         </w:rPr>
-        <w:t>its</w:t>
+        <w:t xml:space="preserve">) </w:t>
       </w:r>
       <w:r>
         <w:rPr>
@@ -739,7 +741,7 @@
           <w:sz w:val="22"/>
           <w:szCs w:val="22"/>
         </w:rPr>
-        <w:t xml:space="preserve"> flight</w:t>
+        <w:t xml:space="preserve">and a log of the movements it made during </w:t>
       </w:r>
       <w:r>
         <w:rPr>
@@ -748,7 +750,7 @@
           <w:sz w:val="22"/>
           <w:szCs w:val="22"/>
         </w:rPr>
-        <w:t xml:space="preserve"> (</w:t>
+        <w:t>its</w:t>
       </w:r>
       <w:r>
         <w:rPr>
@@ -757,7 +759,7 @@
           <w:sz w:val="22"/>
           <w:szCs w:val="22"/>
         </w:rPr>
-        <w:t>to a .txt file</w:t>
+        <w:t xml:space="preserve"> flight</w:t>
       </w:r>
       <w:r>
         <w:rPr>
@@ -766,7 +768,7 @@
           <w:sz w:val="22"/>
           <w:szCs w:val="22"/>
         </w:rPr>
-        <w:t>)</w:t>
+        <w:t xml:space="preserve"> (</w:t>
       </w:r>
       <w:r>
         <w:rPr>
@@ -775,6 +777,24 @@
           <w:sz w:val="22"/>
           <w:szCs w:val="22"/>
         </w:rPr>
+        <w:t>to a .txt file</w:t>
+      </w:r>
+      <w:r>
+        <w:rPr>
+          <w:rFonts w:cstheme="majorHAnsi"/>
+          <w:color w:val="auto"/>
+          <w:sz w:val="22"/>
+          <w:szCs w:val="22"/>
+        </w:rPr>
+        <w:t>)</w:t>
+      </w:r>
+      <w:r>
+        <w:rPr>
+          <w:rFonts w:cstheme="majorHAnsi"/>
+          <w:color w:val="auto"/>
+          <w:sz w:val="22"/>
+          <w:szCs w:val="22"/>
+        </w:rPr>
         <w:t>.</w:t>
       </w:r>
     </w:p>
@@ -1184,15 +1204,33 @@
           <w:i/>
           <w:iCs/>
         </w:rPr>
-        <w:t>air-quality-data</w:t>
-      </w:r>
+        <w:t>air-quality-</w:t>
+      </w:r>
+      <w:proofErr w:type="spellStart"/>
       <w:r>
         <w:rPr>
           <w:rFonts w:asciiTheme="majorHAnsi" w:hAnsiTheme="majorHAnsi" w:cstheme="majorHAnsi"/>
           <w:i/>
           <w:iCs/>
         </w:rPr>
-        <w:t xml:space="preserve">.json </w:t>
+        <w:t>data</w:t>
+      </w:r>
+      <w:r>
+        <w:rPr>
+          <w:rFonts w:asciiTheme="majorHAnsi" w:hAnsiTheme="majorHAnsi" w:cstheme="majorHAnsi"/>
+          <w:i/>
+          <w:iCs/>
+        </w:rPr>
+        <w:t>.json</w:t>
+      </w:r>
+      <w:proofErr w:type="spellEnd"/>
+      <w:r>
+        <w:rPr>
+          <w:rFonts w:asciiTheme="majorHAnsi" w:hAnsiTheme="majorHAnsi" w:cstheme="majorHAnsi"/>
+          <w:i/>
+          <w:iCs/>
+        </w:rPr>
+        <w:t xml:space="preserve"> </w:t>
       </w:r>
       <w:r>
         <w:rPr>
@@ -1431,6 +1469,7 @@
         </w:rPr>
         <w:t xml:space="preserve"> the </w:t>
       </w:r>
+      <w:proofErr w:type="spellStart"/>
       <w:r>
         <w:rPr>
           <w:rFonts w:asciiTheme="majorHAnsi" w:hAnsiTheme="majorHAnsi" w:cstheme="majorHAnsi"/>
@@ -1447,6 +1486,7 @@
         </w:rPr>
         <w:t>.json</w:t>
       </w:r>
+      <w:proofErr w:type="spellEnd"/>
       <w:r>
         <w:rPr>
           <w:rFonts w:asciiTheme="majorHAnsi" w:hAnsiTheme="majorHAnsi" w:cstheme="majorHAnsi"/>
@@ -1590,7 +1630,21 @@
         <w:rPr>
           <w:rFonts w:asciiTheme="majorHAnsi" w:hAnsiTheme="majorHAnsi" w:cstheme="majorHAnsi"/>
         </w:rPr>
-        <w:t xml:space="preserve"> the sensors are then stored in one global ArrayList of Sensor objects called </w:t>
+        <w:t xml:space="preserve"> the sensors are then stored in one global </w:t>
+      </w:r>
+      <w:proofErr w:type="spellStart"/>
+      <w:r>
+        <w:rPr>
+          <w:rFonts w:asciiTheme="majorHAnsi" w:hAnsiTheme="majorHAnsi" w:cstheme="majorHAnsi"/>
+        </w:rPr>
+        <w:t>ArrayList</w:t>
+      </w:r>
+      <w:proofErr w:type="spellEnd"/>
+      <w:r>
+        <w:rPr>
+          <w:rFonts w:asciiTheme="majorHAnsi" w:hAnsiTheme="majorHAnsi" w:cstheme="majorHAnsi"/>
+        </w:rPr>
+        <w:t xml:space="preserve"> of Sensor objects called </w:t>
       </w:r>
       <w:r>
         <w:rPr>
@@ -1728,171 +1782,23 @@
           <w:i/>
           <w:iCs/>
         </w:rPr>
-        <w:t>no-fly-zones.geojson</w:t>
-      </w:r>
-      <w:r>
-        <w:rPr>
-          <w:rFonts w:asciiTheme="majorHAnsi" w:hAnsiTheme="majorHAnsi" w:cstheme="majorHAnsi"/>
-        </w:rPr>
-        <w:t xml:space="preserve"> file (in the </w:t>
-      </w:r>
+        <w:t>no-fly-</w:t>
+      </w:r>
+      <w:proofErr w:type="spellStart"/>
       <w:r>
         <w:rPr>
           <w:rFonts w:asciiTheme="majorHAnsi" w:hAnsiTheme="majorHAnsi" w:cstheme="majorHAnsi"/>
           <w:i/>
           <w:iCs/>
         </w:rPr>
-        <w:t>buildings/</w:t>
-      </w:r>
-      <w:r>
-        <w:rPr>
-          <w:rFonts w:asciiTheme="majorHAnsi" w:hAnsiTheme="majorHAnsi" w:cstheme="majorHAnsi"/>
-        </w:rPr>
-        <w:t xml:space="preserve"> directory)</w:t>
-      </w:r>
-      <w:r>
-        <w:rPr>
-          <w:rFonts w:asciiTheme="majorHAnsi" w:hAnsiTheme="majorHAnsi" w:cstheme="majorHAnsi"/>
-        </w:rPr>
-        <w:t xml:space="preserve">. This file contains a GeoJSON FeatureCollection which stores each no-fly-zone as a feature. </w:t>
-      </w:r>
-      <w:r>
-        <w:rPr>
-          <w:rFonts w:asciiTheme="majorHAnsi" w:hAnsiTheme="majorHAnsi" w:cstheme="majorHAnsi"/>
-        </w:rPr>
-        <w:t>The only data we</w:t>
-      </w:r>
-      <w:r>
-        <w:rPr>
-          <w:rFonts w:asciiTheme="majorHAnsi" w:hAnsiTheme="majorHAnsi" w:cstheme="majorHAnsi"/>
-        </w:rPr>
-        <w:t xml:space="preserve"> need</w:t>
-      </w:r>
-      <w:r>
-        <w:rPr>
-          <w:rFonts w:asciiTheme="majorHAnsi" w:hAnsiTheme="majorHAnsi" w:cstheme="majorHAnsi"/>
-        </w:rPr>
-        <w:t xml:space="preserve"> from e</w:t>
-      </w:r>
-      <w:r>
-        <w:rPr>
-          <w:rFonts w:asciiTheme="majorHAnsi" w:hAnsiTheme="majorHAnsi" w:cstheme="majorHAnsi"/>
-        </w:rPr>
-        <w:t xml:space="preserve">ach of these features </w:t>
-      </w:r>
-      <w:r>
-        <w:rPr>
-          <w:rFonts w:asciiTheme="majorHAnsi" w:hAnsiTheme="majorHAnsi" w:cstheme="majorHAnsi"/>
-        </w:rPr>
-        <w:t>is the</w:t>
-      </w:r>
-      <w:r>
-        <w:rPr>
-          <w:rFonts w:asciiTheme="majorHAnsi" w:hAnsiTheme="majorHAnsi" w:cstheme="majorHAnsi"/>
-        </w:rPr>
-        <w:t xml:space="preserve"> Polygon geometry object which stores </w:t>
-      </w:r>
-      <w:r>
-        <w:rPr>
-          <w:rFonts w:asciiTheme="majorHAnsi" w:hAnsiTheme="majorHAnsi" w:cstheme="majorHAnsi"/>
-        </w:rPr>
-        <w:t>an array of</w:t>
-      </w:r>
-      <w:r>
-        <w:rPr>
-          <w:rFonts w:asciiTheme="majorHAnsi" w:hAnsiTheme="majorHAnsi" w:cstheme="majorHAnsi"/>
-        </w:rPr>
-        <w:t xml:space="preserve"> coordinates </w:t>
-      </w:r>
-      <w:r>
-        <w:rPr>
-          <w:rFonts w:asciiTheme="majorHAnsi" w:hAnsiTheme="majorHAnsi" w:cstheme="majorHAnsi"/>
-        </w:rPr>
-        <w:t>representing</w:t>
-      </w:r>
-      <w:r>
-        <w:rPr>
-          <w:rFonts w:asciiTheme="majorHAnsi" w:hAnsiTheme="majorHAnsi" w:cstheme="majorHAnsi"/>
-        </w:rPr>
-        <w:t xml:space="preserve"> </w:t>
-      </w:r>
-      <w:r>
-        <w:rPr>
-          <w:rFonts w:asciiTheme="majorHAnsi" w:hAnsiTheme="majorHAnsi" w:cstheme="majorHAnsi"/>
-        </w:rPr>
-        <w:t>the</w:t>
-      </w:r>
-      <w:r>
-        <w:rPr>
-          <w:rFonts w:asciiTheme="majorHAnsi" w:hAnsiTheme="majorHAnsi" w:cstheme="majorHAnsi"/>
-        </w:rPr>
-        <w:t xml:space="preserve"> vert</w:t>
-      </w:r>
-      <w:r>
-        <w:rPr>
-          <w:rFonts w:asciiTheme="majorHAnsi" w:hAnsiTheme="majorHAnsi" w:cstheme="majorHAnsi"/>
-        </w:rPr>
-        <w:t>ices</w:t>
-      </w:r>
-      <w:r>
-        <w:rPr>
-          <w:rFonts w:asciiTheme="majorHAnsi" w:hAnsiTheme="majorHAnsi" w:cstheme="majorHAnsi"/>
-        </w:rPr>
-        <w:t xml:space="preserve"> for the given no-fly-zone.</w:t>
-      </w:r>
-      <w:r>
-        <w:rPr>
-          <w:rFonts w:asciiTheme="majorHAnsi" w:hAnsiTheme="majorHAnsi" w:cstheme="majorHAnsi"/>
-        </w:rPr>
-        <w:t xml:space="preserve"> These are parsed using </w:t>
-      </w:r>
-      <w:r>
-        <w:rPr>
-          <w:rFonts w:asciiTheme="majorHAnsi" w:hAnsiTheme="majorHAnsi" w:cstheme="majorHAnsi"/>
-        </w:rPr>
-        <w:t xml:space="preserve">substring indexing and are stored in custom </w:t>
-      </w:r>
-      <w:r>
-        <w:rPr>
-          <w:rFonts w:asciiTheme="majorHAnsi" w:hAnsiTheme="majorHAnsi" w:cstheme="majorHAnsi"/>
-        </w:rPr>
-        <w:t>NoFlyZone</w:t>
-      </w:r>
-      <w:r>
-        <w:rPr>
-          <w:rFonts w:asciiTheme="majorHAnsi" w:hAnsiTheme="majorHAnsi" w:cstheme="majorHAnsi"/>
-        </w:rPr>
-        <w:t xml:space="preserve"> objects. </w:t>
-      </w:r>
-      <w:r>
-        <w:rPr>
-          <w:rFonts w:asciiTheme="majorHAnsi" w:hAnsiTheme="majorHAnsi" w:cstheme="majorHAnsi"/>
-        </w:rPr>
-        <w:t xml:space="preserve">All the </w:t>
-      </w:r>
-      <w:r>
-        <w:rPr>
-          <w:rFonts w:asciiTheme="majorHAnsi" w:hAnsiTheme="majorHAnsi" w:cstheme="majorHAnsi"/>
-        </w:rPr>
-        <w:t>no-fly zones</w:t>
-      </w:r>
-      <w:r>
-        <w:rPr>
-          <w:rFonts w:asciiTheme="majorHAnsi" w:hAnsiTheme="majorHAnsi" w:cstheme="majorHAnsi"/>
-        </w:rPr>
-        <w:t xml:space="preserve"> are then stored in one global ArrayList of </w:t>
-      </w:r>
-      <w:r>
-        <w:rPr>
-          <w:rFonts w:asciiTheme="majorHAnsi" w:hAnsiTheme="majorHAnsi" w:cstheme="majorHAnsi"/>
-        </w:rPr>
-        <w:t>NoFlyZone</w:t>
-      </w:r>
-      <w:r>
-        <w:rPr>
-          <w:rFonts w:asciiTheme="majorHAnsi" w:hAnsiTheme="majorHAnsi" w:cstheme="majorHAnsi"/>
-        </w:rPr>
-        <w:t xml:space="preserve"> objects called </w:t>
+        <w:t>zones.geojson</w:t>
+      </w:r>
+      <w:proofErr w:type="spellEnd"/>
+      <w:r>
+        <w:rPr>
+          <w:rFonts w:asciiTheme="majorHAnsi" w:hAnsiTheme="majorHAnsi" w:cstheme="majorHAnsi"/>
+        </w:rPr>
+        <w:t xml:space="preserve"> file (in the </w:t>
       </w:r>
       <w:r>
         <w:rPr>
@@ -1900,8 +1806,214 @@
           <w:i/>
           <w:iCs/>
         </w:rPr>
+        <w:t>buildings/</w:t>
+      </w:r>
+      <w:r>
+        <w:rPr>
+          <w:rFonts w:asciiTheme="majorHAnsi" w:hAnsiTheme="majorHAnsi" w:cstheme="majorHAnsi"/>
+        </w:rPr>
+        <w:t xml:space="preserve"> directory)</w:t>
+      </w:r>
+      <w:r>
+        <w:rPr>
+          <w:rFonts w:asciiTheme="majorHAnsi" w:hAnsiTheme="majorHAnsi" w:cstheme="majorHAnsi"/>
+        </w:rPr>
+        <w:t xml:space="preserve">. This file contains a </w:t>
+      </w:r>
+      <w:proofErr w:type="spellStart"/>
+      <w:r>
+        <w:rPr>
+          <w:rFonts w:asciiTheme="majorHAnsi" w:hAnsiTheme="majorHAnsi" w:cstheme="majorHAnsi"/>
+        </w:rPr>
+        <w:t>GeoJSON</w:t>
+      </w:r>
+      <w:proofErr w:type="spellEnd"/>
+      <w:r>
+        <w:rPr>
+          <w:rFonts w:asciiTheme="majorHAnsi" w:hAnsiTheme="majorHAnsi" w:cstheme="majorHAnsi"/>
+        </w:rPr>
+        <w:t xml:space="preserve"> </w:t>
+      </w:r>
+      <w:proofErr w:type="spellStart"/>
+      <w:r>
+        <w:rPr>
+          <w:rFonts w:asciiTheme="majorHAnsi" w:hAnsiTheme="majorHAnsi" w:cstheme="majorHAnsi"/>
+        </w:rPr>
+        <w:t>FeatureCollection</w:t>
+      </w:r>
+      <w:proofErr w:type="spellEnd"/>
+      <w:r>
+        <w:rPr>
+          <w:rFonts w:asciiTheme="majorHAnsi" w:hAnsiTheme="majorHAnsi" w:cstheme="majorHAnsi"/>
+        </w:rPr>
+        <w:t xml:space="preserve"> which stores each no-fly-zone as a feature. </w:t>
+      </w:r>
+      <w:r>
+        <w:rPr>
+          <w:rFonts w:asciiTheme="majorHAnsi" w:hAnsiTheme="majorHAnsi" w:cstheme="majorHAnsi"/>
+        </w:rPr>
+        <w:t>The only data we</w:t>
+      </w:r>
+      <w:r>
+        <w:rPr>
+          <w:rFonts w:asciiTheme="majorHAnsi" w:hAnsiTheme="majorHAnsi" w:cstheme="majorHAnsi"/>
+        </w:rPr>
+        <w:t xml:space="preserve"> need</w:t>
+      </w:r>
+      <w:r>
+        <w:rPr>
+          <w:rFonts w:asciiTheme="majorHAnsi" w:hAnsiTheme="majorHAnsi" w:cstheme="majorHAnsi"/>
+        </w:rPr>
+        <w:t xml:space="preserve"> from e</w:t>
+      </w:r>
+      <w:r>
+        <w:rPr>
+          <w:rFonts w:asciiTheme="majorHAnsi" w:hAnsiTheme="majorHAnsi" w:cstheme="majorHAnsi"/>
+        </w:rPr>
+        <w:t xml:space="preserve">ach of these features </w:t>
+      </w:r>
+      <w:r>
+        <w:rPr>
+          <w:rFonts w:asciiTheme="majorHAnsi" w:hAnsiTheme="majorHAnsi" w:cstheme="majorHAnsi"/>
+        </w:rPr>
+        <w:t>is the</w:t>
+      </w:r>
+      <w:r>
+        <w:rPr>
+          <w:rFonts w:asciiTheme="majorHAnsi" w:hAnsiTheme="majorHAnsi" w:cstheme="majorHAnsi"/>
+        </w:rPr>
+        <w:t xml:space="preserve"> Polygon geometry object which stores </w:t>
+      </w:r>
+      <w:r>
+        <w:rPr>
+          <w:rFonts w:asciiTheme="majorHAnsi" w:hAnsiTheme="majorHAnsi" w:cstheme="majorHAnsi"/>
+        </w:rPr>
+        <w:t>an array of</w:t>
+      </w:r>
+      <w:r>
+        <w:rPr>
+          <w:rFonts w:asciiTheme="majorHAnsi" w:hAnsiTheme="majorHAnsi" w:cstheme="majorHAnsi"/>
+        </w:rPr>
+        <w:t xml:space="preserve"> coordinates </w:t>
+      </w:r>
+      <w:r>
+        <w:rPr>
+          <w:rFonts w:asciiTheme="majorHAnsi" w:hAnsiTheme="majorHAnsi" w:cstheme="majorHAnsi"/>
+        </w:rPr>
+        <w:t>representing</w:t>
+      </w:r>
+      <w:r>
+        <w:rPr>
+          <w:rFonts w:asciiTheme="majorHAnsi" w:hAnsiTheme="majorHAnsi" w:cstheme="majorHAnsi"/>
+        </w:rPr>
+        <w:t xml:space="preserve"> </w:t>
+      </w:r>
+      <w:r>
+        <w:rPr>
+          <w:rFonts w:asciiTheme="majorHAnsi" w:hAnsiTheme="majorHAnsi" w:cstheme="majorHAnsi"/>
+        </w:rPr>
+        <w:t>the</w:t>
+      </w:r>
+      <w:r>
+        <w:rPr>
+          <w:rFonts w:asciiTheme="majorHAnsi" w:hAnsiTheme="majorHAnsi" w:cstheme="majorHAnsi"/>
+        </w:rPr>
+        <w:t xml:space="preserve"> vert</w:t>
+      </w:r>
+      <w:r>
+        <w:rPr>
+          <w:rFonts w:asciiTheme="majorHAnsi" w:hAnsiTheme="majorHAnsi" w:cstheme="majorHAnsi"/>
+        </w:rPr>
+        <w:t>ices</w:t>
+      </w:r>
+      <w:r>
+        <w:rPr>
+          <w:rFonts w:asciiTheme="majorHAnsi" w:hAnsiTheme="majorHAnsi" w:cstheme="majorHAnsi"/>
+        </w:rPr>
+        <w:t xml:space="preserve"> for the given no-fly-zone.</w:t>
+      </w:r>
+      <w:r>
+        <w:rPr>
+          <w:rFonts w:asciiTheme="majorHAnsi" w:hAnsiTheme="majorHAnsi" w:cstheme="majorHAnsi"/>
+        </w:rPr>
+        <w:t xml:space="preserve"> These are parsed using </w:t>
+      </w:r>
+      <w:r>
+        <w:rPr>
+          <w:rFonts w:asciiTheme="majorHAnsi" w:hAnsiTheme="majorHAnsi" w:cstheme="majorHAnsi"/>
+        </w:rPr>
+        <w:t xml:space="preserve">substring indexing and are stored in custom </w:t>
+      </w:r>
+      <w:proofErr w:type="spellStart"/>
+      <w:r>
+        <w:rPr>
+          <w:rFonts w:asciiTheme="majorHAnsi" w:hAnsiTheme="majorHAnsi" w:cstheme="majorHAnsi"/>
+        </w:rPr>
+        <w:t>NoFlyZone</w:t>
+      </w:r>
+      <w:proofErr w:type="spellEnd"/>
+      <w:r>
+        <w:rPr>
+          <w:rFonts w:asciiTheme="majorHAnsi" w:hAnsiTheme="majorHAnsi" w:cstheme="majorHAnsi"/>
+        </w:rPr>
+        <w:t xml:space="preserve"> objects. </w:t>
+      </w:r>
+      <w:r>
+        <w:rPr>
+          <w:rFonts w:asciiTheme="majorHAnsi" w:hAnsiTheme="majorHAnsi" w:cstheme="majorHAnsi"/>
+        </w:rPr>
+        <w:t xml:space="preserve">All the </w:t>
+      </w:r>
+      <w:r>
+        <w:rPr>
+          <w:rFonts w:asciiTheme="majorHAnsi" w:hAnsiTheme="majorHAnsi" w:cstheme="majorHAnsi"/>
+        </w:rPr>
+        <w:t>no-fly zones</w:t>
+      </w:r>
+      <w:r>
+        <w:rPr>
+          <w:rFonts w:asciiTheme="majorHAnsi" w:hAnsiTheme="majorHAnsi" w:cstheme="majorHAnsi"/>
+        </w:rPr>
+        <w:t xml:space="preserve"> are then stored in one global </w:t>
+      </w:r>
+      <w:proofErr w:type="spellStart"/>
+      <w:r>
+        <w:rPr>
+          <w:rFonts w:asciiTheme="majorHAnsi" w:hAnsiTheme="majorHAnsi" w:cstheme="majorHAnsi"/>
+        </w:rPr>
+        <w:t>ArrayList</w:t>
+      </w:r>
+      <w:proofErr w:type="spellEnd"/>
+      <w:r>
+        <w:rPr>
+          <w:rFonts w:asciiTheme="majorHAnsi" w:hAnsiTheme="majorHAnsi" w:cstheme="majorHAnsi"/>
+        </w:rPr>
+        <w:t xml:space="preserve"> of </w:t>
+      </w:r>
+      <w:proofErr w:type="spellStart"/>
+      <w:r>
+        <w:rPr>
+          <w:rFonts w:asciiTheme="majorHAnsi" w:hAnsiTheme="majorHAnsi" w:cstheme="majorHAnsi"/>
+        </w:rPr>
+        <w:t>NoFlyZone</w:t>
+      </w:r>
+      <w:proofErr w:type="spellEnd"/>
+      <w:r>
+        <w:rPr>
+          <w:rFonts w:asciiTheme="majorHAnsi" w:hAnsiTheme="majorHAnsi" w:cstheme="majorHAnsi"/>
+        </w:rPr>
+        <w:t xml:space="preserve"> objects called </w:t>
+      </w:r>
+      <w:proofErr w:type="spellStart"/>
+      <w:r>
+        <w:rPr>
+          <w:rFonts w:asciiTheme="majorHAnsi" w:hAnsiTheme="majorHAnsi" w:cstheme="majorHAnsi"/>
+          <w:i/>
+          <w:iCs/>
+        </w:rPr>
         <w:t>noFlyZones</w:t>
       </w:r>
+      <w:proofErr w:type="spellEnd"/>
       <w:r>
         <w:rPr>
           <w:rFonts w:asciiTheme="majorHAnsi" w:hAnsiTheme="majorHAnsi" w:cstheme="majorHAnsi"/>
@@ -2035,6 +2147,7 @@
         </w:rPr>
         <w:t xml:space="preserve">then iterates through the </w:t>
       </w:r>
+      <w:proofErr w:type="spellStart"/>
       <w:r>
         <w:rPr>
           <w:rFonts w:asciiTheme="majorHAnsi" w:hAnsiTheme="majorHAnsi" w:cstheme="majorHAnsi"/>
@@ -2051,6 +2164,7 @@
         </w:rPr>
         <w:t>NextMove</w:t>
       </w:r>
+      <w:proofErr w:type="spellEnd"/>
       <w:r>
         <w:rPr>
           <w:rFonts w:asciiTheme="majorHAnsi" w:hAnsiTheme="majorHAnsi" w:cstheme="majorHAnsi"/>
@@ -2087,7 +2201,21 @@
         <w:rPr>
           <w:rFonts w:asciiTheme="majorHAnsi" w:hAnsiTheme="majorHAnsi" w:cstheme="majorHAnsi"/>
         </w:rPr>
-        <w:t xml:space="preserve"> GeoJSON air-quality marker. </w:t>
+        <w:t xml:space="preserve"> </w:t>
+      </w:r>
+      <w:proofErr w:type="spellStart"/>
+      <w:r>
+        <w:rPr>
+          <w:rFonts w:asciiTheme="majorHAnsi" w:hAnsiTheme="majorHAnsi" w:cstheme="majorHAnsi"/>
+        </w:rPr>
+        <w:t>GeoJSON</w:t>
+      </w:r>
+      <w:proofErr w:type="spellEnd"/>
+      <w:r>
+        <w:rPr>
+          <w:rFonts w:asciiTheme="majorHAnsi" w:hAnsiTheme="majorHAnsi" w:cstheme="majorHAnsi"/>
+        </w:rPr>
+        <w:t xml:space="preserve"> air-quality marker. </w:t>
       </w:r>
       <w:r>
         <w:rPr>
@@ -2165,7 +2293,21 @@
         <w:rPr>
           <w:rFonts w:asciiTheme="majorHAnsi" w:hAnsiTheme="majorHAnsi" w:cstheme="majorHAnsi"/>
         </w:rPr>
-        <w:t xml:space="preserve">route are recorded as blank GeoJSON air-quality </w:t>
+        <w:t xml:space="preserve">route are recorded as blank </w:t>
+      </w:r>
+      <w:proofErr w:type="spellStart"/>
+      <w:r>
+        <w:rPr>
+          <w:rFonts w:asciiTheme="majorHAnsi" w:hAnsiTheme="majorHAnsi" w:cstheme="majorHAnsi"/>
+        </w:rPr>
+        <w:t>GeoJSON</w:t>
+      </w:r>
+      <w:proofErr w:type="spellEnd"/>
+      <w:r>
+        <w:rPr>
+          <w:rFonts w:asciiTheme="majorHAnsi" w:hAnsiTheme="majorHAnsi" w:cstheme="majorHAnsi"/>
+        </w:rPr>
+        <w:t xml:space="preserve"> air-quality </w:t>
       </w:r>
       <w:r>
         <w:rPr>
@@ -2177,7 +2319,21 @@
         <w:rPr>
           <w:rFonts w:asciiTheme="majorHAnsi" w:hAnsiTheme="majorHAnsi" w:cstheme="majorHAnsi"/>
         </w:rPr>
-        <w:t>These log and GeoJSON files are then outputted to the current working directory.</w:t>
+        <w:t xml:space="preserve">These log and </w:t>
+      </w:r>
+      <w:proofErr w:type="spellStart"/>
+      <w:r>
+        <w:rPr>
+          <w:rFonts w:asciiTheme="majorHAnsi" w:hAnsiTheme="majorHAnsi" w:cstheme="majorHAnsi"/>
+        </w:rPr>
+        <w:t>GeoJSON</w:t>
+      </w:r>
+      <w:proofErr w:type="spellEnd"/>
+      <w:r>
+        <w:rPr>
+          <w:rFonts w:asciiTheme="majorHAnsi" w:hAnsiTheme="majorHAnsi" w:cstheme="majorHAnsi"/>
+        </w:rPr>
+        <w:t xml:space="preserve"> files are then outputted to the current working directory.</w:t>
       </w:r>
       <w:r>
         <w:rPr>
@@ -2361,6 +2517,7 @@
           <w:rFonts w:asciiTheme="majorHAnsi" w:hAnsiTheme="majorHAnsi" w:cstheme="majorHAnsi"/>
         </w:rPr>
       </w:pPr>
+      <w:proofErr w:type="spellStart"/>
       <w:r>
         <w:rPr>
           <w:rFonts w:asciiTheme="majorHAnsi" w:hAnsiTheme="majorHAnsi" w:cstheme="majorHAnsi"/>
@@ -2369,6 +2526,7 @@
         </w:rPr>
         <w:t>NoFlyZone</w:t>
       </w:r>
+      <w:proofErr w:type="spellEnd"/>
       <w:r>
         <w:rPr>
           <w:rFonts w:asciiTheme="majorHAnsi" w:hAnsiTheme="majorHAnsi" w:cstheme="majorHAnsi"/>
@@ -2433,6 +2591,7 @@
           <w:rFonts w:asciiTheme="majorHAnsi" w:hAnsiTheme="majorHAnsi" w:cstheme="majorHAnsi"/>
         </w:rPr>
       </w:pPr>
+      <w:proofErr w:type="spellStart"/>
       <w:r>
         <w:rPr>
           <w:rFonts w:asciiTheme="majorHAnsi" w:hAnsiTheme="majorHAnsi"/>
@@ -2441,16 +2600,12 @@
         </w:rPr>
         <w:t>LineGraph</w:t>
       </w:r>
+      <w:proofErr w:type="spellEnd"/>
       <w:r>
         <w:rPr>
           <w:rFonts w:asciiTheme="majorHAnsi" w:hAnsiTheme="majorHAnsi"/>
         </w:rPr>
         <w:br/>
-      </w:r>
-      <w:r>
-        <w:rPr>
-          <w:rFonts w:asciiTheme="majorHAnsi" w:hAnsiTheme="majorHAnsi"/>
-        </w:rPr>
         <w:t>This object represents a straight-line function. It is extremely useful and effective for calculating whether a given drone path goes across a no-fly zone boundary. A full description of this utilisation can be found in the description for ‘Avoiding no-fly zones and staying within the confinement area’ in the ‘Drone control algorithm’ section.</w:t>
       </w:r>
     </w:p>
@@ -2485,13 +2640,23 @@
         </w:rPr>
         <w:t xml:space="preserve">This object represents the movement of a drone between two points. This is very useful when calculating moves in </w:t>
       </w:r>
+      <w:proofErr w:type="spellStart"/>
       <w:r>
         <w:rPr>
           <w:rFonts w:asciiTheme="majorHAnsi" w:hAnsiTheme="majorHAnsi"/>
           <w:i/>
           <w:iCs/>
         </w:rPr>
-        <w:t>findNextMove()</w:t>
+        <w:t>findNextMove</w:t>
+      </w:r>
+      <w:proofErr w:type="spellEnd"/>
+      <w:r>
+        <w:rPr>
+          <w:rFonts w:asciiTheme="majorHAnsi" w:hAnsiTheme="majorHAnsi"/>
+          <w:i/>
+          <w:iCs/>
+        </w:rPr>
+        <w:t>()</w:t>
       </w:r>
       <w:r>
         <w:rPr>
@@ -2524,11 +2689,6 @@
           <w:rFonts w:asciiTheme="majorHAnsi" w:hAnsiTheme="majorHAnsi"/>
         </w:rPr>
         <w:br/>
-      </w:r>
-      <w:r>
-        <w:rPr>
-          <w:rFonts w:asciiTheme="majorHAnsi" w:hAnsiTheme="majorHAnsi"/>
-        </w:rPr>
         <w:t>This object represents a given drone route. I decided to represent a route as an object as it allows us to neatly store all the relevant data and functions. This not only promotes good readability but also gives us the ability to easily map many different routes and compare their results.</w:t>
       </w:r>
     </w:p>
@@ -2641,6 +2801,7 @@
           <w:rFonts w:asciiTheme="majorHAnsi" w:hAnsiTheme="majorHAnsi" w:cstheme="majorHAnsi"/>
         </w:rPr>
       </w:pPr>
+      <w:proofErr w:type="spellStart"/>
       <w:r>
         <w:rPr>
           <w:rFonts w:asciiTheme="majorHAnsi" w:hAnsiTheme="majorHAnsi" w:cstheme="majorHAnsi"/>
@@ -2649,6 +2810,7 @@
         </w:rPr>
         <w:t>FileReading</w:t>
       </w:r>
+      <w:proofErr w:type="spellEnd"/>
       <w:r>
         <w:rPr>
           <w:rFonts w:asciiTheme="majorHAnsi" w:hAnsiTheme="majorHAnsi" w:cstheme="majorHAnsi"/>
@@ -2673,6 +2835,7 @@
           <w:rFonts w:asciiTheme="majorHAnsi" w:hAnsiTheme="majorHAnsi" w:cstheme="majorHAnsi"/>
         </w:rPr>
       </w:pPr>
+      <w:proofErr w:type="spellStart"/>
       <w:r>
         <w:rPr>
           <w:rFonts w:asciiTheme="majorHAnsi" w:hAnsiTheme="majorHAnsi" w:cstheme="majorHAnsi"/>
@@ -2681,6 +2844,7 @@
         </w:rPr>
         <w:t>FileWriting</w:t>
       </w:r>
+      <w:proofErr w:type="spellEnd"/>
       <w:r>
         <w:rPr>
           <w:rFonts w:asciiTheme="majorHAnsi" w:hAnsiTheme="majorHAnsi" w:cstheme="majorHAnsi"/>
@@ -2705,6 +2869,7 @@
           <w:rFonts w:asciiTheme="majorHAnsi" w:hAnsiTheme="majorHAnsi" w:cstheme="majorHAnsi"/>
         </w:rPr>
       </w:pPr>
+      <w:proofErr w:type="spellStart"/>
       <w:r>
         <w:rPr>
           <w:rFonts w:asciiTheme="majorHAnsi" w:hAnsiTheme="majorHAnsi" w:cstheme="majorHAnsi"/>
@@ -2713,6 +2878,7 @@
         </w:rPr>
         <w:t>GeometricalCalcs</w:t>
       </w:r>
+      <w:proofErr w:type="spellEnd"/>
       <w:r>
         <w:rPr>
           <w:rFonts w:asciiTheme="majorHAnsi" w:hAnsiTheme="majorHAnsi" w:cstheme="majorHAnsi"/>
@@ -2737,6 +2903,7 @@
           <w:rFonts w:asciiTheme="majorHAnsi" w:hAnsiTheme="majorHAnsi" w:cstheme="majorHAnsi"/>
         </w:rPr>
       </w:pPr>
+      <w:proofErr w:type="spellStart"/>
       <w:r>
         <w:rPr>
           <w:rFonts w:asciiTheme="majorHAnsi" w:hAnsiTheme="majorHAnsi" w:cstheme="majorHAnsi"/>
@@ -2745,6 +2912,7 @@
         </w:rPr>
         <w:t>MoveCalcs</w:t>
       </w:r>
+      <w:proofErr w:type="spellEnd"/>
       <w:r>
         <w:rPr>
           <w:rFonts w:asciiTheme="majorHAnsi" w:hAnsiTheme="majorHAnsi" w:cstheme="majorHAnsi"/>
@@ -2964,12 +3132,14 @@
           <w:rFonts w:asciiTheme="majorHAnsi" w:hAnsiTheme="majorHAnsi" w:cstheme="majorHAnsi"/>
         </w:rPr>
       </w:pPr>
+      <w:proofErr w:type="spellStart"/>
       <w:r>
         <w:rPr>
           <w:rFonts w:asciiTheme="majorHAnsi" w:hAnsiTheme="majorHAnsi" w:cstheme="majorHAnsi"/>
         </w:rPr>
         <w:t>Java.io.FileWriter</w:t>
       </w:r>
+      <w:proofErr w:type="spellEnd"/>
     </w:p>
     <w:p>
       <w:pPr>
@@ -2982,12 +3152,14 @@
           <w:rFonts w:asciiTheme="majorHAnsi" w:hAnsiTheme="majorHAnsi" w:cstheme="majorHAnsi"/>
         </w:rPr>
       </w:pPr>
+      <w:proofErr w:type="spellStart"/>
       <w:r>
         <w:rPr>
           <w:rFonts w:asciiTheme="majorHAnsi" w:hAnsiTheme="majorHAnsi" w:cstheme="majorHAnsi"/>
         </w:rPr>
         <w:t>Java.io.IOException</w:t>
       </w:r>
+      <w:proofErr w:type="spellEnd"/>
     </w:p>
     <w:p>
       <w:pPr>
@@ -3000,12 +3172,14 @@
           <w:rFonts w:asciiTheme="majorHAnsi" w:hAnsiTheme="majorHAnsi" w:cstheme="majorHAnsi"/>
         </w:rPr>
       </w:pPr>
+      <w:proofErr w:type="spellStart"/>
       <w:r>
         <w:rPr>
           <w:rFonts w:asciiTheme="majorHAnsi" w:hAnsiTheme="majorHAnsi" w:cstheme="majorHAnsi"/>
         </w:rPr>
         <w:t>Java.util.ArrayList</w:t>
       </w:r>
+      <w:proofErr w:type="spellEnd"/>
     </w:p>
     <w:p>
       <w:pPr>
@@ -3018,12 +3192,14 @@
           <w:rFonts w:asciiTheme="majorHAnsi" w:hAnsiTheme="majorHAnsi" w:cstheme="majorHAnsi"/>
         </w:rPr>
       </w:pPr>
+      <w:proofErr w:type="spellStart"/>
       <w:r>
         <w:rPr>
           <w:rFonts w:asciiTheme="majorHAnsi" w:hAnsiTheme="majorHAnsi" w:cstheme="majorHAnsi"/>
         </w:rPr>
         <w:t>Java.util.Arrays</w:t>
       </w:r>
+      <w:proofErr w:type="spellEnd"/>
     </w:p>
     <w:p>
       <w:pPr>
@@ -3036,12 +3212,14 @@
           <w:rFonts w:asciiTheme="majorHAnsi" w:hAnsiTheme="majorHAnsi" w:cstheme="majorHAnsi"/>
         </w:rPr>
       </w:pPr>
+      <w:proofErr w:type="spellStart"/>
       <w:r>
         <w:rPr>
           <w:rFonts w:asciiTheme="majorHAnsi" w:hAnsiTheme="majorHAnsi" w:cstheme="majorHAnsi"/>
         </w:rPr>
         <w:t>Java.net.URI</w:t>
       </w:r>
+      <w:proofErr w:type="spellEnd"/>
     </w:p>
     <w:p>
       <w:pPr>
@@ -3054,6 +3232,7 @@
           <w:rFonts w:asciiTheme="majorHAnsi" w:hAnsiTheme="majorHAnsi" w:cstheme="majorHAnsi"/>
         </w:rPr>
       </w:pPr>
+      <w:proofErr w:type="spellStart"/>
       <w:r>
         <w:rPr>
           <w:rFonts w:asciiTheme="majorHAnsi" w:hAnsiTheme="majorHAnsi" w:cstheme="majorHAnsi"/>
@@ -3066,6 +3245,7 @@
         </w:rPr>
         <w:t>HttpClient</w:t>
       </w:r>
+      <w:proofErr w:type="spellEnd"/>
     </w:p>
     <w:p>
       <w:pPr>
@@ -3078,12 +3258,14 @@
           <w:rFonts w:asciiTheme="majorHAnsi" w:hAnsiTheme="majorHAnsi" w:cstheme="majorHAnsi"/>
         </w:rPr>
       </w:pPr>
+      <w:proofErr w:type="spellStart"/>
       <w:r>
         <w:rPr>
           <w:rFonts w:asciiTheme="majorHAnsi" w:hAnsiTheme="majorHAnsi" w:cstheme="majorHAnsi"/>
         </w:rPr>
         <w:t>Java.net.http.HttpRequest</w:t>
       </w:r>
+      <w:proofErr w:type="spellEnd"/>
     </w:p>
     <w:p>
       <w:pPr>
@@ -3096,12 +3278,14 @@
           <w:rFonts w:asciiTheme="majorHAnsi" w:hAnsiTheme="majorHAnsi" w:cstheme="majorHAnsi"/>
         </w:rPr>
       </w:pPr>
+      <w:proofErr w:type="spellStart"/>
       <w:r>
         <w:rPr>
           <w:rFonts w:asciiTheme="majorHAnsi" w:hAnsiTheme="majorHAnsi" w:cstheme="majorHAnsi"/>
         </w:rPr>
         <w:t>Java.net.http.HttpResponse.BodyHandlers</w:t>
       </w:r>
+      <w:proofErr w:type="spellEnd"/>
     </w:p>
     <w:p>
       <w:pPr>
@@ -3585,8 +3769,19 @@
           <w:sz w:val="22"/>
           <w:szCs w:val="22"/>
         </w:rPr>
-        <w:t>Sensor sensor</w:t>
-      </w:r>
+        <w:t xml:space="preserve">Sensor </w:t>
+      </w:r>
+      <w:proofErr w:type="spellStart"/>
+      <w:r>
+        <w:rPr>
+          <w:rFonts w:ascii="Courier New" w:hAnsi="Courier New" w:cs="Courier New"/>
+          <w:color w:val="auto"/>
+          <w:sz w:val="22"/>
+          <w:szCs w:val="22"/>
+        </w:rPr>
+        <w:t>sensor</w:t>
+      </w:r>
+      <w:proofErr w:type="spellEnd"/>
       <w:r>
         <w:rPr>
           <w:rFonts w:cstheme="majorHAnsi"/>
@@ -3639,8 +3834,19 @@
           <w:sz w:val="22"/>
           <w:szCs w:val="22"/>
         </w:rPr>
-        <w:t>Double avgDist</w:t>
-      </w:r>
+        <w:t xml:space="preserve">Double </w:t>
+      </w:r>
+      <w:proofErr w:type="spellStart"/>
+      <w:r>
+        <w:rPr>
+          <w:rFonts w:ascii="Courier New" w:hAnsi="Courier New" w:cs="Courier New"/>
+          <w:color w:val="auto"/>
+          <w:sz w:val="22"/>
+          <w:szCs w:val="22"/>
+        </w:rPr>
+        <w:t>avgDist</w:t>
+      </w:r>
+      <w:proofErr w:type="spellEnd"/>
       <w:r>
         <w:rPr>
           <w:rFonts w:cstheme="majorHAnsi"/>
@@ -3658,15 +3864,6 @@
           <w:szCs w:val="22"/>
         </w:rPr>
         <w:t xml:space="preserve"> represents the mean distance </w:t>
-      </w:r>
-      <w:r>
-        <w:rPr>
-          <w:rFonts w:cstheme="majorHAnsi"/>
-          <w:color w:val="auto"/>
-          <w:sz w:val="22"/>
-          <w:szCs w:val="22"/>
-        </w:rPr>
-        <w:t>‘</w:t>
       </w:r>
       <w:r>
         <w:rPr>
@@ -3682,17 +3879,6 @@
       <w:r>
         <w:rPr>
           <w:rFonts w:cstheme="majorHAnsi"/>
-          <w:i/>
-          <w:iCs/>
-          <w:color w:val="auto"/>
-          <w:sz w:val="22"/>
-          <w:szCs w:val="22"/>
-        </w:rPr>
-        <w:t>’</w:t>
-      </w:r>
-      <w:r>
-        <w:rPr>
-          <w:rFonts w:cstheme="majorHAnsi"/>
           <w:b/>
           <w:bCs/>
           <w:color w:val="auto"/>
@@ -3762,8 +3948,19 @@
           <w:sz w:val="22"/>
           <w:szCs w:val="22"/>
         </w:rPr>
-        <w:t>Sensor bestDestSensor</w:t>
-      </w:r>
+        <w:t xml:space="preserve">Sensor </w:t>
+      </w:r>
+      <w:proofErr w:type="spellStart"/>
+      <w:r>
+        <w:rPr>
+          <w:rFonts w:ascii="Courier New" w:hAnsi="Courier New" w:cs="Courier New"/>
+          <w:color w:val="auto"/>
+          <w:sz w:val="22"/>
+          <w:szCs w:val="22"/>
+        </w:rPr>
+        <w:t>bestDestSensor</w:t>
+      </w:r>
+      <w:proofErr w:type="spellEnd"/>
       <w:r>
         <w:rPr>
           <w:rFonts w:cstheme="majorHAnsi"/>
@@ -3789,7 +3986,7 @@
           <w:sz w:val="22"/>
           <w:szCs w:val="22"/>
         </w:rPr>
-        <w:t xml:space="preserve">for the drone to visit after </w:t>
+        <w:t>for the drone to visit after</w:t>
       </w:r>
       <w:r>
         <w:rPr>
@@ -3798,7 +3995,7 @@
           <w:sz w:val="22"/>
           <w:szCs w:val="22"/>
         </w:rPr>
-        <w:t>‘</w:t>
+        <w:t xml:space="preserve"> </w:t>
       </w:r>
       <w:r>
         <w:rPr>
@@ -3818,7 +4015,7 @@
           <w:sz w:val="22"/>
           <w:szCs w:val="22"/>
         </w:rPr>
-        <w:t>’</w:t>
+        <w:t xml:space="preserve"> </w:t>
       </w:r>
       <w:r>
         <w:rPr>
@@ -3827,7 +4024,7 @@
           <w:sz w:val="22"/>
           <w:szCs w:val="22"/>
         </w:rPr>
-        <w:t xml:space="preserve"> (closest)</w:t>
+        <w:t>(closest)</w:t>
       </w:r>
       <w:r>
         <w:rPr>
@@ -3888,8 +4085,16 @@
         <w:rPr>
           <w:rFonts w:ascii="Courier New" w:hAnsi="Courier New" w:cs="Courier New"/>
         </w:rPr>
-        <w:t>Double lng</w:t>
-      </w:r>
+        <w:t xml:space="preserve">Double </w:t>
+      </w:r>
+      <w:proofErr w:type="spellStart"/>
+      <w:r>
+        <w:rPr>
+          <w:rFonts w:ascii="Courier New" w:hAnsi="Courier New" w:cs="Courier New"/>
+        </w:rPr>
+        <w:t>lng</w:t>
+      </w:r>
+      <w:proofErr w:type="spellEnd"/>
       <w:r>
         <w:rPr>
           <w:rFonts w:asciiTheme="majorHAnsi" w:hAnsiTheme="majorHAnsi"/>
@@ -3912,8 +4117,16 @@
         <w:rPr>
           <w:rFonts w:ascii="Courier New" w:hAnsi="Courier New" w:cs="Courier New"/>
         </w:rPr>
-        <w:t>Double lat</w:t>
-      </w:r>
+        <w:t xml:space="preserve">Double </w:t>
+      </w:r>
+      <w:proofErr w:type="spellStart"/>
+      <w:r>
+        <w:rPr>
+          <w:rFonts w:ascii="Courier New" w:hAnsi="Courier New" w:cs="Courier New"/>
+        </w:rPr>
+        <w:t>lat</w:t>
+      </w:r>
+      <w:proofErr w:type="spellEnd"/>
       <w:r>
         <w:rPr>
           <w:rFonts w:asciiTheme="majorHAnsi" w:hAnsiTheme="majorHAnsi"/>
@@ -3953,6 +4166,7 @@
         </w:rPr>
         <w:t xml:space="preserve">Boolean </w:t>
       </w:r>
+      <w:proofErr w:type="spellStart"/>
       <w:r>
         <w:rPr>
           <w:rFonts w:ascii="Courier New" w:hAnsi="Courier New" w:cs="Courier New"/>
@@ -3963,7 +4177,28 @@
         <w:rPr>
           <w:rFonts w:ascii="Courier New" w:hAnsi="Courier New" w:cs="Courier New"/>
         </w:rPr>
-        <w:t>sEqual(Point pointA)</w:t>
+        <w:t>sEqual</w:t>
+      </w:r>
+      <w:proofErr w:type="spellEnd"/>
+      <w:r>
+        <w:rPr>
+          <w:rFonts w:ascii="Courier New" w:hAnsi="Courier New" w:cs="Courier New"/>
+        </w:rPr>
+        <w:t xml:space="preserve">(Point </w:t>
+      </w:r>
+      <w:proofErr w:type="spellStart"/>
+      <w:r>
+        <w:rPr>
+          <w:rFonts w:ascii="Courier New" w:hAnsi="Courier New" w:cs="Courier New"/>
+        </w:rPr>
+        <w:t>pointA</w:t>
+      </w:r>
+      <w:proofErr w:type="spellEnd"/>
+      <w:r>
+        <w:rPr>
+          <w:rFonts w:ascii="Courier New" w:hAnsi="Courier New" w:cs="Courier New"/>
+        </w:rPr>
+        <w:t>)</w:t>
       </w:r>
       <w:r>
         <w:rPr>
@@ -3976,8 +4211,16 @@
         <w:rPr>
           <w:rFonts w:asciiTheme="majorHAnsi" w:hAnsiTheme="majorHAnsi"/>
         </w:rPr>
-        <w:t>hecks whether the given point instance is equivalent to pointA</w:t>
-      </w:r>
+        <w:t xml:space="preserve">hecks whether the given point instance is equivalent to </w:t>
+      </w:r>
+      <w:proofErr w:type="spellStart"/>
+      <w:r>
+        <w:rPr>
+          <w:rFonts w:asciiTheme="majorHAnsi" w:hAnsiTheme="majorHAnsi"/>
+        </w:rPr>
+        <w:t>pointA</w:t>
+      </w:r>
+      <w:proofErr w:type="spellEnd"/>
       <w:r>
         <w:rPr>
           <w:rFonts w:asciiTheme="majorHAnsi" w:hAnsiTheme="majorHAnsi"/>
@@ -4006,7 +4249,21 @@
         <w:rPr>
           <w:rFonts w:ascii="Courier New" w:hAnsi="Courier New" w:cs="Courier New"/>
         </w:rPr>
-        <w:t>Boolean checkConfinement()</w:t>
+        <w:t xml:space="preserve">Boolean </w:t>
+      </w:r>
+      <w:proofErr w:type="spellStart"/>
+      <w:r>
+        <w:rPr>
+          <w:rFonts w:ascii="Courier New" w:hAnsi="Courier New" w:cs="Courier New"/>
+        </w:rPr>
+        <w:t>checkConfinement</w:t>
+      </w:r>
+      <w:proofErr w:type="spellEnd"/>
+      <w:r>
+        <w:rPr>
+          <w:rFonts w:ascii="Courier New" w:hAnsi="Courier New" w:cs="Courier New"/>
+        </w:rPr>
+        <w:t>()</w:t>
       </w:r>
       <w:r>
         <w:rPr>
@@ -4032,6 +4289,7 @@
           <w:szCs w:val="28"/>
         </w:rPr>
       </w:pPr>
+      <w:proofErr w:type="spellStart"/>
       <w:r>
         <w:rPr>
           <w:rFonts w:cstheme="majorHAnsi"/>
@@ -4043,6 +4301,7 @@
         </w:rPr>
         <w:t>NoFlyZone</w:t>
       </w:r>
+      <w:proofErr w:type="spellEnd"/>
     </w:p>
     <w:p>
       <w:pPr>
@@ -4065,11 +4324,19 @@
         </w:rPr>
         <w:br/>
       </w:r>
-      <w:r>
-        <w:rPr>
-          <w:rFonts w:ascii="Courier New" w:hAnsi="Courier New" w:cs="Courier New"/>
-        </w:rPr>
-        <w:t>ArrayList&lt;Point&gt; points</w:t>
+      <w:proofErr w:type="spellStart"/>
+      <w:r>
+        <w:rPr>
+          <w:rFonts w:ascii="Courier New" w:hAnsi="Courier New" w:cs="Courier New"/>
+        </w:rPr>
+        <w:t>ArrayList</w:t>
+      </w:r>
+      <w:proofErr w:type="spellEnd"/>
+      <w:r>
+        <w:rPr>
+          <w:rFonts w:ascii="Courier New" w:hAnsi="Courier New" w:cs="Courier New"/>
+        </w:rPr>
+        <w:t>&lt;Point&gt; points</w:t>
       </w:r>
       <w:r>
         <w:rPr>
@@ -4179,8 +4446,16 @@
         <w:rPr>
           <w:rFonts w:ascii="Courier New" w:hAnsi="Courier New" w:cs="Courier New"/>
         </w:rPr>
-        <w:t>Point point</w:t>
-      </w:r>
+        <w:t xml:space="preserve">Point </w:t>
+      </w:r>
+      <w:proofErr w:type="spellStart"/>
+      <w:r>
+        <w:rPr>
+          <w:rFonts w:ascii="Courier New" w:hAnsi="Courier New" w:cs="Courier New"/>
+        </w:rPr>
+        <w:t>point</w:t>
+      </w:r>
+      <w:proofErr w:type="spellEnd"/>
       <w:r>
         <w:rPr>
           <w:rFonts w:asciiTheme="majorHAnsi" w:hAnsiTheme="majorHAnsi"/>
@@ -4212,7 +4487,21 @@
         <w:rPr>
           <w:rFonts w:ascii="Courier New" w:hAnsi="Courier New" w:cs="Courier New"/>
         </w:rPr>
-        <w:t>String getReadingColour()</w:t>
+        <w:t xml:space="preserve">String </w:t>
+      </w:r>
+      <w:proofErr w:type="spellStart"/>
+      <w:r>
+        <w:rPr>
+          <w:rFonts w:ascii="Courier New" w:hAnsi="Courier New" w:cs="Courier New"/>
+        </w:rPr>
+        <w:t>getReadingColour</w:t>
+      </w:r>
+      <w:proofErr w:type="spellEnd"/>
+      <w:r>
+        <w:rPr>
+          <w:rFonts w:ascii="Courier New" w:hAnsi="Courier New" w:cs="Courier New"/>
+        </w:rPr>
+        <w:t>()</w:t>
       </w:r>
       <w:r>
         <w:rPr>
@@ -4248,7 +4537,21 @@
         <w:rPr>
           <w:rFonts w:asciiTheme="majorHAnsi" w:hAnsiTheme="majorHAnsi"/>
         </w:rPr>
-        <w:t xml:space="preserve"> rgb-string based on the given sensor’s air-quality reading.</w:t>
+        <w:t xml:space="preserve"> </w:t>
+      </w:r>
+      <w:proofErr w:type="spellStart"/>
+      <w:r>
+        <w:rPr>
+          <w:rFonts w:asciiTheme="majorHAnsi" w:hAnsiTheme="majorHAnsi"/>
+        </w:rPr>
+        <w:t>rgb</w:t>
+      </w:r>
+      <w:proofErr w:type="spellEnd"/>
+      <w:r>
+        <w:rPr>
+          <w:rFonts w:asciiTheme="majorHAnsi" w:hAnsiTheme="majorHAnsi"/>
+        </w:rPr>
+        <w:t>-string based on the given sensor’s air-quality reading.</w:t>
       </w:r>
       <w:r>
         <w:rPr>
@@ -4260,7 +4563,21 @@
         <w:rPr>
           <w:rFonts w:ascii="Courier New" w:hAnsi="Courier New" w:cs="Courier New"/>
         </w:rPr>
-        <w:t>String getReadingSymbol()</w:t>
+        <w:t xml:space="preserve">String </w:t>
+      </w:r>
+      <w:proofErr w:type="spellStart"/>
+      <w:r>
+        <w:rPr>
+          <w:rFonts w:ascii="Courier New" w:hAnsi="Courier New" w:cs="Courier New"/>
+        </w:rPr>
+        <w:t>getReadingSymbol</w:t>
+      </w:r>
+      <w:proofErr w:type="spellEnd"/>
+      <w:r>
+        <w:rPr>
+          <w:rFonts w:ascii="Courier New" w:hAnsi="Courier New" w:cs="Courier New"/>
+        </w:rPr>
+        <w:t>()</w:t>
       </w:r>
       <w:r>
         <w:rPr>
@@ -4292,6 +4609,7 @@
           <w:szCs w:val="28"/>
         </w:rPr>
       </w:pPr>
+      <w:proofErr w:type="spellStart"/>
       <w:r>
         <w:rPr>
           <w:rFonts w:cstheme="majorHAnsi"/>
@@ -4303,6 +4621,7 @@
         </w:rPr>
         <w:t>LineGraph</w:t>
       </w:r>
+      <w:proofErr w:type="spellEnd"/>
     </w:p>
     <w:p>
       <w:pPr>
@@ -4347,8 +4666,16 @@
         <w:rPr>
           <w:rFonts w:ascii="Courier New" w:hAnsi="Courier New" w:cs="Courier New"/>
         </w:rPr>
-        <w:t>Double yint</w:t>
-      </w:r>
+        <w:t xml:space="preserve">Double </w:t>
+      </w:r>
+      <w:proofErr w:type="spellStart"/>
+      <w:r>
+        <w:rPr>
+          <w:rFonts w:ascii="Courier New" w:hAnsi="Courier New" w:cs="Courier New"/>
+        </w:rPr>
+        <w:t>yint</w:t>
+      </w:r>
+      <w:proofErr w:type="spellEnd"/>
       <w:r>
         <w:rPr>
           <w:rFonts w:asciiTheme="majorHAnsi" w:hAnsiTheme="majorHAnsi"/>
@@ -4517,8 +4844,16 @@
         <w:rPr>
           <w:rFonts w:ascii="Courier New" w:hAnsi="Courier New" w:cs="Courier New"/>
         </w:rPr>
-        <w:t>Point dest</w:t>
-      </w:r>
+        <w:t xml:space="preserve">Point </w:t>
+      </w:r>
+      <w:proofErr w:type="spellStart"/>
+      <w:r>
+        <w:rPr>
+          <w:rFonts w:ascii="Courier New" w:hAnsi="Courier New" w:cs="Courier New"/>
+        </w:rPr>
+        <w:t>dest</w:t>
+      </w:r>
+      <w:proofErr w:type="spellEnd"/>
       <w:r>
         <w:rPr>
           <w:rFonts w:asciiTheme="majorHAnsi" w:hAnsiTheme="majorHAnsi"/>
@@ -4553,7 +4888,7 @@
         <w:rPr>
           <w:rFonts w:asciiTheme="majorHAnsi" w:hAnsiTheme="majorHAnsi"/>
         </w:rPr>
-        <w:t xml:space="preserve"> represents the angle of movement from ‘</w:t>
+        <w:t xml:space="preserve"> represents the angle of movement from </w:t>
       </w:r>
       <w:r>
         <w:rPr>
@@ -4567,20 +4902,15 @@
         <w:rPr>
           <w:rFonts w:asciiTheme="majorHAnsi" w:hAnsiTheme="majorHAnsi"/>
         </w:rPr>
-        <w:t>’</w:t>
-      </w:r>
-      <w:r>
-        <w:rPr>
-          <w:rFonts w:asciiTheme="majorHAnsi" w:hAnsiTheme="majorHAnsi"/>
-        </w:rPr>
         <w:t xml:space="preserve"> </w:t>
       </w:r>
       <w:r>
         <w:rPr>
           <w:rFonts w:asciiTheme="majorHAnsi" w:hAnsiTheme="majorHAnsi"/>
         </w:rPr>
-        <w:t>to ‘</w:t>
-      </w:r>
+        <w:t xml:space="preserve">to </w:t>
+      </w:r>
+      <w:proofErr w:type="spellStart"/>
       <w:r>
         <w:rPr>
           <w:rFonts w:asciiTheme="majorHAnsi" w:hAnsiTheme="majorHAnsi"/>
@@ -4589,11 +4919,12 @@
         </w:rPr>
         <w:t>dest</w:t>
       </w:r>
-      <w:r>
-        <w:rPr>
-          <w:rFonts w:asciiTheme="majorHAnsi" w:hAnsiTheme="majorHAnsi"/>
-        </w:rPr>
-        <w:t>’.</w:t>
+      <w:proofErr w:type="spellEnd"/>
+      <w:r>
+        <w:rPr>
+          <w:rFonts w:asciiTheme="majorHAnsi" w:hAnsiTheme="majorHAnsi"/>
+        </w:rPr>
+        <w:t>.</w:t>
       </w:r>
     </w:p>
     <w:p>
@@ -4633,12 +4964,28 @@
         </w:rPr>
         <w:br/>
       </w:r>
-      <w:r>
-        <w:rPr>
-          <w:rFonts w:ascii="Courier New" w:hAnsi="Courier New" w:cs="Courier New"/>
-        </w:rPr>
-        <w:t>ArrayList&lt;Sensor&gt; sensorRoute</w:t>
-      </w:r>
+      <w:proofErr w:type="spellStart"/>
+      <w:r>
+        <w:rPr>
+          <w:rFonts w:ascii="Courier New" w:hAnsi="Courier New" w:cs="Courier New"/>
+        </w:rPr>
+        <w:t>ArrayList</w:t>
+      </w:r>
+      <w:proofErr w:type="spellEnd"/>
+      <w:r>
+        <w:rPr>
+          <w:rFonts w:ascii="Courier New" w:hAnsi="Courier New" w:cs="Courier New"/>
+        </w:rPr>
+        <w:t xml:space="preserve">&lt;Sensor&gt; </w:t>
+      </w:r>
+      <w:proofErr w:type="spellStart"/>
+      <w:r>
+        <w:rPr>
+          <w:rFonts w:ascii="Courier New" w:hAnsi="Courier New" w:cs="Courier New"/>
+        </w:rPr>
+        <w:t>sensorRoute</w:t>
+      </w:r>
+      <w:proofErr w:type="spellEnd"/>
       <w:r>
         <w:rPr>
           <w:rFonts w:asciiTheme="majorHAnsi" w:hAnsiTheme="majorHAnsi"/>
@@ -4657,12 +5004,28 @@
         </w:rPr>
         <w:br/>
       </w:r>
-      <w:r>
-        <w:rPr>
-          <w:rFonts w:ascii="Courier New" w:hAnsi="Courier New" w:cs="Courier New"/>
-        </w:rPr>
-        <w:t>ArrayList&lt;Point&gt; pointRoute</w:t>
-      </w:r>
+      <w:proofErr w:type="spellStart"/>
+      <w:r>
+        <w:rPr>
+          <w:rFonts w:ascii="Courier New" w:hAnsi="Courier New" w:cs="Courier New"/>
+        </w:rPr>
+        <w:t>ArrayList</w:t>
+      </w:r>
+      <w:proofErr w:type="spellEnd"/>
+      <w:r>
+        <w:rPr>
+          <w:rFonts w:ascii="Courier New" w:hAnsi="Courier New" w:cs="Courier New"/>
+        </w:rPr>
+        <w:t xml:space="preserve">&lt;Point&gt; </w:t>
+      </w:r>
+      <w:proofErr w:type="spellStart"/>
+      <w:r>
+        <w:rPr>
+          <w:rFonts w:ascii="Courier New" w:hAnsi="Courier New" w:cs="Courier New"/>
+        </w:rPr>
+        <w:t>pointRoute</w:t>
+      </w:r>
+      <w:proofErr w:type="spellEnd"/>
       <w:r>
         <w:rPr>
           <w:rFonts w:asciiTheme="majorHAnsi" w:hAnsiTheme="majorHAnsi"/>
@@ -4681,12 +5044,28 @@
         </w:rPr>
         <w:br/>
       </w:r>
-      <w:r>
-        <w:rPr>
-          <w:rFonts w:ascii="Courier New" w:hAnsi="Courier New" w:cs="Courier New"/>
-        </w:rPr>
-        <w:t>ArrayList&lt;Sensor&gt; unreadSensors</w:t>
-      </w:r>
+      <w:proofErr w:type="spellStart"/>
+      <w:r>
+        <w:rPr>
+          <w:rFonts w:ascii="Courier New" w:hAnsi="Courier New" w:cs="Courier New"/>
+        </w:rPr>
+        <w:t>ArrayList</w:t>
+      </w:r>
+      <w:proofErr w:type="spellEnd"/>
+      <w:r>
+        <w:rPr>
+          <w:rFonts w:ascii="Courier New" w:hAnsi="Courier New" w:cs="Courier New"/>
+        </w:rPr>
+        <w:t xml:space="preserve">&lt;Sensor&gt; </w:t>
+      </w:r>
+      <w:proofErr w:type="spellStart"/>
+      <w:r>
+        <w:rPr>
+          <w:rFonts w:ascii="Courier New" w:hAnsi="Courier New" w:cs="Courier New"/>
+        </w:rPr>
+        <w:t>unreadSensors</w:t>
+      </w:r>
+      <w:proofErr w:type="spellEnd"/>
       <w:r>
         <w:rPr>
           <w:rFonts w:asciiTheme="majorHAnsi" w:hAnsiTheme="majorHAnsi"/>
@@ -4715,8 +5094,16 @@
         <w:rPr>
           <w:rFonts w:ascii="Courier New" w:hAnsi="Courier New" w:cs="Courier New"/>
         </w:rPr>
-        <w:t>String dataGeojson</w:t>
-      </w:r>
+        <w:t xml:space="preserve">String </w:t>
+      </w:r>
+      <w:proofErr w:type="spellStart"/>
+      <w:r>
+        <w:rPr>
+          <w:rFonts w:ascii="Courier New" w:hAnsi="Courier New" w:cs="Courier New"/>
+        </w:rPr>
+        <w:t>dataGeojson</w:t>
+      </w:r>
+      <w:proofErr w:type="spellEnd"/>
       <w:r>
         <w:rPr>
           <w:rFonts w:asciiTheme="majorHAnsi" w:hAnsiTheme="majorHAnsi"/>
@@ -4729,11 +5116,19 @@
         </w:rPr>
         <w:t xml:space="preserve"> represents </w:t>
       </w:r>
-      <w:r>
-        <w:rPr>
-          <w:rFonts w:asciiTheme="majorHAnsi" w:hAnsiTheme="majorHAnsi"/>
-        </w:rPr>
-        <w:t xml:space="preserve">GeoJSON </w:t>
+      <w:proofErr w:type="spellStart"/>
+      <w:r>
+        <w:rPr>
+          <w:rFonts w:asciiTheme="majorHAnsi" w:hAnsiTheme="majorHAnsi"/>
+        </w:rPr>
+        <w:t>GeoJSON</w:t>
+      </w:r>
+      <w:proofErr w:type="spellEnd"/>
+      <w:r>
+        <w:rPr>
+          <w:rFonts w:asciiTheme="majorHAnsi" w:hAnsiTheme="majorHAnsi"/>
+        </w:rPr>
+        <w:t xml:space="preserve"> </w:t>
       </w:r>
       <w:r>
         <w:rPr>
@@ -4771,11 +5166,19 @@
         </w:rPr>
         <w:t xml:space="preserve"> </w:t>
       </w:r>
-      <w:r>
-        <w:rPr>
-          <w:rFonts w:asciiTheme="majorHAnsi" w:hAnsiTheme="majorHAnsi"/>
-        </w:rPr>
-        <w:t xml:space="preserve">LineString </w:t>
+      <w:proofErr w:type="spellStart"/>
+      <w:r>
+        <w:rPr>
+          <w:rFonts w:asciiTheme="majorHAnsi" w:hAnsiTheme="majorHAnsi"/>
+        </w:rPr>
+        <w:t>LineString</w:t>
+      </w:r>
+      <w:proofErr w:type="spellEnd"/>
+      <w:r>
+        <w:rPr>
+          <w:rFonts w:asciiTheme="majorHAnsi" w:hAnsiTheme="majorHAnsi"/>
+        </w:rPr>
+        <w:t xml:space="preserve"> </w:t>
       </w:r>
       <w:r>
         <w:rPr>
@@ -4799,8 +5202,16 @@
         <w:rPr>
           <w:rFonts w:ascii="Courier New" w:hAnsi="Courier New" w:cs="Courier New"/>
         </w:rPr>
-        <w:t>String flightpathTxt</w:t>
-      </w:r>
+        <w:t xml:space="preserve">String </w:t>
+      </w:r>
+      <w:proofErr w:type="spellStart"/>
+      <w:r>
+        <w:rPr>
+          <w:rFonts w:ascii="Courier New" w:hAnsi="Courier New" w:cs="Courier New"/>
+        </w:rPr>
+        <w:t>flightpathTxt</w:t>
+      </w:r>
+      <w:proofErr w:type="spellEnd"/>
       <w:r>
         <w:rPr>
           <w:rFonts w:asciiTheme="majorHAnsi" w:hAnsiTheme="majorHAnsi"/>
@@ -4910,7 +5321,21 @@
         <w:rPr>
           <w:rFonts w:ascii="Courier New" w:hAnsi="Courier New" w:cs="Courier New"/>
         </w:rPr>
-        <w:t>void findMoves()</w:t>
+        <w:t xml:space="preserve">void </w:t>
+      </w:r>
+      <w:proofErr w:type="spellStart"/>
+      <w:r>
+        <w:rPr>
+          <w:rFonts w:ascii="Courier New" w:hAnsi="Courier New" w:cs="Courier New"/>
+        </w:rPr>
+        <w:t>findMoves</w:t>
+      </w:r>
+      <w:proofErr w:type="spellEnd"/>
+      <w:r>
+        <w:rPr>
+          <w:rFonts w:ascii="Courier New" w:hAnsi="Courier New" w:cs="Courier New"/>
+        </w:rPr>
+        <w:t>()</w:t>
       </w:r>
       <w:r>
         <w:rPr>
@@ -4924,125 +5349,89 @@
         </w:rPr>
         <w:t xml:space="preserve">Given the starting point and route of sensors to follow, this method iterates through the </w:t>
       </w:r>
+      <w:proofErr w:type="spellStart"/>
       <w:r>
         <w:rPr>
           <w:rFonts w:asciiTheme="majorHAnsi" w:hAnsiTheme="majorHAnsi"/>
           <w:i/>
           <w:iCs/>
         </w:rPr>
-        <w:t>findNextMove()</w:t>
-      </w:r>
-      <w:r>
-        <w:rPr>
-          <w:rFonts w:asciiTheme="majorHAnsi" w:hAnsiTheme="majorHAnsi"/>
-        </w:rPr>
-        <w:t xml:space="preserve"> function </w:t>
-      </w:r>
-      <w:r>
-        <w:rPr>
-          <w:rFonts w:asciiTheme="majorHAnsi" w:hAnsiTheme="majorHAnsi"/>
-        </w:rPr>
-        <w:t xml:space="preserve">which takes the drone’s current position and finds the optimal next position given what sensor needs to be visited next. </w:t>
-      </w:r>
-      <w:r>
-        <w:rPr>
-          <w:rFonts w:asciiTheme="majorHAnsi" w:hAnsiTheme="majorHAnsi"/>
-        </w:rPr>
-        <w:t xml:space="preserve">Each of these found moves are then appended to the log file variable </w:t>
-      </w:r>
+        <w:t>findNextMove</w:t>
+      </w:r>
+      <w:proofErr w:type="spellEnd"/>
       <w:r>
         <w:rPr>
           <w:rFonts w:asciiTheme="majorHAnsi" w:hAnsiTheme="majorHAnsi"/>
           <w:i/>
           <w:iCs/>
         </w:rPr>
-        <w:t>flightpathTxt</w:t>
-      </w:r>
-      <w:r>
-        <w:rPr>
-          <w:rFonts w:asciiTheme="majorHAnsi" w:hAnsiTheme="majorHAnsi"/>
-        </w:rPr>
-        <w:t>, and e</w:t>
-      </w:r>
-      <w:r>
-        <w:rPr>
-          <w:rFonts w:asciiTheme="majorHAnsi" w:hAnsiTheme="majorHAnsi"/>
-        </w:rPr>
-        <w:t xml:space="preserve">very time a sensor is visited a classification marker is appended to the </w:t>
-      </w:r>
-      <w:r>
-        <w:rPr>
-          <w:rFonts w:asciiTheme="majorHAnsi" w:hAnsiTheme="majorHAnsi"/>
-        </w:rPr>
-        <w:t>G</w:t>
-      </w:r>
-      <w:r>
-        <w:rPr>
-          <w:rFonts w:asciiTheme="majorHAnsi" w:hAnsiTheme="majorHAnsi"/>
-        </w:rPr>
-        <w:t>eo</w:t>
-      </w:r>
-      <w:r>
-        <w:rPr>
-          <w:rFonts w:asciiTheme="majorHAnsi" w:hAnsiTheme="majorHAnsi"/>
-        </w:rPr>
-        <w:t>JSON</w:t>
-      </w:r>
-      <w:r>
-        <w:rPr>
-          <w:rFonts w:asciiTheme="majorHAnsi" w:hAnsiTheme="majorHAnsi"/>
-        </w:rPr>
-        <w:t xml:space="preserve"> variable</w:t>
-      </w:r>
+        <w:t>()</w:t>
+      </w:r>
+      <w:r>
+        <w:rPr>
+          <w:rFonts w:asciiTheme="majorHAnsi" w:hAnsiTheme="majorHAnsi"/>
+        </w:rPr>
+        <w:t xml:space="preserve"> function </w:t>
+      </w:r>
+      <w:r>
+        <w:rPr>
+          <w:rFonts w:asciiTheme="majorHAnsi" w:hAnsiTheme="majorHAnsi"/>
+        </w:rPr>
+        <w:t xml:space="preserve">which takes the drone’s current position and finds the optimal next position given what sensor needs to be visited next. </w:t>
+      </w:r>
+      <w:r>
+        <w:rPr>
+          <w:rFonts w:asciiTheme="majorHAnsi" w:hAnsiTheme="majorHAnsi"/>
+        </w:rPr>
+        <w:t xml:space="preserve">Each of these found moves are then appended to the log file variable </w:t>
+      </w:r>
+      <w:proofErr w:type="spellStart"/>
       <w:r>
         <w:rPr>
           <w:rFonts w:asciiTheme="majorHAnsi" w:hAnsiTheme="majorHAnsi"/>
           <w:i/>
           <w:iCs/>
         </w:rPr>
-        <w:t xml:space="preserve"> dataGeojson</w:t>
-      </w:r>
-      <w:r>
-        <w:rPr>
-          <w:rFonts w:asciiTheme="majorHAnsi" w:hAnsiTheme="majorHAnsi"/>
-        </w:rPr>
-        <w:t xml:space="preserve">. </w:t>
-      </w:r>
-      <w:r>
-        <w:rPr>
-          <w:rFonts w:asciiTheme="majorHAnsi" w:hAnsiTheme="majorHAnsi"/>
-        </w:rPr>
-        <w:t xml:space="preserve">This is iterated </w:t>
-      </w:r>
-      <w:r>
-        <w:rPr>
-          <w:rFonts w:asciiTheme="majorHAnsi" w:hAnsiTheme="majorHAnsi"/>
-        </w:rPr>
-        <w:t xml:space="preserve">until either </w:t>
-      </w:r>
-      <w:r>
-        <w:rPr>
-          <w:rFonts w:asciiTheme="majorHAnsi" w:hAnsiTheme="majorHAnsi"/>
-        </w:rPr>
-        <w:t>all</w:t>
-      </w:r>
-      <w:r>
-        <w:rPr>
-          <w:rFonts w:asciiTheme="majorHAnsi" w:hAnsiTheme="majorHAnsi"/>
-        </w:rPr>
-        <w:t xml:space="preserve"> the sensors have been read or the drone has completed 150 moves.</w:t>
-      </w:r>
-      <w:r>
-        <w:rPr>
-          <w:rFonts w:asciiTheme="majorHAnsi" w:hAnsiTheme="majorHAnsi"/>
-        </w:rPr>
-        <w:t xml:space="preserve"> </w:t>
-      </w:r>
-      <w:r>
-        <w:rPr>
-          <w:rFonts w:asciiTheme="majorHAnsi" w:hAnsiTheme="majorHAnsi"/>
-        </w:rPr>
-        <w:t xml:space="preserve">If the drone did not manage to visit all the sensors then the sensors that were not visited are appended to </w:t>
+        <w:t>flightpathTxt</w:t>
+      </w:r>
+      <w:proofErr w:type="spellEnd"/>
+      <w:r>
+        <w:rPr>
+          <w:rFonts w:asciiTheme="majorHAnsi" w:hAnsiTheme="majorHAnsi"/>
+        </w:rPr>
+        <w:t>, and e</w:t>
+      </w:r>
+      <w:r>
+        <w:rPr>
+          <w:rFonts w:asciiTheme="majorHAnsi" w:hAnsiTheme="majorHAnsi"/>
+        </w:rPr>
+        <w:t xml:space="preserve">very time a sensor is visited a classification marker is appended to the </w:t>
+      </w:r>
+      <w:proofErr w:type="spellStart"/>
+      <w:r>
+        <w:rPr>
+          <w:rFonts w:asciiTheme="majorHAnsi" w:hAnsiTheme="majorHAnsi"/>
+        </w:rPr>
+        <w:t>G</w:t>
+      </w:r>
+      <w:r>
+        <w:rPr>
+          <w:rFonts w:asciiTheme="majorHAnsi" w:hAnsiTheme="majorHAnsi"/>
+        </w:rPr>
+        <w:t>eo</w:t>
+      </w:r>
+      <w:r>
+        <w:rPr>
+          <w:rFonts w:asciiTheme="majorHAnsi" w:hAnsiTheme="majorHAnsi"/>
+        </w:rPr>
+        <w:t>JSON</w:t>
+      </w:r>
+      <w:proofErr w:type="spellEnd"/>
+      <w:r>
+        <w:rPr>
+          <w:rFonts w:asciiTheme="majorHAnsi" w:hAnsiTheme="majorHAnsi"/>
+        </w:rPr>
+        <w:t xml:space="preserve"> variable</w:t>
       </w:r>
       <w:r>
         <w:rPr>
@@ -5050,8 +5439,70 @@
           <w:i/>
           <w:iCs/>
         </w:rPr>
+        <w:t xml:space="preserve"> </w:t>
+      </w:r>
+      <w:proofErr w:type="spellStart"/>
+      <w:r>
+        <w:rPr>
+          <w:rFonts w:asciiTheme="majorHAnsi" w:hAnsiTheme="majorHAnsi"/>
+          <w:i/>
+          <w:iCs/>
+        </w:rPr>
         <w:t>dataGeojson</w:t>
       </w:r>
+      <w:proofErr w:type="spellEnd"/>
+      <w:r>
+        <w:rPr>
+          <w:rFonts w:asciiTheme="majorHAnsi" w:hAnsiTheme="majorHAnsi"/>
+        </w:rPr>
+        <w:t xml:space="preserve">. </w:t>
+      </w:r>
+      <w:r>
+        <w:rPr>
+          <w:rFonts w:asciiTheme="majorHAnsi" w:hAnsiTheme="majorHAnsi"/>
+        </w:rPr>
+        <w:t xml:space="preserve">This is iterated </w:t>
+      </w:r>
+      <w:r>
+        <w:rPr>
+          <w:rFonts w:asciiTheme="majorHAnsi" w:hAnsiTheme="majorHAnsi"/>
+        </w:rPr>
+        <w:t xml:space="preserve">until either </w:t>
+      </w:r>
+      <w:r>
+        <w:rPr>
+          <w:rFonts w:asciiTheme="majorHAnsi" w:hAnsiTheme="majorHAnsi"/>
+        </w:rPr>
+        <w:t>all</w:t>
+      </w:r>
+      <w:r>
+        <w:rPr>
+          <w:rFonts w:asciiTheme="majorHAnsi" w:hAnsiTheme="majorHAnsi"/>
+        </w:rPr>
+        <w:t xml:space="preserve"> the sensors have been read or the drone has completed 150 moves.</w:t>
+      </w:r>
+      <w:r>
+        <w:rPr>
+          <w:rFonts w:asciiTheme="majorHAnsi" w:hAnsiTheme="majorHAnsi"/>
+        </w:rPr>
+        <w:t xml:space="preserve"> </w:t>
+      </w:r>
+      <w:r>
+        <w:rPr>
+          <w:rFonts w:asciiTheme="majorHAnsi" w:hAnsiTheme="majorHAnsi"/>
+        </w:rPr>
+        <w:t xml:space="preserve">If the drone did not manage to visit all the sensors then the sensors that were not visited are appended to </w:t>
+      </w:r>
+      <w:proofErr w:type="spellStart"/>
+      <w:r>
+        <w:rPr>
+          <w:rFonts w:asciiTheme="majorHAnsi" w:hAnsiTheme="majorHAnsi"/>
+          <w:i/>
+          <w:iCs/>
+        </w:rPr>
+        <w:t>dataGeojson</w:t>
+      </w:r>
+      <w:proofErr w:type="spellEnd"/>
       <w:r>
         <w:rPr>
           <w:rFonts w:asciiTheme="majorHAnsi" w:hAnsiTheme="majorHAnsi"/>
@@ -5068,7 +5519,21 @@
         <w:rPr>
           <w:rFonts w:ascii="Courier New" w:hAnsi="Courier New" w:cs="Courier New"/>
         </w:rPr>
-        <w:t>void writeOutputFiles()</w:t>
+        <w:t xml:space="preserve">void </w:t>
+      </w:r>
+      <w:proofErr w:type="spellStart"/>
+      <w:r>
+        <w:rPr>
+          <w:rFonts w:ascii="Courier New" w:hAnsi="Courier New" w:cs="Courier New"/>
+        </w:rPr>
+        <w:t>writeOutputFiles</w:t>
+      </w:r>
+      <w:proofErr w:type="spellEnd"/>
+      <w:r>
+        <w:rPr>
+          <w:rFonts w:ascii="Courier New" w:hAnsi="Courier New" w:cs="Courier New"/>
+        </w:rPr>
+        <w:t>()</w:t>
       </w:r>
       <w:r>
         <w:rPr>
@@ -5106,12 +5571,14 @@
         </w:rPr>
         <w:t xml:space="preserve">resulting </w:t>
       </w:r>
+      <w:proofErr w:type="spellStart"/>
       <w:r>
         <w:rPr>
           <w:rFonts w:asciiTheme="majorHAnsi" w:hAnsiTheme="majorHAnsi"/>
         </w:rPr>
         <w:t>GeoJSON</w:t>
       </w:r>
+      <w:proofErr w:type="spellEnd"/>
       <w:r>
         <w:rPr>
           <w:rFonts w:asciiTheme="majorHAnsi" w:hAnsiTheme="majorHAnsi"/>
@@ -5267,12 +5734,20 @@
         </w:rPr>
         <w:br/>
       </w:r>
+      <w:proofErr w:type="spellStart"/>
       <w:r>
         <w:rPr>
           <w:rFonts w:ascii="Courier New" w:hAnsi="Courier New" w:cs="Courier New"/>
         </w:rPr>
         <w:lastRenderedPageBreak/>
-        <w:t xml:space="preserve">ArrayList&lt;Sensor&gt; </w:t>
+        <w:t>ArrayList</w:t>
+      </w:r>
+      <w:proofErr w:type="spellEnd"/>
+      <w:r>
+        <w:rPr>
+          <w:rFonts w:ascii="Courier New" w:hAnsi="Courier New" w:cs="Courier New"/>
+        </w:rPr>
+        <w:t xml:space="preserve">&lt;Sensor&gt; </w:t>
       </w:r>
       <w:r>
         <w:rPr>
@@ -5323,11 +5798,19 @@
         </w:rPr>
         <w:br/>
       </w:r>
-      <w:r>
-        <w:rPr>
-          <w:rFonts w:ascii="Courier New" w:hAnsi="Courier New" w:cs="Courier New"/>
-        </w:rPr>
-        <w:t xml:space="preserve">ArrayList&lt;Sensor&gt; </w:t>
+      <w:proofErr w:type="spellStart"/>
+      <w:r>
+        <w:rPr>
+          <w:rFonts w:ascii="Courier New" w:hAnsi="Courier New" w:cs="Courier New"/>
+        </w:rPr>
+        <w:t>ArrayList</w:t>
+      </w:r>
+      <w:proofErr w:type="spellEnd"/>
+      <w:r>
+        <w:rPr>
+          <w:rFonts w:ascii="Courier New" w:hAnsi="Courier New" w:cs="Courier New"/>
+        </w:rPr>
+        <w:t xml:space="preserve">&lt;Sensor&gt; </w:t>
       </w:r>
       <w:r>
         <w:rPr>
@@ -5348,23 +5831,61 @@
         </w:rPr>
         <w:br/>
       </w:r>
-      <w:r>
-        <w:rPr>
-          <w:rFonts w:ascii="Courier New" w:hAnsi="Courier New" w:cs="Courier New"/>
-        </w:rPr>
-        <w:t xml:space="preserve">ArrayList&lt;Sensor&gt; </w:t>
-      </w:r>
+      <w:proofErr w:type="spellStart"/>
+      <w:r>
+        <w:rPr>
+          <w:rFonts w:ascii="Courier New" w:hAnsi="Courier New" w:cs="Courier New"/>
+        </w:rPr>
+        <w:t>ArrayList</w:t>
+      </w:r>
+      <w:proofErr w:type="spellEnd"/>
+      <w:r>
+        <w:rPr>
+          <w:rFonts w:ascii="Courier New" w:hAnsi="Courier New" w:cs="Courier New"/>
+        </w:rPr>
+        <w:t xml:space="preserve">&lt;Sensor&gt; </w:t>
+      </w:r>
+      <w:proofErr w:type="spellStart"/>
       <w:r>
         <w:rPr>
           <w:rFonts w:ascii="Courier New" w:hAnsi="Courier New" w:cs="Courier New"/>
         </w:rPr>
         <w:t>twoOpt</w:t>
       </w:r>
-      <w:r>
-        <w:rPr>
-          <w:rFonts w:ascii="Courier New" w:hAnsi="Courier New" w:cs="Courier New"/>
-        </w:rPr>
-        <w:t>(ArrayList&lt;Sensor&gt; sensorRoute)</w:t>
+      <w:proofErr w:type="spellEnd"/>
+      <w:r>
+        <w:rPr>
+          <w:rFonts w:ascii="Courier New" w:hAnsi="Courier New" w:cs="Courier New"/>
+        </w:rPr>
+        <w:t>(</w:t>
+      </w:r>
+      <w:proofErr w:type="spellStart"/>
+      <w:r>
+        <w:rPr>
+          <w:rFonts w:ascii="Courier New" w:hAnsi="Courier New" w:cs="Courier New"/>
+        </w:rPr>
+        <w:t>ArrayList</w:t>
+      </w:r>
+      <w:proofErr w:type="spellEnd"/>
+      <w:r>
+        <w:rPr>
+          <w:rFonts w:ascii="Courier New" w:hAnsi="Courier New" w:cs="Courier New"/>
+        </w:rPr>
+        <w:t xml:space="preserve">&lt;Sensor&gt; </w:t>
+      </w:r>
+      <w:proofErr w:type="spellStart"/>
+      <w:r>
+        <w:rPr>
+          <w:rFonts w:ascii="Courier New" w:hAnsi="Courier New" w:cs="Courier New"/>
+        </w:rPr>
+        <w:t>sensorRoute</w:t>
+      </w:r>
+      <w:proofErr w:type="spellEnd"/>
+      <w:r>
+        <w:rPr>
+          <w:rFonts w:ascii="Courier New" w:hAnsi="Courier New" w:cs="Courier New"/>
+        </w:rPr>
+        <w:t>)</w:t>
       </w:r>
       <w:r>
         <w:rPr>
@@ -5373,6 +5894,7 @@
         <w:br/>
         <w:t xml:space="preserve">This method outputs an optimized version of the input route </w:t>
       </w:r>
+      <w:proofErr w:type="spellStart"/>
       <w:r>
         <w:rPr>
           <w:rFonts w:asciiTheme="majorHAnsi" w:hAnsiTheme="majorHAnsi"/>
@@ -5405,6 +5927,7 @@
         </w:rPr>
         <w:t>e</w:t>
       </w:r>
+      <w:proofErr w:type="spellEnd"/>
       <w:r>
         <w:rPr>
           <w:rFonts w:asciiTheme="majorHAnsi" w:hAnsiTheme="majorHAnsi"/>
@@ -5423,12 +5946,42 @@
         </w:rPr>
         <w:br/>
       </w:r>
-      <w:r>
-        <w:rPr>
-          <w:rFonts w:ascii="Courier New" w:hAnsi="Courier New" w:cs="Courier New"/>
-        </w:rPr>
-        <w:t>ArrayList&lt;Sensor&gt; swap(ArrayList&lt;Sensor&gt; sensorRoute</w:t>
-      </w:r>
+      <w:proofErr w:type="spellStart"/>
+      <w:r>
+        <w:rPr>
+          <w:rFonts w:ascii="Courier New" w:hAnsi="Courier New" w:cs="Courier New"/>
+        </w:rPr>
+        <w:t>ArrayList</w:t>
+      </w:r>
+      <w:proofErr w:type="spellEnd"/>
+      <w:r>
+        <w:rPr>
+          <w:rFonts w:ascii="Courier New" w:hAnsi="Courier New" w:cs="Courier New"/>
+        </w:rPr>
+        <w:t>&lt;Sensor&gt; swap(</w:t>
+      </w:r>
+      <w:proofErr w:type="spellStart"/>
+      <w:r>
+        <w:rPr>
+          <w:rFonts w:ascii="Courier New" w:hAnsi="Courier New" w:cs="Courier New"/>
+        </w:rPr>
+        <w:t>ArrayList</w:t>
+      </w:r>
+      <w:proofErr w:type="spellEnd"/>
+      <w:r>
+        <w:rPr>
+          <w:rFonts w:ascii="Courier New" w:hAnsi="Courier New" w:cs="Courier New"/>
+        </w:rPr>
+        <w:t xml:space="preserve">&lt;Sensor&gt; </w:t>
+      </w:r>
+      <w:proofErr w:type="spellStart"/>
+      <w:r>
+        <w:rPr>
+          <w:rFonts w:ascii="Courier New" w:hAnsi="Courier New" w:cs="Courier New"/>
+        </w:rPr>
+        <w:t>sensorRoute</w:t>
+      </w:r>
+      <w:proofErr w:type="spellEnd"/>
       <w:r>
         <w:rPr>
           <w:rFonts w:ascii="Courier New" w:hAnsi="Courier New" w:cs="Courier New"/>
@@ -5447,6 +6000,7 @@
         </w:rPr>
         <w:t xml:space="preserve">This method outputs an optimized version of the input route </w:t>
       </w:r>
+      <w:proofErr w:type="spellStart"/>
       <w:r>
         <w:rPr>
           <w:rFonts w:asciiTheme="majorHAnsi" w:hAnsiTheme="majorHAnsi"/>
@@ -5455,6 +6009,7 @@
         </w:rPr>
         <w:t>sensorRoute</w:t>
       </w:r>
+      <w:proofErr w:type="spellEnd"/>
       <w:r>
         <w:rPr>
           <w:rFonts w:asciiTheme="majorHAnsi" w:hAnsiTheme="majorHAnsi"/>
@@ -5471,7 +6026,63 @@
         <w:rPr>
           <w:rFonts w:ascii="Courier New" w:hAnsi="Courier New" w:cs="Courier New"/>
         </w:rPr>
-        <w:t>Sensor getClosestSensor(Sensor sens, ArrayList&lt;Sensor&gt; sensorRoute)</w:t>
+        <w:t xml:space="preserve">Sensor </w:t>
+      </w:r>
+      <w:proofErr w:type="spellStart"/>
+      <w:r>
+        <w:rPr>
+          <w:rFonts w:ascii="Courier New" w:hAnsi="Courier New" w:cs="Courier New"/>
+        </w:rPr>
+        <w:t>getClosestSensor</w:t>
+      </w:r>
+      <w:proofErr w:type="spellEnd"/>
+      <w:r>
+        <w:rPr>
+          <w:rFonts w:ascii="Courier New" w:hAnsi="Courier New" w:cs="Courier New"/>
+        </w:rPr>
+        <w:t xml:space="preserve">(Sensor </w:t>
+      </w:r>
+      <w:proofErr w:type="spellStart"/>
+      <w:r>
+        <w:rPr>
+          <w:rFonts w:ascii="Courier New" w:hAnsi="Courier New" w:cs="Courier New"/>
+        </w:rPr>
+        <w:t>sens</w:t>
+      </w:r>
+      <w:proofErr w:type="spellEnd"/>
+      <w:r>
+        <w:rPr>
+          <w:rFonts w:ascii="Courier New" w:hAnsi="Courier New" w:cs="Courier New"/>
+        </w:rPr>
+        <w:t xml:space="preserve">, </w:t>
+      </w:r>
+      <w:proofErr w:type="spellStart"/>
+      <w:r>
+        <w:rPr>
+          <w:rFonts w:ascii="Courier New" w:hAnsi="Courier New" w:cs="Courier New"/>
+        </w:rPr>
+        <w:t>ArrayList</w:t>
+      </w:r>
+      <w:proofErr w:type="spellEnd"/>
+      <w:r>
+        <w:rPr>
+          <w:rFonts w:ascii="Courier New" w:hAnsi="Courier New" w:cs="Courier New"/>
+        </w:rPr>
+        <w:t xml:space="preserve">&lt;Sensor&gt; </w:t>
+      </w:r>
+      <w:proofErr w:type="spellStart"/>
+      <w:r>
+        <w:rPr>
+          <w:rFonts w:ascii="Courier New" w:hAnsi="Courier New" w:cs="Courier New"/>
+        </w:rPr>
+        <w:t>sensorRoute</w:t>
+      </w:r>
+      <w:proofErr w:type="spellEnd"/>
+      <w:r>
+        <w:rPr>
+          <w:rFonts w:ascii="Courier New" w:hAnsi="Courier New" w:cs="Courier New"/>
+        </w:rPr>
+        <w:t>)</w:t>
       </w:r>
       <w:r>
         <w:rPr>
@@ -5480,6 +6091,7 @@
         <w:br/>
         <w:t xml:space="preserve">Custom helper method for the temperate algorithm. This outputs the closest sensor to </w:t>
       </w:r>
+      <w:proofErr w:type="spellStart"/>
       <w:r>
         <w:rPr>
           <w:rFonts w:asciiTheme="majorHAnsi" w:hAnsiTheme="majorHAnsi"/>
@@ -5488,12 +6100,14 @@
         </w:rPr>
         <w:t>sens</w:t>
       </w:r>
+      <w:proofErr w:type="spellEnd"/>
       <w:r>
         <w:rPr>
           <w:rFonts w:asciiTheme="majorHAnsi" w:hAnsiTheme="majorHAnsi"/>
         </w:rPr>
         <w:t xml:space="preserve"> that is not in the </w:t>
       </w:r>
+      <w:proofErr w:type="spellStart"/>
       <w:r>
         <w:rPr>
           <w:rFonts w:asciiTheme="majorHAnsi" w:hAnsiTheme="majorHAnsi"/>
@@ -5502,6 +6116,7 @@
         </w:rPr>
         <w:t>sensorRoute</w:t>
       </w:r>
+      <w:proofErr w:type="spellEnd"/>
       <w:r>
         <w:rPr>
           <w:rFonts w:asciiTheme="majorHAnsi" w:hAnsiTheme="majorHAnsi"/>
@@ -5514,11 +6129,47 @@
         </w:rPr>
         <w:br/>
       </w:r>
-      <w:r>
-        <w:rPr>
-          <w:rFonts w:ascii="Courier New" w:hAnsi="Courier New" w:cs="Courier New"/>
-        </w:rPr>
-        <w:t>ArrayList&lt;Sensor&gt; getClosestSensors(Sensor sens)</w:t>
+      <w:proofErr w:type="spellStart"/>
+      <w:r>
+        <w:rPr>
+          <w:rFonts w:ascii="Courier New" w:hAnsi="Courier New" w:cs="Courier New"/>
+        </w:rPr>
+        <w:t>ArrayList</w:t>
+      </w:r>
+      <w:proofErr w:type="spellEnd"/>
+      <w:r>
+        <w:rPr>
+          <w:rFonts w:ascii="Courier New" w:hAnsi="Courier New" w:cs="Courier New"/>
+        </w:rPr>
+        <w:t xml:space="preserve">&lt;Sensor&gt; </w:t>
+      </w:r>
+      <w:proofErr w:type="spellStart"/>
+      <w:r>
+        <w:rPr>
+          <w:rFonts w:ascii="Courier New" w:hAnsi="Courier New" w:cs="Courier New"/>
+        </w:rPr>
+        <w:t>getClosestSensors</w:t>
+      </w:r>
+      <w:proofErr w:type="spellEnd"/>
+      <w:r>
+        <w:rPr>
+          <w:rFonts w:ascii="Courier New" w:hAnsi="Courier New" w:cs="Courier New"/>
+        </w:rPr>
+        <w:t xml:space="preserve">(Sensor </w:t>
+      </w:r>
+      <w:proofErr w:type="spellStart"/>
+      <w:r>
+        <w:rPr>
+          <w:rFonts w:ascii="Courier New" w:hAnsi="Courier New" w:cs="Courier New"/>
+        </w:rPr>
+        <w:t>sens</w:t>
+      </w:r>
+      <w:proofErr w:type="spellEnd"/>
+      <w:r>
+        <w:rPr>
+          <w:rFonts w:ascii="Courier New" w:hAnsi="Courier New" w:cs="Courier New"/>
+        </w:rPr>
+        <w:t>)</w:t>
       </w:r>
       <w:r>
         <w:rPr>
@@ -5533,6 +6184,7 @@
         </w:rPr>
         <w:t xml:space="preserve"> This returns an ordered list of the closest sensors to </w:t>
       </w:r>
+      <w:proofErr w:type="spellStart"/>
       <w:r>
         <w:rPr>
           <w:rFonts w:asciiTheme="majorHAnsi" w:hAnsiTheme="majorHAnsi"/>
@@ -5541,6 +6193,7 @@
         </w:rPr>
         <w:t>sens</w:t>
       </w:r>
+      <w:proofErr w:type="spellEnd"/>
       <w:r>
         <w:rPr>
           <w:rFonts w:asciiTheme="majorHAnsi" w:hAnsiTheme="majorHAnsi"/>
@@ -5554,6 +6207,7 @@
           <w:rFonts w:asciiTheme="majorHAnsi" w:hAnsiTheme="majorHAnsi"/>
         </w:rPr>
       </w:pPr>
+      <w:proofErr w:type="spellStart"/>
       <w:r>
         <w:rPr>
           <w:rFonts w:asciiTheme="majorHAnsi" w:hAnsiTheme="majorHAnsi"/>
@@ -5564,6 +6218,7 @@
         </w:rPr>
         <w:t>FileReading</w:t>
       </w:r>
+      <w:proofErr w:type="spellEnd"/>
       <w:r>
         <w:rPr>
           <w:rFonts w:asciiTheme="majorHAnsi" w:hAnsiTheme="majorHAnsi"/>
@@ -5589,11 +6244,47 @@
         </w:rPr>
         <w:br/>
       </w:r>
-      <w:r>
-        <w:rPr>
-          <w:rFonts w:ascii="Courier New" w:hAnsi="Courier New" w:cs="Courier New"/>
-        </w:rPr>
-        <w:t>ArrayList&lt;Sensor&gt; parseJsonSensors(String fileContents)</w:t>
+      <w:proofErr w:type="spellStart"/>
+      <w:r>
+        <w:rPr>
+          <w:rFonts w:ascii="Courier New" w:hAnsi="Courier New" w:cs="Courier New"/>
+        </w:rPr>
+        <w:t>ArrayList</w:t>
+      </w:r>
+      <w:proofErr w:type="spellEnd"/>
+      <w:r>
+        <w:rPr>
+          <w:rFonts w:ascii="Courier New" w:hAnsi="Courier New" w:cs="Courier New"/>
+        </w:rPr>
+        <w:t xml:space="preserve">&lt;Sensor&gt; </w:t>
+      </w:r>
+      <w:proofErr w:type="spellStart"/>
+      <w:r>
+        <w:rPr>
+          <w:rFonts w:ascii="Courier New" w:hAnsi="Courier New" w:cs="Courier New"/>
+        </w:rPr>
+        <w:t>parseJsonSensors</w:t>
+      </w:r>
+      <w:proofErr w:type="spellEnd"/>
+      <w:r>
+        <w:rPr>
+          <w:rFonts w:ascii="Courier New" w:hAnsi="Courier New" w:cs="Courier New"/>
+        </w:rPr>
+        <w:t xml:space="preserve">(String </w:t>
+      </w:r>
+      <w:proofErr w:type="spellStart"/>
+      <w:r>
+        <w:rPr>
+          <w:rFonts w:ascii="Courier New" w:hAnsi="Courier New" w:cs="Courier New"/>
+        </w:rPr>
+        <w:t>fileContents</w:t>
+      </w:r>
+      <w:proofErr w:type="spellEnd"/>
+      <w:r>
+        <w:rPr>
+          <w:rFonts w:ascii="Courier New" w:hAnsi="Courier New" w:cs="Courier New"/>
+        </w:rPr>
+        <w:t>)</w:t>
       </w:r>
       <w:r>
         <w:rPr>
@@ -5613,64 +6304,18 @@
           <w:i/>
           <w:iCs/>
         </w:rPr>
-        <w:t>air-quality-data.json</w:t>
-      </w:r>
-      <w:r>
-        <w:rPr>
-          <w:rFonts w:asciiTheme="majorHAnsi" w:hAnsiTheme="majorHAnsi"/>
-        </w:rPr>
-        <w:t xml:space="preserve"> </w:t>
-      </w:r>
-      <w:r>
-        <w:rPr>
-          <w:rFonts w:asciiTheme="majorHAnsi" w:hAnsiTheme="majorHAnsi"/>
-        </w:rPr>
-        <w:t xml:space="preserve">file </w:t>
-      </w:r>
-      <w:r>
-        <w:rPr>
-          <w:rFonts w:asciiTheme="majorHAnsi" w:hAnsiTheme="majorHAnsi"/>
-        </w:rPr>
-        <w:t xml:space="preserve">for the given date. </w:t>
-      </w:r>
-      <w:r>
-        <w:rPr>
-          <w:rFonts w:asciiTheme="majorHAnsi" w:hAnsiTheme="majorHAnsi"/>
-        </w:rPr>
-        <w:t xml:space="preserve">It iterates through the lines of </w:t>
-      </w:r>
+        <w:t>air-quality-</w:t>
+      </w:r>
+      <w:proofErr w:type="spellStart"/>
       <w:r>
         <w:rPr>
           <w:rFonts w:asciiTheme="majorHAnsi" w:hAnsiTheme="majorHAnsi"/>
           <w:i/>
           <w:iCs/>
         </w:rPr>
-        <w:t>fileContents</w:t>
-      </w:r>
-      <w:r>
-        <w:rPr>
-          <w:rFonts w:asciiTheme="majorHAnsi" w:hAnsiTheme="majorHAnsi"/>
-        </w:rPr>
-        <w:t xml:space="preserve"> and retrieves data using substring indexing.</w:t>
-      </w:r>
-      <w:r>
-        <w:rPr>
-          <w:rFonts w:asciiTheme="majorHAnsi" w:hAnsiTheme="majorHAnsi"/>
-        </w:rPr>
-        <w:t xml:space="preserve"> Data for each sensor in the file is stored in a Sensor object</w:t>
-      </w:r>
-      <w:r>
-        <w:rPr>
-          <w:rFonts w:asciiTheme="majorHAnsi" w:hAnsiTheme="majorHAnsi"/>
-        </w:rPr>
-        <w:t xml:space="preserve">. </w:t>
-      </w:r>
-      <w:r>
-        <w:rPr>
-          <w:rFonts w:asciiTheme="majorHAnsi" w:hAnsiTheme="majorHAnsi"/>
-        </w:rPr>
-        <w:t>Each of</w:t>
-      </w:r>
+        <w:t>data.json</w:t>
+      </w:r>
+      <w:proofErr w:type="spellEnd"/>
       <w:r>
         <w:rPr>
           <w:rFonts w:asciiTheme="majorHAnsi" w:hAnsiTheme="majorHAnsi"/>
@@ -5681,153 +6326,145 @@
         <w:rPr>
           <w:rFonts w:asciiTheme="majorHAnsi" w:hAnsiTheme="majorHAnsi"/>
         </w:rPr>
-        <w:t>these</w:t>
-      </w:r>
-      <w:r>
-        <w:rPr>
-          <w:rFonts w:asciiTheme="majorHAnsi" w:hAnsiTheme="majorHAnsi"/>
-        </w:rPr>
-        <w:t xml:space="preserve"> sensors</w:t>
-      </w:r>
-      <w:r>
-        <w:rPr>
-          <w:rFonts w:asciiTheme="majorHAnsi" w:hAnsiTheme="majorHAnsi"/>
-        </w:rPr>
-        <w:t xml:space="preserve"> </w:t>
-      </w:r>
-      <w:r>
-        <w:rPr>
-          <w:rFonts w:asciiTheme="majorHAnsi" w:hAnsiTheme="majorHAnsi"/>
-        </w:rPr>
-        <w:t>is</w:t>
-      </w:r>
-      <w:r>
-        <w:rPr>
-          <w:rFonts w:asciiTheme="majorHAnsi" w:hAnsiTheme="majorHAnsi"/>
-        </w:rPr>
-        <w:t xml:space="preserve"> then</w:t>
-      </w:r>
-      <w:r>
-        <w:rPr>
-          <w:rFonts w:asciiTheme="majorHAnsi" w:hAnsiTheme="majorHAnsi"/>
-        </w:rPr>
-        <w:t xml:space="preserve"> appended to a Sensor ArrayList </w:t>
-      </w:r>
-      <w:r>
-        <w:rPr>
-          <w:rFonts w:asciiTheme="majorHAnsi" w:hAnsiTheme="majorHAnsi"/>
-        </w:rPr>
-        <w:t xml:space="preserve">which is </w:t>
-      </w:r>
-      <w:r>
-        <w:rPr>
-          <w:rFonts w:asciiTheme="majorHAnsi" w:hAnsiTheme="majorHAnsi"/>
-        </w:rPr>
-        <w:t>outputted</w:t>
-      </w:r>
-      <w:r>
-        <w:rPr>
-          <w:rFonts w:asciiTheme="majorHAnsi" w:hAnsiTheme="majorHAnsi"/>
-        </w:rPr>
-        <w:t xml:space="preserve"> by th</w:t>
-      </w:r>
-      <w:r>
-        <w:rPr>
-          <w:rFonts w:asciiTheme="majorHAnsi" w:hAnsiTheme="majorHAnsi"/>
-        </w:rPr>
-        <w:t>is</w:t>
-      </w:r>
-      <w:r>
-        <w:rPr>
-          <w:rFonts w:asciiTheme="majorHAnsi" w:hAnsiTheme="majorHAnsi"/>
-        </w:rPr>
-        <w:t xml:space="preserve"> method</w:t>
-      </w:r>
-      <w:r>
-        <w:rPr>
-          <w:rFonts w:asciiTheme="majorHAnsi" w:hAnsiTheme="majorHAnsi"/>
-        </w:rPr>
-        <w:t>.</w:t>
-      </w:r>
-      <w:r>
-        <w:rPr>
-          <w:rFonts w:asciiTheme="majorHAnsi" w:hAnsiTheme="majorHAnsi"/>
-        </w:rPr>
-        <w:br/>
-      </w:r>
-      <w:r>
-        <w:rPr>
-          <w:rFonts w:ascii="Courier New" w:hAnsi="Courier New" w:cs="Courier New"/>
-        </w:rPr>
-        <w:t>Point parseJsonW3Wtile(String fileContents)</w:t>
-      </w:r>
-      <w:r>
-        <w:rPr>
-          <w:rFonts w:asciiTheme="majorHAnsi" w:hAnsiTheme="majorHAnsi"/>
-        </w:rPr>
-        <w:br/>
-      </w:r>
-      <w:r>
-        <w:rPr>
-          <w:rFonts w:asciiTheme="majorHAnsi" w:hAnsiTheme="majorHAnsi"/>
-        </w:rPr>
-        <w:t xml:space="preserve">This method parses the contents of a given What3Words </w:t>
-      </w:r>
+        <w:t xml:space="preserve">file </w:t>
+      </w:r>
+      <w:r>
+        <w:rPr>
+          <w:rFonts w:asciiTheme="majorHAnsi" w:hAnsiTheme="majorHAnsi"/>
+        </w:rPr>
+        <w:t xml:space="preserve">for the given date. </w:t>
+      </w:r>
+      <w:r>
+        <w:rPr>
+          <w:rFonts w:asciiTheme="majorHAnsi" w:hAnsiTheme="majorHAnsi"/>
+        </w:rPr>
+        <w:t xml:space="preserve">It iterates through the lines of </w:t>
+      </w:r>
+      <w:proofErr w:type="spellStart"/>
       <w:r>
         <w:rPr>
           <w:rFonts w:asciiTheme="majorHAnsi" w:hAnsiTheme="majorHAnsi"/>
           <w:i/>
           <w:iCs/>
         </w:rPr>
-        <w:t>details.json</w:t>
-      </w:r>
-      <w:r>
-        <w:rPr>
-          <w:rFonts w:asciiTheme="majorHAnsi" w:hAnsiTheme="majorHAnsi"/>
-        </w:rPr>
-        <w:t xml:space="preserve"> file.</w:t>
-      </w:r>
-      <w:r>
-        <w:rPr>
-          <w:rFonts w:asciiTheme="majorHAnsi" w:hAnsiTheme="majorHAnsi"/>
-        </w:rPr>
-        <w:t xml:space="preserve"> The only data we desire</w:t>
-      </w:r>
-      <w:r>
-        <w:rPr>
-          <w:rFonts w:asciiTheme="majorHAnsi" w:hAnsiTheme="majorHAnsi"/>
-        </w:rPr>
-        <w:t xml:space="preserve"> here</w:t>
-      </w:r>
-      <w:r>
-        <w:rPr>
-          <w:rFonts w:asciiTheme="majorHAnsi" w:hAnsiTheme="majorHAnsi"/>
-        </w:rPr>
-        <w:t xml:space="preserve"> is the “coordinates” parameter</w:t>
-      </w:r>
-      <w:r>
-        <w:rPr>
-          <w:rFonts w:asciiTheme="majorHAnsi" w:hAnsiTheme="majorHAnsi"/>
-        </w:rPr>
-        <w:t xml:space="preserve"> as this represents the central point of the </w:t>
-      </w:r>
-      <w:r>
-        <w:rPr>
-          <w:rFonts w:asciiTheme="majorHAnsi" w:hAnsiTheme="majorHAnsi"/>
-        </w:rPr>
-        <w:t xml:space="preserve">given </w:t>
-      </w:r>
-      <w:r>
-        <w:rPr>
-          <w:rFonts w:asciiTheme="majorHAnsi" w:hAnsiTheme="majorHAnsi"/>
-        </w:rPr>
-        <w:t>What3Words tile.</w:t>
-      </w:r>
-      <w:r>
-        <w:rPr>
-          <w:rFonts w:asciiTheme="majorHAnsi" w:hAnsiTheme="majorHAnsi"/>
-        </w:rPr>
-        <w:t xml:space="preserve"> This data is retrieved using substring indexing and is then stored in a Point object which is outputted by this method.</w:t>
+        <w:t>fileContents</w:t>
+      </w:r>
+      <w:proofErr w:type="spellEnd"/>
+      <w:r>
+        <w:rPr>
+          <w:rFonts w:asciiTheme="majorHAnsi" w:hAnsiTheme="majorHAnsi"/>
+        </w:rPr>
+        <w:t xml:space="preserve"> and retrieves data using substring indexing.</w:t>
+      </w:r>
+      <w:r>
+        <w:rPr>
+          <w:rFonts w:asciiTheme="majorHAnsi" w:hAnsiTheme="majorHAnsi"/>
+        </w:rPr>
+        <w:t xml:space="preserve"> Data for each sensor in the file is stored in a Sensor object</w:t>
+      </w:r>
+      <w:r>
+        <w:rPr>
+          <w:rFonts w:asciiTheme="majorHAnsi" w:hAnsiTheme="majorHAnsi"/>
+        </w:rPr>
+        <w:t xml:space="preserve">. </w:t>
+      </w:r>
+      <w:r>
+        <w:rPr>
+          <w:rFonts w:asciiTheme="majorHAnsi" w:hAnsiTheme="majorHAnsi"/>
+        </w:rPr>
+        <w:t>Each of</w:t>
+      </w:r>
+      <w:r>
+        <w:rPr>
+          <w:rFonts w:asciiTheme="majorHAnsi" w:hAnsiTheme="majorHAnsi"/>
+        </w:rPr>
+        <w:t xml:space="preserve"> </w:t>
+      </w:r>
+      <w:r>
+        <w:rPr>
+          <w:rFonts w:asciiTheme="majorHAnsi" w:hAnsiTheme="majorHAnsi"/>
+        </w:rPr>
+        <w:t>these</w:t>
+      </w:r>
+      <w:r>
+        <w:rPr>
+          <w:rFonts w:asciiTheme="majorHAnsi" w:hAnsiTheme="majorHAnsi"/>
+        </w:rPr>
+        <w:t xml:space="preserve"> sensors</w:t>
+      </w:r>
+      <w:r>
+        <w:rPr>
+          <w:rFonts w:asciiTheme="majorHAnsi" w:hAnsiTheme="majorHAnsi"/>
+        </w:rPr>
+        <w:t xml:space="preserve"> </w:t>
+      </w:r>
+      <w:r>
+        <w:rPr>
+          <w:rFonts w:asciiTheme="majorHAnsi" w:hAnsiTheme="majorHAnsi"/>
+        </w:rPr>
+        <w:t>is</w:t>
+      </w:r>
+      <w:r>
+        <w:rPr>
+          <w:rFonts w:asciiTheme="majorHAnsi" w:hAnsiTheme="majorHAnsi"/>
+        </w:rPr>
+        <w:t xml:space="preserve"> then</w:t>
+      </w:r>
+      <w:r>
+        <w:rPr>
+          <w:rFonts w:asciiTheme="majorHAnsi" w:hAnsiTheme="majorHAnsi"/>
+        </w:rPr>
+        <w:t xml:space="preserve"> appended to a Sensor </w:t>
+      </w:r>
+      <w:proofErr w:type="spellStart"/>
+      <w:r>
+        <w:rPr>
+          <w:rFonts w:asciiTheme="majorHAnsi" w:hAnsiTheme="majorHAnsi"/>
+        </w:rPr>
+        <w:t>ArrayList</w:t>
+      </w:r>
+      <w:proofErr w:type="spellEnd"/>
+      <w:r>
+        <w:rPr>
+          <w:rFonts w:asciiTheme="majorHAnsi" w:hAnsiTheme="majorHAnsi"/>
+        </w:rPr>
+        <w:t xml:space="preserve"> </w:t>
+      </w:r>
+      <w:r>
+        <w:rPr>
+          <w:rFonts w:asciiTheme="majorHAnsi" w:hAnsiTheme="majorHAnsi"/>
+        </w:rPr>
+        <w:t xml:space="preserve">which is </w:t>
+      </w:r>
+      <w:r>
+        <w:rPr>
+          <w:rFonts w:asciiTheme="majorHAnsi" w:hAnsiTheme="majorHAnsi"/>
+        </w:rPr>
+        <w:t>outputted</w:t>
+      </w:r>
+      <w:r>
+        <w:rPr>
+          <w:rFonts w:asciiTheme="majorHAnsi" w:hAnsiTheme="majorHAnsi"/>
+        </w:rPr>
+        <w:t xml:space="preserve"> by th</w:t>
+      </w:r>
+      <w:r>
+        <w:rPr>
+          <w:rFonts w:asciiTheme="majorHAnsi" w:hAnsiTheme="majorHAnsi"/>
+        </w:rPr>
+        <w:t>is</w:t>
+      </w:r>
+      <w:r>
+        <w:rPr>
+          <w:rFonts w:asciiTheme="majorHAnsi" w:hAnsiTheme="majorHAnsi"/>
+        </w:rPr>
+        <w:t xml:space="preserve"> method</w:t>
+      </w:r>
+      <w:r>
+        <w:rPr>
+          <w:rFonts w:asciiTheme="majorHAnsi" w:hAnsiTheme="majorHAnsi"/>
+        </w:rPr>
+        <w:t>.</w:t>
       </w:r>
       <w:r>
         <w:rPr>
@@ -5839,7 +6476,21 @@
         <w:rPr>
           <w:rFonts w:ascii="Courier New" w:hAnsi="Courier New" w:cs="Courier New"/>
         </w:rPr>
-        <w:t>ArrayList&lt;Sensor&gt; getSensorCoords(ArrayList&lt;Sensor&gt; inputSensors)</w:t>
+        <w:t xml:space="preserve">Point parseJsonW3Wtile(String </w:t>
+      </w:r>
+      <w:proofErr w:type="spellStart"/>
+      <w:r>
+        <w:rPr>
+          <w:rFonts w:ascii="Courier New" w:hAnsi="Courier New" w:cs="Courier New"/>
+        </w:rPr>
+        <w:t>fileContents</w:t>
+      </w:r>
+      <w:proofErr w:type="spellEnd"/>
+      <w:r>
+        <w:rPr>
+          <w:rFonts w:ascii="Courier New" w:hAnsi="Courier New" w:cs="Courier New"/>
+        </w:rPr>
+        <w:t>)</w:t>
       </w:r>
       <w:r>
         <w:rPr>
@@ -5851,107 +6502,187 @@
         <w:rPr>
           <w:rFonts w:asciiTheme="majorHAnsi" w:hAnsiTheme="majorHAnsi"/>
         </w:rPr>
-        <w:t xml:space="preserve">Each of the sensors in the </w:t>
-      </w:r>
+        <w:t xml:space="preserve">This method parses the contents of a given What3Words </w:t>
+      </w:r>
+      <w:proofErr w:type="spellStart"/>
       <w:r>
         <w:rPr>
           <w:rFonts w:asciiTheme="majorHAnsi" w:hAnsiTheme="majorHAnsi"/>
           <w:i/>
           <w:iCs/>
         </w:rPr>
+        <w:t>details.json</w:t>
+      </w:r>
+      <w:proofErr w:type="spellEnd"/>
+      <w:r>
+        <w:rPr>
+          <w:rFonts w:asciiTheme="majorHAnsi" w:hAnsiTheme="majorHAnsi"/>
+        </w:rPr>
+        <w:t xml:space="preserve"> file.</w:t>
+      </w:r>
+      <w:r>
+        <w:rPr>
+          <w:rFonts w:asciiTheme="majorHAnsi" w:hAnsiTheme="majorHAnsi"/>
+        </w:rPr>
+        <w:t xml:space="preserve"> The only data we desire</w:t>
+      </w:r>
+      <w:r>
+        <w:rPr>
+          <w:rFonts w:asciiTheme="majorHAnsi" w:hAnsiTheme="majorHAnsi"/>
+        </w:rPr>
+        <w:t xml:space="preserve"> here</w:t>
+      </w:r>
+      <w:r>
+        <w:rPr>
+          <w:rFonts w:asciiTheme="majorHAnsi" w:hAnsiTheme="majorHAnsi"/>
+        </w:rPr>
+        <w:t xml:space="preserve"> is the “coordinates” parameter</w:t>
+      </w:r>
+      <w:r>
+        <w:rPr>
+          <w:rFonts w:asciiTheme="majorHAnsi" w:hAnsiTheme="majorHAnsi"/>
+        </w:rPr>
+        <w:t xml:space="preserve"> as this represents the central point of the </w:t>
+      </w:r>
+      <w:r>
+        <w:rPr>
+          <w:rFonts w:asciiTheme="majorHAnsi" w:hAnsiTheme="majorHAnsi"/>
+        </w:rPr>
+        <w:t xml:space="preserve">given </w:t>
+      </w:r>
+      <w:r>
+        <w:rPr>
+          <w:rFonts w:asciiTheme="majorHAnsi" w:hAnsiTheme="majorHAnsi"/>
+        </w:rPr>
+        <w:t>What3Words tile.</w:t>
+      </w:r>
+      <w:r>
+        <w:rPr>
+          <w:rFonts w:asciiTheme="majorHAnsi" w:hAnsiTheme="majorHAnsi"/>
+        </w:rPr>
+        <w:t xml:space="preserve"> This data is retrieved using substring indexing and is then stored in a Point object which is outputted by this method.</w:t>
+      </w:r>
+      <w:r>
+        <w:rPr>
+          <w:rFonts w:asciiTheme="majorHAnsi" w:hAnsiTheme="majorHAnsi"/>
+        </w:rPr>
+        <w:br/>
+      </w:r>
+      <w:proofErr w:type="spellStart"/>
+      <w:r>
+        <w:rPr>
+          <w:rFonts w:ascii="Courier New" w:hAnsi="Courier New" w:cs="Courier New"/>
+        </w:rPr>
+        <w:t>ArrayList</w:t>
+      </w:r>
+      <w:proofErr w:type="spellEnd"/>
+      <w:r>
+        <w:rPr>
+          <w:rFonts w:ascii="Courier New" w:hAnsi="Courier New" w:cs="Courier New"/>
+        </w:rPr>
+        <w:t xml:space="preserve">&lt;Sensor&gt; </w:t>
+      </w:r>
+      <w:proofErr w:type="spellStart"/>
+      <w:r>
+        <w:rPr>
+          <w:rFonts w:ascii="Courier New" w:hAnsi="Courier New" w:cs="Courier New"/>
+        </w:rPr>
+        <w:t>getSensorCoords</w:t>
+      </w:r>
+      <w:proofErr w:type="spellEnd"/>
+      <w:r>
+        <w:rPr>
+          <w:rFonts w:ascii="Courier New" w:hAnsi="Courier New" w:cs="Courier New"/>
+        </w:rPr>
+        <w:t>(</w:t>
+      </w:r>
+      <w:proofErr w:type="spellStart"/>
+      <w:r>
+        <w:rPr>
+          <w:rFonts w:ascii="Courier New" w:hAnsi="Courier New" w:cs="Courier New"/>
+        </w:rPr>
+        <w:t>ArrayList</w:t>
+      </w:r>
+      <w:proofErr w:type="spellEnd"/>
+      <w:r>
+        <w:rPr>
+          <w:rFonts w:ascii="Courier New" w:hAnsi="Courier New" w:cs="Courier New"/>
+        </w:rPr>
+        <w:t xml:space="preserve">&lt;Sensor&gt; </w:t>
+      </w:r>
+      <w:proofErr w:type="spellStart"/>
+      <w:r>
+        <w:rPr>
+          <w:rFonts w:ascii="Courier New" w:hAnsi="Courier New" w:cs="Courier New"/>
+        </w:rPr>
         <w:t>inputSensors</w:t>
       </w:r>
-      <w:r>
-        <w:rPr>
-          <w:rFonts w:asciiTheme="majorHAnsi" w:hAnsiTheme="majorHAnsi"/>
-        </w:rPr>
-        <w:t xml:space="preserve"> ArrayList only have a What3Words</w:t>
-      </w:r>
-      <w:r>
-        <w:rPr>
-          <w:rFonts w:asciiTheme="majorHAnsi" w:hAnsiTheme="majorHAnsi"/>
-        </w:rPr>
-        <w:t xml:space="preserve"> location</w:t>
-      </w:r>
-      <w:r>
-        <w:rPr>
-          <w:rFonts w:asciiTheme="majorHAnsi" w:hAnsiTheme="majorHAnsi"/>
-        </w:rPr>
-        <w:t xml:space="preserve">. This method allows us to retrieve the geographical coordinates for each </w:t>
-      </w:r>
-      <w:r>
-        <w:rPr>
-          <w:rFonts w:asciiTheme="majorHAnsi" w:hAnsiTheme="majorHAnsi"/>
-        </w:rPr>
-        <w:t xml:space="preserve">of these sensors by iterating through the sensors and calling </w:t>
-      </w:r>
+      <w:proofErr w:type="spellEnd"/>
+      <w:r>
+        <w:rPr>
+          <w:rFonts w:ascii="Courier New" w:hAnsi="Courier New" w:cs="Courier New"/>
+        </w:rPr>
+        <w:t>)</w:t>
+      </w:r>
+      <w:r>
+        <w:rPr>
+          <w:rFonts w:asciiTheme="majorHAnsi" w:hAnsiTheme="majorHAnsi"/>
+        </w:rPr>
+        <w:br/>
+      </w:r>
+      <w:r>
+        <w:rPr>
+          <w:rFonts w:asciiTheme="majorHAnsi" w:hAnsiTheme="majorHAnsi"/>
+        </w:rPr>
+        <w:t xml:space="preserve">Each of the sensors in the </w:t>
+      </w:r>
+      <w:proofErr w:type="spellStart"/>
       <w:r>
         <w:rPr>
           <w:rFonts w:asciiTheme="majorHAnsi" w:hAnsiTheme="majorHAnsi"/>
           <w:i/>
           <w:iCs/>
         </w:rPr>
-        <w:t>parseJsonW3Wtile()</w:t>
-      </w:r>
-      <w:r>
-        <w:rPr>
-          <w:rFonts w:asciiTheme="majorHAnsi" w:hAnsiTheme="majorHAnsi"/>
-        </w:rPr>
-        <w:t xml:space="preserve"> for each one.</w:t>
-      </w:r>
-      <w:r>
-        <w:rPr>
-          <w:rFonts w:asciiTheme="majorHAnsi" w:hAnsiTheme="majorHAnsi"/>
-        </w:rPr>
-        <w:t xml:space="preserve"> The Point object returned is then stored in the respective Sensor object</w:t>
-      </w:r>
-      <w:r>
-        <w:rPr>
-          <w:rFonts w:asciiTheme="majorHAnsi" w:hAnsiTheme="majorHAnsi"/>
-        </w:rPr>
-        <w:t>. Once all sensors coordinates have been retrieved the</w:t>
-      </w:r>
-      <w:r>
-        <w:rPr>
-          <w:rFonts w:asciiTheme="majorHAnsi" w:hAnsiTheme="majorHAnsi"/>
-        </w:rPr>
-        <w:t xml:space="preserve"> fulfilled </w:t>
-      </w:r>
-      <w:r>
-        <w:rPr>
-          <w:rFonts w:asciiTheme="majorHAnsi" w:hAnsiTheme="majorHAnsi"/>
-        </w:rPr>
-        <w:t>S</w:t>
-      </w:r>
-      <w:r>
-        <w:rPr>
-          <w:rFonts w:asciiTheme="majorHAnsi" w:hAnsiTheme="majorHAnsi"/>
-        </w:rPr>
-        <w:t>ensor objects are all returned in an ArrayList.</w:t>
-      </w:r>
-      <w:r>
-        <w:rPr>
-          <w:rFonts w:asciiTheme="majorHAnsi" w:hAnsiTheme="majorHAnsi"/>
-        </w:rPr>
-        <w:br/>
-      </w:r>
-      <w:r>
-        <w:rPr>
-          <w:rFonts w:ascii="Courier New" w:hAnsi="Courier New" w:cs="Courier New"/>
-        </w:rPr>
-        <w:t>ArrayList&lt;NoFlyZone&gt; parseNoFlyZones(String fileContents)</w:t>
-      </w:r>
-      <w:r>
-        <w:rPr>
-          <w:rFonts w:asciiTheme="majorHAnsi" w:hAnsiTheme="majorHAnsi"/>
-        </w:rPr>
-        <w:br/>
-      </w:r>
-      <w:r>
-        <w:rPr>
-          <w:rFonts w:asciiTheme="majorHAnsi" w:hAnsiTheme="majorHAnsi"/>
-        </w:rPr>
-        <w:t xml:space="preserve">This method parses the contents of the </w:t>
+        <w:t>inputSensors</w:t>
+      </w:r>
+      <w:proofErr w:type="spellEnd"/>
+      <w:r>
+        <w:rPr>
+          <w:rFonts w:asciiTheme="majorHAnsi" w:hAnsiTheme="majorHAnsi"/>
+        </w:rPr>
+        <w:t xml:space="preserve"> </w:t>
+      </w:r>
+      <w:proofErr w:type="spellStart"/>
+      <w:r>
+        <w:rPr>
+          <w:rFonts w:asciiTheme="majorHAnsi" w:hAnsiTheme="majorHAnsi"/>
+        </w:rPr>
+        <w:t>ArrayList</w:t>
+      </w:r>
+      <w:proofErr w:type="spellEnd"/>
+      <w:r>
+        <w:rPr>
+          <w:rFonts w:asciiTheme="majorHAnsi" w:hAnsiTheme="majorHAnsi"/>
+        </w:rPr>
+        <w:t xml:space="preserve"> only have a What3Words</w:t>
+      </w:r>
+      <w:r>
+        <w:rPr>
+          <w:rFonts w:asciiTheme="majorHAnsi" w:hAnsiTheme="majorHAnsi"/>
+        </w:rPr>
+        <w:t xml:space="preserve"> location</w:t>
+      </w:r>
+      <w:r>
+        <w:rPr>
+          <w:rFonts w:asciiTheme="majorHAnsi" w:hAnsiTheme="majorHAnsi"/>
+        </w:rPr>
+        <w:t xml:space="preserve">. This method allows us to retrieve the geographical coordinates for each </w:t>
+      </w:r>
+      <w:r>
+        <w:rPr>
+          <w:rFonts w:asciiTheme="majorHAnsi" w:hAnsiTheme="majorHAnsi"/>
+        </w:rPr>
+        <w:t xml:space="preserve">of these sensors by iterating through the sensors and calling </w:t>
       </w:r>
       <w:r>
         <w:rPr>
@@ -5959,25 +6690,131 @@
           <w:i/>
           <w:iCs/>
         </w:rPr>
-        <w:t>no-fly-zones.geojson</w:t>
-      </w:r>
-      <w:r>
-        <w:rPr>
-          <w:rFonts w:asciiTheme="majorHAnsi" w:hAnsiTheme="majorHAnsi"/>
-        </w:rPr>
-        <w:t xml:space="preserve"> file.</w:t>
-      </w:r>
-      <w:r>
-        <w:rPr>
-          <w:rFonts w:asciiTheme="majorHAnsi" w:hAnsiTheme="majorHAnsi"/>
-        </w:rPr>
-        <w:t xml:space="preserve"> Each no-fly zone is represented by a list of points which represent its vertices. This met</w:t>
-      </w:r>
-      <w:r>
-        <w:rPr>
-          <w:rFonts w:asciiTheme="majorHAnsi" w:hAnsiTheme="majorHAnsi"/>
-        </w:rPr>
-        <w:t xml:space="preserve">hod iterates through the lines of </w:t>
+        <w:t>parseJsonW3Wtile()</w:t>
+      </w:r>
+      <w:r>
+        <w:rPr>
+          <w:rFonts w:asciiTheme="majorHAnsi" w:hAnsiTheme="majorHAnsi"/>
+        </w:rPr>
+        <w:t xml:space="preserve"> for each one.</w:t>
+      </w:r>
+      <w:r>
+        <w:rPr>
+          <w:rFonts w:asciiTheme="majorHAnsi" w:hAnsiTheme="majorHAnsi"/>
+        </w:rPr>
+        <w:t xml:space="preserve"> The Point object returned is then stored in the respective Sensor object</w:t>
+      </w:r>
+      <w:r>
+        <w:rPr>
+          <w:rFonts w:asciiTheme="majorHAnsi" w:hAnsiTheme="majorHAnsi"/>
+        </w:rPr>
+        <w:t>. Once all sensors coordinates have been retrieved the</w:t>
+      </w:r>
+      <w:r>
+        <w:rPr>
+          <w:rFonts w:asciiTheme="majorHAnsi" w:hAnsiTheme="majorHAnsi"/>
+        </w:rPr>
+        <w:t xml:space="preserve"> fulfilled </w:t>
+      </w:r>
+      <w:r>
+        <w:rPr>
+          <w:rFonts w:asciiTheme="majorHAnsi" w:hAnsiTheme="majorHAnsi"/>
+        </w:rPr>
+        <w:t>S</w:t>
+      </w:r>
+      <w:r>
+        <w:rPr>
+          <w:rFonts w:asciiTheme="majorHAnsi" w:hAnsiTheme="majorHAnsi"/>
+        </w:rPr>
+        <w:t xml:space="preserve">ensor objects are all returned in an </w:t>
+      </w:r>
+      <w:proofErr w:type="spellStart"/>
+      <w:r>
+        <w:rPr>
+          <w:rFonts w:asciiTheme="majorHAnsi" w:hAnsiTheme="majorHAnsi"/>
+        </w:rPr>
+        <w:t>ArrayList</w:t>
+      </w:r>
+      <w:proofErr w:type="spellEnd"/>
+      <w:r>
+        <w:rPr>
+          <w:rFonts w:asciiTheme="majorHAnsi" w:hAnsiTheme="majorHAnsi"/>
+        </w:rPr>
+        <w:t>.</w:t>
+      </w:r>
+      <w:r>
+        <w:rPr>
+          <w:rFonts w:asciiTheme="majorHAnsi" w:hAnsiTheme="majorHAnsi"/>
+        </w:rPr>
+        <w:br/>
+      </w:r>
+      <w:proofErr w:type="spellStart"/>
+      <w:r>
+        <w:rPr>
+          <w:rFonts w:ascii="Courier New" w:hAnsi="Courier New" w:cs="Courier New"/>
+        </w:rPr>
+        <w:t>ArrayList</w:t>
+      </w:r>
+      <w:proofErr w:type="spellEnd"/>
+      <w:r>
+        <w:rPr>
+          <w:rFonts w:ascii="Courier New" w:hAnsi="Courier New" w:cs="Courier New"/>
+        </w:rPr>
+        <w:t>&lt;</w:t>
+      </w:r>
+      <w:proofErr w:type="spellStart"/>
+      <w:r>
+        <w:rPr>
+          <w:rFonts w:ascii="Courier New" w:hAnsi="Courier New" w:cs="Courier New"/>
+        </w:rPr>
+        <w:t>NoFlyZone</w:t>
+      </w:r>
+      <w:proofErr w:type="spellEnd"/>
+      <w:r>
+        <w:rPr>
+          <w:rFonts w:ascii="Courier New" w:hAnsi="Courier New" w:cs="Courier New"/>
+        </w:rPr>
+        <w:t xml:space="preserve">&gt; </w:t>
+      </w:r>
+      <w:proofErr w:type="spellStart"/>
+      <w:r>
+        <w:rPr>
+          <w:rFonts w:ascii="Courier New" w:hAnsi="Courier New" w:cs="Courier New"/>
+        </w:rPr>
+        <w:t>parseNoFlyZones</w:t>
+      </w:r>
+      <w:proofErr w:type="spellEnd"/>
+      <w:r>
+        <w:rPr>
+          <w:rFonts w:ascii="Courier New" w:hAnsi="Courier New" w:cs="Courier New"/>
+        </w:rPr>
+        <w:t xml:space="preserve">(String </w:t>
+      </w:r>
+      <w:proofErr w:type="spellStart"/>
+      <w:r>
+        <w:rPr>
+          <w:rFonts w:ascii="Courier New" w:hAnsi="Courier New" w:cs="Courier New"/>
+        </w:rPr>
+        <w:t>fileContents</w:t>
+      </w:r>
+      <w:proofErr w:type="spellEnd"/>
+      <w:r>
+        <w:rPr>
+          <w:rFonts w:ascii="Courier New" w:hAnsi="Courier New" w:cs="Courier New"/>
+        </w:rPr>
+        <w:t>)</w:t>
+      </w:r>
+      <w:r>
+        <w:rPr>
+          <w:rFonts w:asciiTheme="majorHAnsi" w:hAnsiTheme="majorHAnsi"/>
+        </w:rPr>
+        <w:br/>
+      </w:r>
+      <w:r>
+        <w:rPr>
+          <w:rFonts w:asciiTheme="majorHAnsi" w:hAnsiTheme="majorHAnsi"/>
+        </w:rPr>
+        <w:t xml:space="preserve">This method parses the contents of the </w:t>
       </w:r>
       <w:r>
         <w:rPr>
@@ -5985,13 +6822,107 @@
           <w:i/>
           <w:iCs/>
         </w:rPr>
+        <w:t>no-fly-</w:t>
+      </w:r>
+      <w:proofErr w:type="spellStart"/>
+      <w:r>
+        <w:rPr>
+          <w:rFonts w:asciiTheme="majorHAnsi" w:hAnsiTheme="majorHAnsi"/>
+          <w:i/>
+          <w:iCs/>
+        </w:rPr>
+        <w:t>zones.geojson</w:t>
+      </w:r>
+      <w:proofErr w:type="spellEnd"/>
+      <w:r>
+        <w:rPr>
+          <w:rFonts w:asciiTheme="majorHAnsi" w:hAnsiTheme="majorHAnsi"/>
+        </w:rPr>
+        <w:t xml:space="preserve"> file.</w:t>
+      </w:r>
+      <w:r>
+        <w:rPr>
+          <w:rFonts w:asciiTheme="majorHAnsi" w:hAnsiTheme="majorHAnsi"/>
+        </w:rPr>
+        <w:t xml:space="preserve"> Each no-fly zone is represented by a list of points which represent its vertices. This met</w:t>
+      </w:r>
+      <w:r>
+        <w:rPr>
+          <w:rFonts w:asciiTheme="majorHAnsi" w:hAnsiTheme="majorHAnsi"/>
+        </w:rPr>
+        <w:t xml:space="preserve">hod iterates through the lines of </w:t>
+      </w:r>
+      <w:proofErr w:type="spellStart"/>
+      <w:r>
+        <w:rPr>
+          <w:rFonts w:asciiTheme="majorHAnsi" w:hAnsiTheme="majorHAnsi"/>
+          <w:i/>
+          <w:iCs/>
+        </w:rPr>
         <w:t>fileContents</w:t>
       </w:r>
-      <w:r>
-        <w:rPr>
-          <w:rFonts w:asciiTheme="majorHAnsi" w:hAnsiTheme="majorHAnsi"/>
-        </w:rPr>
-        <w:t xml:space="preserve"> and retrieves the point data using substring indexing. Data for each each no-fly zone is stored in a NoFlyZone object. Each of these no-fly zones is then append to a NoFlyZone ArrayList which is outputted by this method.</w:t>
+      <w:proofErr w:type="spellEnd"/>
+      <w:r>
+        <w:rPr>
+          <w:rFonts w:asciiTheme="majorHAnsi" w:hAnsiTheme="majorHAnsi"/>
+        </w:rPr>
+        <w:t xml:space="preserve"> and retrieves the point data using substring indexing. Data for each </w:t>
+      </w:r>
+      <w:proofErr w:type="spellStart"/>
+      <w:r>
+        <w:rPr>
+          <w:rFonts w:asciiTheme="majorHAnsi" w:hAnsiTheme="majorHAnsi"/>
+        </w:rPr>
+        <w:t>each</w:t>
+      </w:r>
+      <w:proofErr w:type="spellEnd"/>
+      <w:r>
+        <w:rPr>
+          <w:rFonts w:asciiTheme="majorHAnsi" w:hAnsiTheme="majorHAnsi"/>
+        </w:rPr>
+        <w:t xml:space="preserve"> no-fly zone is stored in a </w:t>
+      </w:r>
+      <w:proofErr w:type="spellStart"/>
+      <w:r>
+        <w:rPr>
+          <w:rFonts w:asciiTheme="majorHAnsi" w:hAnsiTheme="majorHAnsi"/>
+        </w:rPr>
+        <w:t>NoFlyZone</w:t>
+      </w:r>
+      <w:proofErr w:type="spellEnd"/>
+      <w:r>
+        <w:rPr>
+          <w:rFonts w:asciiTheme="majorHAnsi" w:hAnsiTheme="majorHAnsi"/>
+        </w:rPr>
+        <w:t xml:space="preserve"> object. Each of these no-fly zones is then append to a </w:t>
+      </w:r>
+      <w:proofErr w:type="spellStart"/>
+      <w:r>
+        <w:rPr>
+          <w:rFonts w:asciiTheme="majorHAnsi" w:hAnsiTheme="majorHAnsi"/>
+        </w:rPr>
+        <w:t>NoFlyZone</w:t>
+      </w:r>
+      <w:proofErr w:type="spellEnd"/>
+      <w:r>
+        <w:rPr>
+          <w:rFonts w:asciiTheme="majorHAnsi" w:hAnsiTheme="majorHAnsi"/>
+        </w:rPr>
+        <w:t xml:space="preserve"> </w:t>
+      </w:r>
+      <w:proofErr w:type="spellStart"/>
+      <w:r>
+        <w:rPr>
+          <w:rFonts w:asciiTheme="majorHAnsi" w:hAnsiTheme="majorHAnsi"/>
+        </w:rPr>
+        <w:t>ArrayList</w:t>
+      </w:r>
+      <w:proofErr w:type="spellEnd"/>
+      <w:r>
+        <w:rPr>
+          <w:rFonts w:asciiTheme="majorHAnsi" w:hAnsiTheme="majorHAnsi"/>
+        </w:rPr>
+        <w:t xml:space="preserve"> which is outputted by this method.</w:t>
       </w:r>
     </w:p>
     <w:p>
@@ -6000,6 +6931,7 @@
           <w:rFonts w:asciiTheme="majorHAnsi" w:hAnsiTheme="majorHAnsi"/>
         </w:rPr>
       </w:pPr>
+      <w:proofErr w:type="spellStart"/>
       <w:r>
         <w:rPr>
           <w:rFonts w:asciiTheme="majorHAnsi" w:hAnsiTheme="majorHAnsi"/>
@@ -6010,6 +6942,7 @@
         </w:rPr>
         <w:t>FileWriting</w:t>
       </w:r>
+      <w:proofErr w:type="spellEnd"/>
       <w:r>
         <w:rPr>
           <w:rFonts w:asciiTheme="majorHAnsi" w:hAnsiTheme="majorHAnsi"/>
@@ -6041,8 +6974,16 @@
         <w:rPr>
           <w:rFonts w:ascii="Courier New" w:hAnsi="Courier New" w:cs="Courier New"/>
         </w:rPr>
-        <w:t>String endFeatureCollectionGeojson</w:t>
-      </w:r>
+        <w:t xml:space="preserve">String </w:t>
+      </w:r>
+      <w:proofErr w:type="spellStart"/>
+      <w:r>
+        <w:rPr>
+          <w:rFonts w:ascii="Courier New" w:hAnsi="Courier New" w:cs="Courier New"/>
+        </w:rPr>
+        <w:t>endFeatureCollectionGeojson</w:t>
+      </w:r>
+      <w:proofErr w:type="spellEnd"/>
       <w:r>
         <w:rPr>
           <w:rFonts w:asciiTheme="majorHAnsi" w:hAnsiTheme="majorHAnsi"/>
@@ -6061,17 +7002,33 @@
         </w:rPr>
         <w:t xml:space="preserve">used to represent the closing syntax of a </w:t>
       </w:r>
+      <w:proofErr w:type="spellStart"/>
       <w:r>
         <w:rPr>
           <w:rFonts w:asciiTheme="majorHAnsi" w:hAnsiTheme="majorHAnsi"/>
         </w:rPr>
         <w:t>GeoJSON</w:t>
       </w:r>
-      <w:r>
-        <w:rPr>
-          <w:rFonts w:asciiTheme="majorHAnsi" w:hAnsiTheme="majorHAnsi"/>
-        </w:rPr>
-        <w:t xml:space="preserve"> FeatureCollection.</w:t>
+      <w:proofErr w:type="spellEnd"/>
+      <w:r>
+        <w:rPr>
+          <w:rFonts w:asciiTheme="majorHAnsi" w:hAnsiTheme="majorHAnsi"/>
+        </w:rPr>
+        <w:t xml:space="preserve"> </w:t>
+      </w:r>
+      <w:proofErr w:type="spellStart"/>
+      <w:r>
+        <w:rPr>
+          <w:rFonts w:asciiTheme="majorHAnsi" w:hAnsiTheme="majorHAnsi"/>
+        </w:rPr>
+        <w:t>FeatureCollection</w:t>
+      </w:r>
+      <w:proofErr w:type="spellEnd"/>
+      <w:r>
+        <w:rPr>
+          <w:rFonts w:asciiTheme="majorHAnsi" w:hAnsiTheme="majorHAnsi"/>
+        </w:rPr>
+        <w:t>.</w:t>
       </w:r>
       <w:r>
         <w:rPr>
@@ -6089,8 +7046,16 @@
         <w:rPr>
           <w:rFonts w:ascii="Courier New" w:hAnsi="Courier New" w:cs="Courier New"/>
         </w:rPr>
-        <w:t>String startMarkerGeojson</w:t>
-      </w:r>
+        <w:t xml:space="preserve">String </w:t>
+      </w:r>
+      <w:proofErr w:type="spellStart"/>
+      <w:r>
+        <w:rPr>
+          <w:rFonts w:ascii="Courier New" w:hAnsi="Courier New" w:cs="Courier New"/>
+        </w:rPr>
+        <w:t>startMarkerGeojson</w:t>
+      </w:r>
+      <w:proofErr w:type="spellEnd"/>
       <w:r>
         <w:rPr>
           <w:rFonts w:asciiTheme="majorHAnsi" w:hAnsiTheme="majorHAnsi"/>
@@ -6115,12 +7080,14 @@
         </w:rPr>
         <w:t xml:space="preserve">g syntax of a </w:t>
       </w:r>
+      <w:proofErr w:type="spellStart"/>
       <w:r>
         <w:rPr>
           <w:rFonts w:asciiTheme="majorHAnsi" w:hAnsiTheme="majorHAnsi"/>
         </w:rPr>
         <w:t>GeoJSON</w:t>
       </w:r>
+      <w:proofErr w:type="spellEnd"/>
       <w:r>
         <w:rPr>
           <w:rFonts w:asciiTheme="majorHAnsi" w:hAnsiTheme="majorHAnsi"/>
@@ -6144,8 +7111,16 @@
         <w:rPr>
           <w:rFonts w:ascii="Courier New" w:hAnsi="Courier New" w:cs="Courier New"/>
         </w:rPr>
-        <w:t>String startLineStringGeojson</w:t>
-      </w:r>
+        <w:t xml:space="preserve">String </w:t>
+      </w:r>
+      <w:proofErr w:type="spellStart"/>
+      <w:r>
+        <w:rPr>
+          <w:rFonts w:ascii="Courier New" w:hAnsi="Courier New" w:cs="Courier New"/>
+        </w:rPr>
+        <w:t>startLineStringGeojson</w:t>
+      </w:r>
+      <w:proofErr w:type="spellEnd"/>
       <w:r>
         <w:rPr>
           <w:rFonts w:asciiTheme="majorHAnsi" w:hAnsiTheme="majorHAnsi"/>
@@ -6158,17 +7133,33 @@
         </w:rPr>
         <w:t xml:space="preserve"> constant used to representing the opening syntax of a </w:t>
       </w:r>
+      <w:proofErr w:type="spellStart"/>
       <w:r>
         <w:rPr>
           <w:rFonts w:asciiTheme="majorHAnsi" w:hAnsiTheme="majorHAnsi"/>
         </w:rPr>
         <w:t>GeoJSON</w:t>
       </w:r>
-      <w:r>
-        <w:rPr>
-          <w:rFonts w:asciiTheme="majorHAnsi" w:hAnsiTheme="majorHAnsi"/>
-        </w:rPr>
-        <w:t xml:space="preserve"> LineString.</w:t>
+      <w:proofErr w:type="spellEnd"/>
+      <w:r>
+        <w:rPr>
+          <w:rFonts w:asciiTheme="majorHAnsi" w:hAnsiTheme="majorHAnsi"/>
+        </w:rPr>
+        <w:t xml:space="preserve"> </w:t>
+      </w:r>
+      <w:proofErr w:type="spellStart"/>
+      <w:r>
+        <w:rPr>
+          <w:rFonts w:asciiTheme="majorHAnsi" w:hAnsiTheme="majorHAnsi"/>
+        </w:rPr>
+        <w:t>LineString</w:t>
+      </w:r>
+      <w:proofErr w:type="spellEnd"/>
+      <w:r>
+        <w:rPr>
+          <w:rFonts w:asciiTheme="majorHAnsi" w:hAnsiTheme="majorHAnsi"/>
+        </w:rPr>
+        <w:t>.</w:t>
       </w:r>
       <w:r>
         <w:rPr>
@@ -6195,7 +7186,49 @@
         <w:rPr>
           <w:rFonts w:ascii="Courier New" w:hAnsi="Courier New" w:cs="Courier New"/>
         </w:rPr>
-        <w:t>String getGeojsonMarker(Sensor sens, Boolean beenVisited)</w:t>
+        <w:t xml:space="preserve">String </w:t>
+      </w:r>
+      <w:proofErr w:type="spellStart"/>
+      <w:r>
+        <w:rPr>
+          <w:rFonts w:ascii="Courier New" w:hAnsi="Courier New" w:cs="Courier New"/>
+        </w:rPr>
+        <w:t>getGeojsonMarker</w:t>
+      </w:r>
+      <w:proofErr w:type="spellEnd"/>
+      <w:r>
+        <w:rPr>
+          <w:rFonts w:ascii="Courier New" w:hAnsi="Courier New" w:cs="Courier New"/>
+        </w:rPr>
+        <w:t xml:space="preserve">(Sensor </w:t>
+      </w:r>
+      <w:proofErr w:type="spellStart"/>
+      <w:r>
+        <w:rPr>
+          <w:rFonts w:ascii="Courier New" w:hAnsi="Courier New" w:cs="Courier New"/>
+        </w:rPr>
+        <w:t>sens</w:t>
+      </w:r>
+      <w:proofErr w:type="spellEnd"/>
+      <w:r>
+        <w:rPr>
+          <w:rFonts w:ascii="Courier New" w:hAnsi="Courier New" w:cs="Courier New"/>
+        </w:rPr>
+        <w:t xml:space="preserve">, Boolean </w:t>
+      </w:r>
+      <w:proofErr w:type="spellStart"/>
+      <w:r>
+        <w:rPr>
+          <w:rFonts w:ascii="Courier New" w:hAnsi="Courier New" w:cs="Courier New"/>
+        </w:rPr>
+        <w:t>beenVisited</w:t>
+      </w:r>
+      <w:proofErr w:type="spellEnd"/>
+      <w:r>
+        <w:rPr>
+          <w:rFonts w:ascii="Courier New" w:hAnsi="Courier New" w:cs="Courier New"/>
+        </w:rPr>
+        <w:t>)</w:t>
       </w:r>
       <w:r>
         <w:rPr>
@@ -6216,6 +7249,7 @@
         </w:rPr>
         <w:t xml:space="preserve"> </w:t>
       </w:r>
+      <w:proofErr w:type="spellStart"/>
       <w:r>
         <w:rPr>
           <w:rFonts w:asciiTheme="majorHAnsi" w:hAnsiTheme="majorHAnsi"/>
@@ -6224,6 +7258,7 @@
         </w:rPr>
         <w:t>sens</w:t>
       </w:r>
+      <w:proofErr w:type="spellEnd"/>
       <w:r>
         <w:rPr>
           <w:rFonts w:asciiTheme="majorHAnsi" w:hAnsiTheme="majorHAnsi"/>
@@ -6240,14 +7275,28 @@
         <w:rPr>
           <w:rFonts w:asciiTheme="majorHAnsi" w:hAnsiTheme="majorHAnsi"/>
         </w:rPr>
-        <w:t xml:space="preserve"> GeoJSON Point.</w:t>
-      </w:r>
-      <w:r>
-        <w:rPr>
-          <w:rFonts w:asciiTheme="majorHAnsi" w:hAnsiTheme="majorHAnsi"/>
-        </w:rPr>
         <w:t xml:space="preserve"> </w:t>
       </w:r>
+      <w:proofErr w:type="spellStart"/>
+      <w:r>
+        <w:rPr>
+          <w:rFonts w:asciiTheme="majorHAnsi" w:hAnsiTheme="majorHAnsi"/>
+        </w:rPr>
+        <w:t>GeoJSON</w:t>
+      </w:r>
+      <w:proofErr w:type="spellEnd"/>
+      <w:r>
+        <w:rPr>
+          <w:rFonts w:asciiTheme="majorHAnsi" w:hAnsiTheme="majorHAnsi"/>
+        </w:rPr>
+        <w:t xml:space="preserve"> Point.</w:t>
+      </w:r>
+      <w:r>
+        <w:rPr>
+          <w:rFonts w:asciiTheme="majorHAnsi" w:hAnsiTheme="majorHAnsi"/>
+        </w:rPr>
+        <w:t xml:space="preserve"> </w:t>
+      </w:r>
       <w:r>
         <w:rPr>
           <w:rFonts w:asciiTheme="majorHAnsi" w:hAnsiTheme="majorHAnsi"/>
@@ -6284,6 +7333,7 @@
         </w:rPr>
         <w:t xml:space="preserve">The </w:t>
       </w:r>
+      <w:proofErr w:type="spellStart"/>
       <w:r>
         <w:rPr>
           <w:rFonts w:asciiTheme="majorHAnsi" w:hAnsiTheme="majorHAnsi"/>
@@ -6300,6 +7350,7 @@
         </w:rPr>
         <w:t>sited</w:t>
       </w:r>
+      <w:proofErr w:type="spellEnd"/>
       <w:r>
         <w:rPr>
           <w:rFonts w:asciiTheme="majorHAnsi" w:hAnsiTheme="majorHAnsi"/>
@@ -6394,14 +7445,56 @@
         <w:rPr>
           <w:rFonts w:ascii="Courier New" w:hAnsi="Courier New" w:cs="Courier New"/>
         </w:rPr>
-        <w:t>String getGeojsonRoute(ArrayList&lt;Point&gt; route)</w:t>
+        <w:t xml:space="preserve">String </w:t>
+      </w:r>
+      <w:proofErr w:type="spellStart"/>
+      <w:r>
+        <w:rPr>
+          <w:rFonts w:ascii="Courier New" w:hAnsi="Courier New" w:cs="Courier New"/>
+        </w:rPr>
+        <w:t>getGeojsonRoute</w:t>
+      </w:r>
+      <w:proofErr w:type="spellEnd"/>
+      <w:r>
+        <w:rPr>
+          <w:rFonts w:ascii="Courier New" w:hAnsi="Courier New" w:cs="Courier New"/>
+        </w:rPr>
+        <w:t>(</w:t>
+      </w:r>
+      <w:proofErr w:type="spellStart"/>
+      <w:r>
+        <w:rPr>
+          <w:rFonts w:ascii="Courier New" w:hAnsi="Courier New" w:cs="Courier New"/>
+        </w:rPr>
+        <w:t>ArrayList</w:t>
+      </w:r>
+      <w:proofErr w:type="spellEnd"/>
+      <w:r>
+        <w:rPr>
+          <w:rFonts w:ascii="Courier New" w:hAnsi="Courier New" w:cs="Courier New"/>
+        </w:rPr>
+        <w:t>&lt;Point&gt; route)</w:t>
       </w:r>
       <w:r>
         <w:rPr>
           <w:rFonts w:asciiTheme="majorHAnsi" w:hAnsiTheme="majorHAnsi"/>
         </w:rPr>
         <w:br/>
-        <w:t xml:space="preserve">This method parses the input ArrayList of Points </w:t>
+        <w:t xml:space="preserve">This method parses the input </w:t>
+      </w:r>
+      <w:proofErr w:type="spellStart"/>
+      <w:r>
+        <w:rPr>
+          <w:rFonts w:asciiTheme="majorHAnsi" w:hAnsiTheme="majorHAnsi"/>
+        </w:rPr>
+        <w:t>ArrayList</w:t>
+      </w:r>
+      <w:proofErr w:type="spellEnd"/>
+      <w:r>
+        <w:rPr>
+          <w:rFonts w:asciiTheme="majorHAnsi" w:hAnsiTheme="majorHAnsi"/>
+        </w:rPr>
+        <w:t xml:space="preserve"> of Points </w:t>
       </w:r>
       <w:r>
         <w:rPr>
@@ -6415,14 +7508,42 @@
         <w:rPr>
           <w:rFonts w:asciiTheme="majorHAnsi" w:hAnsiTheme="majorHAnsi"/>
         </w:rPr>
-        <w:t xml:space="preserve"> into code for a GeoJSON LineString.</w:t>
-      </w:r>
+        <w:t xml:space="preserve"> into code for a </w:t>
+      </w:r>
+      <w:proofErr w:type="spellStart"/>
+      <w:r>
+        <w:rPr>
+          <w:rFonts w:asciiTheme="majorHAnsi" w:hAnsiTheme="majorHAnsi"/>
+        </w:rPr>
+        <w:t>GeoJSON</w:t>
+      </w:r>
+      <w:proofErr w:type="spellEnd"/>
       <w:r>
         <w:rPr>
           <w:rFonts w:asciiTheme="majorHAnsi" w:hAnsiTheme="majorHAnsi"/>
         </w:rPr>
         <w:t xml:space="preserve"> </w:t>
       </w:r>
+      <w:proofErr w:type="spellStart"/>
+      <w:r>
+        <w:rPr>
+          <w:rFonts w:asciiTheme="majorHAnsi" w:hAnsiTheme="majorHAnsi"/>
+        </w:rPr>
+        <w:t>LineString</w:t>
+      </w:r>
+      <w:proofErr w:type="spellEnd"/>
+      <w:r>
+        <w:rPr>
+          <w:rFonts w:asciiTheme="majorHAnsi" w:hAnsiTheme="majorHAnsi"/>
+        </w:rPr>
+        <w:t>.</w:t>
+      </w:r>
+      <w:r>
+        <w:rPr>
+          <w:rFonts w:asciiTheme="majorHAnsi" w:hAnsiTheme="majorHAnsi"/>
+        </w:rPr>
+        <w:t xml:space="preserve"> </w:t>
+      </w:r>
       <w:r>
         <w:rPr>
           <w:rFonts w:asciiTheme="majorHAnsi" w:hAnsiTheme="majorHAnsi"/>
@@ -6451,8 +7572,16 @@
         <w:rPr>
           <w:rFonts w:asciiTheme="majorHAnsi" w:hAnsiTheme="majorHAnsi"/>
         </w:rPr>
-        <w:t xml:space="preserve"> in the ArrayList</w:t>
-      </w:r>
+        <w:t xml:space="preserve"> in the </w:t>
+      </w:r>
+      <w:proofErr w:type="spellStart"/>
+      <w:r>
+        <w:rPr>
+          <w:rFonts w:asciiTheme="majorHAnsi" w:hAnsiTheme="majorHAnsi"/>
+        </w:rPr>
+        <w:t>ArrayList</w:t>
+      </w:r>
+      <w:proofErr w:type="spellEnd"/>
       <w:r>
         <w:rPr>
           <w:rFonts w:asciiTheme="majorHAnsi" w:hAnsiTheme="majorHAnsi"/>
@@ -6493,7 +7622,49 @@
         <w:rPr>
           <w:rFonts w:ascii="Courier New" w:hAnsi="Courier New" w:cs="Courier New"/>
         </w:rPr>
-        <w:t>void writeToFile(String filePath, String fileContents)</w:t>
+        <w:t xml:space="preserve">void </w:t>
+      </w:r>
+      <w:proofErr w:type="spellStart"/>
+      <w:r>
+        <w:rPr>
+          <w:rFonts w:ascii="Courier New" w:hAnsi="Courier New" w:cs="Courier New"/>
+        </w:rPr>
+        <w:t>writeToFile</w:t>
+      </w:r>
+      <w:proofErr w:type="spellEnd"/>
+      <w:r>
+        <w:rPr>
+          <w:rFonts w:ascii="Courier New" w:hAnsi="Courier New" w:cs="Courier New"/>
+        </w:rPr>
+        <w:t xml:space="preserve">(String </w:t>
+      </w:r>
+      <w:proofErr w:type="spellStart"/>
+      <w:r>
+        <w:rPr>
+          <w:rFonts w:ascii="Courier New" w:hAnsi="Courier New" w:cs="Courier New"/>
+        </w:rPr>
+        <w:t>filePath</w:t>
+      </w:r>
+      <w:proofErr w:type="spellEnd"/>
+      <w:r>
+        <w:rPr>
+          <w:rFonts w:ascii="Courier New" w:hAnsi="Courier New" w:cs="Courier New"/>
+        </w:rPr>
+        <w:t xml:space="preserve">, String </w:t>
+      </w:r>
+      <w:proofErr w:type="spellStart"/>
+      <w:r>
+        <w:rPr>
+          <w:rFonts w:ascii="Courier New" w:hAnsi="Courier New" w:cs="Courier New"/>
+        </w:rPr>
+        <w:t>fileContents</w:t>
+      </w:r>
+      <w:proofErr w:type="spellEnd"/>
+      <w:r>
+        <w:rPr>
+          <w:rFonts w:ascii="Courier New" w:hAnsi="Courier New" w:cs="Courier New"/>
+        </w:rPr>
+        <w:t>)</w:t>
       </w:r>
       <w:r>
         <w:rPr>
@@ -6507,6 +7678,7 @@
         </w:rPr>
         <w:t xml:space="preserve">This method is used for writing to files. The </w:t>
       </w:r>
+      <w:proofErr w:type="spellStart"/>
       <w:r>
         <w:rPr>
           <w:rFonts w:asciiTheme="majorHAnsi" w:hAnsiTheme="majorHAnsi"/>
@@ -6515,6 +7687,7 @@
         </w:rPr>
         <w:t>filePath</w:t>
       </w:r>
+      <w:proofErr w:type="spellEnd"/>
       <w:r>
         <w:rPr>
           <w:rFonts w:asciiTheme="majorHAnsi" w:hAnsiTheme="majorHAnsi"/>
@@ -6581,6 +7754,7 @@
         </w:rPr>
         <w:t xml:space="preserve"> The </w:t>
       </w:r>
+      <w:proofErr w:type="spellStart"/>
       <w:r>
         <w:rPr>
           <w:rFonts w:asciiTheme="majorHAnsi" w:hAnsiTheme="majorHAnsi"/>
@@ -6589,6 +7763,7 @@
         </w:rPr>
         <w:t>fileContents</w:t>
       </w:r>
+      <w:proofErr w:type="spellEnd"/>
       <w:r>
         <w:rPr>
           <w:rFonts w:asciiTheme="majorHAnsi" w:hAnsiTheme="majorHAnsi"/>
@@ -6618,6 +7793,7 @@
           <w:szCs w:val="24"/>
         </w:rPr>
       </w:pPr>
+      <w:proofErr w:type="spellStart"/>
       <w:r>
         <w:rPr>
           <w:rFonts w:asciiTheme="majorHAnsi" w:hAnsiTheme="majorHAnsi"/>
@@ -6628,6 +7804,7 @@
         </w:rPr>
         <w:t>GeometricalCalcs</w:t>
       </w:r>
+      <w:proofErr w:type="spellEnd"/>
       <w:r>
         <w:rPr>
           <w:rFonts w:asciiTheme="majorHAnsi" w:hAnsiTheme="majorHAnsi"/>
@@ -6657,7 +7834,21 @@
         <w:rPr>
           <w:rFonts w:ascii="Courier New" w:hAnsi="Courier New" w:cs="Courier New"/>
         </w:rPr>
-        <w:t>Double calcDistance(Point p1, Point p2)</w:t>
+        <w:t xml:space="preserve">Double </w:t>
+      </w:r>
+      <w:proofErr w:type="spellStart"/>
+      <w:r>
+        <w:rPr>
+          <w:rFonts w:ascii="Courier New" w:hAnsi="Courier New" w:cs="Courier New"/>
+        </w:rPr>
+        <w:t>calcDistance</w:t>
+      </w:r>
+      <w:proofErr w:type="spellEnd"/>
+      <w:r>
+        <w:rPr>
+          <w:rFonts w:ascii="Courier New" w:hAnsi="Courier New" w:cs="Courier New"/>
+        </w:rPr>
+        <w:t>(Point p1, Point p2)</w:t>
       </w:r>
       <w:r>
         <w:rPr>
@@ -6676,14 +7867,72 @@
         <w:rPr>
           <w:rFonts w:ascii="Courier New" w:hAnsi="Courier New" w:cs="Courier New"/>
         </w:rPr>
-        <w:t>Double calcAngle(Point origin, Point dest)</w:t>
+        <w:t xml:space="preserve">Double </w:t>
+      </w:r>
+      <w:proofErr w:type="spellStart"/>
+      <w:r>
+        <w:rPr>
+          <w:rFonts w:ascii="Courier New" w:hAnsi="Courier New" w:cs="Courier New"/>
+        </w:rPr>
+        <w:t>calcAngle</w:t>
+      </w:r>
+      <w:proofErr w:type="spellEnd"/>
+      <w:r>
+        <w:rPr>
+          <w:rFonts w:ascii="Courier New" w:hAnsi="Courier New" w:cs="Courier New"/>
+        </w:rPr>
+        <w:t xml:space="preserve">(Point origin, Point </w:t>
+      </w:r>
+      <w:proofErr w:type="spellStart"/>
+      <w:r>
+        <w:rPr>
+          <w:rFonts w:ascii="Courier New" w:hAnsi="Courier New" w:cs="Courier New"/>
+        </w:rPr>
+        <w:t>dest</w:t>
+      </w:r>
+      <w:proofErr w:type="spellEnd"/>
+      <w:r>
+        <w:rPr>
+          <w:rFonts w:ascii="Courier New" w:hAnsi="Courier New" w:cs="Courier New"/>
+        </w:rPr>
+        <w:t>)</w:t>
       </w:r>
       <w:r>
         <w:rPr>
           <w:rFonts w:asciiTheme="majorHAnsi" w:hAnsiTheme="majorHAnsi"/>
         </w:rPr>
         <w:br/>
-        <w:t>This method returns the angle from the ‘origin’ Point to the ‘dest’ Point.</w:t>
+        <w:t xml:space="preserve">This method returns the angle from the </w:t>
+      </w:r>
+      <w:r>
+        <w:rPr>
+          <w:rFonts w:asciiTheme="majorHAnsi" w:hAnsiTheme="majorHAnsi"/>
+          <w:i/>
+          <w:iCs/>
+        </w:rPr>
+        <w:t>origin</w:t>
+      </w:r>
+      <w:r>
+        <w:rPr>
+          <w:rFonts w:asciiTheme="majorHAnsi" w:hAnsiTheme="majorHAnsi"/>
+        </w:rPr>
+        <w:t xml:space="preserve"> Point to the </w:t>
+      </w:r>
+      <w:proofErr w:type="spellStart"/>
+      <w:r>
+        <w:rPr>
+          <w:rFonts w:asciiTheme="majorHAnsi" w:hAnsiTheme="majorHAnsi"/>
+          <w:i/>
+          <w:iCs/>
+        </w:rPr>
+        <w:t>dest</w:t>
+      </w:r>
+      <w:proofErr w:type="spellEnd"/>
+      <w:r>
+        <w:rPr>
+          <w:rFonts w:asciiTheme="majorHAnsi" w:hAnsiTheme="majorHAnsi"/>
+        </w:rPr>
+        <w:t xml:space="preserve"> Point.</w:t>
       </w:r>
       <w:r>
         <w:rPr>
@@ -6695,8 +7944,16 @@
         <w:rPr>
           <w:rFonts w:ascii="Courier New" w:hAnsi="Courier New" w:cs="Courier New"/>
         </w:rPr>
-        <w:t>Point transformPoint</w:t>
-      </w:r>
+        <w:t xml:space="preserve">Point </w:t>
+      </w:r>
+      <w:proofErr w:type="spellStart"/>
+      <w:r>
+        <w:rPr>
+          <w:rFonts w:ascii="Courier New" w:hAnsi="Courier New" w:cs="Courier New"/>
+        </w:rPr>
+        <w:t>transformPoint</w:t>
+      </w:r>
+      <w:proofErr w:type="spellEnd"/>
       <w:r>
         <w:rPr>
           <w:rFonts w:ascii="Courier New" w:hAnsi="Courier New" w:cs="Courier New"/>
@@ -6783,6 +8040,7 @@
           <w:rFonts w:asciiTheme="majorHAnsi" w:hAnsiTheme="majorHAnsi"/>
         </w:rPr>
       </w:pPr>
+      <w:proofErr w:type="spellStart"/>
       <w:r>
         <w:rPr>
           <w:rFonts w:asciiTheme="majorHAnsi" w:hAnsiTheme="majorHAnsi"/>
@@ -6793,6 +8051,7 @@
         </w:rPr>
         <w:t>MoveCalcs</w:t>
       </w:r>
+      <w:proofErr w:type="spellEnd"/>
       <w:r>
         <w:rPr>
           <w:rFonts w:asciiTheme="majorHAnsi" w:hAnsiTheme="majorHAnsi"/>
@@ -6818,8 +8077,16 @@
         <w:rPr>
           <w:rFonts w:ascii="Courier New" w:hAnsi="Courier New" w:cs="Courier New"/>
         </w:rPr>
-        <w:t>Move lastMove</w:t>
-      </w:r>
+        <w:t xml:space="preserve">Move </w:t>
+      </w:r>
+      <w:proofErr w:type="spellStart"/>
+      <w:r>
+        <w:rPr>
+          <w:rFonts w:ascii="Courier New" w:hAnsi="Courier New" w:cs="Courier New"/>
+        </w:rPr>
+        <w:t>lastMove</w:t>
+      </w:r>
+      <w:proofErr w:type="spellEnd"/>
       <w:r>
         <w:rPr>
           <w:rFonts w:asciiTheme="majorHAnsi" w:hAnsiTheme="majorHAnsi"/>
@@ -6832,51 +8099,23 @@
         </w:rPr>
         <w:t xml:space="preserve"> variable used to store the last move made in the </w:t>
       </w:r>
+      <w:proofErr w:type="spellStart"/>
       <w:r>
         <w:rPr>
           <w:rFonts w:asciiTheme="majorHAnsi" w:hAnsiTheme="majorHAnsi"/>
           <w:i/>
           <w:iCs/>
         </w:rPr>
-        <w:t>findNextMove()</w:t>
-      </w:r>
-      <w:r>
-        <w:rPr>
-          <w:rFonts w:asciiTheme="majorHAnsi" w:hAnsiTheme="majorHAnsi"/>
-        </w:rPr>
-        <w:t xml:space="preserve"> method.</w:t>
-      </w:r>
-      <w:r>
-        <w:rPr>
-          <w:rFonts w:asciiTheme="majorHAnsi" w:hAnsiTheme="majorHAnsi"/>
-        </w:rPr>
-        <w:br/>
-      </w:r>
-      <w:r>
-        <w:rPr>
-          <w:rFonts w:ascii="Courier New" w:hAnsi="Courier New" w:cs="Courier New"/>
-        </w:rPr>
-        <w:t>Point lastSensorPoint</w:t>
-      </w:r>
-      <w:r>
-        <w:rPr>
-          <w:rFonts w:asciiTheme="majorHAnsi" w:hAnsiTheme="majorHAnsi"/>
-        </w:rPr>
-        <w:t>:</w:t>
-      </w:r>
-      <w:r>
-        <w:rPr>
-          <w:rFonts w:asciiTheme="majorHAnsi" w:hAnsiTheme="majorHAnsi"/>
-        </w:rPr>
-        <w:t xml:space="preserve"> variable used to store the Point of the last destination sensor in the </w:t>
-      </w:r>
+        <w:t>findNextMove</w:t>
+      </w:r>
+      <w:proofErr w:type="spellEnd"/>
       <w:r>
         <w:rPr>
           <w:rFonts w:asciiTheme="majorHAnsi" w:hAnsiTheme="majorHAnsi"/>
           <w:i/>
           <w:iCs/>
         </w:rPr>
-        <w:t>findNextMove()</w:t>
+        <w:t>()</w:t>
       </w:r>
       <w:r>
         <w:rPr>
@@ -6892,6 +8131,62 @@
       </w:r>
       <w:r>
         <w:rPr>
+          <w:rFonts w:ascii="Courier New" w:hAnsi="Courier New" w:cs="Courier New"/>
+        </w:rPr>
+        <w:t xml:space="preserve">Point </w:t>
+      </w:r>
+      <w:proofErr w:type="spellStart"/>
+      <w:r>
+        <w:rPr>
+          <w:rFonts w:ascii="Courier New" w:hAnsi="Courier New" w:cs="Courier New"/>
+        </w:rPr>
+        <w:t>lastSensorPoint</w:t>
+      </w:r>
+      <w:proofErr w:type="spellEnd"/>
+      <w:r>
+        <w:rPr>
+          <w:rFonts w:asciiTheme="majorHAnsi" w:hAnsiTheme="majorHAnsi"/>
+        </w:rPr>
+        <w:t>:</w:t>
+      </w:r>
+      <w:r>
+        <w:rPr>
+          <w:rFonts w:asciiTheme="majorHAnsi" w:hAnsiTheme="majorHAnsi"/>
+        </w:rPr>
+        <w:t xml:space="preserve"> variable used to store the Point of the last destination sensor in the </w:t>
+      </w:r>
+      <w:proofErr w:type="spellStart"/>
+      <w:r>
+        <w:rPr>
+          <w:rFonts w:asciiTheme="majorHAnsi" w:hAnsiTheme="majorHAnsi"/>
+          <w:i/>
+          <w:iCs/>
+        </w:rPr>
+        <w:t>findNextMove</w:t>
+      </w:r>
+      <w:proofErr w:type="spellEnd"/>
+      <w:r>
+        <w:rPr>
+          <w:rFonts w:asciiTheme="majorHAnsi" w:hAnsiTheme="majorHAnsi"/>
+          <w:i/>
+          <w:iCs/>
+        </w:rPr>
+        <w:t>()</w:t>
+      </w:r>
+      <w:r>
+        <w:rPr>
+          <w:rFonts w:asciiTheme="majorHAnsi" w:hAnsiTheme="majorHAnsi"/>
+        </w:rPr>
+        <w:t xml:space="preserve"> method.</w:t>
+      </w:r>
+      <w:r>
+        <w:rPr>
+          <w:rFonts w:asciiTheme="majorHAnsi" w:hAnsiTheme="majorHAnsi"/>
+        </w:rPr>
+        <w:br/>
+      </w:r>
+      <w:r>
+        <w:rPr>
           <w:rFonts w:asciiTheme="majorHAnsi" w:hAnsiTheme="majorHAnsi"/>
           <w:b/>
           <w:bCs/>
@@ -6909,7 +8204,49 @@
         <w:rPr>
           <w:rFonts w:ascii="Courier New" w:hAnsi="Courier New" w:cs="Courier New"/>
         </w:rPr>
-        <w:t>Move findNextMove(Point currPoint, Point nextPoint)</w:t>
+        <w:t xml:space="preserve">Move </w:t>
+      </w:r>
+      <w:proofErr w:type="spellStart"/>
+      <w:r>
+        <w:rPr>
+          <w:rFonts w:ascii="Courier New" w:hAnsi="Courier New" w:cs="Courier New"/>
+        </w:rPr>
+        <w:t>findNextMove</w:t>
+      </w:r>
+      <w:proofErr w:type="spellEnd"/>
+      <w:r>
+        <w:rPr>
+          <w:rFonts w:ascii="Courier New" w:hAnsi="Courier New" w:cs="Courier New"/>
+        </w:rPr>
+        <w:t xml:space="preserve">(Point </w:t>
+      </w:r>
+      <w:proofErr w:type="spellStart"/>
+      <w:r>
+        <w:rPr>
+          <w:rFonts w:ascii="Courier New" w:hAnsi="Courier New" w:cs="Courier New"/>
+        </w:rPr>
+        <w:t>currPoint</w:t>
+      </w:r>
+      <w:proofErr w:type="spellEnd"/>
+      <w:r>
+        <w:rPr>
+          <w:rFonts w:ascii="Courier New" w:hAnsi="Courier New" w:cs="Courier New"/>
+        </w:rPr>
+        <w:t xml:space="preserve">, Point </w:t>
+      </w:r>
+      <w:proofErr w:type="spellStart"/>
+      <w:r>
+        <w:rPr>
+          <w:rFonts w:ascii="Courier New" w:hAnsi="Courier New" w:cs="Courier New"/>
+        </w:rPr>
+        <w:t>nextPoint</w:t>
+      </w:r>
+      <w:proofErr w:type="spellEnd"/>
+      <w:r>
+        <w:rPr>
+          <w:rFonts w:ascii="Courier New" w:hAnsi="Courier New" w:cs="Courier New"/>
+        </w:rPr>
+        <w:t>)</w:t>
       </w:r>
       <w:r>
         <w:rPr>
@@ -6964,7 +8301,35 @@
         <w:rPr>
           <w:rFonts w:ascii="Courier New" w:hAnsi="Courier New" w:cs="Courier New"/>
         </w:rPr>
-        <w:t>Boolean isMoveRedundant(Move current, Point currSensorPoint)</w:t>
+        <w:t xml:space="preserve">Boolean </w:t>
+      </w:r>
+      <w:proofErr w:type="spellStart"/>
+      <w:r>
+        <w:rPr>
+          <w:rFonts w:ascii="Courier New" w:hAnsi="Courier New" w:cs="Courier New"/>
+        </w:rPr>
+        <w:t>isMoveRedundant</w:t>
+      </w:r>
+      <w:proofErr w:type="spellEnd"/>
+      <w:r>
+        <w:rPr>
+          <w:rFonts w:ascii="Courier New" w:hAnsi="Courier New" w:cs="Courier New"/>
+        </w:rPr>
+        <w:t xml:space="preserve">(Move current, Point </w:t>
+      </w:r>
+      <w:proofErr w:type="spellStart"/>
+      <w:r>
+        <w:rPr>
+          <w:rFonts w:ascii="Courier New" w:hAnsi="Courier New" w:cs="Courier New"/>
+        </w:rPr>
+        <w:t>currSensorPoint</w:t>
+      </w:r>
+      <w:proofErr w:type="spellEnd"/>
+      <w:r>
+        <w:rPr>
+          <w:rFonts w:ascii="Courier New" w:hAnsi="Courier New" w:cs="Courier New"/>
+        </w:rPr>
+        <w:t>)</w:t>
       </w:r>
       <w:r>
         <w:rPr>
@@ -6979,6 +8344,7 @@
         </w:rPr>
         <w:t xml:space="preserve">inputs are compared with the class variables </w:t>
       </w:r>
+      <w:proofErr w:type="spellStart"/>
       <w:r>
         <w:rPr>
           <w:rFonts w:asciiTheme="majorHAnsi" w:hAnsiTheme="majorHAnsi"/>
@@ -6987,12 +8353,14 @@
         </w:rPr>
         <w:t>classMove</w:t>
       </w:r>
+      <w:proofErr w:type="spellEnd"/>
       <w:r>
         <w:rPr>
           <w:rFonts w:asciiTheme="majorHAnsi" w:hAnsiTheme="majorHAnsi"/>
         </w:rPr>
         <w:t xml:space="preserve"> and </w:t>
       </w:r>
+      <w:proofErr w:type="spellStart"/>
       <w:r>
         <w:rPr>
           <w:rFonts w:asciiTheme="majorHAnsi" w:hAnsiTheme="majorHAnsi"/>
@@ -7001,6 +8369,7 @@
         </w:rPr>
         <w:t>lastSensorPoint</w:t>
       </w:r>
+      <w:proofErr w:type="spellEnd"/>
       <w:r>
         <w:rPr>
           <w:rFonts w:asciiTheme="majorHAnsi" w:hAnsiTheme="majorHAnsi"/>
@@ -7131,7 +8500,21 @@
         <w:rPr>
           <w:rFonts w:ascii="Courier New" w:hAnsi="Courier New" w:cs="Courier New"/>
         </w:rPr>
-        <w:t>Boolean isPointInRange(Point destination, Point actual)</w:t>
+        <w:t xml:space="preserve">Boolean </w:t>
+      </w:r>
+      <w:proofErr w:type="spellStart"/>
+      <w:r>
+        <w:rPr>
+          <w:rFonts w:ascii="Courier New" w:hAnsi="Courier New" w:cs="Courier New"/>
+        </w:rPr>
+        <w:t>isPointInRange</w:t>
+      </w:r>
+      <w:proofErr w:type="spellEnd"/>
+      <w:r>
+        <w:rPr>
+          <w:rFonts w:ascii="Courier New" w:hAnsi="Courier New" w:cs="Courier New"/>
+        </w:rPr>
+        <w:t>(Point destination, Point actual)</w:t>
       </w:r>
       <w:r>
         <w:rPr>
@@ -7186,6 +8569,7 @@
         </w:rPr>
         <w:t xml:space="preserve">constant </w:t>
       </w:r>
+      <w:proofErr w:type="spellStart"/>
       <w:r>
         <w:rPr>
           <w:rFonts w:asciiTheme="majorHAnsi" w:hAnsiTheme="majorHAnsi"/>
@@ -7210,6 +8594,7 @@
         </w:rPr>
         <w:t>argin</w:t>
       </w:r>
+      <w:proofErr w:type="spellEnd"/>
       <w:r>
         <w:rPr>
           <w:rFonts w:asciiTheme="majorHAnsi" w:hAnsiTheme="majorHAnsi"/>
@@ -7238,7 +8623,49 @@
         <w:rPr>
           <w:rFonts w:ascii="Courier New" w:hAnsi="Courier New" w:cs="Courier New"/>
         </w:rPr>
-        <w:t>Double calcRouteCost(ArrayList&lt;Sensor&gt; sens)</w:t>
+        <w:t xml:space="preserve">Double </w:t>
+      </w:r>
+      <w:proofErr w:type="spellStart"/>
+      <w:r>
+        <w:rPr>
+          <w:rFonts w:ascii="Courier New" w:hAnsi="Courier New" w:cs="Courier New"/>
+        </w:rPr>
+        <w:t>calcRouteCost</w:t>
+      </w:r>
+      <w:proofErr w:type="spellEnd"/>
+      <w:r>
+        <w:rPr>
+          <w:rFonts w:ascii="Courier New" w:hAnsi="Courier New" w:cs="Courier New"/>
+        </w:rPr>
+        <w:t>(</w:t>
+      </w:r>
+      <w:proofErr w:type="spellStart"/>
+      <w:r>
+        <w:rPr>
+          <w:rFonts w:ascii="Courier New" w:hAnsi="Courier New" w:cs="Courier New"/>
+        </w:rPr>
+        <w:t>ArrayList</w:t>
+      </w:r>
+      <w:proofErr w:type="spellEnd"/>
+      <w:r>
+        <w:rPr>
+          <w:rFonts w:ascii="Courier New" w:hAnsi="Courier New" w:cs="Courier New"/>
+        </w:rPr>
+        <w:t xml:space="preserve">&lt;Sensor&gt; </w:t>
+      </w:r>
+      <w:proofErr w:type="spellStart"/>
+      <w:r>
+        <w:rPr>
+          <w:rFonts w:ascii="Courier New" w:hAnsi="Courier New" w:cs="Courier New"/>
+        </w:rPr>
+        <w:t>sens</w:t>
+      </w:r>
+      <w:proofErr w:type="spellEnd"/>
+      <w:r>
+        <w:rPr>
+          <w:rFonts w:ascii="Courier New" w:hAnsi="Courier New" w:cs="Courier New"/>
+        </w:rPr>
+        <w:t>)</w:t>
       </w:r>
       <w:r>
         <w:rPr>
@@ -7251,7 +8678,21 @@
           <w:rFonts w:asciiTheme="majorHAnsi" w:hAnsiTheme="majorHAnsi"/>
         </w:rPr>
         <w:lastRenderedPageBreak/>
-        <w:t>This returns the total distance of the route specified by the input ArrayList of Sensor objects.</w:t>
+        <w:t xml:space="preserve">This returns the total distance of the route specified by the input </w:t>
+      </w:r>
+      <w:proofErr w:type="spellStart"/>
+      <w:r>
+        <w:rPr>
+          <w:rFonts w:asciiTheme="majorHAnsi" w:hAnsiTheme="majorHAnsi"/>
+        </w:rPr>
+        <w:t>ArrayList</w:t>
+      </w:r>
+      <w:proofErr w:type="spellEnd"/>
+      <w:r>
+        <w:rPr>
+          <w:rFonts w:asciiTheme="majorHAnsi" w:hAnsiTheme="majorHAnsi"/>
+        </w:rPr>
+        <w:t xml:space="preserve"> of Sensor objects.</w:t>
       </w:r>
       <w:r>
         <w:rPr>
@@ -7263,7 +8704,35 @@
         <w:rPr>
           <w:rFonts w:ascii="Courier New" w:hAnsi="Courier New" w:cs="Courier New"/>
         </w:rPr>
-        <w:t>Double calcEdgeCost(Point origin, Point dest)</w:t>
+        <w:t xml:space="preserve">Double </w:t>
+      </w:r>
+      <w:proofErr w:type="spellStart"/>
+      <w:r>
+        <w:rPr>
+          <w:rFonts w:ascii="Courier New" w:hAnsi="Courier New" w:cs="Courier New"/>
+        </w:rPr>
+        <w:t>calcEdgeCost</w:t>
+      </w:r>
+      <w:proofErr w:type="spellEnd"/>
+      <w:r>
+        <w:rPr>
+          <w:rFonts w:ascii="Courier New" w:hAnsi="Courier New" w:cs="Courier New"/>
+        </w:rPr>
+        <w:t xml:space="preserve">(Point origin, Point </w:t>
+      </w:r>
+      <w:proofErr w:type="spellStart"/>
+      <w:r>
+        <w:rPr>
+          <w:rFonts w:ascii="Courier New" w:hAnsi="Courier New" w:cs="Courier New"/>
+        </w:rPr>
+        <w:t>dest</w:t>
+      </w:r>
+      <w:proofErr w:type="spellEnd"/>
+      <w:r>
+        <w:rPr>
+          <w:rFonts w:ascii="Courier New" w:hAnsi="Courier New" w:cs="Courier New"/>
+        </w:rPr>
+        <w:t>)</w:t>
       </w:r>
       <w:r>
         <w:rPr>
@@ -7310,39 +8779,23 @@
         </w:rPr>
         <w:t xml:space="preserve">the </w:t>
       </w:r>
+      <w:proofErr w:type="spellStart"/>
       <w:r>
         <w:rPr>
           <w:rFonts w:asciiTheme="majorHAnsi" w:hAnsiTheme="majorHAnsi"/>
           <w:i/>
           <w:iCs/>
         </w:rPr>
-        <w:t>isPathValid()</w:t>
-      </w:r>
+        <w:t>isPathValid</w:t>
+      </w:r>
+      <w:proofErr w:type="spellEnd"/>
       <w:r>
         <w:rPr>
           <w:rFonts w:asciiTheme="majorHAnsi" w:hAnsiTheme="majorHAnsi"/>
           <w:i/>
           <w:iCs/>
         </w:rPr>
-        <w:t xml:space="preserve"> </w:t>
-      </w:r>
-      <w:r>
-        <w:rPr>
-          <w:rFonts w:asciiTheme="majorHAnsi" w:hAnsiTheme="majorHAnsi"/>
-        </w:rPr>
-        <w:t>method</w:t>
-      </w:r>
-      <w:r>
-        <w:rPr>
-          <w:rFonts w:asciiTheme="majorHAnsi" w:hAnsiTheme="majorHAnsi"/>
-        </w:rPr>
-        <w:t>)</w:t>
-      </w:r>
-      <w:r>
-        <w:rPr>
-          <w:rFonts w:asciiTheme="majorHAnsi" w:hAnsiTheme="majorHAnsi"/>
-        </w:rPr>
-        <w:t xml:space="preserve"> then we calculate the distance of the path it would take the drone to fly around this no-fly zone and reach the </w:t>
+        <w:t>()</w:t>
       </w:r>
       <w:r>
         <w:rPr>
@@ -7350,139 +8803,139 @@
           <w:i/>
           <w:iCs/>
         </w:rPr>
-        <w:t>dest</w:t>
-      </w:r>
-      <w:r>
-        <w:rPr>
-          <w:rFonts w:asciiTheme="majorHAnsi" w:hAnsiTheme="majorHAnsi"/>
-        </w:rPr>
-        <w:t xml:space="preserve"> Point</w:t>
-      </w:r>
-      <w:r>
-        <w:rPr>
-          <w:rFonts w:asciiTheme="majorHAnsi" w:hAnsiTheme="majorHAnsi"/>
-        </w:rPr>
-        <w:t xml:space="preserve">. This is calculated by calling the </w:t>
-      </w:r>
+        <w:t xml:space="preserve"> </w:t>
+      </w:r>
+      <w:r>
+        <w:rPr>
+          <w:rFonts w:asciiTheme="majorHAnsi" w:hAnsiTheme="majorHAnsi"/>
+        </w:rPr>
+        <w:t>method</w:t>
+      </w:r>
+      <w:r>
+        <w:rPr>
+          <w:rFonts w:asciiTheme="majorHAnsi" w:hAnsiTheme="majorHAnsi"/>
+        </w:rPr>
+        <w:t>)</w:t>
+      </w:r>
+      <w:r>
+        <w:rPr>
+          <w:rFonts w:asciiTheme="majorHAnsi" w:hAnsiTheme="majorHAnsi"/>
+        </w:rPr>
+        <w:t xml:space="preserve"> then we calculate the distance of the path it would take the drone to fly around this no-fly zone and reach the </w:t>
+      </w:r>
+      <w:proofErr w:type="spellStart"/>
       <w:r>
         <w:rPr>
           <w:rFonts w:asciiTheme="majorHAnsi" w:hAnsiTheme="majorHAnsi"/>
           <w:i/>
           <w:iCs/>
         </w:rPr>
-        <w:t>calcActualDist()</w:t>
-      </w:r>
-      <w:r>
-        <w:rPr>
-          <w:rFonts w:asciiTheme="majorHAnsi" w:hAnsiTheme="majorHAnsi"/>
-        </w:rPr>
-        <w:t xml:space="preserve"> method which is explained below.</w:t>
-      </w:r>
-      <w:r>
-        <w:rPr>
-          <w:rFonts w:asciiTheme="majorHAnsi" w:hAnsiTheme="majorHAnsi"/>
-        </w:rPr>
-        <w:t xml:space="preserve"> If this path is not obstructed then the Euclidean distance between these points is returned.</w:t>
-      </w:r>
-      <w:r>
-        <w:rPr>
-          <w:rFonts w:asciiTheme="majorHAnsi" w:hAnsiTheme="majorHAnsi"/>
-        </w:rPr>
-        <w:br/>
-      </w:r>
-      <w:r>
-        <w:rPr>
-          <w:rFonts w:ascii="Courier New" w:hAnsi="Courier New" w:cs="Courier New"/>
-        </w:rPr>
-        <w:t>Double calcActualDist(Point origin, Point destination)</w:t>
-      </w:r>
-      <w:r>
-        <w:rPr>
-          <w:rFonts w:asciiTheme="majorHAnsi" w:hAnsiTheme="majorHAnsi"/>
-        </w:rPr>
-        <w:br/>
-      </w:r>
-      <w:r>
-        <w:rPr>
-          <w:rFonts w:asciiTheme="majorHAnsi" w:hAnsiTheme="majorHAnsi"/>
-        </w:rPr>
-        <w:t xml:space="preserve">This method is used to </w:t>
-      </w:r>
-      <w:r>
-        <w:rPr>
-          <w:rFonts w:asciiTheme="majorHAnsi" w:hAnsiTheme="majorHAnsi"/>
-        </w:rPr>
-        <w:t xml:space="preserve">accurately </w:t>
-      </w:r>
-      <w:r>
-        <w:rPr>
-          <w:rFonts w:asciiTheme="majorHAnsi" w:hAnsiTheme="majorHAnsi"/>
-        </w:rPr>
-        <w:t xml:space="preserve">calculate the distance the drone would </w:t>
-      </w:r>
-      <w:r>
-        <w:rPr>
-          <w:rFonts w:asciiTheme="majorHAnsi" w:hAnsiTheme="majorHAnsi"/>
-        </w:rPr>
-        <w:t xml:space="preserve">actually </w:t>
-      </w:r>
-      <w:r>
-        <w:rPr>
-          <w:rFonts w:asciiTheme="majorHAnsi" w:hAnsiTheme="majorHAnsi"/>
-        </w:rPr>
-        <w:t xml:space="preserve">have to fly from the </w:t>
-      </w:r>
+        <w:t>dest</w:t>
+      </w:r>
+      <w:proofErr w:type="spellEnd"/>
+      <w:r>
+        <w:rPr>
+          <w:rFonts w:asciiTheme="majorHAnsi" w:hAnsiTheme="majorHAnsi"/>
+        </w:rPr>
+        <w:t xml:space="preserve"> Point</w:t>
+      </w:r>
+      <w:r>
+        <w:rPr>
+          <w:rFonts w:asciiTheme="majorHAnsi" w:hAnsiTheme="majorHAnsi"/>
+        </w:rPr>
+        <w:t xml:space="preserve">. This is calculated by calling the </w:t>
+      </w:r>
+      <w:proofErr w:type="spellStart"/>
       <w:r>
         <w:rPr>
           <w:rFonts w:asciiTheme="majorHAnsi" w:hAnsiTheme="majorHAnsi"/>
           <w:i/>
           <w:iCs/>
         </w:rPr>
-        <w:t>origin</w:t>
-      </w:r>
-      <w:r>
-        <w:rPr>
-          <w:rFonts w:asciiTheme="majorHAnsi" w:hAnsiTheme="majorHAnsi"/>
-        </w:rPr>
-        <w:t xml:space="preserve"> Point to the </w:t>
-      </w:r>
+        <w:t>calcActualDist</w:t>
+      </w:r>
+      <w:proofErr w:type="spellEnd"/>
       <w:r>
         <w:rPr>
           <w:rFonts w:asciiTheme="majorHAnsi" w:hAnsiTheme="majorHAnsi"/>
           <w:i/>
           <w:iCs/>
         </w:rPr>
-        <w:t>destination</w:t>
-      </w:r>
-      <w:r>
-        <w:rPr>
-          <w:rFonts w:asciiTheme="majorHAnsi" w:hAnsiTheme="majorHAnsi"/>
-        </w:rPr>
-        <w:t xml:space="preserve"> Point.</w:t>
-      </w:r>
-      <w:r>
-        <w:rPr>
-          <w:rFonts w:asciiTheme="majorHAnsi" w:hAnsiTheme="majorHAnsi"/>
-        </w:rPr>
-        <w:t xml:space="preserve"> This is used </w:t>
-      </w:r>
-      <w:r>
-        <w:rPr>
-          <w:rFonts w:asciiTheme="majorHAnsi" w:hAnsiTheme="majorHAnsi"/>
-        </w:rPr>
-        <w:t>to</w:t>
-      </w:r>
-      <w:r>
-        <w:rPr>
-          <w:rFonts w:asciiTheme="majorHAnsi" w:hAnsiTheme="majorHAnsi"/>
-        </w:rPr>
-        <w:t xml:space="preserve"> calculate the distance between points which are obstructed by no-fly zones.</w:t>
-      </w:r>
-      <w:r>
-        <w:rPr>
-          <w:rFonts w:asciiTheme="majorHAnsi" w:hAnsiTheme="majorHAnsi"/>
-        </w:rPr>
-        <w:t xml:space="preserve"> This method works by iterating through the </w:t>
+        <w:t>()</w:t>
+      </w:r>
+      <w:r>
+        <w:rPr>
+          <w:rFonts w:asciiTheme="majorHAnsi" w:hAnsiTheme="majorHAnsi"/>
+        </w:rPr>
+        <w:t xml:space="preserve"> method which is explained below.</w:t>
+      </w:r>
+      <w:r>
+        <w:rPr>
+          <w:rFonts w:asciiTheme="majorHAnsi" w:hAnsiTheme="majorHAnsi"/>
+        </w:rPr>
+        <w:t xml:space="preserve"> If this path is not obstructed then the Euclidean distance between these points is returned.</w:t>
+      </w:r>
+      <w:r>
+        <w:rPr>
+          <w:rFonts w:asciiTheme="majorHAnsi" w:hAnsiTheme="majorHAnsi"/>
+        </w:rPr>
+        <w:br/>
+      </w:r>
+      <w:r>
+        <w:rPr>
+          <w:rFonts w:ascii="Courier New" w:hAnsi="Courier New" w:cs="Courier New"/>
+        </w:rPr>
+        <w:t xml:space="preserve">Double </w:t>
+      </w:r>
+      <w:proofErr w:type="spellStart"/>
+      <w:r>
+        <w:rPr>
+          <w:rFonts w:ascii="Courier New" w:hAnsi="Courier New" w:cs="Courier New"/>
+        </w:rPr>
+        <w:t>calcActualDist</w:t>
+      </w:r>
+      <w:proofErr w:type="spellEnd"/>
+      <w:r>
+        <w:rPr>
+          <w:rFonts w:ascii="Courier New" w:hAnsi="Courier New" w:cs="Courier New"/>
+        </w:rPr>
+        <w:t>(Point origin, Point destination)</w:t>
+      </w:r>
+      <w:r>
+        <w:rPr>
+          <w:rFonts w:asciiTheme="majorHAnsi" w:hAnsiTheme="majorHAnsi"/>
+        </w:rPr>
+        <w:br/>
+      </w:r>
+      <w:r>
+        <w:rPr>
+          <w:rFonts w:asciiTheme="majorHAnsi" w:hAnsiTheme="majorHAnsi"/>
+        </w:rPr>
+        <w:t xml:space="preserve">This method is used to </w:t>
+      </w:r>
+      <w:r>
+        <w:rPr>
+          <w:rFonts w:asciiTheme="majorHAnsi" w:hAnsiTheme="majorHAnsi"/>
+        </w:rPr>
+        <w:t xml:space="preserve">accurately </w:t>
+      </w:r>
+      <w:r>
+        <w:rPr>
+          <w:rFonts w:asciiTheme="majorHAnsi" w:hAnsiTheme="majorHAnsi"/>
+        </w:rPr>
+        <w:t xml:space="preserve">calculate the distance the drone would </w:t>
+      </w:r>
+      <w:r>
+        <w:rPr>
+          <w:rFonts w:asciiTheme="majorHAnsi" w:hAnsiTheme="majorHAnsi"/>
+        </w:rPr>
+        <w:t xml:space="preserve">actually </w:t>
+      </w:r>
+      <w:r>
+        <w:rPr>
+          <w:rFonts w:asciiTheme="majorHAnsi" w:hAnsiTheme="majorHAnsi"/>
+        </w:rPr>
+        <w:t xml:space="preserve">have to fly from the </w:t>
       </w:r>
       <w:r>
         <w:rPr>
@@ -7490,13 +8943,13 @@
           <w:i/>
           <w:iCs/>
         </w:rPr>
-        <w:t>findNextMove()</w:t>
-      </w:r>
-      <w:r>
-        <w:rPr>
-          <w:rFonts w:asciiTheme="majorHAnsi" w:hAnsiTheme="majorHAnsi"/>
-        </w:rPr>
-        <w:t xml:space="preserve"> method until we are in range of the </w:t>
+        <w:t>origin</w:t>
+      </w:r>
+      <w:r>
+        <w:rPr>
+          <w:rFonts w:asciiTheme="majorHAnsi" w:hAnsiTheme="majorHAnsi"/>
+        </w:rPr>
+        <w:t xml:space="preserve"> Point to the </w:t>
       </w:r>
       <w:r>
         <w:rPr>
@@ -7516,71 +8969,49 @@
         <w:rPr>
           <w:rFonts w:asciiTheme="majorHAnsi" w:hAnsiTheme="majorHAnsi"/>
         </w:rPr>
-        <w:t xml:space="preserve"> Distance is taken as the number of moves multiplied by the </w:t>
-      </w:r>
-      <w:r>
-        <w:rPr>
-          <w:rFonts w:asciiTheme="majorHAnsi" w:hAnsiTheme="majorHAnsi"/>
-        </w:rPr>
-        <w:t xml:space="preserve">global </w:t>
-      </w:r>
-      <w:r>
-        <w:rPr>
-          <w:rFonts w:asciiTheme="majorHAnsi" w:hAnsiTheme="majorHAnsi"/>
-        </w:rPr>
-        <w:t xml:space="preserve">constant </w:t>
-      </w:r>
+        <w:t xml:space="preserve"> This is used </w:t>
+      </w:r>
+      <w:r>
+        <w:rPr>
+          <w:rFonts w:asciiTheme="majorHAnsi" w:hAnsiTheme="majorHAnsi"/>
+        </w:rPr>
+        <w:t>to</w:t>
+      </w:r>
+      <w:r>
+        <w:rPr>
+          <w:rFonts w:asciiTheme="majorHAnsi" w:hAnsiTheme="majorHAnsi"/>
+        </w:rPr>
+        <w:t xml:space="preserve"> calculate the distance between points which are obstructed by no-fly zones.</w:t>
+      </w:r>
+      <w:r>
+        <w:rPr>
+          <w:rFonts w:asciiTheme="majorHAnsi" w:hAnsiTheme="majorHAnsi"/>
+        </w:rPr>
+        <w:t xml:space="preserve"> This method works by iterating through the </w:t>
+      </w:r>
+      <w:proofErr w:type="spellStart"/>
       <w:r>
         <w:rPr>
           <w:rFonts w:asciiTheme="majorHAnsi" w:hAnsiTheme="majorHAnsi"/>
           <w:i/>
           <w:iCs/>
         </w:rPr>
-        <w:t>pathLength</w:t>
-      </w:r>
-      <w:r>
-        <w:rPr>
-          <w:rFonts w:asciiTheme="majorHAnsi" w:hAnsiTheme="majorHAnsi"/>
-        </w:rPr>
-        <w:t>.</w:t>
-      </w:r>
-      <w:r>
-        <w:rPr>
-          <w:rFonts w:asciiTheme="majorHAnsi" w:hAnsiTheme="majorHAnsi"/>
-        </w:rPr>
-        <w:br/>
-      </w:r>
-      <w:r>
-        <w:rPr>
-          <w:rFonts w:ascii="Courier New" w:hAnsi="Courier New" w:cs="Courier New"/>
-        </w:rPr>
-        <w:t>Boolean isPathValid(Point origin, Point dest)</w:t>
-      </w:r>
-      <w:r>
-        <w:rPr>
-          <w:rFonts w:ascii="Courier New" w:hAnsi="Courier New" w:cs="Courier New"/>
-        </w:rPr>
-        <w:br/>
-      </w:r>
-      <w:r>
-        <w:rPr>
-          <w:rFonts w:asciiTheme="majorHAnsi" w:hAnsiTheme="majorHAnsi"/>
-        </w:rPr>
-        <w:t xml:space="preserve">This method checks whether the path between the input points is valid. It does this by ensuring the </w:t>
-      </w:r>
+        <w:t>findNextMove</w:t>
+      </w:r>
+      <w:proofErr w:type="spellEnd"/>
       <w:r>
         <w:rPr>
           <w:rFonts w:asciiTheme="majorHAnsi" w:hAnsiTheme="majorHAnsi"/>
           <w:i/>
           <w:iCs/>
         </w:rPr>
-        <w:t>dest</w:t>
-      </w:r>
-      <w:r>
-        <w:rPr>
-          <w:rFonts w:asciiTheme="majorHAnsi" w:hAnsiTheme="majorHAnsi"/>
-        </w:rPr>
-        <w:t xml:space="preserve"> Point is within the confinement area and checking that the path between the </w:t>
+        <w:t>()</w:t>
+      </w:r>
+      <w:r>
+        <w:rPr>
+          <w:rFonts w:asciiTheme="majorHAnsi" w:hAnsiTheme="majorHAnsi"/>
+        </w:rPr>
+        <w:t xml:space="preserve"> method until we are in range of the </w:t>
       </w:r>
       <w:r>
         <w:rPr>
@@ -7588,65 +9019,207 @@
           <w:i/>
           <w:iCs/>
         </w:rPr>
-        <w:t>origin</w:t>
-      </w:r>
-      <w:r>
-        <w:rPr>
-          <w:rFonts w:asciiTheme="majorHAnsi" w:hAnsiTheme="majorHAnsi"/>
-        </w:rPr>
-        <w:t xml:space="preserve"> Point and the </w:t>
-      </w:r>
+        <w:t>destination</w:t>
+      </w:r>
+      <w:r>
+        <w:rPr>
+          <w:rFonts w:asciiTheme="majorHAnsi" w:hAnsiTheme="majorHAnsi"/>
+        </w:rPr>
+        <w:t xml:space="preserve"> Point.</w:t>
+      </w:r>
+      <w:r>
+        <w:rPr>
+          <w:rFonts w:asciiTheme="majorHAnsi" w:hAnsiTheme="majorHAnsi"/>
+        </w:rPr>
+        <w:t xml:space="preserve"> Distance is taken as the number of moves multiplied by the </w:t>
+      </w:r>
+      <w:r>
+        <w:rPr>
+          <w:rFonts w:asciiTheme="majorHAnsi" w:hAnsiTheme="majorHAnsi"/>
+        </w:rPr>
+        <w:t xml:space="preserve">global </w:t>
+      </w:r>
+      <w:r>
+        <w:rPr>
+          <w:rFonts w:asciiTheme="majorHAnsi" w:hAnsiTheme="majorHAnsi"/>
+        </w:rPr>
+        <w:t xml:space="preserve">constant </w:t>
+      </w:r>
+      <w:proofErr w:type="spellStart"/>
       <w:r>
         <w:rPr>
           <w:rFonts w:asciiTheme="majorHAnsi" w:hAnsiTheme="majorHAnsi"/>
           <w:i/>
           <w:iCs/>
         </w:rPr>
+        <w:t>pathLength</w:t>
+      </w:r>
+      <w:proofErr w:type="spellEnd"/>
+      <w:r>
+        <w:rPr>
+          <w:rFonts w:asciiTheme="majorHAnsi" w:hAnsiTheme="majorHAnsi"/>
+        </w:rPr>
+        <w:t>.</w:t>
+      </w:r>
+      <w:r>
+        <w:rPr>
+          <w:rFonts w:asciiTheme="majorHAnsi" w:hAnsiTheme="majorHAnsi"/>
+        </w:rPr>
+        <w:br/>
+      </w:r>
+      <w:r>
+        <w:rPr>
+          <w:rFonts w:ascii="Courier New" w:hAnsi="Courier New" w:cs="Courier New"/>
+        </w:rPr>
+        <w:t xml:space="preserve">Boolean </w:t>
+      </w:r>
+      <w:proofErr w:type="spellStart"/>
+      <w:r>
+        <w:rPr>
+          <w:rFonts w:ascii="Courier New" w:hAnsi="Courier New" w:cs="Courier New"/>
+        </w:rPr>
+        <w:t>isPathValid</w:t>
+      </w:r>
+      <w:proofErr w:type="spellEnd"/>
+      <w:r>
+        <w:rPr>
+          <w:rFonts w:ascii="Courier New" w:hAnsi="Courier New" w:cs="Courier New"/>
+        </w:rPr>
+        <w:t xml:space="preserve">(Point origin, Point </w:t>
+      </w:r>
+      <w:proofErr w:type="spellStart"/>
+      <w:r>
+        <w:rPr>
+          <w:rFonts w:ascii="Courier New" w:hAnsi="Courier New" w:cs="Courier New"/>
+        </w:rPr>
         <w:t>dest</w:t>
       </w:r>
-      <w:r>
-        <w:rPr>
-          <w:rFonts w:asciiTheme="majorHAnsi" w:hAnsiTheme="majorHAnsi"/>
-        </w:rPr>
-        <w:t xml:space="preserve"> Point does not intersect any of the no-fly zone boundaries. Returns true if valid, false otherwise.</w:t>
-      </w:r>
-      <w:r>
-        <w:rPr>
-          <w:rFonts w:asciiTheme="majorHAnsi" w:hAnsiTheme="majorHAnsi"/>
+      <w:proofErr w:type="spellEnd"/>
+      <w:r>
+        <w:rPr>
+          <w:rFonts w:ascii="Courier New" w:hAnsi="Courier New" w:cs="Courier New"/>
+        </w:rPr>
+        <w:t>)</w:t>
+      </w:r>
+      <w:r>
+        <w:rPr>
+          <w:rFonts w:ascii="Courier New" w:hAnsi="Courier New" w:cs="Courier New"/>
         </w:rPr>
         <w:br/>
       </w:r>
       <w:r>
         <w:rPr>
-          <w:rFonts w:ascii="Courier New" w:hAnsi="Courier New" w:cs="Courier New"/>
-        </w:rPr>
-        <w:t>Boolean checkNoFlyZones(Point p1, Point p2)</w:t>
-      </w:r>
-      <w:r>
-        <w:rPr>
-          <w:rFonts w:ascii="Courier New" w:hAnsi="Courier New" w:cs="Courier New"/>
-        </w:rPr>
-        <w:br/>
-      </w:r>
-      <w:r>
-        <w:rPr>
-          <w:rFonts w:asciiTheme="majorHAnsi" w:hAnsiTheme="majorHAnsi"/>
-        </w:rPr>
-        <w:t>This method checks if the path between the two input points intersects with any of the no-fly zone boundaries.</w:t>
-      </w:r>
-      <w:r>
-        <w:rPr>
-          <w:rFonts w:asciiTheme="majorHAnsi" w:hAnsiTheme="majorHAnsi"/>
-        </w:rPr>
-        <w:t xml:space="preserve"> It does this by iterating through each boundary for each no-fly zone and calling </w:t>
-      </w:r>
+          <w:rFonts w:asciiTheme="majorHAnsi" w:hAnsiTheme="majorHAnsi"/>
+        </w:rPr>
+        <w:t xml:space="preserve">This method checks whether the path between the input points is valid. It does this by ensuring the </w:t>
+      </w:r>
+      <w:proofErr w:type="spellStart"/>
       <w:r>
         <w:rPr>
           <w:rFonts w:asciiTheme="majorHAnsi" w:hAnsiTheme="majorHAnsi"/>
           <w:i/>
           <w:iCs/>
         </w:rPr>
-        <w:t>isIntersection()</w:t>
+        <w:t>dest</w:t>
+      </w:r>
+      <w:proofErr w:type="spellEnd"/>
+      <w:r>
+        <w:rPr>
+          <w:rFonts w:asciiTheme="majorHAnsi" w:hAnsiTheme="majorHAnsi"/>
+        </w:rPr>
+        <w:t xml:space="preserve"> Point is within the confinement area and checking that the path between the </w:t>
+      </w:r>
+      <w:r>
+        <w:rPr>
+          <w:rFonts w:asciiTheme="majorHAnsi" w:hAnsiTheme="majorHAnsi"/>
+          <w:i/>
+          <w:iCs/>
+        </w:rPr>
+        <w:t>origin</w:t>
+      </w:r>
+      <w:r>
+        <w:rPr>
+          <w:rFonts w:asciiTheme="majorHAnsi" w:hAnsiTheme="majorHAnsi"/>
+        </w:rPr>
+        <w:t xml:space="preserve"> Point and the </w:t>
+      </w:r>
+      <w:proofErr w:type="spellStart"/>
+      <w:r>
+        <w:rPr>
+          <w:rFonts w:asciiTheme="majorHAnsi" w:hAnsiTheme="majorHAnsi"/>
+          <w:i/>
+          <w:iCs/>
+        </w:rPr>
+        <w:t>dest</w:t>
+      </w:r>
+      <w:proofErr w:type="spellEnd"/>
+      <w:r>
+        <w:rPr>
+          <w:rFonts w:asciiTheme="majorHAnsi" w:hAnsiTheme="majorHAnsi"/>
+        </w:rPr>
+        <w:t xml:space="preserve"> Point does not intersect any of the no-fly zone boundaries. Returns true if valid, false otherwise.</w:t>
+      </w:r>
+      <w:r>
+        <w:rPr>
+          <w:rFonts w:asciiTheme="majorHAnsi" w:hAnsiTheme="majorHAnsi"/>
+        </w:rPr>
+        <w:br/>
+      </w:r>
+      <w:r>
+        <w:rPr>
+          <w:rFonts w:ascii="Courier New" w:hAnsi="Courier New" w:cs="Courier New"/>
+        </w:rPr>
+        <w:t xml:space="preserve">Boolean </w:t>
+      </w:r>
+      <w:proofErr w:type="spellStart"/>
+      <w:r>
+        <w:rPr>
+          <w:rFonts w:ascii="Courier New" w:hAnsi="Courier New" w:cs="Courier New"/>
+        </w:rPr>
+        <w:t>checkNoFlyZones</w:t>
+      </w:r>
+      <w:proofErr w:type="spellEnd"/>
+      <w:r>
+        <w:rPr>
+          <w:rFonts w:ascii="Courier New" w:hAnsi="Courier New" w:cs="Courier New"/>
+        </w:rPr>
+        <w:t>(Point p1, Point p2)</w:t>
+      </w:r>
+      <w:r>
+        <w:rPr>
+          <w:rFonts w:ascii="Courier New" w:hAnsi="Courier New" w:cs="Courier New"/>
+        </w:rPr>
+        <w:br/>
+      </w:r>
+      <w:r>
+        <w:rPr>
+          <w:rFonts w:asciiTheme="majorHAnsi" w:hAnsiTheme="majorHAnsi"/>
+        </w:rPr>
+        <w:t>This method checks if the path between the two input points intersects with any of the no-fly zone boundaries.</w:t>
+      </w:r>
+      <w:r>
+        <w:rPr>
+          <w:rFonts w:asciiTheme="majorHAnsi" w:hAnsiTheme="majorHAnsi"/>
+        </w:rPr>
+        <w:t xml:space="preserve"> It does this by iterating through each boundary for each no-fly zone and calling </w:t>
+      </w:r>
+      <w:proofErr w:type="spellStart"/>
+      <w:r>
+        <w:rPr>
+          <w:rFonts w:asciiTheme="majorHAnsi" w:hAnsiTheme="majorHAnsi"/>
+          <w:i/>
+          <w:iCs/>
+        </w:rPr>
+        <w:t>isIntersection</w:t>
+      </w:r>
+      <w:proofErr w:type="spellEnd"/>
+      <w:r>
+        <w:rPr>
+          <w:rFonts w:asciiTheme="majorHAnsi" w:hAnsiTheme="majorHAnsi"/>
+          <w:i/>
+          <w:iCs/>
+        </w:rPr>
+        <w:t>()</w:t>
       </w:r>
       <w:r>
         <w:rPr>
@@ -7682,7 +9255,35 @@
         <w:rPr>
           <w:rFonts w:ascii="Courier New" w:hAnsi="Courier New" w:cs="Courier New"/>
         </w:rPr>
-        <w:t>Boolean isIntersection(LineGraph pat</w:t>
+        <w:t xml:space="preserve">Boolean </w:t>
+      </w:r>
+      <w:proofErr w:type="spellStart"/>
+      <w:r>
+        <w:rPr>
+          <w:rFonts w:ascii="Courier New" w:hAnsi="Courier New" w:cs="Courier New"/>
+        </w:rPr>
+        <w:t>isIntersection</w:t>
+      </w:r>
+      <w:proofErr w:type="spellEnd"/>
+      <w:r>
+        <w:rPr>
+          <w:rFonts w:ascii="Courier New" w:hAnsi="Courier New" w:cs="Courier New"/>
+        </w:rPr>
+        <w:t>(</w:t>
+      </w:r>
+      <w:proofErr w:type="spellStart"/>
+      <w:r>
+        <w:rPr>
+          <w:rFonts w:ascii="Courier New" w:hAnsi="Courier New" w:cs="Courier New"/>
+        </w:rPr>
+        <w:t>LineGraph</w:t>
+      </w:r>
+      <w:proofErr w:type="spellEnd"/>
+      <w:r>
+        <w:rPr>
+          <w:rFonts w:ascii="Courier New" w:hAnsi="Courier New" w:cs="Courier New"/>
+        </w:rPr>
+        <w:t xml:space="preserve"> pat</w:t>
       </w:r>
       <w:r>
         <w:rPr>
@@ -7694,7 +9295,21 @@
         <w:rPr>
           <w:rFonts w:ascii="Courier New" w:hAnsi="Courier New" w:cs="Courier New"/>
         </w:rPr>
-        <w:t>, LineGraph bound)</w:t>
+        <w:t xml:space="preserve">, </w:t>
+      </w:r>
+      <w:proofErr w:type="spellStart"/>
+      <w:r>
+        <w:rPr>
+          <w:rFonts w:ascii="Courier New" w:hAnsi="Courier New" w:cs="Courier New"/>
+        </w:rPr>
+        <w:t>LineGraph</w:t>
+      </w:r>
+      <w:proofErr w:type="spellEnd"/>
+      <w:r>
+        <w:rPr>
+          <w:rFonts w:ascii="Courier New" w:hAnsi="Courier New" w:cs="Courier New"/>
+        </w:rPr>
+        <w:t xml:space="preserve"> bound)</w:t>
       </w:r>
       <w:r>
         <w:rPr>
@@ -7706,7 +9321,21 @@
         <w:rPr>
           <w:rFonts w:asciiTheme="majorHAnsi" w:hAnsiTheme="majorHAnsi"/>
         </w:rPr>
-        <w:t>This method checks if the input LineGraph objects intersect at all. This is calculated using simple coordinate geometry and will be explained in depth in the description of ‘Avoiding no-fly zones and staying in the confinement area’ in the ‘Drone control algorithm’ section.</w:t>
+        <w:t xml:space="preserve">This method checks if the input </w:t>
+      </w:r>
+      <w:proofErr w:type="spellStart"/>
+      <w:r>
+        <w:rPr>
+          <w:rFonts w:asciiTheme="majorHAnsi" w:hAnsiTheme="majorHAnsi"/>
+        </w:rPr>
+        <w:t>LineGraph</w:t>
+      </w:r>
+      <w:proofErr w:type="spellEnd"/>
+      <w:r>
+        <w:rPr>
+          <w:rFonts w:asciiTheme="majorHAnsi" w:hAnsiTheme="majorHAnsi"/>
+        </w:rPr>
+        <w:t xml:space="preserve"> objects intersect at all. This is calculated using simple coordinate geometry and will be explained in depth in the description of ‘Avoiding no-fly zones and staying in the confinement area’ in the ‘Drone control algorithm’ section.</w:t>
       </w:r>
     </w:p>
     <w:p>
@@ -7750,8 +9379,16 @@
         <w:rPr>
           <w:rFonts w:ascii="Courier New" w:hAnsi="Courier New" w:cs="Courier New"/>
         </w:rPr>
-        <w:t>String wsURL</w:t>
-      </w:r>
+        <w:t xml:space="preserve">String </w:t>
+      </w:r>
+      <w:proofErr w:type="spellStart"/>
+      <w:r>
+        <w:rPr>
+          <w:rFonts w:ascii="Courier New" w:hAnsi="Courier New" w:cs="Courier New"/>
+        </w:rPr>
+        <w:t>wsURL</w:t>
+      </w:r>
+      <w:proofErr w:type="spellEnd"/>
       <w:r>
         <w:rPr>
           <w:rFonts w:asciiTheme="majorHAnsi" w:hAnsiTheme="majorHAnsi"/>
@@ -7776,11 +9413,19 @@
         </w:rPr>
         <w:t xml:space="preserve">final </w:t>
       </w:r>
-      <w:r>
-        <w:rPr>
-          <w:rFonts w:ascii="Courier New" w:hAnsi="Courier New" w:cs="Courier New"/>
-        </w:rPr>
-        <w:t>HttpClient client</w:t>
+      <w:proofErr w:type="spellStart"/>
+      <w:r>
+        <w:rPr>
+          <w:rFonts w:ascii="Courier New" w:hAnsi="Courier New" w:cs="Courier New"/>
+        </w:rPr>
+        <w:t>HttpClient</w:t>
+      </w:r>
+      <w:proofErr w:type="spellEnd"/>
+      <w:r>
+        <w:rPr>
+          <w:rFonts w:ascii="Courier New" w:hAnsi="Courier New" w:cs="Courier New"/>
+        </w:rPr>
+        <w:t xml:space="preserve"> client</w:t>
       </w:r>
       <w:r>
         <w:rPr>
@@ -7798,7 +9443,21 @@
         <w:rPr>
           <w:rFonts w:asciiTheme="majorHAnsi" w:hAnsiTheme="majorHAnsi"/>
         </w:rPr>
-        <w:t>represents the Java HttpClient we use to connect to the web server.</w:t>
+        <w:t xml:space="preserve">represents the Java </w:t>
+      </w:r>
+      <w:proofErr w:type="spellStart"/>
+      <w:r>
+        <w:rPr>
+          <w:rFonts w:asciiTheme="majorHAnsi" w:hAnsiTheme="majorHAnsi"/>
+        </w:rPr>
+        <w:t>HttpClient</w:t>
+      </w:r>
+      <w:proofErr w:type="spellEnd"/>
+      <w:r>
+        <w:rPr>
+          <w:rFonts w:asciiTheme="majorHAnsi" w:hAnsiTheme="majorHAnsi"/>
+        </w:rPr>
+        <w:t xml:space="preserve"> we use to connect to the web server.</w:t>
       </w:r>
       <w:r>
         <w:rPr>
@@ -7831,7 +9490,21 @@
         <w:rPr>
           <w:rFonts w:ascii="Courier New" w:hAnsi="Courier New" w:cs="Courier New"/>
         </w:rPr>
-        <w:t>void initWebserver()</w:t>
+        <w:t xml:space="preserve">void </w:t>
+      </w:r>
+      <w:proofErr w:type="spellStart"/>
+      <w:r>
+        <w:rPr>
+          <w:rFonts w:ascii="Courier New" w:hAnsi="Courier New" w:cs="Courier New"/>
+        </w:rPr>
+        <w:t>initWebserver</w:t>
+      </w:r>
+      <w:proofErr w:type="spellEnd"/>
+      <w:r>
+        <w:rPr>
+          <w:rFonts w:ascii="Courier New" w:hAnsi="Courier New" w:cs="Courier New"/>
+        </w:rPr>
+        <w:t>()</w:t>
       </w:r>
       <w:r>
         <w:rPr>
@@ -7862,7 +9535,21 @@
         <w:rPr>
           <w:rFonts w:ascii="Courier New" w:hAnsi="Courier New" w:cs="Courier New"/>
         </w:rPr>
-        <w:t>String getWebserverFile(String path)</w:t>
+        <w:t xml:space="preserve">String </w:t>
+      </w:r>
+      <w:proofErr w:type="spellStart"/>
+      <w:r>
+        <w:rPr>
+          <w:rFonts w:ascii="Courier New" w:hAnsi="Courier New" w:cs="Courier New"/>
+        </w:rPr>
+        <w:t>getWebserverFile</w:t>
+      </w:r>
+      <w:proofErr w:type="spellEnd"/>
+      <w:r>
+        <w:rPr>
+          <w:rFonts w:ascii="Courier New" w:hAnsi="Courier New" w:cs="Courier New"/>
+        </w:rPr>
+        <w:t>(String path)</w:t>
       </w:r>
       <w:r>
         <w:rPr>
@@ -8007,7 +9694,21 @@
         <w:rPr>
           <w:rFonts w:asciiTheme="majorHAnsi" w:hAnsiTheme="majorHAnsi" w:cstheme="majorHAnsi"/>
         </w:rPr>
-        <w:t>Note that like the previous method classes all variables and methods here are static</w:t>
+        <w:t xml:space="preserve">Note that like the previous method classes </w:t>
+      </w:r>
+      <w:r>
+        <w:rPr>
+          <w:rFonts w:asciiTheme="majorHAnsi" w:hAnsiTheme="majorHAnsi" w:cstheme="majorHAnsi"/>
+          <w:b/>
+          <w:bCs/>
+        </w:rPr>
+        <w:t xml:space="preserve">all </w:t>
+      </w:r>
+      <w:r>
+        <w:rPr>
+          <w:rFonts w:asciiTheme="majorHAnsi" w:hAnsiTheme="majorHAnsi" w:cstheme="majorHAnsi"/>
+        </w:rPr>
+        <w:t>variables and methods here are static</w:t>
       </w:r>
       <w:r>
         <w:rPr>
@@ -8087,6 +9788,7 @@
         </w:rPr>
         <w:t xml:space="preserve"> The only private variables being </w:t>
       </w:r>
+      <w:proofErr w:type="spellStart"/>
       <w:r>
         <w:rPr>
           <w:rFonts w:asciiTheme="majorHAnsi" w:hAnsiTheme="majorHAnsi" w:cstheme="majorHAnsi"/>
@@ -8095,12 +9797,14 @@
         </w:rPr>
         <w:t>randomSeed</w:t>
       </w:r>
+      <w:proofErr w:type="spellEnd"/>
       <w:r>
         <w:rPr>
           <w:rFonts w:asciiTheme="majorHAnsi" w:hAnsiTheme="majorHAnsi" w:cstheme="majorHAnsi"/>
         </w:rPr>
         <w:t xml:space="preserve"> (as it is unused) and </w:t>
       </w:r>
+      <w:proofErr w:type="spellStart"/>
       <w:r>
         <w:rPr>
           <w:rFonts w:asciiTheme="majorHAnsi" w:hAnsiTheme="majorHAnsi" w:cstheme="majorHAnsi"/>
@@ -8109,6 +9813,7 @@
         </w:rPr>
         <w:t>sensorRoute</w:t>
       </w:r>
+      <w:proofErr w:type="spellEnd"/>
       <w:r>
         <w:rPr>
           <w:rFonts w:asciiTheme="majorHAnsi" w:hAnsiTheme="majorHAnsi" w:cstheme="majorHAnsi"/>
@@ -8163,8 +9868,16 @@
         <w:rPr>
           <w:rFonts w:ascii="Courier New" w:hAnsi="Courier New" w:cs="Courier New"/>
         </w:rPr>
-        <w:t>final double maxLat</w:t>
-      </w:r>
+        <w:t xml:space="preserve">final double </w:t>
+      </w:r>
+      <w:proofErr w:type="spellStart"/>
+      <w:r>
+        <w:rPr>
+          <w:rFonts w:ascii="Courier New" w:hAnsi="Courier New" w:cs="Courier New"/>
+        </w:rPr>
+        <w:t>maxLat</w:t>
+      </w:r>
+      <w:proofErr w:type="spellEnd"/>
       <w:r>
         <w:rPr>
           <w:rFonts w:asciiTheme="majorHAnsi" w:hAnsiTheme="majorHAnsi" w:cstheme="majorHAnsi"/>
@@ -8175,8 +9888,16 @@
         <w:rPr>
           <w:rFonts w:ascii="Courier New" w:hAnsi="Courier New" w:cs="Courier New"/>
         </w:rPr>
-        <w:t>final double minLat</w:t>
-      </w:r>
+        <w:t xml:space="preserve">final double </w:t>
+      </w:r>
+      <w:proofErr w:type="spellStart"/>
+      <w:r>
+        <w:rPr>
+          <w:rFonts w:ascii="Courier New" w:hAnsi="Courier New" w:cs="Courier New"/>
+        </w:rPr>
+        <w:t>minLat</w:t>
+      </w:r>
+      <w:proofErr w:type="spellEnd"/>
       <w:r>
         <w:rPr>
           <w:rFonts w:asciiTheme="majorHAnsi" w:hAnsiTheme="majorHAnsi" w:cstheme="majorHAnsi"/>
@@ -8187,8 +9908,16 @@
         <w:rPr>
           <w:rFonts w:ascii="Courier New" w:hAnsi="Courier New" w:cs="Courier New"/>
         </w:rPr>
-        <w:t>final double maxLng</w:t>
-      </w:r>
+        <w:t xml:space="preserve">final double </w:t>
+      </w:r>
+      <w:proofErr w:type="spellStart"/>
+      <w:r>
+        <w:rPr>
+          <w:rFonts w:ascii="Courier New" w:hAnsi="Courier New" w:cs="Courier New"/>
+        </w:rPr>
+        <w:t>maxLng</w:t>
+      </w:r>
+      <w:proofErr w:type="spellEnd"/>
       <w:r>
         <w:rPr>
           <w:rFonts w:asciiTheme="majorHAnsi" w:hAnsiTheme="majorHAnsi" w:cstheme="majorHAnsi"/>
@@ -8205,8 +9934,16 @@
         <w:rPr>
           <w:rFonts w:ascii="Courier New" w:hAnsi="Courier New" w:cs="Courier New"/>
         </w:rPr>
-        <w:t>final double minLng</w:t>
-      </w:r>
+        <w:t xml:space="preserve">final double </w:t>
+      </w:r>
+      <w:proofErr w:type="spellStart"/>
+      <w:r>
+        <w:rPr>
+          <w:rFonts w:ascii="Courier New" w:hAnsi="Courier New" w:cs="Courier New"/>
+        </w:rPr>
+        <w:t>minLng</w:t>
+      </w:r>
+      <w:proofErr w:type="spellEnd"/>
       <w:r>
         <w:rPr>
           <w:rFonts w:asciiTheme="majorHAnsi" w:hAnsiTheme="majorHAnsi" w:cstheme="majorHAnsi"/>
@@ -8229,8 +9966,16 @@
         <w:rPr>
           <w:rFonts w:ascii="Courier New" w:hAnsi="Courier New" w:cs="Courier New"/>
         </w:rPr>
-        <w:t>double errorMargin</w:t>
-      </w:r>
+        <w:t xml:space="preserve">double </w:t>
+      </w:r>
+      <w:proofErr w:type="spellStart"/>
+      <w:r>
+        <w:rPr>
+          <w:rFonts w:ascii="Courier New" w:hAnsi="Courier New" w:cs="Courier New"/>
+        </w:rPr>
+        <w:t>errorMargin</w:t>
+      </w:r>
+      <w:proofErr w:type="spellEnd"/>
       <w:r>
         <w:rPr>
           <w:rFonts w:asciiTheme="majorHAnsi" w:hAnsiTheme="majorHAnsi" w:cstheme="majorHAnsi"/>
@@ -8315,12 +10060,42 @@
         </w:rPr>
         <w:br/>
       </w:r>
-      <w:r>
-        <w:rPr>
-          <w:rFonts w:ascii="Courier New" w:hAnsi="Courier New" w:cs="Courier New"/>
-        </w:rPr>
-        <w:t>ArrayList&lt;NoFlyZone&gt; noFlyZones</w:t>
-      </w:r>
+      <w:proofErr w:type="spellStart"/>
+      <w:r>
+        <w:rPr>
+          <w:rFonts w:ascii="Courier New" w:hAnsi="Courier New" w:cs="Courier New"/>
+        </w:rPr>
+        <w:t>ArrayList</w:t>
+      </w:r>
+      <w:proofErr w:type="spellEnd"/>
+      <w:r>
+        <w:rPr>
+          <w:rFonts w:ascii="Courier New" w:hAnsi="Courier New" w:cs="Courier New"/>
+        </w:rPr>
+        <w:t>&lt;</w:t>
+      </w:r>
+      <w:proofErr w:type="spellStart"/>
+      <w:r>
+        <w:rPr>
+          <w:rFonts w:ascii="Courier New" w:hAnsi="Courier New" w:cs="Courier New"/>
+        </w:rPr>
+        <w:t>NoFlyZone</w:t>
+      </w:r>
+      <w:proofErr w:type="spellEnd"/>
+      <w:r>
+        <w:rPr>
+          <w:rFonts w:ascii="Courier New" w:hAnsi="Courier New" w:cs="Courier New"/>
+        </w:rPr>
+        <w:t xml:space="preserve">&gt; </w:t>
+      </w:r>
+      <w:proofErr w:type="spellStart"/>
+      <w:r>
+        <w:rPr>
+          <w:rFonts w:ascii="Courier New" w:hAnsi="Courier New" w:cs="Courier New"/>
+        </w:rPr>
+        <w:t>noFlyZones</w:t>
+      </w:r>
+      <w:proofErr w:type="spellEnd"/>
       <w:r>
         <w:rPr>
           <w:rFonts w:asciiTheme="majorHAnsi" w:hAnsiTheme="majorHAnsi" w:cstheme="majorHAnsi"/>
@@ -8337,7 +10112,21 @@
         <w:rPr>
           <w:rFonts w:asciiTheme="majorHAnsi" w:hAnsiTheme="majorHAnsi" w:cstheme="majorHAnsi"/>
         </w:rPr>
-        <w:t>all the NoFlyZone objects.</w:t>
+        <w:t xml:space="preserve">all the </w:t>
+      </w:r>
+      <w:proofErr w:type="spellStart"/>
+      <w:r>
+        <w:rPr>
+          <w:rFonts w:asciiTheme="majorHAnsi" w:hAnsiTheme="majorHAnsi" w:cstheme="majorHAnsi"/>
+        </w:rPr>
+        <w:t>NoFlyZone</w:t>
+      </w:r>
+      <w:proofErr w:type="spellEnd"/>
+      <w:r>
+        <w:rPr>
+          <w:rFonts w:asciiTheme="majorHAnsi" w:hAnsiTheme="majorHAnsi" w:cstheme="majorHAnsi"/>
+        </w:rPr>
+        <w:t xml:space="preserve"> objects.</w:t>
       </w:r>
       <w:r>
         <w:rPr>
@@ -8345,11 +10134,19 @@
         </w:rPr>
         <w:br/>
       </w:r>
-      <w:r>
-        <w:rPr>
-          <w:rFonts w:ascii="Courier New" w:hAnsi="Courier New" w:cs="Courier New"/>
-        </w:rPr>
-        <w:t>ArrayList&lt;Sensor&gt; sensors</w:t>
+      <w:proofErr w:type="spellStart"/>
+      <w:r>
+        <w:rPr>
+          <w:rFonts w:ascii="Courier New" w:hAnsi="Courier New" w:cs="Courier New"/>
+        </w:rPr>
+        <w:t>ArrayList</w:t>
+      </w:r>
+      <w:proofErr w:type="spellEnd"/>
+      <w:r>
+        <w:rPr>
+          <w:rFonts w:ascii="Courier New" w:hAnsi="Courier New" w:cs="Courier New"/>
+        </w:rPr>
+        <w:t>&lt;Sensor&gt; sensors</w:t>
       </w:r>
       <w:r>
         <w:rPr>
@@ -8375,12 +10172,14 @@
         </w:rPr>
         <w:t xml:space="preserve">String </w:t>
       </w:r>
+      <w:proofErr w:type="spellStart"/>
       <w:r>
         <w:rPr>
           <w:rFonts w:ascii="Courier New" w:hAnsi="Courier New" w:cs="Courier New"/>
         </w:rPr>
         <w:t>dateDD</w:t>
       </w:r>
+      <w:proofErr w:type="spellEnd"/>
       <w:r>
         <w:rPr>
           <w:rFonts w:asciiTheme="majorHAnsi" w:hAnsiTheme="majorHAnsi" w:cstheme="majorHAnsi"/>
@@ -8415,8 +10214,16 @@
         <w:rPr>
           <w:rFonts w:ascii="Courier New" w:hAnsi="Courier New" w:cs="Courier New"/>
         </w:rPr>
-        <w:t>String dateMM</w:t>
-      </w:r>
+        <w:t xml:space="preserve">String </w:t>
+      </w:r>
+      <w:proofErr w:type="spellStart"/>
+      <w:r>
+        <w:rPr>
+          <w:rFonts w:ascii="Courier New" w:hAnsi="Courier New" w:cs="Courier New"/>
+        </w:rPr>
+        <w:t>dateMM</w:t>
+      </w:r>
+      <w:proofErr w:type="spellEnd"/>
       <w:r>
         <w:rPr>
           <w:rFonts w:asciiTheme="majorHAnsi" w:hAnsiTheme="majorHAnsi" w:cstheme="majorHAnsi"/>
@@ -8463,8 +10270,16 @@
         <w:rPr>
           <w:rFonts w:ascii="Courier New" w:hAnsi="Courier New" w:cs="Courier New"/>
         </w:rPr>
-        <w:t>String dateYY</w:t>
-      </w:r>
+        <w:t xml:space="preserve">String </w:t>
+      </w:r>
+      <w:proofErr w:type="spellStart"/>
+      <w:r>
+        <w:rPr>
+          <w:rFonts w:ascii="Courier New" w:hAnsi="Courier New" w:cs="Courier New"/>
+        </w:rPr>
+        <w:t>dateYY</w:t>
+      </w:r>
+      <w:proofErr w:type="spellEnd"/>
       <w:r>
         <w:rPr>
           <w:rFonts w:asciiTheme="majorHAnsi" w:hAnsiTheme="majorHAnsi" w:cstheme="majorHAnsi"/>
@@ -8499,8 +10314,16 @@
         <w:rPr>
           <w:rFonts w:ascii="Courier New" w:hAnsi="Courier New" w:cs="Courier New"/>
         </w:rPr>
-        <w:t>Point startPoint</w:t>
-      </w:r>
+        <w:t xml:space="preserve">Point </w:t>
+      </w:r>
+      <w:proofErr w:type="spellStart"/>
+      <w:r>
+        <w:rPr>
+          <w:rFonts w:ascii="Courier New" w:hAnsi="Courier New" w:cs="Courier New"/>
+        </w:rPr>
+        <w:t>startPoint</w:t>
+      </w:r>
+      <w:proofErr w:type="spellEnd"/>
       <w:r>
         <w:rPr>
           <w:rFonts w:asciiTheme="majorHAnsi" w:hAnsiTheme="majorHAnsi" w:cstheme="majorHAnsi"/>
@@ -8529,8 +10352,16 @@
         <w:rPr>
           <w:rFonts w:ascii="Courier New" w:hAnsi="Courier New" w:cs="Courier New"/>
         </w:rPr>
-        <w:t>int randomSeed</w:t>
-      </w:r>
+        <w:t xml:space="preserve">int </w:t>
+      </w:r>
+      <w:proofErr w:type="spellStart"/>
+      <w:r>
+        <w:rPr>
+          <w:rFonts w:ascii="Courier New" w:hAnsi="Courier New" w:cs="Courier New"/>
+        </w:rPr>
+        <w:t>randomSeed</w:t>
+      </w:r>
+      <w:proofErr w:type="spellEnd"/>
       <w:r>
         <w:rPr>
           <w:rFonts w:asciiTheme="majorHAnsi" w:hAnsiTheme="majorHAnsi" w:cstheme="majorHAnsi"/>
@@ -8553,8 +10384,16 @@
         <w:rPr>
           <w:rFonts w:ascii="Courier New" w:hAnsi="Courier New" w:cs="Courier New"/>
         </w:rPr>
-        <w:t>String portNumber</w:t>
-      </w:r>
+        <w:t xml:space="preserve">String </w:t>
+      </w:r>
+      <w:proofErr w:type="spellStart"/>
+      <w:r>
+        <w:rPr>
+          <w:rFonts w:ascii="Courier New" w:hAnsi="Courier New" w:cs="Courier New"/>
+        </w:rPr>
+        <w:t>portNumber</w:t>
+      </w:r>
+      <w:proofErr w:type="spellEnd"/>
       <w:r>
         <w:rPr>
           <w:rFonts w:asciiTheme="majorHAnsi" w:hAnsiTheme="majorHAnsi" w:cstheme="majorHAnsi"/>
@@ -8573,12 +10412,28 @@
         </w:rPr>
         <w:br/>
       </w:r>
-      <w:r>
-        <w:rPr>
-          <w:rFonts w:ascii="Courier New" w:hAnsi="Courier New" w:cs="Courier New"/>
-        </w:rPr>
-        <w:t>ArrayList&lt;Sensor&gt; sensorRoute</w:t>
-      </w:r>
+      <w:proofErr w:type="spellStart"/>
+      <w:r>
+        <w:rPr>
+          <w:rFonts w:ascii="Courier New" w:hAnsi="Courier New" w:cs="Courier New"/>
+        </w:rPr>
+        <w:t>ArrayList</w:t>
+      </w:r>
+      <w:proofErr w:type="spellEnd"/>
+      <w:r>
+        <w:rPr>
+          <w:rFonts w:ascii="Courier New" w:hAnsi="Courier New" w:cs="Courier New"/>
+        </w:rPr>
+        <w:t xml:space="preserve">&lt;Sensor&gt; </w:t>
+      </w:r>
+      <w:proofErr w:type="spellStart"/>
+      <w:r>
+        <w:rPr>
+          <w:rFonts w:ascii="Courier New" w:hAnsi="Courier New" w:cs="Courier New"/>
+        </w:rPr>
+        <w:t>sensorRoute</w:t>
+      </w:r>
+      <w:proofErr w:type="spellEnd"/>
       <w:r>
         <w:rPr>
           <w:rFonts w:asciiTheme="majorHAnsi" w:hAnsiTheme="majorHAnsi" w:cstheme="majorHAnsi"/>
@@ -8622,7 +10477,21 @@
         <w:rPr>
           <w:rFonts w:ascii="Courier New" w:hAnsi="Courier New" w:cs="Courier New"/>
         </w:rPr>
-        <w:t>void checkDateIsValid(</w:t>
+        <w:t xml:space="preserve">void </w:t>
+      </w:r>
+      <w:proofErr w:type="spellStart"/>
+      <w:r>
+        <w:rPr>
+          <w:rFonts w:ascii="Courier New" w:hAnsi="Courier New" w:cs="Courier New"/>
+        </w:rPr>
+        <w:t>checkDateIsValid</w:t>
+      </w:r>
+      <w:proofErr w:type="spellEnd"/>
+      <w:r>
+        <w:rPr>
+          <w:rFonts w:ascii="Courier New" w:hAnsi="Courier New" w:cs="Courier New"/>
+        </w:rPr>
+        <w:t>(</w:t>
       </w:r>
       <w:r>
         <w:rPr>
@@ -8856,7 +10725,21 @@
         <w:rPr>
           <w:rFonts w:ascii="Courier New" w:hAnsi="Courier New" w:cs="Courier New"/>
         </w:rPr>
-        <w:t>Integer checkIsNumber(String date, String name)</w:t>
+        <w:t xml:space="preserve">Integer </w:t>
+      </w:r>
+      <w:proofErr w:type="spellStart"/>
+      <w:r>
+        <w:rPr>
+          <w:rFonts w:ascii="Courier New" w:hAnsi="Courier New" w:cs="Courier New"/>
+        </w:rPr>
+        <w:t>checkIsNumber</w:t>
+      </w:r>
+      <w:proofErr w:type="spellEnd"/>
+      <w:r>
+        <w:rPr>
+          <w:rFonts w:ascii="Courier New" w:hAnsi="Courier New" w:cs="Courier New"/>
+        </w:rPr>
+        <w:t>(String date, String name)</w:t>
       </w:r>
       <w:r>
         <w:rPr>
@@ -8991,7 +10874,21 @@
         <w:rPr>
           <w:rFonts w:ascii="Courier New" w:hAnsi="Courier New" w:cs="Courier New"/>
         </w:rPr>
-        <w:t>void getSensorData()</w:t>
+        <w:t xml:space="preserve">void </w:t>
+      </w:r>
+      <w:proofErr w:type="spellStart"/>
+      <w:r>
+        <w:rPr>
+          <w:rFonts w:ascii="Courier New" w:hAnsi="Courier New" w:cs="Courier New"/>
+        </w:rPr>
+        <w:t>getSensorData</w:t>
+      </w:r>
+      <w:proofErr w:type="spellEnd"/>
+      <w:r>
+        <w:rPr>
+          <w:rFonts w:ascii="Courier New" w:hAnsi="Courier New" w:cs="Courier New"/>
+        </w:rPr>
+        <w:t>()</w:t>
       </w:r>
       <w:r>
         <w:rPr>
@@ -9041,7 +10938,21 @@
         <w:rPr>
           <w:rFonts w:ascii="Courier New" w:hAnsi="Courier New" w:cs="Courier New"/>
         </w:rPr>
-        <w:t>void getNoflyzoneData()</w:t>
+        <w:t xml:space="preserve">void </w:t>
+      </w:r>
+      <w:proofErr w:type="spellStart"/>
+      <w:r>
+        <w:rPr>
+          <w:rFonts w:ascii="Courier New" w:hAnsi="Courier New" w:cs="Courier New"/>
+        </w:rPr>
+        <w:t>getNoflyzoneData</w:t>
+      </w:r>
+      <w:proofErr w:type="spellEnd"/>
+      <w:r>
+        <w:rPr>
+          <w:rFonts w:ascii="Courier New" w:hAnsi="Courier New" w:cs="Courier New"/>
+        </w:rPr>
+        <w:t>()</w:t>
       </w:r>
       <w:r>
         <w:rPr>
@@ -9056,6 +10967,7 @@
         </w:rPr>
         <w:t xml:space="preserve">and parses the no-fly zone data from the web server and stores it in the class variable </w:t>
       </w:r>
+      <w:proofErr w:type="spellStart"/>
       <w:r>
         <w:rPr>
           <w:rFonts w:asciiTheme="majorHAnsi" w:hAnsiTheme="majorHAnsi" w:cstheme="majorHAnsi"/>
@@ -9064,6 +10976,7 @@
         </w:rPr>
         <w:t>noFlyZones</w:t>
       </w:r>
+      <w:proofErr w:type="spellEnd"/>
       <w:r>
         <w:rPr>
           <w:rFonts w:asciiTheme="majorHAnsi" w:hAnsiTheme="majorHAnsi" w:cstheme="majorHAnsi"/>
@@ -9080,7 +10993,21 @@
         <w:rPr>
           <w:rFonts w:ascii="Courier New" w:hAnsi="Courier New" w:cs="Courier New"/>
         </w:rPr>
-        <w:t>void findOptimalRoute()</w:t>
+        <w:t xml:space="preserve">void </w:t>
+      </w:r>
+      <w:proofErr w:type="spellStart"/>
+      <w:r>
+        <w:rPr>
+          <w:rFonts w:ascii="Courier New" w:hAnsi="Courier New" w:cs="Courier New"/>
+        </w:rPr>
+        <w:t>findOptimalRoute</w:t>
+      </w:r>
+      <w:proofErr w:type="spellEnd"/>
+      <w:r>
+        <w:rPr>
+          <w:rFonts w:ascii="Courier New" w:hAnsi="Courier New" w:cs="Courier New"/>
+        </w:rPr>
+        <w:t>()</w:t>
       </w:r>
       <w:r>
         <w:rPr>
@@ -9209,6 +11136,7 @@
         </w:rPr>
         <w:t xml:space="preserve">and the output routes are stored in the </w:t>
       </w:r>
+      <w:proofErr w:type="spellStart"/>
       <w:r>
         <w:rPr>
           <w:rFonts w:asciiTheme="majorHAnsi" w:hAnsiTheme="majorHAnsi" w:cstheme="majorHAnsi"/>
@@ -9217,6 +11145,7 @@
         </w:rPr>
         <w:t>sensorRoute</w:t>
       </w:r>
+      <w:proofErr w:type="spellEnd"/>
       <w:r>
         <w:rPr>
           <w:rFonts w:asciiTheme="majorHAnsi" w:hAnsiTheme="majorHAnsi" w:cstheme="majorHAnsi"/>
@@ -10354,16 +12283,9 @@
           <w:i/>
           <w:iCs/>
         </w:rPr>
-        <w:t xml:space="preserve"> findOptimalRoute</w:t>
-      </w:r>
-      <w:r>
-        <w:rPr>
-          <w:rFonts w:asciiTheme="majorHAnsi" w:hAnsiTheme="majorHAnsi" w:cstheme="majorHAnsi"/>
-          <w:b/>
-          <w:bCs/>
-        </w:rPr>
-        <w:t xml:space="preserve">() function in </w:t>
-      </w:r>
+        <w:t xml:space="preserve"> </w:t>
+      </w:r>
+      <w:proofErr w:type="spellStart"/>
       <w:r>
         <w:rPr>
           <w:rFonts w:asciiTheme="majorHAnsi" w:hAnsiTheme="majorHAnsi" w:cstheme="majorHAnsi"/>
@@ -10372,6 +12294,25 @@
           <w:i/>
           <w:iCs/>
         </w:rPr>
+        <w:t>findOptimalRoute</w:t>
+      </w:r>
+      <w:proofErr w:type="spellEnd"/>
+      <w:r>
+        <w:rPr>
+          <w:rFonts w:asciiTheme="majorHAnsi" w:hAnsiTheme="majorHAnsi" w:cstheme="majorHAnsi"/>
+          <w:b/>
+          <w:bCs/>
+        </w:rPr>
+        <w:t xml:space="preserve">() function in </w:t>
+      </w:r>
+      <w:r>
+        <w:rPr>
+          <w:rFonts w:asciiTheme="majorHAnsi" w:hAnsiTheme="majorHAnsi" w:cstheme="majorHAnsi"/>
+          <w:b/>
+          <w:bCs/>
+          <w:i/>
+          <w:iCs/>
+        </w:rPr>
         <w:t>App.java</w:t>
       </w:r>
     </w:p>
@@ -10641,13 +12582,23 @@
         </w:rPr>
         <w:t xml:space="preserve">. This was done by iterating </w:t>
       </w:r>
+      <w:proofErr w:type="spellStart"/>
       <w:r>
         <w:rPr>
           <w:rFonts w:asciiTheme="majorHAnsi" w:hAnsiTheme="majorHAnsi" w:cstheme="majorHAnsi"/>
           <w:i/>
           <w:iCs/>
         </w:rPr>
-        <w:t>findMove()</w:t>
+        <w:t>findMove</w:t>
+      </w:r>
+      <w:proofErr w:type="spellEnd"/>
+      <w:r>
+        <w:rPr>
+          <w:rFonts w:asciiTheme="majorHAnsi" w:hAnsiTheme="majorHAnsi" w:cstheme="majorHAnsi"/>
+          <w:i/>
+          <w:iCs/>
+        </w:rPr>
+        <w:t>()</w:t>
       </w:r>
       <w:r>
         <w:rPr>
@@ -10909,6 +12860,7 @@
         </w:rPr>
         <w:t xml:space="preserve">This is all done in the </w:t>
       </w:r>
+      <w:proofErr w:type="spellStart"/>
       <w:r>
         <w:rPr>
           <w:rFonts w:asciiTheme="majorHAnsi" w:hAnsiTheme="majorHAnsi" w:cstheme="majorHAnsi"/>
@@ -10931,7 +12883,16 @@
           <w:i/>
           <w:iCs/>
         </w:rPr>
-        <w:t>Move()</w:t>
+        <w:t>Move</w:t>
+      </w:r>
+      <w:proofErr w:type="spellEnd"/>
+      <w:r>
+        <w:rPr>
+          <w:rFonts w:asciiTheme="majorHAnsi" w:hAnsiTheme="majorHAnsi" w:cstheme="majorHAnsi"/>
+          <w:i/>
+          <w:iCs/>
+        </w:rPr>
+        <w:t>()</w:t>
       </w:r>
       <w:r>
         <w:rPr>
@@ -11590,6 +13551,7 @@
         </w:rPr>
         <w:t xml:space="preserve"> after every call of </w:t>
       </w:r>
+      <w:proofErr w:type="spellStart"/>
       <w:r>
         <w:rPr>
           <w:rFonts w:asciiTheme="majorHAnsi" w:eastAsiaTheme="minorEastAsia" w:hAnsiTheme="majorHAnsi" w:cstheme="majorHAnsi"/>
@@ -11612,101 +13574,130 @@
           <w:i/>
           <w:iCs/>
         </w:rPr>
-        <w:t xml:space="preserve">Move() </w:t>
-      </w:r>
-      <w:r>
-        <w:rPr>
-          <w:rFonts w:asciiTheme="majorHAnsi" w:eastAsiaTheme="minorEastAsia" w:hAnsiTheme="majorHAnsi" w:cstheme="majorHAnsi"/>
-        </w:rPr>
-        <w:t>we store the move and destination sensor in global variable</w:t>
-      </w:r>
-      <w:r>
-        <w:rPr>
-          <w:rFonts w:asciiTheme="majorHAnsi" w:eastAsiaTheme="minorEastAsia" w:hAnsiTheme="majorHAnsi" w:cstheme="majorHAnsi"/>
-        </w:rPr>
-        <w:t>s</w:t>
-      </w:r>
-      <w:r>
-        <w:rPr>
-          <w:rFonts w:asciiTheme="majorHAnsi" w:eastAsiaTheme="minorEastAsia" w:hAnsiTheme="majorHAnsi" w:cstheme="majorHAnsi"/>
-        </w:rPr>
-        <w:t xml:space="preserve">. </w:t>
-      </w:r>
-      <w:r>
-        <w:rPr>
-          <w:rFonts w:asciiTheme="majorHAnsi" w:eastAsiaTheme="minorEastAsia" w:hAnsiTheme="majorHAnsi" w:cstheme="majorHAnsi"/>
-        </w:rPr>
-        <w:t xml:space="preserve">Then when choosing which point is best we first check </w:t>
-      </w:r>
-      <w:r>
-        <w:rPr>
-          <w:rFonts w:asciiTheme="majorHAnsi" w:eastAsiaTheme="minorEastAsia" w:hAnsiTheme="majorHAnsi" w:cstheme="majorHAnsi"/>
-        </w:rPr>
-        <w:t>each of</w:t>
-      </w:r>
-      <w:r>
-        <w:rPr>
-          <w:rFonts w:asciiTheme="majorHAnsi" w:eastAsiaTheme="minorEastAsia" w:hAnsiTheme="majorHAnsi" w:cstheme="majorHAnsi"/>
-        </w:rPr>
-        <w:t xml:space="preserve"> the move</w:t>
-      </w:r>
-      <w:r>
-        <w:rPr>
-          <w:rFonts w:asciiTheme="majorHAnsi" w:eastAsiaTheme="minorEastAsia" w:hAnsiTheme="majorHAnsi" w:cstheme="majorHAnsi"/>
-        </w:rPr>
-        <w:t>s</w:t>
-      </w:r>
-      <w:r>
-        <w:rPr>
-          <w:rFonts w:asciiTheme="majorHAnsi" w:eastAsiaTheme="minorEastAsia" w:hAnsiTheme="majorHAnsi" w:cstheme="majorHAnsi"/>
-        </w:rPr>
-        <w:t xml:space="preserve"> </w:t>
-      </w:r>
-      <w:r>
-        <w:rPr>
-          <w:rFonts w:asciiTheme="majorHAnsi" w:eastAsiaTheme="minorEastAsia" w:hAnsiTheme="majorHAnsi" w:cstheme="majorHAnsi"/>
-        </w:rPr>
-        <w:t>are</w:t>
-      </w:r>
-      <w:r>
-        <w:rPr>
-          <w:rFonts w:asciiTheme="majorHAnsi" w:eastAsiaTheme="minorEastAsia" w:hAnsiTheme="majorHAnsi" w:cstheme="majorHAnsi"/>
-        </w:rPr>
-        <w:t xml:space="preserve"> not redundant using the </w:t>
-      </w:r>
+        <w:t>Move</w:t>
+      </w:r>
+      <w:proofErr w:type="spellEnd"/>
       <w:r>
         <w:rPr>
           <w:rFonts w:asciiTheme="majorHAnsi" w:eastAsiaTheme="minorEastAsia" w:hAnsiTheme="majorHAnsi" w:cstheme="majorHAnsi"/>
           <w:i/>
           <w:iCs/>
         </w:rPr>
-        <w:t xml:space="preserve">isMoveRedundant() </w:t>
+        <w:t xml:space="preserve">() </w:t>
       </w:r>
       <w:r>
         <w:rPr>
           <w:rFonts w:asciiTheme="majorHAnsi" w:eastAsiaTheme="minorEastAsia" w:hAnsiTheme="majorHAnsi" w:cstheme="majorHAnsi"/>
         </w:rPr>
-        <w:t>function</w:t>
+        <w:t>we store the move and destination sensor in global variable</w:t>
       </w:r>
       <w:r>
         <w:rPr>
           <w:rFonts w:asciiTheme="majorHAnsi" w:eastAsiaTheme="minorEastAsia" w:hAnsiTheme="majorHAnsi" w:cstheme="majorHAnsi"/>
         </w:rPr>
-        <w:t>,</w:t>
+        <w:t>s</w:t>
       </w:r>
       <w:r>
         <w:rPr>
           <w:rFonts w:asciiTheme="majorHAnsi" w:eastAsiaTheme="minorEastAsia" w:hAnsiTheme="majorHAnsi" w:cstheme="majorHAnsi"/>
         </w:rPr>
-        <w:t xml:space="preserve"> and then compare distances. The </w:t>
-      </w:r>
+        <w:t xml:space="preserve">. </w:t>
+      </w:r>
+      <w:r>
+        <w:rPr>
+          <w:rFonts w:asciiTheme="majorHAnsi" w:eastAsiaTheme="minorEastAsia" w:hAnsiTheme="majorHAnsi" w:cstheme="majorHAnsi"/>
+        </w:rPr>
+        <w:t xml:space="preserve">Then when choosing which point is best we first check </w:t>
+      </w:r>
+      <w:r>
+        <w:rPr>
+          <w:rFonts w:asciiTheme="majorHAnsi" w:eastAsiaTheme="minorEastAsia" w:hAnsiTheme="majorHAnsi" w:cstheme="majorHAnsi"/>
+        </w:rPr>
+        <w:t>each of</w:t>
+      </w:r>
+      <w:r>
+        <w:rPr>
+          <w:rFonts w:asciiTheme="majorHAnsi" w:eastAsiaTheme="minorEastAsia" w:hAnsiTheme="majorHAnsi" w:cstheme="majorHAnsi"/>
+        </w:rPr>
+        <w:t xml:space="preserve"> the move</w:t>
+      </w:r>
+      <w:r>
+        <w:rPr>
+          <w:rFonts w:asciiTheme="majorHAnsi" w:eastAsiaTheme="minorEastAsia" w:hAnsiTheme="majorHAnsi" w:cstheme="majorHAnsi"/>
+        </w:rPr>
+        <w:t>s</w:t>
+      </w:r>
+      <w:r>
+        <w:rPr>
+          <w:rFonts w:asciiTheme="majorHAnsi" w:eastAsiaTheme="minorEastAsia" w:hAnsiTheme="majorHAnsi" w:cstheme="majorHAnsi"/>
+        </w:rPr>
+        <w:t xml:space="preserve"> </w:t>
+      </w:r>
+      <w:r>
+        <w:rPr>
+          <w:rFonts w:asciiTheme="majorHAnsi" w:eastAsiaTheme="minorEastAsia" w:hAnsiTheme="majorHAnsi" w:cstheme="majorHAnsi"/>
+        </w:rPr>
+        <w:t>are</w:t>
+      </w:r>
+      <w:r>
+        <w:rPr>
+          <w:rFonts w:asciiTheme="majorHAnsi" w:eastAsiaTheme="minorEastAsia" w:hAnsiTheme="majorHAnsi" w:cstheme="majorHAnsi"/>
+        </w:rPr>
+        <w:t xml:space="preserve"> not redundant using the </w:t>
+      </w:r>
+      <w:proofErr w:type="spellStart"/>
       <w:r>
         <w:rPr>
           <w:rFonts w:asciiTheme="majorHAnsi" w:eastAsiaTheme="minorEastAsia" w:hAnsiTheme="majorHAnsi" w:cstheme="majorHAnsi"/>
           <w:i/>
           <w:iCs/>
         </w:rPr>
-        <w:t>isMoveRedundant()</w:t>
+        <w:t>isMoveRedundant</w:t>
+      </w:r>
+      <w:proofErr w:type="spellEnd"/>
+      <w:r>
+        <w:rPr>
+          <w:rFonts w:asciiTheme="majorHAnsi" w:eastAsiaTheme="minorEastAsia" w:hAnsiTheme="majorHAnsi" w:cstheme="majorHAnsi"/>
+          <w:i/>
+          <w:iCs/>
+        </w:rPr>
+        <w:t xml:space="preserve">() </w:t>
+      </w:r>
+      <w:r>
+        <w:rPr>
+          <w:rFonts w:asciiTheme="majorHAnsi" w:eastAsiaTheme="minorEastAsia" w:hAnsiTheme="majorHAnsi" w:cstheme="majorHAnsi"/>
+        </w:rPr>
+        <w:t>function</w:t>
+      </w:r>
+      <w:r>
+        <w:rPr>
+          <w:rFonts w:asciiTheme="majorHAnsi" w:eastAsiaTheme="minorEastAsia" w:hAnsiTheme="majorHAnsi" w:cstheme="majorHAnsi"/>
+        </w:rPr>
+        <w:t>,</w:t>
+      </w:r>
+      <w:r>
+        <w:rPr>
+          <w:rFonts w:asciiTheme="majorHAnsi" w:eastAsiaTheme="minorEastAsia" w:hAnsiTheme="majorHAnsi" w:cstheme="majorHAnsi"/>
+        </w:rPr>
+        <w:t xml:space="preserve"> and then compare distances. The </w:t>
+      </w:r>
+      <w:proofErr w:type="spellStart"/>
+      <w:r>
+        <w:rPr>
+          <w:rFonts w:asciiTheme="majorHAnsi" w:eastAsiaTheme="minorEastAsia" w:hAnsiTheme="majorHAnsi" w:cstheme="majorHAnsi"/>
+          <w:i/>
+          <w:iCs/>
+        </w:rPr>
+        <w:t>isMoveRedundant</w:t>
+      </w:r>
+      <w:proofErr w:type="spellEnd"/>
+      <w:r>
+        <w:rPr>
+          <w:rFonts w:asciiTheme="majorHAnsi" w:eastAsiaTheme="minorEastAsia" w:hAnsiTheme="majorHAnsi" w:cstheme="majorHAnsi"/>
+          <w:i/>
+          <w:iCs/>
+        </w:rPr>
+        <w:t>()</w:t>
       </w:r>
       <w:r>
         <w:rPr>
@@ -11900,13 +13891,23 @@
         </w:rPr>
         <w:t xml:space="preserve"> in </w:t>
       </w:r>
+      <w:proofErr w:type="spellStart"/>
       <w:r>
         <w:rPr>
           <w:rFonts w:asciiTheme="majorHAnsi" w:eastAsiaTheme="minorEastAsia" w:hAnsiTheme="majorHAnsi" w:cstheme="majorHAnsi"/>
           <w:i/>
           <w:iCs/>
         </w:rPr>
-        <w:t>findMove()</w:t>
+        <w:t>findMove</w:t>
+      </w:r>
+      <w:proofErr w:type="spellEnd"/>
+      <w:r>
+        <w:rPr>
+          <w:rFonts w:asciiTheme="majorHAnsi" w:eastAsiaTheme="minorEastAsia" w:hAnsiTheme="majorHAnsi" w:cstheme="majorHAnsi"/>
+          <w:i/>
+          <w:iCs/>
+        </w:rPr>
+        <w:t>()</w:t>
       </w:r>
       <w:r>
         <w:rPr>
@@ -11977,27 +13978,47 @@
         </w:rPr>
         <w:t xml:space="preserve">In order to avoid no-fly zones and stay in the confinement area when calculating a move in </w:t>
       </w:r>
+      <w:proofErr w:type="spellStart"/>
       <w:r>
         <w:rPr>
           <w:rFonts w:asciiTheme="majorHAnsi" w:hAnsiTheme="majorHAnsi" w:cstheme="majorHAnsi"/>
           <w:i/>
           <w:iCs/>
         </w:rPr>
-        <w:t>findMove()</w:t>
-      </w:r>
-      <w:r>
-        <w:rPr>
-          <w:rFonts w:asciiTheme="majorHAnsi" w:hAnsiTheme="majorHAnsi" w:cstheme="majorHAnsi"/>
-        </w:rPr>
-        <w:t xml:space="preserve"> I created the </w:t>
-      </w:r>
+        <w:t>findMove</w:t>
+      </w:r>
+      <w:proofErr w:type="spellEnd"/>
       <w:r>
         <w:rPr>
           <w:rFonts w:asciiTheme="majorHAnsi" w:hAnsiTheme="majorHAnsi" w:cstheme="majorHAnsi"/>
           <w:i/>
           <w:iCs/>
         </w:rPr>
-        <w:t>isPathValid()</w:t>
+        <w:t>()</w:t>
+      </w:r>
+      <w:r>
+        <w:rPr>
+          <w:rFonts w:asciiTheme="majorHAnsi" w:hAnsiTheme="majorHAnsi" w:cstheme="majorHAnsi"/>
+        </w:rPr>
+        <w:t xml:space="preserve"> I created the </w:t>
+      </w:r>
+      <w:proofErr w:type="spellStart"/>
+      <w:r>
+        <w:rPr>
+          <w:rFonts w:asciiTheme="majorHAnsi" w:hAnsiTheme="majorHAnsi" w:cstheme="majorHAnsi"/>
+          <w:i/>
+          <w:iCs/>
+        </w:rPr>
+        <w:t>isPathValid</w:t>
+      </w:r>
+      <w:proofErr w:type="spellEnd"/>
+      <w:r>
+        <w:rPr>
+          <w:rFonts w:asciiTheme="majorHAnsi" w:hAnsiTheme="majorHAnsi" w:cstheme="majorHAnsi"/>
+          <w:i/>
+          <w:iCs/>
+        </w:rPr>
+        <w:t>()</w:t>
       </w:r>
       <w:r>
         <w:rPr>
@@ -12036,106 +14057,124 @@
         </w:rPr>
         <w:t xml:space="preserve">Using the </w:t>
       </w:r>
+      <w:proofErr w:type="spellStart"/>
       <w:r>
         <w:rPr>
           <w:rFonts w:asciiTheme="majorHAnsi" w:hAnsiTheme="majorHAnsi" w:cstheme="majorHAnsi"/>
           <w:i/>
           <w:iCs/>
         </w:rPr>
-        <w:t>checkConfinement()</w:t>
-      </w:r>
-      <w:r>
-        <w:rPr>
-          <w:rFonts w:asciiTheme="majorHAnsi" w:hAnsiTheme="majorHAnsi" w:cstheme="majorHAnsi"/>
-        </w:rPr>
-        <w:t xml:space="preserve"> method i</w:t>
-      </w:r>
-      <w:r>
-        <w:rPr>
-          <w:rFonts w:asciiTheme="majorHAnsi" w:hAnsiTheme="majorHAnsi" w:cstheme="majorHAnsi"/>
-        </w:rPr>
-        <w:t xml:space="preserve">t first checks if the ‘next point’ is within the confinement area by </w:t>
-      </w:r>
-      <w:r>
-        <w:rPr>
-          <w:rFonts w:asciiTheme="majorHAnsi" w:hAnsiTheme="majorHAnsi" w:cstheme="majorHAnsi"/>
-        </w:rPr>
-        <w:t xml:space="preserve">ensuring </w:t>
-      </w:r>
-      <w:r>
-        <w:rPr>
-          <w:rFonts w:asciiTheme="majorHAnsi" w:hAnsiTheme="majorHAnsi" w:cstheme="majorHAnsi"/>
-        </w:rPr>
-        <w:t>its</w:t>
-      </w:r>
-      <w:r>
-        <w:rPr>
-          <w:rFonts w:asciiTheme="majorHAnsi" w:hAnsiTheme="majorHAnsi" w:cstheme="majorHAnsi"/>
-        </w:rPr>
-        <w:t xml:space="preserve"> coordinates are within a range</w:t>
-      </w:r>
-      <w:r>
-        <w:rPr>
-          <w:rFonts w:asciiTheme="majorHAnsi" w:hAnsiTheme="majorHAnsi" w:cstheme="majorHAnsi"/>
-        </w:rPr>
-        <w:t xml:space="preserve"> of latitudes and longitudes</w:t>
-      </w:r>
-      <w:r>
-        <w:rPr>
-          <w:rFonts w:asciiTheme="majorHAnsi" w:hAnsiTheme="majorHAnsi" w:cstheme="majorHAnsi"/>
-        </w:rPr>
-        <w:t xml:space="preserve"> defined by the global constants </w:t>
-      </w:r>
+        <w:t>checkConfinement</w:t>
+      </w:r>
+      <w:proofErr w:type="spellEnd"/>
       <w:r>
         <w:rPr>
           <w:rFonts w:asciiTheme="majorHAnsi" w:hAnsiTheme="majorHAnsi" w:cstheme="majorHAnsi"/>
           <w:i/>
           <w:iCs/>
         </w:rPr>
-        <w:t>maxLat</w:t>
-      </w:r>
-      <w:r>
-        <w:rPr>
-          <w:rFonts w:asciiTheme="majorHAnsi" w:hAnsiTheme="majorHAnsi" w:cstheme="majorHAnsi"/>
-        </w:rPr>
-        <w:t xml:space="preserve">, </w:t>
-      </w:r>
+        <w:t>()</w:t>
+      </w:r>
+      <w:r>
+        <w:rPr>
+          <w:rFonts w:asciiTheme="majorHAnsi" w:hAnsiTheme="majorHAnsi" w:cstheme="majorHAnsi"/>
+        </w:rPr>
+        <w:t xml:space="preserve"> method i</w:t>
+      </w:r>
+      <w:r>
+        <w:rPr>
+          <w:rFonts w:asciiTheme="majorHAnsi" w:hAnsiTheme="majorHAnsi" w:cstheme="majorHAnsi"/>
+        </w:rPr>
+        <w:t xml:space="preserve">t first checks if the ‘next point’ is within the confinement area by </w:t>
+      </w:r>
+      <w:r>
+        <w:rPr>
+          <w:rFonts w:asciiTheme="majorHAnsi" w:hAnsiTheme="majorHAnsi" w:cstheme="majorHAnsi"/>
+        </w:rPr>
+        <w:t xml:space="preserve">ensuring </w:t>
+      </w:r>
+      <w:r>
+        <w:rPr>
+          <w:rFonts w:asciiTheme="majorHAnsi" w:hAnsiTheme="majorHAnsi" w:cstheme="majorHAnsi"/>
+        </w:rPr>
+        <w:t>its</w:t>
+      </w:r>
+      <w:r>
+        <w:rPr>
+          <w:rFonts w:asciiTheme="majorHAnsi" w:hAnsiTheme="majorHAnsi" w:cstheme="majorHAnsi"/>
+        </w:rPr>
+        <w:t xml:space="preserve"> coordinates are within a range</w:t>
+      </w:r>
+      <w:r>
+        <w:rPr>
+          <w:rFonts w:asciiTheme="majorHAnsi" w:hAnsiTheme="majorHAnsi" w:cstheme="majorHAnsi"/>
+        </w:rPr>
+        <w:t xml:space="preserve"> of latitudes and longitudes</w:t>
+      </w:r>
+      <w:r>
+        <w:rPr>
+          <w:rFonts w:asciiTheme="majorHAnsi" w:hAnsiTheme="majorHAnsi" w:cstheme="majorHAnsi"/>
+        </w:rPr>
+        <w:t xml:space="preserve"> defined by the global constants </w:t>
+      </w:r>
+      <w:proofErr w:type="spellStart"/>
       <w:r>
         <w:rPr>
           <w:rFonts w:asciiTheme="majorHAnsi" w:hAnsiTheme="majorHAnsi" w:cstheme="majorHAnsi"/>
           <w:i/>
           <w:iCs/>
         </w:rPr>
-        <w:t>minLat</w:t>
-      </w:r>
+        <w:t>maxLat</w:t>
+      </w:r>
+      <w:proofErr w:type="spellEnd"/>
       <w:r>
         <w:rPr>
           <w:rFonts w:asciiTheme="majorHAnsi" w:hAnsiTheme="majorHAnsi" w:cstheme="majorHAnsi"/>
         </w:rPr>
         <w:t xml:space="preserve">, </w:t>
       </w:r>
+      <w:proofErr w:type="spellStart"/>
       <w:r>
         <w:rPr>
           <w:rFonts w:asciiTheme="majorHAnsi" w:hAnsiTheme="majorHAnsi" w:cstheme="majorHAnsi"/>
           <w:i/>
           <w:iCs/>
         </w:rPr>
-        <w:t>maxLng</w:t>
-      </w:r>
-      <w:r>
-        <w:rPr>
-          <w:rFonts w:asciiTheme="majorHAnsi" w:hAnsiTheme="majorHAnsi" w:cstheme="majorHAnsi"/>
-        </w:rPr>
-        <w:t xml:space="preserve">, and </w:t>
-      </w:r>
+        <w:t>minLat</w:t>
+      </w:r>
+      <w:proofErr w:type="spellEnd"/>
+      <w:r>
+        <w:rPr>
+          <w:rFonts w:asciiTheme="majorHAnsi" w:hAnsiTheme="majorHAnsi" w:cstheme="majorHAnsi"/>
+        </w:rPr>
+        <w:t xml:space="preserve">, </w:t>
+      </w:r>
+      <w:proofErr w:type="spellStart"/>
       <w:r>
         <w:rPr>
           <w:rFonts w:asciiTheme="majorHAnsi" w:hAnsiTheme="majorHAnsi" w:cstheme="majorHAnsi"/>
           <w:i/>
           <w:iCs/>
         </w:rPr>
+        <w:t>maxLng</w:t>
+      </w:r>
+      <w:proofErr w:type="spellEnd"/>
+      <w:r>
+        <w:rPr>
+          <w:rFonts w:asciiTheme="majorHAnsi" w:hAnsiTheme="majorHAnsi" w:cstheme="majorHAnsi"/>
+        </w:rPr>
+        <w:t xml:space="preserve">, and </w:t>
+      </w:r>
+      <w:proofErr w:type="spellStart"/>
+      <w:r>
+        <w:rPr>
+          <w:rFonts w:asciiTheme="majorHAnsi" w:hAnsiTheme="majorHAnsi" w:cstheme="majorHAnsi"/>
+          <w:i/>
+          <w:iCs/>
+        </w:rPr>
         <w:t>minLng</w:t>
       </w:r>
+      <w:proofErr w:type="spellEnd"/>
       <w:r>
         <w:rPr>
           <w:rFonts w:asciiTheme="majorHAnsi" w:hAnsiTheme="majorHAnsi" w:cstheme="majorHAnsi"/>
@@ -12173,6 +14212,7 @@
         </w:rPr>
         <w:t xml:space="preserve">using the </w:t>
       </w:r>
+      <w:proofErr w:type="spellStart"/>
       <w:r>
         <w:rPr>
           <w:rFonts w:asciiTheme="majorHAnsi" w:hAnsiTheme="majorHAnsi" w:cstheme="majorHAnsi"/>
@@ -12195,94 +14235,105 @@
           <w:i/>
           <w:iCs/>
         </w:rPr>
-        <w:t>s()</w:t>
-      </w:r>
-      <w:r>
-        <w:rPr>
-          <w:rFonts w:asciiTheme="majorHAnsi" w:hAnsiTheme="majorHAnsi" w:cstheme="majorHAnsi"/>
-        </w:rPr>
-        <w:t xml:space="preserve"> method it</w:t>
-      </w:r>
-      <w:r>
-        <w:rPr>
-          <w:rFonts w:asciiTheme="majorHAnsi" w:hAnsiTheme="majorHAnsi" w:cstheme="majorHAnsi"/>
-        </w:rPr>
-        <w:t xml:space="preserve"> checks if the path from the current point to the next point intersects any </w:t>
-      </w:r>
-      <w:r>
-        <w:rPr>
-          <w:rFonts w:asciiTheme="majorHAnsi" w:hAnsiTheme="majorHAnsi" w:cstheme="majorHAnsi"/>
-        </w:rPr>
-        <w:t>of the buildings/no-fly zones</w:t>
-      </w:r>
-      <w:r>
-        <w:rPr>
-          <w:rFonts w:asciiTheme="majorHAnsi" w:hAnsiTheme="majorHAnsi" w:cstheme="majorHAnsi"/>
-        </w:rPr>
-        <w:t xml:space="preserve">. </w:t>
-      </w:r>
-      <w:r>
-        <w:rPr>
-          <w:rFonts w:asciiTheme="majorHAnsi" w:hAnsiTheme="majorHAnsi" w:cstheme="majorHAnsi"/>
-        </w:rPr>
-        <w:t xml:space="preserve">It does this by iterating through </w:t>
-      </w:r>
-      <w:r>
-        <w:rPr>
-          <w:rFonts w:asciiTheme="majorHAnsi" w:hAnsiTheme="majorHAnsi" w:cstheme="majorHAnsi"/>
-        </w:rPr>
-        <w:t xml:space="preserve">each boundary </w:t>
-      </w:r>
-      <w:r>
-        <w:rPr>
-          <w:rFonts w:asciiTheme="majorHAnsi" w:hAnsiTheme="majorHAnsi" w:cstheme="majorHAnsi"/>
-        </w:rPr>
-        <w:t>for</w:t>
-      </w:r>
-      <w:r>
-        <w:rPr>
-          <w:rFonts w:asciiTheme="majorHAnsi" w:hAnsiTheme="majorHAnsi" w:cstheme="majorHAnsi"/>
-        </w:rPr>
-        <w:t xml:space="preserve"> all of the </w:t>
-      </w:r>
-      <w:r>
-        <w:rPr>
-          <w:rFonts w:asciiTheme="majorHAnsi" w:hAnsiTheme="majorHAnsi" w:cstheme="majorHAnsi"/>
-        </w:rPr>
-        <w:t>no-fly zone</w:t>
-      </w:r>
-      <w:r>
-        <w:rPr>
-          <w:rFonts w:asciiTheme="majorHAnsi" w:hAnsiTheme="majorHAnsi" w:cstheme="majorHAnsi"/>
-        </w:rPr>
-        <w:t xml:space="preserve">s </w:t>
-      </w:r>
-      <w:r>
-        <w:rPr>
-          <w:rFonts w:asciiTheme="majorHAnsi" w:hAnsiTheme="majorHAnsi" w:cstheme="majorHAnsi"/>
-        </w:rPr>
-        <w:t xml:space="preserve">and sees if the drone path intersects any of these boundaries using </w:t>
-      </w:r>
-      <w:r>
-        <w:rPr>
-          <w:rFonts w:asciiTheme="majorHAnsi" w:hAnsiTheme="majorHAnsi" w:cstheme="majorHAnsi"/>
-        </w:rPr>
-        <w:t xml:space="preserve">the </w:t>
-      </w:r>
+        <w:t>s</w:t>
+      </w:r>
+      <w:proofErr w:type="spellEnd"/>
       <w:r>
         <w:rPr>
           <w:rFonts w:asciiTheme="majorHAnsi" w:hAnsiTheme="majorHAnsi" w:cstheme="majorHAnsi"/>
           <w:i/>
           <w:iCs/>
         </w:rPr>
-        <w:t>isIntersection</w:t>
-      </w:r>
+        <w:t>()</w:t>
+      </w:r>
+      <w:r>
+        <w:rPr>
+          <w:rFonts w:asciiTheme="majorHAnsi" w:hAnsiTheme="majorHAnsi" w:cstheme="majorHAnsi"/>
+        </w:rPr>
+        <w:t xml:space="preserve"> method it</w:t>
+      </w:r>
+      <w:r>
+        <w:rPr>
+          <w:rFonts w:asciiTheme="majorHAnsi" w:hAnsiTheme="majorHAnsi" w:cstheme="majorHAnsi"/>
+        </w:rPr>
+        <w:t xml:space="preserve"> checks if the path from the current point to the next point intersects any </w:t>
+      </w:r>
+      <w:r>
+        <w:rPr>
+          <w:rFonts w:asciiTheme="majorHAnsi" w:hAnsiTheme="majorHAnsi" w:cstheme="majorHAnsi"/>
+        </w:rPr>
+        <w:t>of the buildings/no-fly zones</w:t>
+      </w:r>
+      <w:r>
+        <w:rPr>
+          <w:rFonts w:asciiTheme="majorHAnsi" w:hAnsiTheme="majorHAnsi" w:cstheme="majorHAnsi"/>
+        </w:rPr>
+        <w:t xml:space="preserve">. </w:t>
+      </w:r>
+      <w:r>
+        <w:rPr>
+          <w:rFonts w:asciiTheme="majorHAnsi" w:hAnsiTheme="majorHAnsi" w:cstheme="majorHAnsi"/>
+        </w:rPr>
+        <w:t xml:space="preserve">It does this by iterating through </w:t>
+      </w:r>
+      <w:r>
+        <w:rPr>
+          <w:rFonts w:asciiTheme="majorHAnsi" w:hAnsiTheme="majorHAnsi" w:cstheme="majorHAnsi"/>
+        </w:rPr>
+        <w:t xml:space="preserve">each boundary </w:t>
+      </w:r>
+      <w:r>
+        <w:rPr>
+          <w:rFonts w:asciiTheme="majorHAnsi" w:hAnsiTheme="majorHAnsi" w:cstheme="majorHAnsi"/>
+        </w:rPr>
+        <w:t>for</w:t>
+      </w:r>
+      <w:r>
+        <w:rPr>
+          <w:rFonts w:asciiTheme="majorHAnsi" w:hAnsiTheme="majorHAnsi" w:cstheme="majorHAnsi"/>
+        </w:rPr>
+        <w:t xml:space="preserve"> all of the </w:t>
+      </w:r>
+      <w:r>
+        <w:rPr>
+          <w:rFonts w:asciiTheme="majorHAnsi" w:hAnsiTheme="majorHAnsi" w:cstheme="majorHAnsi"/>
+        </w:rPr>
+        <w:t>no-fly zone</w:t>
+      </w:r>
+      <w:r>
+        <w:rPr>
+          <w:rFonts w:asciiTheme="majorHAnsi" w:hAnsiTheme="majorHAnsi" w:cstheme="majorHAnsi"/>
+        </w:rPr>
+        <w:t xml:space="preserve">s </w:t>
+      </w:r>
+      <w:r>
+        <w:rPr>
+          <w:rFonts w:asciiTheme="majorHAnsi" w:hAnsiTheme="majorHAnsi" w:cstheme="majorHAnsi"/>
+        </w:rPr>
+        <w:t xml:space="preserve">and sees if the drone path intersects any of these boundaries using </w:t>
+      </w:r>
+      <w:r>
+        <w:rPr>
+          <w:rFonts w:asciiTheme="majorHAnsi" w:hAnsiTheme="majorHAnsi" w:cstheme="majorHAnsi"/>
+        </w:rPr>
+        <w:t xml:space="preserve">the </w:t>
+      </w:r>
+      <w:proofErr w:type="spellStart"/>
       <w:r>
         <w:rPr>
           <w:rFonts w:asciiTheme="majorHAnsi" w:hAnsiTheme="majorHAnsi" w:cstheme="majorHAnsi"/>
           <w:i/>
           <w:iCs/>
         </w:rPr>
+        <w:t>isIntersection</w:t>
+      </w:r>
+      <w:proofErr w:type="spellEnd"/>
+      <w:r>
+        <w:rPr>
+          <w:rFonts w:asciiTheme="majorHAnsi" w:hAnsiTheme="majorHAnsi" w:cstheme="majorHAnsi"/>
+          <w:i/>
+          <w:iCs/>
+        </w:rPr>
         <w:t>()</w:t>
       </w:r>
       <w:r>
@@ -12328,6 +14379,7 @@
         </w:rPr>
         <w:t xml:space="preserve">This </w:t>
       </w:r>
+      <w:proofErr w:type="spellStart"/>
       <w:r>
         <w:rPr>
           <w:rFonts w:asciiTheme="majorHAnsi" w:hAnsiTheme="majorHAnsi" w:cstheme="majorHAnsi"/>
@@ -12336,6 +14388,7 @@
         </w:rPr>
         <w:t>isIntersection</w:t>
       </w:r>
+      <w:proofErr w:type="spellEnd"/>
       <w:r>
         <w:rPr>
           <w:rFonts w:asciiTheme="majorHAnsi" w:hAnsiTheme="majorHAnsi" w:cstheme="majorHAnsi"/>
@@ -12493,6 +14546,7 @@
           <w:szCs w:val="24"/>
         </w:rPr>
       </w:pPr>
+      <w:proofErr w:type="spellStart"/>
       <w:r>
         <w:rPr>
           <w:rFonts w:asciiTheme="majorHAnsi" w:hAnsiTheme="majorHAnsi" w:cstheme="majorHAnsi"/>
@@ -12506,6 +14560,7 @@
         </w:rPr>
         <w:t>isIntersection</w:t>
       </w:r>
+      <w:proofErr w:type="spellEnd"/>
       <w:r>
         <w:rPr>
           <w:rFonts w:asciiTheme="majorHAnsi" w:hAnsiTheme="majorHAnsi" w:cstheme="majorHAnsi"/>
@@ -12572,7 +14627,31 @@
           <w:szCs w:val="24"/>
           <w:u w:val="single"/>
         </w:rPr>
-        <w:t xml:space="preserve"> LineGraph </w:t>
+        <w:t xml:space="preserve"> </w:t>
+      </w:r>
+      <w:proofErr w:type="spellStart"/>
+      <w:r>
+        <w:rPr>
+          <w:rFonts w:asciiTheme="majorHAnsi" w:hAnsiTheme="majorHAnsi" w:cstheme="majorHAnsi"/>
+          <w:b/>
+          <w:bCs/>
+          <w:sz w:val="24"/>
+          <w:szCs w:val="24"/>
+          <w:u w:val="single"/>
+        </w:rPr>
+        <w:t>LineGraph</w:t>
+      </w:r>
+      <w:proofErr w:type="spellEnd"/>
+      <w:r>
+        <w:rPr>
+          <w:rFonts w:asciiTheme="majorHAnsi" w:hAnsiTheme="majorHAnsi" w:cstheme="majorHAnsi"/>
+          <w:b/>
+          <w:bCs/>
+          <w:sz w:val="24"/>
+          <w:szCs w:val="24"/>
+          <w:u w:val="single"/>
+        </w:rPr>
+        <w:t xml:space="preserve"> </w:t>
       </w:r>
       <w:r>
         <w:rPr>
@@ -12596,7 +14675,31 @@
           <w:szCs w:val="24"/>
           <w:u w:val="single"/>
         </w:rPr>
-        <w:t xml:space="preserve"> and LineGraph </w:t>
+        <w:t xml:space="preserve"> and </w:t>
+      </w:r>
+      <w:proofErr w:type="spellStart"/>
+      <w:r>
+        <w:rPr>
+          <w:rFonts w:asciiTheme="majorHAnsi" w:hAnsiTheme="majorHAnsi" w:cstheme="majorHAnsi"/>
+          <w:b/>
+          <w:bCs/>
+          <w:sz w:val="24"/>
+          <w:szCs w:val="24"/>
+          <w:u w:val="single"/>
+        </w:rPr>
+        <w:t>LineGraph</w:t>
+      </w:r>
+      <w:proofErr w:type="spellEnd"/>
+      <w:r>
+        <w:rPr>
+          <w:rFonts w:asciiTheme="majorHAnsi" w:hAnsiTheme="majorHAnsi" w:cstheme="majorHAnsi"/>
+          <w:b/>
+          <w:bCs/>
+          <w:sz w:val="24"/>
+          <w:szCs w:val="24"/>
+          <w:u w:val="single"/>
+        </w:rPr>
+        <w:t xml:space="preserve"> </w:t>
       </w:r>
       <w:r>
         <w:rPr>
@@ -12842,13 +14945,7 @@
           <w:rFonts w:asciiTheme="majorHAnsi" w:hAnsiTheme="majorHAnsi" w:cstheme="majorHAnsi"/>
         </w:rPr>
         <w:lastRenderedPageBreak/>
-        <w:t>C</w:t>
-      </w:r>
-      <w:r>
-        <w:rPr>
-          <w:rFonts w:asciiTheme="majorHAnsi" w:hAnsiTheme="majorHAnsi" w:cstheme="majorHAnsi"/>
-        </w:rPr>
-        <w:t xml:space="preserve">heck if the range of longitude values for </w:t>
+        <w:t xml:space="preserve">Check if the range of longitude values for </w:t>
       </w:r>
       <w:r>
         <w:rPr>
@@ -12876,13 +14973,7 @@
         <w:rPr>
           <w:rFonts w:asciiTheme="majorHAnsi" w:hAnsiTheme="majorHAnsi" w:cstheme="majorHAnsi"/>
         </w:rPr>
-        <w:t>’s longitude value</w:t>
-      </w:r>
-      <w:r>
-        <w:rPr>
-          <w:rFonts w:asciiTheme="majorHAnsi" w:hAnsiTheme="majorHAnsi" w:cstheme="majorHAnsi"/>
-        </w:rPr>
-        <w:t>.</w:t>
+        <w:t>’s longitude value.</w:t>
       </w:r>
     </w:p>
     <w:p>
@@ -12900,13 +14991,7 @@
         <w:rPr>
           <w:rFonts w:asciiTheme="majorHAnsi" w:hAnsiTheme="majorHAnsi" w:cstheme="majorHAnsi"/>
         </w:rPr>
-        <w:t>C</w:t>
-      </w:r>
-      <w:r>
-        <w:rPr>
-          <w:rFonts w:asciiTheme="majorHAnsi" w:hAnsiTheme="majorHAnsi" w:cstheme="majorHAnsi"/>
-        </w:rPr>
-        <w:t xml:space="preserve">heck if the range of latitude values for </w:t>
+        <w:t xml:space="preserve">Check if the range of latitude values for </w:t>
       </w:r>
       <w:r>
         <w:rPr>
@@ -13127,13 +15212,7 @@
         <w:rPr>
           <w:rFonts w:asciiTheme="majorHAnsi" w:eastAsiaTheme="minorEastAsia" w:hAnsiTheme="majorHAnsi" w:cstheme="majorHAnsi"/>
         </w:rPr>
-        <w:t xml:space="preserve"> if</w:t>
-      </w:r>
-      <w:r>
-        <w:rPr>
-          <w:rFonts w:asciiTheme="majorHAnsi" w:eastAsiaTheme="minorEastAsia" w:hAnsiTheme="majorHAnsi" w:cstheme="majorHAnsi"/>
-        </w:rPr>
-        <w:t xml:space="preserve"> </w:t>
+        <w:t xml:space="preserve"> if </w:t>
       </w:r>
       <w:r>
         <w:rPr>
@@ -13672,31 +15751,25 @@
         <w:rPr>
           <w:rFonts w:asciiTheme="majorHAnsi" w:hAnsiTheme="majorHAnsi" w:cstheme="majorHAnsi"/>
         </w:rPr>
-        <w:br/>
-      </w:r>
-      <w:r>
-        <w:rPr>
-          <w:rFonts w:asciiTheme="majorHAnsi" w:hAnsiTheme="majorHAnsi" w:cstheme="majorHAnsi"/>
-        </w:rPr>
-        <w:br/>
-      </w:r>
-      <w:r>
-        <w:rPr>
-          <w:rFonts w:asciiTheme="majorHAnsi" w:hAnsiTheme="majorHAnsi" w:cstheme="majorHAnsi"/>
-        </w:rPr>
-        <w:t>Furthermore, I believe consistency is very important when choosing an algorithm as it allows for more predictable result</w:t>
-      </w:r>
-      <w:r>
-        <w:rPr>
-          <w:rFonts w:asciiTheme="majorHAnsi" w:hAnsiTheme="majorHAnsi" w:cstheme="majorHAnsi"/>
-        </w:rPr>
-        <w:t>s</w:t>
-      </w:r>
-      <w:r>
-        <w:rPr>
-          <w:rFonts w:asciiTheme="majorHAnsi" w:hAnsiTheme="majorHAnsi" w:cstheme="majorHAnsi"/>
-        </w:rPr>
-        <w:t>. This consistency is measured by the standard deviation of performance, the lower the standard deviation the more consistent the results are.</w:t>
+        <w:t>We must also note that good performance</w:t>
+      </w:r>
+      <w:r>
+        <w:rPr>
+          <w:rFonts w:asciiTheme="majorHAnsi" w:hAnsiTheme="majorHAnsi" w:cstheme="majorHAnsi"/>
+        </w:rPr>
+        <w:t xml:space="preserve"> denotes </w:t>
+      </w:r>
+      <w:r>
+        <w:rPr>
+          <w:rFonts w:asciiTheme="majorHAnsi" w:hAnsiTheme="majorHAnsi" w:cstheme="majorHAnsi"/>
+        </w:rPr>
+        <w:t>less moves to calculate</w:t>
+      </w:r>
+      <w:r>
+        <w:rPr>
+          <w:rFonts w:asciiTheme="majorHAnsi" w:hAnsiTheme="majorHAnsi" w:cstheme="majorHAnsi"/>
+        </w:rPr>
+        <w:t xml:space="preserve"> meaning less execution time.</w:t>
       </w:r>
     </w:p>
     <w:p>
@@ -13709,6 +15782,31 @@
         <w:rPr>
           <w:rFonts w:asciiTheme="majorHAnsi" w:hAnsiTheme="majorHAnsi" w:cstheme="majorHAnsi"/>
         </w:rPr>
+        <w:t>Furthermore, I believe consistency is very important when choosing an algorithm as it allows for more predictable result</w:t>
+      </w:r>
+      <w:r>
+        <w:rPr>
+          <w:rFonts w:asciiTheme="majorHAnsi" w:hAnsiTheme="majorHAnsi" w:cstheme="majorHAnsi"/>
+        </w:rPr>
+        <w:t>s</w:t>
+      </w:r>
+      <w:r>
+        <w:rPr>
+          <w:rFonts w:asciiTheme="majorHAnsi" w:hAnsiTheme="majorHAnsi" w:cstheme="majorHAnsi"/>
+        </w:rPr>
+        <w:t>. This consistency is measured by the standard deviation of performance, the lower the standard deviation the more consistent the results are.</w:t>
+      </w:r>
+    </w:p>
+    <w:p>
+      <w:pPr>
+        <w:rPr>
+          <w:rFonts w:asciiTheme="majorHAnsi" w:hAnsiTheme="majorHAnsi" w:cstheme="majorHAnsi"/>
+        </w:rPr>
+      </w:pPr>
+      <w:r>
+        <w:rPr>
+          <w:rFonts w:asciiTheme="majorHAnsi" w:hAnsiTheme="majorHAnsi" w:cstheme="majorHAnsi"/>
+        </w:rPr>
         <w:t>Given these factors</w:t>
       </w:r>
       <w:r>
@@ -13787,7 +15885,37 @@
         <w:rPr>
           <w:rFonts w:asciiTheme="majorHAnsi" w:hAnsiTheme="majorHAnsi" w:cstheme="majorHAnsi"/>
         </w:rPr>
-        <w:t xml:space="preserve">, the best minimum number of moves achieved, the best maximum number of moves achieved, is only 0.45 moves off the best average, and </w:t>
+        <w:t>, the</w:t>
+      </w:r>
+      <w:r>
+        <w:rPr>
+          <w:rFonts w:asciiTheme="majorHAnsi" w:hAnsiTheme="majorHAnsi" w:cstheme="majorHAnsi"/>
+        </w:rPr>
+        <w:t xml:space="preserve"> secon</w:t>
+      </w:r>
+      <w:r>
+        <w:rPr>
+          <w:rFonts w:asciiTheme="majorHAnsi" w:hAnsiTheme="majorHAnsi" w:cstheme="majorHAnsi"/>
+        </w:rPr>
+        <w:t>d</w:t>
+      </w:r>
+      <w:r>
+        <w:rPr>
+          <w:rFonts w:asciiTheme="majorHAnsi" w:hAnsiTheme="majorHAnsi" w:cstheme="majorHAnsi"/>
+        </w:rPr>
+        <w:t xml:space="preserve"> best minimum number of moves achieved, the best maximum number of moves achieved, is only 0.</w:t>
+      </w:r>
+      <w:r>
+        <w:rPr>
+          <w:rFonts w:asciiTheme="majorHAnsi" w:hAnsiTheme="majorHAnsi" w:cstheme="majorHAnsi"/>
+        </w:rPr>
+        <w:t>08</w:t>
+      </w:r>
+      <w:r>
+        <w:rPr>
+          <w:rFonts w:asciiTheme="majorHAnsi" w:hAnsiTheme="majorHAnsi" w:cstheme="majorHAnsi"/>
+        </w:rPr>
+        <w:t xml:space="preserve"> moves off the best average, and </w:t>
       </w:r>
       <w:r>
         <w:rPr>
@@ -14277,13 +16405,18 @@
           </mc:Fallback>
         </mc:AlternateContent>
       </w:r>
-    </w:p>
-    <w:p>
-      <w:pPr>
-        <w:rPr>
-          <w:rFonts w:asciiTheme="majorHAnsi" w:hAnsiTheme="majorHAnsi" w:cstheme="majorHAnsi"/>
-        </w:rPr>
-      </w:pPr>
+      <w:r>
+        <w:rPr>
+          <w:rFonts w:asciiTheme="majorHAnsi" w:hAnsiTheme="majorHAnsi" w:cstheme="majorHAnsi"/>
+        </w:rPr>
+        <w:br/>
+      </w:r>
+      <w:r>
+        <w:rPr>
+          <w:rFonts w:asciiTheme="majorHAnsi" w:hAnsiTheme="majorHAnsi" w:cstheme="majorHAnsi"/>
+        </w:rPr>
+        <w:br/>
+      </w:r>
     </w:p>
     <w:p>
       <w:pPr>
